--- a/Practice/ПДП Марков Данил 4194.docx
+++ b/Practice/ПДП Марков Данил 4194.docx
@@ -5,6 +5,7 @@
     <w:p>
       <w:pPr>
         <w:spacing w:after="0" w:line="240" w:lineRule="auto"/>
+        <w:ind w:firstLine="708"/>
         <w:jc w:val="center"/>
         <w:rPr>
           <w:rFonts w:ascii="Times New Roman" w:hAnsi="Times New Roman"/>
@@ -108,25 +109,7 @@
           <w:sz w:val="28"/>
           <w:szCs w:val="28"/>
         </w:rPr>
-        <w:t>(ФГАОУ ВО «</w:t>
-      </w:r>
-      <w:proofErr w:type="spellStart"/>
-      <w:r>
-        <w:rPr>
-          <w:rFonts w:ascii="Times New Roman" w:hAnsi="Times New Roman"/>
-          <w:sz w:val="28"/>
-          <w:szCs w:val="28"/>
-        </w:rPr>
-        <w:t>СПбПУ</w:t>
-      </w:r>
-      <w:proofErr w:type="spellEnd"/>
-      <w:r>
-        <w:rPr>
-          <w:rFonts w:ascii="Times New Roman" w:hAnsi="Times New Roman"/>
-          <w:sz w:val="28"/>
-          <w:szCs w:val="28"/>
-        </w:rPr>
-        <w:t>»)</w:t>
+        <w:t>(ФГАОУ ВО «СПбПУ»)</w:t>
       </w:r>
     </w:p>
     <w:p>
@@ -337,35 +320,16 @@
           <w:sz w:val="28"/>
           <w:szCs w:val="28"/>
         </w:rPr>
-        <w:t>Студент(</w:t>
-      </w:r>
-      <w:proofErr w:type="gramStart"/>
-      <w:r>
-        <w:rPr>
-          <w:rFonts w:ascii="Times New Roman" w:hAnsi="Times New Roman"/>
-          <w:sz w:val="28"/>
-          <w:szCs w:val="28"/>
-        </w:rPr>
-        <w:t>ка)</w:t>
-      </w:r>
-      <w:r>
-        <w:rPr>
-          <w:rFonts w:ascii="Times New Roman" w:hAnsi="Times New Roman"/>
-          <w:sz w:val="28"/>
-          <w:szCs w:val="28"/>
-          <w:u w:val="single"/>
-        </w:rPr>
-        <w:t xml:space="preserve">  4</w:t>
-      </w:r>
-      <w:proofErr w:type="gramEnd"/>
-      <w:r>
-        <w:rPr>
-          <w:rFonts w:ascii="Times New Roman" w:hAnsi="Times New Roman"/>
-          <w:sz w:val="28"/>
-          <w:szCs w:val="28"/>
-          <w:u w:val="single"/>
-        </w:rPr>
-        <w:t xml:space="preserve">  </w:t>
+        <w:t>Студент(ка)</w:t>
+      </w:r>
+      <w:r>
+        <w:rPr>
+          <w:rFonts w:ascii="Times New Roman" w:hAnsi="Times New Roman"/>
+          <w:sz w:val="28"/>
+          <w:szCs w:val="28"/>
+          <w:u w:val="single"/>
+        </w:rPr>
+        <w:t xml:space="preserve">  4  </w:t>
       </w:r>
       <w:r>
         <w:rPr>
@@ -579,25 +543,7 @@
           <w:sz w:val="28"/>
           <w:szCs w:val="24"/>
         </w:rPr>
-        <w:t xml:space="preserve">Место </w:t>
-      </w:r>
-      <w:proofErr w:type="gramStart"/>
-      <w:r>
-        <w:rPr>
-          <w:rFonts w:ascii="Times New Roman" w:hAnsi="Times New Roman"/>
-          <w:sz w:val="28"/>
-          <w:szCs w:val="24"/>
-        </w:rPr>
-        <w:t>прохождения  практики</w:t>
-      </w:r>
-      <w:proofErr w:type="gramEnd"/>
-      <w:r>
-        <w:rPr>
-          <w:rFonts w:ascii="Times New Roman" w:hAnsi="Times New Roman"/>
-          <w:sz w:val="28"/>
-          <w:szCs w:val="24"/>
-        </w:rPr>
-        <w:t>:</w:t>
+        <w:t>Место прохождения  практики:</w:t>
       </w:r>
       <w:r>
         <w:rPr>
@@ -614,27 +560,7 @@
           <w:szCs w:val="28"/>
           <w:u w:val="single"/>
         </w:rPr>
-        <w:t xml:space="preserve">ООО «СЛ Маркет», Санкт-Петербург, наб. Обводного канала, д. 93а литер а, </w:t>
-      </w:r>
-      <w:proofErr w:type="spellStart"/>
-      <w:r>
-        <w:rPr>
-          <w:rFonts w:ascii="Times New Roman" w:hAnsi="Times New Roman"/>
-          <w:sz w:val="28"/>
-          <w:szCs w:val="28"/>
-          <w:u w:val="single"/>
-        </w:rPr>
-        <w:t>помещ</w:t>
-      </w:r>
-      <w:proofErr w:type="spellEnd"/>
-      <w:r>
-        <w:rPr>
-          <w:rFonts w:ascii="Times New Roman" w:hAnsi="Times New Roman"/>
-          <w:sz w:val="28"/>
-          <w:szCs w:val="28"/>
-          <w:u w:val="single"/>
-        </w:rPr>
-        <w:t>. 5н офис 1449</w:t>
+        <w:t>ООО «СЛ Маркет», Санкт-Петербург, наб. Обводного канала, д. 93а литер а, помещ. 5н офис 1449</w:t>
       </w:r>
       <w:r>
         <w:rPr>
@@ -916,19 +842,8 @@
           <w:szCs w:val="28"/>
           <w:u w:val="single"/>
         </w:rPr>
-        <w:t xml:space="preserve">Иванова </w:t>
-      </w:r>
-      <w:proofErr w:type="gramStart"/>
-      <w:r>
-        <w:rPr>
-          <w:rFonts w:ascii="Times New Roman" w:hAnsi="Times New Roman"/>
-          <w:sz w:val="28"/>
-          <w:szCs w:val="28"/>
-          <w:u w:val="single"/>
-        </w:rPr>
-        <w:t>Д.В</w:t>
-      </w:r>
-      <w:proofErr w:type="gramEnd"/>
+        <w:t>Иванова Д.В</w:t>
+      </w:r>
       <w:r>
         <w:rPr>
           <w:rFonts w:ascii="Times New Roman" w:hAnsi="Times New Roman"/>
@@ -1009,7 +924,6 @@
         <w:tab/>
         <w:t xml:space="preserve">              (</w:t>
       </w:r>
-      <w:proofErr w:type="gramStart"/>
       <w:r>
         <w:rPr>
           <w:rFonts w:ascii="Times New Roman" w:hAnsi="Times New Roman"/>
@@ -1024,16 +938,7 @@
           <w:sz w:val="24"/>
           <w:szCs w:val="24"/>
         </w:rPr>
-        <w:t xml:space="preserve">   </w:t>
-      </w:r>
-      <w:proofErr w:type="gramEnd"/>
-      <w:r>
-        <w:rPr>
-          <w:rFonts w:ascii="Times New Roman" w:hAnsi="Times New Roman"/>
-          <w:sz w:val="24"/>
-          <w:szCs w:val="24"/>
-        </w:rPr>
-        <w:t xml:space="preserve">                        (</w:t>
+        <w:t xml:space="preserve">                           (</w:t>
       </w:r>
       <w:r>
         <w:rPr>
@@ -1240,7 +1145,6 @@
         <w:tab/>
         <w:t xml:space="preserve">              (</w:t>
       </w:r>
-      <w:proofErr w:type="gramStart"/>
       <w:r>
         <w:rPr>
           <w:rFonts w:ascii="Times New Roman" w:hAnsi="Times New Roman"/>
@@ -1255,16 +1159,7 @@
           <w:sz w:val="24"/>
           <w:szCs w:val="24"/>
         </w:rPr>
-        <w:t xml:space="preserve">   </w:t>
-      </w:r>
-      <w:proofErr w:type="gramEnd"/>
-      <w:r>
-        <w:rPr>
-          <w:rFonts w:ascii="Times New Roman" w:hAnsi="Times New Roman"/>
-          <w:sz w:val="24"/>
-          <w:szCs w:val="24"/>
-        </w:rPr>
-        <w:t xml:space="preserve">                          (</w:t>
+        <w:t xml:space="preserve">                             (</w:t>
       </w:r>
       <w:r>
         <w:rPr>
@@ -1303,16 +1198,7 @@
           <w:sz w:val="28"/>
           <w:szCs w:val="24"/>
         </w:rPr>
-        <w:t xml:space="preserve">Итоговая оценка по </w:t>
-      </w:r>
-      <w:proofErr w:type="gramStart"/>
-      <w:r>
-        <w:rPr>
-          <w:rFonts w:ascii="Times New Roman" w:hAnsi="Times New Roman"/>
-          <w:sz w:val="28"/>
-          <w:szCs w:val="24"/>
-        </w:rPr>
-        <w:t>практике</w:t>
+        <w:t>Итоговая оценка по практике</w:t>
       </w:r>
       <w:r>
         <w:rPr>
@@ -1336,16 +1222,7 @@
           <w:sz w:val="32"/>
           <w:szCs w:val="32"/>
         </w:rPr>
-        <w:t>_</w:t>
-      </w:r>
-      <w:proofErr w:type="gramEnd"/>
-      <w:r>
-        <w:rPr>
-          <w:rFonts w:ascii="Times New Roman" w:hAnsi="Times New Roman"/>
-          <w:sz w:val="32"/>
-          <w:szCs w:val="32"/>
-        </w:rPr>
-        <w:t>__________________________________</w:t>
+        <w:t>___________________________________</w:t>
       </w:r>
     </w:p>
     <w:p>
@@ -1427,6 +1304,7 @@
           <w:sz w:val="28"/>
           <w:szCs w:val="28"/>
         </w:rPr>
+        <w:lastRenderedPageBreak/>
         <w:t>2024</w:t>
       </w:r>
     </w:p>
@@ -1448,7 +1326,6 @@
           <w:sz w:val="32"/>
           <w:szCs w:val="28"/>
         </w:rPr>
-        <w:lastRenderedPageBreak/>
         <w:t xml:space="preserve">ЗАДАНИЕ </w:t>
       </w:r>
     </w:p>
@@ -1553,35 +1430,16 @@
           <w:sz w:val="28"/>
           <w:szCs w:val="28"/>
         </w:rPr>
-        <w:t>Студент(</w:t>
-      </w:r>
-      <w:proofErr w:type="gramStart"/>
-      <w:r>
-        <w:rPr>
-          <w:rFonts w:ascii="Times New Roman" w:hAnsi="Times New Roman"/>
-          <w:sz w:val="28"/>
-          <w:szCs w:val="28"/>
-        </w:rPr>
-        <w:t>ка)</w:t>
-      </w:r>
-      <w:r>
-        <w:rPr>
-          <w:rFonts w:ascii="Times New Roman" w:hAnsi="Times New Roman"/>
-          <w:sz w:val="28"/>
-          <w:szCs w:val="28"/>
-          <w:u w:val="single"/>
-        </w:rPr>
-        <w:t xml:space="preserve">  4</w:t>
-      </w:r>
-      <w:proofErr w:type="gramEnd"/>
-      <w:r>
-        <w:rPr>
-          <w:rFonts w:ascii="Times New Roman" w:hAnsi="Times New Roman"/>
-          <w:sz w:val="28"/>
-          <w:szCs w:val="28"/>
-          <w:u w:val="single"/>
-        </w:rPr>
-        <w:t xml:space="preserve">  </w:t>
+        <w:t>Студент(ка)</w:t>
+      </w:r>
+      <w:r>
+        <w:rPr>
+          <w:rFonts w:ascii="Times New Roman" w:hAnsi="Times New Roman"/>
+          <w:sz w:val="28"/>
+          <w:szCs w:val="28"/>
+          <w:u w:val="single"/>
+        </w:rPr>
+        <w:t xml:space="preserve">  4  </w:t>
       </w:r>
       <w:r>
         <w:rPr>
@@ -1616,16 +1474,7 @@
           <w:szCs w:val="28"/>
           <w:u w:val="single"/>
         </w:rPr>
-        <w:t>4</w:t>
-      </w:r>
-      <w:r>
-        <w:rPr>
-          <w:rFonts w:ascii="Times New Roman" w:hAnsi="Times New Roman"/>
-          <w:sz w:val="28"/>
-          <w:szCs w:val="28"/>
-          <w:u w:val="single"/>
-        </w:rPr>
-        <w:t xml:space="preserve">   </w:t>
+        <w:t xml:space="preserve">4   </w:t>
       </w:r>
       <w:r>
         <w:rPr>
@@ -1692,14 +1541,6 @@
           <w:u w:val="single"/>
         </w:rPr>
         <w:tab/>
-      </w:r>
-      <w:r>
-        <w:rPr>
-          <w:rFonts w:ascii="Times New Roman" w:hAnsi="Times New Roman"/>
-          <w:sz w:val="28"/>
-          <w:szCs w:val="28"/>
-          <w:u w:val="single"/>
-        </w:rPr>
         <w:t>Марков Данил Петрович</w:t>
       </w:r>
       <w:r>
@@ -1794,25 +1635,7 @@
           <w:sz w:val="28"/>
           <w:szCs w:val="24"/>
         </w:rPr>
-        <w:t xml:space="preserve">Место </w:t>
-      </w:r>
-      <w:proofErr w:type="gramStart"/>
-      <w:r>
-        <w:rPr>
-          <w:rFonts w:ascii="Times New Roman" w:hAnsi="Times New Roman"/>
-          <w:sz w:val="28"/>
-          <w:szCs w:val="24"/>
-        </w:rPr>
-        <w:t>прохождения  практики</w:t>
-      </w:r>
-      <w:proofErr w:type="gramEnd"/>
-      <w:r>
-        <w:rPr>
-          <w:rFonts w:ascii="Times New Roman" w:hAnsi="Times New Roman"/>
-          <w:sz w:val="28"/>
-          <w:szCs w:val="24"/>
-        </w:rPr>
-        <w:t>:</w:t>
+        <w:t>Место прохождения  практики:</w:t>
       </w:r>
       <w:r>
         <w:rPr>
@@ -1829,27 +1652,7 @@
           <w:szCs w:val="28"/>
           <w:u w:val="single"/>
         </w:rPr>
-        <w:t xml:space="preserve">ООО «СЛ Маркет», Санкт-Петербург, наб. Обводного канала, д. 93а литер а, </w:t>
-      </w:r>
-      <w:proofErr w:type="spellStart"/>
-      <w:r>
-        <w:rPr>
-          <w:rFonts w:ascii="Times New Roman" w:hAnsi="Times New Roman"/>
-          <w:sz w:val="28"/>
-          <w:szCs w:val="28"/>
-          <w:u w:val="single"/>
-        </w:rPr>
-        <w:t>помещ</w:t>
-      </w:r>
-      <w:proofErr w:type="spellEnd"/>
-      <w:r>
-        <w:rPr>
-          <w:rFonts w:ascii="Times New Roman" w:hAnsi="Times New Roman"/>
-          <w:sz w:val="28"/>
-          <w:szCs w:val="28"/>
-          <w:u w:val="single"/>
-        </w:rPr>
-        <w:t>. 5н офис 1449</w:t>
+        <w:t>ООО «СЛ Маркет», Санкт-Петербург, наб. Обводного канала, д. 93а литер а, помещ. 5н офис 1449</w:t>
       </w:r>
       <w:r>
         <w:rPr>
@@ -2180,19 +1983,6 @@
     </w:p>
     <w:p>
       <w:pPr>
-        <w:spacing w:after="0" w:line="240" w:lineRule="auto"/>
-        <w:ind w:firstLine="708"/>
-        <w:jc w:val="both"/>
-        <w:rPr>
-          <w:rFonts w:ascii="Times New Roman" w:hAnsi="Times New Roman"/>
-          <w:i/>
-          <w:sz w:val="40"/>
-          <w:szCs w:val="40"/>
-        </w:rPr>
-      </w:pPr>
-    </w:p>
-    <w:p>
-      <w:pPr>
         <w:spacing w:after="0" w:line="204" w:lineRule="auto"/>
         <w:rPr>
           <w:rFonts w:ascii="Times New Roman" w:hAnsi="Times New Roman"/>
@@ -2241,16 +2031,7 @@
           <w:szCs w:val="28"/>
           <w:u w:val="single"/>
         </w:rPr>
-        <w:t>Иванова Д.В</w:t>
-      </w:r>
-      <w:r>
-        <w:rPr>
-          <w:rFonts w:ascii="Times New Roman" w:hAnsi="Times New Roman"/>
-          <w:sz w:val="28"/>
-          <w:szCs w:val="28"/>
-          <w:u w:val="single"/>
-        </w:rPr>
-        <w:t>.</w:t>
+        <w:t>Иванова Д.В.</w:t>
       </w:r>
     </w:p>
     <w:p>
@@ -2368,17 +2149,7 @@
           <w:vertAlign w:val="subscript"/>
         </w:rPr>
         <w:tab/>
-        <w:t xml:space="preserve">  </w:t>
-      </w:r>
-      <w:proofErr w:type="gramStart"/>
-      <w:r>
-        <w:rPr>
-          <w:rFonts w:ascii="Times New Roman" w:hAnsi="Times New Roman"/>
-          <w:sz w:val="28"/>
-          <w:szCs w:val="28"/>
-          <w:vertAlign w:val="subscript"/>
-        </w:rPr>
-        <w:t xml:space="preserve"> </w:t>
+        <w:t xml:space="preserve">   </w:t>
       </w:r>
       <w:r>
         <w:rPr>
@@ -2387,38 +2158,28 @@
           <w:szCs w:val="28"/>
           <w:vertAlign w:val="superscript"/>
         </w:rPr>
-        <w:t xml:space="preserve">  (</w:t>
-      </w:r>
-      <w:proofErr w:type="gramEnd"/>
-      <w:r>
+        <w:t xml:space="preserve">  (Ф.И.О.)</w:t>
+      </w:r>
+    </w:p>
+    <w:p>
+      <w:pPr>
+        <w:spacing w:after="0" w:line="204" w:lineRule="auto"/>
+        <w:rPr>
+          <w:rFonts w:ascii="Times New Roman" w:hAnsi="Times New Roman"/>
+          <w:sz w:val="28"/>
+          <w:szCs w:val="28"/>
+        </w:rPr>
+      </w:pPr>
+    </w:p>
+    <w:p>
+      <w:pPr>
+        <w:spacing w:after="0" w:line="204" w:lineRule="auto"/>
         <w:rPr>
           <w:rFonts w:ascii="Times New Roman" w:hAnsi="Times New Roman"/>
           <w:sz w:val="28"/>
           <w:szCs w:val="28"/>
           <w:vertAlign w:val="superscript"/>
         </w:rPr>
-        <w:t>Ф.И.О.)</w:t>
-      </w:r>
-    </w:p>
-    <w:p>
-      <w:pPr>
-        <w:spacing w:after="0" w:line="204" w:lineRule="auto"/>
-        <w:rPr>
-          <w:rFonts w:ascii="Times New Roman" w:hAnsi="Times New Roman"/>
-          <w:sz w:val="28"/>
-          <w:szCs w:val="28"/>
-        </w:rPr>
-      </w:pPr>
-    </w:p>
-    <w:p>
-      <w:pPr>
-        <w:spacing w:after="0" w:line="204" w:lineRule="auto"/>
-        <w:rPr>
-          <w:rFonts w:ascii="Times New Roman" w:hAnsi="Times New Roman"/>
-          <w:sz w:val="28"/>
-          <w:szCs w:val="28"/>
-          <w:vertAlign w:val="superscript"/>
-        </w:rPr>
       </w:pPr>
       <w:r>
         <w:rPr>
@@ -2435,16 +2196,7 @@
           <w:szCs w:val="28"/>
           <w:u w:val="single"/>
         </w:rPr>
-        <w:t xml:space="preserve">  </w:t>
-      </w:r>
-      <w:r>
-        <w:rPr>
-          <w:rFonts w:ascii="Times New Roman" w:hAnsi="Times New Roman"/>
-          <w:sz w:val="28"/>
-          <w:szCs w:val="28"/>
-          <w:u w:val="single"/>
-        </w:rPr>
-        <w:t>Марков Д.П</w:t>
+        <w:t xml:space="preserve">  Марков Д.П</w:t>
       </w:r>
       <w:r>
         <w:rPr>
@@ -2523,37 +2275,16 @@
           <w:szCs w:val="28"/>
           <w:vertAlign w:val="superscript"/>
         </w:rPr>
-        <w:t xml:space="preserve">        </w:t>
-      </w:r>
-      <w:proofErr w:type="gramStart"/>
-      <w:r>
-        <w:rPr>
-          <w:rFonts w:ascii="Times New Roman" w:hAnsi="Times New Roman"/>
-          <w:i/>
-          <w:sz w:val="32"/>
+        <w:t xml:space="preserve">           </w:t>
+      </w:r>
+      <w:r>
+        <w:rPr>
+          <w:rFonts w:ascii="Times New Roman" w:hAnsi="Times New Roman"/>
+          <w:sz w:val="28"/>
           <w:szCs w:val="28"/>
           <w:vertAlign w:val="superscript"/>
         </w:rPr>
-        <w:t xml:space="preserve">   </w:t>
-      </w:r>
-      <w:r>
-        <w:rPr>
-          <w:rFonts w:ascii="Times New Roman" w:hAnsi="Times New Roman"/>
-          <w:sz w:val="28"/>
-          <w:szCs w:val="28"/>
-          <w:vertAlign w:val="superscript"/>
-        </w:rPr>
-        <w:t>(</w:t>
-      </w:r>
-      <w:proofErr w:type="gramEnd"/>
-      <w:r>
-        <w:rPr>
-          <w:rFonts w:ascii="Times New Roman" w:hAnsi="Times New Roman"/>
-          <w:sz w:val="28"/>
-          <w:szCs w:val="28"/>
-          <w:vertAlign w:val="superscript"/>
-        </w:rPr>
-        <w:t>подпись)</w:t>
+        <w:t>(подпись)</w:t>
       </w:r>
       <w:r>
         <w:rPr>
@@ -2591,14 +2322,6 @@
           <w:vertAlign w:val="superscript"/>
         </w:rPr>
         <w:tab/>
-      </w:r>
-      <w:r>
-        <w:rPr>
-          <w:rFonts w:ascii="Times New Roman" w:hAnsi="Times New Roman"/>
-          <w:sz w:val="28"/>
-          <w:szCs w:val="28"/>
-          <w:vertAlign w:val="superscript"/>
-        </w:rPr>
         <w:t>(Ф.И.О.)</w:t>
       </w:r>
     </w:p>
@@ -2815,25 +2538,7 @@
           <w:sz w:val="28"/>
           <w:szCs w:val="28"/>
         </w:rPr>
-        <w:t>(ФГАОУ ВО «</w:t>
-      </w:r>
-      <w:proofErr w:type="spellStart"/>
-      <w:r>
-        <w:rPr>
-          <w:rFonts w:ascii="Times New Roman" w:hAnsi="Times New Roman"/>
-          <w:sz w:val="28"/>
-          <w:szCs w:val="28"/>
-        </w:rPr>
-        <w:t>СПбПУ</w:t>
-      </w:r>
-      <w:proofErr w:type="spellEnd"/>
-      <w:r>
-        <w:rPr>
-          <w:rFonts w:ascii="Times New Roman" w:hAnsi="Times New Roman"/>
-          <w:sz w:val="28"/>
-          <w:szCs w:val="28"/>
-        </w:rPr>
-        <w:t>»)</w:t>
+        <w:t>(ФГАОУ ВО «СПбПУ»)</w:t>
       </w:r>
     </w:p>
     <w:p>
@@ -3053,35 +2758,16 @@
           <w:sz w:val="28"/>
           <w:szCs w:val="28"/>
         </w:rPr>
-        <w:t>Студент(</w:t>
-      </w:r>
-      <w:proofErr w:type="gramStart"/>
-      <w:r>
-        <w:rPr>
-          <w:rFonts w:ascii="Times New Roman" w:hAnsi="Times New Roman"/>
-          <w:sz w:val="28"/>
-          <w:szCs w:val="28"/>
-        </w:rPr>
-        <w:t>ка)</w:t>
-      </w:r>
-      <w:r>
-        <w:rPr>
-          <w:rFonts w:ascii="Times New Roman" w:hAnsi="Times New Roman"/>
-          <w:sz w:val="28"/>
-          <w:szCs w:val="28"/>
-          <w:u w:val="single"/>
-        </w:rPr>
-        <w:t xml:space="preserve">  4</w:t>
-      </w:r>
-      <w:proofErr w:type="gramEnd"/>
-      <w:r>
-        <w:rPr>
-          <w:rFonts w:ascii="Times New Roman" w:hAnsi="Times New Roman"/>
-          <w:sz w:val="28"/>
-          <w:szCs w:val="28"/>
-          <w:u w:val="single"/>
-        </w:rPr>
-        <w:t xml:space="preserve">  </w:t>
+        <w:t>Студент(ка)</w:t>
+      </w:r>
+      <w:r>
+        <w:rPr>
+          <w:rFonts w:ascii="Times New Roman" w:hAnsi="Times New Roman"/>
+          <w:sz w:val="28"/>
+          <w:szCs w:val="28"/>
+          <w:u w:val="single"/>
+        </w:rPr>
+        <w:t xml:space="preserve">  4  </w:t>
       </w:r>
       <w:r>
         <w:rPr>
@@ -3098,25 +2784,7 @@
           <w:szCs w:val="28"/>
           <w:u w:val="single"/>
         </w:rPr>
-        <w:t xml:space="preserve">  42919/</w:t>
-      </w:r>
-      <w:r>
-        <w:rPr>
-          <w:rFonts w:ascii="Times New Roman" w:hAnsi="Times New Roman"/>
-          <w:sz w:val="28"/>
-          <w:szCs w:val="28"/>
-          <w:u w:val="single"/>
-        </w:rPr>
-        <w:t>4</w:t>
-      </w:r>
-      <w:r>
-        <w:rPr>
-          <w:rFonts w:ascii="Times New Roman" w:hAnsi="Times New Roman"/>
-          <w:sz w:val="28"/>
-          <w:szCs w:val="28"/>
-          <w:u w:val="single"/>
-        </w:rPr>
-        <w:t xml:space="preserve">  </w:t>
+        <w:t xml:space="preserve">  42919/4  </w:t>
       </w:r>
       <w:r>
         <w:rPr>
@@ -3193,14 +2861,6 @@
           <w:u w:val="single"/>
         </w:rPr>
         <w:tab/>
-      </w:r>
-      <w:r>
-        <w:rPr>
-          <w:rFonts w:ascii="Times New Roman" w:hAnsi="Times New Roman"/>
-          <w:sz w:val="28"/>
-          <w:szCs w:val="28"/>
-          <w:u w:val="single"/>
-        </w:rPr>
         <w:t>Марков Данил Петрович</w:t>
       </w:r>
       <w:r>
@@ -3295,25 +2955,7 @@
           <w:sz w:val="28"/>
           <w:szCs w:val="24"/>
         </w:rPr>
-        <w:t xml:space="preserve">Место </w:t>
-      </w:r>
-      <w:proofErr w:type="gramStart"/>
-      <w:r>
-        <w:rPr>
-          <w:rFonts w:ascii="Times New Roman" w:hAnsi="Times New Roman"/>
-          <w:sz w:val="28"/>
-          <w:szCs w:val="24"/>
-        </w:rPr>
-        <w:t>прохождения  практики</w:t>
-      </w:r>
-      <w:proofErr w:type="gramEnd"/>
-      <w:r>
-        <w:rPr>
-          <w:rFonts w:ascii="Times New Roman" w:hAnsi="Times New Roman"/>
-          <w:sz w:val="28"/>
-          <w:szCs w:val="24"/>
-        </w:rPr>
-        <w:t>:</w:t>
+        <w:t>Место прохождения  практики:</w:t>
       </w:r>
       <w:r>
         <w:rPr>
@@ -3330,27 +2972,7 @@
           <w:szCs w:val="28"/>
           <w:u w:val="single"/>
         </w:rPr>
-        <w:t xml:space="preserve">ООО «СЛ Маркет», Санкт-Петербург, наб. Обводного канала, д. 93а литер а, </w:t>
-      </w:r>
-      <w:proofErr w:type="spellStart"/>
-      <w:r>
-        <w:rPr>
-          <w:rFonts w:ascii="Times New Roman" w:hAnsi="Times New Roman"/>
-          <w:sz w:val="28"/>
-          <w:szCs w:val="28"/>
-          <w:u w:val="single"/>
-        </w:rPr>
-        <w:t>помещ</w:t>
-      </w:r>
-      <w:proofErr w:type="spellEnd"/>
-      <w:r>
-        <w:rPr>
-          <w:rFonts w:ascii="Times New Roman" w:hAnsi="Times New Roman"/>
-          <w:sz w:val="28"/>
-          <w:szCs w:val="28"/>
-          <w:u w:val="single"/>
-        </w:rPr>
-        <w:t>. 5н офис 1449</w:t>
+        <w:t>ООО «СЛ Маркет», Санкт-Петербург, наб. Обводного канала, д. 93а литер а, помещ. 5н офис 1449</w:t>
       </w:r>
       <w:r>
         <w:rPr>
@@ -3612,16 +3234,7 @@
           <w:szCs w:val="28"/>
           <w:u w:val="single"/>
         </w:rPr>
-        <w:t xml:space="preserve">     </w:t>
-      </w:r>
-      <w:r>
-        <w:rPr>
-          <w:rFonts w:ascii="Times New Roman" w:hAnsi="Times New Roman"/>
-          <w:sz w:val="28"/>
-          <w:szCs w:val="28"/>
-          <w:u w:val="single"/>
-        </w:rPr>
-        <w:t>Иванова Д.В.</w:t>
+        <w:t xml:space="preserve">     Иванова Д.В.</w:t>
       </w:r>
       <w:r>
         <w:rPr>
@@ -3686,7 +3299,6 @@
         <w:tab/>
         <w:t xml:space="preserve">              (</w:t>
       </w:r>
-      <w:proofErr w:type="gramStart"/>
       <w:r>
         <w:rPr>
           <w:rFonts w:ascii="Times New Roman" w:hAnsi="Times New Roman"/>
@@ -3701,16 +3313,7 @@
           <w:sz w:val="24"/>
           <w:szCs w:val="24"/>
         </w:rPr>
-        <w:t xml:space="preserve">   </w:t>
-      </w:r>
-      <w:proofErr w:type="gramEnd"/>
-      <w:r>
-        <w:rPr>
-          <w:rFonts w:ascii="Times New Roman" w:hAnsi="Times New Roman"/>
-          <w:sz w:val="24"/>
-          <w:szCs w:val="24"/>
-        </w:rPr>
-        <w:t xml:space="preserve">                        (</w:t>
+        <w:t xml:space="preserve">                           (</w:t>
       </w:r>
       <w:r>
         <w:rPr>
@@ -3917,7 +3520,6 @@
         <w:tab/>
         <w:t xml:space="preserve">              (</w:t>
       </w:r>
-      <w:proofErr w:type="gramStart"/>
       <w:r>
         <w:rPr>
           <w:rFonts w:ascii="Times New Roman" w:hAnsi="Times New Roman"/>
@@ -3932,16 +3534,7 @@
           <w:sz w:val="24"/>
           <w:szCs w:val="24"/>
         </w:rPr>
-        <w:t xml:space="preserve">   </w:t>
-      </w:r>
-      <w:proofErr w:type="gramEnd"/>
-      <w:r>
-        <w:rPr>
-          <w:rFonts w:ascii="Times New Roman" w:hAnsi="Times New Roman"/>
-          <w:sz w:val="24"/>
-          <w:szCs w:val="24"/>
-        </w:rPr>
-        <w:t xml:space="preserve">                          (</w:t>
+        <w:t xml:space="preserve">                             (</w:t>
       </w:r>
       <w:r>
         <w:rPr>
@@ -3980,16 +3573,7 @@
           <w:sz w:val="28"/>
           <w:szCs w:val="24"/>
         </w:rPr>
-        <w:t xml:space="preserve">Итоговая оценка по </w:t>
-      </w:r>
-      <w:proofErr w:type="gramStart"/>
-      <w:r>
-        <w:rPr>
-          <w:rFonts w:ascii="Times New Roman" w:hAnsi="Times New Roman"/>
-          <w:sz w:val="28"/>
-          <w:szCs w:val="24"/>
-        </w:rPr>
-        <w:t>практике</w:t>
+        <w:t>Итоговая оценка по практике</w:t>
       </w:r>
       <w:r>
         <w:rPr>
@@ -4013,16 +3597,7 @@
           <w:sz w:val="32"/>
           <w:szCs w:val="32"/>
         </w:rPr>
-        <w:t>_</w:t>
-      </w:r>
-      <w:proofErr w:type="gramEnd"/>
-      <w:r>
-        <w:rPr>
-          <w:rFonts w:ascii="Times New Roman" w:hAnsi="Times New Roman"/>
-          <w:sz w:val="32"/>
-          <w:szCs w:val="32"/>
-        </w:rPr>
-        <w:t>__________________________________</w:t>
+        <w:t>___________________________________</w:t>
       </w:r>
     </w:p>
     <w:p>
@@ -6349,7 +5924,6 @@
           <w:sz w:val="28"/>
           <w:szCs w:val="28"/>
           <w:highlight w:val="yellow"/>
-          <w:lang w:val="en-US"/>
         </w:rPr>
         <w:t>…</w:t>
       </w:r>
@@ -6390,7 +5964,6 @@
           <w:color w:val="000000" w:themeColor="text1"/>
           <w:sz w:val="28"/>
           <w:szCs w:val="28"/>
-          <w:lang w:val="en-US"/>
         </w:rPr>
         <w:lastRenderedPageBreak/>
         <w:t xml:space="preserve">1 </w:t>
@@ -6403,7 +5976,6 @@
           <w:color w:val="000000" w:themeColor="text1"/>
           <w:sz w:val="28"/>
           <w:szCs w:val="28"/>
-          <w:lang w:val="en-US"/>
         </w:rPr>
         <w:tab/>
       </w:r>
@@ -6444,7 +6016,6 @@
           <w:color w:val="000000" w:themeColor="text1"/>
           <w:sz w:val="28"/>
           <w:szCs w:val="28"/>
-          <w:lang w:val="en-US"/>
         </w:rPr>
         <w:t xml:space="preserve">1.1 </w:t>
       </w:r>
@@ -6456,7 +6027,6 @@
           <w:color w:val="000000" w:themeColor="text1"/>
           <w:sz w:val="28"/>
           <w:szCs w:val="28"/>
-          <w:lang w:val="en-US"/>
         </w:rPr>
         <w:tab/>
       </w:r>
@@ -7440,7 +7010,6 @@
           <w:color w:val="000000" w:themeColor="text1"/>
           <w:sz w:val="28"/>
           <w:szCs w:val="28"/>
-          <w:lang w:val="en-US"/>
         </w:rPr>
         <w:t xml:space="preserve">1.4 </w:t>
       </w:r>
@@ -7627,6 +7196,7 @@
       <w:r>
         <w:rPr>
           <w:rFonts w:ascii="Times New Roman" w:eastAsia="Calibri" w:hAnsi="Times New Roman"/>
+          <w:noProof/>
           <w:sz w:val="28"/>
           <w:szCs w:val="28"/>
         </w:rPr>
@@ -7717,17 +7287,7 @@
           <w:sz w:val="28"/>
           <w:szCs w:val="28"/>
         </w:rPr>
-        <w:t xml:space="preserve">1.4.2 </w:t>
-      </w:r>
-      <w:r>
-        <w:rPr>
-          <w:rFonts w:ascii="Times New Roman" w:eastAsia="Calibri" w:hAnsi="Times New Roman"/>
-          <w:b/>
-          <w:bCs/>
-          <w:sz w:val="28"/>
-          <w:szCs w:val="28"/>
-        </w:rPr>
-        <w:t>Qualtrics</w:t>
+        <w:t>1.4.2 Qualtrics</w:t>
       </w:r>
     </w:p>
     <w:p>
@@ -7921,6 +7481,7 @@
       <w:r>
         <w:rPr>
           <w:rFonts w:ascii="Times New Roman" w:eastAsia="Calibri" w:hAnsi="Times New Roman"/>
+          <w:noProof/>
           <w:sz w:val="28"/>
           <w:szCs w:val="28"/>
         </w:rPr>
@@ -8283,6 +7844,7 @@
       <w:r>
         <w:rPr>
           <w:rFonts w:ascii="Times New Roman" w:eastAsia="Calibri" w:hAnsi="Times New Roman"/>
+          <w:noProof/>
           <w:sz w:val="28"/>
           <w:szCs w:val="28"/>
         </w:rPr>
@@ -8333,7 +7895,6 @@
           <w:rFonts w:ascii="Times New Roman" w:eastAsia="Calibri" w:hAnsi="Times New Roman"/>
           <w:sz w:val="28"/>
           <w:szCs w:val="28"/>
-          <w:lang w:val="en-US"/>
         </w:rPr>
       </w:pPr>
       <w:r>
@@ -8472,17 +8033,7 @@
           <w:sz w:val="28"/>
           <w:szCs w:val="28"/>
         </w:rPr>
-        <w:t xml:space="preserve"> Таблица сравнения </w:t>
-      </w:r>
-      <w:r>
-        <w:rPr>
-          <w:rFonts w:ascii="Times New Roman" w:hAnsi="Times New Roman"/>
-          <w:bCs/>
-          <w:color w:val="000000" w:themeColor="text1"/>
-          <w:sz w:val="28"/>
-          <w:szCs w:val="28"/>
-        </w:rPr>
-        <w:t>решений</w:t>
+        <w:t xml:space="preserve"> Таблица сравнения решений</w:t>
       </w:r>
     </w:p>
     <w:tbl>
@@ -9600,35 +9151,16 @@
           <w:sz w:val="28"/>
           <w:szCs w:val="28"/>
         </w:rPr>
-        <w:t>Студент(</w:t>
-      </w:r>
-      <w:proofErr w:type="gramStart"/>
-      <w:r>
-        <w:rPr>
-          <w:rFonts w:ascii="Times New Roman" w:hAnsi="Times New Roman"/>
-          <w:sz w:val="28"/>
-          <w:szCs w:val="28"/>
-        </w:rPr>
-        <w:t>ка)</w:t>
-      </w:r>
-      <w:r>
-        <w:rPr>
-          <w:rFonts w:ascii="Times New Roman" w:hAnsi="Times New Roman"/>
-          <w:sz w:val="28"/>
-          <w:szCs w:val="28"/>
-          <w:u w:val="single"/>
-        </w:rPr>
-        <w:t xml:space="preserve">  4</w:t>
-      </w:r>
-      <w:proofErr w:type="gramEnd"/>
-      <w:r>
-        <w:rPr>
-          <w:rFonts w:ascii="Times New Roman" w:hAnsi="Times New Roman"/>
-          <w:sz w:val="28"/>
-          <w:szCs w:val="28"/>
-          <w:u w:val="single"/>
-        </w:rPr>
-        <w:t xml:space="preserve">  </w:t>
+        <w:t>Студент(ка)</w:t>
+      </w:r>
+      <w:r>
+        <w:rPr>
+          <w:rFonts w:ascii="Times New Roman" w:hAnsi="Times New Roman"/>
+          <w:sz w:val="28"/>
+          <w:szCs w:val="28"/>
+          <w:u w:val="single"/>
+        </w:rPr>
+        <w:t xml:space="preserve">  4  </w:t>
       </w:r>
       <w:r>
         <w:rPr>
@@ -9645,25 +9177,7 @@
           <w:szCs w:val="28"/>
           <w:u w:val="single"/>
         </w:rPr>
-        <w:t xml:space="preserve">  42919/</w:t>
-      </w:r>
-      <w:r>
-        <w:rPr>
-          <w:rFonts w:ascii="Times New Roman" w:hAnsi="Times New Roman"/>
-          <w:sz w:val="28"/>
-          <w:szCs w:val="28"/>
-          <w:u w:val="single"/>
-        </w:rPr>
-        <w:t>4</w:t>
-      </w:r>
-      <w:r>
-        <w:rPr>
-          <w:rFonts w:ascii="Times New Roman" w:hAnsi="Times New Roman"/>
-          <w:sz w:val="28"/>
-          <w:szCs w:val="28"/>
-          <w:u w:val="single"/>
-        </w:rPr>
-        <w:t xml:space="preserve">   </w:t>
+        <w:t xml:space="preserve">  42919/4   </w:t>
       </w:r>
       <w:r>
         <w:rPr>
@@ -9730,14 +9244,6 @@
           <w:u w:val="single"/>
         </w:rPr>
         <w:tab/>
-      </w:r>
-      <w:r>
-        <w:rPr>
-          <w:rFonts w:ascii="Times New Roman" w:hAnsi="Times New Roman"/>
-          <w:sz w:val="28"/>
-          <w:szCs w:val="28"/>
-          <w:u w:val="single"/>
-        </w:rPr>
         <w:t>Марков Данил Петрович</w:t>
       </w:r>
       <w:r>
@@ -9832,25 +9338,7 @@
           <w:sz w:val="28"/>
           <w:szCs w:val="24"/>
         </w:rPr>
-        <w:t xml:space="preserve">Место </w:t>
-      </w:r>
-      <w:proofErr w:type="gramStart"/>
-      <w:r>
-        <w:rPr>
-          <w:rFonts w:ascii="Times New Roman" w:hAnsi="Times New Roman"/>
-          <w:sz w:val="28"/>
-          <w:szCs w:val="24"/>
-        </w:rPr>
-        <w:t>прохождения  практики</w:t>
-      </w:r>
-      <w:proofErr w:type="gramEnd"/>
-      <w:r>
-        <w:rPr>
-          <w:rFonts w:ascii="Times New Roman" w:hAnsi="Times New Roman"/>
-          <w:sz w:val="28"/>
-          <w:szCs w:val="24"/>
-        </w:rPr>
-        <w:t>:</w:t>
+        <w:t>Место прохождения  практики:</w:t>
       </w:r>
       <w:r>
         <w:rPr>
@@ -9867,27 +9355,7 @@
           <w:szCs w:val="28"/>
           <w:u w:val="single"/>
         </w:rPr>
-        <w:t xml:space="preserve">ООО «СЛ Маркет», Санкт-Петербург, наб. Обводного канала, д. 93а литер а, </w:t>
-      </w:r>
-      <w:proofErr w:type="spellStart"/>
-      <w:r>
-        <w:rPr>
-          <w:rFonts w:ascii="Times New Roman" w:hAnsi="Times New Roman"/>
-          <w:sz w:val="28"/>
-          <w:szCs w:val="28"/>
-          <w:u w:val="single"/>
-        </w:rPr>
-        <w:t>помещ</w:t>
-      </w:r>
-      <w:proofErr w:type="spellEnd"/>
-      <w:r>
-        <w:rPr>
-          <w:rFonts w:ascii="Times New Roman" w:hAnsi="Times New Roman"/>
-          <w:sz w:val="28"/>
-          <w:szCs w:val="28"/>
-          <w:u w:val="single"/>
-        </w:rPr>
-        <w:t>. 5н офис 1449</w:t>
+        <w:t>ООО «СЛ Маркет», Санкт-Петербург, наб. Обводного канала, д. 93а литер а, помещ. 5н офис 1449</w:t>
       </w:r>
       <w:r>
         <w:rPr>
@@ -11004,27 +10472,7 @@
           <w:u w:val="single"/>
           <w:lang w:eastAsia="en-US"/>
         </w:rPr>
-        <w:t xml:space="preserve">    </w:t>
-      </w:r>
-      <w:r>
-        <w:rPr>
-          <w:rFonts w:ascii="Times New Roman" w:eastAsia="Calibri" w:hAnsi="Times New Roman"/>
-          <w:sz w:val="28"/>
-          <w:szCs w:val="28"/>
-          <w:u w:val="single"/>
-          <w:lang w:eastAsia="en-US"/>
-        </w:rPr>
-        <w:t>Иванова Д.В.</w:t>
-      </w:r>
-      <w:r>
-        <w:rPr>
-          <w:rFonts w:ascii="Times New Roman" w:eastAsia="Calibri" w:hAnsi="Times New Roman"/>
-          <w:sz w:val="28"/>
-          <w:szCs w:val="28"/>
-          <w:u w:val="single"/>
-          <w:lang w:eastAsia="en-US"/>
-        </w:rPr>
-        <w:t xml:space="preserve">      </w:t>
+        <w:t xml:space="preserve">    Иванова Д.В.      </w:t>
       </w:r>
       <w:r>
         <w:rPr>

--- a/Practice/ПДП Марков Данил 4194.docx
+++ b/Practice/ПДП Марков Данил 4194.docx
@@ -109,7 +109,25 @@
           <w:sz w:val="28"/>
           <w:szCs w:val="28"/>
         </w:rPr>
-        <w:t>(ФГАОУ ВО «СПбПУ»)</w:t>
+        <w:t>(ФГАОУ ВО «</w:t>
+      </w:r>
+      <w:proofErr w:type="spellStart"/>
+      <w:r>
+        <w:rPr>
+          <w:rFonts w:ascii="Times New Roman" w:hAnsi="Times New Roman"/>
+          <w:sz w:val="28"/>
+          <w:szCs w:val="28"/>
+        </w:rPr>
+        <w:t>СПбПУ</w:t>
+      </w:r>
+      <w:proofErr w:type="spellEnd"/>
+      <w:r>
+        <w:rPr>
+          <w:rFonts w:ascii="Times New Roman" w:hAnsi="Times New Roman"/>
+          <w:sz w:val="28"/>
+          <w:szCs w:val="28"/>
+        </w:rPr>
+        <w:t>»)</w:t>
       </w:r>
     </w:p>
     <w:p>
@@ -320,16 +338,35 @@
           <w:sz w:val="28"/>
           <w:szCs w:val="28"/>
         </w:rPr>
-        <w:t>Студент(ка)</w:t>
-      </w:r>
-      <w:r>
-        <w:rPr>
-          <w:rFonts w:ascii="Times New Roman" w:hAnsi="Times New Roman"/>
-          <w:sz w:val="28"/>
-          <w:szCs w:val="28"/>
-          <w:u w:val="single"/>
-        </w:rPr>
-        <w:t xml:space="preserve">  4  </w:t>
+        <w:t>Студент(</w:t>
+      </w:r>
+      <w:proofErr w:type="gramStart"/>
+      <w:r>
+        <w:rPr>
+          <w:rFonts w:ascii="Times New Roman" w:hAnsi="Times New Roman"/>
+          <w:sz w:val="28"/>
+          <w:szCs w:val="28"/>
+        </w:rPr>
+        <w:t>ка)</w:t>
+      </w:r>
+      <w:r>
+        <w:rPr>
+          <w:rFonts w:ascii="Times New Roman" w:hAnsi="Times New Roman"/>
+          <w:sz w:val="28"/>
+          <w:szCs w:val="28"/>
+          <w:u w:val="single"/>
+        </w:rPr>
+        <w:t xml:space="preserve">  4</w:t>
+      </w:r>
+      <w:proofErr w:type="gramEnd"/>
+      <w:r>
+        <w:rPr>
+          <w:rFonts w:ascii="Times New Roman" w:hAnsi="Times New Roman"/>
+          <w:sz w:val="28"/>
+          <w:szCs w:val="28"/>
+          <w:u w:val="single"/>
+        </w:rPr>
+        <w:t xml:space="preserve">  </w:t>
       </w:r>
       <w:r>
         <w:rPr>
@@ -543,7 +580,25 @@
           <w:sz w:val="28"/>
           <w:szCs w:val="24"/>
         </w:rPr>
-        <w:t>Место прохождения  практики:</w:t>
+        <w:t xml:space="preserve">Место </w:t>
+      </w:r>
+      <w:proofErr w:type="gramStart"/>
+      <w:r>
+        <w:rPr>
+          <w:rFonts w:ascii="Times New Roman" w:hAnsi="Times New Roman"/>
+          <w:sz w:val="28"/>
+          <w:szCs w:val="24"/>
+        </w:rPr>
+        <w:t>прохождения  практики</w:t>
+      </w:r>
+      <w:proofErr w:type="gramEnd"/>
+      <w:r>
+        <w:rPr>
+          <w:rFonts w:ascii="Times New Roman" w:hAnsi="Times New Roman"/>
+          <w:sz w:val="28"/>
+          <w:szCs w:val="24"/>
+        </w:rPr>
+        <w:t>:</w:t>
       </w:r>
       <w:r>
         <w:rPr>
@@ -560,7 +615,47 @@
           <w:szCs w:val="28"/>
           <w:u w:val="single"/>
         </w:rPr>
-        <w:t>ООО «СЛ Маркет», Санкт-Петербург, наб. Обводного канала, д. 93а литер а, помещ. 5н офис 1449</w:t>
+        <w:t xml:space="preserve">ООО «СЛ </w:t>
+      </w:r>
+      <w:proofErr w:type="spellStart"/>
+      <w:r>
+        <w:rPr>
+          <w:rFonts w:ascii="Times New Roman" w:hAnsi="Times New Roman"/>
+          <w:sz w:val="28"/>
+          <w:szCs w:val="28"/>
+          <w:u w:val="single"/>
+        </w:rPr>
+        <w:t>Маркет</w:t>
+      </w:r>
+      <w:proofErr w:type="spellEnd"/>
+      <w:r>
+        <w:rPr>
+          <w:rFonts w:ascii="Times New Roman" w:hAnsi="Times New Roman"/>
+          <w:sz w:val="28"/>
+          <w:szCs w:val="28"/>
+          <w:u w:val="single"/>
+        </w:rPr>
+        <w:t xml:space="preserve">», Санкт-Петербург, наб. Обводного канала, д. 93а литер а, </w:t>
+      </w:r>
+      <w:proofErr w:type="spellStart"/>
+      <w:r>
+        <w:rPr>
+          <w:rFonts w:ascii="Times New Roman" w:hAnsi="Times New Roman"/>
+          <w:sz w:val="28"/>
+          <w:szCs w:val="28"/>
+          <w:u w:val="single"/>
+        </w:rPr>
+        <w:t>помещ</w:t>
+      </w:r>
+      <w:proofErr w:type="spellEnd"/>
+      <w:r>
+        <w:rPr>
+          <w:rFonts w:ascii="Times New Roman" w:hAnsi="Times New Roman"/>
+          <w:sz w:val="28"/>
+          <w:szCs w:val="28"/>
+          <w:u w:val="single"/>
+        </w:rPr>
+        <w:t>. 5н офис 1449</w:t>
       </w:r>
       <w:r>
         <w:rPr>
@@ -842,8 +937,19 @@
           <w:szCs w:val="28"/>
           <w:u w:val="single"/>
         </w:rPr>
-        <w:t>Иванова Д.В</w:t>
-      </w:r>
+        <w:t xml:space="preserve">Иванова </w:t>
+      </w:r>
+      <w:proofErr w:type="gramStart"/>
+      <w:r>
+        <w:rPr>
+          <w:rFonts w:ascii="Times New Roman" w:hAnsi="Times New Roman"/>
+          <w:sz w:val="28"/>
+          <w:szCs w:val="28"/>
+          <w:u w:val="single"/>
+        </w:rPr>
+        <w:t>Д.В</w:t>
+      </w:r>
+      <w:proofErr w:type="gramEnd"/>
       <w:r>
         <w:rPr>
           <w:rFonts w:ascii="Times New Roman" w:hAnsi="Times New Roman"/>
@@ -924,6 +1030,7 @@
         <w:tab/>
         <w:t xml:space="preserve">              (</w:t>
       </w:r>
+      <w:proofErr w:type="gramStart"/>
       <w:r>
         <w:rPr>
           <w:rFonts w:ascii="Times New Roman" w:hAnsi="Times New Roman"/>
@@ -938,7 +1045,16 @@
           <w:sz w:val="24"/>
           <w:szCs w:val="24"/>
         </w:rPr>
-        <w:t xml:space="preserve">                           (</w:t>
+        <w:t xml:space="preserve">   </w:t>
+      </w:r>
+      <w:proofErr w:type="gramEnd"/>
+      <w:r>
+        <w:rPr>
+          <w:rFonts w:ascii="Times New Roman" w:hAnsi="Times New Roman"/>
+          <w:sz w:val="24"/>
+          <w:szCs w:val="24"/>
+        </w:rPr>
+        <w:t xml:space="preserve">                        (</w:t>
       </w:r>
       <w:r>
         <w:rPr>
@@ -1145,6 +1261,7 @@
         <w:tab/>
         <w:t xml:space="preserve">              (</w:t>
       </w:r>
+      <w:proofErr w:type="gramStart"/>
       <w:r>
         <w:rPr>
           <w:rFonts w:ascii="Times New Roman" w:hAnsi="Times New Roman"/>
@@ -1159,7 +1276,16 @@
           <w:sz w:val="24"/>
           <w:szCs w:val="24"/>
         </w:rPr>
-        <w:t xml:space="preserve">                             (</w:t>
+        <w:t xml:space="preserve">   </w:t>
+      </w:r>
+      <w:proofErr w:type="gramEnd"/>
+      <w:r>
+        <w:rPr>
+          <w:rFonts w:ascii="Times New Roman" w:hAnsi="Times New Roman"/>
+          <w:sz w:val="24"/>
+          <w:szCs w:val="24"/>
+        </w:rPr>
+        <w:t xml:space="preserve">                          (</w:t>
       </w:r>
       <w:r>
         <w:rPr>
@@ -1198,7 +1324,16 @@
           <w:sz w:val="28"/>
           <w:szCs w:val="24"/>
         </w:rPr>
-        <w:t>Итоговая оценка по практике</w:t>
+        <w:t xml:space="preserve">Итоговая оценка по </w:t>
+      </w:r>
+      <w:proofErr w:type="gramStart"/>
+      <w:r>
+        <w:rPr>
+          <w:rFonts w:ascii="Times New Roman" w:hAnsi="Times New Roman"/>
+          <w:sz w:val="28"/>
+          <w:szCs w:val="24"/>
+        </w:rPr>
+        <w:t>практике</w:t>
       </w:r>
       <w:r>
         <w:rPr>
@@ -1222,7 +1357,16 @@
           <w:sz w:val="32"/>
           <w:szCs w:val="32"/>
         </w:rPr>
-        <w:t>___________________________________</w:t>
+        <w:t>_</w:t>
+      </w:r>
+      <w:proofErr w:type="gramEnd"/>
+      <w:r>
+        <w:rPr>
+          <w:rFonts w:ascii="Times New Roman" w:hAnsi="Times New Roman"/>
+          <w:sz w:val="32"/>
+          <w:szCs w:val="32"/>
+        </w:rPr>
+        <w:t>__________________________________</w:t>
       </w:r>
     </w:p>
     <w:p>
@@ -1430,16 +1574,35 @@
           <w:sz w:val="28"/>
           <w:szCs w:val="28"/>
         </w:rPr>
-        <w:t>Студент(ка)</w:t>
-      </w:r>
-      <w:r>
-        <w:rPr>
-          <w:rFonts w:ascii="Times New Roman" w:hAnsi="Times New Roman"/>
-          <w:sz w:val="28"/>
-          <w:szCs w:val="28"/>
-          <w:u w:val="single"/>
-        </w:rPr>
-        <w:t xml:space="preserve">  4  </w:t>
+        <w:t>Студент(</w:t>
+      </w:r>
+      <w:proofErr w:type="gramStart"/>
+      <w:r>
+        <w:rPr>
+          <w:rFonts w:ascii="Times New Roman" w:hAnsi="Times New Roman"/>
+          <w:sz w:val="28"/>
+          <w:szCs w:val="28"/>
+        </w:rPr>
+        <w:t>ка)</w:t>
+      </w:r>
+      <w:r>
+        <w:rPr>
+          <w:rFonts w:ascii="Times New Roman" w:hAnsi="Times New Roman"/>
+          <w:sz w:val="28"/>
+          <w:szCs w:val="28"/>
+          <w:u w:val="single"/>
+        </w:rPr>
+        <w:t xml:space="preserve">  4</w:t>
+      </w:r>
+      <w:proofErr w:type="gramEnd"/>
+      <w:r>
+        <w:rPr>
+          <w:rFonts w:ascii="Times New Roman" w:hAnsi="Times New Roman"/>
+          <w:sz w:val="28"/>
+          <w:szCs w:val="28"/>
+          <w:u w:val="single"/>
+        </w:rPr>
+        <w:t xml:space="preserve">  </w:t>
       </w:r>
       <w:r>
         <w:rPr>
@@ -1635,7 +1798,25 @@
           <w:sz w:val="28"/>
           <w:szCs w:val="24"/>
         </w:rPr>
-        <w:t>Место прохождения  практики:</w:t>
+        <w:t xml:space="preserve">Место </w:t>
+      </w:r>
+      <w:proofErr w:type="gramStart"/>
+      <w:r>
+        <w:rPr>
+          <w:rFonts w:ascii="Times New Roman" w:hAnsi="Times New Roman"/>
+          <w:sz w:val="28"/>
+          <w:szCs w:val="24"/>
+        </w:rPr>
+        <w:t>прохождения  практики</w:t>
+      </w:r>
+      <w:proofErr w:type="gramEnd"/>
+      <w:r>
+        <w:rPr>
+          <w:rFonts w:ascii="Times New Roman" w:hAnsi="Times New Roman"/>
+          <w:sz w:val="28"/>
+          <w:szCs w:val="24"/>
+        </w:rPr>
+        <w:t>:</w:t>
       </w:r>
       <w:r>
         <w:rPr>
@@ -1652,7 +1833,47 @@
           <w:szCs w:val="28"/>
           <w:u w:val="single"/>
         </w:rPr>
-        <w:t>ООО «СЛ Маркет», Санкт-Петербург, наб. Обводного канала, д. 93а литер а, помещ. 5н офис 1449</w:t>
+        <w:t xml:space="preserve">ООО «СЛ </w:t>
+      </w:r>
+      <w:proofErr w:type="spellStart"/>
+      <w:r>
+        <w:rPr>
+          <w:rFonts w:ascii="Times New Roman" w:hAnsi="Times New Roman"/>
+          <w:sz w:val="28"/>
+          <w:szCs w:val="28"/>
+          <w:u w:val="single"/>
+        </w:rPr>
+        <w:t>Маркет</w:t>
+      </w:r>
+      <w:proofErr w:type="spellEnd"/>
+      <w:r>
+        <w:rPr>
+          <w:rFonts w:ascii="Times New Roman" w:hAnsi="Times New Roman"/>
+          <w:sz w:val="28"/>
+          <w:szCs w:val="28"/>
+          <w:u w:val="single"/>
+        </w:rPr>
+        <w:t xml:space="preserve">», Санкт-Петербург, наб. Обводного канала, д. 93а литер а, </w:t>
+      </w:r>
+      <w:proofErr w:type="spellStart"/>
+      <w:r>
+        <w:rPr>
+          <w:rFonts w:ascii="Times New Roman" w:hAnsi="Times New Roman"/>
+          <w:sz w:val="28"/>
+          <w:szCs w:val="28"/>
+          <w:u w:val="single"/>
+        </w:rPr>
+        <w:t>помещ</w:t>
+      </w:r>
+      <w:proofErr w:type="spellEnd"/>
+      <w:r>
+        <w:rPr>
+          <w:rFonts w:ascii="Times New Roman" w:hAnsi="Times New Roman"/>
+          <w:sz w:val="28"/>
+          <w:szCs w:val="28"/>
+          <w:u w:val="single"/>
+        </w:rPr>
+        <w:t>. 5н офис 1449</w:t>
       </w:r>
       <w:r>
         <w:rPr>
@@ -2031,8 +2252,19 @@
           <w:szCs w:val="28"/>
           <w:u w:val="single"/>
         </w:rPr>
-        <w:t>Иванова Д.В.</w:t>
-      </w:r>
+        <w:t xml:space="preserve">Иванова </w:t>
+      </w:r>
+      <w:proofErr w:type="gramStart"/>
+      <w:r>
+        <w:rPr>
+          <w:rFonts w:ascii="Times New Roman" w:hAnsi="Times New Roman"/>
+          <w:sz w:val="28"/>
+          <w:szCs w:val="28"/>
+          <w:u w:val="single"/>
+        </w:rPr>
+        <w:t>Д.В.</w:t>
+      </w:r>
+      <w:proofErr w:type="gramEnd"/>
     </w:p>
     <w:p>
       <w:pPr>
@@ -2149,7 +2381,17 @@
           <w:vertAlign w:val="subscript"/>
         </w:rPr>
         <w:tab/>
-        <w:t xml:space="preserve">   </w:t>
+        <w:t xml:space="preserve">  </w:t>
+      </w:r>
+      <w:proofErr w:type="gramStart"/>
+      <w:r>
+        <w:rPr>
+          <w:rFonts w:ascii="Times New Roman" w:hAnsi="Times New Roman"/>
+          <w:sz w:val="28"/>
+          <w:szCs w:val="28"/>
+          <w:vertAlign w:val="subscript"/>
+        </w:rPr>
+        <w:t xml:space="preserve"> </w:t>
       </w:r>
       <w:r>
         <w:rPr>
@@ -2158,7 +2400,17 @@
           <w:szCs w:val="28"/>
           <w:vertAlign w:val="superscript"/>
         </w:rPr>
-        <w:t xml:space="preserve">  (Ф.И.О.)</w:t>
+        <w:t xml:space="preserve">  (</w:t>
+      </w:r>
+      <w:proofErr w:type="gramEnd"/>
+      <w:r>
+        <w:rPr>
+          <w:rFonts w:ascii="Times New Roman" w:hAnsi="Times New Roman"/>
+          <w:sz w:val="28"/>
+          <w:szCs w:val="28"/>
+          <w:vertAlign w:val="superscript"/>
+        </w:rPr>
+        <w:t>Ф.И.О.)</w:t>
       </w:r>
     </w:p>
     <w:p>
@@ -2275,16 +2527,37 @@
           <w:szCs w:val="28"/>
           <w:vertAlign w:val="superscript"/>
         </w:rPr>
-        <w:t xml:space="preserve">           </w:t>
-      </w:r>
-      <w:r>
-        <w:rPr>
-          <w:rFonts w:ascii="Times New Roman" w:hAnsi="Times New Roman"/>
-          <w:sz w:val="28"/>
+        <w:t xml:space="preserve">        </w:t>
+      </w:r>
+      <w:proofErr w:type="gramStart"/>
+      <w:r>
+        <w:rPr>
+          <w:rFonts w:ascii="Times New Roman" w:hAnsi="Times New Roman"/>
+          <w:i/>
+          <w:sz w:val="32"/>
           <w:szCs w:val="28"/>
           <w:vertAlign w:val="superscript"/>
         </w:rPr>
-        <w:t>(подпись)</w:t>
+        <w:t xml:space="preserve">   </w:t>
+      </w:r>
+      <w:r>
+        <w:rPr>
+          <w:rFonts w:ascii="Times New Roman" w:hAnsi="Times New Roman"/>
+          <w:sz w:val="28"/>
+          <w:szCs w:val="28"/>
+          <w:vertAlign w:val="superscript"/>
+        </w:rPr>
+        <w:t>(</w:t>
+      </w:r>
+      <w:proofErr w:type="gramEnd"/>
+      <w:r>
+        <w:rPr>
+          <w:rFonts w:ascii="Times New Roman" w:hAnsi="Times New Roman"/>
+          <w:sz w:val="28"/>
+          <w:szCs w:val="28"/>
+          <w:vertAlign w:val="superscript"/>
+        </w:rPr>
+        <w:t>подпись)</w:t>
       </w:r>
       <w:r>
         <w:rPr>
@@ -2411,7 +2684,25 @@
           <w:sz w:val="24"/>
           <w:szCs w:val="24"/>
         </w:rPr>
-        <w:t xml:space="preserve"> __________/В.А. Андреев </w:t>
+        <w:t xml:space="preserve"> __________/</w:t>
+      </w:r>
+      <w:proofErr w:type="gramStart"/>
+      <w:r>
+        <w:rPr>
+          <w:rFonts w:ascii="Times New Roman" w:hAnsi="Times New Roman"/>
+          <w:sz w:val="24"/>
+          <w:szCs w:val="24"/>
+        </w:rPr>
+        <w:t>В.А.</w:t>
+      </w:r>
+      <w:proofErr w:type="gramEnd"/>
+      <w:r>
+        <w:rPr>
+          <w:rFonts w:ascii="Times New Roman" w:hAnsi="Times New Roman"/>
+          <w:sz w:val="24"/>
+          <w:szCs w:val="24"/>
+        </w:rPr>
+        <w:t xml:space="preserve"> Андреев </w:t>
       </w:r>
     </w:p>
     <w:p>
@@ -2538,7 +2829,25 @@
           <w:sz w:val="28"/>
           <w:szCs w:val="28"/>
         </w:rPr>
-        <w:t>(ФГАОУ ВО «СПбПУ»)</w:t>
+        <w:t>(ФГАОУ ВО «</w:t>
+      </w:r>
+      <w:proofErr w:type="spellStart"/>
+      <w:r>
+        <w:rPr>
+          <w:rFonts w:ascii="Times New Roman" w:hAnsi="Times New Roman"/>
+          <w:sz w:val="28"/>
+          <w:szCs w:val="28"/>
+        </w:rPr>
+        <w:t>СПбПУ</w:t>
+      </w:r>
+      <w:proofErr w:type="spellEnd"/>
+      <w:r>
+        <w:rPr>
+          <w:rFonts w:ascii="Times New Roman" w:hAnsi="Times New Roman"/>
+          <w:sz w:val="28"/>
+          <w:szCs w:val="28"/>
+        </w:rPr>
+        <w:t>»)</w:t>
       </w:r>
     </w:p>
     <w:p>
@@ -2758,16 +3067,35 @@
           <w:sz w:val="28"/>
           <w:szCs w:val="28"/>
         </w:rPr>
-        <w:t>Студент(ка)</w:t>
-      </w:r>
-      <w:r>
-        <w:rPr>
-          <w:rFonts w:ascii="Times New Roman" w:hAnsi="Times New Roman"/>
-          <w:sz w:val="28"/>
-          <w:szCs w:val="28"/>
-          <w:u w:val="single"/>
-        </w:rPr>
-        <w:t xml:space="preserve">  4  </w:t>
+        <w:t>Студент(</w:t>
+      </w:r>
+      <w:proofErr w:type="gramStart"/>
+      <w:r>
+        <w:rPr>
+          <w:rFonts w:ascii="Times New Roman" w:hAnsi="Times New Roman"/>
+          <w:sz w:val="28"/>
+          <w:szCs w:val="28"/>
+        </w:rPr>
+        <w:t>ка)</w:t>
+      </w:r>
+      <w:r>
+        <w:rPr>
+          <w:rFonts w:ascii="Times New Roman" w:hAnsi="Times New Roman"/>
+          <w:sz w:val="28"/>
+          <w:szCs w:val="28"/>
+          <w:u w:val="single"/>
+        </w:rPr>
+        <w:t xml:space="preserve">  4</w:t>
+      </w:r>
+      <w:proofErr w:type="gramEnd"/>
+      <w:r>
+        <w:rPr>
+          <w:rFonts w:ascii="Times New Roman" w:hAnsi="Times New Roman"/>
+          <w:sz w:val="28"/>
+          <w:szCs w:val="28"/>
+          <w:u w:val="single"/>
+        </w:rPr>
+        <w:t xml:space="preserve">  </w:t>
       </w:r>
       <w:r>
         <w:rPr>
@@ -2955,7 +3283,25 @@
           <w:sz w:val="28"/>
           <w:szCs w:val="24"/>
         </w:rPr>
-        <w:t>Место прохождения  практики:</w:t>
+        <w:t xml:space="preserve">Место </w:t>
+      </w:r>
+      <w:proofErr w:type="gramStart"/>
+      <w:r>
+        <w:rPr>
+          <w:rFonts w:ascii="Times New Roman" w:hAnsi="Times New Roman"/>
+          <w:sz w:val="28"/>
+          <w:szCs w:val="24"/>
+        </w:rPr>
+        <w:t>прохождения  практики</w:t>
+      </w:r>
+      <w:proofErr w:type="gramEnd"/>
+      <w:r>
+        <w:rPr>
+          <w:rFonts w:ascii="Times New Roman" w:hAnsi="Times New Roman"/>
+          <w:sz w:val="28"/>
+          <w:szCs w:val="24"/>
+        </w:rPr>
+        <w:t>:</w:t>
       </w:r>
       <w:r>
         <w:rPr>
@@ -2972,7 +3318,47 @@
           <w:szCs w:val="28"/>
           <w:u w:val="single"/>
         </w:rPr>
-        <w:t>ООО «СЛ Маркет», Санкт-Петербург, наб. Обводного канала, д. 93а литер а, помещ. 5н офис 1449</w:t>
+        <w:t xml:space="preserve">ООО «СЛ </w:t>
+      </w:r>
+      <w:proofErr w:type="spellStart"/>
+      <w:r>
+        <w:rPr>
+          <w:rFonts w:ascii="Times New Roman" w:hAnsi="Times New Roman"/>
+          <w:sz w:val="28"/>
+          <w:szCs w:val="28"/>
+          <w:u w:val="single"/>
+        </w:rPr>
+        <w:t>Маркет</w:t>
+      </w:r>
+      <w:proofErr w:type="spellEnd"/>
+      <w:r>
+        <w:rPr>
+          <w:rFonts w:ascii="Times New Roman" w:hAnsi="Times New Roman"/>
+          <w:sz w:val="28"/>
+          <w:szCs w:val="28"/>
+          <w:u w:val="single"/>
+        </w:rPr>
+        <w:t xml:space="preserve">», Санкт-Петербург, наб. Обводного канала, д. 93а литер а, </w:t>
+      </w:r>
+      <w:proofErr w:type="spellStart"/>
+      <w:r>
+        <w:rPr>
+          <w:rFonts w:ascii="Times New Roman" w:hAnsi="Times New Roman"/>
+          <w:sz w:val="28"/>
+          <w:szCs w:val="28"/>
+          <w:u w:val="single"/>
+        </w:rPr>
+        <w:t>помещ</w:t>
+      </w:r>
+      <w:proofErr w:type="spellEnd"/>
+      <w:r>
+        <w:rPr>
+          <w:rFonts w:ascii="Times New Roman" w:hAnsi="Times New Roman"/>
+          <w:sz w:val="28"/>
+          <w:szCs w:val="28"/>
+          <w:u w:val="single"/>
+        </w:rPr>
+        <w:t>. 5н офис 1449</w:t>
       </w:r>
       <w:r>
         <w:rPr>
@@ -3234,8 +3620,19 @@
           <w:szCs w:val="28"/>
           <w:u w:val="single"/>
         </w:rPr>
-        <w:t xml:space="preserve">     Иванова Д.В.</w:t>
-      </w:r>
+        <w:t xml:space="preserve">     Иванова </w:t>
+      </w:r>
+      <w:proofErr w:type="gramStart"/>
+      <w:r>
+        <w:rPr>
+          <w:rFonts w:ascii="Times New Roman" w:hAnsi="Times New Roman"/>
+          <w:sz w:val="28"/>
+          <w:szCs w:val="28"/>
+          <w:u w:val="single"/>
+        </w:rPr>
+        <w:t>Д.В.</w:t>
+      </w:r>
+      <w:proofErr w:type="gramEnd"/>
       <w:r>
         <w:rPr>
           <w:rFonts w:ascii="Times New Roman" w:hAnsi="Times New Roman"/>
@@ -3299,6 +3696,7 @@
         <w:tab/>
         <w:t xml:space="preserve">              (</w:t>
       </w:r>
+      <w:proofErr w:type="gramStart"/>
       <w:r>
         <w:rPr>
           <w:rFonts w:ascii="Times New Roman" w:hAnsi="Times New Roman"/>
@@ -3313,7 +3711,16 @@
           <w:sz w:val="24"/>
           <w:szCs w:val="24"/>
         </w:rPr>
-        <w:t xml:space="preserve">                           (</w:t>
+        <w:t xml:space="preserve">   </w:t>
+      </w:r>
+      <w:proofErr w:type="gramEnd"/>
+      <w:r>
+        <w:rPr>
+          <w:rFonts w:ascii="Times New Roman" w:hAnsi="Times New Roman"/>
+          <w:sz w:val="24"/>
+          <w:szCs w:val="24"/>
+        </w:rPr>
+        <w:t xml:space="preserve">                        (</w:t>
       </w:r>
       <w:r>
         <w:rPr>
@@ -3520,6 +3927,7 @@
         <w:tab/>
         <w:t xml:space="preserve">              (</w:t>
       </w:r>
+      <w:proofErr w:type="gramStart"/>
       <w:r>
         <w:rPr>
           <w:rFonts w:ascii="Times New Roman" w:hAnsi="Times New Roman"/>
@@ -3534,7 +3942,16 @@
           <w:sz w:val="24"/>
           <w:szCs w:val="24"/>
         </w:rPr>
-        <w:t xml:space="preserve">                             (</w:t>
+        <w:t xml:space="preserve">   </w:t>
+      </w:r>
+      <w:proofErr w:type="gramEnd"/>
+      <w:r>
+        <w:rPr>
+          <w:rFonts w:ascii="Times New Roman" w:hAnsi="Times New Roman"/>
+          <w:sz w:val="24"/>
+          <w:szCs w:val="24"/>
+        </w:rPr>
+        <w:t xml:space="preserve">                          (</w:t>
       </w:r>
       <w:r>
         <w:rPr>
@@ -3573,7 +3990,16 @@
           <w:sz w:val="28"/>
           <w:szCs w:val="24"/>
         </w:rPr>
-        <w:t>Итоговая оценка по практике</w:t>
+        <w:t xml:space="preserve">Итоговая оценка по </w:t>
+      </w:r>
+      <w:proofErr w:type="gramStart"/>
+      <w:r>
+        <w:rPr>
+          <w:rFonts w:ascii="Times New Roman" w:hAnsi="Times New Roman"/>
+          <w:sz w:val="28"/>
+          <w:szCs w:val="24"/>
+        </w:rPr>
+        <w:t>практике</w:t>
       </w:r>
       <w:r>
         <w:rPr>
@@ -3597,7 +4023,16 @@
           <w:sz w:val="32"/>
           <w:szCs w:val="32"/>
         </w:rPr>
-        <w:t>___________________________________</w:t>
+        <w:t>_</w:t>
+      </w:r>
+      <w:proofErr w:type="gramEnd"/>
+      <w:r>
+        <w:rPr>
+          <w:rFonts w:ascii="Times New Roman" w:hAnsi="Times New Roman"/>
+          <w:sz w:val="32"/>
+          <w:szCs w:val="32"/>
+        </w:rPr>
+        <w:t>__________________________________</w:t>
       </w:r>
     </w:p>
     <w:p>
@@ -6057,7 +6492,23 @@
           <w:rFonts w:ascii="Times New Roman" w:hAnsi="Times New Roman"/>
           <w:sz w:val="28"/>
         </w:rPr>
-        <w:t>Предприятие «СЛ Маркет» было зарегистрировано 29 августа 2013 года. Отрасль данного предприятия – это оптовая торговля пищевыми продуктами, напитками и табачными изделиями. Основным видом деятельности предприятия по ОКВЭД является оптовая торговля шоколадом и сахаристыми кондитерскими изделиями. Данное предприятие занимает 675 место в России по выручке за 2022 год. В данном предприятии насчитывается 20 человек. Отделами предприятия являются: бухгалтерия, маркетинговый отдел, отдел кадров, отдел снабжения, финансовый отдел и юридический отдел.</w:t>
+        <w:t xml:space="preserve">Предприятие «СЛ </w:t>
+      </w:r>
+      <w:proofErr w:type="spellStart"/>
+      <w:r>
+        <w:rPr>
+          <w:rFonts w:ascii="Times New Roman" w:hAnsi="Times New Roman"/>
+          <w:sz w:val="28"/>
+        </w:rPr>
+        <w:t>Маркет</w:t>
+      </w:r>
+      <w:proofErr w:type="spellEnd"/>
+      <w:r>
+        <w:rPr>
+          <w:rFonts w:ascii="Times New Roman" w:hAnsi="Times New Roman"/>
+          <w:sz w:val="28"/>
+        </w:rPr>
+        <w:t>» было зарегистрировано 29 августа 2013 года. Отрасль данного предприятия – это оптовая торговля пищевыми продуктами, напитками и табачными изделиями. Основным видом деятельности предприятия по ОКВЭД является оптовая торговля шоколадом и сахаристыми кондитерскими изделиями. Данное предприятие занимает 675 место в России по выручке за 2022 год. В данном предприятии насчитывается 20 человек. Отделами предприятия являются: бухгалтерия, маркетинговый отдел, отдел кадров, отдел снабжения, финансовый отдел и юридический отдел.</w:t>
       </w:r>
     </w:p>
     <w:p>
@@ -6113,7 +6564,25 @@
           <w:sz w:val="28"/>
           <w:szCs w:val="28"/>
         </w:rPr>
-        <w:t>специалисты телемаркетинга в</w:t>
+        <w:t xml:space="preserve">специалисты </w:t>
+      </w:r>
+      <w:proofErr w:type="spellStart"/>
+      <w:r>
+        <w:rPr>
+          <w:rFonts w:ascii="Times New Roman" w:hAnsi="Times New Roman"/>
+          <w:sz w:val="28"/>
+          <w:szCs w:val="28"/>
+        </w:rPr>
+        <w:t>телемаркетинга</w:t>
+      </w:r>
+      <w:proofErr w:type="spellEnd"/>
+      <w:r>
+        <w:rPr>
+          <w:rFonts w:ascii="Times New Roman" w:hAnsi="Times New Roman"/>
+          <w:sz w:val="28"/>
+          <w:szCs w:val="28"/>
+        </w:rPr>
+        <w:t xml:space="preserve"> в</w:t>
       </w:r>
       <w:r>
         <w:rPr>
@@ -6939,7 +7408,23 @@
           <w:sz w:val="28"/>
           <w:szCs w:val="28"/>
         </w:rPr>
-        <w:t xml:space="preserve">выгрузка данных об пройденных опросах в </w:t>
+        <w:t xml:space="preserve">выгрузка данных </w:t>
+      </w:r>
+      <w:r>
+        <w:rPr>
+          <w:rFonts w:ascii="Times New Roman" w:eastAsia="Calibri" w:hAnsi="Times New Roman"/>
+          <w:sz w:val="28"/>
+          <w:szCs w:val="28"/>
+        </w:rPr>
+        <w:t>о пройденных</w:t>
+      </w:r>
+      <w:r>
+        <w:rPr>
+          <w:rFonts w:ascii="Times New Roman" w:eastAsia="Calibri" w:hAnsi="Times New Roman"/>
+          <w:sz w:val="28"/>
+          <w:szCs w:val="28"/>
+        </w:rPr>
+        <w:t xml:space="preserve"> опросах в </w:t>
       </w:r>
       <w:r>
         <w:rPr>
@@ -7287,8 +7772,20 @@
           <w:sz w:val="28"/>
           <w:szCs w:val="28"/>
         </w:rPr>
-        <w:t>1.4.2 Qualtrics</w:t>
-      </w:r>
+        <w:t xml:space="preserve">1.4.2 </w:t>
+      </w:r>
+      <w:proofErr w:type="spellStart"/>
+      <w:r>
+        <w:rPr>
+          <w:rFonts w:ascii="Times New Roman" w:eastAsia="Calibri" w:hAnsi="Times New Roman"/>
+          <w:b/>
+          <w:bCs/>
+          <w:sz w:val="28"/>
+          <w:szCs w:val="28"/>
+        </w:rPr>
+        <w:t>Qualtrics</w:t>
+      </w:r>
+      <w:proofErr w:type="spellEnd"/>
     </w:p>
     <w:p>
       <w:pPr>
@@ -7469,7 +7966,7 @@
     </w:p>
     <w:p>
       <w:pPr>
-        <w:spacing w:after="0" w:line="360" w:lineRule="auto"/>
+        <w:spacing w:before="240" w:after="0" w:line="360" w:lineRule="auto"/>
         <w:ind w:firstLine="709"/>
         <w:jc w:val="both"/>
         <w:rPr>
@@ -7993,7 +8490,15 @@
           <w:sz w:val="28"/>
           <w:szCs w:val="28"/>
         </w:rPr>
-        <w:t>После анализа различных существующих решений, можно составить таблицу, которая будет отражать все плюсы и минусы уже разработанных программ. Плюсы и минусы каждого решения отдельно представлены в таблице 1.</w:t>
+        <w:t>После анализа различных существующих решений</w:t>
+      </w:r>
+      <w:r>
+        <w:rPr>
+          <w:rFonts w:ascii="Times New Roman" w:eastAsia="Calibri" w:hAnsi="Times New Roman"/>
+          <w:sz w:val="28"/>
+          <w:szCs w:val="28"/>
+        </w:rPr>
+        <w:t xml:space="preserve"> можно составить таблицу, которая будет отражать все плюсы и минусы уже разработанных программ. Плюсы и минусы каждого решения отдельно представлены в таблице 1.</w:t>
       </w:r>
     </w:p>
     <w:p>
@@ -8130,6 +8635,7 @@
                 <w:szCs w:val="28"/>
               </w:rPr>
             </w:pPr>
+            <w:proofErr w:type="spellStart"/>
             <w:r>
               <w:rPr>
                 <w:rFonts w:ascii="Times New Roman" w:eastAsia="Calibri" w:hAnsi="Times New Roman"/>
@@ -8140,6 +8646,7 @@
               </w:rPr>
               <w:t>Qualtrics</w:t>
             </w:r>
+            <w:proofErr w:type="spellEnd"/>
           </w:p>
         </w:tc>
         <w:tc>
@@ -8923,7 +9430,25 @@
           <w:sz w:val="28"/>
           <w:szCs w:val="28"/>
         </w:rPr>
-        <w:t>Разрабатываемое веб-приложение, в свою очередь, имеет удобный и интуитивно понятный интерфейс, который визуализирует опрос ввиде древовидной структуры, что позволяет создавать большие опросы за более короткий промежуток времени.</w:t>
+        <w:t xml:space="preserve">Разрабатываемое веб-приложение, в свою очередь, имеет удобный и интуитивно понятный интерфейс, который визуализирует опрос </w:t>
+      </w:r>
+      <w:proofErr w:type="spellStart"/>
+      <w:r>
+        <w:rPr>
+          <w:rFonts w:ascii="Times New Roman" w:eastAsia="Calibri" w:hAnsi="Times New Roman"/>
+          <w:sz w:val="28"/>
+          <w:szCs w:val="28"/>
+        </w:rPr>
+        <w:t>ввиде</w:t>
+      </w:r>
+      <w:proofErr w:type="spellEnd"/>
+      <w:r>
+        <w:rPr>
+          <w:rFonts w:ascii="Times New Roman" w:eastAsia="Calibri" w:hAnsi="Times New Roman"/>
+          <w:sz w:val="28"/>
+          <w:szCs w:val="28"/>
+        </w:rPr>
+        <w:t xml:space="preserve"> древовидной структуры, что позволяет создавать большие опросы за более короткий промежуток времени.</w:t>
       </w:r>
     </w:p>
     <w:p>
@@ -8936,6 +9461,16 @@
         <w:ind w:firstLine="709"/>
         <w:jc w:val="both"/>
         <w:rPr>
+          <w:rFonts w:ascii="Times New Roman" w:hAnsi="Times New Roman" w:cs="Times New Roman"/>
+          <w:b/>
+          <w:bCs/>
+          <w:color w:val="000000" w:themeColor="text1"/>
+          <w:sz w:val="28"/>
+          <w:szCs w:val="28"/>
+        </w:rPr>
+      </w:pPr>
+      <w:r>
+        <w:rPr>
           <w:rFonts w:ascii="Times New Roman" w:eastAsia="Calibri" w:hAnsi="Times New Roman" w:cs="Times New Roman"/>
           <w:b/>
           <w:bCs/>
@@ -8943,7 +9478,8 @@
           <w:sz w:val="28"/>
           <w:szCs w:val="28"/>
         </w:rPr>
-      </w:pPr>
+        <w:t>1.5</w:t>
+      </w:r>
       <w:r>
         <w:rPr>
           <w:rFonts w:ascii="Times New Roman" w:eastAsia="Calibri" w:hAnsi="Times New Roman" w:cs="Times New Roman"/>
@@ -8953,7 +9489,7 @@
           <w:sz w:val="28"/>
           <w:szCs w:val="28"/>
         </w:rPr>
-        <w:t>1.5</w:t>
+        <w:tab/>
       </w:r>
       <w:r>
         <w:rPr>
@@ -8964,17 +9500,6 @@
           <w:sz w:val="28"/>
           <w:szCs w:val="28"/>
         </w:rPr>
-        <w:tab/>
-      </w:r>
-      <w:r>
-        <w:rPr>
-          <w:rFonts w:ascii="Times New Roman" w:eastAsia="Calibri" w:hAnsi="Times New Roman" w:cs="Times New Roman"/>
-          <w:b/>
-          <w:bCs/>
-          <w:color w:val="000000" w:themeColor="text1"/>
-          <w:sz w:val="28"/>
-          <w:szCs w:val="28"/>
-        </w:rPr>
         <w:t xml:space="preserve"> </w:t>
       </w:r>
       <w:r>
@@ -8986,7 +9511,7 @@
           <w:sz w:val="28"/>
           <w:szCs w:val="28"/>
         </w:rPr>
-        <w:t>Обоснование и выбор методики, технологии и инструментальных средств разработки</w:t>
+        <w:t>Архитектура приложения</w:t>
       </w:r>
     </w:p>
     <w:p>
@@ -9000,36 +9525,362 @@
           <w:szCs w:val="28"/>
         </w:rPr>
       </w:pPr>
-    </w:p>
-    <w:p>
-      <w:pPr>
+      <w:r>
+        <w:rPr>
+          <w:rFonts w:ascii="Times New Roman" w:eastAsia="Calibri" w:hAnsi="Times New Roman"/>
+          <w:sz w:val="28"/>
+          <w:szCs w:val="28"/>
+        </w:rPr>
+        <w:t>Для разрабатываемого веб приложения существует большое количество вариантов архитектурных решений. Каждое из этих решений имеет ряд плюсов и минусов.</w:t>
+      </w:r>
+      <w:r>
+        <w:rPr>
+          <w:rFonts w:ascii="Times New Roman" w:eastAsia="Calibri" w:hAnsi="Times New Roman"/>
+          <w:sz w:val="28"/>
+          <w:szCs w:val="28"/>
+        </w:rPr>
+        <w:t xml:space="preserve"> Для решения поставленной задачи стоит грамотно подойти к выбору архитектур</w:t>
+      </w:r>
+      <w:r>
+        <w:rPr>
+          <w:rFonts w:ascii="Times New Roman" w:eastAsia="Calibri" w:hAnsi="Times New Roman"/>
+          <w:sz w:val="28"/>
+          <w:szCs w:val="28"/>
+        </w:rPr>
+        <w:t>ы</w:t>
+      </w:r>
+      <w:r>
+        <w:rPr>
+          <w:rFonts w:ascii="Times New Roman" w:eastAsia="Calibri" w:hAnsi="Times New Roman"/>
+          <w:sz w:val="28"/>
+          <w:szCs w:val="28"/>
+        </w:rPr>
+        <w:t xml:space="preserve"> </w:t>
+      </w:r>
+      <w:r>
+        <w:rPr>
+          <w:rFonts w:ascii="Times New Roman" w:eastAsia="Calibri" w:hAnsi="Times New Roman"/>
+          <w:sz w:val="28"/>
+          <w:szCs w:val="28"/>
+        </w:rPr>
+        <w:t>приложения</w:t>
+      </w:r>
+      <w:r>
+        <w:rPr>
+          <w:rFonts w:ascii="Times New Roman" w:eastAsia="Calibri" w:hAnsi="Times New Roman"/>
+          <w:sz w:val="28"/>
+          <w:szCs w:val="28"/>
+        </w:rPr>
+        <w:t>.</w:t>
+      </w:r>
+    </w:p>
+    <w:p>
+      <w:pPr>
+        <w:spacing w:before="480" w:after="240" w:line="360" w:lineRule="auto"/>
         <w:ind w:firstLine="709"/>
         <w:jc w:val="both"/>
         <w:rPr>
+          <w:rFonts w:ascii="Times New Roman" w:eastAsia="Calibri" w:hAnsi="Times New Roman"/>
+          <w:b/>
+          <w:bCs/>
+          <w:sz w:val="28"/>
+          <w:szCs w:val="28"/>
+        </w:rPr>
+      </w:pPr>
+      <w:r>
+        <w:rPr>
+          <w:rFonts w:ascii="Times New Roman" w:eastAsia="Calibri" w:hAnsi="Times New Roman"/>
+          <w:b/>
+          <w:bCs/>
+          <w:sz w:val="28"/>
+          <w:szCs w:val="28"/>
+        </w:rPr>
+        <w:t xml:space="preserve">1.5.1 </w:t>
+      </w:r>
+      <w:r>
+        <w:rPr>
+          <w:rFonts w:ascii="Times New Roman" w:eastAsia="Calibri" w:hAnsi="Times New Roman"/>
+          <w:b/>
+          <w:bCs/>
+          <w:sz w:val="28"/>
+          <w:szCs w:val="28"/>
+        </w:rPr>
+        <w:t xml:space="preserve">Монолитная </w:t>
+      </w:r>
+      <w:r>
+        <w:rPr>
+          <w:rFonts w:ascii="Times New Roman" w:eastAsia="Calibri" w:hAnsi="Times New Roman"/>
+          <w:b/>
+          <w:bCs/>
+          <w:sz w:val="28"/>
+          <w:szCs w:val="28"/>
+        </w:rPr>
+        <w:t>архитектура</w:t>
+      </w:r>
+    </w:p>
+    <w:p>
+      <w:pPr>
+        <w:spacing w:after="0" w:line="360" w:lineRule="auto"/>
+        <w:ind w:firstLine="709"/>
+        <w:jc w:val="both"/>
+        <w:rPr>
+          <w:rFonts w:ascii="Times New Roman" w:eastAsia="Calibri" w:hAnsi="Times New Roman"/>
+          <w:sz w:val="28"/>
+          <w:szCs w:val="28"/>
+        </w:rPr>
+      </w:pPr>
+      <w:r>
+        <w:rPr>
+          <w:rFonts w:ascii="Times New Roman" w:eastAsia="Calibri" w:hAnsi="Times New Roman"/>
+          <w:sz w:val="28"/>
+          <w:szCs w:val="28"/>
+        </w:rPr>
+        <w:t>Монолитная</w:t>
+      </w:r>
+      <w:r>
+        <w:rPr>
+          <w:rFonts w:ascii="Times New Roman" w:eastAsia="Calibri" w:hAnsi="Times New Roman"/>
+          <w:sz w:val="28"/>
+          <w:szCs w:val="28"/>
+        </w:rPr>
+        <w:t xml:space="preserve"> архитектура представляет собой классический подход к разработке приложений. При такой архитектуре вся функциональность находится в</w:t>
+      </w:r>
+      <w:r>
+        <w:rPr>
+          <w:rFonts w:ascii="Times New Roman" w:eastAsia="Calibri" w:hAnsi="Times New Roman"/>
+          <w:sz w:val="28"/>
+          <w:szCs w:val="28"/>
+        </w:rPr>
+        <w:t xml:space="preserve"> одном проекте.</w:t>
+      </w:r>
+      <w:r>
+        <w:rPr>
+          <w:rFonts w:ascii="Times New Roman" w:eastAsia="Calibri" w:hAnsi="Times New Roman"/>
+          <w:sz w:val="28"/>
+          <w:szCs w:val="28"/>
+        </w:rPr>
+        <w:t xml:space="preserve"> Визуальное представление монолитной архитектуры представлено на рисунке 4.</w:t>
+      </w:r>
+    </w:p>
+    <w:p>
+      <w:pPr>
+        <w:spacing w:after="0" w:line="360" w:lineRule="auto"/>
+        <w:jc w:val="both"/>
+        <w:rPr>
+          <w:rFonts w:ascii="Times New Roman" w:eastAsia="Calibri" w:hAnsi="Times New Roman"/>
+          <w:sz w:val="28"/>
+          <w:szCs w:val="28"/>
+        </w:rPr>
+      </w:pPr>
+      <w:r>
+        <w:rPr>
+          <w:rFonts w:ascii="Times New Roman" w:eastAsia="Calibri" w:hAnsi="Times New Roman"/>
+          <w:sz w:val="28"/>
+          <w:szCs w:val="28"/>
+        </w:rPr>
+        <w:tab/>
+        <w:t xml:space="preserve">Главный плюс монолитной архитектуры – простота и легкость разработки. Компоненты монолитной системы тесно связаны, поэтому писать и тестировать такой код сравнительно легко. Также стоит отметить среду совместно используемых данных, у всех компонентов системы есть прямой </w:t>
+      </w:r>
+      <w:r>
+        <w:rPr>
+          <w:rFonts w:ascii="Times New Roman" w:eastAsia="Calibri" w:hAnsi="Times New Roman"/>
+          <w:sz w:val="28"/>
+          <w:szCs w:val="28"/>
+        </w:rPr>
+        <w:lastRenderedPageBreak/>
+        <w:t xml:space="preserve">доступ </w:t>
+      </w:r>
+      <w:r>
+        <w:rPr>
+          <w:rFonts w:ascii="Times New Roman" w:eastAsia="Calibri" w:hAnsi="Times New Roman"/>
+          <w:sz w:val="28"/>
+          <w:szCs w:val="28"/>
+        </w:rPr>
+        <w:t>к той же базе данных, что позволяет беспрепятственно обмениваться этими данными. Тем самым устраняется необходимость в сложных механизмах синхронизации.</w:t>
+      </w:r>
+    </w:p>
+    <w:p>
+      <w:pPr>
+        <w:spacing w:after="0" w:line="360" w:lineRule="auto"/>
+        <w:jc w:val="both"/>
+        <w:rPr>
+          <w:rFonts w:ascii="Times New Roman" w:eastAsia="Calibri" w:hAnsi="Times New Roman"/>
+          <w:sz w:val="28"/>
+          <w:szCs w:val="28"/>
+        </w:rPr>
+      </w:pPr>
+      <w:r>
+        <w:rPr>
+          <w:rFonts w:ascii="Times New Roman" w:eastAsia="Calibri" w:hAnsi="Times New Roman"/>
+          <w:sz w:val="28"/>
+          <w:szCs w:val="28"/>
+        </w:rPr>
+        <w:tab/>
+        <w:t xml:space="preserve">Однако, </w:t>
+      </w:r>
+      <w:r>
+        <w:rPr>
+          <w:rFonts w:ascii="Times New Roman" w:eastAsia="Calibri" w:hAnsi="Times New Roman"/>
+          <w:sz w:val="28"/>
+          <w:szCs w:val="28"/>
+        </w:rPr>
+        <w:t>монолитная архитектура не позволяет достаточно просто масштабировать приложения, что является огромным минусом, при разработке больших приложений. Также монолитная архитектура потребляет большое количество ресурсов, что приводит к снижению производительности и увеличению затрат.</w:t>
+      </w:r>
+    </w:p>
+    <w:p>
+      <w:pPr>
+        <w:spacing w:before="240" w:after="0" w:line="360" w:lineRule="auto"/>
+        <w:ind w:firstLine="851"/>
+        <w:jc w:val="center"/>
+        <w:rPr>
+          <w:rFonts w:ascii="Times New Roman" w:hAnsi="Times New Roman"/>
+          <w:sz w:val="24"/>
+          <w:szCs w:val="24"/>
+        </w:rPr>
+      </w:pPr>
+      <w:r>
+        <w:rPr>
           <w:rFonts w:eastAsia="Calibri"/>
-        </w:rPr>
-      </w:pPr>
-      <w:r>
+          <w:noProof/>
+        </w:rPr>
+        <w:drawing>
+          <wp:inline distT="0" distB="0" distL="0" distR="0" wp14:anchorId="3C93D548" wp14:editId="0E69F617">
+            <wp:extent cx="3953814" cy="3671067"/>
+            <wp:effectExtent l="0" t="0" r="0" b="0"/>
+            <wp:docPr id="5" name="Рисунок 5" descr="Изображение выглядит как текст, снимок экрана, диаграмма, дизайн&#10;&#10;Автоматически созданное описание"/>
+            <wp:cNvGraphicFramePr>
+              <a:graphicFrameLocks xmlns:a="http://schemas.openxmlformats.org/drawingml/2006/main" noChangeAspect="1"/>
+            </wp:cNvGraphicFramePr>
+            <a:graphic xmlns:a="http://schemas.openxmlformats.org/drawingml/2006/main">
+              <a:graphicData uri="http://schemas.openxmlformats.org/drawingml/2006/picture">
+                <pic:pic xmlns:pic="http://schemas.openxmlformats.org/drawingml/2006/picture">
+                  <pic:nvPicPr>
+                    <pic:cNvPr id="4" name="Рисунок 4" descr="Изображение выглядит как текст, снимок экрана, диаграмма, дизайн&#10;&#10;Автоматически созданное описание"/>
+                    <pic:cNvPicPr/>
+                  </pic:nvPicPr>
+                  <pic:blipFill>
+                    <a:blip r:embed="rId11" cstate="print">
+                      <a:extLst>
+                        <a:ext uri="{28A0092B-C50C-407E-A947-70E740481C1C}">
+                          <a14:useLocalDpi xmlns:a14="http://schemas.microsoft.com/office/drawing/2010/main" val="0"/>
+                        </a:ext>
+                      </a:extLst>
+                    </a:blip>
+                    <a:stretch>
+                      <a:fillRect/>
+                    </a:stretch>
+                  </pic:blipFill>
+                  <pic:spPr>
+                    <a:xfrm>
+                      <a:off x="0" y="0"/>
+                      <a:ext cx="3966564" cy="3682905"/>
+                    </a:xfrm>
+                    <a:prstGeom prst="rect">
+                      <a:avLst/>
+                    </a:prstGeom>
+                  </pic:spPr>
+                </pic:pic>
+              </a:graphicData>
+            </a:graphic>
+          </wp:inline>
+        </w:drawing>
+      </w:r>
+    </w:p>
+    <w:p>
+      <w:pPr>
+        <w:spacing w:after="360" w:line="360" w:lineRule="auto"/>
+        <w:ind w:firstLine="851"/>
+        <w:jc w:val="center"/>
+        <w:rPr>
+          <w:rFonts w:ascii="Times New Roman" w:hAnsi="Times New Roman"/>
+          <w:sz w:val="28"/>
+          <w:szCs w:val="28"/>
+        </w:rPr>
+      </w:pPr>
+      <w:r>
+        <w:rPr>
+          <w:rFonts w:ascii="Times New Roman" w:hAnsi="Times New Roman"/>
+          <w:sz w:val="28"/>
+          <w:szCs w:val="28"/>
+        </w:rPr>
+        <w:t>Рисунок 4 – Монолитная архитектура</w:t>
+      </w:r>
+    </w:p>
+    <w:p>
+      <w:pPr>
+        <w:spacing w:before="480" w:after="240" w:line="360" w:lineRule="auto"/>
+        <w:ind w:firstLine="851"/>
+        <w:jc w:val="both"/>
+        <w:rPr>
+          <w:rFonts w:ascii="Times New Roman" w:hAnsi="Times New Roman"/>
+          <w:b/>
+          <w:bCs/>
+          <w:sz w:val="28"/>
+          <w:szCs w:val="28"/>
+        </w:rPr>
+      </w:pPr>
+      <w:r>
+        <w:rPr>
+          <w:rFonts w:ascii="Times New Roman" w:hAnsi="Times New Roman"/>
+          <w:b/>
+          <w:bCs/>
+          <w:sz w:val="28"/>
+          <w:szCs w:val="28"/>
+        </w:rPr>
+        <w:t>1.5.2 Клиент-серверная архитектура</w:t>
+      </w:r>
+    </w:p>
+    <w:p>
+      <w:pPr>
+        <w:spacing w:before="480" w:after="240" w:line="360" w:lineRule="auto"/>
+        <w:ind w:firstLine="851"/>
+        <w:jc w:val="both"/>
+        <w:rPr>
+          <w:rFonts w:ascii="Times New Roman" w:hAnsi="Times New Roman"/>
+          <w:b/>
+          <w:bCs/>
+          <w:sz w:val="28"/>
+          <w:szCs w:val="28"/>
+        </w:rPr>
+      </w:pPr>
+    </w:p>
+    <w:p>
+      <w:pPr>
+        <w:spacing w:before="480" w:after="240" w:line="360" w:lineRule="auto"/>
+        <w:ind w:firstLine="851"/>
+        <w:jc w:val="both"/>
+        <w:rPr>
+          <w:rFonts w:ascii="Times New Roman" w:hAnsi="Times New Roman"/>
+          <w:b/>
+          <w:bCs/>
+          <w:sz w:val="28"/>
+          <w:szCs w:val="28"/>
+        </w:rPr>
+      </w:pPr>
+      <w:r>
+        <w:rPr>
+          <w:rFonts w:ascii="Times New Roman" w:hAnsi="Times New Roman"/>
+          <w:b/>
+          <w:bCs/>
+          <w:sz w:val="28"/>
+          <w:szCs w:val="28"/>
+        </w:rPr>
+        <w:t>1.5.3 Микросервисная архитектура</w:t>
+      </w:r>
+    </w:p>
+    <w:p>
+      <w:pPr>
+        <w:jc w:val="both"/>
         <w:rPr>
           <w:rFonts w:eastAsia="Calibri"/>
         </w:rPr>
+      </w:pPr>
+      <w:r>
+        <w:rPr>
+          <w:rFonts w:eastAsia="Calibri"/>
+        </w:rPr>
         <w:br w:type="page"/>
       </w:r>
-    </w:p>
-    <w:p>
-      <w:pPr>
-        <w:rPr>
-          <w:rFonts w:eastAsia="Calibri"/>
-        </w:rPr>
-      </w:pPr>
-    </w:p>
-    <w:p>
-      <w:pPr>
-        <w:rPr>
-          <w:rFonts w:eastAsia="Calibri"/>
-          <w:lang w:eastAsia="en-US"/>
-        </w:rPr>
-      </w:pPr>
     </w:p>
     <w:p>
       <w:pPr>
@@ -9049,6 +9900,7 @@
           <w:sz w:val="24"/>
           <w:lang w:eastAsia="en-US"/>
         </w:rPr>
+        <w:lastRenderedPageBreak/>
         <w:t>АТТЕСТАЦИОННЫЙ ЛИСТ</w:t>
       </w:r>
     </w:p>
@@ -9151,16 +10003,35 @@
           <w:sz w:val="28"/>
           <w:szCs w:val="28"/>
         </w:rPr>
-        <w:t>Студент(ка)</w:t>
-      </w:r>
-      <w:r>
-        <w:rPr>
-          <w:rFonts w:ascii="Times New Roman" w:hAnsi="Times New Roman"/>
-          <w:sz w:val="28"/>
-          <w:szCs w:val="28"/>
-          <w:u w:val="single"/>
-        </w:rPr>
-        <w:t xml:space="preserve">  4  </w:t>
+        <w:t>Студент(</w:t>
+      </w:r>
+      <w:proofErr w:type="gramStart"/>
+      <w:r>
+        <w:rPr>
+          <w:rFonts w:ascii="Times New Roman" w:hAnsi="Times New Roman"/>
+          <w:sz w:val="28"/>
+          <w:szCs w:val="28"/>
+        </w:rPr>
+        <w:t>ка)</w:t>
+      </w:r>
+      <w:r>
+        <w:rPr>
+          <w:rFonts w:ascii="Times New Roman" w:hAnsi="Times New Roman"/>
+          <w:sz w:val="28"/>
+          <w:szCs w:val="28"/>
+          <w:u w:val="single"/>
+        </w:rPr>
+        <w:t xml:space="preserve">  4</w:t>
+      </w:r>
+      <w:proofErr w:type="gramEnd"/>
+      <w:r>
+        <w:rPr>
+          <w:rFonts w:ascii="Times New Roman" w:hAnsi="Times New Roman"/>
+          <w:sz w:val="28"/>
+          <w:szCs w:val="28"/>
+          <w:u w:val="single"/>
+        </w:rPr>
+        <w:t xml:space="preserve">  </w:t>
       </w:r>
       <w:r>
         <w:rPr>
@@ -9338,7 +10209,25 @@
           <w:sz w:val="28"/>
           <w:szCs w:val="24"/>
         </w:rPr>
-        <w:t>Место прохождения  практики:</w:t>
+        <w:t xml:space="preserve">Место </w:t>
+      </w:r>
+      <w:proofErr w:type="gramStart"/>
+      <w:r>
+        <w:rPr>
+          <w:rFonts w:ascii="Times New Roman" w:hAnsi="Times New Roman"/>
+          <w:sz w:val="28"/>
+          <w:szCs w:val="24"/>
+        </w:rPr>
+        <w:t>прохождения  практики</w:t>
+      </w:r>
+      <w:proofErr w:type="gramEnd"/>
+      <w:r>
+        <w:rPr>
+          <w:rFonts w:ascii="Times New Roman" w:hAnsi="Times New Roman"/>
+          <w:sz w:val="28"/>
+          <w:szCs w:val="24"/>
+        </w:rPr>
+        <w:t>:</w:t>
       </w:r>
       <w:r>
         <w:rPr>
@@ -9355,7 +10244,47 @@
           <w:szCs w:val="28"/>
           <w:u w:val="single"/>
         </w:rPr>
-        <w:t>ООО «СЛ Маркет», Санкт-Петербург, наб. Обводного канала, д. 93а литер а, помещ. 5н офис 1449</w:t>
+        <w:t xml:space="preserve">ООО «СЛ </w:t>
+      </w:r>
+      <w:proofErr w:type="spellStart"/>
+      <w:r>
+        <w:rPr>
+          <w:rFonts w:ascii="Times New Roman" w:hAnsi="Times New Roman"/>
+          <w:sz w:val="28"/>
+          <w:szCs w:val="28"/>
+          <w:u w:val="single"/>
+        </w:rPr>
+        <w:t>Маркет</w:t>
+      </w:r>
+      <w:proofErr w:type="spellEnd"/>
+      <w:r>
+        <w:rPr>
+          <w:rFonts w:ascii="Times New Roman" w:hAnsi="Times New Roman"/>
+          <w:sz w:val="28"/>
+          <w:szCs w:val="28"/>
+          <w:u w:val="single"/>
+        </w:rPr>
+        <w:t xml:space="preserve">», Санкт-Петербург, наб. Обводного канала, д. 93а литер а, </w:t>
+      </w:r>
+      <w:proofErr w:type="spellStart"/>
+      <w:r>
+        <w:rPr>
+          <w:rFonts w:ascii="Times New Roman" w:hAnsi="Times New Roman"/>
+          <w:sz w:val="28"/>
+          <w:szCs w:val="28"/>
+          <w:u w:val="single"/>
+        </w:rPr>
+        <w:t>помещ</w:t>
+      </w:r>
+      <w:proofErr w:type="spellEnd"/>
+      <w:r>
+        <w:rPr>
+          <w:rFonts w:ascii="Times New Roman" w:hAnsi="Times New Roman"/>
+          <w:sz w:val="28"/>
+          <w:szCs w:val="28"/>
+          <w:u w:val="single"/>
+        </w:rPr>
+        <w:t>. 5н офис 1449</w:t>
       </w:r>
       <w:r>
         <w:rPr>
@@ -10461,7 +11390,6 @@
           <w:szCs w:val="28"/>
           <w:lang w:eastAsia="en-US"/>
         </w:rPr>
-        <w:lastRenderedPageBreak/>
         <w:t xml:space="preserve">Руководитель практики </w:t>
       </w:r>
       <w:r>
@@ -10472,7 +11400,29 @@
           <w:u w:val="single"/>
           <w:lang w:eastAsia="en-US"/>
         </w:rPr>
-        <w:t xml:space="preserve">    Иванова Д.В.      </w:t>
+        <w:t xml:space="preserve">    Иванова </w:t>
+      </w:r>
+      <w:proofErr w:type="gramStart"/>
+      <w:r>
+        <w:rPr>
+          <w:rFonts w:ascii="Times New Roman" w:eastAsia="Calibri" w:hAnsi="Times New Roman"/>
+          <w:sz w:val="28"/>
+          <w:szCs w:val="28"/>
+          <w:u w:val="single"/>
+          <w:lang w:eastAsia="en-US"/>
+        </w:rPr>
+        <w:t>Д.В.</w:t>
+      </w:r>
+      <w:proofErr w:type="gramEnd"/>
+      <w:r>
+        <w:rPr>
+          <w:rFonts w:ascii="Times New Roman" w:eastAsia="Calibri" w:hAnsi="Times New Roman"/>
+          <w:sz w:val="28"/>
+          <w:szCs w:val="28"/>
+          <w:u w:val="single"/>
+          <w:lang w:eastAsia="en-US"/>
+        </w:rPr>
+        <w:t xml:space="preserve">      </w:t>
       </w:r>
       <w:r>
         <w:rPr>

--- a/Practice/ПДП Марков Данил 4194.docx
+++ b/Practice/ПДП Марков Данил 4194.docx
@@ -9832,6 +9832,192 @@
     </w:p>
     <w:p>
       <w:pPr>
+        <w:spacing w:after="0" w:line="360" w:lineRule="auto"/>
+        <w:ind w:firstLine="851"/>
+        <w:jc w:val="both"/>
+        <w:rPr>
+          <w:rFonts w:ascii="Times New Roman" w:hAnsi="Times New Roman"/>
+          <w:sz w:val="28"/>
+          <w:szCs w:val="28"/>
+        </w:rPr>
+      </w:pPr>
+      <w:r>
+        <w:rPr>
+          <w:rFonts w:ascii="Times New Roman" w:hAnsi="Times New Roman"/>
+          <w:sz w:val="28"/>
+          <w:szCs w:val="28"/>
+        </w:rPr>
+        <w:t xml:space="preserve">Клиент-серверная архитектура </w:t>
+      </w:r>
+      <w:r>
+        <w:rPr>
+          <w:rFonts w:ascii="Times New Roman" w:hAnsi="Times New Roman"/>
+          <w:sz w:val="28"/>
+          <w:szCs w:val="28"/>
+        </w:rPr>
+        <w:t>— это</w:t>
+      </w:r>
+      <w:r>
+        <w:rPr>
+          <w:rFonts w:ascii="Times New Roman" w:hAnsi="Times New Roman"/>
+          <w:sz w:val="28"/>
+          <w:szCs w:val="28"/>
+        </w:rPr>
+        <w:t xml:space="preserve"> один из наиболее распространенных подходов к построению распределенных систем. В данной архитектуре функциональность приложения разделяется между клиентскими и серверными компонентами, которые взаимодействуют между собой посредством сетевых запросов.</w:t>
+      </w:r>
+      <w:r>
+        <w:rPr>
+          <w:rFonts w:ascii="Times New Roman" w:hAnsi="Times New Roman"/>
+          <w:sz w:val="28"/>
+          <w:szCs w:val="28"/>
+        </w:rPr>
+        <w:t xml:space="preserve"> Визуальное представление клиент-серверной архитектуры представлено на рисунке 5.</w:t>
+      </w:r>
+    </w:p>
+    <w:p>
+      <w:pPr>
+        <w:spacing w:after="0" w:line="360" w:lineRule="auto"/>
+        <w:ind w:firstLine="851"/>
+        <w:jc w:val="both"/>
+        <w:rPr>
+          <w:rFonts w:ascii="Times New Roman" w:hAnsi="Times New Roman"/>
+          <w:sz w:val="28"/>
+          <w:szCs w:val="28"/>
+        </w:rPr>
+      </w:pPr>
+      <w:r>
+        <w:rPr>
+          <w:rFonts w:ascii="Times New Roman" w:hAnsi="Times New Roman"/>
+          <w:sz w:val="28"/>
+          <w:szCs w:val="28"/>
+        </w:rPr>
+        <w:lastRenderedPageBreak/>
+        <w:t>Основным преимуществом клиент-серверной архитектуры является возможность эффективного масштабирования системы. За счет разделения функциональности на клиентскую и серверную части, возможно горизонтальное масштабирование серверов, что позволяет обрабатывать увеличенные нагрузки без необходимости модификации всей системы. Кроме того, такая архитектура способствует улучшению отказоустойчивости, так как отказ одного сервера не приводит к полной недоступности всей системы.</w:t>
+      </w:r>
+    </w:p>
+    <w:p>
+      <w:pPr>
+        <w:spacing w:after="0" w:line="360" w:lineRule="auto"/>
+        <w:ind w:firstLine="851"/>
+        <w:jc w:val="both"/>
+        <w:rPr>
+          <w:rFonts w:ascii="Times New Roman" w:hAnsi="Times New Roman"/>
+          <w:sz w:val="28"/>
+          <w:szCs w:val="28"/>
+        </w:rPr>
+      </w:pPr>
+      <w:r>
+        <w:rPr>
+          <w:rFonts w:ascii="Times New Roman" w:hAnsi="Times New Roman"/>
+          <w:sz w:val="28"/>
+          <w:szCs w:val="28"/>
+        </w:rPr>
+        <w:t>Однако, клиент-серверная архитектура также имеет свои ограничения. Например, необходимость поддержания и обновления серверной инфраструктуры может быть сложной и затратной задачей. Кроме того, взаимодействие между клиентом и сервером может быть замедлено из-за сетевых задержек, что может сказаться на производительности системы.</w:t>
+      </w:r>
+    </w:p>
+    <w:p>
+      <w:pPr>
+        <w:spacing w:after="0" w:line="360" w:lineRule="auto"/>
+        <w:ind w:firstLine="851"/>
+        <w:jc w:val="both"/>
+        <w:rPr>
+          <w:rFonts w:ascii="Times New Roman" w:hAnsi="Times New Roman"/>
+          <w:sz w:val="28"/>
+          <w:szCs w:val="28"/>
+        </w:rPr>
+      </w:pPr>
+      <w:r>
+        <w:rPr>
+          <w:rFonts w:ascii="Times New Roman" w:hAnsi="Times New Roman"/>
+          <w:sz w:val="28"/>
+          <w:szCs w:val="28"/>
+        </w:rPr>
+        <w:t>Тем не менее, клиент-серверная архитектура остается популярным выбором для многих приложений благодаря своей гибкости, масштабируемости и относительной простоте реализации.</w:t>
+      </w:r>
+    </w:p>
+    <w:p>
+      <w:pPr>
+        <w:spacing w:before="240" w:after="0" w:line="360" w:lineRule="auto"/>
+        <w:ind w:firstLine="851"/>
+        <w:jc w:val="center"/>
+        <w:rPr>
+          <w:rFonts w:ascii="Times New Roman" w:hAnsi="Times New Roman"/>
+          <w:sz w:val="28"/>
+          <w:szCs w:val="28"/>
+        </w:rPr>
+      </w:pPr>
+      <w:r>
+        <w:rPr>
+          <w:rFonts w:ascii="Times New Roman" w:hAnsi="Times New Roman"/>
+          <w:noProof/>
+          <w:sz w:val="28"/>
+          <w:szCs w:val="28"/>
+        </w:rPr>
+        <w:drawing>
+          <wp:inline distT="0" distB="0" distL="0" distR="0" wp14:anchorId="171D7F60" wp14:editId="7667E357">
+            <wp:extent cx="4410812" cy="2859602"/>
+            <wp:effectExtent l="0" t="0" r="0" b="0"/>
+            <wp:docPr id="4" name="Рисунок 4" descr="Изображение выглядит как текст, диаграмма, снимок экрана, План&#10;&#10;Автоматически созданное описание"/>
+            <wp:cNvGraphicFramePr>
+              <a:graphicFrameLocks xmlns:a="http://schemas.openxmlformats.org/drawingml/2006/main" noChangeAspect="1"/>
+            </wp:cNvGraphicFramePr>
+            <a:graphic xmlns:a="http://schemas.openxmlformats.org/drawingml/2006/main">
+              <a:graphicData uri="http://schemas.openxmlformats.org/drawingml/2006/picture">
+                <pic:pic xmlns:pic="http://schemas.openxmlformats.org/drawingml/2006/picture">
+                  <pic:nvPicPr>
+                    <pic:cNvPr id="4" name="Рисунок 4" descr="Изображение выглядит как текст, диаграмма, снимок экрана, План&#10;&#10;Автоматически созданное описание"/>
+                    <pic:cNvPicPr/>
+                  </pic:nvPicPr>
+                  <pic:blipFill>
+                    <a:blip r:embed="rId12" cstate="print">
+                      <a:extLst>
+                        <a:ext uri="{28A0092B-C50C-407E-A947-70E740481C1C}">
+                          <a14:useLocalDpi xmlns:a14="http://schemas.microsoft.com/office/drawing/2010/main" val="0"/>
+                        </a:ext>
+                      </a:extLst>
+                    </a:blip>
+                    <a:stretch>
+                      <a:fillRect/>
+                    </a:stretch>
+                  </pic:blipFill>
+                  <pic:spPr>
+                    <a:xfrm>
+                      <a:off x="0" y="0"/>
+                      <a:ext cx="4442903" cy="2880407"/>
+                    </a:xfrm>
+                    <a:prstGeom prst="rect">
+                      <a:avLst/>
+                    </a:prstGeom>
+                  </pic:spPr>
+                </pic:pic>
+              </a:graphicData>
+            </a:graphic>
+          </wp:inline>
+        </w:drawing>
+      </w:r>
+    </w:p>
+    <w:p>
+      <w:pPr>
+        <w:spacing w:after="360" w:line="360" w:lineRule="auto"/>
+        <w:ind w:firstLine="851"/>
+        <w:jc w:val="center"/>
+        <w:rPr>
+          <w:rFonts w:ascii="Times New Roman" w:hAnsi="Times New Roman"/>
+          <w:sz w:val="28"/>
+          <w:szCs w:val="28"/>
+        </w:rPr>
+      </w:pPr>
+      <w:r>
+        <w:rPr>
+          <w:rFonts w:ascii="Times New Roman" w:hAnsi="Times New Roman"/>
+          <w:sz w:val="28"/>
+          <w:szCs w:val="28"/>
+        </w:rPr>
+        <w:t xml:space="preserve">Рисунок 5 – Клиент-серверная архитектура </w:t>
+      </w:r>
+    </w:p>
+    <w:p>
+      <w:pPr>
         <w:spacing w:before="480" w:after="240" w:line="360" w:lineRule="auto"/>
         <w:ind w:firstLine="851"/>
         <w:jc w:val="both"/>
@@ -9857,7 +10043,12 @@
           <w:szCs w:val="28"/>
         </w:rPr>
       </w:pPr>
-      <w:r>
+    </w:p>
+    <w:p>
+      <w:pPr>
+        <w:spacing w:before="480" w:after="240" w:line="360" w:lineRule="auto"/>
+        <w:ind w:firstLine="851"/>
+        <w:jc w:val="both"/>
         <w:rPr>
           <w:rFonts w:ascii="Times New Roman" w:hAnsi="Times New Roman"/>
           <w:b/>
@@ -9865,20 +10056,1040 @@
           <w:sz w:val="28"/>
           <w:szCs w:val="28"/>
         </w:rPr>
+      </w:pPr>
+      <w:r>
+        <w:rPr>
+          <w:rFonts w:ascii="Times New Roman" w:hAnsi="Times New Roman"/>
+          <w:b/>
+          <w:bCs/>
+          <w:sz w:val="28"/>
+          <w:szCs w:val="28"/>
+        </w:rPr>
+        <w:lastRenderedPageBreak/>
         <w:t>1.5.3 Микросервисная архитектура</w:t>
       </w:r>
     </w:p>
     <w:p>
       <w:pPr>
+        <w:spacing w:after="0" w:line="360" w:lineRule="auto"/>
+        <w:ind w:firstLine="851"/>
         <w:jc w:val="both"/>
         <w:rPr>
+          <w:rFonts w:ascii="Times New Roman" w:hAnsi="Times New Roman"/>
+          <w:b/>
+          <w:bCs/>
+          <w:sz w:val="28"/>
+          <w:szCs w:val="28"/>
+        </w:rPr>
+      </w:pPr>
+      <w:r>
+        <w:rPr>
+          <w:rFonts w:ascii="Times New Roman" w:eastAsia="Calibri" w:hAnsi="Times New Roman"/>
+          <w:sz w:val="28"/>
+          <w:szCs w:val="28"/>
+        </w:rPr>
+        <w:t xml:space="preserve">Микросервисная архитектура </w:t>
+      </w:r>
+      <w:r>
+        <w:rPr>
+          <w:rFonts w:ascii="Times New Roman" w:eastAsia="Calibri" w:hAnsi="Times New Roman"/>
+          <w:sz w:val="28"/>
+          <w:szCs w:val="28"/>
+        </w:rPr>
+        <w:t>— это</w:t>
+      </w:r>
+      <w:r>
+        <w:rPr>
+          <w:rFonts w:ascii="Times New Roman" w:eastAsia="Calibri" w:hAnsi="Times New Roman"/>
+          <w:sz w:val="28"/>
+          <w:szCs w:val="28"/>
+        </w:rPr>
+        <w:t xml:space="preserve"> подход к построению приложений, при котором функциональность разделяется на небольшие, автономные сервисы, каждый из которых отвечает за определенный аспект бизнес-логики или функциональность.</w:t>
+      </w:r>
+      <w:r>
+        <w:rPr>
+          <w:rFonts w:ascii="Times New Roman" w:eastAsia="Calibri" w:hAnsi="Times New Roman"/>
+          <w:sz w:val="28"/>
+          <w:szCs w:val="28"/>
+        </w:rPr>
+        <w:t xml:space="preserve"> Визуальное представление </w:t>
+      </w:r>
+      <w:proofErr w:type="spellStart"/>
+      <w:r>
+        <w:rPr>
+          <w:rFonts w:ascii="Times New Roman" w:eastAsia="Calibri" w:hAnsi="Times New Roman"/>
+          <w:sz w:val="28"/>
+          <w:szCs w:val="28"/>
+        </w:rPr>
+        <w:t>микросервисной</w:t>
+      </w:r>
+      <w:proofErr w:type="spellEnd"/>
+      <w:r>
+        <w:rPr>
+          <w:rFonts w:ascii="Times New Roman" w:eastAsia="Calibri" w:hAnsi="Times New Roman"/>
+          <w:sz w:val="28"/>
+          <w:szCs w:val="28"/>
+        </w:rPr>
+        <w:t xml:space="preserve"> архитектуры представлено на рисунке 6.</w:t>
+      </w:r>
+    </w:p>
+    <w:p>
+      <w:pPr>
+        <w:spacing w:after="0" w:line="360" w:lineRule="auto"/>
+        <w:ind w:firstLine="851"/>
+        <w:jc w:val="both"/>
+        <w:rPr>
+          <w:rFonts w:ascii="Times New Roman" w:eastAsia="Calibri" w:hAnsi="Times New Roman"/>
+          <w:sz w:val="28"/>
+          <w:szCs w:val="28"/>
+        </w:rPr>
+      </w:pPr>
+      <w:r>
+        <w:rPr>
+          <w:rFonts w:ascii="Times New Roman" w:eastAsia="Calibri" w:hAnsi="Times New Roman"/>
+          <w:sz w:val="28"/>
+          <w:szCs w:val="28"/>
+        </w:rPr>
+        <w:t xml:space="preserve">Основным преимуществом </w:t>
+      </w:r>
+      <w:proofErr w:type="spellStart"/>
+      <w:r>
+        <w:rPr>
+          <w:rFonts w:ascii="Times New Roman" w:eastAsia="Calibri" w:hAnsi="Times New Roman"/>
+          <w:sz w:val="28"/>
+          <w:szCs w:val="28"/>
+        </w:rPr>
+        <w:t>микросервисной</w:t>
+      </w:r>
+      <w:proofErr w:type="spellEnd"/>
+      <w:r>
+        <w:rPr>
+          <w:rFonts w:ascii="Times New Roman" w:eastAsia="Calibri" w:hAnsi="Times New Roman"/>
+          <w:sz w:val="28"/>
+          <w:szCs w:val="28"/>
+        </w:rPr>
+        <w:t xml:space="preserve"> архитектуры является высокая гибкость и независимость компонентов. Каждый сервис может быть разработан, развернут и масштабирован независимо от других, что позволяет командам разработчиков работать параллельно над различными частями системы. </w:t>
+      </w:r>
+    </w:p>
+    <w:p>
+      <w:pPr>
+        <w:spacing w:after="0" w:line="360" w:lineRule="auto"/>
+        <w:ind w:firstLine="851"/>
+        <w:jc w:val="both"/>
+        <w:rPr>
+          <w:rFonts w:ascii="Times New Roman" w:eastAsia="Calibri" w:hAnsi="Times New Roman"/>
+          <w:sz w:val="28"/>
+          <w:szCs w:val="28"/>
+        </w:rPr>
+      </w:pPr>
+      <w:r>
+        <w:rPr>
+          <w:rFonts w:ascii="Times New Roman" w:eastAsia="Calibri" w:hAnsi="Times New Roman"/>
+          <w:sz w:val="28"/>
+          <w:szCs w:val="28"/>
+        </w:rPr>
+        <w:t xml:space="preserve">Другим важным преимуществом является улучшенная масштабируемость. </w:t>
+      </w:r>
+      <w:proofErr w:type="spellStart"/>
+      <w:r>
+        <w:rPr>
+          <w:rFonts w:ascii="Times New Roman" w:eastAsia="Calibri" w:hAnsi="Times New Roman"/>
+          <w:sz w:val="28"/>
+          <w:szCs w:val="28"/>
+        </w:rPr>
+        <w:t>Микросервисы</w:t>
+      </w:r>
+      <w:proofErr w:type="spellEnd"/>
+      <w:r>
+        <w:rPr>
+          <w:rFonts w:ascii="Times New Roman" w:eastAsia="Calibri" w:hAnsi="Times New Roman"/>
+          <w:sz w:val="28"/>
+          <w:szCs w:val="28"/>
+        </w:rPr>
+        <w:t xml:space="preserve"> могут быть масштабированы горизонтально, то есть путем добавления новых экземпляров сервисов, что позволяет легко управлять увеличивающейся нагрузкой на систему. Это также улучшает отказоустойчивость, так как отказ одного сервиса не приводит к полной недоступности всей системы.</w:t>
+      </w:r>
+    </w:p>
+    <w:p>
+      <w:pPr>
+        <w:spacing w:after="0" w:line="360" w:lineRule="auto"/>
+        <w:ind w:firstLine="851"/>
+        <w:jc w:val="both"/>
+        <w:rPr>
+          <w:rFonts w:ascii="Times New Roman" w:eastAsia="Calibri" w:hAnsi="Times New Roman"/>
+          <w:sz w:val="28"/>
+          <w:szCs w:val="28"/>
+        </w:rPr>
+      </w:pPr>
+      <w:r>
+        <w:rPr>
+          <w:rFonts w:ascii="Times New Roman" w:eastAsia="Calibri" w:hAnsi="Times New Roman"/>
+          <w:sz w:val="28"/>
+          <w:szCs w:val="28"/>
+        </w:rPr>
+        <w:t xml:space="preserve">Однако, </w:t>
+      </w:r>
+      <w:proofErr w:type="spellStart"/>
+      <w:r>
+        <w:rPr>
+          <w:rFonts w:ascii="Times New Roman" w:eastAsia="Calibri" w:hAnsi="Times New Roman"/>
+          <w:sz w:val="28"/>
+          <w:szCs w:val="28"/>
+        </w:rPr>
+        <w:t>микросервисная</w:t>
+      </w:r>
+      <w:proofErr w:type="spellEnd"/>
+      <w:r>
+        <w:rPr>
+          <w:rFonts w:ascii="Times New Roman" w:eastAsia="Calibri" w:hAnsi="Times New Roman"/>
+          <w:sz w:val="28"/>
+          <w:szCs w:val="28"/>
+        </w:rPr>
+        <w:t xml:space="preserve"> архитектура также имеет свои вызовы и ограничения. Например, управление большим количеством </w:t>
+      </w:r>
+      <w:proofErr w:type="spellStart"/>
+      <w:r>
+        <w:rPr>
+          <w:rFonts w:ascii="Times New Roman" w:eastAsia="Calibri" w:hAnsi="Times New Roman"/>
+          <w:sz w:val="28"/>
+          <w:szCs w:val="28"/>
+        </w:rPr>
+        <w:t>микросервисов</w:t>
+      </w:r>
+      <w:proofErr w:type="spellEnd"/>
+      <w:r>
+        <w:rPr>
+          <w:rFonts w:ascii="Times New Roman" w:eastAsia="Calibri" w:hAnsi="Times New Roman"/>
+          <w:sz w:val="28"/>
+          <w:szCs w:val="28"/>
+        </w:rPr>
+        <w:t xml:space="preserve"> может быть сложным и требовать дополнительных инструментов и процессов.</w:t>
+      </w:r>
+    </w:p>
+    <w:p>
+      <w:pPr>
+        <w:spacing w:before="240" w:after="0" w:line="360" w:lineRule="auto"/>
+        <w:ind w:firstLine="851"/>
+        <w:jc w:val="center"/>
+        <w:rPr>
           <w:rFonts w:eastAsia="Calibri"/>
         </w:rPr>
       </w:pPr>
       <w:r>
         <w:rPr>
+          <w:rFonts w:ascii="Times New Roman" w:eastAsiaTheme="minorEastAsia" w:hAnsi="Times New Roman"/>
+          <w:noProof/>
+          <w:sz w:val="28"/>
+          <w:szCs w:val="28"/>
+        </w:rPr>
+        <w:drawing>
+          <wp:inline distT="0" distB="0" distL="0" distR="0" wp14:anchorId="556244EA" wp14:editId="4EEFBE31">
+            <wp:extent cx="2590800" cy="2501061"/>
+            <wp:effectExtent l="0" t="0" r="0" b="1270"/>
+            <wp:docPr id="6" name="Рисунок 6" descr="Изображение выглядит как текст, снимок экрана, диаграмма, круг&#10;&#10;Автоматически созданное описание"/>
+            <wp:cNvGraphicFramePr>
+              <a:graphicFrameLocks xmlns:a="http://schemas.openxmlformats.org/drawingml/2006/main" noChangeAspect="1"/>
+            </wp:cNvGraphicFramePr>
+            <a:graphic xmlns:a="http://schemas.openxmlformats.org/drawingml/2006/main">
+              <a:graphicData uri="http://schemas.openxmlformats.org/drawingml/2006/picture">
+                <pic:pic xmlns:pic="http://schemas.openxmlformats.org/drawingml/2006/picture">
+                  <pic:nvPicPr>
+                    <pic:cNvPr id="2" name="Рисунок 2" descr="Изображение выглядит как текст, снимок экрана, диаграмма, круг&#10;&#10;Автоматически созданное описание"/>
+                    <pic:cNvPicPr/>
+                  </pic:nvPicPr>
+                  <pic:blipFill>
+                    <a:blip r:embed="rId13" cstate="print">
+                      <a:extLst>
+                        <a:ext uri="{28A0092B-C50C-407E-A947-70E740481C1C}">
+                          <a14:useLocalDpi xmlns:a14="http://schemas.microsoft.com/office/drawing/2010/main" val="0"/>
+                        </a:ext>
+                      </a:extLst>
+                    </a:blip>
+                    <a:stretch>
+                      <a:fillRect/>
+                    </a:stretch>
+                  </pic:blipFill>
+                  <pic:spPr>
+                    <a:xfrm>
+                      <a:off x="0" y="0"/>
+                      <a:ext cx="2632250" cy="2541075"/>
+                    </a:xfrm>
+                    <a:prstGeom prst="rect">
+                      <a:avLst/>
+                    </a:prstGeom>
+                  </pic:spPr>
+                </pic:pic>
+              </a:graphicData>
+            </a:graphic>
+          </wp:inline>
+        </w:drawing>
+      </w:r>
+    </w:p>
+    <w:p>
+      <w:pPr>
+        <w:spacing w:after="0" w:line="360" w:lineRule="auto"/>
+        <w:ind w:firstLine="851"/>
+        <w:jc w:val="center"/>
+        <w:rPr>
+          <w:rFonts w:ascii="Times New Roman" w:eastAsia="Calibri" w:hAnsi="Times New Roman"/>
+          <w:sz w:val="28"/>
+          <w:szCs w:val="28"/>
+        </w:rPr>
+      </w:pPr>
+      <w:r>
+        <w:rPr>
+          <w:rFonts w:ascii="Times New Roman" w:eastAsia="Calibri" w:hAnsi="Times New Roman"/>
+          <w:sz w:val="28"/>
+          <w:szCs w:val="28"/>
+        </w:rPr>
+        <w:t>Рисунок 6 – Микросервисная архитектура</w:t>
+      </w:r>
+    </w:p>
+    <w:p>
+      <w:pPr>
+        <w:pStyle w:val="1"/>
+        <w:tabs>
+          <w:tab w:val="left" w:pos="1276"/>
+        </w:tabs>
+        <w:spacing w:before="480" w:after="240" w:line="360" w:lineRule="auto"/>
+        <w:ind w:firstLine="709"/>
+        <w:jc w:val="both"/>
+        <w:rPr>
+          <w:rFonts w:ascii="Times New Roman" w:eastAsia="Calibri" w:hAnsi="Times New Roman" w:cs="Times New Roman"/>
+          <w:b/>
+          <w:bCs/>
+          <w:color w:val="000000" w:themeColor="text1"/>
+          <w:sz w:val="28"/>
+          <w:szCs w:val="28"/>
+        </w:rPr>
+      </w:pPr>
+      <w:r>
+        <w:rPr>
+          <w:rFonts w:ascii="Times New Roman" w:eastAsia="Calibri" w:hAnsi="Times New Roman" w:cs="Times New Roman"/>
+          <w:b/>
+          <w:bCs/>
+          <w:color w:val="000000" w:themeColor="text1"/>
+          <w:sz w:val="28"/>
+          <w:szCs w:val="28"/>
+        </w:rPr>
+        <w:lastRenderedPageBreak/>
+        <w:t xml:space="preserve">1.6 </w:t>
+      </w:r>
+      <w:r>
+        <w:rPr>
+          <w:rFonts w:ascii="Times New Roman" w:eastAsia="Calibri" w:hAnsi="Times New Roman" w:cs="Times New Roman"/>
+          <w:b/>
+          <w:bCs/>
+          <w:color w:val="000000" w:themeColor="text1"/>
+          <w:sz w:val="28"/>
+          <w:szCs w:val="28"/>
+        </w:rPr>
+        <w:tab/>
+      </w:r>
+      <w:r>
+        <w:rPr>
+          <w:rFonts w:ascii="Times New Roman" w:eastAsia="Calibri" w:hAnsi="Times New Roman" w:cs="Times New Roman"/>
+          <w:b/>
+          <w:bCs/>
+          <w:color w:val="000000" w:themeColor="text1"/>
+          <w:sz w:val="28"/>
+          <w:szCs w:val="28"/>
+        </w:rPr>
+        <w:t>Обоснование и выбор методики, тех</w:t>
+      </w:r>
+      <w:r>
+        <w:rPr>
+          <w:rFonts w:ascii="Times New Roman" w:eastAsia="Calibri" w:hAnsi="Times New Roman" w:cs="Times New Roman"/>
+          <w:b/>
+          <w:bCs/>
+          <w:color w:val="000000" w:themeColor="text1"/>
+          <w:sz w:val="28"/>
+          <w:szCs w:val="28"/>
+        </w:rPr>
+        <w:t>н</w:t>
+      </w:r>
+      <w:r>
+        <w:rPr>
+          <w:rFonts w:ascii="Times New Roman" w:eastAsia="Calibri" w:hAnsi="Times New Roman" w:cs="Times New Roman"/>
+          <w:b/>
+          <w:bCs/>
+          <w:color w:val="000000" w:themeColor="text1"/>
+          <w:sz w:val="28"/>
+          <w:szCs w:val="28"/>
+        </w:rPr>
+        <w:t xml:space="preserve">ологии и </w:t>
+      </w:r>
+      <w:r>
+        <w:rPr>
+          <w:rFonts w:ascii="Times New Roman" w:eastAsia="Calibri" w:hAnsi="Times New Roman" w:cs="Times New Roman"/>
+          <w:b/>
+          <w:bCs/>
+          <w:color w:val="000000" w:themeColor="text1"/>
+          <w:sz w:val="28"/>
+          <w:szCs w:val="28"/>
+        </w:rPr>
+        <w:t>инструментальных средств</w:t>
+      </w:r>
+      <w:r>
+        <w:rPr>
+          <w:rFonts w:ascii="Times New Roman" w:eastAsia="Calibri" w:hAnsi="Times New Roman" w:cs="Times New Roman"/>
+          <w:b/>
+          <w:bCs/>
+          <w:color w:val="000000" w:themeColor="text1"/>
+          <w:sz w:val="28"/>
+          <w:szCs w:val="28"/>
+        </w:rPr>
+        <w:t xml:space="preserve"> проектирования и разработки</w:t>
+      </w:r>
+    </w:p>
+    <w:p>
+      <w:pPr>
+        <w:pStyle w:val="1"/>
+        <w:tabs>
+          <w:tab w:val="left" w:pos="1276"/>
+        </w:tabs>
+        <w:spacing w:line="360" w:lineRule="auto"/>
+        <w:ind w:firstLine="709"/>
+        <w:jc w:val="both"/>
+        <w:rPr>
+          <w:rFonts w:ascii="Times New Roman" w:eastAsia="Calibri" w:hAnsi="Times New Roman" w:cs="Times New Roman"/>
+          <w:color w:val="000000" w:themeColor="text1"/>
+          <w:sz w:val="28"/>
+          <w:szCs w:val="28"/>
+        </w:rPr>
+      </w:pPr>
+      <w:r>
+        <w:rPr>
+          <w:rFonts w:ascii="Times New Roman" w:eastAsia="Calibri" w:hAnsi="Times New Roman" w:cs="Times New Roman"/>
+          <w:b/>
+          <w:bCs/>
+          <w:color w:val="000000" w:themeColor="text1"/>
+          <w:sz w:val="28"/>
+          <w:szCs w:val="28"/>
+        </w:rPr>
+        <w:t xml:space="preserve"> </w:t>
+      </w:r>
+      <w:r>
+        <w:rPr>
+          <w:rFonts w:ascii="Times New Roman" w:eastAsia="Calibri" w:hAnsi="Times New Roman" w:cs="Times New Roman"/>
+          <w:color w:val="000000" w:themeColor="text1"/>
+          <w:sz w:val="28"/>
+          <w:szCs w:val="28"/>
+        </w:rPr>
+        <w:t xml:space="preserve">Для разработки веб-приложения для создания и использования умных опросов стоит также правильно выбрать технологии разработки. Для разработки приложения стоит учитывать языки программирования, библиотеки, </w:t>
+      </w:r>
+      <w:proofErr w:type="spellStart"/>
+      <w:r>
+        <w:rPr>
+          <w:rFonts w:ascii="Times New Roman" w:eastAsia="Calibri" w:hAnsi="Times New Roman" w:cs="Times New Roman"/>
+          <w:color w:val="000000" w:themeColor="text1"/>
+          <w:sz w:val="28"/>
+          <w:szCs w:val="28"/>
+          <w:highlight w:val="yellow"/>
+        </w:rPr>
+        <w:t>фреймворки</w:t>
+      </w:r>
+      <w:proofErr w:type="spellEnd"/>
+      <w:r>
+        <w:rPr>
+          <w:rFonts w:ascii="Times New Roman" w:eastAsia="Calibri" w:hAnsi="Times New Roman" w:cs="Times New Roman"/>
+          <w:color w:val="000000" w:themeColor="text1"/>
+          <w:sz w:val="28"/>
+          <w:szCs w:val="28"/>
+        </w:rPr>
+        <w:t>, базы данных, среды программирования.</w:t>
+      </w:r>
+    </w:p>
+    <w:p>
+      <w:pPr>
+        <w:rPr>
           <w:rFonts w:eastAsia="Calibri"/>
         </w:rPr>
+      </w:pPr>
+      <w:r>
+        <w:rPr>
+          <w:rFonts w:eastAsia="Calibri"/>
+        </w:rPr>
+        <w:t>1.6.1 Анализ языков программирования</w:t>
+      </w:r>
+    </w:p>
+    <w:p>
+      <w:pPr>
+        <w:rPr>
+          <w:rFonts w:eastAsia="Calibri"/>
+        </w:rPr>
+      </w:pPr>
+      <w:r>
+        <w:rPr>
+          <w:rFonts w:eastAsia="Calibri"/>
+        </w:rPr>
+        <w:t>1.6.1.1 ЯП</w:t>
+      </w:r>
+    </w:p>
+    <w:p>
+      <w:pPr>
+        <w:rPr>
+          <w:rFonts w:eastAsia="Calibri"/>
+        </w:rPr>
+      </w:pPr>
+      <w:r>
+        <w:rPr>
+          <w:rFonts w:eastAsia="Calibri"/>
+        </w:rPr>
+        <w:t>1.6.1.2 ЯП</w:t>
+      </w:r>
+    </w:p>
+    <w:p>
+      <w:pPr>
+        <w:rPr>
+          <w:rFonts w:eastAsia="Calibri"/>
+        </w:rPr>
+      </w:pPr>
+      <w:r>
+        <w:rPr>
+          <w:rFonts w:eastAsia="Calibri"/>
+        </w:rPr>
+        <w:t>1.6.1.3 ЯП</w:t>
+      </w:r>
+    </w:p>
+    <w:p>
+      <w:pPr>
+        <w:rPr>
+          <w:rFonts w:eastAsia="Calibri"/>
+        </w:rPr>
+      </w:pPr>
+      <w:r>
+        <w:rPr>
+          <w:rFonts w:eastAsia="Calibri"/>
+        </w:rPr>
+        <w:t>1.6.</w:t>
+      </w:r>
+      <w:r>
+        <w:rPr>
+          <w:rFonts w:eastAsia="Calibri"/>
+        </w:rPr>
+        <w:t>2</w:t>
+      </w:r>
+      <w:r>
+        <w:rPr>
+          <w:rFonts w:eastAsia="Calibri"/>
+        </w:rPr>
+        <w:t xml:space="preserve"> Анализ </w:t>
+      </w:r>
+      <w:r>
+        <w:rPr>
+          <w:rFonts w:eastAsia="Calibri"/>
+        </w:rPr>
+        <w:t>баз данных</w:t>
+      </w:r>
+    </w:p>
+    <w:p>
+      <w:pPr>
+        <w:rPr>
+          <w:rFonts w:eastAsia="Calibri"/>
+        </w:rPr>
+      </w:pPr>
+      <w:r>
+        <w:rPr>
+          <w:rFonts w:eastAsia="Calibri"/>
+        </w:rPr>
+        <w:t>1.6.</w:t>
+      </w:r>
+      <w:r>
+        <w:rPr>
+          <w:rFonts w:eastAsia="Calibri"/>
+        </w:rPr>
+        <w:t>2</w:t>
+      </w:r>
+      <w:r>
+        <w:rPr>
+          <w:rFonts w:eastAsia="Calibri"/>
+        </w:rPr>
+        <w:t xml:space="preserve">.1 </w:t>
+      </w:r>
+      <w:r>
+        <w:rPr>
+          <w:rFonts w:eastAsia="Calibri"/>
+        </w:rPr>
+        <w:t>БД</w:t>
+      </w:r>
+    </w:p>
+    <w:p>
+      <w:pPr>
+        <w:rPr>
+          <w:rFonts w:eastAsia="Calibri"/>
+        </w:rPr>
+      </w:pPr>
+      <w:r>
+        <w:rPr>
+          <w:rFonts w:eastAsia="Calibri"/>
+        </w:rPr>
+        <w:t>1.6.</w:t>
+      </w:r>
+      <w:r>
+        <w:rPr>
+          <w:rFonts w:eastAsia="Calibri"/>
+        </w:rPr>
+        <w:t>2</w:t>
+      </w:r>
+      <w:r>
+        <w:rPr>
+          <w:rFonts w:eastAsia="Calibri"/>
+        </w:rPr>
+        <w:t xml:space="preserve">.2 </w:t>
+      </w:r>
+      <w:r>
+        <w:rPr>
+          <w:rFonts w:eastAsia="Calibri"/>
+        </w:rPr>
+        <w:t>БД</w:t>
+      </w:r>
+    </w:p>
+    <w:p>
+      <w:pPr>
+        <w:rPr>
+          <w:rFonts w:eastAsia="Calibri"/>
+        </w:rPr>
+      </w:pPr>
+      <w:r>
+        <w:rPr>
+          <w:rFonts w:eastAsia="Calibri"/>
+        </w:rPr>
+        <w:t>1.6.</w:t>
+      </w:r>
+      <w:r>
+        <w:rPr>
+          <w:rFonts w:eastAsia="Calibri"/>
+        </w:rPr>
+        <w:t>2</w:t>
+      </w:r>
+      <w:r>
+        <w:rPr>
+          <w:rFonts w:eastAsia="Calibri"/>
+        </w:rPr>
+        <w:t xml:space="preserve">.3 </w:t>
+      </w:r>
+      <w:r>
+        <w:rPr>
+          <w:rFonts w:eastAsia="Calibri"/>
+        </w:rPr>
+        <w:t>БД</w:t>
+      </w:r>
+    </w:p>
+    <w:p>
+      <w:pPr>
+        <w:rPr>
+          <w:rFonts w:eastAsia="Calibri"/>
+        </w:rPr>
+      </w:pPr>
+      <w:r>
+        <w:rPr>
+          <w:rFonts w:eastAsia="Calibri"/>
+        </w:rPr>
+        <w:t>1.6.</w:t>
+      </w:r>
+      <w:r>
+        <w:rPr>
+          <w:rFonts w:eastAsia="Calibri"/>
+        </w:rPr>
+        <w:t>3</w:t>
+      </w:r>
+      <w:r>
+        <w:rPr>
+          <w:rFonts w:eastAsia="Calibri"/>
+        </w:rPr>
+        <w:t xml:space="preserve"> Анализ </w:t>
+      </w:r>
+      <w:r>
+        <w:rPr>
+          <w:rFonts w:eastAsia="Calibri"/>
+        </w:rPr>
+        <w:t>сред программирования</w:t>
+      </w:r>
+    </w:p>
+    <w:p>
+      <w:pPr>
+        <w:rPr>
+          <w:rFonts w:eastAsia="Calibri"/>
+        </w:rPr>
+      </w:pPr>
+      <w:r>
+        <w:rPr>
+          <w:rFonts w:eastAsia="Calibri"/>
+        </w:rPr>
+        <w:t>1.6.</w:t>
+      </w:r>
+      <w:r>
+        <w:rPr>
+          <w:rFonts w:eastAsia="Calibri"/>
+        </w:rPr>
+        <w:t>3</w:t>
+      </w:r>
+      <w:r>
+        <w:rPr>
+          <w:rFonts w:eastAsia="Calibri"/>
+        </w:rPr>
+        <w:t xml:space="preserve">.1 </w:t>
+      </w:r>
+      <w:r>
+        <w:rPr>
+          <w:rFonts w:eastAsia="Calibri"/>
+        </w:rPr>
+        <w:t>среда</w:t>
+      </w:r>
+    </w:p>
+    <w:p>
+      <w:pPr>
+        <w:rPr>
+          <w:rFonts w:eastAsia="Calibri"/>
+        </w:rPr>
+      </w:pPr>
+      <w:r>
+        <w:rPr>
+          <w:rFonts w:eastAsia="Calibri"/>
+        </w:rPr>
+        <w:t>1.6.</w:t>
+      </w:r>
+      <w:r>
+        <w:rPr>
+          <w:rFonts w:eastAsia="Calibri"/>
+        </w:rPr>
+        <w:t>3</w:t>
+      </w:r>
+      <w:r>
+        <w:rPr>
+          <w:rFonts w:eastAsia="Calibri"/>
+        </w:rPr>
+        <w:t xml:space="preserve">.2 </w:t>
+      </w:r>
+      <w:r>
+        <w:rPr>
+          <w:rFonts w:eastAsia="Calibri"/>
+        </w:rPr>
+        <w:t>среда</w:t>
+      </w:r>
+    </w:p>
+    <w:p>
+      <w:pPr>
+        <w:rPr>
+          <w:rFonts w:eastAsia="Calibri"/>
+        </w:rPr>
+      </w:pPr>
+      <w:r>
+        <w:rPr>
+          <w:rFonts w:eastAsia="Calibri"/>
+        </w:rPr>
+        <w:t>1.6.</w:t>
+      </w:r>
+      <w:r>
+        <w:rPr>
+          <w:rFonts w:eastAsia="Calibri"/>
+        </w:rPr>
+        <w:t>3</w:t>
+      </w:r>
+      <w:r>
+        <w:rPr>
+          <w:rFonts w:eastAsia="Calibri"/>
+        </w:rPr>
+        <w:t xml:space="preserve">.3 </w:t>
+      </w:r>
+      <w:r>
+        <w:rPr>
+          <w:rFonts w:eastAsia="Calibri"/>
+        </w:rPr>
+        <w:t>среда</w:t>
+      </w:r>
+    </w:p>
+    <w:p>
+      <w:pPr>
+        <w:rPr>
+          <w:rFonts w:eastAsia="Calibri"/>
+        </w:rPr>
+      </w:pPr>
+      <w:r>
+        <w:rPr>
+          <w:rFonts w:eastAsia="Calibri"/>
+        </w:rPr>
+        <w:t>1.6.</w:t>
+      </w:r>
+      <w:r>
+        <w:rPr>
+          <w:rFonts w:eastAsia="Calibri"/>
+        </w:rPr>
+        <w:t>4</w:t>
+      </w:r>
+      <w:r>
+        <w:rPr>
+          <w:rFonts w:eastAsia="Calibri"/>
+        </w:rPr>
+        <w:t xml:space="preserve"> Анализ </w:t>
+      </w:r>
+      <w:r>
+        <w:rPr>
+          <w:rFonts w:eastAsia="Calibri"/>
+        </w:rPr>
+        <w:t>технологий для серверной части приложения</w:t>
+      </w:r>
+    </w:p>
+    <w:p>
+      <w:pPr>
+        <w:rPr>
+          <w:rFonts w:eastAsia="Calibri"/>
+        </w:rPr>
+      </w:pPr>
+      <w:r>
+        <w:rPr>
+          <w:rFonts w:eastAsia="Calibri"/>
+        </w:rPr>
+        <w:t>1.6.</w:t>
+      </w:r>
+      <w:r>
+        <w:rPr>
+          <w:rFonts w:eastAsia="Calibri"/>
+        </w:rPr>
+        <w:t>4</w:t>
+      </w:r>
+      <w:r>
+        <w:rPr>
+          <w:rFonts w:eastAsia="Calibri"/>
+        </w:rPr>
+        <w:t xml:space="preserve">.1 </w:t>
+      </w:r>
+      <w:r>
+        <w:rPr>
+          <w:rFonts w:eastAsia="Calibri"/>
+        </w:rPr>
+        <w:t>сервер</w:t>
+      </w:r>
+    </w:p>
+    <w:p>
+      <w:pPr>
+        <w:rPr>
+          <w:rFonts w:eastAsia="Calibri"/>
+        </w:rPr>
+      </w:pPr>
+      <w:r>
+        <w:rPr>
+          <w:rFonts w:eastAsia="Calibri"/>
+        </w:rPr>
+        <w:t>1.6.</w:t>
+      </w:r>
+      <w:r>
+        <w:rPr>
+          <w:rFonts w:eastAsia="Calibri"/>
+        </w:rPr>
+        <w:t>4</w:t>
+      </w:r>
+      <w:r>
+        <w:rPr>
+          <w:rFonts w:eastAsia="Calibri"/>
+        </w:rPr>
+        <w:t xml:space="preserve">.2 </w:t>
+      </w:r>
+      <w:r>
+        <w:rPr>
+          <w:rFonts w:eastAsia="Calibri"/>
+        </w:rPr>
+        <w:t>сервер</w:t>
+      </w:r>
+    </w:p>
+    <w:p>
+      <w:pPr>
+        <w:rPr>
+          <w:rFonts w:eastAsia="Calibri"/>
+        </w:rPr>
+      </w:pPr>
+      <w:r>
+        <w:rPr>
+          <w:rFonts w:eastAsia="Calibri"/>
+        </w:rPr>
+        <w:t>1.6.</w:t>
+      </w:r>
+      <w:r>
+        <w:rPr>
+          <w:rFonts w:eastAsia="Calibri"/>
+        </w:rPr>
+        <w:t>4</w:t>
+      </w:r>
+      <w:r>
+        <w:rPr>
+          <w:rFonts w:eastAsia="Calibri"/>
+        </w:rPr>
+        <w:t xml:space="preserve">.3 </w:t>
+      </w:r>
+      <w:r>
+        <w:rPr>
+          <w:rFonts w:eastAsia="Calibri"/>
+        </w:rPr>
+        <w:t>сервер</w:t>
+      </w:r>
+    </w:p>
+    <w:p>
+      <w:pPr>
+        <w:rPr>
+          <w:rFonts w:eastAsia="Calibri"/>
+        </w:rPr>
+      </w:pPr>
+      <w:r>
+        <w:rPr>
+          <w:rFonts w:eastAsia="Calibri"/>
+        </w:rPr>
+        <w:t>1.6.</w:t>
+      </w:r>
+      <w:r>
+        <w:rPr>
+          <w:rFonts w:eastAsia="Calibri"/>
+        </w:rPr>
+        <w:t>5</w:t>
+      </w:r>
+      <w:r>
+        <w:rPr>
+          <w:rFonts w:eastAsia="Calibri"/>
+        </w:rPr>
+        <w:t xml:space="preserve"> Анализ технологий для </w:t>
+      </w:r>
+      <w:r>
+        <w:rPr>
+          <w:rFonts w:eastAsia="Calibri"/>
+        </w:rPr>
+        <w:t>клиентской</w:t>
+      </w:r>
+      <w:r>
+        <w:rPr>
+          <w:rFonts w:eastAsia="Calibri"/>
+        </w:rPr>
+        <w:t xml:space="preserve"> части приложения</w:t>
+      </w:r>
+    </w:p>
+    <w:p>
+      <w:pPr>
+        <w:rPr>
+          <w:rFonts w:eastAsia="Calibri"/>
+        </w:rPr>
+      </w:pPr>
+      <w:r>
+        <w:rPr>
+          <w:rFonts w:eastAsia="Calibri"/>
+        </w:rPr>
+        <w:t>1.6.</w:t>
+      </w:r>
+      <w:r>
+        <w:rPr>
+          <w:rFonts w:eastAsia="Calibri"/>
+        </w:rPr>
+        <w:t>5</w:t>
+      </w:r>
+      <w:r>
+        <w:rPr>
+          <w:rFonts w:eastAsia="Calibri"/>
+        </w:rPr>
+        <w:t xml:space="preserve">.1 </w:t>
+      </w:r>
+      <w:r>
+        <w:rPr>
+          <w:rFonts w:eastAsia="Calibri"/>
+        </w:rPr>
+        <w:t>клиент</w:t>
+      </w:r>
+    </w:p>
+    <w:p>
+      <w:pPr>
+        <w:rPr>
+          <w:rFonts w:eastAsia="Calibri"/>
+        </w:rPr>
+      </w:pPr>
+      <w:r>
+        <w:rPr>
+          <w:rFonts w:eastAsia="Calibri"/>
+        </w:rPr>
+        <w:t>1.6.</w:t>
+      </w:r>
+      <w:r>
+        <w:rPr>
+          <w:rFonts w:eastAsia="Calibri"/>
+        </w:rPr>
+        <w:t>5</w:t>
+      </w:r>
+      <w:r>
+        <w:rPr>
+          <w:rFonts w:eastAsia="Calibri"/>
+        </w:rPr>
+        <w:t xml:space="preserve">.2 </w:t>
+      </w:r>
+      <w:r>
+        <w:rPr>
+          <w:rFonts w:eastAsia="Calibri"/>
+        </w:rPr>
+        <w:t>клиент</w:t>
+      </w:r>
+    </w:p>
+    <w:p>
+      <w:pPr>
+        <w:rPr>
+          <w:rFonts w:eastAsia="Calibri"/>
+        </w:rPr>
+      </w:pPr>
+      <w:r>
+        <w:rPr>
+          <w:rFonts w:eastAsia="Calibri"/>
+        </w:rPr>
+        <w:t>1.6.</w:t>
+      </w:r>
+      <w:r>
+        <w:rPr>
+          <w:rFonts w:eastAsia="Calibri"/>
+        </w:rPr>
+        <w:t>5</w:t>
+      </w:r>
+      <w:r>
+        <w:rPr>
+          <w:rFonts w:eastAsia="Calibri"/>
+        </w:rPr>
+        <w:t xml:space="preserve">.3 </w:t>
+      </w:r>
+      <w:r>
+        <w:rPr>
+          <w:rFonts w:eastAsia="Calibri"/>
+        </w:rPr>
+        <w:t>клиент</w:t>
+      </w:r>
+    </w:p>
+    <w:p>
+      <w:pPr>
+        <w:rPr>
+          <w:rFonts w:eastAsia="Calibri"/>
+        </w:rPr>
+      </w:pPr>
+      <w:r>
+        <w:rPr>
+          <w:rFonts w:eastAsia="Calibri"/>
+        </w:rPr>
+        <w:t>1.6.6 Выбор технологий разработки</w:t>
+      </w:r>
+    </w:p>
+    <w:p>
+      <w:pPr>
+        <w:rPr>
+          <w:rFonts w:eastAsia="Calibri"/>
+        </w:rPr>
+      </w:pPr>
+      <w:r>
+        <w:rPr>
+          <w:rFonts w:eastAsia="Calibri"/>
+        </w:rPr>
+        <w:br w:type="page"/>
+      </w:r>
+    </w:p>
+    <w:p>
+      <w:pPr>
+        <w:rPr>
+          <w:rFonts w:eastAsia="Calibri"/>
+        </w:rPr>
+      </w:pPr>
+      <w:r>
+        <w:rPr>
+          <w:rFonts w:eastAsia="Calibri"/>
+        </w:rPr>
+        <w:lastRenderedPageBreak/>
         <w:br w:type="page"/>
       </w:r>
     </w:p>
@@ -11773,13 +12984,13 @@
     </w:lvl>
   </w:abstractNum>
   <w:abstractNum w:abstractNumId="2" w15:restartNumberingAfterBreak="0">
-    <w:nsid w:val="554A3E9C"/>
+    <w:nsid w:val="3EFE6719"/>
     <w:multiLevelType w:val="hybridMultilevel"/>
-    <w:tmpl w:val="3AD8EAB0"/>
-    <w:lvl w:ilvl="0" w:tplc="8EC0CE9E">
+    <w:tmpl w:val="CF4C1A12"/>
+    <w:lvl w:ilvl="0" w:tplc="04190001">
       <w:start w:val="1"/>
       <w:numFmt w:val="bullet"/>
-      <w:lvlText w:val=""/>
+      <w:lvlText w:val=""/>
       <w:lvlJc w:val="left"/>
       <w:pPr>
         <w:ind w:left="1429" w:hanging="360"/>
@@ -11886,6 +13097,205 @@
     </w:lvl>
   </w:abstractNum>
   <w:abstractNum w:abstractNumId="3" w15:restartNumberingAfterBreak="0">
+    <w:nsid w:val="44721EA5"/>
+    <w:multiLevelType w:val="hybridMultilevel"/>
+    <w:tmpl w:val="9AA66D30"/>
+    <w:lvl w:ilvl="0" w:tplc="0419000F">
+      <w:start w:val="1"/>
+      <w:numFmt w:val="decimal"/>
+      <w:lvlText w:val="%1."/>
+      <w:lvlJc w:val="left"/>
+      <w:pPr>
+        <w:ind w:left="1429" w:hanging="360"/>
+      </w:pPr>
+    </w:lvl>
+    <w:lvl w:ilvl="1" w:tplc="04190019" w:tentative="1">
+      <w:start w:val="1"/>
+      <w:numFmt w:val="lowerLetter"/>
+      <w:lvlText w:val="%2."/>
+      <w:lvlJc w:val="left"/>
+      <w:pPr>
+        <w:ind w:left="2149" w:hanging="360"/>
+      </w:pPr>
+    </w:lvl>
+    <w:lvl w:ilvl="2" w:tplc="0419001B" w:tentative="1">
+      <w:start w:val="1"/>
+      <w:numFmt w:val="lowerRoman"/>
+      <w:lvlText w:val="%3."/>
+      <w:lvlJc w:val="right"/>
+      <w:pPr>
+        <w:ind w:left="2869" w:hanging="180"/>
+      </w:pPr>
+    </w:lvl>
+    <w:lvl w:ilvl="3" w:tplc="0419000F" w:tentative="1">
+      <w:start w:val="1"/>
+      <w:numFmt w:val="decimal"/>
+      <w:lvlText w:val="%4."/>
+      <w:lvlJc w:val="left"/>
+      <w:pPr>
+        <w:ind w:left="3589" w:hanging="360"/>
+      </w:pPr>
+    </w:lvl>
+    <w:lvl w:ilvl="4" w:tplc="04190019" w:tentative="1">
+      <w:start w:val="1"/>
+      <w:numFmt w:val="lowerLetter"/>
+      <w:lvlText w:val="%5."/>
+      <w:lvlJc w:val="left"/>
+      <w:pPr>
+        <w:ind w:left="4309" w:hanging="360"/>
+      </w:pPr>
+    </w:lvl>
+    <w:lvl w:ilvl="5" w:tplc="0419001B" w:tentative="1">
+      <w:start w:val="1"/>
+      <w:numFmt w:val="lowerRoman"/>
+      <w:lvlText w:val="%6."/>
+      <w:lvlJc w:val="right"/>
+      <w:pPr>
+        <w:ind w:left="5029" w:hanging="180"/>
+      </w:pPr>
+    </w:lvl>
+    <w:lvl w:ilvl="6" w:tplc="0419000F" w:tentative="1">
+      <w:start w:val="1"/>
+      <w:numFmt w:val="decimal"/>
+      <w:lvlText w:val="%7."/>
+      <w:lvlJc w:val="left"/>
+      <w:pPr>
+        <w:ind w:left="5749" w:hanging="360"/>
+      </w:pPr>
+    </w:lvl>
+    <w:lvl w:ilvl="7" w:tplc="04190019" w:tentative="1">
+      <w:start w:val="1"/>
+      <w:numFmt w:val="lowerLetter"/>
+      <w:lvlText w:val="%8."/>
+      <w:lvlJc w:val="left"/>
+      <w:pPr>
+        <w:ind w:left="6469" w:hanging="360"/>
+      </w:pPr>
+    </w:lvl>
+    <w:lvl w:ilvl="8" w:tplc="0419001B" w:tentative="1">
+      <w:start w:val="1"/>
+      <w:numFmt w:val="lowerRoman"/>
+      <w:lvlText w:val="%9."/>
+      <w:lvlJc w:val="right"/>
+      <w:pPr>
+        <w:ind w:left="7189" w:hanging="180"/>
+      </w:pPr>
+    </w:lvl>
+  </w:abstractNum>
+  <w:abstractNum w:abstractNumId="4" w15:restartNumberingAfterBreak="0">
+    <w:nsid w:val="554A3E9C"/>
+    <w:multiLevelType w:val="hybridMultilevel"/>
+    <w:tmpl w:val="3AD8EAB0"/>
+    <w:lvl w:ilvl="0" w:tplc="8EC0CE9E">
+      <w:start w:val="1"/>
+      <w:numFmt w:val="bullet"/>
+      <w:lvlText w:val=""/>
+      <w:lvlJc w:val="left"/>
+      <w:pPr>
+        <w:ind w:left="1429" w:hanging="360"/>
+      </w:pPr>
+      <w:rPr>
+        <w:rFonts w:ascii="Symbol" w:hAnsi="Symbol" w:hint="default"/>
+      </w:rPr>
+    </w:lvl>
+    <w:lvl w:ilvl="1" w:tplc="04190003" w:tentative="1">
+      <w:start w:val="1"/>
+      <w:numFmt w:val="bullet"/>
+      <w:lvlText w:val="o"/>
+      <w:lvlJc w:val="left"/>
+      <w:pPr>
+        <w:ind w:left="2149" w:hanging="360"/>
+      </w:pPr>
+      <w:rPr>
+        <w:rFonts w:ascii="Courier New" w:hAnsi="Courier New" w:cs="Courier New" w:hint="default"/>
+      </w:rPr>
+    </w:lvl>
+    <w:lvl w:ilvl="2" w:tplc="04190005" w:tentative="1">
+      <w:start w:val="1"/>
+      <w:numFmt w:val="bullet"/>
+      <w:lvlText w:val=""/>
+      <w:lvlJc w:val="left"/>
+      <w:pPr>
+        <w:ind w:left="2869" w:hanging="360"/>
+      </w:pPr>
+      <w:rPr>
+        <w:rFonts w:ascii="Wingdings" w:hAnsi="Wingdings" w:hint="default"/>
+      </w:rPr>
+    </w:lvl>
+    <w:lvl w:ilvl="3" w:tplc="04190001" w:tentative="1">
+      <w:start w:val="1"/>
+      <w:numFmt w:val="bullet"/>
+      <w:lvlText w:val=""/>
+      <w:lvlJc w:val="left"/>
+      <w:pPr>
+        <w:ind w:left="3589" w:hanging="360"/>
+      </w:pPr>
+      <w:rPr>
+        <w:rFonts w:ascii="Symbol" w:hAnsi="Symbol" w:hint="default"/>
+      </w:rPr>
+    </w:lvl>
+    <w:lvl w:ilvl="4" w:tplc="04190003" w:tentative="1">
+      <w:start w:val="1"/>
+      <w:numFmt w:val="bullet"/>
+      <w:lvlText w:val="o"/>
+      <w:lvlJc w:val="left"/>
+      <w:pPr>
+        <w:ind w:left="4309" w:hanging="360"/>
+      </w:pPr>
+      <w:rPr>
+        <w:rFonts w:ascii="Courier New" w:hAnsi="Courier New" w:cs="Courier New" w:hint="default"/>
+      </w:rPr>
+    </w:lvl>
+    <w:lvl w:ilvl="5" w:tplc="04190005" w:tentative="1">
+      <w:start w:val="1"/>
+      <w:numFmt w:val="bullet"/>
+      <w:lvlText w:val=""/>
+      <w:lvlJc w:val="left"/>
+      <w:pPr>
+        <w:ind w:left="5029" w:hanging="360"/>
+      </w:pPr>
+      <w:rPr>
+        <w:rFonts w:ascii="Wingdings" w:hAnsi="Wingdings" w:hint="default"/>
+      </w:rPr>
+    </w:lvl>
+    <w:lvl w:ilvl="6" w:tplc="04190001" w:tentative="1">
+      <w:start w:val="1"/>
+      <w:numFmt w:val="bullet"/>
+      <w:lvlText w:val=""/>
+      <w:lvlJc w:val="left"/>
+      <w:pPr>
+        <w:ind w:left="5749" w:hanging="360"/>
+      </w:pPr>
+      <w:rPr>
+        <w:rFonts w:ascii="Symbol" w:hAnsi="Symbol" w:hint="default"/>
+      </w:rPr>
+    </w:lvl>
+    <w:lvl w:ilvl="7" w:tplc="04190003" w:tentative="1">
+      <w:start w:val="1"/>
+      <w:numFmt w:val="bullet"/>
+      <w:lvlText w:val="o"/>
+      <w:lvlJc w:val="left"/>
+      <w:pPr>
+        <w:ind w:left="6469" w:hanging="360"/>
+      </w:pPr>
+      <w:rPr>
+        <w:rFonts w:ascii="Courier New" w:hAnsi="Courier New" w:cs="Courier New" w:hint="default"/>
+      </w:rPr>
+    </w:lvl>
+    <w:lvl w:ilvl="8" w:tplc="04190005" w:tentative="1">
+      <w:start w:val="1"/>
+      <w:numFmt w:val="bullet"/>
+      <w:lvlText w:val=""/>
+      <w:lvlJc w:val="left"/>
+      <w:pPr>
+        <w:ind w:left="7189" w:hanging="360"/>
+      </w:pPr>
+      <w:rPr>
+        <w:rFonts w:ascii="Wingdings" w:hAnsi="Wingdings" w:hint="default"/>
+      </w:rPr>
+    </w:lvl>
+  </w:abstractNum>
+  <w:abstractNum w:abstractNumId="5" w15:restartNumberingAfterBreak="0">
     <w:nsid w:val="668375F0"/>
     <w:multiLevelType w:val="hybridMultilevel"/>
     <w:tmpl w:val="8CAE7288"/>
@@ -12032,13 +13442,19 @@
     <w:abstractNumId w:val="0"/>
   </w:num>
   <w:num w:numId="3">
-    <w:abstractNumId w:val="2"/>
+    <w:abstractNumId w:val="4"/>
   </w:num>
   <w:num w:numId="4">
-    <w:abstractNumId w:val="3"/>
+    <w:abstractNumId w:val="5"/>
   </w:num>
   <w:num w:numId="5">
     <w:abstractNumId w:val="1"/>
+  </w:num>
+  <w:num w:numId="6">
+    <w:abstractNumId w:val="2"/>
+  </w:num>
+  <w:num w:numId="7">
+    <w:abstractNumId w:val="3"/>
   </w:num>
 </w:numbering>
 </file>

--- a/Practice/ПДП Марков Данил 4194.docx
+++ b/Practice/ПДП Марков Данил 4194.docx
@@ -6180,7 +6180,7 @@
     <w:p>
       <w:pPr>
         <w:pStyle w:val="1"/>
-        <w:spacing w:before="0" w:after="360"/>
+        <w:spacing w:before="0" w:after="360" w:line="360" w:lineRule="auto"/>
         <w:jc w:val="center"/>
         <w:rPr>
           <w:rFonts w:ascii="Times New Roman" w:eastAsia="Calibri" w:hAnsi="Times New Roman" w:cs="Times New Roman"/>
@@ -7475,7 +7475,7 @@
     <w:p>
       <w:pPr>
         <w:pStyle w:val="1"/>
-        <w:spacing w:before="480" w:after="240"/>
+        <w:spacing w:before="480" w:after="240" w:line="360" w:lineRule="auto"/>
         <w:ind w:firstLine="709"/>
         <w:jc w:val="both"/>
         <w:rPr>
@@ -8549,7 +8549,7 @@
         <w:tblLook w:val="04A0" w:firstRow="1" w:lastRow="0" w:firstColumn="1" w:lastColumn="0" w:noHBand="0" w:noVBand="1"/>
       </w:tblPr>
       <w:tblGrid>
-        <w:gridCol w:w="2336"/>
+        <w:gridCol w:w="2335"/>
         <w:gridCol w:w="2336"/>
         <w:gridCol w:w="2336"/>
         <w:gridCol w:w="2337"/>
@@ -9847,23 +9847,7 @@
           <w:sz w:val="28"/>
           <w:szCs w:val="28"/>
         </w:rPr>
-        <w:t xml:space="preserve">Клиент-серверная архитектура </w:t>
-      </w:r>
-      <w:r>
-        <w:rPr>
-          <w:rFonts w:ascii="Times New Roman" w:hAnsi="Times New Roman"/>
-          <w:sz w:val="28"/>
-          <w:szCs w:val="28"/>
-        </w:rPr>
-        <w:t>— это</w:t>
-      </w:r>
-      <w:r>
-        <w:rPr>
-          <w:rFonts w:ascii="Times New Roman" w:hAnsi="Times New Roman"/>
-          <w:sz w:val="28"/>
-          <w:szCs w:val="28"/>
-        </w:rPr>
-        <w:t xml:space="preserve"> один из наиболее распространенных подходов к построению распределенных систем. В данной архитектуре функциональность приложения разделяется между клиентскими и серверными компонентами, которые взаимодействуют между собой посредством сетевых запросов.</w:t>
+        <w:t>Клиент-серверная архитектура — это один из наиболее распространенных подходов к построению распределенных систем. В данной архитектуре функциональность приложения разделяется между клиентскими и серверными компонентами, которые взаимодействуют между собой посредством сетевых запросов.</w:t>
       </w:r>
       <w:r>
         <w:rPr>
@@ -10394,51 +10378,7 @@
           <w:sz w:val="28"/>
           <w:szCs w:val="28"/>
         </w:rPr>
-        <w:t>Обоснование и выбор методики, тех</w:t>
-      </w:r>
-      <w:r>
-        <w:rPr>
-          <w:rFonts w:ascii="Times New Roman" w:eastAsia="Calibri" w:hAnsi="Times New Roman" w:cs="Times New Roman"/>
-          <w:b/>
-          <w:bCs/>
-          <w:color w:val="000000" w:themeColor="text1"/>
-          <w:sz w:val="28"/>
-          <w:szCs w:val="28"/>
-        </w:rPr>
-        <w:t>н</w:t>
-      </w:r>
-      <w:r>
-        <w:rPr>
-          <w:rFonts w:ascii="Times New Roman" w:eastAsia="Calibri" w:hAnsi="Times New Roman" w:cs="Times New Roman"/>
-          <w:b/>
-          <w:bCs/>
-          <w:color w:val="000000" w:themeColor="text1"/>
-          <w:sz w:val="28"/>
-          <w:szCs w:val="28"/>
-        </w:rPr>
-        <w:t xml:space="preserve">ологии и </w:t>
-      </w:r>
-      <w:r>
-        <w:rPr>
-          <w:rFonts w:ascii="Times New Roman" w:eastAsia="Calibri" w:hAnsi="Times New Roman" w:cs="Times New Roman"/>
-          <w:b/>
-          <w:bCs/>
-          <w:color w:val="000000" w:themeColor="text1"/>
-          <w:sz w:val="28"/>
-          <w:szCs w:val="28"/>
-        </w:rPr>
-        <w:t>инструментальных средств</w:t>
-      </w:r>
-      <w:r>
-        <w:rPr>
-          <w:rFonts w:ascii="Times New Roman" w:eastAsia="Calibri" w:hAnsi="Times New Roman" w:cs="Times New Roman"/>
-          <w:b/>
-          <w:bCs/>
-          <w:color w:val="000000" w:themeColor="text1"/>
-          <w:sz w:val="28"/>
-          <w:szCs w:val="28"/>
-        </w:rPr>
-        <w:t xml:space="preserve"> проектирования и разработки</w:t>
+        <w:t>Обоснование и выбор методики, технологии и инструментальных средств проектирования и разработки</w:t>
       </w:r>
     </w:p>
     <w:p>
@@ -10496,574 +10436,4849 @@
           <w:sz w:val="28"/>
           <w:szCs w:val="28"/>
         </w:rPr>
-        <w:t>, базы данных, среды программирования.</w:t>
-      </w:r>
-    </w:p>
-    <w:p>
-      <w:pPr>
-        <w:rPr>
-          <w:rFonts w:eastAsia="Calibri"/>
-        </w:rPr>
-      </w:pPr>
-      <w:r>
-        <w:rPr>
-          <w:rFonts w:eastAsia="Calibri"/>
-        </w:rPr>
-        <w:t>1.6.1 Анализ языков программирования</w:t>
-      </w:r>
-    </w:p>
-    <w:p>
-      <w:pPr>
-        <w:rPr>
-          <w:rFonts w:eastAsia="Calibri"/>
-        </w:rPr>
-      </w:pPr>
-      <w:r>
-        <w:rPr>
-          <w:rFonts w:eastAsia="Calibri"/>
-        </w:rPr>
-        <w:t>1.6.1.1 ЯП</w:t>
-      </w:r>
-    </w:p>
-    <w:p>
-      <w:pPr>
-        <w:rPr>
-          <w:rFonts w:eastAsia="Calibri"/>
-        </w:rPr>
-      </w:pPr>
-      <w:r>
-        <w:rPr>
-          <w:rFonts w:eastAsia="Calibri"/>
-        </w:rPr>
-        <w:t>1.6.1.2 ЯП</w:t>
-      </w:r>
-    </w:p>
-    <w:p>
-      <w:pPr>
-        <w:rPr>
-          <w:rFonts w:eastAsia="Calibri"/>
-        </w:rPr>
-      </w:pPr>
-      <w:r>
-        <w:rPr>
-          <w:rFonts w:eastAsia="Calibri"/>
-        </w:rPr>
-        <w:t>1.6.1.3 ЯП</w:t>
-      </w:r>
-    </w:p>
-    <w:p>
-      <w:pPr>
-        <w:rPr>
-          <w:rFonts w:eastAsia="Calibri"/>
-        </w:rPr>
-      </w:pPr>
-      <w:r>
-        <w:rPr>
-          <w:rFonts w:eastAsia="Calibri"/>
+        <w:t>, базы данных</w:t>
+      </w:r>
+      <w:r>
+        <w:rPr>
+          <w:rFonts w:ascii="Times New Roman" w:eastAsia="Calibri" w:hAnsi="Times New Roman" w:cs="Times New Roman"/>
+          <w:color w:val="000000" w:themeColor="text1"/>
+          <w:sz w:val="28"/>
+          <w:szCs w:val="28"/>
+        </w:rPr>
+        <w:t>.</w:t>
+      </w:r>
+    </w:p>
+    <w:p>
+      <w:pPr>
+        <w:spacing w:before="480" w:after="240" w:line="360" w:lineRule="auto"/>
+        <w:ind w:firstLine="709"/>
+        <w:jc w:val="both"/>
+        <w:rPr>
+          <w:rFonts w:ascii="Times New Roman" w:eastAsia="Calibri" w:hAnsi="Times New Roman"/>
+          <w:b/>
+          <w:bCs/>
+          <w:sz w:val="28"/>
+          <w:szCs w:val="28"/>
+        </w:rPr>
+      </w:pPr>
+      <w:r>
+        <w:rPr>
+          <w:rFonts w:ascii="Times New Roman" w:eastAsia="Calibri" w:hAnsi="Times New Roman"/>
+          <w:b/>
+          <w:bCs/>
+          <w:sz w:val="28"/>
+          <w:szCs w:val="28"/>
+        </w:rPr>
+        <w:t xml:space="preserve">1.6.1 </w:t>
+      </w:r>
+      <w:r>
+        <w:rPr>
+          <w:rFonts w:ascii="Times New Roman" w:eastAsia="Calibri" w:hAnsi="Times New Roman"/>
+          <w:b/>
+          <w:bCs/>
+          <w:sz w:val="28"/>
+          <w:szCs w:val="28"/>
+        </w:rPr>
+        <w:t>Обзор и выбор языка программирования</w:t>
+      </w:r>
+    </w:p>
+    <w:p>
+      <w:pPr>
+        <w:spacing w:before="240" w:after="240" w:line="360" w:lineRule="auto"/>
+        <w:ind w:firstLine="709"/>
+        <w:jc w:val="both"/>
+        <w:rPr>
+          <w:rFonts w:ascii="Times New Roman" w:eastAsia="Calibri" w:hAnsi="Times New Roman"/>
+          <w:b/>
+          <w:bCs/>
+          <w:sz w:val="28"/>
+          <w:szCs w:val="28"/>
+        </w:rPr>
+      </w:pPr>
+      <w:r>
+        <w:rPr>
+          <w:rFonts w:ascii="Times New Roman" w:eastAsia="Calibri" w:hAnsi="Times New Roman"/>
+          <w:b/>
+          <w:bCs/>
+          <w:sz w:val="28"/>
+          <w:szCs w:val="28"/>
+        </w:rPr>
+        <w:t xml:space="preserve">1.6.1.1 </w:t>
+      </w:r>
+      <w:r>
+        <w:rPr>
+          <w:rFonts w:ascii="Times New Roman" w:eastAsia="Calibri" w:hAnsi="Times New Roman"/>
+          <w:b/>
+          <w:bCs/>
+          <w:sz w:val="28"/>
+          <w:szCs w:val="28"/>
+          <w:lang w:val="en-US"/>
+        </w:rPr>
+        <w:t>Python</w:t>
+      </w:r>
+    </w:p>
+    <w:p>
+      <w:pPr>
+        <w:spacing w:after="0" w:line="360" w:lineRule="auto"/>
+        <w:ind w:firstLine="709"/>
+        <w:jc w:val="both"/>
+        <w:rPr>
+          <w:rFonts w:ascii="Times New Roman" w:hAnsi="Times New Roman"/>
+          <w:sz w:val="28"/>
+          <w:szCs w:val="28"/>
+        </w:rPr>
+      </w:pPr>
+      <w:proofErr w:type="spellStart"/>
+      <w:r>
+        <w:rPr>
+          <w:rFonts w:ascii="Times New Roman" w:hAnsi="Times New Roman"/>
+          <w:sz w:val="28"/>
+          <w:szCs w:val="28"/>
+        </w:rPr>
+        <w:t>Python</w:t>
+      </w:r>
+      <w:proofErr w:type="spellEnd"/>
+      <w:r>
+        <w:rPr>
+          <w:rFonts w:ascii="Times New Roman" w:hAnsi="Times New Roman"/>
+          <w:sz w:val="28"/>
+          <w:szCs w:val="28"/>
+        </w:rPr>
+        <w:t xml:space="preserve"> — это высокоуровневый, интерпретируемый язык программирования, который широко используется для разработки веб-приложений благодаря своей простоте, читаемости и мощным </w:t>
+      </w:r>
+      <w:proofErr w:type="spellStart"/>
+      <w:r>
+        <w:rPr>
+          <w:rFonts w:ascii="Times New Roman" w:hAnsi="Times New Roman"/>
+          <w:sz w:val="28"/>
+          <w:szCs w:val="28"/>
+        </w:rPr>
+        <w:t>фреймворкам</w:t>
+      </w:r>
+      <w:proofErr w:type="spellEnd"/>
+      <w:r>
+        <w:rPr>
+          <w:rFonts w:ascii="Times New Roman" w:hAnsi="Times New Roman"/>
+          <w:sz w:val="28"/>
+          <w:szCs w:val="28"/>
+        </w:rPr>
+        <w:t>.</w:t>
+      </w:r>
+      <w:r>
+        <w:rPr>
+          <w:rFonts w:ascii="Times New Roman" w:hAnsi="Times New Roman"/>
+          <w:sz w:val="28"/>
+          <w:szCs w:val="28"/>
+        </w:rPr>
+        <w:t xml:space="preserve"> </w:t>
+      </w:r>
+    </w:p>
+    <w:p>
+      <w:pPr>
+        <w:spacing w:after="0" w:line="360" w:lineRule="auto"/>
+        <w:ind w:firstLine="709"/>
+        <w:jc w:val="both"/>
+        <w:rPr>
+          <w:rFonts w:ascii="Times New Roman" w:hAnsi="Times New Roman"/>
+          <w:sz w:val="28"/>
+          <w:szCs w:val="28"/>
+          <w:lang w:val="en-US"/>
+        </w:rPr>
+      </w:pPr>
+      <w:proofErr w:type="spellStart"/>
+      <w:r>
+        <w:rPr>
+          <w:rFonts w:ascii="Times New Roman" w:hAnsi="Times New Roman"/>
+          <w:sz w:val="28"/>
+          <w:szCs w:val="28"/>
+          <w:lang w:val="en-US"/>
+        </w:rPr>
+        <w:t>Py</w:t>
+      </w:r>
+      <w:proofErr w:type="spellEnd"/>
+      <w:r>
+        <w:rPr>
+          <w:rFonts w:ascii="Times New Roman" w:hAnsi="Times New Roman"/>
+          <w:sz w:val="28"/>
+          <w:szCs w:val="28"/>
+        </w:rPr>
+        <w:t>t</w:t>
+      </w:r>
+      <w:r>
+        <w:rPr>
+          <w:rFonts w:ascii="Times New Roman" w:hAnsi="Times New Roman"/>
+          <w:sz w:val="28"/>
+          <w:szCs w:val="28"/>
+          <w:lang w:val="en-US"/>
+        </w:rPr>
+        <w:t xml:space="preserve">hon </w:t>
+      </w:r>
+      <w:r>
+        <w:rPr>
+          <w:rFonts w:ascii="Times New Roman" w:hAnsi="Times New Roman"/>
+          <w:sz w:val="28"/>
+          <w:szCs w:val="28"/>
+        </w:rPr>
+        <w:t xml:space="preserve">имеет </w:t>
+      </w:r>
+      <w:r>
+        <w:rPr>
+          <w:rFonts w:ascii="Times New Roman" w:hAnsi="Times New Roman"/>
+          <w:sz w:val="28"/>
+          <w:szCs w:val="28"/>
+        </w:rPr>
+        <w:t>ряд плюсов</w:t>
+      </w:r>
+      <w:r>
+        <w:rPr>
+          <w:rFonts w:ascii="Times New Roman" w:hAnsi="Times New Roman"/>
+          <w:sz w:val="28"/>
+          <w:szCs w:val="28"/>
+          <w:lang w:val="en-US"/>
+        </w:rPr>
+        <w:t>:</w:t>
+      </w:r>
+    </w:p>
+    <w:p>
+      <w:pPr>
+        <w:pStyle w:val="a3"/>
+        <w:numPr>
+          <w:ilvl w:val="0"/>
+          <w:numId w:val="8"/>
+        </w:numPr>
+        <w:tabs>
+          <w:tab w:val="left" w:pos="993"/>
+        </w:tabs>
+        <w:spacing w:after="0" w:line="360" w:lineRule="auto"/>
+        <w:ind w:left="0" w:firstLine="709"/>
+        <w:jc w:val="both"/>
+        <w:rPr>
+          <w:rFonts w:ascii="Times New Roman" w:hAnsi="Times New Roman"/>
+          <w:sz w:val="28"/>
+          <w:szCs w:val="28"/>
+        </w:rPr>
+      </w:pPr>
+      <w:r>
+        <w:rPr>
+          <w:rFonts w:ascii="Times New Roman" w:hAnsi="Times New Roman"/>
+          <w:sz w:val="28"/>
+          <w:szCs w:val="28"/>
+        </w:rPr>
+        <w:t>достаточно простой синтаксис, что делает его простым для изучения и понимания</w:t>
+      </w:r>
+      <w:r>
+        <w:rPr>
+          <w:rFonts w:ascii="Times New Roman" w:hAnsi="Times New Roman"/>
+          <w:sz w:val="28"/>
+          <w:szCs w:val="28"/>
+        </w:rPr>
+        <w:t>;</w:t>
+      </w:r>
+    </w:p>
+    <w:p>
+      <w:pPr>
+        <w:pStyle w:val="a3"/>
+        <w:numPr>
+          <w:ilvl w:val="0"/>
+          <w:numId w:val="8"/>
+        </w:numPr>
+        <w:tabs>
+          <w:tab w:val="left" w:pos="993"/>
+        </w:tabs>
+        <w:spacing w:after="0" w:line="360" w:lineRule="auto"/>
+        <w:ind w:left="0" w:firstLine="709"/>
+        <w:jc w:val="both"/>
+        <w:rPr>
+          <w:rFonts w:ascii="Times New Roman" w:hAnsi="Times New Roman"/>
+          <w:sz w:val="28"/>
+          <w:szCs w:val="28"/>
+        </w:rPr>
+      </w:pPr>
+      <w:r>
+        <w:rPr>
+          <w:rFonts w:ascii="Times New Roman" w:hAnsi="Times New Roman"/>
+          <w:sz w:val="28"/>
+          <w:szCs w:val="28"/>
+        </w:rPr>
+        <w:t>богатая стандартная библиотека, которая покрывает множество задач, упрощающих разработку;</w:t>
+      </w:r>
+    </w:p>
+    <w:p>
+      <w:pPr>
+        <w:pStyle w:val="a3"/>
+        <w:numPr>
+          <w:ilvl w:val="0"/>
+          <w:numId w:val="8"/>
+        </w:numPr>
+        <w:tabs>
+          <w:tab w:val="left" w:pos="993"/>
+        </w:tabs>
+        <w:spacing w:after="0" w:line="360" w:lineRule="auto"/>
+        <w:ind w:left="0" w:firstLine="709"/>
+        <w:jc w:val="both"/>
+        <w:rPr>
+          <w:rFonts w:ascii="Times New Roman" w:hAnsi="Times New Roman" w:cs="Times New Roman"/>
+          <w:sz w:val="28"/>
+          <w:szCs w:val="28"/>
+        </w:rPr>
+      </w:pPr>
+      <w:r>
+        <w:rPr>
+          <w:rFonts w:ascii="Times New Roman" w:hAnsi="Times New Roman"/>
+          <w:sz w:val="28"/>
+          <w:szCs w:val="28"/>
+        </w:rPr>
+        <w:t>широко применяем, благодаря чему имеет огромное сообщество и множество доступных ресурсов.</w:t>
+      </w:r>
+    </w:p>
+    <w:p>
+      <w:pPr>
+        <w:spacing w:after="0" w:line="360" w:lineRule="auto"/>
+        <w:ind w:firstLine="709"/>
+        <w:jc w:val="both"/>
+        <w:rPr>
+          <w:rFonts w:ascii="Times New Roman" w:hAnsi="Times New Roman"/>
+          <w:sz w:val="28"/>
+          <w:szCs w:val="28"/>
+        </w:rPr>
+      </w:pPr>
+      <w:r>
+        <w:rPr>
+          <w:rFonts w:ascii="Times New Roman" w:hAnsi="Times New Roman"/>
+          <w:sz w:val="28"/>
+          <w:szCs w:val="28"/>
+        </w:rPr>
+        <w:t>Однако данному языку присуще и минусы:</w:t>
+      </w:r>
+    </w:p>
+    <w:p>
+      <w:pPr>
+        <w:pStyle w:val="a3"/>
+        <w:numPr>
+          <w:ilvl w:val="0"/>
+          <w:numId w:val="10"/>
+        </w:numPr>
+        <w:tabs>
+          <w:tab w:val="left" w:pos="993"/>
+        </w:tabs>
+        <w:spacing w:after="0" w:line="360" w:lineRule="auto"/>
+        <w:ind w:left="0" w:firstLine="709"/>
+        <w:jc w:val="both"/>
+        <w:rPr>
+          <w:rFonts w:ascii="Times New Roman" w:hAnsi="Times New Roman"/>
+          <w:sz w:val="28"/>
+          <w:szCs w:val="28"/>
+        </w:rPr>
+      </w:pPr>
+      <w:r>
+        <w:rPr>
+          <w:rFonts w:ascii="Times New Roman" w:hAnsi="Times New Roman"/>
+          <w:sz w:val="28"/>
+          <w:szCs w:val="28"/>
+        </w:rPr>
+        <w:t>относительная медленность выполнения, особенно при работе с большими объемами данных;</w:t>
+      </w:r>
+    </w:p>
+    <w:p>
+      <w:pPr>
+        <w:pStyle w:val="a3"/>
+        <w:numPr>
+          <w:ilvl w:val="0"/>
+          <w:numId w:val="10"/>
+        </w:numPr>
+        <w:tabs>
+          <w:tab w:val="left" w:pos="993"/>
+        </w:tabs>
+        <w:spacing w:after="0" w:line="360" w:lineRule="auto"/>
+        <w:ind w:left="0" w:firstLine="709"/>
+        <w:jc w:val="both"/>
+        <w:rPr>
+          <w:rFonts w:ascii="Times New Roman" w:hAnsi="Times New Roman"/>
+          <w:sz w:val="28"/>
+          <w:szCs w:val="28"/>
+        </w:rPr>
+      </w:pPr>
+      <w:r>
+        <w:rPr>
+          <w:rFonts w:ascii="Times New Roman" w:hAnsi="Times New Roman"/>
+          <w:sz w:val="28"/>
+          <w:szCs w:val="28"/>
+        </w:rPr>
+        <w:t xml:space="preserve">потребление ресурсов, </w:t>
+      </w:r>
+      <w:proofErr w:type="spellStart"/>
+      <w:r>
+        <w:rPr>
+          <w:rFonts w:ascii="Times New Roman" w:hAnsi="Times New Roman"/>
+          <w:sz w:val="28"/>
+          <w:szCs w:val="28"/>
+        </w:rPr>
+        <w:t>Python</w:t>
+      </w:r>
+      <w:proofErr w:type="spellEnd"/>
+      <w:r>
+        <w:rPr>
+          <w:rFonts w:ascii="Times New Roman" w:hAnsi="Times New Roman"/>
+          <w:sz w:val="28"/>
+          <w:szCs w:val="28"/>
+        </w:rPr>
+        <w:t xml:space="preserve"> известен своим потреблением ресурсов, особенно при выполнении на стороне сервера. Это может привести к увеличенным требованиям к памяти и процессору при обработке больших нагрузок или при работе с высоконагруженными веб-приложениями.</w:t>
+      </w:r>
+    </w:p>
+    <w:p>
+      <w:pPr>
+        <w:spacing w:before="480" w:after="240" w:line="360" w:lineRule="auto"/>
+        <w:ind w:firstLine="709"/>
+        <w:rPr>
+          <w:rFonts w:ascii="Times New Roman" w:eastAsia="Calibri" w:hAnsi="Times New Roman"/>
+          <w:b/>
+          <w:bCs/>
+          <w:sz w:val="28"/>
+          <w:szCs w:val="28"/>
+        </w:rPr>
+      </w:pPr>
+    </w:p>
+    <w:p>
+      <w:pPr>
+        <w:spacing w:before="480" w:after="240" w:line="360" w:lineRule="auto"/>
+        <w:ind w:firstLine="709"/>
+        <w:rPr>
+          <w:rFonts w:ascii="Times New Roman" w:eastAsia="Calibri" w:hAnsi="Times New Roman"/>
+          <w:b/>
+          <w:bCs/>
+          <w:sz w:val="28"/>
+          <w:szCs w:val="28"/>
+        </w:rPr>
+      </w:pPr>
+      <w:r>
+        <w:rPr>
+          <w:rFonts w:ascii="Times New Roman" w:eastAsia="Calibri" w:hAnsi="Times New Roman"/>
+          <w:b/>
+          <w:bCs/>
+          <w:sz w:val="28"/>
+          <w:szCs w:val="28"/>
+        </w:rPr>
+        <w:lastRenderedPageBreak/>
+        <w:t xml:space="preserve">1.6.1.2 </w:t>
+      </w:r>
+      <w:r>
+        <w:rPr>
+          <w:rFonts w:ascii="Times New Roman" w:eastAsia="Calibri" w:hAnsi="Times New Roman"/>
+          <w:b/>
+          <w:bCs/>
+          <w:sz w:val="28"/>
+          <w:szCs w:val="28"/>
+        </w:rPr>
+        <w:t>С</w:t>
+      </w:r>
+      <w:r>
+        <w:rPr>
+          <w:rFonts w:ascii="Times New Roman" w:eastAsia="Calibri" w:hAnsi="Times New Roman"/>
+          <w:b/>
+          <w:bCs/>
+          <w:sz w:val="28"/>
+          <w:szCs w:val="28"/>
+        </w:rPr>
+        <w:t>#</w:t>
+      </w:r>
+    </w:p>
+    <w:p>
+      <w:pPr>
+        <w:spacing w:after="0" w:line="360" w:lineRule="auto"/>
+        <w:ind w:firstLine="709"/>
+        <w:jc w:val="both"/>
+        <w:rPr>
+          <w:rFonts w:ascii="Times New Roman" w:eastAsia="Calibri" w:hAnsi="Times New Roman"/>
+          <w:sz w:val="28"/>
+          <w:szCs w:val="28"/>
+        </w:rPr>
+      </w:pPr>
+      <w:r>
+        <w:rPr>
+          <w:rFonts w:ascii="Times New Roman" w:eastAsia="Calibri" w:hAnsi="Times New Roman"/>
+          <w:sz w:val="28"/>
+          <w:szCs w:val="28"/>
+        </w:rPr>
+        <w:t xml:space="preserve">С# </w:t>
+      </w:r>
+      <w:r>
+        <w:rPr>
+          <w:rFonts w:ascii="Times New Roman" w:eastAsia="Calibri" w:hAnsi="Times New Roman"/>
+          <w:sz w:val="28"/>
+          <w:szCs w:val="28"/>
+        </w:rPr>
+        <w:t xml:space="preserve">— это объектно-ориентированный язык программирования, разработанный </w:t>
+      </w:r>
+      <w:r>
+        <w:rPr>
+          <w:rFonts w:ascii="Times New Roman" w:eastAsia="Calibri" w:hAnsi="Times New Roman"/>
+          <w:sz w:val="28"/>
+          <w:szCs w:val="28"/>
+          <w:lang w:val="en-US"/>
+        </w:rPr>
+        <w:t>Microsoft</w:t>
+      </w:r>
+      <w:r>
+        <w:rPr>
+          <w:rFonts w:ascii="Times New Roman" w:eastAsia="Calibri" w:hAnsi="Times New Roman"/>
+          <w:sz w:val="28"/>
+          <w:szCs w:val="28"/>
+        </w:rPr>
+        <w:t xml:space="preserve">, </w:t>
+      </w:r>
+      <w:r>
+        <w:rPr>
+          <w:rFonts w:ascii="Times New Roman" w:eastAsia="Calibri" w:hAnsi="Times New Roman"/>
+          <w:sz w:val="28"/>
+          <w:szCs w:val="28"/>
+        </w:rPr>
+        <w:t>который часто используется для создания приложений на платформе .</w:t>
+      </w:r>
+      <w:r>
+        <w:rPr>
+          <w:rFonts w:ascii="Times New Roman" w:eastAsia="Calibri" w:hAnsi="Times New Roman"/>
+          <w:sz w:val="28"/>
+          <w:szCs w:val="28"/>
+          <w:lang w:val="en-US"/>
+        </w:rPr>
+        <w:t>N</w:t>
+      </w:r>
+      <w:r>
+        <w:rPr>
+          <w:rFonts w:ascii="Times New Roman" w:eastAsia="Calibri" w:hAnsi="Times New Roman"/>
+          <w:sz w:val="28"/>
+          <w:szCs w:val="28"/>
+          <w:lang w:val="en-US"/>
+        </w:rPr>
+        <w:t>ET</w:t>
+      </w:r>
+      <w:r>
+        <w:rPr>
+          <w:rFonts w:ascii="Times New Roman" w:eastAsia="Calibri" w:hAnsi="Times New Roman"/>
+          <w:sz w:val="28"/>
+          <w:szCs w:val="28"/>
+        </w:rPr>
+        <w:t>.</w:t>
+      </w:r>
+    </w:p>
+    <w:p>
+      <w:pPr>
+        <w:spacing w:after="0" w:line="360" w:lineRule="auto"/>
+        <w:ind w:firstLine="709"/>
+        <w:jc w:val="both"/>
+        <w:rPr>
+          <w:rFonts w:ascii="Times New Roman" w:eastAsia="Calibri" w:hAnsi="Times New Roman"/>
+          <w:sz w:val="28"/>
+          <w:szCs w:val="28"/>
+        </w:rPr>
+      </w:pPr>
+      <w:r>
+        <w:rPr>
+          <w:rFonts w:ascii="Times New Roman" w:eastAsia="Calibri" w:hAnsi="Times New Roman"/>
+          <w:sz w:val="28"/>
+          <w:szCs w:val="28"/>
+        </w:rPr>
+        <w:t xml:space="preserve">Плюсами </w:t>
+      </w:r>
+      <w:r>
+        <w:rPr>
+          <w:rFonts w:ascii="Times New Roman" w:eastAsia="Calibri" w:hAnsi="Times New Roman"/>
+          <w:sz w:val="28"/>
+          <w:szCs w:val="28"/>
+          <w:lang w:val="en-US"/>
+        </w:rPr>
+        <w:t>C</w:t>
+      </w:r>
+      <w:r>
+        <w:rPr>
+          <w:rFonts w:ascii="Times New Roman" w:eastAsia="Calibri" w:hAnsi="Times New Roman"/>
+          <w:sz w:val="28"/>
+          <w:szCs w:val="28"/>
+        </w:rPr>
+        <w:t># м</w:t>
+      </w:r>
+      <w:r>
+        <w:rPr>
+          <w:rFonts w:ascii="Times New Roman" w:eastAsia="Calibri" w:hAnsi="Times New Roman"/>
+          <w:sz w:val="28"/>
+          <w:szCs w:val="28"/>
+        </w:rPr>
+        <w:t>о</w:t>
+      </w:r>
+      <w:r>
+        <w:rPr>
+          <w:rFonts w:ascii="Times New Roman" w:eastAsia="Calibri" w:hAnsi="Times New Roman"/>
+          <w:sz w:val="28"/>
+          <w:szCs w:val="28"/>
+        </w:rPr>
+        <w:t>ж</w:t>
+      </w:r>
+      <w:r>
+        <w:rPr>
+          <w:rFonts w:ascii="Times New Roman" w:eastAsia="Calibri" w:hAnsi="Times New Roman"/>
+          <w:sz w:val="28"/>
+          <w:szCs w:val="28"/>
+        </w:rPr>
+        <w:t>но выделить</w:t>
+      </w:r>
+      <w:r>
+        <w:rPr>
+          <w:rFonts w:ascii="Times New Roman" w:eastAsia="Calibri" w:hAnsi="Times New Roman"/>
+          <w:sz w:val="28"/>
+          <w:szCs w:val="28"/>
+        </w:rPr>
+        <w:t>:</w:t>
+      </w:r>
+    </w:p>
+    <w:p>
+      <w:pPr>
+        <w:pStyle w:val="a3"/>
+        <w:numPr>
+          <w:ilvl w:val="0"/>
+          <w:numId w:val="10"/>
+        </w:numPr>
+        <w:tabs>
+          <w:tab w:val="left" w:pos="993"/>
+          <w:tab w:val="left" w:pos="1276"/>
+        </w:tabs>
+        <w:spacing w:after="0" w:line="360" w:lineRule="auto"/>
+        <w:ind w:left="0" w:firstLine="709"/>
+        <w:jc w:val="both"/>
+        <w:rPr>
+          <w:rFonts w:ascii="Times New Roman" w:hAnsi="Times New Roman"/>
+          <w:sz w:val="28"/>
+          <w:szCs w:val="28"/>
+        </w:rPr>
+      </w:pPr>
+      <w:r>
+        <w:rPr>
+          <w:rFonts w:ascii="Times New Roman" w:eastAsia="Calibri" w:hAnsi="Times New Roman"/>
+          <w:sz w:val="28"/>
+          <w:szCs w:val="28"/>
+        </w:rPr>
+        <w:t>интеграция с платформой .</w:t>
+      </w:r>
+      <w:r>
+        <w:rPr>
+          <w:rFonts w:ascii="Times New Roman" w:eastAsia="Calibri" w:hAnsi="Times New Roman"/>
+          <w:sz w:val="28"/>
+          <w:szCs w:val="28"/>
+          <w:lang w:val="en-US"/>
+        </w:rPr>
+        <w:t>NET</w:t>
+      </w:r>
+      <w:r>
+        <w:rPr>
+          <w:rFonts w:ascii="Times New Roman" w:eastAsia="Calibri" w:hAnsi="Times New Roman"/>
+          <w:sz w:val="28"/>
+          <w:szCs w:val="28"/>
+        </w:rPr>
+        <w:t xml:space="preserve">, </w:t>
+      </w:r>
+      <w:r>
+        <w:rPr>
+          <w:rFonts w:ascii="Times New Roman" w:hAnsi="Times New Roman"/>
+          <w:sz w:val="28"/>
+          <w:szCs w:val="28"/>
+        </w:rPr>
+        <w:t xml:space="preserve">C# тесно интегрирован с платформой .NET, </w:t>
+      </w:r>
+      <w:r>
+        <w:rPr>
+          <w:rFonts w:ascii="Times New Roman" w:hAnsi="Times New Roman"/>
+          <w:sz w:val="28"/>
+          <w:szCs w:val="28"/>
+        </w:rPr>
+        <w:t xml:space="preserve">что </w:t>
+      </w:r>
+      <w:r>
+        <w:rPr>
+          <w:rFonts w:ascii="Times New Roman" w:hAnsi="Times New Roman"/>
+          <w:sz w:val="28"/>
+          <w:szCs w:val="28"/>
+        </w:rPr>
+        <w:t>предоставля</w:t>
+      </w:r>
+      <w:r>
+        <w:rPr>
+          <w:rFonts w:ascii="Times New Roman" w:hAnsi="Times New Roman"/>
+          <w:sz w:val="28"/>
+          <w:szCs w:val="28"/>
+        </w:rPr>
+        <w:t>ет</w:t>
+      </w:r>
+      <w:r>
+        <w:rPr>
+          <w:rFonts w:ascii="Times New Roman" w:hAnsi="Times New Roman"/>
+          <w:sz w:val="28"/>
+          <w:szCs w:val="28"/>
+        </w:rPr>
+        <w:t xml:space="preserve"> доступ к множеству библиотек и инструментов для разработки</w:t>
+      </w:r>
+      <w:r>
+        <w:rPr>
+          <w:rFonts w:ascii="Times New Roman" w:hAnsi="Times New Roman"/>
+          <w:sz w:val="28"/>
+          <w:szCs w:val="28"/>
+        </w:rPr>
+        <w:t>;</w:t>
+      </w:r>
+    </w:p>
+    <w:p>
+      <w:pPr>
+        <w:pStyle w:val="a3"/>
+        <w:numPr>
+          <w:ilvl w:val="0"/>
+          <w:numId w:val="12"/>
+        </w:numPr>
+        <w:tabs>
+          <w:tab w:val="left" w:pos="851"/>
+          <w:tab w:val="left" w:pos="993"/>
+        </w:tabs>
+        <w:spacing w:after="0" w:line="360" w:lineRule="auto"/>
+        <w:ind w:left="0" w:firstLine="709"/>
+        <w:jc w:val="both"/>
+        <w:rPr>
+          <w:rFonts w:ascii="Times New Roman" w:eastAsia="Calibri" w:hAnsi="Times New Roman" w:cs="Times New Roman"/>
+          <w:sz w:val="28"/>
+          <w:szCs w:val="28"/>
+        </w:rPr>
+      </w:pPr>
+      <w:r>
+        <w:rPr>
+          <w:rFonts w:ascii="Times New Roman" w:eastAsia="Calibri" w:hAnsi="Times New Roman"/>
+          <w:sz w:val="28"/>
+          <w:szCs w:val="28"/>
+        </w:rPr>
+        <w:t>п</w:t>
+      </w:r>
+      <w:r>
+        <w:rPr>
+          <w:rFonts w:ascii="Times New Roman" w:eastAsia="Calibri" w:hAnsi="Times New Roman"/>
+          <w:sz w:val="28"/>
+          <w:szCs w:val="28"/>
+        </w:rPr>
+        <w:t xml:space="preserve">ростота использования: C# имеет понятный и интуитивно понятный синтаксис, что делает его отличным выбором для разработчиков, знакомых с другими языками, такими как </w:t>
+      </w:r>
+      <w:proofErr w:type="spellStart"/>
+      <w:r>
+        <w:rPr>
+          <w:rFonts w:ascii="Times New Roman" w:eastAsia="Calibri" w:hAnsi="Times New Roman"/>
+          <w:sz w:val="28"/>
+          <w:szCs w:val="28"/>
+        </w:rPr>
+        <w:t>Java</w:t>
+      </w:r>
+      <w:proofErr w:type="spellEnd"/>
+      <w:r>
+        <w:rPr>
+          <w:rFonts w:ascii="Times New Roman" w:eastAsia="Calibri" w:hAnsi="Times New Roman"/>
+          <w:sz w:val="28"/>
+          <w:szCs w:val="28"/>
+        </w:rPr>
+        <w:t xml:space="preserve"> или </w:t>
+      </w:r>
+      <w:proofErr w:type="spellStart"/>
+      <w:r>
+        <w:rPr>
+          <w:rFonts w:ascii="Times New Roman" w:eastAsia="Calibri" w:hAnsi="Times New Roman"/>
+          <w:sz w:val="28"/>
+          <w:szCs w:val="28"/>
+        </w:rPr>
+        <w:t>JavaScript</w:t>
+      </w:r>
+      <w:proofErr w:type="spellEnd"/>
+      <w:r>
+        <w:rPr>
+          <w:rFonts w:ascii="Times New Roman" w:eastAsia="Calibri" w:hAnsi="Times New Roman"/>
+          <w:sz w:val="28"/>
+          <w:szCs w:val="28"/>
+        </w:rPr>
+        <w:t>;</w:t>
+      </w:r>
+    </w:p>
+    <w:p>
+      <w:pPr>
+        <w:pStyle w:val="a3"/>
+        <w:numPr>
+          <w:ilvl w:val="0"/>
+          <w:numId w:val="12"/>
+        </w:numPr>
+        <w:tabs>
+          <w:tab w:val="left" w:pos="851"/>
+          <w:tab w:val="left" w:pos="993"/>
+        </w:tabs>
+        <w:spacing w:after="0" w:line="360" w:lineRule="auto"/>
+        <w:ind w:left="0" w:firstLine="709"/>
+        <w:jc w:val="both"/>
+        <w:rPr>
+          <w:rFonts w:ascii="Times New Roman" w:hAnsi="Times New Roman"/>
+          <w:sz w:val="28"/>
+          <w:szCs w:val="28"/>
+        </w:rPr>
+      </w:pPr>
+      <w:r>
+        <w:rPr>
+          <w:rFonts w:ascii="Times New Roman" w:hAnsi="Times New Roman"/>
+          <w:sz w:val="28"/>
+          <w:szCs w:val="28"/>
+        </w:rPr>
+        <w:t>в</w:t>
+      </w:r>
+      <w:r>
+        <w:rPr>
+          <w:rFonts w:ascii="Times New Roman" w:hAnsi="Times New Roman"/>
+          <w:sz w:val="28"/>
+          <w:szCs w:val="28"/>
+        </w:rPr>
+        <w:t>ысокая производительность: Код на C# может быть скомпилирован в машинный код, что обеспечивает высокую производительность приложений.</w:t>
+      </w:r>
+    </w:p>
+    <w:p>
+      <w:pPr>
+        <w:pStyle w:val="a3"/>
+        <w:tabs>
+          <w:tab w:val="left" w:pos="851"/>
+          <w:tab w:val="left" w:pos="993"/>
+        </w:tabs>
+        <w:spacing w:after="0" w:line="360" w:lineRule="auto"/>
+        <w:ind w:left="709"/>
+        <w:jc w:val="both"/>
+        <w:rPr>
+          <w:rFonts w:ascii="Times New Roman" w:hAnsi="Times New Roman"/>
+          <w:sz w:val="28"/>
+          <w:szCs w:val="28"/>
+          <w:lang w:val="en-US"/>
+        </w:rPr>
+      </w:pPr>
+      <w:r>
+        <w:rPr>
+          <w:rFonts w:ascii="Times New Roman" w:hAnsi="Times New Roman"/>
+          <w:sz w:val="28"/>
+          <w:szCs w:val="28"/>
+        </w:rPr>
+        <w:t>Минусами С</w:t>
+      </w:r>
+      <w:r>
+        <w:rPr>
+          <w:rFonts w:ascii="Times New Roman" w:hAnsi="Times New Roman"/>
+          <w:sz w:val="28"/>
+          <w:szCs w:val="28"/>
+          <w:lang w:val="en-US"/>
+        </w:rPr>
+        <w:t># м</w:t>
+      </w:r>
+      <w:r>
+        <w:rPr>
+          <w:rFonts w:ascii="Times New Roman" w:hAnsi="Times New Roman"/>
+          <w:sz w:val="28"/>
+          <w:szCs w:val="28"/>
+        </w:rPr>
+        <w:t>о</w:t>
+      </w:r>
+      <w:r>
+        <w:rPr>
+          <w:rFonts w:ascii="Times New Roman" w:hAnsi="Times New Roman"/>
+          <w:sz w:val="28"/>
+          <w:szCs w:val="28"/>
+          <w:lang w:val="en-US"/>
+        </w:rPr>
+        <w:t>ж</w:t>
+      </w:r>
+      <w:r>
+        <w:rPr>
+          <w:rFonts w:ascii="Times New Roman" w:hAnsi="Times New Roman"/>
+          <w:sz w:val="28"/>
+          <w:szCs w:val="28"/>
+        </w:rPr>
+        <w:t>но выделить</w:t>
+      </w:r>
+      <w:r>
+        <w:rPr>
+          <w:rFonts w:ascii="Times New Roman" w:hAnsi="Times New Roman"/>
+          <w:sz w:val="28"/>
+          <w:szCs w:val="28"/>
+          <w:lang w:val="en-US"/>
+        </w:rPr>
+        <w:t>:</w:t>
+      </w:r>
+    </w:p>
+    <w:p>
+      <w:pPr>
+        <w:pStyle w:val="a3"/>
+        <w:numPr>
+          <w:ilvl w:val="0"/>
+          <w:numId w:val="14"/>
+        </w:numPr>
+        <w:tabs>
+          <w:tab w:val="left" w:pos="993"/>
+        </w:tabs>
+        <w:spacing w:after="0" w:line="360" w:lineRule="auto"/>
+        <w:ind w:left="0" w:firstLine="709"/>
+        <w:jc w:val="both"/>
+        <w:rPr>
+          <w:rFonts w:ascii="Times New Roman" w:hAnsi="Times New Roman"/>
+          <w:sz w:val="28"/>
+          <w:szCs w:val="28"/>
+        </w:rPr>
+      </w:pPr>
+      <w:r>
+        <w:rPr>
+          <w:rFonts w:ascii="Times New Roman" w:hAnsi="Times New Roman"/>
+          <w:sz w:val="28"/>
+          <w:szCs w:val="28"/>
+        </w:rPr>
+        <w:t>о</w:t>
+      </w:r>
+      <w:r>
+        <w:rPr>
+          <w:rFonts w:ascii="Times New Roman" w:hAnsi="Times New Roman"/>
+          <w:sz w:val="28"/>
+          <w:szCs w:val="28"/>
+        </w:rPr>
+        <w:t>граниченность платформы</w:t>
+      </w:r>
+      <w:r>
+        <w:rPr>
+          <w:rFonts w:ascii="Times New Roman" w:hAnsi="Times New Roman"/>
+          <w:sz w:val="28"/>
+          <w:szCs w:val="28"/>
+        </w:rPr>
+        <w:t>, и</w:t>
+      </w:r>
+      <w:r>
+        <w:rPr>
+          <w:rFonts w:ascii="Times New Roman" w:hAnsi="Times New Roman"/>
+          <w:sz w:val="28"/>
+          <w:szCs w:val="28"/>
+        </w:rPr>
+        <w:t xml:space="preserve">спользование C# часто связано с платформой .NET, что может ограничить </w:t>
+      </w:r>
+      <w:r>
+        <w:rPr>
+          <w:rFonts w:ascii="Times New Roman" w:hAnsi="Times New Roman"/>
+          <w:sz w:val="28"/>
+          <w:szCs w:val="28"/>
+        </w:rPr>
+        <w:t>перенос</w:t>
+      </w:r>
+      <w:r>
+        <w:rPr>
+          <w:rFonts w:ascii="Times New Roman" w:hAnsi="Times New Roman"/>
+          <w:sz w:val="28"/>
+          <w:szCs w:val="28"/>
+        </w:rPr>
+        <w:t xml:space="preserve"> приложений на другие платформы</w:t>
+      </w:r>
+      <w:r>
+        <w:rPr>
+          <w:rFonts w:ascii="Times New Roman" w:hAnsi="Times New Roman"/>
+          <w:sz w:val="28"/>
+          <w:szCs w:val="28"/>
+        </w:rPr>
+        <w:t>;</w:t>
+      </w:r>
+    </w:p>
+    <w:p>
+      <w:pPr>
+        <w:pStyle w:val="a3"/>
+        <w:numPr>
+          <w:ilvl w:val="0"/>
+          <w:numId w:val="14"/>
+        </w:numPr>
+        <w:tabs>
+          <w:tab w:val="left" w:pos="993"/>
+        </w:tabs>
+        <w:spacing w:after="0" w:line="360" w:lineRule="auto"/>
+        <w:ind w:left="0" w:firstLine="709"/>
+        <w:jc w:val="both"/>
+        <w:rPr>
+          <w:rFonts w:ascii="Times New Roman" w:hAnsi="Times New Roman"/>
+          <w:sz w:val="28"/>
+          <w:szCs w:val="28"/>
+        </w:rPr>
+      </w:pPr>
+      <w:r>
+        <w:rPr>
+          <w:rFonts w:ascii="Times New Roman" w:hAnsi="Times New Roman"/>
+          <w:sz w:val="28"/>
+          <w:szCs w:val="28"/>
+        </w:rPr>
+        <w:t>з</w:t>
+      </w:r>
+      <w:r>
+        <w:rPr>
+          <w:rFonts w:ascii="Times New Roman" w:hAnsi="Times New Roman"/>
+          <w:sz w:val="28"/>
+          <w:szCs w:val="28"/>
+        </w:rPr>
+        <w:t>акрытость</w:t>
+      </w:r>
+      <w:r>
+        <w:rPr>
+          <w:rFonts w:ascii="Times New Roman" w:hAnsi="Times New Roman"/>
+          <w:sz w:val="28"/>
+          <w:szCs w:val="28"/>
+        </w:rPr>
+        <w:t>,</w:t>
+      </w:r>
+      <w:r>
+        <w:rPr>
+          <w:rFonts w:ascii="Times New Roman" w:hAnsi="Times New Roman"/>
+          <w:sz w:val="28"/>
+          <w:szCs w:val="28"/>
+        </w:rPr>
+        <w:t xml:space="preserve"> поскольку C# разработан Microsoft, некоторые разработчики могут предпочесть более открытые языки и платформы.</w:t>
+      </w:r>
+    </w:p>
+    <w:p>
+      <w:pPr>
+        <w:spacing w:before="480" w:after="240" w:line="360" w:lineRule="auto"/>
+        <w:ind w:firstLine="709"/>
+        <w:jc w:val="both"/>
+        <w:rPr>
+          <w:rFonts w:ascii="Times New Roman" w:eastAsia="Calibri" w:hAnsi="Times New Roman"/>
+          <w:b/>
+          <w:bCs/>
+          <w:sz w:val="28"/>
+          <w:szCs w:val="28"/>
+        </w:rPr>
+      </w:pPr>
+      <w:r>
+        <w:rPr>
+          <w:rFonts w:ascii="Times New Roman" w:eastAsia="Calibri" w:hAnsi="Times New Roman"/>
+          <w:b/>
+          <w:bCs/>
+          <w:sz w:val="28"/>
+          <w:szCs w:val="28"/>
+        </w:rPr>
+        <w:t xml:space="preserve">1.6.1.3 </w:t>
+      </w:r>
+      <w:r>
+        <w:rPr>
+          <w:rFonts w:ascii="Times New Roman" w:eastAsia="Calibri" w:hAnsi="Times New Roman"/>
+          <w:b/>
+          <w:bCs/>
+          <w:sz w:val="28"/>
+          <w:szCs w:val="28"/>
+          <w:lang w:val="en-US"/>
+        </w:rPr>
+        <w:t>JavaScript</w:t>
+      </w:r>
+    </w:p>
+    <w:p>
+      <w:pPr>
+        <w:spacing w:after="0" w:line="360" w:lineRule="auto"/>
+        <w:ind w:firstLine="709"/>
+        <w:jc w:val="both"/>
+        <w:rPr>
+          <w:rFonts w:ascii="Times New Roman" w:eastAsia="Calibri" w:hAnsi="Times New Roman"/>
+          <w:sz w:val="28"/>
+          <w:szCs w:val="28"/>
+        </w:rPr>
+      </w:pPr>
+      <w:r>
+        <w:rPr>
+          <w:rFonts w:ascii="Times New Roman" w:eastAsia="Calibri" w:hAnsi="Times New Roman"/>
+          <w:sz w:val="28"/>
+          <w:szCs w:val="28"/>
+          <w:lang w:val="en-US"/>
+        </w:rPr>
+        <w:t>JavaScript</w:t>
+      </w:r>
+      <w:r>
+        <w:rPr>
+          <w:rFonts w:ascii="Times New Roman" w:eastAsia="Calibri" w:hAnsi="Times New Roman"/>
+          <w:sz w:val="28"/>
+          <w:szCs w:val="28"/>
+        </w:rPr>
+        <w:t xml:space="preserve"> </w:t>
+      </w:r>
+      <w:r>
+        <w:rPr>
+          <w:rFonts w:ascii="Times New Roman" w:eastAsia="Calibri" w:hAnsi="Times New Roman"/>
+          <w:sz w:val="28"/>
+          <w:szCs w:val="28"/>
+        </w:rPr>
+        <w:t>–</w:t>
+      </w:r>
+      <w:r>
+        <w:rPr>
+          <w:rFonts w:ascii="Times New Roman" w:eastAsia="Calibri" w:hAnsi="Times New Roman"/>
+          <w:sz w:val="28"/>
+          <w:szCs w:val="28"/>
+        </w:rPr>
+        <w:t xml:space="preserve"> </w:t>
+      </w:r>
+      <w:r>
+        <w:rPr>
+          <w:rFonts w:ascii="Times New Roman" w:eastAsia="Calibri" w:hAnsi="Times New Roman"/>
+          <w:sz w:val="28"/>
+          <w:szCs w:val="28"/>
+        </w:rPr>
+        <w:t>мультипарадигменный язык программирования. Поддерживает объектно-ориентированный, императивный и функциональны</w:t>
+      </w:r>
+      <w:r>
+        <w:rPr>
+          <w:rFonts w:ascii="Times New Roman" w:eastAsia="Calibri" w:hAnsi="Times New Roman"/>
+          <w:sz w:val="28"/>
+          <w:szCs w:val="28"/>
+        </w:rPr>
+        <w:t>й</w:t>
+      </w:r>
+      <w:r>
+        <w:rPr>
+          <w:rFonts w:ascii="Times New Roman" w:eastAsia="Calibri" w:hAnsi="Times New Roman"/>
+          <w:sz w:val="28"/>
+          <w:szCs w:val="28"/>
+        </w:rPr>
+        <w:t xml:space="preserve"> стили</w:t>
+      </w:r>
+      <w:r>
+        <w:rPr>
+          <w:rFonts w:ascii="Times New Roman" w:eastAsia="Calibri" w:hAnsi="Times New Roman"/>
+          <w:sz w:val="28"/>
+          <w:szCs w:val="28"/>
+        </w:rPr>
+        <w:t xml:space="preserve">. Языком </w:t>
+      </w:r>
+      <w:r>
+        <w:rPr>
+          <w:rFonts w:ascii="Times New Roman" w:eastAsia="Calibri" w:hAnsi="Times New Roman"/>
+          <w:sz w:val="28"/>
+          <w:szCs w:val="28"/>
+          <w:lang w:val="en-US"/>
+        </w:rPr>
+        <w:t>JavaScript</w:t>
+      </w:r>
+      <w:r>
+        <w:rPr>
+          <w:rFonts w:ascii="Times New Roman" w:eastAsia="Calibri" w:hAnsi="Times New Roman"/>
+          <w:sz w:val="28"/>
+          <w:szCs w:val="28"/>
+        </w:rPr>
+        <w:t xml:space="preserve"> </w:t>
+      </w:r>
+      <w:r>
+        <w:rPr>
+          <w:rFonts w:ascii="Times New Roman" w:eastAsia="Calibri" w:hAnsi="Times New Roman"/>
+          <w:sz w:val="28"/>
+          <w:szCs w:val="28"/>
+        </w:rPr>
+        <w:t xml:space="preserve">не владеет </w:t>
+      </w:r>
+      <w:r>
+        <w:rPr>
+          <w:rFonts w:ascii="Times New Roman" w:eastAsia="Calibri" w:hAnsi="Times New Roman"/>
+          <w:sz w:val="28"/>
+          <w:szCs w:val="28"/>
+        </w:rPr>
+        <w:t>какая-либо организация или компания, что отличает его от ряда языков программирования, используемых в веб-разработке.</w:t>
+      </w:r>
+    </w:p>
+    <w:p>
+      <w:pPr>
+        <w:spacing w:after="0" w:line="360" w:lineRule="auto"/>
+        <w:ind w:firstLine="709"/>
+        <w:jc w:val="both"/>
+        <w:rPr>
+          <w:rFonts w:ascii="Times New Roman" w:eastAsia="Calibri" w:hAnsi="Times New Roman"/>
+          <w:sz w:val="28"/>
+          <w:szCs w:val="28"/>
+        </w:rPr>
+      </w:pPr>
+    </w:p>
+    <w:p>
+      <w:pPr>
+        <w:spacing w:after="0" w:line="360" w:lineRule="auto"/>
+        <w:ind w:firstLine="709"/>
+        <w:jc w:val="both"/>
+        <w:rPr>
+          <w:rFonts w:ascii="Times New Roman" w:eastAsia="Calibri" w:hAnsi="Times New Roman"/>
+          <w:sz w:val="28"/>
+          <w:szCs w:val="28"/>
+        </w:rPr>
+      </w:pPr>
+    </w:p>
+    <w:p>
+      <w:pPr>
+        <w:spacing w:after="0" w:line="360" w:lineRule="auto"/>
+        <w:ind w:firstLine="709"/>
+        <w:jc w:val="both"/>
+        <w:rPr>
+          <w:rFonts w:ascii="Times New Roman" w:eastAsia="Calibri" w:hAnsi="Times New Roman"/>
+          <w:sz w:val="28"/>
+          <w:szCs w:val="28"/>
+        </w:rPr>
+      </w:pPr>
+      <w:r>
+        <w:rPr>
+          <w:rFonts w:ascii="Times New Roman" w:eastAsia="Calibri" w:hAnsi="Times New Roman"/>
+          <w:sz w:val="28"/>
+          <w:szCs w:val="28"/>
+          <w:lang w:val="en-US"/>
+        </w:rPr>
+        <w:lastRenderedPageBreak/>
+        <w:t>JavaScript</w:t>
+      </w:r>
+      <w:r>
+        <w:rPr>
+          <w:rFonts w:ascii="Times New Roman" w:eastAsia="Calibri" w:hAnsi="Times New Roman"/>
+          <w:sz w:val="28"/>
+          <w:szCs w:val="28"/>
+        </w:rPr>
+        <w:t xml:space="preserve"> </w:t>
+      </w:r>
+      <w:r>
+        <w:rPr>
+          <w:rFonts w:ascii="Times New Roman" w:eastAsia="Calibri" w:hAnsi="Times New Roman"/>
+          <w:sz w:val="28"/>
+          <w:szCs w:val="28"/>
+        </w:rPr>
+        <w:t>обладает следующими плюсами</w:t>
+      </w:r>
+      <w:r>
+        <w:rPr>
+          <w:rFonts w:ascii="Times New Roman" w:eastAsia="Calibri" w:hAnsi="Times New Roman"/>
+          <w:sz w:val="28"/>
+          <w:szCs w:val="28"/>
+        </w:rPr>
+        <w:t>:</w:t>
+      </w:r>
+    </w:p>
+    <w:p>
+      <w:pPr>
+        <w:pStyle w:val="a3"/>
+        <w:numPr>
+          <w:ilvl w:val="0"/>
+          <w:numId w:val="16"/>
+        </w:numPr>
+        <w:tabs>
+          <w:tab w:val="left" w:pos="993"/>
+        </w:tabs>
+        <w:spacing w:after="0" w:line="360" w:lineRule="auto"/>
+        <w:ind w:left="0" w:firstLine="709"/>
+        <w:jc w:val="both"/>
+        <w:rPr>
+          <w:rFonts w:ascii="Times New Roman" w:hAnsi="Times New Roman"/>
+          <w:sz w:val="28"/>
+          <w:szCs w:val="28"/>
+        </w:rPr>
+      </w:pPr>
+      <w:r>
+        <w:rPr>
+          <w:rFonts w:ascii="Times New Roman" w:eastAsia="Calibri" w:hAnsi="Times New Roman"/>
+          <w:sz w:val="28"/>
+          <w:szCs w:val="28"/>
+        </w:rPr>
+        <w:t xml:space="preserve">универсальность, </w:t>
+      </w:r>
+      <w:r>
+        <w:rPr>
+          <w:rFonts w:ascii="Times New Roman" w:hAnsi="Times New Roman"/>
+          <w:sz w:val="28"/>
+          <w:szCs w:val="28"/>
+        </w:rPr>
+        <w:t>является стандартным языком для веб-разработки, широко используется как на клиентской, так и на серверной стороне</w:t>
+      </w:r>
+      <w:r>
+        <w:rPr>
+          <w:rFonts w:ascii="Times New Roman" w:hAnsi="Times New Roman"/>
+          <w:sz w:val="28"/>
+          <w:szCs w:val="28"/>
+        </w:rPr>
+        <w:t>;</w:t>
+      </w:r>
+    </w:p>
+    <w:p>
+      <w:pPr>
+        <w:pStyle w:val="a3"/>
+        <w:numPr>
+          <w:ilvl w:val="0"/>
+          <w:numId w:val="16"/>
+        </w:numPr>
+        <w:tabs>
+          <w:tab w:val="left" w:pos="993"/>
+        </w:tabs>
+        <w:spacing w:after="0" w:line="360" w:lineRule="auto"/>
+        <w:ind w:left="0" w:firstLine="709"/>
+        <w:jc w:val="both"/>
+        <w:rPr>
+          <w:rFonts w:ascii="Times New Roman" w:hAnsi="Times New Roman"/>
+          <w:sz w:val="28"/>
+          <w:szCs w:val="28"/>
+        </w:rPr>
+      </w:pPr>
+      <w:proofErr w:type="spellStart"/>
+      <w:r>
+        <w:rPr>
+          <w:rFonts w:ascii="Times New Roman" w:hAnsi="Times New Roman"/>
+          <w:sz w:val="28"/>
+          <w:szCs w:val="28"/>
+        </w:rPr>
+        <w:t>фреймворки</w:t>
+      </w:r>
+      <w:proofErr w:type="spellEnd"/>
+      <w:r>
+        <w:rPr>
+          <w:rFonts w:ascii="Times New Roman" w:hAnsi="Times New Roman"/>
+          <w:sz w:val="28"/>
+          <w:szCs w:val="28"/>
+        </w:rPr>
+        <w:t xml:space="preserve">, существуют мощные </w:t>
+      </w:r>
+      <w:proofErr w:type="spellStart"/>
+      <w:r>
+        <w:rPr>
+          <w:rFonts w:ascii="Times New Roman" w:hAnsi="Times New Roman"/>
+          <w:sz w:val="28"/>
+          <w:szCs w:val="28"/>
+        </w:rPr>
+        <w:t>фремворки</w:t>
+      </w:r>
+      <w:proofErr w:type="spellEnd"/>
+      <w:r>
+        <w:rPr>
+          <w:rFonts w:ascii="Times New Roman" w:hAnsi="Times New Roman"/>
+          <w:sz w:val="28"/>
+          <w:szCs w:val="28"/>
+        </w:rPr>
+        <w:t xml:space="preserve"> для клиентской и серверной части веб приложений;</w:t>
+      </w:r>
+    </w:p>
+    <w:p>
+      <w:pPr>
+        <w:pStyle w:val="a3"/>
+        <w:numPr>
+          <w:ilvl w:val="0"/>
+          <w:numId w:val="16"/>
+        </w:numPr>
+        <w:tabs>
+          <w:tab w:val="left" w:pos="993"/>
+        </w:tabs>
+        <w:spacing w:after="0" w:line="360" w:lineRule="auto"/>
+        <w:ind w:left="0" w:firstLine="709"/>
+        <w:jc w:val="both"/>
+        <w:rPr>
+          <w:rFonts w:ascii="Times New Roman" w:hAnsi="Times New Roman"/>
+          <w:sz w:val="28"/>
+          <w:szCs w:val="28"/>
+        </w:rPr>
+      </w:pPr>
+      <w:r>
+        <w:rPr>
+          <w:rFonts w:ascii="Times New Roman" w:hAnsi="Times New Roman"/>
+          <w:sz w:val="28"/>
+          <w:szCs w:val="28"/>
+        </w:rPr>
+        <w:t>б</w:t>
+      </w:r>
+      <w:r>
+        <w:rPr>
+          <w:rFonts w:ascii="Times New Roman" w:hAnsi="Times New Roman"/>
+          <w:sz w:val="28"/>
+          <w:szCs w:val="28"/>
+        </w:rPr>
+        <w:t>ольшое сообщество</w:t>
+      </w:r>
+      <w:r>
+        <w:rPr>
+          <w:rFonts w:ascii="Times New Roman" w:hAnsi="Times New Roman"/>
+          <w:sz w:val="28"/>
+          <w:szCs w:val="28"/>
+        </w:rPr>
+        <w:t>,</w:t>
+      </w:r>
+      <w:r>
+        <w:rPr>
+          <w:rFonts w:ascii="Times New Roman" w:hAnsi="Times New Roman"/>
+          <w:sz w:val="28"/>
+          <w:szCs w:val="28"/>
+        </w:rPr>
+        <w:t xml:space="preserve"> </w:t>
+      </w:r>
+      <w:r>
+        <w:rPr>
+          <w:rFonts w:ascii="Times New Roman" w:hAnsi="Times New Roman"/>
+          <w:sz w:val="28"/>
+          <w:szCs w:val="28"/>
+          <w:lang w:val="en-US"/>
+        </w:rPr>
+        <w:t>J</w:t>
+      </w:r>
+      <w:proofErr w:type="spellStart"/>
+      <w:r>
+        <w:rPr>
+          <w:rFonts w:ascii="Times New Roman" w:hAnsi="Times New Roman"/>
+          <w:sz w:val="28"/>
+          <w:szCs w:val="28"/>
+        </w:rPr>
+        <w:t>avaScript</w:t>
+      </w:r>
+      <w:proofErr w:type="spellEnd"/>
+      <w:r>
+        <w:rPr>
+          <w:rFonts w:ascii="Times New Roman" w:hAnsi="Times New Roman"/>
+          <w:sz w:val="28"/>
+          <w:szCs w:val="28"/>
+        </w:rPr>
+        <w:t xml:space="preserve"> обладает огромным и активным сообществом разработчиков, что обеспечивает доступ к обширной базе знаний, библиотекам и ресурсам</w:t>
+      </w:r>
+      <w:r>
+        <w:rPr>
+          <w:rFonts w:ascii="Times New Roman" w:hAnsi="Times New Roman"/>
+          <w:sz w:val="28"/>
+          <w:szCs w:val="28"/>
+        </w:rPr>
+        <w:t>;</w:t>
+      </w:r>
+    </w:p>
+    <w:p>
+      <w:pPr>
+        <w:pStyle w:val="a3"/>
+        <w:numPr>
+          <w:ilvl w:val="0"/>
+          <w:numId w:val="16"/>
+        </w:numPr>
+        <w:tabs>
+          <w:tab w:val="left" w:pos="993"/>
+        </w:tabs>
+        <w:spacing w:after="0" w:line="360" w:lineRule="auto"/>
+        <w:ind w:left="0" w:firstLine="709"/>
+        <w:jc w:val="both"/>
+        <w:rPr>
+          <w:rFonts w:ascii="Times New Roman" w:hAnsi="Times New Roman"/>
+          <w:sz w:val="28"/>
+          <w:szCs w:val="28"/>
+        </w:rPr>
+      </w:pPr>
+      <w:r>
+        <w:rPr>
+          <w:rFonts w:ascii="Times New Roman" w:hAnsi="Times New Roman"/>
+          <w:sz w:val="28"/>
+          <w:szCs w:val="28"/>
+        </w:rPr>
+        <w:t>б</w:t>
+      </w:r>
+      <w:r>
+        <w:rPr>
+          <w:rFonts w:ascii="Times New Roman" w:hAnsi="Times New Roman"/>
+          <w:sz w:val="28"/>
+          <w:szCs w:val="28"/>
+        </w:rPr>
+        <w:t>ыстрое выполнение</w:t>
+      </w:r>
+      <w:r>
+        <w:rPr>
+          <w:rFonts w:ascii="Times New Roman" w:hAnsi="Times New Roman"/>
+          <w:sz w:val="28"/>
+          <w:szCs w:val="28"/>
+        </w:rPr>
+        <w:t>,</w:t>
+      </w:r>
+      <w:r>
+        <w:rPr>
+          <w:rFonts w:ascii="Times New Roman" w:hAnsi="Times New Roman"/>
+          <w:sz w:val="28"/>
+          <w:szCs w:val="28"/>
+        </w:rPr>
+        <w:t xml:space="preserve"> </w:t>
+      </w:r>
+      <w:r>
+        <w:rPr>
+          <w:rFonts w:ascii="Times New Roman" w:hAnsi="Times New Roman"/>
+          <w:sz w:val="28"/>
+          <w:szCs w:val="28"/>
+        </w:rPr>
+        <w:t>с</w:t>
+      </w:r>
+      <w:r>
+        <w:rPr>
+          <w:rFonts w:ascii="Times New Roman" w:hAnsi="Times New Roman"/>
+          <w:sz w:val="28"/>
+          <w:szCs w:val="28"/>
+        </w:rPr>
+        <w:t xml:space="preserve">овременные </w:t>
+      </w:r>
+      <w:r>
+        <w:rPr>
+          <w:rFonts w:ascii="Times New Roman" w:hAnsi="Times New Roman"/>
+          <w:sz w:val="28"/>
+          <w:szCs w:val="28"/>
+          <w:lang w:val="en-US"/>
+        </w:rPr>
+        <w:t>J</w:t>
+      </w:r>
+      <w:proofErr w:type="spellStart"/>
+      <w:r>
+        <w:rPr>
+          <w:rFonts w:ascii="Times New Roman" w:hAnsi="Times New Roman"/>
+          <w:sz w:val="28"/>
+          <w:szCs w:val="28"/>
+        </w:rPr>
+        <w:t>avaScript</w:t>
+      </w:r>
+      <w:proofErr w:type="spellEnd"/>
+      <w:r>
+        <w:rPr>
+          <w:rFonts w:ascii="Times New Roman" w:hAnsi="Times New Roman"/>
+          <w:sz w:val="28"/>
+          <w:szCs w:val="28"/>
+        </w:rPr>
+        <w:t xml:space="preserve"> движки обеспечивают высокую производительность выполнения кода, что позволяет создавать быстрые и отзывчивые веб-приложения.</w:t>
+      </w:r>
+    </w:p>
+    <w:p>
+      <w:pPr>
+        <w:pStyle w:val="a3"/>
+        <w:tabs>
+          <w:tab w:val="left" w:pos="993"/>
+        </w:tabs>
+        <w:spacing w:after="0" w:line="360" w:lineRule="auto"/>
+        <w:ind w:left="709"/>
+        <w:jc w:val="both"/>
+        <w:rPr>
+          <w:rFonts w:ascii="Times New Roman" w:hAnsi="Times New Roman"/>
+          <w:sz w:val="28"/>
+          <w:szCs w:val="28"/>
+          <w:lang w:val="en-US"/>
+        </w:rPr>
+      </w:pPr>
+      <w:r>
+        <w:rPr>
+          <w:rFonts w:ascii="Times New Roman" w:hAnsi="Times New Roman"/>
+          <w:sz w:val="28"/>
+          <w:szCs w:val="28"/>
+          <w:lang w:val="en-US"/>
+        </w:rPr>
+        <w:t xml:space="preserve">JavaScript </w:t>
+      </w:r>
+      <w:r>
+        <w:rPr>
+          <w:rFonts w:ascii="Times New Roman" w:hAnsi="Times New Roman"/>
+          <w:sz w:val="28"/>
+          <w:szCs w:val="28"/>
+        </w:rPr>
+        <w:t>обладает следующими минусами</w:t>
+      </w:r>
+      <w:r>
+        <w:rPr>
+          <w:rFonts w:ascii="Times New Roman" w:hAnsi="Times New Roman"/>
+          <w:sz w:val="28"/>
+          <w:szCs w:val="28"/>
+          <w:lang w:val="en-US"/>
+        </w:rPr>
+        <w:t>:</w:t>
+      </w:r>
+    </w:p>
+    <w:p>
+      <w:pPr>
+        <w:pStyle w:val="a3"/>
+        <w:numPr>
+          <w:ilvl w:val="0"/>
+          <w:numId w:val="18"/>
+        </w:numPr>
+        <w:tabs>
+          <w:tab w:val="left" w:pos="851"/>
+          <w:tab w:val="left" w:pos="993"/>
+          <w:tab w:val="left" w:pos="1134"/>
+        </w:tabs>
+        <w:spacing w:after="0" w:line="360" w:lineRule="auto"/>
+        <w:ind w:left="0" w:firstLine="709"/>
+        <w:jc w:val="both"/>
+        <w:rPr>
+          <w:rFonts w:ascii="Times New Roman" w:hAnsi="Times New Roman"/>
+          <w:sz w:val="28"/>
+          <w:szCs w:val="28"/>
+        </w:rPr>
+      </w:pPr>
+      <w:proofErr w:type="spellStart"/>
+      <w:r>
+        <w:rPr>
+          <w:rFonts w:ascii="Times New Roman" w:hAnsi="Times New Roman"/>
+          <w:sz w:val="28"/>
+          <w:szCs w:val="28"/>
+        </w:rPr>
+        <w:t>браузерная</w:t>
+      </w:r>
+      <w:proofErr w:type="spellEnd"/>
+      <w:r>
+        <w:rPr>
+          <w:rFonts w:ascii="Times New Roman" w:hAnsi="Times New Roman"/>
+          <w:sz w:val="28"/>
+          <w:szCs w:val="28"/>
+        </w:rPr>
+        <w:t xml:space="preserve"> совместимость, </w:t>
+      </w:r>
+      <w:r>
+        <w:rPr>
+          <w:rFonts w:ascii="Times New Roman" w:hAnsi="Times New Roman"/>
+          <w:sz w:val="28"/>
+          <w:szCs w:val="28"/>
+          <w:lang w:val="en-US"/>
+        </w:rPr>
+        <w:t>J</w:t>
+      </w:r>
+      <w:proofErr w:type="spellStart"/>
+      <w:r>
+        <w:rPr>
+          <w:rFonts w:ascii="Times New Roman" w:hAnsi="Times New Roman"/>
+          <w:sz w:val="28"/>
+          <w:szCs w:val="28"/>
+        </w:rPr>
+        <w:t>avaScript</w:t>
+      </w:r>
+      <w:proofErr w:type="spellEnd"/>
+      <w:r>
+        <w:rPr>
+          <w:rFonts w:ascii="Times New Roman" w:hAnsi="Times New Roman"/>
+          <w:sz w:val="28"/>
+          <w:szCs w:val="28"/>
+        </w:rPr>
+        <w:t xml:space="preserve"> может вести себя по-разному в различных браузерах, что может привести к несоответствиям и ошибкам в работе вашего приложения;</w:t>
+      </w:r>
+    </w:p>
+    <w:p>
+      <w:pPr>
+        <w:pStyle w:val="a3"/>
+        <w:numPr>
+          <w:ilvl w:val="0"/>
+          <w:numId w:val="18"/>
+        </w:numPr>
+        <w:tabs>
+          <w:tab w:val="left" w:pos="851"/>
+          <w:tab w:val="left" w:pos="993"/>
+          <w:tab w:val="left" w:pos="1134"/>
+        </w:tabs>
+        <w:spacing w:after="0" w:line="360" w:lineRule="auto"/>
+        <w:ind w:left="0" w:firstLine="709"/>
+        <w:jc w:val="both"/>
+        <w:rPr>
+          <w:rFonts w:ascii="Times New Roman" w:hAnsi="Times New Roman"/>
+          <w:sz w:val="28"/>
+          <w:szCs w:val="28"/>
+        </w:rPr>
+      </w:pPr>
+      <w:r>
+        <w:rPr>
+          <w:rFonts w:ascii="Times New Roman" w:hAnsi="Times New Roman"/>
+          <w:sz w:val="28"/>
+          <w:szCs w:val="28"/>
+        </w:rPr>
+        <w:t>асинхронность и функции обратного вызова, использование асинхронных операций и функций обратного вызова может привести к сложностям в управлении потоком выполнения кода, что может привести к появлению ошибок и трудностям в отладке;</w:t>
+      </w:r>
+    </w:p>
+    <w:p>
+      <w:pPr>
+        <w:pStyle w:val="a3"/>
+        <w:numPr>
+          <w:ilvl w:val="0"/>
+          <w:numId w:val="18"/>
+        </w:numPr>
+        <w:tabs>
+          <w:tab w:val="left" w:pos="851"/>
+          <w:tab w:val="left" w:pos="993"/>
+          <w:tab w:val="left" w:pos="1134"/>
+        </w:tabs>
+        <w:spacing w:after="0" w:line="360" w:lineRule="auto"/>
+        <w:ind w:left="0" w:firstLine="709"/>
+        <w:jc w:val="both"/>
+        <w:rPr>
+          <w:rFonts w:ascii="Times New Roman" w:hAnsi="Times New Roman"/>
+          <w:sz w:val="28"/>
+          <w:szCs w:val="28"/>
+        </w:rPr>
+      </w:pPr>
+      <w:r>
+        <w:rPr>
+          <w:rFonts w:ascii="Times New Roman" w:hAnsi="Times New Roman"/>
+          <w:sz w:val="28"/>
+          <w:szCs w:val="28"/>
+        </w:rPr>
+        <w:t xml:space="preserve">недостатки языка, </w:t>
+      </w:r>
+      <w:r>
+        <w:rPr>
+          <w:rFonts w:ascii="Times New Roman" w:hAnsi="Times New Roman"/>
+          <w:sz w:val="28"/>
+          <w:szCs w:val="28"/>
+          <w:lang w:val="en-US"/>
+        </w:rPr>
+        <w:t>J</w:t>
+      </w:r>
+      <w:proofErr w:type="spellStart"/>
+      <w:r>
+        <w:rPr>
+          <w:rFonts w:ascii="Times New Roman" w:hAnsi="Times New Roman"/>
+          <w:sz w:val="28"/>
+          <w:szCs w:val="28"/>
+        </w:rPr>
+        <w:t>avaScript</w:t>
+      </w:r>
+      <w:proofErr w:type="spellEnd"/>
+      <w:r>
+        <w:rPr>
+          <w:rFonts w:ascii="Times New Roman" w:hAnsi="Times New Roman"/>
+          <w:sz w:val="28"/>
+          <w:szCs w:val="28"/>
+        </w:rPr>
+        <w:t xml:space="preserve"> имеет некоторые недостатки в языковом уровне, такие как неявное преобразование типов данных, глобальные переменные, сложности с обработкой ошибок и другие, которые могут привести к неожиданному поведению и ошибкам в приложении.</w:t>
+      </w:r>
+    </w:p>
+    <w:p>
+      <w:pPr>
+        <w:tabs>
+          <w:tab w:val="left" w:pos="851"/>
+          <w:tab w:val="left" w:pos="993"/>
+          <w:tab w:val="left" w:pos="1134"/>
+        </w:tabs>
+        <w:spacing w:before="480" w:after="240" w:line="360" w:lineRule="auto"/>
+        <w:ind w:firstLine="709"/>
+        <w:jc w:val="both"/>
+        <w:rPr>
+          <w:rFonts w:ascii="Times New Roman" w:eastAsiaTheme="minorEastAsia" w:hAnsi="Times New Roman"/>
+          <w:b/>
+          <w:bCs/>
+          <w:sz w:val="28"/>
+          <w:szCs w:val="28"/>
+        </w:rPr>
+      </w:pPr>
+      <w:r>
+        <w:rPr>
+          <w:rFonts w:ascii="Times New Roman" w:eastAsiaTheme="minorEastAsia" w:hAnsi="Times New Roman"/>
+          <w:b/>
+          <w:bCs/>
+          <w:sz w:val="28"/>
+          <w:szCs w:val="28"/>
+        </w:rPr>
+        <w:t>1.6.1.4 Выбор языка программирования</w:t>
+      </w:r>
+    </w:p>
+    <w:p>
+      <w:pPr>
+        <w:spacing w:after="0" w:line="360" w:lineRule="auto"/>
+        <w:ind w:firstLine="709"/>
+        <w:jc w:val="both"/>
+        <w:rPr>
+          <w:rFonts w:ascii="Times New Roman" w:eastAsia="Calibri" w:hAnsi="Times New Roman"/>
+          <w:sz w:val="28"/>
+          <w:szCs w:val="28"/>
+        </w:rPr>
+      </w:pPr>
+      <w:r>
+        <w:rPr>
+          <w:rFonts w:ascii="Times New Roman" w:eastAsia="Calibri" w:hAnsi="Times New Roman"/>
+          <w:sz w:val="28"/>
+          <w:szCs w:val="28"/>
+        </w:rPr>
+        <w:t xml:space="preserve">Исходя из рассмотренных выше факторов, выбор в пользу </w:t>
+      </w:r>
+      <w:proofErr w:type="spellStart"/>
+      <w:r>
+        <w:rPr>
+          <w:rFonts w:ascii="Times New Roman" w:eastAsia="Calibri" w:hAnsi="Times New Roman"/>
+          <w:sz w:val="28"/>
+          <w:szCs w:val="28"/>
+        </w:rPr>
+        <w:t>JavaScript</w:t>
+      </w:r>
+      <w:proofErr w:type="spellEnd"/>
+      <w:r>
+        <w:rPr>
+          <w:rFonts w:ascii="Times New Roman" w:eastAsia="Calibri" w:hAnsi="Times New Roman"/>
+          <w:sz w:val="28"/>
+          <w:szCs w:val="28"/>
+        </w:rPr>
+        <w:t xml:space="preserve"> для разработки веб-приложений обоснован. </w:t>
+      </w:r>
+      <w:proofErr w:type="spellStart"/>
+      <w:r>
+        <w:rPr>
+          <w:rFonts w:ascii="Times New Roman" w:eastAsia="Calibri" w:hAnsi="Times New Roman"/>
+          <w:sz w:val="28"/>
+          <w:szCs w:val="28"/>
+        </w:rPr>
+        <w:t>JavaScript</w:t>
+      </w:r>
+      <w:proofErr w:type="spellEnd"/>
+      <w:r>
+        <w:rPr>
+          <w:rFonts w:ascii="Times New Roman" w:eastAsia="Calibri" w:hAnsi="Times New Roman"/>
+          <w:sz w:val="28"/>
+          <w:szCs w:val="28"/>
+        </w:rPr>
+        <w:t xml:space="preserve"> является одним из самых популярных и востребованных языков программирования в мире веб-разработки по ряду причин.</w:t>
+      </w:r>
+    </w:p>
+    <w:p>
+      <w:pPr>
+        <w:spacing w:after="0" w:line="360" w:lineRule="auto"/>
+        <w:ind w:firstLine="709"/>
+        <w:jc w:val="both"/>
+        <w:rPr>
+          <w:rFonts w:ascii="Times New Roman" w:eastAsia="Calibri" w:hAnsi="Times New Roman"/>
+          <w:sz w:val="28"/>
+          <w:szCs w:val="28"/>
+        </w:rPr>
+      </w:pPr>
+      <w:r>
+        <w:rPr>
+          <w:rFonts w:ascii="Times New Roman" w:eastAsia="Calibri" w:hAnsi="Times New Roman"/>
+          <w:sz w:val="28"/>
+          <w:szCs w:val="28"/>
+        </w:rPr>
+        <w:lastRenderedPageBreak/>
+        <w:t xml:space="preserve">Во-первых, </w:t>
+      </w:r>
+      <w:proofErr w:type="spellStart"/>
+      <w:r>
+        <w:rPr>
+          <w:rFonts w:ascii="Times New Roman" w:eastAsia="Calibri" w:hAnsi="Times New Roman"/>
+          <w:sz w:val="28"/>
+          <w:szCs w:val="28"/>
+        </w:rPr>
+        <w:t>JavaScript</w:t>
+      </w:r>
+      <w:proofErr w:type="spellEnd"/>
+      <w:r>
+        <w:rPr>
+          <w:rFonts w:ascii="Times New Roman" w:eastAsia="Calibri" w:hAnsi="Times New Roman"/>
+          <w:sz w:val="28"/>
+          <w:szCs w:val="28"/>
+        </w:rPr>
+        <w:t xml:space="preserve"> является универсальным языком программирования, который широко применяется как на клиентской, так и на серверной стороне. Это делает его идеальным выбором для создания интерактивных веб-приложений, которые могут взаимодействовать с пользователем и обрабатывать данные на стороне клиента, а также взаимодействовать с сервером для получения и отправки данных.</w:t>
+      </w:r>
+    </w:p>
+    <w:p>
+      <w:pPr>
+        <w:spacing w:after="0" w:line="360" w:lineRule="auto"/>
+        <w:ind w:firstLine="709"/>
+        <w:jc w:val="both"/>
+        <w:rPr>
+          <w:rFonts w:ascii="Times New Roman" w:eastAsia="Calibri" w:hAnsi="Times New Roman"/>
+          <w:sz w:val="28"/>
+          <w:szCs w:val="28"/>
+        </w:rPr>
+      </w:pPr>
+      <w:r>
+        <w:rPr>
+          <w:rFonts w:ascii="Times New Roman" w:eastAsia="Calibri" w:hAnsi="Times New Roman"/>
+          <w:sz w:val="28"/>
+          <w:szCs w:val="28"/>
+        </w:rPr>
+        <w:t xml:space="preserve">Во-вторых, </w:t>
+      </w:r>
+      <w:proofErr w:type="spellStart"/>
+      <w:r>
+        <w:rPr>
+          <w:rFonts w:ascii="Times New Roman" w:eastAsia="Calibri" w:hAnsi="Times New Roman"/>
+          <w:sz w:val="28"/>
+          <w:szCs w:val="28"/>
+        </w:rPr>
+        <w:t>JavaScript</w:t>
+      </w:r>
+      <w:proofErr w:type="spellEnd"/>
+      <w:r>
+        <w:rPr>
+          <w:rFonts w:ascii="Times New Roman" w:eastAsia="Calibri" w:hAnsi="Times New Roman"/>
+          <w:sz w:val="28"/>
+          <w:szCs w:val="28"/>
+        </w:rPr>
+        <w:t xml:space="preserve"> обладает огромным и активным сообществом разработчиков, что обеспечивает доступ к обширной базе знаний, библиотекам, </w:t>
+      </w:r>
+      <w:proofErr w:type="spellStart"/>
+      <w:r>
+        <w:rPr>
+          <w:rFonts w:ascii="Times New Roman" w:eastAsia="Calibri" w:hAnsi="Times New Roman"/>
+          <w:sz w:val="28"/>
+          <w:szCs w:val="28"/>
+        </w:rPr>
+        <w:t>фреймворкам</w:t>
+      </w:r>
+      <w:proofErr w:type="spellEnd"/>
+      <w:r>
+        <w:rPr>
+          <w:rFonts w:ascii="Times New Roman" w:eastAsia="Calibri" w:hAnsi="Times New Roman"/>
+          <w:sz w:val="28"/>
+          <w:szCs w:val="28"/>
+        </w:rPr>
+        <w:t xml:space="preserve"> и ресурсам. Это делает процесс разработки более эффективным и ускоренным, а также обеспечивает поддержку и помощь в случае возникновения проблем или вопросов.</w:t>
+      </w:r>
+    </w:p>
+    <w:p>
+      <w:pPr>
+        <w:spacing w:after="0" w:line="360" w:lineRule="auto"/>
+        <w:ind w:firstLine="709"/>
+        <w:jc w:val="both"/>
+        <w:rPr>
+          <w:rFonts w:ascii="Times New Roman" w:eastAsia="Calibri" w:hAnsi="Times New Roman"/>
+          <w:sz w:val="28"/>
+          <w:szCs w:val="28"/>
+        </w:rPr>
+      </w:pPr>
+      <w:r>
+        <w:rPr>
+          <w:rFonts w:ascii="Times New Roman" w:eastAsia="Calibri" w:hAnsi="Times New Roman"/>
+          <w:sz w:val="28"/>
+          <w:szCs w:val="28"/>
+        </w:rPr>
+        <w:t xml:space="preserve">Кроме того, </w:t>
+      </w:r>
+      <w:proofErr w:type="spellStart"/>
+      <w:r>
+        <w:rPr>
+          <w:rFonts w:ascii="Times New Roman" w:eastAsia="Calibri" w:hAnsi="Times New Roman"/>
+          <w:sz w:val="28"/>
+          <w:szCs w:val="28"/>
+        </w:rPr>
+        <w:t>JavaScript</w:t>
+      </w:r>
+      <w:proofErr w:type="spellEnd"/>
+      <w:r>
+        <w:rPr>
+          <w:rFonts w:ascii="Times New Roman" w:eastAsia="Calibri" w:hAnsi="Times New Roman"/>
+          <w:sz w:val="28"/>
+          <w:szCs w:val="28"/>
+        </w:rPr>
+        <w:t xml:space="preserve"> обладает широким выбором </w:t>
+      </w:r>
+      <w:r>
+        <w:rPr>
+          <w:rFonts w:ascii="Times New Roman" w:eastAsia="Calibri" w:hAnsi="Times New Roman"/>
+          <w:sz w:val="28"/>
+          <w:szCs w:val="28"/>
+        </w:rPr>
+        <w:t>клиентских и серверных</w:t>
+      </w:r>
+      <w:r>
+        <w:rPr>
+          <w:rFonts w:ascii="Times New Roman" w:eastAsia="Calibri" w:hAnsi="Times New Roman"/>
+          <w:sz w:val="28"/>
+          <w:szCs w:val="28"/>
+        </w:rPr>
+        <w:t xml:space="preserve"> </w:t>
+      </w:r>
+      <w:proofErr w:type="spellStart"/>
+      <w:r>
+        <w:rPr>
+          <w:rFonts w:ascii="Times New Roman" w:eastAsia="Calibri" w:hAnsi="Times New Roman"/>
+          <w:sz w:val="28"/>
+          <w:szCs w:val="28"/>
+        </w:rPr>
+        <w:t>фреймворков</w:t>
+      </w:r>
+      <w:proofErr w:type="spellEnd"/>
+      <w:r>
+        <w:rPr>
+          <w:rFonts w:ascii="Times New Roman" w:eastAsia="Calibri" w:hAnsi="Times New Roman"/>
+          <w:sz w:val="28"/>
+          <w:szCs w:val="28"/>
+        </w:rPr>
+        <w:t xml:space="preserve"> и библиотек, которые упрощают создание современных и интерактивных веб-приложений. Эти </w:t>
+      </w:r>
+      <w:proofErr w:type="spellStart"/>
+      <w:r>
+        <w:rPr>
+          <w:rFonts w:ascii="Times New Roman" w:eastAsia="Calibri" w:hAnsi="Times New Roman"/>
+          <w:sz w:val="28"/>
+          <w:szCs w:val="28"/>
+        </w:rPr>
+        <w:t>фреймворки</w:t>
+      </w:r>
+      <w:proofErr w:type="spellEnd"/>
+      <w:r>
+        <w:rPr>
+          <w:rFonts w:ascii="Times New Roman" w:eastAsia="Calibri" w:hAnsi="Times New Roman"/>
+          <w:sz w:val="28"/>
+          <w:szCs w:val="28"/>
+        </w:rPr>
+        <w:t xml:space="preserve"> предоставляют готовые компоненты, инструменты для управления состоянием, маршрутизацию и другие возможности, что значительно ускоряет и упрощает разработку.</w:t>
+      </w:r>
+    </w:p>
+    <w:p>
+      <w:pPr>
+        <w:spacing w:after="0" w:line="360" w:lineRule="auto"/>
+        <w:ind w:firstLine="709"/>
+        <w:jc w:val="both"/>
+        <w:rPr>
+          <w:rFonts w:ascii="Times New Roman" w:eastAsia="Calibri" w:hAnsi="Times New Roman"/>
+          <w:sz w:val="28"/>
+          <w:szCs w:val="28"/>
+        </w:rPr>
+      </w:pPr>
+      <w:r>
+        <w:rPr>
+          <w:rFonts w:ascii="Times New Roman" w:eastAsia="Calibri" w:hAnsi="Times New Roman"/>
+          <w:sz w:val="28"/>
+          <w:szCs w:val="28"/>
+        </w:rPr>
+        <w:t xml:space="preserve">Наконец, </w:t>
+      </w:r>
+      <w:proofErr w:type="spellStart"/>
+      <w:r>
+        <w:rPr>
+          <w:rFonts w:ascii="Times New Roman" w:eastAsia="Calibri" w:hAnsi="Times New Roman"/>
+          <w:sz w:val="28"/>
+          <w:szCs w:val="28"/>
+        </w:rPr>
+        <w:t>JavaScript</w:t>
+      </w:r>
+      <w:proofErr w:type="spellEnd"/>
+      <w:r>
+        <w:rPr>
+          <w:rFonts w:ascii="Times New Roman" w:eastAsia="Calibri" w:hAnsi="Times New Roman"/>
+          <w:sz w:val="28"/>
+          <w:szCs w:val="28"/>
+        </w:rPr>
+        <w:t xml:space="preserve"> обеспечивает быстрое выполнение кода, что позволяет создавать отзывчивые веб-приложения.</w:t>
+      </w:r>
+    </w:p>
+    <w:p>
+      <w:pPr>
+        <w:spacing w:after="0" w:line="360" w:lineRule="auto"/>
+        <w:ind w:firstLine="709"/>
+        <w:jc w:val="both"/>
+        <w:rPr>
+          <w:rFonts w:ascii="Times New Roman" w:eastAsia="Calibri" w:hAnsi="Times New Roman"/>
+          <w:sz w:val="28"/>
+          <w:szCs w:val="28"/>
+        </w:rPr>
+      </w:pPr>
+      <w:r>
+        <w:rPr>
+          <w:rFonts w:ascii="Times New Roman" w:eastAsia="Calibri" w:hAnsi="Times New Roman"/>
+          <w:sz w:val="28"/>
+          <w:szCs w:val="28"/>
+        </w:rPr>
+        <w:t xml:space="preserve">Исходя из всех этих преимуществ, выбор в сторону </w:t>
+      </w:r>
+      <w:proofErr w:type="spellStart"/>
+      <w:r>
+        <w:rPr>
+          <w:rFonts w:ascii="Times New Roman" w:eastAsia="Calibri" w:hAnsi="Times New Roman"/>
+          <w:sz w:val="28"/>
+          <w:szCs w:val="28"/>
+        </w:rPr>
+        <w:t>JavaScript</w:t>
+      </w:r>
+      <w:proofErr w:type="spellEnd"/>
+      <w:r>
+        <w:rPr>
+          <w:rFonts w:ascii="Times New Roman" w:eastAsia="Calibri" w:hAnsi="Times New Roman"/>
+          <w:sz w:val="28"/>
+          <w:szCs w:val="28"/>
+        </w:rPr>
+        <w:t xml:space="preserve"> для разработки веб-приложений является обоснованным и позволит создать современные, интерактивные и эффективные приложения для пользователей.</w:t>
+      </w:r>
+    </w:p>
+    <w:p>
+      <w:pPr>
+        <w:spacing w:before="480" w:after="240" w:line="360" w:lineRule="auto"/>
+        <w:ind w:firstLine="709"/>
+        <w:jc w:val="both"/>
+        <w:rPr>
+          <w:rFonts w:ascii="Times New Roman" w:eastAsia="Calibri" w:hAnsi="Times New Roman"/>
+          <w:b/>
+          <w:bCs/>
+          <w:sz w:val="28"/>
+          <w:szCs w:val="28"/>
+        </w:rPr>
+      </w:pPr>
+      <w:r>
+        <w:rPr>
+          <w:rFonts w:ascii="Times New Roman" w:eastAsia="Calibri" w:hAnsi="Times New Roman"/>
+          <w:b/>
+          <w:bCs/>
+          <w:sz w:val="28"/>
+          <w:szCs w:val="28"/>
+        </w:rPr>
+        <w:t xml:space="preserve">1.6.2 </w:t>
+      </w:r>
+      <w:r>
+        <w:rPr>
+          <w:rFonts w:ascii="Times New Roman" w:eastAsia="Calibri" w:hAnsi="Times New Roman"/>
+          <w:b/>
+          <w:bCs/>
+          <w:sz w:val="28"/>
+          <w:szCs w:val="28"/>
+        </w:rPr>
+        <w:t>Обзор и выбор базы данных</w:t>
+      </w:r>
+    </w:p>
+    <w:p>
+      <w:pPr>
+        <w:spacing w:after="240" w:line="360" w:lineRule="auto"/>
+        <w:ind w:firstLine="709"/>
+        <w:jc w:val="both"/>
+        <w:rPr>
+          <w:rFonts w:ascii="Times New Roman" w:eastAsia="Calibri" w:hAnsi="Times New Roman"/>
+          <w:b/>
+          <w:bCs/>
+          <w:sz w:val="28"/>
+          <w:szCs w:val="28"/>
+          <w:lang w:val="en-US"/>
+        </w:rPr>
+      </w:pPr>
+      <w:r>
+        <w:rPr>
+          <w:rFonts w:ascii="Times New Roman" w:eastAsia="Calibri" w:hAnsi="Times New Roman"/>
+          <w:b/>
+          <w:bCs/>
+          <w:sz w:val="28"/>
+          <w:szCs w:val="28"/>
+        </w:rPr>
+        <w:t xml:space="preserve">1.6.2.1 </w:t>
+      </w:r>
+      <w:proofErr w:type="spellStart"/>
+      <w:r>
+        <w:rPr>
+          <w:rFonts w:ascii="Times New Roman" w:eastAsia="Calibri" w:hAnsi="Times New Roman"/>
+          <w:b/>
+          <w:bCs/>
+          <w:sz w:val="28"/>
+          <w:szCs w:val="28"/>
+        </w:rPr>
+        <w:t>Po</w:t>
+      </w:r>
+      <w:r>
+        <w:rPr>
+          <w:rFonts w:ascii="Times New Roman" w:eastAsia="Calibri" w:hAnsi="Times New Roman"/>
+          <w:b/>
+          <w:bCs/>
+          <w:sz w:val="28"/>
+          <w:szCs w:val="28"/>
+          <w:lang w:val="en-US"/>
+        </w:rPr>
+        <w:t>stgreSQL</w:t>
+      </w:r>
+      <w:proofErr w:type="spellEnd"/>
+    </w:p>
+    <w:p>
+      <w:pPr>
+        <w:spacing w:after="0" w:line="360" w:lineRule="auto"/>
+        <w:ind w:firstLine="709"/>
+        <w:jc w:val="both"/>
+        <w:rPr>
+          <w:rFonts w:ascii="Times New Roman" w:hAnsi="Times New Roman"/>
+          <w:sz w:val="28"/>
+          <w:szCs w:val="28"/>
+        </w:rPr>
+      </w:pPr>
+      <w:proofErr w:type="spellStart"/>
+      <w:r>
+        <w:rPr>
+          <w:rFonts w:ascii="Times New Roman" w:hAnsi="Times New Roman"/>
+          <w:sz w:val="28"/>
+          <w:szCs w:val="28"/>
+        </w:rPr>
+        <w:t>PostgreSQL</w:t>
+      </w:r>
+      <w:proofErr w:type="spellEnd"/>
+      <w:r>
+        <w:rPr>
+          <w:rFonts w:ascii="Times New Roman" w:hAnsi="Times New Roman"/>
+          <w:sz w:val="28"/>
+          <w:szCs w:val="28"/>
+        </w:rPr>
+        <w:t xml:space="preserve"> — это мощная объектно-реляционная система управления базами данных с открытым исходным кодом. Ее особенности включают в себя поддержку сложных запросов, транзакций, процедур и триггеров.</w:t>
+      </w:r>
+    </w:p>
+    <w:p>
+      <w:pPr>
+        <w:spacing w:after="0" w:line="360" w:lineRule="auto"/>
+        <w:ind w:firstLine="709"/>
+        <w:jc w:val="both"/>
+        <w:rPr>
+          <w:rFonts w:ascii="Times New Roman" w:hAnsi="Times New Roman"/>
+          <w:sz w:val="28"/>
+          <w:szCs w:val="28"/>
+        </w:rPr>
+      </w:pPr>
+      <w:proofErr w:type="spellStart"/>
+      <w:r>
+        <w:rPr>
+          <w:rFonts w:ascii="Times New Roman" w:hAnsi="Times New Roman"/>
+          <w:sz w:val="28"/>
+          <w:szCs w:val="28"/>
+        </w:rPr>
+        <w:lastRenderedPageBreak/>
+        <w:t>PostgreSQL</w:t>
+      </w:r>
+      <w:proofErr w:type="spellEnd"/>
+      <w:r>
+        <w:rPr>
+          <w:rFonts w:ascii="Times New Roman" w:hAnsi="Times New Roman"/>
+          <w:sz w:val="28"/>
+          <w:szCs w:val="28"/>
+        </w:rPr>
+        <w:t xml:space="preserve"> обеспечивает высокую степень надежности и целостности данных благодаря механизмам транзакций и средствам обеспечения целостности данных.</w:t>
+      </w:r>
+    </w:p>
+    <w:p>
+      <w:pPr>
+        <w:spacing w:after="0" w:line="360" w:lineRule="auto"/>
+        <w:ind w:firstLine="709"/>
+        <w:jc w:val="both"/>
+        <w:rPr>
+          <w:rFonts w:ascii="Times New Roman" w:hAnsi="Times New Roman"/>
+          <w:sz w:val="28"/>
+          <w:szCs w:val="28"/>
+        </w:rPr>
+      </w:pPr>
+      <w:proofErr w:type="spellStart"/>
+      <w:r>
+        <w:rPr>
+          <w:rFonts w:ascii="Times New Roman" w:hAnsi="Times New Roman"/>
+          <w:sz w:val="28"/>
+          <w:szCs w:val="28"/>
+        </w:rPr>
+        <w:t>PostgreSQL</w:t>
+      </w:r>
+      <w:proofErr w:type="spellEnd"/>
+      <w:r>
+        <w:rPr>
+          <w:rFonts w:ascii="Times New Roman" w:hAnsi="Times New Roman"/>
+          <w:sz w:val="28"/>
+          <w:szCs w:val="28"/>
+        </w:rPr>
+        <w:t xml:space="preserve"> позволяет создавать пользовательские типы данных, функции и операторы, что делает ее гибкой и расширяемой для различных потребностей проекта.</w:t>
+      </w:r>
+    </w:p>
+    <w:p>
+      <w:pPr>
+        <w:spacing w:after="0" w:line="360" w:lineRule="auto"/>
+        <w:ind w:firstLine="709"/>
+        <w:jc w:val="both"/>
+        <w:rPr>
+          <w:rFonts w:ascii="Times New Roman" w:hAnsi="Times New Roman"/>
+          <w:sz w:val="28"/>
+          <w:szCs w:val="28"/>
+        </w:rPr>
+      </w:pPr>
+      <w:r>
+        <w:rPr>
+          <w:rFonts w:ascii="Times New Roman" w:hAnsi="Times New Roman"/>
+          <w:sz w:val="28"/>
+          <w:szCs w:val="28"/>
+        </w:rPr>
+        <w:t xml:space="preserve">С последними версиями </w:t>
+      </w:r>
+      <w:proofErr w:type="spellStart"/>
+      <w:r>
+        <w:rPr>
+          <w:rFonts w:ascii="Times New Roman" w:hAnsi="Times New Roman"/>
+          <w:sz w:val="28"/>
+          <w:szCs w:val="28"/>
+        </w:rPr>
+        <w:t>PostgreSQL</w:t>
+      </w:r>
+      <w:proofErr w:type="spellEnd"/>
+      <w:r>
+        <w:rPr>
+          <w:rFonts w:ascii="Times New Roman" w:hAnsi="Times New Roman"/>
+          <w:sz w:val="28"/>
+          <w:szCs w:val="28"/>
+        </w:rPr>
+        <w:t xml:space="preserve"> появилась поддержка JSON, что делает ее подходящей для разработки приложений, работающих с так</w:t>
+      </w:r>
+      <w:r>
+        <w:rPr>
+          <w:rFonts w:ascii="Times New Roman" w:hAnsi="Times New Roman"/>
+          <w:sz w:val="28"/>
+          <w:szCs w:val="28"/>
+        </w:rPr>
+        <w:t>им форматом</w:t>
+      </w:r>
+      <w:r>
+        <w:rPr>
+          <w:rFonts w:ascii="Times New Roman" w:hAnsi="Times New Roman"/>
+          <w:sz w:val="28"/>
+          <w:szCs w:val="28"/>
+        </w:rPr>
+        <w:t>.</w:t>
+      </w:r>
+    </w:p>
+    <w:p>
+      <w:pPr>
+        <w:spacing w:before="480" w:after="240" w:line="360" w:lineRule="auto"/>
+        <w:ind w:firstLine="709"/>
+        <w:jc w:val="both"/>
+        <w:rPr>
+          <w:rFonts w:ascii="Times New Roman" w:eastAsia="Calibri" w:hAnsi="Times New Roman"/>
+          <w:b/>
+          <w:bCs/>
+          <w:sz w:val="28"/>
+          <w:szCs w:val="28"/>
+          <w:lang w:val="en-US"/>
+        </w:rPr>
+      </w:pPr>
+      <w:r>
+        <w:rPr>
+          <w:rFonts w:ascii="Times New Roman" w:eastAsia="Calibri" w:hAnsi="Times New Roman"/>
+          <w:b/>
+          <w:bCs/>
+          <w:sz w:val="28"/>
+          <w:szCs w:val="28"/>
+        </w:rPr>
+        <w:t xml:space="preserve">1.6.2.2 </w:t>
+      </w:r>
+      <w:r>
+        <w:rPr>
+          <w:rFonts w:ascii="Times New Roman" w:eastAsia="Calibri" w:hAnsi="Times New Roman"/>
+          <w:b/>
+          <w:bCs/>
+          <w:sz w:val="28"/>
+          <w:szCs w:val="28"/>
+          <w:lang w:val="en-US"/>
+        </w:rPr>
+        <w:t>MS</w:t>
+      </w:r>
+      <w:r>
+        <w:rPr>
+          <w:rFonts w:ascii="Times New Roman" w:eastAsia="Calibri" w:hAnsi="Times New Roman"/>
+          <w:b/>
+          <w:bCs/>
+          <w:sz w:val="28"/>
+          <w:szCs w:val="28"/>
+        </w:rPr>
+        <w:t xml:space="preserve"> </w:t>
+      </w:r>
+      <w:r>
+        <w:rPr>
+          <w:rFonts w:ascii="Times New Roman" w:eastAsia="Calibri" w:hAnsi="Times New Roman"/>
+          <w:b/>
+          <w:bCs/>
+          <w:sz w:val="28"/>
+          <w:szCs w:val="28"/>
+          <w:lang w:val="en-US"/>
+        </w:rPr>
+        <w:t>SQL</w:t>
+      </w:r>
+    </w:p>
+    <w:p>
+      <w:pPr>
+        <w:spacing w:after="0" w:line="360" w:lineRule="auto"/>
+        <w:ind w:firstLine="709"/>
+        <w:jc w:val="both"/>
+        <w:rPr>
+          <w:rFonts w:ascii="Times New Roman" w:hAnsi="Times New Roman"/>
+          <w:sz w:val="28"/>
+          <w:szCs w:val="28"/>
+        </w:rPr>
+      </w:pPr>
+      <w:r>
+        <w:rPr>
+          <w:rFonts w:ascii="Times New Roman" w:hAnsi="Times New Roman"/>
+          <w:sz w:val="28"/>
+          <w:szCs w:val="28"/>
+        </w:rPr>
+        <w:t xml:space="preserve">MS SQL (Microsoft SQL </w:t>
+      </w:r>
+      <w:proofErr w:type="spellStart"/>
+      <w:r>
+        <w:rPr>
+          <w:rFonts w:ascii="Times New Roman" w:hAnsi="Times New Roman"/>
+          <w:sz w:val="28"/>
+          <w:szCs w:val="28"/>
+        </w:rPr>
+        <w:t>Server</w:t>
+      </w:r>
+      <w:proofErr w:type="spellEnd"/>
+      <w:r>
+        <w:rPr>
+          <w:rFonts w:ascii="Times New Roman" w:hAnsi="Times New Roman"/>
+          <w:sz w:val="28"/>
+          <w:szCs w:val="28"/>
+        </w:rPr>
+        <w:t xml:space="preserve">) — это реляционная СУБД, разработанная Microsoft. Она широко используется в корпоративной среде благодаря своим возможностям управления данными и интеграции с другими продуктами Microsoft. </w:t>
+      </w:r>
+    </w:p>
+    <w:p>
+      <w:pPr>
+        <w:spacing w:after="0" w:line="360" w:lineRule="auto"/>
+        <w:ind w:firstLine="709"/>
+        <w:jc w:val="both"/>
+        <w:rPr>
+          <w:rFonts w:ascii="Times New Roman" w:hAnsi="Times New Roman"/>
+          <w:sz w:val="28"/>
+          <w:szCs w:val="28"/>
+        </w:rPr>
+      </w:pPr>
+      <w:r>
+        <w:rPr>
+          <w:rFonts w:ascii="Times New Roman" w:hAnsi="Times New Roman"/>
+          <w:sz w:val="28"/>
+          <w:szCs w:val="28"/>
+        </w:rPr>
+        <w:t xml:space="preserve">MS SQL легко интегрируется с другими продуктами Microsoft, такими как .NET </w:t>
+      </w:r>
+      <w:proofErr w:type="spellStart"/>
+      <w:r>
+        <w:rPr>
+          <w:rFonts w:ascii="Times New Roman" w:hAnsi="Times New Roman"/>
+          <w:sz w:val="28"/>
+          <w:szCs w:val="28"/>
+        </w:rPr>
+        <w:t>Framework</w:t>
+      </w:r>
+      <w:proofErr w:type="spellEnd"/>
+      <w:r>
+        <w:rPr>
+          <w:rFonts w:ascii="Times New Roman" w:hAnsi="Times New Roman"/>
+          <w:sz w:val="28"/>
+          <w:szCs w:val="28"/>
+        </w:rPr>
+        <w:t xml:space="preserve">, </w:t>
+      </w:r>
+      <w:proofErr w:type="spellStart"/>
+      <w:r>
+        <w:rPr>
+          <w:rFonts w:ascii="Times New Roman" w:hAnsi="Times New Roman"/>
+          <w:sz w:val="28"/>
+          <w:szCs w:val="28"/>
+        </w:rPr>
+        <w:t>SharePoint</w:t>
+      </w:r>
+      <w:proofErr w:type="spellEnd"/>
+      <w:r>
+        <w:rPr>
+          <w:rFonts w:ascii="Times New Roman" w:hAnsi="Times New Roman"/>
+          <w:sz w:val="28"/>
+          <w:szCs w:val="28"/>
+        </w:rPr>
+        <w:t xml:space="preserve">, Microsoft </w:t>
+      </w:r>
+      <w:proofErr w:type="spellStart"/>
+      <w:r>
+        <w:rPr>
+          <w:rFonts w:ascii="Times New Roman" w:hAnsi="Times New Roman"/>
+          <w:sz w:val="28"/>
+          <w:szCs w:val="28"/>
+        </w:rPr>
+        <w:t>Azure</w:t>
+      </w:r>
+      <w:proofErr w:type="spellEnd"/>
+      <w:r>
+        <w:rPr>
+          <w:rFonts w:ascii="Times New Roman" w:hAnsi="Times New Roman"/>
+          <w:sz w:val="28"/>
+          <w:szCs w:val="28"/>
+        </w:rPr>
+        <w:t xml:space="preserve"> и многими другими.</w:t>
+      </w:r>
+    </w:p>
+    <w:p>
+      <w:pPr>
+        <w:spacing w:after="0" w:line="360" w:lineRule="auto"/>
+        <w:ind w:firstLine="709"/>
+        <w:jc w:val="both"/>
+        <w:rPr>
+          <w:rFonts w:ascii="Times New Roman" w:hAnsi="Times New Roman"/>
+          <w:sz w:val="28"/>
+          <w:szCs w:val="28"/>
+        </w:rPr>
+      </w:pPr>
+      <w:r>
+        <w:rPr>
+          <w:rFonts w:ascii="Times New Roman" w:hAnsi="Times New Roman"/>
+          <w:sz w:val="28"/>
+          <w:szCs w:val="28"/>
+        </w:rPr>
+        <w:t>MS SQL предлагает решения для масштабирования как вертикально (путем добавления ресурсов на одном сервере), так и горизонтально (путем добавления дополнительных серверов).</w:t>
+      </w:r>
+    </w:p>
+    <w:p>
+      <w:pPr>
+        <w:spacing w:before="480" w:after="240" w:line="360" w:lineRule="auto"/>
+        <w:ind w:firstLine="709"/>
+        <w:jc w:val="both"/>
+        <w:rPr>
+          <w:rFonts w:ascii="Times New Roman" w:eastAsia="Calibri" w:hAnsi="Times New Roman"/>
+          <w:b/>
+          <w:bCs/>
+          <w:sz w:val="28"/>
+          <w:szCs w:val="28"/>
+          <w:lang w:val="en-US"/>
+        </w:rPr>
+      </w:pPr>
+      <w:r>
+        <w:rPr>
+          <w:rFonts w:ascii="Times New Roman" w:eastAsia="Calibri" w:hAnsi="Times New Roman"/>
+          <w:b/>
+          <w:bCs/>
+          <w:sz w:val="28"/>
+          <w:szCs w:val="28"/>
+        </w:rPr>
+        <w:t xml:space="preserve">1.6.2.3 </w:t>
+      </w:r>
+      <w:r>
+        <w:rPr>
+          <w:rFonts w:ascii="Times New Roman" w:eastAsia="Calibri" w:hAnsi="Times New Roman"/>
+          <w:b/>
+          <w:bCs/>
+          <w:sz w:val="28"/>
+          <w:szCs w:val="28"/>
+          <w:lang w:val="en-US"/>
+        </w:rPr>
+        <w:t>MongoDB</w:t>
+      </w:r>
+    </w:p>
+    <w:p>
+      <w:pPr>
+        <w:spacing w:after="0" w:line="360" w:lineRule="auto"/>
+        <w:ind w:firstLine="709"/>
+        <w:jc w:val="both"/>
+        <w:rPr>
+          <w:rFonts w:ascii="Times New Roman" w:hAnsi="Times New Roman"/>
+          <w:sz w:val="28"/>
+          <w:szCs w:val="28"/>
+        </w:rPr>
+      </w:pPr>
+      <w:proofErr w:type="spellStart"/>
+      <w:r>
+        <w:rPr>
+          <w:rFonts w:ascii="Times New Roman" w:hAnsi="Times New Roman"/>
+          <w:sz w:val="28"/>
+          <w:szCs w:val="28"/>
+        </w:rPr>
+        <w:t>MongoDB</w:t>
+      </w:r>
+      <w:proofErr w:type="spellEnd"/>
+      <w:r>
+        <w:rPr>
+          <w:rFonts w:ascii="Times New Roman" w:hAnsi="Times New Roman"/>
+          <w:sz w:val="28"/>
+          <w:szCs w:val="28"/>
+        </w:rPr>
+        <w:t xml:space="preserve"> — это </w:t>
+      </w:r>
+      <w:proofErr w:type="spellStart"/>
+      <w:r>
+        <w:rPr>
+          <w:rFonts w:ascii="Times New Roman" w:hAnsi="Times New Roman"/>
+          <w:sz w:val="28"/>
+          <w:szCs w:val="28"/>
+        </w:rPr>
+        <w:t>документо</w:t>
+      </w:r>
+      <w:proofErr w:type="spellEnd"/>
+      <w:r>
+        <w:rPr>
+          <w:rFonts w:ascii="Times New Roman" w:hAnsi="Times New Roman"/>
+          <w:sz w:val="28"/>
+          <w:szCs w:val="28"/>
+        </w:rPr>
+        <w:t xml:space="preserve">-ориентированная </w:t>
+      </w:r>
+      <w:proofErr w:type="spellStart"/>
+      <w:r>
+        <w:rPr>
+          <w:rFonts w:ascii="Times New Roman" w:hAnsi="Times New Roman"/>
+          <w:sz w:val="28"/>
+          <w:szCs w:val="28"/>
+        </w:rPr>
+        <w:t>NoSQL</w:t>
+      </w:r>
+      <w:proofErr w:type="spellEnd"/>
+      <w:r>
+        <w:rPr>
+          <w:rFonts w:ascii="Times New Roman" w:hAnsi="Times New Roman"/>
+          <w:sz w:val="28"/>
+          <w:szCs w:val="28"/>
+        </w:rPr>
+        <w:t xml:space="preserve"> база данных, которая хранит данные в формате JSON-подобных документов. Она позволяет разработчикам быстро создавать и масштабировать приложения с гибкой структурой данных</w:t>
+      </w:r>
+      <w:r>
+        <w:rPr>
+          <w:rFonts w:ascii="Times New Roman" w:hAnsi="Times New Roman"/>
+          <w:sz w:val="28"/>
+          <w:szCs w:val="28"/>
+        </w:rPr>
+        <w:t>.</w:t>
+      </w:r>
+    </w:p>
+    <w:p>
+      <w:pPr>
+        <w:spacing w:after="0" w:line="360" w:lineRule="auto"/>
+        <w:ind w:firstLine="709"/>
+        <w:jc w:val="both"/>
+        <w:rPr>
+          <w:rFonts w:ascii="Times New Roman" w:hAnsi="Times New Roman"/>
+          <w:sz w:val="28"/>
+          <w:szCs w:val="28"/>
+        </w:rPr>
+      </w:pPr>
+      <w:proofErr w:type="spellStart"/>
+      <w:r>
+        <w:rPr>
+          <w:rFonts w:ascii="Times New Roman" w:hAnsi="Times New Roman"/>
+          <w:sz w:val="28"/>
+          <w:szCs w:val="28"/>
+        </w:rPr>
+        <w:t>MongoDB</w:t>
+      </w:r>
+      <w:proofErr w:type="spellEnd"/>
+      <w:r>
+        <w:rPr>
+          <w:rFonts w:ascii="Times New Roman" w:hAnsi="Times New Roman"/>
+          <w:sz w:val="28"/>
+          <w:szCs w:val="28"/>
+        </w:rPr>
+        <w:t xml:space="preserve"> не требует строгой схемы данных и позволяет хранить различные типы данных в одной коллекции.</w:t>
+      </w:r>
+    </w:p>
+    <w:p>
+      <w:pPr>
+        <w:spacing w:after="0" w:line="360" w:lineRule="auto"/>
+        <w:ind w:firstLine="709"/>
+        <w:jc w:val="both"/>
+        <w:rPr>
+          <w:rFonts w:ascii="Times New Roman" w:hAnsi="Times New Roman"/>
+          <w:sz w:val="28"/>
+          <w:szCs w:val="28"/>
+        </w:rPr>
+      </w:pPr>
+      <w:proofErr w:type="spellStart"/>
+      <w:r>
+        <w:rPr>
+          <w:rFonts w:ascii="Times New Roman" w:hAnsi="Times New Roman"/>
+          <w:sz w:val="28"/>
+          <w:szCs w:val="28"/>
+        </w:rPr>
+        <w:lastRenderedPageBreak/>
+        <w:t>MongoDB</w:t>
+      </w:r>
+      <w:proofErr w:type="spellEnd"/>
+      <w:r>
+        <w:rPr>
+          <w:rFonts w:ascii="Times New Roman" w:hAnsi="Times New Roman"/>
+          <w:sz w:val="28"/>
+          <w:szCs w:val="28"/>
+        </w:rPr>
+        <w:t xml:space="preserve"> обеспечивает высокую производительность при работе с большими объемами данных и обеспечивает горизонтальное масштабирование.</w:t>
+      </w:r>
+    </w:p>
+    <w:p>
+      <w:pPr>
+        <w:spacing w:after="0" w:line="360" w:lineRule="auto"/>
+        <w:ind w:firstLine="709"/>
+        <w:jc w:val="both"/>
+        <w:rPr>
+          <w:rFonts w:ascii="Times New Roman" w:hAnsi="Times New Roman"/>
+          <w:sz w:val="28"/>
+          <w:szCs w:val="28"/>
+        </w:rPr>
+      </w:pPr>
+      <w:proofErr w:type="spellStart"/>
+      <w:r>
+        <w:rPr>
+          <w:rFonts w:ascii="Times New Roman" w:hAnsi="Times New Roman"/>
+          <w:sz w:val="28"/>
+          <w:szCs w:val="28"/>
+        </w:rPr>
+        <w:t>MongoDB</w:t>
+      </w:r>
+      <w:proofErr w:type="spellEnd"/>
+      <w:r>
+        <w:rPr>
+          <w:rFonts w:ascii="Times New Roman" w:hAnsi="Times New Roman"/>
+          <w:sz w:val="28"/>
+          <w:szCs w:val="28"/>
+        </w:rPr>
+        <w:t xml:space="preserve"> имеет встроенную поддержку для </w:t>
+      </w:r>
+      <w:proofErr w:type="spellStart"/>
+      <w:r>
+        <w:rPr>
+          <w:rFonts w:ascii="Times New Roman" w:hAnsi="Times New Roman"/>
+          <w:sz w:val="28"/>
+          <w:szCs w:val="28"/>
+        </w:rPr>
+        <w:t>геопространственных</w:t>
+      </w:r>
+      <w:proofErr w:type="spellEnd"/>
+      <w:r>
+        <w:rPr>
+          <w:rFonts w:ascii="Times New Roman" w:hAnsi="Times New Roman"/>
+          <w:sz w:val="28"/>
+          <w:szCs w:val="28"/>
+        </w:rPr>
+        <w:t xml:space="preserve"> запросов, что делает ее подходящей для приложений, работающих с географическими данными.</w:t>
+      </w:r>
+    </w:p>
+    <w:p>
+      <w:pPr>
+        <w:spacing w:before="480" w:after="240" w:line="360" w:lineRule="auto"/>
+        <w:ind w:firstLine="709"/>
+        <w:jc w:val="both"/>
+        <w:rPr>
+          <w:rFonts w:ascii="Times New Roman" w:hAnsi="Times New Roman"/>
+          <w:b/>
+          <w:bCs/>
+          <w:sz w:val="28"/>
+          <w:szCs w:val="28"/>
+        </w:rPr>
+      </w:pPr>
+      <w:r>
+        <w:rPr>
+          <w:rFonts w:ascii="Times New Roman" w:hAnsi="Times New Roman"/>
+          <w:b/>
+          <w:bCs/>
+          <w:sz w:val="28"/>
+          <w:szCs w:val="28"/>
+        </w:rPr>
+        <w:t>1.6.2.4 Выбор базы данных</w:t>
+      </w:r>
+    </w:p>
+    <w:p>
+      <w:pPr>
+        <w:spacing w:after="0" w:line="360" w:lineRule="auto"/>
+        <w:ind w:firstLine="709"/>
+        <w:jc w:val="both"/>
+        <w:rPr>
+          <w:rFonts w:ascii="Times New Roman" w:hAnsi="Times New Roman"/>
+          <w:sz w:val="28"/>
+          <w:szCs w:val="28"/>
+        </w:rPr>
+      </w:pPr>
+      <w:r>
+        <w:rPr>
+          <w:rFonts w:ascii="Times New Roman" w:hAnsi="Times New Roman"/>
+          <w:sz w:val="28"/>
+          <w:szCs w:val="28"/>
+        </w:rPr>
+        <w:t xml:space="preserve">После анализа различных факторов, включая требования проекта и его цели, </w:t>
+      </w:r>
+      <w:r>
+        <w:rPr>
+          <w:rFonts w:ascii="Times New Roman" w:hAnsi="Times New Roman"/>
+          <w:sz w:val="28"/>
+          <w:szCs w:val="28"/>
+        </w:rPr>
+        <w:t>был</w:t>
+      </w:r>
+      <w:r>
+        <w:rPr>
+          <w:rFonts w:ascii="Times New Roman" w:hAnsi="Times New Roman"/>
+          <w:sz w:val="28"/>
+          <w:szCs w:val="28"/>
+        </w:rPr>
+        <w:t xml:space="preserve"> выбра</w:t>
+      </w:r>
+      <w:r>
+        <w:rPr>
+          <w:rFonts w:ascii="Times New Roman" w:hAnsi="Times New Roman"/>
+          <w:sz w:val="28"/>
+          <w:szCs w:val="28"/>
+        </w:rPr>
+        <w:t>н</w:t>
+      </w:r>
+      <w:r>
+        <w:rPr>
+          <w:rFonts w:ascii="Times New Roman" w:hAnsi="Times New Roman"/>
+          <w:sz w:val="28"/>
+          <w:szCs w:val="28"/>
+        </w:rPr>
+        <w:t xml:space="preserve"> </w:t>
+      </w:r>
+      <w:proofErr w:type="spellStart"/>
+      <w:r>
+        <w:rPr>
+          <w:rFonts w:ascii="Times New Roman" w:hAnsi="Times New Roman"/>
+          <w:sz w:val="28"/>
+          <w:szCs w:val="28"/>
+        </w:rPr>
+        <w:t>PostgreSQL</w:t>
+      </w:r>
+      <w:proofErr w:type="spellEnd"/>
+      <w:r>
+        <w:rPr>
+          <w:rFonts w:ascii="Times New Roman" w:hAnsi="Times New Roman"/>
+          <w:sz w:val="28"/>
+          <w:szCs w:val="28"/>
+        </w:rPr>
+        <w:t xml:space="preserve"> в качестве базы данных для приложения. Одним из ключевых факторов, является поддержка формата JSON в </w:t>
+      </w:r>
+      <w:proofErr w:type="spellStart"/>
+      <w:r>
+        <w:rPr>
+          <w:rFonts w:ascii="Times New Roman" w:hAnsi="Times New Roman"/>
+          <w:sz w:val="28"/>
+          <w:szCs w:val="28"/>
+        </w:rPr>
+        <w:t>PostgreSQL</w:t>
+      </w:r>
+      <w:proofErr w:type="spellEnd"/>
+      <w:r>
+        <w:rPr>
+          <w:rFonts w:ascii="Times New Roman" w:hAnsi="Times New Roman"/>
+          <w:sz w:val="28"/>
+          <w:szCs w:val="28"/>
+        </w:rPr>
+        <w:t>.</w:t>
+      </w:r>
+    </w:p>
+    <w:p>
+      <w:pPr>
+        <w:spacing w:after="0" w:line="360" w:lineRule="auto"/>
+        <w:ind w:firstLine="709"/>
+        <w:jc w:val="both"/>
+        <w:rPr>
+          <w:rFonts w:ascii="Times New Roman" w:hAnsi="Times New Roman"/>
+          <w:sz w:val="28"/>
+          <w:szCs w:val="28"/>
+        </w:rPr>
+      </w:pPr>
+      <w:r>
+        <w:rPr>
+          <w:rFonts w:ascii="Times New Roman" w:hAnsi="Times New Roman"/>
+          <w:sz w:val="28"/>
+          <w:szCs w:val="28"/>
+        </w:rPr>
+        <w:t xml:space="preserve">Поддержка JSON в </w:t>
+      </w:r>
+      <w:proofErr w:type="spellStart"/>
+      <w:r>
+        <w:rPr>
+          <w:rFonts w:ascii="Times New Roman" w:hAnsi="Times New Roman"/>
+          <w:sz w:val="28"/>
+          <w:szCs w:val="28"/>
+        </w:rPr>
+        <w:t>PostgreSQL</w:t>
+      </w:r>
+      <w:proofErr w:type="spellEnd"/>
+      <w:r>
+        <w:rPr>
+          <w:rFonts w:ascii="Times New Roman" w:hAnsi="Times New Roman"/>
+          <w:sz w:val="28"/>
+          <w:szCs w:val="28"/>
+        </w:rPr>
+        <w:t xml:space="preserve"> открывает широкие возможности для работы с </w:t>
+      </w:r>
+      <w:proofErr w:type="spellStart"/>
+      <w:r>
+        <w:rPr>
+          <w:rFonts w:ascii="Times New Roman" w:hAnsi="Times New Roman"/>
+          <w:sz w:val="28"/>
+          <w:szCs w:val="28"/>
+        </w:rPr>
+        <w:t>полуструктурированными</w:t>
+      </w:r>
+      <w:proofErr w:type="spellEnd"/>
+      <w:r>
+        <w:rPr>
+          <w:rFonts w:ascii="Times New Roman" w:hAnsi="Times New Roman"/>
+          <w:sz w:val="28"/>
+          <w:szCs w:val="28"/>
+        </w:rPr>
+        <w:t xml:space="preserve"> данными, что идеально соответствует потребностям</w:t>
+      </w:r>
+      <w:r>
+        <w:rPr>
+          <w:rFonts w:ascii="Times New Roman" w:hAnsi="Times New Roman"/>
+          <w:sz w:val="28"/>
+          <w:szCs w:val="28"/>
+        </w:rPr>
+        <w:t xml:space="preserve"> </w:t>
+      </w:r>
+      <w:r>
+        <w:rPr>
+          <w:rFonts w:ascii="Times New Roman" w:hAnsi="Times New Roman"/>
+          <w:sz w:val="28"/>
+          <w:szCs w:val="28"/>
+        </w:rPr>
+        <w:t>приложения. Использование JSON позволяет хранить и обрабатывать данные в гибком формате, что особенно полезно для разработки веб-приложений, где данные могут иметь различные структуры и требования.</w:t>
+      </w:r>
+    </w:p>
+    <w:p>
+      <w:pPr>
+        <w:spacing w:after="0" w:line="360" w:lineRule="auto"/>
+        <w:ind w:firstLine="709"/>
+        <w:jc w:val="both"/>
+        <w:rPr>
+          <w:rFonts w:ascii="Times New Roman" w:hAnsi="Times New Roman"/>
+          <w:sz w:val="28"/>
+          <w:szCs w:val="28"/>
+        </w:rPr>
+      </w:pPr>
+      <w:r>
+        <w:rPr>
+          <w:rFonts w:ascii="Times New Roman" w:hAnsi="Times New Roman"/>
+          <w:sz w:val="28"/>
+          <w:szCs w:val="28"/>
+        </w:rPr>
+        <w:t xml:space="preserve">Благодаря поддержке JSON в </w:t>
+      </w:r>
+      <w:proofErr w:type="spellStart"/>
+      <w:r>
+        <w:rPr>
+          <w:rFonts w:ascii="Times New Roman" w:hAnsi="Times New Roman"/>
+          <w:sz w:val="28"/>
+          <w:szCs w:val="28"/>
+        </w:rPr>
+        <w:t>PostgreSQL</w:t>
+      </w:r>
+      <w:proofErr w:type="spellEnd"/>
+      <w:r>
+        <w:rPr>
+          <w:rFonts w:ascii="Times New Roman" w:hAnsi="Times New Roman"/>
+          <w:sz w:val="28"/>
+          <w:szCs w:val="28"/>
+        </w:rPr>
+        <w:t xml:space="preserve">, приложение сможет эффективно работать с </w:t>
+      </w:r>
+      <w:r>
+        <w:rPr>
+          <w:rFonts w:ascii="Times New Roman" w:hAnsi="Times New Roman"/>
+          <w:sz w:val="28"/>
+          <w:szCs w:val="28"/>
+        </w:rPr>
+        <w:t>опросами в формате JS</w:t>
+      </w:r>
+      <w:r>
+        <w:rPr>
+          <w:rFonts w:ascii="Times New Roman" w:hAnsi="Times New Roman"/>
+          <w:sz w:val="28"/>
+          <w:szCs w:val="28"/>
+          <w:lang w:val="en-US"/>
+        </w:rPr>
+        <w:t>ON</w:t>
+      </w:r>
+      <w:r>
+        <w:rPr>
+          <w:rFonts w:ascii="Times New Roman" w:hAnsi="Times New Roman"/>
+          <w:sz w:val="28"/>
+          <w:szCs w:val="28"/>
+        </w:rPr>
+        <w:t>, обмениваться ими с клиентской частью приложения и обеспечивать удобн</w:t>
+      </w:r>
+      <w:r>
+        <w:rPr>
+          <w:rFonts w:ascii="Times New Roman" w:hAnsi="Times New Roman"/>
+          <w:sz w:val="28"/>
+          <w:szCs w:val="28"/>
+        </w:rPr>
+        <w:t>ый</w:t>
+      </w:r>
+      <w:r>
+        <w:rPr>
+          <w:rFonts w:ascii="Times New Roman" w:hAnsi="Times New Roman"/>
+          <w:sz w:val="28"/>
+          <w:szCs w:val="28"/>
+        </w:rPr>
+        <w:t xml:space="preserve"> </w:t>
+      </w:r>
+      <w:r>
+        <w:rPr>
+          <w:rFonts w:ascii="Times New Roman" w:hAnsi="Times New Roman"/>
+          <w:sz w:val="28"/>
+          <w:szCs w:val="28"/>
+        </w:rPr>
+        <w:t xml:space="preserve">доступ </w:t>
+      </w:r>
+      <w:r>
+        <w:rPr>
+          <w:rFonts w:ascii="Times New Roman" w:hAnsi="Times New Roman"/>
+          <w:sz w:val="28"/>
+          <w:szCs w:val="28"/>
+        </w:rPr>
+        <w:t>в базе данных. Это позволит упростить разработку и расширение функциональности приложения, обеспечивая при этом высокую производительность и надежность работы с данными.</w:t>
+      </w:r>
+    </w:p>
+    <w:p>
+      <w:pPr>
+        <w:spacing w:before="480" w:after="240" w:line="360" w:lineRule="auto"/>
+        <w:ind w:firstLine="709"/>
+        <w:jc w:val="both"/>
+        <w:rPr>
+          <w:rFonts w:ascii="Times New Roman" w:eastAsia="Calibri" w:hAnsi="Times New Roman"/>
+          <w:b/>
+          <w:bCs/>
+          <w:sz w:val="28"/>
+          <w:szCs w:val="28"/>
+        </w:rPr>
+      </w:pPr>
+      <w:r>
+        <w:rPr>
+          <w:rFonts w:ascii="Times New Roman" w:eastAsia="Calibri" w:hAnsi="Times New Roman"/>
+          <w:b/>
+          <w:bCs/>
+          <w:sz w:val="28"/>
+          <w:szCs w:val="28"/>
         </w:rPr>
         <w:t>1.6.</w:t>
       </w:r>
       <w:r>
         <w:rPr>
-          <w:rFonts w:eastAsia="Calibri"/>
-        </w:rPr>
-        <w:t>2</w:t>
-      </w:r>
-      <w:r>
-        <w:rPr>
-          <w:rFonts w:eastAsia="Calibri"/>
-        </w:rPr>
-        <w:t xml:space="preserve"> Анализ </w:t>
-      </w:r>
-      <w:r>
-        <w:rPr>
-          <w:rFonts w:eastAsia="Calibri"/>
-        </w:rPr>
-        <w:t>баз данных</w:t>
-      </w:r>
-    </w:p>
-    <w:p>
-      <w:pPr>
-        <w:rPr>
-          <w:rFonts w:eastAsia="Calibri"/>
-        </w:rPr>
-      </w:pPr>
-      <w:r>
-        <w:rPr>
-          <w:rFonts w:eastAsia="Calibri"/>
-        </w:rPr>
+          <w:rFonts w:ascii="Times New Roman" w:eastAsia="Calibri" w:hAnsi="Times New Roman"/>
+          <w:b/>
+          <w:bCs/>
+          <w:sz w:val="28"/>
+          <w:szCs w:val="28"/>
+        </w:rPr>
+        <w:t>3</w:t>
+      </w:r>
+      <w:r>
+        <w:rPr>
+          <w:rFonts w:ascii="Times New Roman" w:eastAsia="Calibri" w:hAnsi="Times New Roman"/>
+          <w:b/>
+          <w:bCs/>
+          <w:sz w:val="28"/>
+          <w:szCs w:val="28"/>
+        </w:rPr>
+        <w:t xml:space="preserve"> </w:t>
+      </w:r>
+      <w:r>
+        <w:rPr>
+          <w:rFonts w:ascii="Times New Roman" w:eastAsia="Calibri" w:hAnsi="Times New Roman"/>
+          <w:b/>
+          <w:bCs/>
+          <w:sz w:val="28"/>
+          <w:szCs w:val="28"/>
+        </w:rPr>
+        <w:t>Обзор и выбор</w:t>
+      </w:r>
+      <w:r>
+        <w:rPr>
+          <w:rFonts w:ascii="Times New Roman" w:eastAsia="Calibri" w:hAnsi="Times New Roman"/>
+          <w:b/>
+          <w:bCs/>
+          <w:sz w:val="28"/>
+          <w:szCs w:val="28"/>
+        </w:rPr>
+        <w:t xml:space="preserve"> </w:t>
+      </w:r>
+      <w:proofErr w:type="spellStart"/>
+      <w:r>
+        <w:rPr>
+          <w:rFonts w:ascii="Times New Roman" w:eastAsia="Calibri" w:hAnsi="Times New Roman"/>
+          <w:b/>
+          <w:bCs/>
+          <w:sz w:val="28"/>
+          <w:szCs w:val="28"/>
+        </w:rPr>
+        <w:t>фреймворка</w:t>
+      </w:r>
+      <w:proofErr w:type="spellEnd"/>
+      <w:r>
+        <w:rPr>
+          <w:rFonts w:ascii="Times New Roman" w:eastAsia="Calibri" w:hAnsi="Times New Roman"/>
+          <w:b/>
+          <w:bCs/>
+          <w:sz w:val="28"/>
+          <w:szCs w:val="28"/>
+        </w:rPr>
+        <w:t xml:space="preserve"> для серверной части приложения</w:t>
+      </w:r>
+    </w:p>
+    <w:p>
+      <w:pPr>
+        <w:spacing w:after="0" w:line="360" w:lineRule="auto"/>
+        <w:ind w:firstLine="709"/>
+        <w:jc w:val="both"/>
+        <w:rPr>
+          <w:rFonts w:ascii="Times New Roman" w:eastAsia="Calibri" w:hAnsi="Times New Roman"/>
+          <w:sz w:val="28"/>
+          <w:szCs w:val="28"/>
+        </w:rPr>
+      </w:pPr>
+      <w:r>
+        <w:rPr>
+          <w:rFonts w:ascii="Times New Roman" w:eastAsia="Calibri" w:hAnsi="Times New Roman"/>
+          <w:sz w:val="28"/>
+          <w:szCs w:val="28"/>
+        </w:rPr>
+        <w:t xml:space="preserve">Учитывая выбранный язык программирования, стоит рассмотреть самые популярные серверные </w:t>
+      </w:r>
+      <w:proofErr w:type="spellStart"/>
+      <w:r>
+        <w:rPr>
+          <w:rFonts w:ascii="Times New Roman" w:eastAsia="Calibri" w:hAnsi="Times New Roman"/>
+          <w:sz w:val="28"/>
+          <w:szCs w:val="28"/>
+        </w:rPr>
+        <w:t>фреймворки</w:t>
+      </w:r>
+      <w:proofErr w:type="spellEnd"/>
+      <w:r>
+        <w:rPr>
+          <w:rFonts w:ascii="Times New Roman" w:eastAsia="Calibri" w:hAnsi="Times New Roman"/>
+          <w:sz w:val="28"/>
+          <w:szCs w:val="28"/>
+        </w:rPr>
+        <w:t xml:space="preserve"> на </w:t>
+      </w:r>
+      <w:r>
+        <w:rPr>
+          <w:rFonts w:ascii="Times New Roman" w:eastAsia="Calibri" w:hAnsi="Times New Roman"/>
+          <w:sz w:val="28"/>
+          <w:szCs w:val="28"/>
+          <w:lang w:val="en-US"/>
+        </w:rPr>
+        <w:t>JavaScript</w:t>
+      </w:r>
+      <w:r>
+        <w:rPr>
+          <w:rFonts w:ascii="Times New Roman" w:eastAsia="Calibri" w:hAnsi="Times New Roman"/>
+          <w:sz w:val="28"/>
+          <w:szCs w:val="28"/>
+        </w:rPr>
+        <w:t>.</w:t>
+      </w:r>
+    </w:p>
+    <w:p>
+      <w:pPr>
+        <w:spacing w:before="480" w:after="240" w:line="360" w:lineRule="auto"/>
+        <w:ind w:firstLine="709"/>
+        <w:jc w:val="both"/>
+        <w:rPr>
+          <w:rFonts w:ascii="Times New Roman" w:eastAsia="Calibri" w:hAnsi="Times New Roman"/>
+          <w:b/>
+          <w:bCs/>
+          <w:sz w:val="28"/>
+          <w:szCs w:val="28"/>
+        </w:rPr>
+      </w:pPr>
+    </w:p>
+    <w:p>
+      <w:pPr>
+        <w:spacing w:before="480" w:after="240" w:line="360" w:lineRule="auto"/>
+        <w:ind w:firstLine="709"/>
+        <w:jc w:val="both"/>
+        <w:rPr>
+          <w:rFonts w:ascii="Times New Roman" w:eastAsia="Calibri" w:hAnsi="Times New Roman"/>
+          <w:b/>
+          <w:bCs/>
+          <w:sz w:val="28"/>
+          <w:szCs w:val="28"/>
+        </w:rPr>
+      </w:pPr>
+      <w:r>
+        <w:rPr>
+          <w:rFonts w:ascii="Times New Roman" w:eastAsia="Calibri" w:hAnsi="Times New Roman"/>
+          <w:b/>
+          <w:bCs/>
+          <w:sz w:val="28"/>
+          <w:szCs w:val="28"/>
+        </w:rPr>
+        <w:lastRenderedPageBreak/>
         <w:t>1.6.</w:t>
       </w:r>
       <w:r>
         <w:rPr>
-          <w:rFonts w:eastAsia="Calibri"/>
-        </w:rPr>
-        <w:t>2</w:t>
-      </w:r>
-      <w:r>
-        <w:rPr>
-          <w:rFonts w:eastAsia="Calibri"/>
+          <w:rFonts w:ascii="Times New Roman" w:eastAsia="Calibri" w:hAnsi="Times New Roman"/>
+          <w:b/>
+          <w:bCs/>
+          <w:sz w:val="28"/>
+          <w:szCs w:val="28"/>
+        </w:rPr>
+        <w:t>3</w:t>
+      </w:r>
+      <w:r>
+        <w:rPr>
+          <w:rFonts w:ascii="Times New Roman" w:eastAsia="Calibri" w:hAnsi="Times New Roman"/>
+          <w:b/>
+          <w:bCs/>
+          <w:sz w:val="28"/>
+          <w:szCs w:val="28"/>
         </w:rPr>
         <w:t xml:space="preserve">.1 </w:t>
       </w:r>
       <w:r>
         <w:rPr>
-          <w:rFonts w:eastAsia="Calibri"/>
-        </w:rPr>
-        <w:t>БД</w:t>
-      </w:r>
-    </w:p>
-    <w:p>
-      <w:pPr>
-        <w:rPr>
-          <w:rFonts w:eastAsia="Calibri"/>
-        </w:rPr>
-      </w:pPr>
-      <w:r>
-        <w:rPr>
-          <w:rFonts w:eastAsia="Calibri"/>
+          <w:rFonts w:ascii="Times New Roman" w:eastAsia="Calibri" w:hAnsi="Times New Roman"/>
+          <w:b/>
+          <w:bCs/>
+          <w:sz w:val="28"/>
+          <w:szCs w:val="28"/>
+          <w:lang w:val="en-US"/>
+        </w:rPr>
+        <w:t>Nest</w:t>
+      </w:r>
+      <w:r>
+        <w:rPr>
+          <w:rFonts w:ascii="Times New Roman" w:eastAsia="Calibri" w:hAnsi="Times New Roman"/>
+          <w:b/>
+          <w:bCs/>
+          <w:sz w:val="28"/>
+          <w:szCs w:val="28"/>
+        </w:rPr>
+        <w:t>.</w:t>
+      </w:r>
+      <w:r>
+        <w:rPr>
+          <w:rFonts w:ascii="Times New Roman" w:eastAsia="Calibri" w:hAnsi="Times New Roman"/>
+          <w:b/>
+          <w:bCs/>
+          <w:sz w:val="28"/>
+          <w:szCs w:val="28"/>
+          <w:lang w:val="en-US"/>
+        </w:rPr>
+        <w:t>Js</w:t>
+      </w:r>
+    </w:p>
+    <w:p>
+      <w:pPr>
+        <w:spacing w:after="0" w:line="360" w:lineRule="auto"/>
+        <w:ind w:firstLine="709"/>
+        <w:jc w:val="both"/>
+        <w:rPr>
+          <w:rFonts w:ascii="Times New Roman" w:hAnsi="Times New Roman"/>
+          <w:sz w:val="28"/>
+          <w:szCs w:val="28"/>
+        </w:rPr>
+      </w:pPr>
+      <w:r>
+        <w:rPr>
+          <w:rFonts w:ascii="Times New Roman" w:hAnsi="Times New Roman"/>
+          <w:sz w:val="28"/>
+          <w:szCs w:val="28"/>
+        </w:rPr>
+        <w:t xml:space="preserve">Nest.js — это прогрессивный фреймворк </w:t>
+      </w:r>
+      <w:r>
+        <w:rPr>
+          <w:rFonts w:ascii="Times New Roman" w:hAnsi="Times New Roman"/>
+          <w:sz w:val="28"/>
+          <w:szCs w:val="28"/>
+        </w:rPr>
+        <w:t xml:space="preserve">на базе </w:t>
+      </w:r>
+      <w:proofErr w:type="spellStart"/>
+      <w:r>
+        <w:rPr>
+          <w:rFonts w:ascii="Times New Roman" w:hAnsi="Times New Roman"/>
+          <w:sz w:val="28"/>
+          <w:szCs w:val="28"/>
+        </w:rPr>
+        <w:t>Exp</w:t>
+      </w:r>
+      <w:r>
+        <w:rPr>
+          <w:rFonts w:ascii="Times New Roman" w:hAnsi="Times New Roman"/>
+          <w:sz w:val="28"/>
+          <w:szCs w:val="28"/>
+          <w:lang w:val="en-US"/>
+        </w:rPr>
+        <w:t>ress</w:t>
+      </w:r>
+      <w:proofErr w:type="spellEnd"/>
+      <w:r>
+        <w:rPr>
+          <w:rFonts w:ascii="Times New Roman" w:hAnsi="Times New Roman"/>
+          <w:sz w:val="28"/>
+          <w:szCs w:val="28"/>
+        </w:rPr>
+        <w:t>.</w:t>
+      </w:r>
+      <w:proofErr w:type="spellStart"/>
+      <w:r>
+        <w:rPr>
+          <w:rFonts w:ascii="Times New Roman" w:hAnsi="Times New Roman"/>
+          <w:sz w:val="28"/>
+          <w:szCs w:val="28"/>
+          <w:lang w:val="en-US"/>
+        </w:rPr>
+        <w:t>js</w:t>
+      </w:r>
+      <w:proofErr w:type="spellEnd"/>
+      <w:r>
+        <w:rPr>
+          <w:rFonts w:ascii="Times New Roman" w:hAnsi="Times New Roman"/>
+          <w:sz w:val="28"/>
+          <w:szCs w:val="28"/>
+        </w:rPr>
+        <w:t xml:space="preserve"> для построения масштабируемых и эффективных серверных приложений на Node.js. Он построен на основе принципов SOLID и вдохновлен </w:t>
+      </w:r>
+      <w:proofErr w:type="spellStart"/>
+      <w:r>
+        <w:rPr>
+          <w:rFonts w:ascii="Times New Roman" w:hAnsi="Times New Roman"/>
+          <w:sz w:val="28"/>
+          <w:szCs w:val="28"/>
+        </w:rPr>
+        <w:t>Angular</w:t>
+      </w:r>
+      <w:proofErr w:type="spellEnd"/>
+      <w:r>
+        <w:rPr>
+          <w:rFonts w:ascii="Times New Roman" w:hAnsi="Times New Roman"/>
+          <w:sz w:val="28"/>
+          <w:szCs w:val="28"/>
+        </w:rPr>
+        <w:t xml:space="preserve">, что делает его модульным и легким в поддержке. </w:t>
+      </w:r>
+    </w:p>
+    <w:p>
+      <w:pPr>
+        <w:spacing w:after="0" w:line="360" w:lineRule="auto"/>
+        <w:ind w:firstLine="709"/>
+        <w:jc w:val="both"/>
+        <w:rPr>
+          <w:rFonts w:ascii="Times New Roman" w:hAnsi="Times New Roman"/>
+          <w:sz w:val="28"/>
+          <w:szCs w:val="28"/>
+        </w:rPr>
+      </w:pPr>
+      <w:r>
+        <w:rPr>
+          <w:rFonts w:ascii="Times New Roman" w:hAnsi="Times New Roman"/>
+          <w:sz w:val="28"/>
+          <w:szCs w:val="28"/>
+        </w:rPr>
+        <w:t>Nest.js предлагает модульную архитектуру, которая позволяет организовать код приложения на отдельные модули, обеспечивая лучшую читаемость и масштабируемость.</w:t>
+      </w:r>
+    </w:p>
+    <w:p>
+      <w:pPr>
+        <w:spacing w:after="0" w:line="360" w:lineRule="auto"/>
+        <w:ind w:firstLine="709"/>
+        <w:jc w:val="both"/>
+        <w:rPr>
+          <w:rFonts w:ascii="Times New Roman" w:hAnsi="Times New Roman"/>
+          <w:sz w:val="28"/>
+          <w:szCs w:val="28"/>
+        </w:rPr>
+      </w:pPr>
+      <w:r>
+        <w:rPr>
+          <w:rFonts w:ascii="Times New Roman" w:hAnsi="Times New Roman"/>
+          <w:sz w:val="28"/>
+          <w:szCs w:val="28"/>
+        </w:rPr>
+        <w:t xml:space="preserve">Nest.js предоставляет встроенную поддержку </w:t>
+      </w:r>
+      <w:proofErr w:type="spellStart"/>
+      <w:r>
+        <w:rPr>
+          <w:rFonts w:ascii="Times New Roman" w:hAnsi="Times New Roman"/>
+          <w:sz w:val="28"/>
+          <w:szCs w:val="28"/>
+        </w:rPr>
+        <w:t>TypeScript</w:t>
+      </w:r>
+      <w:proofErr w:type="spellEnd"/>
+      <w:r>
+        <w:rPr>
+          <w:rFonts w:ascii="Times New Roman" w:hAnsi="Times New Roman"/>
+          <w:sz w:val="28"/>
+          <w:szCs w:val="28"/>
+        </w:rPr>
+        <w:t>, что делает кодирование более безопасным и производительным за счет статической типизации.</w:t>
+      </w:r>
+    </w:p>
+    <w:p>
+      <w:pPr>
+        <w:spacing w:after="0" w:line="360" w:lineRule="auto"/>
+        <w:ind w:firstLine="709"/>
+        <w:jc w:val="both"/>
+        <w:rPr>
+          <w:rFonts w:ascii="Times New Roman" w:hAnsi="Times New Roman"/>
+          <w:sz w:val="28"/>
+          <w:szCs w:val="28"/>
+        </w:rPr>
+      </w:pPr>
+      <w:r>
+        <w:rPr>
+          <w:rFonts w:ascii="Times New Roman" w:hAnsi="Times New Roman"/>
+          <w:sz w:val="28"/>
+          <w:szCs w:val="28"/>
+        </w:rPr>
+        <w:t>Фреймворк предоставляет мощные инструменты для обработки запросов</w:t>
+      </w:r>
+      <w:r>
+        <w:rPr>
+          <w:rFonts w:ascii="Times New Roman" w:hAnsi="Times New Roman"/>
+          <w:sz w:val="28"/>
+          <w:szCs w:val="28"/>
+        </w:rPr>
+        <w:t>.</w:t>
+      </w:r>
+    </w:p>
+    <w:p>
+      <w:pPr>
+        <w:spacing w:before="480" w:after="240" w:line="360" w:lineRule="auto"/>
+        <w:ind w:firstLine="709"/>
+        <w:jc w:val="both"/>
+        <w:rPr>
+          <w:rFonts w:ascii="Times New Roman" w:eastAsia="Calibri" w:hAnsi="Times New Roman"/>
+          <w:b/>
+          <w:bCs/>
+          <w:sz w:val="28"/>
+          <w:szCs w:val="28"/>
+          <w:lang w:val="en-US"/>
+        </w:rPr>
+      </w:pPr>
+      <w:r>
+        <w:rPr>
+          <w:rFonts w:ascii="Times New Roman" w:eastAsia="Calibri" w:hAnsi="Times New Roman"/>
+          <w:b/>
+          <w:bCs/>
+          <w:sz w:val="28"/>
+          <w:szCs w:val="28"/>
         </w:rPr>
         <w:t>1.6.</w:t>
       </w:r>
       <w:r>
         <w:rPr>
-          <w:rFonts w:eastAsia="Calibri"/>
-        </w:rPr>
-        <w:t>2</w:t>
-      </w:r>
-      <w:r>
-        <w:rPr>
-          <w:rFonts w:eastAsia="Calibri"/>
+          <w:rFonts w:ascii="Times New Roman" w:eastAsia="Calibri" w:hAnsi="Times New Roman"/>
+          <w:b/>
+          <w:bCs/>
+          <w:sz w:val="28"/>
+          <w:szCs w:val="28"/>
+        </w:rPr>
+        <w:t>3</w:t>
+      </w:r>
+      <w:r>
+        <w:rPr>
+          <w:rFonts w:ascii="Times New Roman" w:eastAsia="Calibri" w:hAnsi="Times New Roman"/>
+          <w:b/>
+          <w:bCs/>
+          <w:sz w:val="28"/>
+          <w:szCs w:val="28"/>
         </w:rPr>
         <w:t xml:space="preserve">.2 </w:t>
       </w:r>
       <w:r>
         <w:rPr>
-          <w:rFonts w:eastAsia="Calibri"/>
-        </w:rPr>
-        <w:t>БД</w:t>
-      </w:r>
-    </w:p>
-    <w:p>
-      <w:pPr>
-        <w:rPr>
-          <w:rFonts w:eastAsia="Calibri"/>
-        </w:rPr>
-      </w:pPr>
-      <w:r>
-        <w:rPr>
-          <w:rFonts w:eastAsia="Calibri"/>
+          <w:rFonts w:ascii="Times New Roman" w:eastAsia="Calibri" w:hAnsi="Times New Roman"/>
+          <w:b/>
+          <w:bCs/>
+          <w:sz w:val="28"/>
+          <w:szCs w:val="28"/>
+          <w:lang w:val="en-US"/>
+        </w:rPr>
+        <w:t>Expres</w:t>
+      </w:r>
+      <w:r>
+        <w:rPr>
+          <w:rFonts w:ascii="Times New Roman" w:eastAsia="Calibri" w:hAnsi="Times New Roman"/>
+          <w:b/>
+          <w:bCs/>
+          <w:sz w:val="28"/>
+          <w:szCs w:val="28"/>
+          <w:lang w:val="en-US"/>
+        </w:rPr>
+        <w:t>s</w:t>
+      </w:r>
+      <w:r>
+        <w:rPr>
+          <w:rFonts w:ascii="Times New Roman" w:eastAsia="Calibri" w:hAnsi="Times New Roman"/>
+          <w:b/>
+          <w:bCs/>
+          <w:sz w:val="28"/>
+          <w:szCs w:val="28"/>
+        </w:rPr>
+        <w:t>.</w:t>
+      </w:r>
+      <w:r>
+        <w:rPr>
+          <w:rFonts w:ascii="Times New Roman" w:eastAsia="Calibri" w:hAnsi="Times New Roman"/>
+          <w:b/>
+          <w:bCs/>
+          <w:sz w:val="28"/>
+          <w:szCs w:val="28"/>
+          <w:lang w:val="en-US"/>
+        </w:rPr>
+        <w:t>Js</w:t>
+      </w:r>
+    </w:p>
+    <w:p>
+      <w:pPr>
+        <w:spacing w:after="0" w:line="360" w:lineRule="auto"/>
+        <w:ind w:firstLine="709"/>
+        <w:jc w:val="both"/>
+        <w:rPr>
+          <w:rFonts w:ascii="Times New Roman" w:hAnsi="Times New Roman"/>
+          <w:sz w:val="28"/>
+          <w:szCs w:val="28"/>
+        </w:rPr>
+      </w:pPr>
+      <w:r>
+        <w:rPr>
+          <w:rFonts w:ascii="Times New Roman" w:hAnsi="Times New Roman"/>
+          <w:sz w:val="28"/>
+          <w:szCs w:val="28"/>
+        </w:rPr>
+        <w:t xml:space="preserve">Express.js — это минималистичный и гибкий веб-фреймворк для Node.js, который широко используется для разработки веб-приложений и </w:t>
+      </w:r>
+      <w:r>
+        <w:rPr>
+          <w:rFonts w:ascii="Times New Roman" w:hAnsi="Times New Roman"/>
+          <w:sz w:val="28"/>
+          <w:szCs w:val="28"/>
+          <w:highlight w:val="yellow"/>
+        </w:rPr>
+        <w:t>API</w:t>
+      </w:r>
+      <w:r>
+        <w:rPr>
+          <w:rFonts w:ascii="Times New Roman" w:hAnsi="Times New Roman"/>
+          <w:sz w:val="28"/>
+          <w:szCs w:val="28"/>
+        </w:rPr>
+        <w:t>.</w:t>
+      </w:r>
+      <w:r>
+        <w:rPr>
+          <w:rFonts w:ascii="Times New Roman" w:hAnsi="Times New Roman"/>
+          <w:sz w:val="28"/>
+          <w:szCs w:val="28"/>
+        </w:rPr>
+        <w:t xml:space="preserve"> </w:t>
+      </w:r>
+    </w:p>
+    <w:p>
+      <w:pPr>
+        <w:spacing w:after="0" w:line="360" w:lineRule="auto"/>
+        <w:ind w:firstLine="709"/>
+        <w:jc w:val="both"/>
+        <w:rPr>
+          <w:rFonts w:ascii="Times New Roman" w:hAnsi="Times New Roman"/>
+          <w:sz w:val="28"/>
+          <w:szCs w:val="28"/>
+        </w:rPr>
+      </w:pPr>
+      <w:r>
+        <w:rPr>
+          <w:rFonts w:ascii="Times New Roman" w:hAnsi="Times New Roman"/>
+          <w:sz w:val="28"/>
+          <w:szCs w:val="28"/>
+        </w:rPr>
+        <w:t>Express.js предоставляет минимальный набор функций, что делает его простым и интуитивно понятным для начинающих разработчиков.</w:t>
+      </w:r>
+    </w:p>
+    <w:p>
+      <w:pPr>
+        <w:spacing w:after="0" w:line="360" w:lineRule="auto"/>
+        <w:ind w:firstLine="709"/>
+        <w:jc w:val="both"/>
+        <w:rPr>
+          <w:rFonts w:ascii="Times New Roman" w:hAnsi="Times New Roman"/>
+          <w:sz w:val="28"/>
+          <w:szCs w:val="28"/>
+        </w:rPr>
+      </w:pPr>
+      <w:r>
+        <w:rPr>
+          <w:rFonts w:ascii="Times New Roman" w:hAnsi="Times New Roman"/>
+          <w:sz w:val="28"/>
+          <w:szCs w:val="28"/>
+        </w:rPr>
+        <w:t>Фреймворк предоставляет гибкую архитектуру, которая позволяет легко расширять его функциональность.</w:t>
+      </w:r>
+    </w:p>
+    <w:p>
+      <w:pPr>
+        <w:spacing w:after="0" w:line="360" w:lineRule="auto"/>
+        <w:ind w:firstLine="709"/>
+        <w:jc w:val="both"/>
+        <w:rPr>
+          <w:rFonts w:ascii="Times New Roman" w:hAnsi="Times New Roman"/>
+          <w:sz w:val="28"/>
+          <w:szCs w:val="28"/>
+        </w:rPr>
+      </w:pPr>
+      <w:r>
+        <w:rPr>
+          <w:rFonts w:ascii="Times New Roman" w:hAnsi="Times New Roman"/>
+          <w:sz w:val="28"/>
+          <w:szCs w:val="28"/>
+        </w:rPr>
+        <w:t>Express.js имеет широкую и активную поддержку в сообществе разработчиков, что обеспечивает доступ к богатой базе знаний и ресурсов.</w:t>
+      </w:r>
+    </w:p>
+    <w:p>
+      <w:pPr>
+        <w:spacing w:before="480" w:after="240" w:line="360" w:lineRule="auto"/>
+        <w:ind w:firstLine="709"/>
+        <w:rPr>
+          <w:rFonts w:ascii="Times New Roman" w:eastAsia="Calibri" w:hAnsi="Times New Roman"/>
+          <w:b/>
+          <w:bCs/>
+          <w:sz w:val="28"/>
+          <w:szCs w:val="28"/>
+        </w:rPr>
+      </w:pPr>
+      <w:r>
+        <w:rPr>
+          <w:rFonts w:ascii="Times New Roman" w:eastAsia="Calibri" w:hAnsi="Times New Roman"/>
+          <w:b/>
+          <w:bCs/>
+          <w:sz w:val="28"/>
+          <w:szCs w:val="28"/>
         </w:rPr>
         <w:t>1.6.</w:t>
       </w:r>
       <w:r>
         <w:rPr>
-          <w:rFonts w:eastAsia="Calibri"/>
-        </w:rPr>
-        <w:t>2</w:t>
-      </w:r>
-      <w:r>
-        <w:rPr>
-          <w:rFonts w:eastAsia="Calibri"/>
+          <w:rFonts w:ascii="Times New Roman" w:eastAsia="Calibri" w:hAnsi="Times New Roman"/>
+          <w:b/>
+          <w:bCs/>
+          <w:sz w:val="28"/>
+          <w:szCs w:val="28"/>
+        </w:rPr>
+        <w:t>3</w:t>
+      </w:r>
+      <w:r>
+        <w:rPr>
+          <w:rFonts w:ascii="Times New Roman" w:eastAsia="Calibri" w:hAnsi="Times New Roman"/>
+          <w:b/>
+          <w:bCs/>
+          <w:sz w:val="28"/>
+          <w:szCs w:val="28"/>
         </w:rPr>
         <w:t xml:space="preserve">.3 </w:t>
       </w:r>
       <w:r>
         <w:rPr>
-          <w:rFonts w:eastAsia="Calibri"/>
-        </w:rPr>
-        <w:t>БД</w:t>
-      </w:r>
-    </w:p>
-    <w:p>
-      <w:pPr>
-        <w:rPr>
-          <w:rFonts w:eastAsia="Calibri"/>
-        </w:rPr>
-      </w:pPr>
-      <w:r>
-        <w:rPr>
-          <w:rFonts w:eastAsia="Calibri"/>
+          <w:rFonts w:ascii="Times New Roman" w:eastAsia="Calibri" w:hAnsi="Times New Roman"/>
+          <w:b/>
+          <w:bCs/>
+          <w:sz w:val="28"/>
+          <w:szCs w:val="28"/>
+        </w:rPr>
+        <w:t xml:space="preserve">Выбор </w:t>
+      </w:r>
+      <w:proofErr w:type="spellStart"/>
+      <w:r>
+        <w:rPr>
+          <w:rFonts w:ascii="Times New Roman" w:eastAsia="Calibri" w:hAnsi="Times New Roman"/>
+          <w:b/>
+          <w:bCs/>
+          <w:sz w:val="28"/>
+          <w:szCs w:val="28"/>
+        </w:rPr>
+        <w:t>фреймворка</w:t>
+      </w:r>
+      <w:proofErr w:type="spellEnd"/>
+      <w:r>
+        <w:rPr>
+          <w:rFonts w:ascii="Times New Roman" w:eastAsia="Calibri" w:hAnsi="Times New Roman"/>
+          <w:b/>
+          <w:bCs/>
+          <w:sz w:val="28"/>
+          <w:szCs w:val="28"/>
+        </w:rPr>
+        <w:t xml:space="preserve"> для серверной части приложения</w:t>
+      </w:r>
+    </w:p>
+    <w:p>
+      <w:pPr>
+        <w:spacing w:after="0" w:line="360" w:lineRule="auto"/>
+        <w:ind w:firstLine="709"/>
+        <w:jc w:val="both"/>
+        <w:rPr>
+          <w:rFonts w:ascii="Times New Roman" w:hAnsi="Times New Roman"/>
+          <w:sz w:val="28"/>
+          <w:szCs w:val="28"/>
+        </w:rPr>
+      </w:pPr>
+      <w:r>
+        <w:rPr>
+          <w:rFonts w:ascii="Times New Roman" w:hAnsi="Times New Roman"/>
+          <w:sz w:val="28"/>
+          <w:szCs w:val="28"/>
+        </w:rPr>
+        <w:t xml:space="preserve">После внимательного рассмотрения особенностей обоих </w:t>
+      </w:r>
+      <w:proofErr w:type="spellStart"/>
+      <w:r>
+        <w:rPr>
+          <w:rFonts w:ascii="Times New Roman" w:hAnsi="Times New Roman"/>
+          <w:sz w:val="28"/>
+          <w:szCs w:val="28"/>
+        </w:rPr>
+        <w:t>фреймворков</w:t>
+      </w:r>
+      <w:proofErr w:type="spellEnd"/>
+      <w:r>
+        <w:rPr>
+          <w:rFonts w:ascii="Times New Roman" w:hAnsi="Times New Roman"/>
+          <w:sz w:val="28"/>
+          <w:szCs w:val="28"/>
+        </w:rPr>
+        <w:t xml:space="preserve"> был выбран</w:t>
+      </w:r>
+      <w:r>
+        <w:rPr>
+          <w:rFonts w:ascii="Times New Roman" w:hAnsi="Times New Roman"/>
+          <w:sz w:val="28"/>
+          <w:szCs w:val="28"/>
+        </w:rPr>
+        <w:t xml:space="preserve"> Express.js</w:t>
+      </w:r>
+      <w:r>
+        <w:rPr>
+          <w:rFonts w:ascii="Times New Roman" w:hAnsi="Times New Roman"/>
+          <w:sz w:val="28"/>
+          <w:szCs w:val="28"/>
+        </w:rPr>
+        <w:t>,</w:t>
+      </w:r>
+      <w:r>
+        <w:rPr>
+          <w:rFonts w:ascii="Times New Roman" w:hAnsi="Times New Roman"/>
+          <w:sz w:val="28"/>
+          <w:szCs w:val="28"/>
+        </w:rPr>
+        <w:t xml:space="preserve"> для серверной части приложения. Этот фреймворк известен своей стабильностью, простотой использования и обширной поддержкой, что делает его идеальным выбором для средних проектов. </w:t>
+      </w:r>
+    </w:p>
+    <w:p>
+      <w:pPr>
+        <w:spacing w:after="0" w:line="360" w:lineRule="auto"/>
+        <w:ind w:firstLine="709"/>
+        <w:jc w:val="both"/>
+        <w:rPr>
+          <w:rFonts w:ascii="Times New Roman" w:hAnsi="Times New Roman"/>
+          <w:sz w:val="28"/>
+          <w:szCs w:val="28"/>
+        </w:rPr>
+      </w:pPr>
+      <w:r>
+        <w:rPr>
+          <w:rFonts w:ascii="Times New Roman" w:hAnsi="Times New Roman"/>
+          <w:sz w:val="28"/>
+          <w:szCs w:val="28"/>
+        </w:rPr>
+        <w:lastRenderedPageBreak/>
+        <w:t>Express.js обеспечит приложение надежной и эффективной серверной частью, что позволит сосредоточиться на разработке функционала и достижении поставленных целей.</w:t>
+      </w:r>
+    </w:p>
+    <w:p>
+      <w:pPr>
+        <w:spacing w:before="480" w:after="240" w:line="360" w:lineRule="auto"/>
+        <w:ind w:firstLine="709"/>
+        <w:jc w:val="both"/>
+        <w:rPr>
+          <w:rFonts w:ascii="Times New Roman" w:eastAsia="Calibri" w:hAnsi="Times New Roman"/>
+          <w:b/>
+          <w:bCs/>
+          <w:sz w:val="28"/>
+          <w:szCs w:val="28"/>
+        </w:rPr>
+      </w:pPr>
+      <w:r>
+        <w:rPr>
+          <w:rFonts w:ascii="Times New Roman" w:eastAsia="Calibri" w:hAnsi="Times New Roman"/>
+          <w:b/>
+          <w:bCs/>
+          <w:sz w:val="28"/>
+          <w:szCs w:val="28"/>
         </w:rPr>
         <w:t>1.6.</w:t>
       </w:r>
       <w:r>
         <w:rPr>
-          <w:rFonts w:eastAsia="Calibri"/>
-        </w:rPr>
-        <w:t>3</w:t>
-      </w:r>
-      <w:r>
-        <w:rPr>
-          <w:rFonts w:eastAsia="Calibri"/>
-        </w:rPr>
-        <w:t xml:space="preserve"> Анализ </w:t>
-      </w:r>
-      <w:r>
-        <w:rPr>
-          <w:rFonts w:eastAsia="Calibri"/>
-        </w:rPr>
-        <w:t>сред программирования</w:t>
-      </w:r>
-    </w:p>
-    <w:p>
-      <w:pPr>
-        <w:rPr>
-          <w:rFonts w:eastAsia="Calibri"/>
-        </w:rPr>
-      </w:pPr>
-      <w:r>
-        <w:rPr>
-          <w:rFonts w:eastAsia="Calibri"/>
+          <w:rFonts w:ascii="Times New Roman" w:eastAsia="Calibri" w:hAnsi="Times New Roman"/>
+          <w:b/>
+          <w:bCs/>
+          <w:sz w:val="28"/>
+          <w:szCs w:val="28"/>
+        </w:rPr>
+        <w:t>4</w:t>
+      </w:r>
+      <w:r>
+        <w:rPr>
+          <w:rFonts w:ascii="Times New Roman" w:eastAsia="Calibri" w:hAnsi="Times New Roman"/>
+          <w:b/>
+          <w:bCs/>
+          <w:sz w:val="28"/>
+          <w:szCs w:val="28"/>
+        </w:rPr>
+        <w:t xml:space="preserve"> </w:t>
+      </w:r>
+      <w:r>
+        <w:rPr>
+          <w:rFonts w:ascii="Times New Roman" w:eastAsia="Calibri" w:hAnsi="Times New Roman"/>
+          <w:b/>
+          <w:bCs/>
+          <w:sz w:val="28"/>
+          <w:szCs w:val="28"/>
+        </w:rPr>
+        <w:t xml:space="preserve">Обзор и выбор </w:t>
+      </w:r>
+      <w:proofErr w:type="spellStart"/>
+      <w:r>
+        <w:rPr>
+          <w:rFonts w:ascii="Times New Roman" w:eastAsia="Calibri" w:hAnsi="Times New Roman"/>
+          <w:b/>
+          <w:bCs/>
+          <w:sz w:val="28"/>
+          <w:szCs w:val="28"/>
+        </w:rPr>
+        <w:t>фреймворка</w:t>
+      </w:r>
+      <w:proofErr w:type="spellEnd"/>
+      <w:r>
+        <w:rPr>
+          <w:rFonts w:ascii="Times New Roman" w:eastAsia="Calibri" w:hAnsi="Times New Roman"/>
+          <w:b/>
+          <w:bCs/>
+          <w:sz w:val="28"/>
+          <w:szCs w:val="28"/>
+        </w:rPr>
+        <w:t xml:space="preserve"> для клиентской части приложения</w:t>
+      </w:r>
+    </w:p>
+    <w:p>
+      <w:pPr>
+        <w:spacing w:after="0" w:line="360" w:lineRule="auto"/>
+        <w:ind w:firstLine="709"/>
+        <w:jc w:val="both"/>
+        <w:rPr>
+          <w:rFonts w:ascii="Times New Roman" w:eastAsia="Calibri" w:hAnsi="Times New Roman"/>
+          <w:sz w:val="28"/>
+          <w:szCs w:val="28"/>
+        </w:rPr>
+      </w:pPr>
+      <w:r>
+        <w:rPr>
+          <w:rFonts w:ascii="Times New Roman" w:eastAsia="Calibri" w:hAnsi="Times New Roman"/>
+          <w:sz w:val="28"/>
+          <w:szCs w:val="28"/>
+        </w:rPr>
+        <w:t>Исходя из выбранного языка</w:t>
+      </w:r>
+      <w:r>
+        <w:rPr>
+          <w:rFonts w:ascii="Times New Roman" w:eastAsia="Calibri" w:hAnsi="Times New Roman"/>
+          <w:sz w:val="28"/>
+          <w:szCs w:val="28"/>
+        </w:rPr>
+        <w:t xml:space="preserve">, стоит обратить внимание на самые популярные </w:t>
+      </w:r>
+      <w:proofErr w:type="spellStart"/>
+      <w:r>
+        <w:rPr>
+          <w:rFonts w:ascii="Times New Roman" w:eastAsia="Calibri" w:hAnsi="Times New Roman"/>
+          <w:sz w:val="28"/>
+          <w:szCs w:val="28"/>
+        </w:rPr>
+        <w:t>фреймворки</w:t>
+      </w:r>
+      <w:proofErr w:type="spellEnd"/>
+      <w:r>
+        <w:rPr>
+          <w:rFonts w:ascii="Times New Roman" w:eastAsia="Calibri" w:hAnsi="Times New Roman"/>
+          <w:sz w:val="28"/>
+          <w:szCs w:val="28"/>
+        </w:rPr>
+        <w:t xml:space="preserve"> для клиентской части веб приложения.</w:t>
+      </w:r>
+    </w:p>
+    <w:p>
+      <w:pPr>
+        <w:spacing w:before="480" w:after="240" w:line="360" w:lineRule="auto"/>
+        <w:ind w:firstLine="709"/>
+        <w:jc w:val="both"/>
+        <w:rPr>
+          <w:rFonts w:ascii="Times New Roman" w:eastAsia="Calibri" w:hAnsi="Times New Roman"/>
+          <w:b/>
+          <w:bCs/>
+          <w:sz w:val="28"/>
+          <w:szCs w:val="28"/>
+          <w:lang w:val="en-US"/>
+        </w:rPr>
+      </w:pPr>
+      <w:r>
+        <w:rPr>
+          <w:rFonts w:ascii="Times New Roman" w:eastAsia="Calibri" w:hAnsi="Times New Roman"/>
+          <w:b/>
+          <w:bCs/>
+          <w:sz w:val="28"/>
+          <w:szCs w:val="28"/>
         </w:rPr>
         <w:t>1.6.</w:t>
       </w:r>
       <w:r>
         <w:rPr>
-          <w:rFonts w:eastAsia="Calibri"/>
-        </w:rPr>
-        <w:t>3</w:t>
-      </w:r>
-      <w:r>
-        <w:rPr>
-          <w:rFonts w:eastAsia="Calibri"/>
+          <w:rFonts w:ascii="Times New Roman" w:eastAsia="Calibri" w:hAnsi="Times New Roman"/>
+          <w:b/>
+          <w:bCs/>
+          <w:sz w:val="28"/>
+          <w:szCs w:val="28"/>
+        </w:rPr>
+        <w:t>4</w:t>
+      </w:r>
+      <w:r>
+        <w:rPr>
+          <w:rFonts w:ascii="Times New Roman" w:eastAsia="Calibri" w:hAnsi="Times New Roman"/>
+          <w:b/>
+          <w:bCs/>
+          <w:sz w:val="28"/>
+          <w:szCs w:val="28"/>
         </w:rPr>
         <w:t xml:space="preserve">.1 </w:t>
       </w:r>
       <w:r>
         <w:rPr>
-          <w:rFonts w:eastAsia="Calibri"/>
-        </w:rPr>
-        <w:t>среда</w:t>
-      </w:r>
-    </w:p>
-    <w:p>
-      <w:pPr>
-        <w:rPr>
-          <w:rFonts w:eastAsia="Calibri"/>
-        </w:rPr>
-      </w:pPr>
-      <w:r>
-        <w:rPr>
-          <w:rFonts w:eastAsia="Calibri"/>
+          <w:rFonts w:ascii="Times New Roman" w:eastAsia="Calibri" w:hAnsi="Times New Roman"/>
+          <w:b/>
+          <w:bCs/>
+          <w:sz w:val="28"/>
+          <w:szCs w:val="28"/>
+          <w:lang w:val="en-US"/>
+        </w:rPr>
+        <w:t>Angular</w:t>
+      </w:r>
+    </w:p>
+    <w:p>
+      <w:pPr>
+        <w:tabs>
+          <w:tab w:val="left" w:pos="709"/>
+        </w:tabs>
+        <w:spacing w:after="0" w:line="360" w:lineRule="auto"/>
+        <w:ind w:firstLine="709"/>
+        <w:jc w:val="both"/>
+        <w:rPr>
+          <w:rFonts w:ascii="Times New Roman" w:hAnsi="Times New Roman"/>
+          <w:sz w:val="28"/>
+          <w:szCs w:val="28"/>
+        </w:rPr>
+      </w:pPr>
+      <w:proofErr w:type="spellStart"/>
+      <w:r>
+        <w:rPr>
+          <w:rFonts w:ascii="Times New Roman" w:hAnsi="Times New Roman"/>
+          <w:sz w:val="28"/>
+          <w:szCs w:val="28"/>
+        </w:rPr>
+        <w:t>Angular</w:t>
+      </w:r>
+      <w:proofErr w:type="spellEnd"/>
+      <w:r>
+        <w:rPr>
+          <w:rFonts w:ascii="Times New Roman" w:hAnsi="Times New Roman"/>
+          <w:sz w:val="28"/>
+          <w:szCs w:val="28"/>
+        </w:rPr>
+        <w:t xml:space="preserve"> — это мощный фреймворк, разработанный и поддерживаемый </w:t>
+      </w:r>
+      <w:proofErr w:type="spellStart"/>
+      <w:r>
+        <w:rPr>
+          <w:rFonts w:ascii="Times New Roman" w:hAnsi="Times New Roman"/>
+          <w:sz w:val="28"/>
+          <w:szCs w:val="28"/>
+        </w:rPr>
+        <w:t>Google</w:t>
+      </w:r>
+      <w:proofErr w:type="spellEnd"/>
+      <w:r>
+        <w:rPr>
+          <w:rFonts w:ascii="Times New Roman" w:hAnsi="Times New Roman"/>
+          <w:sz w:val="28"/>
+          <w:szCs w:val="28"/>
+        </w:rPr>
+        <w:t>. Он предлагает полный набор инструментов для создания сложных веб-приложений.</w:t>
+      </w:r>
+    </w:p>
+    <w:p>
+      <w:pPr>
+        <w:tabs>
+          <w:tab w:val="left" w:pos="709"/>
+        </w:tabs>
+        <w:spacing w:after="0" w:line="360" w:lineRule="auto"/>
+        <w:ind w:firstLine="709"/>
+        <w:jc w:val="both"/>
+        <w:rPr>
+          <w:rFonts w:ascii="Times New Roman" w:hAnsi="Times New Roman"/>
+          <w:sz w:val="28"/>
+          <w:szCs w:val="28"/>
+        </w:rPr>
+      </w:pPr>
+      <w:proofErr w:type="spellStart"/>
+      <w:r>
+        <w:rPr>
+          <w:rFonts w:ascii="Times New Roman" w:hAnsi="Times New Roman"/>
+          <w:sz w:val="28"/>
+          <w:szCs w:val="28"/>
+        </w:rPr>
+        <w:t>Angular</w:t>
+      </w:r>
+      <w:proofErr w:type="spellEnd"/>
+      <w:r>
+        <w:rPr>
+          <w:rFonts w:ascii="Times New Roman" w:hAnsi="Times New Roman"/>
+          <w:sz w:val="28"/>
+          <w:szCs w:val="28"/>
+        </w:rPr>
+        <w:t xml:space="preserve"> основан на компонентах, что делает код более модульным и повторно используемым.</w:t>
+      </w:r>
+    </w:p>
+    <w:p>
+      <w:pPr>
+        <w:tabs>
+          <w:tab w:val="left" w:pos="709"/>
+        </w:tabs>
+        <w:spacing w:after="0" w:line="360" w:lineRule="auto"/>
+        <w:ind w:firstLine="709"/>
+        <w:jc w:val="both"/>
+        <w:rPr>
+          <w:rFonts w:ascii="Times New Roman" w:hAnsi="Times New Roman"/>
+          <w:sz w:val="28"/>
+          <w:szCs w:val="28"/>
+        </w:rPr>
+      </w:pPr>
+      <w:proofErr w:type="spellStart"/>
+      <w:r>
+        <w:rPr>
+          <w:rFonts w:ascii="Times New Roman" w:hAnsi="Times New Roman"/>
+          <w:sz w:val="28"/>
+          <w:szCs w:val="28"/>
+        </w:rPr>
+        <w:t>Angular</w:t>
+      </w:r>
+      <w:proofErr w:type="spellEnd"/>
+      <w:r>
+        <w:rPr>
+          <w:rFonts w:ascii="Times New Roman" w:hAnsi="Times New Roman"/>
+          <w:sz w:val="28"/>
+          <w:szCs w:val="28"/>
+        </w:rPr>
+        <w:t xml:space="preserve"> включает в себя множество встроенных функций, таких как маршрутизация, HTTP-запросы, формы и многое другое, что упрощает разработку сложных приложений.</w:t>
+      </w:r>
+    </w:p>
+    <w:p>
+      <w:pPr>
+        <w:tabs>
+          <w:tab w:val="left" w:pos="709"/>
+        </w:tabs>
+        <w:spacing w:after="0" w:line="360" w:lineRule="auto"/>
+        <w:ind w:firstLine="709"/>
+        <w:jc w:val="both"/>
+        <w:rPr>
+          <w:rFonts w:ascii="Times New Roman" w:hAnsi="Times New Roman"/>
+          <w:sz w:val="28"/>
+          <w:szCs w:val="28"/>
+        </w:rPr>
+      </w:pPr>
+      <w:proofErr w:type="spellStart"/>
+      <w:r>
+        <w:rPr>
+          <w:rFonts w:ascii="Times New Roman" w:hAnsi="Times New Roman"/>
+          <w:sz w:val="28"/>
+          <w:szCs w:val="28"/>
+        </w:rPr>
+        <w:t>Angular</w:t>
+      </w:r>
+      <w:proofErr w:type="spellEnd"/>
+      <w:r>
+        <w:rPr>
+          <w:rFonts w:ascii="Times New Roman" w:hAnsi="Times New Roman"/>
+          <w:sz w:val="28"/>
+          <w:szCs w:val="28"/>
+        </w:rPr>
+        <w:t xml:space="preserve"> также известен своей простотой в использовании благодаря строгой структуре и четким правилам разработки. Он предлагает обширную документацию и активное сообщество разработчиков, что делает процесс обучения и разработки более удобным и эффективным. </w:t>
+      </w:r>
+    </w:p>
+    <w:p>
+      <w:pPr>
+        <w:tabs>
+          <w:tab w:val="left" w:pos="709"/>
+        </w:tabs>
+        <w:spacing w:after="0" w:line="360" w:lineRule="auto"/>
+        <w:ind w:firstLine="709"/>
+        <w:jc w:val="both"/>
+        <w:rPr>
+          <w:rFonts w:ascii="Times New Roman" w:hAnsi="Times New Roman"/>
+          <w:sz w:val="28"/>
+          <w:szCs w:val="28"/>
+        </w:rPr>
+      </w:pPr>
+      <w:r>
+        <w:rPr>
+          <w:rFonts w:ascii="Times New Roman" w:hAnsi="Times New Roman"/>
+          <w:sz w:val="28"/>
+          <w:szCs w:val="28"/>
+        </w:rPr>
+        <w:t xml:space="preserve">Кроме того, </w:t>
+      </w:r>
+      <w:proofErr w:type="spellStart"/>
+      <w:r>
+        <w:rPr>
+          <w:rFonts w:ascii="Times New Roman" w:hAnsi="Times New Roman"/>
+          <w:sz w:val="28"/>
+          <w:szCs w:val="28"/>
+        </w:rPr>
+        <w:t>Angular</w:t>
+      </w:r>
+      <w:proofErr w:type="spellEnd"/>
+      <w:r>
+        <w:rPr>
+          <w:rFonts w:ascii="Times New Roman" w:hAnsi="Times New Roman"/>
+          <w:sz w:val="28"/>
+          <w:szCs w:val="28"/>
+        </w:rPr>
+        <w:t xml:space="preserve"> обеспечивает высокую степень безопасности благодаря встроенным инструментам защиты от уязвимостей</w:t>
+      </w:r>
+      <w:r>
+        <w:rPr>
+          <w:rFonts w:ascii="Times New Roman" w:hAnsi="Times New Roman"/>
+          <w:sz w:val="28"/>
+          <w:szCs w:val="28"/>
+        </w:rPr>
+        <w:t>.</w:t>
+      </w:r>
+    </w:p>
+    <w:p>
+      <w:pPr>
+        <w:spacing w:before="480" w:after="240" w:line="360" w:lineRule="auto"/>
+        <w:ind w:firstLine="709"/>
+        <w:jc w:val="both"/>
+        <w:rPr>
+          <w:rFonts w:ascii="Times New Roman" w:eastAsia="Calibri" w:hAnsi="Times New Roman"/>
+          <w:b/>
+          <w:bCs/>
+          <w:sz w:val="28"/>
+          <w:szCs w:val="28"/>
+          <w:lang w:val="en-US"/>
+        </w:rPr>
+      </w:pPr>
+      <w:r>
+        <w:rPr>
+          <w:rFonts w:ascii="Times New Roman" w:eastAsia="Calibri" w:hAnsi="Times New Roman"/>
+          <w:b/>
+          <w:bCs/>
+          <w:sz w:val="28"/>
+          <w:szCs w:val="28"/>
         </w:rPr>
         <w:t>1.6.</w:t>
       </w:r>
       <w:r>
         <w:rPr>
-          <w:rFonts w:eastAsia="Calibri"/>
-        </w:rPr>
-        <w:t>3</w:t>
-      </w:r>
-      <w:r>
-        <w:rPr>
-          <w:rFonts w:eastAsia="Calibri"/>
+          <w:rFonts w:ascii="Times New Roman" w:eastAsia="Calibri" w:hAnsi="Times New Roman"/>
+          <w:b/>
+          <w:bCs/>
+          <w:sz w:val="28"/>
+          <w:szCs w:val="28"/>
+        </w:rPr>
+        <w:t>4</w:t>
+      </w:r>
+      <w:r>
+        <w:rPr>
+          <w:rFonts w:ascii="Times New Roman" w:eastAsia="Calibri" w:hAnsi="Times New Roman"/>
+          <w:b/>
+          <w:bCs/>
+          <w:sz w:val="28"/>
+          <w:szCs w:val="28"/>
         </w:rPr>
         <w:t xml:space="preserve">.2 </w:t>
       </w:r>
       <w:r>
         <w:rPr>
-          <w:rFonts w:eastAsia="Calibri"/>
-        </w:rPr>
-        <w:t>среда</w:t>
-      </w:r>
-    </w:p>
-    <w:p>
-      <w:pPr>
-        <w:rPr>
-          <w:rFonts w:eastAsia="Calibri"/>
-        </w:rPr>
-      </w:pPr>
-      <w:r>
-        <w:rPr>
-          <w:rFonts w:eastAsia="Calibri"/>
+          <w:rFonts w:ascii="Times New Roman" w:eastAsia="Calibri" w:hAnsi="Times New Roman"/>
+          <w:b/>
+          <w:bCs/>
+          <w:sz w:val="28"/>
+          <w:szCs w:val="28"/>
+          <w:lang w:val="en-US"/>
+        </w:rPr>
+        <w:t>React</w:t>
+      </w:r>
+    </w:p>
+    <w:p>
+      <w:pPr>
+        <w:spacing w:after="0" w:line="360" w:lineRule="auto"/>
+        <w:ind w:firstLine="709"/>
+        <w:jc w:val="both"/>
+        <w:rPr>
+          <w:rFonts w:ascii="Times New Roman" w:hAnsi="Times New Roman"/>
+          <w:sz w:val="28"/>
+          <w:szCs w:val="28"/>
+        </w:rPr>
+      </w:pPr>
+      <w:proofErr w:type="spellStart"/>
+      <w:r>
+        <w:rPr>
+          <w:rFonts w:ascii="Times New Roman" w:hAnsi="Times New Roman"/>
+          <w:sz w:val="28"/>
+          <w:szCs w:val="28"/>
+        </w:rPr>
+        <w:t>React</w:t>
+      </w:r>
+      <w:proofErr w:type="spellEnd"/>
+      <w:r>
+        <w:rPr>
+          <w:rFonts w:ascii="Times New Roman" w:hAnsi="Times New Roman"/>
+          <w:sz w:val="28"/>
+          <w:szCs w:val="28"/>
+        </w:rPr>
+        <w:t xml:space="preserve"> — это библиотека для создания пользовательских интерфейсов, разработанная </w:t>
+      </w:r>
+      <w:proofErr w:type="spellStart"/>
+      <w:r>
+        <w:rPr>
+          <w:rFonts w:ascii="Times New Roman" w:hAnsi="Times New Roman"/>
+          <w:sz w:val="28"/>
+          <w:szCs w:val="28"/>
+        </w:rPr>
+        <w:t>Facebook</w:t>
+      </w:r>
+      <w:proofErr w:type="spellEnd"/>
+      <w:r>
+        <w:rPr>
+          <w:rFonts w:ascii="Times New Roman" w:hAnsi="Times New Roman"/>
+          <w:sz w:val="28"/>
+          <w:szCs w:val="28"/>
+        </w:rPr>
+        <w:t xml:space="preserve">. Она позволяет строить эффективные и масштабируемые интерфейсы с использованием компонентов. </w:t>
+      </w:r>
+    </w:p>
+    <w:p>
+      <w:pPr>
+        <w:spacing w:after="0" w:line="360" w:lineRule="auto"/>
+        <w:ind w:firstLine="709"/>
+        <w:jc w:val="both"/>
+        <w:rPr>
+          <w:rFonts w:ascii="Times New Roman" w:hAnsi="Times New Roman"/>
+          <w:sz w:val="28"/>
+          <w:szCs w:val="28"/>
+        </w:rPr>
+      </w:pPr>
+      <w:proofErr w:type="spellStart"/>
+      <w:r>
+        <w:rPr>
+          <w:rFonts w:ascii="Times New Roman" w:hAnsi="Times New Roman"/>
+          <w:sz w:val="28"/>
+          <w:szCs w:val="28"/>
+        </w:rPr>
+        <w:lastRenderedPageBreak/>
+        <w:t>React</w:t>
+      </w:r>
+      <w:proofErr w:type="spellEnd"/>
+      <w:r>
+        <w:rPr>
+          <w:rFonts w:ascii="Times New Roman" w:hAnsi="Times New Roman"/>
+          <w:sz w:val="28"/>
+          <w:szCs w:val="28"/>
+        </w:rPr>
+        <w:t xml:space="preserve"> использует виртуальный DOM для оптимизации производительности и быстрой </w:t>
+      </w:r>
+      <w:proofErr w:type="spellStart"/>
+      <w:r>
+        <w:rPr>
+          <w:rFonts w:ascii="Times New Roman" w:hAnsi="Times New Roman"/>
+          <w:sz w:val="28"/>
+          <w:szCs w:val="28"/>
+        </w:rPr>
+        <w:t>отрисовки</w:t>
+      </w:r>
+      <w:proofErr w:type="spellEnd"/>
+      <w:r>
+        <w:rPr>
+          <w:rFonts w:ascii="Times New Roman" w:hAnsi="Times New Roman"/>
+          <w:sz w:val="28"/>
+          <w:szCs w:val="28"/>
+        </w:rPr>
+        <w:t xml:space="preserve"> интерфейса.</w:t>
+      </w:r>
+    </w:p>
+    <w:p>
+      <w:pPr>
+        <w:spacing w:after="0" w:line="360" w:lineRule="auto"/>
+        <w:ind w:firstLine="709"/>
+        <w:jc w:val="both"/>
+        <w:rPr>
+          <w:rFonts w:ascii="Times New Roman" w:hAnsi="Times New Roman"/>
+          <w:sz w:val="28"/>
+          <w:szCs w:val="28"/>
+        </w:rPr>
+      </w:pPr>
+      <w:proofErr w:type="spellStart"/>
+      <w:r>
+        <w:rPr>
+          <w:rFonts w:ascii="Times New Roman" w:hAnsi="Times New Roman"/>
+          <w:sz w:val="28"/>
+          <w:szCs w:val="28"/>
+        </w:rPr>
+        <w:t>React</w:t>
+      </w:r>
+      <w:proofErr w:type="spellEnd"/>
+      <w:r>
+        <w:rPr>
+          <w:rFonts w:ascii="Times New Roman" w:hAnsi="Times New Roman"/>
+          <w:sz w:val="28"/>
+          <w:szCs w:val="28"/>
+        </w:rPr>
+        <w:t xml:space="preserve"> предлагает гибкий подход к разработке интерфейсов и может использоваться вместе с другими библиотеками и </w:t>
+      </w:r>
+      <w:proofErr w:type="spellStart"/>
+      <w:r>
+        <w:rPr>
+          <w:rFonts w:ascii="Times New Roman" w:hAnsi="Times New Roman"/>
+          <w:sz w:val="28"/>
+          <w:szCs w:val="28"/>
+        </w:rPr>
+        <w:t>фреймворками</w:t>
+      </w:r>
+      <w:proofErr w:type="spellEnd"/>
+      <w:r>
+        <w:rPr>
+          <w:rFonts w:ascii="Times New Roman" w:hAnsi="Times New Roman"/>
+          <w:sz w:val="28"/>
+          <w:szCs w:val="28"/>
+        </w:rPr>
+        <w:t>.</w:t>
+      </w:r>
+    </w:p>
+    <w:p>
+      <w:pPr>
+        <w:spacing w:after="0" w:line="360" w:lineRule="auto"/>
+        <w:ind w:firstLine="709"/>
+        <w:jc w:val="both"/>
+        <w:rPr>
+          <w:rFonts w:ascii="Times New Roman" w:hAnsi="Times New Roman"/>
+          <w:sz w:val="28"/>
+          <w:szCs w:val="28"/>
+        </w:rPr>
+      </w:pPr>
+      <w:r>
+        <w:rPr>
+          <w:rFonts w:ascii="Times New Roman" w:hAnsi="Times New Roman"/>
+          <w:sz w:val="28"/>
+          <w:szCs w:val="28"/>
+        </w:rPr>
+        <w:t xml:space="preserve">Одним из ключевых преимуществ </w:t>
+      </w:r>
+      <w:proofErr w:type="spellStart"/>
+      <w:r>
+        <w:rPr>
+          <w:rFonts w:ascii="Times New Roman" w:hAnsi="Times New Roman"/>
+          <w:sz w:val="28"/>
+          <w:szCs w:val="28"/>
+        </w:rPr>
+        <w:t>React</w:t>
+      </w:r>
+      <w:proofErr w:type="spellEnd"/>
+      <w:r>
+        <w:rPr>
+          <w:rFonts w:ascii="Times New Roman" w:hAnsi="Times New Roman"/>
+          <w:sz w:val="28"/>
+          <w:szCs w:val="28"/>
+        </w:rPr>
+        <w:t xml:space="preserve"> является его модульная архитектура, основанная на компонентах. Это позволяет разбить интерфейс на небольшие и независимые компоненты, что упрощает разработку, тестирование и поддержку кода. Кроме того, </w:t>
+      </w:r>
+      <w:proofErr w:type="spellStart"/>
+      <w:r>
+        <w:rPr>
+          <w:rFonts w:ascii="Times New Roman" w:hAnsi="Times New Roman"/>
+          <w:sz w:val="28"/>
+          <w:szCs w:val="28"/>
+        </w:rPr>
+        <w:t>React</w:t>
+      </w:r>
+      <w:proofErr w:type="spellEnd"/>
+      <w:r>
+        <w:rPr>
+          <w:rFonts w:ascii="Times New Roman" w:hAnsi="Times New Roman"/>
+          <w:sz w:val="28"/>
+          <w:szCs w:val="28"/>
+        </w:rPr>
+        <w:t xml:space="preserve"> обладает </w:t>
+      </w:r>
+      <w:r>
+        <w:rPr>
+          <w:rFonts w:ascii="Times New Roman" w:hAnsi="Times New Roman"/>
+          <w:sz w:val="28"/>
+          <w:szCs w:val="28"/>
+        </w:rPr>
+        <w:t xml:space="preserve">большим количеством </w:t>
+      </w:r>
+      <w:r>
+        <w:rPr>
+          <w:rFonts w:ascii="Times New Roman" w:hAnsi="Times New Roman"/>
+          <w:sz w:val="28"/>
+          <w:szCs w:val="28"/>
+        </w:rPr>
+        <w:t xml:space="preserve">инструментов, таких как </w:t>
+      </w:r>
+      <w:proofErr w:type="spellStart"/>
+      <w:r>
+        <w:rPr>
+          <w:rFonts w:ascii="Times New Roman" w:hAnsi="Times New Roman"/>
+          <w:sz w:val="28"/>
+          <w:szCs w:val="28"/>
+        </w:rPr>
+        <w:t>Redux</w:t>
+      </w:r>
+      <w:proofErr w:type="spellEnd"/>
+      <w:r>
+        <w:rPr>
+          <w:rFonts w:ascii="Times New Roman" w:hAnsi="Times New Roman"/>
+          <w:sz w:val="28"/>
+          <w:szCs w:val="28"/>
+        </w:rPr>
+        <w:t xml:space="preserve"> для управления состоянием приложения, </w:t>
+      </w:r>
+      <w:proofErr w:type="spellStart"/>
+      <w:r>
+        <w:rPr>
+          <w:rFonts w:ascii="Times New Roman" w:hAnsi="Times New Roman"/>
+          <w:sz w:val="28"/>
+          <w:szCs w:val="28"/>
+        </w:rPr>
+        <w:t>React</w:t>
+      </w:r>
+      <w:proofErr w:type="spellEnd"/>
+      <w:r>
+        <w:rPr>
+          <w:rFonts w:ascii="Times New Roman" w:hAnsi="Times New Roman"/>
+          <w:sz w:val="28"/>
+          <w:szCs w:val="28"/>
+        </w:rPr>
+        <w:t xml:space="preserve"> </w:t>
+      </w:r>
+      <w:proofErr w:type="spellStart"/>
+      <w:r>
+        <w:rPr>
+          <w:rFonts w:ascii="Times New Roman" w:hAnsi="Times New Roman"/>
+          <w:sz w:val="28"/>
+          <w:szCs w:val="28"/>
+        </w:rPr>
+        <w:t>Router</w:t>
+      </w:r>
+      <w:proofErr w:type="spellEnd"/>
+      <w:r>
+        <w:rPr>
+          <w:rFonts w:ascii="Times New Roman" w:hAnsi="Times New Roman"/>
+          <w:sz w:val="28"/>
+          <w:szCs w:val="28"/>
+        </w:rPr>
+        <w:t xml:space="preserve"> для навигации и маршрутизации, а также множество других библиотек.</w:t>
+      </w:r>
+    </w:p>
+    <w:p>
+      <w:pPr>
+        <w:spacing w:before="480" w:after="240" w:line="360" w:lineRule="auto"/>
+        <w:ind w:firstLine="709"/>
+        <w:jc w:val="both"/>
+        <w:rPr>
+          <w:rFonts w:ascii="Times New Roman" w:eastAsia="Calibri" w:hAnsi="Times New Roman"/>
+          <w:b/>
+          <w:bCs/>
+          <w:sz w:val="28"/>
+          <w:szCs w:val="28"/>
+          <w:lang w:val="en-US"/>
+        </w:rPr>
+      </w:pPr>
+      <w:r>
+        <w:rPr>
+          <w:rFonts w:ascii="Times New Roman" w:eastAsia="Calibri" w:hAnsi="Times New Roman"/>
+          <w:b/>
+          <w:bCs/>
+          <w:sz w:val="28"/>
+          <w:szCs w:val="28"/>
         </w:rPr>
         <w:t>1.6.</w:t>
       </w:r>
       <w:r>
         <w:rPr>
-          <w:rFonts w:eastAsia="Calibri"/>
-        </w:rPr>
-        <w:t>3</w:t>
-      </w:r>
-      <w:r>
-        <w:rPr>
-          <w:rFonts w:eastAsia="Calibri"/>
+          <w:rFonts w:ascii="Times New Roman" w:eastAsia="Calibri" w:hAnsi="Times New Roman"/>
+          <w:b/>
+          <w:bCs/>
+          <w:sz w:val="28"/>
+          <w:szCs w:val="28"/>
+        </w:rPr>
+        <w:t>4</w:t>
+      </w:r>
+      <w:r>
+        <w:rPr>
+          <w:rFonts w:ascii="Times New Roman" w:eastAsia="Calibri" w:hAnsi="Times New Roman"/>
+          <w:b/>
+          <w:bCs/>
+          <w:sz w:val="28"/>
+          <w:szCs w:val="28"/>
         </w:rPr>
         <w:t xml:space="preserve">.3 </w:t>
       </w:r>
       <w:r>
         <w:rPr>
-          <w:rFonts w:eastAsia="Calibri"/>
-        </w:rPr>
-        <w:t>среда</w:t>
-      </w:r>
-    </w:p>
-    <w:p>
-      <w:pPr>
-        <w:rPr>
-          <w:rFonts w:eastAsia="Calibri"/>
-        </w:rPr>
-      </w:pPr>
-      <w:r>
-        <w:rPr>
-          <w:rFonts w:eastAsia="Calibri"/>
+          <w:rFonts w:ascii="Times New Roman" w:eastAsia="Calibri" w:hAnsi="Times New Roman"/>
+          <w:b/>
+          <w:bCs/>
+          <w:sz w:val="28"/>
+          <w:szCs w:val="28"/>
+          <w:lang w:val="en-US"/>
+        </w:rPr>
+        <w:t>Vue</w:t>
+      </w:r>
+    </w:p>
+    <w:p>
+      <w:pPr>
+        <w:spacing w:after="0" w:line="360" w:lineRule="auto"/>
+        <w:ind w:firstLine="709"/>
+        <w:jc w:val="both"/>
+        <w:rPr>
+          <w:rFonts w:ascii="Times New Roman" w:eastAsia="Calibri" w:hAnsi="Times New Roman"/>
+          <w:sz w:val="28"/>
+          <w:szCs w:val="28"/>
+        </w:rPr>
+      </w:pPr>
+      <w:proofErr w:type="spellStart"/>
+      <w:r>
+        <w:rPr>
+          <w:rFonts w:ascii="Times New Roman" w:eastAsia="Calibri" w:hAnsi="Times New Roman"/>
+          <w:sz w:val="28"/>
+          <w:szCs w:val="28"/>
+        </w:rPr>
+        <w:t>Vue</w:t>
+      </w:r>
+      <w:proofErr w:type="spellEnd"/>
+      <w:r>
+        <w:rPr>
+          <w:rFonts w:ascii="Times New Roman" w:eastAsia="Calibri" w:hAnsi="Times New Roman"/>
+          <w:sz w:val="28"/>
+          <w:szCs w:val="28"/>
+        </w:rPr>
+        <w:t xml:space="preserve"> — это прогрессивный фреймворк для создания пользовательских интерфейсов. Он отличается простотой использования и небольшим размером.</w:t>
+      </w:r>
+    </w:p>
+    <w:p>
+      <w:pPr>
+        <w:spacing w:after="0" w:line="360" w:lineRule="auto"/>
+        <w:ind w:firstLine="709"/>
+        <w:jc w:val="both"/>
+        <w:rPr>
+          <w:rFonts w:ascii="Times New Roman" w:eastAsia="Calibri" w:hAnsi="Times New Roman"/>
+          <w:sz w:val="28"/>
+          <w:szCs w:val="28"/>
+        </w:rPr>
+      </w:pPr>
+      <w:proofErr w:type="spellStart"/>
+      <w:r>
+        <w:rPr>
+          <w:rFonts w:ascii="Times New Roman" w:eastAsia="Calibri" w:hAnsi="Times New Roman"/>
+          <w:sz w:val="28"/>
+          <w:szCs w:val="28"/>
+        </w:rPr>
+        <w:t>Vue</w:t>
+      </w:r>
+      <w:proofErr w:type="spellEnd"/>
+      <w:r>
+        <w:rPr>
+          <w:rFonts w:ascii="Times New Roman" w:eastAsia="Calibri" w:hAnsi="Times New Roman"/>
+          <w:sz w:val="28"/>
+          <w:szCs w:val="28"/>
+        </w:rPr>
+        <w:t xml:space="preserve"> имеет небольшой размер, что облегчает его внедрение в проекты и ускоряет загрузку приложения.</w:t>
+      </w:r>
+    </w:p>
+    <w:p>
+      <w:pPr>
+        <w:spacing w:after="0" w:line="360" w:lineRule="auto"/>
+        <w:ind w:firstLine="709"/>
+        <w:jc w:val="both"/>
+        <w:rPr>
+          <w:rFonts w:ascii="Times New Roman" w:eastAsia="Calibri" w:hAnsi="Times New Roman"/>
+          <w:sz w:val="28"/>
+          <w:szCs w:val="28"/>
+        </w:rPr>
+      </w:pPr>
+      <w:proofErr w:type="spellStart"/>
+      <w:r>
+        <w:rPr>
+          <w:rFonts w:ascii="Times New Roman" w:eastAsia="Calibri" w:hAnsi="Times New Roman"/>
+          <w:sz w:val="28"/>
+          <w:szCs w:val="28"/>
+        </w:rPr>
+        <w:t>Vue</w:t>
+      </w:r>
+      <w:proofErr w:type="spellEnd"/>
+      <w:r>
+        <w:rPr>
+          <w:rFonts w:ascii="Times New Roman" w:eastAsia="Calibri" w:hAnsi="Times New Roman"/>
+          <w:sz w:val="28"/>
+          <w:szCs w:val="28"/>
+        </w:rPr>
+        <w:t xml:space="preserve"> предлагает интуитивно понятный синтаксис и хорошо документирован, что делает его привлекательным для новичков и опытных разработчиков.</w:t>
+      </w:r>
+    </w:p>
+    <w:p>
+      <w:pPr>
+        <w:spacing w:after="0" w:line="360" w:lineRule="auto"/>
+        <w:ind w:firstLine="709"/>
+        <w:jc w:val="both"/>
+        <w:rPr>
+          <w:rFonts w:ascii="Times New Roman" w:eastAsia="Calibri" w:hAnsi="Times New Roman"/>
+          <w:sz w:val="28"/>
+          <w:szCs w:val="28"/>
+        </w:rPr>
+      </w:pPr>
+      <w:r>
+        <w:rPr>
+          <w:rFonts w:ascii="Times New Roman" w:eastAsia="Calibri" w:hAnsi="Times New Roman"/>
+          <w:sz w:val="28"/>
+          <w:szCs w:val="28"/>
+        </w:rPr>
+        <w:t xml:space="preserve">Одним из ключевых преимуществ </w:t>
+      </w:r>
+      <w:proofErr w:type="spellStart"/>
+      <w:r>
+        <w:rPr>
+          <w:rFonts w:ascii="Times New Roman" w:eastAsia="Calibri" w:hAnsi="Times New Roman"/>
+          <w:sz w:val="28"/>
+          <w:szCs w:val="28"/>
+        </w:rPr>
+        <w:t>Vue</w:t>
+      </w:r>
+      <w:proofErr w:type="spellEnd"/>
+      <w:r>
+        <w:rPr>
+          <w:rFonts w:ascii="Times New Roman" w:eastAsia="Calibri" w:hAnsi="Times New Roman"/>
+          <w:sz w:val="28"/>
+          <w:szCs w:val="28"/>
+        </w:rPr>
+        <w:t xml:space="preserve"> является его реактивный подход к управлению состоянием приложения. Благодаря использованию реактивных данных и компонентов, </w:t>
+      </w:r>
+      <w:proofErr w:type="spellStart"/>
+      <w:r>
+        <w:rPr>
+          <w:rFonts w:ascii="Times New Roman" w:eastAsia="Calibri" w:hAnsi="Times New Roman"/>
+          <w:sz w:val="28"/>
+          <w:szCs w:val="28"/>
+        </w:rPr>
+        <w:t>Vue</w:t>
+      </w:r>
+      <w:proofErr w:type="spellEnd"/>
+      <w:r>
+        <w:rPr>
+          <w:rFonts w:ascii="Times New Roman" w:eastAsia="Calibri" w:hAnsi="Times New Roman"/>
+          <w:sz w:val="28"/>
+          <w:szCs w:val="28"/>
+        </w:rPr>
+        <w:t xml:space="preserve"> автоматически обновляет интерфейс при изменении данных, что делает разработку более интуитивной и продуктивной.</w:t>
+      </w:r>
+    </w:p>
+    <w:p>
+      <w:pPr>
+        <w:spacing w:before="480" w:after="240" w:line="360" w:lineRule="auto"/>
+        <w:ind w:firstLine="709"/>
+        <w:jc w:val="both"/>
+        <w:rPr>
+          <w:rFonts w:ascii="Times New Roman" w:eastAsia="Calibri" w:hAnsi="Times New Roman"/>
+          <w:b/>
+          <w:bCs/>
+          <w:sz w:val="28"/>
+          <w:szCs w:val="28"/>
+        </w:rPr>
+      </w:pPr>
+      <w:r>
+        <w:rPr>
+          <w:rFonts w:ascii="Times New Roman" w:eastAsia="Calibri" w:hAnsi="Times New Roman"/>
+          <w:b/>
+          <w:bCs/>
+          <w:sz w:val="28"/>
+          <w:szCs w:val="28"/>
+        </w:rPr>
+        <w:t xml:space="preserve">1.6.4.4 </w:t>
+      </w:r>
+      <w:r>
+        <w:rPr>
+          <w:rFonts w:ascii="Times New Roman" w:eastAsia="Calibri" w:hAnsi="Times New Roman"/>
+          <w:b/>
+          <w:bCs/>
+          <w:sz w:val="28"/>
+          <w:szCs w:val="28"/>
+        </w:rPr>
+        <w:t xml:space="preserve">Выбор </w:t>
+      </w:r>
+      <w:proofErr w:type="spellStart"/>
+      <w:r>
+        <w:rPr>
+          <w:rFonts w:ascii="Times New Roman" w:eastAsia="Calibri" w:hAnsi="Times New Roman"/>
+          <w:b/>
+          <w:bCs/>
+          <w:sz w:val="28"/>
+          <w:szCs w:val="28"/>
+        </w:rPr>
+        <w:t>фреймворка</w:t>
+      </w:r>
+      <w:proofErr w:type="spellEnd"/>
+      <w:r>
+        <w:rPr>
+          <w:rFonts w:ascii="Times New Roman" w:eastAsia="Calibri" w:hAnsi="Times New Roman"/>
+          <w:b/>
+          <w:bCs/>
+          <w:sz w:val="28"/>
+          <w:szCs w:val="28"/>
+        </w:rPr>
+        <w:t xml:space="preserve"> для клиентской части приложения</w:t>
+      </w:r>
+    </w:p>
+    <w:p>
+      <w:pPr>
+        <w:spacing w:after="0" w:line="360" w:lineRule="auto"/>
+        <w:ind w:firstLine="709"/>
+        <w:jc w:val="both"/>
+        <w:rPr>
+          <w:rFonts w:ascii="Times New Roman" w:hAnsi="Times New Roman"/>
+          <w:sz w:val="28"/>
+          <w:szCs w:val="28"/>
+        </w:rPr>
+      </w:pPr>
+      <w:r>
+        <w:rPr>
+          <w:rFonts w:ascii="Times New Roman" w:hAnsi="Times New Roman"/>
+          <w:sz w:val="28"/>
+          <w:szCs w:val="28"/>
+        </w:rPr>
+        <w:t xml:space="preserve">Исходя из рассмотренных факторов и требований проекта, был выбран </w:t>
+      </w:r>
+      <w:proofErr w:type="spellStart"/>
+      <w:r>
+        <w:rPr>
+          <w:rFonts w:ascii="Times New Roman" w:hAnsi="Times New Roman"/>
+          <w:sz w:val="28"/>
+          <w:szCs w:val="28"/>
+        </w:rPr>
+        <w:t>React</w:t>
+      </w:r>
+      <w:proofErr w:type="spellEnd"/>
+      <w:r>
+        <w:rPr>
+          <w:rFonts w:ascii="Times New Roman" w:hAnsi="Times New Roman"/>
+          <w:sz w:val="28"/>
+          <w:szCs w:val="28"/>
+        </w:rPr>
+        <w:t xml:space="preserve"> для клиентской части приложения. Этот фреймворк обеспечит удобное </w:t>
+      </w:r>
+      <w:r>
+        <w:rPr>
+          <w:rFonts w:ascii="Times New Roman" w:hAnsi="Times New Roman"/>
+          <w:sz w:val="28"/>
+          <w:szCs w:val="28"/>
+        </w:rPr>
+        <w:lastRenderedPageBreak/>
+        <w:t>и эффективное развитие интерфейса, а также обеспечит высокую производительность и гибкость в разработке.</w:t>
+      </w:r>
+      <w:r>
+        <w:rPr>
+          <w:rFonts w:ascii="Times New Roman" w:hAnsi="Times New Roman"/>
+          <w:sz w:val="28"/>
+          <w:szCs w:val="28"/>
+        </w:rPr>
+        <w:t xml:space="preserve"> </w:t>
+      </w:r>
+    </w:p>
+    <w:p>
+      <w:pPr>
+        <w:spacing w:after="0" w:line="360" w:lineRule="auto"/>
+        <w:ind w:firstLine="709"/>
+        <w:jc w:val="both"/>
+        <w:rPr>
+          <w:rFonts w:ascii="Times New Roman" w:hAnsi="Times New Roman"/>
+          <w:sz w:val="28"/>
+          <w:szCs w:val="28"/>
+        </w:rPr>
+      </w:pPr>
+      <w:r>
+        <w:rPr>
+          <w:rFonts w:ascii="Times New Roman" w:hAnsi="Times New Roman"/>
+          <w:sz w:val="28"/>
+          <w:szCs w:val="28"/>
+        </w:rPr>
+        <w:t xml:space="preserve">Одной из главных причин выбора </w:t>
+      </w:r>
+      <w:proofErr w:type="spellStart"/>
+      <w:r>
+        <w:rPr>
+          <w:rFonts w:ascii="Times New Roman" w:hAnsi="Times New Roman"/>
+          <w:sz w:val="28"/>
+          <w:szCs w:val="28"/>
+        </w:rPr>
+        <w:t>React</w:t>
+      </w:r>
+      <w:proofErr w:type="spellEnd"/>
+      <w:r>
+        <w:rPr>
+          <w:rFonts w:ascii="Times New Roman" w:hAnsi="Times New Roman"/>
+          <w:sz w:val="28"/>
+          <w:szCs w:val="28"/>
+        </w:rPr>
+        <w:t xml:space="preserve"> является его высокая гибкость и расширяемость. </w:t>
+      </w:r>
+      <w:proofErr w:type="spellStart"/>
+      <w:r>
+        <w:rPr>
+          <w:rFonts w:ascii="Times New Roman" w:hAnsi="Times New Roman"/>
+          <w:sz w:val="28"/>
+          <w:szCs w:val="28"/>
+        </w:rPr>
+        <w:t>React</w:t>
+      </w:r>
+      <w:proofErr w:type="spellEnd"/>
+      <w:r>
+        <w:rPr>
+          <w:rFonts w:ascii="Times New Roman" w:hAnsi="Times New Roman"/>
+          <w:sz w:val="28"/>
+          <w:szCs w:val="28"/>
+        </w:rPr>
+        <w:t xml:space="preserve"> позволяет разработчикам создавать сложные интерфейсы с использованием компонентной архитектуры, что делает код более модульным и повторно используемым. Благодаря виртуальному DOM, </w:t>
+      </w:r>
+      <w:proofErr w:type="spellStart"/>
+      <w:r>
+        <w:rPr>
+          <w:rFonts w:ascii="Times New Roman" w:hAnsi="Times New Roman"/>
+          <w:sz w:val="28"/>
+          <w:szCs w:val="28"/>
+        </w:rPr>
+        <w:t>React</w:t>
+      </w:r>
+      <w:proofErr w:type="spellEnd"/>
+      <w:r>
+        <w:rPr>
+          <w:rFonts w:ascii="Times New Roman" w:hAnsi="Times New Roman"/>
+          <w:sz w:val="28"/>
+          <w:szCs w:val="28"/>
+        </w:rPr>
+        <w:t xml:space="preserve"> обеспечивает оптимальную производительность при работе с динамическими данными и частыми обновлениями интерфейса. </w:t>
+      </w:r>
+    </w:p>
+    <w:p>
+      <w:pPr>
+        <w:spacing w:line="360" w:lineRule="auto"/>
+        <w:ind w:firstLine="709"/>
+        <w:jc w:val="both"/>
+        <w:rPr>
+          <w:rFonts w:ascii="Times New Roman" w:eastAsia="Calibri" w:hAnsi="Times New Roman"/>
+          <w:b/>
+          <w:bCs/>
+          <w:sz w:val="28"/>
+          <w:szCs w:val="28"/>
+        </w:rPr>
+      </w:pPr>
+      <w:r>
+        <w:rPr>
+          <w:rFonts w:ascii="Times New Roman" w:eastAsia="Calibri" w:hAnsi="Times New Roman"/>
+          <w:b/>
+          <w:bCs/>
+          <w:sz w:val="28"/>
+          <w:szCs w:val="28"/>
         </w:rPr>
         <w:t>1.6.</w:t>
       </w:r>
       <w:r>
         <w:rPr>
-          <w:rFonts w:eastAsia="Calibri"/>
-        </w:rPr>
-        <w:t>4</w:t>
-      </w:r>
-      <w:r>
-        <w:rPr>
-          <w:rFonts w:eastAsia="Calibri"/>
-        </w:rPr>
-        <w:t xml:space="preserve"> Анализ </w:t>
-      </w:r>
-      <w:r>
-        <w:rPr>
-          <w:rFonts w:eastAsia="Calibri"/>
-        </w:rPr>
-        <w:t>технологий для серверной части приложения</w:t>
-      </w:r>
-    </w:p>
-    <w:p>
-      <w:pPr>
-        <w:rPr>
-          <w:rFonts w:eastAsia="Calibri"/>
-        </w:rPr>
-      </w:pPr>
-      <w:r>
-        <w:rPr>
-          <w:rFonts w:eastAsia="Calibri"/>
-        </w:rPr>
-        <w:t>1.6.</w:t>
-      </w:r>
-      <w:r>
-        <w:rPr>
-          <w:rFonts w:eastAsia="Calibri"/>
-        </w:rPr>
-        <w:t>4</w:t>
-      </w:r>
-      <w:r>
-        <w:rPr>
-          <w:rFonts w:eastAsia="Calibri"/>
-        </w:rPr>
-        <w:t xml:space="preserve">.1 </w:t>
-      </w:r>
-      <w:r>
-        <w:rPr>
-          <w:rFonts w:eastAsia="Calibri"/>
-        </w:rPr>
-        <w:t>сервер</w:t>
-      </w:r>
-    </w:p>
-    <w:p>
-      <w:pPr>
-        <w:rPr>
-          <w:rFonts w:eastAsia="Calibri"/>
-        </w:rPr>
-      </w:pPr>
-      <w:r>
-        <w:rPr>
-          <w:rFonts w:eastAsia="Calibri"/>
-        </w:rPr>
-        <w:t>1.6.</w:t>
-      </w:r>
-      <w:r>
-        <w:rPr>
-          <w:rFonts w:eastAsia="Calibri"/>
-        </w:rPr>
-        <w:t>4</w:t>
-      </w:r>
-      <w:r>
-        <w:rPr>
-          <w:rFonts w:eastAsia="Calibri"/>
-        </w:rPr>
-        <w:t xml:space="preserve">.2 </w:t>
-      </w:r>
-      <w:r>
-        <w:rPr>
-          <w:rFonts w:eastAsia="Calibri"/>
-        </w:rPr>
-        <w:t>сервер</w:t>
-      </w:r>
-    </w:p>
-    <w:p>
-      <w:pPr>
-        <w:rPr>
-          <w:rFonts w:eastAsia="Calibri"/>
-        </w:rPr>
-      </w:pPr>
-      <w:r>
-        <w:rPr>
-          <w:rFonts w:eastAsia="Calibri"/>
-        </w:rPr>
-        <w:t>1.6.</w:t>
-      </w:r>
-      <w:r>
-        <w:rPr>
-          <w:rFonts w:eastAsia="Calibri"/>
-        </w:rPr>
-        <w:t>4</w:t>
-      </w:r>
-      <w:r>
-        <w:rPr>
-          <w:rFonts w:eastAsia="Calibri"/>
-        </w:rPr>
-        <w:t xml:space="preserve">.3 </w:t>
-      </w:r>
-      <w:r>
-        <w:rPr>
-          <w:rFonts w:eastAsia="Calibri"/>
-        </w:rPr>
-        <w:t>сервер</w:t>
-      </w:r>
-    </w:p>
-    <w:p>
-      <w:pPr>
-        <w:rPr>
-          <w:rFonts w:eastAsia="Calibri"/>
-        </w:rPr>
-      </w:pPr>
-      <w:r>
-        <w:rPr>
-          <w:rFonts w:eastAsia="Calibri"/>
-        </w:rPr>
-        <w:t>1.6.</w:t>
-      </w:r>
-      <w:r>
-        <w:rPr>
-          <w:rFonts w:eastAsia="Calibri"/>
+          <w:rFonts w:ascii="Times New Roman" w:eastAsia="Calibri" w:hAnsi="Times New Roman"/>
+          <w:b/>
+          <w:bCs/>
+          <w:sz w:val="28"/>
+          <w:szCs w:val="28"/>
         </w:rPr>
         <w:t>5</w:t>
       </w:r>
       <w:r>
         <w:rPr>
-          <w:rFonts w:eastAsia="Calibri"/>
-        </w:rPr>
-        <w:t xml:space="preserve"> Анализ технологий для </w:t>
-      </w:r>
-      <w:r>
-        <w:rPr>
-          <w:rFonts w:eastAsia="Calibri"/>
-        </w:rPr>
-        <w:t>клиентской</w:t>
-      </w:r>
-      <w:r>
-        <w:rPr>
-          <w:rFonts w:eastAsia="Calibri"/>
-        </w:rPr>
-        <w:t xml:space="preserve"> части приложения</w:t>
-      </w:r>
-    </w:p>
-    <w:p>
-      <w:pPr>
-        <w:rPr>
-          <w:rFonts w:eastAsia="Calibri"/>
-        </w:rPr>
-      </w:pPr>
-      <w:r>
-        <w:rPr>
-          <w:rFonts w:eastAsia="Calibri"/>
-        </w:rPr>
-        <w:t>1.6.</w:t>
-      </w:r>
-      <w:r>
-        <w:rPr>
-          <w:rFonts w:eastAsia="Calibri"/>
-        </w:rPr>
-        <w:t>5</w:t>
-      </w:r>
-      <w:r>
-        <w:rPr>
-          <w:rFonts w:eastAsia="Calibri"/>
-        </w:rPr>
-        <w:t xml:space="preserve">.1 </w:t>
-      </w:r>
-      <w:r>
-        <w:rPr>
-          <w:rFonts w:eastAsia="Calibri"/>
-        </w:rPr>
-        <w:t>клиент</w:t>
-      </w:r>
-    </w:p>
-    <w:p>
-      <w:pPr>
-        <w:rPr>
-          <w:rFonts w:eastAsia="Calibri"/>
-        </w:rPr>
-      </w:pPr>
-      <w:r>
-        <w:rPr>
-          <w:rFonts w:eastAsia="Calibri"/>
-        </w:rPr>
-        <w:t>1.6.</w:t>
-      </w:r>
-      <w:r>
-        <w:rPr>
-          <w:rFonts w:eastAsia="Calibri"/>
-        </w:rPr>
-        <w:t>5</w:t>
-      </w:r>
-      <w:r>
-        <w:rPr>
-          <w:rFonts w:eastAsia="Calibri"/>
-        </w:rPr>
-        <w:t xml:space="preserve">.2 </w:t>
-      </w:r>
-      <w:r>
-        <w:rPr>
-          <w:rFonts w:eastAsia="Calibri"/>
-        </w:rPr>
-        <w:t>клиент</w:t>
-      </w:r>
-    </w:p>
-    <w:p>
-      <w:pPr>
-        <w:rPr>
-          <w:rFonts w:eastAsia="Calibri"/>
-        </w:rPr>
-      </w:pPr>
-      <w:r>
-        <w:rPr>
-          <w:rFonts w:eastAsia="Calibri"/>
-        </w:rPr>
-        <w:t>1.6.</w:t>
-      </w:r>
-      <w:r>
-        <w:rPr>
-          <w:rFonts w:eastAsia="Calibri"/>
-        </w:rPr>
-        <w:t>5</w:t>
-      </w:r>
-      <w:r>
-        <w:rPr>
-          <w:rFonts w:eastAsia="Calibri"/>
-        </w:rPr>
-        <w:t xml:space="preserve">.3 </w:t>
-      </w:r>
-      <w:r>
-        <w:rPr>
-          <w:rFonts w:eastAsia="Calibri"/>
-        </w:rPr>
-        <w:t>клиент</w:t>
-      </w:r>
-    </w:p>
-    <w:p>
-      <w:pPr>
-        <w:rPr>
-          <w:rFonts w:eastAsia="Calibri"/>
-        </w:rPr>
-      </w:pPr>
-      <w:r>
-        <w:rPr>
-          <w:rFonts w:eastAsia="Calibri"/>
-        </w:rPr>
-        <w:t>1.6.6 Выбор технологий разработки</w:t>
+          <w:rFonts w:ascii="Times New Roman" w:eastAsia="Calibri" w:hAnsi="Times New Roman"/>
+          <w:b/>
+          <w:bCs/>
+          <w:sz w:val="28"/>
+          <w:szCs w:val="28"/>
+        </w:rPr>
+        <w:t xml:space="preserve"> Выбор технологий разработки</w:t>
       </w:r>
     </w:p>
     <w:p>
@@ -12724,7 +16939,7 @@
     </w:p>
     <w:sectPr>
       <w:pgSz w:w="11906" w:h="16838"/>
-      <w:pgMar w:top="1134" w:right="850" w:bottom="1134" w:left="1701" w:header="708" w:footer="708" w:gutter="0"/>
+      <w:pgMar w:top="1134" w:right="851" w:bottom="1134" w:left="1701" w:header="709" w:footer="709" w:gutter="0"/>
       <w:cols w:space="708"/>
       <w:docGrid w:linePitch="360"/>
     </w:sectPr>
@@ -12871,6 +17086,345 @@
     </w:lvl>
   </w:abstractNum>
   <w:abstractNum w:abstractNumId="1" w15:restartNumberingAfterBreak="0">
+    <w:nsid w:val="0BCF33F2"/>
+    <w:multiLevelType w:val="hybridMultilevel"/>
+    <w:tmpl w:val="236068B8"/>
+    <w:lvl w:ilvl="0" w:tplc="B65A1F48">
+      <w:start w:val="1"/>
+      <w:numFmt w:val="bullet"/>
+      <w:lvlText w:val=""/>
+      <w:lvlJc w:val="left"/>
+      <w:pPr>
+        <w:ind w:left="1429" w:hanging="360"/>
+      </w:pPr>
+      <w:rPr>
+        <w:rFonts w:ascii="Symbol" w:hAnsi="Symbol" w:hint="default"/>
+      </w:rPr>
+    </w:lvl>
+    <w:lvl w:ilvl="1" w:tplc="04190003" w:tentative="1">
+      <w:start w:val="1"/>
+      <w:numFmt w:val="bullet"/>
+      <w:lvlText w:val="o"/>
+      <w:lvlJc w:val="left"/>
+      <w:pPr>
+        <w:ind w:left="2149" w:hanging="360"/>
+      </w:pPr>
+      <w:rPr>
+        <w:rFonts w:ascii="Courier New" w:hAnsi="Courier New" w:cs="Courier New" w:hint="default"/>
+      </w:rPr>
+    </w:lvl>
+    <w:lvl w:ilvl="2" w:tplc="04190005" w:tentative="1">
+      <w:start w:val="1"/>
+      <w:numFmt w:val="bullet"/>
+      <w:lvlText w:val=""/>
+      <w:lvlJc w:val="left"/>
+      <w:pPr>
+        <w:ind w:left="2869" w:hanging="360"/>
+      </w:pPr>
+      <w:rPr>
+        <w:rFonts w:ascii="Wingdings" w:hAnsi="Wingdings" w:hint="default"/>
+      </w:rPr>
+    </w:lvl>
+    <w:lvl w:ilvl="3" w:tplc="04190001" w:tentative="1">
+      <w:start w:val="1"/>
+      <w:numFmt w:val="bullet"/>
+      <w:lvlText w:val=""/>
+      <w:lvlJc w:val="left"/>
+      <w:pPr>
+        <w:ind w:left="3589" w:hanging="360"/>
+      </w:pPr>
+      <w:rPr>
+        <w:rFonts w:ascii="Symbol" w:hAnsi="Symbol" w:hint="default"/>
+      </w:rPr>
+    </w:lvl>
+    <w:lvl w:ilvl="4" w:tplc="04190003" w:tentative="1">
+      <w:start w:val="1"/>
+      <w:numFmt w:val="bullet"/>
+      <w:lvlText w:val="o"/>
+      <w:lvlJc w:val="left"/>
+      <w:pPr>
+        <w:ind w:left="4309" w:hanging="360"/>
+      </w:pPr>
+      <w:rPr>
+        <w:rFonts w:ascii="Courier New" w:hAnsi="Courier New" w:cs="Courier New" w:hint="default"/>
+      </w:rPr>
+    </w:lvl>
+    <w:lvl w:ilvl="5" w:tplc="04190005" w:tentative="1">
+      <w:start w:val="1"/>
+      <w:numFmt w:val="bullet"/>
+      <w:lvlText w:val=""/>
+      <w:lvlJc w:val="left"/>
+      <w:pPr>
+        <w:ind w:left="5029" w:hanging="360"/>
+      </w:pPr>
+      <w:rPr>
+        <w:rFonts w:ascii="Wingdings" w:hAnsi="Wingdings" w:hint="default"/>
+      </w:rPr>
+    </w:lvl>
+    <w:lvl w:ilvl="6" w:tplc="04190001" w:tentative="1">
+      <w:start w:val="1"/>
+      <w:numFmt w:val="bullet"/>
+      <w:lvlText w:val=""/>
+      <w:lvlJc w:val="left"/>
+      <w:pPr>
+        <w:ind w:left="5749" w:hanging="360"/>
+      </w:pPr>
+      <w:rPr>
+        <w:rFonts w:ascii="Symbol" w:hAnsi="Symbol" w:hint="default"/>
+      </w:rPr>
+    </w:lvl>
+    <w:lvl w:ilvl="7" w:tplc="04190003" w:tentative="1">
+      <w:start w:val="1"/>
+      <w:numFmt w:val="bullet"/>
+      <w:lvlText w:val="o"/>
+      <w:lvlJc w:val="left"/>
+      <w:pPr>
+        <w:ind w:left="6469" w:hanging="360"/>
+      </w:pPr>
+      <w:rPr>
+        <w:rFonts w:ascii="Courier New" w:hAnsi="Courier New" w:cs="Courier New" w:hint="default"/>
+      </w:rPr>
+    </w:lvl>
+    <w:lvl w:ilvl="8" w:tplc="04190005" w:tentative="1">
+      <w:start w:val="1"/>
+      <w:numFmt w:val="bullet"/>
+      <w:lvlText w:val=""/>
+      <w:lvlJc w:val="left"/>
+      <w:pPr>
+        <w:ind w:left="7189" w:hanging="360"/>
+      </w:pPr>
+      <w:rPr>
+        <w:rFonts w:ascii="Wingdings" w:hAnsi="Wingdings" w:hint="default"/>
+      </w:rPr>
+    </w:lvl>
+  </w:abstractNum>
+  <w:abstractNum w:abstractNumId="2" w15:restartNumberingAfterBreak="0">
+    <w:nsid w:val="0F881816"/>
+    <w:multiLevelType w:val="hybridMultilevel"/>
+    <w:tmpl w:val="8A7675A0"/>
+    <w:lvl w:ilvl="0" w:tplc="B65A1F48">
+      <w:start w:val="1"/>
+      <w:numFmt w:val="bullet"/>
+      <w:lvlText w:val=""/>
+      <w:lvlJc w:val="left"/>
+      <w:pPr>
+        <w:ind w:left="4120" w:hanging="360"/>
+      </w:pPr>
+      <w:rPr>
+        <w:rFonts w:ascii="Symbol" w:hAnsi="Symbol" w:hint="default"/>
+      </w:rPr>
+    </w:lvl>
+    <w:lvl w:ilvl="1" w:tplc="04190003" w:tentative="1">
+      <w:start w:val="1"/>
+      <w:numFmt w:val="bullet"/>
+      <w:lvlText w:val="o"/>
+      <w:lvlJc w:val="left"/>
+      <w:pPr>
+        <w:ind w:left="4840" w:hanging="360"/>
+      </w:pPr>
+      <w:rPr>
+        <w:rFonts w:ascii="Courier New" w:hAnsi="Courier New" w:cs="Courier New" w:hint="default"/>
+      </w:rPr>
+    </w:lvl>
+    <w:lvl w:ilvl="2" w:tplc="04190005" w:tentative="1">
+      <w:start w:val="1"/>
+      <w:numFmt w:val="bullet"/>
+      <w:lvlText w:val=""/>
+      <w:lvlJc w:val="left"/>
+      <w:pPr>
+        <w:ind w:left="5560" w:hanging="360"/>
+      </w:pPr>
+      <w:rPr>
+        <w:rFonts w:ascii="Wingdings" w:hAnsi="Wingdings" w:hint="default"/>
+      </w:rPr>
+    </w:lvl>
+    <w:lvl w:ilvl="3" w:tplc="04190001" w:tentative="1">
+      <w:start w:val="1"/>
+      <w:numFmt w:val="bullet"/>
+      <w:lvlText w:val=""/>
+      <w:lvlJc w:val="left"/>
+      <w:pPr>
+        <w:ind w:left="6280" w:hanging="360"/>
+      </w:pPr>
+      <w:rPr>
+        <w:rFonts w:ascii="Symbol" w:hAnsi="Symbol" w:hint="default"/>
+      </w:rPr>
+    </w:lvl>
+    <w:lvl w:ilvl="4" w:tplc="04190003" w:tentative="1">
+      <w:start w:val="1"/>
+      <w:numFmt w:val="bullet"/>
+      <w:lvlText w:val="o"/>
+      <w:lvlJc w:val="left"/>
+      <w:pPr>
+        <w:ind w:left="7000" w:hanging="360"/>
+      </w:pPr>
+      <w:rPr>
+        <w:rFonts w:ascii="Courier New" w:hAnsi="Courier New" w:cs="Courier New" w:hint="default"/>
+      </w:rPr>
+    </w:lvl>
+    <w:lvl w:ilvl="5" w:tplc="04190005" w:tentative="1">
+      <w:start w:val="1"/>
+      <w:numFmt w:val="bullet"/>
+      <w:lvlText w:val=""/>
+      <w:lvlJc w:val="left"/>
+      <w:pPr>
+        <w:ind w:left="7720" w:hanging="360"/>
+      </w:pPr>
+      <w:rPr>
+        <w:rFonts w:ascii="Wingdings" w:hAnsi="Wingdings" w:hint="default"/>
+      </w:rPr>
+    </w:lvl>
+    <w:lvl w:ilvl="6" w:tplc="04190001" w:tentative="1">
+      <w:start w:val="1"/>
+      <w:numFmt w:val="bullet"/>
+      <w:lvlText w:val=""/>
+      <w:lvlJc w:val="left"/>
+      <w:pPr>
+        <w:ind w:left="8440" w:hanging="360"/>
+      </w:pPr>
+      <w:rPr>
+        <w:rFonts w:ascii="Symbol" w:hAnsi="Symbol" w:hint="default"/>
+      </w:rPr>
+    </w:lvl>
+    <w:lvl w:ilvl="7" w:tplc="04190003" w:tentative="1">
+      <w:start w:val="1"/>
+      <w:numFmt w:val="bullet"/>
+      <w:lvlText w:val="o"/>
+      <w:lvlJc w:val="left"/>
+      <w:pPr>
+        <w:ind w:left="9160" w:hanging="360"/>
+      </w:pPr>
+      <w:rPr>
+        <w:rFonts w:ascii="Courier New" w:hAnsi="Courier New" w:cs="Courier New" w:hint="default"/>
+      </w:rPr>
+    </w:lvl>
+    <w:lvl w:ilvl="8" w:tplc="04190005" w:tentative="1">
+      <w:start w:val="1"/>
+      <w:numFmt w:val="bullet"/>
+      <w:lvlText w:val=""/>
+      <w:lvlJc w:val="left"/>
+      <w:pPr>
+        <w:ind w:left="9880" w:hanging="360"/>
+      </w:pPr>
+      <w:rPr>
+        <w:rFonts w:ascii="Wingdings" w:hAnsi="Wingdings" w:hint="default"/>
+      </w:rPr>
+    </w:lvl>
+  </w:abstractNum>
+  <w:abstractNum w:abstractNumId="3" w15:restartNumberingAfterBreak="0">
+    <w:nsid w:val="13F55C85"/>
+    <w:multiLevelType w:val="hybridMultilevel"/>
+    <w:tmpl w:val="923A2BC6"/>
+    <w:lvl w:ilvl="0" w:tplc="B65A1F48">
+      <w:start w:val="1"/>
+      <w:numFmt w:val="bullet"/>
+      <w:lvlText w:val=""/>
+      <w:lvlJc w:val="left"/>
+      <w:pPr>
+        <w:ind w:left="1429" w:hanging="360"/>
+      </w:pPr>
+      <w:rPr>
+        <w:rFonts w:ascii="Symbol" w:hAnsi="Symbol" w:hint="default"/>
+      </w:rPr>
+    </w:lvl>
+    <w:lvl w:ilvl="1" w:tplc="04190003" w:tentative="1">
+      <w:start w:val="1"/>
+      <w:numFmt w:val="bullet"/>
+      <w:lvlText w:val="o"/>
+      <w:lvlJc w:val="left"/>
+      <w:pPr>
+        <w:ind w:left="2149" w:hanging="360"/>
+      </w:pPr>
+      <w:rPr>
+        <w:rFonts w:ascii="Courier New" w:hAnsi="Courier New" w:cs="Courier New" w:hint="default"/>
+      </w:rPr>
+    </w:lvl>
+    <w:lvl w:ilvl="2" w:tplc="04190005" w:tentative="1">
+      <w:start w:val="1"/>
+      <w:numFmt w:val="bullet"/>
+      <w:lvlText w:val=""/>
+      <w:lvlJc w:val="left"/>
+      <w:pPr>
+        <w:ind w:left="2869" w:hanging="360"/>
+      </w:pPr>
+      <w:rPr>
+        <w:rFonts w:ascii="Wingdings" w:hAnsi="Wingdings" w:hint="default"/>
+      </w:rPr>
+    </w:lvl>
+    <w:lvl w:ilvl="3" w:tplc="04190001" w:tentative="1">
+      <w:start w:val="1"/>
+      <w:numFmt w:val="bullet"/>
+      <w:lvlText w:val=""/>
+      <w:lvlJc w:val="left"/>
+      <w:pPr>
+        <w:ind w:left="3589" w:hanging="360"/>
+      </w:pPr>
+      <w:rPr>
+        <w:rFonts w:ascii="Symbol" w:hAnsi="Symbol" w:hint="default"/>
+      </w:rPr>
+    </w:lvl>
+    <w:lvl w:ilvl="4" w:tplc="04190003" w:tentative="1">
+      <w:start w:val="1"/>
+      <w:numFmt w:val="bullet"/>
+      <w:lvlText w:val="o"/>
+      <w:lvlJc w:val="left"/>
+      <w:pPr>
+        <w:ind w:left="4309" w:hanging="360"/>
+      </w:pPr>
+      <w:rPr>
+        <w:rFonts w:ascii="Courier New" w:hAnsi="Courier New" w:cs="Courier New" w:hint="default"/>
+      </w:rPr>
+    </w:lvl>
+    <w:lvl w:ilvl="5" w:tplc="04190005" w:tentative="1">
+      <w:start w:val="1"/>
+      <w:numFmt w:val="bullet"/>
+      <w:lvlText w:val=""/>
+      <w:lvlJc w:val="left"/>
+      <w:pPr>
+        <w:ind w:left="5029" w:hanging="360"/>
+      </w:pPr>
+      <w:rPr>
+        <w:rFonts w:ascii="Wingdings" w:hAnsi="Wingdings" w:hint="default"/>
+      </w:rPr>
+    </w:lvl>
+    <w:lvl w:ilvl="6" w:tplc="04190001" w:tentative="1">
+      <w:start w:val="1"/>
+      <w:numFmt w:val="bullet"/>
+      <w:lvlText w:val=""/>
+      <w:lvlJc w:val="left"/>
+      <w:pPr>
+        <w:ind w:left="5749" w:hanging="360"/>
+      </w:pPr>
+      <w:rPr>
+        <w:rFonts w:ascii="Symbol" w:hAnsi="Symbol" w:hint="default"/>
+      </w:rPr>
+    </w:lvl>
+    <w:lvl w:ilvl="7" w:tplc="04190003" w:tentative="1">
+      <w:start w:val="1"/>
+      <w:numFmt w:val="bullet"/>
+      <w:lvlText w:val="o"/>
+      <w:lvlJc w:val="left"/>
+      <w:pPr>
+        <w:ind w:left="6469" w:hanging="360"/>
+      </w:pPr>
+      <w:rPr>
+        <w:rFonts w:ascii="Courier New" w:hAnsi="Courier New" w:cs="Courier New" w:hint="default"/>
+      </w:rPr>
+    </w:lvl>
+    <w:lvl w:ilvl="8" w:tplc="04190005" w:tentative="1">
+      <w:start w:val="1"/>
+      <w:numFmt w:val="bullet"/>
+      <w:lvlText w:val=""/>
+      <w:lvlJc w:val="left"/>
+      <w:pPr>
+        <w:ind w:left="7189" w:hanging="360"/>
+      </w:pPr>
+      <w:rPr>
+        <w:rFonts w:ascii="Wingdings" w:hAnsi="Wingdings" w:hint="default"/>
+      </w:rPr>
+    </w:lvl>
+  </w:abstractNum>
+  <w:abstractNum w:abstractNumId="4" w15:restartNumberingAfterBreak="0">
     <w:nsid w:val="20FE5B0F"/>
     <w:multiLevelType w:val="hybridMultilevel"/>
     <w:tmpl w:val="1BB8DE5A"/>
@@ -12983,7 +17537,322 @@
       </w:rPr>
     </w:lvl>
   </w:abstractNum>
-  <w:abstractNum w:abstractNumId="2" w15:restartNumberingAfterBreak="0">
+  <w:abstractNum w:abstractNumId="5" w15:restartNumberingAfterBreak="0">
+    <w:nsid w:val="2D22384D"/>
+    <w:multiLevelType w:val="multilevel"/>
+    <w:tmpl w:val="5B147012"/>
+    <w:lvl w:ilvl="0">
+      <w:start w:val="2"/>
+      <w:numFmt w:val="decimal"/>
+      <w:lvlText w:val="%1."/>
+      <w:lvlJc w:val="left"/>
+      <w:pPr>
+        <w:tabs>
+          <w:tab w:val="num" w:pos="720"/>
+        </w:tabs>
+        <w:ind w:left="720" w:hanging="360"/>
+      </w:pPr>
+    </w:lvl>
+    <w:lvl w:ilvl="1" w:tentative="1">
+      <w:start w:val="1"/>
+      <w:numFmt w:val="decimal"/>
+      <w:lvlText w:val="%2."/>
+      <w:lvlJc w:val="left"/>
+      <w:pPr>
+        <w:tabs>
+          <w:tab w:val="num" w:pos="1440"/>
+        </w:tabs>
+        <w:ind w:left="1440" w:hanging="360"/>
+      </w:pPr>
+    </w:lvl>
+    <w:lvl w:ilvl="2" w:tentative="1">
+      <w:start w:val="1"/>
+      <w:numFmt w:val="decimal"/>
+      <w:lvlText w:val="%3."/>
+      <w:lvlJc w:val="left"/>
+      <w:pPr>
+        <w:tabs>
+          <w:tab w:val="num" w:pos="2160"/>
+        </w:tabs>
+        <w:ind w:left="2160" w:hanging="360"/>
+      </w:pPr>
+    </w:lvl>
+    <w:lvl w:ilvl="3" w:tentative="1">
+      <w:start w:val="1"/>
+      <w:numFmt w:val="decimal"/>
+      <w:lvlText w:val="%4."/>
+      <w:lvlJc w:val="left"/>
+      <w:pPr>
+        <w:tabs>
+          <w:tab w:val="num" w:pos="2880"/>
+        </w:tabs>
+        <w:ind w:left="2880" w:hanging="360"/>
+      </w:pPr>
+    </w:lvl>
+    <w:lvl w:ilvl="4" w:tentative="1">
+      <w:start w:val="1"/>
+      <w:numFmt w:val="decimal"/>
+      <w:lvlText w:val="%5."/>
+      <w:lvlJc w:val="left"/>
+      <w:pPr>
+        <w:tabs>
+          <w:tab w:val="num" w:pos="3600"/>
+        </w:tabs>
+        <w:ind w:left="3600" w:hanging="360"/>
+      </w:pPr>
+    </w:lvl>
+    <w:lvl w:ilvl="5" w:tentative="1">
+      <w:start w:val="1"/>
+      <w:numFmt w:val="decimal"/>
+      <w:lvlText w:val="%6."/>
+      <w:lvlJc w:val="left"/>
+      <w:pPr>
+        <w:tabs>
+          <w:tab w:val="num" w:pos="4320"/>
+        </w:tabs>
+        <w:ind w:left="4320" w:hanging="360"/>
+      </w:pPr>
+    </w:lvl>
+    <w:lvl w:ilvl="6" w:tentative="1">
+      <w:start w:val="1"/>
+      <w:numFmt w:val="decimal"/>
+      <w:lvlText w:val="%7."/>
+      <w:lvlJc w:val="left"/>
+      <w:pPr>
+        <w:tabs>
+          <w:tab w:val="num" w:pos="5040"/>
+        </w:tabs>
+        <w:ind w:left="5040" w:hanging="360"/>
+      </w:pPr>
+    </w:lvl>
+    <w:lvl w:ilvl="7" w:tentative="1">
+      <w:start w:val="1"/>
+      <w:numFmt w:val="decimal"/>
+      <w:lvlText w:val="%8."/>
+      <w:lvlJc w:val="left"/>
+      <w:pPr>
+        <w:tabs>
+          <w:tab w:val="num" w:pos="5760"/>
+        </w:tabs>
+        <w:ind w:left="5760" w:hanging="360"/>
+      </w:pPr>
+    </w:lvl>
+    <w:lvl w:ilvl="8" w:tentative="1">
+      <w:start w:val="1"/>
+      <w:numFmt w:val="decimal"/>
+      <w:lvlText w:val="%9."/>
+      <w:lvlJc w:val="left"/>
+      <w:pPr>
+        <w:tabs>
+          <w:tab w:val="num" w:pos="6480"/>
+        </w:tabs>
+        <w:ind w:left="6480" w:hanging="360"/>
+      </w:pPr>
+    </w:lvl>
+  </w:abstractNum>
+  <w:abstractNum w:abstractNumId="6" w15:restartNumberingAfterBreak="0">
+    <w:nsid w:val="2E942868"/>
+    <w:multiLevelType w:val="multilevel"/>
+    <w:tmpl w:val="AAF047B0"/>
+    <w:lvl w:ilvl="0">
+      <w:start w:val="1"/>
+      <w:numFmt w:val="decimal"/>
+      <w:lvlText w:val="%1."/>
+      <w:lvlJc w:val="left"/>
+      <w:pPr>
+        <w:tabs>
+          <w:tab w:val="num" w:pos="720"/>
+        </w:tabs>
+        <w:ind w:left="720" w:hanging="360"/>
+      </w:pPr>
+    </w:lvl>
+    <w:lvl w:ilvl="1" w:tentative="1">
+      <w:start w:val="1"/>
+      <w:numFmt w:val="decimal"/>
+      <w:lvlText w:val="%2."/>
+      <w:lvlJc w:val="left"/>
+      <w:pPr>
+        <w:tabs>
+          <w:tab w:val="num" w:pos="1440"/>
+        </w:tabs>
+        <w:ind w:left="1440" w:hanging="360"/>
+      </w:pPr>
+    </w:lvl>
+    <w:lvl w:ilvl="2" w:tentative="1">
+      <w:start w:val="1"/>
+      <w:numFmt w:val="decimal"/>
+      <w:lvlText w:val="%3."/>
+      <w:lvlJc w:val="left"/>
+      <w:pPr>
+        <w:tabs>
+          <w:tab w:val="num" w:pos="2160"/>
+        </w:tabs>
+        <w:ind w:left="2160" w:hanging="360"/>
+      </w:pPr>
+    </w:lvl>
+    <w:lvl w:ilvl="3" w:tentative="1">
+      <w:start w:val="1"/>
+      <w:numFmt w:val="decimal"/>
+      <w:lvlText w:val="%4."/>
+      <w:lvlJc w:val="left"/>
+      <w:pPr>
+        <w:tabs>
+          <w:tab w:val="num" w:pos="2880"/>
+        </w:tabs>
+        <w:ind w:left="2880" w:hanging="360"/>
+      </w:pPr>
+    </w:lvl>
+    <w:lvl w:ilvl="4" w:tentative="1">
+      <w:start w:val="1"/>
+      <w:numFmt w:val="decimal"/>
+      <w:lvlText w:val="%5."/>
+      <w:lvlJc w:val="left"/>
+      <w:pPr>
+        <w:tabs>
+          <w:tab w:val="num" w:pos="3600"/>
+        </w:tabs>
+        <w:ind w:left="3600" w:hanging="360"/>
+      </w:pPr>
+    </w:lvl>
+    <w:lvl w:ilvl="5" w:tentative="1">
+      <w:start w:val="1"/>
+      <w:numFmt w:val="decimal"/>
+      <w:lvlText w:val="%6."/>
+      <w:lvlJc w:val="left"/>
+      <w:pPr>
+        <w:tabs>
+          <w:tab w:val="num" w:pos="4320"/>
+        </w:tabs>
+        <w:ind w:left="4320" w:hanging="360"/>
+      </w:pPr>
+    </w:lvl>
+    <w:lvl w:ilvl="6" w:tentative="1">
+      <w:start w:val="1"/>
+      <w:numFmt w:val="decimal"/>
+      <w:lvlText w:val="%7."/>
+      <w:lvlJc w:val="left"/>
+      <w:pPr>
+        <w:tabs>
+          <w:tab w:val="num" w:pos="5040"/>
+        </w:tabs>
+        <w:ind w:left="5040" w:hanging="360"/>
+      </w:pPr>
+    </w:lvl>
+    <w:lvl w:ilvl="7" w:tentative="1">
+      <w:start w:val="1"/>
+      <w:numFmt w:val="decimal"/>
+      <w:lvlText w:val="%8."/>
+      <w:lvlJc w:val="left"/>
+      <w:pPr>
+        <w:tabs>
+          <w:tab w:val="num" w:pos="5760"/>
+        </w:tabs>
+        <w:ind w:left="5760" w:hanging="360"/>
+      </w:pPr>
+    </w:lvl>
+    <w:lvl w:ilvl="8" w:tentative="1">
+      <w:start w:val="1"/>
+      <w:numFmt w:val="decimal"/>
+      <w:lvlText w:val="%9."/>
+      <w:lvlJc w:val="left"/>
+      <w:pPr>
+        <w:tabs>
+          <w:tab w:val="num" w:pos="6480"/>
+        </w:tabs>
+        <w:ind w:left="6480" w:hanging="360"/>
+      </w:pPr>
+    </w:lvl>
+  </w:abstractNum>
+  <w:abstractNum w:abstractNumId="7" w15:restartNumberingAfterBreak="0">
+    <w:nsid w:val="2FCD1920"/>
+    <w:multiLevelType w:val="hybridMultilevel"/>
+    <w:tmpl w:val="8078F146"/>
+    <w:lvl w:ilvl="0" w:tplc="C3424F46">
+      <w:start w:val="1"/>
+      <w:numFmt w:val="decimal"/>
+      <w:lvlText w:val="%1)"/>
+      <w:lvlJc w:val="left"/>
+      <w:pPr>
+        <w:ind w:left="1069" w:hanging="360"/>
+      </w:pPr>
+      <w:rPr>
+        <w:rFonts w:hint="default"/>
+      </w:rPr>
+    </w:lvl>
+    <w:lvl w:ilvl="1" w:tplc="04190019" w:tentative="1">
+      <w:start w:val="1"/>
+      <w:numFmt w:val="lowerLetter"/>
+      <w:lvlText w:val="%2."/>
+      <w:lvlJc w:val="left"/>
+      <w:pPr>
+        <w:ind w:left="1789" w:hanging="360"/>
+      </w:pPr>
+    </w:lvl>
+    <w:lvl w:ilvl="2" w:tplc="0419001B" w:tentative="1">
+      <w:start w:val="1"/>
+      <w:numFmt w:val="lowerRoman"/>
+      <w:lvlText w:val="%3."/>
+      <w:lvlJc w:val="right"/>
+      <w:pPr>
+        <w:ind w:left="2509" w:hanging="180"/>
+      </w:pPr>
+    </w:lvl>
+    <w:lvl w:ilvl="3" w:tplc="0419000F" w:tentative="1">
+      <w:start w:val="1"/>
+      <w:numFmt w:val="decimal"/>
+      <w:lvlText w:val="%4."/>
+      <w:lvlJc w:val="left"/>
+      <w:pPr>
+        <w:ind w:left="3229" w:hanging="360"/>
+      </w:pPr>
+    </w:lvl>
+    <w:lvl w:ilvl="4" w:tplc="04190019" w:tentative="1">
+      <w:start w:val="1"/>
+      <w:numFmt w:val="lowerLetter"/>
+      <w:lvlText w:val="%5."/>
+      <w:lvlJc w:val="left"/>
+      <w:pPr>
+        <w:ind w:left="3949" w:hanging="360"/>
+      </w:pPr>
+    </w:lvl>
+    <w:lvl w:ilvl="5" w:tplc="0419001B" w:tentative="1">
+      <w:start w:val="1"/>
+      <w:numFmt w:val="lowerRoman"/>
+      <w:lvlText w:val="%6."/>
+      <w:lvlJc w:val="right"/>
+      <w:pPr>
+        <w:ind w:left="4669" w:hanging="180"/>
+      </w:pPr>
+    </w:lvl>
+    <w:lvl w:ilvl="6" w:tplc="0419000F" w:tentative="1">
+      <w:start w:val="1"/>
+      <w:numFmt w:val="decimal"/>
+      <w:lvlText w:val="%7."/>
+      <w:lvlJc w:val="left"/>
+      <w:pPr>
+        <w:ind w:left="5389" w:hanging="360"/>
+      </w:pPr>
+    </w:lvl>
+    <w:lvl w:ilvl="7" w:tplc="04190019" w:tentative="1">
+      <w:start w:val="1"/>
+      <w:numFmt w:val="lowerLetter"/>
+      <w:lvlText w:val="%8."/>
+      <w:lvlJc w:val="left"/>
+      <w:pPr>
+        <w:ind w:left="6109" w:hanging="360"/>
+      </w:pPr>
+    </w:lvl>
+    <w:lvl w:ilvl="8" w:tplc="0419001B" w:tentative="1">
+      <w:start w:val="1"/>
+      <w:numFmt w:val="lowerRoman"/>
+      <w:lvlText w:val="%9."/>
+      <w:lvlJc w:val="right"/>
+      <w:pPr>
+        <w:ind w:left="6829" w:hanging="180"/>
+      </w:pPr>
+    </w:lvl>
+  </w:abstractNum>
+  <w:abstractNum w:abstractNumId="8" w15:restartNumberingAfterBreak="0">
     <w:nsid w:val="3EFE6719"/>
     <w:multiLevelType w:val="hybridMultilevel"/>
     <w:tmpl w:val="CF4C1A12"/>
@@ -13096,7 +17965,382 @@
       </w:rPr>
     </w:lvl>
   </w:abstractNum>
-  <w:abstractNum w:abstractNumId="3" w15:restartNumberingAfterBreak="0">
+  <w:abstractNum w:abstractNumId="9" w15:restartNumberingAfterBreak="0">
+    <w:nsid w:val="404F557A"/>
+    <w:multiLevelType w:val="multilevel"/>
+    <w:tmpl w:val="FA4CB6E6"/>
+    <w:lvl w:ilvl="0">
+      <w:start w:val="1"/>
+      <w:numFmt w:val="bullet"/>
+      <w:lvlText w:val=""/>
+      <w:lvlJc w:val="left"/>
+      <w:pPr>
+        <w:tabs>
+          <w:tab w:val="num" w:pos="720"/>
+        </w:tabs>
+        <w:ind w:left="720" w:hanging="360"/>
+      </w:pPr>
+      <w:rPr>
+        <w:rFonts w:ascii="Symbol" w:hAnsi="Symbol" w:hint="default"/>
+        <w:sz w:val="20"/>
+      </w:rPr>
+    </w:lvl>
+    <w:lvl w:ilvl="1" w:tentative="1">
+      <w:start w:val="1"/>
+      <w:numFmt w:val="bullet"/>
+      <w:lvlText w:val=""/>
+      <w:lvlJc w:val="left"/>
+      <w:pPr>
+        <w:tabs>
+          <w:tab w:val="num" w:pos="1440"/>
+        </w:tabs>
+        <w:ind w:left="1440" w:hanging="360"/>
+      </w:pPr>
+      <w:rPr>
+        <w:rFonts w:ascii="Symbol" w:hAnsi="Symbol" w:hint="default"/>
+        <w:sz w:val="20"/>
+      </w:rPr>
+    </w:lvl>
+    <w:lvl w:ilvl="2" w:tentative="1">
+      <w:start w:val="1"/>
+      <w:numFmt w:val="bullet"/>
+      <w:lvlText w:val=""/>
+      <w:lvlJc w:val="left"/>
+      <w:pPr>
+        <w:tabs>
+          <w:tab w:val="num" w:pos="2160"/>
+        </w:tabs>
+        <w:ind w:left="2160" w:hanging="360"/>
+      </w:pPr>
+      <w:rPr>
+        <w:rFonts w:ascii="Symbol" w:hAnsi="Symbol" w:hint="default"/>
+        <w:sz w:val="20"/>
+      </w:rPr>
+    </w:lvl>
+    <w:lvl w:ilvl="3" w:tentative="1">
+      <w:start w:val="1"/>
+      <w:numFmt w:val="bullet"/>
+      <w:lvlText w:val=""/>
+      <w:lvlJc w:val="left"/>
+      <w:pPr>
+        <w:tabs>
+          <w:tab w:val="num" w:pos="2880"/>
+        </w:tabs>
+        <w:ind w:left="2880" w:hanging="360"/>
+      </w:pPr>
+      <w:rPr>
+        <w:rFonts w:ascii="Symbol" w:hAnsi="Symbol" w:hint="default"/>
+        <w:sz w:val="20"/>
+      </w:rPr>
+    </w:lvl>
+    <w:lvl w:ilvl="4" w:tentative="1">
+      <w:start w:val="1"/>
+      <w:numFmt w:val="bullet"/>
+      <w:lvlText w:val=""/>
+      <w:lvlJc w:val="left"/>
+      <w:pPr>
+        <w:tabs>
+          <w:tab w:val="num" w:pos="3600"/>
+        </w:tabs>
+        <w:ind w:left="3600" w:hanging="360"/>
+      </w:pPr>
+      <w:rPr>
+        <w:rFonts w:ascii="Symbol" w:hAnsi="Symbol" w:hint="default"/>
+        <w:sz w:val="20"/>
+      </w:rPr>
+    </w:lvl>
+    <w:lvl w:ilvl="5" w:tentative="1">
+      <w:start w:val="1"/>
+      <w:numFmt w:val="bullet"/>
+      <w:lvlText w:val=""/>
+      <w:lvlJc w:val="left"/>
+      <w:pPr>
+        <w:tabs>
+          <w:tab w:val="num" w:pos="4320"/>
+        </w:tabs>
+        <w:ind w:left="4320" w:hanging="360"/>
+      </w:pPr>
+      <w:rPr>
+        <w:rFonts w:ascii="Symbol" w:hAnsi="Symbol" w:hint="default"/>
+        <w:sz w:val="20"/>
+      </w:rPr>
+    </w:lvl>
+    <w:lvl w:ilvl="6" w:tentative="1">
+      <w:start w:val="1"/>
+      <w:numFmt w:val="bullet"/>
+      <w:lvlText w:val=""/>
+      <w:lvlJc w:val="left"/>
+      <w:pPr>
+        <w:tabs>
+          <w:tab w:val="num" w:pos="5040"/>
+        </w:tabs>
+        <w:ind w:left="5040" w:hanging="360"/>
+      </w:pPr>
+      <w:rPr>
+        <w:rFonts w:ascii="Symbol" w:hAnsi="Symbol" w:hint="default"/>
+        <w:sz w:val="20"/>
+      </w:rPr>
+    </w:lvl>
+    <w:lvl w:ilvl="7" w:tentative="1">
+      <w:start w:val="1"/>
+      <w:numFmt w:val="bullet"/>
+      <w:lvlText w:val=""/>
+      <w:lvlJc w:val="left"/>
+      <w:pPr>
+        <w:tabs>
+          <w:tab w:val="num" w:pos="5760"/>
+        </w:tabs>
+        <w:ind w:left="5760" w:hanging="360"/>
+      </w:pPr>
+      <w:rPr>
+        <w:rFonts w:ascii="Symbol" w:hAnsi="Symbol" w:hint="default"/>
+        <w:sz w:val="20"/>
+      </w:rPr>
+    </w:lvl>
+    <w:lvl w:ilvl="8" w:tentative="1">
+      <w:start w:val="1"/>
+      <w:numFmt w:val="bullet"/>
+      <w:lvlText w:val=""/>
+      <w:lvlJc w:val="left"/>
+      <w:pPr>
+        <w:tabs>
+          <w:tab w:val="num" w:pos="6480"/>
+        </w:tabs>
+        <w:ind w:left="6480" w:hanging="360"/>
+      </w:pPr>
+      <w:rPr>
+        <w:rFonts w:ascii="Symbol" w:hAnsi="Symbol" w:hint="default"/>
+        <w:sz w:val="20"/>
+      </w:rPr>
+    </w:lvl>
+  </w:abstractNum>
+  <w:abstractNum w:abstractNumId="10" w15:restartNumberingAfterBreak="0">
+    <w:nsid w:val="40EC58FC"/>
+    <w:multiLevelType w:val="hybridMultilevel"/>
+    <w:tmpl w:val="01461798"/>
+    <w:lvl w:ilvl="0" w:tplc="B65A1F48">
+      <w:start w:val="1"/>
+      <w:numFmt w:val="bullet"/>
+      <w:lvlText w:val=""/>
+      <w:lvlJc w:val="left"/>
+      <w:pPr>
+        <w:ind w:left="1429" w:hanging="360"/>
+      </w:pPr>
+      <w:rPr>
+        <w:rFonts w:ascii="Symbol" w:hAnsi="Symbol" w:hint="default"/>
+      </w:rPr>
+    </w:lvl>
+    <w:lvl w:ilvl="1" w:tplc="04190003" w:tentative="1">
+      <w:start w:val="1"/>
+      <w:numFmt w:val="bullet"/>
+      <w:lvlText w:val="o"/>
+      <w:lvlJc w:val="left"/>
+      <w:pPr>
+        <w:ind w:left="2149" w:hanging="360"/>
+      </w:pPr>
+      <w:rPr>
+        <w:rFonts w:ascii="Courier New" w:hAnsi="Courier New" w:cs="Courier New" w:hint="default"/>
+      </w:rPr>
+    </w:lvl>
+    <w:lvl w:ilvl="2" w:tplc="04190005" w:tentative="1">
+      <w:start w:val="1"/>
+      <w:numFmt w:val="bullet"/>
+      <w:lvlText w:val=""/>
+      <w:lvlJc w:val="left"/>
+      <w:pPr>
+        <w:ind w:left="2869" w:hanging="360"/>
+      </w:pPr>
+      <w:rPr>
+        <w:rFonts w:ascii="Wingdings" w:hAnsi="Wingdings" w:hint="default"/>
+      </w:rPr>
+    </w:lvl>
+    <w:lvl w:ilvl="3" w:tplc="04190001" w:tentative="1">
+      <w:start w:val="1"/>
+      <w:numFmt w:val="bullet"/>
+      <w:lvlText w:val=""/>
+      <w:lvlJc w:val="left"/>
+      <w:pPr>
+        <w:ind w:left="3589" w:hanging="360"/>
+      </w:pPr>
+      <w:rPr>
+        <w:rFonts w:ascii="Symbol" w:hAnsi="Symbol" w:hint="default"/>
+      </w:rPr>
+    </w:lvl>
+    <w:lvl w:ilvl="4" w:tplc="04190003" w:tentative="1">
+      <w:start w:val="1"/>
+      <w:numFmt w:val="bullet"/>
+      <w:lvlText w:val="o"/>
+      <w:lvlJc w:val="left"/>
+      <w:pPr>
+        <w:ind w:left="4309" w:hanging="360"/>
+      </w:pPr>
+      <w:rPr>
+        <w:rFonts w:ascii="Courier New" w:hAnsi="Courier New" w:cs="Courier New" w:hint="default"/>
+      </w:rPr>
+    </w:lvl>
+    <w:lvl w:ilvl="5" w:tplc="04190005" w:tentative="1">
+      <w:start w:val="1"/>
+      <w:numFmt w:val="bullet"/>
+      <w:lvlText w:val=""/>
+      <w:lvlJc w:val="left"/>
+      <w:pPr>
+        <w:ind w:left="5029" w:hanging="360"/>
+      </w:pPr>
+      <w:rPr>
+        <w:rFonts w:ascii="Wingdings" w:hAnsi="Wingdings" w:hint="default"/>
+      </w:rPr>
+    </w:lvl>
+    <w:lvl w:ilvl="6" w:tplc="04190001" w:tentative="1">
+      <w:start w:val="1"/>
+      <w:numFmt w:val="bullet"/>
+      <w:lvlText w:val=""/>
+      <w:lvlJc w:val="left"/>
+      <w:pPr>
+        <w:ind w:left="5749" w:hanging="360"/>
+      </w:pPr>
+      <w:rPr>
+        <w:rFonts w:ascii="Symbol" w:hAnsi="Symbol" w:hint="default"/>
+      </w:rPr>
+    </w:lvl>
+    <w:lvl w:ilvl="7" w:tplc="04190003" w:tentative="1">
+      <w:start w:val="1"/>
+      <w:numFmt w:val="bullet"/>
+      <w:lvlText w:val="o"/>
+      <w:lvlJc w:val="left"/>
+      <w:pPr>
+        <w:ind w:left="6469" w:hanging="360"/>
+      </w:pPr>
+      <w:rPr>
+        <w:rFonts w:ascii="Courier New" w:hAnsi="Courier New" w:cs="Courier New" w:hint="default"/>
+      </w:rPr>
+    </w:lvl>
+    <w:lvl w:ilvl="8" w:tplc="04190005" w:tentative="1">
+      <w:start w:val="1"/>
+      <w:numFmt w:val="bullet"/>
+      <w:lvlText w:val=""/>
+      <w:lvlJc w:val="left"/>
+      <w:pPr>
+        <w:ind w:left="7189" w:hanging="360"/>
+      </w:pPr>
+      <w:rPr>
+        <w:rFonts w:ascii="Wingdings" w:hAnsi="Wingdings" w:hint="default"/>
+      </w:rPr>
+    </w:lvl>
+  </w:abstractNum>
+  <w:abstractNum w:abstractNumId="11" w15:restartNumberingAfterBreak="0">
+    <w:nsid w:val="446A5891"/>
+    <w:multiLevelType w:val="hybridMultilevel"/>
+    <w:tmpl w:val="E8FA6484"/>
+    <w:lvl w:ilvl="0" w:tplc="B65A1F48">
+      <w:start w:val="1"/>
+      <w:numFmt w:val="bullet"/>
+      <w:lvlText w:val=""/>
+      <w:lvlJc w:val="left"/>
+      <w:pPr>
+        <w:ind w:left="1429" w:hanging="360"/>
+      </w:pPr>
+      <w:rPr>
+        <w:rFonts w:ascii="Symbol" w:hAnsi="Symbol" w:hint="default"/>
+      </w:rPr>
+    </w:lvl>
+    <w:lvl w:ilvl="1" w:tplc="04190003" w:tentative="1">
+      <w:start w:val="1"/>
+      <w:numFmt w:val="bullet"/>
+      <w:lvlText w:val="o"/>
+      <w:lvlJc w:val="left"/>
+      <w:pPr>
+        <w:ind w:left="2149" w:hanging="360"/>
+      </w:pPr>
+      <w:rPr>
+        <w:rFonts w:ascii="Courier New" w:hAnsi="Courier New" w:cs="Courier New" w:hint="default"/>
+      </w:rPr>
+    </w:lvl>
+    <w:lvl w:ilvl="2" w:tplc="04190005" w:tentative="1">
+      <w:start w:val="1"/>
+      <w:numFmt w:val="bullet"/>
+      <w:lvlText w:val=""/>
+      <w:lvlJc w:val="left"/>
+      <w:pPr>
+        <w:ind w:left="2869" w:hanging="360"/>
+      </w:pPr>
+      <w:rPr>
+        <w:rFonts w:ascii="Wingdings" w:hAnsi="Wingdings" w:hint="default"/>
+      </w:rPr>
+    </w:lvl>
+    <w:lvl w:ilvl="3" w:tplc="04190001" w:tentative="1">
+      <w:start w:val="1"/>
+      <w:numFmt w:val="bullet"/>
+      <w:lvlText w:val=""/>
+      <w:lvlJc w:val="left"/>
+      <w:pPr>
+        <w:ind w:left="3589" w:hanging="360"/>
+      </w:pPr>
+      <w:rPr>
+        <w:rFonts w:ascii="Symbol" w:hAnsi="Symbol" w:hint="default"/>
+      </w:rPr>
+    </w:lvl>
+    <w:lvl w:ilvl="4" w:tplc="04190003" w:tentative="1">
+      <w:start w:val="1"/>
+      <w:numFmt w:val="bullet"/>
+      <w:lvlText w:val="o"/>
+      <w:lvlJc w:val="left"/>
+      <w:pPr>
+        <w:ind w:left="4309" w:hanging="360"/>
+      </w:pPr>
+      <w:rPr>
+        <w:rFonts w:ascii="Courier New" w:hAnsi="Courier New" w:cs="Courier New" w:hint="default"/>
+      </w:rPr>
+    </w:lvl>
+    <w:lvl w:ilvl="5" w:tplc="04190005" w:tentative="1">
+      <w:start w:val="1"/>
+      <w:numFmt w:val="bullet"/>
+      <w:lvlText w:val=""/>
+      <w:lvlJc w:val="left"/>
+      <w:pPr>
+        <w:ind w:left="5029" w:hanging="360"/>
+      </w:pPr>
+      <w:rPr>
+        <w:rFonts w:ascii="Wingdings" w:hAnsi="Wingdings" w:hint="default"/>
+      </w:rPr>
+    </w:lvl>
+    <w:lvl w:ilvl="6" w:tplc="04190001" w:tentative="1">
+      <w:start w:val="1"/>
+      <w:numFmt w:val="bullet"/>
+      <w:lvlText w:val=""/>
+      <w:lvlJc w:val="left"/>
+      <w:pPr>
+        <w:ind w:left="5749" w:hanging="360"/>
+      </w:pPr>
+      <w:rPr>
+        <w:rFonts w:ascii="Symbol" w:hAnsi="Symbol" w:hint="default"/>
+      </w:rPr>
+    </w:lvl>
+    <w:lvl w:ilvl="7" w:tplc="04190003" w:tentative="1">
+      <w:start w:val="1"/>
+      <w:numFmt w:val="bullet"/>
+      <w:lvlText w:val="o"/>
+      <w:lvlJc w:val="left"/>
+      <w:pPr>
+        <w:ind w:left="6469" w:hanging="360"/>
+      </w:pPr>
+      <w:rPr>
+        <w:rFonts w:ascii="Courier New" w:hAnsi="Courier New" w:cs="Courier New" w:hint="default"/>
+      </w:rPr>
+    </w:lvl>
+    <w:lvl w:ilvl="8" w:tplc="04190005" w:tentative="1">
+      <w:start w:val="1"/>
+      <w:numFmt w:val="bullet"/>
+      <w:lvlText w:val=""/>
+      <w:lvlJc w:val="left"/>
+      <w:pPr>
+        <w:ind w:left="7189" w:hanging="360"/>
+      </w:pPr>
+      <w:rPr>
+        <w:rFonts w:ascii="Wingdings" w:hAnsi="Wingdings" w:hint="default"/>
+      </w:rPr>
+    </w:lvl>
+  </w:abstractNum>
+  <w:abstractNum w:abstractNumId="12" w15:restartNumberingAfterBreak="0">
     <w:nsid w:val="44721EA5"/>
     <w:multiLevelType w:val="hybridMultilevel"/>
     <w:tmpl w:val="9AA66D30"/>
@@ -13182,7 +18426,603 @@
       </w:pPr>
     </w:lvl>
   </w:abstractNum>
-  <w:abstractNum w:abstractNumId="4" w15:restartNumberingAfterBreak="0">
+  <w:abstractNum w:abstractNumId="13" w15:restartNumberingAfterBreak="0">
+    <w:nsid w:val="47513DF9"/>
+    <w:multiLevelType w:val="multilevel"/>
+    <w:tmpl w:val="89A27E6C"/>
+    <w:lvl w:ilvl="0">
+      <w:start w:val="1"/>
+      <w:numFmt w:val="bullet"/>
+      <w:lvlText w:val=""/>
+      <w:lvlJc w:val="left"/>
+      <w:pPr>
+        <w:tabs>
+          <w:tab w:val="num" w:pos="720"/>
+        </w:tabs>
+        <w:ind w:left="720" w:hanging="360"/>
+      </w:pPr>
+      <w:rPr>
+        <w:rFonts w:ascii="Symbol" w:hAnsi="Symbol" w:hint="default"/>
+        <w:sz w:val="20"/>
+      </w:rPr>
+    </w:lvl>
+    <w:lvl w:ilvl="1" w:tentative="1">
+      <w:start w:val="1"/>
+      <w:numFmt w:val="bullet"/>
+      <w:lvlText w:val=""/>
+      <w:lvlJc w:val="left"/>
+      <w:pPr>
+        <w:tabs>
+          <w:tab w:val="num" w:pos="1440"/>
+        </w:tabs>
+        <w:ind w:left="1440" w:hanging="360"/>
+      </w:pPr>
+      <w:rPr>
+        <w:rFonts w:ascii="Symbol" w:hAnsi="Symbol" w:hint="default"/>
+        <w:sz w:val="20"/>
+      </w:rPr>
+    </w:lvl>
+    <w:lvl w:ilvl="2" w:tentative="1">
+      <w:start w:val="1"/>
+      <w:numFmt w:val="bullet"/>
+      <w:lvlText w:val=""/>
+      <w:lvlJc w:val="left"/>
+      <w:pPr>
+        <w:tabs>
+          <w:tab w:val="num" w:pos="2160"/>
+        </w:tabs>
+        <w:ind w:left="2160" w:hanging="360"/>
+      </w:pPr>
+      <w:rPr>
+        <w:rFonts w:ascii="Symbol" w:hAnsi="Symbol" w:hint="default"/>
+        <w:sz w:val="20"/>
+      </w:rPr>
+    </w:lvl>
+    <w:lvl w:ilvl="3" w:tentative="1">
+      <w:start w:val="1"/>
+      <w:numFmt w:val="bullet"/>
+      <w:lvlText w:val=""/>
+      <w:lvlJc w:val="left"/>
+      <w:pPr>
+        <w:tabs>
+          <w:tab w:val="num" w:pos="2880"/>
+        </w:tabs>
+        <w:ind w:left="2880" w:hanging="360"/>
+      </w:pPr>
+      <w:rPr>
+        <w:rFonts w:ascii="Symbol" w:hAnsi="Symbol" w:hint="default"/>
+        <w:sz w:val="20"/>
+      </w:rPr>
+    </w:lvl>
+    <w:lvl w:ilvl="4" w:tentative="1">
+      <w:start w:val="1"/>
+      <w:numFmt w:val="bullet"/>
+      <w:lvlText w:val=""/>
+      <w:lvlJc w:val="left"/>
+      <w:pPr>
+        <w:tabs>
+          <w:tab w:val="num" w:pos="3600"/>
+        </w:tabs>
+        <w:ind w:left="3600" w:hanging="360"/>
+      </w:pPr>
+      <w:rPr>
+        <w:rFonts w:ascii="Symbol" w:hAnsi="Symbol" w:hint="default"/>
+        <w:sz w:val="20"/>
+      </w:rPr>
+    </w:lvl>
+    <w:lvl w:ilvl="5" w:tentative="1">
+      <w:start w:val="1"/>
+      <w:numFmt w:val="bullet"/>
+      <w:lvlText w:val=""/>
+      <w:lvlJc w:val="left"/>
+      <w:pPr>
+        <w:tabs>
+          <w:tab w:val="num" w:pos="4320"/>
+        </w:tabs>
+        <w:ind w:left="4320" w:hanging="360"/>
+      </w:pPr>
+      <w:rPr>
+        <w:rFonts w:ascii="Symbol" w:hAnsi="Symbol" w:hint="default"/>
+        <w:sz w:val="20"/>
+      </w:rPr>
+    </w:lvl>
+    <w:lvl w:ilvl="6" w:tentative="1">
+      <w:start w:val="1"/>
+      <w:numFmt w:val="bullet"/>
+      <w:lvlText w:val=""/>
+      <w:lvlJc w:val="left"/>
+      <w:pPr>
+        <w:tabs>
+          <w:tab w:val="num" w:pos="5040"/>
+        </w:tabs>
+        <w:ind w:left="5040" w:hanging="360"/>
+      </w:pPr>
+      <w:rPr>
+        <w:rFonts w:ascii="Symbol" w:hAnsi="Symbol" w:hint="default"/>
+        <w:sz w:val="20"/>
+      </w:rPr>
+    </w:lvl>
+    <w:lvl w:ilvl="7" w:tentative="1">
+      <w:start w:val="1"/>
+      <w:numFmt w:val="bullet"/>
+      <w:lvlText w:val=""/>
+      <w:lvlJc w:val="left"/>
+      <w:pPr>
+        <w:tabs>
+          <w:tab w:val="num" w:pos="5760"/>
+        </w:tabs>
+        <w:ind w:left="5760" w:hanging="360"/>
+      </w:pPr>
+      <w:rPr>
+        <w:rFonts w:ascii="Symbol" w:hAnsi="Symbol" w:hint="default"/>
+        <w:sz w:val="20"/>
+      </w:rPr>
+    </w:lvl>
+    <w:lvl w:ilvl="8" w:tentative="1">
+      <w:start w:val="1"/>
+      <w:numFmt w:val="bullet"/>
+      <w:lvlText w:val=""/>
+      <w:lvlJc w:val="left"/>
+      <w:pPr>
+        <w:tabs>
+          <w:tab w:val="num" w:pos="6480"/>
+        </w:tabs>
+        <w:ind w:left="6480" w:hanging="360"/>
+      </w:pPr>
+      <w:rPr>
+        <w:rFonts w:ascii="Symbol" w:hAnsi="Symbol" w:hint="default"/>
+        <w:sz w:val="20"/>
+      </w:rPr>
+    </w:lvl>
+  </w:abstractNum>
+  <w:abstractNum w:abstractNumId="14" w15:restartNumberingAfterBreak="0">
+    <w:nsid w:val="477222B9"/>
+    <w:multiLevelType w:val="multilevel"/>
+    <w:tmpl w:val="9EC20E12"/>
+    <w:lvl w:ilvl="0">
+      <w:start w:val="1"/>
+      <w:numFmt w:val="bullet"/>
+      <w:lvlText w:val=""/>
+      <w:lvlJc w:val="left"/>
+      <w:pPr>
+        <w:tabs>
+          <w:tab w:val="num" w:pos="720"/>
+        </w:tabs>
+        <w:ind w:left="720" w:hanging="360"/>
+      </w:pPr>
+      <w:rPr>
+        <w:rFonts w:ascii="Symbol" w:hAnsi="Symbol" w:hint="default"/>
+        <w:sz w:val="20"/>
+      </w:rPr>
+    </w:lvl>
+    <w:lvl w:ilvl="1" w:tentative="1">
+      <w:start w:val="1"/>
+      <w:numFmt w:val="bullet"/>
+      <w:lvlText w:val=""/>
+      <w:lvlJc w:val="left"/>
+      <w:pPr>
+        <w:tabs>
+          <w:tab w:val="num" w:pos="1440"/>
+        </w:tabs>
+        <w:ind w:left="1440" w:hanging="360"/>
+      </w:pPr>
+      <w:rPr>
+        <w:rFonts w:ascii="Symbol" w:hAnsi="Symbol" w:hint="default"/>
+        <w:sz w:val="20"/>
+      </w:rPr>
+    </w:lvl>
+    <w:lvl w:ilvl="2" w:tentative="1">
+      <w:start w:val="1"/>
+      <w:numFmt w:val="bullet"/>
+      <w:lvlText w:val=""/>
+      <w:lvlJc w:val="left"/>
+      <w:pPr>
+        <w:tabs>
+          <w:tab w:val="num" w:pos="2160"/>
+        </w:tabs>
+        <w:ind w:left="2160" w:hanging="360"/>
+      </w:pPr>
+      <w:rPr>
+        <w:rFonts w:ascii="Symbol" w:hAnsi="Symbol" w:hint="default"/>
+        <w:sz w:val="20"/>
+      </w:rPr>
+    </w:lvl>
+    <w:lvl w:ilvl="3" w:tentative="1">
+      <w:start w:val="1"/>
+      <w:numFmt w:val="bullet"/>
+      <w:lvlText w:val=""/>
+      <w:lvlJc w:val="left"/>
+      <w:pPr>
+        <w:tabs>
+          <w:tab w:val="num" w:pos="2880"/>
+        </w:tabs>
+        <w:ind w:left="2880" w:hanging="360"/>
+      </w:pPr>
+      <w:rPr>
+        <w:rFonts w:ascii="Symbol" w:hAnsi="Symbol" w:hint="default"/>
+        <w:sz w:val="20"/>
+      </w:rPr>
+    </w:lvl>
+    <w:lvl w:ilvl="4" w:tentative="1">
+      <w:start w:val="1"/>
+      <w:numFmt w:val="bullet"/>
+      <w:lvlText w:val=""/>
+      <w:lvlJc w:val="left"/>
+      <w:pPr>
+        <w:tabs>
+          <w:tab w:val="num" w:pos="3600"/>
+        </w:tabs>
+        <w:ind w:left="3600" w:hanging="360"/>
+      </w:pPr>
+      <w:rPr>
+        <w:rFonts w:ascii="Symbol" w:hAnsi="Symbol" w:hint="default"/>
+        <w:sz w:val="20"/>
+      </w:rPr>
+    </w:lvl>
+    <w:lvl w:ilvl="5" w:tentative="1">
+      <w:start w:val="1"/>
+      <w:numFmt w:val="bullet"/>
+      <w:lvlText w:val=""/>
+      <w:lvlJc w:val="left"/>
+      <w:pPr>
+        <w:tabs>
+          <w:tab w:val="num" w:pos="4320"/>
+        </w:tabs>
+        <w:ind w:left="4320" w:hanging="360"/>
+      </w:pPr>
+      <w:rPr>
+        <w:rFonts w:ascii="Symbol" w:hAnsi="Symbol" w:hint="default"/>
+        <w:sz w:val="20"/>
+      </w:rPr>
+    </w:lvl>
+    <w:lvl w:ilvl="6" w:tentative="1">
+      <w:start w:val="1"/>
+      <w:numFmt w:val="bullet"/>
+      <w:lvlText w:val=""/>
+      <w:lvlJc w:val="left"/>
+      <w:pPr>
+        <w:tabs>
+          <w:tab w:val="num" w:pos="5040"/>
+        </w:tabs>
+        <w:ind w:left="5040" w:hanging="360"/>
+      </w:pPr>
+      <w:rPr>
+        <w:rFonts w:ascii="Symbol" w:hAnsi="Symbol" w:hint="default"/>
+        <w:sz w:val="20"/>
+      </w:rPr>
+    </w:lvl>
+    <w:lvl w:ilvl="7" w:tentative="1">
+      <w:start w:val="1"/>
+      <w:numFmt w:val="bullet"/>
+      <w:lvlText w:val=""/>
+      <w:lvlJc w:val="left"/>
+      <w:pPr>
+        <w:tabs>
+          <w:tab w:val="num" w:pos="5760"/>
+        </w:tabs>
+        <w:ind w:left="5760" w:hanging="360"/>
+      </w:pPr>
+      <w:rPr>
+        <w:rFonts w:ascii="Symbol" w:hAnsi="Symbol" w:hint="default"/>
+        <w:sz w:val="20"/>
+      </w:rPr>
+    </w:lvl>
+    <w:lvl w:ilvl="8" w:tentative="1">
+      <w:start w:val="1"/>
+      <w:numFmt w:val="bullet"/>
+      <w:lvlText w:val=""/>
+      <w:lvlJc w:val="left"/>
+      <w:pPr>
+        <w:tabs>
+          <w:tab w:val="num" w:pos="6480"/>
+        </w:tabs>
+        <w:ind w:left="6480" w:hanging="360"/>
+      </w:pPr>
+      <w:rPr>
+        <w:rFonts w:ascii="Symbol" w:hAnsi="Symbol" w:hint="default"/>
+        <w:sz w:val="20"/>
+      </w:rPr>
+    </w:lvl>
+  </w:abstractNum>
+  <w:abstractNum w:abstractNumId="15" w15:restartNumberingAfterBreak="0">
+    <w:nsid w:val="50BF6BFE"/>
+    <w:multiLevelType w:val="multilevel"/>
+    <w:tmpl w:val="723CE75E"/>
+    <w:lvl w:ilvl="0">
+      <w:start w:val="1"/>
+      <w:numFmt w:val="bullet"/>
+      <w:lvlText w:val=""/>
+      <w:lvlJc w:val="left"/>
+      <w:pPr>
+        <w:tabs>
+          <w:tab w:val="num" w:pos="720"/>
+        </w:tabs>
+        <w:ind w:left="720" w:hanging="360"/>
+      </w:pPr>
+      <w:rPr>
+        <w:rFonts w:ascii="Symbol" w:hAnsi="Symbol" w:hint="default"/>
+        <w:sz w:val="20"/>
+      </w:rPr>
+    </w:lvl>
+    <w:lvl w:ilvl="1" w:tentative="1">
+      <w:start w:val="1"/>
+      <w:numFmt w:val="bullet"/>
+      <w:lvlText w:val=""/>
+      <w:lvlJc w:val="left"/>
+      <w:pPr>
+        <w:tabs>
+          <w:tab w:val="num" w:pos="1440"/>
+        </w:tabs>
+        <w:ind w:left="1440" w:hanging="360"/>
+      </w:pPr>
+      <w:rPr>
+        <w:rFonts w:ascii="Symbol" w:hAnsi="Symbol" w:hint="default"/>
+        <w:sz w:val="20"/>
+      </w:rPr>
+    </w:lvl>
+    <w:lvl w:ilvl="2" w:tentative="1">
+      <w:start w:val="1"/>
+      <w:numFmt w:val="bullet"/>
+      <w:lvlText w:val=""/>
+      <w:lvlJc w:val="left"/>
+      <w:pPr>
+        <w:tabs>
+          <w:tab w:val="num" w:pos="2160"/>
+        </w:tabs>
+        <w:ind w:left="2160" w:hanging="360"/>
+      </w:pPr>
+      <w:rPr>
+        <w:rFonts w:ascii="Symbol" w:hAnsi="Symbol" w:hint="default"/>
+        <w:sz w:val="20"/>
+      </w:rPr>
+    </w:lvl>
+    <w:lvl w:ilvl="3" w:tentative="1">
+      <w:start w:val="1"/>
+      <w:numFmt w:val="bullet"/>
+      <w:lvlText w:val=""/>
+      <w:lvlJc w:val="left"/>
+      <w:pPr>
+        <w:tabs>
+          <w:tab w:val="num" w:pos="2880"/>
+        </w:tabs>
+        <w:ind w:left="2880" w:hanging="360"/>
+      </w:pPr>
+      <w:rPr>
+        <w:rFonts w:ascii="Symbol" w:hAnsi="Symbol" w:hint="default"/>
+        <w:sz w:val="20"/>
+      </w:rPr>
+    </w:lvl>
+    <w:lvl w:ilvl="4" w:tentative="1">
+      <w:start w:val="1"/>
+      <w:numFmt w:val="bullet"/>
+      <w:lvlText w:val=""/>
+      <w:lvlJc w:val="left"/>
+      <w:pPr>
+        <w:tabs>
+          <w:tab w:val="num" w:pos="3600"/>
+        </w:tabs>
+        <w:ind w:left="3600" w:hanging="360"/>
+      </w:pPr>
+      <w:rPr>
+        <w:rFonts w:ascii="Symbol" w:hAnsi="Symbol" w:hint="default"/>
+        <w:sz w:val="20"/>
+      </w:rPr>
+    </w:lvl>
+    <w:lvl w:ilvl="5" w:tentative="1">
+      <w:start w:val="1"/>
+      <w:numFmt w:val="bullet"/>
+      <w:lvlText w:val=""/>
+      <w:lvlJc w:val="left"/>
+      <w:pPr>
+        <w:tabs>
+          <w:tab w:val="num" w:pos="4320"/>
+        </w:tabs>
+        <w:ind w:left="4320" w:hanging="360"/>
+      </w:pPr>
+      <w:rPr>
+        <w:rFonts w:ascii="Symbol" w:hAnsi="Symbol" w:hint="default"/>
+        <w:sz w:val="20"/>
+      </w:rPr>
+    </w:lvl>
+    <w:lvl w:ilvl="6" w:tentative="1">
+      <w:start w:val="1"/>
+      <w:numFmt w:val="bullet"/>
+      <w:lvlText w:val=""/>
+      <w:lvlJc w:val="left"/>
+      <w:pPr>
+        <w:tabs>
+          <w:tab w:val="num" w:pos="5040"/>
+        </w:tabs>
+        <w:ind w:left="5040" w:hanging="360"/>
+      </w:pPr>
+      <w:rPr>
+        <w:rFonts w:ascii="Symbol" w:hAnsi="Symbol" w:hint="default"/>
+        <w:sz w:val="20"/>
+      </w:rPr>
+    </w:lvl>
+    <w:lvl w:ilvl="7" w:tentative="1">
+      <w:start w:val="1"/>
+      <w:numFmt w:val="bullet"/>
+      <w:lvlText w:val=""/>
+      <w:lvlJc w:val="left"/>
+      <w:pPr>
+        <w:tabs>
+          <w:tab w:val="num" w:pos="5760"/>
+        </w:tabs>
+        <w:ind w:left="5760" w:hanging="360"/>
+      </w:pPr>
+      <w:rPr>
+        <w:rFonts w:ascii="Symbol" w:hAnsi="Symbol" w:hint="default"/>
+        <w:sz w:val="20"/>
+      </w:rPr>
+    </w:lvl>
+    <w:lvl w:ilvl="8" w:tentative="1">
+      <w:start w:val="1"/>
+      <w:numFmt w:val="bullet"/>
+      <w:lvlText w:val=""/>
+      <w:lvlJc w:val="left"/>
+      <w:pPr>
+        <w:tabs>
+          <w:tab w:val="num" w:pos="6480"/>
+        </w:tabs>
+        <w:ind w:left="6480" w:hanging="360"/>
+      </w:pPr>
+      <w:rPr>
+        <w:rFonts w:ascii="Symbol" w:hAnsi="Symbol" w:hint="default"/>
+        <w:sz w:val="20"/>
+      </w:rPr>
+    </w:lvl>
+  </w:abstractNum>
+  <w:abstractNum w:abstractNumId="16" w15:restartNumberingAfterBreak="0">
+    <w:nsid w:val="52DF6B2F"/>
+    <w:multiLevelType w:val="multilevel"/>
+    <w:tmpl w:val="6E2ABCC2"/>
+    <w:lvl w:ilvl="0">
+      <w:start w:val="1"/>
+      <w:numFmt w:val="bullet"/>
+      <w:lvlText w:val=""/>
+      <w:lvlJc w:val="left"/>
+      <w:pPr>
+        <w:tabs>
+          <w:tab w:val="num" w:pos="720"/>
+        </w:tabs>
+        <w:ind w:left="720" w:hanging="360"/>
+      </w:pPr>
+      <w:rPr>
+        <w:rFonts w:ascii="Symbol" w:hAnsi="Symbol" w:hint="default"/>
+        <w:sz w:val="20"/>
+      </w:rPr>
+    </w:lvl>
+    <w:lvl w:ilvl="1" w:tentative="1">
+      <w:start w:val="1"/>
+      <w:numFmt w:val="bullet"/>
+      <w:lvlText w:val=""/>
+      <w:lvlJc w:val="left"/>
+      <w:pPr>
+        <w:tabs>
+          <w:tab w:val="num" w:pos="1440"/>
+        </w:tabs>
+        <w:ind w:left="1440" w:hanging="360"/>
+      </w:pPr>
+      <w:rPr>
+        <w:rFonts w:ascii="Symbol" w:hAnsi="Symbol" w:hint="default"/>
+        <w:sz w:val="20"/>
+      </w:rPr>
+    </w:lvl>
+    <w:lvl w:ilvl="2" w:tentative="1">
+      <w:start w:val="1"/>
+      <w:numFmt w:val="bullet"/>
+      <w:lvlText w:val=""/>
+      <w:lvlJc w:val="left"/>
+      <w:pPr>
+        <w:tabs>
+          <w:tab w:val="num" w:pos="2160"/>
+        </w:tabs>
+        <w:ind w:left="2160" w:hanging="360"/>
+      </w:pPr>
+      <w:rPr>
+        <w:rFonts w:ascii="Symbol" w:hAnsi="Symbol" w:hint="default"/>
+        <w:sz w:val="20"/>
+      </w:rPr>
+    </w:lvl>
+    <w:lvl w:ilvl="3" w:tentative="1">
+      <w:start w:val="1"/>
+      <w:numFmt w:val="bullet"/>
+      <w:lvlText w:val=""/>
+      <w:lvlJc w:val="left"/>
+      <w:pPr>
+        <w:tabs>
+          <w:tab w:val="num" w:pos="2880"/>
+        </w:tabs>
+        <w:ind w:left="2880" w:hanging="360"/>
+      </w:pPr>
+      <w:rPr>
+        <w:rFonts w:ascii="Symbol" w:hAnsi="Symbol" w:hint="default"/>
+        <w:sz w:val="20"/>
+      </w:rPr>
+    </w:lvl>
+    <w:lvl w:ilvl="4" w:tentative="1">
+      <w:start w:val="1"/>
+      <w:numFmt w:val="bullet"/>
+      <w:lvlText w:val=""/>
+      <w:lvlJc w:val="left"/>
+      <w:pPr>
+        <w:tabs>
+          <w:tab w:val="num" w:pos="3600"/>
+        </w:tabs>
+        <w:ind w:left="3600" w:hanging="360"/>
+      </w:pPr>
+      <w:rPr>
+        <w:rFonts w:ascii="Symbol" w:hAnsi="Symbol" w:hint="default"/>
+        <w:sz w:val="20"/>
+      </w:rPr>
+    </w:lvl>
+    <w:lvl w:ilvl="5" w:tentative="1">
+      <w:start w:val="1"/>
+      <w:numFmt w:val="bullet"/>
+      <w:lvlText w:val=""/>
+      <w:lvlJc w:val="left"/>
+      <w:pPr>
+        <w:tabs>
+          <w:tab w:val="num" w:pos="4320"/>
+        </w:tabs>
+        <w:ind w:left="4320" w:hanging="360"/>
+      </w:pPr>
+      <w:rPr>
+        <w:rFonts w:ascii="Symbol" w:hAnsi="Symbol" w:hint="default"/>
+        <w:sz w:val="20"/>
+      </w:rPr>
+    </w:lvl>
+    <w:lvl w:ilvl="6" w:tentative="1">
+      <w:start w:val="1"/>
+      <w:numFmt w:val="bullet"/>
+      <w:lvlText w:val=""/>
+      <w:lvlJc w:val="left"/>
+      <w:pPr>
+        <w:tabs>
+          <w:tab w:val="num" w:pos="5040"/>
+        </w:tabs>
+        <w:ind w:left="5040" w:hanging="360"/>
+      </w:pPr>
+      <w:rPr>
+        <w:rFonts w:ascii="Symbol" w:hAnsi="Symbol" w:hint="default"/>
+        <w:sz w:val="20"/>
+      </w:rPr>
+    </w:lvl>
+    <w:lvl w:ilvl="7" w:tentative="1">
+      <w:start w:val="1"/>
+      <w:numFmt w:val="bullet"/>
+      <w:lvlText w:val=""/>
+      <w:lvlJc w:val="left"/>
+      <w:pPr>
+        <w:tabs>
+          <w:tab w:val="num" w:pos="5760"/>
+        </w:tabs>
+        <w:ind w:left="5760" w:hanging="360"/>
+      </w:pPr>
+      <w:rPr>
+        <w:rFonts w:ascii="Symbol" w:hAnsi="Symbol" w:hint="default"/>
+        <w:sz w:val="20"/>
+      </w:rPr>
+    </w:lvl>
+    <w:lvl w:ilvl="8" w:tentative="1">
+      <w:start w:val="1"/>
+      <w:numFmt w:val="bullet"/>
+      <w:lvlText w:val=""/>
+      <w:lvlJc w:val="left"/>
+      <w:pPr>
+        <w:tabs>
+          <w:tab w:val="num" w:pos="6480"/>
+        </w:tabs>
+        <w:ind w:left="6480" w:hanging="360"/>
+      </w:pPr>
+      <w:rPr>
+        <w:rFonts w:ascii="Symbol" w:hAnsi="Symbol" w:hint="default"/>
+        <w:sz w:val="20"/>
+      </w:rPr>
+    </w:lvl>
+  </w:abstractNum>
+  <w:abstractNum w:abstractNumId="17" w15:restartNumberingAfterBreak="0">
     <w:nsid w:val="554A3E9C"/>
     <w:multiLevelType w:val="hybridMultilevel"/>
     <w:tmpl w:val="3AD8EAB0"/>
@@ -13295,7 +19135,269 @@
       </w:rPr>
     </w:lvl>
   </w:abstractNum>
-  <w:abstractNum w:abstractNumId="5" w15:restartNumberingAfterBreak="0">
+  <w:abstractNum w:abstractNumId="18" w15:restartNumberingAfterBreak="0">
+    <w:nsid w:val="5E3841FA"/>
+    <w:multiLevelType w:val="hybridMultilevel"/>
+    <w:tmpl w:val="BFC8CF1A"/>
+    <w:lvl w:ilvl="0" w:tplc="B65A1F48">
+      <w:start w:val="1"/>
+      <w:numFmt w:val="bullet"/>
+      <w:lvlText w:val=""/>
+      <w:lvlJc w:val="left"/>
+      <w:pPr>
+        <w:ind w:left="1429" w:hanging="360"/>
+      </w:pPr>
+      <w:rPr>
+        <w:rFonts w:ascii="Symbol" w:hAnsi="Symbol" w:hint="default"/>
+      </w:rPr>
+    </w:lvl>
+    <w:lvl w:ilvl="1" w:tplc="04190003" w:tentative="1">
+      <w:start w:val="1"/>
+      <w:numFmt w:val="bullet"/>
+      <w:lvlText w:val="o"/>
+      <w:lvlJc w:val="left"/>
+      <w:pPr>
+        <w:ind w:left="2149" w:hanging="360"/>
+      </w:pPr>
+      <w:rPr>
+        <w:rFonts w:ascii="Courier New" w:hAnsi="Courier New" w:cs="Courier New" w:hint="default"/>
+      </w:rPr>
+    </w:lvl>
+    <w:lvl w:ilvl="2" w:tplc="04190005" w:tentative="1">
+      <w:start w:val="1"/>
+      <w:numFmt w:val="bullet"/>
+      <w:lvlText w:val=""/>
+      <w:lvlJc w:val="left"/>
+      <w:pPr>
+        <w:ind w:left="2869" w:hanging="360"/>
+      </w:pPr>
+      <w:rPr>
+        <w:rFonts w:ascii="Wingdings" w:hAnsi="Wingdings" w:hint="default"/>
+      </w:rPr>
+    </w:lvl>
+    <w:lvl w:ilvl="3" w:tplc="04190001" w:tentative="1">
+      <w:start w:val="1"/>
+      <w:numFmt w:val="bullet"/>
+      <w:lvlText w:val=""/>
+      <w:lvlJc w:val="left"/>
+      <w:pPr>
+        <w:ind w:left="3589" w:hanging="360"/>
+      </w:pPr>
+      <w:rPr>
+        <w:rFonts w:ascii="Symbol" w:hAnsi="Symbol" w:hint="default"/>
+      </w:rPr>
+    </w:lvl>
+    <w:lvl w:ilvl="4" w:tplc="04190003" w:tentative="1">
+      <w:start w:val="1"/>
+      <w:numFmt w:val="bullet"/>
+      <w:lvlText w:val="o"/>
+      <w:lvlJc w:val="left"/>
+      <w:pPr>
+        <w:ind w:left="4309" w:hanging="360"/>
+      </w:pPr>
+      <w:rPr>
+        <w:rFonts w:ascii="Courier New" w:hAnsi="Courier New" w:cs="Courier New" w:hint="default"/>
+      </w:rPr>
+    </w:lvl>
+    <w:lvl w:ilvl="5" w:tplc="04190005" w:tentative="1">
+      <w:start w:val="1"/>
+      <w:numFmt w:val="bullet"/>
+      <w:lvlText w:val=""/>
+      <w:lvlJc w:val="left"/>
+      <w:pPr>
+        <w:ind w:left="5029" w:hanging="360"/>
+      </w:pPr>
+      <w:rPr>
+        <w:rFonts w:ascii="Wingdings" w:hAnsi="Wingdings" w:hint="default"/>
+      </w:rPr>
+    </w:lvl>
+    <w:lvl w:ilvl="6" w:tplc="04190001" w:tentative="1">
+      <w:start w:val="1"/>
+      <w:numFmt w:val="bullet"/>
+      <w:lvlText w:val=""/>
+      <w:lvlJc w:val="left"/>
+      <w:pPr>
+        <w:ind w:left="5749" w:hanging="360"/>
+      </w:pPr>
+      <w:rPr>
+        <w:rFonts w:ascii="Symbol" w:hAnsi="Symbol" w:hint="default"/>
+      </w:rPr>
+    </w:lvl>
+    <w:lvl w:ilvl="7" w:tplc="04190003" w:tentative="1">
+      <w:start w:val="1"/>
+      <w:numFmt w:val="bullet"/>
+      <w:lvlText w:val="o"/>
+      <w:lvlJc w:val="left"/>
+      <w:pPr>
+        <w:ind w:left="6469" w:hanging="360"/>
+      </w:pPr>
+      <w:rPr>
+        <w:rFonts w:ascii="Courier New" w:hAnsi="Courier New" w:cs="Courier New" w:hint="default"/>
+      </w:rPr>
+    </w:lvl>
+    <w:lvl w:ilvl="8" w:tplc="04190005" w:tentative="1">
+      <w:start w:val="1"/>
+      <w:numFmt w:val="bullet"/>
+      <w:lvlText w:val=""/>
+      <w:lvlJc w:val="left"/>
+      <w:pPr>
+        <w:ind w:left="7189" w:hanging="360"/>
+      </w:pPr>
+      <w:rPr>
+        <w:rFonts w:ascii="Wingdings" w:hAnsi="Wingdings" w:hint="default"/>
+      </w:rPr>
+    </w:lvl>
+  </w:abstractNum>
+  <w:abstractNum w:abstractNumId="19" w15:restartNumberingAfterBreak="0">
+    <w:nsid w:val="65A6707F"/>
+    <w:multiLevelType w:val="multilevel"/>
+    <w:tmpl w:val="0136F238"/>
+    <w:lvl w:ilvl="0">
+      <w:start w:val="1"/>
+      <w:numFmt w:val="bullet"/>
+      <w:lvlText w:val=""/>
+      <w:lvlJc w:val="left"/>
+      <w:pPr>
+        <w:tabs>
+          <w:tab w:val="num" w:pos="720"/>
+        </w:tabs>
+        <w:ind w:left="720" w:hanging="360"/>
+      </w:pPr>
+      <w:rPr>
+        <w:rFonts w:ascii="Symbol" w:hAnsi="Symbol" w:hint="default"/>
+        <w:sz w:val="20"/>
+      </w:rPr>
+    </w:lvl>
+    <w:lvl w:ilvl="1" w:tentative="1">
+      <w:start w:val="1"/>
+      <w:numFmt w:val="bullet"/>
+      <w:lvlText w:val=""/>
+      <w:lvlJc w:val="left"/>
+      <w:pPr>
+        <w:tabs>
+          <w:tab w:val="num" w:pos="1440"/>
+        </w:tabs>
+        <w:ind w:left="1440" w:hanging="360"/>
+      </w:pPr>
+      <w:rPr>
+        <w:rFonts w:ascii="Symbol" w:hAnsi="Symbol" w:hint="default"/>
+        <w:sz w:val="20"/>
+      </w:rPr>
+    </w:lvl>
+    <w:lvl w:ilvl="2" w:tentative="1">
+      <w:start w:val="1"/>
+      <w:numFmt w:val="bullet"/>
+      <w:lvlText w:val=""/>
+      <w:lvlJc w:val="left"/>
+      <w:pPr>
+        <w:tabs>
+          <w:tab w:val="num" w:pos="2160"/>
+        </w:tabs>
+        <w:ind w:left="2160" w:hanging="360"/>
+      </w:pPr>
+      <w:rPr>
+        <w:rFonts w:ascii="Symbol" w:hAnsi="Symbol" w:hint="default"/>
+        <w:sz w:val="20"/>
+      </w:rPr>
+    </w:lvl>
+    <w:lvl w:ilvl="3" w:tentative="1">
+      <w:start w:val="1"/>
+      <w:numFmt w:val="bullet"/>
+      <w:lvlText w:val=""/>
+      <w:lvlJc w:val="left"/>
+      <w:pPr>
+        <w:tabs>
+          <w:tab w:val="num" w:pos="2880"/>
+        </w:tabs>
+        <w:ind w:left="2880" w:hanging="360"/>
+      </w:pPr>
+      <w:rPr>
+        <w:rFonts w:ascii="Symbol" w:hAnsi="Symbol" w:hint="default"/>
+        <w:sz w:val="20"/>
+      </w:rPr>
+    </w:lvl>
+    <w:lvl w:ilvl="4" w:tentative="1">
+      <w:start w:val="1"/>
+      <w:numFmt w:val="bullet"/>
+      <w:lvlText w:val=""/>
+      <w:lvlJc w:val="left"/>
+      <w:pPr>
+        <w:tabs>
+          <w:tab w:val="num" w:pos="3600"/>
+        </w:tabs>
+        <w:ind w:left="3600" w:hanging="360"/>
+      </w:pPr>
+      <w:rPr>
+        <w:rFonts w:ascii="Symbol" w:hAnsi="Symbol" w:hint="default"/>
+        <w:sz w:val="20"/>
+      </w:rPr>
+    </w:lvl>
+    <w:lvl w:ilvl="5" w:tentative="1">
+      <w:start w:val="1"/>
+      <w:numFmt w:val="bullet"/>
+      <w:lvlText w:val=""/>
+      <w:lvlJc w:val="left"/>
+      <w:pPr>
+        <w:tabs>
+          <w:tab w:val="num" w:pos="4320"/>
+        </w:tabs>
+        <w:ind w:left="4320" w:hanging="360"/>
+      </w:pPr>
+      <w:rPr>
+        <w:rFonts w:ascii="Symbol" w:hAnsi="Symbol" w:hint="default"/>
+        <w:sz w:val="20"/>
+      </w:rPr>
+    </w:lvl>
+    <w:lvl w:ilvl="6" w:tentative="1">
+      <w:start w:val="1"/>
+      <w:numFmt w:val="bullet"/>
+      <w:lvlText w:val=""/>
+      <w:lvlJc w:val="left"/>
+      <w:pPr>
+        <w:tabs>
+          <w:tab w:val="num" w:pos="5040"/>
+        </w:tabs>
+        <w:ind w:left="5040" w:hanging="360"/>
+      </w:pPr>
+      <w:rPr>
+        <w:rFonts w:ascii="Symbol" w:hAnsi="Symbol" w:hint="default"/>
+        <w:sz w:val="20"/>
+      </w:rPr>
+    </w:lvl>
+    <w:lvl w:ilvl="7" w:tentative="1">
+      <w:start w:val="1"/>
+      <w:numFmt w:val="bullet"/>
+      <w:lvlText w:val=""/>
+      <w:lvlJc w:val="left"/>
+      <w:pPr>
+        <w:tabs>
+          <w:tab w:val="num" w:pos="5760"/>
+        </w:tabs>
+        <w:ind w:left="5760" w:hanging="360"/>
+      </w:pPr>
+      <w:rPr>
+        <w:rFonts w:ascii="Symbol" w:hAnsi="Symbol" w:hint="default"/>
+        <w:sz w:val="20"/>
+      </w:rPr>
+    </w:lvl>
+    <w:lvl w:ilvl="8" w:tentative="1">
+      <w:start w:val="1"/>
+      <w:numFmt w:val="bullet"/>
+      <w:lvlText w:val=""/>
+      <w:lvlJc w:val="left"/>
+      <w:pPr>
+        <w:tabs>
+          <w:tab w:val="num" w:pos="6480"/>
+        </w:tabs>
+        <w:ind w:left="6480" w:hanging="360"/>
+      </w:pPr>
+      <w:rPr>
+        <w:rFonts w:ascii="Symbol" w:hAnsi="Symbol" w:hint="default"/>
+        <w:sz w:val="20"/>
+      </w:rPr>
+    </w:lvl>
+  </w:abstractNum>
+  <w:abstractNum w:abstractNumId="20" w15:restartNumberingAfterBreak="0">
     <w:nsid w:val="668375F0"/>
     <w:multiLevelType w:val="hybridMultilevel"/>
     <w:tmpl w:val="8CAE7288"/>
@@ -13406,6 +19508,357 @@
       <w:rPr>
         <w:rFonts w:ascii="Wingdings" w:hAnsi="Wingdings" w:hint="default"/>
       </w:rPr>
+    </w:lvl>
+  </w:abstractNum>
+  <w:abstractNum w:abstractNumId="21" w15:restartNumberingAfterBreak="0">
+    <w:nsid w:val="757E2460"/>
+    <w:multiLevelType w:val="multilevel"/>
+    <w:tmpl w:val="58201AA4"/>
+    <w:lvl w:ilvl="0">
+      <w:start w:val="1"/>
+      <w:numFmt w:val="decimal"/>
+      <w:lvlText w:val="%1."/>
+      <w:lvlJc w:val="left"/>
+      <w:pPr>
+        <w:tabs>
+          <w:tab w:val="num" w:pos="720"/>
+        </w:tabs>
+        <w:ind w:left="720" w:hanging="360"/>
+      </w:pPr>
+    </w:lvl>
+    <w:lvl w:ilvl="1" w:tentative="1">
+      <w:start w:val="1"/>
+      <w:numFmt w:val="decimal"/>
+      <w:lvlText w:val="%2."/>
+      <w:lvlJc w:val="left"/>
+      <w:pPr>
+        <w:tabs>
+          <w:tab w:val="num" w:pos="1440"/>
+        </w:tabs>
+        <w:ind w:left="1440" w:hanging="360"/>
+      </w:pPr>
+    </w:lvl>
+    <w:lvl w:ilvl="2" w:tentative="1">
+      <w:start w:val="1"/>
+      <w:numFmt w:val="decimal"/>
+      <w:lvlText w:val="%3."/>
+      <w:lvlJc w:val="left"/>
+      <w:pPr>
+        <w:tabs>
+          <w:tab w:val="num" w:pos="2160"/>
+        </w:tabs>
+        <w:ind w:left="2160" w:hanging="360"/>
+      </w:pPr>
+    </w:lvl>
+    <w:lvl w:ilvl="3" w:tentative="1">
+      <w:start w:val="1"/>
+      <w:numFmt w:val="decimal"/>
+      <w:lvlText w:val="%4."/>
+      <w:lvlJc w:val="left"/>
+      <w:pPr>
+        <w:tabs>
+          <w:tab w:val="num" w:pos="2880"/>
+        </w:tabs>
+        <w:ind w:left="2880" w:hanging="360"/>
+      </w:pPr>
+    </w:lvl>
+    <w:lvl w:ilvl="4" w:tentative="1">
+      <w:start w:val="1"/>
+      <w:numFmt w:val="decimal"/>
+      <w:lvlText w:val="%5."/>
+      <w:lvlJc w:val="left"/>
+      <w:pPr>
+        <w:tabs>
+          <w:tab w:val="num" w:pos="3600"/>
+        </w:tabs>
+        <w:ind w:left="3600" w:hanging="360"/>
+      </w:pPr>
+    </w:lvl>
+    <w:lvl w:ilvl="5" w:tentative="1">
+      <w:start w:val="1"/>
+      <w:numFmt w:val="decimal"/>
+      <w:lvlText w:val="%6."/>
+      <w:lvlJc w:val="left"/>
+      <w:pPr>
+        <w:tabs>
+          <w:tab w:val="num" w:pos="4320"/>
+        </w:tabs>
+        <w:ind w:left="4320" w:hanging="360"/>
+      </w:pPr>
+    </w:lvl>
+    <w:lvl w:ilvl="6" w:tentative="1">
+      <w:start w:val="1"/>
+      <w:numFmt w:val="decimal"/>
+      <w:lvlText w:val="%7."/>
+      <w:lvlJc w:val="left"/>
+      <w:pPr>
+        <w:tabs>
+          <w:tab w:val="num" w:pos="5040"/>
+        </w:tabs>
+        <w:ind w:left="5040" w:hanging="360"/>
+      </w:pPr>
+    </w:lvl>
+    <w:lvl w:ilvl="7" w:tentative="1">
+      <w:start w:val="1"/>
+      <w:numFmt w:val="decimal"/>
+      <w:lvlText w:val="%8."/>
+      <w:lvlJc w:val="left"/>
+      <w:pPr>
+        <w:tabs>
+          <w:tab w:val="num" w:pos="5760"/>
+        </w:tabs>
+        <w:ind w:left="5760" w:hanging="360"/>
+      </w:pPr>
+    </w:lvl>
+    <w:lvl w:ilvl="8" w:tentative="1">
+      <w:start w:val="1"/>
+      <w:numFmt w:val="decimal"/>
+      <w:lvlText w:val="%9."/>
+      <w:lvlJc w:val="left"/>
+      <w:pPr>
+        <w:tabs>
+          <w:tab w:val="num" w:pos="6480"/>
+        </w:tabs>
+        <w:ind w:left="6480" w:hanging="360"/>
+      </w:pPr>
+    </w:lvl>
+  </w:abstractNum>
+  <w:abstractNum w:abstractNumId="22" w15:restartNumberingAfterBreak="0">
+    <w:nsid w:val="76A7376A"/>
+    <w:multiLevelType w:val="multilevel"/>
+    <w:tmpl w:val="2C484C1E"/>
+    <w:lvl w:ilvl="0">
+      <w:start w:val="1"/>
+      <w:numFmt w:val="bullet"/>
+      <w:lvlText w:val=""/>
+      <w:lvlJc w:val="left"/>
+      <w:pPr>
+        <w:tabs>
+          <w:tab w:val="num" w:pos="720"/>
+        </w:tabs>
+        <w:ind w:left="720" w:hanging="360"/>
+      </w:pPr>
+      <w:rPr>
+        <w:rFonts w:ascii="Symbol" w:hAnsi="Symbol" w:hint="default"/>
+        <w:sz w:val="20"/>
+      </w:rPr>
+    </w:lvl>
+    <w:lvl w:ilvl="1" w:tentative="1">
+      <w:start w:val="1"/>
+      <w:numFmt w:val="bullet"/>
+      <w:lvlText w:val=""/>
+      <w:lvlJc w:val="left"/>
+      <w:pPr>
+        <w:tabs>
+          <w:tab w:val="num" w:pos="1440"/>
+        </w:tabs>
+        <w:ind w:left="1440" w:hanging="360"/>
+      </w:pPr>
+      <w:rPr>
+        <w:rFonts w:ascii="Symbol" w:hAnsi="Symbol" w:hint="default"/>
+        <w:sz w:val="20"/>
+      </w:rPr>
+    </w:lvl>
+    <w:lvl w:ilvl="2" w:tentative="1">
+      <w:start w:val="1"/>
+      <w:numFmt w:val="bullet"/>
+      <w:lvlText w:val=""/>
+      <w:lvlJc w:val="left"/>
+      <w:pPr>
+        <w:tabs>
+          <w:tab w:val="num" w:pos="2160"/>
+        </w:tabs>
+        <w:ind w:left="2160" w:hanging="360"/>
+      </w:pPr>
+      <w:rPr>
+        <w:rFonts w:ascii="Symbol" w:hAnsi="Symbol" w:hint="default"/>
+        <w:sz w:val="20"/>
+      </w:rPr>
+    </w:lvl>
+    <w:lvl w:ilvl="3" w:tentative="1">
+      <w:start w:val="1"/>
+      <w:numFmt w:val="bullet"/>
+      <w:lvlText w:val=""/>
+      <w:lvlJc w:val="left"/>
+      <w:pPr>
+        <w:tabs>
+          <w:tab w:val="num" w:pos="2880"/>
+        </w:tabs>
+        <w:ind w:left="2880" w:hanging="360"/>
+      </w:pPr>
+      <w:rPr>
+        <w:rFonts w:ascii="Symbol" w:hAnsi="Symbol" w:hint="default"/>
+        <w:sz w:val="20"/>
+      </w:rPr>
+    </w:lvl>
+    <w:lvl w:ilvl="4" w:tentative="1">
+      <w:start w:val="1"/>
+      <w:numFmt w:val="bullet"/>
+      <w:lvlText w:val=""/>
+      <w:lvlJc w:val="left"/>
+      <w:pPr>
+        <w:tabs>
+          <w:tab w:val="num" w:pos="3600"/>
+        </w:tabs>
+        <w:ind w:left="3600" w:hanging="360"/>
+      </w:pPr>
+      <w:rPr>
+        <w:rFonts w:ascii="Symbol" w:hAnsi="Symbol" w:hint="default"/>
+        <w:sz w:val="20"/>
+      </w:rPr>
+    </w:lvl>
+    <w:lvl w:ilvl="5" w:tentative="1">
+      <w:start w:val="1"/>
+      <w:numFmt w:val="bullet"/>
+      <w:lvlText w:val=""/>
+      <w:lvlJc w:val="left"/>
+      <w:pPr>
+        <w:tabs>
+          <w:tab w:val="num" w:pos="4320"/>
+        </w:tabs>
+        <w:ind w:left="4320" w:hanging="360"/>
+      </w:pPr>
+      <w:rPr>
+        <w:rFonts w:ascii="Symbol" w:hAnsi="Symbol" w:hint="default"/>
+        <w:sz w:val="20"/>
+      </w:rPr>
+    </w:lvl>
+    <w:lvl w:ilvl="6" w:tentative="1">
+      <w:start w:val="1"/>
+      <w:numFmt w:val="bullet"/>
+      <w:lvlText w:val=""/>
+      <w:lvlJc w:val="left"/>
+      <w:pPr>
+        <w:tabs>
+          <w:tab w:val="num" w:pos="5040"/>
+        </w:tabs>
+        <w:ind w:left="5040" w:hanging="360"/>
+      </w:pPr>
+      <w:rPr>
+        <w:rFonts w:ascii="Symbol" w:hAnsi="Symbol" w:hint="default"/>
+        <w:sz w:val="20"/>
+      </w:rPr>
+    </w:lvl>
+    <w:lvl w:ilvl="7" w:tentative="1">
+      <w:start w:val="1"/>
+      <w:numFmt w:val="bullet"/>
+      <w:lvlText w:val=""/>
+      <w:lvlJc w:val="left"/>
+      <w:pPr>
+        <w:tabs>
+          <w:tab w:val="num" w:pos="5760"/>
+        </w:tabs>
+        <w:ind w:left="5760" w:hanging="360"/>
+      </w:pPr>
+      <w:rPr>
+        <w:rFonts w:ascii="Symbol" w:hAnsi="Symbol" w:hint="default"/>
+        <w:sz w:val="20"/>
+      </w:rPr>
+    </w:lvl>
+    <w:lvl w:ilvl="8" w:tentative="1">
+      <w:start w:val="1"/>
+      <w:numFmt w:val="bullet"/>
+      <w:lvlText w:val=""/>
+      <w:lvlJc w:val="left"/>
+      <w:pPr>
+        <w:tabs>
+          <w:tab w:val="num" w:pos="6480"/>
+        </w:tabs>
+        <w:ind w:left="6480" w:hanging="360"/>
+      </w:pPr>
+      <w:rPr>
+        <w:rFonts w:ascii="Symbol" w:hAnsi="Symbol" w:hint="default"/>
+        <w:sz w:val="20"/>
+      </w:rPr>
+    </w:lvl>
+  </w:abstractNum>
+  <w:abstractNum w:abstractNumId="23" w15:restartNumberingAfterBreak="0">
+    <w:nsid w:val="7BA4054B"/>
+    <w:multiLevelType w:val="hybridMultilevel"/>
+    <w:tmpl w:val="669A82F8"/>
+    <w:lvl w:ilvl="0" w:tplc="981285CC">
+      <w:start w:val="1"/>
+      <w:numFmt w:val="decimal"/>
+      <w:lvlText w:val="%1)"/>
+      <w:lvlJc w:val="left"/>
+      <w:pPr>
+        <w:ind w:left="1069" w:hanging="360"/>
+      </w:pPr>
+      <w:rPr>
+        <w:rFonts w:hint="default"/>
+      </w:rPr>
+    </w:lvl>
+    <w:lvl w:ilvl="1" w:tplc="04190019" w:tentative="1">
+      <w:start w:val="1"/>
+      <w:numFmt w:val="lowerLetter"/>
+      <w:lvlText w:val="%2."/>
+      <w:lvlJc w:val="left"/>
+      <w:pPr>
+        <w:ind w:left="1789" w:hanging="360"/>
+      </w:pPr>
+    </w:lvl>
+    <w:lvl w:ilvl="2" w:tplc="0419001B" w:tentative="1">
+      <w:start w:val="1"/>
+      <w:numFmt w:val="lowerRoman"/>
+      <w:lvlText w:val="%3."/>
+      <w:lvlJc w:val="right"/>
+      <w:pPr>
+        <w:ind w:left="2509" w:hanging="180"/>
+      </w:pPr>
+    </w:lvl>
+    <w:lvl w:ilvl="3" w:tplc="0419000F" w:tentative="1">
+      <w:start w:val="1"/>
+      <w:numFmt w:val="decimal"/>
+      <w:lvlText w:val="%4."/>
+      <w:lvlJc w:val="left"/>
+      <w:pPr>
+        <w:ind w:left="3229" w:hanging="360"/>
+      </w:pPr>
+    </w:lvl>
+    <w:lvl w:ilvl="4" w:tplc="04190019" w:tentative="1">
+      <w:start w:val="1"/>
+      <w:numFmt w:val="lowerLetter"/>
+      <w:lvlText w:val="%5."/>
+      <w:lvlJc w:val="left"/>
+      <w:pPr>
+        <w:ind w:left="3949" w:hanging="360"/>
+      </w:pPr>
+    </w:lvl>
+    <w:lvl w:ilvl="5" w:tplc="0419001B" w:tentative="1">
+      <w:start w:val="1"/>
+      <w:numFmt w:val="lowerRoman"/>
+      <w:lvlText w:val="%6."/>
+      <w:lvlJc w:val="right"/>
+      <w:pPr>
+        <w:ind w:left="4669" w:hanging="180"/>
+      </w:pPr>
+    </w:lvl>
+    <w:lvl w:ilvl="6" w:tplc="0419000F" w:tentative="1">
+      <w:start w:val="1"/>
+      <w:numFmt w:val="decimal"/>
+      <w:lvlText w:val="%7."/>
+      <w:lvlJc w:val="left"/>
+      <w:pPr>
+        <w:ind w:left="5389" w:hanging="360"/>
+      </w:pPr>
+    </w:lvl>
+    <w:lvl w:ilvl="7" w:tplc="04190019" w:tentative="1">
+      <w:start w:val="1"/>
+      <w:numFmt w:val="lowerLetter"/>
+      <w:lvlText w:val="%8."/>
+      <w:lvlJc w:val="left"/>
+      <w:pPr>
+        <w:ind w:left="6109" w:hanging="360"/>
+      </w:pPr>
+    </w:lvl>
+    <w:lvl w:ilvl="8" w:tplc="0419001B" w:tentative="1">
+      <w:start w:val="1"/>
+      <w:numFmt w:val="lowerRoman"/>
+      <w:lvlText w:val="%9."/>
+      <w:lvlJc w:val="right"/>
+      <w:pPr>
+        <w:ind w:left="6829" w:hanging="180"/>
+      </w:pPr>
     </w:lvl>
   </w:abstractNum>
   <w:num w:numId="1">
@@ -13442,19 +19895,73 @@
     <w:abstractNumId w:val="0"/>
   </w:num>
   <w:num w:numId="3">
+    <w:abstractNumId w:val="17"/>
+  </w:num>
+  <w:num w:numId="4">
+    <w:abstractNumId w:val="20"/>
+  </w:num>
+  <w:num w:numId="5">
     <w:abstractNumId w:val="4"/>
   </w:num>
-  <w:num w:numId="4">
+  <w:num w:numId="6">
+    <w:abstractNumId w:val="8"/>
+  </w:num>
+  <w:num w:numId="7">
+    <w:abstractNumId w:val="12"/>
+  </w:num>
+  <w:num w:numId="8">
+    <w:abstractNumId w:val="1"/>
+  </w:num>
+  <w:num w:numId="9">
     <w:abstractNumId w:val="5"/>
   </w:num>
-  <w:num w:numId="5">
-    <w:abstractNumId w:val="1"/>
+  <w:num w:numId="10">
+    <w:abstractNumId w:val="3"/>
   </w:num>
-  <w:num w:numId="6">
+  <w:num w:numId="11">
+    <w:abstractNumId w:val="23"/>
+  </w:num>
+  <w:num w:numId="12">
     <w:abstractNumId w:val="2"/>
   </w:num>
-  <w:num w:numId="7">
-    <w:abstractNumId w:val="3"/>
+  <w:num w:numId="13">
+    <w:abstractNumId w:val="7"/>
+  </w:num>
+  <w:num w:numId="14">
+    <w:abstractNumId w:val="11"/>
+  </w:num>
+  <w:num w:numId="15">
+    <w:abstractNumId w:val="6"/>
+  </w:num>
+  <w:num w:numId="16">
+    <w:abstractNumId w:val="10"/>
+  </w:num>
+  <w:num w:numId="17">
+    <w:abstractNumId w:val="21"/>
+  </w:num>
+  <w:num w:numId="18">
+    <w:abstractNumId w:val="18"/>
+  </w:num>
+  <w:num w:numId="19">
+    <w:abstractNumId w:val="19"/>
+  </w:num>
+  <w:num w:numId="20">
+    <w:abstractNumId w:val="22"/>
+  </w:num>
+  <w:num w:numId="21">
+    <w:abstractNumId w:val="14"/>
+  </w:num>
+  <w:num w:numId="22">
+    <w:abstractNumId w:val="15"/>
+  </w:num>
+  <w:num w:numId="23">
+    <w:abstractNumId w:val="13"/>
+  </w:num>
+  <w:num w:numId="24">
+    <w:abstractNumId w:val="16"/>
+  </w:num>
+  <w:num w:numId="25">
+    <w:abstractNumId w:val="9"/>
   </w:num>
 </w:numbering>
 </file>
@@ -14013,6 +20520,56 @@
       </w:tblBorders>
     </w:tblPr>
   </w:style>
+  <w:style w:type="paragraph" w:styleId="a9">
+    <w:name w:val="Normal (Web)"/>
+    <w:basedOn w:val="a"/>
+    <w:uiPriority w:val="99"/>
+    <w:semiHidden/>
+    <w:unhideWhenUsed/>
+    <w:rsid w:val="008024A1"/>
+    <w:pPr>
+      <w:spacing w:before="100" w:beforeAutospacing="1" w:after="100" w:afterAutospacing="1" w:line="240" w:lineRule="auto"/>
+    </w:pPr>
+    <w:rPr>
+      <w:rFonts w:ascii="Times New Roman" w:hAnsi="Times New Roman"/>
+      <w:sz w:val="24"/>
+      <w:szCs w:val="24"/>
+    </w:rPr>
+  </w:style>
+  <w:style w:type="character" w:styleId="aa">
+    <w:name w:val="Strong"/>
+    <w:basedOn w:val="a0"/>
+    <w:uiPriority w:val="22"/>
+    <w:qFormat/>
+    <w:rsid w:val="006B388E"/>
+    <w:rPr>
+      <w:b/>
+      <w:bCs/>
+    </w:rPr>
+  </w:style>
+  <w:style w:type="character" w:styleId="ab">
+    <w:name w:val="Hyperlink"/>
+    <w:basedOn w:val="a0"/>
+    <w:uiPriority w:val="99"/>
+    <w:semiHidden/>
+    <w:unhideWhenUsed/>
+    <w:rsid w:val="005F18C1"/>
+    <w:rPr>
+      <w:color w:val="0000FF"/>
+      <w:u w:val="single"/>
+    </w:rPr>
+  </w:style>
+  <w:style w:type="character" w:styleId="ac">
+    <w:name w:val="Emphasis"/>
+    <w:basedOn w:val="a0"/>
+    <w:uiPriority w:val="20"/>
+    <w:qFormat/>
+    <w:rsid w:val="004A2946"/>
+    <w:rPr>
+      <w:i/>
+      <w:iCs/>
+    </w:rPr>
+  </w:style>
 </w:styles>
 </file>
 

--- a/Practice/ПДП Марков Данил 4194.docx
+++ b/Practice/ПДП Марков Данил 4194.docx
@@ -807,21 +807,6 @@
     </w:p>
     <w:p>
       <w:pPr>
-        <w:tabs>
-          <w:tab w:val="left" w:pos="3915"/>
-        </w:tabs>
-        <w:spacing w:after="0" w:line="204" w:lineRule="auto"/>
-        <w:rPr>
-          <w:rFonts w:ascii="Times New Roman" w:hAnsi="Times New Roman"/>
-          <w:bCs/>
-          <w:iCs/>
-          <w:sz w:val="18"/>
-          <w:szCs w:val="28"/>
-        </w:rPr>
-      </w:pPr>
-    </w:p>
-    <w:p>
-      <w:pPr>
         <w:spacing w:after="0" w:line="204" w:lineRule="auto"/>
         <w:rPr>
           <w:rFonts w:ascii="Times New Roman" w:hAnsi="Times New Roman"/>
@@ -1067,6 +1052,138 @@
     </w:p>
     <w:p>
       <w:pPr>
+        <w:spacing w:after="0" w:line="192" w:lineRule="auto"/>
+        <w:rPr>
+          <w:rFonts w:ascii="Times New Roman" w:hAnsi="Times New Roman"/>
+          <w:sz w:val="20"/>
+          <w:szCs w:val="28"/>
+          <w:u w:val="single"/>
+        </w:rPr>
+      </w:pPr>
+    </w:p>
+    <w:p>
+      <w:pPr>
+        <w:spacing w:after="0" w:line="192" w:lineRule="auto"/>
+        <w:rPr>
+          <w:rFonts w:ascii="Times New Roman" w:hAnsi="Times New Roman"/>
+          <w:sz w:val="28"/>
+          <w:szCs w:val="28"/>
+          <w:u w:val="single"/>
+        </w:rPr>
+      </w:pPr>
+      <w:r>
+        <w:rPr>
+          <w:rFonts w:ascii="Times New Roman" w:hAnsi="Times New Roman"/>
+          <w:sz w:val="28"/>
+          <w:szCs w:val="28"/>
+          <w:u w:val="single"/>
+        </w:rPr>
+        <w:t xml:space="preserve">Руководитель с места </w:t>
+      </w:r>
+    </w:p>
+    <w:p>
+      <w:pPr>
+        <w:spacing w:after="0" w:line="192" w:lineRule="auto"/>
+        <w:rPr>
+          <w:rFonts w:ascii="Times New Roman" w:hAnsi="Times New Roman"/>
+          <w:sz w:val="28"/>
+          <w:szCs w:val="28"/>
+          <w:u w:val="single"/>
+        </w:rPr>
+      </w:pPr>
+      <w:r>
+        <w:rPr>
+          <w:rFonts w:ascii="Times New Roman" w:hAnsi="Times New Roman"/>
+          <w:sz w:val="28"/>
+          <w:szCs w:val="28"/>
+          <w:u w:val="single"/>
+        </w:rPr>
+        <w:t>прохождения практики</w:t>
+      </w:r>
+      <w:r>
+        <w:rPr>
+          <w:rFonts w:ascii="Times New Roman" w:hAnsi="Times New Roman"/>
+          <w:sz w:val="28"/>
+          <w:szCs w:val="28"/>
+        </w:rPr>
+        <w:tab/>
+        <w:t xml:space="preserve">           </w:t>
+      </w:r>
+      <w:r>
+        <w:rPr>
+          <w:rFonts w:ascii="Times New Roman" w:hAnsi="Times New Roman"/>
+          <w:sz w:val="28"/>
+          <w:szCs w:val="28"/>
+          <w:u w:val="single"/>
+        </w:rPr>
+        <w:tab/>
+      </w:r>
+      <w:r>
+        <w:rPr>
+          <w:rFonts w:ascii="Times New Roman" w:hAnsi="Times New Roman"/>
+          <w:sz w:val="28"/>
+          <w:szCs w:val="28"/>
+          <w:u w:val="single"/>
+        </w:rPr>
+        <w:tab/>
+      </w:r>
+      <w:r>
+        <w:rPr>
+          <w:rFonts w:ascii="Times New Roman" w:hAnsi="Times New Roman"/>
+          <w:sz w:val="28"/>
+          <w:szCs w:val="28"/>
+          <w:u w:val="single"/>
+        </w:rPr>
+        <w:tab/>
+        <w:t xml:space="preserve">   </w:t>
+      </w:r>
+      <w:r>
+        <w:rPr>
+          <w:rFonts w:ascii="Times New Roman" w:hAnsi="Times New Roman"/>
+          <w:sz w:val="28"/>
+          <w:szCs w:val="28"/>
+        </w:rPr>
+        <w:t xml:space="preserve">              </w:t>
+      </w:r>
+      <w:r>
+        <w:rPr>
+          <w:rFonts w:ascii="Times New Roman" w:hAnsi="Times New Roman"/>
+          <w:sz w:val="28"/>
+          <w:szCs w:val="28"/>
+          <w:u w:val="single"/>
+        </w:rPr>
+        <w:t xml:space="preserve">     </w:t>
+      </w:r>
+      <w:r>
+        <w:rPr>
+          <w:rFonts w:ascii="Times New Roman" w:hAnsi="Times New Roman"/>
+          <w:sz w:val="28"/>
+          <w:szCs w:val="28"/>
+          <w:u w:val="single"/>
+        </w:rPr>
+        <w:tab/>
+      </w:r>
+      <w:r>
+        <w:rPr>
+          <w:rFonts w:ascii="Times New Roman" w:hAnsi="Times New Roman"/>
+          <w:sz w:val="28"/>
+          <w:szCs w:val="28"/>
+          <w:u w:val="single"/>
+        </w:rPr>
+        <w:tab/>
+      </w:r>
+      <w:r>
+        <w:rPr>
+          <w:rFonts w:ascii="Times New Roman" w:hAnsi="Times New Roman"/>
+          <w:sz w:val="28"/>
+          <w:szCs w:val="28"/>
+          <w:u w:val="single"/>
+        </w:rPr>
+        <w:tab/>
+      </w:r>
+    </w:p>
+    <w:p>
+      <w:pPr>
         <w:widowControl w:val="0"/>
         <w:spacing w:after="0" w:line="192" w:lineRule="auto"/>
         <w:jc w:val="both"/>
@@ -1076,150 +1193,6 @@
           <w:szCs w:val="20"/>
         </w:rPr>
       </w:pPr>
-    </w:p>
-    <w:p>
-      <w:pPr>
-        <w:spacing w:after="0" w:line="192" w:lineRule="auto"/>
-        <w:rPr>
-          <w:rFonts w:ascii="Times New Roman" w:hAnsi="Times New Roman"/>
-          <w:sz w:val="20"/>
-          <w:szCs w:val="28"/>
-          <w:u w:val="single"/>
-        </w:rPr>
-      </w:pPr>
-    </w:p>
-    <w:p>
-      <w:pPr>
-        <w:spacing w:after="0" w:line="192" w:lineRule="auto"/>
-        <w:rPr>
-          <w:rFonts w:ascii="Times New Roman" w:hAnsi="Times New Roman"/>
-          <w:sz w:val="28"/>
-          <w:szCs w:val="28"/>
-          <w:u w:val="single"/>
-        </w:rPr>
-      </w:pPr>
-      <w:r>
-        <w:rPr>
-          <w:rFonts w:ascii="Times New Roman" w:hAnsi="Times New Roman"/>
-          <w:sz w:val="28"/>
-          <w:szCs w:val="28"/>
-          <w:u w:val="single"/>
-        </w:rPr>
-        <w:t xml:space="preserve">Руководитель с места </w:t>
-      </w:r>
-    </w:p>
-    <w:p>
-      <w:pPr>
-        <w:spacing w:after="0" w:line="192" w:lineRule="auto"/>
-        <w:rPr>
-          <w:rFonts w:ascii="Times New Roman" w:hAnsi="Times New Roman"/>
-          <w:sz w:val="28"/>
-          <w:szCs w:val="28"/>
-          <w:u w:val="single"/>
-        </w:rPr>
-      </w:pPr>
-      <w:r>
-        <w:rPr>
-          <w:rFonts w:ascii="Times New Roman" w:hAnsi="Times New Roman"/>
-          <w:sz w:val="28"/>
-          <w:szCs w:val="28"/>
-          <w:u w:val="single"/>
-        </w:rPr>
-        <w:t>прохождения практики</w:t>
-      </w:r>
-      <w:r>
-        <w:rPr>
-          <w:rFonts w:ascii="Times New Roman" w:hAnsi="Times New Roman"/>
-          <w:sz w:val="28"/>
-          <w:szCs w:val="28"/>
-        </w:rPr>
-        <w:tab/>
-        <w:t xml:space="preserve">           </w:t>
-      </w:r>
-      <w:r>
-        <w:rPr>
-          <w:rFonts w:ascii="Times New Roman" w:hAnsi="Times New Roman"/>
-          <w:sz w:val="28"/>
-          <w:szCs w:val="28"/>
-          <w:u w:val="single"/>
-        </w:rPr>
-        <w:tab/>
-      </w:r>
-      <w:r>
-        <w:rPr>
-          <w:rFonts w:ascii="Times New Roman" w:hAnsi="Times New Roman"/>
-          <w:sz w:val="28"/>
-          <w:szCs w:val="28"/>
-          <w:u w:val="single"/>
-        </w:rPr>
-        <w:tab/>
-      </w:r>
-      <w:r>
-        <w:rPr>
-          <w:rFonts w:ascii="Times New Roman" w:hAnsi="Times New Roman"/>
-          <w:sz w:val="28"/>
-          <w:szCs w:val="28"/>
-          <w:u w:val="single"/>
-        </w:rPr>
-        <w:tab/>
-        <w:t xml:space="preserve">   </w:t>
-      </w:r>
-      <w:r>
-        <w:rPr>
-          <w:rFonts w:ascii="Times New Roman" w:hAnsi="Times New Roman"/>
-          <w:sz w:val="28"/>
-          <w:szCs w:val="28"/>
-        </w:rPr>
-        <w:t xml:space="preserve">              </w:t>
-      </w:r>
-      <w:r>
-        <w:rPr>
-          <w:rFonts w:ascii="Times New Roman" w:hAnsi="Times New Roman"/>
-          <w:sz w:val="28"/>
-          <w:szCs w:val="28"/>
-          <w:u w:val="single"/>
-        </w:rPr>
-        <w:t xml:space="preserve">     </w:t>
-      </w:r>
-      <w:r>
-        <w:rPr>
-          <w:rFonts w:ascii="Times New Roman" w:hAnsi="Times New Roman"/>
-          <w:sz w:val="28"/>
-          <w:szCs w:val="28"/>
-          <w:u w:val="single"/>
-        </w:rPr>
-        <w:tab/>
-      </w:r>
-      <w:r>
-        <w:rPr>
-          <w:rFonts w:ascii="Times New Roman" w:hAnsi="Times New Roman"/>
-          <w:sz w:val="28"/>
-          <w:szCs w:val="28"/>
-          <w:u w:val="single"/>
-        </w:rPr>
-        <w:tab/>
-      </w:r>
-      <w:r>
-        <w:rPr>
-          <w:rFonts w:ascii="Times New Roman" w:hAnsi="Times New Roman"/>
-          <w:sz w:val="28"/>
-          <w:szCs w:val="28"/>
-          <w:u w:val="single"/>
-        </w:rPr>
-        <w:tab/>
-      </w:r>
-    </w:p>
-    <w:p>
-      <w:pPr>
-        <w:widowControl w:val="0"/>
-        <w:spacing w:after="0" w:line="192" w:lineRule="auto"/>
-        <w:jc w:val="both"/>
-        <w:rPr>
-          <w:rFonts w:ascii="Times New Roman" w:hAnsi="Times New Roman"/>
-          <w:sz w:val="20"/>
-          <w:szCs w:val="20"/>
-        </w:rPr>
-      </w:pPr>
       <w:r>
         <w:rPr>
           <w:rFonts w:ascii="Times New Roman" w:hAnsi="Times New Roman"/>
@@ -1404,6 +1377,7 @@
       <w:pPr>
         <w:widowControl w:val="0"/>
         <w:spacing w:after="0" w:line="240" w:lineRule="auto"/>
+        <w:jc w:val="center"/>
         <w:rPr>
           <w:rFonts w:ascii="Times New Roman" w:hAnsi="Times New Roman"/>
           <w:sz w:val="28"/>
@@ -1448,7 +1422,6 @@
           <w:sz w:val="28"/>
           <w:szCs w:val="28"/>
         </w:rPr>
-        <w:lastRenderedPageBreak/>
         <w:t>2024</w:t>
       </w:r>
     </w:p>
@@ -1470,6 +1443,7 @@
           <w:sz w:val="32"/>
           <w:szCs w:val="28"/>
         </w:rPr>
+        <w:lastRenderedPageBreak/>
         <w:t xml:space="preserve">ЗАДАНИЕ </w:t>
       </w:r>
     </w:p>
@@ -2708,19 +2682,28 @@
     <w:p>
       <w:pPr>
         <w:rPr>
+          <w:rFonts w:ascii="Times New Roman" w:hAnsi="Times New Roman"/>
+          <w:sz w:val="24"/>
+          <w:szCs w:val="24"/>
+        </w:rPr>
+      </w:pPr>
+      <w:r>
+        <w:rPr>
+          <w:rFonts w:ascii="Times New Roman" w:hAnsi="Times New Roman"/>
+          <w:sz w:val="24"/>
+          <w:szCs w:val="24"/>
+        </w:rPr>
+        <w:t xml:space="preserve"> «22» апреля 2024 г.</w:t>
+      </w:r>
+    </w:p>
+    <w:p>
+      <w:pPr>
+        <w:rPr>
           <w:rFonts w:asciiTheme="minorHAnsi" w:hAnsiTheme="minorHAnsi" w:cstheme="minorBidi"/>
           <w:sz w:val="24"/>
           <w:szCs w:val="24"/>
         </w:rPr>
       </w:pPr>
-      <w:r>
-        <w:rPr>
-          <w:rFonts w:ascii="Times New Roman" w:hAnsi="Times New Roman"/>
-          <w:sz w:val="24"/>
-          <w:szCs w:val="24"/>
-        </w:rPr>
-        <w:t xml:space="preserve"> «22» апреля 2024 г.</w:t>
-      </w:r>
     </w:p>
     <w:p>
       <w:pPr>
@@ -10664,15 +10647,7 @@
           <w:sz w:val="28"/>
           <w:szCs w:val="28"/>
         </w:rPr>
-        <w:t>достаточно простой синтаксис, что делает его простым для изучения и понимания</w:t>
-      </w:r>
-      <w:r>
-        <w:rPr>
-          <w:rFonts w:ascii="Times New Roman" w:hAnsi="Times New Roman"/>
-          <w:sz w:val="28"/>
-          <w:szCs w:val="28"/>
-        </w:rPr>
-        <w:t>;</w:t>
+        <w:t>достаточно простой синтаксис, что делает его простым для изучения и понимания;</w:t>
       </w:r>
     </w:p>
     <w:p>
@@ -11081,47 +11056,7 @@
           <w:sz w:val="28"/>
           <w:szCs w:val="28"/>
         </w:rPr>
-        <w:t xml:space="preserve">C# тесно интегрирован с платформой .NET, </w:t>
-      </w:r>
-      <w:r>
-        <w:rPr>
-          <w:rFonts w:ascii="Times New Roman" w:hAnsi="Times New Roman"/>
-          <w:sz w:val="28"/>
-          <w:szCs w:val="28"/>
-        </w:rPr>
-        <w:t xml:space="preserve">что </w:t>
-      </w:r>
-      <w:r>
-        <w:rPr>
-          <w:rFonts w:ascii="Times New Roman" w:hAnsi="Times New Roman"/>
-          <w:sz w:val="28"/>
-          <w:szCs w:val="28"/>
-        </w:rPr>
-        <w:t>предоставля</w:t>
-      </w:r>
-      <w:r>
-        <w:rPr>
-          <w:rFonts w:ascii="Times New Roman" w:hAnsi="Times New Roman"/>
-          <w:sz w:val="28"/>
-          <w:szCs w:val="28"/>
-        </w:rPr>
-        <w:t>ет</w:t>
-      </w:r>
-      <w:r>
-        <w:rPr>
-          <w:rFonts w:ascii="Times New Roman" w:hAnsi="Times New Roman"/>
-          <w:sz w:val="28"/>
-          <w:szCs w:val="28"/>
-        </w:rPr>
-        <w:t xml:space="preserve"> доступ к множеству библиотек и инструментов для разработки</w:t>
-      </w:r>
-      <w:r>
-        <w:rPr>
-          <w:rFonts w:ascii="Times New Roman" w:hAnsi="Times New Roman"/>
-          <w:sz w:val="28"/>
-          <w:szCs w:val="28"/>
-        </w:rPr>
-        <w:t>;</w:t>
+        <w:t>C# тесно интегрирован с платформой .NET, что предоставляет доступ к множеству библиотек и инструментов для разработки;</w:t>
       </w:r>
     </w:p>
     <w:p>
@@ -11150,15 +11085,7 @@
           <w:sz w:val="28"/>
           <w:szCs w:val="28"/>
         </w:rPr>
-        <w:t>п</w:t>
-      </w:r>
-      <w:r>
-        <w:rPr>
-          <w:rFonts w:ascii="Times New Roman" w:eastAsia="Calibri" w:hAnsi="Times New Roman"/>
-          <w:sz w:val="28"/>
-          <w:szCs w:val="28"/>
-        </w:rPr>
-        <w:t xml:space="preserve">ростота использования: C# имеет понятный и интуитивно понятный синтаксис, что делает его отличным выбором для разработчиков, знакомых с другими языками, такими как </w:t>
+        <w:t xml:space="preserve">простота использования: C# имеет понятный и интуитивно понятный синтаксис, что делает его отличным выбором для разработчиков, знакомых с другими языками, такими как </w:t>
       </w:r>
       <w:proofErr w:type="spellStart"/>
       <w:r>
@@ -11223,15 +11150,7 @@
           <w:sz w:val="28"/>
           <w:szCs w:val="28"/>
         </w:rPr>
-        <w:t>в</w:t>
-      </w:r>
-      <w:r>
-        <w:rPr>
-          <w:rFonts w:ascii="Times New Roman" w:hAnsi="Times New Roman"/>
-          <w:sz w:val="28"/>
-          <w:szCs w:val="28"/>
-        </w:rPr>
-        <w:t>ысокая производительность: Код на C# может быть скомпилирован в машинный код, что обеспечивает высокую производительность приложений.</w:t>
+        <w:t>высокая производительность: Код на C# может быть скомпилирован в машинный код, что обеспечивает высокую производительность приложений.</w:t>
       </w:r>
     </w:p>
     <w:p>
@@ -11368,15 +11287,7 @@
           <w:sz w:val="28"/>
           <w:szCs w:val="28"/>
         </w:rPr>
-        <w:t xml:space="preserve"> приложений на другие платформы</w:t>
-      </w:r>
-      <w:r>
-        <w:rPr>
-          <w:rFonts w:ascii="Times New Roman" w:hAnsi="Times New Roman"/>
-          <w:sz w:val="28"/>
-          <w:szCs w:val="28"/>
-        </w:rPr>
-        <w:t>;</w:t>
+        <w:t xml:space="preserve"> приложений на другие платформы;</w:t>
       </w:r>
     </w:p>
     <w:p>
@@ -12516,7 +12427,6 @@
           <w:bCs/>
           <w:sz w:val="28"/>
           <w:szCs w:val="28"/>
-          <w:lang w:val="en-US"/>
         </w:rPr>
       </w:pPr>
       <w:r>
@@ -12709,7 +12619,6 @@
           <w:bCs/>
           <w:sz w:val="28"/>
           <w:szCs w:val="28"/>
-          <w:lang w:val="en-US"/>
         </w:rPr>
       </w:pPr>
       <w:r>
@@ -12898,7 +12807,6 @@
           <w:bCs/>
           <w:sz w:val="28"/>
           <w:szCs w:val="28"/>
-          <w:lang w:val="en-US"/>
         </w:rPr>
       </w:pPr>
       <w:r>
@@ -13806,7 +13714,6 @@
           <w:bCs/>
           <w:sz w:val="28"/>
           <w:szCs w:val="28"/>
-          <w:lang w:val="en-US"/>
         </w:rPr>
       </w:pPr>
       <w:r>
@@ -14279,7 +14186,6 @@
           <w:bCs/>
           <w:sz w:val="28"/>
           <w:szCs w:val="28"/>
-          <w:lang w:val="en-US"/>
         </w:rPr>
       </w:pPr>
       <w:r>
@@ -14534,7 +14440,6 @@
           <w:bCs/>
           <w:sz w:val="28"/>
           <w:szCs w:val="28"/>
-          <w:lang w:val="en-US"/>
         </w:rPr>
       </w:pPr>
       <w:r>
@@ -14861,7 +14766,6 @@
           <w:bCs/>
           <w:sz w:val="28"/>
           <w:szCs w:val="28"/>
-          <w:lang w:val="en-US"/>
         </w:rPr>
       </w:pPr>
       <w:r>
@@ -15239,10 +15143,92 @@
     </w:p>
     <w:p>
       <w:pPr>
+        <w:spacing w:before="480" w:after="240" w:line="360" w:lineRule="auto"/>
+        <w:ind w:firstLine="709"/>
+        <w:jc w:val="both"/>
+        <w:rPr>
+          <w:rFonts w:ascii="Times New Roman" w:eastAsia="Calibri" w:hAnsi="Times New Roman"/>
+          <w:b/>
+          <w:bCs/>
+          <w:sz w:val="28"/>
+          <w:szCs w:val="28"/>
+        </w:rPr>
+      </w:pPr>
+      <w:r>
+        <w:rPr>
+          <w:rFonts w:ascii="Times New Roman" w:eastAsia="Calibri" w:hAnsi="Times New Roman"/>
+          <w:b/>
+          <w:bCs/>
+          <w:sz w:val="28"/>
+          <w:szCs w:val="28"/>
+        </w:rPr>
+        <w:t>1.6.</w:t>
+      </w:r>
+      <w:r>
+        <w:rPr>
+          <w:rFonts w:ascii="Times New Roman" w:eastAsia="Calibri" w:hAnsi="Times New Roman"/>
+          <w:b/>
+          <w:bCs/>
+          <w:sz w:val="28"/>
+          <w:szCs w:val="28"/>
+        </w:rPr>
+        <w:t>5</w:t>
+      </w:r>
+      <w:r>
+        <w:rPr>
+          <w:rFonts w:ascii="Times New Roman" w:eastAsia="Calibri" w:hAnsi="Times New Roman"/>
+          <w:b/>
+          <w:bCs/>
+          <w:sz w:val="28"/>
+          <w:szCs w:val="28"/>
+        </w:rPr>
+        <w:t xml:space="preserve"> </w:t>
+      </w:r>
+      <w:r>
+        <w:rPr>
+          <w:rFonts w:ascii="Times New Roman" w:eastAsia="Calibri" w:hAnsi="Times New Roman"/>
+          <w:b/>
+          <w:bCs/>
+          <w:sz w:val="28"/>
+          <w:szCs w:val="28"/>
+        </w:rPr>
+        <w:t>Выбор дополнительных инструментов разработки</w:t>
+      </w:r>
+    </w:p>
+    <w:p>
+      <w:pPr>
         <w:spacing w:line="360" w:lineRule="auto"/>
         <w:ind w:firstLine="709"/>
         <w:jc w:val="both"/>
         <w:rPr>
+          <w:rFonts w:ascii="Times New Roman" w:hAnsi="Times New Roman"/>
+          <w:sz w:val="28"/>
+          <w:szCs w:val="28"/>
+        </w:rPr>
+      </w:pPr>
+      <w:r>
+        <w:rPr>
+          <w:rFonts w:ascii="Times New Roman" w:eastAsia="Calibri" w:hAnsi="Times New Roman"/>
+          <w:sz w:val="28"/>
+          <w:szCs w:val="28"/>
+        </w:rPr>
+        <w:t xml:space="preserve"> </w:t>
+      </w:r>
+      <w:r>
+        <w:rPr>
+          <w:rFonts w:ascii="Times New Roman" w:hAnsi="Times New Roman"/>
+          <w:sz w:val="28"/>
+          <w:szCs w:val="28"/>
+        </w:rPr>
+        <w:t>Современная веб-разработка требует использования различных дополнительных инструментов и библиотек для создания мощных и эффективных приложений. Нельзя просто так написать приложение без учета требований к производительности, безопасности, масштабируемости и пользовательского опыта. Вот почему использование дополнительных инструментов становится необходимостью в современной разработке</w:t>
+      </w:r>
+    </w:p>
+    <w:p>
+      <w:pPr>
+        <w:spacing w:before="480" w:after="240"/>
+        <w:ind w:firstLine="709"/>
+        <w:jc w:val="both"/>
+        <w:rPr>
           <w:rFonts w:ascii="Times New Roman" w:eastAsia="Calibri" w:hAnsi="Times New Roman"/>
           <w:b/>
           <w:bCs/>
@@ -15258,9 +15244,14 @@
           <w:sz w:val="28"/>
           <w:szCs w:val="28"/>
         </w:rPr>
-        <w:t>1.6.</w:t>
-      </w:r>
-      <w:r>
+        <w:t>1.6.5.1 Серверные инструменты разработки</w:t>
+      </w:r>
+    </w:p>
+    <w:p>
+      <w:pPr>
+        <w:spacing w:before="240" w:after="240"/>
+        <w:ind w:firstLine="709"/>
+        <w:jc w:val="both"/>
         <w:rPr>
           <w:rFonts w:ascii="Times New Roman" w:eastAsia="Calibri" w:hAnsi="Times New Roman"/>
           <w:b/>
@@ -15268,8 +15259,7 @@
           <w:sz w:val="28"/>
           <w:szCs w:val="28"/>
         </w:rPr>
-        <w:t>5</w:t>
-      </w:r>
+      </w:pPr>
       <w:r>
         <w:rPr>
           <w:rFonts w:ascii="Times New Roman" w:eastAsia="Calibri" w:hAnsi="Times New Roman"/>
@@ -15278,15 +15268,665 @@
           <w:sz w:val="28"/>
           <w:szCs w:val="28"/>
         </w:rPr>
-        <w:t xml:space="preserve"> Выбор технологий разработки</w:t>
-      </w:r>
-    </w:p>
-    <w:p>
-      <w:pPr>
+        <w:t xml:space="preserve">1.6.5.1.1 </w:t>
+      </w:r>
+      <w:proofErr w:type="spellStart"/>
+      <w:r>
+        <w:rPr>
+          <w:rFonts w:ascii="Times New Roman" w:eastAsia="Calibri" w:hAnsi="Times New Roman"/>
+          <w:b/>
+          <w:bCs/>
+          <w:sz w:val="28"/>
+          <w:szCs w:val="28"/>
+          <w:lang w:val="en-US"/>
+        </w:rPr>
+        <w:t>Mob</w:t>
+      </w:r>
+      <w:r>
+        <w:rPr>
+          <w:rFonts w:ascii="Times New Roman" w:eastAsia="Calibri" w:hAnsi="Times New Roman"/>
+          <w:b/>
+          <w:bCs/>
+          <w:sz w:val="28"/>
+          <w:szCs w:val="28"/>
+          <w:lang w:val="en-US"/>
+        </w:rPr>
+        <w:t>X</w:t>
+      </w:r>
+      <w:proofErr w:type="spellEnd"/>
+    </w:p>
+    <w:p>
+      <w:pPr>
+        <w:spacing w:line="360" w:lineRule="auto"/>
+        <w:ind w:firstLine="709"/>
+        <w:jc w:val="both"/>
+        <w:rPr>
+          <w:rFonts w:ascii="Times New Roman" w:hAnsi="Times New Roman"/>
+          <w:sz w:val="28"/>
+          <w:szCs w:val="28"/>
+        </w:rPr>
+      </w:pPr>
+      <w:proofErr w:type="spellStart"/>
+      <w:r>
+        <w:rPr>
+          <w:rFonts w:ascii="Times New Roman" w:hAnsi="Times New Roman"/>
+          <w:sz w:val="28"/>
+          <w:szCs w:val="28"/>
+        </w:rPr>
+        <w:t>MobX</w:t>
+      </w:r>
+      <w:proofErr w:type="spellEnd"/>
+      <w:r>
+        <w:rPr>
+          <w:rFonts w:ascii="Times New Roman" w:hAnsi="Times New Roman"/>
+          <w:sz w:val="28"/>
+          <w:szCs w:val="28"/>
+        </w:rPr>
+        <w:t xml:space="preserve"> был выбран для управления состоянием приложения из-за своей простоты и эффективности. Благодаря концепции реактивного программирования, </w:t>
+      </w:r>
+      <w:proofErr w:type="spellStart"/>
+      <w:r>
+        <w:rPr>
+          <w:rFonts w:ascii="Times New Roman" w:hAnsi="Times New Roman"/>
+          <w:sz w:val="28"/>
+          <w:szCs w:val="28"/>
+        </w:rPr>
+        <w:t>MobX</w:t>
+      </w:r>
+      <w:proofErr w:type="spellEnd"/>
+      <w:r>
+        <w:rPr>
+          <w:rFonts w:ascii="Times New Roman" w:hAnsi="Times New Roman"/>
+          <w:sz w:val="28"/>
+          <w:szCs w:val="28"/>
+        </w:rPr>
+        <w:t xml:space="preserve"> позволяет легко организовать реактивные данные и автоматически обновлять интерфейс при изменении состояния. Это делает его отличным выбором для создания динамических и отзывчивых пользовательских интерфейсов.</w:t>
+      </w:r>
+    </w:p>
+    <w:p>
+      <w:pPr>
+        <w:spacing w:before="480" w:after="240"/>
+        <w:ind w:firstLine="709"/>
+        <w:jc w:val="both"/>
+        <w:rPr>
+          <w:rFonts w:ascii="Times New Roman" w:eastAsia="Calibri" w:hAnsi="Times New Roman"/>
+          <w:b/>
+          <w:bCs/>
+          <w:sz w:val="28"/>
+          <w:szCs w:val="28"/>
+        </w:rPr>
+      </w:pPr>
+      <w:r>
+        <w:rPr>
+          <w:rFonts w:ascii="Times New Roman" w:eastAsia="Calibri" w:hAnsi="Times New Roman"/>
+          <w:b/>
+          <w:bCs/>
+          <w:sz w:val="28"/>
+          <w:szCs w:val="28"/>
+        </w:rPr>
+        <w:t>1.6.5.1.</w:t>
+      </w:r>
+      <w:r>
+        <w:rPr>
+          <w:rFonts w:ascii="Times New Roman" w:eastAsia="Calibri" w:hAnsi="Times New Roman"/>
+          <w:b/>
+          <w:bCs/>
+          <w:sz w:val="28"/>
+          <w:szCs w:val="28"/>
+        </w:rPr>
+        <w:t>2</w:t>
+      </w:r>
+      <w:r>
+        <w:rPr>
+          <w:rFonts w:ascii="Times New Roman" w:eastAsia="Calibri" w:hAnsi="Times New Roman"/>
+          <w:b/>
+          <w:bCs/>
+          <w:sz w:val="28"/>
+          <w:szCs w:val="28"/>
+        </w:rPr>
+        <w:t xml:space="preserve"> </w:t>
+      </w:r>
+      <w:proofErr w:type="spellStart"/>
+      <w:r>
+        <w:rPr>
+          <w:rFonts w:ascii="Times New Roman" w:eastAsia="Calibri" w:hAnsi="Times New Roman"/>
+          <w:b/>
+          <w:bCs/>
+          <w:sz w:val="28"/>
+          <w:szCs w:val="28"/>
+          <w:lang w:val="en-US"/>
+        </w:rPr>
+        <w:t>Sequelize</w:t>
+      </w:r>
+      <w:proofErr w:type="spellEnd"/>
+    </w:p>
+    <w:p>
+      <w:pPr>
+        <w:spacing w:line="360" w:lineRule="auto"/>
+        <w:ind w:firstLine="709"/>
+        <w:jc w:val="both"/>
+        <w:rPr>
+          <w:rFonts w:ascii="Times New Roman" w:hAnsi="Times New Roman"/>
+          <w:sz w:val="28"/>
+          <w:szCs w:val="28"/>
+        </w:rPr>
+      </w:pPr>
+      <w:proofErr w:type="spellStart"/>
+      <w:r>
+        <w:rPr>
+          <w:rFonts w:ascii="Times New Roman" w:hAnsi="Times New Roman"/>
+          <w:sz w:val="28"/>
+          <w:szCs w:val="28"/>
+        </w:rPr>
+        <w:t>Sequelize</w:t>
+      </w:r>
+      <w:proofErr w:type="spellEnd"/>
+      <w:r>
+        <w:rPr>
+          <w:rFonts w:ascii="Times New Roman" w:hAnsi="Times New Roman"/>
+          <w:sz w:val="28"/>
+          <w:szCs w:val="28"/>
+        </w:rPr>
+        <w:t xml:space="preserve"> был выбран в качестве ORM для работы с базой данных из-за его удобства и мощных инструментов. Он поддерживает различные типы баз </w:t>
+      </w:r>
+      <w:r>
+        <w:rPr>
+          <w:rFonts w:ascii="Times New Roman" w:hAnsi="Times New Roman"/>
+          <w:sz w:val="28"/>
+          <w:szCs w:val="28"/>
+        </w:rPr>
+        <w:lastRenderedPageBreak/>
+        <w:t xml:space="preserve">данных, что делает его гибким инструментом для работы с различными проектами. </w:t>
+      </w:r>
+      <w:proofErr w:type="spellStart"/>
+      <w:r>
+        <w:rPr>
+          <w:rFonts w:ascii="Times New Roman" w:hAnsi="Times New Roman"/>
+          <w:sz w:val="28"/>
+          <w:szCs w:val="28"/>
+        </w:rPr>
+        <w:t>Sequelize</w:t>
+      </w:r>
+      <w:proofErr w:type="spellEnd"/>
+      <w:r>
+        <w:rPr>
+          <w:rFonts w:ascii="Times New Roman" w:hAnsi="Times New Roman"/>
+          <w:sz w:val="28"/>
+          <w:szCs w:val="28"/>
+        </w:rPr>
+        <w:t xml:space="preserve"> предоставляет простой и интуитивно понятный интерфейс для выполнения запросов к базе данных, а также обеспечивает безопасность данных благодаря возможности использования подготовленных запросов и защиты от SQL-инъекций.</w:t>
+      </w:r>
+    </w:p>
+    <w:p>
+      <w:pPr>
+        <w:spacing w:before="480" w:after="240"/>
+        <w:ind w:firstLine="709"/>
+        <w:jc w:val="both"/>
+        <w:rPr>
+          <w:rFonts w:ascii="Times New Roman" w:eastAsia="Calibri" w:hAnsi="Times New Roman"/>
+          <w:b/>
+          <w:bCs/>
+          <w:sz w:val="28"/>
+          <w:szCs w:val="28"/>
+        </w:rPr>
+      </w:pPr>
+      <w:r>
+        <w:rPr>
+          <w:rFonts w:ascii="Times New Roman" w:eastAsia="Calibri" w:hAnsi="Times New Roman"/>
+          <w:b/>
+          <w:bCs/>
+          <w:sz w:val="28"/>
+          <w:szCs w:val="28"/>
+        </w:rPr>
+        <w:t>1.6.5.1.</w:t>
+      </w:r>
+      <w:r>
+        <w:rPr>
+          <w:rFonts w:ascii="Times New Roman" w:eastAsia="Calibri" w:hAnsi="Times New Roman"/>
+          <w:b/>
+          <w:bCs/>
+          <w:sz w:val="28"/>
+          <w:szCs w:val="28"/>
+        </w:rPr>
+        <w:t xml:space="preserve">3 </w:t>
+      </w:r>
+      <w:proofErr w:type="spellStart"/>
+      <w:r>
+        <w:rPr>
+          <w:rFonts w:ascii="Times New Roman" w:eastAsia="Calibri" w:hAnsi="Times New Roman"/>
+          <w:b/>
+          <w:bCs/>
+          <w:sz w:val="28"/>
+          <w:szCs w:val="28"/>
+          <w:lang w:val="en-US"/>
+        </w:rPr>
+        <w:t>Bcrypt</w:t>
+      </w:r>
+      <w:proofErr w:type="spellEnd"/>
+    </w:p>
+    <w:p>
+      <w:pPr>
+        <w:spacing w:after="0" w:line="360" w:lineRule="auto"/>
+        <w:ind w:firstLine="709"/>
+        <w:jc w:val="both"/>
+        <w:rPr>
+          <w:rFonts w:ascii="Times New Roman" w:hAnsi="Times New Roman"/>
+          <w:sz w:val="28"/>
+          <w:szCs w:val="28"/>
+        </w:rPr>
+      </w:pPr>
+      <w:proofErr w:type="spellStart"/>
+      <w:r>
+        <w:rPr>
+          <w:rFonts w:ascii="Times New Roman" w:hAnsi="Times New Roman"/>
+          <w:sz w:val="28"/>
+          <w:szCs w:val="28"/>
+        </w:rPr>
+        <w:t>Bcrypt</w:t>
+      </w:r>
+      <w:proofErr w:type="spellEnd"/>
+      <w:r>
+        <w:rPr>
+          <w:rFonts w:ascii="Times New Roman" w:hAnsi="Times New Roman"/>
+          <w:sz w:val="28"/>
+          <w:szCs w:val="28"/>
+        </w:rPr>
+        <w:t xml:space="preserve"> выбран для хеширования паролей в приложении в целях обеспечения безопасного хранения пользовательских данных. Эта библиотека предоставляет мощные алгоритмы хеширования, которые защищают пароли пользователей от атак по подбору и обеспечивают конфиденциальность данных.</w:t>
+      </w:r>
+    </w:p>
+    <w:p>
+      <w:pPr>
+        <w:spacing w:before="480" w:after="240"/>
+        <w:ind w:firstLine="709"/>
+        <w:jc w:val="both"/>
+        <w:rPr>
+          <w:rFonts w:ascii="Times New Roman" w:eastAsia="Calibri" w:hAnsi="Times New Roman"/>
+          <w:b/>
+          <w:bCs/>
+          <w:sz w:val="28"/>
+          <w:szCs w:val="28"/>
+        </w:rPr>
+      </w:pPr>
+      <w:r>
+        <w:rPr>
+          <w:rFonts w:ascii="Times New Roman" w:eastAsia="Calibri" w:hAnsi="Times New Roman"/>
+          <w:b/>
+          <w:bCs/>
+          <w:sz w:val="28"/>
+          <w:szCs w:val="28"/>
+        </w:rPr>
+        <w:t>1.6.5.1.</w:t>
+      </w:r>
+      <w:r>
+        <w:rPr>
+          <w:rFonts w:ascii="Times New Roman" w:eastAsia="Calibri" w:hAnsi="Times New Roman"/>
+          <w:b/>
+          <w:bCs/>
+          <w:sz w:val="28"/>
+          <w:szCs w:val="28"/>
+        </w:rPr>
+        <w:t>4</w:t>
+      </w:r>
+      <w:r>
+        <w:rPr>
+          <w:rFonts w:ascii="Times New Roman" w:eastAsia="Calibri" w:hAnsi="Times New Roman"/>
+          <w:b/>
+          <w:bCs/>
+          <w:sz w:val="28"/>
+          <w:szCs w:val="28"/>
+        </w:rPr>
+        <w:t xml:space="preserve"> </w:t>
+      </w:r>
+      <w:proofErr w:type="spellStart"/>
+      <w:r>
+        <w:rPr>
+          <w:rFonts w:ascii="Times New Roman" w:eastAsia="Calibri" w:hAnsi="Times New Roman"/>
+          <w:b/>
+          <w:bCs/>
+          <w:sz w:val="28"/>
+          <w:szCs w:val="28"/>
+          <w:lang w:val="en-US"/>
+        </w:rPr>
+        <w:t>Json</w:t>
+      </w:r>
+      <w:r>
+        <w:rPr>
+          <w:rFonts w:ascii="Times New Roman" w:eastAsia="Calibri" w:hAnsi="Times New Roman"/>
+          <w:b/>
+          <w:bCs/>
+          <w:sz w:val="28"/>
+          <w:szCs w:val="28"/>
+          <w:lang w:val="en-US"/>
+        </w:rPr>
+        <w:t>W</w:t>
+      </w:r>
+      <w:r>
+        <w:rPr>
+          <w:rFonts w:ascii="Times New Roman" w:eastAsia="Calibri" w:hAnsi="Times New Roman"/>
+          <w:b/>
+          <w:bCs/>
+          <w:sz w:val="28"/>
+          <w:szCs w:val="28"/>
+          <w:lang w:val="en-US"/>
+        </w:rPr>
+        <w:t>eb</w:t>
+      </w:r>
+      <w:r>
+        <w:rPr>
+          <w:rFonts w:ascii="Times New Roman" w:eastAsia="Calibri" w:hAnsi="Times New Roman"/>
+          <w:b/>
+          <w:bCs/>
+          <w:sz w:val="28"/>
+          <w:szCs w:val="28"/>
+          <w:lang w:val="en-US"/>
+        </w:rPr>
+        <w:t>T</w:t>
+      </w:r>
+      <w:r>
+        <w:rPr>
+          <w:rFonts w:ascii="Times New Roman" w:eastAsia="Calibri" w:hAnsi="Times New Roman"/>
+          <w:b/>
+          <w:bCs/>
+          <w:sz w:val="28"/>
+          <w:szCs w:val="28"/>
+          <w:lang w:val="en-US"/>
+        </w:rPr>
+        <w:t>oken</w:t>
+      </w:r>
+      <w:proofErr w:type="spellEnd"/>
+    </w:p>
+    <w:p>
+      <w:pPr>
+        <w:spacing w:after="0" w:line="360" w:lineRule="auto"/>
+        <w:ind w:firstLine="709"/>
+        <w:jc w:val="both"/>
+        <w:rPr>
+          <w:rFonts w:ascii="Times New Roman" w:hAnsi="Times New Roman"/>
+          <w:sz w:val="28"/>
+          <w:szCs w:val="28"/>
+        </w:rPr>
+      </w:pPr>
+      <w:proofErr w:type="spellStart"/>
+      <w:r>
+        <w:rPr>
+          <w:rFonts w:ascii="Times New Roman" w:hAnsi="Times New Roman"/>
+          <w:sz w:val="28"/>
+          <w:szCs w:val="28"/>
+        </w:rPr>
+        <w:t>Jsonwebtoken</w:t>
+      </w:r>
+      <w:proofErr w:type="spellEnd"/>
+      <w:r>
+        <w:rPr>
+          <w:rFonts w:ascii="Times New Roman" w:hAnsi="Times New Roman"/>
+          <w:sz w:val="28"/>
+          <w:szCs w:val="28"/>
+        </w:rPr>
+        <w:t xml:space="preserve"> был выбран для создания и верификации JWT в приложении для обеспечения безопасной аутентификации пользователей и обмена данными между сервером и клиентом. Эта библиотека обеспечивает надежный способ аутентификации пользователей</w:t>
+      </w:r>
+      <w:r>
+        <w:rPr>
+          <w:rFonts w:ascii="Times New Roman" w:hAnsi="Times New Roman"/>
+          <w:sz w:val="28"/>
+          <w:szCs w:val="28"/>
+        </w:rPr>
+        <w:t>.</w:t>
+      </w:r>
+    </w:p>
+    <w:p>
+      <w:pPr>
+        <w:spacing w:before="480" w:after="240"/>
+        <w:ind w:firstLine="709"/>
+        <w:jc w:val="both"/>
+        <w:rPr>
+          <w:rFonts w:ascii="Times New Roman" w:eastAsia="Calibri" w:hAnsi="Times New Roman"/>
+          <w:b/>
+          <w:bCs/>
+          <w:sz w:val="28"/>
+          <w:szCs w:val="28"/>
+        </w:rPr>
+      </w:pPr>
+      <w:r>
+        <w:rPr>
+          <w:rFonts w:ascii="Times New Roman" w:eastAsia="Calibri" w:hAnsi="Times New Roman"/>
+          <w:b/>
+          <w:bCs/>
+          <w:sz w:val="28"/>
+          <w:szCs w:val="28"/>
+        </w:rPr>
+        <w:t xml:space="preserve">1.6.5.1.5 </w:t>
+      </w:r>
+      <w:proofErr w:type="spellStart"/>
+      <w:r>
+        <w:rPr>
+          <w:rFonts w:ascii="Times New Roman" w:eastAsia="Calibri" w:hAnsi="Times New Roman"/>
+          <w:b/>
+          <w:bCs/>
+          <w:sz w:val="28"/>
+          <w:szCs w:val="28"/>
+          <w:lang w:val="en-US"/>
+        </w:rPr>
+        <w:t>E</w:t>
+      </w:r>
+      <w:r>
+        <w:rPr>
+          <w:rFonts w:ascii="Times New Roman" w:eastAsia="Calibri" w:hAnsi="Times New Roman"/>
+          <w:b/>
+          <w:bCs/>
+          <w:sz w:val="28"/>
+          <w:szCs w:val="28"/>
+          <w:lang w:val="en-US"/>
+        </w:rPr>
+        <w:t>xceljs</w:t>
+      </w:r>
+      <w:proofErr w:type="spellEnd"/>
+    </w:p>
+    <w:p>
+      <w:pPr>
+        <w:spacing w:after="0" w:line="360" w:lineRule="auto"/>
+        <w:ind w:firstLine="709"/>
+        <w:jc w:val="both"/>
+        <w:rPr>
+          <w:rFonts w:ascii="Times New Roman" w:hAnsi="Times New Roman"/>
+          <w:sz w:val="28"/>
+          <w:szCs w:val="28"/>
+        </w:rPr>
+      </w:pPr>
+      <w:proofErr w:type="spellStart"/>
+      <w:r>
+        <w:rPr>
+          <w:rFonts w:ascii="Times New Roman" w:hAnsi="Times New Roman"/>
+          <w:sz w:val="28"/>
+          <w:szCs w:val="28"/>
+        </w:rPr>
+        <w:t>Exceljs</w:t>
+      </w:r>
+      <w:proofErr w:type="spellEnd"/>
+      <w:r>
+        <w:rPr>
+          <w:rFonts w:ascii="Times New Roman" w:hAnsi="Times New Roman"/>
+          <w:sz w:val="28"/>
+          <w:szCs w:val="28"/>
+        </w:rPr>
+        <w:t xml:space="preserve"> был выбран для работы с файлами </w:t>
+      </w:r>
+      <w:proofErr w:type="spellStart"/>
+      <w:r>
+        <w:rPr>
+          <w:rFonts w:ascii="Times New Roman" w:hAnsi="Times New Roman"/>
+          <w:sz w:val="28"/>
+          <w:szCs w:val="28"/>
+        </w:rPr>
+        <w:t>Excel</w:t>
+      </w:r>
+      <w:proofErr w:type="spellEnd"/>
+      <w:r>
+        <w:rPr>
+          <w:rFonts w:ascii="Times New Roman" w:hAnsi="Times New Roman"/>
+          <w:sz w:val="28"/>
+          <w:szCs w:val="28"/>
+        </w:rPr>
+        <w:t xml:space="preserve"> в приложении для создания, редактирования и чтения файлов </w:t>
+      </w:r>
+      <w:proofErr w:type="spellStart"/>
+      <w:r>
+        <w:rPr>
+          <w:rFonts w:ascii="Times New Roman" w:hAnsi="Times New Roman"/>
+          <w:sz w:val="28"/>
+          <w:szCs w:val="28"/>
+        </w:rPr>
+        <w:t>Excel</w:t>
+      </w:r>
+      <w:proofErr w:type="spellEnd"/>
+      <w:r>
+        <w:rPr>
+          <w:rFonts w:ascii="Times New Roman" w:hAnsi="Times New Roman"/>
+          <w:sz w:val="28"/>
+          <w:szCs w:val="28"/>
+        </w:rPr>
+        <w:t xml:space="preserve">. Это позволяет экспортировать данные из приложения в формате </w:t>
+      </w:r>
+      <w:proofErr w:type="spellStart"/>
+      <w:r>
+        <w:rPr>
+          <w:rFonts w:ascii="Times New Roman" w:hAnsi="Times New Roman"/>
+          <w:sz w:val="28"/>
+          <w:szCs w:val="28"/>
+        </w:rPr>
+        <w:t>Excel</w:t>
+      </w:r>
+      <w:proofErr w:type="spellEnd"/>
+      <w:r>
+        <w:rPr>
+          <w:rFonts w:ascii="Times New Roman" w:hAnsi="Times New Roman"/>
+          <w:sz w:val="28"/>
+          <w:szCs w:val="28"/>
+        </w:rPr>
+        <w:t xml:space="preserve"> и генерировать отчеты для удобного анализа и представления информации. </w:t>
+      </w:r>
+      <w:proofErr w:type="spellStart"/>
+      <w:r>
+        <w:rPr>
+          <w:rFonts w:ascii="Times New Roman" w:hAnsi="Times New Roman"/>
+          <w:sz w:val="28"/>
+          <w:szCs w:val="28"/>
+        </w:rPr>
+        <w:t>Exceljs</w:t>
+      </w:r>
+      <w:proofErr w:type="spellEnd"/>
+      <w:r>
+        <w:rPr>
+          <w:rFonts w:ascii="Times New Roman" w:hAnsi="Times New Roman"/>
+          <w:sz w:val="28"/>
+          <w:szCs w:val="28"/>
+        </w:rPr>
+        <w:t xml:space="preserve"> обеспечивает высокую производительность и гибкость при работе с файлами </w:t>
+      </w:r>
+      <w:proofErr w:type="spellStart"/>
+      <w:r>
+        <w:rPr>
+          <w:rFonts w:ascii="Times New Roman" w:hAnsi="Times New Roman"/>
+          <w:sz w:val="28"/>
+          <w:szCs w:val="28"/>
+        </w:rPr>
+        <w:t>Excel</w:t>
+      </w:r>
+      <w:proofErr w:type="spellEnd"/>
+      <w:r>
+        <w:rPr>
+          <w:rFonts w:ascii="Times New Roman" w:hAnsi="Times New Roman"/>
+          <w:sz w:val="28"/>
+          <w:szCs w:val="28"/>
+        </w:rPr>
+        <w:t>, что делает его отличным выбором для обработки данных.</w:t>
+      </w:r>
+    </w:p>
+    <w:p>
+      <w:pPr>
+        <w:spacing w:before="480" w:after="240"/>
+        <w:ind w:firstLine="709"/>
+        <w:jc w:val="both"/>
+        <w:rPr>
+          <w:rFonts w:ascii="Times New Roman" w:eastAsia="Calibri" w:hAnsi="Times New Roman"/>
+          <w:b/>
+          <w:bCs/>
+          <w:sz w:val="28"/>
+          <w:szCs w:val="28"/>
+        </w:rPr>
+      </w:pPr>
+      <w:r>
+        <w:rPr>
+          <w:rFonts w:ascii="Times New Roman" w:eastAsia="Calibri" w:hAnsi="Times New Roman"/>
+          <w:b/>
+          <w:bCs/>
+          <w:sz w:val="28"/>
+          <w:szCs w:val="28"/>
+        </w:rPr>
+        <w:t>1.6.5.</w:t>
+      </w:r>
+      <w:r>
+        <w:rPr>
+          <w:rFonts w:ascii="Times New Roman" w:eastAsia="Calibri" w:hAnsi="Times New Roman"/>
+          <w:b/>
+          <w:bCs/>
+          <w:sz w:val="28"/>
+          <w:szCs w:val="28"/>
+        </w:rPr>
+        <w:t>2</w:t>
+      </w:r>
+      <w:r>
+        <w:rPr>
+          <w:rFonts w:ascii="Times New Roman" w:eastAsia="Calibri" w:hAnsi="Times New Roman"/>
+          <w:b/>
+          <w:bCs/>
+          <w:sz w:val="28"/>
+          <w:szCs w:val="28"/>
+        </w:rPr>
+        <w:t xml:space="preserve"> </w:t>
+      </w:r>
+      <w:r>
+        <w:rPr>
+          <w:rFonts w:ascii="Times New Roman" w:eastAsia="Calibri" w:hAnsi="Times New Roman"/>
+          <w:b/>
+          <w:bCs/>
+          <w:sz w:val="28"/>
+          <w:szCs w:val="28"/>
+        </w:rPr>
+        <w:t>Клиентские</w:t>
+      </w:r>
+      <w:r>
+        <w:rPr>
+          <w:rFonts w:ascii="Times New Roman" w:eastAsia="Calibri" w:hAnsi="Times New Roman"/>
+          <w:b/>
+          <w:bCs/>
+          <w:sz w:val="28"/>
+          <w:szCs w:val="28"/>
+        </w:rPr>
+        <w:t xml:space="preserve"> инструменты разработки</w:t>
+      </w:r>
+    </w:p>
+    <w:p>
+      <w:pPr>
+        <w:ind w:firstLine="709"/>
         <w:rPr>
           <w:rFonts w:eastAsia="Calibri"/>
         </w:rPr>
       </w:pPr>
+    </w:p>
+    <w:p>
+      <w:pPr>
+        <w:ind w:firstLine="709"/>
+        <w:rPr>
+          <w:rFonts w:eastAsia="Calibri"/>
+        </w:rPr>
+      </w:pPr>
+      <w:r>
+        <w:rPr>
+          <w:rFonts w:eastAsia="Calibri"/>
+        </w:rPr>
+        <w:lastRenderedPageBreak/>
+        <w:tab/>
+      </w:r>
       <w:r>
         <w:rPr>
           <w:rFonts w:eastAsia="Calibri"/>

--- a/Practice/ПДП Марков Данил 4194.docx
+++ b/Practice/ПДП Марков Данил 4194.docx
@@ -10400,7 +10400,6 @@
         </w:rPr>
         <w:t xml:space="preserve">Для разработки веб-приложения для создания и использования умных опросов стоит также правильно выбрать технологии разработки. Для разработки приложения стоит учитывать языки программирования, библиотеки, </w:t>
       </w:r>
-      <w:proofErr w:type="spellStart"/>
       <w:r>
         <w:rPr>
           <w:rFonts w:ascii="Times New Roman" w:eastAsia="Calibri" w:hAnsi="Times New Roman" w:cs="Times New Roman"/>
@@ -10411,7 +10410,6 @@
         </w:rPr>
         <w:t>фреймворки</w:t>
       </w:r>
-      <w:proofErr w:type="spellEnd"/>
       <w:r>
         <w:rPr>
           <w:rFonts w:ascii="Times New Roman" w:eastAsia="Calibri" w:hAnsi="Times New Roman" w:cs="Times New Roman"/>
@@ -11620,23 +11618,13 @@
           <w:szCs w:val="28"/>
         </w:rPr>
       </w:pPr>
-      <w:proofErr w:type="spellStart"/>
-      <w:r>
-        <w:rPr>
-          <w:rFonts w:ascii="Times New Roman" w:hAnsi="Times New Roman"/>
-          <w:sz w:val="28"/>
-          <w:szCs w:val="28"/>
-        </w:rPr>
-        <w:t>фреймворки</w:t>
-      </w:r>
-      <w:proofErr w:type="spellEnd"/>
-      <w:r>
-        <w:rPr>
-          <w:rFonts w:ascii="Times New Roman" w:hAnsi="Times New Roman"/>
-          <w:sz w:val="28"/>
-          <w:szCs w:val="28"/>
-        </w:rPr>
-        <w:t xml:space="preserve">, существуют мощные </w:t>
+      <w:r>
+        <w:rPr>
+          <w:rFonts w:ascii="Times New Roman" w:hAnsi="Times New Roman"/>
+          <w:sz w:val="28"/>
+          <w:szCs w:val="28"/>
+        </w:rPr>
+        <w:t xml:space="preserve">фреймворки, существуют мощные </w:t>
       </w:r>
       <w:proofErr w:type="spellStart"/>
       <w:r>
@@ -12285,25 +12273,7 @@
           <w:sz w:val="28"/>
           <w:szCs w:val="28"/>
         </w:rPr>
-        <w:t xml:space="preserve"> и библиотек, которые упрощают создание современных и интерактивных веб-приложений. Эти </w:t>
-      </w:r>
-      <w:proofErr w:type="spellStart"/>
-      <w:r>
-        <w:rPr>
-          <w:rFonts w:ascii="Times New Roman" w:eastAsia="Calibri" w:hAnsi="Times New Roman"/>
-          <w:sz w:val="28"/>
-          <w:szCs w:val="28"/>
-        </w:rPr>
-        <w:t>фреймворки</w:t>
-      </w:r>
-      <w:proofErr w:type="spellEnd"/>
-      <w:r>
-        <w:rPr>
-          <w:rFonts w:ascii="Times New Roman" w:eastAsia="Calibri" w:hAnsi="Times New Roman"/>
-          <w:sz w:val="28"/>
-          <w:szCs w:val="28"/>
-        </w:rPr>
-        <w:t xml:space="preserve"> предоставляют готовые компоненты, инструменты для управления состоянием, маршрутизацию и другие возможности, что значительно ускоряет и упрощает разработку.</w:t>
+        <w:t xml:space="preserve"> и библиотек, которые упрощают создание современных и интерактивных веб-приложений. Эти фреймворки предоставляют готовые компоненты, инструменты для управления состоянием, маршрутизацию и другие возможности, что значительно ускоряет и упрощает разработку.</w:t>
       </w:r>
     </w:p>
     <w:p>
@@ -13396,25 +13366,7 @@
           <w:sz w:val="28"/>
           <w:szCs w:val="28"/>
         </w:rPr>
-        <w:t xml:space="preserve">Учитывая выбранный язык программирования, стоит рассмотреть самые популярные серверные </w:t>
-      </w:r>
-      <w:proofErr w:type="spellStart"/>
-      <w:r>
-        <w:rPr>
-          <w:rFonts w:ascii="Times New Roman" w:eastAsia="Calibri" w:hAnsi="Times New Roman"/>
-          <w:sz w:val="28"/>
-          <w:szCs w:val="28"/>
-        </w:rPr>
-        <w:t>фреймворки</w:t>
-      </w:r>
-      <w:proofErr w:type="spellEnd"/>
-      <w:r>
-        <w:rPr>
-          <w:rFonts w:ascii="Times New Roman" w:eastAsia="Calibri" w:hAnsi="Times New Roman"/>
-          <w:sz w:val="28"/>
-          <w:szCs w:val="28"/>
-        </w:rPr>
-        <w:t xml:space="preserve"> на </w:t>
+        <w:t xml:space="preserve">Учитывая выбранный язык программирования, стоит рассмотреть самые популярные серверные фреймворки на </w:t>
       </w:r>
       <w:r>
         <w:rPr>
@@ -13542,7 +13494,25 @@
           <w:sz w:val="28"/>
           <w:szCs w:val="28"/>
         </w:rPr>
-        <w:t xml:space="preserve">Nest.js — это прогрессивный фреймворк </w:t>
+        <w:t xml:space="preserve">Nest.js — это прогрессивный </w:t>
+      </w:r>
+      <w:proofErr w:type="spellStart"/>
+      <w:r>
+        <w:rPr>
+          <w:rFonts w:ascii="Times New Roman" w:hAnsi="Times New Roman"/>
+          <w:sz w:val="28"/>
+          <w:szCs w:val="28"/>
+        </w:rPr>
+        <w:t>фреймворк</w:t>
+      </w:r>
+      <w:proofErr w:type="spellEnd"/>
+      <w:r>
+        <w:rPr>
+          <w:rFonts w:ascii="Times New Roman" w:hAnsi="Times New Roman"/>
+          <w:sz w:val="28"/>
+          <w:szCs w:val="28"/>
+        </w:rPr>
+        <w:t xml:space="preserve"> </w:t>
       </w:r>
       <w:r>
         <w:rPr>
@@ -14154,25 +14124,7 @@
           <w:sz w:val="28"/>
           <w:szCs w:val="28"/>
         </w:rPr>
-        <w:t xml:space="preserve">, стоит обратить внимание на самые популярные </w:t>
-      </w:r>
-      <w:proofErr w:type="spellStart"/>
-      <w:r>
-        <w:rPr>
-          <w:rFonts w:ascii="Times New Roman" w:eastAsia="Calibri" w:hAnsi="Times New Roman"/>
-          <w:sz w:val="28"/>
-          <w:szCs w:val="28"/>
-        </w:rPr>
-        <w:t>фреймворки</w:t>
-      </w:r>
-      <w:proofErr w:type="spellEnd"/>
-      <w:r>
-        <w:rPr>
-          <w:rFonts w:ascii="Times New Roman" w:eastAsia="Calibri" w:hAnsi="Times New Roman"/>
-          <w:sz w:val="28"/>
-          <w:szCs w:val="28"/>
-        </w:rPr>
-        <w:t xml:space="preserve"> для клиентской части веб приложения.</w:t>
+        <w:t>, стоит обратить внимание на самые популярные фреймворки для клиентской части веб приложения.</w:t>
       </w:r>
     </w:p>
     <w:p>
@@ -15268,7 +15220,27 @@
           <w:sz w:val="28"/>
           <w:szCs w:val="28"/>
         </w:rPr>
-        <w:t xml:space="preserve">1.6.5.1.1 </w:t>
+        <w:t>1.6.5.1.</w:t>
+      </w:r>
+      <w:r>
+        <w:rPr>
+          <w:rFonts w:ascii="Times New Roman" w:eastAsia="Calibri" w:hAnsi="Times New Roman"/>
+          <w:b/>
+          <w:bCs/>
+          <w:sz w:val="28"/>
+          <w:szCs w:val="28"/>
+        </w:rPr>
+        <w:t>1</w:t>
+      </w:r>
+      <w:r>
+        <w:rPr>
+          <w:rFonts w:ascii="Times New Roman" w:eastAsia="Calibri" w:hAnsi="Times New Roman"/>
+          <w:b/>
+          <w:bCs/>
+          <w:sz w:val="28"/>
+          <w:szCs w:val="28"/>
+        </w:rPr>
+        <w:t xml:space="preserve"> </w:t>
       </w:r>
       <w:proofErr w:type="spellStart"/>
       <w:r>
@@ -15280,18 +15252,7 @@
           <w:szCs w:val="28"/>
           <w:lang w:val="en-US"/>
         </w:rPr>
-        <w:t>Mob</w:t>
-      </w:r>
-      <w:r>
-        <w:rPr>
-          <w:rFonts w:ascii="Times New Roman" w:eastAsia="Calibri" w:hAnsi="Times New Roman"/>
-          <w:b/>
-          <w:bCs/>
-          <w:sz w:val="28"/>
-          <w:szCs w:val="28"/>
-          <w:lang w:val="en-US"/>
-        </w:rPr>
-        <w:t>X</w:t>
+        <w:t>Sequelize</w:t>
       </w:r>
       <w:proofErr w:type="spellEnd"/>
     </w:p>
@@ -15313,7 +15274,7 @@
           <w:sz w:val="28"/>
           <w:szCs w:val="28"/>
         </w:rPr>
-        <w:t>MobX</w:t>
+        <w:t>Sequelize</w:t>
       </w:r>
       <w:proofErr w:type="spellEnd"/>
       <w:r>
@@ -15322,7 +15283,7 @@
           <w:sz w:val="28"/>
           <w:szCs w:val="28"/>
         </w:rPr>
-        <w:t xml:space="preserve"> был выбран для управления состоянием приложения из-за своей простоты и эффективности. Благодаря концепции реактивного программирования, </w:t>
+        <w:t xml:space="preserve"> был выбран в качестве ORM для работы с базой данных из-за его удобства и мощных инструментов. Он поддерживает различные типы баз данных, что делает его гибким инструментом для работы с различными проектами. </w:t>
       </w:r>
       <w:proofErr w:type="spellStart"/>
       <w:r>
@@ -15331,7 +15292,7 @@
           <w:sz w:val="28"/>
           <w:szCs w:val="28"/>
         </w:rPr>
-        <w:t>MobX</w:t>
+        <w:t>Sequelize</w:t>
       </w:r>
       <w:proofErr w:type="spellEnd"/>
       <w:r>
@@ -15340,7 +15301,7 @@
           <w:sz w:val="28"/>
           <w:szCs w:val="28"/>
         </w:rPr>
-        <w:t xml:space="preserve"> позволяет легко организовать реактивные данные и автоматически обновлять интерфейс при изменении состояния. Это делает его отличным выбором для создания динамических и отзывчивых пользовательских интерфейсов.</w:t>
+        <w:t xml:space="preserve"> предоставляет простой и интуитивно понятный интерфейс для выполнения запросов к базе данных, а также обеспечивает безопасность данных благодаря возможности использования подготовленных запросов и защиты от SQL-инъекций.</w:t>
       </w:r>
     </w:p>
     <w:p>
@@ -15356,14 +15317,29 @@
           <w:szCs w:val="28"/>
         </w:rPr>
       </w:pPr>
-      <w:r>
-        <w:rPr>
-          <w:rFonts w:ascii="Times New Roman" w:eastAsia="Calibri" w:hAnsi="Times New Roman"/>
-          <w:b/>
-          <w:bCs/>
-          <w:sz w:val="28"/>
-          <w:szCs w:val="28"/>
-        </w:rPr>
+    </w:p>
+    <w:p>
+      <w:pPr>
+        <w:spacing w:before="480" w:after="240"/>
+        <w:ind w:firstLine="709"/>
+        <w:jc w:val="both"/>
+        <w:rPr>
+          <w:rFonts w:ascii="Times New Roman" w:eastAsia="Calibri" w:hAnsi="Times New Roman"/>
+          <w:b/>
+          <w:bCs/>
+          <w:sz w:val="28"/>
+          <w:szCs w:val="28"/>
+        </w:rPr>
+      </w:pPr>
+      <w:r>
+        <w:rPr>
+          <w:rFonts w:ascii="Times New Roman" w:eastAsia="Calibri" w:hAnsi="Times New Roman"/>
+          <w:b/>
+          <w:bCs/>
+          <w:sz w:val="28"/>
+          <w:szCs w:val="28"/>
+        </w:rPr>
+        <w:lastRenderedPageBreak/>
         <w:t>1.6.5.1.</w:t>
       </w:r>
       <w:r>
@@ -15396,7 +15372,495 @@
           <w:szCs w:val="28"/>
           <w:lang w:val="en-US"/>
         </w:rPr>
-        <w:t>Sequelize</w:t>
+        <w:t>Bcrypt</w:t>
+      </w:r>
+      <w:proofErr w:type="spellEnd"/>
+    </w:p>
+    <w:p>
+      <w:pPr>
+        <w:spacing w:after="0" w:line="360" w:lineRule="auto"/>
+        <w:ind w:firstLine="709"/>
+        <w:jc w:val="both"/>
+        <w:rPr>
+          <w:rFonts w:ascii="Times New Roman" w:hAnsi="Times New Roman"/>
+          <w:sz w:val="28"/>
+          <w:szCs w:val="28"/>
+        </w:rPr>
+      </w:pPr>
+      <w:proofErr w:type="spellStart"/>
+      <w:r>
+        <w:rPr>
+          <w:rFonts w:ascii="Times New Roman" w:hAnsi="Times New Roman"/>
+          <w:sz w:val="28"/>
+          <w:szCs w:val="28"/>
+        </w:rPr>
+        <w:t>Bcrypt</w:t>
+      </w:r>
+      <w:proofErr w:type="spellEnd"/>
+      <w:r>
+        <w:rPr>
+          <w:rFonts w:ascii="Times New Roman" w:hAnsi="Times New Roman"/>
+          <w:sz w:val="28"/>
+          <w:szCs w:val="28"/>
+        </w:rPr>
+        <w:t xml:space="preserve"> выбран для хеширования паролей в приложении в целях обеспечения безопасного хранения пользовательских данных. Эта библиотека предоставляет мощные алгоритмы хеширования, которые защищают пароли пользователей от атак по подбору и обеспечивают конфиденциальность данных.</w:t>
+      </w:r>
+    </w:p>
+    <w:p>
+      <w:pPr>
+        <w:spacing w:before="480" w:after="240"/>
+        <w:ind w:firstLine="709"/>
+        <w:jc w:val="both"/>
+        <w:rPr>
+          <w:rFonts w:ascii="Times New Roman" w:eastAsia="Calibri" w:hAnsi="Times New Roman"/>
+          <w:b/>
+          <w:bCs/>
+          <w:sz w:val="28"/>
+          <w:szCs w:val="28"/>
+        </w:rPr>
+      </w:pPr>
+      <w:r>
+        <w:rPr>
+          <w:rFonts w:ascii="Times New Roman" w:eastAsia="Calibri" w:hAnsi="Times New Roman"/>
+          <w:b/>
+          <w:bCs/>
+          <w:sz w:val="28"/>
+          <w:szCs w:val="28"/>
+        </w:rPr>
+        <w:t>1.6.5.1.</w:t>
+      </w:r>
+      <w:r>
+        <w:rPr>
+          <w:rFonts w:ascii="Times New Roman" w:eastAsia="Calibri" w:hAnsi="Times New Roman"/>
+          <w:b/>
+          <w:bCs/>
+          <w:sz w:val="28"/>
+          <w:szCs w:val="28"/>
+        </w:rPr>
+        <w:t>3</w:t>
+      </w:r>
+      <w:r>
+        <w:rPr>
+          <w:rFonts w:ascii="Times New Roman" w:eastAsia="Calibri" w:hAnsi="Times New Roman"/>
+          <w:b/>
+          <w:bCs/>
+          <w:sz w:val="28"/>
+          <w:szCs w:val="28"/>
+        </w:rPr>
+        <w:t xml:space="preserve"> </w:t>
+      </w:r>
+      <w:proofErr w:type="spellStart"/>
+      <w:r>
+        <w:rPr>
+          <w:rFonts w:ascii="Times New Roman" w:eastAsia="Calibri" w:hAnsi="Times New Roman"/>
+          <w:b/>
+          <w:bCs/>
+          <w:sz w:val="28"/>
+          <w:szCs w:val="28"/>
+          <w:lang w:val="en-US"/>
+        </w:rPr>
+        <w:t>Json</w:t>
+      </w:r>
+      <w:r>
+        <w:rPr>
+          <w:rFonts w:ascii="Times New Roman" w:eastAsia="Calibri" w:hAnsi="Times New Roman"/>
+          <w:b/>
+          <w:bCs/>
+          <w:sz w:val="28"/>
+          <w:szCs w:val="28"/>
+          <w:lang w:val="en-US"/>
+        </w:rPr>
+        <w:t>W</w:t>
+      </w:r>
+      <w:r>
+        <w:rPr>
+          <w:rFonts w:ascii="Times New Roman" w:eastAsia="Calibri" w:hAnsi="Times New Roman"/>
+          <w:b/>
+          <w:bCs/>
+          <w:sz w:val="28"/>
+          <w:szCs w:val="28"/>
+          <w:lang w:val="en-US"/>
+        </w:rPr>
+        <w:t>eb</w:t>
+      </w:r>
+      <w:r>
+        <w:rPr>
+          <w:rFonts w:ascii="Times New Roman" w:eastAsia="Calibri" w:hAnsi="Times New Roman"/>
+          <w:b/>
+          <w:bCs/>
+          <w:sz w:val="28"/>
+          <w:szCs w:val="28"/>
+          <w:lang w:val="en-US"/>
+        </w:rPr>
+        <w:t>T</w:t>
+      </w:r>
+      <w:r>
+        <w:rPr>
+          <w:rFonts w:ascii="Times New Roman" w:eastAsia="Calibri" w:hAnsi="Times New Roman"/>
+          <w:b/>
+          <w:bCs/>
+          <w:sz w:val="28"/>
+          <w:szCs w:val="28"/>
+          <w:lang w:val="en-US"/>
+        </w:rPr>
+        <w:t>oken</w:t>
+      </w:r>
+      <w:proofErr w:type="spellEnd"/>
+    </w:p>
+    <w:p>
+      <w:pPr>
+        <w:spacing w:after="0" w:line="360" w:lineRule="auto"/>
+        <w:ind w:firstLine="709"/>
+        <w:jc w:val="both"/>
+        <w:rPr>
+          <w:rFonts w:ascii="Times New Roman" w:hAnsi="Times New Roman"/>
+          <w:sz w:val="28"/>
+          <w:szCs w:val="28"/>
+        </w:rPr>
+      </w:pPr>
+      <w:proofErr w:type="spellStart"/>
+      <w:r>
+        <w:rPr>
+          <w:rFonts w:ascii="Times New Roman" w:hAnsi="Times New Roman"/>
+          <w:sz w:val="28"/>
+          <w:szCs w:val="28"/>
+        </w:rPr>
+        <w:t>Jsonwebtoken</w:t>
+      </w:r>
+      <w:proofErr w:type="spellEnd"/>
+      <w:r>
+        <w:rPr>
+          <w:rFonts w:ascii="Times New Roman" w:hAnsi="Times New Roman"/>
+          <w:sz w:val="28"/>
+          <w:szCs w:val="28"/>
+        </w:rPr>
+        <w:t xml:space="preserve"> был выбран для создания и верификации JWT в приложении для обеспечения безопасной аутентификации пользователей и обмена данными между сервером и клиентом. Эта библиотека обеспечивает надежный способ аутентификации пользователей</w:t>
+      </w:r>
+      <w:r>
+        <w:rPr>
+          <w:rFonts w:ascii="Times New Roman" w:hAnsi="Times New Roman"/>
+          <w:sz w:val="28"/>
+          <w:szCs w:val="28"/>
+        </w:rPr>
+        <w:t>.</w:t>
+      </w:r>
+    </w:p>
+    <w:p>
+      <w:pPr>
+        <w:spacing w:before="480" w:after="240"/>
+        <w:ind w:firstLine="709"/>
+        <w:jc w:val="both"/>
+        <w:rPr>
+          <w:rFonts w:ascii="Times New Roman" w:eastAsia="Calibri" w:hAnsi="Times New Roman"/>
+          <w:b/>
+          <w:bCs/>
+          <w:sz w:val="28"/>
+          <w:szCs w:val="28"/>
+        </w:rPr>
+      </w:pPr>
+      <w:r>
+        <w:rPr>
+          <w:rFonts w:ascii="Times New Roman" w:eastAsia="Calibri" w:hAnsi="Times New Roman"/>
+          <w:b/>
+          <w:bCs/>
+          <w:sz w:val="28"/>
+          <w:szCs w:val="28"/>
+        </w:rPr>
+        <w:t>1.6.5.1.</w:t>
+      </w:r>
+      <w:r>
+        <w:rPr>
+          <w:rFonts w:ascii="Times New Roman" w:eastAsia="Calibri" w:hAnsi="Times New Roman"/>
+          <w:b/>
+          <w:bCs/>
+          <w:sz w:val="28"/>
+          <w:szCs w:val="28"/>
+          <w:lang w:val="en-US"/>
+        </w:rPr>
+        <w:t>4</w:t>
+      </w:r>
+      <w:r>
+        <w:rPr>
+          <w:rFonts w:ascii="Times New Roman" w:eastAsia="Calibri" w:hAnsi="Times New Roman"/>
+          <w:b/>
+          <w:bCs/>
+          <w:sz w:val="28"/>
+          <w:szCs w:val="28"/>
+        </w:rPr>
+        <w:t xml:space="preserve"> </w:t>
+      </w:r>
+      <w:proofErr w:type="spellStart"/>
+      <w:r>
+        <w:rPr>
+          <w:rFonts w:ascii="Times New Roman" w:eastAsia="Calibri" w:hAnsi="Times New Roman"/>
+          <w:b/>
+          <w:bCs/>
+          <w:sz w:val="28"/>
+          <w:szCs w:val="28"/>
+          <w:lang w:val="en-US"/>
+        </w:rPr>
+        <w:t>Exceljs</w:t>
+      </w:r>
+      <w:proofErr w:type="spellEnd"/>
+    </w:p>
+    <w:p>
+      <w:pPr>
+        <w:spacing w:after="0" w:line="360" w:lineRule="auto"/>
+        <w:ind w:firstLine="709"/>
+        <w:jc w:val="both"/>
+        <w:rPr>
+          <w:rFonts w:ascii="Times New Roman" w:hAnsi="Times New Roman"/>
+          <w:sz w:val="28"/>
+          <w:szCs w:val="28"/>
+        </w:rPr>
+      </w:pPr>
+      <w:proofErr w:type="spellStart"/>
+      <w:r>
+        <w:rPr>
+          <w:rFonts w:ascii="Times New Roman" w:hAnsi="Times New Roman"/>
+          <w:sz w:val="28"/>
+          <w:szCs w:val="28"/>
+        </w:rPr>
+        <w:t>Exceljs</w:t>
+      </w:r>
+      <w:proofErr w:type="spellEnd"/>
+      <w:r>
+        <w:rPr>
+          <w:rFonts w:ascii="Times New Roman" w:hAnsi="Times New Roman"/>
+          <w:sz w:val="28"/>
+          <w:szCs w:val="28"/>
+        </w:rPr>
+        <w:t xml:space="preserve"> был выбран для работы с файлами </w:t>
+      </w:r>
+      <w:proofErr w:type="spellStart"/>
+      <w:r>
+        <w:rPr>
+          <w:rFonts w:ascii="Times New Roman" w:hAnsi="Times New Roman"/>
+          <w:sz w:val="28"/>
+          <w:szCs w:val="28"/>
+        </w:rPr>
+        <w:t>Excel</w:t>
+      </w:r>
+      <w:proofErr w:type="spellEnd"/>
+      <w:r>
+        <w:rPr>
+          <w:rFonts w:ascii="Times New Roman" w:hAnsi="Times New Roman"/>
+          <w:sz w:val="28"/>
+          <w:szCs w:val="28"/>
+        </w:rPr>
+        <w:t xml:space="preserve"> в приложении для создания, редактирования и чтения файлов </w:t>
+      </w:r>
+      <w:proofErr w:type="spellStart"/>
+      <w:r>
+        <w:rPr>
+          <w:rFonts w:ascii="Times New Roman" w:hAnsi="Times New Roman"/>
+          <w:sz w:val="28"/>
+          <w:szCs w:val="28"/>
+        </w:rPr>
+        <w:t>Excel</w:t>
+      </w:r>
+      <w:proofErr w:type="spellEnd"/>
+      <w:r>
+        <w:rPr>
+          <w:rFonts w:ascii="Times New Roman" w:hAnsi="Times New Roman"/>
+          <w:sz w:val="28"/>
+          <w:szCs w:val="28"/>
+        </w:rPr>
+        <w:t xml:space="preserve">. Это позволяет экспортировать данные из приложения в формате </w:t>
+      </w:r>
+      <w:proofErr w:type="spellStart"/>
+      <w:r>
+        <w:rPr>
+          <w:rFonts w:ascii="Times New Roman" w:hAnsi="Times New Roman"/>
+          <w:sz w:val="28"/>
+          <w:szCs w:val="28"/>
+        </w:rPr>
+        <w:t>Excel</w:t>
+      </w:r>
+      <w:proofErr w:type="spellEnd"/>
+      <w:r>
+        <w:rPr>
+          <w:rFonts w:ascii="Times New Roman" w:hAnsi="Times New Roman"/>
+          <w:sz w:val="28"/>
+          <w:szCs w:val="28"/>
+        </w:rPr>
+        <w:t xml:space="preserve"> и генерировать отчеты для удобного анализа и представления информации. </w:t>
+      </w:r>
+      <w:proofErr w:type="spellStart"/>
+      <w:r>
+        <w:rPr>
+          <w:rFonts w:ascii="Times New Roman" w:hAnsi="Times New Roman"/>
+          <w:sz w:val="28"/>
+          <w:szCs w:val="28"/>
+        </w:rPr>
+        <w:t>Exceljs</w:t>
+      </w:r>
+      <w:proofErr w:type="spellEnd"/>
+      <w:r>
+        <w:rPr>
+          <w:rFonts w:ascii="Times New Roman" w:hAnsi="Times New Roman"/>
+          <w:sz w:val="28"/>
+          <w:szCs w:val="28"/>
+        </w:rPr>
+        <w:t xml:space="preserve"> обеспечивает высокую производительность и гибкость при работе с файлами </w:t>
+      </w:r>
+      <w:proofErr w:type="spellStart"/>
+      <w:r>
+        <w:rPr>
+          <w:rFonts w:ascii="Times New Roman" w:hAnsi="Times New Roman"/>
+          <w:sz w:val="28"/>
+          <w:szCs w:val="28"/>
+        </w:rPr>
+        <w:t>Excel</w:t>
+      </w:r>
+      <w:proofErr w:type="spellEnd"/>
+      <w:r>
+        <w:rPr>
+          <w:rFonts w:ascii="Times New Roman" w:hAnsi="Times New Roman"/>
+          <w:sz w:val="28"/>
+          <w:szCs w:val="28"/>
+        </w:rPr>
+        <w:t>, что делает его отличным выбором для обработки данных.</w:t>
+      </w:r>
+    </w:p>
+    <w:p>
+      <w:pPr>
+        <w:spacing w:before="480" w:after="240"/>
+        <w:ind w:firstLine="709"/>
+        <w:jc w:val="both"/>
+        <w:rPr>
+          <w:rFonts w:ascii="Times New Roman" w:eastAsia="Calibri" w:hAnsi="Times New Roman"/>
+          <w:b/>
+          <w:bCs/>
+          <w:sz w:val="28"/>
+          <w:szCs w:val="28"/>
+        </w:rPr>
+      </w:pPr>
+      <w:r>
+        <w:rPr>
+          <w:rFonts w:ascii="Times New Roman" w:eastAsia="Calibri" w:hAnsi="Times New Roman"/>
+          <w:b/>
+          <w:bCs/>
+          <w:sz w:val="28"/>
+          <w:szCs w:val="28"/>
+        </w:rPr>
+        <w:t>1.6.5.</w:t>
+      </w:r>
+      <w:r>
+        <w:rPr>
+          <w:rFonts w:ascii="Times New Roman" w:eastAsia="Calibri" w:hAnsi="Times New Roman"/>
+          <w:b/>
+          <w:bCs/>
+          <w:sz w:val="28"/>
+          <w:szCs w:val="28"/>
+        </w:rPr>
+        <w:t>2</w:t>
+      </w:r>
+      <w:r>
+        <w:rPr>
+          <w:rFonts w:ascii="Times New Roman" w:eastAsia="Calibri" w:hAnsi="Times New Roman"/>
+          <w:b/>
+          <w:bCs/>
+          <w:sz w:val="28"/>
+          <w:szCs w:val="28"/>
+        </w:rPr>
+        <w:t xml:space="preserve"> </w:t>
+      </w:r>
+      <w:r>
+        <w:rPr>
+          <w:rFonts w:ascii="Times New Roman" w:eastAsia="Calibri" w:hAnsi="Times New Roman"/>
+          <w:b/>
+          <w:bCs/>
+          <w:sz w:val="28"/>
+          <w:szCs w:val="28"/>
+        </w:rPr>
+        <w:t>Клиентские</w:t>
+      </w:r>
+      <w:r>
+        <w:rPr>
+          <w:rFonts w:ascii="Times New Roman" w:eastAsia="Calibri" w:hAnsi="Times New Roman"/>
+          <w:b/>
+          <w:bCs/>
+          <w:sz w:val="28"/>
+          <w:szCs w:val="28"/>
+        </w:rPr>
+        <w:t xml:space="preserve"> инструменты разработки</w:t>
+      </w:r>
+    </w:p>
+    <w:p>
+      <w:pPr>
+        <w:spacing w:before="240" w:after="240"/>
+        <w:ind w:firstLine="709"/>
+        <w:jc w:val="both"/>
+        <w:rPr>
+          <w:rFonts w:ascii="Times New Roman" w:eastAsia="Calibri" w:hAnsi="Times New Roman"/>
+          <w:b/>
+          <w:bCs/>
+          <w:sz w:val="28"/>
+          <w:szCs w:val="28"/>
+        </w:rPr>
+      </w:pPr>
+      <w:r>
+        <w:rPr>
+          <w:rFonts w:ascii="Times New Roman" w:eastAsia="Calibri" w:hAnsi="Times New Roman"/>
+          <w:b/>
+          <w:bCs/>
+          <w:sz w:val="28"/>
+          <w:szCs w:val="28"/>
+        </w:rPr>
+        <w:t>1.6.5.</w:t>
+      </w:r>
+      <w:r>
+        <w:rPr>
+          <w:rFonts w:ascii="Times New Roman" w:eastAsia="Calibri" w:hAnsi="Times New Roman"/>
+          <w:b/>
+          <w:bCs/>
+          <w:sz w:val="28"/>
+          <w:szCs w:val="28"/>
+        </w:rPr>
+        <w:t>2</w:t>
+      </w:r>
+      <w:r>
+        <w:rPr>
+          <w:rFonts w:ascii="Times New Roman" w:eastAsia="Calibri" w:hAnsi="Times New Roman"/>
+          <w:b/>
+          <w:bCs/>
+          <w:sz w:val="28"/>
+          <w:szCs w:val="28"/>
+        </w:rPr>
+        <w:t>.</w:t>
+      </w:r>
+      <w:r>
+        <w:rPr>
+          <w:rFonts w:ascii="Times New Roman" w:eastAsia="Calibri" w:hAnsi="Times New Roman"/>
+          <w:b/>
+          <w:bCs/>
+          <w:sz w:val="28"/>
+          <w:szCs w:val="28"/>
+        </w:rPr>
+        <w:t>1</w:t>
+      </w:r>
+      <w:r>
+        <w:rPr>
+          <w:rFonts w:ascii="Times New Roman" w:eastAsia="Calibri" w:hAnsi="Times New Roman"/>
+          <w:b/>
+          <w:bCs/>
+          <w:sz w:val="28"/>
+          <w:szCs w:val="28"/>
+        </w:rPr>
+        <w:t xml:space="preserve"> </w:t>
+      </w:r>
+      <w:proofErr w:type="spellStart"/>
+      <w:r>
+        <w:rPr>
+          <w:rFonts w:ascii="Times New Roman" w:eastAsia="Calibri" w:hAnsi="Times New Roman"/>
+          <w:b/>
+          <w:bCs/>
+          <w:sz w:val="28"/>
+          <w:szCs w:val="28"/>
+          <w:lang w:val="en-US"/>
+        </w:rPr>
+        <w:t>MobX</w:t>
       </w:r>
       <w:proofErr w:type="spellEnd"/>
     </w:p>
@@ -15418,7 +15882,7 @@
           <w:sz w:val="28"/>
           <w:szCs w:val="28"/>
         </w:rPr>
-        <w:t>Sequelize</w:t>
+        <w:t>MobX</w:t>
       </w:r>
       <w:proofErr w:type="spellEnd"/>
       <w:r>
@@ -15427,16 +15891,7 @@
           <w:sz w:val="28"/>
           <w:szCs w:val="28"/>
         </w:rPr>
-        <w:t xml:space="preserve"> был выбран в качестве ORM для работы с базой данных из-за его удобства и мощных инструментов. Он поддерживает различные типы баз </w:t>
-      </w:r>
-      <w:r>
-        <w:rPr>
-          <w:rFonts w:ascii="Times New Roman" w:hAnsi="Times New Roman"/>
-          <w:sz w:val="28"/>
-          <w:szCs w:val="28"/>
-        </w:rPr>
-        <w:lastRenderedPageBreak/>
-        <w:t xml:space="preserve">данных, что делает его гибким инструментом для работы с различными проектами. </w:t>
+        <w:t xml:space="preserve"> был выбран для управления состоянием приложения из-за своей простоты и эффективности. Благодаря концепции реактивного программирования, </w:t>
       </w:r>
       <w:proofErr w:type="spellStart"/>
       <w:r>
@@ -15445,7 +15900,7 @@
           <w:sz w:val="28"/>
           <w:szCs w:val="28"/>
         </w:rPr>
-        <w:t>Sequelize</w:t>
+        <w:t>MobX</w:t>
       </w:r>
       <w:proofErr w:type="spellEnd"/>
       <w:r>
@@ -15454,7 +15909,7 @@
           <w:sz w:val="28"/>
           <w:szCs w:val="28"/>
         </w:rPr>
-        <w:t xml:space="preserve"> предоставляет простой и интуитивно понятный интерфейс для выполнения запросов к базе данных, а также обеспечивает безопасность данных благодаря возможности использования подготовленных запросов и защиты от SQL-инъекций.</w:t>
+        <w:t xml:space="preserve"> позволяет легко организовать реактивные данные и автоматически обновлять интерфейс при изменении состояния. Это делает его отличным выбором для создания динамических и отзывчивых пользовательских интерфейсов.</w:t>
       </w:r>
     </w:p>
     <w:p>
@@ -15468,27 +15923,20 @@
           <w:bCs/>
           <w:sz w:val="28"/>
           <w:szCs w:val="28"/>
-        </w:rPr>
-      </w:pPr>
-      <w:r>
-        <w:rPr>
-          <w:rFonts w:ascii="Times New Roman" w:eastAsia="Calibri" w:hAnsi="Times New Roman"/>
-          <w:b/>
-          <w:bCs/>
-          <w:sz w:val="28"/>
-          <w:szCs w:val="28"/>
-        </w:rPr>
-        <w:t>1.6.5.1.</w:t>
-      </w:r>
-      <w:r>
-        <w:rPr>
-          <w:rFonts w:ascii="Times New Roman" w:eastAsia="Calibri" w:hAnsi="Times New Roman"/>
-          <w:b/>
-          <w:bCs/>
-          <w:sz w:val="28"/>
-          <w:szCs w:val="28"/>
-        </w:rPr>
-        <w:t xml:space="preserve">3 </w:t>
+          <w:lang w:val="en-US"/>
+        </w:rPr>
+      </w:pPr>
+      <w:r>
+        <w:rPr>
+          <w:rFonts w:ascii="Times New Roman" w:eastAsia="Calibri" w:hAnsi="Times New Roman"/>
+          <w:b/>
+          <w:bCs/>
+          <w:sz w:val="28"/>
+          <w:szCs w:val="28"/>
+          <w:lang w:val="en-US"/>
+        </w:rPr>
+        <w:lastRenderedPageBreak/>
+        <w:t xml:space="preserve">1.6.5.2.2 </w:t>
       </w:r>
       <w:proofErr w:type="spellStart"/>
       <w:r>
@@ -15500,7 +15948,7 @@
           <w:szCs w:val="28"/>
           <w:lang w:val="en-US"/>
         </w:rPr>
-        <w:t>Bcrypt</w:t>
+        <w:t>Axios</w:t>
       </w:r>
       <w:proofErr w:type="spellEnd"/>
     </w:p>
@@ -15522,7 +15970,7 @@
           <w:sz w:val="28"/>
           <w:szCs w:val="28"/>
         </w:rPr>
-        <w:t>Bcrypt</w:t>
+        <w:t>Axios</w:t>
       </w:r>
       <w:proofErr w:type="spellEnd"/>
       <w:r>
@@ -15531,7 +15979,61 @@
           <w:sz w:val="28"/>
           <w:szCs w:val="28"/>
         </w:rPr>
-        <w:t xml:space="preserve"> выбран для хеширования паролей в приложении в целях обеспечения безопасного хранения пользовательских данных. Эта библиотека предоставляет мощные алгоритмы хеширования, которые защищают пароли пользователей от атак по подбору и обеспечивают конфиденциальность данных.</w:t>
+        <w:t xml:space="preserve"> — это библиотека </w:t>
+      </w:r>
+      <w:proofErr w:type="spellStart"/>
+      <w:r>
+        <w:rPr>
+          <w:rFonts w:ascii="Times New Roman" w:hAnsi="Times New Roman"/>
+          <w:sz w:val="28"/>
+          <w:szCs w:val="28"/>
+        </w:rPr>
+        <w:t>JavaScript</w:t>
+      </w:r>
+      <w:proofErr w:type="spellEnd"/>
+      <w:r>
+        <w:rPr>
+          <w:rFonts w:ascii="Times New Roman" w:hAnsi="Times New Roman"/>
+          <w:sz w:val="28"/>
+          <w:szCs w:val="28"/>
+        </w:rPr>
+        <w:t xml:space="preserve"> для выполнения HTTP-запросов из браузера или Node.js. Она предоставляет простой и однородный интерфейс для выполнения запросов и работы с ответами. </w:t>
+      </w:r>
+      <w:proofErr w:type="spellStart"/>
+      <w:r>
+        <w:rPr>
+          <w:rFonts w:ascii="Times New Roman" w:hAnsi="Times New Roman"/>
+          <w:sz w:val="28"/>
+          <w:szCs w:val="28"/>
+        </w:rPr>
+        <w:t>Axios</w:t>
+      </w:r>
+      <w:proofErr w:type="spellEnd"/>
+      <w:r>
+        <w:rPr>
+          <w:rFonts w:ascii="Times New Roman" w:hAnsi="Times New Roman"/>
+          <w:sz w:val="28"/>
+          <w:szCs w:val="28"/>
+        </w:rPr>
+        <w:t xml:space="preserve"> поддерживает </w:t>
+      </w:r>
+      <w:proofErr w:type="spellStart"/>
+      <w:r>
+        <w:rPr>
+          <w:rFonts w:ascii="Times New Roman" w:hAnsi="Times New Roman"/>
+          <w:sz w:val="28"/>
+          <w:szCs w:val="28"/>
+        </w:rPr>
+        <w:t>междоменные</w:t>
+      </w:r>
+      <w:proofErr w:type="spellEnd"/>
+      <w:r>
+        <w:rPr>
+          <w:rFonts w:ascii="Times New Roman" w:hAnsi="Times New Roman"/>
+          <w:sz w:val="28"/>
+          <w:szCs w:val="28"/>
+        </w:rPr>
+        <w:t xml:space="preserve"> запросы, отмену запросов, преобразование данных и многое другое. Он широко используется в разработке веб-приложений для взаимодействия с серверами и получения или отправки данных.</w:t>
       </w:r>
     </w:p>
     <w:p>
@@ -15545,39 +16047,42 @@
           <w:bCs/>
           <w:sz w:val="28"/>
           <w:szCs w:val="28"/>
-        </w:rPr>
-      </w:pPr>
-      <w:r>
-        <w:rPr>
-          <w:rFonts w:ascii="Times New Roman" w:eastAsia="Calibri" w:hAnsi="Times New Roman"/>
-          <w:b/>
-          <w:bCs/>
-          <w:sz w:val="28"/>
-          <w:szCs w:val="28"/>
-        </w:rPr>
-        <w:t>1.6.5.1.</w:t>
-      </w:r>
-      <w:r>
-        <w:rPr>
-          <w:rFonts w:ascii="Times New Roman" w:eastAsia="Calibri" w:hAnsi="Times New Roman"/>
-          <w:b/>
-          <w:bCs/>
-          <w:sz w:val="28"/>
-          <w:szCs w:val="28"/>
-        </w:rPr>
-        <w:t>4</w:t>
-      </w:r>
-      <w:r>
-        <w:rPr>
-          <w:rFonts w:ascii="Times New Roman" w:eastAsia="Calibri" w:hAnsi="Times New Roman"/>
-          <w:b/>
-          <w:bCs/>
-          <w:sz w:val="28"/>
-          <w:szCs w:val="28"/>
+          <w:lang w:val="en-US"/>
+        </w:rPr>
+      </w:pPr>
+      <w:r>
+        <w:rPr>
+          <w:rFonts w:ascii="Times New Roman" w:eastAsia="Calibri" w:hAnsi="Times New Roman"/>
+          <w:b/>
+          <w:bCs/>
+          <w:sz w:val="28"/>
+          <w:szCs w:val="28"/>
+          <w:lang w:val="en-US"/>
+        </w:rPr>
+        <w:t>1.6.5.2.</w:t>
+      </w:r>
+      <w:r>
+        <w:rPr>
+          <w:rFonts w:ascii="Times New Roman" w:eastAsia="Calibri" w:hAnsi="Times New Roman"/>
+          <w:b/>
+          <w:bCs/>
+          <w:sz w:val="28"/>
+          <w:szCs w:val="28"/>
+          <w:lang w:val="en-US"/>
+        </w:rPr>
+        <w:t>3</w:t>
+      </w:r>
+      <w:r>
+        <w:rPr>
+          <w:rFonts w:ascii="Times New Roman" w:eastAsia="Calibri" w:hAnsi="Times New Roman"/>
+          <w:b/>
+          <w:bCs/>
+          <w:sz w:val="28"/>
+          <w:szCs w:val="28"/>
+          <w:lang w:val="en-US"/>
         </w:rPr>
         <w:t xml:space="preserve"> </w:t>
       </w:r>
-      <w:proofErr w:type="spellStart"/>
       <w:r>
         <w:rPr>
           <w:rFonts w:ascii="Times New Roman" w:eastAsia="Calibri" w:hAnsi="Times New Roman"/>
@@ -15587,53 +16092,8 @@
           <w:szCs w:val="28"/>
           <w:lang w:val="en-US"/>
         </w:rPr>
-        <w:t>Json</w:t>
-      </w:r>
-      <w:r>
-        <w:rPr>
-          <w:rFonts w:ascii="Times New Roman" w:eastAsia="Calibri" w:hAnsi="Times New Roman"/>
-          <w:b/>
-          <w:bCs/>
-          <w:sz w:val="28"/>
-          <w:szCs w:val="28"/>
-          <w:lang w:val="en-US"/>
-        </w:rPr>
-        <w:t>W</w:t>
-      </w:r>
-      <w:r>
-        <w:rPr>
-          <w:rFonts w:ascii="Times New Roman" w:eastAsia="Calibri" w:hAnsi="Times New Roman"/>
-          <w:b/>
-          <w:bCs/>
-          <w:sz w:val="28"/>
-          <w:szCs w:val="28"/>
-          <w:lang w:val="en-US"/>
-        </w:rPr>
-        <w:t>eb</w:t>
-      </w:r>
-      <w:r>
-        <w:rPr>
-          <w:rFonts w:ascii="Times New Roman" w:eastAsia="Calibri" w:hAnsi="Times New Roman"/>
-          <w:b/>
-          <w:bCs/>
-          <w:sz w:val="28"/>
-          <w:szCs w:val="28"/>
-          <w:lang w:val="en-US"/>
-        </w:rPr>
-        <w:t>T</w:t>
-      </w:r>
-      <w:r>
-        <w:rPr>
-          <w:rFonts w:ascii="Times New Roman" w:eastAsia="Calibri" w:hAnsi="Times New Roman"/>
-          <w:b/>
-          <w:bCs/>
-          <w:sz w:val="28"/>
-          <w:szCs w:val="28"/>
-          <w:lang w:val="en-US"/>
-        </w:rPr>
-        <w:t>oken</w:t>
-      </w:r>
-      <w:proofErr w:type="spellEnd"/>
+        <w:t>MUI</w:t>
+      </w:r>
     </w:p>
     <w:p>
       <w:pPr>
@@ -15646,6 +16106,14 @@
           <w:szCs w:val="28"/>
         </w:rPr>
       </w:pPr>
+      <w:r>
+        <w:rPr>
+          <w:rFonts w:ascii="Times New Roman" w:hAnsi="Times New Roman"/>
+          <w:sz w:val="28"/>
+          <w:szCs w:val="28"/>
+        </w:rPr>
+        <w:t xml:space="preserve">MUI (также известный как </w:t>
+      </w:r>
       <w:proofErr w:type="spellStart"/>
       <w:r>
         <w:rPr>
@@ -15653,7 +16121,7 @@
           <w:sz w:val="28"/>
           <w:szCs w:val="28"/>
         </w:rPr>
-        <w:t>Jsonwebtoken</w:t>
+        <w:t>Material</w:t>
       </w:r>
       <w:proofErr w:type="spellEnd"/>
       <w:r>
@@ -15662,15 +16130,61 @@
           <w:sz w:val="28"/>
           <w:szCs w:val="28"/>
         </w:rPr>
-        <w:t xml:space="preserve"> был выбран для создания и верификации JWT в приложении для обеспечения безопасной аутентификации пользователей и обмена данными между сервером и клиентом. Эта библиотека обеспечивает надежный способ аутентификации пользователей</w:t>
-      </w:r>
-      <w:r>
-        <w:rPr>
-          <w:rFonts w:ascii="Times New Roman" w:hAnsi="Times New Roman"/>
-          <w:sz w:val="28"/>
-          <w:szCs w:val="28"/>
-        </w:rPr>
-        <w:t>.</w:t>
+        <w:t xml:space="preserve">-UI) — это популярная библиотека пользовательского интерфейса для </w:t>
+      </w:r>
+      <w:proofErr w:type="spellStart"/>
+      <w:r>
+        <w:rPr>
+          <w:rFonts w:ascii="Times New Roman" w:hAnsi="Times New Roman"/>
+          <w:sz w:val="28"/>
+          <w:szCs w:val="28"/>
+        </w:rPr>
+        <w:t>React</w:t>
+      </w:r>
+      <w:proofErr w:type="spellEnd"/>
+      <w:r>
+        <w:rPr>
+          <w:rFonts w:ascii="Times New Roman" w:hAnsi="Times New Roman"/>
+          <w:sz w:val="28"/>
+          <w:szCs w:val="28"/>
+        </w:rPr>
+        <w:t xml:space="preserve">-приложений. Она реализует компоненты в соответствии с принципами </w:t>
+      </w:r>
+      <w:proofErr w:type="spellStart"/>
+      <w:r>
+        <w:rPr>
+          <w:rFonts w:ascii="Times New Roman" w:hAnsi="Times New Roman"/>
+          <w:sz w:val="28"/>
+          <w:szCs w:val="28"/>
+        </w:rPr>
+        <w:t>Material</w:t>
+      </w:r>
+      <w:proofErr w:type="spellEnd"/>
+      <w:r>
+        <w:rPr>
+          <w:rFonts w:ascii="Times New Roman" w:hAnsi="Times New Roman"/>
+          <w:sz w:val="28"/>
+          <w:szCs w:val="28"/>
+        </w:rPr>
+        <w:t xml:space="preserve"> </w:t>
+      </w:r>
+      <w:proofErr w:type="spellStart"/>
+      <w:r>
+        <w:rPr>
+          <w:rFonts w:ascii="Times New Roman" w:hAnsi="Times New Roman"/>
+          <w:sz w:val="28"/>
+          <w:szCs w:val="28"/>
+        </w:rPr>
+        <w:t>Design</w:t>
+      </w:r>
+      <w:proofErr w:type="spellEnd"/>
+      <w:r>
+        <w:rPr>
+          <w:rFonts w:ascii="Times New Roman" w:hAnsi="Times New Roman"/>
+          <w:sz w:val="28"/>
+          <w:szCs w:val="28"/>
+        </w:rPr>
+        <w:t>, предоставляя разработчикам готовые стилизованные компоненты, которые могут быть легко настроены и использованы в приложении. MUI предлагает широкий набор компонентов, таких как кнопки, текстовые поля, модальные окна и другие, которые обеспечивают согласованный и эстетически приятный внешний вид приложения.</w:t>
       </w:r>
     </w:p>
     <w:p>
@@ -15684,30 +16198,9 @@
           <w:bCs/>
           <w:sz w:val="28"/>
           <w:szCs w:val="28"/>
-        </w:rPr>
-      </w:pPr>
-      <w:r>
-        <w:rPr>
-          <w:rFonts w:ascii="Times New Roman" w:eastAsia="Calibri" w:hAnsi="Times New Roman"/>
-          <w:b/>
-          <w:bCs/>
-          <w:sz w:val="28"/>
-          <w:szCs w:val="28"/>
-        </w:rPr>
-        <w:t xml:space="preserve">1.6.5.1.5 </w:t>
-      </w:r>
-      <w:proofErr w:type="spellStart"/>
-      <w:r>
-        <w:rPr>
-          <w:rFonts w:ascii="Times New Roman" w:eastAsia="Calibri" w:hAnsi="Times New Roman"/>
-          <w:b/>
-          <w:bCs/>
-          <w:sz w:val="28"/>
-          <w:szCs w:val="28"/>
           <w:lang w:val="en-US"/>
         </w:rPr>
-        <w:t>E</w:t>
-      </w:r>
+      </w:pPr>
       <w:r>
         <w:rPr>
           <w:rFonts w:ascii="Times New Roman" w:eastAsia="Calibri" w:hAnsi="Times New Roman"/>
@@ -15717,9 +16210,41 @@
           <w:szCs w:val="28"/>
           <w:lang w:val="en-US"/>
         </w:rPr>
-        <w:t>xceljs</w:t>
-      </w:r>
-      <w:proofErr w:type="spellEnd"/>
+        <w:t>1.6.5.2.</w:t>
+      </w:r>
+      <w:r>
+        <w:rPr>
+          <w:rFonts w:ascii="Times New Roman" w:eastAsia="Calibri" w:hAnsi="Times New Roman"/>
+          <w:b/>
+          <w:bCs/>
+          <w:sz w:val="28"/>
+          <w:szCs w:val="28"/>
+          <w:lang w:val="en-US"/>
+        </w:rPr>
+        <w:t>4</w:t>
+      </w:r>
+      <w:r>
+        <w:rPr>
+          <w:rFonts w:ascii="Times New Roman" w:eastAsia="Calibri" w:hAnsi="Times New Roman"/>
+          <w:b/>
+          <w:bCs/>
+          <w:sz w:val="28"/>
+          <w:szCs w:val="28"/>
+          <w:lang w:val="en-US"/>
+        </w:rPr>
+        <w:t xml:space="preserve"> </w:t>
+      </w:r>
+      <w:r>
+        <w:rPr>
+          <w:rFonts w:ascii="Times New Roman" w:eastAsia="Calibri" w:hAnsi="Times New Roman"/>
+          <w:b/>
+          <w:bCs/>
+          <w:sz w:val="28"/>
+          <w:szCs w:val="28"/>
+          <w:lang w:val="en-US"/>
+        </w:rPr>
+        <w:t xml:space="preserve">React Flow </w:t>
+      </w:r>
     </w:p>
     <w:p>
       <w:pPr>
@@ -15739,7 +16264,7 @@
           <w:sz w:val="28"/>
           <w:szCs w:val="28"/>
         </w:rPr>
-        <w:t>Exceljs</w:t>
+        <w:t>React</w:t>
       </w:r>
       <w:proofErr w:type="spellEnd"/>
       <w:r>
@@ -15748,7 +16273,7 @@
           <w:sz w:val="28"/>
           <w:szCs w:val="28"/>
         </w:rPr>
-        <w:t xml:space="preserve"> был выбран для работы с файлами </w:t>
+        <w:t xml:space="preserve"> </w:t>
       </w:r>
       <w:proofErr w:type="spellStart"/>
       <w:r>
@@ -15757,7 +16282,7 @@
           <w:sz w:val="28"/>
           <w:szCs w:val="28"/>
         </w:rPr>
-        <w:t>Excel</w:t>
+        <w:t>Flow</w:t>
       </w:r>
       <w:proofErr w:type="spellEnd"/>
       <w:r>
@@ -15766,7 +16291,7 @@
           <w:sz w:val="28"/>
           <w:szCs w:val="28"/>
         </w:rPr>
-        <w:t xml:space="preserve"> в приложении для создания, редактирования и чтения файлов </w:t>
+        <w:t xml:space="preserve"> — это библиотека, которая предоставляет компоненты и инструменты для создания визуальных диаграмм и потоков работы в </w:t>
       </w:r>
       <w:proofErr w:type="spellStart"/>
       <w:r>
@@ -15775,7 +16300,7 @@
           <w:sz w:val="28"/>
           <w:szCs w:val="28"/>
         </w:rPr>
-        <w:t>Excel</w:t>
+        <w:t>React</w:t>
       </w:r>
       <w:proofErr w:type="spellEnd"/>
       <w:r>
@@ -15784,7 +16309,7 @@
           <w:sz w:val="28"/>
           <w:szCs w:val="28"/>
         </w:rPr>
-        <w:t xml:space="preserve">. Это позволяет экспортировать данные из приложения в формате </w:t>
+        <w:t xml:space="preserve">-приложениях. Она позволяет разработчикам строить интерактивные графы, соединять элементы с помощью связей и добавлять пользовательские логики взаимодействия с диаграммой. </w:t>
       </w:r>
       <w:proofErr w:type="spellStart"/>
       <w:r>
@@ -15793,7 +16318,7 @@
           <w:sz w:val="28"/>
           <w:szCs w:val="28"/>
         </w:rPr>
-        <w:t>Excel</w:t>
+        <w:t>React</w:t>
       </w:r>
       <w:proofErr w:type="spellEnd"/>
       <w:r>
@@ -15802,7 +16327,7 @@
           <w:sz w:val="28"/>
           <w:szCs w:val="28"/>
         </w:rPr>
-        <w:t xml:space="preserve"> и генерировать отчеты для удобного анализа и представления информации. </w:t>
+        <w:t xml:space="preserve"> </w:t>
       </w:r>
       <w:proofErr w:type="spellStart"/>
       <w:r>
@@ -15811,7 +16336,7 @@
           <w:sz w:val="28"/>
           <w:szCs w:val="28"/>
         </w:rPr>
-        <w:t>Exceljs</w:t>
+        <w:t>Flow</w:t>
       </w:r>
       <w:proofErr w:type="spellEnd"/>
       <w:r>
@@ -15820,25 +16345,7 @@
           <w:sz w:val="28"/>
           <w:szCs w:val="28"/>
         </w:rPr>
-        <w:t xml:space="preserve"> обеспечивает высокую производительность и гибкость при работе с файлами </w:t>
-      </w:r>
-      <w:proofErr w:type="spellStart"/>
-      <w:r>
-        <w:rPr>
-          <w:rFonts w:ascii="Times New Roman" w:hAnsi="Times New Roman"/>
-          <w:sz w:val="28"/>
-          <w:szCs w:val="28"/>
-        </w:rPr>
-        <w:t>Excel</w:t>
-      </w:r>
-      <w:proofErr w:type="spellEnd"/>
-      <w:r>
-        <w:rPr>
-          <w:rFonts w:ascii="Times New Roman" w:hAnsi="Times New Roman"/>
-          <w:sz w:val="28"/>
-          <w:szCs w:val="28"/>
-        </w:rPr>
-        <w:t>, что делает его отличным выбором для обработки данных.</w:t>
+        <w:t xml:space="preserve"> предоставляет гибкий API и настраиваемый внешний вид, что делает ее популярным выбором для разработки приложений, связанных с визуализацией и управлением потоками данных.</w:t>
       </w:r>
     </w:p>
     <w:p>
@@ -15852,81 +16359,403 @@
           <w:bCs/>
           <w:sz w:val="28"/>
           <w:szCs w:val="28"/>
-        </w:rPr>
-      </w:pPr>
-      <w:r>
-        <w:rPr>
-          <w:rFonts w:ascii="Times New Roman" w:eastAsia="Calibri" w:hAnsi="Times New Roman"/>
-          <w:b/>
-          <w:bCs/>
-          <w:sz w:val="28"/>
-          <w:szCs w:val="28"/>
-        </w:rPr>
-        <w:t>1.6.5.</w:t>
-      </w:r>
-      <w:r>
-        <w:rPr>
-          <w:rFonts w:ascii="Times New Roman" w:eastAsia="Calibri" w:hAnsi="Times New Roman"/>
-          <w:b/>
-          <w:bCs/>
-          <w:sz w:val="28"/>
-          <w:szCs w:val="28"/>
-        </w:rPr>
-        <w:t>2</w:t>
-      </w:r>
-      <w:r>
-        <w:rPr>
-          <w:rFonts w:ascii="Times New Roman" w:eastAsia="Calibri" w:hAnsi="Times New Roman"/>
-          <w:b/>
-          <w:bCs/>
+          <w:lang w:val="en-US"/>
+        </w:rPr>
+      </w:pPr>
+    </w:p>
+    <w:p>
+      <w:pPr>
+        <w:spacing w:before="480" w:after="240"/>
+        <w:ind w:firstLine="709"/>
+        <w:jc w:val="both"/>
+        <w:rPr>
+          <w:rFonts w:ascii="Times New Roman" w:eastAsia="Calibri" w:hAnsi="Times New Roman"/>
+          <w:b/>
+          <w:bCs/>
+          <w:sz w:val="28"/>
+          <w:szCs w:val="28"/>
+          <w:lang w:val="en-US"/>
+        </w:rPr>
+      </w:pPr>
+      <w:r>
+        <w:rPr>
+          <w:rFonts w:ascii="Times New Roman" w:eastAsia="Calibri" w:hAnsi="Times New Roman"/>
+          <w:b/>
+          <w:bCs/>
+          <w:sz w:val="28"/>
+          <w:szCs w:val="28"/>
+          <w:lang w:val="en-US"/>
+        </w:rPr>
+        <w:lastRenderedPageBreak/>
+        <w:t xml:space="preserve">1.6.5.2.5 React Router Dom </w:t>
+      </w:r>
+    </w:p>
+    <w:p>
+      <w:pPr>
+        <w:spacing w:after="0" w:line="360" w:lineRule="auto"/>
+        <w:ind w:firstLine="709"/>
+        <w:jc w:val="both"/>
+        <w:rPr>
+          <w:rFonts w:ascii="Times New Roman" w:hAnsi="Times New Roman"/>
+          <w:sz w:val="28"/>
+          <w:szCs w:val="28"/>
+        </w:rPr>
+      </w:pPr>
+      <w:proofErr w:type="spellStart"/>
+      <w:r>
+        <w:rPr>
+          <w:rFonts w:ascii="Times New Roman" w:hAnsi="Times New Roman"/>
+          <w:sz w:val="28"/>
+          <w:szCs w:val="28"/>
+        </w:rPr>
+        <w:t>React</w:t>
+      </w:r>
+      <w:proofErr w:type="spellEnd"/>
+      <w:r>
+        <w:rPr>
+          <w:rFonts w:ascii="Times New Roman" w:hAnsi="Times New Roman"/>
           <w:sz w:val="28"/>
           <w:szCs w:val="28"/>
         </w:rPr>
         <w:t xml:space="preserve"> </w:t>
       </w:r>
-      <w:r>
-        <w:rPr>
-          <w:rFonts w:ascii="Times New Roman" w:eastAsia="Calibri" w:hAnsi="Times New Roman"/>
-          <w:b/>
-          <w:bCs/>
-          <w:sz w:val="28"/>
-          <w:szCs w:val="28"/>
-        </w:rPr>
-        <w:t>Клиентские</w:t>
-      </w:r>
-      <w:r>
-        <w:rPr>
-          <w:rFonts w:ascii="Times New Roman" w:eastAsia="Calibri" w:hAnsi="Times New Roman"/>
-          <w:b/>
-          <w:bCs/>
-          <w:sz w:val="28"/>
-          <w:szCs w:val="28"/>
-        </w:rPr>
-        <w:t xml:space="preserve"> инструменты разработки</w:t>
-      </w:r>
-    </w:p>
-    <w:p>
-      <w:pPr>
+      <w:proofErr w:type="spellStart"/>
+      <w:r>
+        <w:rPr>
+          <w:rFonts w:ascii="Times New Roman" w:hAnsi="Times New Roman"/>
+          <w:sz w:val="28"/>
+          <w:szCs w:val="28"/>
+        </w:rPr>
+        <w:t>Router</w:t>
+      </w:r>
+      <w:proofErr w:type="spellEnd"/>
+      <w:r>
+        <w:rPr>
+          <w:rFonts w:ascii="Times New Roman" w:hAnsi="Times New Roman"/>
+          <w:sz w:val="28"/>
+          <w:szCs w:val="28"/>
+        </w:rPr>
+        <w:t xml:space="preserve"> </w:t>
+      </w:r>
+      <w:proofErr w:type="spellStart"/>
+      <w:r>
+        <w:rPr>
+          <w:rFonts w:ascii="Times New Roman" w:hAnsi="Times New Roman"/>
+          <w:sz w:val="28"/>
+          <w:szCs w:val="28"/>
+        </w:rPr>
+        <w:t>Dom</w:t>
+      </w:r>
+      <w:proofErr w:type="spellEnd"/>
+      <w:r>
+        <w:rPr>
+          <w:rFonts w:ascii="Times New Roman" w:hAnsi="Times New Roman"/>
+          <w:sz w:val="28"/>
+          <w:szCs w:val="28"/>
+        </w:rPr>
+        <w:t xml:space="preserve"> — это библиотека маршрутизации для </w:t>
+      </w:r>
+      <w:proofErr w:type="spellStart"/>
+      <w:r>
+        <w:rPr>
+          <w:rFonts w:ascii="Times New Roman" w:hAnsi="Times New Roman"/>
+          <w:sz w:val="28"/>
+          <w:szCs w:val="28"/>
+        </w:rPr>
+        <w:t>React</w:t>
+      </w:r>
+      <w:proofErr w:type="spellEnd"/>
+      <w:r>
+        <w:rPr>
+          <w:rFonts w:ascii="Times New Roman" w:hAnsi="Times New Roman"/>
+          <w:sz w:val="28"/>
+          <w:szCs w:val="28"/>
+        </w:rPr>
+        <w:t xml:space="preserve">-приложений, которая обеспечивает навигацию между различными компонентами приложения в зависимости от текущего URL. Она позволяет определить маршруты и связанные с ними компоненты, а затем автоматически обновляет интерфейс при переходе пользователя по URL. </w:t>
+      </w:r>
+      <w:proofErr w:type="spellStart"/>
+      <w:r>
+        <w:rPr>
+          <w:rFonts w:ascii="Times New Roman" w:hAnsi="Times New Roman"/>
+          <w:sz w:val="28"/>
+          <w:szCs w:val="28"/>
+        </w:rPr>
+        <w:t>React</w:t>
+      </w:r>
+      <w:proofErr w:type="spellEnd"/>
+      <w:r>
+        <w:rPr>
+          <w:rFonts w:ascii="Times New Roman" w:hAnsi="Times New Roman"/>
+          <w:sz w:val="28"/>
+          <w:szCs w:val="28"/>
+        </w:rPr>
+        <w:t xml:space="preserve"> </w:t>
+      </w:r>
+      <w:proofErr w:type="spellStart"/>
+      <w:r>
+        <w:rPr>
+          <w:rFonts w:ascii="Times New Roman" w:hAnsi="Times New Roman"/>
+          <w:sz w:val="28"/>
+          <w:szCs w:val="28"/>
+        </w:rPr>
+        <w:t>Router</w:t>
+      </w:r>
+      <w:proofErr w:type="spellEnd"/>
+      <w:r>
+        <w:rPr>
+          <w:rFonts w:ascii="Times New Roman" w:hAnsi="Times New Roman"/>
+          <w:sz w:val="28"/>
+          <w:szCs w:val="28"/>
+        </w:rPr>
+        <w:t xml:space="preserve"> </w:t>
+      </w:r>
+      <w:proofErr w:type="spellStart"/>
+      <w:r>
+        <w:rPr>
+          <w:rFonts w:ascii="Times New Roman" w:hAnsi="Times New Roman"/>
+          <w:sz w:val="28"/>
+          <w:szCs w:val="28"/>
+        </w:rPr>
+        <w:t>Dom</w:t>
+      </w:r>
+      <w:proofErr w:type="spellEnd"/>
+      <w:r>
+        <w:rPr>
+          <w:rFonts w:ascii="Times New Roman" w:hAnsi="Times New Roman"/>
+          <w:sz w:val="28"/>
+          <w:szCs w:val="28"/>
+        </w:rPr>
+        <w:t xml:space="preserve"> предоставляет механизмы для создания ссылок, перехода на другие страницы и управления историей браузера, что делает ее неотъемлемой частью разработки одностраничных приложений на </w:t>
+      </w:r>
+      <w:proofErr w:type="spellStart"/>
+      <w:r>
+        <w:rPr>
+          <w:rFonts w:ascii="Times New Roman" w:hAnsi="Times New Roman"/>
+          <w:sz w:val="28"/>
+          <w:szCs w:val="28"/>
+        </w:rPr>
+        <w:t>React</w:t>
+      </w:r>
+      <w:proofErr w:type="spellEnd"/>
+      <w:r>
+        <w:rPr>
+          <w:rFonts w:ascii="Times New Roman" w:hAnsi="Times New Roman"/>
+          <w:sz w:val="28"/>
+          <w:szCs w:val="28"/>
+        </w:rPr>
+        <w:t>.</w:t>
+      </w:r>
+    </w:p>
+    <w:p>
+      <w:pPr>
+        <w:pStyle w:val="1"/>
+        <w:spacing w:before="480" w:after="240"/>
         <w:ind w:firstLine="709"/>
+        <w:jc w:val="both"/>
+        <w:rPr>
+          <w:rFonts w:ascii="Times New Roman" w:hAnsi="Times New Roman" w:cs="Times New Roman"/>
+          <w:b/>
+          <w:bCs/>
+          <w:color w:val="000000" w:themeColor="text1"/>
+          <w:sz w:val="28"/>
+          <w:szCs w:val="28"/>
+        </w:rPr>
+      </w:pPr>
+      <w:r>
+        <w:rPr>
+          <w:rFonts w:ascii="Times New Roman" w:hAnsi="Times New Roman" w:cs="Times New Roman"/>
+          <w:b/>
+          <w:bCs/>
+          <w:color w:val="000000" w:themeColor="text1"/>
+          <w:sz w:val="28"/>
+          <w:szCs w:val="28"/>
+        </w:rPr>
+        <w:t>1.7 Вывод по общей части</w:t>
+      </w:r>
+    </w:p>
+    <w:p>
+      <w:pPr>
+        <w:spacing w:after="0" w:line="360" w:lineRule="auto"/>
+        <w:ind w:firstLine="709"/>
+        <w:jc w:val="both"/>
+        <w:rPr>
+          <w:rFonts w:ascii="Times New Roman" w:eastAsia="Calibri" w:hAnsi="Times New Roman"/>
+          <w:sz w:val="28"/>
+          <w:szCs w:val="28"/>
+        </w:rPr>
+      </w:pPr>
+      <w:r>
+        <w:rPr>
+          <w:rFonts w:ascii="Times New Roman" w:eastAsia="Calibri" w:hAnsi="Times New Roman"/>
+          <w:sz w:val="28"/>
+          <w:szCs w:val="28"/>
+        </w:rPr>
+        <w:t xml:space="preserve">Исходя из анализа существующих решений, были выделены плюсы и минусы уже готовых решений. </w:t>
+      </w:r>
+      <w:r>
+        <w:rPr>
+          <w:rFonts w:ascii="Times New Roman" w:eastAsia="Calibri" w:hAnsi="Times New Roman"/>
+          <w:sz w:val="28"/>
+          <w:szCs w:val="28"/>
+        </w:rPr>
+        <w:t xml:space="preserve">Таким образом мы </w:t>
+      </w:r>
+      <w:r>
+        <w:rPr>
+          <w:rFonts w:ascii="Times New Roman" w:eastAsia="Calibri" w:hAnsi="Times New Roman"/>
+          <w:sz w:val="28"/>
+          <w:szCs w:val="28"/>
+        </w:rPr>
+        <w:t>можем сравнить их и принять взвешенное решение о том, какие решения лучше всего подходят для нашего проекта.</w:t>
+      </w:r>
+      <w:r>
+        <w:rPr>
+          <w:rFonts w:ascii="Times New Roman" w:eastAsia="Calibri" w:hAnsi="Times New Roman"/>
+          <w:sz w:val="28"/>
+          <w:szCs w:val="28"/>
+        </w:rPr>
+        <w:t xml:space="preserve"> Исходя из этого решения, мы выбрали подходящие для нас технологии разработки, такие как язык программирования, фреймворки и библиотеки.</w:t>
+      </w:r>
+    </w:p>
+    <w:p>
+      <w:pPr>
+        <w:ind w:firstLine="709"/>
         <w:rPr>
           <w:rFonts w:eastAsia="Calibri"/>
         </w:rPr>
       </w:pPr>
-    </w:p>
-    <w:p>
-      <w:pPr>
+      <w:r>
+        <w:rPr>
+          <w:rFonts w:eastAsia="Calibri"/>
+        </w:rPr>
+        <w:tab/>
+      </w:r>
+      <w:r>
+        <w:rPr>
+          <w:rFonts w:eastAsia="Calibri"/>
+        </w:rPr>
+        <w:br w:type="page"/>
+      </w:r>
+    </w:p>
+    <w:p>
+      <w:pPr>
+        <w:pStyle w:val="1"/>
+        <w:spacing w:after="240"/>
         <w:ind w:firstLine="709"/>
+        <w:jc w:val="both"/>
+        <w:rPr>
+          <w:rFonts w:ascii="Times New Roman" w:eastAsia="Calibri" w:hAnsi="Times New Roman" w:cs="Times New Roman"/>
+          <w:color w:val="000000" w:themeColor="text1"/>
+          <w:sz w:val="28"/>
+          <w:szCs w:val="28"/>
+        </w:rPr>
+      </w:pPr>
+      <w:r>
+        <w:rPr>
+          <w:rFonts w:ascii="Times New Roman" w:eastAsia="Calibri" w:hAnsi="Times New Roman" w:cs="Times New Roman"/>
+          <w:color w:val="000000" w:themeColor="text1"/>
+          <w:sz w:val="28"/>
+          <w:szCs w:val="28"/>
+        </w:rPr>
+        <w:lastRenderedPageBreak/>
+        <w:t>2 Специальная часть</w:t>
+      </w:r>
+    </w:p>
+    <w:p>
+      <w:pPr>
+        <w:spacing w:after="160" w:line="259" w:lineRule="auto"/>
         <w:rPr>
           <w:rFonts w:eastAsia="Calibri"/>
         </w:rPr>
       </w:pPr>
-      <w:r>
+    </w:p>
+    <w:p>
+      <w:pPr>
+        <w:spacing w:after="160" w:line="259" w:lineRule="auto"/>
         <w:rPr>
           <w:rFonts w:eastAsia="Calibri"/>
         </w:rPr>
-        <w:lastRenderedPageBreak/>
-        <w:tab/>
-      </w:r>
+      </w:pPr>
+    </w:p>
+    <w:p>
+      <w:pPr>
+        <w:spacing w:after="160" w:line="259" w:lineRule="auto"/>
+        <w:rPr>
+          <w:rFonts w:eastAsia="Calibri"/>
+        </w:rPr>
+      </w:pPr>
+    </w:p>
+    <w:p>
+      <w:pPr>
+        <w:spacing w:after="160" w:line="259" w:lineRule="auto"/>
+        <w:rPr>
+          <w:rFonts w:eastAsia="Calibri"/>
+        </w:rPr>
+      </w:pPr>
+    </w:p>
+    <w:p>
+      <w:pPr>
+        <w:spacing w:after="160" w:line="259" w:lineRule="auto"/>
+        <w:rPr>
+          <w:rFonts w:eastAsia="Calibri"/>
+        </w:rPr>
+      </w:pPr>
+    </w:p>
+    <w:p>
+      <w:pPr>
+        <w:spacing w:after="160" w:line="259" w:lineRule="auto"/>
+        <w:rPr>
+          <w:rFonts w:eastAsia="Calibri"/>
+        </w:rPr>
+      </w:pPr>
+    </w:p>
+    <w:p>
+      <w:pPr>
+        <w:spacing w:after="160" w:line="259" w:lineRule="auto"/>
+        <w:rPr>
+          <w:rFonts w:eastAsia="Calibri"/>
+        </w:rPr>
+      </w:pPr>
+    </w:p>
+    <w:p>
+      <w:pPr>
+        <w:spacing w:after="160" w:line="259" w:lineRule="auto"/>
+        <w:rPr>
+          <w:rFonts w:eastAsia="Calibri"/>
+        </w:rPr>
+      </w:pPr>
+    </w:p>
+    <w:p>
+      <w:pPr>
+        <w:spacing w:after="160" w:line="259" w:lineRule="auto"/>
+        <w:rPr>
+          <w:rFonts w:eastAsia="Calibri"/>
+        </w:rPr>
+      </w:pPr>
+    </w:p>
+    <w:p>
+      <w:pPr>
+        <w:spacing w:after="160" w:line="259" w:lineRule="auto"/>
+        <w:rPr>
+          <w:rFonts w:eastAsia="Calibri"/>
+        </w:rPr>
+      </w:pPr>
+    </w:p>
+    <w:p>
+      <w:pPr>
+        <w:spacing w:after="160" w:line="259" w:lineRule="auto"/>
+        <w:rPr>
+          <w:rFonts w:eastAsia="Calibri"/>
+        </w:rPr>
+      </w:pPr>
+    </w:p>
+    <w:p>
+      <w:pPr>
+        <w:spacing w:after="160" w:line="259" w:lineRule="auto"/>
+        <w:rPr>
+          <w:rFonts w:eastAsia="Calibri"/>
+        </w:rPr>
+      </w:pPr>
       <w:r>
         <w:rPr>
           <w:rFonts w:eastAsia="Calibri"/>

--- a/Practice/ПДП Марков Данил 4194.docx
+++ b/Practice/ПДП Марков Данил 4194.docx
@@ -615,27 +615,7 @@
           <w:szCs w:val="28"/>
           <w:u w:val="single"/>
         </w:rPr>
-        <w:t xml:space="preserve">ООО «СЛ </w:t>
-      </w:r>
-      <w:proofErr w:type="spellStart"/>
-      <w:r>
-        <w:rPr>
-          <w:rFonts w:ascii="Times New Roman" w:hAnsi="Times New Roman"/>
-          <w:sz w:val="28"/>
-          <w:szCs w:val="28"/>
-          <w:u w:val="single"/>
-        </w:rPr>
-        <w:t>Маркет</w:t>
-      </w:r>
-      <w:proofErr w:type="spellEnd"/>
-      <w:r>
-        <w:rPr>
-          <w:rFonts w:ascii="Times New Roman" w:hAnsi="Times New Roman"/>
-          <w:sz w:val="28"/>
-          <w:szCs w:val="28"/>
-          <w:u w:val="single"/>
-        </w:rPr>
-        <w:t xml:space="preserve">», Санкт-Петербург, наб. Обводного канала, д. 93а литер а, </w:t>
+        <w:t xml:space="preserve">ООО «СЛ Маркет», Санкт-Петербург, наб. Обводного канала, д. 93а литер а, </w:t>
       </w:r>
       <w:proofErr w:type="spellStart"/>
       <w:r>
@@ -1807,27 +1787,7 @@
           <w:szCs w:val="28"/>
           <w:u w:val="single"/>
         </w:rPr>
-        <w:t xml:space="preserve">ООО «СЛ </w:t>
-      </w:r>
-      <w:proofErr w:type="spellStart"/>
-      <w:r>
-        <w:rPr>
-          <w:rFonts w:ascii="Times New Roman" w:hAnsi="Times New Roman"/>
-          <w:sz w:val="28"/>
-          <w:szCs w:val="28"/>
-          <w:u w:val="single"/>
-        </w:rPr>
-        <w:t>Маркет</w:t>
-      </w:r>
-      <w:proofErr w:type="spellEnd"/>
-      <w:r>
-        <w:rPr>
-          <w:rFonts w:ascii="Times New Roman" w:hAnsi="Times New Roman"/>
-          <w:sz w:val="28"/>
-          <w:szCs w:val="28"/>
-          <w:u w:val="single"/>
-        </w:rPr>
-        <w:t xml:space="preserve">», Санкт-Петербург, наб. Обводного канала, д. 93а литер а, </w:t>
+        <w:t xml:space="preserve">ООО «СЛ Маркет», Санкт-Петербург, наб. Обводного канала, д. 93а литер а, </w:t>
       </w:r>
       <w:proofErr w:type="spellStart"/>
       <w:r>
@@ -2226,19 +2186,8 @@
           <w:szCs w:val="28"/>
           <w:u w:val="single"/>
         </w:rPr>
-        <w:t xml:space="preserve">Иванова </w:t>
-      </w:r>
-      <w:proofErr w:type="gramStart"/>
-      <w:r>
-        <w:rPr>
-          <w:rFonts w:ascii="Times New Roman" w:hAnsi="Times New Roman"/>
-          <w:sz w:val="28"/>
-          <w:szCs w:val="28"/>
-          <w:u w:val="single"/>
-        </w:rPr>
-        <w:t>Д.В.</w:t>
-      </w:r>
-      <w:proofErr w:type="gramEnd"/>
+        <w:t>Иванова Д.В.</w:t>
+      </w:r>
     </w:p>
     <w:p>
       <w:pPr>
@@ -2658,25 +2607,7 @@
           <w:sz w:val="24"/>
           <w:szCs w:val="24"/>
         </w:rPr>
-        <w:t xml:space="preserve"> __________/</w:t>
-      </w:r>
-      <w:proofErr w:type="gramStart"/>
-      <w:r>
-        <w:rPr>
-          <w:rFonts w:ascii="Times New Roman" w:hAnsi="Times New Roman"/>
-          <w:sz w:val="24"/>
-          <w:szCs w:val="24"/>
-        </w:rPr>
-        <w:t>В.А.</w:t>
-      </w:r>
-      <w:proofErr w:type="gramEnd"/>
-      <w:r>
-        <w:rPr>
-          <w:rFonts w:ascii="Times New Roman" w:hAnsi="Times New Roman"/>
-          <w:sz w:val="24"/>
-          <w:szCs w:val="24"/>
-        </w:rPr>
-        <w:t xml:space="preserve"> Андреев </w:t>
+        <w:t xml:space="preserve"> __________/В.А. Андреев </w:t>
       </w:r>
     </w:p>
     <w:p>
@@ -3301,27 +3232,7 @@
           <w:szCs w:val="28"/>
           <w:u w:val="single"/>
         </w:rPr>
-        <w:t xml:space="preserve">ООО «СЛ </w:t>
-      </w:r>
-      <w:proofErr w:type="spellStart"/>
-      <w:r>
-        <w:rPr>
-          <w:rFonts w:ascii="Times New Roman" w:hAnsi="Times New Roman"/>
-          <w:sz w:val="28"/>
-          <w:szCs w:val="28"/>
-          <w:u w:val="single"/>
-        </w:rPr>
-        <w:t>Маркет</w:t>
-      </w:r>
-      <w:proofErr w:type="spellEnd"/>
-      <w:r>
-        <w:rPr>
-          <w:rFonts w:ascii="Times New Roman" w:hAnsi="Times New Roman"/>
-          <w:sz w:val="28"/>
-          <w:szCs w:val="28"/>
-          <w:u w:val="single"/>
-        </w:rPr>
-        <w:t xml:space="preserve">», Санкт-Петербург, наб. Обводного канала, д. 93а литер а, </w:t>
+        <w:t xml:space="preserve">ООО «СЛ Маркет», Санкт-Петербург, наб. Обводного канала, д. 93а литер а, </w:t>
       </w:r>
       <w:proofErr w:type="spellStart"/>
       <w:r>
@@ -3603,19 +3514,8 @@
           <w:szCs w:val="28"/>
           <w:u w:val="single"/>
         </w:rPr>
-        <w:t xml:space="preserve">     Иванова </w:t>
-      </w:r>
-      <w:proofErr w:type="gramStart"/>
-      <w:r>
-        <w:rPr>
-          <w:rFonts w:ascii="Times New Roman" w:hAnsi="Times New Roman"/>
-          <w:sz w:val="28"/>
-          <w:szCs w:val="28"/>
-          <w:u w:val="single"/>
-        </w:rPr>
-        <w:t>Д.В.</w:t>
-      </w:r>
-      <w:proofErr w:type="gramEnd"/>
+        <w:t xml:space="preserve">     Иванова Д.В.</w:t>
+      </w:r>
       <w:r>
         <w:rPr>
           <w:rFonts w:ascii="Times New Roman" w:hAnsi="Times New Roman"/>
@@ -6475,23 +6375,7 @@
           <w:rFonts w:ascii="Times New Roman" w:hAnsi="Times New Roman"/>
           <w:sz w:val="28"/>
         </w:rPr>
-        <w:t xml:space="preserve">Предприятие «СЛ </w:t>
-      </w:r>
-      <w:proofErr w:type="spellStart"/>
-      <w:r>
-        <w:rPr>
-          <w:rFonts w:ascii="Times New Roman" w:hAnsi="Times New Roman"/>
-          <w:sz w:val="28"/>
-        </w:rPr>
-        <w:t>Маркет</w:t>
-      </w:r>
-      <w:proofErr w:type="spellEnd"/>
-      <w:r>
-        <w:rPr>
-          <w:rFonts w:ascii="Times New Roman" w:hAnsi="Times New Roman"/>
-          <w:sz w:val="28"/>
-        </w:rPr>
-        <w:t>» было зарегистрировано 29 августа 2013 года. Отрасль данного предприятия – это оптовая торговля пищевыми продуктами, напитками и табачными изделиями. Основным видом деятельности предприятия по ОКВЭД является оптовая торговля шоколадом и сахаристыми кондитерскими изделиями. Данное предприятие занимает 675 место в России по выручке за 2022 год. В данном предприятии насчитывается 20 человек. Отделами предприятия являются: бухгалтерия, маркетинговый отдел, отдел кадров, отдел снабжения, финансовый отдел и юридический отдел.</w:t>
+        <w:t>Предприятие «СЛ Маркет» было зарегистрировано 29 августа 2013 года. Отрасль данного предприятия – это оптовая торговля пищевыми продуктами, напитками и табачными изделиями. Основным видом деятельности предприятия по ОКВЭД является оптовая торговля шоколадом и сахаристыми кондитерскими изделиями. Данное предприятие занимает 675 место в России по выручке за 2022 год. В данном предприятии насчитывается 20 человек. Отделами предприятия являются: бухгалтерия, маркетинговый отдел, отдел кадров, отдел снабжения, финансовый отдел и юридический отдел.</w:t>
       </w:r>
     </w:p>
     <w:p>
@@ -6547,25 +6431,7 @@
           <w:sz w:val="28"/>
           <w:szCs w:val="28"/>
         </w:rPr>
-        <w:t xml:space="preserve">специалисты </w:t>
-      </w:r>
-      <w:proofErr w:type="spellStart"/>
-      <w:r>
-        <w:rPr>
-          <w:rFonts w:ascii="Times New Roman" w:hAnsi="Times New Roman"/>
-          <w:sz w:val="28"/>
-          <w:szCs w:val="28"/>
-        </w:rPr>
-        <w:t>телемаркетинга</w:t>
-      </w:r>
-      <w:proofErr w:type="spellEnd"/>
-      <w:r>
-        <w:rPr>
-          <w:rFonts w:ascii="Times New Roman" w:hAnsi="Times New Roman"/>
-          <w:sz w:val="28"/>
-          <w:szCs w:val="28"/>
-        </w:rPr>
-        <w:t xml:space="preserve"> в</w:t>
+        <w:t>специалисты телемаркетинга в</w:t>
       </w:r>
       <w:r>
         <w:rPr>
@@ -10509,41 +10375,13 @@
           <w:szCs w:val="28"/>
         </w:rPr>
       </w:pPr>
-      <w:proofErr w:type="spellStart"/>
-      <w:r>
-        <w:rPr>
-          <w:rFonts w:ascii="Times New Roman" w:hAnsi="Times New Roman"/>
-          <w:sz w:val="28"/>
-          <w:szCs w:val="28"/>
-        </w:rPr>
-        <w:t>Python</w:t>
-      </w:r>
-      <w:proofErr w:type="spellEnd"/>
-      <w:r>
-        <w:rPr>
-          <w:rFonts w:ascii="Times New Roman" w:hAnsi="Times New Roman"/>
-          <w:sz w:val="28"/>
-          <w:szCs w:val="28"/>
-        </w:rPr>
-        <w:t xml:space="preserve"> — это высокоуровневый, интерпретируемый язык программирования, который широко используется для разработки веб-приложений благодаря своей простоте, читаемости и мощным </w:t>
-      </w:r>
-      <w:proofErr w:type="spellStart"/>
-      <w:r>
-        <w:rPr>
-          <w:rFonts w:ascii="Times New Roman" w:hAnsi="Times New Roman"/>
-          <w:sz w:val="28"/>
-          <w:szCs w:val="28"/>
-        </w:rPr>
-        <w:t>фреймворкам</w:t>
-      </w:r>
-      <w:proofErr w:type="spellEnd"/>
-      <w:r>
-        <w:rPr>
-          <w:rFonts w:ascii="Times New Roman" w:hAnsi="Times New Roman"/>
-          <w:sz w:val="28"/>
-          <w:szCs w:val="28"/>
-        </w:rPr>
-        <w:t>.</w:t>
+      <w:r>
+        <w:rPr>
+          <w:rFonts w:ascii="Times New Roman" w:hAnsi="Times New Roman"/>
+          <w:sz w:val="28"/>
+          <w:szCs w:val="28"/>
+        </w:rPr>
+        <w:t>Python — это высокоуровневый, интерпретируемый язык программирования, который широко используется для разработки веб-приложений благодаря своей простоте, читаемости и мощным фреймворкам.</w:t>
       </w:r>
       <w:r>
         <w:rPr>
@@ -10777,25 +10615,7 @@
           <w:sz w:val="28"/>
           <w:szCs w:val="28"/>
         </w:rPr>
-        <w:t xml:space="preserve">потребление ресурсов, </w:t>
-      </w:r>
-      <w:proofErr w:type="spellStart"/>
-      <w:r>
-        <w:rPr>
-          <w:rFonts w:ascii="Times New Roman" w:hAnsi="Times New Roman"/>
-          <w:sz w:val="28"/>
-          <w:szCs w:val="28"/>
-        </w:rPr>
-        <w:t>Python</w:t>
-      </w:r>
-      <w:proofErr w:type="spellEnd"/>
-      <w:r>
-        <w:rPr>
-          <w:rFonts w:ascii="Times New Roman" w:hAnsi="Times New Roman"/>
-          <w:sz w:val="28"/>
-          <w:szCs w:val="28"/>
-        </w:rPr>
-        <w:t xml:space="preserve"> известен своим потреблением ресурсов, особенно при выполнении на стороне сервера. Это может привести к увеличенным требованиям к памяти и процессору при обработке больших нагрузок или при работе с высоконагруженными веб-приложениями.</w:t>
+        <w:t>потребление ресурсов, Python известен своим потреблением ресурсов, особенно при выполнении на стороне сервера. Это может привести к увеличенным требованиям к памяти и процессору при обработке больших нагрузок или при работе с высоконагруженными веб-приложениями.</w:t>
       </w:r>
     </w:p>
     <w:p>
@@ -11083,43 +10903,7 @@
           <w:sz w:val="28"/>
           <w:szCs w:val="28"/>
         </w:rPr>
-        <w:t xml:space="preserve">простота использования: C# имеет понятный и интуитивно понятный синтаксис, что делает его отличным выбором для разработчиков, знакомых с другими языками, такими как </w:t>
-      </w:r>
-      <w:proofErr w:type="spellStart"/>
-      <w:r>
-        <w:rPr>
-          <w:rFonts w:ascii="Times New Roman" w:eastAsia="Calibri" w:hAnsi="Times New Roman"/>
-          <w:sz w:val="28"/>
-          <w:szCs w:val="28"/>
-        </w:rPr>
-        <w:t>Java</w:t>
-      </w:r>
-      <w:proofErr w:type="spellEnd"/>
-      <w:r>
-        <w:rPr>
-          <w:rFonts w:ascii="Times New Roman" w:eastAsia="Calibri" w:hAnsi="Times New Roman"/>
-          <w:sz w:val="28"/>
-          <w:szCs w:val="28"/>
-        </w:rPr>
-        <w:t xml:space="preserve"> или </w:t>
-      </w:r>
-      <w:proofErr w:type="spellStart"/>
-      <w:r>
-        <w:rPr>
-          <w:rFonts w:ascii="Times New Roman" w:eastAsia="Calibri" w:hAnsi="Times New Roman"/>
-          <w:sz w:val="28"/>
-          <w:szCs w:val="28"/>
-        </w:rPr>
-        <w:t>JavaScript</w:t>
-      </w:r>
-      <w:proofErr w:type="spellEnd"/>
-      <w:r>
-        <w:rPr>
-          <w:rFonts w:ascii="Times New Roman" w:eastAsia="Calibri" w:hAnsi="Times New Roman"/>
-          <w:sz w:val="28"/>
-          <w:szCs w:val="28"/>
-        </w:rPr>
-        <w:t>;</w:t>
+        <w:t>простота использования: C# имеет понятный и интуитивно понятный синтаксис, что делает его отличным выбором для разработчиков, знакомых с другими языками, такими как Java или JavaScript;</w:t>
       </w:r>
     </w:p>
     <w:p>
@@ -11891,23 +11675,13 @@
           <w:szCs w:val="28"/>
         </w:rPr>
       </w:pPr>
-      <w:proofErr w:type="spellStart"/>
-      <w:r>
-        <w:rPr>
-          <w:rFonts w:ascii="Times New Roman" w:hAnsi="Times New Roman"/>
-          <w:sz w:val="28"/>
-          <w:szCs w:val="28"/>
-        </w:rPr>
-        <w:t>браузерная</w:t>
-      </w:r>
-      <w:proofErr w:type="spellEnd"/>
-      <w:r>
-        <w:rPr>
-          <w:rFonts w:ascii="Times New Roman" w:hAnsi="Times New Roman"/>
-          <w:sz w:val="28"/>
-          <w:szCs w:val="28"/>
-        </w:rPr>
-        <w:t xml:space="preserve"> совместимость, </w:t>
+      <w:r>
+        <w:rPr>
+          <w:rFonts w:ascii="Times New Roman" w:hAnsi="Times New Roman"/>
+          <w:sz w:val="28"/>
+          <w:szCs w:val="28"/>
+        </w:rPr>
+        <w:t xml:space="preserve">браузерная совместимость, </w:t>
       </w:r>
       <w:r>
         <w:rPr>
@@ -12070,43 +11844,7 @@
           <w:sz w:val="28"/>
           <w:szCs w:val="28"/>
         </w:rPr>
-        <w:t xml:space="preserve">Исходя из рассмотренных выше факторов, выбор в пользу </w:t>
-      </w:r>
-      <w:proofErr w:type="spellStart"/>
-      <w:r>
-        <w:rPr>
-          <w:rFonts w:ascii="Times New Roman" w:eastAsia="Calibri" w:hAnsi="Times New Roman"/>
-          <w:sz w:val="28"/>
-          <w:szCs w:val="28"/>
-        </w:rPr>
-        <w:t>JavaScript</w:t>
-      </w:r>
-      <w:proofErr w:type="spellEnd"/>
-      <w:r>
-        <w:rPr>
-          <w:rFonts w:ascii="Times New Roman" w:eastAsia="Calibri" w:hAnsi="Times New Roman"/>
-          <w:sz w:val="28"/>
-          <w:szCs w:val="28"/>
-        </w:rPr>
-        <w:t xml:space="preserve"> для разработки веб-приложений обоснован. </w:t>
-      </w:r>
-      <w:proofErr w:type="spellStart"/>
-      <w:r>
-        <w:rPr>
-          <w:rFonts w:ascii="Times New Roman" w:eastAsia="Calibri" w:hAnsi="Times New Roman"/>
-          <w:sz w:val="28"/>
-          <w:szCs w:val="28"/>
-        </w:rPr>
-        <w:t>JavaScript</w:t>
-      </w:r>
-      <w:proofErr w:type="spellEnd"/>
-      <w:r>
-        <w:rPr>
-          <w:rFonts w:ascii="Times New Roman" w:eastAsia="Calibri" w:hAnsi="Times New Roman"/>
-          <w:sz w:val="28"/>
-          <w:szCs w:val="28"/>
-        </w:rPr>
-        <w:t xml:space="preserve"> является одним из самых популярных и востребованных языков программирования в мире веб-разработки по ряду причин.</w:t>
+        <w:t>Исходя из рассмотренных выше факторов, выбор в пользу JavaScript для разработки веб-приложений обоснован. JavaScript является одним из самых популярных и востребованных языков программирования в мире веб-разработки по ряду причин.</w:t>
       </w:r>
     </w:p>
     <w:p>
@@ -12127,25 +11865,7 @@
           <w:szCs w:val="28"/>
         </w:rPr>
         <w:lastRenderedPageBreak/>
-        <w:t xml:space="preserve">Во-первых, </w:t>
-      </w:r>
-      <w:proofErr w:type="spellStart"/>
-      <w:r>
-        <w:rPr>
-          <w:rFonts w:ascii="Times New Roman" w:eastAsia="Calibri" w:hAnsi="Times New Roman"/>
-          <w:sz w:val="28"/>
-          <w:szCs w:val="28"/>
-        </w:rPr>
-        <w:t>JavaScript</w:t>
-      </w:r>
-      <w:proofErr w:type="spellEnd"/>
-      <w:r>
-        <w:rPr>
-          <w:rFonts w:ascii="Times New Roman" w:eastAsia="Calibri" w:hAnsi="Times New Roman"/>
-          <w:sz w:val="28"/>
-          <w:szCs w:val="28"/>
-        </w:rPr>
-        <w:t xml:space="preserve"> является универсальным языком программирования, который широко применяется как на клиентской, так и на серверной стороне. Это делает его идеальным выбором для создания интерактивных веб-приложений, которые могут взаимодействовать с пользователем и обрабатывать данные на стороне клиента, а также взаимодействовать с сервером для получения и отправки данных.</w:t>
+        <w:t>Во-первых, JavaScript является универсальным языком программирования, который широко применяется как на клиентской, так и на серверной стороне. Это делает его идеальным выбором для создания интерактивных веб-приложений, которые могут взаимодействовать с пользователем и обрабатывать данные на стороне клиента, а также взаимодействовать с сервером для получения и отправки данных.</w:t>
       </w:r>
     </w:p>
     <w:p>
@@ -12165,43 +11885,7 @@
           <w:sz w:val="28"/>
           <w:szCs w:val="28"/>
         </w:rPr>
-        <w:t xml:space="preserve">Во-вторых, </w:t>
-      </w:r>
-      <w:proofErr w:type="spellStart"/>
-      <w:r>
-        <w:rPr>
-          <w:rFonts w:ascii="Times New Roman" w:eastAsia="Calibri" w:hAnsi="Times New Roman"/>
-          <w:sz w:val="28"/>
-          <w:szCs w:val="28"/>
-        </w:rPr>
-        <w:t>JavaScript</w:t>
-      </w:r>
-      <w:proofErr w:type="spellEnd"/>
-      <w:r>
-        <w:rPr>
-          <w:rFonts w:ascii="Times New Roman" w:eastAsia="Calibri" w:hAnsi="Times New Roman"/>
-          <w:sz w:val="28"/>
-          <w:szCs w:val="28"/>
-        </w:rPr>
-        <w:t xml:space="preserve"> обладает огромным и активным сообществом разработчиков, что обеспечивает доступ к обширной базе знаний, библиотекам, </w:t>
-      </w:r>
-      <w:proofErr w:type="spellStart"/>
-      <w:r>
-        <w:rPr>
-          <w:rFonts w:ascii="Times New Roman" w:eastAsia="Calibri" w:hAnsi="Times New Roman"/>
-          <w:sz w:val="28"/>
-          <w:szCs w:val="28"/>
-        </w:rPr>
-        <w:t>фреймворкам</w:t>
-      </w:r>
-      <w:proofErr w:type="spellEnd"/>
-      <w:r>
-        <w:rPr>
-          <w:rFonts w:ascii="Times New Roman" w:eastAsia="Calibri" w:hAnsi="Times New Roman"/>
-          <w:sz w:val="28"/>
-          <w:szCs w:val="28"/>
-        </w:rPr>
-        <w:t xml:space="preserve"> и ресурсам. Это делает процесс разработки более эффективным и ускоренным, а также обеспечивает поддержку и помощь в случае возникновения проблем или вопросов.</w:t>
+        <w:t>Во-вторых, JavaScript обладает огромным и активным сообществом разработчиков, что обеспечивает доступ к обширной базе знаний, библиотекам, фреймворкам и ресурсам. Это делает процесс разработки более эффективным и ускоренным, а также обеспечивает поддержку и помощь в случае возникновения проблем или вопросов.</w:t>
       </w:r>
     </w:p>
     <w:p>
@@ -12221,25 +11905,7 @@
           <w:sz w:val="28"/>
           <w:szCs w:val="28"/>
         </w:rPr>
-        <w:t xml:space="preserve">Кроме того, </w:t>
-      </w:r>
-      <w:proofErr w:type="spellStart"/>
-      <w:r>
-        <w:rPr>
-          <w:rFonts w:ascii="Times New Roman" w:eastAsia="Calibri" w:hAnsi="Times New Roman"/>
-          <w:sz w:val="28"/>
-          <w:szCs w:val="28"/>
-        </w:rPr>
-        <w:t>JavaScript</w:t>
-      </w:r>
-      <w:proofErr w:type="spellEnd"/>
-      <w:r>
-        <w:rPr>
-          <w:rFonts w:ascii="Times New Roman" w:eastAsia="Calibri" w:hAnsi="Times New Roman"/>
-          <w:sz w:val="28"/>
-          <w:szCs w:val="28"/>
-        </w:rPr>
-        <w:t xml:space="preserve"> обладает широким выбором </w:t>
+        <w:t xml:space="preserve">Кроме того, JavaScript обладает широким выбором </w:t>
       </w:r>
       <w:r>
         <w:rPr>
@@ -12255,25 +11921,7 @@
           <w:sz w:val="28"/>
           <w:szCs w:val="28"/>
         </w:rPr>
-        <w:t xml:space="preserve"> </w:t>
-      </w:r>
-      <w:proofErr w:type="spellStart"/>
-      <w:r>
-        <w:rPr>
-          <w:rFonts w:ascii="Times New Roman" w:eastAsia="Calibri" w:hAnsi="Times New Roman"/>
-          <w:sz w:val="28"/>
-          <w:szCs w:val="28"/>
-        </w:rPr>
-        <w:t>фреймворков</w:t>
-      </w:r>
-      <w:proofErr w:type="spellEnd"/>
-      <w:r>
-        <w:rPr>
-          <w:rFonts w:ascii="Times New Roman" w:eastAsia="Calibri" w:hAnsi="Times New Roman"/>
-          <w:sz w:val="28"/>
-          <w:szCs w:val="28"/>
-        </w:rPr>
-        <w:t xml:space="preserve"> и библиотек, которые упрощают создание современных и интерактивных веб-приложений. Эти фреймворки предоставляют готовые компоненты, инструменты для управления состоянием, маршрутизацию и другие возможности, что значительно ускоряет и упрощает разработку.</w:t>
+        <w:t xml:space="preserve"> фреймворков и библиотек, которые упрощают создание современных и интерактивных веб-приложений. Эти фреймворки предоставляют готовые компоненты, инструменты для управления состоянием, маршрутизацию и другие возможности, что значительно ускоряет и упрощает разработку.</w:t>
       </w:r>
     </w:p>
     <w:p>
@@ -12293,25 +11941,7 @@
           <w:sz w:val="28"/>
           <w:szCs w:val="28"/>
         </w:rPr>
-        <w:t xml:space="preserve">Наконец, </w:t>
-      </w:r>
-      <w:proofErr w:type="spellStart"/>
-      <w:r>
-        <w:rPr>
-          <w:rFonts w:ascii="Times New Roman" w:eastAsia="Calibri" w:hAnsi="Times New Roman"/>
-          <w:sz w:val="28"/>
-          <w:szCs w:val="28"/>
-        </w:rPr>
-        <w:t>JavaScript</w:t>
-      </w:r>
-      <w:proofErr w:type="spellEnd"/>
-      <w:r>
-        <w:rPr>
-          <w:rFonts w:ascii="Times New Roman" w:eastAsia="Calibri" w:hAnsi="Times New Roman"/>
-          <w:sz w:val="28"/>
-          <w:szCs w:val="28"/>
-        </w:rPr>
-        <w:t xml:space="preserve"> обеспечивает быстрое выполнение кода, что позволяет создавать отзывчивые веб-приложения.</w:t>
+        <w:t>Наконец, JavaScript обеспечивает быстрое выполнение кода, что позволяет создавать отзывчивые веб-приложения.</w:t>
       </w:r>
     </w:p>
     <w:p>
@@ -12331,25 +11961,7 @@
           <w:sz w:val="28"/>
           <w:szCs w:val="28"/>
         </w:rPr>
-        <w:t xml:space="preserve">Исходя из всех этих преимуществ, выбор в сторону </w:t>
-      </w:r>
-      <w:proofErr w:type="spellStart"/>
-      <w:r>
-        <w:rPr>
-          <w:rFonts w:ascii="Times New Roman" w:eastAsia="Calibri" w:hAnsi="Times New Roman"/>
-          <w:sz w:val="28"/>
-          <w:szCs w:val="28"/>
-        </w:rPr>
-        <w:t>JavaScript</w:t>
-      </w:r>
-      <w:proofErr w:type="spellEnd"/>
-      <w:r>
-        <w:rPr>
-          <w:rFonts w:ascii="Times New Roman" w:eastAsia="Calibri" w:hAnsi="Times New Roman"/>
-          <w:sz w:val="28"/>
-          <w:szCs w:val="28"/>
-        </w:rPr>
-        <w:t xml:space="preserve"> для разработки веб-приложений является обоснованным и позволит создать современные, интерактивные и эффективные приложения для пользователей.</w:t>
+        <w:t>Исходя из всех этих преимуществ, выбор в сторону JavaScript для разработки веб-приложений является обоснованным и позволит создать современные, интерактивные и эффективные приложения для пользователей.</w:t>
       </w:r>
     </w:p>
     <w:p>
@@ -12651,25 +12263,7 @@
           <w:sz w:val="28"/>
           <w:szCs w:val="28"/>
         </w:rPr>
-        <w:t xml:space="preserve">MS SQL (Microsoft SQL </w:t>
-      </w:r>
-      <w:proofErr w:type="spellStart"/>
-      <w:r>
-        <w:rPr>
-          <w:rFonts w:ascii="Times New Roman" w:hAnsi="Times New Roman"/>
-          <w:sz w:val="28"/>
-          <w:szCs w:val="28"/>
-        </w:rPr>
-        <w:t>Server</w:t>
-      </w:r>
-      <w:proofErr w:type="spellEnd"/>
-      <w:r>
-        <w:rPr>
-          <w:rFonts w:ascii="Times New Roman" w:hAnsi="Times New Roman"/>
-          <w:sz w:val="28"/>
-          <w:szCs w:val="28"/>
-        </w:rPr>
-        <w:t xml:space="preserve">) — это реляционная СУБД, разработанная Microsoft. Она широко используется в корпоративной среде благодаря своим возможностям управления данными и интеграции с другими продуктами Microsoft. </w:t>
+        <w:t xml:space="preserve">MS SQL (Microsoft SQL Server) — это реляционная СУБД, разработанная Microsoft. Она широко используется в корпоративной среде благодаря своим возможностям управления данными и интеграции с другими продуктами Microsoft. </w:t>
       </w:r>
     </w:p>
     <w:p>
@@ -12689,43 +12283,7 @@
           <w:sz w:val="28"/>
           <w:szCs w:val="28"/>
         </w:rPr>
-        <w:t xml:space="preserve">MS SQL легко интегрируется с другими продуктами Microsoft, такими как .NET </w:t>
-      </w:r>
-      <w:proofErr w:type="spellStart"/>
-      <w:r>
-        <w:rPr>
-          <w:rFonts w:ascii="Times New Roman" w:hAnsi="Times New Roman"/>
-          <w:sz w:val="28"/>
-          <w:szCs w:val="28"/>
-        </w:rPr>
-        <w:t>Framework</w:t>
-      </w:r>
-      <w:proofErr w:type="spellEnd"/>
-      <w:r>
-        <w:rPr>
-          <w:rFonts w:ascii="Times New Roman" w:hAnsi="Times New Roman"/>
-          <w:sz w:val="28"/>
-          <w:szCs w:val="28"/>
-        </w:rPr>
-        <w:t xml:space="preserve">, </w:t>
-      </w:r>
-      <w:proofErr w:type="spellStart"/>
-      <w:r>
-        <w:rPr>
-          <w:rFonts w:ascii="Times New Roman" w:hAnsi="Times New Roman"/>
-          <w:sz w:val="28"/>
-          <w:szCs w:val="28"/>
-        </w:rPr>
-        <w:t>SharePoint</w:t>
-      </w:r>
-      <w:proofErr w:type="spellEnd"/>
-      <w:r>
-        <w:rPr>
-          <w:rFonts w:ascii="Times New Roman" w:hAnsi="Times New Roman"/>
-          <w:sz w:val="28"/>
-          <w:szCs w:val="28"/>
-        </w:rPr>
-        <w:t xml:space="preserve">, Microsoft </w:t>
+        <w:t xml:space="preserve">MS SQL легко интегрируется с другими продуктами Microsoft, такими как .NET Framework, SharePoint, Microsoft </w:t>
       </w:r>
       <w:proofErr w:type="spellStart"/>
       <w:r>
@@ -13326,7 +12884,6 @@
         </w:rPr>
         <w:t xml:space="preserve"> </w:t>
       </w:r>
-      <w:proofErr w:type="spellStart"/>
       <w:r>
         <w:rPr>
           <w:rFonts w:ascii="Times New Roman" w:eastAsia="Calibri" w:hAnsi="Times New Roman"/>
@@ -13337,7 +12894,6 @@
         </w:rPr>
         <w:t>фреймворка</w:t>
       </w:r>
-      <w:proofErr w:type="spellEnd"/>
       <w:r>
         <w:rPr>
           <w:rFonts w:ascii="Times New Roman" w:eastAsia="Calibri" w:hAnsi="Times New Roman"/>
@@ -13389,7 +12945,6 @@
     <w:p>
       <w:pPr>
         <w:spacing w:before="480" w:after="240" w:line="360" w:lineRule="auto"/>
-        <w:ind w:firstLine="709"/>
         <w:jc w:val="both"/>
         <w:rPr>
           <w:rFonts w:ascii="Times New Roman" w:eastAsia="Calibri" w:hAnsi="Times New Roman"/>
@@ -13494,25 +13049,7 @@
           <w:sz w:val="28"/>
           <w:szCs w:val="28"/>
         </w:rPr>
-        <w:t xml:space="preserve">Nest.js — это прогрессивный </w:t>
-      </w:r>
-      <w:proofErr w:type="spellStart"/>
-      <w:r>
-        <w:rPr>
-          <w:rFonts w:ascii="Times New Roman" w:hAnsi="Times New Roman"/>
-          <w:sz w:val="28"/>
-          <w:szCs w:val="28"/>
-        </w:rPr>
-        <w:t>фреймворк</w:t>
-      </w:r>
-      <w:proofErr w:type="spellEnd"/>
-      <w:r>
-        <w:rPr>
-          <w:rFonts w:ascii="Times New Roman" w:hAnsi="Times New Roman"/>
-          <w:sz w:val="28"/>
-          <w:szCs w:val="28"/>
-        </w:rPr>
-        <w:t xml:space="preserve"> </w:t>
+        <w:t xml:space="preserve">Nest.js — это прогрессивный фреймворк </w:t>
       </w:r>
       <w:r>
         <w:rPr>
@@ -13915,29 +13452,7 @@
           <w:sz w:val="28"/>
           <w:szCs w:val="28"/>
         </w:rPr>
-        <w:t xml:space="preserve">Выбор </w:t>
-      </w:r>
-      <w:proofErr w:type="spellStart"/>
-      <w:r>
-        <w:rPr>
-          <w:rFonts w:ascii="Times New Roman" w:eastAsia="Calibri" w:hAnsi="Times New Roman"/>
-          <w:b/>
-          <w:bCs/>
-          <w:sz w:val="28"/>
-          <w:szCs w:val="28"/>
-        </w:rPr>
-        <w:t>фреймворка</w:t>
-      </w:r>
-      <w:proofErr w:type="spellEnd"/>
-      <w:r>
-        <w:rPr>
-          <w:rFonts w:ascii="Times New Roman" w:eastAsia="Calibri" w:hAnsi="Times New Roman"/>
-          <w:b/>
-          <w:bCs/>
-          <w:sz w:val="28"/>
-          <w:szCs w:val="28"/>
-        </w:rPr>
-        <w:t xml:space="preserve"> для серверной части приложения</w:t>
+        <w:t>Выбор фреймворка для серверной части приложения</w:t>
       </w:r>
     </w:p>
     <w:p>
@@ -13957,18 +13472,8 @@
           <w:sz w:val="28"/>
           <w:szCs w:val="28"/>
         </w:rPr>
-        <w:t xml:space="preserve">После внимательного рассмотрения особенностей обоих </w:t>
-      </w:r>
-      <w:proofErr w:type="spellStart"/>
-      <w:r>
-        <w:rPr>
-          <w:rFonts w:ascii="Times New Roman" w:hAnsi="Times New Roman"/>
-          <w:sz w:val="28"/>
-          <w:szCs w:val="28"/>
-        </w:rPr>
-        <w:t>фреймворков</w:t>
-      </w:r>
-      <w:proofErr w:type="spellEnd"/>
+        <w:t>После внимательного рассмотрения особенностей обоих фреймворков</w:t>
+      </w:r>
       <w:r>
         <w:rPr>
           <w:rFonts w:ascii="Times New Roman" w:hAnsi="Times New Roman"/>
@@ -14074,20 +13579,8 @@
           <w:sz w:val="28"/>
           <w:szCs w:val="28"/>
         </w:rPr>
-        <w:t xml:space="preserve">Обзор и выбор </w:t>
-      </w:r>
-      <w:proofErr w:type="spellStart"/>
-      <w:r>
-        <w:rPr>
-          <w:rFonts w:ascii="Times New Roman" w:eastAsia="Calibri" w:hAnsi="Times New Roman"/>
-          <w:b/>
-          <w:bCs/>
-          <w:sz w:val="28"/>
-          <w:szCs w:val="28"/>
-        </w:rPr>
-        <w:t>фреймворка</w:t>
-      </w:r>
-      <w:proofErr w:type="spellEnd"/>
+        <w:t>Обзор и выбор фреймворка</w:t>
+      </w:r>
       <w:r>
         <w:rPr>
           <w:rFonts w:ascii="Times New Roman" w:eastAsia="Calibri" w:hAnsi="Times New Roman"/>
@@ -14212,25 +13705,7 @@
           <w:sz w:val="28"/>
           <w:szCs w:val="28"/>
         </w:rPr>
-        <w:t xml:space="preserve"> — это мощный фреймворк, разработанный и поддерживаемый </w:t>
-      </w:r>
-      <w:proofErr w:type="spellStart"/>
-      <w:r>
-        <w:rPr>
-          <w:rFonts w:ascii="Times New Roman" w:hAnsi="Times New Roman"/>
-          <w:sz w:val="28"/>
-          <w:szCs w:val="28"/>
-        </w:rPr>
-        <w:t>Google</w:t>
-      </w:r>
-      <w:proofErr w:type="spellEnd"/>
-      <w:r>
-        <w:rPr>
-          <w:rFonts w:ascii="Times New Roman" w:hAnsi="Times New Roman"/>
-          <w:sz w:val="28"/>
-          <w:szCs w:val="28"/>
-        </w:rPr>
-        <w:t>. Он предлагает полный набор инструментов для создания сложных веб-приложений.</w:t>
+        <w:t xml:space="preserve"> — это мощный фреймворк, разработанный и поддерживаемый Google. Он предлагает полный набор инструментов для создания сложных веб-приложений.</w:t>
       </w:r>
     </w:p>
     <w:p>
@@ -14463,25 +13938,7 @@
           <w:sz w:val="28"/>
           <w:szCs w:val="28"/>
         </w:rPr>
-        <w:t xml:space="preserve"> — это библиотека для создания пользовательских интерфейсов, разработанная </w:t>
-      </w:r>
-      <w:proofErr w:type="spellStart"/>
-      <w:r>
-        <w:rPr>
-          <w:rFonts w:ascii="Times New Roman" w:hAnsi="Times New Roman"/>
-          <w:sz w:val="28"/>
-          <w:szCs w:val="28"/>
-        </w:rPr>
-        <w:t>Facebook</w:t>
-      </w:r>
-      <w:proofErr w:type="spellEnd"/>
-      <w:r>
-        <w:rPr>
-          <w:rFonts w:ascii="Times New Roman" w:hAnsi="Times New Roman"/>
-          <w:sz w:val="28"/>
-          <w:szCs w:val="28"/>
-        </w:rPr>
-        <w:t xml:space="preserve">. Она позволяет строить эффективные и масштабируемые интерфейсы с использованием компонентов. </w:t>
+        <w:t xml:space="preserve"> — это библиотека для создания пользовательских интерфейсов, разработанная Facebook. Она позволяет строить эффективные и масштабируемые интерфейсы с использованием компонентов. </w:t>
       </w:r>
     </w:p>
     <w:p>
@@ -14512,25 +13969,7 @@
           <w:sz w:val="28"/>
           <w:szCs w:val="28"/>
         </w:rPr>
-        <w:t xml:space="preserve"> использует виртуальный DOM для оптимизации производительности и быстрой </w:t>
-      </w:r>
-      <w:proofErr w:type="spellStart"/>
-      <w:r>
-        <w:rPr>
-          <w:rFonts w:ascii="Times New Roman" w:hAnsi="Times New Roman"/>
-          <w:sz w:val="28"/>
-          <w:szCs w:val="28"/>
-        </w:rPr>
-        <w:t>отрисовки</w:t>
-      </w:r>
-      <w:proofErr w:type="spellEnd"/>
-      <w:r>
-        <w:rPr>
-          <w:rFonts w:ascii="Times New Roman" w:hAnsi="Times New Roman"/>
-          <w:sz w:val="28"/>
-          <w:szCs w:val="28"/>
-        </w:rPr>
-        <w:t xml:space="preserve"> интерфейса.</w:t>
+        <w:t xml:space="preserve"> использует виртуальный DOM для оптимизации производительности и быстрой отрисовки интерфейса.</w:t>
       </w:r>
     </w:p>
     <w:p>
@@ -14560,25 +13999,7 @@
           <w:sz w:val="28"/>
           <w:szCs w:val="28"/>
         </w:rPr>
-        <w:t xml:space="preserve"> предлагает гибкий подход к разработке интерфейсов и может использоваться вместе с другими библиотеками и </w:t>
-      </w:r>
-      <w:proofErr w:type="spellStart"/>
-      <w:r>
-        <w:rPr>
-          <w:rFonts w:ascii="Times New Roman" w:hAnsi="Times New Roman"/>
-          <w:sz w:val="28"/>
-          <w:szCs w:val="28"/>
-        </w:rPr>
-        <w:t>фреймворками</w:t>
-      </w:r>
-      <w:proofErr w:type="spellEnd"/>
-      <w:r>
-        <w:rPr>
-          <w:rFonts w:ascii="Times New Roman" w:hAnsi="Times New Roman"/>
-          <w:sz w:val="28"/>
-          <w:szCs w:val="28"/>
-        </w:rPr>
-        <w:t>.</w:t>
+        <w:t xml:space="preserve"> предлагает гибкий подход к разработке интерфейсов и может использоваться вместе с другими библиотеками и фреймворками.</w:t>
       </w:r>
     </w:p>
     <w:p>
@@ -14939,29 +14360,7 @@
           <w:sz w:val="28"/>
           <w:szCs w:val="28"/>
         </w:rPr>
-        <w:t xml:space="preserve">Выбор </w:t>
-      </w:r>
-      <w:proofErr w:type="spellStart"/>
-      <w:r>
-        <w:rPr>
-          <w:rFonts w:ascii="Times New Roman" w:eastAsia="Calibri" w:hAnsi="Times New Roman"/>
-          <w:b/>
-          <w:bCs/>
-          <w:sz w:val="28"/>
-          <w:szCs w:val="28"/>
-        </w:rPr>
-        <w:t>фреймворка</w:t>
-      </w:r>
-      <w:proofErr w:type="spellEnd"/>
-      <w:r>
-        <w:rPr>
-          <w:rFonts w:ascii="Times New Roman" w:eastAsia="Calibri" w:hAnsi="Times New Roman"/>
-          <w:b/>
-          <w:bCs/>
-          <w:sz w:val="28"/>
-          <w:szCs w:val="28"/>
-        </w:rPr>
-        <w:t xml:space="preserve"> для клиентской части приложения</w:t>
+        <w:t>Выбор фреймворка для клиентской части приложения</w:t>
       </w:r>
     </w:p>
     <w:p>
@@ -15575,7 +14974,6 @@
           <w:bCs/>
           <w:sz w:val="28"/>
           <w:szCs w:val="28"/>
-          <w:lang w:val="en-US"/>
         </w:rPr>
         <w:t>4</w:t>
       </w:r>
@@ -15630,7 +15028,7 @@
           <w:sz w:val="28"/>
           <w:szCs w:val="28"/>
         </w:rPr>
-        <w:t xml:space="preserve"> был выбран для работы с файлами </w:t>
+        <w:t xml:space="preserve"> был выбран для работы с файлами Excel в приложении для создания, редактирования и чтения файлов Excel. Это позволяет экспортировать данные из приложения в формате Excel и генерировать отчеты для удобного анализа и представления информации. </w:t>
       </w:r>
       <w:proofErr w:type="spellStart"/>
       <w:r>
@@ -15639,7 +15037,7 @@
           <w:sz w:val="28"/>
           <w:szCs w:val="28"/>
         </w:rPr>
-        <w:t>Excel</w:t>
+        <w:t>Exceljs</w:t>
       </w:r>
       <w:proofErr w:type="spellEnd"/>
       <w:r>
@@ -15648,79 +15046,7 @@
           <w:sz w:val="28"/>
           <w:szCs w:val="28"/>
         </w:rPr>
-        <w:t xml:space="preserve"> в приложении для создания, редактирования и чтения файлов </w:t>
-      </w:r>
-      <w:proofErr w:type="spellStart"/>
-      <w:r>
-        <w:rPr>
-          <w:rFonts w:ascii="Times New Roman" w:hAnsi="Times New Roman"/>
-          <w:sz w:val="28"/>
-          <w:szCs w:val="28"/>
-        </w:rPr>
-        <w:t>Excel</w:t>
-      </w:r>
-      <w:proofErr w:type="spellEnd"/>
-      <w:r>
-        <w:rPr>
-          <w:rFonts w:ascii="Times New Roman" w:hAnsi="Times New Roman"/>
-          <w:sz w:val="28"/>
-          <w:szCs w:val="28"/>
-        </w:rPr>
-        <w:t xml:space="preserve">. Это позволяет экспортировать данные из приложения в формате </w:t>
-      </w:r>
-      <w:proofErr w:type="spellStart"/>
-      <w:r>
-        <w:rPr>
-          <w:rFonts w:ascii="Times New Roman" w:hAnsi="Times New Roman"/>
-          <w:sz w:val="28"/>
-          <w:szCs w:val="28"/>
-        </w:rPr>
-        <w:t>Excel</w:t>
-      </w:r>
-      <w:proofErr w:type="spellEnd"/>
-      <w:r>
-        <w:rPr>
-          <w:rFonts w:ascii="Times New Roman" w:hAnsi="Times New Roman"/>
-          <w:sz w:val="28"/>
-          <w:szCs w:val="28"/>
-        </w:rPr>
-        <w:t xml:space="preserve"> и генерировать отчеты для удобного анализа и представления информации. </w:t>
-      </w:r>
-      <w:proofErr w:type="spellStart"/>
-      <w:r>
-        <w:rPr>
-          <w:rFonts w:ascii="Times New Roman" w:hAnsi="Times New Roman"/>
-          <w:sz w:val="28"/>
-          <w:szCs w:val="28"/>
-        </w:rPr>
-        <w:t>Exceljs</w:t>
-      </w:r>
-      <w:proofErr w:type="spellEnd"/>
-      <w:r>
-        <w:rPr>
-          <w:rFonts w:ascii="Times New Roman" w:hAnsi="Times New Roman"/>
-          <w:sz w:val="28"/>
-          <w:szCs w:val="28"/>
-        </w:rPr>
-        <w:t xml:space="preserve"> обеспечивает высокую производительность и гибкость при работе с файлами </w:t>
-      </w:r>
-      <w:proofErr w:type="spellStart"/>
-      <w:r>
-        <w:rPr>
-          <w:rFonts w:ascii="Times New Roman" w:hAnsi="Times New Roman"/>
-          <w:sz w:val="28"/>
-          <w:szCs w:val="28"/>
-        </w:rPr>
-        <w:t>Excel</w:t>
-      </w:r>
-      <w:proofErr w:type="spellEnd"/>
-      <w:r>
-        <w:rPr>
-          <w:rFonts w:ascii="Times New Roman" w:hAnsi="Times New Roman"/>
-          <w:sz w:val="28"/>
-          <w:szCs w:val="28"/>
-        </w:rPr>
-        <w:t>, что делает его отличным выбором для обработки данных.</w:t>
+        <w:t xml:space="preserve"> обеспечивает высокую производительность и гибкость при работе с файлами Excel, что делает его отличным выбором для обработки данных.</w:t>
       </w:r>
     </w:p>
     <w:p>
@@ -15923,22 +15249,19 @@
           <w:bCs/>
           <w:sz w:val="28"/>
           <w:szCs w:val="28"/>
-          <w:lang w:val="en-US"/>
-        </w:rPr>
-      </w:pPr>
-      <w:r>
-        <w:rPr>
-          <w:rFonts w:ascii="Times New Roman" w:eastAsia="Calibri" w:hAnsi="Times New Roman"/>
-          <w:b/>
-          <w:bCs/>
-          <w:sz w:val="28"/>
-          <w:szCs w:val="28"/>
-          <w:lang w:val="en-US"/>
+        </w:rPr>
+      </w:pPr>
+      <w:r>
+        <w:rPr>
+          <w:rFonts w:ascii="Times New Roman" w:eastAsia="Calibri" w:hAnsi="Times New Roman"/>
+          <w:b/>
+          <w:bCs/>
+          <w:sz w:val="28"/>
+          <w:szCs w:val="28"/>
         </w:rPr>
         <w:lastRenderedPageBreak/>
         <w:t xml:space="preserve">1.6.5.2.2 </w:t>
       </w:r>
-      <w:proofErr w:type="spellStart"/>
       <w:r>
         <w:rPr>
           <w:rFonts w:ascii="Times New Roman" w:eastAsia="Calibri" w:hAnsi="Times New Roman"/>
@@ -15950,7 +15273,6 @@
         </w:rPr>
         <w:t>Axios</w:t>
       </w:r>
-      <w:proofErr w:type="spellEnd"/>
     </w:p>
     <w:p>
       <w:pPr>
@@ -15979,25 +15301,7 @@
           <w:sz w:val="28"/>
           <w:szCs w:val="28"/>
         </w:rPr>
-        <w:t xml:space="preserve"> — это библиотека </w:t>
-      </w:r>
-      <w:proofErr w:type="spellStart"/>
-      <w:r>
-        <w:rPr>
-          <w:rFonts w:ascii="Times New Roman" w:hAnsi="Times New Roman"/>
-          <w:sz w:val="28"/>
-          <w:szCs w:val="28"/>
-        </w:rPr>
-        <w:t>JavaScript</w:t>
-      </w:r>
-      <w:proofErr w:type="spellEnd"/>
-      <w:r>
-        <w:rPr>
-          <w:rFonts w:ascii="Times New Roman" w:hAnsi="Times New Roman"/>
-          <w:sz w:val="28"/>
-          <w:szCs w:val="28"/>
-        </w:rPr>
-        <w:t xml:space="preserve"> для выполнения HTTP-запросов из браузера или Node.js. Она предоставляет простой и однородный интерфейс для выполнения запросов и работы с ответами. </w:t>
+        <w:t xml:space="preserve"> — это библиотека JavaScript для выполнения HTTP-запросов из браузера или Node.js. Она предоставляет простой и однородный интерфейс для выполнения запросов и работы с ответами. </w:t>
       </w:r>
       <w:proofErr w:type="spellStart"/>
       <w:r>
@@ -16047,41 +15351,17 @@
           <w:bCs/>
           <w:sz w:val="28"/>
           <w:szCs w:val="28"/>
-          <w:lang w:val="en-US"/>
-        </w:rPr>
-      </w:pPr>
-      <w:r>
-        <w:rPr>
-          <w:rFonts w:ascii="Times New Roman" w:eastAsia="Calibri" w:hAnsi="Times New Roman"/>
-          <w:b/>
-          <w:bCs/>
-          <w:sz w:val="28"/>
-          <w:szCs w:val="28"/>
-          <w:lang w:val="en-US"/>
-        </w:rPr>
-        <w:t>1.6.5.2.</w:t>
-      </w:r>
-      <w:r>
-        <w:rPr>
-          <w:rFonts w:ascii="Times New Roman" w:eastAsia="Calibri" w:hAnsi="Times New Roman"/>
-          <w:b/>
-          <w:bCs/>
-          <w:sz w:val="28"/>
-          <w:szCs w:val="28"/>
-          <w:lang w:val="en-US"/>
-        </w:rPr>
-        <w:t>3</w:t>
-      </w:r>
-      <w:r>
-        <w:rPr>
-          <w:rFonts w:ascii="Times New Roman" w:eastAsia="Calibri" w:hAnsi="Times New Roman"/>
-          <w:b/>
-          <w:bCs/>
-          <w:sz w:val="28"/>
-          <w:szCs w:val="28"/>
-          <w:lang w:val="en-US"/>
-        </w:rPr>
-        <w:t xml:space="preserve"> </w:t>
+        </w:rPr>
+      </w:pPr>
+      <w:r>
+        <w:rPr>
+          <w:rFonts w:ascii="Times New Roman" w:eastAsia="Calibri" w:hAnsi="Times New Roman"/>
+          <w:b/>
+          <w:bCs/>
+          <w:sz w:val="28"/>
+          <w:szCs w:val="28"/>
+        </w:rPr>
+        <w:t xml:space="preserve">1.6.5.2.3 </w:t>
       </w:r>
       <w:r>
         <w:rPr>
@@ -16166,25 +15446,7 @@
           <w:sz w:val="28"/>
           <w:szCs w:val="28"/>
         </w:rPr>
-        <w:t xml:space="preserve"> </w:t>
-      </w:r>
-      <w:proofErr w:type="spellStart"/>
-      <w:r>
-        <w:rPr>
-          <w:rFonts w:ascii="Times New Roman" w:hAnsi="Times New Roman"/>
-          <w:sz w:val="28"/>
-          <w:szCs w:val="28"/>
-        </w:rPr>
-        <w:t>Design</w:t>
-      </w:r>
-      <w:proofErr w:type="spellEnd"/>
-      <w:r>
-        <w:rPr>
-          <w:rFonts w:ascii="Times New Roman" w:hAnsi="Times New Roman"/>
-          <w:sz w:val="28"/>
-          <w:szCs w:val="28"/>
-        </w:rPr>
-        <w:t>, предоставляя разработчикам готовые стилизованные компоненты, которые могут быть легко настроены и использованы в приложении. MUI предлагает широкий набор компонентов, таких как кнопки, текстовые поля, модальные окна и другие, которые обеспечивают согласованный и эстетически приятный внешний вид приложения.</w:t>
+        <w:t xml:space="preserve"> Design, предоставляя разработчикам готовые стилизованные компоненты, которые могут быть легко настроены и использованы в приложении. MUI предлагает широкий набор компонентов, таких как кнопки, текстовые поля, модальные окна и другие, которые обеспечивают согласованный и эстетически приятный внешний вид приложения.</w:t>
       </w:r>
     </w:p>
     <w:p>
@@ -16198,9 +15460,39 @@
           <w:bCs/>
           <w:sz w:val="28"/>
           <w:szCs w:val="28"/>
+        </w:rPr>
+      </w:pPr>
+      <w:r>
+        <w:rPr>
+          <w:rFonts w:ascii="Times New Roman" w:eastAsia="Calibri" w:hAnsi="Times New Roman"/>
+          <w:b/>
+          <w:bCs/>
+          <w:sz w:val="28"/>
+          <w:szCs w:val="28"/>
+        </w:rPr>
+        <w:t xml:space="preserve">1.6.5.2.4 </w:t>
+      </w:r>
+      <w:r>
+        <w:rPr>
+          <w:rFonts w:ascii="Times New Roman" w:eastAsia="Calibri" w:hAnsi="Times New Roman"/>
+          <w:b/>
+          <w:bCs/>
+          <w:sz w:val="28"/>
+          <w:szCs w:val="28"/>
           <w:lang w:val="en-US"/>
         </w:rPr>
-      </w:pPr>
+        <w:t>React</w:t>
+      </w:r>
+      <w:r>
+        <w:rPr>
+          <w:rFonts w:ascii="Times New Roman" w:eastAsia="Calibri" w:hAnsi="Times New Roman"/>
+          <w:b/>
+          <w:bCs/>
+          <w:sz w:val="28"/>
+          <w:szCs w:val="28"/>
+        </w:rPr>
+        <w:t xml:space="preserve"> </w:t>
+      </w:r>
       <w:r>
         <w:rPr>
           <w:rFonts w:ascii="Times New Roman" w:eastAsia="Calibri" w:hAnsi="Times New Roman"/>
@@ -16210,40 +15502,17 @@
           <w:szCs w:val="28"/>
           <w:lang w:val="en-US"/>
         </w:rPr>
-        <w:t>1.6.5.2.</w:t>
-      </w:r>
-      <w:r>
-        <w:rPr>
-          <w:rFonts w:ascii="Times New Roman" w:eastAsia="Calibri" w:hAnsi="Times New Roman"/>
-          <w:b/>
-          <w:bCs/>
-          <w:sz w:val="28"/>
-          <w:szCs w:val="28"/>
-          <w:lang w:val="en-US"/>
-        </w:rPr>
-        <w:t>4</w:t>
-      </w:r>
-      <w:r>
-        <w:rPr>
-          <w:rFonts w:ascii="Times New Roman" w:eastAsia="Calibri" w:hAnsi="Times New Roman"/>
-          <w:b/>
-          <w:bCs/>
-          <w:sz w:val="28"/>
-          <w:szCs w:val="28"/>
-          <w:lang w:val="en-US"/>
+        <w:t>Flow</w:t>
+      </w:r>
+      <w:r>
+        <w:rPr>
+          <w:rFonts w:ascii="Times New Roman" w:eastAsia="Calibri" w:hAnsi="Times New Roman"/>
+          <w:b/>
+          <w:bCs/>
+          <w:sz w:val="28"/>
+          <w:szCs w:val="28"/>
         </w:rPr>
         <w:t xml:space="preserve"> </w:t>
-      </w:r>
-      <w:r>
-        <w:rPr>
-          <w:rFonts w:ascii="Times New Roman" w:eastAsia="Calibri" w:hAnsi="Times New Roman"/>
-          <w:b/>
-          <w:bCs/>
-          <w:sz w:val="28"/>
-          <w:szCs w:val="28"/>
-          <w:lang w:val="en-US"/>
-        </w:rPr>
-        <w:t xml:space="preserve">React Flow </w:t>
       </w:r>
     </w:p>
     <w:p>
@@ -16359,7 +15628,6 @@
           <w:bCs/>
           <w:sz w:val="28"/>
           <w:szCs w:val="28"/>
-          <w:lang w:val="en-US"/>
         </w:rPr>
       </w:pPr>
     </w:p>
@@ -16374,9 +15642,40 @@
           <w:bCs/>
           <w:sz w:val="28"/>
           <w:szCs w:val="28"/>
+        </w:rPr>
+      </w:pPr>
+      <w:r>
+        <w:rPr>
+          <w:rFonts w:ascii="Times New Roman" w:eastAsia="Calibri" w:hAnsi="Times New Roman"/>
+          <w:b/>
+          <w:bCs/>
+          <w:sz w:val="28"/>
+          <w:szCs w:val="28"/>
+        </w:rPr>
+        <w:lastRenderedPageBreak/>
+        <w:t xml:space="preserve">1.6.5.2.5 </w:t>
+      </w:r>
+      <w:r>
+        <w:rPr>
+          <w:rFonts w:ascii="Times New Roman" w:eastAsia="Calibri" w:hAnsi="Times New Roman"/>
+          <w:b/>
+          <w:bCs/>
+          <w:sz w:val="28"/>
+          <w:szCs w:val="28"/>
           <w:lang w:val="en-US"/>
         </w:rPr>
-      </w:pPr>
+        <w:t>React</w:t>
+      </w:r>
+      <w:r>
+        <w:rPr>
+          <w:rFonts w:ascii="Times New Roman" w:eastAsia="Calibri" w:hAnsi="Times New Roman"/>
+          <w:b/>
+          <w:bCs/>
+          <w:sz w:val="28"/>
+          <w:szCs w:val="28"/>
+        </w:rPr>
+        <w:t xml:space="preserve"> </w:t>
+      </w:r>
       <w:r>
         <w:rPr>
           <w:rFonts w:ascii="Times New Roman" w:eastAsia="Calibri" w:hAnsi="Times New Roman"/>
@@ -16386,8 +15685,38 @@
           <w:szCs w:val="28"/>
           <w:lang w:val="en-US"/>
         </w:rPr>
-        <w:lastRenderedPageBreak/>
-        <w:t xml:space="preserve">1.6.5.2.5 React Router Dom </w:t>
+        <w:t>Router</w:t>
+      </w:r>
+      <w:r>
+        <w:rPr>
+          <w:rFonts w:ascii="Times New Roman" w:eastAsia="Calibri" w:hAnsi="Times New Roman"/>
+          <w:b/>
+          <w:bCs/>
+          <w:sz w:val="28"/>
+          <w:szCs w:val="28"/>
+        </w:rPr>
+        <w:t xml:space="preserve"> </w:t>
+      </w:r>
+      <w:r>
+        <w:rPr>
+          <w:rFonts w:ascii="Times New Roman" w:eastAsia="Calibri" w:hAnsi="Times New Roman"/>
+          <w:b/>
+          <w:bCs/>
+          <w:sz w:val="28"/>
+          <w:szCs w:val="28"/>
+          <w:lang w:val="en-US"/>
+        </w:rPr>
+        <w:t>Dom</w:t>
+      </w:r>
+      <w:r>
+        <w:rPr>
+          <w:rFonts w:ascii="Times New Roman" w:eastAsia="Calibri" w:hAnsi="Times New Roman"/>
+          <w:b/>
+          <w:bCs/>
+          <w:sz w:val="28"/>
+          <w:szCs w:val="28"/>
+        </w:rPr>
+        <w:t xml:space="preserve"> </w:t>
       </w:r>
     </w:p>
     <w:p>
@@ -16640,12 +15969,14 @@
     <w:p>
       <w:pPr>
         <w:pStyle w:val="1"/>
-        <w:spacing w:after="240"/>
+        <w:spacing w:after="240" w:line="360" w:lineRule="auto"/>
         <w:ind w:firstLine="709"/>
         <w:jc w:val="both"/>
         <w:rPr>
           <w:rFonts w:ascii="Times New Roman" w:eastAsia="Calibri" w:hAnsi="Times New Roman" w:cs="Times New Roman"/>
-          <w:color w:val="000000" w:themeColor="text1"/>
+          <w:b/>
+          <w:bCs/>
+          <w:color w:val="auto"/>
           <w:sz w:val="28"/>
           <w:szCs w:val="28"/>
         </w:rPr>
@@ -16653,7 +15984,9 @@
       <w:r>
         <w:rPr>
           <w:rFonts w:ascii="Times New Roman" w:eastAsia="Calibri" w:hAnsi="Times New Roman" w:cs="Times New Roman"/>
-          <w:color w:val="000000" w:themeColor="text1"/>
+          <w:b/>
+          <w:bCs/>
+          <w:color w:val="auto"/>
           <w:sz w:val="28"/>
           <w:szCs w:val="28"/>
         </w:rPr>
@@ -16663,19 +15996,195 @@
     </w:p>
     <w:p>
       <w:pPr>
-        <w:spacing w:after="160" w:line="259" w:lineRule="auto"/>
-        <w:rPr>
-          <w:rFonts w:eastAsia="Calibri"/>
-        </w:rPr>
-      </w:pPr>
-    </w:p>
-    <w:p>
-      <w:pPr>
-        <w:spacing w:after="160" w:line="259" w:lineRule="auto"/>
-        <w:rPr>
-          <w:rFonts w:eastAsia="Calibri"/>
-        </w:rPr>
-      </w:pPr>
+        <w:pStyle w:val="1"/>
+        <w:spacing w:after="240" w:line="360" w:lineRule="auto"/>
+        <w:ind w:firstLine="709"/>
+        <w:rPr>
+          <w:rFonts w:ascii="Times New Roman" w:eastAsia="Calibri" w:hAnsi="Times New Roman" w:cs="Times New Roman"/>
+          <w:b/>
+          <w:bCs/>
+          <w:color w:val="auto"/>
+          <w:sz w:val="28"/>
+          <w:szCs w:val="28"/>
+        </w:rPr>
+      </w:pPr>
+      <w:r>
+        <w:rPr>
+          <w:rFonts w:ascii="Times New Roman" w:eastAsia="Calibri" w:hAnsi="Times New Roman" w:cs="Times New Roman"/>
+          <w:b/>
+          <w:bCs/>
+          <w:color w:val="auto"/>
+          <w:sz w:val="28"/>
+          <w:szCs w:val="28"/>
+        </w:rPr>
+        <w:t xml:space="preserve">2.1 </w:t>
+      </w:r>
+      <w:r>
+        <w:rPr>
+          <w:rFonts w:ascii="Times New Roman" w:eastAsia="Calibri" w:hAnsi="Times New Roman" w:cs="Times New Roman"/>
+          <w:b/>
+          <w:bCs/>
+          <w:color w:val="auto"/>
+          <w:sz w:val="28"/>
+          <w:szCs w:val="28"/>
+        </w:rPr>
+        <w:t>Проектирование программы</w:t>
+      </w:r>
+    </w:p>
+    <w:p>
+      <w:pPr>
+        <w:spacing w:before="480" w:after="240" w:line="360" w:lineRule="auto"/>
+        <w:ind w:firstLine="709"/>
+        <w:jc w:val="both"/>
+        <w:rPr>
+          <w:rFonts w:ascii="Times New Roman" w:eastAsia="Calibri" w:hAnsi="Times New Roman"/>
+          <w:b/>
+          <w:bCs/>
+          <w:sz w:val="28"/>
+          <w:szCs w:val="28"/>
+        </w:rPr>
+      </w:pPr>
+      <w:r>
+        <w:rPr>
+          <w:rFonts w:ascii="Times New Roman" w:eastAsia="Calibri" w:hAnsi="Times New Roman"/>
+          <w:b/>
+          <w:bCs/>
+          <w:sz w:val="28"/>
+          <w:szCs w:val="28"/>
+        </w:rPr>
+        <w:t>2.</w:t>
+      </w:r>
+      <w:r>
+        <w:rPr>
+          <w:rFonts w:ascii="Times New Roman" w:eastAsia="Calibri" w:hAnsi="Times New Roman"/>
+          <w:b/>
+          <w:bCs/>
+          <w:sz w:val="28"/>
+          <w:szCs w:val="28"/>
+        </w:rPr>
+        <w:t>2</w:t>
+      </w:r>
+      <w:r>
+        <w:rPr>
+          <w:rFonts w:ascii="Times New Roman" w:eastAsia="Calibri" w:hAnsi="Times New Roman"/>
+          <w:b/>
+          <w:bCs/>
+          <w:sz w:val="28"/>
+          <w:szCs w:val="28"/>
+        </w:rPr>
+        <w:t xml:space="preserve"> </w:t>
+      </w:r>
+      <w:r>
+        <w:rPr>
+          <w:rFonts w:ascii="Times New Roman" w:eastAsia="Calibri" w:hAnsi="Times New Roman"/>
+          <w:b/>
+          <w:bCs/>
+          <w:sz w:val="28"/>
+          <w:szCs w:val="28"/>
+        </w:rPr>
+        <w:t>Описание структуры приложения</w:t>
+      </w:r>
+    </w:p>
+    <w:p>
+      <w:pPr>
+        <w:spacing w:before="240" w:after="240" w:line="360" w:lineRule="auto"/>
+        <w:ind w:firstLine="709"/>
+        <w:jc w:val="both"/>
+        <w:rPr>
+          <w:rFonts w:ascii="Times New Roman" w:eastAsia="Calibri" w:hAnsi="Times New Roman"/>
+          <w:b/>
+          <w:bCs/>
+          <w:sz w:val="28"/>
+          <w:szCs w:val="28"/>
+        </w:rPr>
+      </w:pPr>
+      <w:r>
+        <w:rPr>
+          <w:rFonts w:ascii="Times New Roman" w:eastAsia="Calibri" w:hAnsi="Times New Roman"/>
+          <w:b/>
+          <w:bCs/>
+          <w:sz w:val="28"/>
+          <w:szCs w:val="28"/>
+        </w:rPr>
+        <w:t>2.2.1 Описание структуры серверной части приложения</w:t>
+      </w:r>
+    </w:p>
+    <w:p>
+      <w:pPr>
+        <w:spacing w:before="240" w:after="240" w:line="360" w:lineRule="auto"/>
+        <w:ind w:firstLine="709"/>
+        <w:jc w:val="both"/>
+        <w:rPr>
+          <w:rFonts w:ascii="Times New Roman" w:eastAsia="Calibri" w:hAnsi="Times New Roman"/>
+          <w:sz w:val="28"/>
+          <w:szCs w:val="28"/>
+          <w:lang w:val="en-US"/>
+        </w:rPr>
+      </w:pPr>
+    </w:p>
+    <w:p>
+      <w:pPr>
+        <w:spacing w:before="480" w:after="240" w:line="360" w:lineRule="auto"/>
+        <w:ind w:firstLine="709"/>
+        <w:jc w:val="both"/>
+        <w:rPr>
+          <w:rFonts w:ascii="Times New Roman" w:eastAsia="Calibri" w:hAnsi="Times New Roman"/>
+          <w:b/>
+          <w:bCs/>
+          <w:sz w:val="28"/>
+          <w:szCs w:val="28"/>
+        </w:rPr>
+      </w:pPr>
+      <w:r>
+        <w:rPr>
+          <w:rFonts w:ascii="Times New Roman" w:eastAsia="Calibri" w:hAnsi="Times New Roman"/>
+          <w:b/>
+          <w:bCs/>
+          <w:sz w:val="28"/>
+          <w:szCs w:val="28"/>
+        </w:rPr>
+        <w:t>2.2.</w:t>
+      </w:r>
+      <w:r>
+        <w:rPr>
+          <w:rFonts w:ascii="Times New Roman" w:eastAsia="Calibri" w:hAnsi="Times New Roman"/>
+          <w:b/>
+          <w:bCs/>
+          <w:sz w:val="28"/>
+          <w:szCs w:val="28"/>
+        </w:rPr>
+        <w:t>2</w:t>
+      </w:r>
+      <w:r>
+        <w:rPr>
+          <w:rFonts w:ascii="Times New Roman" w:eastAsia="Calibri" w:hAnsi="Times New Roman"/>
+          <w:b/>
+          <w:bCs/>
+          <w:sz w:val="28"/>
+          <w:szCs w:val="28"/>
+        </w:rPr>
+        <w:t xml:space="preserve"> Описание структуры </w:t>
+      </w:r>
+      <w:r>
+        <w:rPr>
+          <w:rFonts w:ascii="Times New Roman" w:eastAsia="Calibri" w:hAnsi="Times New Roman"/>
+          <w:b/>
+          <w:bCs/>
+          <w:sz w:val="28"/>
+          <w:szCs w:val="28"/>
+        </w:rPr>
+        <w:t>клиентской</w:t>
+      </w:r>
+      <w:r>
+        <w:rPr>
+          <w:rFonts w:ascii="Times New Roman" w:eastAsia="Calibri" w:hAnsi="Times New Roman"/>
+          <w:b/>
+          <w:bCs/>
+          <w:sz w:val="28"/>
+          <w:szCs w:val="28"/>
+        </w:rPr>
+        <w:t xml:space="preserve"> части приложения</w:t>
+      </w:r>
     </w:p>
     <w:p>
       <w:pPr>
@@ -17139,27 +16648,7 @@
           <w:szCs w:val="28"/>
           <w:u w:val="single"/>
         </w:rPr>
-        <w:t xml:space="preserve">ООО «СЛ </w:t>
-      </w:r>
-      <w:proofErr w:type="spellStart"/>
-      <w:r>
-        <w:rPr>
-          <w:rFonts w:ascii="Times New Roman" w:hAnsi="Times New Roman"/>
-          <w:sz w:val="28"/>
-          <w:szCs w:val="28"/>
-          <w:u w:val="single"/>
-        </w:rPr>
-        <w:t>Маркет</w:t>
-      </w:r>
-      <w:proofErr w:type="spellEnd"/>
-      <w:r>
-        <w:rPr>
-          <w:rFonts w:ascii="Times New Roman" w:hAnsi="Times New Roman"/>
-          <w:sz w:val="28"/>
-          <w:szCs w:val="28"/>
-          <w:u w:val="single"/>
-        </w:rPr>
-        <w:t xml:space="preserve">», Санкт-Петербург, наб. Обводного канала, д. 93а литер а, </w:t>
+        <w:t xml:space="preserve">ООО «СЛ Маркет», Санкт-Петербург, наб. Обводного канала, д. 93а литер а, </w:t>
       </w:r>
       <w:proofErr w:type="spellStart"/>
       <w:r>
@@ -18295,29 +17784,7 @@
           <w:u w:val="single"/>
           <w:lang w:eastAsia="en-US"/>
         </w:rPr>
-        <w:t xml:space="preserve">    Иванова </w:t>
-      </w:r>
-      <w:proofErr w:type="gramStart"/>
-      <w:r>
-        <w:rPr>
-          <w:rFonts w:ascii="Times New Roman" w:eastAsia="Calibri" w:hAnsi="Times New Roman"/>
-          <w:sz w:val="28"/>
-          <w:szCs w:val="28"/>
-          <w:u w:val="single"/>
-          <w:lang w:eastAsia="en-US"/>
-        </w:rPr>
-        <w:t>Д.В.</w:t>
-      </w:r>
-      <w:proofErr w:type="gramEnd"/>
-      <w:r>
-        <w:rPr>
-          <w:rFonts w:ascii="Times New Roman" w:eastAsia="Calibri" w:hAnsi="Times New Roman"/>
-          <w:sz w:val="28"/>
-          <w:szCs w:val="28"/>
-          <w:u w:val="single"/>
-          <w:lang w:eastAsia="en-US"/>
-        </w:rPr>
-        <w:t xml:space="preserve">      </w:t>
+        <w:t xml:space="preserve">    Иванова Д.В.      </w:t>
       </w:r>
       <w:r>
         <w:rPr>

--- a/Practice/ПДП Марков Данил 4194.docx
+++ b/Practice/ПДП Марков Данил 4194.docx
@@ -11402,13 +11402,23 @@
           <w:szCs w:val="28"/>
         </w:rPr>
       </w:pPr>
-      <w:r>
-        <w:rPr>
-          <w:rFonts w:ascii="Times New Roman" w:hAnsi="Times New Roman"/>
-          <w:sz w:val="28"/>
-          <w:szCs w:val="28"/>
-        </w:rPr>
-        <w:t xml:space="preserve">фреймворки, существуют мощные </w:t>
+      <w:proofErr w:type="spellStart"/>
+      <w:r>
+        <w:rPr>
+          <w:rFonts w:ascii="Times New Roman" w:hAnsi="Times New Roman"/>
+          <w:sz w:val="28"/>
+          <w:szCs w:val="28"/>
+        </w:rPr>
+        <w:t>фреймворки</w:t>
+      </w:r>
+      <w:proofErr w:type="spellEnd"/>
+      <w:r>
+        <w:rPr>
+          <w:rFonts w:ascii="Times New Roman" w:hAnsi="Times New Roman"/>
+          <w:sz w:val="28"/>
+          <w:szCs w:val="28"/>
+        </w:rPr>
+        <w:t xml:space="preserve">, существуют мощные </w:t>
       </w:r>
       <w:proofErr w:type="spellStart"/>
       <w:r>
@@ -11675,13 +11685,23 @@
           <w:szCs w:val="28"/>
         </w:rPr>
       </w:pPr>
-      <w:r>
-        <w:rPr>
-          <w:rFonts w:ascii="Times New Roman" w:hAnsi="Times New Roman"/>
-          <w:sz w:val="28"/>
-          <w:szCs w:val="28"/>
-        </w:rPr>
-        <w:t xml:space="preserve">браузерная совместимость, </w:t>
+      <w:proofErr w:type="spellStart"/>
+      <w:r>
+        <w:rPr>
+          <w:rFonts w:ascii="Times New Roman" w:hAnsi="Times New Roman"/>
+          <w:sz w:val="28"/>
+          <w:szCs w:val="28"/>
+        </w:rPr>
+        <w:t>браузерная</w:t>
+      </w:r>
+      <w:proofErr w:type="spellEnd"/>
+      <w:r>
+        <w:rPr>
+          <w:rFonts w:ascii="Times New Roman" w:hAnsi="Times New Roman"/>
+          <w:sz w:val="28"/>
+          <w:szCs w:val="28"/>
+        </w:rPr>
+        <w:t xml:space="preserve"> совместимость, </w:t>
       </w:r>
       <w:r>
         <w:rPr>
@@ -12283,7 +12303,43 @@
           <w:sz w:val="28"/>
           <w:szCs w:val="28"/>
         </w:rPr>
-        <w:t xml:space="preserve">MS SQL легко интегрируется с другими продуктами Microsoft, такими как .NET Framework, SharePoint, Microsoft </w:t>
+        <w:t xml:space="preserve">MS SQL легко интегрируется с другими продуктами Microsoft, такими как .NET </w:t>
+      </w:r>
+      <w:proofErr w:type="spellStart"/>
+      <w:r>
+        <w:rPr>
+          <w:rFonts w:ascii="Times New Roman" w:hAnsi="Times New Roman"/>
+          <w:sz w:val="28"/>
+          <w:szCs w:val="28"/>
+        </w:rPr>
+        <w:t>Framework</w:t>
+      </w:r>
+      <w:proofErr w:type="spellEnd"/>
+      <w:r>
+        <w:rPr>
+          <w:rFonts w:ascii="Times New Roman" w:hAnsi="Times New Roman"/>
+          <w:sz w:val="28"/>
+          <w:szCs w:val="28"/>
+        </w:rPr>
+        <w:t xml:space="preserve">, </w:t>
+      </w:r>
+      <w:proofErr w:type="spellStart"/>
+      <w:r>
+        <w:rPr>
+          <w:rFonts w:ascii="Times New Roman" w:hAnsi="Times New Roman"/>
+          <w:sz w:val="28"/>
+          <w:szCs w:val="28"/>
+        </w:rPr>
+        <w:t>SharePoint</w:t>
+      </w:r>
+      <w:proofErr w:type="spellEnd"/>
+      <w:r>
+        <w:rPr>
+          <w:rFonts w:ascii="Times New Roman" w:hAnsi="Times New Roman"/>
+          <w:sz w:val="28"/>
+          <w:szCs w:val="28"/>
+        </w:rPr>
+        <w:t xml:space="preserve">, Microsoft </w:t>
       </w:r>
       <w:proofErr w:type="spellStart"/>
       <w:r>
@@ -13049,7 +13105,25 @@
           <w:sz w:val="28"/>
           <w:szCs w:val="28"/>
         </w:rPr>
-        <w:t xml:space="preserve">Nest.js — это прогрессивный фреймворк </w:t>
+        <w:t xml:space="preserve">Nest.js — это прогрессивный </w:t>
+      </w:r>
+      <w:proofErr w:type="spellStart"/>
+      <w:r>
+        <w:rPr>
+          <w:rFonts w:ascii="Times New Roman" w:hAnsi="Times New Roman"/>
+          <w:sz w:val="28"/>
+          <w:szCs w:val="28"/>
+        </w:rPr>
+        <w:t>фреймворк</w:t>
+      </w:r>
+      <w:proofErr w:type="spellEnd"/>
+      <w:r>
+        <w:rPr>
+          <w:rFonts w:ascii="Times New Roman" w:hAnsi="Times New Roman"/>
+          <w:sz w:val="28"/>
+          <w:szCs w:val="28"/>
+        </w:rPr>
+        <w:t xml:space="preserve"> </w:t>
       </w:r>
       <w:r>
         <w:rPr>
@@ -15446,7 +15520,25 @@
           <w:sz w:val="28"/>
           <w:szCs w:val="28"/>
         </w:rPr>
-        <w:t xml:space="preserve"> Design, предоставляя разработчикам готовые стилизованные компоненты, которые могут быть легко настроены и использованы в приложении. MUI предлагает широкий набор компонентов, таких как кнопки, текстовые поля, модальные окна и другие, которые обеспечивают согласованный и эстетически приятный внешний вид приложения.</w:t>
+        <w:t xml:space="preserve"> </w:t>
+      </w:r>
+      <w:proofErr w:type="spellStart"/>
+      <w:r>
+        <w:rPr>
+          <w:rFonts w:ascii="Times New Roman" w:hAnsi="Times New Roman"/>
+          <w:sz w:val="28"/>
+          <w:szCs w:val="28"/>
+        </w:rPr>
+        <w:t>Design</w:t>
+      </w:r>
+      <w:proofErr w:type="spellEnd"/>
+      <w:r>
+        <w:rPr>
+          <w:rFonts w:ascii="Times New Roman" w:hAnsi="Times New Roman"/>
+          <w:sz w:val="28"/>
+          <w:szCs w:val="28"/>
+        </w:rPr>
+        <w:t>, предоставляя разработчикам готовые стилизованные компоненты, которые могут быть легко настроены и использованы в приложении. MUI предлагает широкий набор компонентов, таких как кнопки, текстовые поля, модальные окна и другие, которые обеспечивают согласованный и эстетически приятный внешний вид приложения.</w:t>
       </w:r>
     </w:p>
     <w:p>
@@ -16000,35 +16092,366 @@
         <w:spacing w:after="240" w:line="360" w:lineRule="auto"/>
         <w:ind w:firstLine="709"/>
         <w:rPr>
+          <w:rFonts w:ascii="Times New Roman" w:eastAsia="Calibri" w:hAnsi="Times New Roman"/>
+          <w:b/>
+          <w:bCs/>
+          <w:color w:val="000000" w:themeColor="text1"/>
+          <w:sz w:val="28"/>
+          <w:szCs w:val="28"/>
+          <w:highlight w:val="yellow"/>
+        </w:rPr>
+      </w:pPr>
+      <w:commentRangeStart w:id="0"/>
+      <w:r>
+        <w:rPr>
           <w:rFonts w:ascii="Times New Roman" w:eastAsia="Calibri" w:hAnsi="Times New Roman" w:cs="Times New Roman"/>
           <w:b/>
           <w:bCs/>
+          <w:color w:val="000000" w:themeColor="text1"/>
+          <w:sz w:val="28"/>
+          <w:szCs w:val="28"/>
+          <w:highlight w:val="yellow"/>
+        </w:rPr>
+        <w:t>2</w:t>
+      </w:r>
+      <w:commentRangeEnd w:id="0"/>
+      <w:r>
+        <w:rPr>
+          <w:rStyle w:val="ad"/>
+          <w:rFonts w:ascii="Calibri" w:eastAsia="Times New Roman" w:hAnsi="Calibri" w:cs="Times New Roman"/>
           <w:color w:val="auto"/>
-          <w:sz w:val="28"/>
-          <w:szCs w:val="28"/>
-        </w:rPr>
-      </w:pPr>
+        </w:rPr>
+        <w:commentReference w:id="0"/>
+      </w:r>
       <w:r>
         <w:rPr>
           <w:rFonts w:ascii="Times New Roman" w:eastAsia="Calibri" w:hAnsi="Times New Roman" w:cs="Times New Roman"/>
           <w:b/>
           <w:bCs/>
-          <w:color w:val="auto"/>
-          <w:sz w:val="28"/>
-          <w:szCs w:val="28"/>
-        </w:rPr>
-        <w:t xml:space="preserve">2.1 </w:t>
-      </w:r>
-      <w:r>
-        <w:rPr>
-          <w:rFonts w:ascii="Times New Roman" w:eastAsia="Calibri" w:hAnsi="Times New Roman" w:cs="Times New Roman"/>
-          <w:b/>
-          <w:bCs/>
-          <w:color w:val="auto"/>
-          <w:sz w:val="28"/>
-          <w:szCs w:val="28"/>
-        </w:rPr>
-        <w:t>Проектирование программы</w:t>
+          <w:color w:val="000000" w:themeColor="text1"/>
+          <w:sz w:val="28"/>
+          <w:szCs w:val="28"/>
+          <w:highlight w:val="yellow"/>
+        </w:rPr>
+        <w:t xml:space="preserve">.1 </w:t>
+      </w:r>
+      <w:r>
+        <w:rPr>
+          <w:rFonts w:ascii="Times New Roman" w:eastAsia="Calibri" w:hAnsi="Times New Roman"/>
+          <w:b/>
+          <w:bCs/>
+          <w:color w:val="000000" w:themeColor="text1"/>
+          <w:sz w:val="28"/>
+          <w:szCs w:val="28"/>
+          <w:highlight w:val="yellow"/>
+        </w:rPr>
+        <w:t>Описание структуры приложения</w:t>
+      </w:r>
+    </w:p>
+    <w:p>
+      <w:pPr>
+        <w:spacing w:after="0" w:line="360" w:lineRule="auto"/>
+        <w:ind w:firstLine="709"/>
+        <w:jc w:val="both"/>
+        <w:rPr>
+          <w:rFonts w:ascii="Times New Roman" w:hAnsi="Times New Roman"/>
+          <w:sz w:val="28"/>
+          <w:szCs w:val="28"/>
+        </w:rPr>
+      </w:pPr>
+      <w:r>
+        <w:rPr>
+          <w:rFonts w:ascii="Times New Roman" w:hAnsi="Times New Roman"/>
+          <w:sz w:val="28"/>
+          <w:szCs w:val="28"/>
+        </w:rPr>
+        <w:t xml:space="preserve">В приложении используется клиент-серверная архитектура с использованием </w:t>
+      </w:r>
+      <w:proofErr w:type="spellStart"/>
+      <w:r>
+        <w:rPr>
+          <w:rFonts w:ascii="Times New Roman" w:hAnsi="Times New Roman"/>
+          <w:sz w:val="28"/>
+          <w:szCs w:val="28"/>
+        </w:rPr>
+        <w:t>фреймворка</w:t>
+      </w:r>
+      <w:proofErr w:type="spellEnd"/>
+      <w:r>
+        <w:rPr>
+          <w:rFonts w:ascii="Times New Roman" w:hAnsi="Times New Roman"/>
+          <w:sz w:val="28"/>
+          <w:szCs w:val="28"/>
+        </w:rPr>
+        <w:t xml:space="preserve"> </w:t>
+      </w:r>
+      <w:proofErr w:type="spellStart"/>
+      <w:r>
+        <w:rPr>
+          <w:rFonts w:ascii="Times New Roman" w:hAnsi="Times New Roman"/>
+          <w:sz w:val="28"/>
+          <w:szCs w:val="28"/>
+        </w:rPr>
+        <w:t>React</w:t>
+      </w:r>
+      <w:proofErr w:type="spellEnd"/>
+      <w:r>
+        <w:rPr>
+          <w:rFonts w:ascii="Times New Roman" w:hAnsi="Times New Roman"/>
+          <w:sz w:val="28"/>
+          <w:szCs w:val="28"/>
+        </w:rPr>
+        <w:t xml:space="preserve"> для клиентской части и </w:t>
+      </w:r>
+      <w:proofErr w:type="spellStart"/>
+      <w:r>
+        <w:rPr>
+          <w:rFonts w:ascii="Times New Roman" w:hAnsi="Times New Roman"/>
+          <w:sz w:val="28"/>
+          <w:szCs w:val="28"/>
+        </w:rPr>
+        <w:t>фреймворка</w:t>
+      </w:r>
+      <w:proofErr w:type="spellEnd"/>
+      <w:r>
+        <w:rPr>
+          <w:rFonts w:ascii="Times New Roman" w:hAnsi="Times New Roman"/>
+          <w:sz w:val="28"/>
+          <w:szCs w:val="28"/>
+        </w:rPr>
+        <w:t xml:space="preserve"> </w:t>
+      </w:r>
+      <w:proofErr w:type="spellStart"/>
+      <w:r>
+        <w:rPr>
+          <w:rFonts w:ascii="Times New Roman" w:hAnsi="Times New Roman"/>
+          <w:sz w:val="28"/>
+          <w:szCs w:val="28"/>
+        </w:rPr>
+        <w:t>Express</w:t>
+      </w:r>
+      <w:proofErr w:type="spellEnd"/>
+      <w:r>
+        <w:rPr>
+          <w:rFonts w:ascii="Times New Roman" w:hAnsi="Times New Roman"/>
+          <w:sz w:val="28"/>
+          <w:szCs w:val="28"/>
+        </w:rPr>
+        <w:t xml:space="preserve"> для серверной части. Клиентская часть отвечает за отображение пользовательского интерфейса и взаимодействие с пользователем, в то время как серверная часть обрабатывает запросы от клиента и выполняет бизнес-логику. </w:t>
+      </w:r>
+      <w:proofErr w:type="gramStart"/>
+      <w:r>
+        <w:rPr>
+          <w:rFonts w:ascii="Times New Roman" w:hAnsi="Times New Roman"/>
+          <w:sz w:val="28"/>
+          <w:szCs w:val="28"/>
+        </w:rPr>
+        <w:t>В целом,</w:t>
+      </w:r>
+      <w:proofErr w:type="gramEnd"/>
+      <w:r>
+        <w:rPr>
+          <w:rFonts w:ascii="Times New Roman" w:hAnsi="Times New Roman"/>
+          <w:sz w:val="28"/>
+          <w:szCs w:val="28"/>
+        </w:rPr>
+        <w:t xml:space="preserve"> приложение следует архитектурному шаблону MVC (</w:t>
+      </w:r>
+      <w:proofErr w:type="spellStart"/>
+      <w:r>
+        <w:rPr>
+          <w:rFonts w:ascii="Times New Roman" w:hAnsi="Times New Roman"/>
+          <w:sz w:val="28"/>
+          <w:szCs w:val="28"/>
+        </w:rPr>
+        <w:t>Model-View-Controller</w:t>
+      </w:r>
+      <w:proofErr w:type="spellEnd"/>
+      <w:r>
+        <w:rPr>
+          <w:rFonts w:ascii="Times New Roman" w:hAnsi="Times New Roman"/>
+          <w:sz w:val="28"/>
+          <w:szCs w:val="28"/>
+        </w:rPr>
+        <w:t>), где клиентская часть играет роль представления (</w:t>
+      </w:r>
+      <w:proofErr w:type="spellStart"/>
+      <w:r>
+        <w:rPr>
+          <w:rFonts w:ascii="Times New Roman" w:hAnsi="Times New Roman"/>
+          <w:sz w:val="28"/>
+          <w:szCs w:val="28"/>
+        </w:rPr>
+        <w:t>View</w:t>
+      </w:r>
+      <w:proofErr w:type="spellEnd"/>
+      <w:r>
+        <w:rPr>
+          <w:rFonts w:ascii="Times New Roman" w:hAnsi="Times New Roman"/>
+          <w:sz w:val="28"/>
+          <w:szCs w:val="28"/>
+        </w:rPr>
+        <w:t>), а серверная часть отвечает за модель (</w:t>
+      </w:r>
+      <w:proofErr w:type="spellStart"/>
+      <w:r>
+        <w:rPr>
+          <w:rFonts w:ascii="Times New Roman" w:hAnsi="Times New Roman"/>
+          <w:sz w:val="28"/>
+          <w:szCs w:val="28"/>
+        </w:rPr>
+        <w:t>Model</w:t>
+      </w:r>
+      <w:proofErr w:type="spellEnd"/>
+      <w:r>
+        <w:rPr>
+          <w:rFonts w:ascii="Times New Roman" w:hAnsi="Times New Roman"/>
+          <w:sz w:val="28"/>
+          <w:szCs w:val="28"/>
+        </w:rPr>
+        <w:t>) и контроллер (</w:t>
+      </w:r>
+      <w:proofErr w:type="spellStart"/>
+      <w:r>
+        <w:rPr>
+          <w:rFonts w:ascii="Times New Roman" w:hAnsi="Times New Roman"/>
+          <w:sz w:val="28"/>
+          <w:szCs w:val="28"/>
+        </w:rPr>
+        <w:t>Controller</w:t>
+      </w:r>
+      <w:proofErr w:type="spellEnd"/>
+      <w:r>
+        <w:rPr>
+          <w:rFonts w:ascii="Times New Roman" w:hAnsi="Times New Roman"/>
+          <w:sz w:val="28"/>
+          <w:szCs w:val="28"/>
+        </w:rPr>
+        <w:t>). Взаимодействие между клиентом и сервером осуществляется через обмен данных посредством сетевых запросов.</w:t>
+      </w:r>
+      <w:r>
+        <w:rPr>
+          <w:rFonts w:ascii="Times New Roman" w:hAnsi="Times New Roman"/>
+          <w:sz w:val="28"/>
+          <w:szCs w:val="28"/>
+        </w:rPr>
+        <w:t xml:space="preserve"> Визуальное представление архитектурного шаблона </w:t>
+      </w:r>
+      <w:r>
+        <w:rPr>
+          <w:rFonts w:ascii="Times New Roman" w:hAnsi="Times New Roman"/>
+          <w:sz w:val="28"/>
+          <w:szCs w:val="28"/>
+          <w:lang w:val="en-US"/>
+        </w:rPr>
+        <w:t>MVC</w:t>
+      </w:r>
+      <w:r>
+        <w:rPr>
+          <w:rFonts w:ascii="Times New Roman" w:hAnsi="Times New Roman"/>
+          <w:sz w:val="28"/>
+          <w:szCs w:val="28"/>
+        </w:rPr>
+        <w:t xml:space="preserve"> </w:t>
+      </w:r>
+      <w:r>
+        <w:rPr>
+          <w:rFonts w:ascii="Times New Roman" w:hAnsi="Times New Roman"/>
+          <w:sz w:val="28"/>
+          <w:szCs w:val="28"/>
+        </w:rPr>
+        <w:t>представлено на рисунке 7.</w:t>
+      </w:r>
+    </w:p>
+    <w:p>
+      <w:pPr>
+        <w:spacing w:before="240" w:after="0" w:line="360" w:lineRule="auto"/>
+        <w:ind w:firstLine="709"/>
+        <w:jc w:val="center"/>
+        <w:rPr>
+          <w:rFonts w:ascii="Times New Roman" w:hAnsi="Times New Roman"/>
+          <w:sz w:val="28"/>
+          <w:szCs w:val="28"/>
+        </w:rPr>
+      </w:pPr>
+      <w:r>
+        <w:rPr>
+          <w:rFonts w:ascii="Times New Roman" w:hAnsi="Times New Roman"/>
+          <w:noProof/>
+          <w:sz w:val="28"/>
+          <w:szCs w:val="28"/>
+        </w:rPr>
+        <w:drawing>
+          <wp:inline distT="0" distB="0" distL="0" distR="0" wp14:anchorId="202E4341" wp14:editId="340E1AC1">
+            <wp:extent cx="4800600" cy="4432300"/>
+            <wp:effectExtent l="0" t="0" r="0" b="0"/>
+            <wp:docPr id="11" name="Рисунок 11" descr="Изображение выглядит как текст, снимок экрана, Шрифт, ожерелье&#10;&#10;Автоматически созданное описание"/>
+            <wp:cNvGraphicFramePr>
+              <a:graphicFrameLocks xmlns:a="http://schemas.openxmlformats.org/drawingml/2006/main" noChangeAspect="1"/>
+            </wp:cNvGraphicFramePr>
+            <a:graphic xmlns:a="http://schemas.openxmlformats.org/drawingml/2006/main">
+              <a:graphicData uri="http://schemas.openxmlformats.org/drawingml/2006/picture">
+                <pic:pic xmlns:pic="http://schemas.openxmlformats.org/drawingml/2006/picture">
+                  <pic:nvPicPr>
+                    <pic:cNvPr id="11" name="Рисунок 11" descr="Изображение выглядит как текст, снимок экрана, Шрифт, ожерелье&#10;&#10;Автоматически созданное описание"/>
+                    <pic:cNvPicPr/>
+                  </pic:nvPicPr>
+                  <pic:blipFill>
+                    <a:blip r:embed="rId18">
+                      <a:extLst>
+                        <a:ext uri="{28A0092B-C50C-407E-A947-70E740481C1C}">
+                          <a14:useLocalDpi xmlns:a14="http://schemas.microsoft.com/office/drawing/2010/main" val="0"/>
+                        </a:ext>
+                      </a:extLst>
+                    </a:blip>
+                    <a:stretch>
+                      <a:fillRect/>
+                    </a:stretch>
+                  </pic:blipFill>
+                  <pic:spPr>
+                    <a:xfrm>
+                      <a:off x="0" y="0"/>
+                      <a:ext cx="4800600" cy="4432300"/>
+                    </a:xfrm>
+                    <a:prstGeom prst="rect">
+                      <a:avLst/>
+                    </a:prstGeom>
+                  </pic:spPr>
+                </pic:pic>
+              </a:graphicData>
+            </a:graphic>
+          </wp:inline>
+        </w:drawing>
+      </w:r>
+    </w:p>
+    <w:p>
+      <w:pPr>
+        <w:spacing w:after="360" w:line="360" w:lineRule="auto"/>
+        <w:ind w:firstLine="709"/>
+        <w:jc w:val="center"/>
+        <w:rPr>
+          <w:rFonts w:ascii="Times New Roman" w:hAnsi="Times New Roman"/>
+          <w:sz w:val="28"/>
+          <w:szCs w:val="28"/>
+          <w:lang w:val="en-US"/>
+        </w:rPr>
+      </w:pPr>
+      <w:r>
+        <w:rPr>
+          <w:rFonts w:ascii="Times New Roman" w:hAnsi="Times New Roman"/>
+          <w:sz w:val="28"/>
+          <w:szCs w:val="28"/>
+        </w:rPr>
+        <w:t xml:space="preserve">Рисунок 7 – Архитектура </w:t>
+      </w:r>
+      <w:r>
+        <w:rPr>
+          <w:rFonts w:ascii="Times New Roman" w:hAnsi="Times New Roman"/>
+          <w:sz w:val="28"/>
+          <w:szCs w:val="28"/>
+          <w:lang w:val="en-US"/>
+        </w:rPr>
+        <w:t>MVC</w:t>
       </w:r>
     </w:p>
     <w:p>
@@ -16052,6 +16475,7 @@
           <w:sz w:val="28"/>
           <w:szCs w:val="28"/>
         </w:rPr>
+        <w:lastRenderedPageBreak/>
         <w:t>2.</w:t>
       </w:r>
       <w:r>
@@ -16082,108 +16506,2291 @@
           <w:sz w:val="28"/>
           <w:szCs w:val="28"/>
         </w:rPr>
-        <w:t>Описание структуры приложения</w:t>
-      </w:r>
-    </w:p>
-    <w:p>
-      <w:pPr>
-        <w:spacing w:before="240" w:after="240" w:line="360" w:lineRule="auto"/>
-        <w:ind w:firstLine="709"/>
-        <w:jc w:val="both"/>
-        <w:rPr>
-          <w:rFonts w:ascii="Times New Roman" w:eastAsia="Calibri" w:hAnsi="Times New Roman"/>
-          <w:b/>
-          <w:bCs/>
-          <w:sz w:val="28"/>
-          <w:szCs w:val="28"/>
-        </w:rPr>
-      </w:pPr>
-      <w:r>
-        <w:rPr>
-          <w:rFonts w:ascii="Times New Roman" w:eastAsia="Calibri" w:hAnsi="Times New Roman"/>
-          <w:b/>
-          <w:bCs/>
-          <w:sz w:val="28"/>
-          <w:szCs w:val="28"/>
-        </w:rPr>
-        <w:t>2.2.1 Описание структуры серверной части приложения</w:t>
-      </w:r>
-    </w:p>
-    <w:p>
-      <w:pPr>
-        <w:spacing w:before="240" w:after="240" w:line="360" w:lineRule="auto"/>
-        <w:ind w:firstLine="709"/>
-        <w:jc w:val="both"/>
-        <w:rPr>
-          <w:rFonts w:ascii="Times New Roman" w:eastAsia="Calibri" w:hAnsi="Times New Roman"/>
-          <w:sz w:val="28"/>
-          <w:szCs w:val="28"/>
-          <w:lang w:val="en-US"/>
-        </w:rPr>
-      </w:pPr>
-    </w:p>
-    <w:p>
-      <w:pPr>
+        <w:t>Проектирование программы</w:t>
+      </w:r>
+    </w:p>
+    <w:p>
+      <w:pPr>
+        <w:pStyle w:val="1"/>
         <w:spacing w:before="480" w:after="240" w:line="360" w:lineRule="auto"/>
         <w:ind w:firstLine="709"/>
         <w:jc w:val="both"/>
         <w:rPr>
-          <w:rFonts w:ascii="Times New Roman" w:eastAsia="Calibri" w:hAnsi="Times New Roman"/>
-          <w:b/>
-          <w:bCs/>
-          <w:sz w:val="28"/>
-          <w:szCs w:val="28"/>
-        </w:rPr>
-      </w:pPr>
-      <w:r>
-        <w:rPr>
-          <w:rFonts w:ascii="Times New Roman" w:eastAsia="Calibri" w:hAnsi="Times New Roman"/>
-          <w:b/>
-          <w:bCs/>
-          <w:sz w:val="28"/>
-          <w:szCs w:val="28"/>
-        </w:rPr>
-        <w:t>2.2.</w:t>
-      </w:r>
-      <w:r>
-        <w:rPr>
-          <w:rFonts w:ascii="Times New Roman" w:eastAsia="Calibri" w:hAnsi="Times New Roman"/>
-          <w:b/>
-          <w:bCs/>
-          <w:sz w:val="28"/>
-          <w:szCs w:val="28"/>
-        </w:rPr>
-        <w:t>2</w:t>
-      </w:r>
-      <w:r>
-        <w:rPr>
-          <w:rFonts w:ascii="Times New Roman" w:eastAsia="Calibri" w:hAnsi="Times New Roman"/>
-          <w:b/>
-          <w:bCs/>
-          <w:sz w:val="28"/>
-          <w:szCs w:val="28"/>
-        </w:rPr>
-        <w:t xml:space="preserve"> Описание структуры </w:t>
-      </w:r>
-      <w:r>
-        <w:rPr>
-          <w:rFonts w:ascii="Times New Roman" w:eastAsia="Calibri" w:hAnsi="Times New Roman"/>
-          <w:b/>
-          <w:bCs/>
-          <w:sz w:val="28"/>
-          <w:szCs w:val="28"/>
-        </w:rPr>
-        <w:t>клиентской</w:t>
-      </w:r>
-      <w:r>
-        <w:rPr>
-          <w:rFonts w:ascii="Times New Roman" w:eastAsia="Calibri" w:hAnsi="Times New Roman"/>
-          <w:b/>
-          <w:bCs/>
-          <w:sz w:val="28"/>
-          <w:szCs w:val="28"/>
-        </w:rPr>
-        <w:t xml:space="preserve"> части приложения</w:t>
+          <w:rFonts w:ascii="Times New Roman" w:eastAsia="Calibri" w:hAnsi="Times New Roman" w:cs="Times New Roman"/>
+          <w:b/>
+          <w:bCs/>
+          <w:color w:val="000000" w:themeColor="text1"/>
+          <w:sz w:val="28"/>
+          <w:szCs w:val="28"/>
+        </w:rPr>
+      </w:pPr>
+      <w:r>
+        <w:rPr>
+          <w:rFonts w:ascii="Times New Roman" w:eastAsia="Calibri" w:hAnsi="Times New Roman" w:cs="Times New Roman"/>
+          <w:b/>
+          <w:bCs/>
+          <w:color w:val="000000" w:themeColor="text1"/>
+          <w:sz w:val="28"/>
+          <w:szCs w:val="28"/>
+        </w:rPr>
+        <w:t>2.</w:t>
+      </w:r>
+      <w:r>
+        <w:rPr>
+          <w:rFonts w:ascii="Times New Roman" w:eastAsia="Calibri" w:hAnsi="Times New Roman" w:cs="Times New Roman"/>
+          <w:b/>
+          <w:bCs/>
+          <w:color w:val="000000" w:themeColor="text1"/>
+          <w:sz w:val="28"/>
+          <w:szCs w:val="28"/>
+        </w:rPr>
+        <w:t>3</w:t>
+      </w:r>
+      <w:r>
+        <w:rPr>
+          <w:rFonts w:ascii="Times New Roman" w:eastAsia="Calibri" w:hAnsi="Times New Roman" w:cs="Times New Roman"/>
+          <w:b/>
+          <w:bCs/>
+          <w:color w:val="000000" w:themeColor="text1"/>
+          <w:sz w:val="28"/>
+          <w:szCs w:val="28"/>
+        </w:rPr>
+        <w:t xml:space="preserve"> </w:t>
+      </w:r>
+      <w:r>
+        <w:rPr>
+          <w:rFonts w:ascii="Times New Roman" w:eastAsia="Calibri" w:hAnsi="Times New Roman" w:cs="Times New Roman"/>
+          <w:b/>
+          <w:bCs/>
+          <w:color w:val="000000" w:themeColor="text1"/>
+          <w:sz w:val="28"/>
+          <w:szCs w:val="28"/>
+        </w:rPr>
+        <w:t>Разработка программы</w:t>
+      </w:r>
+    </w:p>
+    <w:p>
+      <w:pPr>
+        <w:spacing w:after="160" w:line="360" w:lineRule="auto"/>
+        <w:ind w:firstLine="709"/>
+        <w:jc w:val="both"/>
+        <w:rPr>
+          <w:rFonts w:ascii="Times New Roman" w:eastAsia="Calibri" w:hAnsi="Times New Roman"/>
+          <w:b/>
+          <w:bCs/>
+          <w:sz w:val="28"/>
+          <w:szCs w:val="28"/>
+        </w:rPr>
+      </w:pPr>
+      <w:r>
+        <w:rPr>
+          <w:rFonts w:ascii="Times New Roman" w:eastAsia="Calibri" w:hAnsi="Times New Roman"/>
+          <w:b/>
+          <w:bCs/>
+          <w:sz w:val="28"/>
+          <w:szCs w:val="28"/>
+        </w:rPr>
+        <w:t>2.3.1 Разработка серверной части веб приложения</w:t>
+      </w:r>
+    </w:p>
+    <w:p>
+      <w:pPr>
+        <w:spacing w:after="160" w:line="360" w:lineRule="auto"/>
+        <w:ind w:firstLine="709"/>
+        <w:jc w:val="both"/>
+        <w:rPr>
+          <w:rFonts w:ascii="Times New Roman" w:eastAsia="Calibri" w:hAnsi="Times New Roman"/>
+          <w:sz w:val="28"/>
+          <w:szCs w:val="28"/>
+        </w:rPr>
+      </w:pPr>
+      <w:r>
+        <w:rPr>
+          <w:rFonts w:ascii="Times New Roman" w:eastAsia="Calibri" w:hAnsi="Times New Roman"/>
+          <w:sz w:val="28"/>
+          <w:szCs w:val="28"/>
+        </w:rPr>
+        <w:t xml:space="preserve">Разработка серверной части веб приложения велась исходя из ранее выбранного языка, </w:t>
+      </w:r>
+      <w:proofErr w:type="spellStart"/>
+      <w:r>
+        <w:rPr>
+          <w:rFonts w:ascii="Times New Roman" w:eastAsia="Calibri" w:hAnsi="Times New Roman"/>
+          <w:sz w:val="28"/>
+          <w:szCs w:val="28"/>
+        </w:rPr>
+        <w:t>фреймворка</w:t>
+      </w:r>
+      <w:proofErr w:type="spellEnd"/>
+      <w:r>
+        <w:rPr>
+          <w:rFonts w:ascii="Times New Roman" w:eastAsia="Calibri" w:hAnsi="Times New Roman"/>
+          <w:sz w:val="28"/>
+          <w:szCs w:val="28"/>
+        </w:rPr>
+        <w:t xml:space="preserve"> и библиотек.</w:t>
+      </w:r>
+      <w:r>
+        <w:rPr>
+          <w:rFonts w:ascii="Times New Roman" w:eastAsia="Calibri" w:hAnsi="Times New Roman"/>
+          <w:sz w:val="28"/>
+          <w:szCs w:val="28"/>
+        </w:rPr>
+        <w:t xml:space="preserve"> </w:t>
+      </w:r>
+    </w:p>
+    <w:p>
+      <w:pPr>
+        <w:spacing w:before="480" w:after="240" w:line="360" w:lineRule="auto"/>
+        <w:ind w:firstLine="709"/>
+        <w:jc w:val="both"/>
+        <w:rPr>
+          <w:rFonts w:ascii="Times New Roman" w:eastAsia="Calibri" w:hAnsi="Times New Roman"/>
+          <w:b/>
+          <w:bCs/>
+          <w:sz w:val="28"/>
+          <w:szCs w:val="28"/>
+          <w:lang w:val="en-US"/>
+        </w:rPr>
+      </w:pPr>
+      <w:r>
+        <w:rPr>
+          <w:rFonts w:ascii="Times New Roman" w:eastAsia="Calibri" w:hAnsi="Times New Roman"/>
+          <w:b/>
+          <w:bCs/>
+          <w:sz w:val="28"/>
+          <w:szCs w:val="28"/>
+        </w:rPr>
+        <w:t>2.3.1.1 Разработка</w:t>
+      </w:r>
+      <w:r>
+        <w:rPr>
+          <w:rFonts w:ascii="Times New Roman" w:eastAsia="Calibri" w:hAnsi="Times New Roman"/>
+          <w:b/>
+          <w:bCs/>
+          <w:sz w:val="28"/>
+          <w:szCs w:val="28"/>
+        </w:rPr>
+        <w:t xml:space="preserve"> </w:t>
+      </w:r>
+      <w:r>
+        <w:rPr>
+          <w:rFonts w:ascii="Times New Roman" w:eastAsia="Calibri" w:hAnsi="Times New Roman"/>
+          <w:b/>
+          <w:bCs/>
+          <w:sz w:val="28"/>
+          <w:szCs w:val="28"/>
+        </w:rPr>
+        <w:t xml:space="preserve">базы данных с помощью подхода </w:t>
+      </w:r>
+      <w:proofErr w:type="spellStart"/>
+      <w:r>
+        <w:rPr>
+          <w:rFonts w:ascii="Times New Roman" w:eastAsia="Calibri" w:hAnsi="Times New Roman"/>
+          <w:b/>
+          <w:bCs/>
+          <w:sz w:val="28"/>
+          <w:szCs w:val="28"/>
+        </w:rPr>
+        <w:t>сo</w:t>
+      </w:r>
+      <w:proofErr w:type="spellEnd"/>
+      <w:r>
+        <w:rPr>
+          <w:rFonts w:ascii="Times New Roman" w:eastAsia="Calibri" w:hAnsi="Times New Roman"/>
+          <w:b/>
+          <w:bCs/>
+          <w:sz w:val="28"/>
+          <w:szCs w:val="28"/>
+          <w:lang w:val="en-US"/>
+        </w:rPr>
+        <w:t>de</w:t>
+      </w:r>
+      <w:r>
+        <w:rPr>
+          <w:rFonts w:ascii="Times New Roman" w:eastAsia="Calibri" w:hAnsi="Times New Roman"/>
+          <w:b/>
+          <w:bCs/>
+          <w:sz w:val="28"/>
+          <w:szCs w:val="28"/>
+        </w:rPr>
+        <w:t xml:space="preserve"> </w:t>
+      </w:r>
+      <w:r>
+        <w:rPr>
+          <w:rFonts w:ascii="Times New Roman" w:eastAsia="Calibri" w:hAnsi="Times New Roman"/>
+          <w:b/>
+          <w:bCs/>
+          <w:sz w:val="28"/>
+          <w:szCs w:val="28"/>
+          <w:lang w:val="en-US"/>
+        </w:rPr>
+        <w:t>first</w:t>
+      </w:r>
+    </w:p>
+    <w:p>
+      <w:pPr>
+        <w:spacing w:after="0" w:line="360" w:lineRule="auto"/>
+        <w:ind w:firstLine="709"/>
+        <w:jc w:val="both"/>
+        <w:rPr>
+          <w:rFonts w:ascii="Times New Roman" w:eastAsia="Calibri" w:hAnsi="Times New Roman"/>
+          <w:sz w:val="28"/>
+          <w:szCs w:val="28"/>
+        </w:rPr>
+      </w:pPr>
+      <w:r>
+        <w:rPr>
+          <w:rFonts w:ascii="Times New Roman" w:eastAsia="Calibri" w:hAnsi="Times New Roman"/>
+          <w:sz w:val="28"/>
+          <w:szCs w:val="28"/>
+        </w:rPr>
+        <w:t xml:space="preserve">Для разработки базы данных в проекте был использован подход </w:t>
+      </w:r>
+      <w:r>
+        <w:rPr>
+          <w:rFonts w:ascii="Times New Roman" w:eastAsia="Calibri" w:hAnsi="Times New Roman"/>
+          <w:sz w:val="28"/>
+          <w:szCs w:val="28"/>
+        </w:rPr>
+        <w:t>“</w:t>
+      </w:r>
+      <w:r>
+        <w:rPr>
+          <w:rFonts w:ascii="Times New Roman" w:eastAsia="Calibri" w:hAnsi="Times New Roman"/>
+          <w:sz w:val="28"/>
+          <w:szCs w:val="28"/>
+          <w:lang w:val="en-US"/>
+        </w:rPr>
+        <w:t>code</w:t>
+      </w:r>
+      <w:r>
+        <w:rPr>
+          <w:rFonts w:ascii="Times New Roman" w:eastAsia="Calibri" w:hAnsi="Times New Roman"/>
+          <w:sz w:val="28"/>
+          <w:szCs w:val="28"/>
+        </w:rPr>
+        <w:t xml:space="preserve"> </w:t>
+      </w:r>
+      <w:r>
+        <w:rPr>
+          <w:rFonts w:ascii="Times New Roman" w:eastAsia="Calibri" w:hAnsi="Times New Roman"/>
+          <w:sz w:val="28"/>
+          <w:szCs w:val="28"/>
+          <w:lang w:val="en-US"/>
+        </w:rPr>
+        <w:t>first</w:t>
+      </w:r>
+      <w:r>
+        <w:rPr>
+          <w:rFonts w:ascii="Times New Roman" w:eastAsia="Calibri" w:hAnsi="Times New Roman"/>
+          <w:sz w:val="28"/>
+          <w:szCs w:val="28"/>
+        </w:rPr>
+        <w:t xml:space="preserve">”. </w:t>
+      </w:r>
+      <w:r>
+        <w:rPr>
+          <w:rFonts w:ascii="Times New Roman" w:eastAsia="Calibri" w:hAnsi="Times New Roman"/>
+          <w:sz w:val="28"/>
+          <w:szCs w:val="28"/>
+        </w:rPr>
+        <w:t>Этот подход предполагает создание моделей данных и их описание в коде до создания физической базы данных. Это позвол</w:t>
+      </w:r>
+      <w:r>
+        <w:rPr>
+          <w:rFonts w:ascii="Times New Roman" w:eastAsia="Calibri" w:hAnsi="Times New Roman"/>
+          <w:sz w:val="28"/>
+          <w:szCs w:val="28"/>
+        </w:rPr>
+        <w:t>ило</w:t>
+      </w:r>
+      <w:r>
+        <w:rPr>
+          <w:rFonts w:ascii="Times New Roman" w:eastAsia="Calibri" w:hAnsi="Times New Roman"/>
+          <w:sz w:val="28"/>
+          <w:szCs w:val="28"/>
+        </w:rPr>
+        <w:t xml:space="preserve"> определить структуру базы данных и ее отношения на основе бизнес-логики и требований приложения, а затем автоматически сгенерировать соответствующую базу данных.</w:t>
+      </w:r>
+    </w:p>
+    <w:p>
+      <w:pPr>
+        <w:spacing w:after="0" w:line="360" w:lineRule="auto"/>
+        <w:ind w:firstLine="709"/>
+        <w:jc w:val="both"/>
+        <w:rPr>
+          <w:rFonts w:ascii="Times New Roman" w:eastAsia="Calibri" w:hAnsi="Times New Roman"/>
+          <w:sz w:val="28"/>
+          <w:szCs w:val="28"/>
+        </w:rPr>
+      </w:pPr>
+      <w:r>
+        <w:rPr>
+          <w:rFonts w:ascii="Times New Roman" w:eastAsia="Calibri" w:hAnsi="Times New Roman"/>
+          <w:sz w:val="28"/>
+          <w:szCs w:val="28"/>
+        </w:rPr>
+        <w:t xml:space="preserve">Для описания моделей данных и взаимодействия с базой данных была использована библиотека </w:t>
+      </w:r>
+      <w:proofErr w:type="spellStart"/>
+      <w:r>
+        <w:rPr>
+          <w:rFonts w:ascii="Times New Roman" w:eastAsia="Calibri" w:hAnsi="Times New Roman"/>
+          <w:sz w:val="28"/>
+          <w:szCs w:val="28"/>
+        </w:rPr>
+        <w:t>Sequelize</w:t>
+      </w:r>
+      <w:proofErr w:type="spellEnd"/>
+      <w:r>
+        <w:rPr>
+          <w:rFonts w:ascii="Times New Roman" w:eastAsia="Calibri" w:hAnsi="Times New Roman"/>
+          <w:sz w:val="28"/>
+          <w:szCs w:val="28"/>
+        </w:rPr>
+        <w:t xml:space="preserve">. </w:t>
+      </w:r>
+      <w:proofErr w:type="spellStart"/>
+      <w:r>
+        <w:rPr>
+          <w:rFonts w:ascii="Times New Roman" w:eastAsia="Calibri" w:hAnsi="Times New Roman"/>
+          <w:sz w:val="28"/>
+          <w:szCs w:val="28"/>
+          <w:lang w:val="en-US"/>
+        </w:rPr>
+        <w:t>Sequelize</w:t>
+      </w:r>
+      <w:proofErr w:type="spellEnd"/>
+      <w:r>
+        <w:rPr>
+          <w:rFonts w:ascii="Times New Roman" w:eastAsia="Calibri" w:hAnsi="Times New Roman"/>
+          <w:sz w:val="28"/>
+          <w:szCs w:val="28"/>
+          <w:lang w:val="en-US"/>
+        </w:rPr>
+        <w:t xml:space="preserve"> </w:t>
+      </w:r>
+      <w:r>
+        <w:rPr>
+          <w:rFonts w:ascii="Times New Roman" w:eastAsia="Calibri" w:hAnsi="Times New Roman"/>
+          <w:sz w:val="28"/>
+          <w:szCs w:val="28"/>
+        </w:rPr>
+        <w:t>предоставляет</w:t>
+      </w:r>
+      <w:r>
+        <w:rPr>
+          <w:rFonts w:ascii="Times New Roman" w:eastAsia="Calibri" w:hAnsi="Times New Roman"/>
+          <w:sz w:val="28"/>
+          <w:szCs w:val="28"/>
+          <w:lang w:val="en-US"/>
+        </w:rPr>
+        <w:t xml:space="preserve"> ORM (Object-Relational Mapping) </w:t>
+      </w:r>
+      <w:r>
+        <w:rPr>
+          <w:rFonts w:ascii="Times New Roman" w:eastAsia="Calibri" w:hAnsi="Times New Roman"/>
+          <w:sz w:val="28"/>
+          <w:szCs w:val="28"/>
+        </w:rPr>
+        <w:t>для</w:t>
+      </w:r>
+      <w:r>
+        <w:rPr>
+          <w:rFonts w:ascii="Times New Roman" w:eastAsia="Calibri" w:hAnsi="Times New Roman"/>
+          <w:sz w:val="28"/>
+          <w:szCs w:val="28"/>
+          <w:lang w:val="en-US"/>
+        </w:rPr>
+        <w:t xml:space="preserve"> Node.</w:t>
+      </w:r>
+      <w:r>
+        <w:rPr>
+          <w:rFonts w:ascii="Times New Roman" w:eastAsia="Calibri" w:hAnsi="Times New Roman"/>
+          <w:sz w:val="28"/>
+          <w:szCs w:val="28"/>
+          <w:lang w:val="en-US"/>
+        </w:rPr>
+        <w:t>js.</w:t>
+      </w:r>
+      <w:r>
+        <w:rPr>
+          <w:rFonts w:ascii="Times New Roman" w:eastAsia="Calibri" w:hAnsi="Times New Roman"/>
+          <w:sz w:val="28"/>
+          <w:szCs w:val="28"/>
+          <w:lang w:val="en-US"/>
+        </w:rPr>
+        <w:t xml:space="preserve"> </w:t>
+      </w:r>
+      <w:r>
+        <w:rPr>
+          <w:rFonts w:ascii="Times New Roman" w:eastAsia="Calibri" w:hAnsi="Times New Roman"/>
+          <w:sz w:val="28"/>
+          <w:szCs w:val="28"/>
+        </w:rPr>
+        <w:t>С</w:t>
+      </w:r>
+      <w:r>
+        <w:rPr>
+          <w:rFonts w:ascii="Times New Roman" w:eastAsia="Calibri" w:hAnsi="Times New Roman"/>
+          <w:sz w:val="28"/>
+          <w:szCs w:val="28"/>
+          <w:lang w:val="en-US"/>
+        </w:rPr>
+        <w:t xml:space="preserve"> </w:t>
+      </w:r>
+      <w:r>
+        <w:rPr>
+          <w:rFonts w:ascii="Times New Roman" w:eastAsia="Calibri" w:hAnsi="Times New Roman"/>
+          <w:sz w:val="28"/>
+          <w:szCs w:val="28"/>
+        </w:rPr>
+        <w:t>помощью</w:t>
+      </w:r>
+      <w:r>
+        <w:rPr>
+          <w:rFonts w:ascii="Times New Roman" w:eastAsia="Calibri" w:hAnsi="Times New Roman"/>
+          <w:sz w:val="28"/>
+          <w:szCs w:val="28"/>
+          <w:lang w:val="en-US"/>
+        </w:rPr>
+        <w:t xml:space="preserve"> </w:t>
+      </w:r>
+      <w:proofErr w:type="spellStart"/>
+      <w:r>
+        <w:rPr>
+          <w:rFonts w:ascii="Times New Roman" w:eastAsia="Calibri" w:hAnsi="Times New Roman"/>
+          <w:sz w:val="28"/>
+          <w:szCs w:val="28"/>
+        </w:rPr>
+        <w:t>Sequelize</w:t>
+      </w:r>
+      <w:proofErr w:type="spellEnd"/>
+      <w:r>
+        <w:rPr>
+          <w:rFonts w:ascii="Times New Roman" w:eastAsia="Calibri" w:hAnsi="Times New Roman"/>
+          <w:sz w:val="28"/>
+          <w:szCs w:val="28"/>
+        </w:rPr>
+        <w:t xml:space="preserve"> </w:t>
+      </w:r>
+      <w:r>
+        <w:rPr>
+          <w:rFonts w:ascii="Times New Roman" w:eastAsia="Calibri" w:hAnsi="Times New Roman"/>
+          <w:sz w:val="28"/>
+          <w:szCs w:val="28"/>
+        </w:rPr>
+        <w:t xml:space="preserve">стало возможно </w:t>
+      </w:r>
+      <w:r>
+        <w:rPr>
+          <w:rFonts w:ascii="Times New Roman" w:eastAsia="Calibri" w:hAnsi="Times New Roman"/>
+          <w:sz w:val="28"/>
+          <w:szCs w:val="28"/>
+        </w:rPr>
+        <w:t>определить модели данных, их атрибуты и связи, а затем использовать методы библиотеки для взаимодействия с базой данных.</w:t>
+      </w:r>
+      <w:r>
+        <w:rPr>
+          <w:rFonts w:ascii="Times New Roman" w:eastAsia="Calibri" w:hAnsi="Times New Roman"/>
+          <w:sz w:val="28"/>
+          <w:szCs w:val="28"/>
+        </w:rPr>
+        <w:t xml:space="preserve"> </w:t>
+      </w:r>
+    </w:p>
+    <w:p>
+      <w:pPr>
+        <w:spacing w:after="0" w:line="360" w:lineRule="auto"/>
+        <w:ind w:firstLine="709"/>
+        <w:jc w:val="both"/>
+        <w:rPr>
+          <w:rFonts w:ascii="Times New Roman" w:eastAsia="Calibri" w:hAnsi="Times New Roman"/>
+          <w:sz w:val="28"/>
+          <w:szCs w:val="28"/>
+        </w:rPr>
+      </w:pPr>
+      <w:r>
+        <w:rPr>
+          <w:rFonts w:ascii="Times New Roman" w:eastAsia="Calibri" w:hAnsi="Times New Roman"/>
+          <w:sz w:val="28"/>
+          <w:szCs w:val="28"/>
+        </w:rPr>
+        <w:t xml:space="preserve">В проекте был создан файл с моделями данных, где каждая модель была описана с использованием кода. </w:t>
+      </w:r>
+      <w:r>
+        <w:rPr>
+          <w:rFonts w:ascii="Times New Roman" w:eastAsia="Calibri" w:hAnsi="Times New Roman"/>
+          <w:sz w:val="28"/>
+          <w:szCs w:val="28"/>
+        </w:rPr>
+        <w:t xml:space="preserve">Описание моделей данных представлено в приложении А. </w:t>
+      </w:r>
+      <w:r>
+        <w:rPr>
+          <w:rFonts w:ascii="Times New Roman" w:eastAsia="Calibri" w:hAnsi="Times New Roman"/>
+          <w:sz w:val="28"/>
+          <w:szCs w:val="28"/>
+        </w:rPr>
+        <w:t>После этого</w:t>
+      </w:r>
+      <w:r>
+        <w:rPr>
+          <w:rFonts w:ascii="Times New Roman" w:eastAsia="Calibri" w:hAnsi="Times New Roman"/>
+          <w:sz w:val="28"/>
+          <w:szCs w:val="28"/>
+        </w:rPr>
+        <w:t xml:space="preserve"> </w:t>
+      </w:r>
+      <w:r>
+        <w:rPr>
+          <w:rFonts w:ascii="Times New Roman" w:eastAsia="Calibri" w:hAnsi="Times New Roman"/>
+          <w:sz w:val="28"/>
+          <w:szCs w:val="28"/>
+        </w:rPr>
+        <w:t>бы</w:t>
+      </w:r>
+      <w:r>
+        <w:rPr>
+          <w:rFonts w:ascii="Times New Roman" w:eastAsia="Calibri" w:hAnsi="Times New Roman"/>
+          <w:sz w:val="28"/>
+          <w:szCs w:val="28"/>
+        </w:rPr>
+        <w:t xml:space="preserve">ло настроено подключение к базе данных. Настройка подключения представлена на рисунке </w:t>
+      </w:r>
+      <w:r>
+        <w:rPr>
+          <w:rFonts w:ascii="Times New Roman" w:eastAsia="Calibri" w:hAnsi="Times New Roman"/>
+          <w:sz w:val="28"/>
+          <w:szCs w:val="28"/>
+        </w:rPr>
+        <w:t>8</w:t>
+      </w:r>
+      <w:r>
+        <w:rPr>
+          <w:rFonts w:ascii="Times New Roman" w:eastAsia="Calibri" w:hAnsi="Times New Roman"/>
+          <w:sz w:val="28"/>
+          <w:szCs w:val="28"/>
+        </w:rPr>
+        <w:t xml:space="preserve"> и </w:t>
+      </w:r>
+      <w:r>
+        <w:rPr>
+          <w:rFonts w:ascii="Times New Roman" w:eastAsia="Calibri" w:hAnsi="Times New Roman"/>
+          <w:sz w:val="28"/>
+          <w:szCs w:val="28"/>
+        </w:rPr>
+        <w:t>9</w:t>
+      </w:r>
+      <w:r>
+        <w:rPr>
+          <w:rFonts w:ascii="Times New Roman" w:eastAsia="Calibri" w:hAnsi="Times New Roman"/>
+          <w:sz w:val="28"/>
+          <w:szCs w:val="28"/>
+        </w:rPr>
+        <w:t>.</w:t>
+      </w:r>
+    </w:p>
+    <w:p>
+      <w:pPr>
+        <w:spacing w:after="0" w:line="360" w:lineRule="auto"/>
+        <w:ind w:firstLine="709"/>
+        <w:jc w:val="both"/>
+        <w:rPr>
+          <w:rFonts w:ascii="Times New Roman" w:eastAsia="Calibri" w:hAnsi="Times New Roman"/>
+          <w:sz w:val="28"/>
+          <w:szCs w:val="28"/>
+        </w:rPr>
+      </w:pPr>
+      <w:r>
+        <w:rPr>
+          <w:rFonts w:ascii="Times New Roman" w:eastAsia="Calibri" w:hAnsi="Times New Roman"/>
+          <w:sz w:val="28"/>
+          <w:szCs w:val="28"/>
+        </w:rPr>
+        <w:t xml:space="preserve">При запуске приложения или при необходимости обновления структуры базы данных, </w:t>
+      </w:r>
+      <w:proofErr w:type="spellStart"/>
+      <w:r>
+        <w:rPr>
+          <w:rFonts w:ascii="Times New Roman" w:eastAsia="Calibri" w:hAnsi="Times New Roman"/>
+          <w:sz w:val="28"/>
+          <w:szCs w:val="28"/>
+        </w:rPr>
+        <w:t>Sequelize</w:t>
+      </w:r>
+      <w:proofErr w:type="spellEnd"/>
+      <w:r>
+        <w:rPr>
+          <w:rFonts w:ascii="Times New Roman" w:eastAsia="Calibri" w:hAnsi="Times New Roman"/>
+          <w:sz w:val="28"/>
+          <w:szCs w:val="28"/>
+        </w:rPr>
+        <w:t xml:space="preserve"> автоматически синхронизировал модели данных с физической базой данных. </w:t>
+      </w:r>
+    </w:p>
+    <w:p>
+      <w:pPr>
+        <w:spacing w:after="0" w:line="360" w:lineRule="auto"/>
+        <w:ind w:firstLine="709"/>
+        <w:jc w:val="both"/>
+        <w:rPr>
+          <w:rFonts w:ascii="Times New Roman" w:eastAsia="Calibri" w:hAnsi="Times New Roman"/>
+          <w:sz w:val="28"/>
+          <w:szCs w:val="28"/>
+        </w:rPr>
+      </w:pPr>
+      <w:r>
+        <w:rPr>
+          <w:rFonts w:ascii="Times New Roman" w:eastAsia="Calibri" w:hAnsi="Times New Roman"/>
+          <w:sz w:val="28"/>
+          <w:szCs w:val="28"/>
+        </w:rPr>
+        <w:t>Таким образом, использование подхода "</w:t>
+      </w:r>
+      <w:proofErr w:type="spellStart"/>
+      <w:r>
+        <w:rPr>
+          <w:rFonts w:ascii="Times New Roman" w:eastAsia="Calibri" w:hAnsi="Times New Roman"/>
+          <w:sz w:val="28"/>
+          <w:szCs w:val="28"/>
+        </w:rPr>
+        <w:t>code</w:t>
+      </w:r>
+      <w:proofErr w:type="spellEnd"/>
+      <w:r>
+        <w:rPr>
+          <w:rFonts w:ascii="Times New Roman" w:eastAsia="Calibri" w:hAnsi="Times New Roman"/>
+          <w:sz w:val="28"/>
+          <w:szCs w:val="28"/>
+        </w:rPr>
+        <w:t xml:space="preserve"> </w:t>
+      </w:r>
+      <w:proofErr w:type="spellStart"/>
+      <w:r>
+        <w:rPr>
+          <w:rFonts w:ascii="Times New Roman" w:eastAsia="Calibri" w:hAnsi="Times New Roman"/>
+          <w:sz w:val="28"/>
+          <w:szCs w:val="28"/>
+        </w:rPr>
+        <w:t>first</w:t>
+      </w:r>
+      <w:proofErr w:type="spellEnd"/>
+      <w:r>
+        <w:rPr>
+          <w:rFonts w:ascii="Times New Roman" w:eastAsia="Calibri" w:hAnsi="Times New Roman"/>
+          <w:sz w:val="28"/>
+          <w:szCs w:val="28"/>
+        </w:rPr>
+        <w:t xml:space="preserve">" с помощью </w:t>
+      </w:r>
+      <w:proofErr w:type="spellStart"/>
+      <w:r>
+        <w:rPr>
+          <w:rFonts w:ascii="Times New Roman" w:eastAsia="Calibri" w:hAnsi="Times New Roman"/>
+          <w:sz w:val="28"/>
+          <w:szCs w:val="28"/>
+        </w:rPr>
+        <w:t>Sequelize</w:t>
+      </w:r>
+      <w:proofErr w:type="spellEnd"/>
+      <w:r>
+        <w:rPr>
+          <w:rFonts w:ascii="Times New Roman" w:eastAsia="Calibri" w:hAnsi="Times New Roman"/>
+          <w:sz w:val="28"/>
+          <w:szCs w:val="28"/>
+        </w:rPr>
+        <w:t xml:space="preserve"> позволило удобно разрабатывать структуру базы данных, опираясь на модели </w:t>
+      </w:r>
+      <w:r>
+        <w:rPr>
+          <w:rFonts w:ascii="Times New Roman" w:eastAsia="Calibri" w:hAnsi="Times New Roman"/>
+          <w:sz w:val="28"/>
+          <w:szCs w:val="28"/>
+        </w:rPr>
+        <w:lastRenderedPageBreak/>
+        <w:t>данных, описанные в коде, и автоматически синхронизировать изменения с физической базой данных при необходимости.</w:t>
+      </w:r>
+    </w:p>
+    <w:p>
+      <w:pPr>
+        <w:spacing w:before="240" w:after="0" w:line="360" w:lineRule="auto"/>
+        <w:ind w:firstLine="709"/>
+        <w:jc w:val="center"/>
+        <w:rPr>
+          <w:rFonts w:ascii="Times New Roman" w:eastAsia="Calibri" w:hAnsi="Times New Roman"/>
+          <w:sz w:val="28"/>
+          <w:szCs w:val="28"/>
+        </w:rPr>
+      </w:pPr>
+      <w:r>
+        <w:rPr>
+          <w:rFonts w:ascii="Times New Roman" w:eastAsia="Calibri" w:hAnsi="Times New Roman"/>
+          <w:noProof/>
+          <w:sz w:val="28"/>
+          <w:szCs w:val="28"/>
+        </w:rPr>
+        <w:drawing>
+          <wp:inline distT="0" distB="0" distL="0" distR="0" wp14:anchorId="3E043C2A" wp14:editId="446A200B">
+            <wp:extent cx="5023821" cy="3287229"/>
+            <wp:effectExtent l="0" t="0" r="5715" b="2540"/>
+            <wp:docPr id="7" name="Рисунок 7" descr="Изображение выглядит как текст, снимок экрана, Шрифт, программное обеспечение&#10;&#10;Автоматически созданное описание"/>
+            <wp:cNvGraphicFramePr>
+              <a:graphicFrameLocks xmlns:a="http://schemas.openxmlformats.org/drawingml/2006/main" noChangeAspect="1"/>
+            </wp:cNvGraphicFramePr>
+            <a:graphic xmlns:a="http://schemas.openxmlformats.org/drawingml/2006/main">
+              <a:graphicData uri="http://schemas.openxmlformats.org/drawingml/2006/picture">
+                <pic:pic xmlns:pic="http://schemas.openxmlformats.org/drawingml/2006/picture">
+                  <pic:nvPicPr>
+                    <pic:cNvPr id="7" name="Рисунок 7" descr="Изображение выглядит как текст, снимок экрана, Шрифт, программное обеспечение&#10;&#10;Автоматически созданное описание"/>
+                    <pic:cNvPicPr/>
+                  </pic:nvPicPr>
+                  <pic:blipFill rotWithShape="1">
+                    <a:blip r:embed="rId19">
+                      <a:extLst>
+                        <a:ext uri="{28A0092B-C50C-407E-A947-70E740481C1C}">
+                          <a14:useLocalDpi xmlns:a14="http://schemas.microsoft.com/office/drawing/2010/main" val="0"/>
+                        </a:ext>
+                      </a:extLst>
+                    </a:blip>
+                    <a:srcRect t="8134"/>
+                    <a:stretch/>
+                  </pic:blipFill>
+                  <pic:spPr bwMode="auto">
+                    <a:xfrm>
+                      <a:off x="0" y="0"/>
+                      <a:ext cx="5028613" cy="3290364"/>
+                    </a:xfrm>
+                    <a:prstGeom prst="rect">
+                      <a:avLst/>
+                    </a:prstGeom>
+                    <a:ln>
+                      <a:noFill/>
+                    </a:ln>
+                    <a:extLst>
+                      <a:ext uri="{53640926-AAD7-44D8-BBD7-CCE9431645EC}">
+                        <a14:shadowObscured xmlns:a14="http://schemas.microsoft.com/office/drawing/2010/main"/>
+                      </a:ext>
+                    </a:extLst>
+                  </pic:spPr>
+                </pic:pic>
+              </a:graphicData>
+            </a:graphic>
+          </wp:inline>
+        </w:drawing>
+      </w:r>
+    </w:p>
+    <w:p>
+      <w:pPr>
+        <w:spacing w:after="360" w:line="360" w:lineRule="auto"/>
+        <w:ind w:firstLine="709"/>
+        <w:jc w:val="center"/>
+        <w:rPr>
+          <w:rFonts w:ascii="Times New Roman" w:eastAsia="Calibri" w:hAnsi="Times New Roman"/>
+          <w:sz w:val="28"/>
+          <w:szCs w:val="28"/>
+        </w:rPr>
+      </w:pPr>
+      <w:r>
+        <w:rPr>
+          <w:rFonts w:ascii="Times New Roman" w:eastAsia="Calibri" w:hAnsi="Times New Roman"/>
+          <w:sz w:val="28"/>
+          <w:szCs w:val="28"/>
+        </w:rPr>
+        <w:t xml:space="preserve">Рисунок </w:t>
+      </w:r>
+      <w:r>
+        <w:rPr>
+          <w:rFonts w:ascii="Times New Roman" w:eastAsia="Calibri" w:hAnsi="Times New Roman"/>
+          <w:sz w:val="28"/>
+          <w:szCs w:val="28"/>
+        </w:rPr>
+        <w:t>8</w:t>
+      </w:r>
+      <w:r>
+        <w:rPr>
+          <w:rFonts w:ascii="Times New Roman" w:eastAsia="Calibri" w:hAnsi="Times New Roman"/>
+          <w:sz w:val="28"/>
+          <w:szCs w:val="28"/>
+        </w:rPr>
+        <w:t xml:space="preserve"> – Создание конфигурации подключения к базе данных</w:t>
+      </w:r>
+    </w:p>
+    <w:p>
+      <w:pPr>
+        <w:spacing w:before="240" w:after="0" w:line="360" w:lineRule="auto"/>
+        <w:ind w:firstLine="709"/>
+        <w:jc w:val="center"/>
+        <w:rPr>
+          <w:rFonts w:ascii="Times New Roman" w:eastAsia="Calibri" w:hAnsi="Times New Roman"/>
+          <w:sz w:val="28"/>
+          <w:szCs w:val="28"/>
+        </w:rPr>
+      </w:pPr>
+      <w:r>
+        <w:rPr>
+          <w:rFonts w:ascii="Times New Roman" w:eastAsia="Calibri" w:hAnsi="Times New Roman"/>
+          <w:noProof/>
+          <w:sz w:val="28"/>
+          <w:szCs w:val="28"/>
+        </w:rPr>
+        <w:drawing>
+          <wp:inline distT="0" distB="0" distL="0" distR="0" wp14:anchorId="4DF243E0" wp14:editId="55CE4459">
+            <wp:extent cx="5039991" cy="1882588"/>
+            <wp:effectExtent l="0" t="0" r="2540" b="0"/>
+            <wp:docPr id="9" name="Рисунок 9" descr="Изображение выглядит как текст, снимок экрана, Шрифт&#10;&#10;Автоматически созданное описание"/>
+            <wp:cNvGraphicFramePr>
+              <a:graphicFrameLocks xmlns:a="http://schemas.openxmlformats.org/drawingml/2006/main" noChangeAspect="1"/>
+            </wp:cNvGraphicFramePr>
+            <a:graphic xmlns:a="http://schemas.openxmlformats.org/drawingml/2006/main">
+              <a:graphicData uri="http://schemas.openxmlformats.org/drawingml/2006/picture">
+                <pic:pic xmlns:pic="http://schemas.openxmlformats.org/drawingml/2006/picture">
+                  <pic:nvPicPr>
+                    <pic:cNvPr id="9" name="Рисунок 9" descr="Изображение выглядит как текст, снимок экрана, Шрифт&#10;&#10;Автоматически созданное описание"/>
+                    <pic:cNvPicPr/>
+                  </pic:nvPicPr>
+                  <pic:blipFill>
+                    <a:blip r:embed="rId20" cstate="print">
+                      <a:extLst>
+                        <a:ext uri="{28A0092B-C50C-407E-A947-70E740481C1C}">
+                          <a14:useLocalDpi xmlns:a14="http://schemas.microsoft.com/office/drawing/2010/main" val="0"/>
+                        </a:ext>
+                      </a:extLst>
+                    </a:blip>
+                    <a:stretch>
+                      <a:fillRect/>
+                    </a:stretch>
+                  </pic:blipFill>
+                  <pic:spPr>
+                    <a:xfrm>
+                      <a:off x="0" y="0"/>
+                      <a:ext cx="5054604" cy="1888046"/>
+                    </a:xfrm>
+                    <a:prstGeom prst="rect">
+                      <a:avLst/>
+                    </a:prstGeom>
+                  </pic:spPr>
+                </pic:pic>
+              </a:graphicData>
+            </a:graphic>
+          </wp:inline>
+        </w:drawing>
+      </w:r>
+    </w:p>
+    <w:p>
+      <w:pPr>
+        <w:spacing w:after="360" w:line="360" w:lineRule="auto"/>
+        <w:ind w:firstLine="709"/>
+        <w:jc w:val="center"/>
+        <w:rPr>
+          <w:rFonts w:ascii="Times New Roman" w:eastAsia="Calibri" w:hAnsi="Times New Roman"/>
+          <w:sz w:val="28"/>
+          <w:szCs w:val="28"/>
+        </w:rPr>
+      </w:pPr>
+      <w:r>
+        <w:rPr>
+          <w:rFonts w:ascii="Times New Roman" w:eastAsia="Calibri" w:hAnsi="Times New Roman"/>
+          <w:sz w:val="28"/>
+          <w:szCs w:val="28"/>
+        </w:rPr>
+        <w:t xml:space="preserve">Рисунок </w:t>
+      </w:r>
+      <w:r>
+        <w:rPr>
+          <w:rFonts w:ascii="Times New Roman" w:eastAsia="Calibri" w:hAnsi="Times New Roman"/>
+          <w:sz w:val="28"/>
+          <w:szCs w:val="28"/>
+        </w:rPr>
+        <w:t>9</w:t>
+      </w:r>
+      <w:r>
+        <w:rPr>
+          <w:rFonts w:ascii="Times New Roman" w:eastAsia="Calibri" w:hAnsi="Times New Roman"/>
+          <w:sz w:val="28"/>
+          <w:szCs w:val="28"/>
+        </w:rPr>
+        <w:t xml:space="preserve"> – Создание подключения к базе данных</w:t>
+      </w:r>
+    </w:p>
+    <w:p>
+      <w:pPr>
+        <w:spacing w:before="480" w:after="240" w:line="360" w:lineRule="auto"/>
+        <w:ind w:firstLine="709"/>
+        <w:jc w:val="both"/>
+        <w:rPr>
+          <w:rFonts w:ascii="Times New Roman" w:eastAsia="Calibri" w:hAnsi="Times New Roman"/>
+          <w:b/>
+          <w:bCs/>
+          <w:sz w:val="28"/>
+          <w:szCs w:val="28"/>
+        </w:rPr>
+      </w:pPr>
+      <w:r>
+        <w:rPr>
+          <w:rFonts w:ascii="Times New Roman" w:eastAsia="Calibri" w:hAnsi="Times New Roman"/>
+          <w:b/>
+          <w:bCs/>
+          <w:sz w:val="28"/>
+          <w:szCs w:val="28"/>
+        </w:rPr>
+        <w:t xml:space="preserve">2.3.1.2 </w:t>
+      </w:r>
+      <w:r>
+        <w:rPr>
+          <w:rFonts w:ascii="Times New Roman" w:eastAsia="Calibri" w:hAnsi="Times New Roman"/>
+          <w:b/>
+          <w:bCs/>
+          <w:sz w:val="28"/>
+          <w:szCs w:val="28"/>
+        </w:rPr>
+        <w:t xml:space="preserve">Разработка </w:t>
+      </w:r>
+      <w:r>
+        <w:rPr>
+          <w:rFonts w:ascii="Times New Roman" w:eastAsia="Calibri" w:hAnsi="Times New Roman"/>
+          <w:b/>
+          <w:bCs/>
+          <w:sz w:val="28"/>
+          <w:szCs w:val="28"/>
+        </w:rPr>
+        <w:t>серверной части</w:t>
+      </w:r>
+    </w:p>
+    <w:p>
+      <w:pPr>
+        <w:spacing w:after="0" w:line="360" w:lineRule="auto"/>
+        <w:ind w:firstLine="709"/>
+        <w:jc w:val="both"/>
+        <w:rPr>
+          <w:rFonts w:ascii="Times New Roman" w:eastAsia="Calibri" w:hAnsi="Times New Roman"/>
+          <w:sz w:val="28"/>
+          <w:szCs w:val="28"/>
+        </w:rPr>
+      </w:pPr>
+      <w:r>
+        <w:rPr>
+          <w:rFonts w:ascii="Times New Roman" w:eastAsia="Calibri" w:hAnsi="Times New Roman"/>
+          <w:sz w:val="28"/>
+          <w:szCs w:val="28"/>
+        </w:rPr>
+        <w:t>При разработке</w:t>
+      </w:r>
+      <w:r>
+        <w:rPr>
+          <w:rFonts w:ascii="Times New Roman" w:eastAsia="Calibri" w:hAnsi="Times New Roman"/>
+          <w:sz w:val="28"/>
+          <w:szCs w:val="28"/>
+        </w:rPr>
+        <w:t xml:space="preserve"> были использованы стандартные компоненты для создания серверной части</w:t>
+      </w:r>
+      <w:r>
+        <w:rPr>
+          <w:rFonts w:ascii="Times New Roman" w:eastAsia="Calibri" w:hAnsi="Times New Roman"/>
+          <w:sz w:val="28"/>
+          <w:szCs w:val="28"/>
+        </w:rPr>
+        <w:t>.</w:t>
+      </w:r>
+      <w:r>
+        <w:rPr>
+          <w:rFonts w:ascii="Times New Roman" w:eastAsia="Calibri" w:hAnsi="Times New Roman"/>
+          <w:sz w:val="28"/>
+          <w:szCs w:val="28"/>
+        </w:rPr>
+        <w:t xml:space="preserve"> Таким образом структура серверной части веб приложения принимает вид, представленный на рисунке </w:t>
+      </w:r>
+      <w:r>
+        <w:rPr>
+          <w:rFonts w:ascii="Times New Roman" w:eastAsia="Calibri" w:hAnsi="Times New Roman"/>
+          <w:sz w:val="28"/>
+          <w:szCs w:val="28"/>
+        </w:rPr>
+        <w:t>10</w:t>
+      </w:r>
+      <w:r>
+        <w:rPr>
+          <w:rFonts w:ascii="Times New Roman" w:eastAsia="Calibri" w:hAnsi="Times New Roman"/>
+          <w:sz w:val="28"/>
+          <w:szCs w:val="28"/>
+        </w:rPr>
+        <w:t>.</w:t>
+      </w:r>
+    </w:p>
+    <w:p>
+      <w:pPr>
+        <w:spacing w:before="240" w:after="0" w:line="360" w:lineRule="auto"/>
+        <w:ind w:firstLine="709"/>
+        <w:jc w:val="center"/>
+        <w:rPr>
+          <w:rFonts w:ascii="Times New Roman" w:eastAsia="Calibri" w:hAnsi="Times New Roman"/>
+          <w:sz w:val="28"/>
+          <w:szCs w:val="28"/>
+        </w:rPr>
+      </w:pPr>
+      <w:r>
+        <w:rPr>
+          <w:rFonts w:ascii="Times New Roman" w:eastAsia="Calibri" w:hAnsi="Times New Roman"/>
+          <w:noProof/>
+          <w:sz w:val="28"/>
+          <w:szCs w:val="28"/>
+        </w:rPr>
+        <w:lastRenderedPageBreak/>
+        <w:drawing>
+          <wp:inline distT="0" distB="0" distL="0" distR="0" wp14:anchorId="46C09F2D" wp14:editId="3D6D9198">
+            <wp:extent cx="4089400" cy="4660900"/>
+            <wp:effectExtent l="0" t="0" r="0" b="0"/>
+            <wp:docPr id="10" name="Рисунок 10" descr="Изображение выглядит как текст, снимок экрана, программное обеспечение&#10;&#10;Автоматически созданное описание"/>
+            <wp:cNvGraphicFramePr>
+              <a:graphicFrameLocks xmlns:a="http://schemas.openxmlformats.org/drawingml/2006/main" noChangeAspect="1"/>
+            </wp:cNvGraphicFramePr>
+            <a:graphic xmlns:a="http://schemas.openxmlformats.org/drawingml/2006/main">
+              <a:graphicData uri="http://schemas.openxmlformats.org/drawingml/2006/picture">
+                <pic:pic xmlns:pic="http://schemas.openxmlformats.org/drawingml/2006/picture">
+                  <pic:nvPicPr>
+                    <pic:cNvPr id="10" name="Рисунок 10" descr="Изображение выглядит как текст, снимок экрана, программное обеспечение&#10;&#10;Автоматически созданное описание"/>
+                    <pic:cNvPicPr/>
+                  </pic:nvPicPr>
+                  <pic:blipFill>
+                    <a:blip r:embed="rId21">
+                      <a:extLst>
+                        <a:ext uri="{28A0092B-C50C-407E-A947-70E740481C1C}">
+                          <a14:useLocalDpi xmlns:a14="http://schemas.microsoft.com/office/drawing/2010/main" val="0"/>
+                        </a:ext>
+                      </a:extLst>
+                    </a:blip>
+                    <a:stretch>
+                      <a:fillRect/>
+                    </a:stretch>
+                  </pic:blipFill>
+                  <pic:spPr>
+                    <a:xfrm>
+                      <a:off x="0" y="0"/>
+                      <a:ext cx="4089400" cy="4660900"/>
+                    </a:xfrm>
+                    <a:prstGeom prst="rect">
+                      <a:avLst/>
+                    </a:prstGeom>
+                  </pic:spPr>
+                </pic:pic>
+              </a:graphicData>
+            </a:graphic>
+          </wp:inline>
+        </w:drawing>
+      </w:r>
+    </w:p>
+    <w:p>
+      <w:pPr>
+        <w:spacing w:after="360" w:line="360" w:lineRule="auto"/>
+        <w:ind w:firstLine="709"/>
+        <w:jc w:val="center"/>
+        <w:rPr>
+          <w:rFonts w:ascii="Times New Roman" w:eastAsia="Calibri" w:hAnsi="Times New Roman"/>
+          <w:sz w:val="28"/>
+          <w:szCs w:val="28"/>
+        </w:rPr>
+      </w:pPr>
+      <w:r>
+        <w:rPr>
+          <w:rFonts w:ascii="Times New Roman" w:eastAsia="Calibri" w:hAnsi="Times New Roman"/>
+          <w:sz w:val="28"/>
+          <w:szCs w:val="28"/>
+        </w:rPr>
+        <w:t xml:space="preserve">Рисунок </w:t>
+      </w:r>
+      <w:r>
+        <w:rPr>
+          <w:rFonts w:ascii="Times New Roman" w:eastAsia="Calibri" w:hAnsi="Times New Roman"/>
+          <w:sz w:val="28"/>
+          <w:szCs w:val="28"/>
+        </w:rPr>
+        <w:t>10</w:t>
+      </w:r>
+      <w:r>
+        <w:rPr>
+          <w:rFonts w:ascii="Times New Roman" w:eastAsia="Calibri" w:hAnsi="Times New Roman"/>
+          <w:sz w:val="28"/>
+          <w:szCs w:val="28"/>
+        </w:rPr>
+        <w:t xml:space="preserve"> – Структура серверной части приложения</w:t>
+      </w:r>
+    </w:p>
+    <w:p>
+      <w:pPr>
+        <w:spacing w:after="0" w:line="360" w:lineRule="auto"/>
+        <w:ind w:firstLine="709"/>
+        <w:jc w:val="both"/>
+        <w:rPr>
+          <w:rFonts w:ascii="Times New Roman" w:hAnsi="Times New Roman"/>
+          <w:sz w:val="28"/>
+          <w:szCs w:val="28"/>
+        </w:rPr>
+      </w:pPr>
+      <w:r>
+        <w:rPr>
+          <w:rFonts w:ascii="Times New Roman" w:hAnsi="Times New Roman"/>
+          <w:sz w:val="28"/>
+          <w:szCs w:val="28"/>
+        </w:rPr>
+        <w:t>В архитектуре MVC, сущность "</w:t>
+      </w:r>
+      <w:proofErr w:type="spellStart"/>
+      <w:r>
+        <w:rPr>
+          <w:rFonts w:ascii="Times New Roman" w:hAnsi="Times New Roman"/>
+          <w:sz w:val="28"/>
+          <w:szCs w:val="28"/>
+        </w:rPr>
+        <w:t>controller</w:t>
+      </w:r>
+      <w:proofErr w:type="spellEnd"/>
+      <w:r>
+        <w:rPr>
+          <w:rFonts w:ascii="Times New Roman" w:hAnsi="Times New Roman"/>
+          <w:sz w:val="28"/>
+          <w:szCs w:val="28"/>
+        </w:rPr>
+        <w:t>" представляет собой модули или классы, которые содержат логику обработки запросов от клиента. Они принимают запросы от клиента, взаимодействуют с моделью (</w:t>
+      </w:r>
+      <w:proofErr w:type="spellStart"/>
+      <w:r>
+        <w:rPr>
+          <w:rFonts w:ascii="Times New Roman" w:hAnsi="Times New Roman"/>
+          <w:sz w:val="28"/>
+          <w:szCs w:val="28"/>
+        </w:rPr>
+        <w:t>Model</w:t>
+      </w:r>
+      <w:proofErr w:type="spellEnd"/>
+      <w:r>
+        <w:rPr>
+          <w:rFonts w:ascii="Times New Roman" w:hAnsi="Times New Roman"/>
+          <w:sz w:val="28"/>
+          <w:szCs w:val="28"/>
+        </w:rPr>
+        <w:t xml:space="preserve">) и вызывают соответствующие сервисы для выполнения бизнес-логики приложения. Контроллеры также могут обрабатывать входные данные, </w:t>
+      </w:r>
+      <w:proofErr w:type="spellStart"/>
+      <w:r>
+        <w:rPr>
+          <w:rFonts w:ascii="Times New Roman" w:hAnsi="Times New Roman"/>
+          <w:sz w:val="28"/>
+          <w:szCs w:val="28"/>
+          <w:highlight w:val="yellow"/>
+        </w:rPr>
+        <w:t>валидировать</w:t>
+      </w:r>
+      <w:proofErr w:type="spellEnd"/>
+      <w:r>
+        <w:rPr>
+          <w:rFonts w:ascii="Times New Roman" w:hAnsi="Times New Roman"/>
+          <w:sz w:val="28"/>
+          <w:szCs w:val="28"/>
+        </w:rPr>
+        <w:t xml:space="preserve"> их и формировать ответы для клиента.</w:t>
+      </w:r>
+    </w:p>
+    <w:p>
+      <w:pPr>
+        <w:spacing w:after="0" w:line="360" w:lineRule="auto"/>
+        <w:ind w:firstLine="709"/>
+        <w:jc w:val="both"/>
+        <w:rPr>
+          <w:rFonts w:ascii="Times New Roman" w:hAnsi="Times New Roman"/>
+          <w:sz w:val="28"/>
+          <w:szCs w:val="28"/>
+        </w:rPr>
+      </w:pPr>
+      <w:r>
+        <w:rPr>
+          <w:rFonts w:ascii="Times New Roman" w:hAnsi="Times New Roman"/>
+          <w:sz w:val="28"/>
+          <w:szCs w:val="28"/>
+        </w:rPr>
+        <w:t>Сущность "</w:t>
+      </w:r>
+      <w:proofErr w:type="spellStart"/>
+      <w:r>
+        <w:rPr>
+          <w:rFonts w:ascii="Times New Roman" w:hAnsi="Times New Roman"/>
+          <w:sz w:val="28"/>
+          <w:szCs w:val="28"/>
+        </w:rPr>
+        <w:t>services</w:t>
+      </w:r>
+      <w:proofErr w:type="spellEnd"/>
+      <w:r>
+        <w:rPr>
+          <w:rFonts w:ascii="Times New Roman" w:hAnsi="Times New Roman"/>
+          <w:sz w:val="28"/>
+          <w:szCs w:val="28"/>
+        </w:rPr>
+        <w:t>" представляет собой модули или классы, которые содержат бизнес-логику приложения. Они предоставляют функциональность, необходимую для выполнения операций, связанных с обработкой данных и выполнением конкретных задач. Сервисы могут взаимодействовать с базой данных, внешними API или другими сервисами, чтобы получать и обрабатывать данные.</w:t>
+      </w:r>
+    </w:p>
+    <w:p>
+      <w:pPr>
+        <w:spacing w:after="0" w:line="360" w:lineRule="auto"/>
+        <w:ind w:firstLine="709"/>
+        <w:jc w:val="both"/>
+        <w:rPr>
+          <w:rFonts w:ascii="Times New Roman" w:hAnsi="Times New Roman"/>
+          <w:sz w:val="28"/>
+          <w:szCs w:val="28"/>
+        </w:rPr>
+      </w:pPr>
+      <w:r>
+        <w:rPr>
+          <w:rFonts w:ascii="Times New Roman" w:hAnsi="Times New Roman"/>
+          <w:sz w:val="28"/>
+          <w:szCs w:val="28"/>
+        </w:rPr>
+        <w:lastRenderedPageBreak/>
+        <w:t>Сущность "</w:t>
+      </w:r>
+      <w:proofErr w:type="spellStart"/>
+      <w:r>
+        <w:rPr>
+          <w:rFonts w:ascii="Times New Roman" w:hAnsi="Times New Roman"/>
+          <w:sz w:val="28"/>
+          <w:szCs w:val="28"/>
+        </w:rPr>
+        <w:t>routes</w:t>
+      </w:r>
+      <w:proofErr w:type="spellEnd"/>
+      <w:r>
+        <w:rPr>
+          <w:rFonts w:ascii="Times New Roman" w:hAnsi="Times New Roman"/>
+          <w:sz w:val="28"/>
+          <w:szCs w:val="28"/>
+        </w:rPr>
+        <w:t>" определяет маршруты (URL-пути) и их соответствующие обработчики в приложении. Они определяют, какие действия должны быть выполнены при получении определенного запроса от клиента. Маршруты могут быть связаны с определенными контроллерами, которые обрабатывают запросы и вызывают соответствующие методы для выполнения требуемых действий.</w:t>
+      </w:r>
+    </w:p>
+    <w:p>
+      <w:pPr>
+        <w:spacing w:after="0" w:line="360" w:lineRule="auto"/>
+        <w:ind w:firstLine="709"/>
+        <w:jc w:val="both"/>
+        <w:rPr>
+          <w:rFonts w:ascii="Times New Roman" w:hAnsi="Times New Roman"/>
+          <w:sz w:val="28"/>
+          <w:szCs w:val="28"/>
+        </w:rPr>
+      </w:pPr>
+      <w:r>
+        <w:rPr>
+          <w:rFonts w:ascii="Times New Roman" w:hAnsi="Times New Roman"/>
+          <w:sz w:val="28"/>
+          <w:szCs w:val="28"/>
+        </w:rPr>
+        <w:t>Сущность "</w:t>
+      </w:r>
+      <w:proofErr w:type="spellStart"/>
+      <w:r>
+        <w:rPr>
+          <w:rFonts w:ascii="Times New Roman" w:hAnsi="Times New Roman"/>
+          <w:sz w:val="28"/>
+          <w:szCs w:val="28"/>
+        </w:rPr>
+        <w:t>middleware</w:t>
+      </w:r>
+      <w:proofErr w:type="spellEnd"/>
+      <w:r>
+        <w:rPr>
+          <w:rFonts w:ascii="Times New Roman" w:hAnsi="Times New Roman"/>
+          <w:sz w:val="28"/>
+          <w:szCs w:val="28"/>
+        </w:rPr>
+        <w:t xml:space="preserve">" представляет собой промежуточное программное обеспечение, которое выполняет дополнительные операции между получением запроса от клиента и обработкой его соответствующим контроллером. </w:t>
+      </w:r>
+      <w:r>
+        <w:rPr>
+          <w:rFonts w:ascii="Times New Roman" w:hAnsi="Times New Roman"/>
+          <w:sz w:val="28"/>
+          <w:szCs w:val="28"/>
+        </w:rPr>
+        <w:t xml:space="preserve">Данная сущность может </w:t>
+      </w:r>
+      <w:r>
+        <w:rPr>
+          <w:rFonts w:ascii="Times New Roman" w:hAnsi="Times New Roman"/>
+          <w:sz w:val="28"/>
+          <w:szCs w:val="28"/>
+        </w:rPr>
+        <w:t>выполнять различные задачи, такие как аутентификация, авторизация, обработка ошибок, запись журналов и многое другое. Он</w:t>
+      </w:r>
+      <w:r>
+        <w:rPr>
+          <w:rFonts w:ascii="Times New Roman" w:hAnsi="Times New Roman"/>
+          <w:sz w:val="28"/>
+          <w:szCs w:val="28"/>
+        </w:rPr>
+        <w:t>а</w:t>
+      </w:r>
+      <w:r>
+        <w:rPr>
+          <w:rFonts w:ascii="Times New Roman" w:hAnsi="Times New Roman"/>
+          <w:sz w:val="28"/>
+          <w:szCs w:val="28"/>
+        </w:rPr>
+        <w:t xml:space="preserve"> предоставляют расширенные возможности для обработки запросов, прежде чем они достигнут контроллера.</w:t>
+      </w:r>
+    </w:p>
+    <w:p>
+      <w:pPr>
+        <w:spacing w:after="0" w:line="360" w:lineRule="auto"/>
+        <w:ind w:firstLine="709"/>
+        <w:jc w:val="both"/>
+        <w:rPr>
+          <w:rFonts w:ascii="Times New Roman" w:hAnsi="Times New Roman"/>
+          <w:sz w:val="28"/>
+          <w:szCs w:val="28"/>
+        </w:rPr>
+      </w:pPr>
+      <w:r>
+        <w:rPr>
+          <w:rFonts w:ascii="Times New Roman" w:hAnsi="Times New Roman"/>
+          <w:sz w:val="28"/>
+          <w:szCs w:val="28"/>
+        </w:rPr>
+        <w:t>В целом эти сущности - "</w:t>
+      </w:r>
+      <w:proofErr w:type="spellStart"/>
+      <w:r>
+        <w:rPr>
+          <w:rFonts w:ascii="Times New Roman" w:hAnsi="Times New Roman"/>
+          <w:sz w:val="28"/>
+          <w:szCs w:val="28"/>
+        </w:rPr>
+        <w:t>controller</w:t>
+      </w:r>
+      <w:proofErr w:type="spellEnd"/>
+      <w:r>
+        <w:rPr>
+          <w:rFonts w:ascii="Times New Roman" w:hAnsi="Times New Roman"/>
+          <w:sz w:val="28"/>
+          <w:szCs w:val="28"/>
+        </w:rPr>
+        <w:t>", "</w:t>
+      </w:r>
+      <w:proofErr w:type="spellStart"/>
+      <w:r>
+        <w:rPr>
+          <w:rFonts w:ascii="Times New Roman" w:hAnsi="Times New Roman"/>
+          <w:sz w:val="28"/>
+          <w:szCs w:val="28"/>
+        </w:rPr>
+        <w:t>services</w:t>
+      </w:r>
+      <w:proofErr w:type="spellEnd"/>
+      <w:r>
+        <w:rPr>
+          <w:rFonts w:ascii="Times New Roman" w:hAnsi="Times New Roman"/>
+          <w:sz w:val="28"/>
+          <w:szCs w:val="28"/>
+        </w:rPr>
+        <w:t>", "</w:t>
+      </w:r>
+      <w:proofErr w:type="spellStart"/>
+      <w:r>
+        <w:rPr>
+          <w:rFonts w:ascii="Times New Roman" w:hAnsi="Times New Roman"/>
+          <w:sz w:val="28"/>
+          <w:szCs w:val="28"/>
+        </w:rPr>
+        <w:t>routes</w:t>
+      </w:r>
+      <w:proofErr w:type="spellEnd"/>
+      <w:r>
+        <w:rPr>
+          <w:rFonts w:ascii="Times New Roman" w:hAnsi="Times New Roman"/>
+          <w:sz w:val="28"/>
+          <w:szCs w:val="28"/>
+        </w:rPr>
+        <w:t>" и "</w:t>
+      </w:r>
+      <w:proofErr w:type="spellStart"/>
+      <w:r>
+        <w:rPr>
+          <w:rFonts w:ascii="Times New Roman" w:hAnsi="Times New Roman"/>
+          <w:sz w:val="28"/>
+          <w:szCs w:val="28"/>
+        </w:rPr>
+        <w:t>middleware</w:t>
+      </w:r>
+      <w:proofErr w:type="spellEnd"/>
+      <w:r>
+        <w:rPr>
+          <w:rFonts w:ascii="Times New Roman" w:hAnsi="Times New Roman"/>
+          <w:sz w:val="28"/>
+          <w:szCs w:val="28"/>
+        </w:rPr>
+        <w:t>" - являются ключевыми компонентами архитектуры приложения, следующего паттерну MVC. Они взаимодействуют друг с другом, чтобы обеспечить правильную обработку запросов, выполнение бизнес-логики и формирование ответов для клиента.</w:t>
+      </w:r>
+    </w:p>
+    <w:p>
+      <w:pPr>
+        <w:spacing w:before="480" w:after="240" w:line="360" w:lineRule="auto"/>
+        <w:ind w:firstLine="709"/>
+        <w:jc w:val="both"/>
+        <w:rPr>
+          <w:rFonts w:ascii="Times New Roman" w:eastAsia="Calibri" w:hAnsi="Times New Roman"/>
+          <w:b/>
+          <w:bCs/>
+          <w:sz w:val="28"/>
+          <w:szCs w:val="28"/>
+          <w:lang w:val="en-US"/>
+        </w:rPr>
+      </w:pPr>
+      <w:r>
+        <w:rPr>
+          <w:rFonts w:ascii="Times New Roman" w:eastAsia="Calibri" w:hAnsi="Times New Roman"/>
+          <w:b/>
+          <w:bCs/>
+          <w:sz w:val="28"/>
+          <w:szCs w:val="28"/>
+        </w:rPr>
+        <w:t>2.3.1.</w:t>
+      </w:r>
+      <w:r>
+        <w:rPr>
+          <w:rFonts w:ascii="Times New Roman" w:eastAsia="Calibri" w:hAnsi="Times New Roman"/>
+          <w:b/>
+          <w:bCs/>
+          <w:sz w:val="28"/>
+          <w:szCs w:val="28"/>
+        </w:rPr>
+        <w:t>3</w:t>
+      </w:r>
+      <w:r>
+        <w:rPr>
+          <w:rFonts w:ascii="Times New Roman" w:eastAsia="Calibri" w:hAnsi="Times New Roman"/>
+          <w:b/>
+          <w:bCs/>
+          <w:sz w:val="28"/>
+          <w:szCs w:val="28"/>
+        </w:rPr>
+        <w:t xml:space="preserve"> </w:t>
+      </w:r>
+      <w:r>
+        <w:rPr>
+          <w:rFonts w:ascii="Times New Roman" w:eastAsia="Calibri" w:hAnsi="Times New Roman"/>
+          <w:b/>
+          <w:bCs/>
+          <w:sz w:val="28"/>
+          <w:szCs w:val="28"/>
+        </w:rPr>
+        <w:t xml:space="preserve">Разработка </w:t>
+      </w:r>
+      <w:r>
+        <w:rPr>
+          <w:rFonts w:ascii="Times New Roman" w:eastAsia="Calibri" w:hAnsi="Times New Roman"/>
+          <w:b/>
+          <w:bCs/>
+          <w:sz w:val="28"/>
+          <w:szCs w:val="28"/>
+        </w:rPr>
+        <w:t xml:space="preserve">авторизации с использованием </w:t>
+      </w:r>
+      <w:r>
+        <w:rPr>
+          <w:rFonts w:ascii="Times New Roman" w:eastAsia="Calibri" w:hAnsi="Times New Roman"/>
+          <w:b/>
+          <w:bCs/>
+          <w:sz w:val="28"/>
+          <w:szCs w:val="28"/>
+          <w:lang w:val="en-US"/>
+        </w:rPr>
+        <w:t>Json</w:t>
+      </w:r>
+      <w:r>
+        <w:rPr>
+          <w:rFonts w:ascii="Times New Roman" w:eastAsia="Calibri" w:hAnsi="Times New Roman"/>
+          <w:b/>
+          <w:bCs/>
+          <w:sz w:val="28"/>
+          <w:szCs w:val="28"/>
+        </w:rPr>
+        <w:t xml:space="preserve"> </w:t>
+      </w:r>
+      <w:r>
+        <w:rPr>
+          <w:rFonts w:ascii="Times New Roman" w:eastAsia="Calibri" w:hAnsi="Times New Roman"/>
+          <w:b/>
+          <w:bCs/>
+          <w:sz w:val="28"/>
+          <w:szCs w:val="28"/>
+          <w:lang w:val="en-US"/>
+        </w:rPr>
+        <w:t>Web</w:t>
+      </w:r>
+      <w:r>
+        <w:rPr>
+          <w:rFonts w:ascii="Times New Roman" w:eastAsia="Calibri" w:hAnsi="Times New Roman"/>
+          <w:b/>
+          <w:bCs/>
+          <w:sz w:val="28"/>
+          <w:szCs w:val="28"/>
+        </w:rPr>
+        <w:t xml:space="preserve"> </w:t>
+      </w:r>
+      <w:r>
+        <w:rPr>
+          <w:rFonts w:ascii="Times New Roman" w:eastAsia="Calibri" w:hAnsi="Times New Roman"/>
+          <w:b/>
+          <w:bCs/>
+          <w:sz w:val="28"/>
+          <w:szCs w:val="28"/>
+          <w:lang w:val="en-US"/>
+        </w:rPr>
+        <w:t>Token</w:t>
+      </w:r>
+    </w:p>
+    <w:p>
+      <w:pPr>
+        <w:spacing w:after="0" w:line="360" w:lineRule="auto"/>
+        <w:ind w:firstLine="709"/>
+        <w:jc w:val="both"/>
+        <w:rPr>
+          <w:rFonts w:ascii="Times New Roman" w:hAnsi="Times New Roman"/>
+          <w:sz w:val="28"/>
+          <w:szCs w:val="28"/>
+        </w:rPr>
+      </w:pPr>
+      <w:r>
+        <w:rPr>
+          <w:rFonts w:ascii="Times New Roman" w:hAnsi="Times New Roman"/>
+          <w:sz w:val="28"/>
+          <w:szCs w:val="28"/>
+          <w:lang w:val="en-US"/>
+        </w:rPr>
+        <w:t>JSON</w:t>
+      </w:r>
+      <w:r>
+        <w:rPr>
+          <w:rFonts w:ascii="Times New Roman" w:hAnsi="Times New Roman"/>
+          <w:sz w:val="28"/>
+          <w:szCs w:val="28"/>
+        </w:rPr>
+        <w:t xml:space="preserve"> </w:t>
+      </w:r>
+      <w:r>
+        <w:rPr>
+          <w:rFonts w:ascii="Times New Roman" w:hAnsi="Times New Roman"/>
+          <w:sz w:val="28"/>
+          <w:szCs w:val="28"/>
+          <w:lang w:val="en-US"/>
+        </w:rPr>
+        <w:t>Web</w:t>
+      </w:r>
+      <w:r>
+        <w:rPr>
+          <w:rFonts w:ascii="Times New Roman" w:hAnsi="Times New Roman"/>
+          <w:sz w:val="28"/>
+          <w:szCs w:val="28"/>
+        </w:rPr>
+        <w:t xml:space="preserve"> </w:t>
+      </w:r>
+      <w:r>
+        <w:rPr>
+          <w:rFonts w:ascii="Times New Roman" w:hAnsi="Times New Roman"/>
+          <w:sz w:val="28"/>
+          <w:szCs w:val="28"/>
+          <w:lang w:val="en-US"/>
+        </w:rPr>
+        <w:t>Token</w:t>
+      </w:r>
+      <w:r>
+        <w:rPr>
+          <w:rFonts w:ascii="Times New Roman" w:hAnsi="Times New Roman"/>
+          <w:sz w:val="28"/>
+          <w:szCs w:val="28"/>
+        </w:rPr>
+        <w:t xml:space="preserve"> — это открытый стандарт для создания </w:t>
+      </w:r>
+      <w:proofErr w:type="spellStart"/>
+      <w:r>
+        <w:rPr>
+          <w:rFonts w:ascii="Times New Roman" w:hAnsi="Times New Roman"/>
+          <w:sz w:val="28"/>
+          <w:szCs w:val="28"/>
+          <w:highlight w:val="yellow"/>
+        </w:rPr>
+        <w:t>токенов</w:t>
+      </w:r>
+      <w:proofErr w:type="spellEnd"/>
+      <w:r>
+        <w:rPr>
+          <w:rFonts w:ascii="Times New Roman" w:hAnsi="Times New Roman"/>
+          <w:sz w:val="28"/>
+          <w:szCs w:val="28"/>
+        </w:rPr>
+        <w:t xml:space="preserve"> доступа, основанный на формате </w:t>
+      </w:r>
+      <w:r>
+        <w:rPr>
+          <w:rFonts w:ascii="Times New Roman" w:hAnsi="Times New Roman"/>
+          <w:sz w:val="28"/>
+          <w:szCs w:val="28"/>
+          <w:lang w:val="en-US"/>
+        </w:rPr>
+        <w:t>JSON</w:t>
+      </w:r>
+      <w:r>
+        <w:rPr>
+          <w:rFonts w:ascii="Times New Roman" w:hAnsi="Times New Roman"/>
+          <w:sz w:val="28"/>
+          <w:szCs w:val="28"/>
+        </w:rPr>
+        <w:t>. Как правило, используется для передачи данных для аутентификации в клиент-серверных приложениях.</w:t>
+      </w:r>
+    </w:p>
+    <w:p>
+      <w:pPr>
+        <w:spacing w:after="0" w:line="360" w:lineRule="auto"/>
+        <w:ind w:firstLine="709"/>
+        <w:jc w:val="both"/>
+        <w:rPr>
+          <w:rFonts w:ascii="Times New Roman" w:hAnsi="Times New Roman"/>
+          <w:sz w:val="28"/>
+          <w:szCs w:val="28"/>
+        </w:rPr>
+      </w:pPr>
+      <w:r>
+        <w:rPr>
+          <w:rFonts w:ascii="Times New Roman" w:hAnsi="Times New Roman"/>
+          <w:sz w:val="28"/>
+          <w:szCs w:val="28"/>
+        </w:rPr>
+        <w:t>В данном случае</w:t>
+      </w:r>
+      <w:r>
+        <w:rPr>
+          <w:rFonts w:ascii="Times New Roman" w:hAnsi="Times New Roman"/>
+          <w:sz w:val="28"/>
+          <w:szCs w:val="28"/>
+        </w:rPr>
+        <w:t xml:space="preserve"> </w:t>
+      </w:r>
+      <w:proofErr w:type="spellStart"/>
+      <w:r>
+        <w:rPr>
+          <w:rFonts w:ascii="Times New Roman" w:hAnsi="Times New Roman"/>
+          <w:sz w:val="28"/>
+          <w:szCs w:val="28"/>
+        </w:rPr>
+        <w:t>токен</w:t>
+      </w:r>
+      <w:proofErr w:type="spellEnd"/>
+      <w:r>
+        <w:rPr>
+          <w:rFonts w:ascii="Times New Roman" w:hAnsi="Times New Roman"/>
+          <w:sz w:val="28"/>
+          <w:szCs w:val="28"/>
+        </w:rPr>
+        <w:t xml:space="preserve"> доступа прикрепляется к заголовку </w:t>
+      </w:r>
+      <w:r>
+        <w:rPr>
+          <w:rFonts w:ascii="Times New Roman" w:hAnsi="Times New Roman"/>
+          <w:sz w:val="28"/>
+          <w:szCs w:val="28"/>
+          <w:lang w:val="en-US"/>
+        </w:rPr>
+        <w:t>HTTP</w:t>
+      </w:r>
+      <w:r>
+        <w:rPr>
+          <w:rFonts w:ascii="Times New Roman" w:hAnsi="Times New Roman"/>
+          <w:sz w:val="28"/>
+          <w:szCs w:val="28"/>
+        </w:rPr>
+        <w:t xml:space="preserve"> </w:t>
+      </w:r>
+      <w:r>
+        <w:rPr>
+          <w:rFonts w:ascii="Times New Roman" w:hAnsi="Times New Roman"/>
+          <w:sz w:val="28"/>
+          <w:szCs w:val="28"/>
+        </w:rPr>
+        <w:t xml:space="preserve">запроса, всякий раз, когда </w:t>
+      </w:r>
+      <w:r>
+        <w:rPr>
+          <w:rFonts w:ascii="Times New Roman" w:hAnsi="Times New Roman"/>
+          <w:sz w:val="28"/>
+          <w:szCs w:val="28"/>
+        </w:rPr>
+        <w:t>приложению</w:t>
+      </w:r>
+      <w:r>
+        <w:rPr>
+          <w:rFonts w:ascii="Times New Roman" w:hAnsi="Times New Roman"/>
+          <w:sz w:val="28"/>
+          <w:szCs w:val="28"/>
+        </w:rPr>
+        <w:t xml:space="preserve"> нужен доступ к данным только авторизированного пользователя, это </w:t>
+      </w:r>
+      <w:r>
+        <w:rPr>
+          <w:rFonts w:ascii="Times New Roman" w:hAnsi="Times New Roman"/>
+          <w:sz w:val="28"/>
+          <w:szCs w:val="28"/>
+        </w:rPr>
+        <w:t>оз</w:t>
+      </w:r>
+      <w:r>
+        <w:rPr>
+          <w:rFonts w:ascii="Times New Roman" w:hAnsi="Times New Roman"/>
+          <w:sz w:val="28"/>
+          <w:szCs w:val="28"/>
+        </w:rPr>
+        <w:t>нач</w:t>
+      </w:r>
+      <w:r>
+        <w:rPr>
+          <w:rFonts w:ascii="Times New Roman" w:hAnsi="Times New Roman"/>
+          <w:sz w:val="28"/>
+          <w:szCs w:val="28"/>
+        </w:rPr>
+        <w:t>ает</w:t>
+      </w:r>
+      <w:r>
+        <w:rPr>
+          <w:rFonts w:ascii="Times New Roman" w:hAnsi="Times New Roman"/>
+          <w:sz w:val="28"/>
+          <w:szCs w:val="28"/>
+        </w:rPr>
+        <w:t xml:space="preserve">, что пока жив </w:t>
+      </w:r>
+      <w:proofErr w:type="spellStart"/>
+      <w:r>
+        <w:rPr>
+          <w:rFonts w:ascii="Times New Roman" w:hAnsi="Times New Roman"/>
+          <w:sz w:val="28"/>
+          <w:szCs w:val="28"/>
+        </w:rPr>
+        <w:t>токен</w:t>
+      </w:r>
+      <w:proofErr w:type="spellEnd"/>
+      <w:r>
+        <w:rPr>
+          <w:rFonts w:ascii="Times New Roman" w:hAnsi="Times New Roman"/>
+          <w:sz w:val="28"/>
+          <w:szCs w:val="28"/>
+        </w:rPr>
+        <w:t xml:space="preserve"> – есть доступ к приложению</w:t>
+      </w:r>
+      <w:r>
+        <w:rPr>
+          <w:rFonts w:ascii="Times New Roman" w:hAnsi="Times New Roman"/>
+          <w:sz w:val="28"/>
+          <w:szCs w:val="28"/>
+        </w:rPr>
+        <w:t xml:space="preserve">. Для получения этого </w:t>
+      </w:r>
+      <w:proofErr w:type="spellStart"/>
+      <w:r>
+        <w:rPr>
+          <w:rFonts w:ascii="Times New Roman" w:hAnsi="Times New Roman"/>
+          <w:sz w:val="28"/>
+          <w:szCs w:val="28"/>
+        </w:rPr>
+        <w:t>токена</w:t>
+      </w:r>
+      <w:proofErr w:type="spellEnd"/>
+      <w:r>
+        <w:rPr>
+          <w:rFonts w:ascii="Times New Roman" w:hAnsi="Times New Roman"/>
+          <w:sz w:val="28"/>
+          <w:szCs w:val="28"/>
+        </w:rPr>
+        <w:t xml:space="preserve"> на сервер отправляется запрос с паролем и логином, при удачном сравнении пароля формируется </w:t>
+      </w:r>
+      <w:proofErr w:type="spellStart"/>
+      <w:proofErr w:type="gramStart"/>
+      <w:r>
+        <w:rPr>
+          <w:rFonts w:ascii="Times New Roman" w:hAnsi="Times New Roman"/>
+          <w:sz w:val="28"/>
+          <w:szCs w:val="28"/>
+        </w:rPr>
+        <w:t>токен</w:t>
+      </w:r>
+      <w:proofErr w:type="spellEnd"/>
+      <w:proofErr w:type="gramEnd"/>
+      <w:r>
+        <w:rPr>
+          <w:rFonts w:ascii="Times New Roman" w:hAnsi="Times New Roman"/>
+          <w:sz w:val="28"/>
+          <w:szCs w:val="28"/>
+        </w:rPr>
+        <w:t xml:space="preserve"> и он отправляется на клиент. </w:t>
+      </w:r>
+    </w:p>
+    <w:p>
+      <w:pPr>
+        <w:spacing w:after="0" w:line="360" w:lineRule="auto"/>
+        <w:ind w:firstLine="709"/>
+        <w:jc w:val="both"/>
+        <w:rPr>
+          <w:rFonts w:ascii="Times New Roman" w:hAnsi="Times New Roman"/>
+          <w:sz w:val="28"/>
+          <w:szCs w:val="28"/>
+        </w:rPr>
+      </w:pPr>
+      <w:r>
+        <w:rPr>
+          <w:rFonts w:ascii="Times New Roman" w:hAnsi="Times New Roman"/>
+          <w:sz w:val="28"/>
+          <w:szCs w:val="28"/>
+        </w:rPr>
+        <w:lastRenderedPageBreak/>
+        <w:t>Визуальное представление</w:t>
+      </w:r>
+      <w:r>
+        <w:rPr>
+          <w:rFonts w:ascii="Times New Roman" w:hAnsi="Times New Roman"/>
+          <w:sz w:val="28"/>
+          <w:szCs w:val="28"/>
+        </w:rPr>
+        <w:t xml:space="preserve"> </w:t>
+      </w:r>
+      <w:r>
+        <w:rPr>
+          <w:rFonts w:ascii="Times New Roman" w:hAnsi="Times New Roman"/>
+          <w:sz w:val="28"/>
+          <w:szCs w:val="28"/>
+        </w:rPr>
+        <w:t xml:space="preserve">авторизации с использованием </w:t>
+      </w:r>
+      <w:r>
+        <w:rPr>
+          <w:rFonts w:ascii="Times New Roman" w:hAnsi="Times New Roman"/>
+          <w:sz w:val="28"/>
+          <w:szCs w:val="28"/>
+          <w:lang w:val="en-US"/>
+        </w:rPr>
+        <w:t>Json</w:t>
+      </w:r>
+      <w:r>
+        <w:rPr>
+          <w:rFonts w:ascii="Times New Roman" w:hAnsi="Times New Roman"/>
+          <w:sz w:val="28"/>
+          <w:szCs w:val="28"/>
+        </w:rPr>
+        <w:t xml:space="preserve"> </w:t>
+      </w:r>
+      <w:r>
+        <w:rPr>
+          <w:rFonts w:ascii="Times New Roman" w:hAnsi="Times New Roman"/>
+          <w:sz w:val="28"/>
+          <w:szCs w:val="28"/>
+          <w:lang w:val="en-US"/>
+        </w:rPr>
+        <w:t>Web</w:t>
+      </w:r>
+      <w:r>
+        <w:rPr>
+          <w:rFonts w:ascii="Times New Roman" w:hAnsi="Times New Roman"/>
+          <w:sz w:val="28"/>
+          <w:szCs w:val="28"/>
+        </w:rPr>
+        <w:t xml:space="preserve"> </w:t>
+      </w:r>
+      <w:r>
+        <w:rPr>
+          <w:rFonts w:ascii="Times New Roman" w:hAnsi="Times New Roman"/>
+          <w:sz w:val="28"/>
+          <w:szCs w:val="28"/>
+          <w:lang w:val="en-US"/>
+        </w:rPr>
+        <w:t>Token</w:t>
+      </w:r>
+      <w:r>
+        <w:rPr>
+          <w:rFonts w:ascii="Times New Roman" w:hAnsi="Times New Roman"/>
+          <w:sz w:val="28"/>
+          <w:szCs w:val="28"/>
+        </w:rPr>
+        <w:t xml:space="preserve"> </w:t>
+      </w:r>
+      <w:r>
+        <w:rPr>
+          <w:rFonts w:ascii="Times New Roman" w:hAnsi="Times New Roman"/>
+          <w:sz w:val="28"/>
+          <w:szCs w:val="28"/>
+        </w:rPr>
+        <w:t xml:space="preserve">представлена на рисунке </w:t>
+      </w:r>
+      <w:r>
+        <w:rPr>
+          <w:rFonts w:ascii="Times New Roman" w:hAnsi="Times New Roman"/>
+          <w:sz w:val="28"/>
+          <w:szCs w:val="28"/>
+        </w:rPr>
+        <w:t>11</w:t>
+      </w:r>
+      <w:r>
+        <w:rPr>
+          <w:rFonts w:ascii="Times New Roman" w:hAnsi="Times New Roman"/>
+          <w:sz w:val="28"/>
+          <w:szCs w:val="28"/>
+        </w:rPr>
+        <w:t>.</w:t>
+      </w:r>
+      <w:r>
+        <w:rPr>
+          <w:rFonts w:ascii="Times New Roman" w:hAnsi="Times New Roman"/>
+          <w:sz w:val="28"/>
+          <w:szCs w:val="28"/>
+        </w:rPr>
+        <w:t xml:space="preserve"> Программная реализация </w:t>
+      </w:r>
+      <w:r>
+        <w:rPr>
+          <w:rFonts w:ascii="Times New Roman" w:hAnsi="Times New Roman"/>
+          <w:sz w:val="28"/>
+          <w:szCs w:val="28"/>
+          <w:lang w:val="en-US"/>
+        </w:rPr>
+        <w:t xml:space="preserve">“middleware” </w:t>
+      </w:r>
+      <w:r>
+        <w:rPr>
+          <w:rFonts w:ascii="Times New Roman" w:hAnsi="Times New Roman"/>
+          <w:sz w:val="28"/>
+          <w:szCs w:val="28"/>
+        </w:rPr>
+        <w:t>для</w:t>
+      </w:r>
+      <w:r>
+        <w:rPr>
+          <w:rFonts w:ascii="Times New Roman" w:hAnsi="Times New Roman"/>
+          <w:sz w:val="28"/>
+          <w:szCs w:val="28"/>
+          <w:lang w:val="en-US"/>
+        </w:rPr>
+        <w:t xml:space="preserve"> </w:t>
+      </w:r>
+      <w:r>
+        <w:rPr>
+          <w:rFonts w:ascii="Times New Roman" w:hAnsi="Times New Roman"/>
+          <w:sz w:val="28"/>
+          <w:szCs w:val="28"/>
+        </w:rPr>
+        <w:t>авторизации представлена на рисунке 12.</w:t>
+      </w:r>
+    </w:p>
+    <w:p>
+      <w:pPr>
+        <w:spacing w:before="240" w:after="0" w:line="360" w:lineRule="auto"/>
+        <w:ind w:firstLine="709"/>
+        <w:jc w:val="center"/>
+        <w:rPr>
+          <w:rFonts w:ascii="Times New Roman" w:hAnsi="Times New Roman"/>
+          <w:sz w:val="28"/>
+          <w:szCs w:val="28"/>
+        </w:rPr>
+      </w:pPr>
+      <w:r>
+        <w:rPr>
+          <w:rFonts w:ascii="Times New Roman" w:hAnsi="Times New Roman"/>
+          <w:noProof/>
+          <w:sz w:val="28"/>
+          <w:szCs w:val="28"/>
+        </w:rPr>
+        <w:drawing>
+          <wp:inline distT="0" distB="0" distL="0" distR="0" wp14:anchorId="77C45C3D" wp14:editId="431383D9">
+            <wp:extent cx="5099312" cy="2676525"/>
+            <wp:effectExtent l="0" t="0" r="6350" b="0"/>
+            <wp:docPr id="12" name="Рисунок 12" descr="Изображение выглядит как текст, чек, снимок экрана, диаграмма&#10;&#10;Автоматически созданное описание"/>
+            <wp:cNvGraphicFramePr>
+              <a:graphicFrameLocks xmlns:a="http://schemas.openxmlformats.org/drawingml/2006/main" noChangeAspect="1"/>
+            </wp:cNvGraphicFramePr>
+            <a:graphic xmlns:a="http://schemas.openxmlformats.org/drawingml/2006/main">
+              <a:graphicData uri="http://schemas.openxmlformats.org/drawingml/2006/picture">
+                <pic:pic xmlns:pic="http://schemas.openxmlformats.org/drawingml/2006/picture">
+                  <pic:nvPicPr>
+                    <pic:cNvPr id="12" name="Рисунок 12" descr="Изображение выглядит как текст, чек, снимок экрана, диаграмма&#10;&#10;Автоматически созданное описание"/>
+                    <pic:cNvPicPr>
+                      <a:picLocks noChangeAspect="1" noChangeArrowheads="1"/>
+                    </pic:cNvPicPr>
+                  </pic:nvPicPr>
+                  <pic:blipFill>
+                    <a:blip r:embed="rId22" cstate="print">
+                      <a:extLst>
+                        <a:ext uri="{28A0092B-C50C-407E-A947-70E740481C1C}">
+                          <a14:useLocalDpi xmlns:a14="http://schemas.microsoft.com/office/drawing/2010/main" val="0"/>
+                        </a:ext>
+                      </a:extLst>
+                    </a:blip>
+                    <a:srcRect/>
+                    <a:stretch>
+                      <a:fillRect/>
+                    </a:stretch>
+                  </pic:blipFill>
+                  <pic:spPr bwMode="auto">
+                    <a:xfrm>
+                      <a:off x="0" y="0"/>
+                      <a:ext cx="5105445" cy="2679744"/>
+                    </a:xfrm>
+                    <a:prstGeom prst="rect">
+                      <a:avLst/>
+                    </a:prstGeom>
+                    <a:noFill/>
+                    <a:ln>
+                      <a:noFill/>
+                    </a:ln>
+                  </pic:spPr>
+                </pic:pic>
+              </a:graphicData>
+            </a:graphic>
+          </wp:inline>
+        </w:drawing>
+      </w:r>
+    </w:p>
+    <w:p>
+      <w:pPr>
+        <w:spacing w:after="360" w:line="360" w:lineRule="auto"/>
+        <w:ind w:firstLine="709"/>
+        <w:jc w:val="center"/>
+        <w:rPr>
+          <w:rFonts w:ascii="Times New Roman" w:hAnsi="Times New Roman"/>
+          <w:sz w:val="28"/>
+          <w:szCs w:val="28"/>
+        </w:rPr>
+      </w:pPr>
+      <w:r>
+        <w:rPr>
+          <w:rFonts w:ascii="Times New Roman" w:hAnsi="Times New Roman"/>
+          <w:sz w:val="28"/>
+          <w:szCs w:val="28"/>
+        </w:rPr>
+        <w:t>Рисунок</w:t>
+      </w:r>
+      <w:r>
+        <w:rPr>
+          <w:rFonts w:ascii="Times New Roman" w:hAnsi="Times New Roman"/>
+          <w:sz w:val="28"/>
+          <w:szCs w:val="28"/>
+        </w:rPr>
+        <w:t xml:space="preserve"> 11 – Авторизация с помощью </w:t>
+      </w:r>
+      <w:proofErr w:type="spellStart"/>
+      <w:r>
+        <w:rPr>
+          <w:rFonts w:ascii="Times New Roman" w:hAnsi="Times New Roman"/>
+          <w:sz w:val="28"/>
+          <w:szCs w:val="28"/>
+        </w:rPr>
+        <w:t>Js</w:t>
+      </w:r>
+      <w:proofErr w:type="spellEnd"/>
+      <w:r>
+        <w:rPr>
+          <w:rFonts w:ascii="Times New Roman" w:hAnsi="Times New Roman"/>
+          <w:sz w:val="28"/>
+          <w:szCs w:val="28"/>
+          <w:lang w:val="en-US"/>
+        </w:rPr>
+        <w:t>on</w:t>
+      </w:r>
+      <w:r>
+        <w:rPr>
+          <w:rFonts w:ascii="Times New Roman" w:hAnsi="Times New Roman"/>
+          <w:sz w:val="28"/>
+          <w:szCs w:val="28"/>
+        </w:rPr>
+        <w:t xml:space="preserve"> </w:t>
+      </w:r>
+      <w:r>
+        <w:rPr>
+          <w:rFonts w:ascii="Times New Roman" w:hAnsi="Times New Roman"/>
+          <w:sz w:val="28"/>
+          <w:szCs w:val="28"/>
+          <w:lang w:val="en-US"/>
+        </w:rPr>
+        <w:t>Web</w:t>
+      </w:r>
+      <w:r>
+        <w:rPr>
+          <w:rFonts w:ascii="Times New Roman" w:hAnsi="Times New Roman"/>
+          <w:sz w:val="28"/>
+          <w:szCs w:val="28"/>
+        </w:rPr>
+        <w:t xml:space="preserve"> </w:t>
+      </w:r>
+      <w:r>
+        <w:rPr>
+          <w:rFonts w:ascii="Times New Roman" w:hAnsi="Times New Roman"/>
+          <w:sz w:val="28"/>
+          <w:szCs w:val="28"/>
+          <w:lang w:val="en-US"/>
+        </w:rPr>
+        <w:t>Token</w:t>
+      </w:r>
+    </w:p>
+    <w:p>
+      <w:pPr>
+        <w:spacing w:before="240" w:after="0" w:line="360" w:lineRule="auto"/>
+        <w:ind w:firstLine="709"/>
+        <w:jc w:val="center"/>
+        <w:rPr>
+          <w:rFonts w:ascii="Times New Roman" w:eastAsia="Calibri" w:hAnsi="Times New Roman"/>
+          <w:sz w:val="28"/>
+          <w:szCs w:val="28"/>
+        </w:rPr>
+      </w:pPr>
+      <w:r>
+        <w:rPr>
+          <w:rFonts w:ascii="Times New Roman" w:eastAsia="Calibri" w:hAnsi="Times New Roman"/>
+          <w:noProof/>
+          <w:sz w:val="28"/>
+          <w:szCs w:val="28"/>
+        </w:rPr>
+        <w:drawing>
+          <wp:inline distT="0" distB="0" distL="0" distR="0" wp14:anchorId="1C4ECE9E" wp14:editId="67866918">
+            <wp:extent cx="5438839" cy="3431690"/>
+            <wp:effectExtent l="0" t="0" r="0" b="0"/>
+            <wp:docPr id="13" name="Рисунок 13" descr="Изображение выглядит как текст, снимок экрана, программное обеспечение, дисплей&#10;&#10;Автоматически созданное описание"/>
+            <wp:cNvGraphicFramePr>
+              <a:graphicFrameLocks xmlns:a="http://schemas.openxmlformats.org/drawingml/2006/main" noChangeAspect="1"/>
+            </wp:cNvGraphicFramePr>
+            <a:graphic xmlns:a="http://schemas.openxmlformats.org/drawingml/2006/main">
+              <a:graphicData uri="http://schemas.openxmlformats.org/drawingml/2006/picture">
+                <pic:pic xmlns:pic="http://schemas.openxmlformats.org/drawingml/2006/picture">
+                  <pic:nvPicPr>
+                    <pic:cNvPr id="13" name="Рисунок 13" descr="Изображение выглядит как текст, снимок экрана, программное обеспечение, дисплей&#10;&#10;Автоматически созданное описание"/>
+                    <pic:cNvPicPr/>
+                  </pic:nvPicPr>
+                  <pic:blipFill>
+                    <a:blip r:embed="rId23">
+                      <a:extLst>
+                        <a:ext uri="{28A0092B-C50C-407E-A947-70E740481C1C}">
+                          <a14:useLocalDpi xmlns:a14="http://schemas.microsoft.com/office/drawing/2010/main" val="0"/>
+                        </a:ext>
+                      </a:extLst>
+                    </a:blip>
+                    <a:stretch>
+                      <a:fillRect/>
+                    </a:stretch>
+                  </pic:blipFill>
+                  <pic:spPr>
+                    <a:xfrm>
+                      <a:off x="0" y="0"/>
+                      <a:ext cx="5446325" cy="3436413"/>
+                    </a:xfrm>
+                    <a:prstGeom prst="rect">
+                      <a:avLst/>
+                    </a:prstGeom>
+                  </pic:spPr>
+                </pic:pic>
+              </a:graphicData>
+            </a:graphic>
+          </wp:inline>
+        </w:drawing>
+      </w:r>
+    </w:p>
+    <w:p>
+      <w:pPr>
+        <w:spacing w:after="360" w:line="360" w:lineRule="auto"/>
+        <w:ind w:firstLine="709"/>
+        <w:jc w:val="center"/>
+        <w:rPr>
+          <w:rFonts w:ascii="Times New Roman" w:eastAsia="Calibri" w:hAnsi="Times New Roman"/>
+          <w:sz w:val="28"/>
+          <w:szCs w:val="28"/>
+        </w:rPr>
+      </w:pPr>
+      <w:r>
+        <w:rPr>
+          <w:rFonts w:ascii="Times New Roman" w:eastAsia="Calibri" w:hAnsi="Times New Roman"/>
+          <w:sz w:val="28"/>
+          <w:szCs w:val="28"/>
+        </w:rPr>
+        <w:t>Рисунок 12 – Программная реализация авторизации</w:t>
+      </w:r>
+    </w:p>
+    <w:p>
+      <w:pPr>
+        <w:spacing w:before="480" w:after="240" w:line="360" w:lineRule="auto"/>
+        <w:ind w:firstLine="709"/>
+        <w:jc w:val="both"/>
+        <w:rPr>
+          <w:rFonts w:ascii="Times New Roman" w:eastAsia="Calibri" w:hAnsi="Times New Roman"/>
+          <w:b/>
+          <w:bCs/>
+          <w:sz w:val="28"/>
+          <w:szCs w:val="28"/>
+        </w:rPr>
+      </w:pPr>
+    </w:p>
+    <w:p>
+      <w:pPr>
+        <w:spacing w:before="480" w:after="240" w:line="360" w:lineRule="auto"/>
+        <w:ind w:firstLine="709"/>
+        <w:jc w:val="both"/>
+        <w:rPr>
+          <w:rFonts w:ascii="Times New Roman" w:eastAsia="Calibri" w:hAnsi="Times New Roman"/>
+          <w:b/>
+          <w:bCs/>
+          <w:sz w:val="28"/>
+          <w:szCs w:val="28"/>
+        </w:rPr>
+      </w:pPr>
+      <w:r>
+        <w:rPr>
+          <w:rFonts w:ascii="Times New Roman" w:eastAsia="Calibri" w:hAnsi="Times New Roman"/>
+          <w:b/>
+          <w:bCs/>
+          <w:sz w:val="28"/>
+          <w:szCs w:val="28"/>
+        </w:rPr>
+        <w:lastRenderedPageBreak/>
+        <w:t>2.3</w:t>
+      </w:r>
+      <w:r>
+        <w:rPr>
+          <w:rFonts w:ascii="Times New Roman" w:eastAsia="Calibri" w:hAnsi="Times New Roman"/>
+          <w:b/>
+          <w:bCs/>
+          <w:sz w:val="28"/>
+          <w:szCs w:val="28"/>
+        </w:rPr>
+        <w:t>.2</w:t>
+      </w:r>
+      <w:r>
+        <w:rPr>
+          <w:rFonts w:ascii="Times New Roman" w:eastAsia="Calibri" w:hAnsi="Times New Roman"/>
+          <w:b/>
+          <w:bCs/>
+          <w:sz w:val="28"/>
+          <w:szCs w:val="28"/>
+        </w:rPr>
+        <w:t xml:space="preserve"> Разработка </w:t>
+      </w:r>
+      <w:r>
+        <w:rPr>
+          <w:rFonts w:ascii="Times New Roman" w:eastAsia="Calibri" w:hAnsi="Times New Roman"/>
+          <w:b/>
+          <w:bCs/>
+          <w:sz w:val="28"/>
+          <w:szCs w:val="28"/>
+        </w:rPr>
+        <w:t xml:space="preserve">клиентской </w:t>
+      </w:r>
+      <w:r>
+        <w:rPr>
+          <w:rFonts w:ascii="Times New Roman" w:eastAsia="Calibri" w:hAnsi="Times New Roman"/>
+          <w:b/>
+          <w:bCs/>
+          <w:sz w:val="28"/>
+          <w:szCs w:val="28"/>
+        </w:rPr>
+        <w:t>части веб приложения</w:t>
       </w:r>
     </w:p>
     <w:p>
@@ -16233,56 +18840,30 @@
           <w:rFonts w:eastAsia="Calibri"/>
         </w:rPr>
       </w:pPr>
-    </w:p>
-    <w:p>
-      <w:pPr>
-        <w:spacing w:after="160" w:line="259" w:lineRule="auto"/>
+      <w:r>
         <w:rPr>
           <w:rFonts w:eastAsia="Calibri"/>
         </w:rPr>
-      </w:pPr>
-    </w:p>
-    <w:p>
-      <w:pPr>
-        <w:spacing w:after="160" w:line="259" w:lineRule="auto"/>
+        <w:br w:type="page"/>
+      </w:r>
+    </w:p>
+    <w:p>
+      <w:pPr>
         <w:rPr>
           <w:rFonts w:eastAsia="Calibri"/>
         </w:rPr>
       </w:pPr>
-    </w:p>
-    <w:p>
-      <w:pPr>
-        <w:spacing w:after="160" w:line="259" w:lineRule="auto"/>
+      <w:r>
         <w:rPr>
           <w:rFonts w:eastAsia="Calibri"/>
         </w:rPr>
-      </w:pPr>
-    </w:p>
-    <w:p>
-      <w:pPr>
-        <w:spacing w:after="160" w:line="259" w:lineRule="auto"/>
+        <w:lastRenderedPageBreak/>
+        <w:t>Приложение А Описание моделей данных</w:t>
+      </w:r>
+      <w:r>
         <w:rPr>
           <w:rFonts w:eastAsia="Calibri"/>
         </w:rPr>
-      </w:pPr>
-      <w:r>
-        <w:rPr>
-          <w:rFonts w:eastAsia="Calibri"/>
-        </w:rPr>
-        <w:br w:type="page"/>
-      </w:r>
-    </w:p>
-    <w:p>
-      <w:pPr>
-        <w:rPr>
-          <w:rFonts w:eastAsia="Calibri"/>
-        </w:rPr>
-      </w:pPr>
-      <w:r>
-        <w:rPr>
-          <w:rFonts w:eastAsia="Calibri"/>
-        </w:rPr>
-        <w:lastRenderedPageBreak/>
         <w:br w:type="page"/>
       </w:r>
     </w:p>
@@ -17883,6 +20464,52 @@
 </w:document>
 </file>
 
+<file path=word/comments.xml><?xml version="1.0" encoding="utf-8"?>
+<w:comments xmlns:wpc="http://schemas.microsoft.com/office/word/2010/wordprocessingCanvas" xmlns:cx="http://schemas.microsoft.com/office/drawing/2014/chartex" xmlns:cx1="http://schemas.microsoft.com/office/drawing/2015/9/8/chartex" xmlns:cx2="http://schemas.microsoft.com/office/drawing/2015/10/21/chartex" xmlns:cx3="http://schemas.microsoft.com/office/drawing/2016/5/9/chartex" xmlns:cx4="http://schemas.microsoft.com/office/drawing/2016/5/10/chartex" xmlns:cx5="http://schemas.microsoft.com/office/drawing/2016/5/11/chartex" xmlns:cx6="http://schemas.microsoft.com/office/drawing/2016/5/12/chartex" xmlns:cx7="http://schemas.microsoft.com/office/drawing/2016/5/13/chartex" xmlns:cx8="http://schemas.microsoft.com/office/drawing/2016/5/14/chartex" xmlns:mc="http://schemas.openxmlformats.org/markup-compatibility/2006" xmlns:aink="http://schemas.microsoft.com/office/drawing/2016/ink" xmlns:am3d="http://schemas.microsoft.com/office/drawing/2017/model3d" xmlns:o="urn:schemas-microsoft-com:office:office" xmlns:r="http://schemas.openxmlformats.org/officeDocument/2006/relationships" xmlns:m="http://schemas.openxmlformats.org/officeDocument/2006/math" xmlns:v="urn:schemas-microsoft-com:vml" xmlns:wp14="http://schemas.microsoft.com/office/word/2010/wordprocessingDrawing" xmlns:wp="http://schemas.openxmlformats.org/drawingml/2006/wordprocessingDrawing" xmlns:w10="urn:schemas-microsoft-com:office:word" xmlns:w="http://schemas.openxmlformats.org/wordprocessingml/2006/main" xmlns:w14="http://schemas.microsoft.com/office/word/2010/wordml" xmlns:w15="http://schemas.microsoft.com/office/word/2012/wordml" xmlns:w16cex="http://schemas.microsoft.com/office/word/2018/wordml/cex" xmlns:w16cid="http://schemas.microsoft.com/office/word/2016/wordml/cid" xmlns:w16="http://schemas.microsoft.com/office/word/2018/wordml" xmlns:w16sdtdh="http://schemas.microsoft.com/office/word/2020/wordml/sdtdatahash" xmlns:w16se="http://schemas.microsoft.com/office/word/2015/wordml/symex" xmlns:wpg="http://schemas.microsoft.com/office/word/2010/wordprocessingGroup" xmlns:wpi="http://schemas.microsoft.com/office/word/2010/wordprocessingInk" xmlns:wne="http://schemas.microsoft.com/office/word/2006/wordml" xmlns:wps="http://schemas.microsoft.com/office/word/2010/wordprocessingShape" mc:Ignorable="w14 w15 w16se w16cid w16 w16cex w16sdtdh wp14">
+  <w:comment w:id="0" w:author="Марков Данил Петрович" w:date="2024-04-27T21:40:00Z" w:initials="МДП">
+    <w:p>
+      <w:pPr>
+        <w:pStyle w:val="ae"/>
+      </w:pPr>
+      <w:r>
+        <w:rPr>
+          <w:rStyle w:val="ad"/>
+        </w:rPr>
+        <w:annotationRef/>
+      </w:r>
+      <w:r>
+        <w:t xml:space="preserve">Не понимаю, есть ли смысл еще раз писать про это если в </w:t>
+      </w:r>
+      <w:r>
+        <w:br/>
+        <w:t xml:space="preserve">1.5 Архитектура приложения уже писал про клиент сервер, но в методичке есть просто такой пункт, я бы написал о том какие у меня папочки в приложении и как все работает, но это как я понимаю </w:t>
+      </w:r>
+      <w:r>
+        <w:t>лучше в 2.3 Разработка приложения</w:t>
+      </w:r>
+    </w:p>
+  </w:comment>
+</w:comments>
+</file>
+
+<file path=word/commentsExtended.xml><?xml version="1.0" encoding="utf-8"?>
+<w15:commentsEx xmlns:wpc="http://schemas.microsoft.com/office/word/2010/wordprocessingCanvas" xmlns:cx="http://schemas.microsoft.com/office/drawing/2014/chartex" xmlns:cx1="http://schemas.microsoft.com/office/drawing/2015/9/8/chartex" xmlns:cx2="http://schemas.microsoft.com/office/drawing/2015/10/21/chartex" xmlns:cx3="http://schemas.microsoft.com/office/drawing/2016/5/9/chartex" xmlns:cx4="http://schemas.microsoft.com/office/drawing/2016/5/10/chartex" xmlns:cx5="http://schemas.microsoft.com/office/drawing/2016/5/11/chartex" xmlns:cx6="http://schemas.microsoft.com/office/drawing/2016/5/12/chartex" xmlns:cx7="http://schemas.microsoft.com/office/drawing/2016/5/13/chartex" xmlns:cx8="http://schemas.microsoft.com/office/drawing/2016/5/14/chartex" xmlns:mc="http://schemas.openxmlformats.org/markup-compatibility/2006" xmlns:aink="http://schemas.microsoft.com/office/drawing/2016/ink" xmlns:am3d="http://schemas.microsoft.com/office/drawing/2017/model3d" xmlns:o="urn:schemas-microsoft-com:office:office" xmlns:r="http://schemas.openxmlformats.org/officeDocument/2006/relationships" xmlns:m="http://schemas.openxmlformats.org/officeDocument/2006/math" xmlns:v="urn:schemas-microsoft-com:vml" xmlns:wp14="http://schemas.microsoft.com/office/word/2010/wordprocessingDrawing" xmlns:wp="http://schemas.openxmlformats.org/drawingml/2006/wordprocessingDrawing" xmlns:w10="urn:schemas-microsoft-com:office:word" xmlns:w="http://schemas.openxmlformats.org/wordprocessingml/2006/main" xmlns:w14="http://schemas.microsoft.com/office/word/2010/wordml" xmlns:w15="http://schemas.microsoft.com/office/word/2012/wordml" xmlns:w16cex="http://schemas.microsoft.com/office/word/2018/wordml/cex" xmlns:w16cid="http://schemas.microsoft.com/office/word/2016/wordml/cid" xmlns:w16="http://schemas.microsoft.com/office/word/2018/wordml" xmlns:w16sdtdh="http://schemas.microsoft.com/office/word/2020/wordml/sdtdatahash" xmlns:w16se="http://schemas.microsoft.com/office/word/2015/wordml/symex" xmlns:wpg="http://schemas.microsoft.com/office/word/2010/wordprocessingGroup" xmlns:wpi="http://schemas.microsoft.com/office/word/2010/wordprocessingInk" xmlns:wne="http://schemas.microsoft.com/office/word/2006/wordml" xmlns:wps="http://schemas.microsoft.com/office/word/2010/wordprocessingShape" mc:Ignorable="w14 w15 w16se w16cid w16 w16cex w16sdtdh wp14">
+  <w15:commentEx w15:paraId="275C7DB8" w15:done="0"/>
+</w15:commentsEx>
+</file>
+
+<file path=word/commentsExtensible.xml><?xml version="1.0" encoding="utf-8"?>
+<w16cex:commentsExtensible xmlns:wpc="http://schemas.microsoft.com/office/word/2010/wordprocessingCanvas" xmlns:cx="http://schemas.microsoft.com/office/drawing/2014/chartex" xmlns:cx1="http://schemas.microsoft.com/office/drawing/2015/9/8/chartex" xmlns:cx2="http://schemas.microsoft.com/office/drawing/2015/10/21/chartex" xmlns:cx3="http://schemas.microsoft.com/office/drawing/2016/5/9/chartex" xmlns:cx4="http://schemas.microsoft.com/office/drawing/2016/5/10/chartex" xmlns:cx5="http://schemas.microsoft.com/office/drawing/2016/5/11/chartex" xmlns:cx6="http://schemas.microsoft.com/office/drawing/2016/5/12/chartex" xmlns:cx7="http://schemas.microsoft.com/office/drawing/2016/5/13/chartex" xmlns:cx8="http://schemas.microsoft.com/office/drawing/2016/5/14/chartex" xmlns:mc="http://schemas.openxmlformats.org/markup-compatibility/2006" xmlns:aink="http://schemas.microsoft.com/office/drawing/2016/ink" xmlns:am3d="http://schemas.microsoft.com/office/drawing/2017/model3d" xmlns:o="urn:schemas-microsoft-com:office:office" xmlns:r="http://schemas.openxmlformats.org/officeDocument/2006/relationships" xmlns:m="http://schemas.openxmlformats.org/officeDocument/2006/math" xmlns:v="urn:schemas-microsoft-com:vml" xmlns:wp14="http://schemas.microsoft.com/office/word/2010/wordprocessingDrawing" xmlns:wp="http://schemas.openxmlformats.org/drawingml/2006/wordprocessingDrawing" xmlns:w10="urn:schemas-microsoft-com:office:word" xmlns:w="http://schemas.openxmlformats.org/wordprocessingml/2006/main" xmlns:w14="http://schemas.microsoft.com/office/word/2010/wordml" xmlns:w15="http://schemas.microsoft.com/office/word/2012/wordml" xmlns:w16cex="http://schemas.microsoft.com/office/word/2018/wordml/cex" xmlns:w16cid="http://schemas.microsoft.com/office/word/2016/wordml/cid" xmlns:w16="http://schemas.microsoft.com/office/word/2018/wordml" xmlns:w16sdtdh="http://schemas.microsoft.com/office/word/2020/wordml/sdtdatahash" xmlns:w16se="http://schemas.microsoft.com/office/word/2015/wordml/symex" xmlns:wpg="http://schemas.microsoft.com/office/word/2010/wordprocessingGroup" xmlns:wpi="http://schemas.microsoft.com/office/word/2010/wordprocessingInk" xmlns:wne="http://schemas.microsoft.com/office/word/2006/wordml" xmlns:wps="http://schemas.microsoft.com/office/word/2010/wordprocessingShape" mc:Ignorable="w14 w15 w16se w16cid w16 w16cex w16sdtdh wp14">
+  <w16cex:commentExtensible w16cex:durableId="29D7EF5F" w16cex:dateUtc="2024-04-27T18:40:00Z"/>
+</w16cex:commentsExtensible>
+</file>
+
+<file path=word/commentsIds.xml><?xml version="1.0" encoding="utf-8"?>
+<w16cid:commentsIds xmlns:wpc="http://schemas.microsoft.com/office/word/2010/wordprocessingCanvas" xmlns:cx="http://schemas.microsoft.com/office/drawing/2014/chartex" xmlns:cx1="http://schemas.microsoft.com/office/drawing/2015/9/8/chartex" xmlns:cx2="http://schemas.microsoft.com/office/drawing/2015/10/21/chartex" xmlns:cx3="http://schemas.microsoft.com/office/drawing/2016/5/9/chartex" xmlns:cx4="http://schemas.microsoft.com/office/drawing/2016/5/10/chartex" xmlns:cx5="http://schemas.microsoft.com/office/drawing/2016/5/11/chartex" xmlns:cx6="http://schemas.microsoft.com/office/drawing/2016/5/12/chartex" xmlns:cx7="http://schemas.microsoft.com/office/drawing/2016/5/13/chartex" xmlns:cx8="http://schemas.microsoft.com/office/drawing/2016/5/14/chartex" xmlns:mc="http://schemas.openxmlformats.org/markup-compatibility/2006" xmlns:aink="http://schemas.microsoft.com/office/drawing/2016/ink" xmlns:am3d="http://schemas.microsoft.com/office/drawing/2017/model3d" xmlns:o="urn:schemas-microsoft-com:office:office" xmlns:r="http://schemas.openxmlformats.org/officeDocument/2006/relationships" xmlns:m="http://schemas.openxmlformats.org/officeDocument/2006/math" xmlns:v="urn:schemas-microsoft-com:vml" xmlns:wp14="http://schemas.microsoft.com/office/word/2010/wordprocessingDrawing" xmlns:wp="http://schemas.openxmlformats.org/drawingml/2006/wordprocessingDrawing" xmlns:w10="urn:schemas-microsoft-com:office:word" xmlns:w="http://schemas.openxmlformats.org/wordprocessingml/2006/main" xmlns:w14="http://schemas.microsoft.com/office/word/2010/wordml" xmlns:w15="http://schemas.microsoft.com/office/word/2012/wordml" xmlns:w16cex="http://schemas.microsoft.com/office/word/2018/wordml/cex" xmlns:w16cid="http://schemas.microsoft.com/office/word/2016/wordml/cid" xmlns:w16="http://schemas.microsoft.com/office/word/2018/wordml" xmlns:w16sdtdh="http://schemas.microsoft.com/office/word/2020/wordml/sdtdatahash" xmlns:w16se="http://schemas.microsoft.com/office/word/2015/wordml/symex" xmlns:wpg="http://schemas.microsoft.com/office/word/2010/wordprocessingGroup" xmlns:wpi="http://schemas.microsoft.com/office/word/2010/wordprocessingInk" xmlns:wne="http://schemas.microsoft.com/office/word/2006/wordml" xmlns:wps="http://schemas.microsoft.com/office/word/2010/wordprocessingShape" mc:Ignorable="w14 w15 w16se w16cid w16 w16cex w16sdtdh wp14">
+  <w16cid:commentId w16cid:paraId="275C7DB8" w16cid:durableId="29D7EF5F"/>
+</w16cid:commentsIds>
+</file>
+
 <file path=word/endnotes.xml><?xml version="1.0" encoding="utf-8"?>
 <w:endnotes xmlns:wpc="http://schemas.microsoft.com/office/word/2010/wordprocessingCanvas" xmlns:cx="http://schemas.microsoft.com/office/drawing/2014/chartex" xmlns:cx1="http://schemas.microsoft.com/office/drawing/2015/9/8/chartex" xmlns:cx2="http://schemas.microsoft.com/office/drawing/2015/10/21/chartex" xmlns:cx3="http://schemas.microsoft.com/office/drawing/2016/5/9/chartex" xmlns:cx4="http://schemas.microsoft.com/office/drawing/2016/5/10/chartex" xmlns:cx5="http://schemas.microsoft.com/office/drawing/2016/5/11/chartex" xmlns:cx6="http://schemas.microsoft.com/office/drawing/2016/5/12/chartex" xmlns:cx7="http://schemas.microsoft.com/office/drawing/2016/5/13/chartex" xmlns:cx8="http://schemas.microsoft.com/office/drawing/2016/5/14/chartex" xmlns:mc="http://schemas.openxmlformats.org/markup-compatibility/2006" xmlns:aink="http://schemas.microsoft.com/office/drawing/2016/ink" xmlns:am3d="http://schemas.microsoft.com/office/drawing/2017/model3d" xmlns:o="urn:schemas-microsoft-com:office:office" xmlns:r="http://schemas.openxmlformats.org/officeDocument/2006/relationships" xmlns:m="http://schemas.openxmlformats.org/officeDocument/2006/math" xmlns:v="urn:schemas-microsoft-com:vml" xmlns:wp14="http://schemas.microsoft.com/office/word/2010/wordprocessingDrawing" xmlns:wp="http://schemas.openxmlformats.org/drawingml/2006/wordprocessingDrawing" xmlns:w10="urn:schemas-microsoft-com:office:word" xmlns:w="http://schemas.openxmlformats.org/wordprocessingml/2006/main" xmlns:w14="http://schemas.microsoft.com/office/word/2010/wordml" xmlns:w15="http://schemas.microsoft.com/office/word/2012/wordml" xmlns:w16cex="http://schemas.microsoft.com/office/word/2018/wordml/cex" xmlns:w16cid="http://schemas.microsoft.com/office/word/2016/wordml/cid" xmlns:w16="http://schemas.microsoft.com/office/word/2018/wordml" xmlns:w16sdtdh="http://schemas.microsoft.com/office/word/2020/wordml/sdtdatahash" xmlns:w16se="http://schemas.microsoft.com/office/word/2015/wordml/symex" xmlns:wpg="http://schemas.microsoft.com/office/word/2010/wordprocessingGroup" xmlns:wpi="http://schemas.microsoft.com/office/word/2010/wordprocessingInk" xmlns:wne="http://schemas.microsoft.com/office/word/2006/wordml" xmlns:wps="http://schemas.microsoft.com/office/word/2010/wordprocessingShape" mc:Ignorable="w14 w15 w16se w16cid w16 w16cex w16sdtdh wp14">
   <w:endnote w:type="separator" w:id="-1">
@@ -20900,6 +23527,14 @@
     <w:abstractNumId w:val="9"/>
   </w:num>
 </w:numbering>
+</file>
+
+<file path=word/people.xml><?xml version="1.0" encoding="utf-8"?>
+<w15:people xmlns:wpc="http://schemas.microsoft.com/office/word/2010/wordprocessingCanvas" xmlns:cx="http://schemas.microsoft.com/office/drawing/2014/chartex" xmlns:cx1="http://schemas.microsoft.com/office/drawing/2015/9/8/chartex" xmlns:cx2="http://schemas.microsoft.com/office/drawing/2015/10/21/chartex" xmlns:cx3="http://schemas.microsoft.com/office/drawing/2016/5/9/chartex" xmlns:cx4="http://schemas.microsoft.com/office/drawing/2016/5/10/chartex" xmlns:cx5="http://schemas.microsoft.com/office/drawing/2016/5/11/chartex" xmlns:cx6="http://schemas.microsoft.com/office/drawing/2016/5/12/chartex" xmlns:cx7="http://schemas.microsoft.com/office/drawing/2016/5/13/chartex" xmlns:cx8="http://schemas.microsoft.com/office/drawing/2016/5/14/chartex" xmlns:mc="http://schemas.openxmlformats.org/markup-compatibility/2006" xmlns:aink="http://schemas.microsoft.com/office/drawing/2016/ink" xmlns:am3d="http://schemas.microsoft.com/office/drawing/2017/model3d" xmlns:o="urn:schemas-microsoft-com:office:office" xmlns:r="http://schemas.openxmlformats.org/officeDocument/2006/relationships" xmlns:m="http://schemas.openxmlformats.org/officeDocument/2006/math" xmlns:v="urn:schemas-microsoft-com:vml" xmlns:wp14="http://schemas.microsoft.com/office/word/2010/wordprocessingDrawing" xmlns:wp="http://schemas.openxmlformats.org/drawingml/2006/wordprocessingDrawing" xmlns:w10="urn:schemas-microsoft-com:office:word" xmlns:w="http://schemas.openxmlformats.org/wordprocessingml/2006/main" xmlns:w14="http://schemas.microsoft.com/office/word/2010/wordml" xmlns:w15="http://schemas.microsoft.com/office/word/2012/wordml" xmlns:w16cex="http://schemas.microsoft.com/office/word/2018/wordml/cex" xmlns:w16cid="http://schemas.microsoft.com/office/word/2016/wordml/cid" xmlns:w16="http://schemas.microsoft.com/office/word/2018/wordml" xmlns:w16sdtdh="http://schemas.microsoft.com/office/word/2020/wordml/sdtdatahash" xmlns:w16se="http://schemas.microsoft.com/office/word/2015/wordml/symex" xmlns:wpg="http://schemas.microsoft.com/office/word/2010/wordprocessingGroup" xmlns:wpi="http://schemas.microsoft.com/office/word/2010/wordprocessingInk" xmlns:wne="http://schemas.microsoft.com/office/word/2006/wordml" xmlns:wps="http://schemas.microsoft.com/office/word/2010/wordprocessingShape" mc:Ignorable="w14 w15 w16se w16cid w16 w16cex w16sdtdh wp14">
+  <w15:person w15:author="Марков Данил Петрович">
+    <w15:presenceInfo w15:providerId="AD" w15:userId="S::markov2.dp@edu.spbstu.ru::4a434135-7677-4d77-a975-6576bf00ecd6"/>
+  </w15:person>
+</w15:people>
 </file>
 
 <file path=word/styles.xml><?xml version="1.0" encoding="utf-8"?>
@@ -21506,6 +24141,78 @@
       <w:iCs/>
     </w:rPr>
   </w:style>
+  <w:style w:type="character" w:styleId="ad">
+    <w:name w:val="annotation reference"/>
+    <w:basedOn w:val="a0"/>
+    <w:uiPriority w:val="99"/>
+    <w:semiHidden/>
+    <w:unhideWhenUsed/>
+    <w:rsid w:val="004C36E3"/>
+    <w:rPr>
+      <w:sz w:val="16"/>
+      <w:szCs w:val="16"/>
+    </w:rPr>
+  </w:style>
+  <w:style w:type="paragraph" w:styleId="ae">
+    <w:name w:val="annotation text"/>
+    <w:basedOn w:val="a"/>
+    <w:link w:val="af"/>
+    <w:uiPriority w:val="99"/>
+    <w:semiHidden/>
+    <w:unhideWhenUsed/>
+    <w:rsid w:val="004C36E3"/>
+    <w:pPr>
+      <w:spacing w:line="240" w:lineRule="auto"/>
+    </w:pPr>
+    <w:rPr>
+      <w:sz w:val="20"/>
+      <w:szCs w:val="20"/>
+    </w:rPr>
+  </w:style>
+  <w:style w:type="character" w:customStyle="1" w:styleId="af">
+    <w:name w:val="Текст примечания Знак"/>
+    <w:basedOn w:val="a0"/>
+    <w:link w:val="ae"/>
+    <w:uiPriority w:val="99"/>
+    <w:semiHidden/>
+    <w:rsid w:val="004C36E3"/>
+    <w:rPr>
+      <w:rFonts w:ascii="Calibri" w:eastAsia="Times New Roman" w:hAnsi="Calibri" w:cs="Times New Roman"/>
+      <w:sz w:val="20"/>
+      <w:szCs w:val="20"/>
+      <w:lang w:eastAsia="ru-RU"/>
+    </w:rPr>
+  </w:style>
+  <w:style w:type="paragraph" w:styleId="af0">
+    <w:name w:val="annotation subject"/>
+    <w:basedOn w:val="ae"/>
+    <w:next w:val="ae"/>
+    <w:link w:val="af1"/>
+    <w:uiPriority w:val="99"/>
+    <w:semiHidden/>
+    <w:unhideWhenUsed/>
+    <w:rsid w:val="004C36E3"/>
+    <w:rPr>
+      <w:b/>
+      <w:bCs/>
+    </w:rPr>
+  </w:style>
+  <w:style w:type="character" w:customStyle="1" w:styleId="af1">
+    <w:name w:val="Тема примечания Знак"/>
+    <w:basedOn w:val="af"/>
+    <w:link w:val="af0"/>
+    <w:uiPriority w:val="99"/>
+    <w:semiHidden/>
+    <w:rsid w:val="004C36E3"/>
+    <w:rPr>
+      <w:rFonts w:ascii="Calibri" w:eastAsia="Times New Roman" w:hAnsi="Calibri" w:cs="Times New Roman"/>
+      <w:b/>
+      <w:bCs/>
+      <w:sz w:val="20"/>
+      <w:szCs w:val="20"/>
+      <w:lang w:eastAsia="ru-RU"/>
+    </w:rPr>
+  </w:style>
 </w:styles>
 </file>
 

--- a/Practice/ПДП Марков Данил 4194.docx
+++ b/Practice/ПДП Марков Данил 4194.docx
@@ -16433,7 +16433,6 @@
           <w:rFonts w:ascii="Times New Roman" w:hAnsi="Times New Roman"/>
           <w:sz w:val="28"/>
           <w:szCs w:val="28"/>
-          <w:lang w:val="en-US"/>
         </w:rPr>
       </w:pPr>
       <w:r>
@@ -16533,40 +16532,7 @@
           <w:sz w:val="28"/>
           <w:szCs w:val="28"/>
         </w:rPr>
-        <w:t>2.</w:t>
-      </w:r>
-      <w:r>
-        <w:rPr>
-          <w:rFonts w:ascii="Times New Roman" w:eastAsia="Calibri" w:hAnsi="Times New Roman" w:cs="Times New Roman"/>
-          <w:b/>
-          <w:bCs/>
-          <w:color w:val="000000" w:themeColor="text1"/>
-          <w:sz w:val="28"/>
-          <w:szCs w:val="28"/>
-        </w:rPr>
-        <w:t>3</w:t>
-      </w:r>
-      <w:r>
-        <w:rPr>
-          <w:rFonts w:ascii="Times New Roman" w:eastAsia="Calibri" w:hAnsi="Times New Roman" w:cs="Times New Roman"/>
-          <w:b/>
-          <w:bCs/>
-          <w:color w:val="000000" w:themeColor="text1"/>
-          <w:sz w:val="28"/>
-          <w:szCs w:val="28"/>
-        </w:rPr>
-        <w:t xml:space="preserve"> </w:t>
-      </w:r>
-      <w:r>
-        <w:rPr>
-          <w:rFonts w:ascii="Times New Roman" w:eastAsia="Calibri" w:hAnsi="Times New Roman" w:cs="Times New Roman"/>
-          <w:b/>
-          <w:bCs/>
-          <w:color w:val="000000" w:themeColor="text1"/>
-          <w:sz w:val="28"/>
-          <w:szCs w:val="28"/>
-        </w:rPr>
-        <w:t>Разработка программы</w:t>
+        <w:t>2.3 Разработка программы</w:t>
       </w:r>
     </w:p>
     <w:p>
@@ -16650,7 +16616,6 @@
           <w:bCs/>
           <w:sz w:val="28"/>
           <w:szCs w:val="28"/>
-          <w:lang w:val="en-US"/>
         </w:rPr>
       </w:pPr>
       <w:r>
@@ -16787,15 +16752,7 @@
           <w:sz w:val="28"/>
           <w:szCs w:val="28"/>
         </w:rPr>
-        <w:t xml:space="preserve">”. </w:t>
-      </w:r>
-      <w:r>
-        <w:rPr>
-          <w:rFonts w:ascii="Times New Roman" w:eastAsia="Calibri" w:hAnsi="Times New Roman"/>
-          <w:sz w:val="28"/>
-          <w:szCs w:val="28"/>
-        </w:rPr>
-        <w:t>Этот подход предполагает создание моделей данных и их описание в коде до создания физической базы данных. Это позвол</w:t>
+        <w:t>”. Этот подход предполагает создание моделей данных и их описание в коде до создания физической базы данных. Это позвол</w:t>
       </w:r>
       <w:r>
         <w:rPr>
@@ -17941,7 +17898,6 @@
           <w:bCs/>
           <w:sz w:val="28"/>
           <w:szCs w:val="28"/>
-          <w:lang w:val="en-US"/>
         </w:rPr>
       </w:pPr>
       <w:r>
@@ -18164,7 +18120,34 @@
           <w:sz w:val="28"/>
           <w:szCs w:val="28"/>
         </w:rPr>
-        <w:t>В данном случае</w:t>
+        <w:t xml:space="preserve">В данном случае </w:t>
+      </w:r>
+      <w:proofErr w:type="spellStart"/>
+      <w:r>
+        <w:rPr>
+          <w:rFonts w:ascii="Times New Roman" w:hAnsi="Times New Roman"/>
+          <w:sz w:val="28"/>
+          <w:szCs w:val="28"/>
+        </w:rPr>
+        <w:t>токен</w:t>
+      </w:r>
+      <w:proofErr w:type="spellEnd"/>
+      <w:r>
+        <w:rPr>
+          <w:rFonts w:ascii="Times New Roman" w:hAnsi="Times New Roman"/>
+          <w:sz w:val="28"/>
+          <w:szCs w:val="28"/>
+        </w:rPr>
+        <w:t xml:space="preserve"> доступа прикрепляется к заголовку </w:t>
+      </w:r>
+      <w:r>
+        <w:rPr>
+          <w:rFonts w:ascii="Times New Roman" w:hAnsi="Times New Roman"/>
+          <w:sz w:val="28"/>
+          <w:szCs w:val="28"/>
+          <w:lang w:val="en-US"/>
+        </w:rPr>
+        <w:t>HTTP</w:t>
       </w:r>
       <w:r>
         <w:rPr>
@@ -18174,6 +18157,14 @@
         </w:rPr>
         <w:t xml:space="preserve"> </w:t>
       </w:r>
+      <w:r>
+        <w:rPr>
+          <w:rFonts w:ascii="Times New Roman" w:hAnsi="Times New Roman"/>
+          <w:sz w:val="28"/>
+          <w:szCs w:val="28"/>
+        </w:rPr>
+        <w:t xml:space="preserve">запроса, всякий раз, когда приложению нужен доступ к данным только авторизированного пользователя, это означает, что пока жив </w:t>
+      </w:r>
       <w:proofErr w:type="spellStart"/>
       <w:r>
         <w:rPr>
@@ -18190,106 +18181,7 @@
           <w:sz w:val="28"/>
           <w:szCs w:val="28"/>
         </w:rPr>
-        <w:t xml:space="preserve"> доступа прикрепляется к заголовку </w:t>
-      </w:r>
-      <w:r>
-        <w:rPr>
-          <w:rFonts w:ascii="Times New Roman" w:hAnsi="Times New Roman"/>
-          <w:sz w:val="28"/>
-          <w:szCs w:val="28"/>
-          <w:lang w:val="en-US"/>
-        </w:rPr>
-        <w:t>HTTP</w:t>
-      </w:r>
-      <w:r>
-        <w:rPr>
-          <w:rFonts w:ascii="Times New Roman" w:hAnsi="Times New Roman"/>
-          <w:sz w:val="28"/>
-          <w:szCs w:val="28"/>
-        </w:rPr>
-        <w:t xml:space="preserve"> </w:t>
-      </w:r>
-      <w:r>
-        <w:rPr>
-          <w:rFonts w:ascii="Times New Roman" w:hAnsi="Times New Roman"/>
-          <w:sz w:val="28"/>
-          <w:szCs w:val="28"/>
-        </w:rPr>
-        <w:t xml:space="preserve">запроса, всякий раз, когда </w:t>
-      </w:r>
-      <w:r>
-        <w:rPr>
-          <w:rFonts w:ascii="Times New Roman" w:hAnsi="Times New Roman"/>
-          <w:sz w:val="28"/>
-          <w:szCs w:val="28"/>
-        </w:rPr>
-        <w:t>приложению</w:t>
-      </w:r>
-      <w:r>
-        <w:rPr>
-          <w:rFonts w:ascii="Times New Roman" w:hAnsi="Times New Roman"/>
-          <w:sz w:val="28"/>
-          <w:szCs w:val="28"/>
-        </w:rPr>
-        <w:t xml:space="preserve"> нужен доступ к данным только авторизированного пользователя, это </w:t>
-      </w:r>
-      <w:r>
-        <w:rPr>
-          <w:rFonts w:ascii="Times New Roman" w:hAnsi="Times New Roman"/>
-          <w:sz w:val="28"/>
-          <w:szCs w:val="28"/>
-        </w:rPr>
-        <w:t>оз</w:t>
-      </w:r>
-      <w:r>
-        <w:rPr>
-          <w:rFonts w:ascii="Times New Roman" w:hAnsi="Times New Roman"/>
-          <w:sz w:val="28"/>
-          <w:szCs w:val="28"/>
-        </w:rPr>
-        <w:t>нач</w:t>
-      </w:r>
-      <w:r>
-        <w:rPr>
-          <w:rFonts w:ascii="Times New Roman" w:hAnsi="Times New Roman"/>
-          <w:sz w:val="28"/>
-          <w:szCs w:val="28"/>
-        </w:rPr>
-        <w:t>ает</w:t>
-      </w:r>
-      <w:r>
-        <w:rPr>
-          <w:rFonts w:ascii="Times New Roman" w:hAnsi="Times New Roman"/>
-          <w:sz w:val="28"/>
-          <w:szCs w:val="28"/>
-        </w:rPr>
-        <w:t xml:space="preserve">, что пока жив </w:t>
-      </w:r>
-      <w:proofErr w:type="spellStart"/>
-      <w:r>
-        <w:rPr>
-          <w:rFonts w:ascii="Times New Roman" w:hAnsi="Times New Roman"/>
-          <w:sz w:val="28"/>
-          <w:szCs w:val="28"/>
-        </w:rPr>
-        <w:t>токен</w:t>
-      </w:r>
-      <w:proofErr w:type="spellEnd"/>
-      <w:r>
-        <w:rPr>
-          <w:rFonts w:ascii="Times New Roman" w:hAnsi="Times New Roman"/>
-          <w:sz w:val="28"/>
-          <w:szCs w:val="28"/>
-        </w:rPr>
-        <w:t xml:space="preserve"> – есть доступ к приложению</w:t>
-      </w:r>
-      <w:r>
-        <w:rPr>
-          <w:rFonts w:ascii="Times New Roman" w:hAnsi="Times New Roman"/>
-          <w:sz w:val="28"/>
-          <w:szCs w:val="28"/>
-        </w:rPr>
-        <w:t xml:space="preserve">. Для получения этого </w:t>
+        <w:t xml:space="preserve"> – есть доступ к приложению. Для получения этого </w:t>
       </w:r>
       <w:proofErr w:type="spellStart"/>
       <w:r>
@@ -18415,31 +18307,7 @@
           <w:sz w:val="28"/>
           <w:szCs w:val="28"/>
         </w:rPr>
-        <w:t xml:space="preserve"> </w:t>
-      </w:r>
-      <w:r>
-        <w:rPr>
-          <w:rFonts w:ascii="Times New Roman" w:hAnsi="Times New Roman"/>
-          <w:sz w:val="28"/>
-          <w:szCs w:val="28"/>
-        </w:rPr>
-        <w:t xml:space="preserve">представлена на рисунке </w:t>
-      </w:r>
-      <w:r>
-        <w:rPr>
-          <w:rFonts w:ascii="Times New Roman" w:hAnsi="Times New Roman"/>
-          <w:sz w:val="28"/>
-          <w:szCs w:val="28"/>
-        </w:rPr>
-        <w:t>11</w:t>
-      </w:r>
-      <w:r>
-        <w:rPr>
-          <w:rFonts w:ascii="Times New Roman" w:hAnsi="Times New Roman"/>
-          <w:sz w:val="28"/>
-          <w:szCs w:val="28"/>
-        </w:rPr>
-        <w:t>.</w:t>
+        <w:t xml:space="preserve"> представлена на рисунке 11.</w:t>
       </w:r>
       <w:r>
         <w:rPr>
@@ -18569,15 +18437,7 @@
           <w:sz w:val="28"/>
           <w:szCs w:val="28"/>
         </w:rPr>
-        <w:t>Рисунок</w:t>
-      </w:r>
-      <w:r>
-        <w:rPr>
-          <w:rFonts w:ascii="Times New Roman" w:hAnsi="Times New Roman"/>
-          <w:sz w:val="28"/>
-          <w:szCs w:val="28"/>
-        </w:rPr>
-        <w:t xml:space="preserve"> 11 – Авторизация с помощью </w:t>
+        <w:t xml:space="preserve">Рисунок 11 – Авторизация с помощью </w:t>
       </w:r>
       <w:proofErr w:type="spellStart"/>
       <w:r>
@@ -18796,6 +18656,215 @@
     <w:p>
       <w:pPr>
         <w:spacing w:after="160" w:line="259" w:lineRule="auto"/>
+        <w:ind w:firstLine="709"/>
+        <w:rPr>
+          <w:rFonts w:eastAsia="Calibri"/>
+        </w:rPr>
+      </w:pPr>
+      <w:r>
+        <w:rPr>
+          <w:rFonts w:eastAsia="Calibri"/>
+        </w:rPr>
+        <w:t>2.3.2.1 Настройка приложения</w:t>
+      </w:r>
+    </w:p>
+    <w:p>
+      <w:pPr>
+        <w:spacing w:after="160" w:line="259" w:lineRule="auto"/>
+        <w:ind w:firstLine="709"/>
+        <w:rPr>
+          <w:rFonts w:eastAsia="Calibri"/>
+        </w:rPr>
+      </w:pPr>
+      <w:r>
+        <w:rPr>
+          <w:rFonts w:eastAsia="Calibri"/>
+        </w:rPr>
+        <w:t>2.3.2.1.1 Управление состоянием</w:t>
+      </w:r>
+      <w:r>
+        <w:rPr>
+          <w:rFonts w:eastAsia="Calibri"/>
+        </w:rPr>
+        <w:t xml:space="preserve"> </w:t>
+      </w:r>
+      <w:r>
+        <w:rPr>
+          <w:rFonts w:eastAsia="Calibri"/>
+          <w:lang w:val="en-US"/>
+        </w:rPr>
+        <w:t>c</w:t>
+      </w:r>
+      <w:r>
+        <w:rPr>
+          <w:rFonts w:eastAsia="Calibri"/>
+        </w:rPr>
+        <w:t xml:space="preserve"> помощью</w:t>
+      </w:r>
+      <w:r>
+        <w:rPr>
+          <w:rFonts w:eastAsia="Calibri"/>
+        </w:rPr>
+        <w:t xml:space="preserve"> </w:t>
+      </w:r>
+      <w:proofErr w:type="spellStart"/>
+      <w:r>
+        <w:rPr>
+          <w:rFonts w:eastAsia="Calibri"/>
+          <w:lang w:val="en-US"/>
+        </w:rPr>
+        <w:t>MobX</w:t>
+      </w:r>
+      <w:proofErr w:type="spellEnd"/>
+    </w:p>
+    <w:p>
+      <w:pPr>
+        <w:spacing w:after="160" w:line="259" w:lineRule="auto"/>
+        <w:ind w:firstLine="709"/>
+        <w:rPr>
+          <w:rFonts w:eastAsia="Calibri"/>
+        </w:rPr>
+      </w:pPr>
+      <w:r>
+        <w:rPr>
+          <w:rFonts w:eastAsia="Calibri"/>
+        </w:rPr>
+        <w:t>2.3.2.1.2 Маршрутизация</w:t>
+      </w:r>
+      <w:r>
+        <w:rPr>
+          <w:rFonts w:eastAsia="Calibri"/>
+        </w:rPr>
+        <w:t xml:space="preserve"> </w:t>
+      </w:r>
+      <w:r>
+        <w:rPr>
+          <w:rFonts w:eastAsia="Calibri"/>
+          <w:lang w:val="en-US"/>
+        </w:rPr>
+        <w:t>c</w:t>
+      </w:r>
+      <w:r>
+        <w:rPr>
+          <w:rFonts w:eastAsia="Calibri"/>
+        </w:rPr>
+        <w:t xml:space="preserve"> </w:t>
+      </w:r>
+      <w:r>
+        <w:rPr>
+          <w:rFonts w:eastAsia="Calibri"/>
+        </w:rPr>
+        <w:t xml:space="preserve">помощью </w:t>
+      </w:r>
+      <w:r>
+        <w:rPr>
+          <w:rFonts w:eastAsia="Calibri"/>
+          <w:lang w:val="en-US"/>
+        </w:rPr>
+        <w:t>React</w:t>
+      </w:r>
+      <w:r>
+        <w:rPr>
+          <w:rFonts w:eastAsia="Calibri"/>
+        </w:rPr>
+        <w:t xml:space="preserve"> </w:t>
+      </w:r>
+      <w:r>
+        <w:rPr>
+          <w:rFonts w:eastAsia="Calibri"/>
+          <w:lang w:val="en-US"/>
+        </w:rPr>
+        <w:t>Router</w:t>
+      </w:r>
+      <w:r>
+        <w:rPr>
+          <w:rFonts w:eastAsia="Calibri"/>
+        </w:rPr>
+        <w:t xml:space="preserve"> </w:t>
+      </w:r>
+      <w:r>
+        <w:rPr>
+          <w:rFonts w:eastAsia="Calibri"/>
+          <w:lang w:val="en-US"/>
+        </w:rPr>
+        <w:t>Dom</w:t>
+      </w:r>
+    </w:p>
+    <w:p>
+      <w:pPr>
+        <w:spacing w:after="160" w:line="259" w:lineRule="auto"/>
+        <w:ind w:firstLine="709"/>
+        <w:rPr>
+          <w:rFonts w:eastAsia="Calibri"/>
+        </w:rPr>
+      </w:pPr>
+      <w:r>
+        <w:rPr>
+          <w:rFonts w:eastAsia="Calibri"/>
+        </w:rPr>
+        <w:t xml:space="preserve">2.3.2.1.3 Работа с библиотекой </w:t>
+      </w:r>
+      <w:r>
+        <w:rPr>
+          <w:rFonts w:eastAsia="Calibri"/>
+          <w:lang w:val="en-US"/>
+        </w:rPr>
+        <w:t>React</w:t>
+      </w:r>
+      <w:r>
+        <w:rPr>
+          <w:rFonts w:eastAsia="Calibri"/>
+        </w:rPr>
+        <w:t xml:space="preserve"> </w:t>
+      </w:r>
+      <w:r>
+        <w:rPr>
+          <w:rFonts w:eastAsia="Calibri"/>
+          <w:lang w:val="en-US"/>
+        </w:rPr>
+        <w:t>Flow</w:t>
+      </w:r>
+      <w:r>
+        <w:rPr>
+          <w:rFonts w:eastAsia="Calibri"/>
+        </w:rPr>
+        <w:t xml:space="preserve"> </w:t>
+      </w:r>
+    </w:p>
+    <w:p>
+      <w:pPr>
+        <w:spacing w:after="160" w:line="259" w:lineRule="auto"/>
+        <w:ind w:firstLine="709"/>
+        <w:rPr>
+          <w:rFonts w:eastAsia="Calibri"/>
+        </w:rPr>
+      </w:pPr>
+      <w:r>
+        <w:rPr>
+          <w:rFonts w:eastAsia="Calibri"/>
+        </w:rPr>
+        <w:t>2.3.2.1.4 Взаимодействие с серверной частью</w:t>
+      </w:r>
+    </w:p>
+    <w:p>
+      <w:pPr>
+        <w:spacing w:after="160" w:line="259" w:lineRule="auto"/>
+        <w:ind w:firstLine="709"/>
+        <w:rPr>
+          <w:rFonts w:eastAsia="Calibri"/>
+        </w:rPr>
+      </w:pPr>
+      <w:r>
+        <w:rPr>
+          <w:rFonts w:eastAsia="Calibri"/>
+        </w:rPr>
+        <w:t>2.3.2.2 Разработка пользовательского интерфейса</w:t>
+      </w:r>
+    </w:p>
+    <w:p>
+      <w:pPr>
+        <w:spacing w:after="160" w:line="259" w:lineRule="auto"/>
+        <w:ind w:firstLine="709"/>
         <w:rPr>
           <w:rFonts w:eastAsia="Calibri"/>
         </w:rPr>

--- a/Practice/ПДП Марков Данил 4194.docx
+++ b/Practice/ПДП Марков Данил 4194.docx
@@ -11402,23 +11402,13 @@
           <w:szCs w:val="28"/>
         </w:rPr>
       </w:pPr>
-      <w:proofErr w:type="spellStart"/>
-      <w:r>
-        <w:rPr>
-          <w:rFonts w:ascii="Times New Roman" w:hAnsi="Times New Roman"/>
-          <w:sz w:val="28"/>
-          <w:szCs w:val="28"/>
-        </w:rPr>
-        <w:t>фреймворки</w:t>
-      </w:r>
-      <w:proofErr w:type="spellEnd"/>
-      <w:r>
-        <w:rPr>
-          <w:rFonts w:ascii="Times New Roman" w:hAnsi="Times New Roman"/>
-          <w:sz w:val="28"/>
-          <w:szCs w:val="28"/>
-        </w:rPr>
-        <w:t xml:space="preserve">, существуют мощные </w:t>
+      <w:r>
+        <w:rPr>
+          <w:rFonts w:ascii="Times New Roman" w:hAnsi="Times New Roman"/>
+          <w:sz w:val="28"/>
+          <w:szCs w:val="28"/>
+        </w:rPr>
+        <w:t xml:space="preserve">фреймворки, существуют мощные </w:t>
       </w:r>
       <w:proofErr w:type="spellStart"/>
       <w:r>
@@ -11685,23 +11675,13 @@
           <w:szCs w:val="28"/>
         </w:rPr>
       </w:pPr>
-      <w:proofErr w:type="spellStart"/>
-      <w:r>
-        <w:rPr>
-          <w:rFonts w:ascii="Times New Roman" w:hAnsi="Times New Roman"/>
-          <w:sz w:val="28"/>
-          <w:szCs w:val="28"/>
-        </w:rPr>
-        <w:t>браузерная</w:t>
-      </w:r>
-      <w:proofErr w:type="spellEnd"/>
-      <w:r>
-        <w:rPr>
-          <w:rFonts w:ascii="Times New Roman" w:hAnsi="Times New Roman"/>
-          <w:sz w:val="28"/>
-          <w:szCs w:val="28"/>
-        </w:rPr>
-        <w:t xml:space="preserve"> совместимость, </w:t>
+      <w:r>
+        <w:rPr>
+          <w:rFonts w:ascii="Times New Roman" w:hAnsi="Times New Roman"/>
+          <w:sz w:val="28"/>
+          <w:szCs w:val="28"/>
+        </w:rPr>
+        <w:t xml:space="preserve">браузерная совместимость, </w:t>
       </w:r>
       <w:r>
         <w:rPr>
@@ -12303,43 +12283,7 @@
           <w:sz w:val="28"/>
           <w:szCs w:val="28"/>
         </w:rPr>
-        <w:t xml:space="preserve">MS SQL легко интегрируется с другими продуктами Microsoft, такими как .NET </w:t>
-      </w:r>
-      <w:proofErr w:type="spellStart"/>
-      <w:r>
-        <w:rPr>
-          <w:rFonts w:ascii="Times New Roman" w:hAnsi="Times New Roman"/>
-          <w:sz w:val="28"/>
-          <w:szCs w:val="28"/>
-        </w:rPr>
-        <w:t>Framework</w:t>
-      </w:r>
-      <w:proofErr w:type="spellEnd"/>
-      <w:r>
-        <w:rPr>
-          <w:rFonts w:ascii="Times New Roman" w:hAnsi="Times New Roman"/>
-          <w:sz w:val="28"/>
-          <w:szCs w:val="28"/>
-        </w:rPr>
-        <w:t xml:space="preserve">, </w:t>
-      </w:r>
-      <w:proofErr w:type="spellStart"/>
-      <w:r>
-        <w:rPr>
-          <w:rFonts w:ascii="Times New Roman" w:hAnsi="Times New Roman"/>
-          <w:sz w:val="28"/>
-          <w:szCs w:val="28"/>
-        </w:rPr>
-        <w:t>SharePoint</w:t>
-      </w:r>
-      <w:proofErr w:type="spellEnd"/>
-      <w:r>
-        <w:rPr>
-          <w:rFonts w:ascii="Times New Roman" w:hAnsi="Times New Roman"/>
-          <w:sz w:val="28"/>
-          <w:szCs w:val="28"/>
-        </w:rPr>
-        <w:t xml:space="preserve">, Microsoft </w:t>
+        <w:t xml:space="preserve">MS SQL легко интегрируется с другими продуктами Microsoft, такими как .NET Framework, SharePoint, Microsoft </w:t>
       </w:r>
       <w:proofErr w:type="spellStart"/>
       <w:r>
@@ -13105,25 +13049,7 @@
           <w:sz w:val="28"/>
           <w:szCs w:val="28"/>
         </w:rPr>
-        <w:t xml:space="preserve">Nest.js — это прогрессивный </w:t>
-      </w:r>
-      <w:proofErr w:type="spellStart"/>
-      <w:r>
-        <w:rPr>
-          <w:rFonts w:ascii="Times New Roman" w:hAnsi="Times New Roman"/>
-          <w:sz w:val="28"/>
-          <w:szCs w:val="28"/>
-        </w:rPr>
-        <w:t>фреймворк</w:t>
-      </w:r>
-      <w:proofErr w:type="spellEnd"/>
-      <w:r>
-        <w:rPr>
-          <w:rFonts w:ascii="Times New Roman" w:hAnsi="Times New Roman"/>
-          <w:sz w:val="28"/>
-          <w:szCs w:val="28"/>
-        </w:rPr>
-        <w:t xml:space="preserve"> </w:t>
+        <w:t xml:space="preserve">Nest.js — это прогрессивный фреймворк </w:t>
       </w:r>
       <w:r>
         <w:rPr>
@@ -15425,15 +15351,18 @@
           <w:bCs/>
           <w:sz w:val="28"/>
           <w:szCs w:val="28"/>
-        </w:rPr>
-      </w:pPr>
-      <w:r>
-        <w:rPr>
-          <w:rFonts w:ascii="Times New Roman" w:eastAsia="Calibri" w:hAnsi="Times New Roman"/>
-          <w:b/>
-          <w:bCs/>
-          <w:sz w:val="28"/>
-          <w:szCs w:val="28"/>
+          <w:highlight w:val="yellow"/>
+        </w:rPr>
+      </w:pPr>
+      <w:commentRangeStart w:id="0"/>
+      <w:r>
+        <w:rPr>
+          <w:rFonts w:ascii="Times New Roman" w:eastAsia="Calibri" w:hAnsi="Times New Roman"/>
+          <w:b/>
+          <w:bCs/>
+          <w:sz w:val="28"/>
+          <w:szCs w:val="28"/>
+          <w:highlight w:val="yellow"/>
         </w:rPr>
         <w:t xml:space="preserve">1.6.5.2.3 </w:t>
       </w:r>
@@ -15444,6 +15373,7 @@
           <w:bCs/>
           <w:sz w:val="28"/>
           <w:szCs w:val="28"/>
+          <w:highlight w:val="yellow"/>
           <w:lang w:val="en-US"/>
         </w:rPr>
         <w:t>MUI</w:t>
@@ -15465,6 +15395,7 @@
           <w:rFonts w:ascii="Times New Roman" w:hAnsi="Times New Roman"/>
           <w:sz w:val="28"/>
           <w:szCs w:val="28"/>
+          <w:highlight w:val="yellow"/>
         </w:rPr>
         <w:t xml:space="preserve">MUI (также известный как </w:t>
       </w:r>
@@ -15474,6 +15405,7 @@
           <w:rFonts w:ascii="Times New Roman" w:hAnsi="Times New Roman"/>
           <w:sz w:val="28"/>
           <w:szCs w:val="28"/>
+          <w:highlight w:val="yellow"/>
         </w:rPr>
         <w:t>Material</w:t>
       </w:r>
@@ -15483,6 +15415,7 @@
           <w:rFonts w:ascii="Times New Roman" w:hAnsi="Times New Roman"/>
           <w:sz w:val="28"/>
           <w:szCs w:val="28"/>
+          <w:highlight w:val="yellow"/>
         </w:rPr>
         <w:t xml:space="preserve">-UI) — это популярная библиотека пользовательского интерфейса для </w:t>
       </w:r>
@@ -15492,6 +15425,7 @@
           <w:rFonts w:ascii="Times New Roman" w:hAnsi="Times New Roman"/>
           <w:sz w:val="28"/>
           <w:szCs w:val="28"/>
+          <w:highlight w:val="yellow"/>
         </w:rPr>
         <w:t>React</w:t>
       </w:r>
@@ -15501,6 +15435,7 @@
           <w:rFonts w:ascii="Times New Roman" w:hAnsi="Times New Roman"/>
           <w:sz w:val="28"/>
           <w:szCs w:val="28"/>
+          <w:highlight w:val="yellow"/>
         </w:rPr>
         <w:t xml:space="preserve">-приложений. Она реализует компоненты в соответствии с принципами </w:t>
       </w:r>
@@ -15510,6 +15445,7 @@
           <w:rFonts w:ascii="Times New Roman" w:hAnsi="Times New Roman"/>
           <w:sz w:val="28"/>
           <w:szCs w:val="28"/>
+          <w:highlight w:val="yellow"/>
         </w:rPr>
         <w:t>Material</w:t>
       </w:r>
@@ -15519,26 +15455,16 @@
           <w:rFonts w:ascii="Times New Roman" w:hAnsi="Times New Roman"/>
           <w:sz w:val="28"/>
           <w:szCs w:val="28"/>
-        </w:rPr>
-        <w:t xml:space="preserve"> </w:t>
-      </w:r>
-      <w:proofErr w:type="spellStart"/>
-      <w:r>
-        <w:rPr>
-          <w:rFonts w:ascii="Times New Roman" w:hAnsi="Times New Roman"/>
-          <w:sz w:val="28"/>
-          <w:szCs w:val="28"/>
-        </w:rPr>
-        <w:t>Design</w:t>
-      </w:r>
-      <w:proofErr w:type="spellEnd"/>
-      <w:r>
-        <w:rPr>
-          <w:rFonts w:ascii="Times New Roman" w:hAnsi="Times New Roman"/>
-          <w:sz w:val="28"/>
-          <w:szCs w:val="28"/>
-        </w:rPr>
-        <w:t>, предоставляя разработчикам готовые стилизованные компоненты, которые могут быть легко настроены и использованы в приложении. MUI предлагает широкий набор компонентов, таких как кнопки, текстовые поля, модальные окна и другие, которые обеспечивают согласованный и эстетически приятный внешний вид приложения.</w:t>
+          <w:highlight w:val="yellow"/>
+        </w:rPr>
+        <w:t xml:space="preserve"> Design, предоставляя разработчикам готовые стилизованные компоненты, которые могут быть легко настроены и использованы в приложении. MUI предлагает широкий набор компонентов, таких как кнопки, текстовые поля, модальные окна и другие, которые обеспечивают согласованный и эстетически приятный внешний вид приложения.</w:t>
+      </w:r>
+      <w:commentRangeEnd w:id="0"/>
+      <w:r>
+        <w:rPr>
+          <w:rStyle w:val="ad"/>
+        </w:rPr>
+        <w:commentReference w:id="0"/>
       </w:r>
     </w:p>
     <w:p>
@@ -16101,7 +16027,7 @@
           <w:highlight w:val="yellow"/>
         </w:rPr>
       </w:pPr>
-      <w:commentRangeStart w:id="0"/>
+      <w:commentRangeStart w:id="1"/>
       <w:r>
         <w:rPr>
           <w:rFonts w:ascii="Times New Roman" w:eastAsia="Calibri" w:hAnsi="Times New Roman" w:cs="Times New Roman"/>
@@ -16114,14 +16040,14 @@
         </w:rPr>
         <w:t>2</w:t>
       </w:r>
-      <w:commentRangeEnd w:id="0"/>
+      <w:commentRangeEnd w:id="1"/>
       <w:r>
         <w:rPr>
           <w:rStyle w:val="ad"/>
           <w:rFonts w:ascii="Calibri" w:eastAsia="Times New Roman" w:hAnsi="Calibri" w:cs="Times New Roman"/>
           <w:color w:val="auto"/>
         </w:rPr>
-        <w:commentReference w:id="0"/>
+        <w:commentReference w:id="1"/>
       </w:r>
       <w:r>
         <w:rPr>
@@ -16165,7 +16091,7 @@
           <w:sz w:val="28"/>
           <w:szCs w:val="28"/>
         </w:rPr>
-        <w:t xml:space="preserve">В приложении используется клиент-серверная архитектура с использованием </w:t>
+        <w:t xml:space="preserve">В приложении используется клиент-серверная архитектура с использованием фреймворка </w:t>
       </w:r>
       <w:proofErr w:type="spellStart"/>
       <w:r>
@@ -16174,7 +16100,7 @@
           <w:sz w:val="28"/>
           <w:szCs w:val="28"/>
         </w:rPr>
-        <w:t>фреймворка</w:t>
+        <w:t>React</w:t>
       </w:r>
       <w:proofErr w:type="spellEnd"/>
       <w:r>
@@ -16183,7 +16109,7 @@
           <w:sz w:val="28"/>
           <w:szCs w:val="28"/>
         </w:rPr>
-        <w:t xml:space="preserve"> </w:t>
+        <w:t xml:space="preserve"> для клиентской части и фреймворка Express для серверной части. Клиентская часть отвечает за отображение пользовательского интерфейса и взаимодействие с пользователем, в то время как серверная часть обрабатывает запросы от клиента и выполняет бизнес-логику. В целом, приложение следует архитектурному шаблону MVC (Model-View-</w:t>
       </w:r>
       <w:proofErr w:type="spellStart"/>
       <w:r>
@@ -16192,7 +16118,7 @@
           <w:sz w:val="28"/>
           <w:szCs w:val="28"/>
         </w:rPr>
-        <w:t>React</w:t>
+        <w:t>Controller</w:t>
       </w:r>
       <w:proofErr w:type="spellEnd"/>
       <w:r>
@@ -16201,115 +16127,7 @@
           <w:sz w:val="28"/>
           <w:szCs w:val="28"/>
         </w:rPr>
-        <w:t xml:space="preserve"> для клиентской части и </w:t>
-      </w:r>
-      <w:proofErr w:type="spellStart"/>
-      <w:r>
-        <w:rPr>
-          <w:rFonts w:ascii="Times New Roman" w:hAnsi="Times New Roman"/>
-          <w:sz w:val="28"/>
-          <w:szCs w:val="28"/>
-        </w:rPr>
-        <w:t>фреймворка</w:t>
-      </w:r>
-      <w:proofErr w:type="spellEnd"/>
-      <w:r>
-        <w:rPr>
-          <w:rFonts w:ascii="Times New Roman" w:hAnsi="Times New Roman"/>
-          <w:sz w:val="28"/>
-          <w:szCs w:val="28"/>
-        </w:rPr>
-        <w:t xml:space="preserve"> </w:t>
-      </w:r>
-      <w:proofErr w:type="spellStart"/>
-      <w:r>
-        <w:rPr>
-          <w:rFonts w:ascii="Times New Roman" w:hAnsi="Times New Roman"/>
-          <w:sz w:val="28"/>
-          <w:szCs w:val="28"/>
-        </w:rPr>
-        <w:t>Express</w:t>
-      </w:r>
-      <w:proofErr w:type="spellEnd"/>
-      <w:r>
-        <w:rPr>
-          <w:rFonts w:ascii="Times New Roman" w:hAnsi="Times New Roman"/>
-          <w:sz w:val="28"/>
-          <w:szCs w:val="28"/>
-        </w:rPr>
-        <w:t xml:space="preserve"> для серверной части. Клиентская часть отвечает за отображение пользовательского интерфейса и взаимодействие с пользователем, в то время как серверная часть обрабатывает запросы от клиента и выполняет бизнес-логику. </w:t>
-      </w:r>
-      <w:proofErr w:type="gramStart"/>
-      <w:r>
-        <w:rPr>
-          <w:rFonts w:ascii="Times New Roman" w:hAnsi="Times New Roman"/>
-          <w:sz w:val="28"/>
-          <w:szCs w:val="28"/>
-        </w:rPr>
-        <w:t>В целом,</w:t>
-      </w:r>
-      <w:proofErr w:type="gramEnd"/>
-      <w:r>
-        <w:rPr>
-          <w:rFonts w:ascii="Times New Roman" w:hAnsi="Times New Roman"/>
-          <w:sz w:val="28"/>
-          <w:szCs w:val="28"/>
-        </w:rPr>
-        <w:t xml:space="preserve"> приложение следует архитектурному шаблону MVC (</w:t>
-      </w:r>
-      <w:proofErr w:type="spellStart"/>
-      <w:r>
-        <w:rPr>
-          <w:rFonts w:ascii="Times New Roman" w:hAnsi="Times New Roman"/>
-          <w:sz w:val="28"/>
-          <w:szCs w:val="28"/>
-        </w:rPr>
-        <w:t>Model-View-Controller</w:t>
-      </w:r>
-      <w:proofErr w:type="spellEnd"/>
-      <w:r>
-        <w:rPr>
-          <w:rFonts w:ascii="Times New Roman" w:hAnsi="Times New Roman"/>
-          <w:sz w:val="28"/>
-          <w:szCs w:val="28"/>
-        </w:rPr>
-        <w:t>), где клиентская часть играет роль представления (</w:t>
-      </w:r>
-      <w:proofErr w:type="spellStart"/>
-      <w:r>
-        <w:rPr>
-          <w:rFonts w:ascii="Times New Roman" w:hAnsi="Times New Roman"/>
-          <w:sz w:val="28"/>
-          <w:szCs w:val="28"/>
-        </w:rPr>
-        <w:t>View</w:t>
-      </w:r>
-      <w:proofErr w:type="spellEnd"/>
-      <w:r>
-        <w:rPr>
-          <w:rFonts w:ascii="Times New Roman" w:hAnsi="Times New Roman"/>
-          <w:sz w:val="28"/>
-          <w:szCs w:val="28"/>
-        </w:rPr>
-        <w:t>), а серверная часть отвечает за модель (</w:t>
-      </w:r>
-      <w:proofErr w:type="spellStart"/>
-      <w:r>
-        <w:rPr>
-          <w:rFonts w:ascii="Times New Roman" w:hAnsi="Times New Roman"/>
-          <w:sz w:val="28"/>
-          <w:szCs w:val="28"/>
-        </w:rPr>
-        <w:t>Model</w:t>
-      </w:r>
-      <w:proofErr w:type="spellEnd"/>
-      <w:r>
-        <w:rPr>
-          <w:rFonts w:ascii="Times New Roman" w:hAnsi="Times New Roman"/>
-          <w:sz w:val="28"/>
-          <w:szCs w:val="28"/>
-        </w:rPr>
-        <w:t>) и контроллер (</w:t>
+        <w:t>), где клиентская часть играет роль представления (View), а серверная часть отвечает за модель (Model) и контроллер (</w:t>
       </w:r>
       <w:proofErr w:type="spellStart"/>
       <w:r>
@@ -16576,25 +16394,7 @@
           <w:sz w:val="28"/>
           <w:szCs w:val="28"/>
         </w:rPr>
-        <w:t xml:space="preserve">Разработка серверной части веб приложения велась исходя из ранее выбранного языка, </w:t>
-      </w:r>
-      <w:proofErr w:type="spellStart"/>
-      <w:r>
-        <w:rPr>
-          <w:rFonts w:ascii="Times New Roman" w:eastAsia="Calibri" w:hAnsi="Times New Roman"/>
-          <w:sz w:val="28"/>
-          <w:szCs w:val="28"/>
-        </w:rPr>
-        <w:t>фреймворка</w:t>
-      </w:r>
-      <w:proofErr w:type="spellEnd"/>
-      <w:r>
-        <w:rPr>
-          <w:rFonts w:ascii="Times New Roman" w:eastAsia="Calibri" w:hAnsi="Times New Roman"/>
-          <w:sz w:val="28"/>
-          <w:szCs w:val="28"/>
-        </w:rPr>
-        <w:t xml:space="preserve"> и библиотек.</w:t>
+        <w:t>Разработка серверной части веб приложения велась исходя из ранее выбранного языка, фреймворка и библиотек.</w:t>
       </w:r>
       <w:r>
         <w:rPr>
@@ -17608,25 +17408,7 @@
           <w:sz w:val="28"/>
           <w:szCs w:val="28"/>
         </w:rPr>
-        <w:t>" представляет собой модули или классы, которые содержат логику обработки запросов от клиента. Они принимают запросы от клиента, взаимодействуют с моделью (</w:t>
-      </w:r>
-      <w:proofErr w:type="spellStart"/>
-      <w:r>
-        <w:rPr>
-          <w:rFonts w:ascii="Times New Roman" w:hAnsi="Times New Roman"/>
-          <w:sz w:val="28"/>
-          <w:szCs w:val="28"/>
-        </w:rPr>
-        <w:t>Model</w:t>
-      </w:r>
-      <w:proofErr w:type="spellEnd"/>
-      <w:r>
-        <w:rPr>
-          <w:rFonts w:ascii="Times New Roman" w:hAnsi="Times New Roman"/>
-          <w:sz w:val="28"/>
-          <w:szCs w:val="28"/>
-        </w:rPr>
-        <w:t xml:space="preserve">) и вызывают соответствующие сервисы для выполнения бизнес-логики приложения. Контроллеры также могут обрабатывать входные данные, </w:t>
+        <w:t xml:space="preserve">" представляет собой модули или классы, которые содержат логику обработки запросов от клиента. Они принимают запросы от клиента, взаимодействуют с моделью (Model) и вызывают соответствующие сервисы для выполнения бизнес-логики приложения. Контроллеры также могут обрабатывать входные данные, </w:t>
       </w:r>
       <w:proofErr w:type="spellStart"/>
       <w:r>
@@ -18066,7 +17848,6 @@
         </w:rPr>
         <w:t xml:space="preserve"> — это открытый стандарт для создания </w:t>
       </w:r>
-      <w:proofErr w:type="spellStart"/>
       <w:r>
         <w:rPr>
           <w:rFonts w:ascii="Times New Roman" w:hAnsi="Times New Roman"/>
@@ -18076,7 +17857,6 @@
         </w:rPr>
         <w:t>токенов</w:t>
       </w:r>
-      <w:proofErr w:type="spellEnd"/>
       <w:r>
         <w:rPr>
           <w:rFonts w:ascii="Times New Roman" w:hAnsi="Times New Roman"/>
@@ -18120,9 +17900,34 @@
           <w:sz w:val="28"/>
           <w:szCs w:val="28"/>
         </w:rPr>
-        <w:t xml:space="preserve">В данном случае </w:t>
-      </w:r>
-      <w:proofErr w:type="spellStart"/>
+        <w:t xml:space="preserve">В данном случае токен доступа прикрепляется к заголовку </w:t>
+      </w:r>
+      <w:r>
+        <w:rPr>
+          <w:rFonts w:ascii="Times New Roman" w:hAnsi="Times New Roman"/>
+          <w:sz w:val="28"/>
+          <w:szCs w:val="28"/>
+          <w:lang w:val="en-US"/>
+        </w:rPr>
+        <w:t>HTTP</w:t>
+      </w:r>
+      <w:r>
+        <w:rPr>
+          <w:rFonts w:ascii="Times New Roman" w:hAnsi="Times New Roman"/>
+          <w:sz w:val="28"/>
+          <w:szCs w:val="28"/>
+        </w:rPr>
+        <w:t xml:space="preserve"> </w:t>
+      </w:r>
+      <w:r>
+        <w:rPr>
+          <w:rFonts w:ascii="Times New Roman" w:hAnsi="Times New Roman"/>
+          <w:sz w:val="28"/>
+          <w:szCs w:val="28"/>
+        </w:rPr>
+        <w:t xml:space="preserve">запроса, всякий раз, когда приложению нужен доступ к данным только авторизированного пользователя, это означает, что пока жив токен – есть доступ к приложению. Для получения этого токена на сервер отправляется запрос с паролем и логином, при удачном сравнении пароля формируется </w:t>
+      </w:r>
+      <w:proofErr w:type="gramStart"/>
       <w:r>
         <w:rPr>
           <w:rFonts w:ascii="Times New Roman" w:hAnsi="Times New Roman"/>
@@ -18131,87 +17936,6 @@
         </w:rPr>
         <w:t>токен</w:t>
       </w:r>
-      <w:proofErr w:type="spellEnd"/>
-      <w:r>
-        <w:rPr>
-          <w:rFonts w:ascii="Times New Roman" w:hAnsi="Times New Roman"/>
-          <w:sz w:val="28"/>
-          <w:szCs w:val="28"/>
-        </w:rPr>
-        <w:t xml:space="preserve"> доступа прикрепляется к заголовку </w:t>
-      </w:r>
-      <w:r>
-        <w:rPr>
-          <w:rFonts w:ascii="Times New Roman" w:hAnsi="Times New Roman"/>
-          <w:sz w:val="28"/>
-          <w:szCs w:val="28"/>
-          <w:lang w:val="en-US"/>
-        </w:rPr>
-        <w:t>HTTP</w:t>
-      </w:r>
-      <w:r>
-        <w:rPr>
-          <w:rFonts w:ascii="Times New Roman" w:hAnsi="Times New Roman"/>
-          <w:sz w:val="28"/>
-          <w:szCs w:val="28"/>
-        </w:rPr>
-        <w:t xml:space="preserve"> </w:t>
-      </w:r>
-      <w:r>
-        <w:rPr>
-          <w:rFonts w:ascii="Times New Roman" w:hAnsi="Times New Roman"/>
-          <w:sz w:val="28"/>
-          <w:szCs w:val="28"/>
-        </w:rPr>
-        <w:t xml:space="preserve">запроса, всякий раз, когда приложению нужен доступ к данным только авторизированного пользователя, это означает, что пока жив </w:t>
-      </w:r>
-      <w:proofErr w:type="spellStart"/>
-      <w:r>
-        <w:rPr>
-          <w:rFonts w:ascii="Times New Roman" w:hAnsi="Times New Roman"/>
-          <w:sz w:val="28"/>
-          <w:szCs w:val="28"/>
-        </w:rPr>
-        <w:t>токен</w:t>
-      </w:r>
-      <w:proofErr w:type="spellEnd"/>
-      <w:r>
-        <w:rPr>
-          <w:rFonts w:ascii="Times New Roman" w:hAnsi="Times New Roman"/>
-          <w:sz w:val="28"/>
-          <w:szCs w:val="28"/>
-        </w:rPr>
-        <w:t xml:space="preserve"> – есть доступ к приложению. Для получения этого </w:t>
-      </w:r>
-      <w:proofErr w:type="spellStart"/>
-      <w:r>
-        <w:rPr>
-          <w:rFonts w:ascii="Times New Roman" w:hAnsi="Times New Roman"/>
-          <w:sz w:val="28"/>
-          <w:szCs w:val="28"/>
-        </w:rPr>
-        <w:t>токена</w:t>
-      </w:r>
-      <w:proofErr w:type="spellEnd"/>
-      <w:r>
-        <w:rPr>
-          <w:rFonts w:ascii="Times New Roman" w:hAnsi="Times New Roman"/>
-          <w:sz w:val="28"/>
-          <w:szCs w:val="28"/>
-        </w:rPr>
-        <w:t xml:space="preserve"> на сервер отправляется запрос с паролем и логином, при удачном сравнении пароля формируется </w:t>
-      </w:r>
-      <w:proofErr w:type="spellStart"/>
-      <w:proofErr w:type="gramStart"/>
-      <w:r>
-        <w:rPr>
-          <w:rFonts w:ascii="Times New Roman" w:hAnsi="Times New Roman"/>
-          <w:sz w:val="28"/>
-          <w:szCs w:val="28"/>
-        </w:rPr>
-        <w:t>токен</w:t>
-      </w:r>
-      <w:proofErr w:type="spellEnd"/>
       <w:proofErr w:type="gramEnd"/>
       <w:r>
         <w:rPr>
@@ -18655,8 +18379,3948 @@
     </w:p>
     <w:p>
       <w:pPr>
+        <w:spacing w:before="240" w:after="240" w:line="360" w:lineRule="auto"/>
+        <w:ind w:firstLine="709"/>
+        <w:rPr>
+          <w:rFonts w:ascii="Times New Roman" w:eastAsia="Calibri" w:hAnsi="Times New Roman"/>
+          <w:b/>
+          <w:bCs/>
+          <w:sz w:val="28"/>
+          <w:szCs w:val="28"/>
+          <w:lang w:val="en-US"/>
+        </w:rPr>
+      </w:pPr>
+      <w:r>
+        <w:rPr>
+          <w:rFonts w:ascii="Times New Roman" w:eastAsia="Calibri" w:hAnsi="Times New Roman"/>
+          <w:b/>
+          <w:bCs/>
+          <w:sz w:val="28"/>
+          <w:szCs w:val="28"/>
+        </w:rPr>
+        <w:t xml:space="preserve">2.3.2.1.1 Управление состоянием </w:t>
+      </w:r>
+      <w:r>
+        <w:rPr>
+          <w:rFonts w:ascii="Times New Roman" w:eastAsia="Calibri" w:hAnsi="Times New Roman"/>
+          <w:b/>
+          <w:bCs/>
+          <w:sz w:val="28"/>
+          <w:szCs w:val="28"/>
+          <w:lang w:val="en-US"/>
+        </w:rPr>
+        <w:t>c</w:t>
+      </w:r>
+      <w:r>
+        <w:rPr>
+          <w:rFonts w:ascii="Times New Roman" w:eastAsia="Calibri" w:hAnsi="Times New Roman"/>
+          <w:b/>
+          <w:bCs/>
+          <w:sz w:val="28"/>
+          <w:szCs w:val="28"/>
+        </w:rPr>
+        <w:t xml:space="preserve"> помощью </w:t>
+      </w:r>
+      <w:proofErr w:type="spellStart"/>
+      <w:r>
+        <w:rPr>
+          <w:rFonts w:ascii="Times New Roman" w:eastAsia="Calibri" w:hAnsi="Times New Roman"/>
+          <w:b/>
+          <w:bCs/>
+          <w:sz w:val="28"/>
+          <w:szCs w:val="28"/>
+          <w:lang w:val="en-US"/>
+        </w:rPr>
+        <w:t>MobX</w:t>
+      </w:r>
+      <w:proofErr w:type="spellEnd"/>
+    </w:p>
+    <w:p>
+      <w:pPr>
+        <w:spacing w:after="0" w:line="360" w:lineRule="auto"/>
+        <w:ind w:firstLine="709"/>
+        <w:jc w:val="both"/>
+        <w:rPr>
+          <w:rFonts w:ascii="Times New Roman" w:eastAsia="Calibri" w:hAnsi="Times New Roman"/>
+          <w:sz w:val="28"/>
+          <w:szCs w:val="28"/>
+        </w:rPr>
+      </w:pPr>
+      <w:proofErr w:type="spellStart"/>
+      <w:r>
+        <w:rPr>
+          <w:rFonts w:ascii="Times New Roman" w:eastAsia="Calibri" w:hAnsi="Times New Roman"/>
+          <w:sz w:val="28"/>
+          <w:szCs w:val="28"/>
+        </w:rPr>
+        <w:t>MobX</w:t>
+      </w:r>
+      <w:proofErr w:type="spellEnd"/>
+      <w:r>
+        <w:rPr>
+          <w:rFonts w:ascii="Times New Roman" w:eastAsia="Calibri" w:hAnsi="Times New Roman"/>
+          <w:sz w:val="28"/>
+          <w:szCs w:val="28"/>
+        </w:rPr>
+        <w:t xml:space="preserve"> — это библиотека управления состоянием, которая позволяет вам легко управлять и отслеживать изменения состояния в приложении. </w:t>
+      </w:r>
+    </w:p>
+    <w:p>
+      <w:pPr>
+        <w:spacing w:after="0" w:line="360" w:lineRule="auto"/>
+        <w:ind w:firstLine="709"/>
+        <w:jc w:val="both"/>
+        <w:rPr>
+          <w:rFonts w:ascii="Times New Roman" w:eastAsia="Calibri" w:hAnsi="Times New Roman"/>
+          <w:sz w:val="28"/>
+          <w:szCs w:val="28"/>
+        </w:rPr>
+      </w:pPr>
+      <w:r>
+        <w:rPr>
+          <w:rFonts w:ascii="Times New Roman" w:eastAsia="Calibri" w:hAnsi="Times New Roman"/>
+          <w:sz w:val="28"/>
+          <w:szCs w:val="28"/>
+        </w:rPr>
+        <w:t xml:space="preserve">В </w:t>
+      </w:r>
+      <w:proofErr w:type="spellStart"/>
+      <w:r>
+        <w:rPr>
+          <w:rFonts w:ascii="Times New Roman" w:eastAsia="Calibri" w:hAnsi="Times New Roman"/>
+          <w:sz w:val="28"/>
+          <w:szCs w:val="28"/>
+        </w:rPr>
+        <w:t>MobX</w:t>
+      </w:r>
+      <w:proofErr w:type="spellEnd"/>
+      <w:r>
+        <w:rPr>
+          <w:rFonts w:ascii="Times New Roman" w:eastAsia="Calibri" w:hAnsi="Times New Roman"/>
+          <w:sz w:val="28"/>
+          <w:szCs w:val="28"/>
+        </w:rPr>
+        <w:t xml:space="preserve"> состояние представляется в виде объектов и обычных JavaScript-классов, называемых "наблюдаемыми"</w:t>
+      </w:r>
+      <w:r>
+        <w:rPr>
+          <w:rFonts w:ascii="Times New Roman" w:eastAsia="Calibri" w:hAnsi="Times New Roman"/>
+          <w:sz w:val="28"/>
+          <w:szCs w:val="28"/>
+        </w:rPr>
+        <w:t xml:space="preserve">. </w:t>
+      </w:r>
+      <w:r>
+        <w:rPr>
+          <w:rFonts w:ascii="Times New Roman" w:eastAsia="Calibri" w:hAnsi="Times New Roman"/>
+          <w:sz w:val="28"/>
+          <w:szCs w:val="28"/>
+        </w:rPr>
+        <w:t>Когда</w:t>
+      </w:r>
+      <w:r>
+        <w:rPr>
+          <w:rFonts w:ascii="Times New Roman" w:eastAsia="Calibri" w:hAnsi="Times New Roman"/>
+          <w:sz w:val="28"/>
+          <w:szCs w:val="28"/>
+        </w:rPr>
+        <w:t xml:space="preserve"> свойства объекта помечаются как наблюдаемые</w:t>
+      </w:r>
+      <w:r>
+        <w:rPr>
+          <w:rFonts w:ascii="Times New Roman" w:eastAsia="Calibri" w:hAnsi="Times New Roman"/>
+          <w:sz w:val="28"/>
+          <w:szCs w:val="28"/>
+        </w:rPr>
+        <w:t xml:space="preserve">, </w:t>
+      </w:r>
+      <w:proofErr w:type="spellStart"/>
+      <w:r>
+        <w:rPr>
+          <w:rFonts w:ascii="Times New Roman" w:eastAsia="Calibri" w:hAnsi="Times New Roman"/>
+          <w:sz w:val="28"/>
+          <w:szCs w:val="28"/>
+        </w:rPr>
+        <w:t>MobX</w:t>
+      </w:r>
+      <w:proofErr w:type="spellEnd"/>
+      <w:r>
+        <w:rPr>
+          <w:rFonts w:ascii="Times New Roman" w:eastAsia="Calibri" w:hAnsi="Times New Roman"/>
+          <w:sz w:val="28"/>
+          <w:szCs w:val="28"/>
+        </w:rPr>
+        <w:t xml:space="preserve"> автоматически отслеживает изменения этих свойств и уведомляет о них все зависимые части приложения.</w:t>
+      </w:r>
+    </w:p>
+    <w:p>
+      <w:pPr>
+        <w:spacing w:after="0" w:line="360" w:lineRule="auto"/>
+        <w:ind w:firstLine="709"/>
+        <w:jc w:val="both"/>
+        <w:rPr>
+          <w:rFonts w:ascii="Times New Roman" w:eastAsia="Calibri" w:hAnsi="Times New Roman"/>
+          <w:sz w:val="28"/>
+          <w:szCs w:val="28"/>
+        </w:rPr>
+      </w:pPr>
+      <w:r>
+        <w:rPr>
+          <w:rFonts w:ascii="Times New Roman" w:eastAsia="Calibri" w:hAnsi="Times New Roman"/>
+          <w:sz w:val="28"/>
+          <w:szCs w:val="28"/>
+        </w:rPr>
+        <w:t xml:space="preserve">Основной концепцией </w:t>
+      </w:r>
+      <w:proofErr w:type="spellStart"/>
+      <w:r>
+        <w:rPr>
+          <w:rFonts w:ascii="Times New Roman" w:eastAsia="Calibri" w:hAnsi="Times New Roman"/>
+          <w:sz w:val="28"/>
+          <w:szCs w:val="28"/>
+        </w:rPr>
+        <w:t>MobX</w:t>
+      </w:r>
+      <w:proofErr w:type="spellEnd"/>
+      <w:r>
+        <w:rPr>
+          <w:rFonts w:ascii="Times New Roman" w:eastAsia="Calibri" w:hAnsi="Times New Roman"/>
+          <w:sz w:val="28"/>
+          <w:szCs w:val="28"/>
+        </w:rPr>
+        <w:t xml:space="preserve"> является "реактивность". Когда наблюдаемое свойство изменяется, </w:t>
+      </w:r>
+      <w:proofErr w:type="spellStart"/>
+      <w:r>
+        <w:rPr>
+          <w:rFonts w:ascii="Times New Roman" w:eastAsia="Calibri" w:hAnsi="Times New Roman"/>
+          <w:sz w:val="28"/>
+          <w:szCs w:val="28"/>
+        </w:rPr>
+        <w:t>MobX</w:t>
+      </w:r>
+      <w:proofErr w:type="spellEnd"/>
+      <w:r>
+        <w:rPr>
+          <w:rFonts w:ascii="Times New Roman" w:eastAsia="Calibri" w:hAnsi="Times New Roman"/>
+          <w:sz w:val="28"/>
+          <w:szCs w:val="28"/>
+        </w:rPr>
+        <w:t xml:space="preserve"> автоматически обновляет все компоненты, которые зависят от данного свойства. Это позволяет достичь эффективного обновления представления без необходимости явно следить за изменениями и обновлять компоненты вручную.</w:t>
+      </w:r>
+    </w:p>
+    <w:p>
+      <w:pPr>
+        <w:spacing w:after="0" w:line="360" w:lineRule="auto"/>
+        <w:ind w:firstLine="709"/>
+        <w:jc w:val="both"/>
+        <w:rPr>
+          <w:rFonts w:ascii="Times New Roman" w:eastAsia="Calibri" w:hAnsi="Times New Roman"/>
+          <w:sz w:val="28"/>
+          <w:szCs w:val="28"/>
+        </w:rPr>
+      </w:pPr>
+      <w:r>
+        <w:rPr>
+          <w:rFonts w:ascii="Times New Roman" w:eastAsia="Calibri" w:hAnsi="Times New Roman"/>
+          <w:sz w:val="28"/>
+          <w:szCs w:val="28"/>
+        </w:rPr>
+        <w:t xml:space="preserve">Для доступа к состоянию в приложении, были созданы функции обертки, которые </w:t>
+      </w:r>
+      <w:r>
+        <w:rPr>
+          <w:rFonts w:ascii="Times New Roman" w:eastAsia="Calibri" w:hAnsi="Times New Roman"/>
+          <w:sz w:val="28"/>
+          <w:szCs w:val="28"/>
+        </w:rPr>
+        <w:t>создают тем самым контекст. Это означает, что все компоненты нижнего уровня будут иметь доступ к состоянию. Одним из таких состояний, является состояние пользователя. Данный объект описывает состояние пользователя в приложении и меняет его в зависимости от обстоятельств. Объект состояния пользователя представлен на рисунке 13. Создание контекста с помощью функции обертки представлен на рисунке 14.</w:t>
+      </w:r>
+    </w:p>
+    <w:p>
+      <w:pPr>
+        <w:spacing w:before="240" w:after="0" w:line="360" w:lineRule="auto"/>
+        <w:ind w:firstLine="709"/>
+        <w:jc w:val="center"/>
+        <w:rPr>
+          <w:rFonts w:ascii="Times New Roman" w:eastAsia="Calibri" w:hAnsi="Times New Roman"/>
+          <w:sz w:val="28"/>
+          <w:szCs w:val="28"/>
+          <w:lang w:val="en-US"/>
+        </w:rPr>
+      </w:pPr>
+      <w:r>
+        <w:rPr>
+          <w:rFonts w:ascii="Times New Roman" w:eastAsia="Calibri" w:hAnsi="Times New Roman"/>
+          <w:sz w:val="28"/>
+          <w:szCs w:val="28"/>
+        </w:rPr>
+        <w:lastRenderedPageBreak/>
+        <w:drawing>
+          <wp:inline distT="0" distB="0" distL="0" distR="0" wp14:anchorId="24E603DB" wp14:editId="14664CFC">
+            <wp:extent cx="2057400" cy="2818638"/>
+            <wp:effectExtent l="0" t="0" r="0" b="1270"/>
+            <wp:docPr id="8" name="Рисунок 8"/>
+            <wp:cNvGraphicFramePr>
+              <a:graphicFrameLocks xmlns:a="http://schemas.openxmlformats.org/drawingml/2006/main" noChangeAspect="1"/>
+            </wp:cNvGraphicFramePr>
+            <a:graphic xmlns:a="http://schemas.openxmlformats.org/drawingml/2006/main">
+              <a:graphicData uri="http://schemas.openxmlformats.org/drawingml/2006/picture">
+                <pic:pic xmlns:pic="http://schemas.openxmlformats.org/drawingml/2006/picture">
+                  <pic:nvPicPr>
+                    <pic:cNvPr id="1" name=""/>
+                    <pic:cNvPicPr/>
+                  </pic:nvPicPr>
+                  <pic:blipFill>
+                    <a:blip r:embed="rId24"/>
+                    <a:stretch>
+                      <a:fillRect/>
+                    </a:stretch>
+                  </pic:blipFill>
+                  <pic:spPr>
+                    <a:xfrm>
+                      <a:off x="0" y="0"/>
+                      <a:ext cx="2068742" cy="2834177"/>
+                    </a:xfrm>
+                    <a:prstGeom prst="rect">
+                      <a:avLst/>
+                    </a:prstGeom>
+                  </pic:spPr>
+                </pic:pic>
+              </a:graphicData>
+            </a:graphic>
+          </wp:inline>
+        </w:drawing>
+      </w:r>
+    </w:p>
+    <w:p>
+      <w:pPr>
+        <w:spacing w:after="0" w:line="360" w:lineRule="auto"/>
+        <w:ind w:firstLine="709"/>
+        <w:jc w:val="center"/>
+        <w:rPr>
+          <w:rFonts w:ascii="Times New Roman" w:eastAsia="Calibri" w:hAnsi="Times New Roman"/>
+          <w:sz w:val="28"/>
+          <w:szCs w:val="28"/>
+        </w:rPr>
+      </w:pPr>
+      <w:r>
+        <w:rPr>
+          <w:rFonts w:ascii="Times New Roman" w:eastAsia="Calibri" w:hAnsi="Times New Roman"/>
+          <w:sz w:val="28"/>
+          <w:szCs w:val="28"/>
+        </w:rPr>
+        <w:t>Рисунок 13 – Состояние пользователя</w:t>
+      </w:r>
+    </w:p>
+    <w:p>
+      <w:pPr>
+        <w:spacing w:after="0" w:line="360" w:lineRule="auto"/>
+        <w:ind w:firstLine="709"/>
+        <w:jc w:val="center"/>
+        <w:rPr>
+          <w:rFonts w:ascii="Times New Roman" w:eastAsia="Calibri" w:hAnsi="Times New Roman"/>
+          <w:sz w:val="28"/>
+          <w:szCs w:val="28"/>
+        </w:rPr>
+      </w:pPr>
+      <w:r>
+        <w:rPr>
+          <w:rFonts w:ascii="Times New Roman" w:eastAsia="Calibri" w:hAnsi="Times New Roman"/>
+          <w:sz w:val="28"/>
+          <w:szCs w:val="28"/>
+        </w:rPr>
+        <w:drawing>
+          <wp:inline distT="0" distB="0" distL="0" distR="0" wp14:anchorId="71BD6604" wp14:editId="6E5D9DF4">
+            <wp:extent cx="3552825" cy="1327997"/>
+            <wp:effectExtent l="0" t="0" r="0" b="5715"/>
+            <wp:docPr id="14" name="Рисунок 14"/>
+            <wp:cNvGraphicFramePr>
+              <a:graphicFrameLocks xmlns:a="http://schemas.openxmlformats.org/drawingml/2006/main" noChangeAspect="1"/>
+            </wp:cNvGraphicFramePr>
+            <a:graphic xmlns:a="http://schemas.openxmlformats.org/drawingml/2006/main">
+              <a:graphicData uri="http://schemas.openxmlformats.org/drawingml/2006/picture">
+                <pic:pic xmlns:pic="http://schemas.openxmlformats.org/drawingml/2006/picture">
+                  <pic:nvPicPr>
+                    <pic:cNvPr id="1" name=""/>
+                    <pic:cNvPicPr/>
+                  </pic:nvPicPr>
+                  <pic:blipFill>
+                    <a:blip r:embed="rId25"/>
+                    <a:stretch>
+                      <a:fillRect/>
+                    </a:stretch>
+                  </pic:blipFill>
+                  <pic:spPr>
+                    <a:xfrm>
+                      <a:off x="0" y="0"/>
+                      <a:ext cx="3571392" cy="1334937"/>
+                    </a:xfrm>
+                    <a:prstGeom prst="rect">
+                      <a:avLst/>
+                    </a:prstGeom>
+                  </pic:spPr>
+                </pic:pic>
+              </a:graphicData>
+            </a:graphic>
+          </wp:inline>
+        </w:drawing>
+      </w:r>
+    </w:p>
+    <w:p>
+      <w:pPr>
+        <w:spacing w:after="360" w:line="360" w:lineRule="auto"/>
+        <w:ind w:firstLine="709"/>
+        <w:jc w:val="center"/>
+        <w:rPr>
+          <w:rFonts w:ascii="Times New Roman" w:eastAsia="Calibri" w:hAnsi="Times New Roman"/>
+          <w:sz w:val="28"/>
+          <w:szCs w:val="28"/>
+        </w:rPr>
+      </w:pPr>
+      <w:r>
+        <w:rPr>
+          <w:rFonts w:ascii="Times New Roman" w:eastAsia="Calibri" w:hAnsi="Times New Roman"/>
+          <w:sz w:val="28"/>
+          <w:szCs w:val="28"/>
+        </w:rPr>
+        <w:t>Рисунок 14 – Функция обертка</w:t>
+      </w:r>
+    </w:p>
+    <w:p>
+      <w:pPr>
+        <w:spacing w:before="480" w:after="240" w:line="360" w:lineRule="auto"/>
+        <w:ind w:firstLine="709"/>
+        <w:rPr>
+          <w:rFonts w:ascii="Times New Roman" w:eastAsia="Calibri" w:hAnsi="Times New Roman"/>
+          <w:b/>
+          <w:bCs/>
+          <w:sz w:val="28"/>
+          <w:szCs w:val="28"/>
+          <w:lang w:val="en-US"/>
+        </w:rPr>
+      </w:pPr>
+      <w:r>
+        <w:rPr>
+          <w:rFonts w:ascii="Times New Roman" w:eastAsia="Calibri" w:hAnsi="Times New Roman"/>
+          <w:b/>
+          <w:bCs/>
+          <w:sz w:val="28"/>
+          <w:szCs w:val="28"/>
+        </w:rPr>
+        <w:t xml:space="preserve">2.3.2.1.2 Маршрутизация </w:t>
+      </w:r>
+      <w:r>
+        <w:rPr>
+          <w:rFonts w:ascii="Times New Roman" w:eastAsia="Calibri" w:hAnsi="Times New Roman"/>
+          <w:b/>
+          <w:bCs/>
+          <w:sz w:val="28"/>
+          <w:szCs w:val="28"/>
+          <w:lang w:val="en-US"/>
+        </w:rPr>
+        <w:t>c</w:t>
+      </w:r>
+      <w:r>
+        <w:rPr>
+          <w:rFonts w:ascii="Times New Roman" w:eastAsia="Calibri" w:hAnsi="Times New Roman"/>
+          <w:b/>
+          <w:bCs/>
+          <w:sz w:val="28"/>
+          <w:szCs w:val="28"/>
+        </w:rPr>
+        <w:t xml:space="preserve"> помощью </w:t>
+      </w:r>
+      <w:r>
+        <w:rPr>
+          <w:rFonts w:ascii="Times New Roman" w:eastAsia="Calibri" w:hAnsi="Times New Roman"/>
+          <w:b/>
+          <w:bCs/>
+          <w:sz w:val="28"/>
+          <w:szCs w:val="28"/>
+          <w:lang w:val="en-US"/>
+        </w:rPr>
+        <w:t>React</w:t>
+      </w:r>
+      <w:r>
+        <w:rPr>
+          <w:rFonts w:ascii="Times New Roman" w:eastAsia="Calibri" w:hAnsi="Times New Roman"/>
+          <w:b/>
+          <w:bCs/>
+          <w:sz w:val="28"/>
+          <w:szCs w:val="28"/>
+        </w:rPr>
+        <w:t xml:space="preserve"> </w:t>
+      </w:r>
+      <w:r>
+        <w:rPr>
+          <w:rFonts w:ascii="Times New Roman" w:eastAsia="Calibri" w:hAnsi="Times New Roman"/>
+          <w:b/>
+          <w:bCs/>
+          <w:sz w:val="28"/>
+          <w:szCs w:val="28"/>
+          <w:lang w:val="en-US"/>
+        </w:rPr>
+        <w:t>Router</w:t>
+      </w:r>
+      <w:r>
+        <w:rPr>
+          <w:rFonts w:ascii="Times New Roman" w:eastAsia="Calibri" w:hAnsi="Times New Roman"/>
+          <w:b/>
+          <w:bCs/>
+          <w:sz w:val="28"/>
+          <w:szCs w:val="28"/>
+        </w:rPr>
+        <w:t xml:space="preserve"> </w:t>
+      </w:r>
+      <w:r>
+        <w:rPr>
+          <w:rFonts w:ascii="Times New Roman" w:eastAsia="Calibri" w:hAnsi="Times New Roman"/>
+          <w:b/>
+          <w:bCs/>
+          <w:sz w:val="28"/>
+          <w:szCs w:val="28"/>
+          <w:lang w:val="en-US"/>
+        </w:rPr>
+        <w:t>Dom</w:t>
+      </w:r>
+    </w:p>
+    <w:p>
+      <w:pPr>
+        <w:spacing w:after="0" w:line="360" w:lineRule="auto"/>
+        <w:ind w:firstLine="709"/>
+        <w:jc w:val="both"/>
+        <w:rPr>
+          <w:rFonts w:ascii="Times New Roman" w:hAnsi="Times New Roman"/>
+          <w:sz w:val="28"/>
+          <w:szCs w:val="28"/>
+        </w:rPr>
+      </w:pPr>
+      <w:proofErr w:type="spellStart"/>
+      <w:r>
+        <w:rPr>
+          <w:rFonts w:ascii="Times New Roman" w:hAnsi="Times New Roman"/>
+          <w:sz w:val="28"/>
+          <w:szCs w:val="28"/>
+        </w:rPr>
+        <w:t>React</w:t>
+      </w:r>
+      <w:proofErr w:type="spellEnd"/>
+      <w:r>
+        <w:rPr>
+          <w:rFonts w:ascii="Times New Roman" w:hAnsi="Times New Roman"/>
+          <w:sz w:val="28"/>
+          <w:szCs w:val="28"/>
+        </w:rPr>
+        <w:t xml:space="preserve"> </w:t>
+      </w:r>
+      <w:proofErr w:type="spellStart"/>
+      <w:r>
+        <w:rPr>
+          <w:rFonts w:ascii="Times New Roman" w:hAnsi="Times New Roman"/>
+          <w:sz w:val="28"/>
+          <w:szCs w:val="28"/>
+        </w:rPr>
+        <w:t>Router</w:t>
+      </w:r>
+      <w:proofErr w:type="spellEnd"/>
+      <w:r>
+        <w:rPr>
+          <w:rFonts w:ascii="Times New Roman" w:hAnsi="Times New Roman"/>
+          <w:sz w:val="28"/>
+          <w:szCs w:val="28"/>
+        </w:rPr>
+        <w:t xml:space="preserve"> </w:t>
+      </w:r>
+      <w:proofErr w:type="spellStart"/>
+      <w:r>
+        <w:rPr>
+          <w:rFonts w:ascii="Times New Roman" w:hAnsi="Times New Roman"/>
+          <w:sz w:val="28"/>
+          <w:szCs w:val="28"/>
+        </w:rPr>
+        <w:t>Dom</w:t>
+      </w:r>
+      <w:proofErr w:type="spellEnd"/>
+      <w:r>
+        <w:rPr>
+          <w:rFonts w:ascii="Times New Roman" w:hAnsi="Times New Roman"/>
+          <w:sz w:val="28"/>
+          <w:szCs w:val="28"/>
+        </w:rPr>
+        <w:t xml:space="preserve"> — это библиотека, которая позволяет добавить маршрутизацию в приложение на основе </w:t>
+      </w:r>
+      <w:proofErr w:type="spellStart"/>
+      <w:r>
+        <w:rPr>
+          <w:rFonts w:ascii="Times New Roman" w:hAnsi="Times New Roman"/>
+          <w:sz w:val="28"/>
+          <w:szCs w:val="28"/>
+        </w:rPr>
+        <w:t>React</w:t>
+      </w:r>
+      <w:proofErr w:type="spellEnd"/>
+      <w:r>
+        <w:rPr>
+          <w:rFonts w:ascii="Times New Roman" w:hAnsi="Times New Roman"/>
+          <w:sz w:val="28"/>
+          <w:szCs w:val="28"/>
+        </w:rPr>
+        <w:t>. Она позволяет определить различные маршруты в приложении и связать их с соответствующими компонентами.</w:t>
+      </w:r>
+      <w:r>
+        <w:rPr>
+          <w:rFonts w:ascii="Times New Roman" w:hAnsi="Times New Roman"/>
+          <w:sz w:val="28"/>
+          <w:szCs w:val="28"/>
+        </w:rPr>
+        <w:t xml:space="preserve"> </w:t>
+      </w:r>
+    </w:p>
+    <w:p>
+      <w:pPr>
+        <w:spacing w:after="0" w:line="360" w:lineRule="auto"/>
+        <w:ind w:firstLine="709"/>
+        <w:jc w:val="both"/>
+        <w:rPr>
+          <w:rFonts w:ascii="Times New Roman" w:hAnsi="Times New Roman"/>
+          <w:sz w:val="28"/>
+          <w:szCs w:val="28"/>
+        </w:rPr>
+      </w:pPr>
+      <w:r>
+        <w:rPr>
+          <w:rFonts w:ascii="Times New Roman" w:hAnsi="Times New Roman"/>
+          <w:sz w:val="28"/>
+          <w:szCs w:val="28"/>
+        </w:rPr>
+        <w:t xml:space="preserve">Для реализации маршрутизации был </w:t>
+      </w:r>
+      <w:r>
+        <w:rPr>
+          <w:rFonts w:ascii="Times New Roman" w:hAnsi="Times New Roman"/>
+          <w:sz w:val="28"/>
+          <w:szCs w:val="28"/>
+        </w:rPr>
+        <w:t xml:space="preserve">создан файл с маршрутами, где определены различные маршруты и связанные с ними компоненты. Эти маршруты могут быть доступны в зависимости от роли пользователя и </w:t>
+      </w:r>
+      <w:r>
+        <w:rPr>
+          <w:rFonts w:ascii="Times New Roman" w:hAnsi="Times New Roman"/>
+          <w:sz w:val="28"/>
+          <w:szCs w:val="28"/>
+        </w:rPr>
+        <w:t>состоянии.</w:t>
+      </w:r>
+    </w:p>
+    <w:p>
+      <w:pPr>
+        <w:spacing w:after="0" w:line="360" w:lineRule="auto"/>
+        <w:ind w:firstLine="709"/>
+        <w:jc w:val="both"/>
+        <w:rPr>
+          <w:rFonts w:ascii="Times New Roman" w:hAnsi="Times New Roman"/>
+          <w:sz w:val="28"/>
+          <w:szCs w:val="28"/>
+        </w:rPr>
+      </w:pPr>
+      <w:r>
+        <w:rPr>
+          <w:rFonts w:ascii="Times New Roman" w:hAnsi="Times New Roman"/>
+          <w:sz w:val="28"/>
+          <w:szCs w:val="28"/>
+        </w:rPr>
+        <w:t>Далее,</w:t>
+      </w:r>
+      <w:r>
+        <w:rPr>
+          <w:rFonts w:ascii="Times New Roman" w:hAnsi="Times New Roman"/>
+          <w:sz w:val="28"/>
+          <w:szCs w:val="28"/>
+        </w:rPr>
+        <w:t xml:space="preserve"> </w:t>
+      </w:r>
+      <w:r>
+        <w:rPr>
+          <w:rFonts w:ascii="Times New Roman" w:hAnsi="Times New Roman"/>
+          <w:sz w:val="28"/>
+          <w:szCs w:val="28"/>
+        </w:rPr>
+        <w:t>используя различные функции</w:t>
+      </w:r>
+      <w:r>
+        <w:rPr>
+          <w:rFonts w:ascii="Times New Roman" w:hAnsi="Times New Roman"/>
+          <w:sz w:val="28"/>
+          <w:szCs w:val="28"/>
+        </w:rPr>
+        <w:t xml:space="preserve"> из библиотеки </w:t>
+      </w:r>
+      <w:proofErr w:type="spellStart"/>
+      <w:r>
+        <w:rPr>
+          <w:rFonts w:ascii="Times New Roman" w:hAnsi="Times New Roman"/>
+          <w:sz w:val="28"/>
+          <w:szCs w:val="28"/>
+        </w:rPr>
+        <w:t>React</w:t>
+      </w:r>
+      <w:proofErr w:type="spellEnd"/>
+      <w:r>
+        <w:rPr>
+          <w:rFonts w:ascii="Times New Roman" w:hAnsi="Times New Roman"/>
+          <w:sz w:val="28"/>
+          <w:szCs w:val="28"/>
+        </w:rPr>
+        <w:t xml:space="preserve"> </w:t>
+      </w:r>
+      <w:proofErr w:type="spellStart"/>
+      <w:r>
+        <w:rPr>
+          <w:rFonts w:ascii="Times New Roman" w:hAnsi="Times New Roman"/>
+          <w:sz w:val="28"/>
+          <w:szCs w:val="28"/>
+        </w:rPr>
+        <w:t>Router</w:t>
+      </w:r>
+      <w:proofErr w:type="spellEnd"/>
+      <w:r>
+        <w:rPr>
+          <w:rFonts w:ascii="Times New Roman" w:hAnsi="Times New Roman"/>
+          <w:sz w:val="28"/>
+          <w:szCs w:val="28"/>
+        </w:rPr>
+        <w:t xml:space="preserve"> </w:t>
+      </w:r>
+      <w:proofErr w:type="spellStart"/>
+      <w:r>
+        <w:rPr>
+          <w:rFonts w:ascii="Times New Roman" w:hAnsi="Times New Roman"/>
+          <w:sz w:val="28"/>
+          <w:szCs w:val="28"/>
+        </w:rPr>
+        <w:t>Dom</w:t>
+      </w:r>
+      <w:proofErr w:type="spellEnd"/>
+      <w:r>
+        <w:rPr>
+          <w:rFonts w:ascii="Times New Roman" w:hAnsi="Times New Roman"/>
+          <w:sz w:val="28"/>
+          <w:szCs w:val="28"/>
+        </w:rPr>
+        <w:t xml:space="preserve">, </w:t>
+      </w:r>
+      <w:r>
+        <w:rPr>
+          <w:rFonts w:ascii="Times New Roman" w:hAnsi="Times New Roman"/>
+          <w:sz w:val="28"/>
+          <w:szCs w:val="28"/>
+        </w:rPr>
+        <w:t>маршрут</w:t>
+      </w:r>
+      <w:r>
+        <w:rPr>
+          <w:rFonts w:ascii="Times New Roman" w:hAnsi="Times New Roman"/>
+          <w:sz w:val="28"/>
+          <w:szCs w:val="28"/>
+        </w:rPr>
+        <w:t>ы были определены и связаны</w:t>
+      </w:r>
+      <w:r>
+        <w:rPr>
+          <w:rFonts w:ascii="Times New Roman" w:hAnsi="Times New Roman"/>
+          <w:sz w:val="28"/>
+          <w:szCs w:val="28"/>
+        </w:rPr>
+        <w:t xml:space="preserve"> с соответствующими компонентами.</w:t>
+      </w:r>
+      <w:r>
+        <w:rPr>
+          <w:rFonts w:ascii="Times New Roman" w:hAnsi="Times New Roman"/>
+          <w:sz w:val="28"/>
+          <w:szCs w:val="28"/>
+        </w:rPr>
+        <w:t xml:space="preserve"> </w:t>
+      </w:r>
+      <w:r>
+        <w:rPr>
+          <w:rFonts w:ascii="Times New Roman" w:hAnsi="Times New Roman"/>
+          <w:sz w:val="28"/>
+          <w:szCs w:val="28"/>
+        </w:rPr>
+        <w:lastRenderedPageBreak/>
+        <w:t>Перечень маршрутов представлен на рисунке 15. Создание маршрутизации представлено на рисунке 16.</w:t>
+      </w:r>
+    </w:p>
+    <w:p>
+      <w:pPr>
+        <w:spacing w:before="240" w:after="0" w:line="360" w:lineRule="auto"/>
+        <w:ind w:firstLine="709"/>
+        <w:jc w:val="center"/>
+        <w:rPr>
+          <w:rFonts w:ascii="Times New Roman" w:hAnsi="Times New Roman"/>
+          <w:sz w:val="28"/>
+          <w:szCs w:val="28"/>
+        </w:rPr>
+      </w:pPr>
+      <w:r>
+        <w:rPr>
+          <w:rFonts w:ascii="Times New Roman" w:hAnsi="Times New Roman"/>
+          <w:sz w:val="28"/>
+          <w:szCs w:val="28"/>
+        </w:rPr>
+        <w:drawing>
+          <wp:inline distT="0" distB="0" distL="0" distR="0" wp14:anchorId="068A4D09" wp14:editId="31CB44E8">
+            <wp:extent cx="2638425" cy="2202366"/>
+            <wp:effectExtent l="0" t="0" r="0" b="7620"/>
+            <wp:docPr id="15" name="Рисунок 15"/>
+            <wp:cNvGraphicFramePr>
+              <a:graphicFrameLocks xmlns:a="http://schemas.openxmlformats.org/drawingml/2006/main" noChangeAspect="1"/>
+            </wp:cNvGraphicFramePr>
+            <a:graphic xmlns:a="http://schemas.openxmlformats.org/drawingml/2006/main">
+              <a:graphicData uri="http://schemas.openxmlformats.org/drawingml/2006/picture">
+                <pic:pic xmlns:pic="http://schemas.openxmlformats.org/drawingml/2006/picture">
+                  <pic:nvPicPr>
+                    <pic:cNvPr id="1" name=""/>
+                    <pic:cNvPicPr/>
+                  </pic:nvPicPr>
+                  <pic:blipFill>
+                    <a:blip r:embed="rId26"/>
+                    <a:stretch>
+                      <a:fillRect/>
+                    </a:stretch>
+                  </pic:blipFill>
+                  <pic:spPr>
+                    <a:xfrm>
+                      <a:off x="0" y="0"/>
+                      <a:ext cx="2646111" cy="2208782"/>
+                    </a:xfrm>
+                    <a:prstGeom prst="rect">
+                      <a:avLst/>
+                    </a:prstGeom>
+                  </pic:spPr>
+                </pic:pic>
+              </a:graphicData>
+            </a:graphic>
+          </wp:inline>
+        </w:drawing>
+      </w:r>
+    </w:p>
+    <w:p>
+      <w:pPr>
+        <w:spacing w:after="0" w:line="360" w:lineRule="auto"/>
+        <w:ind w:firstLine="709"/>
+        <w:jc w:val="center"/>
+        <w:rPr>
+          <w:rFonts w:ascii="Times New Roman" w:hAnsi="Times New Roman"/>
+          <w:sz w:val="28"/>
+          <w:szCs w:val="28"/>
+        </w:rPr>
+      </w:pPr>
+      <w:r>
+        <w:rPr>
+          <w:rFonts w:ascii="Times New Roman" w:hAnsi="Times New Roman"/>
+          <w:sz w:val="28"/>
+          <w:szCs w:val="28"/>
+        </w:rPr>
+        <w:t>Рисунок 15 – Маршруты приложения</w:t>
+      </w:r>
+    </w:p>
+    <w:p>
+      <w:pPr>
+        <w:spacing w:after="0" w:line="360" w:lineRule="auto"/>
+        <w:ind w:firstLine="709"/>
+        <w:jc w:val="center"/>
+        <w:rPr>
+          <w:rFonts w:ascii="Times New Roman" w:hAnsi="Times New Roman"/>
+          <w:sz w:val="28"/>
+          <w:szCs w:val="28"/>
+        </w:rPr>
+      </w:pPr>
+      <w:r>
+        <w:rPr>
+          <w:rFonts w:ascii="Times New Roman" w:hAnsi="Times New Roman"/>
+          <w:sz w:val="28"/>
+          <w:szCs w:val="28"/>
+        </w:rPr>
+        <w:drawing>
+          <wp:inline distT="0" distB="0" distL="0" distR="0" wp14:anchorId="4500DE3C" wp14:editId="0E861157">
+            <wp:extent cx="4591050" cy="3714461"/>
+            <wp:effectExtent l="0" t="0" r="0" b="635"/>
+            <wp:docPr id="16" name="Рисунок 16"/>
+            <wp:cNvGraphicFramePr>
+              <a:graphicFrameLocks xmlns:a="http://schemas.openxmlformats.org/drawingml/2006/main" noChangeAspect="1"/>
+            </wp:cNvGraphicFramePr>
+            <a:graphic xmlns:a="http://schemas.openxmlformats.org/drawingml/2006/main">
+              <a:graphicData uri="http://schemas.openxmlformats.org/drawingml/2006/picture">
+                <pic:pic xmlns:pic="http://schemas.openxmlformats.org/drawingml/2006/picture">
+                  <pic:nvPicPr>
+                    <pic:cNvPr id="1" name=""/>
+                    <pic:cNvPicPr/>
+                  </pic:nvPicPr>
+                  <pic:blipFill>
+                    <a:blip r:embed="rId27"/>
+                    <a:stretch>
+                      <a:fillRect/>
+                    </a:stretch>
+                  </pic:blipFill>
+                  <pic:spPr>
+                    <a:xfrm>
+                      <a:off x="0" y="0"/>
+                      <a:ext cx="4598719" cy="3720666"/>
+                    </a:xfrm>
+                    <a:prstGeom prst="rect">
+                      <a:avLst/>
+                    </a:prstGeom>
+                  </pic:spPr>
+                </pic:pic>
+              </a:graphicData>
+            </a:graphic>
+          </wp:inline>
+        </w:drawing>
+      </w:r>
+    </w:p>
+    <w:p>
+      <w:pPr>
+        <w:spacing w:after="360" w:line="360" w:lineRule="auto"/>
+        <w:ind w:firstLine="709"/>
+        <w:jc w:val="center"/>
+        <w:rPr>
+          <w:rFonts w:ascii="Times New Roman" w:hAnsi="Times New Roman"/>
+          <w:sz w:val="28"/>
+          <w:szCs w:val="28"/>
+        </w:rPr>
+      </w:pPr>
+      <w:r>
+        <w:rPr>
+          <w:rFonts w:ascii="Times New Roman" w:hAnsi="Times New Roman"/>
+          <w:sz w:val="28"/>
+          <w:szCs w:val="28"/>
+        </w:rPr>
+        <w:t>Рисунок 16 – Создание маршрутизации</w:t>
+      </w:r>
+    </w:p>
+    <w:p>
+      <w:pPr>
+        <w:spacing w:before="480" w:after="240" w:line="259" w:lineRule="auto"/>
+        <w:ind w:firstLine="709"/>
+        <w:rPr>
+          <w:rFonts w:ascii="Times New Roman" w:eastAsia="Calibri" w:hAnsi="Times New Roman"/>
+          <w:b/>
+          <w:bCs/>
+          <w:sz w:val="28"/>
+          <w:szCs w:val="28"/>
+        </w:rPr>
+      </w:pPr>
+      <w:r>
+        <w:rPr>
+          <w:rFonts w:ascii="Times New Roman" w:eastAsia="Calibri" w:hAnsi="Times New Roman"/>
+          <w:b/>
+          <w:bCs/>
+          <w:sz w:val="28"/>
+          <w:szCs w:val="28"/>
+        </w:rPr>
+        <w:t xml:space="preserve">2.3.2.1.3 Работа с библиотекой </w:t>
+      </w:r>
+      <w:r>
+        <w:rPr>
+          <w:rFonts w:ascii="Times New Roman" w:eastAsia="Calibri" w:hAnsi="Times New Roman"/>
+          <w:b/>
+          <w:bCs/>
+          <w:sz w:val="28"/>
+          <w:szCs w:val="28"/>
+          <w:lang w:val="en-US"/>
+        </w:rPr>
+        <w:t>React</w:t>
+      </w:r>
+      <w:r>
+        <w:rPr>
+          <w:rFonts w:ascii="Times New Roman" w:eastAsia="Calibri" w:hAnsi="Times New Roman"/>
+          <w:b/>
+          <w:bCs/>
+          <w:sz w:val="28"/>
+          <w:szCs w:val="28"/>
+        </w:rPr>
+        <w:t xml:space="preserve"> </w:t>
+      </w:r>
+      <w:r>
+        <w:rPr>
+          <w:rFonts w:ascii="Times New Roman" w:eastAsia="Calibri" w:hAnsi="Times New Roman"/>
+          <w:b/>
+          <w:bCs/>
+          <w:sz w:val="28"/>
+          <w:szCs w:val="28"/>
+          <w:lang w:val="en-US"/>
+        </w:rPr>
+        <w:t>Flow</w:t>
+      </w:r>
+      <w:r>
+        <w:rPr>
+          <w:rFonts w:ascii="Times New Roman" w:eastAsia="Calibri" w:hAnsi="Times New Roman"/>
+          <w:b/>
+          <w:bCs/>
+          <w:sz w:val="28"/>
+          <w:szCs w:val="28"/>
+        </w:rPr>
+        <w:t xml:space="preserve"> </w:t>
+      </w:r>
+    </w:p>
+    <w:p>
+      <w:pPr>
+        <w:spacing w:after="0" w:line="360" w:lineRule="auto"/>
+        <w:ind w:firstLine="709"/>
+        <w:jc w:val="both"/>
+        <w:rPr>
+          <w:rFonts w:ascii="Times New Roman" w:hAnsi="Times New Roman"/>
+          <w:sz w:val="28"/>
+          <w:szCs w:val="28"/>
+        </w:rPr>
+      </w:pPr>
+      <w:proofErr w:type="spellStart"/>
+      <w:r>
+        <w:rPr>
+          <w:rFonts w:ascii="Times New Roman" w:hAnsi="Times New Roman"/>
+          <w:sz w:val="28"/>
+          <w:szCs w:val="28"/>
+        </w:rPr>
+        <w:t>React</w:t>
+      </w:r>
+      <w:proofErr w:type="spellEnd"/>
+      <w:r>
+        <w:rPr>
+          <w:rFonts w:ascii="Times New Roman" w:hAnsi="Times New Roman"/>
+          <w:sz w:val="28"/>
+          <w:szCs w:val="28"/>
+        </w:rPr>
+        <w:t xml:space="preserve"> </w:t>
+      </w:r>
+      <w:proofErr w:type="spellStart"/>
+      <w:r>
+        <w:rPr>
+          <w:rFonts w:ascii="Times New Roman" w:hAnsi="Times New Roman"/>
+          <w:sz w:val="28"/>
+          <w:szCs w:val="28"/>
+        </w:rPr>
+        <w:t>Flow</w:t>
+      </w:r>
+      <w:proofErr w:type="spellEnd"/>
+      <w:r>
+        <w:rPr>
+          <w:rFonts w:ascii="Times New Roman" w:hAnsi="Times New Roman"/>
+          <w:sz w:val="28"/>
+          <w:szCs w:val="28"/>
+        </w:rPr>
+        <w:t xml:space="preserve"> — это библиотека для создания визуальных диаграмм и потоковых графов в </w:t>
+      </w:r>
+      <w:proofErr w:type="spellStart"/>
+      <w:r>
+        <w:rPr>
+          <w:rFonts w:ascii="Times New Roman" w:hAnsi="Times New Roman"/>
+          <w:sz w:val="28"/>
+          <w:szCs w:val="28"/>
+        </w:rPr>
+        <w:t>React</w:t>
+      </w:r>
+      <w:proofErr w:type="spellEnd"/>
+      <w:r>
+        <w:rPr>
+          <w:rFonts w:ascii="Times New Roman" w:hAnsi="Times New Roman"/>
+          <w:sz w:val="28"/>
+          <w:szCs w:val="28"/>
+        </w:rPr>
+        <w:t xml:space="preserve">-приложениях. Она предоставляет компоненты и </w:t>
+      </w:r>
+      <w:r>
+        <w:rPr>
+          <w:rFonts w:ascii="Times New Roman" w:hAnsi="Times New Roman"/>
+          <w:sz w:val="28"/>
+          <w:szCs w:val="28"/>
+        </w:rPr>
+        <w:lastRenderedPageBreak/>
+        <w:t xml:space="preserve">инструменты, которые позволяют создавать интерактивные и гибкие диаграммы с помощью </w:t>
+      </w:r>
+      <w:proofErr w:type="spellStart"/>
+      <w:r>
+        <w:rPr>
+          <w:rFonts w:ascii="Times New Roman" w:hAnsi="Times New Roman"/>
+          <w:sz w:val="28"/>
+          <w:szCs w:val="28"/>
+        </w:rPr>
+        <w:t>React</w:t>
+      </w:r>
+      <w:proofErr w:type="spellEnd"/>
+      <w:r>
+        <w:rPr>
+          <w:rFonts w:ascii="Times New Roman" w:hAnsi="Times New Roman"/>
+          <w:sz w:val="28"/>
+          <w:szCs w:val="28"/>
+        </w:rPr>
+        <w:t>.</w:t>
+      </w:r>
+    </w:p>
+    <w:p>
+      <w:pPr>
+        <w:spacing w:after="0" w:line="360" w:lineRule="auto"/>
+        <w:ind w:firstLine="709"/>
+        <w:jc w:val="both"/>
+        <w:rPr>
+          <w:rFonts w:ascii="Times New Roman" w:hAnsi="Times New Roman"/>
+          <w:sz w:val="28"/>
+          <w:szCs w:val="28"/>
+        </w:rPr>
+      </w:pPr>
+      <w:r>
+        <w:rPr>
+          <w:rFonts w:ascii="Times New Roman" w:hAnsi="Times New Roman"/>
+          <w:sz w:val="28"/>
+          <w:szCs w:val="28"/>
+        </w:rPr>
+        <w:t xml:space="preserve">В </w:t>
+      </w:r>
+      <w:proofErr w:type="spellStart"/>
+      <w:r>
+        <w:rPr>
+          <w:rFonts w:ascii="Times New Roman" w:hAnsi="Times New Roman"/>
+          <w:sz w:val="28"/>
+          <w:szCs w:val="28"/>
+        </w:rPr>
+        <w:t>React</w:t>
+      </w:r>
+      <w:proofErr w:type="spellEnd"/>
+      <w:r>
+        <w:rPr>
+          <w:rFonts w:ascii="Times New Roman" w:hAnsi="Times New Roman"/>
+          <w:sz w:val="28"/>
+          <w:szCs w:val="28"/>
+        </w:rPr>
+        <w:t xml:space="preserve"> </w:t>
+      </w:r>
+      <w:proofErr w:type="spellStart"/>
+      <w:r>
+        <w:rPr>
+          <w:rFonts w:ascii="Times New Roman" w:hAnsi="Times New Roman"/>
+          <w:sz w:val="28"/>
+          <w:szCs w:val="28"/>
+        </w:rPr>
+        <w:t>Flow</w:t>
+      </w:r>
+      <w:proofErr w:type="spellEnd"/>
+      <w:r>
+        <w:rPr>
+          <w:rFonts w:ascii="Times New Roman" w:hAnsi="Times New Roman"/>
+          <w:sz w:val="28"/>
+          <w:szCs w:val="28"/>
+        </w:rPr>
+        <w:t xml:space="preserve"> основными понятиями являются узлы и связи Узлы представляют собой элементы диаграммы, такие как блоки, формы, символы или любые другие объекты, которые могут быть отображены на графической диаграмме. Узлы могут иметь различные свойства, такие как размер, цвет, содержимое и стиль.</w:t>
+      </w:r>
+    </w:p>
+    <w:p>
+      <w:pPr>
+        <w:spacing w:after="0" w:line="360" w:lineRule="auto"/>
+        <w:ind w:firstLine="709"/>
+        <w:jc w:val="both"/>
+        <w:rPr>
+          <w:rFonts w:ascii="Times New Roman" w:hAnsi="Times New Roman"/>
+          <w:sz w:val="28"/>
+          <w:szCs w:val="28"/>
+        </w:rPr>
+      </w:pPr>
+      <w:r>
+        <w:rPr>
+          <w:rFonts w:ascii="Times New Roman" w:hAnsi="Times New Roman"/>
+          <w:sz w:val="28"/>
+          <w:szCs w:val="28"/>
+        </w:rPr>
+        <w:t>Связи представляют собой соединения между узлами на диаграмме. Они определяют отношения и потоки данных между узлами. Связи обычно имеют начальную и конечную точку, которые указывают, какие узлы они соединяют. Связи также могут иметь различные свойства, такие как тип, стиль линии и направление.</w:t>
+      </w:r>
+    </w:p>
+    <w:p>
+      <w:pPr>
+        <w:spacing w:after="0" w:line="360" w:lineRule="auto"/>
+        <w:ind w:firstLine="709"/>
+        <w:jc w:val="both"/>
+        <w:rPr>
+          <w:rFonts w:ascii="Times New Roman" w:hAnsi="Times New Roman"/>
+          <w:sz w:val="28"/>
+          <w:szCs w:val="28"/>
+        </w:rPr>
+      </w:pPr>
+      <w:proofErr w:type="spellStart"/>
+      <w:r>
+        <w:rPr>
+          <w:rFonts w:ascii="Times New Roman" w:hAnsi="Times New Roman"/>
+          <w:sz w:val="28"/>
+          <w:szCs w:val="28"/>
+        </w:rPr>
+        <w:t>React</w:t>
+      </w:r>
+      <w:proofErr w:type="spellEnd"/>
+      <w:r>
+        <w:rPr>
+          <w:rFonts w:ascii="Times New Roman" w:hAnsi="Times New Roman"/>
+          <w:sz w:val="28"/>
+          <w:szCs w:val="28"/>
+        </w:rPr>
+        <w:t xml:space="preserve"> </w:t>
+      </w:r>
+      <w:proofErr w:type="spellStart"/>
+      <w:r>
+        <w:rPr>
+          <w:rFonts w:ascii="Times New Roman" w:hAnsi="Times New Roman"/>
+          <w:sz w:val="28"/>
+          <w:szCs w:val="28"/>
+        </w:rPr>
+        <w:t>Flow</w:t>
+      </w:r>
+      <w:proofErr w:type="spellEnd"/>
+      <w:r>
+        <w:rPr>
+          <w:rFonts w:ascii="Times New Roman" w:hAnsi="Times New Roman"/>
+          <w:sz w:val="28"/>
+          <w:szCs w:val="28"/>
+        </w:rPr>
+        <w:t xml:space="preserve"> предоставляет возможности для создания, редактирования и взаимодействия с узлами и связями. </w:t>
+      </w:r>
+      <w:r>
+        <w:rPr>
+          <w:rFonts w:ascii="Times New Roman" w:hAnsi="Times New Roman"/>
+          <w:sz w:val="28"/>
+          <w:szCs w:val="28"/>
+        </w:rPr>
+        <w:t xml:space="preserve">Существует возможность </w:t>
+      </w:r>
+      <w:r>
+        <w:rPr>
+          <w:rFonts w:ascii="Times New Roman" w:hAnsi="Times New Roman"/>
+          <w:sz w:val="28"/>
+          <w:szCs w:val="28"/>
+        </w:rPr>
+        <w:t xml:space="preserve">добавлять новые узлы на диаграмму, перемещать их, изменять их размеры и стиль. </w:t>
+      </w:r>
+      <w:r>
+        <w:rPr>
+          <w:rFonts w:ascii="Times New Roman" w:hAnsi="Times New Roman"/>
+          <w:sz w:val="28"/>
+          <w:szCs w:val="28"/>
+        </w:rPr>
+        <w:t xml:space="preserve">А также существует возможность </w:t>
+      </w:r>
+      <w:r>
+        <w:rPr>
+          <w:rFonts w:ascii="Times New Roman" w:hAnsi="Times New Roman"/>
+          <w:sz w:val="28"/>
+          <w:szCs w:val="28"/>
+        </w:rPr>
+        <w:t>создавать связи между узлами, указывая начальную и конечную точки связи. Пользователи могут взаимодействовать с диаграммой, перетаскивая узлы, изменяя связи и выполняя другие действия.</w:t>
+      </w:r>
+    </w:p>
+    <w:p>
+      <w:pPr>
+        <w:spacing w:after="0" w:line="360" w:lineRule="auto"/>
+        <w:ind w:firstLine="709"/>
+        <w:jc w:val="both"/>
+        <w:rPr>
+          <w:rFonts w:ascii="Times New Roman" w:hAnsi="Times New Roman"/>
+          <w:sz w:val="28"/>
+          <w:szCs w:val="28"/>
+        </w:rPr>
+      </w:pPr>
+      <w:proofErr w:type="spellStart"/>
+      <w:r>
+        <w:rPr>
+          <w:rFonts w:ascii="Times New Roman" w:hAnsi="Times New Roman"/>
+          <w:sz w:val="28"/>
+          <w:szCs w:val="28"/>
+        </w:rPr>
+        <w:t>React</w:t>
+      </w:r>
+      <w:proofErr w:type="spellEnd"/>
+      <w:r>
+        <w:rPr>
+          <w:rFonts w:ascii="Times New Roman" w:hAnsi="Times New Roman"/>
+          <w:sz w:val="28"/>
+          <w:szCs w:val="28"/>
+        </w:rPr>
+        <w:t xml:space="preserve"> </w:t>
+      </w:r>
+      <w:proofErr w:type="spellStart"/>
+      <w:r>
+        <w:rPr>
+          <w:rFonts w:ascii="Times New Roman" w:hAnsi="Times New Roman"/>
+          <w:sz w:val="28"/>
+          <w:szCs w:val="28"/>
+        </w:rPr>
+        <w:t>Flow</w:t>
+      </w:r>
+      <w:proofErr w:type="spellEnd"/>
+      <w:r>
+        <w:rPr>
+          <w:rFonts w:ascii="Times New Roman" w:hAnsi="Times New Roman"/>
+          <w:sz w:val="28"/>
+          <w:szCs w:val="28"/>
+        </w:rPr>
+        <w:t xml:space="preserve"> также предоставляет набор инструментов для управления и обработки событий в диаграмме, таких как </w:t>
+      </w:r>
+      <w:r>
+        <w:rPr>
+          <w:rFonts w:ascii="Times New Roman" w:hAnsi="Times New Roman"/>
+          <w:sz w:val="28"/>
+          <w:szCs w:val="28"/>
+        </w:rPr>
+        <w:t>нажатие мыши</w:t>
+      </w:r>
+      <w:r>
+        <w:rPr>
+          <w:rFonts w:ascii="Times New Roman" w:hAnsi="Times New Roman"/>
+          <w:sz w:val="28"/>
+          <w:szCs w:val="28"/>
+        </w:rPr>
+        <w:t xml:space="preserve">, перемещения и изменения размера элементов. </w:t>
+      </w:r>
+    </w:p>
+    <w:p>
+      <w:pPr>
+        <w:spacing w:after="0" w:line="360" w:lineRule="auto"/>
+        <w:ind w:firstLine="709"/>
+        <w:jc w:val="both"/>
+        <w:rPr>
+          <w:rFonts w:ascii="Times New Roman" w:hAnsi="Times New Roman"/>
+          <w:sz w:val="28"/>
+          <w:szCs w:val="28"/>
+        </w:rPr>
+      </w:pPr>
+      <w:r>
+        <w:rPr>
+          <w:rFonts w:ascii="Times New Roman" w:hAnsi="Times New Roman"/>
+          <w:sz w:val="28"/>
+          <w:szCs w:val="28"/>
+        </w:rPr>
+        <w:t xml:space="preserve">Таким образом для правильной работы библиотеки </w:t>
+      </w:r>
+      <w:r>
+        <w:rPr>
+          <w:rFonts w:ascii="Times New Roman" w:hAnsi="Times New Roman"/>
+          <w:sz w:val="28"/>
+          <w:szCs w:val="28"/>
+          <w:lang w:val="en-US"/>
+        </w:rPr>
+        <w:t>React</w:t>
+      </w:r>
+      <w:r>
+        <w:rPr>
+          <w:rFonts w:ascii="Times New Roman" w:hAnsi="Times New Roman"/>
+          <w:sz w:val="28"/>
+          <w:szCs w:val="28"/>
+        </w:rPr>
+        <w:t xml:space="preserve"> </w:t>
+      </w:r>
+      <w:r>
+        <w:rPr>
+          <w:rFonts w:ascii="Times New Roman" w:hAnsi="Times New Roman"/>
+          <w:sz w:val="28"/>
+          <w:szCs w:val="28"/>
+          <w:lang w:val="en-US"/>
+        </w:rPr>
+        <w:t>Flow</w:t>
+      </w:r>
+      <w:r>
+        <w:rPr>
+          <w:rFonts w:ascii="Times New Roman" w:hAnsi="Times New Roman"/>
+          <w:sz w:val="28"/>
+          <w:szCs w:val="28"/>
+        </w:rPr>
+        <w:t xml:space="preserve"> </w:t>
+      </w:r>
+      <w:r>
+        <w:rPr>
+          <w:rFonts w:ascii="Times New Roman" w:hAnsi="Times New Roman"/>
+          <w:sz w:val="28"/>
+          <w:szCs w:val="28"/>
+        </w:rPr>
+        <w:t>нужно разработать функции управления узлами и связями, которые будут предоставлять приложению перечень имеющихся узлов, их связи,</w:t>
+      </w:r>
+      <w:r>
+        <w:rPr>
+          <w:rFonts w:ascii="Times New Roman" w:hAnsi="Times New Roman"/>
+          <w:sz w:val="28"/>
+          <w:szCs w:val="28"/>
+        </w:rPr>
+        <w:t xml:space="preserve"> координаты,</w:t>
+      </w:r>
+      <w:r>
+        <w:rPr>
+          <w:rFonts w:ascii="Times New Roman" w:hAnsi="Times New Roman"/>
+          <w:sz w:val="28"/>
+          <w:szCs w:val="28"/>
+        </w:rPr>
+        <w:t xml:space="preserve"> а также компоненты для отрисовки</w:t>
+      </w:r>
+      <w:r>
+        <w:rPr>
+          <w:rFonts w:ascii="Times New Roman" w:hAnsi="Times New Roman"/>
+          <w:sz w:val="28"/>
+          <w:szCs w:val="28"/>
+        </w:rPr>
+        <w:t xml:space="preserve">. Данные функции написаны не только предоставляемыми функциями библиотеки </w:t>
+      </w:r>
+      <w:r>
+        <w:rPr>
+          <w:rFonts w:ascii="Times New Roman" w:hAnsi="Times New Roman"/>
+          <w:sz w:val="28"/>
+          <w:szCs w:val="28"/>
+          <w:lang w:val="en-US"/>
+        </w:rPr>
+        <w:t>React</w:t>
+      </w:r>
+      <w:r>
+        <w:rPr>
+          <w:rFonts w:ascii="Times New Roman" w:hAnsi="Times New Roman"/>
+          <w:sz w:val="28"/>
+          <w:szCs w:val="28"/>
+        </w:rPr>
+        <w:t xml:space="preserve"> </w:t>
+      </w:r>
+      <w:r>
+        <w:rPr>
+          <w:rFonts w:ascii="Times New Roman" w:hAnsi="Times New Roman"/>
+          <w:sz w:val="28"/>
+          <w:szCs w:val="28"/>
+          <w:lang w:val="en-US"/>
+        </w:rPr>
+        <w:t>Flow</w:t>
+      </w:r>
+      <w:r>
+        <w:rPr>
+          <w:rFonts w:ascii="Times New Roman" w:hAnsi="Times New Roman"/>
+          <w:sz w:val="28"/>
+          <w:szCs w:val="28"/>
+        </w:rPr>
+        <w:t xml:space="preserve">, </w:t>
+      </w:r>
+      <w:r>
+        <w:rPr>
+          <w:rFonts w:ascii="Times New Roman" w:hAnsi="Times New Roman"/>
+          <w:sz w:val="28"/>
+          <w:szCs w:val="28"/>
+        </w:rPr>
+        <w:t xml:space="preserve">но и стандартными функциями библиотеки </w:t>
+      </w:r>
+      <w:r>
+        <w:rPr>
+          <w:rFonts w:ascii="Times New Roman" w:hAnsi="Times New Roman"/>
+          <w:sz w:val="28"/>
+          <w:szCs w:val="28"/>
+          <w:lang w:val="en-US"/>
+        </w:rPr>
+        <w:t>React</w:t>
+      </w:r>
+      <w:r>
+        <w:rPr>
+          <w:rFonts w:ascii="Times New Roman" w:hAnsi="Times New Roman"/>
+          <w:sz w:val="28"/>
+          <w:szCs w:val="28"/>
+        </w:rPr>
+        <w:t xml:space="preserve">. </w:t>
+      </w:r>
+      <w:r>
+        <w:rPr>
+          <w:rFonts w:ascii="Times New Roman" w:hAnsi="Times New Roman"/>
+          <w:sz w:val="28"/>
+          <w:szCs w:val="28"/>
+        </w:rPr>
+        <w:t>Данные функции представлены в приложении Б.</w:t>
+      </w:r>
+    </w:p>
+    <w:p>
+      <w:pPr>
+        <w:spacing w:before="480" w:after="240" w:line="360" w:lineRule="auto"/>
+        <w:ind w:firstLine="709"/>
+        <w:jc w:val="both"/>
+        <w:rPr>
+          <w:rFonts w:ascii="Times New Roman" w:eastAsia="Calibri" w:hAnsi="Times New Roman"/>
+          <w:b/>
+          <w:bCs/>
+          <w:sz w:val="28"/>
+          <w:szCs w:val="28"/>
+        </w:rPr>
+      </w:pPr>
+    </w:p>
+    <w:p>
+      <w:pPr>
+        <w:spacing w:before="480" w:after="240" w:line="360" w:lineRule="auto"/>
+        <w:ind w:firstLine="709"/>
+        <w:jc w:val="both"/>
+        <w:rPr>
+          <w:rFonts w:ascii="Times New Roman" w:eastAsia="Calibri" w:hAnsi="Times New Roman"/>
+          <w:b/>
+          <w:bCs/>
+          <w:sz w:val="28"/>
+          <w:szCs w:val="28"/>
+        </w:rPr>
+      </w:pPr>
+      <w:r>
+        <w:rPr>
+          <w:rFonts w:ascii="Times New Roman" w:eastAsia="Calibri" w:hAnsi="Times New Roman"/>
+          <w:b/>
+          <w:bCs/>
+          <w:sz w:val="28"/>
+          <w:szCs w:val="28"/>
+        </w:rPr>
+        <w:lastRenderedPageBreak/>
+        <w:t>2.3.2.1.4 Взаимодействие с серверной частью</w:t>
+      </w:r>
+    </w:p>
+    <w:p>
+      <w:pPr>
+        <w:spacing w:after="0" w:line="360" w:lineRule="auto"/>
+        <w:ind w:firstLine="709"/>
+        <w:jc w:val="both"/>
+        <w:rPr>
+          <w:rFonts w:ascii="Times New Roman" w:hAnsi="Times New Roman"/>
+          <w:sz w:val="28"/>
+          <w:szCs w:val="28"/>
+        </w:rPr>
+      </w:pPr>
+      <w:r>
+        <w:rPr>
+          <w:rFonts w:ascii="Times New Roman" w:hAnsi="Times New Roman"/>
+          <w:sz w:val="28"/>
+          <w:szCs w:val="28"/>
+        </w:rPr>
+        <w:t xml:space="preserve">Для взаимодействия с серверной частью была использована библиотека </w:t>
+      </w:r>
+      <w:proofErr w:type="spellStart"/>
+      <w:r>
+        <w:rPr>
+          <w:rFonts w:ascii="Times New Roman" w:hAnsi="Times New Roman"/>
+          <w:sz w:val="28"/>
+          <w:szCs w:val="28"/>
+        </w:rPr>
+        <w:t>Axios</w:t>
+      </w:r>
+      <w:proofErr w:type="spellEnd"/>
+      <w:r>
+        <w:rPr>
+          <w:rFonts w:ascii="Times New Roman" w:hAnsi="Times New Roman"/>
+          <w:sz w:val="28"/>
+          <w:szCs w:val="28"/>
+        </w:rPr>
+        <w:t>, которая предоставляет удобные инструменты для работы с HTTP-запросами в JavaScript.</w:t>
+      </w:r>
+    </w:p>
+    <w:p>
+      <w:pPr>
+        <w:spacing w:after="0" w:line="360" w:lineRule="auto"/>
+        <w:ind w:firstLine="709"/>
+        <w:jc w:val="both"/>
+        <w:rPr>
+          <w:rFonts w:ascii="Times New Roman" w:hAnsi="Times New Roman"/>
+          <w:sz w:val="28"/>
+          <w:szCs w:val="28"/>
+        </w:rPr>
+      </w:pPr>
+      <w:r>
+        <w:rPr>
+          <w:rFonts w:ascii="Times New Roman" w:hAnsi="Times New Roman"/>
+          <w:sz w:val="28"/>
+          <w:szCs w:val="28"/>
+        </w:rPr>
+        <w:t xml:space="preserve">В </w:t>
+      </w:r>
+      <w:r>
+        <w:rPr>
+          <w:rFonts w:ascii="Times New Roman" w:hAnsi="Times New Roman"/>
+          <w:sz w:val="28"/>
+          <w:szCs w:val="28"/>
+        </w:rPr>
+        <w:t>приложении были</w:t>
+      </w:r>
+      <w:r>
+        <w:rPr>
+          <w:rFonts w:ascii="Times New Roman" w:hAnsi="Times New Roman"/>
+          <w:sz w:val="28"/>
+          <w:szCs w:val="28"/>
+        </w:rPr>
+        <w:t xml:space="preserve"> созданы два экземпляра </w:t>
+      </w:r>
+      <w:proofErr w:type="spellStart"/>
+      <w:r>
+        <w:rPr>
+          <w:rFonts w:ascii="Times New Roman" w:hAnsi="Times New Roman"/>
+          <w:sz w:val="28"/>
+          <w:szCs w:val="28"/>
+        </w:rPr>
+        <w:t>Axios</w:t>
+      </w:r>
+      <w:proofErr w:type="spellEnd"/>
+      <w:r>
+        <w:rPr>
+          <w:rFonts w:ascii="Times New Roman" w:hAnsi="Times New Roman"/>
+          <w:sz w:val="28"/>
+          <w:szCs w:val="28"/>
+        </w:rPr>
+        <w:t xml:space="preserve">. Оба экземпляра были настроены </w:t>
+      </w:r>
+      <w:r>
+        <w:rPr>
+          <w:rFonts w:ascii="Times New Roman" w:hAnsi="Times New Roman"/>
+          <w:sz w:val="28"/>
+          <w:szCs w:val="28"/>
+        </w:rPr>
+        <w:t xml:space="preserve">на </w:t>
+      </w:r>
+      <w:r>
+        <w:rPr>
+          <w:rFonts w:ascii="Times New Roman" w:hAnsi="Times New Roman"/>
+          <w:sz w:val="28"/>
+          <w:szCs w:val="28"/>
+        </w:rPr>
+        <w:t>базовы</w:t>
+      </w:r>
+      <w:r>
+        <w:rPr>
+          <w:rFonts w:ascii="Times New Roman" w:hAnsi="Times New Roman"/>
+          <w:sz w:val="28"/>
+          <w:szCs w:val="28"/>
+        </w:rPr>
+        <w:t>й</w:t>
+      </w:r>
+      <w:r>
+        <w:rPr>
+          <w:rFonts w:ascii="Times New Roman" w:hAnsi="Times New Roman"/>
+          <w:sz w:val="28"/>
+          <w:szCs w:val="28"/>
+        </w:rPr>
+        <w:t xml:space="preserve"> URL, указанным в переменной окружения. </w:t>
+      </w:r>
+      <w:r>
+        <w:rPr>
+          <w:rFonts w:ascii="Times New Roman" w:hAnsi="Times New Roman"/>
+          <w:sz w:val="28"/>
+          <w:szCs w:val="28"/>
+        </w:rPr>
+        <w:t xml:space="preserve">Один из экземпляров </w:t>
+      </w:r>
+      <w:r>
+        <w:rPr>
+          <w:rFonts w:ascii="Times New Roman" w:hAnsi="Times New Roman"/>
+          <w:sz w:val="28"/>
+          <w:szCs w:val="28"/>
+        </w:rPr>
+        <w:t>используется для обычных HTTP-запросов</w:t>
+      </w:r>
+      <w:r>
+        <w:rPr>
+          <w:rFonts w:ascii="Times New Roman" w:hAnsi="Times New Roman"/>
+          <w:sz w:val="28"/>
+          <w:szCs w:val="28"/>
+        </w:rPr>
+        <w:t>.</w:t>
+      </w:r>
+      <w:r>
+        <w:rPr>
+          <w:rFonts w:ascii="Times New Roman" w:hAnsi="Times New Roman"/>
+          <w:sz w:val="28"/>
+          <w:szCs w:val="28"/>
+        </w:rPr>
+        <w:t xml:space="preserve"> </w:t>
+      </w:r>
+      <w:r>
+        <w:rPr>
+          <w:rFonts w:ascii="Times New Roman" w:hAnsi="Times New Roman"/>
+          <w:sz w:val="28"/>
+          <w:szCs w:val="28"/>
+        </w:rPr>
+        <w:t xml:space="preserve">Другой </w:t>
+      </w:r>
+      <w:r>
+        <w:rPr>
+          <w:rFonts w:ascii="Times New Roman" w:hAnsi="Times New Roman"/>
+          <w:sz w:val="28"/>
+          <w:szCs w:val="28"/>
+        </w:rPr>
+        <w:t xml:space="preserve">настроен для отправки запросов с </w:t>
+      </w:r>
+      <w:proofErr w:type="spellStart"/>
+      <w:r>
+        <w:rPr>
+          <w:rFonts w:ascii="Times New Roman" w:hAnsi="Times New Roman"/>
+          <w:sz w:val="28"/>
+          <w:szCs w:val="28"/>
+        </w:rPr>
+        <w:t>авторизационным</w:t>
+      </w:r>
+      <w:proofErr w:type="spellEnd"/>
+      <w:r>
+        <w:rPr>
+          <w:rFonts w:ascii="Times New Roman" w:hAnsi="Times New Roman"/>
+          <w:sz w:val="28"/>
+          <w:szCs w:val="28"/>
+        </w:rPr>
+        <w:t xml:space="preserve"> заголовком.</w:t>
+      </w:r>
+    </w:p>
+    <w:p>
+      <w:pPr>
+        <w:spacing w:after="0" w:line="360" w:lineRule="auto"/>
+        <w:ind w:firstLine="709"/>
+        <w:jc w:val="both"/>
+        <w:rPr>
+          <w:rFonts w:ascii="Times New Roman" w:hAnsi="Times New Roman"/>
+          <w:sz w:val="28"/>
+          <w:szCs w:val="28"/>
+        </w:rPr>
+      </w:pPr>
+      <w:r>
+        <w:rPr>
+          <w:rFonts w:ascii="Times New Roman" w:hAnsi="Times New Roman"/>
+          <w:sz w:val="28"/>
+          <w:szCs w:val="28"/>
+        </w:rPr>
+        <w:t xml:space="preserve">Для добавления </w:t>
+      </w:r>
+      <w:proofErr w:type="spellStart"/>
+      <w:r>
+        <w:rPr>
+          <w:rFonts w:ascii="Times New Roman" w:hAnsi="Times New Roman"/>
+          <w:sz w:val="28"/>
+          <w:szCs w:val="28"/>
+        </w:rPr>
+        <w:t>авторизационного</w:t>
+      </w:r>
+      <w:proofErr w:type="spellEnd"/>
+      <w:r>
+        <w:rPr>
+          <w:rFonts w:ascii="Times New Roman" w:hAnsi="Times New Roman"/>
+          <w:sz w:val="28"/>
+          <w:szCs w:val="28"/>
+        </w:rPr>
+        <w:t xml:space="preserve"> заголовка к каждому запросу был создан перехватчик. Он добавляет заголовок </w:t>
+      </w:r>
+      <w:proofErr w:type="spellStart"/>
+      <w:r>
+        <w:rPr>
+          <w:rFonts w:ascii="Times New Roman" w:hAnsi="Times New Roman"/>
+          <w:sz w:val="28"/>
+          <w:szCs w:val="28"/>
+        </w:rPr>
+        <w:t>Authorization</w:t>
+      </w:r>
+      <w:proofErr w:type="spellEnd"/>
+      <w:r>
+        <w:rPr>
+          <w:rFonts w:ascii="Times New Roman" w:hAnsi="Times New Roman"/>
+          <w:sz w:val="28"/>
+          <w:szCs w:val="28"/>
+        </w:rPr>
+        <w:t> со значением токена, полученного из </w:t>
+      </w:r>
+      <w:r>
+        <w:rPr>
+          <w:rFonts w:ascii="Times New Roman" w:hAnsi="Times New Roman"/>
+          <w:sz w:val="28"/>
+          <w:szCs w:val="28"/>
+        </w:rPr>
+        <w:t>локального хранилища</w:t>
+      </w:r>
+      <w:r>
+        <w:rPr>
+          <w:rFonts w:ascii="Times New Roman" w:hAnsi="Times New Roman"/>
+          <w:sz w:val="28"/>
+          <w:szCs w:val="28"/>
+        </w:rPr>
+        <w:t>, к каждому запросу, отправляемому через </w:t>
+      </w:r>
+      <w:r>
+        <w:rPr>
+          <w:rFonts w:ascii="Times New Roman" w:hAnsi="Times New Roman"/>
+          <w:sz w:val="28"/>
+          <w:szCs w:val="28"/>
+        </w:rPr>
+        <w:t xml:space="preserve">авторизированный экземпляр </w:t>
+      </w:r>
+      <w:r>
+        <w:rPr>
+          <w:rFonts w:ascii="Times New Roman" w:hAnsi="Times New Roman"/>
+          <w:sz w:val="28"/>
+          <w:szCs w:val="28"/>
+          <w:lang w:val="en-US"/>
+        </w:rPr>
+        <w:t>Axios</w:t>
+      </w:r>
+      <w:r>
+        <w:rPr>
+          <w:rFonts w:ascii="Times New Roman" w:hAnsi="Times New Roman"/>
+          <w:sz w:val="28"/>
+          <w:szCs w:val="28"/>
+        </w:rPr>
+        <w:t>. Это позволяет осуществлять авторизованные запросы к серверу.</w:t>
+      </w:r>
+    </w:p>
+    <w:p>
+      <w:pPr>
+        <w:spacing w:after="0" w:line="360" w:lineRule="auto"/>
+        <w:ind w:firstLine="709"/>
+        <w:jc w:val="both"/>
+        <w:rPr>
+          <w:rFonts w:ascii="Times New Roman" w:hAnsi="Times New Roman"/>
+          <w:sz w:val="28"/>
+          <w:szCs w:val="28"/>
+        </w:rPr>
+      </w:pPr>
+      <w:r>
+        <w:rPr>
+          <w:rFonts w:ascii="Times New Roman" w:hAnsi="Times New Roman"/>
+          <w:sz w:val="28"/>
+          <w:szCs w:val="28"/>
+        </w:rPr>
+        <w:t xml:space="preserve">Далее, </w:t>
+      </w:r>
+      <w:r>
+        <w:rPr>
+          <w:rFonts w:ascii="Times New Roman" w:hAnsi="Times New Roman"/>
+          <w:sz w:val="28"/>
+          <w:szCs w:val="28"/>
+        </w:rPr>
+        <w:t xml:space="preserve">оба экземпляра </w:t>
+      </w:r>
+      <w:r>
+        <w:rPr>
+          <w:rFonts w:ascii="Times New Roman" w:hAnsi="Times New Roman"/>
+          <w:sz w:val="28"/>
+          <w:szCs w:val="28"/>
+          <w:lang w:val="en-US"/>
+        </w:rPr>
+        <w:t>Axios</w:t>
+      </w:r>
+      <w:r>
+        <w:rPr>
+          <w:rFonts w:ascii="Times New Roman" w:hAnsi="Times New Roman"/>
+          <w:sz w:val="28"/>
+          <w:szCs w:val="28"/>
+        </w:rPr>
+        <w:t xml:space="preserve"> </w:t>
+      </w:r>
+      <w:r>
+        <w:rPr>
+          <w:rFonts w:ascii="Times New Roman" w:hAnsi="Times New Roman"/>
+          <w:sz w:val="28"/>
+          <w:szCs w:val="28"/>
+        </w:rPr>
+        <w:t>экспортируются</w:t>
+      </w:r>
+      <w:r>
+        <w:rPr>
+          <w:rFonts w:ascii="Times New Roman" w:hAnsi="Times New Roman"/>
+          <w:sz w:val="28"/>
+          <w:szCs w:val="28"/>
+        </w:rPr>
+        <w:t>, чтобы они могли быть использованы в других частях приложения для отправки запросов к серверу.</w:t>
+      </w:r>
+    </w:p>
+    <w:p>
+      <w:pPr>
+        <w:spacing w:after="0" w:line="360" w:lineRule="auto"/>
+        <w:ind w:firstLine="709"/>
+        <w:jc w:val="both"/>
+        <w:rPr>
+          <w:rFonts w:ascii="Times New Roman" w:hAnsi="Times New Roman"/>
+          <w:sz w:val="28"/>
+          <w:szCs w:val="28"/>
+        </w:rPr>
+      </w:pPr>
+      <w:r>
+        <w:rPr>
+          <w:rFonts w:ascii="Times New Roman" w:hAnsi="Times New Roman"/>
+          <w:sz w:val="28"/>
+          <w:szCs w:val="28"/>
+        </w:rPr>
+        <w:t xml:space="preserve">После создания экземпляров </w:t>
+      </w:r>
+      <w:proofErr w:type="spellStart"/>
+      <w:r>
+        <w:rPr>
+          <w:rFonts w:ascii="Times New Roman" w:hAnsi="Times New Roman"/>
+          <w:sz w:val="28"/>
+          <w:szCs w:val="28"/>
+        </w:rPr>
+        <w:t>Axios</w:t>
+      </w:r>
+      <w:proofErr w:type="spellEnd"/>
+      <w:r>
+        <w:rPr>
+          <w:rFonts w:ascii="Times New Roman" w:hAnsi="Times New Roman"/>
+          <w:sz w:val="28"/>
+          <w:szCs w:val="28"/>
+        </w:rPr>
+        <w:t xml:space="preserve"> и настройки </w:t>
+      </w:r>
+      <w:r>
+        <w:rPr>
+          <w:rFonts w:ascii="Times New Roman" w:hAnsi="Times New Roman"/>
+          <w:sz w:val="28"/>
+          <w:szCs w:val="28"/>
+        </w:rPr>
+        <w:t>перехватчика</w:t>
+      </w:r>
+      <w:r>
+        <w:rPr>
+          <w:rFonts w:ascii="Times New Roman" w:hAnsi="Times New Roman"/>
+          <w:sz w:val="28"/>
+          <w:szCs w:val="28"/>
+        </w:rPr>
+        <w:t xml:space="preserve"> </w:t>
+      </w:r>
+      <w:proofErr w:type="spellStart"/>
+      <w:r>
+        <w:rPr>
+          <w:rFonts w:ascii="Times New Roman" w:hAnsi="Times New Roman"/>
+          <w:sz w:val="28"/>
+          <w:szCs w:val="28"/>
+        </w:rPr>
+        <w:t>быои</w:t>
+      </w:r>
+      <w:proofErr w:type="spellEnd"/>
+      <w:r>
+        <w:rPr>
+          <w:rFonts w:ascii="Times New Roman" w:hAnsi="Times New Roman"/>
+          <w:sz w:val="28"/>
+          <w:szCs w:val="28"/>
+        </w:rPr>
+        <w:t xml:space="preserve"> </w:t>
+      </w:r>
+      <w:r>
+        <w:rPr>
+          <w:rFonts w:ascii="Times New Roman" w:hAnsi="Times New Roman"/>
+          <w:sz w:val="28"/>
+          <w:szCs w:val="28"/>
+        </w:rPr>
+        <w:t>созда</w:t>
+      </w:r>
+      <w:r>
+        <w:rPr>
+          <w:rFonts w:ascii="Times New Roman" w:hAnsi="Times New Roman"/>
+          <w:sz w:val="28"/>
+          <w:szCs w:val="28"/>
+        </w:rPr>
+        <w:t xml:space="preserve">ны </w:t>
+      </w:r>
+      <w:r>
+        <w:rPr>
+          <w:rFonts w:ascii="Times New Roman" w:hAnsi="Times New Roman"/>
+          <w:sz w:val="28"/>
+          <w:szCs w:val="28"/>
+        </w:rPr>
+        <w:t xml:space="preserve">классы или функции, которые </w:t>
+      </w:r>
+      <w:r>
+        <w:rPr>
+          <w:rFonts w:ascii="Times New Roman" w:hAnsi="Times New Roman"/>
+          <w:sz w:val="28"/>
+          <w:szCs w:val="28"/>
+        </w:rPr>
+        <w:t xml:space="preserve">используют </w:t>
+      </w:r>
+      <w:r>
+        <w:rPr>
+          <w:rFonts w:ascii="Times New Roman" w:hAnsi="Times New Roman"/>
+          <w:sz w:val="28"/>
+          <w:szCs w:val="28"/>
+        </w:rPr>
+        <w:t>эти экземпляры для отправки запросов к серверу. </w:t>
+      </w:r>
+    </w:p>
+    <w:p>
+      <w:pPr>
+        <w:spacing w:before="480" w:after="240" w:line="259" w:lineRule="auto"/>
+        <w:ind w:firstLine="709"/>
+        <w:rPr>
+          <w:rFonts w:ascii="Times New Roman" w:eastAsia="Calibri" w:hAnsi="Times New Roman"/>
+          <w:b/>
+          <w:bCs/>
+          <w:sz w:val="28"/>
+          <w:szCs w:val="28"/>
+        </w:rPr>
+      </w:pPr>
+      <w:r>
+        <w:rPr>
+          <w:rFonts w:ascii="Times New Roman" w:eastAsia="Calibri" w:hAnsi="Times New Roman"/>
+          <w:b/>
+          <w:bCs/>
+          <w:sz w:val="28"/>
+          <w:szCs w:val="28"/>
+        </w:rPr>
+        <w:t>2.3.2.2 Разработка пользовательского интерфейса</w:t>
+      </w:r>
+    </w:p>
+    <w:p>
+      <w:pPr>
+        <w:spacing w:before="240" w:after="240" w:line="259" w:lineRule="auto"/>
+        <w:ind w:firstLine="709"/>
+        <w:rPr>
+          <w:rFonts w:ascii="Times New Roman" w:eastAsia="Calibri" w:hAnsi="Times New Roman"/>
+          <w:b/>
+          <w:bCs/>
+          <w:sz w:val="28"/>
+          <w:szCs w:val="28"/>
+        </w:rPr>
+      </w:pPr>
+      <w:r>
+        <w:rPr>
+          <w:rFonts w:ascii="Times New Roman" w:eastAsia="Calibri" w:hAnsi="Times New Roman"/>
+          <w:b/>
+          <w:bCs/>
+          <w:sz w:val="28"/>
+          <w:szCs w:val="28"/>
+        </w:rPr>
+        <w:t>2.3.2.2.1 Разработка страницы авторизации</w:t>
+      </w:r>
+    </w:p>
+    <w:p>
+      <w:pPr>
+        <w:spacing w:before="240" w:after="240" w:line="360" w:lineRule="auto"/>
+        <w:ind w:firstLine="709"/>
+        <w:jc w:val="both"/>
+        <w:rPr>
+          <w:rFonts w:ascii="Times New Roman" w:eastAsia="Calibri" w:hAnsi="Times New Roman"/>
+          <w:sz w:val="28"/>
+          <w:szCs w:val="28"/>
+        </w:rPr>
+      </w:pPr>
+      <w:r>
+        <w:rPr>
+          <w:rFonts w:ascii="Times New Roman" w:eastAsia="Calibri" w:hAnsi="Times New Roman"/>
+          <w:sz w:val="28"/>
+          <w:szCs w:val="28"/>
+        </w:rPr>
+        <w:t xml:space="preserve">Первой страницей для неавторизированного пользователя является страница авторизации (рисунок 17). На данной странице, после ввода электронной почты и пароля, происходит отправка данных на сервер, после получения данных от сервера, пользователь получает доступ к приложению или сообщение об ошибке (рисунок 18). </w:t>
+      </w:r>
+    </w:p>
+    <w:p>
+      <w:pPr>
+        <w:spacing w:before="240" w:after="0" w:line="360" w:lineRule="auto"/>
+        <w:ind w:firstLine="709"/>
+        <w:jc w:val="center"/>
+        <w:rPr>
+          <w:rFonts w:ascii="Times New Roman" w:eastAsia="Calibri" w:hAnsi="Times New Roman"/>
+          <w:sz w:val="28"/>
+          <w:szCs w:val="28"/>
+        </w:rPr>
+      </w:pPr>
+      <w:r>
+        <w:rPr>
+          <w:rFonts w:ascii="Times New Roman" w:eastAsia="Calibri" w:hAnsi="Times New Roman"/>
+          <w:sz w:val="28"/>
+          <w:szCs w:val="28"/>
+        </w:rPr>
+        <w:lastRenderedPageBreak/>
+        <w:drawing>
+          <wp:inline distT="0" distB="0" distL="0" distR="0" wp14:anchorId="04A574E8" wp14:editId="36C5EE8A">
+            <wp:extent cx="5000612" cy="2647950"/>
+            <wp:effectExtent l="0" t="0" r="0" b="0"/>
+            <wp:docPr id="17" name="Рисунок 17"/>
+            <wp:cNvGraphicFramePr>
+              <a:graphicFrameLocks xmlns:a="http://schemas.openxmlformats.org/drawingml/2006/main" noChangeAspect="1"/>
+            </wp:cNvGraphicFramePr>
+            <a:graphic xmlns:a="http://schemas.openxmlformats.org/drawingml/2006/main">
+              <a:graphicData uri="http://schemas.openxmlformats.org/drawingml/2006/picture">
+                <pic:pic xmlns:pic="http://schemas.openxmlformats.org/drawingml/2006/picture">
+                  <pic:nvPicPr>
+                    <pic:cNvPr id="1" name=""/>
+                    <pic:cNvPicPr/>
+                  </pic:nvPicPr>
+                  <pic:blipFill rotWithShape="1">
+                    <a:blip r:embed="rId28"/>
+                    <a:srcRect b="9249"/>
+                    <a:stretch/>
+                  </pic:blipFill>
+                  <pic:spPr bwMode="auto">
+                    <a:xfrm>
+                      <a:off x="0" y="0"/>
+                      <a:ext cx="5011791" cy="2653870"/>
+                    </a:xfrm>
+                    <a:prstGeom prst="rect">
+                      <a:avLst/>
+                    </a:prstGeom>
+                    <a:ln>
+                      <a:noFill/>
+                    </a:ln>
+                    <a:extLst>
+                      <a:ext uri="{53640926-AAD7-44D8-BBD7-CCE9431645EC}">
+                        <a14:shadowObscured xmlns:a14="http://schemas.microsoft.com/office/drawing/2010/main"/>
+                      </a:ext>
+                    </a:extLst>
+                  </pic:spPr>
+                </pic:pic>
+              </a:graphicData>
+            </a:graphic>
+          </wp:inline>
+        </w:drawing>
+      </w:r>
+    </w:p>
+    <w:p>
+      <w:pPr>
+        <w:spacing w:after="360" w:line="360" w:lineRule="auto"/>
+        <w:ind w:firstLine="709"/>
+        <w:jc w:val="center"/>
+        <w:rPr>
+          <w:rFonts w:ascii="Times New Roman" w:eastAsia="Calibri" w:hAnsi="Times New Roman"/>
+          <w:sz w:val="28"/>
+          <w:szCs w:val="28"/>
+        </w:rPr>
+      </w:pPr>
+      <w:r>
+        <w:rPr>
+          <w:rFonts w:ascii="Times New Roman" w:eastAsia="Calibri" w:hAnsi="Times New Roman"/>
+          <w:sz w:val="28"/>
+          <w:szCs w:val="28"/>
+        </w:rPr>
+        <w:t>Рисунок 17 – Страница авторизации</w:t>
+      </w:r>
+    </w:p>
+    <w:p>
+      <w:pPr>
+        <w:spacing w:before="240" w:after="0" w:line="360" w:lineRule="auto"/>
+        <w:ind w:firstLine="709"/>
+        <w:jc w:val="center"/>
+        <w:rPr>
+          <w:rFonts w:ascii="Times New Roman" w:eastAsia="Calibri" w:hAnsi="Times New Roman"/>
+          <w:sz w:val="28"/>
+          <w:szCs w:val="28"/>
+        </w:rPr>
+      </w:pPr>
+      <w:r>
+        <w:rPr>
+          <w:rFonts w:ascii="Times New Roman" w:eastAsia="Calibri" w:hAnsi="Times New Roman"/>
+          <w:sz w:val="28"/>
+          <w:szCs w:val="28"/>
+        </w:rPr>
+        <w:drawing>
+          <wp:inline distT="0" distB="0" distL="0" distR="0" wp14:anchorId="3B8DA614" wp14:editId="71745198">
+            <wp:extent cx="4924425" cy="2636994"/>
+            <wp:effectExtent l="0" t="0" r="0" b="0"/>
+            <wp:docPr id="18" name="Рисунок 18"/>
+            <wp:cNvGraphicFramePr>
+              <a:graphicFrameLocks xmlns:a="http://schemas.openxmlformats.org/drawingml/2006/main" noChangeAspect="1"/>
+            </wp:cNvGraphicFramePr>
+            <a:graphic xmlns:a="http://schemas.openxmlformats.org/drawingml/2006/main">
+              <a:graphicData uri="http://schemas.openxmlformats.org/drawingml/2006/picture">
+                <pic:pic xmlns:pic="http://schemas.openxmlformats.org/drawingml/2006/picture">
+                  <pic:nvPicPr>
+                    <pic:cNvPr id="1" name=""/>
+                    <pic:cNvPicPr/>
+                  </pic:nvPicPr>
+                  <pic:blipFill>
+                    <a:blip r:embed="rId29"/>
+                    <a:stretch>
+                      <a:fillRect/>
+                    </a:stretch>
+                  </pic:blipFill>
+                  <pic:spPr>
+                    <a:xfrm>
+                      <a:off x="0" y="0"/>
+                      <a:ext cx="4933304" cy="2641749"/>
+                    </a:xfrm>
+                    <a:prstGeom prst="rect">
+                      <a:avLst/>
+                    </a:prstGeom>
+                  </pic:spPr>
+                </pic:pic>
+              </a:graphicData>
+            </a:graphic>
+          </wp:inline>
+        </w:drawing>
+      </w:r>
+    </w:p>
+    <w:p>
+      <w:pPr>
+        <w:spacing w:after="360" w:line="360" w:lineRule="auto"/>
+        <w:ind w:firstLine="709"/>
+        <w:jc w:val="center"/>
+        <w:rPr>
+          <w:rFonts w:ascii="Times New Roman" w:eastAsia="Calibri" w:hAnsi="Times New Roman"/>
+          <w:sz w:val="28"/>
+          <w:szCs w:val="28"/>
+        </w:rPr>
+      </w:pPr>
+      <w:r>
+        <w:rPr>
+          <w:rFonts w:ascii="Times New Roman" w:eastAsia="Calibri" w:hAnsi="Times New Roman"/>
+          <w:sz w:val="28"/>
+          <w:szCs w:val="28"/>
+        </w:rPr>
+        <w:t>Рисунок 18 – Сообщение об ошибке</w:t>
+      </w:r>
+    </w:p>
+    <w:p>
+      <w:pPr>
+        <w:spacing w:before="480" w:after="240" w:line="259" w:lineRule="auto"/>
+        <w:ind w:firstLine="709"/>
+        <w:rPr>
+          <w:rFonts w:ascii="Times New Roman" w:eastAsia="Calibri" w:hAnsi="Times New Roman"/>
+          <w:b/>
+          <w:bCs/>
+          <w:sz w:val="28"/>
+          <w:szCs w:val="28"/>
+        </w:rPr>
+      </w:pPr>
+      <w:r>
+        <w:rPr>
+          <w:rFonts w:ascii="Times New Roman" w:eastAsia="Calibri" w:hAnsi="Times New Roman"/>
+          <w:b/>
+          <w:bCs/>
+          <w:sz w:val="28"/>
+          <w:szCs w:val="28"/>
+        </w:rPr>
+        <w:t>2.3.2.2.</w:t>
+      </w:r>
+      <w:r>
+        <w:rPr>
+          <w:rFonts w:ascii="Times New Roman" w:eastAsia="Calibri" w:hAnsi="Times New Roman"/>
+          <w:b/>
+          <w:bCs/>
+          <w:sz w:val="28"/>
+          <w:szCs w:val="28"/>
+        </w:rPr>
+        <w:t>2</w:t>
+      </w:r>
+      <w:r>
+        <w:rPr>
+          <w:rFonts w:ascii="Times New Roman" w:eastAsia="Calibri" w:hAnsi="Times New Roman"/>
+          <w:b/>
+          <w:bCs/>
+          <w:sz w:val="28"/>
+          <w:szCs w:val="28"/>
+        </w:rPr>
+        <w:t xml:space="preserve"> Разработка </w:t>
+      </w:r>
+      <w:r>
+        <w:rPr>
+          <w:rFonts w:ascii="Times New Roman" w:eastAsia="Calibri" w:hAnsi="Times New Roman"/>
+          <w:b/>
+          <w:bCs/>
+          <w:sz w:val="28"/>
+          <w:szCs w:val="28"/>
+        </w:rPr>
+        <w:t>модуля прохождения опроса</w:t>
+      </w:r>
+    </w:p>
+    <w:p>
+      <w:pPr>
+        <w:spacing w:after="0" w:line="360" w:lineRule="auto"/>
+        <w:ind w:firstLine="709"/>
+        <w:jc w:val="both"/>
+        <w:rPr>
+          <w:rFonts w:ascii="Times New Roman" w:eastAsia="Calibri" w:hAnsi="Times New Roman"/>
+          <w:sz w:val="28"/>
+          <w:szCs w:val="28"/>
+        </w:rPr>
+      </w:pPr>
+      <w:r>
+        <w:rPr>
+          <w:rFonts w:ascii="Times New Roman" w:eastAsia="Calibri" w:hAnsi="Times New Roman"/>
+          <w:sz w:val="28"/>
+          <w:szCs w:val="28"/>
+        </w:rPr>
+        <w:t>После авторизации пользователя, его встречает модуль прохождения опроса. На первой странице модуля содержится ввод информации о респонденте и выбор опроса для прохождения (рисунок 19).</w:t>
+      </w:r>
+    </w:p>
+    <w:p>
+      <w:pPr>
+        <w:spacing w:before="240" w:after="0" w:line="360" w:lineRule="auto"/>
+        <w:ind w:firstLine="709"/>
+        <w:jc w:val="center"/>
+        <w:rPr>
+          <w:rFonts w:ascii="Times New Roman" w:eastAsia="Calibri" w:hAnsi="Times New Roman"/>
+          <w:sz w:val="28"/>
+          <w:szCs w:val="28"/>
+        </w:rPr>
+      </w:pPr>
+      <w:r>
+        <w:rPr>
+          <w:rFonts w:ascii="Times New Roman" w:eastAsia="Calibri" w:hAnsi="Times New Roman"/>
+          <w:sz w:val="28"/>
+          <w:szCs w:val="28"/>
+        </w:rPr>
+        <w:lastRenderedPageBreak/>
+        <w:drawing>
+          <wp:inline distT="0" distB="0" distL="0" distR="0" wp14:anchorId="6BDEBE90" wp14:editId="192FF185">
+            <wp:extent cx="5524500" cy="3244773"/>
+            <wp:effectExtent l="0" t="0" r="0" b="0"/>
+            <wp:docPr id="19" name="Рисунок 19"/>
+            <wp:cNvGraphicFramePr>
+              <a:graphicFrameLocks xmlns:a="http://schemas.openxmlformats.org/drawingml/2006/main" noChangeAspect="1"/>
+            </wp:cNvGraphicFramePr>
+            <a:graphic xmlns:a="http://schemas.openxmlformats.org/drawingml/2006/main">
+              <a:graphicData uri="http://schemas.openxmlformats.org/drawingml/2006/picture">
+                <pic:pic xmlns:pic="http://schemas.openxmlformats.org/drawingml/2006/picture">
+                  <pic:nvPicPr>
+                    <pic:cNvPr id="1" name=""/>
+                    <pic:cNvPicPr/>
+                  </pic:nvPicPr>
+                  <pic:blipFill>
+                    <a:blip r:embed="rId30"/>
+                    <a:stretch>
+                      <a:fillRect/>
+                    </a:stretch>
+                  </pic:blipFill>
+                  <pic:spPr>
+                    <a:xfrm>
+                      <a:off x="0" y="0"/>
+                      <a:ext cx="5530000" cy="3248004"/>
+                    </a:xfrm>
+                    <a:prstGeom prst="rect">
+                      <a:avLst/>
+                    </a:prstGeom>
+                  </pic:spPr>
+                </pic:pic>
+              </a:graphicData>
+            </a:graphic>
+          </wp:inline>
+        </w:drawing>
+      </w:r>
+    </w:p>
+    <w:p>
+      <w:pPr>
+        <w:spacing w:after="360" w:line="360" w:lineRule="auto"/>
+        <w:ind w:firstLine="709"/>
+        <w:jc w:val="center"/>
+        <w:rPr>
+          <w:rFonts w:ascii="Times New Roman" w:eastAsia="Calibri" w:hAnsi="Times New Roman"/>
+          <w:sz w:val="28"/>
+          <w:szCs w:val="28"/>
+        </w:rPr>
+      </w:pPr>
+      <w:r>
+        <w:rPr>
+          <w:rFonts w:ascii="Times New Roman" w:eastAsia="Calibri" w:hAnsi="Times New Roman"/>
+          <w:sz w:val="28"/>
+          <w:szCs w:val="28"/>
+        </w:rPr>
+        <w:t>Рисунок 19 – Страница ввода информации о респонденте</w:t>
+      </w:r>
+    </w:p>
+    <w:p>
+      <w:pPr>
+        <w:spacing w:after="0" w:line="360" w:lineRule="auto"/>
+        <w:ind w:firstLine="709"/>
+        <w:jc w:val="both"/>
+        <w:rPr>
+          <w:rFonts w:ascii="Times New Roman" w:eastAsia="Calibri" w:hAnsi="Times New Roman"/>
+          <w:sz w:val="28"/>
+          <w:szCs w:val="28"/>
+        </w:rPr>
+      </w:pPr>
+      <w:r>
+        <w:rPr>
+          <w:rFonts w:ascii="Times New Roman" w:eastAsia="Calibri" w:hAnsi="Times New Roman"/>
+          <w:sz w:val="28"/>
+          <w:szCs w:val="28"/>
+        </w:rPr>
+        <w:t xml:space="preserve">После ввода информации и выбора опроса, пользователь начинает прохождение опроса. </w:t>
+      </w:r>
+      <w:r>
+        <w:rPr>
+          <w:rFonts w:ascii="Times New Roman" w:eastAsia="Calibri" w:hAnsi="Times New Roman"/>
+          <w:sz w:val="28"/>
+          <w:szCs w:val="28"/>
+        </w:rPr>
+        <w:t>На данной странице, появляются вопросы. Которые могут содержать или не содержать поле для произвольного ответа, а также иметь возможность одного или нескольких ответов. На рисунке 20 представлен пример вопроса с возможностью произвольного ответа.</w:t>
+      </w:r>
+    </w:p>
+    <w:p>
+      <w:pPr>
+        <w:spacing w:before="240" w:after="0" w:line="360" w:lineRule="auto"/>
+        <w:ind w:firstLine="709"/>
+        <w:jc w:val="center"/>
+        <w:rPr>
+          <w:rFonts w:ascii="Times New Roman" w:eastAsia="Calibri" w:hAnsi="Times New Roman"/>
+          <w:sz w:val="28"/>
+          <w:szCs w:val="28"/>
+        </w:rPr>
+      </w:pPr>
+      <w:r>
+        <w:rPr>
+          <w:rFonts w:ascii="Times New Roman" w:eastAsia="Calibri" w:hAnsi="Times New Roman"/>
+          <w:sz w:val="28"/>
+          <w:szCs w:val="28"/>
+        </w:rPr>
+        <w:drawing>
+          <wp:inline distT="0" distB="0" distL="0" distR="0" wp14:anchorId="5F664890" wp14:editId="033FD0CF">
+            <wp:extent cx="4772025" cy="2809444"/>
+            <wp:effectExtent l="0" t="0" r="0" b="0"/>
+            <wp:docPr id="20" name="Рисунок 20"/>
+            <wp:cNvGraphicFramePr>
+              <a:graphicFrameLocks xmlns:a="http://schemas.openxmlformats.org/drawingml/2006/main" noChangeAspect="1"/>
+            </wp:cNvGraphicFramePr>
+            <a:graphic xmlns:a="http://schemas.openxmlformats.org/drawingml/2006/main">
+              <a:graphicData uri="http://schemas.openxmlformats.org/drawingml/2006/picture">
+                <pic:pic xmlns:pic="http://schemas.openxmlformats.org/drawingml/2006/picture">
+                  <pic:nvPicPr>
+                    <pic:cNvPr id="1" name=""/>
+                    <pic:cNvPicPr/>
+                  </pic:nvPicPr>
+                  <pic:blipFill>
+                    <a:blip r:embed="rId31"/>
+                    <a:stretch>
+                      <a:fillRect/>
+                    </a:stretch>
+                  </pic:blipFill>
+                  <pic:spPr>
+                    <a:xfrm>
+                      <a:off x="0" y="0"/>
+                      <a:ext cx="4782684" cy="2815719"/>
+                    </a:xfrm>
+                    <a:prstGeom prst="rect">
+                      <a:avLst/>
+                    </a:prstGeom>
+                  </pic:spPr>
+                </pic:pic>
+              </a:graphicData>
+            </a:graphic>
+          </wp:inline>
+        </w:drawing>
+      </w:r>
+    </w:p>
+    <w:p>
+      <w:pPr>
+        <w:spacing w:after="360" w:line="360" w:lineRule="auto"/>
+        <w:ind w:firstLine="709"/>
+        <w:jc w:val="center"/>
+        <w:rPr>
+          <w:rFonts w:ascii="Times New Roman" w:eastAsia="Calibri" w:hAnsi="Times New Roman"/>
+          <w:sz w:val="28"/>
+          <w:szCs w:val="28"/>
+        </w:rPr>
+      </w:pPr>
+      <w:r>
+        <w:rPr>
+          <w:rFonts w:ascii="Times New Roman" w:eastAsia="Calibri" w:hAnsi="Times New Roman"/>
+          <w:sz w:val="28"/>
+          <w:szCs w:val="28"/>
+        </w:rPr>
+        <w:t>Рисунок 20 – Компонент вопроса с возможностью произвольного ответа</w:t>
+      </w:r>
+    </w:p>
+    <w:p>
+      <w:pPr>
+        <w:spacing w:after="0" w:line="360" w:lineRule="auto"/>
+        <w:ind w:firstLine="709"/>
+        <w:jc w:val="both"/>
+        <w:rPr>
+          <w:rFonts w:ascii="Times New Roman" w:eastAsia="Calibri" w:hAnsi="Times New Roman"/>
+          <w:sz w:val="28"/>
+          <w:szCs w:val="28"/>
+        </w:rPr>
+      </w:pPr>
+      <w:r>
+        <w:rPr>
+          <w:rFonts w:ascii="Times New Roman" w:eastAsia="Calibri" w:hAnsi="Times New Roman"/>
+          <w:sz w:val="28"/>
+          <w:szCs w:val="28"/>
+        </w:rPr>
+        <w:lastRenderedPageBreak/>
+        <w:t>После прохождения опроса, пользователь попадает на страницу сохранения опроса</w:t>
+      </w:r>
+      <w:r>
+        <w:rPr>
+          <w:rFonts w:ascii="Times New Roman" w:eastAsia="Calibri" w:hAnsi="Times New Roman"/>
+          <w:sz w:val="28"/>
+          <w:szCs w:val="28"/>
+        </w:rPr>
+        <w:t xml:space="preserve"> (рисунок 21)</w:t>
+      </w:r>
+      <w:r>
+        <w:rPr>
+          <w:rFonts w:ascii="Times New Roman" w:eastAsia="Calibri" w:hAnsi="Times New Roman"/>
+          <w:sz w:val="28"/>
+          <w:szCs w:val="28"/>
+        </w:rPr>
+        <w:t xml:space="preserve">, в котором он может посмотреть </w:t>
+      </w:r>
+      <w:r>
+        <w:rPr>
+          <w:rFonts w:ascii="Times New Roman" w:eastAsia="Calibri" w:hAnsi="Times New Roman"/>
+          <w:sz w:val="28"/>
+          <w:szCs w:val="28"/>
+        </w:rPr>
+        <w:t>ответы, информацию о респонденте, время прохождения опроса, а также отредактировать их.</w:t>
+      </w:r>
+    </w:p>
+    <w:p>
+      <w:pPr>
+        <w:spacing w:before="240" w:after="0" w:line="360" w:lineRule="auto"/>
+        <w:ind w:firstLine="709"/>
+        <w:jc w:val="center"/>
+        <w:rPr>
+          <w:rFonts w:ascii="Times New Roman" w:eastAsia="Calibri" w:hAnsi="Times New Roman"/>
+          <w:sz w:val="28"/>
+          <w:szCs w:val="28"/>
+          <w:lang w:val="en-US"/>
+        </w:rPr>
+      </w:pPr>
+      <w:r>
+        <w:rPr>
+          <w:rFonts w:ascii="Times New Roman" w:eastAsia="Calibri" w:hAnsi="Times New Roman"/>
+          <w:sz w:val="28"/>
+          <w:szCs w:val="28"/>
+          <w:lang w:val="en-US"/>
+        </w:rPr>
+        <w:drawing>
+          <wp:inline distT="0" distB="0" distL="0" distR="0" wp14:anchorId="4DC7E993" wp14:editId="12DD6F6B">
+            <wp:extent cx="5381625" cy="4665341"/>
+            <wp:effectExtent l="0" t="0" r="0" b="2540"/>
+            <wp:docPr id="21" name="Рисунок 21"/>
+            <wp:cNvGraphicFramePr>
+              <a:graphicFrameLocks xmlns:a="http://schemas.openxmlformats.org/drawingml/2006/main" noChangeAspect="1"/>
+            </wp:cNvGraphicFramePr>
+            <a:graphic xmlns:a="http://schemas.openxmlformats.org/drawingml/2006/main">
+              <a:graphicData uri="http://schemas.openxmlformats.org/drawingml/2006/picture">
+                <pic:pic xmlns:pic="http://schemas.openxmlformats.org/drawingml/2006/picture">
+                  <pic:nvPicPr>
+                    <pic:cNvPr id="1" name=""/>
+                    <pic:cNvPicPr/>
+                  </pic:nvPicPr>
+                  <pic:blipFill>
+                    <a:blip r:embed="rId32"/>
+                    <a:stretch>
+                      <a:fillRect/>
+                    </a:stretch>
+                  </pic:blipFill>
+                  <pic:spPr>
+                    <a:xfrm>
+                      <a:off x="0" y="0"/>
+                      <a:ext cx="5383437" cy="4666912"/>
+                    </a:xfrm>
+                    <a:prstGeom prst="rect">
+                      <a:avLst/>
+                    </a:prstGeom>
+                  </pic:spPr>
+                </pic:pic>
+              </a:graphicData>
+            </a:graphic>
+          </wp:inline>
+        </w:drawing>
+      </w:r>
+    </w:p>
+    <w:p>
+      <w:pPr>
+        <w:spacing w:after="360" w:line="360" w:lineRule="auto"/>
+        <w:ind w:firstLine="709"/>
+        <w:jc w:val="center"/>
+        <w:rPr>
+          <w:rFonts w:ascii="Times New Roman" w:eastAsia="Calibri" w:hAnsi="Times New Roman"/>
+          <w:sz w:val="28"/>
+          <w:szCs w:val="28"/>
+        </w:rPr>
+      </w:pPr>
+      <w:r>
+        <w:rPr>
+          <w:rFonts w:ascii="Times New Roman" w:eastAsia="Calibri" w:hAnsi="Times New Roman"/>
+          <w:sz w:val="28"/>
+          <w:szCs w:val="28"/>
+        </w:rPr>
+        <w:t>Рисунок 21 – Страница сохранения опроса</w:t>
+      </w:r>
+    </w:p>
+    <w:p>
+      <w:pPr>
+        <w:spacing w:before="480" w:after="240" w:line="259" w:lineRule="auto"/>
+        <w:ind w:firstLine="709"/>
+        <w:rPr>
+          <w:rFonts w:ascii="Times New Roman" w:eastAsia="Calibri" w:hAnsi="Times New Roman"/>
+          <w:b/>
+          <w:bCs/>
+          <w:sz w:val="28"/>
+          <w:szCs w:val="28"/>
+        </w:rPr>
+      </w:pPr>
+      <w:r>
+        <w:rPr>
+          <w:rFonts w:ascii="Times New Roman" w:eastAsia="Calibri" w:hAnsi="Times New Roman"/>
+          <w:b/>
+          <w:bCs/>
+          <w:sz w:val="28"/>
+          <w:szCs w:val="28"/>
+        </w:rPr>
+        <w:t>2.3.2.2.</w:t>
+      </w:r>
+      <w:r>
+        <w:rPr>
+          <w:rFonts w:ascii="Times New Roman" w:eastAsia="Calibri" w:hAnsi="Times New Roman"/>
+          <w:b/>
+          <w:bCs/>
+          <w:sz w:val="28"/>
+          <w:szCs w:val="28"/>
+        </w:rPr>
+        <w:t>3</w:t>
+      </w:r>
+      <w:r>
+        <w:rPr>
+          <w:rFonts w:ascii="Times New Roman" w:eastAsia="Calibri" w:hAnsi="Times New Roman"/>
+          <w:b/>
+          <w:bCs/>
+          <w:sz w:val="28"/>
+          <w:szCs w:val="28"/>
+        </w:rPr>
+        <w:t xml:space="preserve"> Разработка </w:t>
+      </w:r>
+      <w:r>
+        <w:rPr>
+          <w:rFonts w:ascii="Times New Roman" w:eastAsia="Calibri" w:hAnsi="Times New Roman"/>
+          <w:b/>
+          <w:bCs/>
+          <w:sz w:val="28"/>
+          <w:szCs w:val="28"/>
+        </w:rPr>
+        <w:t xml:space="preserve">модуля </w:t>
+      </w:r>
+      <w:r>
+        <w:rPr>
+          <w:rFonts w:ascii="Times New Roman" w:eastAsia="Calibri" w:hAnsi="Times New Roman"/>
+          <w:b/>
+          <w:bCs/>
+          <w:sz w:val="28"/>
+          <w:szCs w:val="28"/>
+        </w:rPr>
+        <w:t>управления</w:t>
+      </w:r>
+      <w:r>
+        <w:rPr>
+          <w:rFonts w:ascii="Times New Roman" w:eastAsia="Calibri" w:hAnsi="Times New Roman"/>
+          <w:b/>
+          <w:bCs/>
+          <w:sz w:val="28"/>
+          <w:szCs w:val="28"/>
+        </w:rPr>
+        <w:t xml:space="preserve"> опрос</w:t>
+      </w:r>
+      <w:r>
+        <w:rPr>
+          <w:rFonts w:ascii="Times New Roman" w:eastAsia="Calibri" w:hAnsi="Times New Roman"/>
+          <w:b/>
+          <w:bCs/>
+          <w:sz w:val="28"/>
+          <w:szCs w:val="28"/>
+        </w:rPr>
+        <w:t>ами</w:t>
+      </w:r>
+    </w:p>
+    <w:p>
+      <w:pPr>
+        <w:spacing w:after="0" w:line="360" w:lineRule="auto"/>
+        <w:ind w:firstLine="709"/>
+        <w:jc w:val="both"/>
+        <w:rPr>
+          <w:rFonts w:ascii="Times New Roman" w:eastAsia="Calibri" w:hAnsi="Times New Roman"/>
+          <w:sz w:val="28"/>
+          <w:szCs w:val="28"/>
+        </w:rPr>
+      </w:pPr>
+      <w:r>
+        <w:rPr>
+          <w:rFonts w:ascii="Times New Roman" w:eastAsia="Calibri" w:hAnsi="Times New Roman"/>
+          <w:sz w:val="28"/>
+          <w:szCs w:val="28"/>
+        </w:rPr>
+        <w:t>Пользователю программы также доступен модуль управления опросами. На первой странице данного модуля представлены карточки с краткой информацией о пройденном опросе</w:t>
+      </w:r>
+      <w:r>
+        <w:rPr>
+          <w:rFonts w:ascii="Times New Roman" w:eastAsia="Calibri" w:hAnsi="Times New Roman"/>
+          <w:sz w:val="28"/>
+          <w:szCs w:val="28"/>
+        </w:rPr>
+        <w:t xml:space="preserve"> (</w:t>
+      </w:r>
+      <w:r>
+        <w:rPr>
+          <w:rFonts w:ascii="Times New Roman" w:eastAsia="Calibri" w:hAnsi="Times New Roman"/>
+          <w:sz w:val="28"/>
+          <w:szCs w:val="28"/>
+        </w:rPr>
+        <w:t>рисунок 22</w:t>
+      </w:r>
+      <w:r>
+        <w:rPr>
+          <w:rFonts w:ascii="Times New Roman" w:eastAsia="Calibri" w:hAnsi="Times New Roman"/>
+          <w:sz w:val="28"/>
+          <w:szCs w:val="28"/>
+        </w:rPr>
+        <w:t>)</w:t>
+      </w:r>
+      <w:r>
+        <w:rPr>
+          <w:rFonts w:ascii="Times New Roman" w:eastAsia="Calibri" w:hAnsi="Times New Roman"/>
+          <w:sz w:val="28"/>
+          <w:szCs w:val="28"/>
+        </w:rPr>
+        <w:t xml:space="preserve">. Каждая карточка содержит кнопку для выделения и редактирования. </w:t>
+      </w:r>
+      <w:r>
+        <w:rPr>
+          <w:rFonts w:ascii="Times New Roman" w:eastAsia="Calibri" w:hAnsi="Times New Roman"/>
+          <w:sz w:val="28"/>
+          <w:szCs w:val="28"/>
+        </w:rPr>
+        <w:t xml:space="preserve">Выделенные опросы можно удалить или выгрузить в </w:t>
+      </w:r>
+      <w:r>
+        <w:rPr>
+          <w:rFonts w:ascii="Times New Roman" w:eastAsia="Calibri" w:hAnsi="Times New Roman"/>
+          <w:sz w:val="28"/>
+          <w:szCs w:val="28"/>
+          <w:lang w:val="en-US"/>
+        </w:rPr>
+        <w:t>Excel</w:t>
+      </w:r>
+      <w:r>
+        <w:rPr>
+          <w:rFonts w:ascii="Times New Roman" w:eastAsia="Calibri" w:hAnsi="Times New Roman"/>
+          <w:sz w:val="28"/>
+          <w:szCs w:val="28"/>
+        </w:rPr>
+        <w:t>.</w:t>
+      </w:r>
+      <w:r>
+        <w:rPr>
+          <w:rFonts w:ascii="Times New Roman" w:eastAsia="Calibri" w:hAnsi="Times New Roman"/>
+          <w:sz w:val="28"/>
+          <w:szCs w:val="28"/>
+        </w:rPr>
+        <w:t xml:space="preserve"> Полученный файл представлен на рисунке 23.</w:t>
+      </w:r>
+      <w:r>
+        <w:rPr>
+          <w:rFonts w:ascii="Times New Roman" w:eastAsia="Calibri" w:hAnsi="Times New Roman"/>
+          <w:sz w:val="28"/>
+          <w:szCs w:val="28"/>
+        </w:rPr>
+        <w:t xml:space="preserve"> </w:t>
+      </w:r>
+      <w:r>
+        <w:rPr>
+          <w:rFonts w:ascii="Times New Roman" w:eastAsia="Calibri" w:hAnsi="Times New Roman"/>
+          <w:sz w:val="28"/>
+          <w:szCs w:val="28"/>
+        </w:rPr>
+        <w:t>Сама страница</w:t>
+      </w:r>
+      <w:r>
+        <w:rPr>
+          <w:rFonts w:ascii="Times New Roman" w:eastAsia="Calibri" w:hAnsi="Times New Roman"/>
+          <w:sz w:val="28"/>
+          <w:szCs w:val="28"/>
+        </w:rPr>
+        <w:t xml:space="preserve"> реализует постраничный вывод информации. Содержание же страницы формируется из параметров</w:t>
+      </w:r>
+      <w:r>
+        <w:rPr>
+          <w:rFonts w:ascii="Times New Roman" w:eastAsia="Calibri" w:hAnsi="Times New Roman"/>
+          <w:sz w:val="28"/>
+          <w:szCs w:val="28"/>
+        </w:rPr>
+        <w:t xml:space="preserve"> </w:t>
+      </w:r>
+      <w:r>
+        <w:rPr>
+          <w:rFonts w:ascii="Times New Roman" w:eastAsia="Calibri" w:hAnsi="Times New Roman"/>
+          <w:sz w:val="28"/>
+          <w:szCs w:val="28"/>
+          <w:lang w:val="en-US"/>
+        </w:rPr>
+        <w:t>URL</w:t>
+      </w:r>
+      <w:r>
+        <w:rPr>
+          <w:rFonts w:ascii="Times New Roman" w:eastAsia="Calibri" w:hAnsi="Times New Roman"/>
+          <w:sz w:val="28"/>
+          <w:szCs w:val="28"/>
+        </w:rPr>
+        <w:t xml:space="preserve"> </w:t>
+      </w:r>
+      <w:r>
+        <w:rPr>
+          <w:rFonts w:ascii="Times New Roman" w:eastAsia="Calibri" w:hAnsi="Times New Roman"/>
+          <w:sz w:val="28"/>
+          <w:szCs w:val="28"/>
+        </w:rPr>
+        <w:t>адреса страницы.</w:t>
+      </w:r>
+      <w:r>
+        <w:rPr>
+          <w:rFonts w:ascii="Times New Roman" w:eastAsia="Calibri" w:hAnsi="Times New Roman"/>
+          <w:sz w:val="28"/>
+          <w:szCs w:val="28"/>
+        </w:rPr>
+        <w:t xml:space="preserve"> </w:t>
+      </w:r>
+    </w:p>
+    <w:p>
+      <w:pPr>
+        <w:spacing w:before="240" w:after="0" w:line="360" w:lineRule="auto"/>
+        <w:ind w:firstLine="709"/>
+        <w:jc w:val="center"/>
+        <w:rPr>
+          <w:rFonts w:ascii="Times New Roman" w:eastAsia="Calibri" w:hAnsi="Times New Roman"/>
+          <w:sz w:val="28"/>
+          <w:szCs w:val="28"/>
+        </w:rPr>
+      </w:pPr>
+      <w:r>
+        <w:rPr>
+          <w:rFonts w:ascii="Times New Roman" w:eastAsia="Calibri" w:hAnsi="Times New Roman"/>
+          <w:sz w:val="28"/>
+          <w:szCs w:val="28"/>
+        </w:rPr>
+        <w:lastRenderedPageBreak/>
+        <w:drawing>
+          <wp:inline distT="0" distB="0" distL="0" distR="0" wp14:anchorId="7E968925" wp14:editId="01C2BADF">
+            <wp:extent cx="5258762" cy="4476750"/>
+            <wp:effectExtent l="0" t="0" r="0" b="0"/>
+            <wp:docPr id="22" name="Рисунок 22"/>
+            <wp:cNvGraphicFramePr>
+              <a:graphicFrameLocks xmlns:a="http://schemas.openxmlformats.org/drawingml/2006/main" noChangeAspect="1"/>
+            </wp:cNvGraphicFramePr>
+            <a:graphic xmlns:a="http://schemas.openxmlformats.org/drawingml/2006/main">
+              <a:graphicData uri="http://schemas.openxmlformats.org/drawingml/2006/picture">
+                <pic:pic xmlns:pic="http://schemas.openxmlformats.org/drawingml/2006/picture">
+                  <pic:nvPicPr>
+                    <pic:cNvPr id="1" name=""/>
+                    <pic:cNvPicPr/>
+                  </pic:nvPicPr>
+                  <pic:blipFill>
+                    <a:blip r:embed="rId33"/>
+                    <a:stretch>
+                      <a:fillRect/>
+                    </a:stretch>
+                  </pic:blipFill>
+                  <pic:spPr>
+                    <a:xfrm>
+                      <a:off x="0" y="0"/>
+                      <a:ext cx="5265055" cy="4482108"/>
+                    </a:xfrm>
+                    <a:prstGeom prst="rect">
+                      <a:avLst/>
+                    </a:prstGeom>
+                  </pic:spPr>
+                </pic:pic>
+              </a:graphicData>
+            </a:graphic>
+          </wp:inline>
+        </w:drawing>
+      </w:r>
+    </w:p>
+    <w:p>
+      <w:pPr>
+        <w:spacing w:after="360" w:line="360" w:lineRule="auto"/>
+        <w:ind w:firstLine="709"/>
+        <w:jc w:val="center"/>
+        <w:rPr>
+          <w:rFonts w:ascii="Times New Roman" w:eastAsia="Calibri" w:hAnsi="Times New Roman"/>
+          <w:sz w:val="28"/>
+          <w:szCs w:val="28"/>
+        </w:rPr>
+      </w:pPr>
+      <w:r>
+        <w:rPr>
+          <w:rFonts w:ascii="Times New Roman" w:eastAsia="Calibri" w:hAnsi="Times New Roman"/>
+          <w:sz w:val="28"/>
+          <w:szCs w:val="28"/>
+        </w:rPr>
+        <w:t>Рисунок 22 – Главная страница модуля управления опросами</w:t>
+      </w:r>
+    </w:p>
+    <w:p>
+      <w:pPr>
+        <w:spacing w:after="0" w:line="360" w:lineRule="auto"/>
+        <w:ind w:firstLine="709"/>
+        <w:jc w:val="center"/>
+        <w:rPr>
+          <w:rFonts w:ascii="Times New Roman" w:eastAsia="Calibri" w:hAnsi="Times New Roman"/>
+          <w:sz w:val="28"/>
+          <w:szCs w:val="28"/>
+        </w:rPr>
+      </w:pPr>
+      <w:r>
+        <w:rPr>
+          <w:rFonts w:ascii="Times New Roman" w:eastAsia="Calibri" w:hAnsi="Times New Roman"/>
+          <w:sz w:val="28"/>
+          <w:szCs w:val="28"/>
+        </w:rPr>
+        <w:drawing>
+          <wp:inline distT="0" distB="0" distL="0" distR="0" wp14:anchorId="7174EC0A" wp14:editId="62AA2448">
+            <wp:extent cx="5939790" cy="2880995"/>
+            <wp:effectExtent l="0" t="0" r="3810" b="0"/>
+            <wp:docPr id="26" name="Рисунок 26"/>
+            <wp:cNvGraphicFramePr>
+              <a:graphicFrameLocks xmlns:a="http://schemas.openxmlformats.org/drawingml/2006/main" noChangeAspect="1"/>
+            </wp:cNvGraphicFramePr>
+            <a:graphic xmlns:a="http://schemas.openxmlformats.org/drawingml/2006/main">
+              <a:graphicData uri="http://schemas.openxmlformats.org/drawingml/2006/picture">
+                <pic:pic xmlns:pic="http://schemas.openxmlformats.org/drawingml/2006/picture">
+                  <pic:nvPicPr>
+                    <pic:cNvPr id="1" name=""/>
+                    <pic:cNvPicPr/>
+                  </pic:nvPicPr>
+                  <pic:blipFill>
+                    <a:blip r:embed="rId34"/>
+                    <a:stretch>
+                      <a:fillRect/>
+                    </a:stretch>
+                  </pic:blipFill>
+                  <pic:spPr>
+                    <a:xfrm>
+                      <a:off x="0" y="0"/>
+                      <a:ext cx="5939790" cy="2880995"/>
+                    </a:xfrm>
+                    <a:prstGeom prst="rect">
+                      <a:avLst/>
+                    </a:prstGeom>
+                  </pic:spPr>
+                </pic:pic>
+              </a:graphicData>
+            </a:graphic>
+          </wp:inline>
+        </w:drawing>
+      </w:r>
+    </w:p>
+    <w:p>
+      <w:pPr>
+        <w:spacing w:after="360" w:line="360" w:lineRule="auto"/>
+        <w:ind w:firstLine="709"/>
+        <w:jc w:val="center"/>
+        <w:rPr>
+          <w:rFonts w:ascii="Times New Roman" w:eastAsia="Calibri" w:hAnsi="Times New Roman"/>
+          <w:sz w:val="28"/>
+          <w:szCs w:val="28"/>
+        </w:rPr>
+      </w:pPr>
+      <w:r>
+        <w:rPr>
+          <w:rFonts w:ascii="Times New Roman" w:eastAsia="Calibri" w:hAnsi="Times New Roman"/>
+          <w:sz w:val="28"/>
+          <w:szCs w:val="28"/>
+        </w:rPr>
+        <w:t>Рисунок 23 – Выгруженный отчет о выбранных опросах</w:t>
+      </w:r>
+    </w:p>
+    <w:p>
+      <w:pPr>
+        <w:spacing w:after="0" w:line="360" w:lineRule="auto"/>
+        <w:ind w:firstLine="709"/>
+        <w:jc w:val="both"/>
+        <w:rPr>
+          <w:rFonts w:ascii="Times New Roman" w:eastAsia="Calibri" w:hAnsi="Times New Roman"/>
+          <w:sz w:val="28"/>
+          <w:szCs w:val="28"/>
+        </w:rPr>
+      </w:pPr>
+      <w:r>
+        <w:rPr>
+          <w:rFonts w:ascii="Times New Roman" w:eastAsia="Calibri" w:hAnsi="Times New Roman"/>
+          <w:sz w:val="28"/>
+          <w:szCs w:val="28"/>
+        </w:rPr>
+        <w:t xml:space="preserve">В данном отчете содержится информация о респонденте, времени начала опроса и данных пользователем ответов на вопросы. Каждый опрос </w:t>
+      </w:r>
+      <w:r>
+        <w:rPr>
+          <w:rFonts w:ascii="Times New Roman" w:eastAsia="Calibri" w:hAnsi="Times New Roman"/>
+          <w:sz w:val="28"/>
+          <w:szCs w:val="28"/>
+        </w:rPr>
+        <w:lastRenderedPageBreak/>
+        <w:t xml:space="preserve">имеет свой идентификатор, а сами опросы визуально отделены друг от друга черной линией. </w:t>
+      </w:r>
+    </w:p>
+    <w:p>
+      <w:pPr>
+        <w:spacing w:before="480" w:after="240" w:line="259" w:lineRule="auto"/>
+        <w:ind w:firstLine="709"/>
+        <w:rPr>
+          <w:rFonts w:ascii="Times New Roman" w:eastAsia="Calibri" w:hAnsi="Times New Roman"/>
+          <w:b/>
+          <w:bCs/>
+          <w:sz w:val="28"/>
+          <w:szCs w:val="28"/>
+        </w:rPr>
+      </w:pPr>
+      <w:r>
+        <w:rPr>
+          <w:rFonts w:ascii="Times New Roman" w:eastAsia="Calibri" w:hAnsi="Times New Roman"/>
+          <w:b/>
+          <w:bCs/>
+          <w:sz w:val="28"/>
+          <w:szCs w:val="28"/>
+        </w:rPr>
+        <w:t xml:space="preserve">2.3.2.2.4 Разработка модуля </w:t>
+      </w:r>
+      <w:r>
+        <w:rPr>
+          <w:rFonts w:ascii="Times New Roman" w:eastAsia="Calibri" w:hAnsi="Times New Roman"/>
+          <w:b/>
+          <w:bCs/>
+          <w:sz w:val="28"/>
+          <w:szCs w:val="28"/>
+        </w:rPr>
+        <w:t>администратора</w:t>
+      </w:r>
+    </w:p>
+    <w:p>
+      <w:pPr>
+        <w:spacing w:after="0" w:line="360" w:lineRule="auto"/>
+        <w:ind w:firstLine="709"/>
+        <w:jc w:val="both"/>
+        <w:rPr>
+          <w:rFonts w:ascii="Times New Roman" w:eastAsia="Calibri" w:hAnsi="Times New Roman"/>
+          <w:sz w:val="28"/>
+          <w:szCs w:val="28"/>
+        </w:rPr>
+      </w:pPr>
+      <w:r>
+        <w:rPr>
+          <w:rFonts w:ascii="Times New Roman" w:eastAsia="Calibri" w:hAnsi="Times New Roman"/>
+          <w:sz w:val="28"/>
+          <w:szCs w:val="28"/>
+        </w:rPr>
+        <w:t>Пользователь с ролью администратор имеет доступ к модулю администрирования. Данный модуль содержит две функции. Первая функция</w:t>
+      </w:r>
+      <w:r>
+        <w:rPr>
+          <w:rFonts w:ascii="Times New Roman" w:eastAsia="Calibri" w:hAnsi="Times New Roman"/>
+          <w:sz w:val="28"/>
+          <w:szCs w:val="28"/>
+        </w:rPr>
+        <w:t xml:space="preserve"> — это </w:t>
+      </w:r>
+      <w:r>
+        <w:rPr>
+          <w:rFonts w:ascii="Times New Roman" w:eastAsia="Calibri" w:hAnsi="Times New Roman"/>
+          <w:sz w:val="28"/>
+          <w:szCs w:val="28"/>
+        </w:rPr>
+        <w:t xml:space="preserve">создание </w:t>
+      </w:r>
+      <w:r>
+        <w:rPr>
+          <w:rFonts w:ascii="Times New Roman" w:eastAsia="Calibri" w:hAnsi="Times New Roman"/>
+          <w:sz w:val="28"/>
+          <w:szCs w:val="28"/>
+        </w:rPr>
+        <w:t>и редактирование пользователей. Вторая функция — создание опросов и управление ими.</w:t>
+      </w:r>
+    </w:p>
+    <w:p>
+      <w:pPr>
+        <w:spacing w:after="0" w:line="360" w:lineRule="auto"/>
+        <w:ind w:firstLine="709"/>
+        <w:jc w:val="both"/>
+        <w:rPr>
+          <w:rFonts w:ascii="Times New Roman" w:eastAsia="Calibri" w:hAnsi="Times New Roman"/>
+          <w:sz w:val="28"/>
+          <w:szCs w:val="28"/>
+        </w:rPr>
+      </w:pPr>
+      <w:r>
+        <w:rPr>
+          <w:rFonts w:ascii="Times New Roman" w:eastAsia="Calibri" w:hAnsi="Times New Roman"/>
+          <w:sz w:val="28"/>
+          <w:szCs w:val="28"/>
+        </w:rPr>
+        <w:t>Страница управления пользователями представлена на рисунке 24.</w:t>
+      </w:r>
+    </w:p>
+    <w:p>
+      <w:pPr>
+        <w:spacing w:before="240" w:after="0" w:line="360" w:lineRule="auto"/>
+        <w:ind w:firstLine="709"/>
+        <w:jc w:val="both"/>
+        <w:rPr>
+          <w:rFonts w:ascii="Times New Roman" w:eastAsia="Calibri" w:hAnsi="Times New Roman"/>
+          <w:sz w:val="28"/>
+          <w:szCs w:val="28"/>
+        </w:rPr>
+      </w:pPr>
+      <w:r>
+        <w:rPr>
+          <w:rFonts w:ascii="Times New Roman" w:eastAsia="Calibri" w:hAnsi="Times New Roman"/>
+          <w:sz w:val="28"/>
+          <w:szCs w:val="28"/>
+        </w:rPr>
+        <w:drawing>
+          <wp:inline distT="0" distB="0" distL="0" distR="0" wp14:anchorId="65434F66" wp14:editId="26C20664">
+            <wp:extent cx="5705475" cy="2213510"/>
+            <wp:effectExtent l="0" t="0" r="0" b="0"/>
+            <wp:docPr id="29" name="Рисунок 29"/>
+            <wp:cNvGraphicFramePr>
+              <a:graphicFrameLocks xmlns:a="http://schemas.openxmlformats.org/drawingml/2006/main" noChangeAspect="1"/>
+            </wp:cNvGraphicFramePr>
+            <a:graphic xmlns:a="http://schemas.openxmlformats.org/drawingml/2006/main">
+              <a:graphicData uri="http://schemas.openxmlformats.org/drawingml/2006/picture">
+                <pic:pic xmlns:pic="http://schemas.openxmlformats.org/drawingml/2006/picture">
+                  <pic:nvPicPr>
+                    <pic:cNvPr id="1" name=""/>
+                    <pic:cNvPicPr/>
+                  </pic:nvPicPr>
+                  <pic:blipFill>
+                    <a:blip r:embed="rId35"/>
+                    <a:stretch>
+                      <a:fillRect/>
+                    </a:stretch>
+                  </pic:blipFill>
+                  <pic:spPr>
+                    <a:xfrm>
+                      <a:off x="0" y="0"/>
+                      <a:ext cx="5711433" cy="2215822"/>
+                    </a:xfrm>
+                    <a:prstGeom prst="rect">
+                      <a:avLst/>
+                    </a:prstGeom>
+                  </pic:spPr>
+                </pic:pic>
+              </a:graphicData>
+            </a:graphic>
+          </wp:inline>
+        </w:drawing>
+      </w:r>
+    </w:p>
+    <w:p>
+      <w:pPr>
+        <w:spacing w:after="360" w:line="360" w:lineRule="auto"/>
+        <w:ind w:firstLine="709"/>
+        <w:jc w:val="center"/>
+        <w:rPr>
+          <w:rFonts w:ascii="Times New Roman" w:eastAsia="Calibri" w:hAnsi="Times New Roman"/>
+          <w:sz w:val="28"/>
+          <w:szCs w:val="28"/>
+        </w:rPr>
+      </w:pPr>
+      <w:r>
+        <w:rPr>
+          <w:rFonts w:ascii="Times New Roman" w:eastAsia="Calibri" w:hAnsi="Times New Roman"/>
+          <w:sz w:val="28"/>
+          <w:szCs w:val="28"/>
+        </w:rPr>
+        <w:t>Рисунок 24 – Страница управления пользователями</w:t>
+      </w:r>
+    </w:p>
+    <w:p>
+      <w:pPr>
+        <w:spacing w:after="0" w:line="360" w:lineRule="auto"/>
+        <w:ind w:firstLine="709"/>
+        <w:jc w:val="both"/>
+        <w:rPr>
+          <w:rFonts w:ascii="Times New Roman" w:eastAsia="Calibri" w:hAnsi="Times New Roman"/>
+          <w:sz w:val="28"/>
+          <w:szCs w:val="28"/>
+        </w:rPr>
+      </w:pPr>
+      <w:r>
+        <w:rPr>
+          <w:rFonts w:ascii="Times New Roman" w:eastAsia="Calibri" w:hAnsi="Times New Roman"/>
+          <w:sz w:val="28"/>
+          <w:szCs w:val="28"/>
+        </w:rPr>
+        <w:t xml:space="preserve">На данной странице пользователь может добавить пользователя, редактировать информацию о нем или удалить. </w:t>
+      </w:r>
+      <w:r>
+        <w:rPr>
+          <w:rFonts w:ascii="Times New Roman" w:eastAsia="Calibri" w:hAnsi="Times New Roman"/>
+          <w:sz w:val="28"/>
+          <w:szCs w:val="28"/>
+        </w:rPr>
+        <w:t xml:space="preserve">Окно добавления пользователя представлено на рисунке 25. </w:t>
+      </w:r>
+      <w:r>
+        <w:rPr>
+          <w:rFonts w:ascii="Times New Roman" w:eastAsia="Calibri" w:hAnsi="Times New Roman"/>
+          <w:sz w:val="28"/>
+          <w:szCs w:val="28"/>
+        </w:rPr>
+        <w:t>Окно редактирования информации о пользователе представлено на рисунке 2</w:t>
+      </w:r>
+      <w:r>
+        <w:rPr>
+          <w:rFonts w:ascii="Times New Roman" w:eastAsia="Calibri" w:hAnsi="Times New Roman"/>
+          <w:sz w:val="28"/>
+          <w:szCs w:val="28"/>
+        </w:rPr>
+        <w:t>6</w:t>
+      </w:r>
+      <w:r>
+        <w:rPr>
+          <w:rFonts w:ascii="Times New Roman" w:eastAsia="Calibri" w:hAnsi="Times New Roman"/>
+          <w:sz w:val="28"/>
+          <w:szCs w:val="28"/>
+        </w:rPr>
+        <w:t>.</w:t>
+      </w:r>
+    </w:p>
+    <w:p>
+      <w:pPr>
+        <w:spacing w:before="240" w:after="0" w:line="360" w:lineRule="auto"/>
+        <w:ind w:firstLine="709"/>
+        <w:jc w:val="center"/>
+        <w:rPr>
+          <w:rFonts w:ascii="Times New Roman" w:eastAsia="Calibri" w:hAnsi="Times New Roman"/>
+          <w:sz w:val="28"/>
+          <w:szCs w:val="28"/>
+        </w:rPr>
+      </w:pPr>
+      <w:r>
+        <w:rPr>
+          <w:rFonts w:ascii="Times New Roman" w:eastAsia="Calibri" w:hAnsi="Times New Roman"/>
+          <w:sz w:val="28"/>
+          <w:szCs w:val="28"/>
+        </w:rPr>
+        <w:lastRenderedPageBreak/>
+        <w:drawing>
+          <wp:inline distT="0" distB="0" distL="0" distR="0" wp14:anchorId="4F2D4491" wp14:editId="2AB3CDA6">
+            <wp:extent cx="3238500" cy="3540340"/>
+            <wp:effectExtent l="0" t="0" r="0" b="3175"/>
+            <wp:docPr id="32" name="Рисунок 32"/>
+            <wp:cNvGraphicFramePr>
+              <a:graphicFrameLocks xmlns:a="http://schemas.openxmlformats.org/drawingml/2006/main" noChangeAspect="1"/>
+            </wp:cNvGraphicFramePr>
+            <a:graphic xmlns:a="http://schemas.openxmlformats.org/drawingml/2006/main">
+              <a:graphicData uri="http://schemas.openxmlformats.org/drawingml/2006/picture">
+                <pic:pic xmlns:pic="http://schemas.openxmlformats.org/drawingml/2006/picture">
+                  <pic:nvPicPr>
+                    <pic:cNvPr id="1" name=""/>
+                    <pic:cNvPicPr/>
+                  </pic:nvPicPr>
+                  <pic:blipFill>
+                    <a:blip r:embed="rId36"/>
+                    <a:stretch>
+                      <a:fillRect/>
+                    </a:stretch>
+                  </pic:blipFill>
+                  <pic:spPr>
+                    <a:xfrm>
+                      <a:off x="0" y="0"/>
+                      <a:ext cx="3247277" cy="3549936"/>
+                    </a:xfrm>
+                    <a:prstGeom prst="rect">
+                      <a:avLst/>
+                    </a:prstGeom>
+                  </pic:spPr>
+                </pic:pic>
+              </a:graphicData>
+            </a:graphic>
+          </wp:inline>
+        </w:drawing>
+      </w:r>
+    </w:p>
+    <w:p>
+      <w:pPr>
+        <w:spacing w:after="360" w:line="360" w:lineRule="auto"/>
+        <w:ind w:firstLine="709"/>
+        <w:jc w:val="center"/>
+        <w:rPr>
+          <w:rFonts w:ascii="Times New Roman" w:eastAsia="Calibri" w:hAnsi="Times New Roman"/>
+          <w:sz w:val="28"/>
+          <w:szCs w:val="28"/>
+        </w:rPr>
+      </w:pPr>
+      <w:r>
+        <w:rPr>
+          <w:rFonts w:ascii="Times New Roman" w:eastAsia="Calibri" w:hAnsi="Times New Roman"/>
+          <w:sz w:val="28"/>
+          <w:szCs w:val="28"/>
+        </w:rPr>
+        <w:t>Рисунок 25 – Окно добавления пользователя</w:t>
+      </w:r>
+    </w:p>
+    <w:p>
+      <w:pPr>
+        <w:spacing w:before="240" w:after="0" w:line="360" w:lineRule="auto"/>
+        <w:ind w:firstLine="709"/>
+        <w:jc w:val="center"/>
+        <w:rPr>
+          <w:rFonts w:ascii="Times New Roman" w:eastAsia="Calibri" w:hAnsi="Times New Roman"/>
+          <w:sz w:val="28"/>
+          <w:szCs w:val="28"/>
+        </w:rPr>
+      </w:pPr>
+      <w:r>
+        <w:rPr>
+          <w:rFonts w:ascii="Times New Roman" w:eastAsia="Calibri" w:hAnsi="Times New Roman"/>
+          <w:sz w:val="28"/>
+          <w:szCs w:val="28"/>
+        </w:rPr>
+        <w:drawing>
+          <wp:inline distT="0" distB="0" distL="0" distR="0" wp14:anchorId="0A294437" wp14:editId="422EFC13">
+            <wp:extent cx="3190875" cy="2692494"/>
+            <wp:effectExtent l="0" t="0" r="0" b="0"/>
+            <wp:docPr id="30" name="Рисунок 30"/>
+            <wp:cNvGraphicFramePr>
+              <a:graphicFrameLocks xmlns:a="http://schemas.openxmlformats.org/drawingml/2006/main" noChangeAspect="1"/>
+            </wp:cNvGraphicFramePr>
+            <a:graphic xmlns:a="http://schemas.openxmlformats.org/drawingml/2006/main">
+              <a:graphicData uri="http://schemas.openxmlformats.org/drawingml/2006/picture">
+                <pic:pic xmlns:pic="http://schemas.openxmlformats.org/drawingml/2006/picture">
+                  <pic:nvPicPr>
+                    <pic:cNvPr id="1" name=""/>
+                    <pic:cNvPicPr/>
+                  </pic:nvPicPr>
+                  <pic:blipFill>
+                    <a:blip r:embed="rId37"/>
+                    <a:stretch>
+                      <a:fillRect/>
+                    </a:stretch>
+                  </pic:blipFill>
+                  <pic:spPr>
+                    <a:xfrm>
+                      <a:off x="0" y="0"/>
+                      <a:ext cx="3203451" cy="2703105"/>
+                    </a:xfrm>
+                    <a:prstGeom prst="rect">
+                      <a:avLst/>
+                    </a:prstGeom>
+                  </pic:spPr>
+                </pic:pic>
+              </a:graphicData>
+            </a:graphic>
+          </wp:inline>
+        </w:drawing>
+      </w:r>
+    </w:p>
+    <w:p>
+      <w:pPr>
+        <w:spacing w:after="360" w:line="360" w:lineRule="auto"/>
+        <w:ind w:firstLine="709"/>
+        <w:jc w:val="center"/>
+        <w:rPr>
+          <w:rFonts w:ascii="Times New Roman" w:eastAsia="Calibri" w:hAnsi="Times New Roman"/>
+          <w:sz w:val="28"/>
+          <w:szCs w:val="28"/>
+        </w:rPr>
+      </w:pPr>
+      <w:r>
+        <w:rPr>
+          <w:rFonts w:ascii="Times New Roman" w:eastAsia="Calibri" w:hAnsi="Times New Roman"/>
+          <w:sz w:val="28"/>
+          <w:szCs w:val="28"/>
+        </w:rPr>
+        <w:t>Рисунок 2</w:t>
+      </w:r>
+      <w:r>
+        <w:rPr>
+          <w:rFonts w:ascii="Times New Roman" w:eastAsia="Calibri" w:hAnsi="Times New Roman"/>
+          <w:sz w:val="28"/>
+          <w:szCs w:val="28"/>
+        </w:rPr>
+        <w:t>6</w:t>
+      </w:r>
+      <w:r>
+        <w:rPr>
+          <w:rFonts w:ascii="Times New Roman" w:eastAsia="Calibri" w:hAnsi="Times New Roman"/>
+          <w:sz w:val="28"/>
+          <w:szCs w:val="28"/>
+        </w:rPr>
+        <w:t xml:space="preserve"> – Окно редактирования пользователя</w:t>
+      </w:r>
+    </w:p>
+    <w:p>
+      <w:pPr>
+        <w:spacing w:after="0" w:line="360" w:lineRule="auto"/>
+        <w:ind w:firstLine="709"/>
+        <w:jc w:val="both"/>
+        <w:rPr>
+          <w:rFonts w:ascii="Times New Roman" w:eastAsia="Calibri" w:hAnsi="Times New Roman"/>
+          <w:sz w:val="28"/>
+          <w:szCs w:val="28"/>
+        </w:rPr>
+      </w:pPr>
+      <w:r>
+        <w:rPr>
+          <w:rFonts w:ascii="Times New Roman" w:eastAsia="Calibri" w:hAnsi="Times New Roman"/>
+          <w:sz w:val="28"/>
+          <w:szCs w:val="28"/>
+        </w:rPr>
+        <w:t>Администратору также доступно окно</w:t>
+      </w:r>
+      <w:r>
+        <w:rPr>
+          <w:rFonts w:ascii="Times New Roman" w:eastAsia="Calibri" w:hAnsi="Times New Roman"/>
+          <w:sz w:val="28"/>
+          <w:szCs w:val="28"/>
+        </w:rPr>
+        <w:t xml:space="preserve"> управления опросами</w:t>
+      </w:r>
+      <w:r>
+        <w:rPr>
+          <w:rFonts w:ascii="Times New Roman" w:eastAsia="Calibri" w:hAnsi="Times New Roman"/>
+          <w:sz w:val="28"/>
+          <w:szCs w:val="28"/>
+        </w:rPr>
+        <w:t>. Данная страница представлена на рисунке 27.</w:t>
+      </w:r>
+      <w:r>
+        <w:rPr>
+          <w:rFonts w:ascii="Times New Roman" w:eastAsia="Calibri" w:hAnsi="Times New Roman"/>
+          <w:sz w:val="28"/>
+          <w:szCs w:val="28"/>
+        </w:rPr>
+        <w:t xml:space="preserve"> Окно создания опроса представлено на рисунке 28.</w:t>
+      </w:r>
+    </w:p>
+    <w:p>
+      <w:pPr>
+        <w:spacing w:after="0" w:line="360" w:lineRule="auto"/>
+        <w:ind w:firstLine="709"/>
+        <w:jc w:val="center"/>
+        <w:rPr>
+          <w:rFonts w:ascii="Times New Roman" w:eastAsia="Calibri" w:hAnsi="Times New Roman"/>
+          <w:sz w:val="28"/>
+          <w:szCs w:val="28"/>
+        </w:rPr>
+      </w:pPr>
+      <w:r>
+        <w:rPr>
+          <w:rFonts w:ascii="Times New Roman" w:eastAsia="Calibri" w:hAnsi="Times New Roman"/>
+          <w:sz w:val="28"/>
+          <w:szCs w:val="28"/>
+        </w:rPr>
+        <w:lastRenderedPageBreak/>
+        <w:drawing>
+          <wp:inline distT="0" distB="0" distL="0" distR="0" wp14:anchorId="36245425" wp14:editId="59FCBD1F">
+            <wp:extent cx="5314950" cy="1906314"/>
+            <wp:effectExtent l="0" t="0" r="0" b="0"/>
+            <wp:docPr id="34" name="Рисунок 34"/>
+            <wp:cNvGraphicFramePr>
+              <a:graphicFrameLocks xmlns:a="http://schemas.openxmlformats.org/drawingml/2006/main" noChangeAspect="1"/>
+            </wp:cNvGraphicFramePr>
+            <a:graphic xmlns:a="http://schemas.openxmlformats.org/drawingml/2006/main">
+              <a:graphicData uri="http://schemas.openxmlformats.org/drawingml/2006/picture">
+                <pic:pic xmlns:pic="http://schemas.openxmlformats.org/drawingml/2006/picture">
+                  <pic:nvPicPr>
+                    <pic:cNvPr id="1" name=""/>
+                    <pic:cNvPicPr/>
+                  </pic:nvPicPr>
+                  <pic:blipFill>
+                    <a:blip r:embed="rId38"/>
+                    <a:stretch>
+                      <a:fillRect/>
+                    </a:stretch>
+                  </pic:blipFill>
+                  <pic:spPr>
+                    <a:xfrm>
+                      <a:off x="0" y="0"/>
+                      <a:ext cx="5320194" cy="1908195"/>
+                    </a:xfrm>
+                    <a:prstGeom prst="rect">
+                      <a:avLst/>
+                    </a:prstGeom>
+                  </pic:spPr>
+                </pic:pic>
+              </a:graphicData>
+            </a:graphic>
+          </wp:inline>
+        </w:drawing>
+      </w:r>
+    </w:p>
+    <w:p>
+      <w:pPr>
+        <w:spacing w:after="360" w:line="360" w:lineRule="auto"/>
+        <w:ind w:firstLine="709"/>
+        <w:jc w:val="center"/>
+        <w:rPr>
+          <w:rFonts w:ascii="Times New Roman" w:eastAsia="Calibri" w:hAnsi="Times New Roman"/>
+          <w:sz w:val="28"/>
+          <w:szCs w:val="28"/>
+        </w:rPr>
+      </w:pPr>
+      <w:r>
+        <w:rPr>
+          <w:rFonts w:ascii="Times New Roman" w:eastAsia="Calibri" w:hAnsi="Times New Roman"/>
+          <w:sz w:val="28"/>
+          <w:szCs w:val="28"/>
+        </w:rPr>
+        <w:t xml:space="preserve">Рисунок 27 – Страница управления </w:t>
+      </w:r>
+      <w:r>
+        <w:rPr>
+          <w:rFonts w:ascii="Times New Roman" w:eastAsia="Calibri" w:hAnsi="Times New Roman"/>
+          <w:sz w:val="28"/>
+          <w:szCs w:val="28"/>
+        </w:rPr>
+        <w:t>опросами</w:t>
+      </w:r>
+    </w:p>
+    <w:p>
+      <w:pPr>
+        <w:spacing w:before="240" w:after="0" w:line="360" w:lineRule="auto"/>
+        <w:ind w:firstLine="709"/>
+        <w:jc w:val="center"/>
+        <w:rPr>
+          <w:rFonts w:eastAsia="Calibri"/>
+          <w:sz w:val="28"/>
+          <w:szCs w:val="28"/>
+        </w:rPr>
+      </w:pPr>
+      <w:r>
+        <w:rPr>
+          <w:rFonts w:ascii="Times New Roman" w:eastAsia="Calibri" w:hAnsi="Times New Roman"/>
+          <w:sz w:val="28"/>
+          <w:szCs w:val="28"/>
+        </w:rPr>
+        <w:drawing>
+          <wp:inline distT="0" distB="0" distL="0" distR="0" wp14:anchorId="0C650681" wp14:editId="7F6B8AB6">
+            <wp:extent cx="4615815" cy="2296558"/>
+            <wp:effectExtent l="0" t="0" r="0" b="8890"/>
+            <wp:docPr id="35" name="Рисунок 35"/>
+            <wp:cNvGraphicFramePr>
+              <a:graphicFrameLocks xmlns:a="http://schemas.openxmlformats.org/drawingml/2006/main" noChangeAspect="1"/>
+            </wp:cNvGraphicFramePr>
+            <a:graphic xmlns:a="http://schemas.openxmlformats.org/drawingml/2006/main">
+              <a:graphicData uri="http://schemas.openxmlformats.org/drawingml/2006/picture">
+                <pic:pic xmlns:pic="http://schemas.openxmlformats.org/drawingml/2006/picture">
+                  <pic:nvPicPr>
+                    <pic:cNvPr id="1" name=""/>
+                    <pic:cNvPicPr/>
+                  </pic:nvPicPr>
+                  <pic:blipFill>
+                    <a:blip r:embed="rId39"/>
+                    <a:stretch>
+                      <a:fillRect/>
+                    </a:stretch>
+                  </pic:blipFill>
+                  <pic:spPr>
+                    <a:xfrm>
+                      <a:off x="0" y="0"/>
+                      <a:ext cx="4621964" cy="2299618"/>
+                    </a:xfrm>
+                    <a:prstGeom prst="rect">
+                      <a:avLst/>
+                    </a:prstGeom>
+                  </pic:spPr>
+                </pic:pic>
+              </a:graphicData>
+            </a:graphic>
+          </wp:inline>
+        </w:drawing>
+      </w:r>
+    </w:p>
+    <w:p>
+      <w:pPr>
+        <w:spacing w:after="360" w:line="360" w:lineRule="auto"/>
+        <w:ind w:firstLine="709"/>
+        <w:jc w:val="center"/>
+        <w:rPr>
+          <w:rFonts w:ascii="Times New Roman" w:eastAsia="Calibri" w:hAnsi="Times New Roman"/>
+          <w:sz w:val="28"/>
+          <w:szCs w:val="28"/>
+        </w:rPr>
+      </w:pPr>
+      <w:r>
+        <w:rPr>
+          <w:rFonts w:ascii="Times New Roman" w:eastAsia="Calibri" w:hAnsi="Times New Roman"/>
+          <w:sz w:val="28"/>
+          <w:szCs w:val="28"/>
+        </w:rPr>
+        <w:t>Рисунок 28 – Форма добавления опроса</w:t>
+      </w:r>
+    </w:p>
+    <w:p>
+      <w:pPr>
+        <w:spacing w:after="0" w:line="360" w:lineRule="auto"/>
+        <w:ind w:firstLine="709"/>
+        <w:jc w:val="both"/>
+        <w:rPr>
+          <w:rFonts w:ascii="Times New Roman" w:eastAsia="Calibri" w:hAnsi="Times New Roman"/>
+          <w:sz w:val="28"/>
+          <w:szCs w:val="28"/>
+        </w:rPr>
+      </w:pPr>
+      <w:r>
+        <w:rPr>
+          <w:rFonts w:ascii="Times New Roman" w:eastAsia="Calibri" w:hAnsi="Times New Roman"/>
+          <w:sz w:val="28"/>
+          <w:szCs w:val="28"/>
+        </w:rPr>
+        <w:t xml:space="preserve">При нажатии на кнопку редактировать администратор попадает </w:t>
+      </w:r>
+      <w:r>
+        <w:rPr>
+          <w:rFonts w:ascii="Times New Roman" w:eastAsia="Calibri" w:hAnsi="Times New Roman"/>
+          <w:sz w:val="28"/>
+          <w:szCs w:val="28"/>
+        </w:rPr>
+        <w:t>в конструктор редактирования опроса. Данный конструктор представлен на рисунке 29.</w:t>
+      </w:r>
+    </w:p>
+    <w:p>
+      <w:pPr>
+        <w:spacing w:before="240" w:after="0" w:line="360" w:lineRule="auto"/>
+        <w:ind w:firstLine="709"/>
+        <w:jc w:val="center"/>
+        <w:rPr>
+          <w:rFonts w:ascii="Times New Roman" w:eastAsia="Calibri" w:hAnsi="Times New Roman"/>
+          <w:sz w:val="28"/>
+          <w:szCs w:val="28"/>
+        </w:rPr>
+      </w:pPr>
+      <w:r>
+        <w:rPr>
+          <w:rFonts w:ascii="Times New Roman" w:eastAsia="Calibri" w:hAnsi="Times New Roman"/>
+          <w:sz w:val="28"/>
+          <w:szCs w:val="28"/>
+        </w:rPr>
+        <w:lastRenderedPageBreak/>
+        <w:drawing>
+          <wp:inline distT="0" distB="0" distL="0" distR="0" wp14:anchorId="3B115728" wp14:editId="48C2972E">
+            <wp:extent cx="3421334" cy="2981325"/>
+            <wp:effectExtent l="0" t="0" r="8255" b="0"/>
+            <wp:docPr id="36" name="Рисунок 36"/>
+            <wp:cNvGraphicFramePr>
+              <a:graphicFrameLocks xmlns:a="http://schemas.openxmlformats.org/drawingml/2006/main" noChangeAspect="1"/>
+            </wp:cNvGraphicFramePr>
+            <a:graphic xmlns:a="http://schemas.openxmlformats.org/drawingml/2006/main">
+              <a:graphicData uri="http://schemas.openxmlformats.org/drawingml/2006/picture">
+                <pic:pic xmlns:pic="http://schemas.openxmlformats.org/drawingml/2006/picture">
+                  <pic:nvPicPr>
+                    <pic:cNvPr id="1" name=""/>
+                    <pic:cNvPicPr/>
+                  </pic:nvPicPr>
+                  <pic:blipFill>
+                    <a:blip r:embed="rId40"/>
+                    <a:stretch>
+                      <a:fillRect/>
+                    </a:stretch>
+                  </pic:blipFill>
+                  <pic:spPr>
+                    <a:xfrm>
+                      <a:off x="0" y="0"/>
+                      <a:ext cx="3450201" cy="3006479"/>
+                    </a:xfrm>
+                    <a:prstGeom prst="rect">
+                      <a:avLst/>
+                    </a:prstGeom>
+                  </pic:spPr>
+                </pic:pic>
+              </a:graphicData>
+            </a:graphic>
+          </wp:inline>
+        </w:drawing>
+      </w:r>
+    </w:p>
+    <w:p>
+      <w:pPr>
+        <w:spacing w:after="360" w:line="360" w:lineRule="auto"/>
+        <w:ind w:firstLine="709"/>
+        <w:jc w:val="center"/>
+        <w:rPr>
+          <w:rFonts w:ascii="Times New Roman" w:eastAsia="Calibri" w:hAnsi="Times New Roman"/>
+          <w:sz w:val="28"/>
+          <w:szCs w:val="28"/>
+        </w:rPr>
+      </w:pPr>
+      <w:r>
+        <w:rPr>
+          <w:rFonts w:ascii="Times New Roman" w:eastAsia="Calibri" w:hAnsi="Times New Roman"/>
+          <w:sz w:val="28"/>
+          <w:szCs w:val="28"/>
+        </w:rPr>
+        <w:t>Рисунок 29 – Конструктор опросов</w:t>
+      </w:r>
+    </w:p>
+    <w:p>
+      <w:pPr>
+        <w:spacing w:after="0" w:line="360" w:lineRule="auto"/>
+        <w:ind w:firstLine="709"/>
+        <w:jc w:val="both"/>
+        <w:rPr>
+          <w:rFonts w:ascii="Times New Roman" w:eastAsia="Calibri" w:hAnsi="Times New Roman"/>
+          <w:sz w:val="28"/>
+          <w:szCs w:val="28"/>
+        </w:rPr>
+      </w:pPr>
+      <w:r>
+        <w:rPr>
+          <w:rFonts w:ascii="Times New Roman" w:eastAsia="Calibri" w:hAnsi="Times New Roman"/>
+          <w:sz w:val="28"/>
+          <w:szCs w:val="28"/>
+        </w:rPr>
+        <w:t xml:space="preserve">Данный конструктор поддерживает добавление блоков вопросов, добавление вопросов в блок, добавление условий переходов. На рисунке 30 представлено общее меню редактирования блока. </w:t>
+      </w:r>
+    </w:p>
+    <w:p>
+      <w:pPr>
+        <w:spacing w:before="240" w:after="0" w:line="360" w:lineRule="auto"/>
+        <w:ind w:firstLine="709"/>
+        <w:jc w:val="center"/>
+        <w:rPr>
+          <w:rFonts w:ascii="Times New Roman" w:eastAsia="Calibri" w:hAnsi="Times New Roman"/>
+          <w:sz w:val="28"/>
+          <w:szCs w:val="28"/>
+        </w:rPr>
+      </w:pPr>
+      <w:r>
+        <w:rPr>
+          <w:rFonts w:ascii="Times New Roman" w:eastAsia="Calibri" w:hAnsi="Times New Roman"/>
+          <w:sz w:val="28"/>
+          <w:szCs w:val="28"/>
+        </w:rPr>
+        <w:drawing>
+          <wp:inline distT="0" distB="0" distL="0" distR="0" wp14:anchorId="43DBCAF7" wp14:editId="2478CA9A">
+            <wp:extent cx="1909599" cy="4019550"/>
+            <wp:effectExtent l="0" t="0" r="0" b="0"/>
+            <wp:docPr id="39" name="Рисунок 39"/>
+            <wp:cNvGraphicFramePr>
+              <a:graphicFrameLocks xmlns:a="http://schemas.openxmlformats.org/drawingml/2006/main" noChangeAspect="1"/>
+            </wp:cNvGraphicFramePr>
+            <a:graphic xmlns:a="http://schemas.openxmlformats.org/drawingml/2006/main">
+              <a:graphicData uri="http://schemas.openxmlformats.org/drawingml/2006/picture">
+                <pic:pic xmlns:pic="http://schemas.openxmlformats.org/drawingml/2006/picture">
+                  <pic:nvPicPr>
+                    <pic:cNvPr id="1" name=""/>
+                    <pic:cNvPicPr/>
+                  </pic:nvPicPr>
+                  <pic:blipFill>
+                    <a:blip r:embed="rId41"/>
+                    <a:stretch>
+                      <a:fillRect/>
+                    </a:stretch>
+                  </pic:blipFill>
+                  <pic:spPr>
+                    <a:xfrm>
+                      <a:off x="0" y="0"/>
+                      <a:ext cx="1912239" cy="4025107"/>
+                    </a:xfrm>
+                    <a:prstGeom prst="rect">
+                      <a:avLst/>
+                    </a:prstGeom>
+                  </pic:spPr>
+                </pic:pic>
+              </a:graphicData>
+            </a:graphic>
+          </wp:inline>
+        </w:drawing>
+      </w:r>
+    </w:p>
+    <w:p>
+      <w:pPr>
+        <w:spacing w:after="360" w:line="360" w:lineRule="auto"/>
+        <w:ind w:firstLine="709"/>
+        <w:jc w:val="center"/>
+        <w:rPr>
+          <w:rFonts w:ascii="Times New Roman" w:eastAsia="Calibri" w:hAnsi="Times New Roman"/>
+          <w:sz w:val="28"/>
+          <w:szCs w:val="28"/>
+        </w:rPr>
+      </w:pPr>
+      <w:r>
+        <w:rPr>
+          <w:rFonts w:ascii="Times New Roman" w:eastAsia="Calibri" w:hAnsi="Times New Roman"/>
+          <w:sz w:val="28"/>
+          <w:szCs w:val="28"/>
+        </w:rPr>
+        <w:t>Рисунок 30 – Общее меню редактирования блока</w:t>
+      </w:r>
+    </w:p>
+    <w:p>
+      <w:pPr>
+        <w:spacing w:after="0" w:line="360" w:lineRule="auto"/>
+        <w:ind w:firstLine="709"/>
+        <w:jc w:val="both"/>
+        <w:rPr>
+          <w:rFonts w:ascii="Times New Roman" w:eastAsia="Calibri" w:hAnsi="Times New Roman"/>
+          <w:sz w:val="28"/>
+          <w:szCs w:val="28"/>
+        </w:rPr>
+      </w:pPr>
+      <w:r>
+        <w:rPr>
+          <w:rFonts w:ascii="Times New Roman" w:eastAsia="Calibri" w:hAnsi="Times New Roman"/>
+          <w:sz w:val="28"/>
+          <w:szCs w:val="28"/>
+        </w:rPr>
+        <w:lastRenderedPageBreak/>
+        <w:t xml:space="preserve">Данное меню предоставляет возможность управления </w:t>
+      </w:r>
+      <w:r>
+        <w:rPr>
+          <w:rFonts w:ascii="Times New Roman" w:eastAsia="Calibri" w:hAnsi="Times New Roman"/>
+          <w:sz w:val="28"/>
+          <w:szCs w:val="28"/>
+        </w:rPr>
+        <w:t>вопросами в блоке, их добавление, редактирование и удаление. Меню управления вопросом представлено на рисунке 31.</w:t>
+      </w:r>
+    </w:p>
+    <w:p>
+      <w:pPr>
+        <w:spacing w:before="240" w:after="0" w:line="360" w:lineRule="auto"/>
+        <w:ind w:firstLine="709"/>
+        <w:jc w:val="center"/>
+        <w:rPr>
+          <w:rFonts w:ascii="Times New Roman" w:eastAsia="Calibri" w:hAnsi="Times New Roman"/>
+          <w:sz w:val="28"/>
+          <w:szCs w:val="28"/>
+        </w:rPr>
+      </w:pPr>
+      <w:r>
+        <w:rPr>
+          <w:rFonts w:ascii="Times New Roman" w:eastAsia="Calibri" w:hAnsi="Times New Roman"/>
+          <w:sz w:val="28"/>
+          <w:szCs w:val="28"/>
+        </w:rPr>
+        <w:drawing>
+          <wp:inline distT="0" distB="0" distL="0" distR="0" wp14:anchorId="627CB9C4" wp14:editId="13164B99">
+            <wp:extent cx="2362200" cy="2880589"/>
+            <wp:effectExtent l="0" t="0" r="0" b="0"/>
+            <wp:docPr id="38" name="Рисунок 38"/>
+            <wp:cNvGraphicFramePr>
+              <a:graphicFrameLocks xmlns:a="http://schemas.openxmlformats.org/drawingml/2006/main" noChangeAspect="1"/>
+            </wp:cNvGraphicFramePr>
+            <a:graphic xmlns:a="http://schemas.openxmlformats.org/drawingml/2006/main">
+              <a:graphicData uri="http://schemas.openxmlformats.org/drawingml/2006/picture">
+                <pic:pic xmlns:pic="http://schemas.openxmlformats.org/drawingml/2006/picture">
+                  <pic:nvPicPr>
+                    <pic:cNvPr id="1" name=""/>
+                    <pic:cNvPicPr/>
+                  </pic:nvPicPr>
+                  <pic:blipFill>
+                    <a:blip r:embed="rId42"/>
+                    <a:stretch>
+                      <a:fillRect/>
+                    </a:stretch>
+                  </pic:blipFill>
+                  <pic:spPr>
+                    <a:xfrm>
+                      <a:off x="0" y="0"/>
+                      <a:ext cx="2373171" cy="2893967"/>
+                    </a:xfrm>
+                    <a:prstGeom prst="rect">
+                      <a:avLst/>
+                    </a:prstGeom>
+                  </pic:spPr>
+                </pic:pic>
+              </a:graphicData>
+            </a:graphic>
+          </wp:inline>
+        </w:drawing>
+      </w:r>
+    </w:p>
+    <w:p>
+      <w:pPr>
+        <w:spacing w:after="360" w:line="360" w:lineRule="auto"/>
+        <w:ind w:firstLine="709"/>
+        <w:jc w:val="center"/>
+        <w:rPr>
+          <w:rFonts w:ascii="Times New Roman" w:eastAsia="Calibri" w:hAnsi="Times New Roman"/>
+          <w:sz w:val="28"/>
+          <w:szCs w:val="28"/>
+        </w:rPr>
+      </w:pPr>
+      <w:r>
+        <w:rPr>
+          <w:rFonts w:ascii="Times New Roman" w:eastAsia="Calibri" w:hAnsi="Times New Roman"/>
+          <w:sz w:val="28"/>
+          <w:szCs w:val="28"/>
+        </w:rPr>
+        <w:t>Рисунок 31 – Форма управление вопросом</w:t>
+      </w:r>
+    </w:p>
+    <w:p>
+      <w:pPr>
+        <w:spacing w:after="0" w:line="360" w:lineRule="auto"/>
+        <w:ind w:firstLine="709"/>
+        <w:jc w:val="both"/>
+        <w:rPr>
+          <w:rFonts w:ascii="Times New Roman" w:eastAsia="Calibri" w:hAnsi="Times New Roman"/>
+          <w:sz w:val="28"/>
+          <w:szCs w:val="28"/>
+        </w:rPr>
+      </w:pPr>
+      <w:r>
+        <w:rPr>
+          <w:rFonts w:ascii="Times New Roman" w:eastAsia="Calibri" w:hAnsi="Times New Roman"/>
+          <w:sz w:val="28"/>
+          <w:szCs w:val="28"/>
+        </w:rPr>
+        <w:t>Также меню предоставляет возможность создания, изменения и удаления условий переходов, форма управления условием перехода представлена на рисунке 32.</w:t>
+      </w:r>
+    </w:p>
+    <w:p>
+      <w:pPr>
+        <w:spacing w:before="240" w:after="0" w:line="360" w:lineRule="auto"/>
+        <w:ind w:firstLine="709"/>
+        <w:jc w:val="center"/>
+        <w:rPr>
+          <w:rFonts w:ascii="Times New Roman" w:eastAsia="Calibri" w:hAnsi="Times New Roman"/>
+          <w:sz w:val="28"/>
+          <w:szCs w:val="28"/>
+        </w:rPr>
+      </w:pPr>
+      <w:r>
+        <w:rPr>
+          <w:rFonts w:ascii="Times New Roman" w:eastAsia="Calibri" w:hAnsi="Times New Roman"/>
+          <w:sz w:val="28"/>
+          <w:szCs w:val="28"/>
+        </w:rPr>
+        <w:drawing>
+          <wp:inline distT="0" distB="0" distL="0" distR="0" wp14:anchorId="7C625435" wp14:editId="6BFBB6AE">
+            <wp:extent cx="2314575" cy="3218357"/>
+            <wp:effectExtent l="0" t="0" r="0" b="1270"/>
+            <wp:docPr id="40" name="Рисунок 40"/>
+            <wp:cNvGraphicFramePr>
+              <a:graphicFrameLocks xmlns:a="http://schemas.openxmlformats.org/drawingml/2006/main" noChangeAspect="1"/>
+            </wp:cNvGraphicFramePr>
+            <a:graphic xmlns:a="http://schemas.openxmlformats.org/drawingml/2006/main">
+              <a:graphicData uri="http://schemas.openxmlformats.org/drawingml/2006/picture">
+                <pic:pic xmlns:pic="http://schemas.openxmlformats.org/drawingml/2006/picture">
+                  <pic:nvPicPr>
+                    <pic:cNvPr id="1" name=""/>
+                    <pic:cNvPicPr/>
+                  </pic:nvPicPr>
+                  <pic:blipFill>
+                    <a:blip r:embed="rId43"/>
+                    <a:stretch>
+                      <a:fillRect/>
+                    </a:stretch>
+                  </pic:blipFill>
+                  <pic:spPr>
+                    <a:xfrm>
+                      <a:off x="0" y="0"/>
+                      <a:ext cx="2341685" cy="3256053"/>
+                    </a:xfrm>
+                    <a:prstGeom prst="rect">
+                      <a:avLst/>
+                    </a:prstGeom>
+                  </pic:spPr>
+                </pic:pic>
+              </a:graphicData>
+            </a:graphic>
+          </wp:inline>
+        </w:drawing>
+      </w:r>
+    </w:p>
+    <w:p>
+      <w:pPr>
+        <w:spacing w:after="360" w:line="360" w:lineRule="auto"/>
+        <w:ind w:firstLine="709"/>
+        <w:jc w:val="center"/>
+        <w:rPr>
+          <w:rFonts w:ascii="Times New Roman" w:eastAsia="Calibri" w:hAnsi="Times New Roman"/>
+          <w:sz w:val="28"/>
+          <w:szCs w:val="28"/>
+        </w:rPr>
+      </w:pPr>
+      <w:r>
+        <w:rPr>
+          <w:rFonts w:ascii="Times New Roman" w:eastAsia="Calibri" w:hAnsi="Times New Roman"/>
+          <w:sz w:val="28"/>
+          <w:szCs w:val="28"/>
+        </w:rPr>
+        <w:t>Рисунок 32 – Форма управления условием перехода</w:t>
+      </w:r>
+    </w:p>
+    <w:p>
+      <w:pPr>
         <w:spacing w:after="160" w:line="259" w:lineRule="auto"/>
-        <w:ind w:firstLine="709"/>
+        <w:jc w:val="both"/>
         <w:rPr>
           <w:rFonts w:eastAsia="Calibri"/>
         </w:rPr>
@@ -18665,254 +22329,7 @@
         <w:rPr>
           <w:rFonts w:eastAsia="Calibri"/>
         </w:rPr>
-        <w:t>2.3.2.1 Настройка приложения</w:t>
-      </w:r>
-    </w:p>
-    <w:p>
-      <w:pPr>
-        <w:spacing w:after="160" w:line="259" w:lineRule="auto"/>
-        <w:ind w:firstLine="709"/>
-        <w:rPr>
-          <w:rFonts w:eastAsia="Calibri"/>
-        </w:rPr>
-      </w:pPr>
-      <w:r>
-        <w:rPr>
-          <w:rFonts w:eastAsia="Calibri"/>
-        </w:rPr>
-        <w:t>2.3.2.1.1 Управление состоянием</w:t>
-      </w:r>
-      <w:r>
-        <w:rPr>
-          <w:rFonts w:eastAsia="Calibri"/>
-        </w:rPr>
-        <w:t xml:space="preserve"> </w:t>
-      </w:r>
-      <w:r>
-        <w:rPr>
-          <w:rFonts w:eastAsia="Calibri"/>
-          <w:lang w:val="en-US"/>
-        </w:rPr>
-        <w:t>c</w:t>
-      </w:r>
-      <w:r>
-        <w:rPr>
-          <w:rFonts w:eastAsia="Calibri"/>
-        </w:rPr>
-        <w:t xml:space="preserve"> помощью</w:t>
-      </w:r>
-      <w:r>
-        <w:rPr>
-          <w:rFonts w:eastAsia="Calibri"/>
-        </w:rPr>
-        <w:t xml:space="preserve"> </w:t>
-      </w:r>
-      <w:proofErr w:type="spellStart"/>
-      <w:r>
-        <w:rPr>
-          <w:rFonts w:eastAsia="Calibri"/>
-          <w:lang w:val="en-US"/>
-        </w:rPr>
-        <w:t>MobX</w:t>
-      </w:r>
-      <w:proofErr w:type="spellEnd"/>
-    </w:p>
-    <w:p>
-      <w:pPr>
-        <w:spacing w:after="160" w:line="259" w:lineRule="auto"/>
-        <w:ind w:firstLine="709"/>
-        <w:rPr>
-          <w:rFonts w:eastAsia="Calibri"/>
-        </w:rPr>
-      </w:pPr>
-      <w:r>
-        <w:rPr>
-          <w:rFonts w:eastAsia="Calibri"/>
-        </w:rPr>
-        <w:t>2.3.2.1.2 Маршрутизация</w:t>
-      </w:r>
-      <w:r>
-        <w:rPr>
-          <w:rFonts w:eastAsia="Calibri"/>
-        </w:rPr>
-        <w:t xml:space="preserve"> </w:t>
-      </w:r>
-      <w:r>
-        <w:rPr>
-          <w:rFonts w:eastAsia="Calibri"/>
-          <w:lang w:val="en-US"/>
-        </w:rPr>
-        <w:t>c</w:t>
-      </w:r>
-      <w:r>
-        <w:rPr>
-          <w:rFonts w:eastAsia="Calibri"/>
-        </w:rPr>
-        <w:t xml:space="preserve"> </w:t>
-      </w:r>
-      <w:r>
-        <w:rPr>
-          <w:rFonts w:eastAsia="Calibri"/>
-        </w:rPr>
-        <w:t xml:space="preserve">помощью </w:t>
-      </w:r>
-      <w:r>
-        <w:rPr>
-          <w:rFonts w:eastAsia="Calibri"/>
-          <w:lang w:val="en-US"/>
-        </w:rPr>
-        <w:t>React</w:t>
-      </w:r>
-      <w:r>
-        <w:rPr>
-          <w:rFonts w:eastAsia="Calibri"/>
-        </w:rPr>
-        <w:t xml:space="preserve"> </w:t>
-      </w:r>
-      <w:r>
-        <w:rPr>
-          <w:rFonts w:eastAsia="Calibri"/>
-          <w:lang w:val="en-US"/>
-        </w:rPr>
-        <w:t>Router</w:t>
-      </w:r>
-      <w:r>
-        <w:rPr>
-          <w:rFonts w:eastAsia="Calibri"/>
-        </w:rPr>
-        <w:t xml:space="preserve"> </w:t>
-      </w:r>
-      <w:r>
-        <w:rPr>
-          <w:rFonts w:eastAsia="Calibri"/>
-          <w:lang w:val="en-US"/>
-        </w:rPr>
-        <w:t>Dom</w:t>
-      </w:r>
-    </w:p>
-    <w:p>
-      <w:pPr>
-        <w:spacing w:after="160" w:line="259" w:lineRule="auto"/>
-        <w:ind w:firstLine="709"/>
-        <w:rPr>
-          <w:rFonts w:eastAsia="Calibri"/>
-        </w:rPr>
-      </w:pPr>
-      <w:r>
-        <w:rPr>
-          <w:rFonts w:eastAsia="Calibri"/>
-        </w:rPr>
-        <w:t xml:space="preserve">2.3.2.1.3 Работа с библиотекой </w:t>
-      </w:r>
-      <w:r>
-        <w:rPr>
-          <w:rFonts w:eastAsia="Calibri"/>
-          <w:lang w:val="en-US"/>
-        </w:rPr>
-        <w:t>React</w:t>
-      </w:r>
-      <w:r>
-        <w:rPr>
-          <w:rFonts w:eastAsia="Calibri"/>
-        </w:rPr>
-        <w:t xml:space="preserve"> </w:t>
-      </w:r>
-      <w:r>
-        <w:rPr>
-          <w:rFonts w:eastAsia="Calibri"/>
-          <w:lang w:val="en-US"/>
-        </w:rPr>
-        <w:t>Flow</w:t>
-      </w:r>
-      <w:r>
-        <w:rPr>
-          <w:rFonts w:eastAsia="Calibri"/>
-        </w:rPr>
-        <w:t xml:space="preserve"> </w:t>
-      </w:r>
-    </w:p>
-    <w:p>
-      <w:pPr>
-        <w:spacing w:after="160" w:line="259" w:lineRule="auto"/>
-        <w:ind w:firstLine="709"/>
-        <w:rPr>
-          <w:rFonts w:eastAsia="Calibri"/>
-        </w:rPr>
-      </w:pPr>
-      <w:r>
-        <w:rPr>
-          <w:rFonts w:eastAsia="Calibri"/>
-        </w:rPr>
-        <w:t>2.3.2.1.4 Взаимодействие с серверной частью</w:t>
-      </w:r>
-    </w:p>
-    <w:p>
-      <w:pPr>
-        <w:spacing w:after="160" w:line="259" w:lineRule="auto"/>
-        <w:ind w:firstLine="709"/>
-        <w:rPr>
-          <w:rFonts w:eastAsia="Calibri"/>
-        </w:rPr>
-      </w:pPr>
-      <w:r>
-        <w:rPr>
-          <w:rFonts w:eastAsia="Calibri"/>
-        </w:rPr>
-        <w:t>2.3.2.2 Разработка пользовательского интерфейса</w:t>
-      </w:r>
-    </w:p>
-    <w:p>
-      <w:pPr>
-        <w:spacing w:after="160" w:line="259" w:lineRule="auto"/>
-        <w:ind w:firstLine="709"/>
-        <w:rPr>
-          <w:rFonts w:eastAsia="Calibri"/>
-        </w:rPr>
-      </w:pPr>
-    </w:p>
-    <w:p>
-      <w:pPr>
-        <w:spacing w:after="160" w:line="259" w:lineRule="auto"/>
-        <w:rPr>
-          <w:rFonts w:eastAsia="Calibri"/>
-        </w:rPr>
-      </w:pPr>
-    </w:p>
-    <w:p>
-      <w:pPr>
-        <w:spacing w:after="160" w:line="259" w:lineRule="auto"/>
-        <w:rPr>
-          <w:rFonts w:eastAsia="Calibri"/>
-        </w:rPr>
-      </w:pPr>
-    </w:p>
-    <w:p>
-      <w:pPr>
-        <w:spacing w:after="160" w:line="259" w:lineRule="auto"/>
-        <w:rPr>
-          <w:rFonts w:eastAsia="Calibri"/>
-        </w:rPr>
-      </w:pPr>
-    </w:p>
-    <w:p>
-      <w:pPr>
-        <w:spacing w:after="160" w:line="259" w:lineRule="auto"/>
-        <w:rPr>
-          <w:rFonts w:eastAsia="Calibri"/>
-        </w:rPr>
-      </w:pPr>
-    </w:p>
-    <w:p>
-      <w:pPr>
-        <w:spacing w:after="160" w:line="259" w:lineRule="auto"/>
-        <w:rPr>
-          <w:rFonts w:eastAsia="Calibri"/>
-        </w:rPr>
-      </w:pPr>
-      <w:r>
-        <w:rPr>
-          <w:rFonts w:eastAsia="Calibri"/>
-        </w:rPr>
+        <w:lastRenderedPageBreak/>
         <w:br w:type="page"/>
       </w:r>
     </w:p>
@@ -18928,6 +22345,45 @@
         </w:rPr>
         <w:lastRenderedPageBreak/>
         <w:t>Приложение А Описание моделей данных</w:t>
+      </w:r>
+    </w:p>
+    <w:p>
+      <w:pPr>
+        <w:rPr>
+          <w:rFonts w:eastAsia="Calibri"/>
+        </w:rPr>
+      </w:pPr>
+      <w:r>
+        <w:rPr>
+          <w:rFonts w:eastAsia="Calibri"/>
+        </w:rPr>
+        <w:t>Приложение Б Программный код</w:t>
+      </w:r>
+    </w:p>
+    <w:p>
+      <w:pPr>
+        <w:rPr>
+          <w:rFonts w:eastAsia="Calibri"/>
+        </w:rPr>
+      </w:pPr>
+      <w:r>
+        <w:rPr>
+          <w:rFonts w:eastAsia="Calibri"/>
+        </w:rPr>
+        <w:t>Функция управления узлами</w:t>
+      </w:r>
+    </w:p>
+    <w:p>
+      <w:pPr>
+        <w:rPr>
+          <w:rFonts w:eastAsia="Calibri"/>
+        </w:rPr>
+      </w:pPr>
+      <w:r>
+        <w:rPr>
+          <w:rFonts w:eastAsia="Calibri"/>
+        </w:rPr>
+        <w:t>Функция управления связями</w:t>
       </w:r>
       <w:r>
         <w:rPr>
@@ -20535,7 +23991,31 @@
 
 <file path=word/comments.xml><?xml version="1.0" encoding="utf-8"?>
 <w:comments xmlns:wpc="http://schemas.microsoft.com/office/word/2010/wordprocessingCanvas" xmlns:cx="http://schemas.microsoft.com/office/drawing/2014/chartex" xmlns:cx1="http://schemas.microsoft.com/office/drawing/2015/9/8/chartex" xmlns:cx2="http://schemas.microsoft.com/office/drawing/2015/10/21/chartex" xmlns:cx3="http://schemas.microsoft.com/office/drawing/2016/5/9/chartex" xmlns:cx4="http://schemas.microsoft.com/office/drawing/2016/5/10/chartex" xmlns:cx5="http://schemas.microsoft.com/office/drawing/2016/5/11/chartex" xmlns:cx6="http://schemas.microsoft.com/office/drawing/2016/5/12/chartex" xmlns:cx7="http://schemas.microsoft.com/office/drawing/2016/5/13/chartex" xmlns:cx8="http://schemas.microsoft.com/office/drawing/2016/5/14/chartex" xmlns:mc="http://schemas.openxmlformats.org/markup-compatibility/2006" xmlns:aink="http://schemas.microsoft.com/office/drawing/2016/ink" xmlns:am3d="http://schemas.microsoft.com/office/drawing/2017/model3d" xmlns:o="urn:schemas-microsoft-com:office:office" xmlns:r="http://schemas.openxmlformats.org/officeDocument/2006/relationships" xmlns:m="http://schemas.openxmlformats.org/officeDocument/2006/math" xmlns:v="urn:schemas-microsoft-com:vml" xmlns:wp14="http://schemas.microsoft.com/office/word/2010/wordprocessingDrawing" xmlns:wp="http://schemas.openxmlformats.org/drawingml/2006/wordprocessingDrawing" xmlns:w10="urn:schemas-microsoft-com:office:word" xmlns:w="http://schemas.openxmlformats.org/wordprocessingml/2006/main" xmlns:w14="http://schemas.microsoft.com/office/word/2010/wordml" xmlns:w15="http://schemas.microsoft.com/office/word/2012/wordml" xmlns:w16cex="http://schemas.microsoft.com/office/word/2018/wordml/cex" xmlns:w16cid="http://schemas.microsoft.com/office/word/2016/wordml/cid" xmlns:w16="http://schemas.microsoft.com/office/word/2018/wordml" xmlns:w16sdtdh="http://schemas.microsoft.com/office/word/2020/wordml/sdtdatahash" xmlns:w16se="http://schemas.microsoft.com/office/word/2015/wordml/symex" xmlns:wpg="http://schemas.microsoft.com/office/word/2010/wordprocessingGroup" xmlns:wpi="http://schemas.microsoft.com/office/word/2010/wordprocessingInk" xmlns:wne="http://schemas.microsoft.com/office/word/2006/wordml" xmlns:wps="http://schemas.microsoft.com/office/word/2010/wordprocessingShape" mc:Ignorable="w14 w15 w16se w16cid w16 w16cex w16sdtdh wp14">
-  <w:comment w:id="0" w:author="Марков Данил Петрович" w:date="2024-04-27T21:40:00Z" w:initials="МДП">
+  <w:comment w:id="0" w:author="Марков Данил Петрович" w:date="2024-04-29T21:22:00Z" w:initials="МДП">
+    <w:p>
+      <w:pPr>
+        <w:pStyle w:val="ae"/>
+      </w:pPr>
+      <w:r>
+        <w:rPr>
+          <w:rStyle w:val="ad"/>
+        </w:rPr>
+        <w:annotationRef/>
+      </w:r>
+      <w:r>
+        <w:t xml:space="preserve">Либо добавить про </w:t>
+      </w:r>
+      <w:proofErr w:type="spellStart"/>
+      <w:r>
+        <w:t>бутстрап</w:t>
+      </w:r>
+      <w:proofErr w:type="spellEnd"/>
+      <w:r>
+        <w:t xml:space="preserve"> либо полностью заменить на него</w:t>
+      </w:r>
+    </w:p>
+  </w:comment>
+  <w:comment w:id="1" w:author="Марков Данил Петрович" w:date="2024-04-27T21:40:00Z" w:initials="МДП">
     <w:p>
       <w:pPr>
         <w:pStyle w:val="ae"/>
@@ -20563,18 +24043,21 @@
 
 <file path=word/commentsExtended.xml><?xml version="1.0" encoding="utf-8"?>
 <w15:commentsEx xmlns:wpc="http://schemas.microsoft.com/office/word/2010/wordprocessingCanvas" xmlns:cx="http://schemas.microsoft.com/office/drawing/2014/chartex" xmlns:cx1="http://schemas.microsoft.com/office/drawing/2015/9/8/chartex" xmlns:cx2="http://schemas.microsoft.com/office/drawing/2015/10/21/chartex" xmlns:cx3="http://schemas.microsoft.com/office/drawing/2016/5/9/chartex" xmlns:cx4="http://schemas.microsoft.com/office/drawing/2016/5/10/chartex" xmlns:cx5="http://schemas.microsoft.com/office/drawing/2016/5/11/chartex" xmlns:cx6="http://schemas.microsoft.com/office/drawing/2016/5/12/chartex" xmlns:cx7="http://schemas.microsoft.com/office/drawing/2016/5/13/chartex" xmlns:cx8="http://schemas.microsoft.com/office/drawing/2016/5/14/chartex" xmlns:mc="http://schemas.openxmlformats.org/markup-compatibility/2006" xmlns:aink="http://schemas.microsoft.com/office/drawing/2016/ink" xmlns:am3d="http://schemas.microsoft.com/office/drawing/2017/model3d" xmlns:o="urn:schemas-microsoft-com:office:office" xmlns:r="http://schemas.openxmlformats.org/officeDocument/2006/relationships" xmlns:m="http://schemas.openxmlformats.org/officeDocument/2006/math" xmlns:v="urn:schemas-microsoft-com:vml" xmlns:wp14="http://schemas.microsoft.com/office/word/2010/wordprocessingDrawing" xmlns:wp="http://schemas.openxmlformats.org/drawingml/2006/wordprocessingDrawing" xmlns:w10="urn:schemas-microsoft-com:office:word" xmlns:w="http://schemas.openxmlformats.org/wordprocessingml/2006/main" xmlns:w14="http://schemas.microsoft.com/office/word/2010/wordml" xmlns:w15="http://schemas.microsoft.com/office/word/2012/wordml" xmlns:w16cex="http://schemas.microsoft.com/office/word/2018/wordml/cex" xmlns:w16cid="http://schemas.microsoft.com/office/word/2016/wordml/cid" xmlns:w16="http://schemas.microsoft.com/office/word/2018/wordml" xmlns:w16sdtdh="http://schemas.microsoft.com/office/word/2020/wordml/sdtdatahash" xmlns:w16se="http://schemas.microsoft.com/office/word/2015/wordml/symex" xmlns:wpg="http://schemas.microsoft.com/office/word/2010/wordprocessingGroup" xmlns:wpi="http://schemas.microsoft.com/office/word/2010/wordprocessingInk" xmlns:wne="http://schemas.microsoft.com/office/word/2006/wordml" xmlns:wps="http://schemas.microsoft.com/office/word/2010/wordprocessingShape" mc:Ignorable="w14 w15 w16se w16cid w16 w16cex w16sdtdh wp14">
+  <w15:commentEx w15:paraId="3FA95C9A" w15:done="0"/>
   <w15:commentEx w15:paraId="275C7DB8" w15:done="0"/>
 </w15:commentsEx>
 </file>
 
 <file path=word/commentsExtensible.xml><?xml version="1.0" encoding="utf-8"?>
 <w16cex:commentsExtensible xmlns:wpc="http://schemas.microsoft.com/office/word/2010/wordprocessingCanvas" xmlns:cx="http://schemas.microsoft.com/office/drawing/2014/chartex" xmlns:cx1="http://schemas.microsoft.com/office/drawing/2015/9/8/chartex" xmlns:cx2="http://schemas.microsoft.com/office/drawing/2015/10/21/chartex" xmlns:cx3="http://schemas.microsoft.com/office/drawing/2016/5/9/chartex" xmlns:cx4="http://schemas.microsoft.com/office/drawing/2016/5/10/chartex" xmlns:cx5="http://schemas.microsoft.com/office/drawing/2016/5/11/chartex" xmlns:cx6="http://schemas.microsoft.com/office/drawing/2016/5/12/chartex" xmlns:cx7="http://schemas.microsoft.com/office/drawing/2016/5/13/chartex" xmlns:cx8="http://schemas.microsoft.com/office/drawing/2016/5/14/chartex" xmlns:mc="http://schemas.openxmlformats.org/markup-compatibility/2006" xmlns:aink="http://schemas.microsoft.com/office/drawing/2016/ink" xmlns:am3d="http://schemas.microsoft.com/office/drawing/2017/model3d" xmlns:o="urn:schemas-microsoft-com:office:office" xmlns:r="http://schemas.openxmlformats.org/officeDocument/2006/relationships" xmlns:m="http://schemas.openxmlformats.org/officeDocument/2006/math" xmlns:v="urn:schemas-microsoft-com:vml" xmlns:wp14="http://schemas.microsoft.com/office/word/2010/wordprocessingDrawing" xmlns:wp="http://schemas.openxmlformats.org/drawingml/2006/wordprocessingDrawing" xmlns:w10="urn:schemas-microsoft-com:office:word" xmlns:w="http://schemas.openxmlformats.org/wordprocessingml/2006/main" xmlns:w14="http://schemas.microsoft.com/office/word/2010/wordml" xmlns:w15="http://schemas.microsoft.com/office/word/2012/wordml" xmlns:w16cex="http://schemas.microsoft.com/office/word/2018/wordml/cex" xmlns:w16cid="http://schemas.microsoft.com/office/word/2016/wordml/cid" xmlns:w16="http://schemas.microsoft.com/office/word/2018/wordml" xmlns:w16sdtdh="http://schemas.microsoft.com/office/word/2020/wordml/sdtdatahash" xmlns:w16se="http://schemas.microsoft.com/office/word/2015/wordml/symex" xmlns:wpg="http://schemas.microsoft.com/office/word/2010/wordprocessingGroup" xmlns:wpi="http://schemas.microsoft.com/office/word/2010/wordprocessingInk" xmlns:wne="http://schemas.microsoft.com/office/word/2006/wordml" xmlns:wps="http://schemas.microsoft.com/office/word/2010/wordprocessingShape" mc:Ignorable="w14 w15 w16se w16cid w16 w16cex w16sdtdh wp14">
+  <w16cex:commentExtensible w16cex:durableId="29DA8E1A" w16cex:dateUtc="2024-04-29T18:22:00Z"/>
   <w16cex:commentExtensible w16cex:durableId="29D7EF5F" w16cex:dateUtc="2024-04-27T18:40:00Z"/>
 </w16cex:commentsExtensible>
 </file>
 
 <file path=word/commentsIds.xml><?xml version="1.0" encoding="utf-8"?>
 <w16cid:commentsIds xmlns:wpc="http://schemas.microsoft.com/office/word/2010/wordprocessingCanvas" xmlns:cx="http://schemas.microsoft.com/office/drawing/2014/chartex" xmlns:cx1="http://schemas.microsoft.com/office/drawing/2015/9/8/chartex" xmlns:cx2="http://schemas.microsoft.com/office/drawing/2015/10/21/chartex" xmlns:cx3="http://schemas.microsoft.com/office/drawing/2016/5/9/chartex" xmlns:cx4="http://schemas.microsoft.com/office/drawing/2016/5/10/chartex" xmlns:cx5="http://schemas.microsoft.com/office/drawing/2016/5/11/chartex" xmlns:cx6="http://schemas.microsoft.com/office/drawing/2016/5/12/chartex" xmlns:cx7="http://schemas.microsoft.com/office/drawing/2016/5/13/chartex" xmlns:cx8="http://schemas.microsoft.com/office/drawing/2016/5/14/chartex" xmlns:mc="http://schemas.openxmlformats.org/markup-compatibility/2006" xmlns:aink="http://schemas.microsoft.com/office/drawing/2016/ink" xmlns:am3d="http://schemas.microsoft.com/office/drawing/2017/model3d" xmlns:o="urn:schemas-microsoft-com:office:office" xmlns:r="http://schemas.openxmlformats.org/officeDocument/2006/relationships" xmlns:m="http://schemas.openxmlformats.org/officeDocument/2006/math" xmlns:v="urn:schemas-microsoft-com:vml" xmlns:wp14="http://schemas.microsoft.com/office/word/2010/wordprocessingDrawing" xmlns:wp="http://schemas.openxmlformats.org/drawingml/2006/wordprocessingDrawing" xmlns:w10="urn:schemas-microsoft-com:office:word" xmlns:w="http://schemas.openxmlformats.org/wordprocessingml/2006/main" xmlns:w14="http://schemas.microsoft.com/office/word/2010/wordml" xmlns:w15="http://schemas.microsoft.com/office/word/2012/wordml" xmlns:w16cex="http://schemas.microsoft.com/office/word/2018/wordml/cex" xmlns:w16cid="http://schemas.microsoft.com/office/word/2016/wordml/cid" xmlns:w16="http://schemas.microsoft.com/office/word/2018/wordml" xmlns:w16sdtdh="http://schemas.microsoft.com/office/word/2020/wordml/sdtdatahash" xmlns:w16se="http://schemas.microsoft.com/office/word/2015/wordml/symex" xmlns:wpg="http://schemas.microsoft.com/office/word/2010/wordprocessingGroup" xmlns:wpi="http://schemas.microsoft.com/office/word/2010/wordprocessingInk" xmlns:wne="http://schemas.microsoft.com/office/word/2006/wordml" xmlns:wps="http://schemas.microsoft.com/office/word/2010/wordprocessingShape" mc:Ignorable="w14 w15 w16se w16cid w16 w16cex w16sdtdh wp14">
+  <w16cid:commentId w16cid:paraId="3FA95C9A" w16cid:durableId="29DA8E1A"/>
   <w16cid:commentId w16cid:paraId="275C7DB8" w16cid:durableId="29D7EF5F"/>
 </w16cid:commentsIds>
 </file>
@@ -24282,6 +27765,19 @@
       <w:lang w:eastAsia="ru-RU"/>
     </w:rPr>
   </w:style>
+  <w:style w:type="character" w:styleId="HTML">
+    <w:name w:val="HTML Code"/>
+    <w:basedOn w:val="a0"/>
+    <w:uiPriority w:val="99"/>
+    <w:semiHidden/>
+    <w:unhideWhenUsed/>
+    <w:rsid w:val="00665B99"/>
+    <w:rPr>
+      <w:rFonts w:ascii="Courier New" w:eastAsia="Times New Roman" w:hAnsi="Courier New" w:cs="Courier New"/>
+      <w:sz w:val="20"/>
+      <w:szCs w:val="20"/>
+    </w:rPr>
+  </w:style>
 </w:styles>
 </file>
 

--- a/Practice/ПДП Марков Данил 4194.docx
+++ b/Practice/ПДП Марков Данил 4194.docx
@@ -37,14 +37,25 @@
           <w:szCs w:val="28"/>
         </w:rPr>
       </w:pPr>
-      <w:r>
-        <w:rPr>
-          <w:rFonts w:ascii="Times New Roman" w:hAnsi="Times New Roman"/>
-          <w:bCs/>
-          <w:sz w:val="28"/>
-          <w:szCs w:val="28"/>
-        </w:rPr>
-        <w:t xml:space="preserve">федеральное государственное автономное образовательное учреждение </w:t>
+      <w:bookmarkStart w:id="0" w:name="_Toc165325478"/>
+      <w:r>
+        <w:rPr>
+          <w:rFonts w:ascii="Times New Roman" w:hAnsi="Times New Roman"/>
+          <w:bCs/>
+          <w:sz w:val="28"/>
+          <w:szCs w:val="28"/>
+        </w:rPr>
+        <w:t>федеральное государственное автономное образовательное учреждение</w:t>
+      </w:r>
+      <w:bookmarkEnd w:id="0"/>
+      <w:r>
+        <w:rPr>
+          <w:rFonts w:ascii="Times New Roman" w:hAnsi="Times New Roman"/>
+          <w:bCs/>
+          <w:sz w:val="28"/>
+          <w:szCs w:val="28"/>
+        </w:rPr>
+        <w:t xml:space="preserve"> </w:t>
       </w:r>
     </w:p>
     <w:p>
@@ -60,6 +71,7 @@
           <w:szCs w:val="28"/>
         </w:rPr>
       </w:pPr>
+      <w:bookmarkStart w:id="1" w:name="_Toc165325479"/>
       <w:r>
         <w:rPr>
           <w:rFonts w:ascii="Times New Roman" w:hAnsi="Times New Roman"/>
@@ -69,6 +81,7 @@
         </w:rPr>
         <w:t>высшего образования</w:t>
       </w:r>
+      <w:bookmarkEnd w:id="1"/>
     </w:p>
     <w:p>
       <w:pPr>
@@ -83,6 +96,7 @@
           <w:szCs w:val="28"/>
         </w:rPr>
       </w:pPr>
+      <w:bookmarkStart w:id="2" w:name="_Toc165325480"/>
       <w:r>
         <w:rPr>
           <w:rFonts w:ascii="Times New Roman" w:hAnsi="Times New Roman"/>
@@ -92,6 +106,7 @@
         </w:rPr>
         <w:t>«Санкт-Петербургский политехнический университет Петра Великого»</w:t>
       </w:r>
+      <w:bookmarkEnd w:id="2"/>
     </w:p>
     <w:p>
       <w:pPr>
@@ -109,25 +124,7 @@
           <w:sz w:val="28"/>
           <w:szCs w:val="28"/>
         </w:rPr>
-        <w:t>(ФГАОУ ВО «</w:t>
-      </w:r>
-      <w:proofErr w:type="spellStart"/>
-      <w:r>
-        <w:rPr>
-          <w:rFonts w:ascii="Times New Roman" w:hAnsi="Times New Roman"/>
-          <w:sz w:val="28"/>
-          <w:szCs w:val="28"/>
-        </w:rPr>
-        <w:t>СПбПУ</w:t>
-      </w:r>
-      <w:proofErr w:type="spellEnd"/>
-      <w:r>
-        <w:rPr>
-          <w:rFonts w:ascii="Times New Roman" w:hAnsi="Times New Roman"/>
-          <w:sz w:val="28"/>
-          <w:szCs w:val="28"/>
-        </w:rPr>
-        <w:t>»)</w:t>
+        <w:t>(ФГАОУ ВО «СПбПУ»)</w:t>
       </w:r>
     </w:p>
     <w:p>
@@ -338,16 +335,7 @@
           <w:sz w:val="28"/>
           <w:szCs w:val="28"/>
         </w:rPr>
-        <w:t>Студент(</w:t>
-      </w:r>
-      <w:proofErr w:type="gramStart"/>
-      <w:r>
-        <w:rPr>
-          <w:rFonts w:ascii="Times New Roman" w:hAnsi="Times New Roman"/>
-          <w:sz w:val="28"/>
-          <w:szCs w:val="28"/>
-        </w:rPr>
-        <w:t>ка)</w:t>
+        <w:t>Студент(ка)</w:t>
       </w:r>
       <w:r>
         <w:rPr>
@@ -356,17 +344,7 @@
           <w:szCs w:val="28"/>
           <w:u w:val="single"/>
         </w:rPr>
-        <w:t xml:space="preserve">  4</w:t>
-      </w:r>
-      <w:proofErr w:type="gramEnd"/>
-      <w:r>
-        <w:rPr>
-          <w:rFonts w:ascii="Times New Roman" w:hAnsi="Times New Roman"/>
-          <w:sz w:val="28"/>
-          <w:szCs w:val="28"/>
-          <w:u w:val="single"/>
-        </w:rPr>
-        <w:t xml:space="preserve">  </w:t>
+        <w:t xml:space="preserve">  4  </w:t>
       </w:r>
       <w:r>
         <w:rPr>
@@ -580,25 +558,7 @@
           <w:sz w:val="28"/>
           <w:szCs w:val="24"/>
         </w:rPr>
-        <w:t xml:space="preserve">Место </w:t>
-      </w:r>
-      <w:proofErr w:type="gramStart"/>
-      <w:r>
-        <w:rPr>
-          <w:rFonts w:ascii="Times New Roman" w:hAnsi="Times New Roman"/>
-          <w:sz w:val="28"/>
-          <w:szCs w:val="24"/>
-        </w:rPr>
-        <w:t>прохождения  практики</w:t>
-      </w:r>
-      <w:proofErr w:type="gramEnd"/>
-      <w:r>
-        <w:rPr>
-          <w:rFonts w:ascii="Times New Roman" w:hAnsi="Times New Roman"/>
-          <w:sz w:val="28"/>
-          <w:szCs w:val="24"/>
-        </w:rPr>
-        <w:t>:</w:t>
+        <w:t>Место прохождения  практики:</w:t>
       </w:r>
       <w:r>
         <w:rPr>
@@ -615,27 +575,7 @@
           <w:szCs w:val="28"/>
           <w:u w:val="single"/>
         </w:rPr>
-        <w:t xml:space="preserve">ООО «СЛ Маркет», Санкт-Петербург, наб. Обводного канала, д. 93а литер а, </w:t>
-      </w:r>
-      <w:proofErr w:type="spellStart"/>
-      <w:r>
-        <w:rPr>
-          <w:rFonts w:ascii="Times New Roman" w:hAnsi="Times New Roman"/>
-          <w:sz w:val="28"/>
-          <w:szCs w:val="28"/>
-          <w:u w:val="single"/>
-        </w:rPr>
-        <w:t>помещ</w:t>
-      </w:r>
-      <w:proofErr w:type="spellEnd"/>
-      <w:r>
-        <w:rPr>
-          <w:rFonts w:ascii="Times New Roman" w:hAnsi="Times New Roman"/>
-          <w:sz w:val="28"/>
-          <w:szCs w:val="28"/>
-          <w:u w:val="single"/>
-        </w:rPr>
-        <w:t>. 5н офис 1449</w:t>
+        <w:t>ООО «СЛ Маркет», Санкт-Петербург, наб. Обводного канала, д. 93а литер а, помещ. 5н офис 1449</w:t>
       </w:r>
       <w:r>
         <w:rPr>
@@ -902,19 +842,8 @@
           <w:szCs w:val="28"/>
           <w:u w:val="single"/>
         </w:rPr>
-        <w:t xml:space="preserve">Иванова </w:t>
-      </w:r>
-      <w:proofErr w:type="gramStart"/>
-      <w:r>
-        <w:rPr>
-          <w:rFonts w:ascii="Times New Roman" w:hAnsi="Times New Roman"/>
-          <w:sz w:val="28"/>
-          <w:szCs w:val="28"/>
-          <w:u w:val="single"/>
-        </w:rPr>
-        <w:t>Д.В</w:t>
-      </w:r>
-      <w:proofErr w:type="gramEnd"/>
+        <w:t>Иванова Д.В</w:t>
+      </w:r>
       <w:r>
         <w:rPr>
           <w:rFonts w:ascii="Times New Roman" w:hAnsi="Times New Roman"/>
@@ -995,7 +924,6 @@
         <w:tab/>
         <w:t xml:space="preserve">              (</w:t>
       </w:r>
-      <w:proofErr w:type="gramStart"/>
       <w:r>
         <w:rPr>
           <w:rFonts w:ascii="Times New Roman" w:hAnsi="Times New Roman"/>
@@ -1010,16 +938,7 @@
           <w:sz w:val="24"/>
           <w:szCs w:val="24"/>
         </w:rPr>
-        <w:t xml:space="preserve">   </w:t>
-      </w:r>
-      <w:proofErr w:type="gramEnd"/>
-      <w:r>
-        <w:rPr>
-          <w:rFonts w:ascii="Times New Roman" w:hAnsi="Times New Roman"/>
-          <w:sz w:val="24"/>
-          <w:szCs w:val="24"/>
-        </w:rPr>
-        <w:t xml:space="preserve">                        (</w:t>
+        <w:t xml:space="preserve">                           (</w:t>
       </w:r>
       <w:r>
         <w:rPr>
@@ -1214,7 +1133,6 @@
         <w:tab/>
         <w:t xml:space="preserve">              (</w:t>
       </w:r>
-      <w:proofErr w:type="gramStart"/>
       <w:r>
         <w:rPr>
           <w:rFonts w:ascii="Times New Roman" w:hAnsi="Times New Roman"/>
@@ -1229,16 +1147,7 @@
           <w:sz w:val="24"/>
           <w:szCs w:val="24"/>
         </w:rPr>
-        <w:t xml:space="preserve">   </w:t>
-      </w:r>
-      <w:proofErr w:type="gramEnd"/>
-      <w:r>
-        <w:rPr>
-          <w:rFonts w:ascii="Times New Roman" w:hAnsi="Times New Roman"/>
-          <w:sz w:val="24"/>
-          <w:szCs w:val="24"/>
-        </w:rPr>
-        <w:t xml:space="preserve">                          (</w:t>
+        <w:t xml:space="preserve">                             (</w:t>
       </w:r>
       <w:r>
         <w:rPr>
@@ -1277,16 +1186,7 @@
           <w:sz w:val="28"/>
           <w:szCs w:val="24"/>
         </w:rPr>
-        <w:t xml:space="preserve">Итоговая оценка по </w:t>
-      </w:r>
-      <w:proofErr w:type="gramStart"/>
-      <w:r>
-        <w:rPr>
-          <w:rFonts w:ascii="Times New Roman" w:hAnsi="Times New Roman"/>
-          <w:sz w:val="28"/>
-          <w:szCs w:val="24"/>
-        </w:rPr>
-        <w:t>практике</w:t>
+        <w:t>Итоговая оценка по практике</w:t>
       </w:r>
       <w:r>
         <w:rPr>
@@ -1310,16 +1210,7 @@
           <w:sz w:val="32"/>
           <w:szCs w:val="32"/>
         </w:rPr>
-        <w:t>_</w:t>
-      </w:r>
-      <w:proofErr w:type="gramEnd"/>
-      <w:r>
-        <w:rPr>
-          <w:rFonts w:ascii="Times New Roman" w:hAnsi="Times New Roman"/>
-          <w:sz w:val="32"/>
-          <w:szCs w:val="32"/>
-        </w:rPr>
-        <w:t>__________________________________</w:t>
+        <w:t>___________________________________</w:t>
       </w:r>
     </w:p>
     <w:p>
@@ -1528,16 +1419,7 @@
           <w:sz w:val="28"/>
           <w:szCs w:val="28"/>
         </w:rPr>
-        <w:t>Студент(</w:t>
-      </w:r>
-      <w:proofErr w:type="gramStart"/>
-      <w:r>
-        <w:rPr>
-          <w:rFonts w:ascii="Times New Roman" w:hAnsi="Times New Roman"/>
-          <w:sz w:val="28"/>
-          <w:szCs w:val="28"/>
-        </w:rPr>
-        <w:t>ка)</w:t>
+        <w:t>Студент(ка)</w:t>
       </w:r>
       <w:r>
         <w:rPr>
@@ -1546,17 +1428,7 @@
           <w:szCs w:val="28"/>
           <w:u w:val="single"/>
         </w:rPr>
-        <w:t xml:space="preserve">  4</w:t>
-      </w:r>
-      <w:proofErr w:type="gramEnd"/>
-      <w:r>
-        <w:rPr>
-          <w:rFonts w:ascii="Times New Roman" w:hAnsi="Times New Roman"/>
-          <w:sz w:val="28"/>
-          <w:szCs w:val="28"/>
-          <w:u w:val="single"/>
-        </w:rPr>
-        <w:t xml:space="preserve">  </w:t>
+        <w:t xml:space="preserve">  4  </w:t>
       </w:r>
       <w:r>
         <w:rPr>
@@ -1752,25 +1624,7 @@
           <w:sz w:val="28"/>
           <w:szCs w:val="24"/>
         </w:rPr>
-        <w:t xml:space="preserve">Место </w:t>
-      </w:r>
-      <w:proofErr w:type="gramStart"/>
-      <w:r>
-        <w:rPr>
-          <w:rFonts w:ascii="Times New Roman" w:hAnsi="Times New Roman"/>
-          <w:sz w:val="28"/>
-          <w:szCs w:val="24"/>
-        </w:rPr>
-        <w:t>прохождения  практики</w:t>
-      </w:r>
-      <w:proofErr w:type="gramEnd"/>
-      <w:r>
-        <w:rPr>
-          <w:rFonts w:ascii="Times New Roman" w:hAnsi="Times New Roman"/>
-          <w:sz w:val="28"/>
-          <w:szCs w:val="24"/>
-        </w:rPr>
-        <w:t>:</w:t>
+        <w:t>Место прохождения  практики:</w:t>
       </w:r>
       <w:r>
         <w:rPr>
@@ -1787,27 +1641,7 @@
           <w:szCs w:val="28"/>
           <w:u w:val="single"/>
         </w:rPr>
-        <w:t xml:space="preserve">ООО «СЛ Маркет», Санкт-Петербург, наб. Обводного канала, д. 93а литер а, </w:t>
-      </w:r>
-      <w:proofErr w:type="spellStart"/>
-      <w:r>
-        <w:rPr>
-          <w:rFonts w:ascii="Times New Roman" w:hAnsi="Times New Roman"/>
-          <w:sz w:val="28"/>
-          <w:szCs w:val="28"/>
-          <w:u w:val="single"/>
-        </w:rPr>
-        <w:t>помещ</w:t>
-      </w:r>
-      <w:proofErr w:type="spellEnd"/>
-      <w:r>
-        <w:rPr>
-          <w:rFonts w:ascii="Times New Roman" w:hAnsi="Times New Roman"/>
-          <w:sz w:val="28"/>
-          <w:szCs w:val="28"/>
-          <w:u w:val="single"/>
-        </w:rPr>
-        <w:t>. 5н офис 1449</w:t>
+        <w:t>ООО «СЛ Маркет», Санкт-Петербург, наб. Обводного канала, д. 93а литер а, помещ. 5н офис 1449</w:t>
       </w:r>
       <w:r>
         <w:rPr>
@@ -2304,17 +2138,7 @@
           <w:vertAlign w:val="subscript"/>
         </w:rPr>
         <w:tab/>
-        <w:t xml:space="preserve">  </w:t>
-      </w:r>
-      <w:proofErr w:type="gramStart"/>
-      <w:r>
-        <w:rPr>
-          <w:rFonts w:ascii="Times New Roman" w:hAnsi="Times New Roman"/>
-          <w:sz w:val="28"/>
-          <w:szCs w:val="28"/>
-          <w:vertAlign w:val="subscript"/>
-        </w:rPr>
-        <w:t xml:space="preserve"> </w:t>
+        <w:t xml:space="preserve">   </w:t>
       </w:r>
       <w:r>
         <w:rPr>
@@ -2323,17 +2147,7 @@
           <w:szCs w:val="28"/>
           <w:vertAlign w:val="superscript"/>
         </w:rPr>
-        <w:t xml:space="preserve">  (</w:t>
-      </w:r>
-      <w:proofErr w:type="gramEnd"/>
-      <w:r>
-        <w:rPr>
-          <w:rFonts w:ascii="Times New Roman" w:hAnsi="Times New Roman"/>
-          <w:sz w:val="28"/>
-          <w:szCs w:val="28"/>
-          <w:vertAlign w:val="superscript"/>
-        </w:rPr>
-        <w:t>Ф.И.О.)</w:t>
+        <w:t xml:space="preserve">  (Ф.И.О.)</w:t>
       </w:r>
     </w:p>
     <w:p>
@@ -2450,37 +2264,16 @@
           <w:szCs w:val="28"/>
           <w:vertAlign w:val="superscript"/>
         </w:rPr>
-        <w:t xml:space="preserve">        </w:t>
-      </w:r>
-      <w:proofErr w:type="gramStart"/>
-      <w:r>
-        <w:rPr>
-          <w:rFonts w:ascii="Times New Roman" w:hAnsi="Times New Roman"/>
-          <w:i/>
-          <w:sz w:val="32"/>
+        <w:t xml:space="preserve">           </w:t>
+      </w:r>
+      <w:r>
+        <w:rPr>
+          <w:rFonts w:ascii="Times New Roman" w:hAnsi="Times New Roman"/>
+          <w:sz w:val="28"/>
           <w:szCs w:val="28"/>
           <w:vertAlign w:val="superscript"/>
         </w:rPr>
-        <w:t xml:space="preserve">   </w:t>
-      </w:r>
-      <w:r>
-        <w:rPr>
-          <w:rFonts w:ascii="Times New Roman" w:hAnsi="Times New Roman"/>
-          <w:sz w:val="28"/>
-          <w:szCs w:val="28"/>
-          <w:vertAlign w:val="superscript"/>
-        </w:rPr>
-        <w:t>(</w:t>
-      </w:r>
-      <w:proofErr w:type="gramEnd"/>
-      <w:r>
-        <w:rPr>
-          <w:rFonts w:ascii="Times New Roman" w:hAnsi="Times New Roman"/>
-          <w:sz w:val="28"/>
-          <w:szCs w:val="28"/>
-          <w:vertAlign w:val="superscript"/>
-        </w:rPr>
-        <w:t>подпись)</w:t>
+        <w:t>(подпись)</w:t>
       </w:r>
       <w:r>
         <w:rPr>
@@ -2671,14 +2464,25 @@
           <w:szCs w:val="28"/>
         </w:rPr>
       </w:pPr>
-      <w:r>
-        <w:rPr>
-          <w:rFonts w:ascii="Times New Roman" w:hAnsi="Times New Roman"/>
-          <w:bCs/>
-          <w:sz w:val="28"/>
-          <w:szCs w:val="28"/>
-        </w:rPr>
-        <w:t xml:space="preserve">федеральное государственное автономное образовательное учреждение </w:t>
+      <w:bookmarkStart w:id="3" w:name="_Toc165325481"/>
+      <w:r>
+        <w:rPr>
+          <w:rFonts w:ascii="Times New Roman" w:hAnsi="Times New Roman"/>
+          <w:bCs/>
+          <w:sz w:val="28"/>
+          <w:szCs w:val="28"/>
+        </w:rPr>
+        <w:t>федеральное государственное автономное образовательное учреждение</w:t>
+      </w:r>
+      <w:bookmarkEnd w:id="3"/>
+      <w:r>
+        <w:rPr>
+          <w:rFonts w:ascii="Times New Roman" w:hAnsi="Times New Roman"/>
+          <w:bCs/>
+          <w:sz w:val="28"/>
+          <w:szCs w:val="28"/>
+        </w:rPr>
+        <w:t xml:space="preserve"> </w:t>
       </w:r>
     </w:p>
     <w:p>
@@ -2694,6 +2498,7 @@
           <w:szCs w:val="28"/>
         </w:rPr>
       </w:pPr>
+      <w:bookmarkStart w:id="4" w:name="_Toc165325482"/>
       <w:r>
         <w:rPr>
           <w:rFonts w:ascii="Times New Roman" w:hAnsi="Times New Roman"/>
@@ -2703,6 +2508,7 @@
         </w:rPr>
         <w:t>высшего образования</w:t>
       </w:r>
+      <w:bookmarkEnd w:id="4"/>
     </w:p>
     <w:p>
       <w:pPr>
@@ -2717,6 +2523,7 @@
           <w:szCs w:val="28"/>
         </w:rPr>
       </w:pPr>
+      <w:bookmarkStart w:id="5" w:name="_Toc165325483"/>
       <w:r>
         <w:rPr>
           <w:rFonts w:ascii="Times New Roman" w:hAnsi="Times New Roman"/>
@@ -2726,6 +2533,7 @@
         </w:rPr>
         <w:t>«Санкт-Петербургский политехнический университет Петра Великого»</w:t>
       </w:r>
+      <w:bookmarkEnd w:id="5"/>
     </w:p>
     <w:p>
       <w:pPr>
@@ -2743,25 +2551,7 @@
           <w:sz w:val="28"/>
           <w:szCs w:val="28"/>
         </w:rPr>
-        <w:t>(ФГАОУ ВО «</w:t>
-      </w:r>
-      <w:proofErr w:type="spellStart"/>
-      <w:r>
-        <w:rPr>
-          <w:rFonts w:ascii="Times New Roman" w:hAnsi="Times New Roman"/>
-          <w:sz w:val="28"/>
-          <w:szCs w:val="28"/>
-        </w:rPr>
-        <w:t>СПбПУ</w:t>
-      </w:r>
-      <w:proofErr w:type="spellEnd"/>
-      <w:r>
-        <w:rPr>
-          <w:rFonts w:ascii="Times New Roman" w:hAnsi="Times New Roman"/>
-          <w:sz w:val="28"/>
-          <w:szCs w:val="28"/>
-        </w:rPr>
-        <w:t>»)</w:t>
+        <w:t>(ФГАОУ ВО «СПбПУ»)</w:t>
       </w:r>
     </w:p>
     <w:p>
@@ -2981,16 +2771,7 @@
           <w:sz w:val="28"/>
           <w:szCs w:val="28"/>
         </w:rPr>
-        <w:t>Студент(</w:t>
-      </w:r>
-      <w:proofErr w:type="gramStart"/>
-      <w:r>
-        <w:rPr>
-          <w:rFonts w:ascii="Times New Roman" w:hAnsi="Times New Roman"/>
-          <w:sz w:val="28"/>
-          <w:szCs w:val="28"/>
-        </w:rPr>
-        <w:t>ка)</w:t>
+        <w:t>Студент(ка)</w:t>
       </w:r>
       <w:r>
         <w:rPr>
@@ -2999,17 +2780,7 @@
           <w:szCs w:val="28"/>
           <w:u w:val="single"/>
         </w:rPr>
-        <w:t xml:space="preserve">  4</w:t>
-      </w:r>
-      <w:proofErr w:type="gramEnd"/>
-      <w:r>
-        <w:rPr>
-          <w:rFonts w:ascii="Times New Roman" w:hAnsi="Times New Roman"/>
-          <w:sz w:val="28"/>
-          <w:szCs w:val="28"/>
-          <w:u w:val="single"/>
-        </w:rPr>
-        <w:t xml:space="preserve">  </w:t>
+        <w:t xml:space="preserve">  4  </w:t>
       </w:r>
       <w:r>
         <w:rPr>
@@ -3197,25 +2968,7 @@
           <w:sz w:val="28"/>
           <w:szCs w:val="24"/>
         </w:rPr>
-        <w:t xml:space="preserve">Место </w:t>
-      </w:r>
-      <w:proofErr w:type="gramStart"/>
-      <w:r>
-        <w:rPr>
-          <w:rFonts w:ascii="Times New Roman" w:hAnsi="Times New Roman"/>
-          <w:sz w:val="28"/>
-          <w:szCs w:val="24"/>
-        </w:rPr>
-        <w:t>прохождения  практики</w:t>
-      </w:r>
-      <w:proofErr w:type="gramEnd"/>
-      <w:r>
-        <w:rPr>
-          <w:rFonts w:ascii="Times New Roman" w:hAnsi="Times New Roman"/>
-          <w:sz w:val="28"/>
-          <w:szCs w:val="24"/>
-        </w:rPr>
-        <w:t>:</w:t>
+        <w:t>Место прохождения  практики:</w:t>
       </w:r>
       <w:r>
         <w:rPr>
@@ -3232,27 +2985,7 @@
           <w:szCs w:val="28"/>
           <w:u w:val="single"/>
         </w:rPr>
-        <w:t xml:space="preserve">ООО «СЛ Маркет», Санкт-Петербург, наб. Обводного канала, д. 93а литер а, </w:t>
-      </w:r>
-      <w:proofErr w:type="spellStart"/>
-      <w:r>
-        <w:rPr>
-          <w:rFonts w:ascii="Times New Roman" w:hAnsi="Times New Roman"/>
-          <w:sz w:val="28"/>
-          <w:szCs w:val="28"/>
-          <w:u w:val="single"/>
-        </w:rPr>
-        <w:t>помещ</w:t>
-      </w:r>
-      <w:proofErr w:type="spellEnd"/>
-      <w:r>
-        <w:rPr>
-          <w:rFonts w:ascii="Times New Roman" w:hAnsi="Times New Roman"/>
-          <w:sz w:val="28"/>
-          <w:szCs w:val="28"/>
-          <w:u w:val="single"/>
-        </w:rPr>
-        <w:t>. 5н офис 1449</w:t>
+        <w:t>ООО «СЛ Маркет», Санкт-Петербург, наб. Обводного канала, д. 93а литер а, помещ. 5н офис 1449</w:t>
       </w:r>
       <w:r>
         <w:rPr>
@@ -3579,7 +3312,6 @@
         <w:tab/>
         <w:t xml:space="preserve">              (</w:t>
       </w:r>
-      <w:proofErr w:type="gramStart"/>
       <w:r>
         <w:rPr>
           <w:rFonts w:ascii="Times New Roman" w:hAnsi="Times New Roman"/>
@@ -3594,16 +3326,7 @@
           <w:sz w:val="24"/>
           <w:szCs w:val="24"/>
         </w:rPr>
-        <w:t xml:space="preserve">   </w:t>
-      </w:r>
-      <w:proofErr w:type="gramEnd"/>
-      <w:r>
-        <w:rPr>
-          <w:rFonts w:ascii="Times New Roman" w:hAnsi="Times New Roman"/>
-          <w:sz w:val="24"/>
-          <w:szCs w:val="24"/>
-        </w:rPr>
-        <w:t xml:space="preserve">                        (</w:t>
+        <w:t xml:space="preserve">                           (</w:t>
       </w:r>
       <w:r>
         <w:rPr>
@@ -3810,7 +3533,6 @@
         <w:tab/>
         <w:t xml:space="preserve">              (</w:t>
       </w:r>
-      <w:proofErr w:type="gramStart"/>
       <w:r>
         <w:rPr>
           <w:rFonts w:ascii="Times New Roman" w:hAnsi="Times New Roman"/>
@@ -3825,16 +3547,7 @@
           <w:sz w:val="24"/>
           <w:szCs w:val="24"/>
         </w:rPr>
-        <w:t xml:space="preserve">   </w:t>
-      </w:r>
-      <w:proofErr w:type="gramEnd"/>
-      <w:r>
-        <w:rPr>
-          <w:rFonts w:ascii="Times New Roman" w:hAnsi="Times New Roman"/>
-          <w:sz w:val="24"/>
-          <w:szCs w:val="24"/>
-        </w:rPr>
-        <w:t xml:space="preserve">                          (</w:t>
+        <w:t xml:space="preserve">                             (</w:t>
       </w:r>
       <w:r>
         <w:rPr>
@@ -3873,16 +3586,7 @@
           <w:sz w:val="28"/>
           <w:szCs w:val="24"/>
         </w:rPr>
-        <w:t xml:space="preserve">Итоговая оценка по </w:t>
-      </w:r>
-      <w:proofErr w:type="gramStart"/>
-      <w:r>
-        <w:rPr>
-          <w:rFonts w:ascii="Times New Roman" w:hAnsi="Times New Roman"/>
-          <w:sz w:val="28"/>
-          <w:szCs w:val="24"/>
-        </w:rPr>
-        <w:t>практике</w:t>
+        <w:t>Итоговая оценка по практике</w:t>
       </w:r>
       <w:r>
         <w:rPr>
@@ -3906,16 +3610,7 @@
           <w:sz w:val="32"/>
           <w:szCs w:val="32"/>
         </w:rPr>
-        <w:t>_</w:t>
-      </w:r>
-      <w:proofErr w:type="gramEnd"/>
-      <w:r>
-        <w:rPr>
-          <w:rFonts w:ascii="Times New Roman" w:hAnsi="Times New Roman"/>
-          <w:sz w:val="32"/>
-          <w:szCs w:val="32"/>
-        </w:rPr>
-        <w:t>__________________________________</w:t>
+        <w:t>___________________________________</w:t>
       </w:r>
     </w:p>
     <w:p>
@@ -6018,28 +5713,1923 @@
         <w:br w:type="page"/>
       </w:r>
     </w:p>
-    <w:p>
-      <w:pPr>
-        <w:spacing w:after="160" w:line="360" w:lineRule="auto"/>
-        <w:jc w:val="center"/>
-        <w:rPr>
-          <w:rFonts w:ascii="Times New Roman" w:eastAsia="Calibri" w:hAnsi="Times New Roman"/>
-          <w:b/>
-          <w:sz w:val="24"/>
-          <w:lang w:eastAsia="en-US"/>
-        </w:rPr>
-      </w:pPr>
-      <w:r>
-        <w:rPr>
-          <w:rFonts w:ascii="Times New Roman" w:eastAsia="Calibri" w:hAnsi="Times New Roman"/>
-          <w:b/>
-          <w:sz w:val="24"/>
-          <w:lang w:eastAsia="en-US"/>
-        </w:rPr>
-        <w:lastRenderedPageBreak/>
-        <w:t>содержание</w:t>
-      </w:r>
-    </w:p>
+    <w:sdt>
+      <w:sdtPr>
+        <w:id w:val="904956243"/>
+        <w:docPartObj>
+          <w:docPartGallery w:val="Table of Contents"/>
+          <w:docPartUnique/>
+        </w:docPartObj>
+      </w:sdtPr>
+      <w:sdtEndPr>
+        <w:rPr>
+          <w:rFonts w:ascii="Calibri" w:eastAsia="Times New Roman" w:hAnsi="Calibri" w:cs="Times New Roman"/>
+          <w:b/>
+          <w:bCs/>
+          <w:color w:val="auto"/>
+          <w:sz w:val="22"/>
+          <w:szCs w:val="22"/>
+        </w:rPr>
+      </w:sdtEndPr>
+      <w:sdtContent>
+        <w:p>
+          <w:pPr>
+            <w:pStyle w:val="af2"/>
+            <w:spacing w:before="0" w:after="360" w:line="360" w:lineRule="auto"/>
+            <w:jc w:val="center"/>
+            <w:rPr>
+              <w:rFonts w:ascii="Times New Roman" w:hAnsi="Times New Roman" w:cs="Times New Roman"/>
+              <w:b/>
+              <w:bCs/>
+              <w:color w:val="auto"/>
+              <w:sz w:val="28"/>
+              <w:szCs w:val="28"/>
+            </w:rPr>
+          </w:pPr>
+          <w:r>
+            <w:rPr>
+              <w:rFonts w:ascii="Times New Roman" w:hAnsi="Times New Roman" w:cs="Times New Roman"/>
+              <w:b/>
+              <w:bCs/>
+              <w:color w:val="auto"/>
+              <w:sz w:val="28"/>
+              <w:szCs w:val="28"/>
+            </w:rPr>
+            <w:t>СОДЕРЖАНИЕ</w:t>
+          </w:r>
+        </w:p>
+        <w:p>
+          <w:pPr>
+            <w:pStyle w:val="3"/>
+            <w:tabs>
+              <w:tab w:val="right" w:leader="dot" w:pos="9344"/>
+            </w:tabs>
+            <w:spacing w:line="360" w:lineRule="auto"/>
+            <w:rPr>
+              <w:rFonts w:ascii="Times New Roman" w:eastAsiaTheme="minorEastAsia" w:hAnsi="Times New Roman"/>
+              <w:noProof/>
+              <w:sz w:val="28"/>
+              <w:szCs w:val="28"/>
+            </w:rPr>
+          </w:pPr>
+          <w:r>
+            <w:rPr>
+              <w:rFonts w:ascii="Times New Roman" w:hAnsi="Times New Roman"/>
+              <w:sz w:val="28"/>
+              <w:szCs w:val="28"/>
+            </w:rPr>
+            <w:fldChar w:fldCharType="begin"/>
+          </w:r>
+          <w:r>
+            <w:rPr>
+              <w:rFonts w:ascii="Times New Roman" w:hAnsi="Times New Roman"/>
+              <w:sz w:val="28"/>
+              <w:szCs w:val="28"/>
+            </w:rPr>
+            <w:instrText xml:space="preserve"> TOC \o "1-3" \h \z \u </w:instrText>
+          </w:r>
+          <w:r>
+            <w:rPr>
+              <w:rFonts w:ascii="Times New Roman" w:hAnsi="Times New Roman"/>
+              <w:sz w:val="28"/>
+              <w:szCs w:val="28"/>
+            </w:rPr>
+            <w:fldChar w:fldCharType="separate"/>
+          </w:r>
+          <w:hyperlink w:anchor="_Toc165325478" w:history="1">
+            <w:r>
+              <w:rPr>
+                <w:rStyle w:val="ab"/>
+                <w:rFonts w:ascii="Times New Roman" w:hAnsi="Times New Roman"/>
+                <w:noProof/>
+                <w:sz w:val="28"/>
+                <w:szCs w:val="28"/>
+              </w:rPr>
+              <w:t>федеральное государственное автономное образовательное учреждение</w:t>
+            </w:r>
+            <w:r>
+              <w:rPr>
+                <w:rFonts w:ascii="Times New Roman" w:hAnsi="Times New Roman"/>
+                <w:noProof/>
+                <w:webHidden/>
+                <w:sz w:val="28"/>
+                <w:szCs w:val="28"/>
+              </w:rPr>
+              <w:tab/>
+            </w:r>
+            <w:r>
+              <w:rPr>
+                <w:rFonts w:ascii="Times New Roman" w:hAnsi="Times New Roman"/>
+                <w:noProof/>
+                <w:webHidden/>
+                <w:sz w:val="28"/>
+                <w:szCs w:val="28"/>
+              </w:rPr>
+              <w:fldChar w:fldCharType="begin"/>
+            </w:r>
+            <w:r>
+              <w:rPr>
+                <w:rFonts w:ascii="Times New Roman" w:hAnsi="Times New Roman"/>
+                <w:noProof/>
+                <w:webHidden/>
+                <w:sz w:val="28"/>
+                <w:szCs w:val="28"/>
+              </w:rPr>
+              <w:instrText xml:space="preserve"> PAGEREF _Toc165325478 \h </w:instrText>
+            </w:r>
+            <w:r>
+              <w:rPr>
+                <w:rFonts w:ascii="Times New Roman" w:hAnsi="Times New Roman"/>
+                <w:noProof/>
+                <w:webHidden/>
+                <w:sz w:val="28"/>
+                <w:szCs w:val="28"/>
+              </w:rPr>
+            </w:r>
+            <w:r>
+              <w:rPr>
+                <w:rFonts w:ascii="Times New Roman" w:hAnsi="Times New Roman"/>
+                <w:noProof/>
+                <w:webHidden/>
+                <w:sz w:val="28"/>
+                <w:szCs w:val="28"/>
+              </w:rPr>
+              <w:fldChar w:fldCharType="separate"/>
+            </w:r>
+            <w:r>
+              <w:rPr>
+                <w:rFonts w:ascii="Times New Roman" w:hAnsi="Times New Roman"/>
+                <w:noProof/>
+                <w:webHidden/>
+                <w:sz w:val="28"/>
+                <w:szCs w:val="28"/>
+              </w:rPr>
+              <w:t>1</w:t>
+            </w:r>
+            <w:r>
+              <w:rPr>
+                <w:rFonts w:ascii="Times New Roman" w:hAnsi="Times New Roman"/>
+                <w:noProof/>
+                <w:webHidden/>
+                <w:sz w:val="28"/>
+                <w:szCs w:val="28"/>
+              </w:rPr>
+              <w:fldChar w:fldCharType="end"/>
+            </w:r>
+          </w:hyperlink>
+        </w:p>
+        <w:p>
+          <w:pPr>
+            <w:pStyle w:val="3"/>
+            <w:tabs>
+              <w:tab w:val="right" w:leader="dot" w:pos="9344"/>
+            </w:tabs>
+            <w:spacing w:line="360" w:lineRule="auto"/>
+            <w:rPr>
+              <w:rFonts w:ascii="Times New Roman" w:eastAsiaTheme="minorEastAsia" w:hAnsi="Times New Roman"/>
+              <w:noProof/>
+              <w:sz w:val="28"/>
+              <w:szCs w:val="28"/>
+            </w:rPr>
+          </w:pPr>
+          <w:hyperlink w:anchor="_Toc165325479" w:history="1">
+            <w:r>
+              <w:rPr>
+                <w:rStyle w:val="ab"/>
+                <w:rFonts w:ascii="Times New Roman" w:hAnsi="Times New Roman"/>
+                <w:noProof/>
+                <w:sz w:val="28"/>
+                <w:szCs w:val="28"/>
+              </w:rPr>
+              <w:t>высшего образования</w:t>
+            </w:r>
+            <w:r>
+              <w:rPr>
+                <w:rFonts w:ascii="Times New Roman" w:hAnsi="Times New Roman"/>
+                <w:noProof/>
+                <w:webHidden/>
+                <w:sz w:val="28"/>
+                <w:szCs w:val="28"/>
+              </w:rPr>
+              <w:tab/>
+            </w:r>
+            <w:r>
+              <w:rPr>
+                <w:rFonts w:ascii="Times New Roman" w:hAnsi="Times New Roman"/>
+                <w:noProof/>
+                <w:webHidden/>
+                <w:sz w:val="28"/>
+                <w:szCs w:val="28"/>
+              </w:rPr>
+              <w:fldChar w:fldCharType="begin"/>
+            </w:r>
+            <w:r>
+              <w:rPr>
+                <w:rFonts w:ascii="Times New Roman" w:hAnsi="Times New Roman"/>
+                <w:noProof/>
+                <w:webHidden/>
+                <w:sz w:val="28"/>
+                <w:szCs w:val="28"/>
+              </w:rPr>
+              <w:instrText xml:space="preserve"> PAGEREF _Toc165325479 \h </w:instrText>
+            </w:r>
+            <w:r>
+              <w:rPr>
+                <w:rFonts w:ascii="Times New Roman" w:hAnsi="Times New Roman"/>
+                <w:noProof/>
+                <w:webHidden/>
+                <w:sz w:val="28"/>
+                <w:szCs w:val="28"/>
+              </w:rPr>
+            </w:r>
+            <w:r>
+              <w:rPr>
+                <w:rFonts w:ascii="Times New Roman" w:hAnsi="Times New Roman"/>
+                <w:noProof/>
+                <w:webHidden/>
+                <w:sz w:val="28"/>
+                <w:szCs w:val="28"/>
+              </w:rPr>
+              <w:fldChar w:fldCharType="separate"/>
+            </w:r>
+            <w:r>
+              <w:rPr>
+                <w:rFonts w:ascii="Times New Roman" w:hAnsi="Times New Roman"/>
+                <w:noProof/>
+                <w:webHidden/>
+                <w:sz w:val="28"/>
+                <w:szCs w:val="28"/>
+              </w:rPr>
+              <w:t>1</w:t>
+            </w:r>
+            <w:r>
+              <w:rPr>
+                <w:rFonts w:ascii="Times New Roman" w:hAnsi="Times New Roman"/>
+                <w:noProof/>
+                <w:webHidden/>
+                <w:sz w:val="28"/>
+                <w:szCs w:val="28"/>
+              </w:rPr>
+              <w:fldChar w:fldCharType="end"/>
+            </w:r>
+          </w:hyperlink>
+        </w:p>
+        <w:p>
+          <w:pPr>
+            <w:pStyle w:val="3"/>
+            <w:tabs>
+              <w:tab w:val="right" w:leader="dot" w:pos="9344"/>
+            </w:tabs>
+            <w:spacing w:line="360" w:lineRule="auto"/>
+            <w:rPr>
+              <w:rFonts w:ascii="Times New Roman" w:eastAsiaTheme="minorEastAsia" w:hAnsi="Times New Roman"/>
+              <w:noProof/>
+              <w:sz w:val="28"/>
+              <w:szCs w:val="28"/>
+            </w:rPr>
+          </w:pPr>
+          <w:hyperlink w:anchor="_Toc165325480" w:history="1">
+            <w:r>
+              <w:rPr>
+                <w:rStyle w:val="ab"/>
+                <w:rFonts w:ascii="Times New Roman" w:hAnsi="Times New Roman"/>
+                <w:noProof/>
+                <w:sz w:val="28"/>
+                <w:szCs w:val="28"/>
+              </w:rPr>
+              <w:t>«Санкт-Петербургский политехнический университет Петра Великого»</w:t>
+            </w:r>
+            <w:r>
+              <w:rPr>
+                <w:rFonts w:ascii="Times New Roman" w:hAnsi="Times New Roman"/>
+                <w:noProof/>
+                <w:webHidden/>
+                <w:sz w:val="28"/>
+                <w:szCs w:val="28"/>
+              </w:rPr>
+              <w:tab/>
+            </w:r>
+            <w:r>
+              <w:rPr>
+                <w:rFonts w:ascii="Times New Roman" w:hAnsi="Times New Roman"/>
+                <w:noProof/>
+                <w:webHidden/>
+                <w:sz w:val="28"/>
+                <w:szCs w:val="28"/>
+              </w:rPr>
+              <w:fldChar w:fldCharType="begin"/>
+            </w:r>
+            <w:r>
+              <w:rPr>
+                <w:rFonts w:ascii="Times New Roman" w:hAnsi="Times New Roman"/>
+                <w:noProof/>
+                <w:webHidden/>
+                <w:sz w:val="28"/>
+                <w:szCs w:val="28"/>
+              </w:rPr>
+              <w:instrText xml:space="preserve"> PAGEREF _Toc165325480 \h </w:instrText>
+            </w:r>
+            <w:r>
+              <w:rPr>
+                <w:rFonts w:ascii="Times New Roman" w:hAnsi="Times New Roman"/>
+                <w:noProof/>
+                <w:webHidden/>
+                <w:sz w:val="28"/>
+                <w:szCs w:val="28"/>
+              </w:rPr>
+            </w:r>
+            <w:r>
+              <w:rPr>
+                <w:rFonts w:ascii="Times New Roman" w:hAnsi="Times New Roman"/>
+                <w:noProof/>
+                <w:webHidden/>
+                <w:sz w:val="28"/>
+                <w:szCs w:val="28"/>
+              </w:rPr>
+              <w:fldChar w:fldCharType="separate"/>
+            </w:r>
+            <w:r>
+              <w:rPr>
+                <w:rFonts w:ascii="Times New Roman" w:hAnsi="Times New Roman"/>
+                <w:noProof/>
+                <w:webHidden/>
+                <w:sz w:val="28"/>
+                <w:szCs w:val="28"/>
+              </w:rPr>
+              <w:t>1</w:t>
+            </w:r>
+            <w:r>
+              <w:rPr>
+                <w:rFonts w:ascii="Times New Roman" w:hAnsi="Times New Roman"/>
+                <w:noProof/>
+                <w:webHidden/>
+                <w:sz w:val="28"/>
+                <w:szCs w:val="28"/>
+              </w:rPr>
+              <w:fldChar w:fldCharType="end"/>
+            </w:r>
+          </w:hyperlink>
+        </w:p>
+        <w:p>
+          <w:pPr>
+            <w:pStyle w:val="3"/>
+            <w:tabs>
+              <w:tab w:val="right" w:leader="dot" w:pos="9344"/>
+            </w:tabs>
+            <w:spacing w:line="360" w:lineRule="auto"/>
+            <w:rPr>
+              <w:rFonts w:ascii="Times New Roman" w:eastAsiaTheme="minorEastAsia" w:hAnsi="Times New Roman"/>
+              <w:noProof/>
+              <w:sz w:val="28"/>
+              <w:szCs w:val="28"/>
+            </w:rPr>
+          </w:pPr>
+          <w:hyperlink w:anchor="_Toc165325481" w:history="1">
+            <w:r>
+              <w:rPr>
+                <w:rStyle w:val="ab"/>
+                <w:rFonts w:ascii="Times New Roman" w:hAnsi="Times New Roman"/>
+                <w:noProof/>
+                <w:sz w:val="28"/>
+                <w:szCs w:val="28"/>
+              </w:rPr>
+              <w:t>федеральное государственное автономное образовательное учреждение</w:t>
+            </w:r>
+            <w:r>
+              <w:rPr>
+                <w:rFonts w:ascii="Times New Roman" w:hAnsi="Times New Roman"/>
+                <w:noProof/>
+                <w:webHidden/>
+                <w:sz w:val="28"/>
+                <w:szCs w:val="28"/>
+              </w:rPr>
+              <w:tab/>
+            </w:r>
+            <w:r>
+              <w:rPr>
+                <w:rFonts w:ascii="Times New Roman" w:hAnsi="Times New Roman"/>
+                <w:noProof/>
+                <w:webHidden/>
+                <w:sz w:val="28"/>
+                <w:szCs w:val="28"/>
+              </w:rPr>
+              <w:fldChar w:fldCharType="begin"/>
+            </w:r>
+            <w:r>
+              <w:rPr>
+                <w:rFonts w:ascii="Times New Roman" w:hAnsi="Times New Roman"/>
+                <w:noProof/>
+                <w:webHidden/>
+                <w:sz w:val="28"/>
+                <w:szCs w:val="28"/>
+              </w:rPr>
+              <w:instrText xml:space="preserve"> PAGEREF _Toc165325481 \h </w:instrText>
+            </w:r>
+            <w:r>
+              <w:rPr>
+                <w:rFonts w:ascii="Times New Roman" w:hAnsi="Times New Roman"/>
+                <w:noProof/>
+                <w:webHidden/>
+                <w:sz w:val="28"/>
+                <w:szCs w:val="28"/>
+              </w:rPr>
+            </w:r>
+            <w:r>
+              <w:rPr>
+                <w:rFonts w:ascii="Times New Roman" w:hAnsi="Times New Roman"/>
+                <w:noProof/>
+                <w:webHidden/>
+                <w:sz w:val="28"/>
+                <w:szCs w:val="28"/>
+              </w:rPr>
+              <w:fldChar w:fldCharType="separate"/>
+            </w:r>
+            <w:r>
+              <w:rPr>
+                <w:rFonts w:ascii="Times New Roman" w:hAnsi="Times New Roman"/>
+                <w:noProof/>
+                <w:webHidden/>
+                <w:sz w:val="28"/>
+                <w:szCs w:val="28"/>
+              </w:rPr>
+              <w:t>3</w:t>
+            </w:r>
+            <w:r>
+              <w:rPr>
+                <w:rFonts w:ascii="Times New Roman" w:hAnsi="Times New Roman"/>
+                <w:noProof/>
+                <w:webHidden/>
+                <w:sz w:val="28"/>
+                <w:szCs w:val="28"/>
+              </w:rPr>
+              <w:fldChar w:fldCharType="end"/>
+            </w:r>
+          </w:hyperlink>
+        </w:p>
+        <w:p>
+          <w:pPr>
+            <w:pStyle w:val="3"/>
+            <w:tabs>
+              <w:tab w:val="right" w:leader="dot" w:pos="9344"/>
+            </w:tabs>
+            <w:spacing w:line="360" w:lineRule="auto"/>
+            <w:rPr>
+              <w:rFonts w:ascii="Times New Roman" w:eastAsiaTheme="minorEastAsia" w:hAnsi="Times New Roman"/>
+              <w:noProof/>
+              <w:sz w:val="28"/>
+              <w:szCs w:val="28"/>
+            </w:rPr>
+          </w:pPr>
+          <w:hyperlink w:anchor="_Toc165325482" w:history="1">
+            <w:r>
+              <w:rPr>
+                <w:rStyle w:val="ab"/>
+                <w:rFonts w:ascii="Times New Roman" w:hAnsi="Times New Roman"/>
+                <w:noProof/>
+                <w:sz w:val="28"/>
+                <w:szCs w:val="28"/>
+              </w:rPr>
+              <w:t>высшего образования</w:t>
+            </w:r>
+            <w:r>
+              <w:rPr>
+                <w:rFonts w:ascii="Times New Roman" w:hAnsi="Times New Roman"/>
+                <w:noProof/>
+                <w:webHidden/>
+                <w:sz w:val="28"/>
+                <w:szCs w:val="28"/>
+              </w:rPr>
+              <w:tab/>
+            </w:r>
+            <w:r>
+              <w:rPr>
+                <w:rFonts w:ascii="Times New Roman" w:hAnsi="Times New Roman"/>
+                <w:noProof/>
+                <w:webHidden/>
+                <w:sz w:val="28"/>
+                <w:szCs w:val="28"/>
+              </w:rPr>
+              <w:fldChar w:fldCharType="begin"/>
+            </w:r>
+            <w:r>
+              <w:rPr>
+                <w:rFonts w:ascii="Times New Roman" w:hAnsi="Times New Roman"/>
+                <w:noProof/>
+                <w:webHidden/>
+                <w:sz w:val="28"/>
+                <w:szCs w:val="28"/>
+              </w:rPr>
+              <w:instrText xml:space="preserve"> PAGEREF _Toc165325482 \h </w:instrText>
+            </w:r>
+            <w:r>
+              <w:rPr>
+                <w:rFonts w:ascii="Times New Roman" w:hAnsi="Times New Roman"/>
+                <w:noProof/>
+                <w:webHidden/>
+                <w:sz w:val="28"/>
+                <w:szCs w:val="28"/>
+              </w:rPr>
+            </w:r>
+            <w:r>
+              <w:rPr>
+                <w:rFonts w:ascii="Times New Roman" w:hAnsi="Times New Roman"/>
+                <w:noProof/>
+                <w:webHidden/>
+                <w:sz w:val="28"/>
+                <w:szCs w:val="28"/>
+              </w:rPr>
+              <w:fldChar w:fldCharType="separate"/>
+            </w:r>
+            <w:r>
+              <w:rPr>
+                <w:rFonts w:ascii="Times New Roman" w:hAnsi="Times New Roman"/>
+                <w:noProof/>
+                <w:webHidden/>
+                <w:sz w:val="28"/>
+                <w:szCs w:val="28"/>
+              </w:rPr>
+              <w:t>3</w:t>
+            </w:r>
+            <w:r>
+              <w:rPr>
+                <w:rFonts w:ascii="Times New Roman" w:hAnsi="Times New Roman"/>
+                <w:noProof/>
+                <w:webHidden/>
+                <w:sz w:val="28"/>
+                <w:szCs w:val="28"/>
+              </w:rPr>
+              <w:fldChar w:fldCharType="end"/>
+            </w:r>
+          </w:hyperlink>
+        </w:p>
+        <w:p>
+          <w:pPr>
+            <w:pStyle w:val="3"/>
+            <w:tabs>
+              <w:tab w:val="right" w:leader="dot" w:pos="9344"/>
+            </w:tabs>
+            <w:spacing w:line="360" w:lineRule="auto"/>
+            <w:rPr>
+              <w:rFonts w:ascii="Times New Roman" w:eastAsiaTheme="minorEastAsia" w:hAnsi="Times New Roman"/>
+              <w:noProof/>
+              <w:sz w:val="28"/>
+              <w:szCs w:val="28"/>
+            </w:rPr>
+          </w:pPr>
+          <w:hyperlink w:anchor="_Toc165325483" w:history="1">
+            <w:r>
+              <w:rPr>
+                <w:rStyle w:val="ab"/>
+                <w:rFonts w:ascii="Times New Roman" w:hAnsi="Times New Roman"/>
+                <w:noProof/>
+                <w:sz w:val="28"/>
+                <w:szCs w:val="28"/>
+              </w:rPr>
+              <w:t>«Санкт-Петербургский политехнический университет Петра Великого»</w:t>
+            </w:r>
+            <w:r>
+              <w:rPr>
+                <w:rFonts w:ascii="Times New Roman" w:hAnsi="Times New Roman"/>
+                <w:noProof/>
+                <w:webHidden/>
+                <w:sz w:val="28"/>
+                <w:szCs w:val="28"/>
+              </w:rPr>
+              <w:tab/>
+            </w:r>
+            <w:r>
+              <w:rPr>
+                <w:rFonts w:ascii="Times New Roman" w:hAnsi="Times New Roman"/>
+                <w:noProof/>
+                <w:webHidden/>
+                <w:sz w:val="28"/>
+                <w:szCs w:val="28"/>
+              </w:rPr>
+              <w:fldChar w:fldCharType="begin"/>
+            </w:r>
+            <w:r>
+              <w:rPr>
+                <w:rFonts w:ascii="Times New Roman" w:hAnsi="Times New Roman"/>
+                <w:noProof/>
+                <w:webHidden/>
+                <w:sz w:val="28"/>
+                <w:szCs w:val="28"/>
+              </w:rPr>
+              <w:instrText xml:space="preserve"> PAGEREF _Toc165325483 \h </w:instrText>
+            </w:r>
+            <w:r>
+              <w:rPr>
+                <w:rFonts w:ascii="Times New Roman" w:hAnsi="Times New Roman"/>
+                <w:noProof/>
+                <w:webHidden/>
+                <w:sz w:val="28"/>
+                <w:szCs w:val="28"/>
+              </w:rPr>
+            </w:r>
+            <w:r>
+              <w:rPr>
+                <w:rFonts w:ascii="Times New Roman" w:hAnsi="Times New Roman"/>
+                <w:noProof/>
+                <w:webHidden/>
+                <w:sz w:val="28"/>
+                <w:szCs w:val="28"/>
+              </w:rPr>
+              <w:fldChar w:fldCharType="separate"/>
+            </w:r>
+            <w:r>
+              <w:rPr>
+                <w:rFonts w:ascii="Times New Roman" w:hAnsi="Times New Roman"/>
+                <w:noProof/>
+                <w:webHidden/>
+                <w:sz w:val="28"/>
+                <w:szCs w:val="28"/>
+              </w:rPr>
+              <w:t>3</w:t>
+            </w:r>
+            <w:r>
+              <w:rPr>
+                <w:rFonts w:ascii="Times New Roman" w:hAnsi="Times New Roman"/>
+                <w:noProof/>
+                <w:webHidden/>
+                <w:sz w:val="28"/>
+                <w:szCs w:val="28"/>
+              </w:rPr>
+              <w:fldChar w:fldCharType="end"/>
+            </w:r>
+          </w:hyperlink>
+        </w:p>
+        <w:p>
+          <w:pPr>
+            <w:pStyle w:val="11"/>
+            <w:tabs>
+              <w:tab w:val="right" w:leader="dot" w:pos="9344"/>
+            </w:tabs>
+            <w:spacing w:line="360" w:lineRule="auto"/>
+            <w:rPr>
+              <w:rFonts w:ascii="Times New Roman" w:eastAsiaTheme="minorEastAsia" w:hAnsi="Times New Roman"/>
+              <w:noProof/>
+              <w:sz w:val="28"/>
+              <w:szCs w:val="28"/>
+            </w:rPr>
+          </w:pPr>
+          <w:hyperlink w:anchor="_Toc165325484" w:history="1">
+            <w:r>
+              <w:rPr>
+                <w:rStyle w:val="ab"/>
+                <w:rFonts w:ascii="Times New Roman" w:eastAsia="Calibri" w:hAnsi="Times New Roman"/>
+                <w:noProof/>
+                <w:sz w:val="28"/>
+                <w:szCs w:val="28"/>
+                <w:lang w:eastAsia="en-US"/>
+              </w:rPr>
+              <w:t>ВВЕДЕНИЕ</w:t>
+            </w:r>
+            <w:r>
+              <w:rPr>
+                <w:rFonts w:ascii="Times New Roman" w:hAnsi="Times New Roman"/>
+                <w:noProof/>
+                <w:webHidden/>
+                <w:sz w:val="28"/>
+                <w:szCs w:val="28"/>
+              </w:rPr>
+              <w:tab/>
+            </w:r>
+            <w:r>
+              <w:rPr>
+                <w:rFonts w:ascii="Times New Roman" w:hAnsi="Times New Roman"/>
+                <w:noProof/>
+                <w:webHidden/>
+                <w:sz w:val="28"/>
+                <w:szCs w:val="28"/>
+              </w:rPr>
+              <w:fldChar w:fldCharType="begin"/>
+            </w:r>
+            <w:r>
+              <w:rPr>
+                <w:rFonts w:ascii="Times New Roman" w:hAnsi="Times New Roman"/>
+                <w:noProof/>
+                <w:webHidden/>
+                <w:sz w:val="28"/>
+                <w:szCs w:val="28"/>
+              </w:rPr>
+              <w:instrText xml:space="preserve"> PAGEREF _Toc165325484 \h </w:instrText>
+            </w:r>
+            <w:r>
+              <w:rPr>
+                <w:rFonts w:ascii="Times New Roman" w:hAnsi="Times New Roman"/>
+                <w:noProof/>
+                <w:webHidden/>
+                <w:sz w:val="28"/>
+                <w:szCs w:val="28"/>
+              </w:rPr>
+            </w:r>
+            <w:r>
+              <w:rPr>
+                <w:rFonts w:ascii="Times New Roman" w:hAnsi="Times New Roman"/>
+                <w:noProof/>
+                <w:webHidden/>
+                <w:sz w:val="28"/>
+                <w:szCs w:val="28"/>
+              </w:rPr>
+              <w:fldChar w:fldCharType="separate"/>
+            </w:r>
+            <w:r>
+              <w:rPr>
+                <w:rFonts w:ascii="Times New Roman" w:hAnsi="Times New Roman"/>
+                <w:noProof/>
+                <w:webHidden/>
+                <w:sz w:val="28"/>
+                <w:szCs w:val="28"/>
+              </w:rPr>
+              <w:t>6</w:t>
+            </w:r>
+            <w:r>
+              <w:rPr>
+                <w:rFonts w:ascii="Times New Roman" w:hAnsi="Times New Roman"/>
+                <w:noProof/>
+                <w:webHidden/>
+                <w:sz w:val="28"/>
+                <w:szCs w:val="28"/>
+              </w:rPr>
+              <w:fldChar w:fldCharType="end"/>
+            </w:r>
+          </w:hyperlink>
+        </w:p>
+        <w:p>
+          <w:pPr>
+            <w:pStyle w:val="11"/>
+            <w:tabs>
+              <w:tab w:val="left" w:pos="440"/>
+              <w:tab w:val="right" w:leader="dot" w:pos="9344"/>
+            </w:tabs>
+            <w:spacing w:line="360" w:lineRule="auto"/>
+            <w:rPr>
+              <w:rFonts w:ascii="Times New Roman" w:eastAsiaTheme="minorEastAsia" w:hAnsi="Times New Roman"/>
+              <w:noProof/>
+              <w:sz w:val="28"/>
+              <w:szCs w:val="28"/>
+            </w:rPr>
+          </w:pPr>
+          <w:hyperlink w:anchor="_Toc165325485" w:history="1">
+            <w:r>
+              <w:rPr>
+                <w:rStyle w:val="ab"/>
+                <w:rFonts w:ascii="Times New Roman" w:hAnsi="Times New Roman"/>
+                <w:noProof/>
+                <w:sz w:val="28"/>
+                <w:szCs w:val="28"/>
+              </w:rPr>
+              <w:t xml:space="preserve">1 </w:t>
+            </w:r>
+            <w:r>
+              <w:rPr>
+                <w:rFonts w:ascii="Times New Roman" w:eastAsiaTheme="minorEastAsia" w:hAnsi="Times New Roman"/>
+                <w:noProof/>
+                <w:sz w:val="28"/>
+                <w:szCs w:val="28"/>
+              </w:rPr>
+              <w:tab/>
+            </w:r>
+            <w:r>
+              <w:rPr>
+                <w:rStyle w:val="ab"/>
+                <w:rFonts w:ascii="Times New Roman" w:hAnsi="Times New Roman"/>
+                <w:noProof/>
+                <w:sz w:val="28"/>
+                <w:szCs w:val="28"/>
+              </w:rPr>
+              <w:t>Общая часть</w:t>
+            </w:r>
+            <w:r>
+              <w:rPr>
+                <w:rFonts w:ascii="Times New Roman" w:hAnsi="Times New Roman"/>
+                <w:noProof/>
+                <w:webHidden/>
+                <w:sz w:val="28"/>
+                <w:szCs w:val="28"/>
+              </w:rPr>
+              <w:tab/>
+            </w:r>
+            <w:r>
+              <w:rPr>
+                <w:rFonts w:ascii="Times New Roman" w:hAnsi="Times New Roman"/>
+                <w:noProof/>
+                <w:webHidden/>
+                <w:sz w:val="28"/>
+                <w:szCs w:val="28"/>
+              </w:rPr>
+              <w:fldChar w:fldCharType="begin"/>
+            </w:r>
+            <w:r>
+              <w:rPr>
+                <w:rFonts w:ascii="Times New Roman" w:hAnsi="Times New Roman"/>
+                <w:noProof/>
+                <w:webHidden/>
+                <w:sz w:val="28"/>
+                <w:szCs w:val="28"/>
+              </w:rPr>
+              <w:instrText xml:space="preserve"> PAGEREF _Toc165325485 \h </w:instrText>
+            </w:r>
+            <w:r>
+              <w:rPr>
+                <w:rFonts w:ascii="Times New Roman" w:hAnsi="Times New Roman"/>
+                <w:noProof/>
+                <w:webHidden/>
+                <w:sz w:val="28"/>
+                <w:szCs w:val="28"/>
+              </w:rPr>
+            </w:r>
+            <w:r>
+              <w:rPr>
+                <w:rFonts w:ascii="Times New Roman" w:hAnsi="Times New Roman"/>
+                <w:noProof/>
+                <w:webHidden/>
+                <w:sz w:val="28"/>
+                <w:szCs w:val="28"/>
+              </w:rPr>
+              <w:fldChar w:fldCharType="separate"/>
+            </w:r>
+            <w:r>
+              <w:rPr>
+                <w:rFonts w:ascii="Times New Roman" w:hAnsi="Times New Roman"/>
+                <w:noProof/>
+                <w:webHidden/>
+                <w:sz w:val="28"/>
+                <w:szCs w:val="28"/>
+              </w:rPr>
+              <w:t>7</w:t>
+            </w:r>
+            <w:r>
+              <w:rPr>
+                <w:rFonts w:ascii="Times New Roman" w:hAnsi="Times New Roman"/>
+                <w:noProof/>
+                <w:webHidden/>
+                <w:sz w:val="28"/>
+                <w:szCs w:val="28"/>
+              </w:rPr>
+              <w:fldChar w:fldCharType="end"/>
+            </w:r>
+          </w:hyperlink>
+        </w:p>
+        <w:p>
+          <w:pPr>
+            <w:pStyle w:val="11"/>
+            <w:tabs>
+              <w:tab w:val="left" w:pos="660"/>
+              <w:tab w:val="right" w:leader="dot" w:pos="9344"/>
+            </w:tabs>
+            <w:spacing w:line="360" w:lineRule="auto"/>
+            <w:rPr>
+              <w:rFonts w:ascii="Times New Roman" w:eastAsiaTheme="minorEastAsia" w:hAnsi="Times New Roman"/>
+              <w:noProof/>
+              <w:sz w:val="28"/>
+              <w:szCs w:val="28"/>
+            </w:rPr>
+          </w:pPr>
+          <w:hyperlink w:anchor="_Toc165325486" w:history="1">
+            <w:r>
+              <w:rPr>
+                <w:rStyle w:val="ab"/>
+                <w:rFonts w:ascii="Times New Roman" w:hAnsi="Times New Roman"/>
+                <w:noProof/>
+                <w:sz w:val="28"/>
+                <w:szCs w:val="28"/>
+              </w:rPr>
+              <w:t xml:space="preserve">1.1 </w:t>
+            </w:r>
+            <w:r>
+              <w:rPr>
+                <w:rFonts w:ascii="Times New Roman" w:eastAsiaTheme="minorEastAsia" w:hAnsi="Times New Roman"/>
+                <w:noProof/>
+                <w:sz w:val="28"/>
+                <w:szCs w:val="28"/>
+              </w:rPr>
+              <w:tab/>
+            </w:r>
+            <w:r>
+              <w:rPr>
+                <w:rStyle w:val="ab"/>
+                <w:rFonts w:ascii="Times New Roman" w:hAnsi="Times New Roman"/>
+                <w:noProof/>
+                <w:sz w:val="28"/>
+                <w:szCs w:val="28"/>
+              </w:rPr>
+              <w:t>Анализ предметной области</w:t>
+            </w:r>
+            <w:r>
+              <w:rPr>
+                <w:rFonts w:ascii="Times New Roman" w:hAnsi="Times New Roman"/>
+                <w:noProof/>
+                <w:webHidden/>
+                <w:sz w:val="28"/>
+                <w:szCs w:val="28"/>
+              </w:rPr>
+              <w:tab/>
+            </w:r>
+            <w:r>
+              <w:rPr>
+                <w:rFonts w:ascii="Times New Roman" w:hAnsi="Times New Roman"/>
+                <w:noProof/>
+                <w:webHidden/>
+                <w:sz w:val="28"/>
+                <w:szCs w:val="28"/>
+              </w:rPr>
+              <w:fldChar w:fldCharType="begin"/>
+            </w:r>
+            <w:r>
+              <w:rPr>
+                <w:rFonts w:ascii="Times New Roman" w:hAnsi="Times New Roman"/>
+                <w:noProof/>
+                <w:webHidden/>
+                <w:sz w:val="28"/>
+                <w:szCs w:val="28"/>
+              </w:rPr>
+              <w:instrText xml:space="preserve"> PAGEREF _Toc165325486 \h </w:instrText>
+            </w:r>
+            <w:r>
+              <w:rPr>
+                <w:rFonts w:ascii="Times New Roman" w:hAnsi="Times New Roman"/>
+                <w:noProof/>
+                <w:webHidden/>
+                <w:sz w:val="28"/>
+                <w:szCs w:val="28"/>
+              </w:rPr>
+            </w:r>
+            <w:r>
+              <w:rPr>
+                <w:rFonts w:ascii="Times New Roman" w:hAnsi="Times New Roman"/>
+                <w:noProof/>
+                <w:webHidden/>
+                <w:sz w:val="28"/>
+                <w:szCs w:val="28"/>
+              </w:rPr>
+              <w:fldChar w:fldCharType="separate"/>
+            </w:r>
+            <w:r>
+              <w:rPr>
+                <w:rFonts w:ascii="Times New Roman" w:hAnsi="Times New Roman"/>
+                <w:noProof/>
+                <w:webHidden/>
+                <w:sz w:val="28"/>
+                <w:szCs w:val="28"/>
+              </w:rPr>
+              <w:t>7</w:t>
+            </w:r>
+            <w:r>
+              <w:rPr>
+                <w:rFonts w:ascii="Times New Roman" w:hAnsi="Times New Roman"/>
+                <w:noProof/>
+                <w:webHidden/>
+                <w:sz w:val="28"/>
+                <w:szCs w:val="28"/>
+              </w:rPr>
+              <w:fldChar w:fldCharType="end"/>
+            </w:r>
+          </w:hyperlink>
+        </w:p>
+        <w:p>
+          <w:pPr>
+            <w:pStyle w:val="11"/>
+            <w:tabs>
+              <w:tab w:val="right" w:leader="dot" w:pos="9344"/>
+            </w:tabs>
+            <w:spacing w:line="360" w:lineRule="auto"/>
+            <w:rPr>
+              <w:rFonts w:ascii="Times New Roman" w:eastAsiaTheme="minorEastAsia" w:hAnsi="Times New Roman"/>
+              <w:noProof/>
+              <w:sz w:val="28"/>
+              <w:szCs w:val="28"/>
+            </w:rPr>
+          </w:pPr>
+          <w:hyperlink w:anchor="_Toc165325487" w:history="1">
+            <w:r>
+              <w:rPr>
+                <w:rStyle w:val="ab"/>
+                <w:rFonts w:ascii="Times New Roman" w:hAnsi="Times New Roman"/>
+                <w:noProof/>
+                <w:sz w:val="28"/>
+                <w:szCs w:val="28"/>
+              </w:rPr>
+              <w:t>1.2 Постановка задачи</w:t>
+            </w:r>
+            <w:r>
+              <w:rPr>
+                <w:rFonts w:ascii="Times New Roman" w:hAnsi="Times New Roman"/>
+                <w:noProof/>
+                <w:webHidden/>
+                <w:sz w:val="28"/>
+                <w:szCs w:val="28"/>
+              </w:rPr>
+              <w:tab/>
+            </w:r>
+            <w:r>
+              <w:rPr>
+                <w:rFonts w:ascii="Times New Roman" w:hAnsi="Times New Roman"/>
+                <w:noProof/>
+                <w:webHidden/>
+                <w:sz w:val="28"/>
+                <w:szCs w:val="28"/>
+              </w:rPr>
+              <w:fldChar w:fldCharType="begin"/>
+            </w:r>
+            <w:r>
+              <w:rPr>
+                <w:rFonts w:ascii="Times New Roman" w:hAnsi="Times New Roman"/>
+                <w:noProof/>
+                <w:webHidden/>
+                <w:sz w:val="28"/>
+                <w:szCs w:val="28"/>
+              </w:rPr>
+              <w:instrText xml:space="preserve"> PAGEREF _Toc165325487 \h </w:instrText>
+            </w:r>
+            <w:r>
+              <w:rPr>
+                <w:rFonts w:ascii="Times New Roman" w:hAnsi="Times New Roman"/>
+                <w:noProof/>
+                <w:webHidden/>
+                <w:sz w:val="28"/>
+                <w:szCs w:val="28"/>
+              </w:rPr>
+            </w:r>
+            <w:r>
+              <w:rPr>
+                <w:rFonts w:ascii="Times New Roman" w:hAnsi="Times New Roman"/>
+                <w:noProof/>
+                <w:webHidden/>
+                <w:sz w:val="28"/>
+                <w:szCs w:val="28"/>
+              </w:rPr>
+              <w:fldChar w:fldCharType="separate"/>
+            </w:r>
+            <w:r>
+              <w:rPr>
+                <w:rFonts w:ascii="Times New Roman" w:hAnsi="Times New Roman"/>
+                <w:noProof/>
+                <w:webHidden/>
+                <w:sz w:val="28"/>
+                <w:szCs w:val="28"/>
+              </w:rPr>
+              <w:t>7</w:t>
+            </w:r>
+            <w:r>
+              <w:rPr>
+                <w:rFonts w:ascii="Times New Roman" w:hAnsi="Times New Roman"/>
+                <w:noProof/>
+                <w:webHidden/>
+                <w:sz w:val="28"/>
+                <w:szCs w:val="28"/>
+              </w:rPr>
+              <w:fldChar w:fldCharType="end"/>
+            </w:r>
+          </w:hyperlink>
+        </w:p>
+        <w:p>
+          <w:pPr>
+            <w:pStyle w:val="11"/>
+            <w:tabs>
+              <w:tab w:val="right" w:leader="dot" w:pos="9344"/>
+            </w:tabs>
+            <w:spacing w:line="360" w:lineRule="auto"/>
+            <w:rPr>
+              <w:rFonts w:ascii="Times New Roman" w:eastAsiaTheme="minorEastAsia" w:hAnsi="Times New Roman"/>
+              <w:noProof/>
+              <w:sz w:val="28"/>
+              <w:szCs w:val="28"/>
+            </w:rPr>
+          </w:pPr>
+          <w:hyperlink w:anchor="_Toc165325488" w:history="1">
+            <w:r>
+              <w:rPr>
+                <w:rStyle w:val="ab"/>
+                <w:rFonts w:ascii="Times New Roman" w:eastAsia="Calibri" w:hAnsi="Times New Roman"/>
+                <w:noProof/>
+                <w:sz w:val="28"/>
+                <w:szCs w:val="28"/>
+                <w:lang w:val="en-US"/>
+              </w:rPr>
+              <w:t xml:space="preserve">1.3 </w:t>
+            </w:r>
+            <w:r>
+              <w:rPr>
+                <w:rStyle w:val="ab"/>
+                <w:rFonts w:ascii="Times New Roman" w:eastAsia="Calibri" w:hAnsi="Times New Roman"/>
+                <w:noProof/>
+                <w:sz w:val="28"/>
+                <w:szCs w:val="28"/>
+              </w:rPr>
+              <w:t>Функции проектируемого приложения</w:t>
+            </w:r>
+            <w:r>
+              <w:rPr>
+                <w:rFonts w:ascii="Times New Roman" w:hAnsi="Times New Roman"/>
+                <w:noProof/>
+                <w:webHidden/>
+                <w:sz w:val="28"/>
+                <w:szCs w:val="28"/>
+              </w:rPr>
+              <w:tab/>
+            </w:r>
+            <w:r>
+              <w:rPr>
+                <w:rFonts w:ascii="Times New Roman" w:hAnsi="Times New Roman"/>
+                <w:noProof/>
+                <w:webHidden/>
+                <w:sz w:val="28"/>
+                <w:szCs w:val="28"/>
+              </w:rPr>
+              <w:fldChar w:fldCharType="begin"/>
+            </w:r>
+            <w:r>
+              <w:rPr>
+                <w:rFonts w:ascii="Times New Roman" w:hAnsi="Times New Roman"/>
+                <w:noProof/>
+                <w:webHidden/>
+                <w:sz w:val="28"/>
+                <w:szCs w:val="28"/>
+              </w:rPr>
+              <w:instrText xml:space="preserve"> PAGEREF _Toc165325488 \h </w:instrText>
+            </w:r>
+            <w:r>
+              <w:rPr>
+                <w:rFonts w:ascii="Times New Roman" w:hAnsi="Times New Roman"/>
+                <w:noProof/>
+                <w:webHidden/>
+                <w:sz w:val="28"/>
+                <w:szCs w:val="28"/>
+              </w:rPr>
+            </w:r>
+            <w:r>
+              <w:rPr>
+                <w:rFonts w:ascii="Times New Roman" w:hAnsi="Times New Roman"/>
+                <w:noProof/>
+                <w:webHidden/>
+                <w:sz w:val="28"/>
+                <w:szCs w:val="28"/>
+              </w:rPr>
+              <w:fldChar w:fldCharType="separate"/>
+            </w:r>
+            <w:r>
+              <w:rPr>
+                <w:rFonts w:ascii="Times New Roman" w:hAnsi="Times New Roman"/>
+                <w:noProof/>
+                <w:webHidden/>
+                <w:sz w:val="28"/>
+                <w:szCs w:val="28"/>
+              </w:rPr>
+              <w:t>8</w:t>
+            </w:r>
+            <w:r>
+              <w:rPr>
+                <w:rFonts w:ascii="Times New Roman" w:hAnsi="Times New Roman"/>
+                <w:noProof/>
+                <w:webHidden/>
+                <w:sz w:val="28"/>
+                <w:szCs w:val="28"/>
+              </w:rPr>
+              <w:fldChar w:fldCharType="end"/>
+            </w:r>
+          </w:hyperlink>
+        </w:p>
+        <w:p>
+          <w:pPr>
+            <w:pStyle w:val="11"/>
+            <w:tabs>
+              <w:tab w:val="right" w:leader="dot" w:pos="9344"/>
+            </w:tabs>
+            <w:spacing w:line="360" w:lineRule="auto"/>
+            <w:rPr>
+              <w:rFonts w:ascii="Times New Roman" w:eastAsiaTheme="minorEastAsia" w:hAnsi="Times New Roman"/>
+              <w:noProof/>
+              <w:sz w:val="28"/>
+              <w:szCs w:val="28"/>
+            </w:rPr>
+          </w:pPr>
+          <w:hyperlink w:anchor="_Toc165325489" w:history="1">
+            <w:r>
+              <w:rPr>
+                <w:rStyle w:val="ab"/>
+                <w:rFonts w:ascii="Times New Roman" w:eastAsia="Calibri" w:hAnsi="Times New Roman"/>
+                <w:noProof/>
+                <w:sz w:val="28"/>
+                <w:szCs w:val="28"/>
+              </w:rPr>
+              <w:t>1.4 Анализ рынка существующих решений</w:t>
+            </w:r>
+            <w:r>
+              <w:rPr>
+                <w:rFonts w:ascii="Times New Roman" w:hAnsi="Times New Roman"/>
+                <w:noProof/>
+                <w:webHidden/>
+                <w:sz w:val="28"/>
+                <w:szCs w:val="28"/>
+              </w:rPr>
+              <w:tab/>
+            </w:r>
+            <w:r>
+              <w:rPr>
+                <w:rFonts w:ascii="Times New Roman" w:hAnsi="Times New Roman"/>
+                <w:noProof/>
+                <w:webHidden/>
+                <w:sz w:val="28"/>
+                <w:szCs w:val="28"/>
+              </w:rPr>
+              <w:fldChar w:fldCharType="begin"/>
+            </w:r>
+            <w:r>
+              <w:rPr>
+                <w:rFonts w:ascii="Times New Roman" w:hAnsi="Times New Roman"/>
+                <w:noProof/>
+                <w:webHidden/>
+                <w:sz w:val="28"/>
+                <w:szCs w:val="28"/>
+              </w:rPr>
+              <w:instrText xml:space="preserve"> PAGEREF _Toc165325489 \h </w:instrText>
+            </w:r>
+            <w:r>
+              <w:rPr>
+                <w:rFonts w:ascii="Times New Roman" w:hAnsi="Times New Roman"/>
+                <w:noProof/>
+                <w:webHidden/>
+                <w:sz w:val="28"/>
+                <w:szCs w:val="28"/>
+              </w:rPr>
+            </w:r>
+            <w:r>
+              <w:rPr>
+                <w:rFonts w:ascii="Times New Roman" w:hAnsi="Times New Roman"/>
+                <w:noProof/>
+                <w:webHidden/>
+                <w:sz w:val="28"/>
+                <w:szCs w:val="28"/>
+              </w:rPr>
+              <w:fldChar w:fldCharType="separate"/>
+            </w:r>
+            <w:r>
+              <w:rPr>
+                <w:rFonts w:ascii="Times New Roman" w:hAnsi="Times New Roman"/>
+                <w:noProof/>
+                <w:webHidden/>
+                <w:sz w:val="28"/>
+                <w:szCs w:val="28"/>
+              </w:rPr>
+              <w:t>8</w:t>
+            </w:r>
+            <w:r>
+              <w:rPr>
+                <w:rFonts w:ascii="Times New Roman" w:hAnsi="Times New Roman"/>
+                <w:noProof/>
+                <w:webHidden/>
+                <w:sz w:val="28"/>
+                <w:szCs w:val="28"/>
+              </w:rPr>
+              <w:fldChar w:fldCharType="end"/>
+            </w:r>
+          </w:hyperlink>
+        </w:p>
+        <w:p>
+          <w:pPr>
+            <w:pStyle w:val="11"/>
+            <w:tabs>
+              <w:tab w:val="left" w:pos="660"/>
+              <w:tab w:val="right" w:leader="dot" w:pos="9344"/>
+            </w:tabs>
+            <w:spacing w:line="360" w:lineRule="auto"/>
+            <w:rPr>
+              <w:rFonts w:ascii="Times New Roman" w:eastAsiaTheme="minorEastAsia" w:hAnsi="Times New Roman"/>
+              <w:noProof/>
+              <w:sz w:val="28"/>
+              <w:szCs w:val="28"/>
+            </w:rPr>
+          </w:pPr>
+          <w:hyperlink w:anchor="_Toc165325490" w:history="1">
+            <w:r>
+              <w:rPr>
+                <w:rStyle w:val="ab"/>
+                <w:rFonts w:ascii="Times New Roman" w:eastAsia="Calibri" w:hAnsi="Times New Roman"/>
+                <w:noProof/>
+                <w:sz w:val="28"/>
+                <w:szCs w:val="28"/>
+              </w:rPr>
+              <w:t>1.5</w:t>
+            </w:r>
+            <w:r>
+              <w:rPr>
+                <w:rFonts w:ascii="Times New Roman" w:eastAsiaTheme="minorEastAsia" w:hAnsi="Times New Roman"/>
+                <w:noProof/>
+                <w:sz w:val="28"/>
+                <w:szCs w:val="28"/>
+              </w:rPr>
+              <w:tab/>
+            </w:r>
+            <w:r>
+              <w:rPr>
+                <w:rStyle w:val="ab"/>
+                <w:rFonts w:ascii="Times New Roman" w:eastAsia="Calibri" w:hAnsi="Times New Roman"/>
+                <w:noProof/>
+                <w:sz w:val="28"/>
+                <w:szCs w:val="28"/>
+              </w:rPr>
+              <w:t xml:space="preserve"> </w:t>
+            </w:r>
+            <w:r>
+              <w:rPr>
+                <w:rStyle w:val="ab"/>
+                <w:rFonts w:ascii="Times New Roman" w:hAnsi="Times New Roman"/>
+                <w:noProof/>
+                <w:sz w:val="28"/>
+                <w:szCs w:val="28"/>
+              </w:rPr>
+              <w:t>Архитектура приложения</w:t>
+            </w:r>
+            <w:r>
+              <w:rPr>
+                <w:rFonts w:ascii="Times New Roman" w:hAnsi="Times New Roman"/>
+                <w:noProof/>
+                <w:webHidden/>
+                <w:sz w:val="28"/>
+                <w:szCs w:val="28"/>
+              </w:rPr>
+              <w:tab/>
+            </w:r>
+            <w:r>
+              <w:rPr>
+                <w:rFonts w:ascii="Times New Roman" w:hAnsi="Times New Roman"/>
+                <w:noProof/>
+                <w:webHidden/>
+                <w:sz w:val="28"/>
+                <w:szCs w:val="28"/>
+              </w:rPr>
+              <w:fldChar w:fldCharType="begin"/>
+            </w:r>
+            <w:r>
+              <w:rPr>
+                <w:rFonts w:ascii="Times New Roman" w:hAnsi="Times New Roman"/>
+                <w:noProof/>
+                <w:webHidden/>
+                <w:sz w:val="28"/>
+                <w:szCs w:val="28"/>
+              </w:rPr>
+              <w:instrText xml:space="preserve"> PAGEREF _Toc165325490 \h </w:instrText>
+            </w:r>
+            <w:r>
+              <w:rPr>
+                <w:rFonts w:ascii="Times New Roman" w:hAnsi="Times New Roman"/>
+                <w:noProof/>
+                <w:webHidden/>
+                <w:sz w:val="28"/>
+                <w:szCs w:val="28"/>
+              </w:rPr>
+            </w:r>
+            <w:r>
+              <w:rPr>
+                <w:rFonts w:ascii="Times New Roman" w:hAnsi="Times New Roman"/>
+                <w:noProof/>
+                <w:webHidden/>
+                <w:sz w:val="28"/>
+                <w:szCs w:val="28"/>
+              </w:rPr>
+              <w:fldChar w:fldCharType="separate"/>
+            </w:r>
+            <w:r>
+              <w:rPr>
+                <w:rFonts w:ascii="Times New Roman" w:hAnsi="Times New Roman"/>
+                <w:noProof/>
+                <w:webHidden/>
+                <w:sz w:val="28"/>
+                <w:szCs w:val="28"/>
+              </w:rPr>
+              <w:t>12</w:t>
+            </w:r>
+            <w:r>
+              <w:rPr>
+                <w:rFonts w:ascii="Times New Roman" w:hAnsi="Times New Roman"/>
+                <w:noProof/>
+                <w:webHidden/>
+                <w:sz w:val="28"/>
+                <w:szCs w:val="28"/>
+              </w:rPr>
+              <w:fldChar w:fldCharType="end"/>
+            </w:r>
+          </w:hyperlink>
+        </w:p>
+        <w:p>
+          <w:pPr>
+            <w:pStyle w:val="11"/>
+            <w:tabs>
+              <w:tab w:val="left" w:pos="660"/>
+              <w:tab w:val="right" w:leader="dot" w:pos="9344"/>
+            </w:tabs>
+            <w:spacing w:line="360" w:lineRule="auto"/>
+            <w:rPr>
+              <w:rFonts w:ascii="Times New Roman" w:eastAsiaTheme="minorEastAsia" w:hAnsi="Times New Roman"/>
+              <w:noProof/>
+              <w:sz w:val="28"/>
+              <w:szCs w:val="28"/>
+            </w:rPr>
+          </w:pPr>
+          <w:hyperlink w:anchor="_Toc165325491" w:history="1">
+            <w:r>
+              <w:rPr>
+                <w:rStyle w:val="ab"/>
+                <w:rFonts w:ascii="Times New Roman" w:eastAsia="Calibri" w:hAnsi="Times New Roman"/>
+                <w:noProof/>
+                <w:sz w:val="28"/>
+                <w:szCs w:val="28"/>
+              </w:rPr>
+              <w:t xml:space="preserve">1.6 </w:t>
+            </w:r>
+            <w:r>
+              <w:rPr>
+                <w:rFonts w:ascii="Times New Roman" w:eastAsiaTheme="minorEastAsia" w:hAnsi="Times New Roman"/>
+                <w:noProof/>
+                <w:sz w:val="28"/>
+                <w:szCs w:val="28"/>
+              </w:rPr>
+              <w:tab/>
+            </w:r>
+            <w:r>
+              <w:rPr>
+                <w:rStyle w:val="ab"/>
+                <w:rFonts w:ascii="Times New Roman" w:eastAsia="Calibri" w:hAnsi="Times New Roman"/>
+                <w:noProof/>
+                <w:sz w:val="28"/>
+                <w:szCs w:val="28"/>
+              </w:rPr>
+              <w:t>Обоснование и выбор методики, технологии и инструментальных средств проектирования и разработки</w:t>
+            </w:r>
+            <w:r>
+              <w:rPr>
+                <w:rFonts w:ascii="Times New Roman" w:hAnsi="Times New Roman"/>
+                <w:noProof/>
+                <w:webHidden/>
+                <w:sz w:val="28"/>
+                <w:szCs w:val="28"/>
+              </w:rPr>
+              <w:tab/>
+            </w:r>
+            <w:r>
+              <w:rPr>
+                <w:rFonts w:ascii="Times New Roman" w:hAnsi="Times New Roman"/>
+                <w:noProof/>
+                <w:webHidden/>
+                <w:sz w:val="28"/>
+                <w:szCs w:val="28"/>
+              </w:rPr>
+              <w:fldChar w:fldCharType="begin"/>
+            </w:r>
+            <w:r>
+              <w:rPr>
+                <w:rFonts w:ascii="Times New Roman" w:hAnsi="Times New Roman"/>
+                <w:noProof/>
+                <w:webHidden/>
+                <w:sz w:val="28"/>
+                <w:szCs w:val="28"/>
+              </w:rPr>
+              <w:instrText xml:space="preserve"> PAGEREF _Toc165325491 \h </w:instrText>
+            </w:r>
+            <w:r>
+              <w:rPr>
+                <w:rFonts w:ascii="Times New Roman" w:hAnsi="Times New Roman"/>
+                <w:noProof/>
+                <w:webHidden/>
+                <w:sz w:val="28"/>
+                <w:szCs w:val="28"/>
+              </w:rPr>
+            </w:r>
+            <w:r>
+              <w:rPr>
+                <w:rFonts w:ascii="Times New Roman" w:hAnsi="Times New Roman"/>
+                <w:noProof/>
+                <w:webHidden/>
+                <w:sz w:val="28"/>
+                <w:szCs w:val="28"/>
+              </w:rPr>
+              <w:fldChar w:fldCharType="separate"/>
+            </w:r>
+            <w:r>
+              <w:rPr>
+                <w:rFonts w:ascii="Times New Roman" w:hAnsi="Times New Roman"/>
+                <w:noProof/>
+                <w:webHidden/>
+                <w:sz w:val="28"/>
+                <w:szCs w:val="28"/>
+              </w:rPr>
+              <w:t>16</w:t>
+            </w:r>
+            <w:r>
+              <w:rPr>
+                <w:rFonts w:ascii="Times New Roman" w:hAnsi="Times New Roman"/>
+                <w:noProof/>
+                <w:webHidden/>
+                <w:sz w:val="28"/>
+                <w:szCs w:val="28"/>
+              </w:rPr>
+              <w:fldChar w:fldCharType="end"/>
+            </w:r>
+          </w:hyperlink>
+        </w:p>
+        <w:p>
+          <w:pPr>
+            <w:pStyle w:val="11"/>
+            <w:tabs>
+              <w:tab w:val="right" w:leader="dot" w:pos="9344"/>
+            </w:tabs>
+            <w:spacing w:line="360" w:lineRule="auto"/>
+            <w:rPr>
+              <w:rFonts w:ascii="Times New Roman" w:eastAsiaTheme="minorEastAsia" w:hAnsi="Times New Roman"/>
+              <w:noProof/>
+              <w:sz w:val="28"/>
+              <w:szCs w:val="28"/>
+            </w:rPr>
+          </w:pPr>
+          <w:hyperlink w:anchor="_Toc165325492" w:history="1">
+            <w:r>
+              <w:rPr>
+                <w:rStyle w:val="ab"/>
+                <w:rFonts w:ascii="Times New Roman" w:hAnsi="Times New Roman"/>
+                <w:noProof/>
+                <w:sz w:val="28"/>
+                <w:szCs w:val="28"/>
+              </w:rPr>
+              <w:t>1.7 Вывод по общей части</w:t>
+            </w:r>
+            <w:r>
+              <w:rPr>
+                <w:rFonts w:ascii="Times New Roman" w:hAnsi="Times New Roman"/>
+                <w:noProof/>
+                <w:webHidden/>
+                <w:sz w:val="28"/>
+                <w:szCs w:val="28"/>
+              </w:rPr>
+              <w:tab/>
+            </w:r>
+            <w:r>
+              <w:rPr>
+                <w:rFonts w:ascii="Times New Roman" w:hAnsi="Times New Roman"/>
+                <w:noProof/>
+                <w:webHidden/>
+                <w:sz w:val="28"/>
+                <w:szCs w:val="28"/>
+              </w:rPr>
+              <w:fldChar w:fldCharType="begin"/>
+            </w:r>
+            <w:r>
+              <w:rPr>
+                <w:rFonts w:ascii="Times New Roman" w:hAnsi="Times New Roman"/>
+                <w:noProof/>
+                <w:webHidden/>
+                <w:sz w:val="28"/>
+                <w:szCs w:val="28"/>
+              </w:rPr>
+              <w:instrText xml:space="preserve"> PAGEREF _Toc165325492 \h </w:instrText>
+            </w:r>
+            <w:r>
+              <w:rPr>
+                <w:rFonts w:ascii="Times New Roman" w:hAnsi="Times New Roman"/>
+                <w:noProof/>
+                <w:webHidden/>
+                <w:sz w:val="28"/>
+                <w:szCs w:val="28"/>
+              </w:rPr>
+            </w:r>
+            <w:r>
+              <w:rPr>
+                <w:rFonts w:ascii="Times New Roman" w:hAnsi="Times New Roman"/>
+                <w:noProof/>
+                <w:webHidden/>
+                <w:sz w:val="28"/>
+                <w:szCs w:val="28"/>
+              </w:rPr>
+              <w:fldChar w:fldCharType="separate"/>
+            </w:r>
+            <w:r>
+              <w:rPr>
+                <w:rFonts w:ascii="Times New Roman" w:hAnsi="Times New Roman"/>
+                <w:noProof/>
+                <w:webHidden/>
+                <w:sz w:val="28"/>
+                <w:szCs w:val="28"/>
+              </w:rPr>
+              <w:t>28</w:t>
+            </w:r>
+            <w:r>
+              <w:rPr>
+                <w:rFonts w:ascii="Times New Roman" w:hAnsi="Times New Roman"/>
+                <w:noProof/>
+                <w:webHidden/>
+                <w:sz w:val="28"/>
+                <w:szCs w:val="28"/>
+              </w:rPr>
+              <w:fldChar w:fldCharType="end"/>
+            </w:r>
+          </w:hyperlink>
+        </w:p>
+        <w:p>
+          <w:pPr>
+            <w:pStyle w:val="11"/>
+            <w:tabs>
+              <w:tab w:val="right" w:leader="dot" w:pos="9344"/>
+            </w:tabs>
+            <w:spacing w:line="360" w:lineRule="auto"/>
+            <w:rPr>
+              <w:rFonts w:ascii="Times New Roman" w:eastAsiaTheme="minorEastAsia" w:hAnsi="Times New Roman"/>
+              <w:noProof/>
+              <w:sz w:val="28"/>
+              <w:szCs w:val="28"/>
+            </w:rPr>
+          </w:pPr>
+          <w:hyperlink w:anchor="_Toc165325493" w:history="1">
+            <w:r>
+              <w:rPr>
+                <w:rStyle w:val="ab"/>
+                <w:rFonts w:ascii="Times New Roman" w:eastAsia="Calibri" w:hAnsi="Times New Roman"/>
+                <w:noProof/>
+                <w:sz w:val="28"/>
+                <w:szCs w:val="28"/>
+              </w:rPr>
+              <w:t>2 Специальная часть</w:t>
+            </w:r>
+            <w:r>
+              <w:rPr>
+                <w:rFonts w:ascii="Times New Roman" w:hAnsi="Times New Roman"/>
+                <w:noProof/>
+                <w:webHidden/>
+                <w:sz w:val="28"/>
+                <w:szCs w:val="28"/>
+              </w:rPr>
+              <w:tab/>
+            </w:r>
+            <w:r>
+              <w:rPr>
+                <w:rFonts w:ascii="Times New Roman" w:hAnsi="Times New Roman"/>
+                <w:noProof/>
+                <w:webHidden/>
+                <w:sz w:val="28"/>
+                <w:szCs w:val="28"/>
+              </w:rPr>
+              <w:fldChar w:fldCharType="begin"/>
+            </w:r>
+            <w:r>
+              <w:rPr>
+                <w:rFonts w:ascii="Times New Roman" w:hAnsi="Times New Roman"/>
+                <w:noProof/>
+                <w:webHidden/>
+                <w:sz w:val="28"/>
+                <w:szCs w:val="28"/>
+              </w:rPr>
+              <w:instrText xml:space="preserve"> PAGEREF _Toc165325493 \h </w:instrText>
+            </w:r>
+            <w:r>
+              <w:rPr>
+                <w:rFonts w:ascii="Times New Roman" w:hAnsi="Times New Roman"/>
+                <w:noProof/>
+                <w:webHidden/>
+                <w:sz w:val="28"/>
+                <w:szCs w:val="28"/>
+              </w:rPr>
+            </w:r>
+            <w:r>
+              <w:rPr>
+                <w:rFonts w:ascii="Times New Roman" w:hAnsi="Times New Roman"/>
+                <w:noProof/>
+                <w:webHidden/>
+                <w:sz w:val="28"/>
+                <w:szCs w:val="28"/>
+              </w:rPr>
+              <w:fldChar w:fldCharType="separate"/>
+            </w:r>
+            <w:r>
+              <w:rPr>
+                <w:rFonts w:ascii="Times New Roman" w:hAnsi="Times New Roman"/>
+                <w:noProof/>
+                <w:webHidden/>
+                <w:sz w:val="28"/>
+                <w:szCs w:val="28"/>
+              </w:rPr>
+              <w:t>29</w:t>
+            </w:r>
+            <w:r>
+              <w:rPr>
+                <w:rFonts w:ascii="Times New Roman" w:hAnsi="Times New Roman"/>
+                <w:noProof/>
+                <w:webHidden/>
+                <w:sz w:val="28"/>
+                <w:szCs w:val="28"/>
+              </w:rPr>
+              <w:fldChar w:fldCharType="end"/>
+            </w:r>
+          </w:hyperlink>
+        </w:p>
+        <w:p>
+          <w:pPr>
+            <w:pStyle w:val="11"/>
+            <w:tabs>
+              <w:tab w:val="right" w:leader="dot" w:pos="9344"/>
+            </w:tabs>
+            <w:spacing w:line="360" w:lineRule="auto"/>
+            <w:rPr>
+              <w:rFonts w:ascii="Times New Roman" w:eastAsiaTheme="minorEastAsia" w:hAnsi="Times New Roman"/>
+              <w:noProof/>
+              <w:sz w:val="28"/>
+              <w:szCs w:val="28"/>
+            </w:rPr>
+          </w:pPr>
+          <w:hyperlink w:anchor="_Toc165325494" w:history="1">
+            <w:r>
+              <w:rPr>
+                <w:rStyle w:val="ab"/>
+                <w:rFonts w:ascii="Times New Roman" w:eastAsia="Calibri" w:hAnsi="Times New Roman"/>
+                <w:noProof/>
+                <w:sz w:val="28"/>
+                <w:szCs w:val="28"/>
+                <w:highlight w:val="yellow"/>
+              </w:rPr>
+              <w:t>2.1 Описание структуры приложения</w:t>
+            </w:r>
+            <w:r>
+              <w:rPr>
+                <w:rFonts w:ascii="Times New Roman" w:hAnsi="Times New Roman"/>
+                <w:noProof/>
+                <w:webHidden/>
+                <w:sz w:val="28"/>
+                <w:szCs w:val="28"/>
+              </w:rPr>
+              <w:tab/>
+            </w:r>
+            <w:r>
+              <w:rPr>
+                <w:rFonts w:ascii="Times New Roman" w:hAnsi="Times New Roman"/>
+                <w:noProof/>
+                <w:webHidden/>
+                <w:sz w:val="28"/>
+                <w:szCs w:val="28"/>
+              </w:rPr>
+              <w:fldChar w:fldCharType="begin"/>
+            </w:r>
+            <w:r>
+              <w:rPr>
+                <w:rFonts w:ascii="Times New Roman" w:hAnsi="Times New Roman"/>
+                <w:noProof/>
+                <w:webHidden/>
+                <w:sz w:val="28"/>
+                <w:szCs w:val="28"/>
+              </w:rPr>
+              <w:instrText xml:space="preserve"> PAGEREF _Toc165325494 \h </w:instrText>
+            </w:r>
+            <w:r>
+              <w:rPr>
+                <w:rFonts w:ascii="Times New Roman" w:hAnsi="Times New Roman"/>
+                <w:noProof/>
+                <w:webHidden/>
+                <w:sz w:val="28"/>
+                <w:szCs w:val="28"/>
+              </w:rPr>
+            </w:r>
+            <w:r>
+              <w:rPr>
+                <w:rFonts w:ascii="Times New Roman" w:hAnsi="Times New Roman"/>
+                <w:noProof/>
+                <w:webHidden/>
+                <w:sz w:val="28"/>
+                <w:szCs w:val="28"/>
+              </w:rPr>
+              <w:fldChar w:fldCharType="separate"/>
+            </w:r>
+            <w:r>
+              <w:rPr>
+                <w:rFonts w:ascii="Times New Roman" w:hAnsi="Times New Roman"/>
+                <w:noProof/>
+                <w:webHidden/>
+                <w:sz w:val="28"/>
+                <w:szCs w:val="28"/>
+              </w:rPr>
+              <w:t>29</w:t>
+            </w:r>
+            <w:r>
+              <w:rPr>
+                <w:rFonts w:ascii="Times New Roman" w:hAnsi="Times New Roman"/>
+                <w:noProof/>
+                <w:webHidden/>
+                <w:sz w:val="28"/>
+                <w:szCs w:val="28"/>
+              </w:rPr>
+              <w:fldChar w:fldCharType="end"/>
+            </w:r>
+          </w:hyperlink>
+        </w:p>
+        <w:p>
+          <w:pPr>
+            <w:pStyle w:val="11"/>
+            <w:tabs>
+              <w:tab w:val="right" w:leader="dot" w:pos="9344"/>
+            </w:tabs>
+            <w:spacing w:line="360" w:lineRule="auto"/>
+            <w:rPr>
+              <w:rFonts w:ascii="Times New Roman" w:eastAsiaTheme="minorEastAsia" w:hAnsi="Times New Roman"/>
+              <w:noProof/>
+              <w:sz w:val="28"/>
+              <w:szCs w:val="28"/>
+            </w:rPr>
+          </w:pPr>
+          <w:hyperlink w:anchor="_Toc165325495" w:history="1">
+            <w:r>
+              <w:rPr>
+                <w:rStyle w:val="ab"/>
+                <w:rFonts w:ascii="Times New Roman" w:eastAsia="Calibri" w:hAnsi="Times New Roman"/>
+                <w:noProof/>
+                <w:sz w:val="28"/>
+                <w:szCs w:val="28"/>
+              </w:rPr>
+              <w:t>2.3 Разработка программы</w:t>
+            </w:r>
+            <w:r>
+              <w:rPr>
+                <w:rFonts w:ascii="Times New Roman" w:hAnsi="Times New Roman"/>
+                <w:noProof/>
+                <w:webHidden/>
+                <w:sz w:val="28"/>
+                <w:szCs w:val="28"/>
+              </w:rPr>
+              <w:tab/>
+            </w:r>
+            <w:r>
+              <w:rPr>
+                <w:rFonts w:ascii="Times New Roman" w:hAnsi="Times New Roman"/>
+                <w:noProof/>
+                <w:webHidden/>
+                <w:sz w:val="28"/>
+                <w:szCs w:val="28"/>
+              </w:rPr>
+              <w:fldChar w:fldCharType="begin"/>
+            </w:r>
+            <w:r>
+              <w:rPr>
+                <w:rFonts w:ascii="Times New Roman" w:hAnsi="Times New Roman"/>
+                <w:noProof/>
+                <w:webHidden/>
+                <w:sz w:val="28"/>
+                <w:szCs w:val="28"/>
+              </w:rPr>
+              <w:instrText xml:space="preserve"> PAGEREF _Toc165325495 \h </w:instrText>
+            </w:r>
+            <w:r>
+              <w:rPr>
+                <w:rFonts w:ascii="Times New Roman" w:hAnsi="Times New Roman"/>
+                <w:noProof/>
+                <w:webHidden/>
+                <w:sz w:val="28"/>
+                <w:szCs w:val="28"/>
+              </w:rPr>
+            </w:r>
+            <w:r>
+              <w:rPr>
+                <w:rFonts w:ascii="Times New Roman" w:hAnsi="Times New Roman"/>
+                <w:noProof/>
+                <w:webHidden/>
+                <w:sz w:val="28"/>
+                <w:szCs w:val="28"/>
+              </w:rPr>
+              <w:fldChar w:fldCharType="separate"/>
+            </w:r>
+            <w:r>
+              <w:rPr>
+                <w:rFonts w:ascii="Times New Roman" w:hAnsi="Times New Roman"/>
+                <w:noProof/>
+                <w:webHidden/>
+                <w:sz w:val="28"/>
+                <w:szCs w:val="28"/>
+              </w:rPr>
+              <w:t>30</w:t>
+            </w:r>
+            <w:r>
+              <w:rPr>
+                <w:rFonts w:ascii="Times New Roman" w:hAnsi="Times New Roman"/>
+                <w:noProof/>
+                <w:webHidden/>
+                <w:sz w:val="28"/>
+                <w:szCs w:val="28"/>
+              </w:rPr>
+              <w:fldChar w:fldCharType="end"/>
+            </w:r>
+          </w:hyperlink>
+        </w:p>
+        <w:p>
+          <w:pPr>
+            <w:spacing w:line="360" w:lineRule="auto"/>
+          </w:pPr>
+          <w:r>
+            <w:rPr>
+              <w:rFonts w:ascii="Times New Roman" w:hAnsi="Times New Roman"/>
+              <w:b/>
+              <w:bCs/>
+              <w:sz w:val="28"/>
+              <w:szCs w:val="28"/>
+            </w:rPr>
+            <w:fldChar w:fldCharType="end"/>
+          </w:r>
+        </w:p>
+      </w:sdtContent>
+    </w:sdt>
     <w:p>
       <w:pPr>
         <w:spacing w:after="160" w:line="259" w:lineRule="auto"/>
@@ -6075,6 +7665,7 @@
           <w:lang w:eastAsia="en-US"/>
         </w:rPr>
       </w:pPr>
+      <w:bookmarkStart w:id="6" w:name="_Toc165325484"/>
       <w:r>
         <w:rPr>
           <w:rFonts w:ascii="Times New Roman" w:eastAsia="Calibri" w:hAnsi="Times New Roman" w:cs="Times New Roman"/>
@@ -6088,6 +7679,7 @@
         <w:lastRenderedPageBreak/>
         <w:t>ВВЕДЕНИЕ</w:t>
       </w:r>
+      <w:bookmarkEnd w:id="6"/>
     </w:p>
     <w:p>
       <w:pPr>
@@ -6274,6 +7866,7 @@
       <w:r>
         <w:br w:type="page"/>
       </w:r>
+      <w:bookmarkStart w:id="7" w:name="_Toc165325485"/>
       <w:r>
         <w:rPr>
           <w:rFonts w:ascii="Times New Roman" w:hAnsi="Times New Roman" w:cs="Times New Roman"/>
@@ -6308,6 +7901,7 @@
         </w:rPr>
         <w:t>Общая часть</w:t>
       </w:r>
+      <w:bookmarkEnd w:id="7"/>
     </w:p>
     <w:p>
       <w:pPr>
@@ -6326,6 +7920,7 @@
           <w:szCs w:val="28"/>
         </w:rPr>
       </w:pPr>
+      <w:bookmarkStart w:id="8" w:name="_Toc165325486"/>
       <w:r>
         <w:rPr>
           <w:rFonts w:ascii="Times New Roman" w:hAnsi="Times New Roman" w:cs="Times New Roman"/>
@@ -6359,6 +7954,7 @@
         </w:rPr>
         <w:t>Анализ предметной области</w:t>
       </w:r>
+      <w:bookmarkEnd w:id="8"/>
     </w:p>
     <w:p>
       <w:pPr>
@@ -6473,6 +8069,7 @@
           <w:szCs w:val="28"/>
         </w:rPr>
       </w:pPr>
+      <w:bookmarkStart w:id="9" w:name="_Toc165325487"/>
       <w:r>
         <w:rPr>
           <w:rFonts w:ascii="Times New Roman" w:hAnsi="Times New Roman" w:cs="Times New Roman"/>
@@ -6484,6 +8081,7 @@
         </w:rPr>
         <w:t>1.2 Постановка задачи</w:t>
       </w:r>
+      <w:bookmarkEnd w:id="9"/>
     </w:p>
     <w:p>
       <w:pPr>
@@ -7028,6 +8626,7 @@
           <w:szCs w:val="28"/>
         </w:rPr>
       </w:pPr>
+      <w:bookmarkStart w:id="10" w:name="_Toc165325488"/>
       <w:r>
         <w:rPr>
           <w:rFonts w:ascii="Times New Roman" w:eastAsia="Calibri" w:hAnsi="Times New Roman" w:cs="Times New Roman"/>
@@ -7051,6 +8650,7 @@
         </w:rPr>
         <w:t>Функции проектируемого приложения</w:t>
       </w:r>
+      <w:bookmarkEnd w:id="10"/>
     </w:p>
     <w:p>
       <w:pPr>
@@ -7336,6 +8936,7 @@
           <w:szCs w:val="28"/>
         </w:rPr>
       </w:pPr>
+      <w:bookmarkStart w:id="11" w:name="_Toc165325489"/>
       <w:r>
         <w:rPr>
           <w:rFonts w:ascii="Times New Roman" w:eastAsia="Calibri" w:hAnsi="Times New Roman" w:cs="Times New Roman"/>
@@ -7358,6 +8959,7 @@
         </w:rPr>
         <w:t>Анализ рынка существующих решений</w:t>
       </w:r>
+      <w:bookmarkEnd w:id="11"/>
     </w:p>
     <w:p>
       <w:pPr>
@@ -7621,20 +9223,8 @@
           <w:sz w:val="28"/>
           <w:szCs w:val="28"/>
         </w:rPr>
-        <w:t xml:space="preserve">1.4.2 </w:t>
-      </w:r>
-      <w:proofErr w:type="spellStart"/>
-      <w:r>
-        <w:rPr>
-          <w:rFonts w:ascii="Times New Roman" w:eastAsia="Calibri" w:hAnsi="Times New Roman"/>
-          <w:b/>
-          <w:bCs/>
-          <w:sz w:val="28"/>
-          <w:szCs w:val="28"/>
-        </w:rPr>
-        <w:t>Qualtrics</w:t>
-      </w:r>
-      <w:proofErr w:type="spellEnd"/>
+        <w:t>1.4.2 Qualtrics</w:t>
+      </w:r>
     </w:p>
     <w:p>
       <w:pPr>
@@ -8484,7 +10074,6 @@
                 <w:szCs w:val="28"/>
               </w:rPr>
             </w:pPr>
-            <w:proofErr w:type="spellStart"/>
             <w:r>
               <w:rPr>
                 <w:rFonts w:ascii="Times New Roman" w:eastAsia="Calibri" w:hAnsi="Times New Roman"/>
@@ -8495,7 +10084,6 @@
               </w:rPr>
               <w:t>Qualtrics</w:t>
             </w:r>
-            <w:proofErr w:type="spellEnd"/>
           </w:p>
         </w:tc>
         <w:tc>
@@ -9279,25 +10867,7 @@
           <w:sz w:val="28"/>
           <w:szCs w:val="28"/>
         </w:rPr>
-        <w:t xml:space="preserve">Разрабатываемое веб-приложение, в свою очередь, имеет удобный и интуитивно понятный интерфейс, который визуализирует опрос </w:t>
-      </w:r>
-      <w:proofErr w:type="spellStart"/>
-      <w:r>
-        <w:rPr>
-          <w:rFonts w:ascii="Times New Roman" w:eastAsia="Calibri" w:hAnsi="Times New Roman"/>
-          <w:sz w:val="28"/>
-          <w:szCs w:val="28"/>
-        </w:rPr>
-        <w:t>ввиде</w:t>
-      </w:r>
-      <w:proofErr w:type="spellEnd"/>
-      <w:r>
-        <w:rPr>
-          <w:rFonts w:ascii="Times New Roman" w:eastAsia="Calibri" w:hAnsi="Times New Roman"/>
-          <w:sz w:val="28"/>
-          <w:szCs w:val="28"/>
-        </w:rPr>
-        <w:t xml:space="preserve"> древовидной структуры, что позволяет создавать большие опросы за более короткий промежуток времени.</w:t>
+        <w:t>Разрабатываемое веб-приложение, в свою очередь, имеет удобный и интуитивно понятный интерфейс, который визуализирует опрос ввиде древовидной структуры, что позволяет создавать большие опросы за более короткий промежуток времени.</w:t>
       </w:r>
     </w:p>
     <w:p>
@@ -9318,6 +10888,7 @@
           <w:szCs w:val="28"/>
         </w:rPr>
       </w:pPr>
+      <w:bookmarkStart w:id="12" w:name="_Toc165325490"/>
       <w:r>
         <w:rPr>
           <w:rFonts w:ascii="Times New Roman" w:eastAsia="Calibri" w:hAnsi="Times New Roman" w:cs="Times New Roman"/>
@@ -9362,6 +10933,7 @@
         </w:rPr>
         <w:t>Архитектура приложения</w:t>
       </w:r>
+      <w:bookmarkEnd w:id="12"/>
     </w:p>
     <w:p>
       <w:pPr>
@@ -9945,25 +11517,7 @@
           <w:sz w:val="28"/>
           <w:szCs w:val="28"/>
         </w:rPr>
-        <w:t xml:space="preserve"> Визуальное представление </w:t>
-      </w:r>
-      <w:proofErr w:type="spellStart"/>
-      <w:r>
-        <w:rPr>
-          <w:rFonts w:ascii="Times New Roman" w:eastAsia="Calibri" w:hAnsi="Times New Roman"/>
-          <w:sz w:val="28"/>
-          <w:szCs w:val="28"/>
-        </w:rPr>
-        <w:t>микросервисной</w:t>
-      </w:r>
-      <w:proofErr w:type="spellEnd"/>
-      <w:r>
-        <w:rPr>
-          <w:rFonts w:ascii="Times New Roman" w:eastAsia="Calibri" w:hAnsi="Times New Roman"/>
-          <w:sz w:val="28"/>
-          <w:szCs w:val="28"/>
-        </w:rPr>
-        <w:t xml:space="preserve"> архитектуры представлено на рисунке 6.</w:t>
+        <w:t xml:space="preserve"> Визуальное представление микросервисной архитектуры представлено на рисунке 6.</w:t>
       </w:r>
     </w:p>
     <w:p>
@@ -9983,25 +11537,7 @@
           <w:sz w:val="28"/>
           <w:szCs w:val="28"/>
         </w:rPr>
-        <w:t xml:space="preserve">Основным преимуществом </w:t>
-      </w:r>
-      <w:proofErr w:type="spellStart"/>
-      <w:r>
-        <w:rPr>
-          <w:rFonts w:ascii="Times New Roman" w:eastAsia="Calibri" w:hAnsi="Times New Roman"/>
-          <w:sz w:val="28"/>
-          <w:szCs w:val="28"/>
-        </w:rPr>
-        <w:t>микросервисной</w:t>
-      </w:r>
-      <w:proofErr w:type="spellEnd"/>
-      <w:r>
-        <w:rPr>
-          <w:rFonts w:ascii="Times New Roman" w:eastAsia="Calibri" w:hAnsi="Times New Roman"/>
-          <w:sz w:val="28"/>
-          <w:szCs w:val="28"/>
-        </w:rPr>
-        <w:t xml:space="preserve"> архитектуры является высокая гибкость и независимость компонентов. Каждый сервис может быть разработан, развернут и масштабирован независимо от других, что позволяет командам разработчиков работать параллельно над различными частями системы. </w:t>
+        <w:t xml:space="preserve">Основным преимуществом микросервисной архитектуры является высокая гибкость и независимость компонентов. Каждый сервис может быть разработан, развернут и масштабирован независимо от других, что позволяет командам разработчиков работать параллельно над различными частями системы. </w:t>
       </w:r>
     </w:p>
     <w:p>
@@ -10021,25 +11557,7 @@
           <w:sz w:val="28"/>
           <w:szCs w:val="28"/>
         </w:rPr>
-        <w:t xml:space="preserve">Другим важным преимуществом является улучшенная масштабируемость. </w:t>
-      </w:r>
-      <w:proofErr w:type="spellStart"/>
-      <w:r>
-        <w:rPr>
-          <w:rFonts w:ascii="Times New Roman" w:eastAsia="Calibri" w:hAnsi="Times New Roman"/>
-          <w:sz w:val="28"/>
-          <w:szCs w:val="28"/>
-        </w:rPr>
-        <w:t>Микросервисы</w:t>
-      </w:r>
-      <w:proofErr w:type="spellEnd"/>
-      <w:r>
-        <w:rPr>
-          <w:rFonts w:ascii="Times New Roman" w:eastAsia="Calibri" w:hAnsi="Times New Roman"/>
-          <w:sz w:val="28"/>
-          <w:szCs w:val="28"/>
-        </w:rPr>
-        <w:t xml:space="preserve"> могут быть масштабированы горизонтально, то есть путем добавления новых экземпляров сервисов, что позволяет легко управлять увеличивающейся нагрузкой на систему. Это также улучшает отказоустойчивость, так как отказ одного сервиса не приводит к полной недоступности всей системы.</w:t>
+        <w:t>Другим важным преимуществом является улучшенная масштабируемость. Микросервисы могут быть масштабированы горизонтально, то есть путем добавления новых экземпляров сервисов, что позволяет легко управлять увеличивающейся нагрузкой на систему. Это также улучшает отказоустойчивость, так как отказ одного сервиса не приводит к полной недоступности всей системы.</w:t>
       </w:r>
     </w:p>
     <w:p>
@@ -10059,43 +11577,7 @@
           <w:sz w:val="28"/>
           <w:szCs w:val="28"/>
         </w:rPr>
-        <w:t xml:space="preserve">Однако, </w:t>
-      </w:r>
-      <w:proofErr w:type="spellStart"/>
-      <w:r>
-        <w:rPr>
-          <w:rFonts w:ascii="Times New Roman" w:eastAsia="Calibri" w:hAnsi="Times New Roman"/>
-          <w:sz w:val="28"/>
-          <w:szCs w:val="28"/>
-        </w:rPr>
-        <w:t>микросервисная</w:t>
-      </w:r>
-      <w:proofErr w:type="spellEnd"/>
-      <w:r>
-        <w:rPr>
-          <w:rFonts w:ascii="Times New Roman" w:eastAsia="Calibri" w:hAnsi="Times New Roman"/>
-          <w:sz w:val="28"/>
-          <w:szCs w:val="28"/>
-        </w:rPr>
-        <w:t xml:space="preserve"> архитектура также имеет свои вызовы и ограничения. Например, управление большим количеством </w:t>
-      </w:r>
-      <w:proofErr w:type="spellStart"/>
-      <w:r>
-        <w:rPr>
-          <w:rFonts w:ascii="Times New Roman" w:eastAsia="Calibri" w:hAnsi="Times New Roman"/>
-          <w:sz w:val="28"/>
-          <w:szCs w:val="28"/>
-        </w:rPr>
-        <w:t>микросервисов</w:t>
-      </w:r>
-      <w:proofErr w:type="spellEnd"/>
-      <w:r>
-        <w:rPr>
-          <w:rFonts w:ascii="Times New Roman" w:eastAsia="Calibri" w:hAnsi="Times New Roman"/>
-          <w:sz w:val="28"/>
-          <w:szCs w:val="28"/>
-        </w:rPr>
-        <w:t xml:space="preserve"> может быть сложным и требовать дополнительных инструментов и процессов.</w:t>
+        <w:t>Однако, микросервисная архитектура также имеет свои вызовы и ограничения. Например, управление большим количеством микросервисов может быть сложным и требовать дополнительных инструментов и процессов.</w:t>
       </w:r>
     </w:p>
     <w:p>
@@ -10195,6 +11677,7 @@
           <w:szCs w:val="28"/>
         </w:rPr>
       </w:pPr>
+      <w:bookmarkStart w:id="13" w:name="_Toc165325491"/>
       <w:r>
         <w:rPr>
           <w:rFonts w:ascii="Times New Roman" w:eastAsia="Calibri" w:hAnsi="Times New Roman" w:cs="Times New Roman"/>
@@ -10229,29 +11712,22 @@
         </w:rPr>
         <w:t>Обоснование и выбор методики, технологии и инструментальных средств проектирования и разработки</w:t>
       </w:r>
-    </w:p>
-    <w:p>
-      <w:pPr>
-        <w:pStyle w:val="1"/>
-        <w:tabs>
-          <w:tab w:val="left" w:pos="1276"/>
-        </w:tabs>
-        <w:spacing w:line="360" w:lineRule="auto"/>
+      <w:bookmarkEnd w:id="13"/>
+    </w:p>
+    <w:p>
+      <w:pPr>
+        <w:spacing w:after="0" w:line="360" w:lineRule="auto"/>
         <w:ind w:firstLine="709"/>
         <w:jc w:val="both"/>
         <w:rPr>
-          <w:rFonts w:ascii="Times New Roman" w:eastAsia="Calibri" w:hAnsi="Times New Roman" w:cs="Times New Roman"/>
-          <w:color w:val="000000" w:themeColor="text1"/>
-          <w:sz w:val="28"/>
-          <w:szCs w:val="28"/>
-        </w:rPr>
-      </w:pPr>
-      <w:r>
-        <w:rPr>
-          <w:rFonts w:ascii="Times New Roman" w:eastAsia="Calibri" w:hAnsi="Times New Roman" w:cs="Times New Roman"/>
-          <w:b/>
-          <w:bCs/>
-          <w:color w:val="000000" w:themeColor="text1"/>
+          <w:rFonts w:ascii="Times New Roman" w:eastAsia="Calibri" w:hAnsi="Times New Roman"/>
+          <w:sz w:val="28"/>
+          <w:szCs w:val="28"/>
+        </w:rPr>
+      </w:pPr>
+      <w:r>
+        <w:rPr>
+          <w:rFonts w:ascii="Times New Roman" w:eastAsia="Calibri" w:hAnsi="Times New Roman"/>
           <w:sz w:val="28"/>
           <w:szCs w:val="28"/>
         </w:rPr>
@@ -10259,8 +11735,7 @@
       </w:r>
       <w:r>
         <w:rPr>
-          <w:rFonts w:ascii="Times New Roman" w:eastAsia="Calibri" w:hAnsi="Times New Roman" w:cs="Times New Roman"/>
-          <w:color w:val="000000" w:themeColor="text1"/>
+          <w:rFonts w:ascii="Times New Roman" w:eastAsia="Calibri" w:hAnsi="Times New Roman"/>
           <w:sz w:val="28"/>
           <w:szCs w:val="28"/>
         </w:rPr>
@@ -10268,8 +11743,7 @@
       </w:r>
       <w:r>
         <w:rPr>
-          <w:rFonts w:ascii="Times New Roman" w:eastAsia="Calibri" w:hAnsi="Times New Roman" w:cs="Times New Roman"/>
-          <w:color w:val="000000" w:themeColor="text1"/>
+          <w:rFonts w:ascii="Times New Roman" w:eastAsia="Calibri" w:hAnsi="Times New Roman"/>
           <w:sz w:val="28"/>
           <w:szCs w:val="28"/>
           <w:highlight w:val="yellow"/>
@@ -10278,8 +11752,7 @@
       </w:r>
       <w:r>
         <w:rPr>
-          <w:rFonts w:ascii="Times New Roman" w:eastAsia="Calibri" w:hAnsi="Times New Roman" w:cs="Times New Roman"/>
-          <w:color w:val="000000" w:themeColor="text1"/>
+          <w:rFonts w:ascii="Times New Roman" w:eastAsia="Calibri" w:hAnsi="Times New Roman"/>
           <w:sz w:val="28"/>
           <w:szCs w:val="28"/>
         </w:rPr>
@@ -10287,8 +11760,7 @@
       </w:r>
       <w:r>
         <w:rPr>
-          <w:rFonts w:ascii="Times New Roman" w:eastAsia="Calibri" w:hAnsi="Times New Roman" w:cs="Times New Roman"/>
-          <w:color w:val="000000" w:themeColor="text1"/>
+          <w:rFonts w:ascii="Times New Roman" w:eastAsia="Calibri" w:hAnsi="Times New Roman"/>
           <w:sz w:val="28"/>
           <w:szCs w:val="28"/>
         </w:rPr>
@@ -10404,7 +11876,6 @@
           <w:lang w:val="en-US"/>
         </w:rPr>
       </w:pPr>
-      <w:proofErr w:type="spellStart"/>
       <w:r>
         <w:rPr>
           <w:rFonts w:ascii="Times New Roman" w:hAnsi="Times New Roman"/>
@@ -10414,7 +11885,6 @@
         </w:rPr>
         <w:t>Py</w:t>
       </w:r>
-      <w:proofErr w:type="spellEnd"/>
       <w:r>
         <w:rPr>
           <w:rFonts w:ascii="Times New Roman" w:hAnsi="Times New Roman"/>
@@ -11408,25 +12878,7 @@
           <w:sz w:val="28"/>
           <w:szCs w:val="28"/>
         </w:rPr>
-        <w:t xml:space="preserve">фреймворки, существуют мощные </w:t>
-      </w:r>
-      <w:proofErr w:type="spellStart"/>
-      <w:r>
-        <w:rPr>
-          <w:rFonts w:ascii="Times New Roman" w:hAnsi="Times New Roman"/>
-          <w:sz w:val="28"/>
-          <w:szCs w:val="28"/>
-        </w:rPr>
-        <w:t>фремворки</w:t>
-      </w:r>
-      <w:proofErr w:type="spellEnd"/>
-      <w:r>
-        <w:rPr>
-          <w:rFonts w:ascii="Times New Roman" w:hAnsi="Times New Roman"/>
-          <w:sz w:val="28"/>
-          <w:szCs w:val="28"/>
-        </w:rPr>
-        <w:t xml:space="preserve"> для клиентской и серверной части веб приложений;</w:t>
+        <w:t>фреймворки, существуют мощные фремворки для клиентской и серверной части веб приложений;</w:t>
       </w:r>
     </w:p>
     <w:p>
@@ -11489,23 +12941,13 @@
         </w:rPr>
         <w:t>J</w:t>
       </w:r>
-      <w:proofErr w:type="spellStart"/>
-      <w:r>
-        <w:rPr>
-          <w:rFonts w:ascii="Times New Roman" w:hAnsi="Times New Roman"/>
-          <w:sz w:val="28"/>
-          <w:szCs w:val="28"/>
-        </w:rPr>
-        <w:t>avaScript</w:t>
-      </w:r>
-      <w:proofErr w:type="spellEnd"/>
-      <w:r>
-        <w:rPr>
-          <w:rFonts w:ascii="Times New Roman" w:hAnsi="Times New Roman"/>
-          <w:sz w:val="28"/>
-          <w:szCs w:val="28"/>
-        </w:rPr>
-        <w:t xml:space="preserve"> обладает огромным и активным сообществом разработчиков, что обеспечивает доступ к обширной базе знаний, библиотекам и ресурсам</w:t>
+      <w:r>
+        <w:rPr>
+          <w:rFonts w:ascii="Times New Roman" w:hAnsi="Times New Roman"/>
+          <w:sz w:val="28"/>
+          <w:szCs w:val="28"/>
+        </w:rPr>
+        <w:t>avaScript обладает огромным и активным сообществом разработчиков, что обеспечивает доступ к обширной базе знаний, библиотекам и ресурсам</w:t>
       </w:r>
       <w:r>
         <w:rPr>
@@ -11592,23 +13034,13 @@
         </w:rPr>
         <w:t>J</w:t>
       </w:r>
-      <w:proofErr w:type="spellStart"/>
-      <w:r>
-        <w:rPr>
-          <w:rFonts w:ascii="Times New Roman" w:hAnsi="Times New Roman"/>
-          <w:sz w:val="28"/>
-          <w:szCs w:val="28"/>
-        </w:rPr>
-        <w:t>avaScript</w:t>
-      </w:r>
-      <w:proofErr w:type="spellEnd"/>
-      <w:r>
-        <w:rPr>
-          <w:rFonts w:ascii="Times New Roman" w:hAnsi="Times New Roman"/>
-          <w:sz w:val="28"/>
-          <w:szCs w:val="28"/>
-        </w:rPr>
-        <w:t xml:space="preserve"> движки обеспечивают высокую производительность выполнения кода, что позволяет создавать быстрые и отзывчивые веб-приложения.</w:t>
+      <w:r>
+        <w:rPr>
+          <w:rFonts w:ascii="Times New Roman" w:hAnsi="Times New Roman"/>
+          <w:sz w:val="28"/>
+          <w:szCs w:val="28"/>
+        </w:rPr>
+        <w:t>avaScript движки обеспечивают высокую производительность выполнения кода, что позволяет создавать быстрые и отзывчивые веб-приложения.</w:t>
       </w:r>
     </w:p>
     <w:p>
@@ -11692,23 +13124,13 @@
         </w:rPr>
         <w:t>J</w:t>
       </w:r>
-      <w:proofErr w:type="spellStart"/>
-      <w:r>
-        <w:rPr>
-          <w:rFonts w:ascii="Times New Roman" w:hAnsi="Times New Roman"/>
-          <w:sz w:val="28"/>
-          <w:szCs w:val="28"/>
-        </w:rPr>
-        <w:t>avaScript</w:t>
-      </w:r>
-      <w:proofErr w:type="spellEnd"/>
-      <w:r>
-        <w:rPr>
-          <w:rFonts w:ascii="Times New Roman" w:hAnsi="Times New Roman"/>
-          <w:sz w:val="28"/>
-          <w:szCs w:val="28"/>
-        </w:rPr>
-        <w:t xml:space="preserve"> может вести себя по-разному в различных браузерах, что может привести к несоответствиям и ошибкам в работе вашего приложения;</w:t>
+      <w:r>
+        <w:rPr>
+          <w:rFonts w:ascii="Times New Roman" w:hAnsi="Times New Roman"/>
+          <w:sz w:val="28"/>
+          <w:szCs w:val="28"/>
+        </w:rPr>
+        <w:t>avaScript может вести себя по-разному в различных браузерах, что может привести к несоответствиям и ошибкам в работе вашего приложения;</w:t>
       </w:r>
     </w:p>
     <w:p>
@@ -11779,23 +13201,13 @@
         </w:rPr>
         <w:t>J</w:t>
       </w:r>
-      <w:proofErr w:type="spellStart"/>
-      <w:r>
-        <w:rPr>
-          <w:rFonts w:ascii="Times New Roman" w:hAnsi="Times New Roman"/>
-          <w:sz w:val="28"/>
-          <w:szCs w:val="28"/>
-        </w:rPr>
-        <w:t>avaScript</w:t>
-      </w:r>
-      <w:proofErr w:type="spellEnd"/>
-      <w:r>
-        <w:rPr>
-          <w:rFonts w:ascii="Times New Roman" w:hAnsi="Times New Roman"/>
-          <w:sz w:val="28"/>
-          <w:szCs w:val="28"/>
-        </w:rPr>
-        <w:t xml:space="preserve"> имеет некоторые недостатки в языковом уровне, такие как неявное преобразование типов данных, глобальные переменные, сложности с обработкой ошибок и другие, которые могут привести к неожиданному поведению и ошибкам в приложении.</w:t>
+      <w:r>
+        <w:rPr>
+          <w:rFonts w:ascii="Times New Roman" w:hAnsi="Times New Roman"/>
+          <w:sz w:val="28"/>
+          <w:szCs w:val="28"/>
+        </w:rPr>
+        <w:t>avaScript имеет некоторые недостатки в языковом уровне, такие как неявное преобразование типов данных, глобальные переменные, сложности с обработкой ошибок и другие, которые могут привести к неожиданному поведению и ошибкам в приложении.</w:t>
       </w:r>
     </w:p>
     <w:p>
@@ -12021,7 +13433,6 @@
         </w:rPr>
         <w:t xml:space="preserve">1.6.2.1 </w:t>
       </w:r>
-      <w:proofErr w:type="spellStart"/>
       <w:r>
         <w:rPr>
           <w:rFonts w:ascii="Times New Roman" w:eastAsia="Calibri" w:hAnsi="Times New Roman"/>
@@ -12043,7 +13454,6 @@
         </w:rPr>
         <w:t>stgreSQL</w:t>
       </w:r>
-      <w:proofErr w:type="spellEnd"/>
     </w:p>
     <w:p>
       <w:pPr>
@@ -12056,23 +13466,13 @@
           <w:szCs w:val="28"/>
         </w:rPr>
       </w:pPr>
-      <w:proofErr w:type="spellStart"/>
-      <w:r>
-        <w:rPr>
-          <w:rFonts w:ascii="Times New Roman" w:hAnsi="Times New Roman"/>
-          <w:sz w:val="28"/>
-          <w:szCs w:val="28"/>
-        </w:rPr>
-        <w:t>PostgreSQL</w:t>
-      </w:r>
-      <w:proofErr w:type="spellEnd"/>
-      <w:r>
-        <w:rPr>
-          <w:rFonts w:ascii="Times New Roman" w:hAnsi="Times New Roman"/>
-          <w:sz w:val="28"/>
-          <w:szCs w:val="28"/>
-        </w:rPr>
-        <w:t xml:space="preserve"> — это мощная объектно-реляционная система управления базами данных с открытым исходным кодом. Ее особенности включают в себя поддержку сложных запросов, транзакций, процедур и триггеров.</w:t>
+      <w:r>
+        <w:rPr>
+          <w:rFonts w:ascii="Times New Roman" w:hAnsi="Times New Roman"/>
+          <w:sz w:val="28"/>
+          <w:szCs w:val="28"/>
+        </w:rPr>
+        <w:t>PostgreSQL — это мощная объектно-реляционная система управления базами данных с открытым исходным кодом. Ее особенности включают в себя поддержку сложных запросов, транзакций, процедур и триггеров.</w:t>
       </w:r>
     </w:p>
     <w:p>
@@ -12086,7 +13486,6 @@
           <w:szCs w:val="28"/>
         </w:rPr>
       </w:pPr>
-      <w:proofErr w:type="spellStart"/>
       <w:r>
         <w:rPr>
           <w:rFonts w:ascii="Times New Roman" w:hAnsi="Times New Roman"/>
@@ -12094,16 +13493,7 @@
           <w:szCs w:val="28"/>
         </w:rPr>
         <w:lastRenderedPageBreak/>
-        <w:t>PostgreSQL</w:t>
-      </w:r>
-      <w:proofErr w:type="spellEnd"/>
-      <w:r>
-        <w:rPr>
-          <w:rFonts w:ascii="Times New Roman" w:hAnsi="Times New Roman"/>
-          <w:sz w:val="28"/>
-          <w:szCs w:val="28"/>
-        </w:rPr>
-        <w:t xml:space="preserve"> обеспечивает высокую степень надежности и целостности данных благодаря механизмам транзакций и средствам обеспечения целостности данных.</w:t>
+        <w:t>PostgreSQL обеспечивает высокую степень надежности и целостности данных благодаря механизмам транзакций и средствам обеспечения целостности данных.</w:t>
       </w:r>
     </w:p>
     <w:p>
@@ -12117,23 +13507,13 @@
           <w:szCs w:val="28"/>
         </w:rPr>
       </w:pPr>
-      <w:proofErr w:type="spellStart"/>
-      <w:r>
-        <w:rPr>
-          <w:rFonts w:ascii="Times New Roman" w:hAnsi="Times New Roman"/>
-          <w:sz w:val="28"/>
-          <w:szCs w:val="28"/>
-        </w:rPr>
-        <w:t>PostgreSQL</w:t>
-      </w:r>
-      <w:proofErr w:type="spellEnd"/>
-      <w:r>
-        <w:rPr>
-          <w:rFonts w:ascii="Times New Roman" w:hAnsi="Times New Roman"/>
-          <w:sz w:val="28"/>
-          <w:szCs w:val="28"/>
-        </w:rPr>
-        <w:t xml:space="preserve"> позволяет создавать пользовательские типы данных, функции и операторы, что делает ее гибкой и расширяемой для различных потребностей проекта.</w:t>
+      <w:r>
+        <w:rPr>
+          <w:rFonts w:ascii="Times New Roman" w:hAnsi="Times New Roman"/>
+          <w:sz w:val="28"/>
+          <w:szCs w:val="28"/>
+        </w:rPr>
+        <w:t>PostgreSQL позволяет создавать пользовательские типы данных, функции и операторы, что делает ее гибкой и расширяемой для различных потребностей проекта.</w:t>
       </w:r>
     </w:p>
     <w:p>
@@ -12153,25 +13533,7 @@
           <w:sz w:val="28"/>
           <w:szCs w:val="28"/>
         </w:rPr>
-        <w:t xml:space="preserve">С последними версиями </w:t>
-      </w:r>
-      <w:proofErr w:type="spellStart"/>
-      <w:r>
-        <w:rPr>
-          <w:rFonts w:ascii="Times New Roman" w:hAnsi="Times New Roman"/>
-          <w:sz w:val="28"/>
-          <w:szCs w:val="28"/>
-        </w:rPr>
-        <w:t>PostgreSQL</w:t>
-      </w:r>
-      <w:proofErr w:type="spellEnd"/>
-      <w:r>
-        <w:rPr>
-          <w:rFonts w:ascii="Times New Roman" w:hAnsi="Times New Roman"/>
-          <w:sz w:val="28"/>
-          <w:szCs w:val="28"/>
-        </w:rPr>
-        <w:t xml:space="preserve"> появилась поддержка JSON, что делает ее подходящей для разработки приложений, работающих с так</w:t>
+        <w:t>С последними версиями PostgreSQL появилась поддержка JSON, что делает ее подходящей для разработки приложений, работающих с так</w:t>
       </w:r>
       <w:r>
         <w:rPr>
@@ -12283,25 +13645,7 @@
           <w:sz w:val="28"/>
           <w:szCs w:val="28"/>
         </w:rPr>
-        <w:t xml:space="preserve">MS SQL легко интегрируется с другими продуктами Microsoft, такими как .NET Framework, SharePoint, Microsoft </w:t>
-      </w:r>
-      <w:proofErr w:type="spellStart"/>
-      <w:r>
-        <w:rPr>
-          <w:rFonts w:ascii="Times New Roman" w:hAnsi="Times New Roman"/>
-          <w:sz w:val="28"/>
-          <w:szCs w:val="28"/>
-        </w:rPr>
-        <w:t>Azure</w:t>
-      </w:r>
-      <w:proofErr w:type="spellEnd"/>
-      <w:r>
-        <w:rPr>
-          <w:rFonts w:ascii="Times New Roman" w:hAnsi="Times New Roman"/>
-          <w:sz w:val="28"/>
-          <w:szCs w:val="28"/>
-        </w:rPr>
-        <w:t xml:space="preserve"> и многими другими.</w:t>
+        <w:t>MS SQL легко интегрируется с другими продуктами Microsoft, такими как .NET Framework, SharePoint, Microsoft Azure и многими другими.</w:t>
       </w:r>
     </w:p>
     <w:p>
@@ -12370,59 +13714,13 @@
           <w:szCs w:val="28"/>
         </w:rPr>
       </w:pPr>
-      <w:proofErr w:type="spellStart"/>
-      <w:r>
-        <w:rPr>
-          <w:rFonts w:ascii="Times New Roman" w:hAnsi="Times New Roman"/>
-          <w:sz w:val="28"/>
-          <w:szCs w:val="28"/>
-        </w:rPr>
-        <w:t>MongoDB</w:t>
-      </w:r>
-      <w:proofErr w:type="spellEnd"/>
-      <w:r>
-        <w:rPr>
-          <w:rFonts w:ascii="Times New Roman" w:hAnsi="Times New Roman"/>
-          <w:sz w:val="28"/>
-          <w:szCs w:val="28"/>
-        </w:rPr>
-        <w:t xml:space="preserve"> — это </w:t>
-      </w:r>
-      <w:proofErr w:type="spellStart"/>
-      <w:r>
-        <w:rPr>
-          <w:rFonts w:ascii="Times New Roman" w:hAnsi="Times New Roman"/>
-          <w:sz w:val="28"/>
-          <w:szCs w:val="28"/>
-        </w:rPr>
-        <w:t>документо</w:t>
-      </w:r>
-      <w:proofErr w:type="spellEnd"/>
-      <w:r>
-        <w:rPr>
-          <w:rFonts w:ascii="Times New Roman" w:hAnsi="Times New Roman"/>
-          <w:sz w:val="28"/>
-          <w:szCs w:val="28"/>
-        </w:rPr>
-        <w:t xml:space="preserve">-ориентированная </w:t>
-      </w:r>
-      <w:proofErr w:type="spellStart"/>
-      <w:r>
-        <w:rPr>
-          <w:rFonts w:ascii="Times New Roman" w:hAnsi="Times New Roman"/>
-          <w:sz w:val="28"/>
-          <w:szCs w:val="28"/>
-        </w:rPr>
-        <w:t>NoSQL</w:t>
-      </w:r>
-      <w:proofErr w:type="spellEnd"/>
-      <w:r>
-        <w:rPr>
-          <w:rFonts w:ascii="Times New Roman" w:hAnsi="Times New Roman"/>
-          <w:sz w:val="28"/>
-          <w:szCs w:val="28"/>
-        </w:rPr>
-        <w:t xml:space="preserve"> база данных, которая хранит данные в формате JSON-подобных документов. Она позволяет разработчикам быстро создавать и масштабировать приложения с гибкой структурой данных</w:t>
+      <w:r>
+        <w:rPr>
+          <w:rFonts w:ascii="Times New Roman" w:hAnsi="Times New Roman"/>
+          <w:sz w:val="28"/>
+          <w:szCs w:val="28"/>
+        </w:rPr>
+        <w:t>MongoDB — это документо-ориентированная NoSQL база данных, которая хранит данные в формате JSON-подобных документов. Она позволяет разработчикам быстро создавать и масштабировать приложения с гибкой структурой данных</w:t>
       </w:r>
       <w:r>
         <w:rPr>
@@ -12444,23 +13742,13 @@
           <w:szCs w:val="28"/>
         </w:rPr>
       </w:pPr>
-      <w:proofErr w:type="spellStart"/>
-      <w:r>
-        <w:rPr>
-          <w:rFonts w:ascii="Times New Roman" w:hAnsi="Times New Roman"/>
-          <w:sz w:val="28"/>
-          <w:szCs w:val="28"/>
-        </w:rPr>
-        <w:t>MongoDB</w:t>
-      </w:r>
-      <w:proofErr w:type="spellEnd"/>
-      <w:r>
-        <w:rPr>
-          <w:rFonts w:ascii="Times New Roman" w:hAnsi="Times New Roman"/>
-          <w:sz w:val="28"/>
-          <w:szCs w:val="28"/>
-        </w:rPr>
-        <w:t xml:space="preserve"> не требует строгой схемы данных и позволяет хранить различные типы данных в одной коллекции.</w:t>
+      <w:r>
+        <w:rPr>
+          <w:rFonts w:ascii="Times New Roman" w:hAnsi="Times New Roman"/>
+          <w:sz w:val="28"/>
+          <w:szCs w:val="28"/>
+        </w:rPr>
+        <w:t>MongoDB не требует строгой схемы данных и позволяет хранить различные типы данных в одной коллекции.</w:t>
       </w:r>
     </w:p>
     <w:p>
@@ -12474,7 +13762,6 @@
           <w:szCs w:val="28"/>
         </w:rPr>
       </w:pPr>
-      <w:proofErr w:type="spellStart"/>
       <w:r>
         <w:rPr>
           <w:rFonts w:ascii="Times New Roman" w:hAnsi="Times New Roman"/>
@@ -12482,16 +13769,7 @@
           <w:szCs w:val="28"/>
         </w:rPr>
         <w:lastRenderedPageBreak/>
-        <w:t>MongoDB</w:t>
-      </w:r>
-      <w:proofErr w:type="spellEnd"/>
-      <w:r>
-        <w:rPr>
-          <w:rFonts w:ascii="Times New Roman" w:hAnsi="Times New Roman"/>
-          <w:sz w:val="28"/>
-          <w:szCs w:val="28"/>
-        </w:rPr>
-        <w:t xml:space="preserve"> обеспечивает высокую производительность при работе с большими объемами данных и обеспечивает горизонтальное масштабирование.</w:t>
+        <w:t>MongoDB обеспечивает высокую производительность при работе с большими объемами данных и обеспечивает горизонтальное масштабирование.</w:t>
       </w:r>
     </w:p>
     <w:p>
@@ -12505,41 +13783,13 @@
           <w:szCs w:val="28"/>
         </w:rPr>
       </w:pPr>
-      <w:proofErr w:type="spellStart"/>
-      <w:r>
-        <w:rPr>
-          <w:rFonts w:ascii="Times New Roman" w:hAnsi="Times New Roman"/>
-          <w:sz w:val="28"/>
-          <w:szCs w:val="28"/>
-        </w:rPr>
-        <w:t>MongoDB</w:t>
-      </w:r>
-      <w:proofErr w:type="spellEnd"/>
-      <w:r>
-        <w:rPr>
-          <w:rFonts w:ascii="Times New Roman" w:hAnsi="Times New Roman"/>
-          <w:sz w:val="28"/>
-          <w:szCs w:val="28"/>
-        </w:rPr>
-        <w:t xml:space="preserve"> имеет встроенную поддержку для </w:t>
-      </w:r>
-      <w:proofErr w:type="spellStart"/>
-      <w:r>
-        <w:rPr>
-          <w:rFonts w:ascii="Times New Roman" w:hAnsi="Times New Roman"/>
-          <w:sz w:val="28"/>
-          <w:szCs w:val="28"/>
-        </w:rPr>
-        <w:t>геопространственных</w:t>
-      </w:r>
-      <w:proofErr w:type="spellEnd"/>
-      <w:r>
-        <w:rPr>
-          <w:rFonts w:ascii="Times New Roman" w:hAnsi="Times New Roman"/>
-          <w:sz w:val="28"/>
-          <w:szCs w:val="28"/>
-        </w:rPr>
-        <w:t xml:space="preserve"> запросов, что делает ее подходящей для приложений, работающих с географическими данными.</w:t>
+      <w:r>
+        <w:rPr>
+          <w:rFonts w:ascii="Times New Roman" w:hAnsi="Times New Roman"/>
+          <w:sz w:val="28"/>
+          <w:szCs w:val="28"/>
+        </w:rPr>
+        <w:t>MongoDB имеет встроенную поддержку для геопространственных запросов, что делает ее подходящей для приложений, работающих с географическими данными.</w:t>
       </w:r>
     </w:p>
     <w:p>
@@ -12615,43 +13865,7 @@
           <w:sz w:val="28"/>
           <w:szCs w:val="28"/>
         </w:rPr>
-        <w:t xml:space="preserve"> </w:t>
-      </w:r>
-      <w:proofErr w:type="spellStart"/>
-      <w:r>
-        <w:rPr>
-          <w:rFonts w:ascii="Times New Roman" w:hAnsi="Times New Roman"/>
-          <w:sz w:val="28"/>
-          <w:szCs w:val="28"/>
-        </w:rPr>
-        <w:t>PostgreSQL</w:t>
-      </w:r>
-      <w:proofErr w:type="spellEnd"/>
-      <w:r>
-        <w:rPr>
-          <w:rFonts w:ascii="Times New Roman" w:hAnsi="Times New Roman"/>
-          <w:sz w:val="28"/>
-          <w:szCs w:val="28"/>
-        </w:rPr>
-        <w:t xml:space="preserve"> в качестве базы данных для приложения. Одним из ключевых факторов, является поддержка формата JSON в </w:t>
-      </w:r>
-      <w:proofErr w:type="spellStart"/>
-      <w:r>
-        <w:rPr>
-          <w:rFonts w:ascii="Times New Roman" w:hAnsi="Times New Roman"/>
-          <w:sz w:val="28"/>
-          <w:szCs w:val="28"/>
-        </w:rPr>
-        <w:t>PostgreSQL</w:t>
-      </w:r>
-      <w:proofErr w:type="spellEnd"/>
-      <w:r>
-        <w:rPr>
-          <w:rFonts w:ascii="Times New Roman" w:hAnsi="Times New Roman"/>
-          <w:sz w:val="28"/>
-          <w:szCs w:val="28"/>
-        </w:rPr>
-        <w:t>.</w:t>
+        <w:t xml:space="preserve"> PostgreSQL в качестве базы данных для приложения. Одним из ключевых факторов, является поддержка формата JSON в PostgreSQL.</w:t>
       </w:r>
     </w:p>
     <w:p>
@@ -12671,43 +13885,7 @@
           <w:sz w:val="28"/>
           <w:szCs w:val="28"/>
         </w:rPr>
-        <w:t xml:space="preserve">Поддержка JSON в </w:t>
-      </w:r>
-      <w:proofErr w:type="spellStart"/>
-      <w:r>
-        <w:rPr>
-          <w:rFonts w:ascii="Times New Roman" w:hAnsi="Times New Roman"/>
-          <w:sz w:val="28"/>
-          <w:szCs w:val="28"/>
-        </w:rPr>
-        <w:t>PostgreSQL</w:t>
-      </w:r>
-      <w:proofErr w:type="spellEnd"/>
-      <w:r>
-        <w:rPr>
-          <w:rFonts w:ascii="Times New Roman" w:hAnsi="Times New Roman"/>
-          <w:sz w:val="28"/>
-          <w:szCs w:val="28"/>
-        </w:rPr>
-        <w:t xml:space="preserve"> открывает широкие возможности для работы с </w:t>
-      </w:r>
-      <w:proofErr w:type="spellStart"/>
-      <w:r>
-        <w:rPr>
-          <w:rFonts w:ascii="Times New Roman" w:hAnsi="Times New Roman"/>
-          <w:sz w:val="28"/>
-          <w:szCs w:val="28"/>
-        </w:rPr>
-        <w:t>полуструктурированными</w:t>
-      </w:r>
-      <w:proofErr w:type="spellEnd"/>
-      <w:r>
-        <w:rPr>
-          <w:rFonts w:ascii="Times New Roman" w:hAnsi="Times New Roman"/>
-          <w:sz w:val="28"/>
-          <w:szCs w:val="28"/>
-        </w:rPr>
-        <w:t xml:space="preserve"> данными, что идеально соответствует потребностям</w:t>
+        <w:t>Поддержка JSON в PostgreSQL открывает широкие возможности для работы с полуструктурированными данными, что идеально соответствует потребностям</w:t>
       </w:r>
       <w:r>
         <w:rPr>
@@ -12743,25 +13921,7 @@
           <w:sz w:val="28"/>
           <w:szCs w:val="28"/>
         </w:rPr>
-        <w:t xml:space="preserve">Благодаря поддержке JSON в </w:t>
-      </w:r>
-      <w:proofErr w:type="spellStart"/>
-      <w:r>
-        <w:rPr>
-          <w:rFonts w:ascii="Times New Roman" w:hAnsi="Times New Roman"/>
-          <w:sz w:val="28"/>
-          <w:szCs w:val="28"/>
-        </w:rPr>
-        <w:t>PostgreSQL</w:t>
-      </w:r>
-      <w:proofErr w:type="spellEnd"/>
-      <w:r>
-        <w:rPr>
-          <w:rFonts w:ascii="Times New Roman" w:hAnsi="Times New Roman"/>
-          <w:sz w:val="28"/>
-          <w:szCs w:val="28"/>
-        </w:rPr>
-        <w:t xml:space="preserve">, приложение сможет эффективно работать с </w:t>
+        <w:t xml:space="preserve">Благодаря поддержке JSON в PostgreSQL, приложение сможет эффективно работать с </w:t>
       </w:r>
       <w:r>
         <w:rPr>
@@ -13057,16 +14217,7 @@
           <w:sz w:val="28"/>
           <w:szCs w:val="28"/>
         </w:rPr>
-        <w:t xml:space="preserve">на базе </w:t>
-      </w:r>
-      <w:proofErr w:type="spellStart"/>
-      <w:r>
-        <w:rPr>
-          <w:rFonts w:ascii="Times New Roman" w:hAnsi="Times New Roman"/>
-          <w:sz w:val="28"/>
-          <w:szCs w:val="28"/>
-        </w:rPr>
-        <w:t>Exp</w:t>
+        <w:t>на базе Exp</w:t>
       </w:r>
       <w:r>
         <w:rPr>
@@ -13077,7 +14228,6 @@
         </w:rPr>
         <w:t>ress</w:t>
       </w:r>
-      <w:proofErr w:type="spellEnd"/>
       <w:r>
         <w:rPr>
           <w:rFonts w:ascii="Times New Roman" w:hAnsi="Times New Roman"/>
@@ -13086,7 +14236,6 @@
         </w:rPr>
         <w:t>.</w:t>
       </w:r>
-      <w:proofErr w:type="spellStart"/>
       <w:r>
         <w:rPr>
           <w:rFonts w:ascii="Times New Roman" w:hAnsi="Times New Roman"/>
@@ -13096,32 +14245,13 @@
         </w:rPr>
         <w:t>js</w:t>
       </w:r>
-      <w:proofErr w:type="spellEnd"/>
-      <w:r>
-        <w:rPr>
-          <w:rFonts w:ascii="Times New Roman" w:hAnsi="Times New Roman"/>
-          <w:sz w:val="28"/>
-          <w:szCs w:val="28"/>
-        </w:rPr>
-        <w:t xml:space="preserve"> для построения масштабируемых и эффективных серверных приложений на Node.js. Он построен на основе принципов SOLID и вдохновлен </w:t>
-      </w:r>
-      <w:proofErr w:type="spellStart"/>
-      <w:r>
-        <w:rPr>
-          <w:rFonts w:ascii="Times New Roman" w:hAnsi="Times New Roman"/>
-          <w:sz w:val="28"/>
-          <w:szCs w:val="28"/>
-        </w:rPr>
-        <w:t>Angular</w:t>
-      </w:r>
-      <w:proofErr w:type="spellEnd"/>
-      <w:r>
-        <w:rPr>
-          <w:rFonts w:ascii="Times New Roman" w:hAnsi="Times New Roman"/>
-          <w:sz w:val="28"/>
-          <w:szCs w:val="28"/>
-        </w:rPr>
-        <w:t xml:space="preserve">, что делает его модульным и легким в поддержке. </w:t>
+      <w:r>
+        <w:rPr>
+          <w:rFonts w:ascii="Times New Roman" w:hAnsi="Times New Roman"/>
+          <w:sz w:val="28"/>
+          <w:szCs w:val="28"/>
+        </w:rPr>
+        <w:t xml:space="preserve"> для построения масштабируемых и эффективных серверных приложений на Node.js. Он построен на основе принципов SOLID и вдохновлен Angular, что делает его модульным и легким в поддержке. </w:t>
       </w:r>
     </w:p>
     <w:p>
@@ -13161,25 +14291,7 @@
           <w:sz w:val="28"/>
           <w:szCs w:val="28"/>
         </w:rPr>
-        <w:t xml:space="preserve">Nest.js предоставляет встроенную поддержку </w:t>
-      </w:r>
-      <w:proofErr w:type="spellStart"/>
-      <w:r>
-        <w:rPr>
-          <w:rFonts w:ascii="Times New Roman" w:hAnsi="Times New Roman"/>
-          <w:sz w:val="28"/>
-          <w:szCs w:val="28"/>
-        </w:rPr>
-        <w:t>TypeScript</w:t>
-      </w:r>
-      <w:proofErr w:type="spellEnd"/>
-      <w:r>
-        <w:rPr>
-          <w:rFonts w:ascii="Times New Roman" w:hAnsi="Times New Roman"/>
-          <w:sz w:val="28"/>
-          <w:szCs w:val="28"/>
-        </w:rPr>
-        <w:t>, что делает кодирование более безопасным и производительным за счет статической типизации.</w:t>
+        <w:t>Nest.js предоставляет встроенную поддержку TypeScript, что делает кодирование более безопасным и производительным за счет статической типизации.</w:t>
       </w:r>
     </w:p>
     <w:p>
@@ -13689,23 +14801,13 @@
           <w:szCs w:val="28"/>
         </w:rPr>
       </w:pPr>
-      <w:proofErr w:type="spellStart"/>
-      <w:r>
-        <w:rPr>
-          <w:rFonts w:ascii="Times New Roman" w:hAnsi="Times New Roman"/>
-          <w:sz w:val="28"/>
-          <w:szCs w:val="28"/>
-        </w:rPr>
-        <w:t>Angular</w:t>
-      </w:r>
-      <w:proofErr w:type="spellEnd"/>
-      <w:r>
-        <w:rPr>
-          <w:rFonts w:ascii="Times New Roman" w:hAnsi="Times New Roman"/>
-          <w:sz w:val="28"/>
-          <w:szCs w:val="28"/>
-        </w:rPr>
-        <w:t xml:space="preserve"> — это мощный фреймворк, разработанный и поддерживаемый Google. Он предлагает полный набор инструментов для создания сложных веб-приложений.</w:t>
+      <w:r>
+        <w:rPr>
+          <w:rFonts w:ascii="Times New Roman" w:hAnsi="Times New Roman"/>
+          <w:sz w:val="28"/>
+          <w:szCs w:val="28"/>
+        </w:rPr>
+        <w:t>Angular — это мощный фреймворк, разработанный и поддерживаемый Google. Он предлагает полный набор инструментов для создания сложных веб-приложений.</w:t>
       </w:r>
     </w:p>
     <w:p>
@@ -13722,23 +14824,13 @@
           <w:szCs w:val="28"/>
         </w:rPr>
       </w:pPr>
-      <w:proofErr w:type="spellStart"/>
-      <w:r>
-        <w:rPr>
-          <w:rFonts w:ascii="Times New Roman" w:hAnsi="Times New Roman"/>
-          <w:sz w:val="28"/>
-          <w:szCs w:val="28"/>
-        </w:rPr>
-        <w:t>Angular</w:t>
-      </w:r>
-      <w:proofErr w:type="spellEnd"/>
-      <w:r>
-        <w:rPr>
-          <w:rFonts w:ascii="Times New Roman" w:hAnsi="Times New Roman"/>
-          <w:sz w:val="28"/>
-          <w:szCs w:val="28"/>
-        </w:rPr>
-        <w:t xml:space="preserve"> основан на компонентах, что делает код более модульным и повторно используемым.</w:t>
+      <w:r>
+        <w:rPr>
+          <w:rFonts w:ascii="Times New Roman" w:hAnsi="Times New Roman"/>
+          <w:sz w:val="28"/>
+          <w:szCs w:val="28"/>
+        </w:rPr>
+        <w:t>Angular основан на компонентах, что делает код более модульным и повторно используемым.</w:t>
       </w:r>
     </w:p>
     <w:p>
@@ -13755,23 +14847,13 @@
           <w:szCs w:val="28"/>
         </w:rPr>
       </w:pPr>
-      <w:proofErr w:type="spellStart"/>
-      <w:r>
-        <w:rPr>
-          <w:rFonts w:ascii="Times New Roman" w:hAnsi="Times New Roman"/>
-          <w:sz w:val="28"/>
-          <w:szCs w:val="28"/>
-        </w:rPr>
-        <w:t>Angular</w:t>
-      </w:r>
-      <w:proofErr w:type="spellEnd"/>
-      <w:r>
-        <w:rPr>
-          <w:rFonts w:ascii="Times New Roman" w:hAnsi="Times New Roman"/>
-          <w:sz w:val="28"/>
-          <w:szCs w:val="28"/>
-        </w:rPr>
-        <w:t xml:space="preserve"> включает в себя множество встроенных функций, таких как маршрутизация, HTTP-запросы, формы и многое другое, что упрощает разработку сложных приложений.</w:t>
+      <w:r>
+        <w:rPr>
+          <w:rFonts w:ascii="Times New Roman" w:hAnsi="Times New Roman"/>
+          <w:sz w:val="28"/>
+          <w:szCs w:val="28"/>
+        </w:rPr>
+        <w:t>Angular включает в себя множество встроенных функций, таких как маршрутизация, HTTP-запросы, формы и многое другое, что упрощает разработку сложных приложений.</w:t>
       </w:r>
     </w:p>
     <w:p>
@@ -13788,23 +14870,13 @@
           <w:szCs w:val="28"/>
         </w:rPr>
       </w:pPr>
-      <w:proofErr w:type="spellStart"/>
-      <w:r>
-        <w:rPr>
-          <w:rFonts w:ascii="Times New Roman" w:hAnsi="Times New Roman"/>
-          <w:sz w:val="28"/>
-          <w:szCs w:val="28"/>
-        </w:rPr>
-        <w:t>Angular</w:t>
-      </w:r>
-      <w:proofErr w:type="spellEnd"/>
-      <w:r>
-        <w:rPr>
-          <w:rFonts w:ascii="Times New Roman" w:hAnsi="Times New Roman"/>
-          <w:sz w:val="28"/>
-          <w:szCs w:val="28"/>
-        </w:rPr>
-        <w:t xml:space="preserve"> также известен своей простотой в использовании благодаря строгой структуре и четким правилам разработки. Он предлагает обширную документацию и активное сообщество разработчиков, что делает процесс обучения и разработки более удобным и эффективным. </w:t>
+      <w:r>
+        <w:rPr>
+          <w:rFonts w:ascii="Times New Roman" w:hAnsi="Times New Roman"/>
+          <w:sz w:val="28"/>
+          <w:szCs w:val="28"/>
+        </w:rPr>
+        <w:t xml:space="preserve">Angular также известен своей простотой в использовании благодаря строгой структуре и четким правилам разработки. Он предлагает обширную документацию и активное сообщество разработчиков, что делает процесс обучения и разработки более удобным и эффективным. </w:t>
       </w:r>
     </w:p>
     <w:p>
@@ -13827,25 +14899,7 @@
           <w:sz w:val="28"/>
           <w:szCs w:val="28"/>
         </w:rPr>
-        <w:t xml:space="preserve">Кроме того, </w:t>
-      </w:r>
-      <w:proofErr w:type="spellStart"/>
-      <w:r>
-        <w:rPr>
-          <w:rFonts w:ascii="Times New Roman" w:hAnsi="Times New Roman"/>
-          <w:sz w:val="28"/>
-          <w:szCs w:val="28"/>
-        </w:rPr>
-        <w:t>Angular</w:t>
-      </w:r>
-      <w:proofErr w:type="spellEnd"/>
-      <w:r>
-        <w:rPr>
-          <w:rFonts w:ascii="Times New Roman" w:hAnsi="Times New Roman"/>
-          <w:sz w:val="28"/>
-          <w:szCs w:val="28"/>
-        </w:rPr>
-        <w:t xml:space="preserve"> обеспечивает высокую степень безопасности благодаря встроенным инструментам защиты от уязвимостей</w:t>
+        <w:t>Кроме того, Angular обеспечивает высокую степень безопасности благодаря встроенным инструментам защиты от уязвимостей</w:t>
       </w:r>
       <w:r>
         <w:rPr>
@@ -13922,23 +14976,13 @@
           <w:szCs w:val="28"/>
         </w:rPr>
       </w:pPr>
-      <w:proofErr w:type="spellStart"/>
-      <w:r>
-        <w:rPr>
-          <w:rFonts w:ascii="Times New Roman" w:hAnsi="Times New Roman"/>
-          <w:sz w:val="28"/>
-          <w:szCs w:val="28"/>
-        </w:rPr>
-        <w:t>React</w:t>
-      </w:r>
-      <w:proofErr w:type="spellEnd"/>
-      <w:r>
-        <w:rPr>
-          <w:rFonts w:ascii="Times New Roman" w:hAnsi="Times New Roman"/>
-          <w:sz w:val="28"/>
-          <w:szCs w:val="28"/>
-        </w:rPr>
-        <w:t xml:space="preserve"> — это библиотека для создания пользовательских интерфейсов, разработанная Facebook. Она позволяет строить эффективные и масштабируемые интерфейсы с использованием компонентов. </w:t>
+      <w:r>
+        <w:rPr>
+          <w:rFonts w:ascii="Times New Roman" w:hAnsi="Times New Roman"/>
+          <w:sz w:val="28"/>
+          <w:szCs w:val="28"/>
+        </w:rPr>
+        <w:t xml:space="preserve">React — это библиотека для создания пользовательских интерфейсов, разработанная Facebook. Она позволяет строить эффективные и масштабируемые интерфейсы с использованием компонентов. </w:t>
       </w:r>
     </w:p>
     <w:p>
@@ -13952,7 +14996,6 @@
           <w:szCs w:val="28"/>
         </w:rPr>
       </w:pPr>
-      <w:proofErr w:type="spellStart"/>
       <w:r>
         <w:rPr>
           <w:rFonts w:ascii="Times New Roman" w:hAnsi="Times New Roman"/>
@@ -13960,16 +15003,7 @@
           <w:szCs w:val="28"/>
         </w:rPr>
         <w:lastRenderedPageBreak/>
-        <w:t>React</w:t>
-      </w:r>
-      <w:proofErr w:type="spellEnd"/>
-      <w:r>
-        <w:rPr>
-          <w:rFonts w:ascii="Times New Roman" w:hAnsi="Times New Roman"/>
-          <w:sz w:val="28"/>
-          <w:szCs w:val="28"/>
-        </w:rPr>
-        <w:t xml:space="preserve"> использует виртуальный DOM для оптимизации производительности и быстрой отрисовки интерфейса.</w:t>
+        <w:t>React использует виртуальный DOM для оптимизации производительности и быстрой отрисовки интерфейса.</w:t>
       </w:r>
     </w:p>
     <w:p>
@@ -13983,23 +15017,13 @@
           <w:szCs w:val="28"/>
         </w:rPr>
       </w:pPr>
-      <w:proofErr w:type="spellStart"/>
-      <w:r>
-        <w:rPr>
-          <w:rFonts w:ascii="Times New Roman" w:hAnsi="Times New Roman"/>
-          <w:sz w:val="28"/>
-          <w:szCs w:val="28"/>
-        </w:rPr>
-        <w:t>React</w:t>
-      </w:r>
-      <w:proofErr w:type="spellEnd"/>
-      <w:r>
-        <w:rPr>
-          <w:rFonts w:ascii="Times New Roman" w:hAnsi="Times New Roman"/>
-          <w:sz w:val="28"/>
-          <w:szCs w:val="28"/>
-        </w:rPr>
-        <w:t xml:space="preserve"> предлагает гибкий подход к разработке интерфейсов и может использоваться вместе с другими библиотеками и фреймворками.</w:t>
+      <w:r>
+        <w:rPr>
+          <w:rFonts w:ascii="Times New Roman" w:hAnsi="Times New Roman"/>
+          <w:sz w:val="28"/>
+          <w:szCs w:val="28"/>
+        </w:rPr>
+        <w:t>React предлагает гибкий подход к разработке интерфейсов и может использоваться вместе с другими библиотеками и фреймворками.</w:t>
       </w:r>
     </w:p>
     <w:p>
@@ -14019,43 +15043,7 @@
           <w:sz w:val="28"/>
           <w:szCs w:val="28"/>
         </w:rPr>
-        <w:t xml:space="preserve">Одним из ключевых преимуществ </w:t>
-      </w:r>
-      <w:proofErr w:type="spellStart"/>
-      <w:r>
-        <w:rPr>
-          <w:rFonts w:ascii="Times New Roman" w:hAnsi="Times New Roman"/>
-          <w:sz w:val="28"/>
-          <w:szCs w:val="28"/>
-        </w:rPr>
-        <w:t>React</w:t>
-      </w:r>
-      <w:proofErr w:type="spellEnd"/>
-      <w:r>
-        <w:rPr>
-          <w:rFonts w:ascii="Times New Roman" w:hAnsi="Times New Roman"/>
-          <w:sz w:val="28"/>
-          <w:szCs w:val="28"/>
-        </w:rPr>
-        <w:t xml:space="preserve"> является его модульная архитектура, основанная на компонентах. Это позволяет разбить интерфейс на небольшие и независимые компоненты, что упрощает разработку, тестирование и поддержку кода. Кроме того, </w:t>
-      </w:r>
-      <w:proofErr w:type="spellStart"/>
-      <w:r>
-        <w:rPr>
-          <w:rFonts w:ascii="Times New Roman" w:hAnsi="Times New Roman"/>
-          <w:sz w:val="28"/>
-          <w:szCs w:val="28"/>
-        </w:rPr>
-        <w:t>React</w:t>
-      </w:r>
-      <w:proofErr w:type="spellEnd"/>
-      <w:r>
-        <w:rPr>
-          <w:rFonts w:ascii="Times New Roman" w:hAnsi="Times New Roman"/>
-          <w:sz w:val="28"/>
-          <w:szCs w:val="28"/>
-        </w:rPr>
-        <w:t xml:space="preserve"> обладает </w:t>
+        <w:t xml:space="preserve">Одним из ключевых преимуществ React является его модульная архитектура, основанная на компонентах. Это позволяет разбить интерфейс на небольшие и независимые компоненты, что упрощает разработку, тестирование и поддержку кода. Кроме того, React обладает </w:t>
       </w:r>
       <w:r>
         <w:rPr>
@@ -14071,61 +15059,7 @@
           <w:sz w:val="28"/>
           <w:szCs w:val="28"/>
         </w:rPr>
-        <w:t xml:space="preserve">инструментов, таких как </w:t>
-      </w:r>
-      <w:proofErr w:type="spellStart"/>
-      <w:r>
-        <w:rPr>
-          <w:rFonts w:ascii="Times New Roman" w:hAnsi="Times New Roman"/>
-          <w:sz w:val="28"/>
-          <w:szCs w:val="28"/>
-        </w:rPr>
-        <w:t>Redux</w:t>
-      </w:r>
-      <w:proofErr w:type="spellEnd"/>
-      <w:r>
-        <w:rPr>
-          <w:rFonts w:ascii="Times New Roman" w:hAnsi="Times New Roman"/>
-          <w:sz w:val="28"/>
-          <w:szCs w:val="28"/>
-        </w:rPr>
-        <w:t xml:space="preserve"> для управления состоянием приложения, </w:t>
-      </w:r>
-      <w:proofErr w:type="spellStart"/>
-      <w:r>
-        <w:rPr>
-          <w:rFonts w:ascii="Times New Roman" w:hAnsi="Times New Roman"/>
-          <w:sz w:val="28"/>
-          <w:szCs w:val="28"/>
-        </w:rPr>
-        <w:t>React</w:t>
-      </w:r>
-      <w:proofErr w:type="spellEnd"/>
-      <w:r>
-        <w:rPr>
-          <w:rFonts w:ascii="Times New Roman" w:hAnsi="Times New Roman"/>
-          <w:sz w:val="28"/>
-          <w:szCs w:val="28"/>
-        </w:rPr>
-        <w:t xml:space="preserve"> </w:t>
-      </w:r>
-      <w:proofErr w:type="spellStart"/>
-      <w:r>
-        <w:rPr>
-          <w:rFonts w:ascii="Times New Roman" w:hAnsi="Times New Roman"/>
-          <w:sz w:val="28"/>
-          <w:szCs w:val="28"/>
-        </w:rPr>
-        <w:t>Router</w:t>
-      </w:r>
-      <w:proofErr w:type="spellEnd"/>
-      <w:r>
-        <w:rPr>
-          <w:rFonts w:ascii="Times New Roman" w:hAnsi="Times New Roman"/>
-          <w:sz w:val="28"/>
-          <w:szCs w:val="28"/>
-        </w:rPr>
-        <w:t xml:space="preserve"> для навигации и маршрутизации, а также множество других библиотек.</w:t>
+        <w:t>инструментов, таких как Redux для управления состоянием приложения, React Router для навигации и маршрутизации, а также множество других библиотек.</w:t>
       </w:r>
     </w:p>
     <w:p>
@@ -14194,23 +15128,13 @@
           <w:szCs w:val="28"/>
         </w:rPr>
       </w:pPr>
-      <w:proofErr w:type="spellStart"/>
-      <w:r>
-        <w:rPr>
-          <w:rFonts w:ascii="Times New Roman" w:eastAsia="Calibri" w:hAnsi="Times New Roman"/>
-          <w:sz w:val="28"/>
-          <w:szCs w:val="28"/>
-        </w:rPr>
-        <w:t>Vue</w:t>
-      </w:r>
-      <w:proofErr w:type="spellEnd"/>
-      <w:r>
-        <w:rPr>
-          <w:rFonts w:ascii="Times New Roman" w:eastAsia="Calibri" w:hAnsi="Times New Roman"/>
-          <w:sz w:val="28"/>
-          <w:szCs w:val="28"/>
-        </w:rPr>
-        <w:t xml:space="preserve"> — это прогрессивный фреймворк для создания пользовательских интерфейсов. Он отличается простотой использования и небольшим размером.</w:t>
+      <w:r>
+        <w:rPr>
+          <w:rFonts w:ascii="Times New Roman" w:eastAsia="Calibri" w:hAnsi="Times New Roman"/>
+          <w:sz w:val="28"/>
+          <w:szCs w:val="28"/>
+        </w:rPr>
+        <w:t>Vue — это прогрессивный фреймворк для создания пользовательских интерфейсов. Он отличается простотой использования и небольшим размером.</w:t>
       </w:r>
     </w:p>
     <w:p>
@@ -14224,23 +15148,13 @@
           <w:szCs w:val="28"/>
         </w:rPr>
       </w:pPr>
-      <w:proofErr w:type="spellStart"/>
-      <w:r>
-        <w:rPr>
-          <w:rFonts w:ascii="Times New Roman" w:eastAsia="Calibri" w:hAnsi="Times New Roman"/>
-          <w:sz w:val="28"/>
-          <w:szCs w:val="28"/>
-        </w:rPr>
-        <w:t>Vue</w:t>
-      </w:r>
-      <w:proofErr w:type="spellEnd"/>
-      <w:r>
-        <w:rPr>
-          <w:rFonts w:ascii="Times New Roman" w:eastAsia="Calibri" w:hAnsi="Times New Roman"/>
-          <w:sz w:val="28"/>
-          <w:szCs w:val="28"/>
-        </w:rPr>
-        <w:t xml:space="preserve"> имеет небольшой размер, что облегчает его внедрение в проекты и ускоряет загрузку приложения.</w:t>
+      <w:r>
+        <w:rPr>
+          <w:rFonts w:ascii="Times New Roman" w:eastAsia="Calibri" w:hAnsi="Times New Roman"/>
+          <w:sz w:val="28"/>
+          <w:szCs w:val="28"/>
+        </w:rPr>
+        <w:t>Vue имеет небольшой размер, что облегчает его внедрение в проекты и ускоряет загрузку приложения.</w:t>
       </w:r>
     </w:p>
     <w:p>
@@ -14254,23 +15168,13 @@
           <w:szCs w:val="28"/>
         </w:rPr>
       </w:pPr>
-      <w:proofErr w:type="spellStart"/>
-      <w:r>
-        <w:rPr>
-          <w:rFonts w:ascii="Times New Roman" w:eastAsia="Calibri" w:hAnsi="Times New Roman"/>
-          <w:sz w:val="28"/>
-          <w:szCs w:val="28"/>
-        </w:rPr>
-        <w:t>Vue</w:t>
-      </w:r>
-      <w:proofErr w:type="spellEnd"/>
-      <w:r>
-        <w:rPr>
-          <w:rFonts w:ascii="Times New Roman" w:eastAsia="Calibri" w:hAnsi="Times New Roman"/>
-          <w:sz w:val="28"/>
-          <w:szCs w:val="28"/>
-        </w:rPr>
-        <w:t xml:space="preserve"> предлагает интуитивно понятный синтаксис и хорошо документирован, что делает его привлекательным для новичков и опытных разработчиков.</w:t>
+      <w:r>
+        <w:rPr>
+          <w:rFonts w:ascii="Times New Roman" w:eastAsia="Calibri" w:hAnsi="Times New Roman"/>
+          <w:sz w:val="28"/>
+          <w:szCs w:val="28"/>
+        </w:rPr>
+        <w:t>Vue предлагает интуитивно понятный синтаксис и хорошо документирован, что делает его привлекательным для новичков и опытных разработчиков.</w:t>
       </w:r>
     </w:p>
     <w:p>
@@ -14290,43 +15194,7 @@
           <w:sz w:val="28"/>
           <w:szCs w:val="28"/>
         </w:rPr>
-        <w:t xml:space="preserve">Одним из ключевых преимуществ </w:t>
-      </w:r>
-      <w:proofErr w:type="spellStart"/>
-      <w:r>
-        <w:rPr>
-          <w:rFonts w:ascii="Times New Roman" w:eastAsia="Calibri" w:hAnsi="Times New Roman"/>
-          <w:sz w:val="28"/>
-          <w:szCs w:val="28"/>
-        </w:rPr>
-        <w:t>Vue</w:t>
-      </w:r>
-      <w:proofErr w:type="spellEnd"/>
-      <w:r>
-        <w:rPr>
-          <w:rFonts w:ascii="Times New Roman" w:eastAsia="Calibri" w:hAnsi="Times New Roman"/>
-          <w:sz w:val="28"/>
-          <w:szCs w:val="28"/>
-        </w:rPr>
-        <w:t xml:space="preserve"> является его реактивный подход к управлению состоянием приложения. Благодаря использованию реактивных данных и компонентов, </w:t>
-      </w:r>
-      <w:proofErr w:type="spellStart"/>
-      <w:r>
-        <w:rPr>
-          <w:rFonts w:ascii="Times New Roman" w:eastAsia="Calibri" w:hAnsi="Times New Roman"/>
-          <w:sz w:val="28"/>
-          <w:szCs w:val="28"/>
-        </w:rPr>
-        <w:t>Vue</w:t>
-      </w:r>
-      <w:proofErr w:type="spellEnd"/>
-      <w:r>
-        <w:rPr>
-          <w:rFonts w:ascii="Times New Roman" w:eastAsia="Calibri" w:hAnsi="Times New Roman"/>
-          <w:sz w:val="28"/>
-          <w:szCs w:val="28"/>
-        </w:rPr>
-        <w:t xml:space="preserve"> автоматически обновляет интерфейс при изменении данных, что делает разработку более интуитивной и продуктивной.</w:t>
+        <w:t>Одним из ключевых преимуществ Vue является его реактивный подход к управлению состоянием приложения. Благодаря использованию реактивных данных и компонентов, Vue автоматически обновляет интерфейс при изменении данных, что делает разработку более интуитивной и продуктивной.</w:t>
       </w:r>
     </w:p>
     <w:p>
@@ -14380,25 +15248,7 @@
           <w:sz w:val="28"/>
           <w:szCs w:val="28"/>
         </w:rPr>
-        <w:t xml:space="preserve">Исходя из рассмотренных факторов и требований проекта, был выбран </w:t>
-      </w:r>
-      <w:proofErr w:type="spellStart"/>
-      <w:r>
-        <w:rPr>
-          <w:rFonts w:ascii="Times New Roman" w:hAnsi="Times New Roman"/>
-          <w:sz w:val="28"/>
-          <w:szCs w:val="28"/>
-        </w:rPr>
-        <w:t>React</w:t>
-      </w:r>
-      <w:proofErr w:type="spellEnd"/>
-      <w:r>
-        <w:rPr>
-          <w:rFonts w:ascii="Times New Roman" w:hAnsi="Times New Roman"/>
-          <w:sz w:val="28"/>
-          <w:szCs w:val="28"/>
-        </w:rPr>
-        <w:t xml:space="preserve"> для клиентской части приложения. Этот фреймворк обеспечит удобное </w:t>
+        <w:t xml:space="preserve">Исходя из рассмотренных факторов и требований проекта, был выбран React для клиентской части приложения. Этот фреймворк обеспечит удобное </w:t>
       </w:r>
       <w:r>
         <w:rPr>
@@ -14435,61 +15285,7 @@
           <w:sz w:val="28"/>
           <w:szCs w:val="28"/>
         </w:rPr>
-        <w:t xml:space="preserve">Одной из главных причин выбора </w:t>
-      </w:r>
-      <w:proofErr w:type="spellStart"/>
-      <w:r>
-        <w:rPr>
-          <w:rFonts w:ascii="Times New Roman" w:hAnsi="Times New Roman"/>
-          <w:sz w:val="28"/>
-          <w:szCs w:val="28"/>
-        </w:rPr>
-        <w:t>React</w:t>
-      </w:r>
-      <w:proofErr w:type="spellEnd"/>
-      <w:r>
-        <w:rPr>
-          <w:rFonts w:ascii="Times New Roman" w:hAnsi="Times New Roman"/>
-          <w:sz w:val="28"/>
-          <w:szCs w:val="28"/>
-        </w:rPr>
-        <w:t xml:space="preserve"> является его высокая гибкость и расширяемость. </w:t>
-      </w:r>
-      <w:proofErr w:type="spellStart"/>
-      <w:r>
-        <w:rPr>
-          <w:rFonts w:ascii="Times New Roman" w:hAnsi="Times New Roman"/>
-          <w:sz w:val="28"/>
-          <w:szCs w:val="28"/>
-        </w:rPr>
-        <w:t>React</w:t>
-      </w:r>
-      <w:proofErr w:type="spellEnd"/>
-      <w:r>
-        <w:rPr>
-          <w:rFonts w:ascii="Times New Roman" w:hAnsi="Times New Roman"/>
-          <w:sz w:val="28"/>
-          <w:szCs w:val="28"/>
-        </w:rPr>
-        <w:t xml:space="preserve"> позволяет разработчикам создавать сложные интерфейсы с использованием компонентной архитектуры, что делает код более модульным и повторно используемым. Благодаря виртуальному DOM, </w:t>
-      </w:r>
-      <w:proofErr w:type="spellStart"/>
-      <w:r>
-        <w:rPr>
-          <w:rFonts w:ascii="Times New Roman" w:hAnsi="Times New Roman"/>
-          <w:sz w:val="28"/>
-          <w:szCs w:val="28"/>
-        </w:rPr>
-        <w:t>React</w:t>
-      </w:r>
-      <w:proofErr w:type="spellEnd"/>
-      <w:r>
-        <w:rPr>
-          <w:rFonts w:ascii="Times New Roman" w:hAnsi="Times New Roman"/>
-          <w:sz w:val="28"/>
-          <w:szCs w:val="28"/>
-        </w:rPr>
-        <w:t xml:space="preserve"> обеспечивает оптимальную производительность при работе с динамическими данными и частыми обновлениями интерфейса. </w:t>
+        <w:t xml:space="preserve">Одной из главных причин выбора React является его высокая гибкость и расширяемость. React позволяет разработчикам создавать сложные интерфейсы с использованием компонентной архитектуры, что делает код более модульным и повторно используемым. Благодаря виртуальному DOM, React обеспечивает оптимальную производительность при работе с динамическими данными и частыми обновлениями интерфейса. </w:t>
       </w:r>
     </w:p>
     <w:p>
@@ -14641,7 +15437,6 @@
         </w:rPr>
         <w:t xml:space="preserve"> </w:t>
       </w:r>
-      <w:proofErr w:type="spellStart"/>
       <w:r>
         <w:rPr>
           <w:rFonts w:ascii="Times New Roman" w:eastAsia="Calibri" w:hAnsi="Times New Roman"/>
@@ -14653,7 +15448,6 @@
         </w:rPr>
         <w:t>Sequelize</w:t>
       </w:r>
-      <w:proofErr w:type="spellEnd"/>
     </w:p>
     <w:p>
       <w:pPr>
@@ -14666,41 +15460,13 @@
           <w:szCs w:val="28"/>
         </w:rPr>
       </w:pPr>
-      <w:proofErr w:type="spellStart"/>
-      <w:r>
-        <w:rPr>
-          <w:rFonts w:ascii="Times New Roman" w:hAnsi="Times New Roman"/>
-          <w:sz w:val="28"/>
-          <w:szCs w:val="28"/>
-        </w:rPr>
-        <w:t>Sequelize</w:t>
-      </w:r>
-      <w:proofErr w:type="spellEnd"/>
-      <w:r>
-        <w:rPr>
-          <w:rFonts w:ascii="Times New Roman" w:hAnsi="Times New Roman"/>
-          <w:sz w:val="28"/>
-          <w:szCs w:val="28"/>
-        </w:rPr>
-        <w:t xml:space="preserve"> был выбран в качестве ORM для работы с базой данных из-за его удобства и мощных инструментов. Он поддерживает различные типы баз данных, что делает его гибким инструментом для работы с различными проектами. </w:t>
-      </w:r>
-      <w:proofErr w:type="spellStart"/>
-      <w:r>
-        <w:rPr>
-          <w:rFonts w:ascii="Times New Roman" w:hAnsi="Times New Roman"/>
-          <w:sz w:val="28"/>
-          <w:szCs w:val="28"/>
-        </w:rPr>
-        <w:t>Sequelize</w:t>
-      </w:r>
-      <w:proofErr w:type="spellEnd"/>
-      <w:r>
-        <w:rPr>
-          <w:rFonts w:ascii="Times New Roman" w:hAnsi="Times New Roman"/>
-          <w:sz w:val="28"/>
-          <w:szCs w:val="28"/>
-        </w:rPr>
-        <w:t xml:space="preserve"> предоставляет простой и интуитивно понятный интерфейс для выполнения запросов к базе данных, а также обеспечивает безопасность данных благодаря возможности использования подготовленных запросов и защиты от SQL-инъекций.</w:t>
+      <w:r>
+        <w:rPr>
+          <w:rFonts w:ascii="Times New Roman" w:hAnsi="Times New Roman"/>
+          <w:sz w:val="28"/>
+          <w:szCs w:val="28"/>
+        </w:rPr>
+        <w:t>Sequelize был выбран в качестве ORM для работы с базой данных из-за его удобства и мощных инструментов. Он поддерживает различные типы баз данных, что делает его гибким инструментом для работы с различными проектами. Sequelize предоставляет простой и интуитивно понятный интерфейс для выполнения запросов к базе данных, а также обеспечивает безопасность данных благодаря возможности использования подготовленных запросов и защиты от SQL-инъекций.</w:t>
       </w:r>
     </w:p>
     <w:p>
@@ -14761,7 +15527,6 @@
         </w:rPr>
         <w:t xml:space="preserve"> </w:t>
       </w:r>
-      <w:proofErr w:type="spellStart"/>
       <w:r>
         <w:rPr>
           <w:rFonts w:ascii="Times New Roman" w:eastAsia="Calibri" w:hAnsi="Times New Roman"/>
@@ -14773,7 +15538,6 @@
         </w:rPr>
         <w:t>Bcrypt</w:t>
       </w:r>
-      <w:proofErr w:type="spellEnd"/>
     </w:p>
     <w:p>
       <w:pPr>
@@ -14786,23 +15550,13 @@
           <w:szCs w:val="28"/>
         </w:rPr>
       </w:pPr>
-      <w:proofErr w:type="spellStart"/>
-      <w:r>
-        <w:rPr>
-          <w:rFonts w:ascii="Times New Roman" w:hAnsi="Times New Roman"/>
-          <w:sz w:val="28"/>
-          <w:szCs w:val="28"/>
-        </w:rPr>
-        <w:t>Bcrypt</w:t>
-      </w:r>
-      <w:proofErr w:type="spellEnd"/>
-      <w:r>
-        <w:rPr>
-          <w:rFonts w:ascii="Times New Roman" w:hAnsi="Times New Roman"/>
-          <w:sz w:val="28"/>
-          <w:szCs w:val="28"/>
-        </w:rPr>
-        <w:t xml:space="preserve"> выбран для хеширования паролей в приложении в целях обеспечения безопасного хранения пользовательских данных. Эта библиотека предоставляет мощные алгоритмы хеширования, которые защищают пароли пользователей от атак по подбору и обеспечивают конфиденциальность данных.</w:t>
+      <w:r>
+        <w:rPr>
+          <w:rFonts w:ascii="Times New Roman" w:hAnsi="Times New Roman"/>
+          <w:sz w:val="28"/>
+          <w:szCs w:val="28"/>
+        </w:rPr>
+        <w:t>Bcrypt выбран для хеширования паролей в приложении в целях обеспечения безопасного хранения пользовательских данных. Эта библиотека предоставляет мощные алгоритмы хеширования, которые защищают пароли пользователей от атак по подбору и обеспечивают конфиденциальность данных.</w:t>
       </w:r>
     </w:p>
     <w:p>
@@ -14848,7 +15602,6 @@
         </w:rPr>
         <w:t xml:space="preserve"> </w:t>
       </w:r>
-      <w:proofErr w:type="spellStart"/>
       <w:r>
         <w:rPr>
           <w:rFonts w:ascii="Times New Roman" w:eastAsia="Calibri" w:hAnsi="Times New Roman"/>
@@ -14904,7 +15657,6 @@
         </w:rPr>
         <w:t>oken</w:t>
       </w:r>
-      <w:proofErr w:type="spellEnd"/>
     </w:p>
     <w:p>
       <w:pPr>
@@ -14917,23 +15669,13 @@
           <w:szCs w:val="28"/>
         </w:rPr>
       </w:pPr>
-      <w:proofErr w:type="spellStart"/>
-      <w:r>
-        <w:rPr>
-          <w:rFonts w:ascii="Times New Roman" w:hAnsi="Times New Roman"/>
-          <w:sz w:val="28"/>
-          <w:szCs w:val="28"/>
-        </w:rPr>
-        <w:t>Jsonwebtoken</w:t>
-      </w:r>
-      <w:proofErr w:type="spellEnd"/>
-      <w:r>
-        <w:rPr>
-          <w:rFonts w:ascii="Times New Roman" w:hAnsi="Times New Roman"/>
-          <w:sz w:val="28"/>
-          <w:szCs w:val="28"/>
-        </w:rPr>
-        <w:t xml:space="preserve"> был выбран для создания и верификации JWT в приложении для обеспечения безопасной аутентификации пользователей и обмена данными между сервером и клиентом. Эта библиотека обеспечивает надежный способ аутентификации пользователей</w:t>
+      <w:r>
+        <w:rPr>
+          <w:rFonts w:ascii="Times New Roman" w:hAnsi="Times New Roman"/>
+          <w:sz w:val="28"/>
+          <w:szCs w:val="28"/>
+        </w:rPr>
+        <w:t>Jsonwebtoken был выбран для создания и верификации JWT в приложении для обеспечения безопасной аутентификации пользователей и обмена данными между сервером и клиентом. Эта библиотека обеспечивает надежный способ аутентификации пользователей</w:t>
       </w:r>
       <w:r>
         <w:rPr>
@@ -14987,7 +15729,6 @@
         </w:rPr>
         <w:t xml:space="preserve"> </w:t>
       </w:r>
-      <w:proofErr w:type="spellStart"/>
       <w:r>
         <w:rPr>
           <w:rFonts w:ascii="Times New Roman" w:eastAsia="Calibri" w:hAnsi="Times New Roman"/>
@@ -14999,7 +15740,6 @@
         </w:rPr>
         <w:t>Exceljs</w:t>
       </w:r>
-      <w:proofErr w:type="spellEnd"/>
     </w:p>
     <w:p>
       <w:pPr>
@@ -15012,41 +15752,13 @@
           <w:szCs w:val="28"/>
         </w:rPr>
       </w:pPr>
-      <w:proofErr w:type="spellStart"/>
-      <w:r>
-        <w:rPr>
-          <w:rFonts w:ascii="Times New Roman" w:hAnsi="Times New Roman"/>
-          <w:sz w:val="28"/>
-          <w:szCs w:val="28"/>
-        </w:rPr>
-        <w:t>Exceljs</w:t>
-      </w:r>
-      <w:proofErr w:type="spellEnd"/>
-      <w:r>
-        <w:rPr>
-          <w:rFonts w:ascii="Times New Roman" w:hAnsi="Times New Roman"/>
-          <w:sz w:val="28"/>
-          <w:szCs w:val="28"/>
-        </w:rPr>
-        <w:t xml:space="preserve"> был выбран для работы с файлами Excel в приложении для создания, редактирования и чтения файлов Excel. Это позволяет экспортировать данные из приложения в формате Excel и генерировать отчеты для удобного анализа и представления информации. </w:t>
-      </w:r>
-      <w:proofErr w:type="spellStart"/>
-      <w:r>
-        <w:rPr>
-          <w:rFonts w:ascii="Times New Roman" w:hAnsi="Times New Roman"/>
-          <w:sz w:val="28"/>
-          <w:szCs w:val="28"/>
-        </w:rPr>
-        <w:t>Exceljs</w:t>
-      </w:r>
-      <w:proofErr w:type="spellEnd"/>
-      <w:r>
-        <w:rPr>
-          <w:rFonts w:ascii="Times New Roman" w:hAnsi="Times New Roman"/>
-          <w:sz w:val="28"/>
-          <w:szCs w:val="28"/>
-        </w:rPr>
-        <w:t xml:space="preserve"> обеспечивает высокую производительность и гибкость при работе с файлами Excel, что делает его отличным выбором для обработки данных.</w:t>
+      <w:r>
+        <w:rPr>
+          <w:rFonts w:ascii="Times New Roman" w:hAnsi="Times New Roman"/>
+          <w:sz w:val="28"/>
+          <w:szCs w:val="28"/>
+        </w:rPr>
+        <w:t>Exceljs был выбран для работы с файлами Excel в приложении для создания, редактирования и чтения файлов Excel. Это позволяет экспортировать данные из приложения в формате Excel и генерировать отчеты для удобного анализа и представления информации. Exceljs обеспечивает высокую производительность и гибкость при работе с файлами Excel, что делает его отличным выбором для обработки данных.</w:t>
       </w:r>
     </w:p>
     <w:p>
@@ -15176,7 +15888,6 @@
         </w:rPr>
         <w:t xml:space="preserve"> </w:t>
       </w:r>
-      <w:proofErr w:type="spellStart"/>
       <w:r>
         <w:rPr>
           <w:rFonts w:ascii="Times New Roman" w:eastAsia="Calibri" w:hAnsi="Times New Roman"/>
@@ -15188,7 +15899,6 @@
         </w:rPr>
         <w:t>MobX</w:t>
       </w:r>
-      <w:proofErr w:type="spellEnd"/>
     </w:p>
     <w:p>
       <w:pPr>
@@ -15201,41 +15911,13 @@
           <w:szCs w:val="28"/>
         </w:rPr>
       </w:pPr>
-      <w:proofErr w:type="spellStart"/>
-      <w:r>
-        <w:rPr>
-          <w:rFonts w:ascii="Times New Roman" w:hAnsi="Times New Roman"/>
-          <w:sz w:val="28"/>
-          <w:szCs w:val="28"/>
-        </w:rPr>
-        <w:t>MobX</w:t>
-      </w:r>
-      <w:proofErr w:type="spellEnd"/>
-      <w:r>
-        <w:rPr>
-          <w:rFonts w:ascii="Times New Roman" w:hAnsi="Times New Roman"/>
-          <w:sz w:val="28"/>
-          <w:szCs w:val="28"/>
-        </w:rPr>
-        <w:t xml:space="preserve"> был выбран для управления состоянием приложения из-за своей простоты и эффективности. Благодаря концепции реактивного программирования, </w:t>
-      </w:r>
-      <w:proofErr w:type="spellStart"/>
-      <w:r>
-        <w:rPr>
-          <w:rFonts w:ascii="Times New Roman" w:hAnsi="Times New Roman"/>
-          <w:sz w:val="28"/>
-          <w:szCs w:val="28"/>
-        </w:rPr>
-        <w:t>MobX</w:t>
-      </w:r>
-      <w:proofErr w:type="spellEnd"/>
-      <w:r>
-        <w:rPr>
-          <w:rFonts w:ascii="Times New Roman" w:hAnsi="Times New Roman"/>
-          <w:sz w:val="28"/>
-          <w:szCs w:val="28"/>
-        </w:rPr>
-        <w:t xml:space="preserve"> позволяет легко организовать реактивные данные и автоматически обновлять интерфейс при изменении состояния. Это делает его отличным выбором для создания динамических и отзывчивых пользовательских интерфейсов.</w:t>
+      <w:r>
+        <w:rPr>
+          <w:rFonts w:ascii="Times New Roman" w:hAnsi="Times New Roman"/>
+          <w:sz w:val="28"/>
+          <w:szCs w:val="28"/>
+        </w:rPr>
+        <w:t>MobX был выбран для управления состоянием приложения из-за своей простоты и эффективности. Благодаря концепции реактивного программирования, MobX позволяет легко организовать реактивные данные и автоматически обновлять интерфейс при изменении состояния. Это делает его отличным выбором для создания динамических и отзывчивых пользовательских интерфейсов.</w:t>
       </w:r>
     </w:p>
     <w:p>
@@ -15285,59 +15967,13 @@
           <w:szCs w:val="28"/>
         </w:rPr>
       </w:pPr>
-      <w:proofErr w:type="spellStart"/>
-      <w:r>
-        <w:rPr>
-          <w:rFonts w:ascii="Times New Roman" w:hAnsi="Times New Roman"/>
-          <w:sz w:val="28"/>
-          <w:szCs w:val="28"/>
-        </w:rPr>
-        <w:t>Axios</w:t>
-      </w:r>
-      <w:proofErr w:type="spellEnd"/>
-      <w:r>
-        <w:rPr>
-          <w:rFonts w:ascii="Times New Roman" w:hAnsi="Times New Roman"/>
-          <w:sz w:val="28"/>
-          <w:szCs w:val="28"/>
-        </w:rPr>
-        <w:t xml:space="preserve"> — это библиотека JavaScript для выполнения HTTP-запросов из браузера или Node.js. Она предоставляет простой и однородный интерфейс для выполнения запросов и работы с ответами. </w:t>
-      </w:r>
-      <w:proofErr w:type="spellStart"/>
-      <w:r>
-        <w:rPr>
-          <w:rFonts w:ascii="Times New Roman" w:hAnsi="Times New Roman"/>
-          <w:sz w:val="28"/>
-          <w:szCs w:val="28"/>
-        </w:rPr>
-        <w:t>Axios</w:t>
-      </w:r>
-      <w:proofErr w:type="spellEnd"/>
-      <w:r>
-        <w:rPr>
-          <w:rFonts w:ascii="Times New Roman" w:hAnsi="Times New Roman"/>
-          <w:sz w:val="28"/>
-          <w:szCs w:val="28"/>
-        </w:rPr>
-        <w:t xml:space="preserve"> поддерживает </w:t>
-      </w:r>
-      <w:proofErr w:type="spellStart"/>
-      <w:r>
-        <w:rPr>
-          <w:rFonts w:ascii="Times New Roman" w:hAnsi="Times New Roman"/>
-          <w:sz w:val="28"/>
-          <w:szCs w:val="28"/>
-        </w:rPr>
-        <w:t>междоменные</w:t>
-      </w:r>
-      <w:proofErr w:type="spellEnd"/>
-      <w:r>
-        <w:rPr>
-          <w:rFonts w:ascii="Times New Roman" w:hAnsi="Times New Roman"/>
-          <w:sz w:val="28"/>
-          <w:szCs w:val="28"/>
-        </w:rPr>
-        <w:t xml:space="preserve"> запросы, отмену запросов, преобразование данных и многое другое. Он широко используется в разработке веб-приложений для взаимодействия с серверами и получения или отправки данных.</w:t>
+      <w:r>
+        <w:rPr>
+          <w:rFonts w:ascii="Times New Roman" w:hAnsi="Times New Roman"/>
+          <w:sz w:val="28"/>
+          <w:szCs w:val="28"/>
+        </w:rPr>
+        <w:t>Axios — это библиотека JavaScript для выполнения HTTP-запросов из браузера или Node.js. Она предоставляет простой и однородный интерфейс для выполнения запросов и работы с ответами. Axios поддерживает междоменные запросы, отмену запросов, преобразование данных и многое другое. Он широко используется в разработке веб-приложений для взаимодействия с серверами и получения или отправки данных.</w:t>
       </w:r>
     </w:p>
     <w:p>
@@ -15354,7 +15990,7 @@
           <w:highlight w:val="yellow"/>
         </w:rPr>
       </w:pPr>
-      <w:commentRangeStart w:id="0"/>
+      <w:commentRangeStart w:id="14"/>
       <w:r>
         <w:rPr>
           <w:rFonts w:ascii="Times New Roman" w:eastAsia="Calibri" w:hAnsi="Times New Roman"/>
@@ -15397,74 +16033,14 @@
           <w:szCs w:val="28"/>
           <w:highlight w:val="yellow"/>
         </w:rPr>
-        <w:t xml:space="preserve">MUI (также известный как </w:t>
-      </w:r>
-      <w:proofErr w:type="spellStart"/>
-      <w:r>
-        <w:rPr>
-          <w:rFonts w:ascii="Times New Roman" w:hAnsi="Times New Roman"/>
-          <w:sz w:val="28"/>
-          <w:szCs w:val="28"/>
-          <w:highlight w:val="yellow"/>
-        </w:rPr>
-        <w:t>Material</w:t>
-      </w:r>
-      <w:proofErr w:type="spellEnd"/>
-      <w:r>
-        <w:rPr>
-          <w:rFonts w:ascii="Times New Roman" w:hAnsi="Times New Roman"/>
-          <w:sz w:val="28"/>
-          <w:szCs w:val="28"/>
-          <w:highlight w:val="yellow"/>
-        </w:rPr>
-        <w:t xml:space="preserve">-UI) — это популярная библиотека пользовательского интерфейса для </w:t>
-      </w:r>
-      <w:proofErr w:type="spellStart"/>
-      <w:r>
-        <w:rPr>
-          <w:rFonts w:ascii="Times New Roman" w:hAnsi="Times New Roman"/>
-          <w:sz w:val="28"/>
-          <w:szCs w:val="28"/>
-          <w:highlight w:val="yellow"/>
-        </w:rPr>
-        <w:t>React</w:t>
-      </w:r>
-      <w:proofErr w:type="spellEnd"/>
-      <w:r>
-        <w:rPr>
-          <w:rFonts w:ascii="Times New Roman" w:hAnsi="Times New Roman"/>
-          <w:sz w:val="28"/>
-          <w:szCs w:val="28"/>
-          <w:highlight w:val="yellow"/>
-        </w:rPr>
-        <w:t xml:space="preserve">-приложений. Она реализует компоненты в соответствии с принципами </w:t>
-      </w:r>
-      <w:proofErr w:type="spellStart"/>
-      <w:r>
-        <w:rPr>
-          <w:rFonts w:ascii="Times New Roman" w:hAnsi="Times New Roman"/>
-          <w:sz w:val="28"/>
-          <w:szCs w:val="28"/>
-          <w:highlight w:val="yellow"/>
-        </w:rPr>
-        <w:t>Material</w:t>
-      </w:r>
-      <w:proofErr w:type="spellEnd"/>
-      <w:r>
-        <w:rPr>
-          <w:rFonts w:ascii="Times New Roman" w:hAnsi="Times New Roman"/>
-          <w:sz w:val="28"/>
-          <w:szCs w:val="28"/>
-          <w:highlight w:val="yellow"/>
-        </w:rPr>
-        <w:t xml:space="preserve"> Design, предоставляя разработчикам готовые стилизованные компоненты, которые могут быть легко настроены и использованы в приложении. MUI предлагает широкий набор компонентов, таких как кнопки, текстовые поля, модальные окна и другие, которые обеспечивают согласованный и эстетически приятный внешний вид приложения.</w:t>
-      </w:r>
-      <w:commentRangeEnd w:id="0"/>
+        <w:t>MUI (также известный как Material-UI) — это популярная библиотека пользовательского интерфейса для React-приложений. Она реализует компоненты в соответствии с принципами Material Design, предоставляя разработчикам готовые стилизованные компоненты, которые могут быть легко настроены и использованы в приложении. MUI предлагает широкий набор компонентов, таких как кнопки, текстовые поля, модальные окна и другие, которые обеспечивают согласованный и эстетически приятный внешний вид приложения.</w:t>
+      </w:r>
+      <w:commentRangeEnd w:id="14"/>
       <w:r>
         <w:rPr>
           <w:rStyle w:val="ad"/>
         </w:rPr>
-        <w:commentReference w:id="0"/>
+        <w:commentReference w:id="14"/>
       </w:r>
     </w:p>
     <w:p>
@@ -15544,95 +16120,13 @@
           <w:szCs w:val="28"/>
         </w:rPr>
       </w:pPr>
-      <w:proofErr w:type="spellStart"/>
-      <w:r>
-        <w:rPr>
-          <w:rFonts w:ascii="Times New Roman" w:hAnsi="Times New Roman"/>
-          <w:sz w:val="28"/>
-          <w:szCs w:val="28"/>
-        </w:rPr>
-        <w:t>React</w:t>
-      </w:r>
-      <w:proofErr w:type="spellEnd"/>
-      <w:r>
-        <w:rPr>
-          <w:rFonts w:ascii="Times New Roman" w:hAnsi="Times New Roman"/>
-          <w:sz w:val="28"/>
-          <w:szCs w:val="28"/>
-        </w:rPr>
-        <w:t xml:space="preserve"> </w:t>
-      </w:r>
-      <w:proofErr w:type="spellStart"/>
-      <w:r>
-        <w:rPr>
-          <w:rFonts w:ascii="Times New Roman" w:hAnsi="Times New Roman"/>
-          <w:sz w:val="28"/>
-          <w:szCs w:val="28"/>
-        </w:rPr>
-        <w:t>Flow</w:t>
-      </w:r>
-      <w:proofErr w:type="spellEnd"/>
-      <w:r>
-        <w:rPr>
-          <w:rFonts w:ascii="Times New Roman" w:hAnsi="Times New Roman"/>
-          <w:sz w:val="28"/>
-          <w:szCs w:val="28"/>
-        </w:rPr>
-        <w:t xml:space="preserve"> — это библиотека, которая предоставляет компоненты и инструменты для создания визуальных диаграмм и потоков работы в </w:t>
-      </w:r>
-      <w:proofErr w:type="spellStart"/>
-      <w:r>
-        <w:rPr>
-          <w:rFonts w:ascii="Times New Roman" w:hAnsi="Times New Roman"/>
-          <w:sz w:val="28"/>
-          <w:szCs w:val="28"/>
-        </w:rPr>
-        <w:t>React</w:t>
-      </w:r>
-      <w:proofErr w:type="spellEnd"/>
-      <w:r>
-        <w:rPr>
-          <w:rFonts w:ascii="Times New Roman" w:hAnsi="Times New Roman"/>
-          <w:sz w:val="28"/>
-          <w:szCs w:val="28"/>
-        </w:rPr>
-        <w:t xml:space="preserve">-приложениях. Она позволяет разработчикам строить интерактивные графы, соединять элементы с помощью связей и добавлять пользовательские логики взаимодействия с диаграммой. </w:t>
-      </w:r>
-      <w:proofErr w:type="spellStart"/>
-      <w:r>
-        <w:rPr>
-          <w:rFonts w:ascii="Times New Roman" w:hAnsi="Times New Roman"/>
-          <w:sz w:val="28"/>
-          <w:szCs w:val="28"/>
-        </w:rPr>
-        <w:t>React</w:t>
-      </w:r>
-      <w:proofErr w:type="spellEnd"/>
-      <w:r>
-        <w:rPr>
-          <w:rFonts w:ascii="Times New Roman" w:hAnsi="Times New Roman"/>
-          <w:sz w:val="28"/>
-          <w:szCs w:val="28"/>
-        </w:rPr>
-        <w:t xml:space="preserve"> </w:t>
-      </w:r>
-      <w:proofErr w:type="spellStart"/>
-      <w:r>
-        <w:rPr>
-          <w:rFonts w:ascii="Times New Roman" w:hAnsi="Times New Roman"/>
-          <w:sz w:val="28"/>
-          <w:szCs w:val="28"/>
-        </w:rPr>
-        <w:t>Flow</w:t>
-      </w:r>
-      <w:proofErr w:type="spellEnd"/>
-      <w:r>
-        <w:rPr>
-          <w:rFonts w:ascii="Times New Roman" w:hAnsi="Times New Roman"/>
-          <w:sz w:val="28"/>
-          <w:szCs w:val="28"/>
-        </w:rPr>
-        <w:t xml:space="preserve"> предоставляет гибкий API и настраиваемый внешний вид, что делает ее популярным выбором для разработки приложений, связанных с визуализацией и управлением потоками данных.</w:t>
+      <w:r>
+        <w:rPr>
+          <w:rFonts w:ascii="Times New Roman" w:hAnsi="Times New Roman"/>
+          <w:sz w:val="28"/>
+          <w:szCs w:val="28"/>
+        </w:rPr>
+        <w:t>React Flow — это библиотека, которая предоставляет компоненты и инструменты для создания визуальных диаграмм и потоков работы в React-приложениях. Она позволяет разработчикам строить интерактивные графы, соединять элементы с помощью связей и добавлять пользовательские логики взаимодействия с диаграммой. React Flow предоставляет гибкий API и настраиваемый внешний вид, что делает ее популярным выбором для разработки приложений, связанных с визуализацией и управлением потоками данных.</w:t>
       </w:r>
     </w:p>
     <w:p>
@@ -15748,149 +16242,13 @@
           <w:szCs w:val="28"/>
         </w:rPr>
       </w:pPr>
-      <w:proofErr w:type="spellStart"/>
-      <w:r>
-        <w:rPr>
-          <w:rFonts w:ascii="Times New Roman" w:hAnsi="Times New Roman"/>
-          <w:sz w:val="28"/>
-          <w:szCs w:val="28"/>
-        </w:rPr>
-        <w:t>React</w:t>
-      </w:r>
-      <w:proofErr w:type="spellEnd"/>
-      <w:r>
-        <w:rPr>
-          <w:rFonts w:ascii="Times New Roman" w:hAnsi="Times New Roman"/>
-          <w:sz w:val="28"/>
-          <w:szCs w:val="28"/>
-        </w:rPr>
-        <w:t xml:space="preserve"> </w:t>
-      </w:r>
-      <w:proofErr w:type="spellStart"/>
-      <w:r>
-        <w:rPr>
-          <w:rFonts w:ascii="Times New Roman" w:hAnsi="Times New Roman"/>
-          <w:sz w:val="28"/>
-          <w:szCs w:val="28"/>
-        </w:rPr>
-        <w:t>Router</w:t>
-      </w:r>
-      <w:proofErr w:type="spellEnd"/>
-      <w:r>
-        <w:rPr>
-          <w:rFonts w:ascii="Times New Roman" w:hAnsi="Times New Roman"/>
-          <w:sz w:val="28"/>
-          <w:szCs w:val="28"/>
-        </w:rPr>
-        <w:t xml:space="preserve"> </w:t>
-      </w:r>
-      <w:proofErr w:type="spellStart"/>
-      <w:r>
-        <w:rPr>
-          <w:rFonts w:ascii="Times New Roman" w:hAnsi="Times New Roman"/>
-          <w:sz w:val="28"/>
-          <w:szCs w:val="28"/>
-        </w:rPr>
-        <w:t>Dom</w:t>
-      </w:r>
-      <w:proofErr w:type="spellEnd"/>
-      <w:r>
-        <w:rPr>
-          <w:rFonts w:ascii="Times New Roman" w:hAnsi="Times New Roman"/>
-          <w:sz w:val="28"/>
-          <w:szCs w:val="28"/>
-        </w:rPr>
-        <w:t xml:space="preserve"> — это библиотека маршрутизации для </w:t>
-      </w:r>
-      <w:proofErr w:type="spellStart"/>
-      <w:r>
-        <w:rPr>
-          <w:rFonts w:ascii="Times New Roman" w:hAnsi="Times New Roman"/>
-          <w:sz w:val="28"/>
-          <w:szCs w:val="28"/>
-        </w:rPr>
-        <w:t>React</w:t>
-      </w:r>
-      <w:proofErr w:type="spellEnd"/>
-      <w:r>
-        <w:rPr>
-          <w:rFonts w:ascii="Times New Roman" w:hAnsi="Times New Roman"/>
-          <w:sz w:val="28"/>
-          <w:szCs w:val="28"/>
-        </w:rPr>
-        <w:t xml:space="preserve">-приложений, которая обеспечивает навигацию между различными компонентами приложения в зависимости от текущего URL. Она позволяет определить маршруты и связанные с ними компоненты, а затем автоматически обновляет интерфейс при переходе пользователя по URL. </w:t>
-      </w:r>
-      <w:proofErr w:type="spellStart"/>
-      <w:r>
-        <w:rPr>
-          <w:rFonts w:ascii="Times New Roman" w:hAnsi="Times New Roman"/>
-          <w:sz w:val="28"/>
-          <w:szCs w:val="28"/>
-        </w:rPr>
-        <w:t>React</w:t>
-      </w:r>
-      <w:proofErr w:type="spellEnd"/>
-      <w:r>
-        <w:rPr>
-          <w:rFonts w:ascii="Times New Roman" w:hAnsi="Times New Roman"/>
-          <w:sz w:val="28"/>
-          <w:szCs w:val="28"/>
-        </w:rPr>
-        <w:t xml:space="preserve"> </w:t>
-      </w:r>
-      <w:proofErr w:type="spellStart"/>
-      <w:r>
-        <w:rPr>
-          <w:rFonts w:ascii="Times New Roman" w:hAnsi="Times New Roman"/>
-          <w:sz w:val="28"/>
-          <w:szCs w:val="28"/>
-        </w:rPr>
-        <w:t>Router</w:t>
-      </w:r>
-      <w:proofErr w:type="spellEnd"/>
-      <w:r>
-        <w:rPr>
-          <w:rFonts w:ascii="Times New Roman" w:hAnsi="Times New Roman"/>
-          <w:sz w:val="28"/>
-          <w:szCs w:val="28"/>
-        </w:rPr>
-        <w:t xml:space="preserve"> </w:t>
-      </w:r>
-      <w:proofErr w:type="spellStart"/>
-      <w:r>
-        <w:rPr>
-          <w:rFonts w:ascii="Times New Roman" w:hAnsi="Times New Roman"/>
-          <w:sz w:val="28"/>
-          <w:szCs w:val="28"/>
-        </w:rPr>
-        <w:t>Dom</w:t>
-      </w:r>
-      <w:proofErr w:type="spellEnd"/>
-      <w:r>
-        <w:rPr>
-          <w:rFonts w:ascii="Times New Roman" w:hAnsi="Times New Roman"/>
-          <w:sz w:val="28"/>
-          <w:szCs w:val="28"/>
-        </w:rPr>
-        <w:t xml:space="preserve"> предоставляет механизмы для создания ссылок, перехода на другие страницы и управления историей браузера, что делает ее неотъемлемой частью разработки одностраничных приложений на </w:t>
-      </w:r>
-      <w:proofErr w:type="spellStart"/>
-      <w:r>
-        <w:rPr>
-          <w:rFonts w:ascii="Times New Roman" w:hAnsi="Times New Roman"/>
-          <w:sz w:val="28"/>
-          <w:szCs w:val="28"/>
-        </w:rPr>
-        <w:t>React</w:t>
-      </w:r>
-      <w:proofErr w:type="spellEnd"/>
-      <w:r>
-        <w:rPr>
-          <w:rFonts w:ascii="Times New Roman" w:hAnsi="Times New Roman"/>
-          <w:sz w:val="28"/>
-          <w:szCs w:val="28"/>
-        </w:rPr>
-        <w:t>.</w:t>
+      <w:r>
+        <w:rPr>
+          <w:rFonts w:ascii="Times New Roman" w:hAnsi="Times New Roman"/>
+          <w:sz w:val="28"/>
+          <w:szCs w:val="28"/>
+        </w:rPr>
+        <w:t>React Router Dom — это библиотека маршрутизации для React-приложений, которая обеспечивает навигацию между различными компонентами приложения в зависимости от текущего URL. Она позволяет определить маршруты и связанные с ними компоненты, а затем автоматически обновляет интерфейс при переходе пользователя по URL. React Router Dom предоставляет механизмы для создания ссылок, перехода на другие страницы и управления историей браузера, что делает ее неотъемлемой частью разработки одностраничных приложений на React.</w:t>
       </w:r>
     </w:p>
     <w:p>
@@ -15908,6 +16266,7 @@
           <w:szCs w:val="28"/>
         </w:rPr>
       </w:pPr>
+      <w:bookmarkStart w:id="15" w:name="_Toc165325492"/>
       <w:r>
         <w:rPr>
           <w:rFonts w:ascii="Times New Roman" w:hAnsi="Times New Roman" w:cs="Times New Roman"/>
@@ -15919,6 +16278,7 @@
         </w:rPr>
         <w:t>1.7 Вывод по общей части</w:t>
       </w:r>
+      <w:bookmarkEnd w:id="15"/>
     </w:p>
     <w:p>
       <w:pPr>
@@ -15999,6 +16359,7 @@
           <w:szCs w:val="28"/>
         </w:rPr>
       </w:pPr>
+      <w:bookmarkStart w:id="16" w:name="_Toc165325493"/>
       <w:r>
         <w:rPr>
           <w:rFonts w:ascii="Times New Roman" w:eastAsia="Calibri" w:hAnsi="Times New Roman" w:cs="Times New Roman"/>
@@ -16011,6 +16372,7 @@
         <w:lastRenderedPageBreak/>
         <w:t>2 Специальная часть</w:t>
       </w:r>
+      <w:bookmarkEnd w:id="16"/>
     </w:p>
     <w:p>
       <w:pPr>
@@ -16027,7 +16389,8 @@
           <w:highlight w:val="yellow"/>
         </w:rPr>
       </w:pPr>
-      <w:commentRangeStart w:id="1"/>
+      <w:bookmarkStart w:id="17" w:name="_Toc165325494"/>
+      <w:commentRangeStart w:id="18"/>
       <w:r>
         <w:rPr>
           <w:rFonts w:ascii="Times New Roman" w:eastAsia="Calibri" w:hAnsi="Times New Roman" w:cs="Times New Roman"/>
@@ -16040,14 +16403,14 @@
         </w:rPr>
         <w:t>2</w:t>
       </w:r>
-      <w:commentRangeEnd w:id="1"/>
+      <w:commentRangeEnd w:id="18"/>
       <w:r>
         <w:rPr>
           <w:rStyle w:val="ad"/>
           <w:rFonts w:ascii="Calibri" w:eastAsia="Times New Roman" w:hAnsi="Calibri" w:cs="Times New Roman"/>
           <w:color w:val="auto"/>
         </w:rPr>
-        <w:commentReference w:id="1"/>
+        <w:commentReference w:id="18"/>
       </w:r>
       <w:r>
         <w:rPr>
@@ -16073,6 +16436,7 @@
         </w:rPr>
         <w:t>Описание структуры приложения</w:t>
       </w:r>
+      <w:bookmarkEnd w:id="17"/>
     </w:p>
     <w:p>
       <w:pPr>
@@ -16091,61 +16455,7 @@
           <w:sz w:val="28"/>
           <w:szCs w:val="28"/>
         </w:rPr>
-        <w:t xml:space="preserve">В приложении используется клиент-серверная архитектура с использованием фреймворка </w:t>
-      </w:r>
-      <w:proofErr w:type="spellStart"/>
-      <w:r>
-        <w:rPr>
-          <w:rFonts w:ascii="Times New Roman" w:hAnsi="Times New Roman"/>
-          <w:sz w:val="28"/>
-          <w:szCs w:val="28"/>
-        </w:rPr>
-        <w:t>React</w:t>
-      </w:r>
-      <w:proofErr w:type="spellEnd"/>
-      <w:r>
-        <w:rPr>
-          <w:rFonts w:ascii="Times New Roman" w:hAnsi="Times New Roman"/>
-          <w:sz w:val="28"/>
-          <w:szCs w:val="28"/>
-        </w:rPr>
-        <w:t xml:space="preserve"> для клиентской части и фреймворка Express для серверной части. Клиентская часть отвечает за отображение пользовательского интерфейса и взаимодействие с пользователем, в то время как серверная часть обрабатывает запросы от клиента и выполняет бизнес-логику. В целом, приложение следует архитектурному шаблону MVC (Model-View-</w:t>
-      </w:r>
-      <w:proofErr w:type="spellStart"/>
-      <w:r>
-        <w:rPr>
-          <w:rFonts w:ascii="Times New Roman" w:hAnsi="Times New Roman"/>
-          <w:sz w:val="28"/>
-          <w:szCs w:val="28"/>
-        </w:rPr>
-        <w:t>Controller</w:t>
-      </w:r>
-      <w:proofErr w:type="spellEnd"/>
-      <w:r>
-        <w:rPr>
-          <w:rFonts w:ascii="Times New Roman" w:hAnsi="Times New Roman"/>
-          <w:sz w:val="28"/>
-          <w:szCs w:val="28"/>
-        </w:rPr>
-        <w:t>), где клиентская часть играет роль представления (View), а серверная часть отвечает за модель (Model) и контроллер (</w:t>
-      </w:r>
-      <w:proofErr w:type="spellStart"/>
-      <w:r>
-        <w:rPr>
-          <w:rFonts w:ascii="Times New Roman" w:hAnsi="Times New Roman"/>
-          <w:sz w:val="28"/>
-          <w:szCs w:val="28"/>
-        </w:rPr>
-        <w:t>Controller</w:t>
-      </w:r>
-      <w:proofErr w:type="spellEnd"/>
-      <w:r>
-        <w:rPr>
-          <w:rFonts w:ascii="Times New Roman" w:hAnsi="Times New Roman"/>
-          <w:sz w:val="28"/>
-          <w:szCs w:val="28"/>
-        </w:rPr>
-        <w:t>). Взаимодействие между клиентом и сервером осуществляется через обмен данных посредством сетевых запросов.</w:t>
+        <w:t>В приложении используется клиент-серверная архитектура с использованием фреймворка React для клиентской части и фреймворка Express для серверной части. Клиентская часть отвечает за отображение пользовательского интерфейса и взаимодействие с пользователем, в то время как серверная часть обрабатывает запросы от клиента и выполняет бизнес-логику. В целом, приложение следует архитектурному шаблону MVC (Model-View-Controller), где клиентская часть играет роль представления (View), а серверная часть отвечает за модель (Model) и контроллер (Controller). Взаимодействие между клиентом и сервером осуществляется через обмен данных посредством сетевых запросов.</w:t>
       </w:r>
       <w:r>
         <w:rPr>
@@ -16341,6 +16651,7 @@
           <w:szCs w:val="28"/>
         </w:rPr>
       </w:pPr>
+      <w:bookmarkStart w:id="19" w:name="_Toc165325495"/>
       <w:r>
         <w:rPr>
           <w:rFonts w:ascii="Times New Roman" w:eastAsia="Calibri" w:hAnsi="Times New Roman" w:cs="Times New Roman"/>
@@ -16352,6 +16663,7 @@
         </w:rPr>
         <w:t>2.3 Разработка программы</w:t>
       </w:r>
+      <w:bookmarkEnd w:id="19"/>
     </w:p>
     <w:p>
       <w:pPr>
@@ -16446,20 +16758,8 @@
           <w:sz w:val="28"/>
           <w:szCs w:val="28"/>
         </w:rPr>
-        <w:t xml:space="preserve">базы данных с помощью подхода </w:t>
-      </w:r>
-      <w:proofErr w:type="spellStart"/>
-      <w:r>
-        <w:rPr>
-          <w:rFonts w:ascii="Times New Roman" w:eastAsia="Calibri" w:hAnsi="Times New Roman"/>
-          <w:b/>
-          <w:bCs/>
-          <w:sz w:val="28"/>
-          <w:szCs w:val="28"/>
-        </w:rPr>
-        <w:t>сo</w:t>
-      </w:r>
-      <w:proofErr w:type="spellEnd"/>
+        <w:t>базы данных с помощью подхода сo</w:t>
+      </w:r>
       <w:r>
         <w:rPr>
           <w:rFonts w:ascii="Times New Roman" w:eastAsia="Calibri" w:hAnsi="Times New Roman"/>
@@ -16588,27 +16888,8 @@
           <w:sz w:val="28"/>
           <w:szCs w:val="28"/>
         </w:rPr>
-        <w:t xml:space="preserve">Для описания моделей данных и взаимодействия с базой данных была использована библиотека </w:t>
-      </w:r>
-      <w:proofErr w:type="spellStart"/>
-      <w:r>
-        <w:rPr>
-          <w:rFonts w:ascii="Times New Roman" w:eastAsia="Calibri" w:hAnsi="Times New Roman"/>
-          <w:sz w:val="28"/>
-          <w:szCs w:val="28"/>
-        </w:rPr>
-        <w:t>Sequelize</w:t>
-      </w:r>
-      <w:proofErr w:type="spellEnd"/>
-      <w:r>
-        <w:rPr>
-          <w:rFonts w:ascii="Times New Roman" w:eastAsia="Calibri" w:hAnsi="Times New Roman"/>
-          <w:sz w:val="28"/>
-          <w:szCs w:val="28"/>
-        </w:rPr>
-        <w:t xml:space="preserve">. </w:t>
-      </w:r>
-      <w:proofErr w:type="spellStart"/>
+        <w:t xml:space="preserve">Для описания моделей данных и взаимодействия с базой данных была использована библиотека Sequelize. </w:t>
+      </w:r>
       <w:r>
         <w:rPr>
           <w:rFonts w:ascii="Times New Roman" w:eastAsia="Calibri" w:hAnsi="Times New Roman"/>
@@ -16616,9 +16897,16 @@
           <w:szCs w:val="28"/>
           <w:lang w:val="en-US"/>
         </w:rPr>
-        <w:t>Sequelize</w:t>
-      </w:r>
-      <w:proofErr w:type="spellEnd"/>
+        <w:t xml:space="preserve">Sequelize </w:t>
+      </w:r>
+      <w:r>
+        <w:rPr>
+          <w:rFonts w:ascii="Times New Roman" w:eastAsia="Calibri" w:hAnsi="Times New Roman"/>
+          <w:sz w:val="28"/>
+          <w:szCs w:val="28"/>
+        </w:rPr>
+        <w:t>предоставляет</w:t>
+      </w:r>
       <w:r>
         <w:rPr>
           <w:rFonts w:ascii="Times New Roman" w:eastAsia="Calibri" w:hAnsi="Times New Roman"/>
@@ -16626,6 +16914,41 @@
           <w:szCs w:val="28"/>
           <w:lang w:val="en-US"/>
         </w:rPr>
+        <w:t xml:space="preserve"> ORM (Object-Relational Mapping) </w:t>
+      </w:r>
+      <w:r>
+        <w:rPr>
+          <w:rFonts w:ascii="Times New Roman" w:eastAsia="Calibri" w:hAnsi="Times New Roman"/>
+          <w:sz w:val="28"/>
+          <w:szCs w:val="28"/>
+        </w:rPr>
+        <w:t>для</w:t>
+      </w:r>
+      <w:r>
+        <w:rPr>
+          <w:rFonts w:ascii="Times New Roman" w:eastAsia="Calibri" w:hAnsi="Times New Roman"/>
+          <w:sz w:val="28"/>
+          <w:szCs w:val="28"/>
+          <w:lang w:val="en-US"/>
+        </w:rPr>
+        <w:t xml:space="preserve"> Node.</w:t>
+      </w:r>
+      <w:r>
+        <w:rPr>
+          <w:rFonts w:ascii="Times New Roman" w:eastAsia="Calibri" w:hAnsi="Times New Roman"/>
+          <w:sz w:val="28"/>
+          <w:szCs w:val="28"/>
+          <w:lang w:val="en-US"/>
+        </w:rPr>
+        <w:t>js.</w:t>
+      </w:r>
+      <w:r>
+        <w:rPr>
+          <w:rFonts w:ascii="Times New Roman" w:eastAsia="Calibri" w:hAnsi="Times New Roman"/>
+          <w:sz w:val="28"/>
+          <w:szCs w:val="28"/>
+          <w:lang w:val="en-US"/>
+        </w:rPr>
         <w:t xml:space="preserve"> </w:t>
       </w:r>
       <w:r>
@@ -16634,7 +16957,7 @@
           <w:sz w:val="28"/>
           <w:szCs w:val="28"/>
         </w:rPr>
-        <w:t>предоставляет</w:t>
+        <w:t>С</w:t>
       </w:r>
       <w:r>
         <w:rPr>
@@ -16643,15 +16966,15 @@
           <w:szCs w:val="28"/>
           <w:lang w:val="en-US"/>
         </w:rPr>
-        <w:t xml:space="preserve"> ORM (Object-Relational Mapping) </w:t>
-      </w:r>
-      <w:r>
-        <w:rPr>
-          <w:rFonts w:ascii="Times New Roman" w:eastAsia="Calibri" w:hAnsi="Times New Roman"/>
-          <w:sz w:val="28"/>
-          <w:szCs w:val="28"/>
-        </w:rPr>
-        <w:t>для</w:t>
+        <w:t xml:space="preserve"> </w:t>
+      </w:r>
+      <w:r>
+        <w:rPr>
+          <w:rFonts w:ascii="Times New Roman" w:eastAsia="Calibri" w:hAnsi="Times New Roman"/>
+          <w:sz w:val="28"/>
+          <w:szCs w:val="28"/>
+        </w:rPr>
+        <w:t>помощью</w:t>
       </w:r>
       <w:r>
         <w:rPr>
@@ -16660,24 +16983,6 @@
           <w:szCs w:val="28"/>
           <w:lang w:val="en-US"/>
         </w:rPr>
-        <w:t xml:space="preserve"> Node.</w:t>
-      </w:r>
-      <w:r>
-        <w:rPr>
-          <w:rFonts w:ascii="Times New Roman" w:eastAsia="Calibri" w:hAnsi="Times New Roman"/>
-          <w:sz w:val="28"/>
-          <w:szCs w:val="28"/>
-          <w:lang w:val="en-US"/>
-        </w:rPr>
-        <w:t>js.</w:t>
-      </w:r>
-      <w:r>
-        <w:rPr>
-          <w:rFonts w:ascii="Times New Roman" w:eastAsia="Calibri" w:hAnsi="Times New Roman"/>
-          <w:sz w:val="28"/>
-          <w:szCs w:val="28"/>
-          <w:lang w:val="en-US"/>
-        </w:rPr>
         <w:t xml:space="preserve"> </w:t>
       </w:r>
       <w:r>
@@ -16686,51 +16991,7 @@
           <w:sz w:val="28"/>
           <w:szCs w:val="28"/>
         </w:rPr>
-        <w:t>С</w:t>
-      </w:r>
-      <w:r>
-        <w:rPr>
-          <w:rFonts w:ascii="Times New Roman" w:eastAsia="Calibri" w:hAnsi="Times New Roman"/>
-          <w:sz w:val="28"/>
-          <w:szCs w:val="28"/>
-          <w:lang w:val="en-US"/>
-        </w:rPr>
-        <w:t xml:space="preserve"> </w:t>
-      </w:r>
-      <w:r>
-        <w:rPr>
-          <w:rFonts w:ascii="Times New Roman" w:eastAsia="Calibri" w:hAnsi="Times New Roman"/>
-          <w:sz w:val="28"/>
-          <w:szCs w:val="28"/>
-        </w:rPr>
-        <w:t>помощью</w:t>
-      </w:r>
-      <w:r>
-        <w:rPr>
-          <w:rFonts w:ascii="Times New Roman" w:eastAsia="Calibri" w:hAnsi="Times New Roman"/>
-          <w:sz w:val="28"/>
-          <w:szCs w:val="28"/>
-          <w:lang w:val="en-US"/>
-        </w:rPr>
-        <w:t xml:space="preserve"> </w:t>
-      </w:r>
-      <w:proofErr w:type="spellStart"/>
-      <w:r>
-        <w:rPr>
-          <w:rFonts w:ascii="Times New Roman" w:eastAsia="Calibri" w:hAnsi="Times New Roman"/>
-          <w:sz w:val="28"/>
-          <w:szCs w:val="28"/>
-        </w:rPr>
-        <w:t>Sequelize</w:t>
-      </w:r>
-      <w:proofErr w:type="spellEnd"/>
-      <w:r>
-        <w:rPr>
-          <w:rFonts w:ascii="Times New Roman" w:eastAsia="Calibri" w:hAnsi="Times New Roman"/>
-          <w:sz w:val="28"/>
-          <w:szCs w:val="28"/>
-        </w:rPr>
-        <w:t xml:space="preserve"> </w:t>
+        <w:t xml:space="preserve">Sequelize </w:t>
       </w:r>
       <w:r>
         <w:rPr>
@@ -16866,25 +17127,7 @@
           <w:sz w:val="28"/>
           <w:szCs w:val="28"/>
         </w:rPr>
-        <w:t xml:space="preserve">При запуске приложения или при необходимости обновления структуры базы данных, </w:t>
-      </w:r>
-      <w:proofErr w:type="spellStart"/>
-      <w:r>
-        <w:rPr>
-          <w:rFonts w:ascii="Times New Roman" w:eastAsia="Calibri" w:hAnsi="Times New Roman"/>
-          <w:sz w:val="28"/>
-          <w:szCs w:val="28"/>
-        </w:rPr>
-        <w:t>Sequelize</w:t>
-      </w:r>
-      <w:proofErr w:type="spellEnd"/>
-      <w:r>
-        <w:rPr>
-          <w:rFonts w:ascii="Times New Roman" w:eastAsia="Calibri" w:hAnsi="Times New Roman"/>
-          <w:sz w:val="28"/>
-          <w:szCs w:val="28"/>
-        </w:rPr>
-        <w:t xml:space="preserve"> автоматически синхронизировал модели данных с физической базой данных. </w:t>
+        <w:t xml:space="preserve">При запуске приложения или при необходимости обновления структуры базы данных, Sequelize автоматически синхронизировал модели данных с физической базой данных. </w:t>
       </w:r>
     </w:p>
     <w:p>
@@ -16904,61 +17147,7 @@
           <w:sz w:val="28"/>
           <w:szCs w:val="28"/>
         </w:rPr>
-        <w:t>Таким образом, использование подхода "</w:t>
-      </w:r>
-      <w:proofErr w:type="spellStart"/>
-      <w:r>
-        <w:rPr>
-          <w:rFonts w:ascii="Times New Roman" w:eastAsia="Calibri" w:hAnsi="Times New Roman"/>
-          <w:sz w:val="28"/>
-          <w:szCs w:val="28"/>
-        </w:rPr>
-        <w:t>code</w:t>
-      </w:r>
-      <w:proofErr w:type="spellEnd"/>
-      <w:r>
-        <w:rPr>
-          <w:rFonts w:ascii="Times New Roman" w:eastAsia="Calibri" w:hAnsi="Times New Roman"/>
-          <w:sz w:val="28"/>
-          <w:szCs w:val="28"/>
-        </w:rPr>
-        <w:t xml:space="preserve"> </w:t>
-      </w:r>
-      <w:proofErr w:type="spellStart"/>
-      <w:r>
-        <w:rPr>
-          <w:rFonts w:ascii="Times New Roman" w:eastAsia="Calibri" w:hAnsi="Times New Roman"/>
-          <w:sz w:val="28"/>
-          <w:szCs w:val="28"/>
-        </w:rPr>
-        <w:t>first</w:t>
-      </w:r>
-      <w:proofErr w:type="spellEnd"/>
-      <w:r>
-        <w:rPr>
-          <w:rFonts w:ascii="Times New Roman" w:eastAsia="Calibri" w:hAnsi="Times New Roman"/>
-          <w:sz w:val="28"/>
-          <w:szCs w:val="28"/>
-        </w:rPr>
-        <w:t xml:space="preserve">" с помощью </w:t>
-      </w:r>
-      <w:proofErr w:type="spellStart"/>
-      <w:r>
-        <w:rPr>
-          <w:rFonts w:ascii="Times New Roman" w:eastAsia="Calibri" w:hAnsi="Times New Roman"/>
-          <w:sz w:val="28"/>
-          <w:szCs w:val="28"/>
-        </w:rPr>
-        <w:t>Sequelize</w:t>
-      </w:r>
-      <w:proofErr w:type="spellEnd"/>
-      <w:r>
-        <w:rPr>
-          <w:rFonts w:ascii="Times New Roman" w:eastAsia="Calibri" w:hAnsi="Times New Roman"/>
-          <w:sz w:val="28"/>
-          <w:szCs w:val="28"/>
-        </w:rPr>
-        <w:t xml:space="preserve"> позволило удобно разрабатывать структуру базы данных, опираясь на модели </w:t>
+        <w:t xml:space="preserve">Таким образом, использование подхода "code first" с помощью Sequelize позволило удобно разрабатывать структуру базы данных, опираясь на модели </w:t>
       </w:r>
       <w:r>
         <w:rPr>
@@ -17390,27 +17579,8 @@
           <w:sz w:val="28"/>
           <w:szCs w:val="28"/>
         </w:rPr>
-        <w:t>В архитектуре MVC, сущность "</w:t>
-      </w:r>
-      <w:proofErr w:type="spellStart"/>
-      <w:r>
-        <w:rPr>
-          <w:rFonts w:ascii="Times New Roman" w:hAnsi="Times New Roman"/>
-          <w:sz w:val="28"/>
-          <w:szCs w:val="28"/>
-        </w:rPr>
-        <w:t>controller</w:t>
-      </w:r>
-      <w:proofErr w:type="spellEnd"/>
-      <w:r>
-        <w:rPr>
-          <w:rFonts w:ascii="Times New Roman" w:hAnsi="Times New Roman"/>
-          <w:sz w:val="28"/>
-          <w:szCs w:val="28"/>
-        </w:rPr>
-        <w:t xml:space="preserve">" представляет собой модули или классы, которые содержат логику обработки запросов от клиента. Они принимают запросы от клиента, взаимодействуют с моделью (Model) и вызывают соответствующие сервисы для выполнения бизнес-логики приложения. Контроллеры также могут обрабатывать входные данные, </w:t>
-      </w:r>
-      <w:proofErr w:type="spellStart"/>
+        <w:t xml:space="preserve">В архитектуре MVC, сущность "controller" представляет собой модули или классы, которые содержат логику обработки запросов от клиента. Они принимают запросы от клиента, взаимодействуют с моделью (Model) и вызывают соответствующие сервисы для выполнения бизнес-логики приложения. Контроллеры также могут обрабатывать входные данные, </w:t>
+      </w:r>
       <w:r>
         <w:rPr>
           <w:rFonts w:ascii="Times New Roman" w:hAnsi="Times New Roman"/>
@@ -17420,7 +17590,6 @@
         </w:rPr>
         <w:t>валидировать</w:t>
       </w:r>
-      <w:proofErr w:type="spellEnd"/>
       <w:r>
         <w:rPr>
           <w:rFonts w:ascii="Times New Roman" w:hAnsi="Times New Roman"/>
@@ -17447,25 +17616,7 @@
           <w:sz w:val="28"/>
           <w:szCs w:val="28"/>
         </w:rPr>
-        <w:t>Сущность "</w:t>
-      </w:r>
-      <w:proofErr w:type="spellStart"/>
-      <w:r>
-        <w:rPr>
-          <w:rFonts w:ascii="Times New Roman" w:hAnsi="Times New Roman"/>
-          <w:sz w:val="28"/>
-          <w:szCs w:val="28"/>
-        </w:rPr>
-        <w:t>services</w:t>
-      </w:r>
-      <w:proofErr w:type="spellEnd"/>
-      <w:r>
-        <w:rPr>
-          <w:rFonts w:ascii="Times New Roman" w:hAnsi="Times New Roman"/>
-          <w:sz w:val="28"/>
-          <w:szCs w:val="28"/>
-        </w:rPr>
-        <w:t>" представляет собой модули или классы, которые содержат бизнес-логику приложения. Они предоставляют функциональность, необходимую для выполнения операций, связанных с обработкой данных и выполнением конкретных задач. Сервисы могут взаимодействовать с базой данных, внешними API или другими сервисами, чтобы получать и обрабатывать данные.</w:t>
+        <w:t>Сущность "services" представляет собой модули или классы, которые содержат бизнес-логику приложения. Они предоставляют функциональность, необходимую для выполнения операций, связанных с обработкой данных и выполнением конкретных задач. Сервисы могут взаимодействовать с базой данных, внешними API или другими сервисами, чтобы получать и обрабатывать данные.</w:t>
       </w:r>
     </w:p>
     <w:p>
@@ -17486,25 +17637,7 @@
           <w:szCs w:val="28"/>
         </w:rPr>
         <w:lastRenderedPageBreak/>
-        <w:t>Сущность "</w:t>
-      </w:r>
-      <w:proofErr w:type="spellStart"/>
-      <w:r>
-        <w:rPr>
-          <w:rFonts w:ascii="Times New Roman" w:hAnsi="Times New Roman"/>
-          <w:sz w:val="28"/>
-          <w:szCs w:val="28"/>
-        </w:rPr>
-        <w:t>routes</w:t>
-      </w:r>
-      <w:proofErr w:type="spellEnd"/>
-      <w:r>
-        <w:rPr>
-          <w:rFonts w:ascii="Times New Roman" w:hAnsi="Times New Roman"/>
-          <w:sz w:val="28"/>
-          <w:szCs w:val="28"/>
-        </w:rPr>
-        <w:t>" определяет маршруты (URL-пути) и их соответствующие обработчики в приложении. Они определяют, какие действия должны быть выполнены при получении определенного запроса от клиента. Маршруты могут быть связаны с определенными контроллерами, которые обрабатывают запросы и вызывают соответствующие методы для выполнения требуемых действий.</w:t>
+        <w:t>Сущность "routes" определяет маршруты (URL-пути) и их соответствующие обработчики в приложении. Они определяют, какие действия должны быть выполнены при получении определенного запроса от клиента. Маршруты могут быть связаны с определенными контроллерами, которые обрабатывают запросы и вызывают соответствующие методы для выполнения требуемых действий.</w:t>
       </w:r>
     </w:p>
     <w:p>
@@ -17524,25 +17657,7 @@
           <w:sz w:val="28"/>
           <w:szCs w:val="28"/>
         </w:rPr>
-        <w:t>Сущность "</w:t>
-      </w:r>
-      <w:proofErr w:type="spellStart"/>
-      <w:r>
-        <w:rPr>
-          <w:rFonts w:ascii="Times New Roman" w:hAnsi="Times New Roman"/>
-          <w:sz w:val="28"/>
-          <w:szCs w:val="28"/>
-        </w:rPr>
-        <w:t>middleware</w:t>
-      </w:r>
-      <w:proofErr w:type="spellEnd"/>
-      <w:r>
-        <w:rPr>
-          <w:rFonts w:ascii="Times New Roman" w:hAnsi="Times New Roman"/>
-          <w:sz w:val="28"/>
-          <w:szCs w:val="28"/>
-        </w:rPr>
-        <w:t xml:space="preserve">" представляет собой промежуточное программное обеспечение, которое выполняет дополнительные операции между получением запроса от клиента и обработкой его соответствующим контроллером. </w:t>
+        <w:t xml:space="preserve">Сущность "middleware" представляет собой промежуточное программное обеспечение, которое выполняет дополнительные операции между получением запроса от клиента и обработкой его соответствующим контроллером. </w:t>
       </w:r>
       <w:r>
         <w:rPr>
@@ -17594,79 +17709,7 @@
           <w:sz w:val="28"/>
           <w:szCs w:val="28"/>
         </w:rPr>
-        <w:t>В целом эти сущности - "</w:t>
-      </w:r>
-      <w:proofErr w:type="spellStart"/>
-      <w:r>
-        <w:rPr>
-          <w:rFonts w:ascii="Times New Roman" w:hAnsi="Times New Roman"/>
-          <w:sz w:val="28"/>
-          <w:szCs w:val="28"/>
-        </w:rPr>
-        <w:t>controller</w:t>
-      </w:r>
-      <w:proofErr w:type="spellEnd"/>
-      <w:r>
-        <w:rPr>
-          <w:rFonts w:ascii="Times New Roman" w:hAnsi="Times New Roman"/>
-          <w:sz w:val="28"/>
-          <w:szCs w:val="28"/>
-        </w:rPr>
-        <w:t>", "</w:t>
-      </w:r>
-      <w:proofErr w:type="spellStart"/>
-      <w:r>
-        <w:rPr>
-          <w:rFonts w:ascii="Times New Roman" w:hAnsi="Times New Roman"/>
-          <w:sz w:val="28"/>
-          <w:szCs w:val="28"/>
-        </w:rPr>
-        <w:t>services</w:t>
-      </w:r>
-      <w:proofErr w:type="spellEnd"/>
-      <w:r>
-        <w:rPr>
-          <w:rFonts w:ascii="Times New Roman" w:hAnsi="Times New Roman"/>
-          <w:sz w:val="28"/>
-          <w:szCs w:val="28"/>
-        </w:rPr>
-        <w:t>", "</w:t>
-      </w:r>
-      <w:proofErr w:type="spellStart"/>
-      <w:r>
-        <w:rPr>
-          <w:rFonts w:ascii="Times New Roman" w:hAnsi="Times New Roman"/>
-          <w:sz w:val="28"/>
-          <w:szCs w:val="28"/>
-        </w:rPr>
-        <w:t>routes</w:t>
-      </w:r>
-      <w:proofErr w:type="spellEnd"/>
-      <w:r>
-        <w:rPr>
-          <w:rFonts w:ascii="Times New Roman" w:hAnsi="Times New Roman"/>
-          <w:sz w:val="28"/>
-          <w:szCs w:val="28"/>
-        </w:rPr>
-        <w:t>" и "</w:t>
-      </w:r>
-      <w:proofErr w:type="spellStart"/>
-      <w:r>
-        <w:rPr>
-          <w:rFonts w:ascii="Times New Roman" w:hAnsi="Times New Roman"/>
-          <w:sz w:val="28"/>
-          <w:szCs w:val="28"/>
-        </w:rPr>
-        <w:t>middleware</w:t>
-      </w:r>
-      <w:proofErr w:type="spellEnd"/>
-      <w:r>
-        <w:rPr>
-          <w:rFonts w:ascii="Times New Roman" w:hAnsi="Times New Roman"/>
-          <w:sz w:val="28"/>
-          <w:szCs w:val="28"/>
-        </w:rPr>
-        <w:t>" - являются ключевыми компонентами архитектуры приложения, следующего паттерну MVC. Они взаимодействуют друг с другом, чтобы обеспечить правильную обработку запросов, выполнение бизнес-логики и формирование ответов для клиента.</w:t>
+        <w:t>В целом эти сущности - "controller", "services", "routes" и "middleware" - являются ключевыми компонентами архитектуры приложения, следующего паттерну MVC. Они взаимодействуют друг с другом, чтобы обеспечить правильную обработку запросов, выполнение бизнес-логики и формирование ответов для клиента.</w:t>
       </w:r>
     </w:p>
     <w:p>
@@ -17925,25 +17968,7 @@
           <w:sz w:val="28"/>
           <w:szCs w:val="28"/>
         </w:rPr>
-        <w:t xml:space="preserve">запроса, всякий раз, когда приложению нужен доступ к данным только авторизированного пользователя, это означает, что пока жив токен – есть доступ к приложению. Для получения этого токена на сервер отправляется запрос с паролем и логином, при удачном сравнении пароля формируется </w:t>
-      </w:r>
-      <w:proofErr w:type="gramStart"/>
-      <w:r>
-        <w:rPr>
-          <w:rFonts w:ascii="Times New Roman" w:hAnsi="Times New Roman"/>
-          <w:sz w:val="28"/>
-          <w:szCs w:val="28"/>
-        </w:rPr>
-        <w:t>токен</w:t>
-      </w:r>
-      <w:proofErr w:type="gramEnd"/>
-      <w:r>
-        <w:rPr>
-          <w:rFonts w:ascii="Times New Roman" w:hAnsi="Times New Roman"/>
-          <w:sz w:val="28"/>
-          <w:szCs w:val="28"/>
-        </w:rPr>
-        <w:t xml:space="preserve"> и он отправляется на клиент. </w:t>
+        <w:t xml:space="preserve">запроса, всякий раз, когда приложению нужен доступ к данным только авторизированного пользователя, это означает, что пока жив токен – есть доступ к приложению. Для получения этого токена на сервер отправляется запрос с паролем и логином, при удачном сравнении пароля формируется токен и он отправляется на клиент. </w:t>
       </w:r>
     </w:p>
     <w:p>
@@ -18161,18 +18186,8 @@
           <w:sz w:val="28"/>
           <w:szCs w:val="28"/>
         </w:rPr>
-        <w:t xml:space="preserve">Рисунок 11 – Авторизация с помощью </w:t>
-      </w:r>
-      <w:proofErr w:type="spellStart"/>
-      <w:r>
-        <w:rPr>
-          <w:rFonts w:ascii="Times New Roman" w:hAnsi="Times New Roman"/>
-          <w:sz w:val="28"/>
-          <w:szCs w:val="28"/>
-        </w:rPr>
-        <w:t>Js</w:t>
-      </w:r>
-      <w:proofErr w:type="spellEnd"/>
+        <w:t>Рисунок 11 – Авторизация с помощью Js</w:t>
+      </w:r>
       <w:r>
         <w:rPr>
           <w:rFonts w:ascii="Times New Roman" w:hAnsi="Times New Roman"/>
@@ -18309,6 +18324,7 @@
           <w:bCs/>
           <w:sz w:val="28"/>
           <w:szCs w:val="28"/>
+          <w:lang w:val="en-US"/>
         </w:rPr>
       </w:pPr>
     </w:p>
@@ -18387,18 +18403,38 @@
           <w:bCs/>
           <w:sz w:val="28"/>
           <w:szCs w:val="28"/>
+        </w:rPr>
+      </w:pPr>
+      <w:r>
+        <w:rPr>
+          <w:rFonts w:ascii="Times New Roman" w:eastAsia="Calibri" w:hAnsi="Times New Roman"/>
+          <w:b/>
+          <w:bCs/>
+          <w:sz w:val="28"/>
+          <w:szCs w:val="28"/>
+        </w:rPr>
+        <w:t xml:space="preserve">2.3.2.1.1 Управление состоянием </w:t>
+      </w:r>
+      <w:r>
+        <w:rPr>
+          <w:rFonts w:ascii="Times New Roman" w:eastAsia="Calibri" w:hAnsi="Times New Roman"/>
+          <w:b/>
+          <w:bCs/>
+          <w:sz w:val="28"/>
+          <w:szCs w:val="28"/>
           <w:lang w:val="en-US"/>
         </w:rPr>
-      </w:pPr>
-      <w:r>
-        <w:rPr>
-          <w:rFonts w:ascii="Times New Roman" w:eastAsia="Calibri" w:hAnsi="Times New Roman"/>
-          <w:b/>
-          <w:bCs/>
-          <w:sz w:val="28"/>
-          <w:szCs w:val="28"/>
-        </w:rPr>
-        <w:t xml:space="preserve">2.3.2.1.1 Управление состоянием </w:t>
+        <w:t>c</w:t>
+      </w:r>
+      <w:r>
+        <w:rPr>
+          <w:rFonts w:ascii="Times New Roman" w:eastAsia="Calibri" w:hAnsi="Times New Roman"/>
+          <w:b/>
+          <w:bCs/>
+          <w:sz w:val="28"/>
+          <w:szCs w:val="28"/>
+        </w:rPr>
+        <w:t xml:space="preserve"> помощью </w:t>
       </w:r>
       <w:r>
         <w:rPr>
@@ -18409,31 +18445,8 @@
           <w:szCs w:val="28"/>
           <w:lang w:val="en-US"/>
         </w:rPr>
-        <w:t>c</w:t>
-      </w:r>
-      <w:r>
-        <w:rPr>
-          <w:rFonts w:ascii="Times New Roman" w:eastAsia="Calibri" w:hAnsi="Times New Roman"/>
-          <w:b/>
-          <w:bCs/>
-          <w:sz w:val="28"/>
-          <w:szCs w:val="28"/>
-        </w:rPr>
-        <w:t xml:space="preserve"> помощью </w:t>
-      </w:r>
-      <w:proofErr w:type="spellStart"/>
-      <w:r>
-        <w:rPr>
-          <w:rFonts w:ascii="Times New Roman" w:eastAsia="Calibri" w:hAnsi="Times New Roman"/>
-          <w:b/>
-          <w:bCs/>
-          <w:sz w:val="28"/>
-          <w:szCs w:val="28"/>
-          <w:lang w:val="en-US"/>
-        </w:rPr>
         <w:t>MobX</w:t>
       </w:r>
-      <w:proofErr w:type="spellEnd"/>
     </w:p>
     <w:p>
       <w:pPr>
@@ -18446,23 +18459,13 @@
           <w:szCs w:val="28"/>
         </w:rPr>
       </w:pPr>
-      <w:proofErr w:type="spellStart"/>
-      <w:r>
-        <w:rPr>
-          <w:rFonts w:ascii="Times New Roman" w:eastAsia="Calibri" w:hAnsi="Times New Roman"/>
-          <w:sz w:val="28"/>
-          <w:szCs w:val="28"/>
-        </w:rPr>
-        <w:t>MobX</w:t>
-      </w:r>
-      <w:proofErr w:type="spellEnd"/>
-      <w:r>
-        <w:rPr>
-          <w:rFonts w:ascii="Times New Roman" w:eastAsia="Calibri" w:hAnsi="Times New Roman"/>
-          <w:sz w:val="28"/>
-          <w:szCs w:val="28"/>
-        </w:rPr>
-        <w:t xml:space="preserve"> — это библиотека управления состоянием, которая позволяет вам легко управлять и отслеживать изменения состояния в приложении. </w:t>
+      <w:r>
+        <w:rPr>
+          <w:rFonts w:ascii="Times New Roman" w:eastAsia="Calibri" w:hAnsi="Times New Roman"/>
+          <w:sz w:val="28"/>
+          <w:szCs w:val="28"/>
+        </w:rPr>
+        <w:t xml:space="preserve">MobX — это библиотека управления состоянием, которая позволяет вам легко управлять и отслеживать изменения состояния в приложении. </w:t>
       </w:r>
     </w:p>
     <w:p>
@@ -18482,25 +18485,7 @@
           <w:sz w:val="28"/>
           <w:szCs w:val="28"/>
         </w:rPr>
-        <w:t xml:space="preserve">В </w:t>
-      </w:r>
-      <w:proofErr w:type="spellStart"/>
-      <w:r>
-        <w:rPr>
-          <w:rFonts w:ascii="Times New Roman" w:eastAsia="Calibri" w:hAnsi="Times New Roman"/>
-          <w:sz w:val="28"/>
-          <w:szCs w:val="28"/>
-        </w:rPr>
-        <w:t>MobX</w:t>
-      </w:r>
-      <w:proofErr w:type="spellEnd"/>
-      <w:r>
-        <w:rPr>
-          <w:rFonts w:ascii="Times New Roman" w:eastAsia="Calibri" w:hAnsi="Times New Roman"/>
-          <w:sz w:val="28"/>
-          <w:szCs w:val="28"/>
-        </w:rPr>
-        <w:t xml:space="preserve"> состояние представляется в виде объектов и обычных JavaScript-классов, называемых "наблюдаемыми"</w:t>
+        <w:t>В MobX состояние представляется в виде объектов и обычных JavaScript-классов, называемых "наблюдаемыми"</w:t>
       </w:r>
       <w:r>
         <w:rPr>
@@ -18532,25 +18517,7 @@
           <w:sz w:val="28"/>
           <w:szCs w:val="28"/>
         </w:rPr>
-        <w:t xml:space="preserve">, </w:t>
-      </w:r>
-      <w:proofErr w:type="spellStart"/>
-      <w:r>
-        <w:rPr>
-          <w:rFonts w:ascii="Times New Roman" w:eastAsia="Calibri" w:hAnsi="Times New Roman"/>
-          <w:sz w:val="28"/>
-          <w:szCs w:val="28"/>
-        </w:rPr>
-        <w:t>MobX</w:t>
-      </w:r>
-      <w:proofErr w:type="spellEnd"/>
-      <w:r>
-        <w:rPr>
-          <w:rFonts w:ascii="Times New Roman" w:eastAsia="Calibri" w:hAnsi="Times New Roman"/>
-          <w:sz w:val="28"/>
-          <w:szCs w:val="28"/>
-        </w:rPr>
-        <w:t xml:space="preserve"> автоматически отслеживает изменения этих свойств и уведомляет о них все зависимые части приложения.</w:t>
+        <w:t>, MobX автоматически отслеживает изменения этих свойств и уведомляет о них все зависимые части приложения.</w:t>
       </w:r>
     </w:p>
     <w:p>
@@ -18570,62 +18537,6 @@
           <w:sz w:val="28"/>
           <w:szCs w:val="28"/>
         </w:rPr>
-        <w:t xml:space="preserve">Основной концепцией </w:t>
-      </w:r>
-      <w:proofErr w:type="spellStart"/>
-      <w:r>
-        <w:rPr>
-          <w:rFonts w:ascii="Times New Roman" w:eastAsia="Calibri" w:hAnsi="Times New Roman"/>
-          <w:sz w:val="28"/>
-          <w:szCs w:val="28"/>
-        </w:rPr>
-        <w:t>MobX</w:t>
-      </w:r>
-      <w:proofErr w:type="spellEnd"/>
-      <w:r>
-        <w:rPr>
-          <w:rFonts w:ascii="Times New Roman" w:eastAsia="Calibri" w:hAnsi="Times New Roman"/>
-          <w:sz w:val="28"/>
-          <w:szCs w:val="28"/>
-        </w:rPr>
-        <w:t xml:space="preserve"> является "реактивность". Когда наблюдаемое свойство изменяется, </w:t>
-      </w:r>
-      <w:proofErr w:type="spellStart"/>
-      <w:r>
-        <w:rPr>
-          <w:rFonts w:ascii="Times New Roman" w:eastAsia="Calibri" w:hAnsi="Times New Roman"/>
-          <w:sz w:val="28"/>
-          <w:szCs w:val="28"/>
-        </w:rPr>
-        <w:t>MobX</w:t>
-      </w:r>
-      <w:proofErr w:type="spellEnd"/>
-      <w:r>
-        <w:rPr>
-          <w:rFonts w:ascii="Times New Roman" w:eastAsia="Calibri" w:hAnsi="Times New Roman"/>
-          <w:sz w:val="28"/>
-          <w:szCs w:val="28"/>
-        </w:rPr>
-        <w:t xml:space="preserve"> автоматически обновляет все компоненты, которые зависят от данного свойства. Это позволяет достичь эффективного обновления представления без необходимости явно следить за изменениями и обновлять компоненты вручную.</w:t>
-      </w:r>
-    </w:p>
-    <w:p>
-      <w:pPr>
-        <w:spacing w:after="0" w:line="360" w:lineRule="auto"/>
-        <w:ind w:firstLine="709"/>
-        <w:jc w:val="both"/>
-        <w:rPr>
-          <w:rFonts w:ascii="Times New Roman" w:eastAsia="Calibri" w:hAnsi="Times New Roman"/>
-          <w:sz w:val="28"/>
-          <w:szCs w:val="28"/>
-        </w:rPr>
-      </w:pPr>
-      <w:r>
-        <w:rPr>
-          <w:rFonts w:ascii="Times New Roman" w:eastAsia="Calibri" w:hAnsi="Times New Roman"/>
-          <w:sz w:val="28"/>
-          <w:szCs w:val="28"/>
-        </w:rPr>
         <w:t xml:space="preserve">Для доступа к состоянию в приложении, были созданы функции обертки, которые </w:t>
       </w:r>
       <w:r>
@@ -18652,14 +18563,14 @@
       <w:r>
         <w:rPr>
           <w:rFonts w:ascii="Times New Roman" w:eastAsia="Calibri" w:hAnsi="Times New Roman"/>
-          <w:sz w:val="28"/>
-          <w:szCs w:val="28"/>
-        </w:rPr>
-        <w:lastRenderedPageBreak/>
+          <w:noProof/>
+          <w:sz w:val="28"/>
+          <w:szCs w:val="28"/>
+        </w:rPr>
         <w:drawing>
-          <wp:inline distT="0" distB="0" distL="0" distR="0" wp14:anchorId="24E603DB" wp14:editId="14664CFC">
-            <wp:extent cx="2057400" cy="2818638"/>
-            <wp:effectExtent l="0" t="0" r="0" b="1270"/>
+          <wp:inline distT="0" distB="0" distL="0" distR="0" wp14:anchorId="24E603DB" wp14:editId="7D977BEC">
+            <wp:extent cx="2733675" cy="3745135"/>
+            <wp:effectExtent l="0" t="0" r="0" b="8255"/>
             <wp:docPr id="8" name="Рисунок 8"/>
             <wp:cNvGraphicFramePr>
               <a:graphicFrameLocks xmlns:a="http://schemas.openxmlformats.org/drawingml/2006/main" noChangeAspect="1"/>
@@ -18680,7 +18591,7 @@
                   <pic:spPr>
                     <a:xfrm>
                       <a:off x="0" y="0"/>
-                      <a:ext cx="2068742" cy="2834177"/>
+                      <a:ext cx="2754210" cy="3773268"/>
                     </a:xfrm>
                     <a:prstGeom prst="rect">
                       <a:avLst/>
@@ -18727,13 +18638,15 @@
       <w:r>
         <w:rPr>
           <w:rFonts w:ascii="Times New Roman" w:eastAsia="Calibri" w:hAnsi="Times New Roman"/>
-          <w:sz w:val="28"/>
-          <w:szCs w:val="28"/>
-        </w:rPr>
+          <w:noProof/>
+          <w:sz w:val="28"/>
+          <w:szCs w:val="28"/>
+        </w:rPr>
+        <w:lastRenderedPageBreak/>
         <w:drawing>
-          <wp:inline distT="0" distB="0" distL="0" distR="0" wp14:anchorId="71BD6604" wp14:editId="6E5D9DF4">
-            <wp:extent cx="3552825" cy="1327997"/>
-            <wp:effectExtent l="0" t="0" r="0" b="5715"/>
+          <wp:inline distT="0" distB="0" distL="0" distR="0" wp14:anchorId="71BD6604" wp14:editId="26E1D65F">
+            <wp:extent cx="4051715" cy="1514475"/>
+            <wp:effectExtent l="0" t="0" r="6350" b="0"/>
             <wp:docPr id="14" name="Рисунок 14"/>
             <wp:cNvGraphicFramePr>
               <a:graphicFrameLocks xmlns:a="http://schemas.openxmlformats.org/drawingml/2006/main" noChangeAspect="1"/>
@@ -18754,7 +18667,7 @@
                   <pic:spPr>
                     <a:xfrm>
                       <a:off x="0" y="0"/>
-                      <a:ext cx="3571392" cy="1334937"/>
+                      <a:ext cx="4077931" cy="1524274"/>
                     </a:xfrm>
                     <a:prstGeom prst="rect">
                       <a:avLst/>
@@ -18797,7 +18710,6 @@
           <w:bCs/>
           <w:sz w:val="28"/>
           <w:szCs w:val="28"/>
-          <w:lang w:val="en-US"/>
         </w:rPr>
       </w:pPr>
       <w:r>
@@ -18896,77 +18808,13 @@
           <w:szCs w:val="28"/>
         </w:rPr>
       </w:pPr>
-      <w:proofErr w:type="spellStart"/>
-      <w:r>
-        <w:rPr>
-          <w:rFonts w:ascii="Times New Roman" w:hAnsi="Times New Roman"/>
-          <w:sz w:val="28"/>
-          <w:szCs w:val="28"/>
-        </w:rPr>
-        <w:t>React</w:t>
-      </w:r>
-      <w:proofErr w:type="spellEnd"/>
-      <w:r>
-        <w:rPr>
-          <w:rFonts w:ascii="Times New Roman" w:hAnsi="Times New Roman"/>
-          <w:sz w:val="28"/>
-          <w:szCs w:val="28"/>
-        </w:rPr>
-        <w:t xml:space="preserve"> </w:t>
-      </w:r>
-      <w:proofErr w:type="spellStart"/>
-      <w:r>
-        <w:rPr>
-          <w:rFonts w:ascii="Times New Roman" w:hAnsi="Times New Roman"/>
-          <w:sz w:val="28"/>
-          <w:szCs w:val="28"/>
-        </w:rPr>
-        <w:t>Router</w:t>
-      </w:r>
-      <w:proofErr w:type="spellEnd"/>
-      <w:r>
-        <w:rPr>
-          <w:rFonts w:ascii="Times New Roman" w:hAnsi="Times New Roman"/>
-          <w:sz w:val="28"/>
-          <w:szCs w:val="28"/>
-        </w:rPr>
-        <w:t xml:space="preserve"> </w:t>
-      </w:r>
-      <w:proofErr w:type="spellStart"/>
-      <w:r>
-        <w:rPr>
-          <w:rFonts w:ascii="Times New Roman" w:hAnsi="Times New Roman"/>
-          <w:sz w:val="28"/>
-          <w:szCs w:val="28"/>
-        </w:rPr>
-        <w:t>Dom</w:t>
-      </w:r>
-      <w:proofErr w:type="spellEnd"/>
-      <w:r>
-        <w:rPr>
-          <w:rFonts w:ascii="Times New Roman" w:hAnsi="Times New Roman"/>
-          <w:sz w:val="28"/>
-          <w:szCs w:val="28"/>
-        </w:rPr>
-        <w:t xml:space="preserve"> — это библиотека, которая позволяет добавить маршрутизацию в приложение на основе </w:t>
-      </w:r>
-      <w:proofErr w:type="spellStart"/>
-      <w:r>
-        <w:rPr>
-          <w:rFonts w:ascii="Times New Roman" w:hAnsi="Times New Roman"/>
-          <w:sz w:val="28"/>
-          <w:szCs w:val="28"/>
-        </w:rPr>
-        <w:t>React</w:t>
-      </w:r>
-      <w:proofErr w:type="spellEnd"/>
-      <w:r>
-        <w:rPr>
-          <w:rFonts w:ascii="Times New Roman" w:hAnsi="Times New Roman"/>
-          <w:sz w:val="28"/>
-          <w:szCs w:val="28"/>
-        </w:rPr>
-        <w:t>. Она позволяет определить различные маршруты в приложении и связать их с соответствующими компонентами.</w:t>
+      <w:r>
+        <w:rPr>
+          <w:rFonts w:ascii="Times New Roman" w:hAnsi="Times New Roman"/>
+          <w:sz w:val="28"/>
+          <w:szCs w:val="28"/>
+        </w:rPr>
+        <w:t>React Router Dom — это библиотека, которая позволяет добавить маршрутизацию в приложение на основе React. Она позволяет определить различные маршруты в приложении и связать их с соответствующими компонентами.</w:t>
       </w:r>
       <w:r>
         <w:rPr>
@@ -19054,54 +18902,8 @@
           <w:sz w:val="28"/>
           <w:szCs w:val="28"/>
         </w:rPr>
-        <w:t xml:space="preserve"> из библиотеки </w:t>
-      </w:r>
-      <w:proofErr w:type="spellStart"/>
-      <w:r>
-        <w:rPr>
-          <w:rFonts w:ascii="Times New Roman" w:hAnsi="Times New Roman"/>
-          <w:sz w:val="28"/>
-          <w:szCs w:val="28"/>
-        </w:rPr>
-        <w:t>React</w:t>
-      </w:r>
-      <w:proofErr w:type="spellEnd"/>
-      <w:r>
-        <w:rPr>
-          <w:rFonts w:ascii="Times New Roman" w:hAnsi="Times New Roman"/>
-          <w:sz w:val="28"/>
-          <w:szCs w:val="28"/>
-        </w:rPr>
-        <w:t xml:space="preserve"> </w:t>
-      </w:r>
-      <w:proofErr w:type="spellStart"/>
-      <w:r>
-        <w:rPr>
-          <w:rFonts w:ascii="Times New Roman" w:hAnsi="Times New Roman"/>
-          <w:sz w:val="28"/>
-          <w:szCs w:val="28"/>
-        </w:rPr>
-        <w:t>Router</w:t>
-      </w:r>
-      <w:proofErr w:type="spellEnd"/>
-      <w:r>
-        <w:rPr>
-          <w:rFonts w:ascii="Times New Roman" w:hAnsi="Times New Roman"/>
-          <w:sz w:val="28"/>
-          <w:szCs w:val="28"/>
-        </w:rPr>
-        <w:t xml:space="preserve"> </w:t>
-      </w:r>
-      <w:proofErr w:type="spellStart"/>
-      <w:r>
-        <w:rPr>
-          <w:rFonts w:ascii="Times New Roman" w:hAnsi="Times New Roman"/>
-          <w:sz w:val="28"/>
-          <w:szCs w:val="28"/>
-        </w:rPr>
-        <w:t>Dom</w:t>
-      </w:r>
-      <w:proofErr w:type="spellEnd"/>
+        <w:t> из библиотеки React Router Dom</w:t>
+      </w:r>
       <w:r>
         <w:rPr>
           <w:rFonts w:ascii="Times New Roman" w:hAnsi="Times New Roman"/>
@@ -19140,16 +18942,7 @@
           <w:sz w:val="28"/>
           <w:szCs w:val="28"/>
         </w:rPr>
-        <w:t xml:space="preserve"> </w:t>
-      </w:r>
-      <w:r>
-        <w:rPr>
-          <w:rFonts w:ascii="Times New Roman" w:hAnsi="Times New Roman"/>
-          <w:sz w:val="28"/>
-          <w:szCs w:val="28"/>
-        </w:rPr>
-        <w:lastRenderedPageBreak/>
-        <w:t>Перечень маршрутов представлен на рисунке 15. Создание маршрутизации представлено на рисунке 16.</w:t>
+        <w:t xml:space="preserve"> Перечень маршрутов представлен на рисунке 15. Создание маршрутизации представлено на рисунке 16.</w:t>
       </w:r>
     </w:p>
     <w:p>
@@ -19166,6 +18959,7 @@
       <w:r>
         <w:rPr>
           <w:rFonts w:ascii="Times New Roman" w:hAnsi="Times New Roman"/>
+          <w:noProof/>
           <w:sz w:val="28"/>
           <w:szCs w:val="28"/>
         </w:rPr>
@@ -19240,9 +19034,11 @@
       <w:r>
         <w:rPr>
           <w:rFonts w:ascii="Times New Roman" w:hAnsi="Times New Roman"/>
-          <w:sz w:val="28"/>
-          <w:szCs w:val="28"/>
-        </w:rPr>
+          <w:noProof/>
+          <w:sz w:val="28"/>
+          <w:szCs w:val="28"/>
+        </w:rPr>
+        <w:lastRenderedPageBreak/>
         <w:drawing>
           <wp:inline distT="0" distB="0" distL="0" distR="0" wp14:anchorId="4500DE3C" wp14:editId="0E861157">
             <wp:extent cx="4591050" cy="3714461"/>
@@ -19376,86 +19172,13 @@
           <w:szCs w:val="28"/>
         </w:rPr>
       </w:pPr>
-      <w:proofErr w:type="spellStart"/>
-      <w:r>
-        <w:rPr>
-          <w:rFonts w:ascii="Times New Roman" w:hAnsi="Times New Roman"/>
-          <w:sz w:val="28"/>
-          <w:szCs w:val="28"/>
-        </w:rPr>
-        <w:t>React</w:t>
-      </w:r>
-      <w:proofErr w:type="spellEnd"/>
-      <w:r>
-        <w:rPr>
-          <w:rFonts w:ascii="Times New Roman" w:hAnsi="Times New Roman"/>
-          <w:sz w:val="28"/>
-          <w:szCs w:val="28"/>
-        </w:rPr>
-        <w:t xml:space="preserve"> </w:t>
-      </w:r>
-      <w:proofErr w:type="spellStart"/>
-      <w:r>
-        <w:rPr>
-          <w:rFonts w:ascii="Times New Roman" w:hAnsi="Times New Roman"/>
-          <w:sz w:val="28"/>
-          <w:szCs w:val="28"/>
-        </w:rPr>
-        <w:t>Flow</w:t>
-      </w:r>
-      <w:proofErr w:type="spellEnd"/>
-      <w:r>
-        <w:rPr>
-          <w:rFonts w:ascii="Times New Roman" w:hAnsi="Times New Roman"/>
-          <w:sz w:val="28"/>
-          <w:szCs w:val="28"/>
-        </w:rPr>
-        <w:t xml:space="preserve"> — это библиотека для создания визуальных диаграмм и потоковых графов в </w:t>
-      </w:r>
-      <w:proofErr w:type="spellStart"/>
-      <w:r>
-        <w:rPr>
-          <w:rFonts w:ascii="Times New Roman" w:hAnsi="Times New Roman"/>
-          <w:sz w:val="28"/>
-          <w:szCs w:val="28"/>
-        </w:rPr>
-        <w:t>React</w:t>
-      </w:r>
-      <w:proofErr w:type="spellEnd"/>
-      <w:r>
-        <w:rPr>
-          <w:rFonts w:ascii="Times New Roman" w:hAnsi="Times New Roman"/>
-          <w:sz w:val="28"/>
-          <w:szCs w:val="28"/>
-        </w:rPr>
-        <w:t xml:space="preserve">-приложениях. Она предоставляет компоненты и </w:t>
-      </w:r>
-      <w:r>
-        <w:rPr>
-          <w:rFonts w:ascii="Times New Roman" w:hAnsi="Times New Roman"/>
-          <w:sz w:val="28"/>
-          <w:szCs w:val="28"/>
-        </w:rPr>
-        <w:lastRenderedPageBreak/>
-        <w:t xml:space="preserve">инструменты, которые позволяют создавать интерактивные и гибкие диаграммы с помощью </w:t>
-      </w:r>
-      <w:proofErr w:type="spellStart"/>
-      <w:r>
-        <w:rPr>
-          <w:rFonts w:ascii="Times New Roman" w:hAnsi="Times New Roman"/>
-          <w:sz w:val="28"/>
-          <w:szCs w:val="28"/>
-        </w:rPr>
-        <w:t>React</w:t>
-      </w:r>
-      <w:proofErr w:type="spellEnd"/>
-      <w:r>
-        <w:rPr>
-          <w:rFonts w:ascii="Times New Roman" w:hAnsi="Times New Roman"/>
-          <w:sz w:val="28"/>
-          <w:szCs w:val="28"/>
-        </w:rPr>
-        <w:t>.</w:t>
+      <w:r>
+        <w:rPr>
+          <w:rFonts w:ascii="Times New Roman" w:hAnsi="Times New Roman"/>
+          <w:sz w:val="28"/>
+          <w:szCs w:val="28"/>
+        </w:rPr>
+        <w:t>React Flow — это библиотека для создания визуальных диаграмм и потоковых графов в React-приложениях. Она предоставляет компоненты и инструменты, которые позволяют создавать интерактивные и гибкие диаграммы с помощью React.</w:t>
       </w:r>
     </w:p>
     <w:p>
@@ -19475,43 +19198,7 @@
           <w:sz w:val="28"/>
           <w:szCs w:val="28"/>
         </w:rPr>
-        <w:t xml:space="preserve">В </w:t>
-      </w:r>
-      <w:proofErr w:type="spellStart"/>
-      <w:r>
-        <w:rPr>
-          <w:rFonts w:ascii="Times New Roman" w:hAnsi="Times New Roman"/>
-          <w:sz w:val="28"/>
-          <w:szCs w:val="28"/>
-        </w:rPr>
-        <w:t>React</w:t>
-      </w:r>
-      <w:proofErr w:type="spellEnd"/>
-      <w:r>
-        <w:rPr>
-          <w:rFonts w:ascii="Times New Roman" w:hAnsi="Times New Roman"/>
-          <w:sz w:val="28"/>
-          <w:szCs w:val="28"/>
-        </w:rPr>
-        <w:t xml:space="preserve"> </w:t>
-      </w:r>
-      <w:proofErr w:type="spellStart"/>
-      <w:r>
-        <w:rPr>
-          <w:rFonts w:ascii="Times New Roman" w:hAnsi="Times New Roman"/>
-          <w:sz w:val="28"/>
-          <w:szCs w:val="28"/>
-        </w:rPr>
-        <w:t>Flow</w:t>
-      </w:r>
-      <w:proofErr w:type="spellEnd"/>
-      <w:r>
-        <w:rPr>
-          <w:rFonts w:ascii="Times New Roman" w:hAnsi="Times New Roman"/>
-          <w:sz w:val="28"/>
-          <w:szCs w:val="28"/>
-        </w:rPr>
-        <w:t xml:space="preserve"> основными понятиями являются узлы и связи Узлы представляют собой элементы диаграммы, такие как блоки, формы, символы или любые другие объекты, которые могут быть отображены на графической диаграмме. Узлы могут иметь различные свойства, такие как размер, цвет, содержимое и стиль.</w:t>
+        <w:t>В React Flow основными понятиями являются узлы и связи Узлы представляют собой элементы диаграммы, такие как блоки, формы, символы или любые другие объекты, которые могут быть отображены на графической диаграмме. Узлы могут иметь различные свойства, такие как размер, цвет, содержимое и стиль.</w:t>
       </w:r>
     </w:p>
     <w:p>
@@ -19545,41 +19232,14 @@
           <w:szCs w:val="28"/>
         </w:rPr>
       </w:pPr>
-      <w:proofErr w:type="spellStart"/>
-      <w:r>
-        <w:rPr>
-          <w:rFonts w:ascii="Times New Roman" w:hAnsi="Times New Roman"/>
-          <w:sz w:val="28"/>
-          <w:szCs w:val="28"/>
-        </w:rPr>
-        <w:t>React</w:t>
-      </w:r>
-      <w:proofErr w:type="spellEnd"/>
-      <w:r>
-        <w:rPr>
-          <w:rFonts w:ascii="Times New Roman" w:hAnsi="Times New Roman"/>
-          <w:sz w:val="28"/>
-          <w:szCs w:val="28"/>
-        </w:rPr>
-        <w:t xml:space="preserve"> </w:t>
-      </w:r>
-      <w:proofErr w:type="spellStart"/>
-      <w:r>
-        <w:rPr>
-          <w:rFonts w:ascii="Times New Roman" w:hAnsi="Times New Roman"/>
-          <w:sz w:val="28"/>
-          <w:szCs w:val="28"/>
-        </w:rPr>
-        <w:t>Flow</w:t>
-      </w:r>
-      <w:proofErr w:type="spellEnd"/>
-      <w:r>
-        <w:rPr>
-          <w:rFonts w:ascii="Times New Roman" w:hAnsi="Times New Roman"/>
-          <w:sz w:val="28"/>
-          <w:szCs w:val="28"/>
-        </w:rPr>
-        <w:t xml:space="preserve"> предоставляет возможности для создания, редактирования и взаимодействия с узлами и связями. </w:t>
+      <w:r>
+        <w:rPr>
+          <w:rFonts w:ascii="Times New Roman" w:hAnsi="Times New Roman"/>
+          <w:sz w:val="28"/>
+          <w:szCs w:val="28"/>
+        </w:rPr>
+        <w:lastRenderedPageBreak/>
+        <w:t xml:space="preserve">React Flow предоставляет возможности для создания, редактирования и взаимодействия с узлами и связями. </w:t>
       </w:r>
       <w:r>
         <w:rPr>
@@ -19625,41 +19285,13 @@
           <w:szCs w:val="28"/>
         </w:rPr>
       </w:pPr>
-      <w:proofErr w:type="spellStart"/>
-      <w:r>
-        <w:rPr>
-          <w:rFonts w:ascii="Times New Roman" w:hAnsi="Times New Roman"/>
-          <w:sz w:val="28"/>
-          <w:szCs w:val="28"/>
-        </w:rPr>
-        <w:t>React</w:t>
-      </w:r>
-      <w:proofErr w:type="spellEnd"/>
-      <w:r>
-        <w:rPr>
-          <w:rFonts w:ascii="Times New Roman" w:hAnsi="Times New Roman"/>
-          <w:sz w:val="28"/>
-          <w:szCs w:val="28"/>
-        </w:rPr>
-        <w:t xml:space="preserve"> </w:t>
-      </w:r>
-      <w:proofErr w:type="spellStart"/>
-      <w:r>
-        <w:rPr>
-          <w:rFonts w:ascii="Times New Roman" w:hAnsi="Times New Roman"/>
-          <w:sz w:val="28"/>
-          <w:szCs w:val="28"/>
-        </w:rPr>
-        <w:t>Flow</w:t>
-      </w:r>
-      <w:proofErr w:type="spellEnd"/>
-      <w:r>
-        <w:rPr>
-          <w:rFonts w:ascii="Times New Roman" w:hAnsi="Times New Roman"/>
-          <w:sz w:val="28"/>
-          <w:szCs w:val="28"/>
-        </w:rPr>
-        <w:t xml:space="preserve"> также предоставляет набор инструментов для управления и обработки событий в диаграмме, таких как </w:t>
+      <w:r>
+        <w:rPr>
+          <w:rFonts w:ascii="Times New Roman" w:hAnsi="Times New Roman"/>
+          <w:sz w:val="28"/>
+          <w:szCs w:val="28"/>
+        </w:rPr>
+        <w:t xml:space="preserve">React Flow также предоставляет набор инструментов для управления и обработки событий в диаграмме, таких как </w:t>
       </w:r>
       <w:r>
         <w:rPr>
@@ -19866,7 +19498,6 @@
           <w:sz w:val="28"/>
           <w:szCs w:val="28"/>
         </w:rPr>
-        <w:lastRenderedPageBreak/>
         <w:t>2.3.2.1.4 Взаимодействие с серверной частью</w:t>
       </w:r>
     </w:p>
@@ -19887,25 +19518,7 @@
           <w:sz w:val="28"/>
           <w:szCs w:val="28"/>
         </w:rPr>
-        <w:t xml:space="preserve">Для взаимодействия с серверной частью была использована библиотека </w:t>
-      </w:r>
-      <w:proofErr w:type="spellStart"/>
-      <w:r>
-        <w:rPr>
-          <w:rFonts w:ascii="Times New Roman" w:hAnsi="Times New Roman"/>
-          <w:sz w:val="28"/>
-          <w:szCs w:val="28"/>
-        </w:rPr>
-        <w:t>Axios</w:t>
-      </w:r>
-      <w:proofErr w:type="spellEnd"/>
-      <w:r>
-        <w:rPr>
-          <w:rFonts w:ascii="Times New Roman" w:hAnsi="Times New Roman"/>
-          <w:sz w:val="28"/>
-          <w:szCs w:val="28"/>
-        </w:rPr>
-        <w:t>, которая предоставляет удобные инструменты для работы с HTTP-запросами в JavaScript.</w:t>
+        <w:t>Для взаимодействия с серверной частью была использована библиотека Axios, которая предоставляет удобные инструменты для работы с HTTP-запросами в JavaScript.</w:t>
       </w:r>
     </w:p>
     <w:p>
@@ -19941,25 +19554,7 @@
           <w:sz w:val="28"/>
           <w:szCs w:val="28"/>
         </w:rPr>
-        <w:t xml:space="preserve"> созданы два экземпляра </w:t>
-      </w:r>
-      <w:proofErr w:type="spellStart"/>
-      <w:r>
-        <w:rPr>
-          <w:rFonts w:ascii="Times New Roman" w:hAnsi="Times New Roman"/>
-          <w:sz w:val="28"/>
-          <w:szCs w:val="28"/>
-        </w:rPr>
-        <w:t>Axios</w:t>
-      </w:r>
-      <w:proofErr w:type="spellEnd"/>
-      <w:r>
-        <w:rPr>
-          <w:rFonts w:ascii="Times New Roman" w:hAnsi="Times New Roman"/>
-          <w:sz w:val="28"/>
-          <w:szCs w:val="28"/>
-        </w:rPr>
-        <w:t xml:space="preserve">. Оба экземпляра были настроены </w:t>
+        <w:t xml:space="preserve"> созданы два экземпляра Axios. Оба экземпляра были настроены </w:t>
       </w:r>
       <w:r>
         <w:rPr>
@@ -20039,25 +19634,7 @@
           <w:sz w:val="28"/>
           <w:szCs w:val="28"/>
         </w:rPr>
-        <w:t xml:space="preserve">настроен для отправки запросов с </w:t>
-      </w:r>
-      <w:proofErr w:type="spellStart"/>
-      <w:r>
-        <w:rPr>
-          <w:rFonts w:ascii="Times New Roman" w:hAnsi="Times New Roman"/>
-          <w:sz w:val="28"/>
-          <w:szCs w:val="28"/>
-        </w:rPr>
-        <w:t>авторизационным</w:t>
-      </w:r>
-      <w:proofErr w:type="spellEnd"/>
-      <w:r>
-        <w:rPr>
-          <w:rFonts w:ascii="Times New Roman" w:hAnsi="Times New Roman"/>
-          <w:sz w:val="28"/>
-          <w:szCs w:val="28"/>
-        </w:rPr>
-        <w:t xml:space="preserve"> заголовком.</w:t>
+        <w:t>настроен для отправки запросов с авторизационным заголовком.</w:t>
       </w:r>
     </w:p>
     <w:p>
@@ -20077,43 +19654,7 @@
           <w:sz w:val="28"/>
           <w:szCs w:val="28"/>
         </w:rPr>
-        <w:t xml:space="preserve">Для добавления </w:t>
-      </w:r>
-      <w:proofErr w:type="spellStart"/>
-      <w:r>
-        <w:rPr>
-          <w:rFonts w:ascii="Times New Roman" w:hAnsi="Times New Roman"/>
-          <w:sz w:val="28"/>
-          <w:szCs w:val="28"/>
-        </w:rPr>
-        <w:t>авторизационного</w:t>
-      </w:r>
-      <w:proofErr w:type="spellEnd"/>
-      <w:r>
-        <w:rPr>
-          <w:rFonts w:ascii="Times New Roman" w:hAnsi="Times New Roman"/>
-          <w:sz w:val="28"/>
-          <w:szCs w:val="28"/>
-        </w:rPr>
-        <w:t xml:space="preserve"> заголовка к каждому запросу был создан перехватчик. Он добавляет заголовок </w:t>
-      </w:r>
-      <w:proofErr w:type="spellStart"/>
-      <w:r>
-        <w:rPr>
-          <w:rFonts w:ascii="Times New Roman" w:hAnsi="Times New Roman"/>
-          <w:sz w:val="28"/>
-          <w:szCs w:val="28"/>
-        </w:rPr>
-        <w:t>Authorization</w:t>
-      </w:r>
-      <w:proofErr w:type="spellEnd"/>
-      <w:r>
-        <w:rPr>
-          <w:rFonts w:ascii="Times New Roman" w:hAnsi="Times New Roman"/>
-          <w:sz w:val="28"/>
-          <w:szCs w:val="28"/>
-        </w:rPr>
-        <w:t> со значением токена, полученного из </w:t>
+        <w:t>Для добавления авторизационного заголовка к каждому запросу был создан перехватчик. Он добавляет заголовок Authorization со значением токена, полученного из </w:t>
       </w:r>
       <w:r>
         <w:rPr>
@@ -20129,7 +19670,16 @@
           <w:sz w:val="28"/>
           <w:szCs w:val="28"/>
         </w:rPr>
-        <w:t>, к каждому запросу, отправляемому через </w:t>
+        <w:t xml:space="preserve">, к каждому запросу, </w:t>
+      </w:r>
+      <w:r>
+        <w:rPr>
+          <w:rFonts w:ascii="Times New Roman" w:hAnsi="Times New Roman"/>
+          <w:sz w:val="28"/>
+          <w:szCs w:val="28"/>
+        </w:rPr>
+        <w:lastRenderedPageBreak/>
+        <w:t>отправляемому через </w:t>
       </w:r>
       <w:r>
         <w:rPr>
@@ -20235,25 +19785,7 @@
           <w:sz w:val="28"/>
           <w:szCs w:val="28"/>
         </w:rPr>
-        <w:t xml:space="preserve">После создания экземпляров </w:t>
-      </w:r>
-      <w:proofErr w:type="spellStart"/>
-      <w:r>
-        <w:rPr>
-          <w:rFonts w:ascii="Times New Roman" w:hAnsi="Times New Roman"/>
-          <w:sz w:val="28"/>
-          <w:szCs w:val="28"/>
-        </w:rPr>
-        <w:t>Axios</w:t>
-      </w:r>
-      <w:proofErr w:type="spellEnd"/>
-      <w:r>
-        <w:rPr>
-          <w:rFonts w:ascii="Times New Roman" w:hAnsi="Times New Roman"/>
-          <w:sz w:val="28"/>
-          <w:szCs w:val="28"/>
-        </w:rPr>
-        <w:t xml:space="preserve"> и настройки </w:t>
+        <w:t xml:space="preserve">После создания экземпляров Axios и настройки </w:t>
       </w:r>
       <w:r>
         <w:rPr>
@@ -20271,23 +19803,13 @@
         </w:rPr>
         <w:t xml:space="preserve"> </w:t>
       </w:r>
-      <w:proofErr w:type="spellStart"/>
-      <w:r>
-        <w:rPr>
-          <w:rFonts w:ascii="Times New Roman" w:hAnsi="Times New Roman"/>
-          <w:sz w:val="28"/>
-          <w:szCs w:val="28"/>
-        </w:rPr>
-        <w:t>быои</w:t>
-      </w:r>
-      <w:proofErr w:type="spellEnd"/>
-      <w:r>
-        <w:rPr>
-          <w:rFonts w:ascii="Times New Roman" w:hAnsi="Times New Roman"/>
-          <w:sz w:val="28"/>
-          <w:szCs w:val="28"/>
-        </w:rPr>
-        <w:t xml:space="preserve"> </w:t>
+      <w:r>
+        <w:rPr>
+          <w:rFonts w:ascii="Times New Roman" w:hAnsi="Times New Roman"/>
+          <w:sz w:val="28"/>
+          <w:szCs w:val="28"/>
+        </w:rPr>
+        <w:t xml:space="preserve">быои </w:t>
       </w:r>
       <w:r>
         <w:rPr>
@@ -20410,10 +19932,10 @@
       <w:r>
         <w:rPr>
           <w:rFonts w:ascii="Times New Roman" w:eastAsia="Calibri" w:hAnsi="Times New Roman"/>
-          <w:sz w:val="28"/>
-          <w:szCs w:val="28"/>
-        </w:rPr>
-        <w:lastRenderedPageBreak/>
+          <w:noProof/>
+          <w:sz w:val="28"/>
+          <w:szCs w:val="28"/>
+        </w:rPr>
         <w:drawing>
           <wp:inline distT="0" distB="0" distL="0" distR="0" wp14:anchorId="04A574E8" wp14:editId="36C5EE8A">
             <wp:extent cx="5000612" cy="2647950"/>
@@ -20492,9 +20014,11 @@
       <w:r>
         <w:rPr>
           <w:rFonts w:ascii="Times New Roman" w:eastAsia="Calibri" w:hAnsi="Times New Roman"/>
-          <w:sz w:val="28"/>
-          <w:szCs w:val="28"/>
-        </w:rPr>
+          <w:noProof/>
+          <w:sz w:val="28"/>
+          <w:szCs w:val="28"/>
+        </w:rPr>
+        <w:lastRenderedPageBreak/>
         <w:drawing>
           <wp:inline distT="0" distB="0" distL="0" distR="0" wp14:anchorId="3B8DA614" wp14:editId="71745198">
             <wp:extent cx="4924425" cy="2636994"/>
@@ -20572,37 +20096,7 @@
           <w:sz w:val="28"/>
           <w:szCs w:val="28"/>
         </w:rPr>
-        <w:t>2.3.2.2.</w:t>
-      </w:r>
-      <w:r>
-        <w:rPr>
-          <w:rFonts w:ascii="Times New Roman" w:eastAsia="Calibri" w:hAnsi="Times New Roman"/>
-          <w:b/>
-          <w:bCs/>
-          <w:sz w:val="28"/>
-          <w:szCs w:val="28"/>
-        </w:rPr>
-        <w:t>2</w:t>
-      </w:r>
-      <w:r>
-        <w:rPr>
-          <w:rFonts w:ascii="Times New Roman" w:eastAsia="Calibri" w:hAnsi="Times New Roman"/>
-          <w:b/>
-          <w:bCs/>
-          <w:sz w:val="28"/>
-          <w:szCs w:val="28"/>
-        </w:rPr>
-        <w:t xml:space="preserve"> Разработка </w:t>
-      </w:r>
-      <w:r>
-        <w:rPr>
-          <w:rFonts w:ascii="Times New Roman" w:eastAsia="Calibri" w:hAnsi="Times New Roman"/>
-          <w:b/>
-          <w:bCs/>
-          <w:sz w:val="28"/>
-          <w:szCs w:val="28"/>
-        </w:rPr>
-        <w:t>модуля прохождения опроса</w:t>
+        <w:t>2.3.2.2.2 Разработка модуля прохождения опроса</w:t>
       </w:r>
     </w:p>
     <w:p>
@@ -20639,10 +20133,10 @@
       <w:r>
         <w:rPr>
           <w:rFonts w:ascii="Times New Roman" w:eastAsia="Calibri" w:hAnsi="Times New Roman"/>
-          <w:sz w:val="28"/>
-          <w:szCs w:val="28"/>
-        </w:rPr>
-        <w:lastRenderedPageBreak/>
+          <w:noProof/>
+          <w:sz w:val="28"/>
+          <w:szCs w:val="28"/>
+        </w:rPr>
         <w:drawing>
           <wp:inline distT="0" distB="0" distL="0" distR="0" wp14:anchorId="6BDEBE90" wp14:editId="192FF185">
             <wp:extent cx="5524500" cy="3244773"/>
@@ -20725,7 +20219,16 @@
           <w:sz w:val="28"/>
           <w:szCs w:val="28"/>
         </w:rPr>
-        <w:t>На данной странице, появляются вопросы. Которые могут содержать или не содержать поле для произвольного ответа, а также иметь возможность одного или нескольких ответов. На рисунке 20 представлен пример вопроса с возможностью произвольного ответа.</w:t>
+        <w:t xml:space="preserve">На данной странице, появляются вопросы. Которые </w:t>
+      </w:r>
+      <w:r>
+        <w:rPr>
+          <w:rFonts w:ascii="Times New Roman" w:eastAsia="Calibri" w:hAnsi="Times New Roman"/>
+          <w:sz w:val="28"/>
+          <w:szCs w:val="28"/>
+        </w:rPr>
+        <w:lastRenderedPageBreak/>
+        <w:t>могут содержать или не содержать поле для произвольного ответа, а также иметь возможность одного или нескольких ответов. На рисунке 20 представлен пример вопроса с возможностью произвольного ответа.</w:t>
       </w:r>
     </w:p>
     <w:p>
@@ -20742,6 +20245,7 @@
       <w:r>
         <w:rPr>
           <w:rFonts w:ascii="Times New Roman" w:eastAsia="Calibri" w:hAnsi="Times New Roman"/>
+          <w:noProof/>
           <w:sz w:val="28"/>
           <w:szCs w:val="28"/>
         </w:rPr>
@@ -20819,7 +20323,6 @@
           <w:sz w:val="28"/>
           <w:szCs w:val="28"/>
         </w:rPr>
-        <w:lastRenderedPageBreak/>
         <w:t>После прохождения опроса, пользователь попадает на страницу сохранения опроса</w:t>
       </w:r>
       <w:r>
@@ -20862,10 +20365,12 @@
       <w:r>
         <w:rPr>
           <w:rFonts w:ascii="Times New Roman" w:eastAsia="Calibri" w:hAnsi="Times New Roman"/>
+          <w:noProof/>
           <w:sz w:val="28"/>
           <w:szCs w:val="28"/>
           <w:lang w:val="en-US"/>
         </w:rPr>
+        <w:lastRenderedPageBreak/>
         <w:drawing>
           <wp:inline distT="0" distB="0" distL="0" distR="0" wp14:anchorId="4DC7E993" wp14:editId="12DD6F6B">
             <wp:extent cx="5381625" cy="4665341"/>
@@ -20943,37 +20448,7 @@
           <w:sz w:val="28"/>
           <w:szCs w:val="28"/>
         </w:rPr>
-        <w:t>2.3.2.2.</w:t>
-      </w:r>
-      <w:r>
-        <w:rPr>
-          <w:rFonts w:ascii="Times New Roman" w:eastAsia="Calibri" w:hAnsi="Times New Roman"/>
-          <w:b/>
-          <w:bCs/>
-          <w:sz w:val="28"/>
-          <w:szCs w:val="28"/>
-        </w:rPr>
-        <w:t>3</w:t>
-      </w:r>
-      <w:r>
-        <w:rPr>
-          <w:rFonts w:ascii="Times New Roman" w:eastAsia="Calibri" w:hAnsi="Times New Roman"/>
-          <w:b/>
-          <w:bCs/>
-          <w:sz w:val="28"/>
-          <w:szCs w:val="28"/>
-        </w:rPr>
-        <w:t xml:space="preserve"> Разработка </w:t>
-      </w:r>
-      <w:r>
-        <w:rPr>
-          <w:rFonts w:ascii="Times New Roman" w:eastAsia="Calibri" w:hAnsi="Times New Roman"/>
-          <w:b/>
-          <w:bCs/>
-          <w:sz w:val="28"/>
-          <w:szCs w:val="28"/>
-        </w:rPr>
-        <w:t xml:space="preserve">модуля </w:t>
+        <w:t xml:space="preserve">2.3.2.2.3 Разработка модуля </w:t>
       </w:r>
       <w:r>
         <w:rPr>
@@ -21170,6 +20645,7 @@
       <w:r>
         <w:rPr>
           <w:rFonts w:ascii="Times New Roman" w:eastAsia="Calibri" w:hAnsi="Times New Roman"/>
+          <w:noProof/>
           <w:sz w:val="28"/>
           <w:szCs w:val="28"/>
         </w:rPr>
@@ -21245,6 +20721,7 @@
       <w:r>
         <w:rPr>
           <w:rFonts w:ascii="Times New Roman" w:eastAsia="Calibri" w:hAnsi="Times New Roman"/>
+          <w:noProof/>
           <w:sz w:val="28"/>
           <w:szCs w:val="28"/>
         </w:rPr>
@@ -21445,6 +20922,7 @@
       <w:r>
         <w:rPr>
           <w:rFonts w:ascii="Times New Roman" w:eastAsia="Calibri" w:hAnsi="Times New Roman"/>
+          <w:noProof/>
           <w:sz w:val="28"/>
           <w:szCs w:val="28"/>
         </w:rPr>
@@ -21571,6 +21049,7 @@
       <w:r>
         <w:rPr>
           <w:rFonts w:ascii="Times New Roman" w:eastAsia="Calibri" w:hAnsi="Times New Roman"/>
+          <w:noProof/>
           <w:sz w:val="28"/>
           <w:szCs w:val="28"/>
         </w:rPr>
@@ -21646,6 +21125,7 @@
       <w:r>
         <w:rPr>
           <w:rFonts w:ascii="Times New Roman" w:eastAsia="Calibri" w:hAnsi="Times New Roman"/>
+          <w:noProof/>
           <w:sz w:val="28"/>
           <w:szCs w:val="28"/>
         </w:rPr>
@@ -21780,6 +21260,7 @@
       <w:r>
         <w:rPr>
           <w:rFonts w:ascii="Times New Roman" w:eastAsia="Calibri" w:hAnsi="Times New Roman"/>
+          <w:noProof/>
           <w:sz w:val="28"/>
           <w:szCs w:val="28"/>
         </w:rPr>
@@ -21863,6 +21344,7 @@
       <w:r>
         <w:rPr>
           <w:rFonts w:ascii="Times New Roman" w:eastAsia="Calibri" w:hAnsi="Times New Roman"/>
+          <w:noProof/>
           <w:sz w:val="28"/>
           <w:szCs w:val="28"/>
         </w:rPr>
@@ -21965,6 +21447,7 @@
       <w:r>
         <w:rPr>
           <w:rFonts w:ascii="Times New Roman" w:eastAsia="Calibri" w:hAnsi="Times New Roman"/>
+          <w:noProof/>
           <w:sz w:val="28"/>
           <w:szCs w:val="28"/>
         </w:rPr>
@@ -22060,6 +21543,7 @@
       <w:r>
         <w:rPr>
           <w:rFonts w:ascii="Times New Roman" w:eastAsia="Calibri" w:hAnsi="Times New Roman"/>
+          <w:noProof/>
           <w:sz w:val="28"/>
           <w:szCs w:val="28"/>
         </w:rPr>
@@ -22163,6 +21647,7 @@
       <w:r>
         <w:rPr>
           <w:rFonts w:ascii="Times New Roman" w:eastAsia="Calibri" w:hAnsi="Times New Roman"/>
+          <w:noProof/>
           <w:sz w:val="28"/>
           <w:szCs w:val="28"/>
         </w:rPr>
@@ -22257,6 +21742,7 @@
       <w:r>
         <w:rPr>
           <w:rFonts w:ascii="Times New Roman" w:eastAsia="Calibri" w:hAnsi="Times New Roman"/>
+          <w:noProof/>
           <w:sz w:val="28"/>
           <w:szCs w:val="28"/>
         </w:rPr>
@@ -22319,17 +21805,49 @@
     </w:p>
     <w:p>
       <w:pPr>
-        <w:spacing w:after="160" w:line="259" w:lineRule="auto"/>
+        <w:pStyle w:val="1"/>
+        <w:spacing w:before="480" w:after="240"/>
+        <w:ind w:firstLine="709"/>
         <w:jc w:val="both"/>
         <w:rPr>
+          <w:rFonts w:ascii="Times New Roman" w:eastAsia="Calibri" w:hAnsi="Times New Roman" w:cs="Times New Roman"/>
+          <w:b/>
+          <w:bCs/>
+          <w:color w:val="auto"/>
+          <w:sz w:val="28"/>
+          <w:szCs w:val="28"/>
+        </w:rPr>
+      </w:pPr>
+      <w:r>
+        <w:rPr>
+          <w:rFonts w:ascii="Times New Roman" w:eastAsia="Calibri" w:hAnsi="Times New Roman" w:cs="Times New Roman"/>
+          <w:b/>
+          <w:bCs/>
+          <w:color w:val="auto"/>
+          <w:sz w:val="28"/>
+          <w:szCs w:val="28"/>
+        </w:rPr>
+        <w:lastRenderedPageBreak/>
+        <w:t>2.4 Тестирование приложения</w:t>
+      </w:r>
+    </w:p>
+    <w:p>
+      <w:pPr>
+        <w:rPr>
           <w:rFonts w:eastAsia="Calibri"/>
         </w:rPr>
       </w:pPr>
-      <w:r>
+    </w:p>
+    <w:p>
+      <w:pPr>
         <w:rPr>
           <w:rFonts w:eastAsia="Calibri"/>
         </w:rPr>
-        <w:lastRenderedPageBreak/>
+      </w:pPr>
+      <w:r>
+        <w:rPr>
+          <w:rFonts w:eastAsia="Calibri"/>
+        </w:rPr>
         <w:br w:type="page"/>
       </w:r>
     </w:p>
@@ -22339,11 +21857,17 @@
           <w:rFonts w:eastAsia="Calibri"/>
         </w:rPr>
       </w:pPr>
-      <w:r>
+    </w:p>
+    <w:p>
+      <w:pPr>
         <w:rPr>
           <w:rFonts w:eastAsia="Calibri"/>
         </w:rPr>
-        <w:lastRenderedPageBreak/>
+      </w:pPr>
+      <w:r>
+        <w:rPr>
+          <w:rFonts w:eastAsia="Calibri"/>
+        </w:rPr>
         <w:t>Приложение А Описание моделей данных</w:t>
       </w:r>
     </w:p>
@@ -22513,16 +22037,7 @@
           <w:sz w:val="28"/>
           <w:szCs w:val="28"/>
         </w:rPr>
-        <w:t>Студент(</w:t>
-      </w:r>
-      <w:proofErr w:type="gramStart"/>
-      <w:r>
-        <w:rPr>
-          <w:rFonts w:ascii="Times New Roman" w:hAnsi="Times New Roman"/>
-          <w:sz w:val="28"/>
-          <w:szCs w:val="28"/>
-        </w:rPr>
-        <w:t>ка)</w:t>
+        <w:t>Студент(ка)</w:t>
       </w:r>
       <w:r>
         <w:rPr>
@@ -22531,17 +22046,7 @@
           <w:szCs w:val="28"/>
           <w:u w:val="single"/>
         </w:rPr>
-        <w:t xml:space="preserve">  4</w:t>
-      </w:r>
-      <w:proofErr w:type="gramEnd"/>
-      <w:r>
-        <w:rPr>
-          <w:rFonts w:ascii="Times New Roman" w:hAnsi="Times New Roman"/>
-          <w:sz w:val="28"/>
-          <w:szCs w:val="28"/>
-          <w:u w:val="single"/>
-        </w:rPr>
-        <w:t xml:space="preserve">  </w:t>
+        <w:t xml:space="preserve">  4  </w:t>
       </w:r>
       <w:r>
         <w:rPr>
@@ -22719,25 +22224,7 @@
           <w:sz w:val="28"/>
           <w:szCs w:val="24"/>
         </w:rPr>
-        <w:t xml:space="preserve">Место </w:t>
-      </w:r>
-      <w:proofErr w:type="gramStart"/>
-      <w:r>
-        <w:rPr>
-          <w:rFonts w:ascii="Times New Roman" w:hAnsi="Times New Roman"/>
-          <w:sz w:val="28"/>
-          <w:szCs w:val="24"/>
-        </w:rPr>
-        <w:t>прохождения  практики</w:t>
-      </w:r>
-      <w:proofErr w:type="gramEnd"/>
-      <w:r>
-        <w:rPr>
-          <w:rFonts w:ascii="Times New Roman" w:hAnsi="Times New Roman"/>
-          <w:sz w:val="28"/>
-          <w:szCs w:val="24"/>
-        </w:rPr>
-        <w:t>:</w:t>
+        <w:t>Место прохождения  практики:</w:t>
       </w:r>
       <w:r>
         <w:rPr>
@@ -22754,27 +22241,7 @@
           <w:szCs w:val="28"/>
           <w:u w:val="single"/>
         </w:rPr>
-        <w:t xml:space="preserve">ООО «СЛ Маркет», Санкт-Петербург, наб. Обводного канала, д. 93а литер а, </w:t>
-      </w:r>
-      <w:proofErr w:type="spellStart"/>
-      <w:r>
-        <w:rPr>
-          <w:rFonts w:ascii="Times New Roman" w:hAnsi="Times New Roman"/>
-          <w:sz w:val="28"/>
-          <w:szCs w:val="28"/>
-          <w:u w:val="single"/>
-        </w:rPr>
-        <w:t>помещ</w:t>
-      </w:r>
-      <w:proofErr w:type="spellEnd"/>
-      <w:r>
-        <w:rPr>
-          <w:rFonts w:ascii="Times New Roman" w:hAnsi="Times New Roman"/>
-          <w:sz w:val="28"/>
-          <w:szCs w:val="28"/>
-          <w:u w:val="single"/>
-        </w:rPr>
-        <w:t>. 5н офис 1449</w:t>
+        <w:t>ООО «СЛ Маркет», Санкт-Петербург, наб. Обводного канала, д. 93а литер а, помещ. 5н офис 1449</w:t>
       </w:r>
       <w:r>
         <w:rPr>
@@ -23991,7 +23458,7 @@
 
 <file path=word/comments.xml><?xml version="1.0" encoding="utf-8"?>
 <w:comments xmlns:wpc="http://schemas.microsoft.com/office/word/2010/wordprocessingCanvas" xmlns:cx="http://schemas.microsoft.com/office/drawing/2014/chartex" xmlns:cx1="http://schemas.microsoft.com/office/drawing/2015/9/8/chartex" xmlns:cx2="http://schemas.microsoft.com/office/drawing/2015/10/21/chartex" xmlns:cx3="http://schemas.microsoft.com/office/drawing/2016/5/9/chartex" xmlns:cx4="http://schemas.microsoft.com/office/drawing/2016/5/10/chartex" xmlns:cx5="http://schemas.microsoft.com/office/drawing/2016/5/11/chartex" xmlns:cx6="http://schemas.microsoft.com/office/drawing/2016/5/12/chartex" xmlns:cx7="http://schemas.microsoft.com/office/drawing/2016/5/13/chartex" xmlns:cx8="http://schemas.microsoft.com/office/drawing/2016/5/14/chartex" xmlns:mc="http://schemas.openxmlformats.org/markup-compatibility/2006" xmlns:aink="http://schemas.microsoft.com/office/drawing/2016/ink" xmlns:am3d="http://schemas.microsoft.com/office/drawing/2017/model3d" xmlns:o="urn:schemas-microsoft-com:office:office" xmlns:r="http://schemas.openxmlformats.org/officeDocument/2006/relationships" xmlns:m="http://schemas.openxmlformats.org/officeDocument/2006/math" xmlns:v="urn:schemas-microsoft-com:vml" xmlns:wp14="http://schemas.microsoft.com/office/word/2010/wordprocessingDrawing" xmlns:wp="http://schemas.openxmlformats.org/drawingml/2006/wordprocessingDrawing" xmlns:w10="urn:schemas-microsoft-com:office:word" xmlns:w="http://schemas.openxmlformats.org/wordprocessingml/2006/main" xmlns:w14="http://schemas.microsoft.com/office/word/2010/wordml" xmlns:w15="http://schemas.microsoft.com/office/word/2012/wordml" xmlns:w16cex="http://schemas.microsoft.com/office/word/2018/wordml/cex" xmlns:w16cid="http://schemas.microsoft.com/office/word/2016/wordml/cid" xmlns:w16="http://schemas.microsoft.com/office/word/2018/wordml" xmlns:w16sdtdh="http://schemas.microsoft.com/office/word/2020/wordml/sdtdatahash" xmlns:w16se="http://schemas.microsoft.com/office/word/2015/wordml/symex" xmlns:wpg="http://schemas.microsoft.com/office/word/2010/wordprocessingGroup" xmlns:wpi="http://schemas.microsoft.com/office/word/2010/wordprocessingInk" xmlns:wne="http://schemas.microsoft.com/office/word/2006/wordml" xmlns:wps="http://schemas.microsoft.com/office/word/2010/wordprocessingShape" mc:Ignorable="w14 w15 w16se w16cid w16 w16cex w16sdtdh wp14">
-  <w:comment w:id="0" w:author="Марков Данил Петрович" w:date="2024-04-29T21:22:00Z" w:initials="МДП">
+  <w:comment w:id="14" w:author="Марков Данил Петрович" w:date="2024-04-29T21:22:00Z" w:initials="МДП">
     <w:p>
       <w:pPr>
         <w:pStyle w:val="ae"/>
@@ -24003,19 +23470,11 @@
         <w:annotationRef/>
       </w:r>
       <w:r>
-        <w:t xml:space="preserve">Либо добавить про </w:t>
-      </w:r>
-      <w:proofErr w:type="spellStart"/>
-      <w:r>
-        <w:t>бутстрап</w:t>
-      </w:r>
-      <w:proofErr w:type="spellEnd"/>
-      <w:r>
-        <w:t xml:space="preserve"> либо полностью заменить на него</w:t>
+        <w:t>Либо добавить про бутстрап либо полностью заменить на него</w:t>
       </w:r>
     </w:p>
   </w:comment>
-  <w:comment w:id="1" w:author="Марков Данил Петрович" w:date="2024-04-27T21:40:00Z" w:initials="МДП">
+  <w:comment w:id="18" w:author="Марков Данил Петрович" w:date="2024-04-27T21:40:00Z" w:initials="МДП">
     <w:p>
       <w:pPr>
         <w:pStyle w:val="ae"/>
@@ -27674,7 +27133,6 @@
     <w:name w:val="Hyperlink"/>
     <w:basedOn w:val="a0"/>
     <w:uiPriority w:val="99"/>
-    <w:semiHidden/>
     <w:unhideWhenUsed/>
     <w:rsid w:val="005F18C1"/>
     <w:rPr>
@@ -27777,6 +27235,44 @@
       <w:sz w:val="20"/>
       <w:szCs w:val="20"/>
     </w:rPr>
+  </w:style>
+  <w:style w:type="paragraph" w:styleId="af2">
+    <w:name w:val="TOC Heading"/>
+    <w:basedOn w:val="1"/>
+    <w:next w:val="a"/>
+    <w:uiPriority w:val="39"/>
+    <w:unhideWhenUsed/>
+    <w:qFormat/>
+    <w:rsid w:val="000640DD"/>
+    <w:pPr>
+      <w:spacing w:line="259" w:lineRule="auto"/>
+      <w:outlineLvl w:val="9"/>
+    </w:pPr>
+  </w:style>
+  <w:style w:type="paragraph" w:styleId="3">
+    <w:name w:val="toc 3"/>
+    <w:basedOn w:val="a"/>
+    <w:next w:val="a"/>
+    <w:autoRedefine/>
+    <w:uiPriority w:val="39"/>
+    <w:unhideWhenUsed/>
+    <w:rsid w:val="000640DD"/>
+    <w:pPr>
+      <w:spacing w:after="100"/>
+      <w:ind w:left="440"/>
+    </w:pPr>
+  </w:style>
+  <w:style w:type="paragraph" w:styleId="11">
+    <w:name w:val="toc 1"/>
+    <w:basedOn w:val="a"/>
+    <w:next w:val="a"/>
+    <w:autoRedefine/>
+    <w:uiPriority w:val="39"/>
+    <w:unhideWhenUsed/>
+    <w:rsid w:val="000640DD"/>
+    <w:pPr>
+      <w:spacing w:after="100"/>
+    </w:pPr>
   </w:style>
 </w:styles>
 </file>

--- a/Practice/ПДП Марков Данил 4194.docx
+++ b/Practice/ПДП Марков Данил 4194.docx
@@ -13393,13 +13393,23 @@
           <w:szCs w:val="28"/>
         </w:rPr>
       </w:pPr>
-      <w:r>
-        <w:rPr>
-          <w:rFonts w:ascii="Times New Roman" w:hAnsi="Times New Roman"/>
-          <w:sz w:val="28"/>
-          <w:szCs w:val="28"/>
-        </w:rPr>
-        <w:t xml:space="preserve">фреймворки, существуют мощные </w:t>
+      <w:proofErr w:type="spellStart"/>
+      <w:r>
+        <w:rPr>
+          <w:rFonts w:ascii="Times New Roman" w:hAnsi="Times New Roman"/>
+          <w:sz w:val="28"/>
+          <w:szCs w:val="28"/>
+        </w:rPr>
+        <w:t>фреймворки</w:t>
+      </w:r>
+      <w:proofErr w:type="spellEnd"/>
+      <w:r>
+        <w:rPr>
+          <w:rFonts w:ascii="Times New Roman" w:hAnsi="Times New Roman"/>
+          <w:sz w:val="28"/>
+          <w:szCs w:val="28"/>
+        </w:rPr>
+        <w:t xml:space="preserve">, существуют мощные </w:t>
       </w:r>
       <w:proofErr w:type="spellStart"/>
       <w:r>
@@ -13666,13 +13676,23 @@
           <w:szCs w:val="28"/>
         </w:rPr>
       </w:pPr>
-      <w:r>
-        <w:rPr>
-          <w:rFonts w:ascii="Times New Roman" w:hAnsi="Times New Roman"/>
-          <w:sz w:val="28"/>
-          <w:szCs w:val="28"/>
-        </w:rPr>
-        <w:t xml:space="preserve">браузерная совместимость, </w:t>
+      <w:proofErr w:type="spellStart"/>
+      <w:r>
+        <w:rPr>
+          <w:rFonts w:ascii="Times New Roman" w:hAnsi="Times New Roman"/>
+          <w:sz w:val="28"/>
+          <w:szCs w:val="28"/>
+        </w:rPr>
+        <w:t>браузерная</w:t>
+      </w:r>
+      <w:proofErr w:type="spellEnd"/>
+      <w:r>
+        <w:rPr>
+          <w:rFonts w:ascii="Times New Roman" w:hAnsi="Times New Roman"/>
+          <w:sz w:val="28"/>
+          <w:szCs w:val="28"/>
+        </w:rPr>
+        <w:t xml:space="preserve"> совместимость, </w:t>
       </w:r>
       <w:r>
         <w:rPr>
@@ -14274,7 +14294,43 @@
           <w:sz w:val="28"/>
           <w:szCs w:val="28"/>
         </w:rPr>
-        <w:t xml:space="preserve">MS SQL легко интегрируется с другими продуктами Microsoft, такими как .NET Framework, SharePoint, Microsoft </w:t>
+        <w:t xml:space="preserve">MS SQL легко интегрируется с другими продуктами Microsoft, такими как .NET </w:t>
+      </w:r>
+      <w:proofErr w:type="spellStart"/>
+      <w:r>
+        <w:rPr>
+          <w:rFonts w:ascii="Times New Roman" w:hAnsi="Times New Roman"/>
+          <w:sz w:val="28"/>
+          <w:szCs w:val="28"/>
+        </w:rPr>
+        <w:t>Framework</w:t>
+      </w:r>
+      <w:proofErr w:type="spellEnd"/>
+      <w:r>
+        <w:rPr>
+          <w:rFonts w:ascii="Times New Roman" w:hAnsi="Times New Roman"/>
+          <w:sz w:val="28"/>
+          <w:szCs w:val="28"/>
+        </w:rPr>
+        <w:t xml:space="preserve">, </w:t>
+      </w:r>
+      <w:proofErr w:type="spellStart"/>
+      <w:r>
+        <w:rPr>
+          <w:rFonts w:ascii="Times New Roman" w:hAnsi="Times New Roman"/>
+          <w:sz w:val="28"/>
+          <w:szCs w:val="28"/>
+        </w:rPr>
+        <w:t>SharePoint</w:t>
+      </w:r>
+      <w:proofErr w:type="spellEnd"/>
+      <w:r>
+        <w:rPr>
+          <w:rFonts w:ascii="Times New Roman" w:hAnsi="Times New Roman"/>
+          <w:sz w:val="28"/>
+          <w:szCs w:val="28"/>
+        </w:rPr>
+        <w:t xml:space="preserve">, Microsoft </w:t>
       </w:r>
       <w:proofErr w:type="spellStart"/>
       <w:r>
@@ -15040,7 +15096,25 @@
           <w:sz w:val="28"/>
           <w:szCs w:val="28"/>
         </w:rPr>
-        <w:t xml:space="preserve">Nest.js — это прогрессивный фреймворк </w:t>
+        <w:t xml:space="preserve">Nest.js — это прогрессивный </w:t>
+      </w:r>
+      <w:proofErr w:type="spellStart"/>
+      <w:r>
+        <w:rPr>
+          <w:rFonts w:ascii="Times New Roman" w:hAnsi="Times New Roman"/>
+          <w:sz w:val="28"/>
+          <w:szCs w:val="28"/>
+        </w:rPr>
+        <w:t>фреймворк</w:t>
+      </w:r>
+      <w:proofErr w:type="spellEnd"/>
+      <w:r>
+        <w:rPr>
+          <w:rFonts w:ascii="Times New Roman" w:hAnsi="Times New Roman"/>
+          <w:sz w:val="28"/>
+          <w:szCs w:val="28"/>
+        </w:rPr>
+        <w:t xml:space="preserve"> </w:t>
       </w:r>
       <w:r>
         <w:rPr>
@@ -17448,7 +17522,27 @@
           <w:szCs w:val="28"/>
           <w:highlight w:val="yellow"/>
         </w:rPr>
-        <w:t xml:space="preserve"> Design, предоставляя разработчикам готовые стилизованные компоненты, которые могут быть легко настроены и использованы в приложении. MUI предлагает широкий набор компонентов, таких как кнопки, текстовые поля, модальные окна и другие, которые обеспечивают согласованный и эстетически приятный внешний вид приложения.</w:t>
+        <w:t xml:space="preserve"> </w:t>
+      </w:r>
+      <w:proofErr w:type="spellStart"/>
+      <w:r>
+        <w:rPr>
+          <w:rFonts w:ascii="Times New Roman" w:hAnsi="Times New Roman"/>
+          <w:sz w:val="28"/>
+          <w:szCs w:val="28"/>
+          <w:highlight w:val="yellow"/>
+        </w:rPr>
+        <w:t>Design</w:t>
+      </w:r>
+      <w:proofErr w:type="spellEnd"/>
+      <w:r>
+        <w:rPr>
+          <w:rFonts w:ascii="Times New Roman" w:hAnsi="Times New Roman"/>
+          <w:sz w:val="28"/>
+          <w:szCs w:val="28"/>
+          <w:highlight w:val="yellow"/>
+        </w:rPr>
+        <w:t>, предоставляя разработчикам готовые стилизованные компоненты, которые могут быть легко настроены и использованы в приложении. MUI предлагает широкий набор компонентов, таких как кнопки, текстовые поля, модальные окна и другие, которые обеспечивают согласованный и эстетически приятный внешний вид приложения.</w:t>
       </w:r>
       <w:commentRangeEnd w:id="14"/>
       <w:r>
@@ -18098,7 +18192,7 @@
           <w:sz w:val="28"/>
           <w:szCs w:val="28"/>
         </w:rPr>
-        <w:t xml:space="preserve">В приложении используется клиент-серверная архитектура с использованием фреймворка </w:t>
+        <w:t xml:space="preserve">В приложении используется клиент-серверная архитектура с использованием </w:t>
       </w:r>
       <w:proofErr w:type="spellStart"/>
       <w:r>
@@ -18107,6 +18201,24 @@
           <w:sz w:val="28"/>
           <w:szCs w:val="28"/>
         </w:rPr>
+        <w:t>фреймворка</w:t>
+      </w:r>
+      <w:proofErr w:type="spellEnd"/>
+      <w:r>
+        <w:rPr>
+          <w:rFonts w:ascii="Times New Roman" w:hAnsi="Times New Roman"/>
+          <w:sz w:val="28"/>
+          <w:szCs w:val="28"/>
+        </w:rPr>
+        <w:t xml:space="preserve"> </w:t>
+      </w:r>
+      <w:proofErr w:type="spellStart"/>
+      <w:r>
+        <w:rPr>
+          <w:rFonts w:ascii="Times New Roman" w:hAnsi="Times New Roman"/>
+          <w:sz w:val="28"/>
+          <w:szCs w:val="28"/>
+        </w:rPr>
         <w:t>React</w:t>
       </w:r>
       <w:proofErr w:type="spellEnd"/>
@@ -18116,7 +18228,7 @@
           <w:sz w:val="28"/>
           <w:szCs w:val="28"/>
         </w:rPr>
-        <w:t xml:space="preserve"> для клиентской части и фреймворка Express для серверной части. Клиентская часть отвечает за отображение пользовательского интерфейса и взаимодействие с пользователем, в то время как серверная часть обрабатывает запросы от клиента и выполняет бизнес-логику. В целом, приложение следует архитектурному шаблону MVC (Model-View-</w:t>
+        <w:t xml:space="preserve"> для клиентской части и фреймворка Express для серверной части. Клиентская часть отвечает за отображение пользовательского интерфейса и взаимодействие с пользователем, в то время как серверная часть обрабатывает запросы от клиента и выполняет бизнес-логику. В целом, приложение следует архитектурному шаблону MVC (</w:t>
       </w:r>
       <w:proofErr w:type="spellStart"/>
       <w:r>
@@ -18125,7 +18237,7 @@
           <w:sz w:val="28"/>
           <w:szCs w:val="28"/>
         </w:rPr>
-        <w:t>Controller</w:t>
+        <w:t>Model-View-Controller</w:t>
       </w:r>
       <w:proofErr w:type="spellEnd"/>
       <w:r>
@@ -18403,6 +18515,7 @@
       <w:r>
         <w:rPr>
           <w:rFonts w:ascii="Times New Roman" w:eastAsia="Calibri" w:hAnsi="Times New Roman"/>
+          <w:noProof/>
           <w:sz w:val="28"/>
           <w:szCs w:val="28"/>
         </w:rPr>
@@ -18534,23 +18647,7 @@
           <w:sz w:val="28"/>
           <w:szCs w:val="28"/>
         </w:rPr>
-        <w:t xml:space="preserve">Диаграмма последовательностей </w:t>
-      </w:r>
-      <w:r>
-        <w:rPr>
-          <w:rFonts w:ascii="Times New Roman" w:hAnsi="Times New Roman"/>
-          <w:sz w:val="28"/>
-          <w:szCs w:val="28"/>
-        </w:rPr>
-        <w:t>— это</w:t>
-      </w:r>
-      <w:r>
-        <w:rPr>
-          <w:rFonts w:ascii="Times New Roman" w:hAnsi="Times New Roman"/>
-          <w:sz w:val="28"/>
-          <w:szCs w:val="28"/>
-        </w:rPr>
-        <w:t xml:space="preserve"> вид диаграммы в рамках языка моделирования UML (Unified </w:t>
+        <w:t>Диаграмма последовательностей — это вид диаграммы в рамках языка моделирования UML (</w:t>
       </w:r>
       <w:proofErr w:type="spellStart"/>
       <w:r>
@@ -18559,6 +18656,24 @@
           <w:sz w:val="28"/>
           <w:szCs w:val="28"/>
         </w:rPr>
+        <w:t>Unified</w:t>
+      </w:r>
+      <w:proofErr w:type="spellEnd"/>
+      <w:r>
+        <w:rPr>
+          <w:rFonts w:ascii="Times New Roman" w:hAnsi="Times New Roman"/>
+          <w:sz w:val="28"/>
+          <w:szCs w:val="28"/>
+        </w:rPr>
+        <w:t xml:space="preserve"> </w:t>
+      </w:r>
+      <w:proofErr w:type="spellStart"/>
+      <w:r>
+        <w:rPr>
+          <w:rFonts w:ascii="Times New Roman" w:hAnsi="Times New Roman"/>
+          <w:sz w:val="28"/>
+          <w:szCs w:val="28"/>
+        </w:rPr>
         <w:t>Modeling</w:t>
       </w:r>
       <w:proofErr w:type="spellEnd"/>
@@ -18568,7 +18683,25 @@
           <w:sz w:val="28"/>
           <w:szCs w:val="28"/>
         </w:rPr>
-        <w:t xml:space="preserve"> Language), который используется для визуализации взаимодействий и последовательности сообщений между объектами или компонентами в системе. Она помогает описать динамическое поведение системы.</w:t>
+        <w:t xml:space="preserve"> </w:t>
+      </w:r>
+      <w:proofErr w:type="spellStart"/>
+      <w:r>
+        <w:rPr>
+          <w:rFonts w:ascii="Times New Roman" w:hAnsi="Times New Roman"/>
+          <w:sz w:val="28"/>
+          <w:szCs w:val="28"/>
+        </w:rPr>
+        <w:t>Language</w:t>
+      </w:r>
+      <w:proofErr w:type="spellEnd"/>
+      <w:r>
+        <w:rPr>
+          <w:rFonts w:ascii="Times New Roman" w:hAnsi="Times New Roman"/>
+          <w:sz w:val="28"/>
+          <w:szCs w:val="28"/>
+        </w:rPr>
+        <w:t>), который используется для визуализации взаимодействий и последовательности сообщений между объектами или компонентами в системе. Она помогает описать динамическое поведение системы.</w:t>
       </w:r>
     </w:p>
     <w:p>
@@ -18588,7 +18721,25 @@
           <w:sz w:val="28"/>
           <w:szCs w:val="28"/>
         </w:rPr>
-        <w:t xml:space="preserve">На рисунке 9 представлена диаграмма последовательностей, которая отображает процесс авторизации с использованием JWT (JSON Web </w:t>
+        <w:t xml:space="preserve">На рисунке 9 представлена диаграмма последовательностей, которая отображает процесс авторизации с использованием JWT (JSON </w:t>
+      </w:r>
+      <w:proofErr w:type="spellStart"/>
+      <w:r>
+        <w:rPr>
+          <w:rFonts w:ascii="Times New Roman" w:hAnsi="Times New Roman"/>
+          <w:sz w:val="28"/>
+          <w:szCs w:val="28"/>
+        </w:rPr>
+        <w:t>Web</w:t>
+      </w:r>
+      <w:proofErr w:type="spellEnd"/>
+      <w:r>
+        <w:rPr>
+          <w:rFonts w:ascii="Times New Roman" w:hAnsi="Times New Roman"/>
+          <w:sz w:val="28"/>
+          <w:szCs w:val="28"/>
+        </w:rPr>
+        <w:t xml:space="preserve"> </w:t>
       </w:r>
       <w:proofErr w:type="spellStart"/>
       <w:r>
@@ -18660,7 +18811,10 @@
         <w:jc w:val="both"/>
       </w:pPr>
       <w:r>
-        <w:object w:dxaOrig="11671" w:dyaOrig="11775" w14:anchorId="19982F56">
+        <w:rPr>
+          <w:noProof/>
+        </w:rPr>
+        <w:object w:dxaOrig="11671" w:dyaOrig="11775" w14:anchorId="19862A6C">
           <v:shapetype id="_x0000_t75" coordsize="21600,21600" o:spt="75" o:preferrelative="t" path="m@4@5l@4@11@9@11@9@5xe" filled="f" stroked="f">
             <v:stroke joinstyle="miter"/>
             <v:formulas>
@@ -18680,10 +18834,10 @@
             <v:path o:extrusionok="f" gradientshapeok="t" o:connecttype="rect"/>
             <o:lock v:ext="edit" aspectratio="t"/>
           </v:shapetype>
-          <v:shape id="_x0000_i1030" type="#_x0000_t75" style="width:426pt;height:429.75pt" o:ole="">
+          <v:shape id="_x0000_i1027" type="#_x0000_t75" alt="" style="width:426.05pt;height:429.45pt;mso-width-percent:0;mso-height-percent:0;mso-width-percent:0;mso-height-percent:0" o:ole="">
             <v:imagedata r:id="rId20" o:title=""/>
           </v:shape>
-          <o:OLEObject Type="Embed" ProgID="Visio.Drawing.15" ShapeID="_x0000_i1030" DrawAspect="Content" ObjectID="_1776006495" r:id="rId21"/>
+          <o:OLEObject Type="Embed" ProgID="Visio.Drawing.15" ShapeID="_x0000_i1027" DrawAspect="Content" ObjectID="_1776009102" r:id="rId21"/>
         </w:object>
       </w:r>
     </w:p>
@@ -18753,37 +18907,7 @@
           <w:sz w:val="28"/>
           <w:szCs w:val="28"/>
         </w:rPr>
-        <w:t>2.2.</w:t>
-      </w:r>
-      <w:r>
-        <w:rPr>
-          <w:rFonts w:ascii="Times New Roman" w:eastAsia="Calibri" w:hAnsi="Times New Roman"/>
-          <w:b/>
-          <w:bCs/>
-          <w:sz w:val="28"/>
-          <w:szCs w:val="28"/>
-        </w:rPr>
-        <w:t>3</w:t>
-      </w:r>
-      <w:r>
-        <w:rPr>
-          <w:rFonts w:ascii="Times New Roman" w:eastAsia="Calibri" w:hAnsi="Times New Roman"/>
-          <w:b/>
-          <w:bCs/>
-          <w:sz w:val="28"/>
-          <w:szCs w:val="28"/>
-        </w:rPr>
-        <w:t xml:space="preserve"> Построение диаграммы </w:t>
-      </w:r>
-      <w:r>
-        <w:rPr>
-          <w:rFonts w:ascii="Times New Roman" w:eastAsia="Calibri" w:hAnsi="Times New Roman"/>
-          <w:b/>
-          <w:bCs/>
-          <w:sz w:val="28"/>
-          <w:szCs w:val="28"/>
-        </w:rPr>
-        <w:t>активности</w:t>
+        <w:t>2.2.3 Построение диаграммы активности</w:t>
       </w:r>
     </w:p>
     <w:p>
@@ -18803,23 +18927,7 @@
           <w:sz w:val="28"/>
           <w:szCs w:val="28"/>
         </w:rPr>
-        <w:t xml:space="preserve">Диаграмма активности </w:t>
-      </w:r>
-      <w:r>
-        <w:rPr>
-          <w:rFonts w:ascii="Times New Roman" w:hAnsi="Times New Roman"/>
-          <w:sz w:val="28"/>
-          <w:szCs w:val="28"/>
-        </w:rPr>
-        <w:t>— это</w:t>
-      </w:r>
-      <w:r>
-        <w:rPr>
-          <w:rFonts w:ascii="Times New Roman" w:hAnsi="Times New Roman"/>
-          <w:sz w:val="28"/>
-          <w:szCs w:val="28"/>
-        </w:rPr>
-        <w:t xml:space="preserve"> вид диаграммы в рамках языка моделирования UML (Unified </w:t>
+        <w:t>Диаграмма активности — это вид диаграммы в рамках языка моделирования UML (</w:t>
       </w:r>
       <w:proofErr w:type="spellStart"/>
       <w:r>
@@ -18828,6 +18936,24 @@
           <w:sz w:val="28"/>
           <w:szCs w:val="28"/>
         </w:rPr>
+        <w:t>Unified</w:t>
+      </w:r>
+      <w:proofErr w:type="spellEnd"/>
+      <w:r>
+        <w:rPr>
+          <w:rFonts w:ascii="Times New Roman" w:hAnsi="Times New Roman"/>
+          <w:sz w:val="28"/>
+          <w:szCs w:val="28"/>
+        </w:rPr>
+        <w:t xml:space="preserve"> </w:t>
+      </w:r>
+      <w:proofErr w:type="spellStart"/>
+      <w:r>
+        <w:rPr>
+          <w:rFonts w:ascii="Times New Roman" w:hAnsi="Times New Roman"/>
+          <w:sz w:val="28"/>
+          <w:szCs w:val="28"/>
+        </w:rPr>
         <w:t>Modeling</w:t>
       </w:r>
       <w:proofErr w:type="spellEnd"/>
@@ -18837,7 +18963,25 @@
           <w:sz w:val="28"/>
           <w:szCs w:val="28"/>
         </w:rPr>
-        <w:t xml:space="preserve"> Language), который используется для визуализации последовательности действий, процессов и потоков управления в системе или в рамках определенной активности. Она помогает описать структуру и поведение системы на уровне бизнес-процессов.</w:t>
+        <w:t xml:space="preserve"> </w:t>
+      </w:r>
+      <w:proofErr w:type="spellStart"/>
+      <w:r>
+        <w:rPr>
+          <w:rFonts w:ascii="Times New Roman" w:hAnsi="Times New Roman"/>
+          <w:sz w:val="28"/>
+          <w:szCs w:val="28"/>
+        </w:rPr>
+        <w:t>Language</w:t>
+      </w:r>
+      <w:proofErr w:type="spellEnd"/>
+      <w:r>
+        <w:rPr>
+          <w:rFonts w:ascii="Times New Roman" w:hAnsi="Times New Roman"/>
+          <w:sz w:val="28"/>
+          <w:szCs w:val="28"/>
+        </w:rPr>
+        <w:t>), который используется для визуализации последовательности действий, процессов и потоков управления в системе или в рамках определенной активности. Она помогает описать структуру и поведение системы на уровне бизнес-процессов.</w:t>
       </w:r>
     </w:p>
     <w:p>
@@ -18876,11 +19020,14 @@
         <w:jc w:val="center"/>
       </w:pPr>
       <w:r>
-        <w:object w:dxaOrig="16306" w:dyaOrig="16290" w14:anchorId="689DBCED">
-          <v:shape id="_x0000_i1056" type="#_x0000_t75" style="width:445.5pt;height:444.75pt" o:ole="">
+        <w:rPr>
+          <w:noProof/>
+        </w:rPr>
+        <w:object w:dxaOrig="16306" w:dyaOrig="16290" w14:anchorId="49D0FF9A">
+          <v:shape id="_x0000_i1026" type="#_x0000_t75" alt="" style="width:445.55pt;height:444.7pt;mso-width-percent:0;mso-height-percent:0;mso-width-percent:0;mso-height-percent:0" o:ole="">
             <v:imagedata r:id="rId22" o:title=""/>
           </v:shape>
-          <o:OLEObject Type="Embed" ProgID="Visio.Drawing.15" ShapeID="_x0000_i1056" DrawAspect="Content" ObjectID="_1776006496" r:id="rId23"/>
+          <o:OLEObject Type="Embed" ProgID="Visio.Drawing.15" ShapeID="_x0000_i1026" DrawAspect="Content" ObjectID="_1776009103" r:id="rId23"/>
         </w:object>
       </w:r>
     </w:p>
@@ -18911,11 +19058,14 @@
         <w:jc w:val="center"/>
       </w:pPr>
       <w:r>
-        <w:object w:dxaOrig="17746" w:dyaOrig="16710" w14:anchorId="3B5CF5C7">
-          <v:shape id="_x0000_i1047" type="#_x0000_t75" style="width:459pt;height:424.5pt" o:ole="">
+        <w:rPr>
+          <w:noProof/>
+        </w:rPr>
+        <w:object w:dxaOrig="17746" w:dyaOrig="16710" w14:anchorId="516767F3">
+          <v:shape id="_x0000_i1025" type="#_x0000_t75" alt="" style="width:459.1pt;height:424.4pt;mso-width-percent:0;mso-height-percent:0;mso-width-percent:0;mso-height-percent:0" o:ole="">
             <v:imagedata r:id="rId24" o:title="" cropbottom="1137f"/>
           </v:shape>
-          <o:OLEObject Type="Embed" ProgID="Visio.Drawing.15" ShapeID="_x0000_i1047" DrawAspect="Content" ObjectID="_1776006497" r:id="rId25"/>
+          <o:OLEObject Type="Embed" ProgID="Visio.Drawing.15" ShapeID="_x0000_i1025" DrawAspect="Content" ObjectID="_1776009104" r:id="rId25"/>
         </w:object>
       </w:r>
     </w:p>
@@ -18960,7 +19110,7 @@
           <w:sz w:val="28"/>
           <w:szCs w:val="28"/>
         </w:rPr>
-        <w:t>2.2.</w:t>
+        <w:t xml:space="preserve">2.2.4 </w:t>
       </w:r>
       <w:r>
         <w:rPr>
@@ -18970,33 +19120,13 @@
           <w:sz w:val="28"/>
           <w:szCs w:val="28"/>
         </w:rPr>
-        <w:t>4</w:t>
-      </w:r>
-      <w:r>
-        <w:rPr>
-          <w:rFonts w:ascii="Times New Roman" w:eastAsia="Calibri" w:hAnsi="Times New Roman"/>
-          <w:b/>
-          <w:bCs/>
-          <w:sz w:val="28"/>
-          <w:szCs w:val="28"/>
-        </w:rPr>
-        <w:t xml:space="preserve"> </w:t>
-      </w:r>
-      <w:r>
-        <w:rPr>
-          <w:rFonts w:ascii="Times New Roman" w:eastAsia="Calibri" w:hAnsi="Times New Roman"/>
-          <w:b/>
-          <w:bCs/>
-          <w:sz w:val="28"/>
-          <w:szCs w:val="28"/>
-        </w:rPr>
         <w:t>Карта навигации</w:t>
       </w:r>
     </w:p>
     <w:p>
       <w:pPr>
         <w:pStyle w:val="a3"/>
-        <w:spacing w:line="360" w:lineRule="auto"/>
+        <w:spacing w:after="0" w:line="360" w:lineRule="auto"/>
         <w:ind w:left="0" w:firstLine="709"/>
         <w:jc w:val="both"/>
         <w:rPr>
@@ -19044,25 +19174,23 @@
           <w:szCs w:val="28"/>
           <w:highlight w:val="yellow"/>
         </w:rPr>
-        <w:t xml:space="preserve">(Рисунок </w:t>
+        <w:t>(Рисунок 12).</w:t>
       </w:r>
       <w:r>
         <w:rPr>
           <w:rFonts w:ascii="Times New Roman" w:hAnsi="Times New Roman" w:cs="Times New Roman"/>
           <w:sz w:val="28"/>
           <w:szCs w:val="28"/>
-          <w:highlight w:val="yellow"/>
-        </w:rPr>
-        <w:t>12</w:t>
+        </w:rPr>
+        <w:t xml:space="preserve"> Карта </w:t>
       </w:r>
       <w:r>
         <w:rPr>
           <w:rFonts w:ascii="Times New Roman" w:hAnsi="Times New Roman" w:cs="Times New Roman"/>
           <w:sz w:val="28"/>
           <w:szCs w:val="28"/>
-          <w:highlight w:val="yellow"/>
-        </w:rPr>
-        <w:t>).</w:t>
+        </w:rPr>
+        <w:t>навигации</w:t>
       </w:r>
       <w:r>
         <w:rPr>
@@ -19070,7 +19198,7 @@
           <w:sz w:val="28"/>
           <w:szCs w:val="28"/>
         </w:rPr>
-        <w:t xml:space="preserve"> Карта </w:t>
+        <w:t xml:space="preserve"> представляет собой схему, отображающ</w:t>
       </w:r>
       <w:r>
         <w:rPr>
@@ -19078,7 +19206,7 @@
           <w:sz w:val="28"/>
           <w:szCs w:val="28"/>
         </w:rPr>
-        <w:t>навигации</w:t>
+        <w:t>ую</w:t>
       </w:r>
       <w:r>
         <w:rPr>
@@ -19086,7 +19214,7 @@
           <w:sz w:val="28"/>
           <w:szCs w:val="28"/>
         </w:rPr>
-        <w:t xml:space="preserve"> представляет собой схему, отображающ</w:t>
+        <w:t xml:space="preserve"> связь между страницами </w:t>
       </w:r>
       <w:r>
         <w:rPr>
@@ -19094,7 +19222,7 @@
           <w:sz w:val="28"/>
           <w:szCs w:val="28"/>
         </w:rPr>
-        <w:t>ую</w:t>
+        <w:t>приложения</w:t>
       </w:r>
       <w:r>
         <w:rPr>
@@ -19102,37 +19230,92 @@
           <w:sz w:val="28"/>
           <w:szCs w:val="28"/>
         </w:rPr>
-        <w:t xml:space="preserve"> связь между страницами </w:t>
-      </w:r>
-      <w:r>
+        <w:t>.</w:t>
+      </w:r>
+    </w:p>
+    <w:p>
+      <w:pPr>
+        <w:pStyle w:val="a3"/>
+        <w:spacing w:before="240" w:after="0" w:line="360" w:lineRule="auto"/>
+        <w:ind w:left="0" w:firstLine="709"/>
+        <w:jc w:val="center"/>
         <w:rPr>
           <w:rFonts w:ascii="Times New Roman" w:hAnsi="Times New Roman" w:cs="Times New Roman"/>
           <w:sz w:val="28"/>
           <w:szCs w:val="28"/>
         </w:rPr>
-        <w:t>приложения</w:t>
-      </w:r>
+      </w:pPr>
       <w:r>
         <w:rPr>
           <w:rFonts w:ascii="Times New Roman" w:hAnsi="Times New Roman" w:cs="Times New Roman"/>
-          <w:sz w:val="28"/>
-          <w:szCs w:val="28"/>
-        </w:rPr>
-        <w:t>.</w:t>
+          <w:noProof/>
+          <w:sz w:val="28"/>
+          <w:szCs w:val="28"/>
+        </w:rPr>
+        <w:lastRenderedPageBreak/>
+        <w:drawing>
+          <wp:inline distT="0" distB="0" distL="0" distR="0" wp14:anchorId="631FE4FA" wp14:editId="74262576">
+            <wp:extent cx="4064000" cy="2349500"/>
+            <wp:effectExtent l="0" t="0" r="0" b="0"/>
+            <wp:docPr id="28" name="Рисунок 28" descr="Изображение выглядит как текст, диаграмма, снимок экрана, План&#10;&#10;Автоматически созданное описание"/>
+            <wp:cNvGraphicFramePr>
+              <a:graphicFrameLocks xmlns:a="http://schemas.openxmlformats.org/drawingml/2006/main" noChangeAspect="1"/>
+            </wp:cNvGraphicFramePr>
+            <a:graphic xmlns:a="http://schemas.openxmlformats.org/drawingml/2006/main">
+              <a:graphicData uri="http://schemas.openxmlformats.org/drawingml/2006/picture">
+                <pic:pic xmlns:pic="http://schemas.openxmlformats.org/drawingml/2006/picture">
+                  <pic:nvPicPr>
+                    <pic:cNvPr id="28" name="Рисунок 28" descr="Изображение выглядит как текст, диаграмма, снимок экрана, План&#10;&#10;Автоматически созданное описание"/>
+                    <pic:cNvPicPr/>
+                  </pic:nvPicPr>
+                  <pic:blipFill>
+                    <a:blip r:embed="rId26">
+                      <a:extLst>
+                        <a:ext uri="{28A0092B-C50C-407E-A947-70E740481C1C}">
+                          <a14:useLocalDpi xmlns:a14="http://schemas.microsoft.com/office/drawing/2010/main" val="0"/>
+                        </a:ext>
+                      </a:extLst>
+                    </a:blip>
+                    <a:stretch>
+                      <a:fillRect/>
+                    </a:stretch>
+                  </pic:blipFill>
+                  <pic:spPr>
+                    <a:xfrm>
+                      <a:off x="0" y="0"/>
+                      <a:ext cx="4064000" cy="2349500"/>
+                    </a:xfrm>
+                    <a:prstGeom prst="rect">
+                      <a:avLst/>
+                    </a:prstGeom>
+                  </pic:spPr>
+                </pic:pic>
+              </a:graphicData>
+            </a:graphic>
+          </wp:inline>
+        </w:drawing>
       </w:r>
     </w:p>
     <w:p>
       <w:pPr>
         <w:pStyle w:val="a3"/>
-        <w:spacing w:line="360" w:lineRule="auto"/>
+        <w:spacing w:after="360" w:line="360" w:lineRule="auto"/>
         <w:ind w:left="0" w:firstLine="709"/>
-        <w:jc w:val="both"/>
+        <w:jc w:val="center"/>
         <w:rPr>
           <w:rFonts w:ascii="Times New Roman" w:hAnsi="Times New Roman" w:cs="Times New Roman"/>
           <w:sz w:val="28"/>
           <w:szCs w:val="28"/>
         </w:rPr>
       </w:pPr>
+      <w:r>
+        <w:rPr>
+          <w:rFonts w:ascii="Times New Roman" w:hAnsi="Times New Roman" w:cs="Times New Roman"/>
+          <w:sz w:val="28"/>
+          <w:szCs w:val="28"/>
+        </w:rPr>
+        <w:t>Рисунок 12 – Карта навигации</w:t>
+      </w:r>
     </w:p>
     <w:p>
       <w:pPr>
@@ -19204,7 +19387,6 @@
           <w:sz w:val="28"/>
           <w:szCs w:val="28"/>
         </w:rPr>
-        <w:lastRenderedPageBreak/>
         <w:t>Разработка серверной части веб приложения велась исходя из ранее выбранного языка, фреймворка и библиотек.</w:t>
       </w:r>
       <w:r>
@@ -19593,7 +19775,16 @@
           <w:sz w:val="28"/>
           <w:szCs w:val="28"/>
         </w:rPr>
-        <w:t xml:space="preserve">Описание моделей данных представлено в приложении А. </w:t>
+        <w:t xml:space="preserve">Описание моделей данных представлено в </w:t>
+      </w:r>
+      <w:r>
+        <w:rPr>
+          <w:rFonts w:ascii="Times New Roman" w:eastAsia="Calibri" w:hAnsi="Times New Roman"/>
+          <w:sz w:val="28"/>
+          <w:szCs w:val="28"/>
+        </w:rPr>
+        <w:lastRenderedPageBreak/>
+        <w:t xml:space="preserve">приложении А. </w:t>
       </w:r>
       <w:r>
         <w:rPr>
@@ -19633,7 +19824,7 @@
           <w:sz w:val="28"/>
           <w:szCs w:val="28"/>
         </w:rPr>
-        <w:t>8</w:t>
+        <w:t>13</w:t>
       </w:r>
       <w:r>
         <w:rPr>
@@ -19649,7 +19840,7 @@
           <w:sz w:val="28"/>
           <w:szCs w:val="28"/>
         </w:rPr>
-        <w:t>9</w:t>
+        <w:t>14</w:t>
       </w:r>
       <w:r>
         <w:rPr>
@@ -19790,7 +19981,6 @@
           <w:sz w:val="28"/>
           <w:szCs w:val="28"/>
         </w:rPr>
-        <w:lastRenderedPageBreak/>
         <w:drawing>
           <wp:inline distT="0" distB="0" distL="0" distR="0" wp14:anchorId="3E043C2A" wp14:editId="446A200B">
             <wp:extent cx="5023821" cy="3287229"/>
@@ -19807,7 +19997,7 @@
                     <pic:cNvPicPr/>
                   </pic:nvPicPr>
                   <pic:blipFill rotWithShape="1">
-                    <a:blip r:embed="rId26">
+                    <a:blip r:embed="rId27">
                       <a:extLst>
                         <a:ext uri="{28A0092B-C50C-407E-A947-70E740481C1C}">
                           <a14:useLocalDpi xmlns:a14="http://schemas.microsoft.com/office/drawing/2010/main" val="0"/>
@@ -19866,7 +20056,7 @@
           <w:sz w:val="28"/>
           <w:szCs w:val="28"/>
         </w:rPr>
-        <w:t>8</w:t>
+        <w:t>13</w:t>
       </w:r>
       <w:r>
         <w:rPr>
@@ -19911,7 +20101,7 @@
                     <pic:cNvPicPr/>
                   </pic:nvPicPr>
                   <pic:blipFill>
-                    <a:blip r:embed="rId27" cstate="print">
+                    <a:blip r:embed="rId28" cstate="print">
                       <a:extLst>
                         <a:ext uri="{28A0092B-C50C-407E-A947-70E740481C1C}">
                           <a14:useLocalDpi xmlns:a14="http://schemas.microsoft.com/office/drawing/2010/main" val="0"/>
@@ -19963,7 +20153,7 @@
           <w:sz w:val="28"/>
           <w:szCs w:val="28"/>
         </w:rPr>
-        <w:t>9</w:t>
+        <w:t>14</w:t>
       </w:r>
       <w:r>
         <w:rPr>
@@ -19995,6 +20185,7 @@
           <w:sz w:val="28"/>
           <w:szCs w:val="28"/>
         </w:rPr>
+        <w:lastRenderedPageBreak/>
         <w:t xml:space="preserve">2.3.1.2 </w:t>
       </w:r>
       <w:r>
@@ -20067,7 +20258,15 @@
           <w:sz w:val="28"/>
           <w:szCs w:val="28"/>
         </w:rPr>
-        <w:t>10</w:t>
+        <w:t>1</w:t>
+      </w:r>
+      <w:r>
+        <w:rPr>
+          <w:rFonts w:ascii="Times New Roman" w:eastAsia="Calibri" w:hAnsi="Times New Roman"/>
+          <w:sz w:val="28"/>
+          <w:szCs w:val="28"/>
+        </w:rPr>
+        <w:t>5</w:t>
       </w:r>
       <w:r>
         <w:rPr>
@@ -20097,7 +20296,6 @@
           <w:sz w:val="28"/>
           <w:szCs w:val="28"/>
         </w:rPr>
-        <w:lastRenderedPageBreak/>
         <w:drawing>
           <wp:inline distT="0" distB="0" distL="0" distR="0" wp14:anchorId="46C09F2D" wp14:editId="3D6D9198">
             <wp:extent cx="4089400" cy="4660900"/>
@@ -20114,7 +20312,7 @@
                     <pic:cNvPicPr/>
                   </pic:nvPicPr>
                   <pic:blipFill>
-                    <a:blip r:embed="rId28">
+                    <a:blip r:embed="rId29">
                       <a:extLst>
                         <a:ext uri="{28A0092B-C50C-407E-A947-70E740481C1C}">
                           <a14:useLocalDpi xmlns:a14="http://schemas.microsoft.com/office/drawing/2010/main" val="0"/>
@@ -20166,7 +20364,15 @@
           <w:sz w:val="28"/>
           <w:szCs w:val="28"/>
         </w:rPr>
-        <w:t>10</w:t>
+        <w:t>1</w:t>
+      </w:r>
+      <w:r>
+        <w:rPr>
+          <w:rFonts w:ascii="Times New Roman" w:eastAsia="Calibri" w:hAnsi="Times New Roman"/>
+          <w:sz w:val="28"/>
+          <w:szCs w:val="28"/>
+        </w:rPr>
+        <w:t>5</w:t>
       </w:r>
       <w:r>
         <w:rPr>
@@ -20269,7 +20475,16 @@
           <w:sz w:val="28"/>
           <w:szCs w:val="28"/>
         </w:rPr>
-        <w:t>" представляет собой модули или классы, которые содержат бизнес-логику приложения. Они предоставляют функциональность, необходимую для выполнения операций, связанных с обработкой данных и выполнением конкретных задач. Сервисы могут взаимодействовать с базой данных, внешними API или другими сервисами, чтобы получать и обрабатывать данные.</w:t>
+        <w:t xml:space="preserve">" представляет собой модули или классы, которые содержат бизнес-логику приложения. Они предоставляют функциональность, </w:t>
+      </w:r>
+      <w:r>
+        <w:rPr>
+          <w:rFonts w:ascii="Times New Roman" w:hAnsi="Times New Roman"/>
+          <w:sz w:val="28"/>
+          <w:szCs w:val="28"/>
+        </w:rPr>
+        <w:lastRenderedPageBreak/>
+        <w:t>необходимую для выполнения операций, связанных с обработкой данных и выполнением конкретных задач. Сервисы могут взаимодействовать с базой данных, внешними API или другими сервисами, чтобы получать и обрабатывать данные.</w:t>
       </w:r>
     </w:p>
     <w:p>
@@ -20289,7 +20504,6 @@
           <w:sz w:val="28"/>
           <w:szCs w:val="28"/>
         </w:rPr>
-        <w:lastRenderedPageBreak/>
         <w:t>Сущность "</w:t>
       </w:r>
       <w:proofErr w:type="spellStart"/>
@@ -20729,7 +20943,16 @@
           <w:sz w:val="28"/>
           <w:szCs w:val="28"/>
         </w:rPr>
-        <w:t xml:space="preserve">запроса, всякий раз, когда приложению нужен доступ к данным только авторизированного пользователя, это означает, что пока жив токен – есть доступ к приложению. Для получения этого токена на сервер отправляется запрос с паролем и логином, при удачном сравнении пароля формируется </w:t>
+        <w:t xml:space="preserve">запроса, всякий раз, когда приложению нужен доступ к данным только авторизированного пользователя, это означает, что пока жив токен – есть </w:t>
+      </w:r>
+      <w:r>
+        <w:rPr>
+          <w:rFonts w:ascii="Times New Roman" w:hAnsi="Times New Roman"/>
+          <w:sz w:val="28"/>
+          <w:szCs w:val="28"/>
+        </w:rPr>
+        <w:lastRenderedPageBreak/>
+        <w:t xml:space="preserve">доступ к приложению. Для получения этого токена на сервер отправляется запрос с паролем и логином, при удачном сравнении пароля формируется </w:t>
       </w:r>
       <w:proofErr w:type="gramStart"/>
       <w:r>
@@ -20767,7 +20990,6 @@
           <w:sz w:val="28"/>
           <w:szCs w:val="28"/>
         </w:rPr>
-        <w:lastRenderedPageBreak/>
         <w:t>Визуальное представление</w:t>
       </w:r>
       <w:r>
@@ -20835,7 +21057,23 @@
           <w:sz w:val="28"/>
           <w:szCs w:val="28"/>
         </w:rPr>
-        <w:t xml:space="preserve"> представлена на рисунке 11.</w:t>
+        <w:t xml:space="preserve"> представлена на рисунке 1</w:t>
+      </w:r>
+      <w:r>
+        <w:rPr>
+          <w:rFonts w:ascii="Times New Roman" w:hAnsi="Times New Roman"/>
+          <w:sz w:val="28"/>
+          <w:szCs w:val="28"/>
+        </w:rPr>
+        <w:t>6</w:t>
+      </w:r>
+      <w:r>
+        <w:rPr>
+          <w:rFonts w:ascii="Times New Roman" w:hAnsi="Times New Roman"/>
+          <w:sz w:val="28"/>
+          <w:szCs w:val="28"/>
+        </w:rPr>
+        <w:t>.</w:t>
       </w:r>
       <w:r>
         <w:rPr>
@@ -20850,9 +21088,25 @@
           <w:rFonts w:ascii="Times New Roman" w:hAnsi="Times New Roman"/>
           <w:sz w:val="28"/>
           <w:szCs w:val="28"/>
-          <w:lang w:val="en-US"/>
-        </w:rPr>
-        <w:t xml:space="preserve">“middleware” </w:t>
+        </w:rPr>
+        <w:t>“</w:t>
+      </w:r>
+      <w:r>
+        <w:rPr>
+          <w:rFonts w:ascii="Times New Roman" w:hAnsi="Times New Roman"/>
+          <w:sz w:val="28"/>
+          <w:szCs w:val="28"/>
+          <w:lang w:val="en-US"/>
+        </w:rPr>
+        <w:t>middleware</w:t>
+      </w:r>
+      <w:r>
+        <w:rPr>
+          <w:rFonts w:ascii="Times New Roman" w:hAnsi="Times New Roman"/>
+          <w:sz w:val="28"/>
+          <w:szCs w:val="28"/>
+        </w:rPr>
+        <w:t xml:space="preserve">” </w:t>
       </w:r>
       <w:r>
         <w:rPr>
@@ -20867,7 +21121,6 @@
           <w:rFonts w:ascii="Times New Roman" w:hAnsi="Times New Roman"/>
           <w:sz w:val="28"/>
           <w:szCs w:val="28"/>
-          <w:lang w:val="en-US"/>
         </w:rPr>
         <w:t xml:space="preserve"> </w:t>
       </w:r>
@@ -20877,7 +21130,23 @@
           <w:sz w:val="28"/>
           <w:szCs w:val="28"/>
         </w:rPr>
-        <w:t>авторизации представлена на рисунке 12.</w:t>
+        <w:t>авторизации представлена на рисунке 1</w:t>
+      </w:r>
+      <w:r>
+        <w:rPr>
+          <w:rFonts w:ascii="Times New Roman" w:hAnsi="Times New Roman"/>
+          <w:sz w:val="28"/>
+          <w:szCs w:val="28"/>
+        </w:rPr>
+        <w:t>7</w:t>
+      </w:r>
+      <w:r>
+        <w:rPr>
+          <w:rFonts w:ascii="Times New Roman" w:hAnsi="Times New Roman"/>
+          <w:sz w:val="28"/>
+          <w:szCs w:val="28"/>
+        </w:rPr>
+        <w:t>.</w:t>
       </w:r>
     </w:p>
     <w:p>
@@ -20916,7 +21185,7 @@
                     </pic:cNvPicPr>
                   </pic:nvPicPr>
                   <pic:blipFill>
-                    <a:blip r:embed="rId29" cstate="print">
+                    <a:blip r:embed="rId30" cstate="print">
                       <a:extLst>
                         <a:ext uri="{28A0092B-C50C-407E-A947-70E740481C1C}">
                           <a14:useLocalDpi xmlns:a14="http://schemas.microsoft.com/office/drawing/2010/main" val="0"/>
@@ -20965,7 +21234,23 @@
           <w:sz w:val="28"/>
           <w:szCs w:val="28"/>
         </w:rPr>
-        <w:t xml:space="preserve">Рисунок 11 – Авторизация с помощью </w:t>
+        <w:t>Рисунок 1</w:t>
+      </w:r>
+      <w:r>
+        <w:rPr>
+          <w:rFonts w:ascii="Times New Roman" w:hAnsi="Times New Roman"/>
+          <w:sz w:val="28"/>
+          <w:szCs w:val="28"/>
+        </w:rPr>
+        <w:t>6</w:t>
+      </w:r>
+      <w:r>
+        <w:rPr>
+          <w:rFonts w:ascii="Times New Roman" w:hAnsi="Times New Roman"/>
+          <w:sz w:val="28"/>
+          <w:szCs w:val="28"/>
+        </w:rPr>
+        <w:t xml:space="preserve"> – Авторизация с помощью </w:t>
       </w:r>
       <w:proofErr w:type="spellStart"/>
       <w:r>
@@ -21055,7 +21340,7 @@
                     <pic:cNvPicPr/>
                   </pic:nvPicPr>
                   <pic:blipFill>
-                    <a:blip r:embed="rId30">
+                    <a:blip r:embed="rId31">
                       <a:extLst>
                         <a:ext uri="{28A0092B-C50C-407E-A947-70E740481C1C}">
                           <a14:useLocalDpi xmlns:a14="http://schemas.microsoft.com/office/drawing/2010/main" val="0"/>
@@ -21099,7 +21384,23 @@
           <w:sz w:val="28"/>
           <w:szCs w:val="28"/>
         </w:rPr>
-        <w:t>Рисунок 12 – Программная реализация авторизации</w:t>
+        <w:t>Рисунок 1</w:t>
+      </w:r>
+      <w:r>
+        <w:rPr>
+          <w:rFonts w:ascii="Times New Roman" w:eastAsia="Calibri" w:hAnsi="Times New Roman"/>
+          <w:sz w:val="28"/>
+          <w:szCs w:val="28"/>
+        </w:rPr>
+        <w:t>7</w:t>
+      </w:r>
+      <w:r>
+        <w:rPr>
+          <w:rFonts w:ascii="Times New Roman" w:eastAsia="Calibri" w:hAnsi="Times New Roman"/>
+          <w:sz w:val="28"/>
+          <w:szCs w:val="28"/>
+        </w:rPr>
+        <w:t xml:space="preserve"> – Программная реализация авторизации</w:t>
       </w:r>
     </w:p>
     <w:p>
@@ -21137,7 +21438,6 @@
           <w:sz w:val="28"/>
           <w:szCs w:val="28"/>
         </w:rPr>
-        <w:lastRenderedPageBreak/>
         <w:t>2.3</w:t>
       </w:r>
       <w:r>
@@ -21381,7 +21681,39 @@
           <w:sz w:val="28"/>
           <w:szCs w:val="28"/>
         </w:rPr>
-        <w:t>создают тем самым контекст. Это означает, что все компоненты нижнего уровня будут иметь доступ к состоянию. Одним из таких состояний, является состояние пользователя. Данный объект описывает состояние пользователя в приложении и меняет его в зависимости от обстоятельств. Объект состояния пользователя представлен на рисунке 13. Создание контекста с помощью функции обертки представлен на рисунке 14.</w:t>
+        <w:t>создают тем самым контекст. Это означает, что все компоненты нижнего уровня будут иметь доступ к состоянию. Одним из таких состояний, является состояние пользователя. Данный объект описывает состояние пользователя в приложении и меняет его в зависимости от обстоятельств. Объект состояния пользователя представлен на рисунке 1</w:t>
+      </w:r>
+      <w:r>
+        <w:rPr>
+          <w:rFonts w:ascii="Times New Roman" w:eastAsia="Calibri" w:hAnsi="Times New Roman"/>
+          <w:sz w:val="28"/>
+          <w:szCs w:val="28"/>
+        </w:rPr>
+        <w:t>8</w:t>
+      </w:r>
+      <w:r>
+        <w:rPr>
+          <w:rFonts w:ascii="Times New Roman" w:eastAsia="Calibri" w:hAnsi="Times New Roman"/>
+          <w:sz w:val="28"/>
+          <w:szCs w:val="28"/>
+        </w:rPr>
+        <w:t>. Создание контекста с помощью функции обертки представлен на рисунке 1</w:t>
+      </w:r>
+      <w:r>
+        <w:rPr>
+          <w:rFonts w:ascii="Times New Roman" w:eastAsia="Calibri" w:hAnsi="Times New Roman"/>
+          <w:sz w:val="28"/>
+          <w:szCs w:val="28"/>
+        </w:rPr>
+        <w:t>9</w:t>
+      </w:r>
+      <w:r>
+        <w:rPr>
+          <w:rFonts w:ascii="Times New Roman" w:eastAsia="Calibri" w:hAnsi="Times New Roman"/>
+          <w:sz w:val="28"/>
+          <w:szCs w:val="28"/>
+        </w:rPr>
+        <w:t>.</w:t>
       </w:r>
     </w:p>
     <w:p>
@@ -21403,87 +21735,12 @@
           <w:sz w:val="28"/>
           <w:szCs w:val="28"/>
         </w:rPr>
+        <w:lastRenderedPageBreak/>
         <w:drawing>
           <wp:inline distT="0" distB="0" distL="0" distR="0" wp14:anchorId="24E603DB" wp14:editId="7D977BEC">
             <wp:extent cx="2733675" cy="3745135"/>
             <wp:effectExtent l="0" t="0" r="0" b="8255"/>
             <wp:docPr id="8" name="Рисунок 8"/>
-            <wp:cNvGraphicFramePr>
-              <a:graphicFrameLocks xmlns:a="http://schemas.openxmlformats.org/drawingml/2006/main" noChangeAspect="1"/>
-            </wp:cNvGraphicFramePr>
-            <a:graphic xmlns:a="http://schemas.openxmlformats.org/drawingml/2006/main">
-              <a:graphicData uri="http://schemas.openxmlformats.org/drawingml/2006/picture">
-                <pic:pic xmlns:pic="http://schemas.openxmlformats.org/drawingml/2006/picture">
-                  <pic:nvPicPr>
-                    <pic:cNvPr id="1" name=""/>
-                    <pic:cNvPicPr/>
-                  </pic:nvPicPr>
-                  <pic:blipFill>
-                    <a:blip r:embed="rId31"/>
-                    <a:stretch>
-                      <a:fillRect/>
-                    </a:stretch>
-                  </pic:blipFill>
-                  <pic:spPr>
-                    <a:xfrm>
-                      <a:off x="0" y="0"/>
-                      <a:ext cx="2754210" cy="3773268"/>
-                    </a:xfrm>
-                    <a:prstGeom prst="rect">
-                      <a:avLst/>
-                    </a:prstGeom>
-                  </pic:spPr>
-                </pic:pic>
-              </a:graphicData>
-            </a:graphic>
-          </wp:inline>
-        </w:drawing>
-      </w:r>
-    </w:p>
-    <w:p>
-      <w:pPr>
-        <w:spacing w:after="0" w:line="360" w:lineRule="auto"/>
-        <w:ind w:firstLine="709"/>
-        <w:jc w:val="center"/>
-        <w:rPr>
-          <w:rFonts w:ascii="Times New Roman" w:eastAsia="Calibri" w:hAnsi="Times New Roman"/>
-          <w:sz w:val="28"/>
-          <w:szCs w:val="28"/>
-        </w:rPr>
-      </w:pPr>
-      <w:r>
-        <w:rPr>
-          <w:rFonts w:ascii="Times New Roman" w:eastAsia="Calibri" w:hAnsi="Times New Roman"/>
-          <w:sz w:val="28"/>
-          <w:szCs w:val="28"/>
-        </w:rPr>
-        <w:t>Рисунок 13 – Состояние пользователя</w:t>
-      </w:r>
-    </w:p>
-    <w:p>
-      <w:pPr>
-        <w:spacing w:after="0" w:line="360" w:lineRule="auto"/>
-        <w:ind w:firstLine="709"/>
-        <w:jc w:val="center"/>
-        <w:rPr>
-          <w:rFonts w:ascii="Times New Roman" w:eastAsia="Calibri" w:hAnsi="Times New Roman"/>
-          <w:sz w:val="28"/>
-          <w:szCs w:val="28"/>
-        </w:rPr>
-      </w:pPr>
-      <w:r>
-        <w:rPr>
-          <w:rFonts w:ascii="Times New Roman" w:eastAsia="Calibri" w:hAnsi="Times New Roman"/>
-          <w:noProof/>
-          <w:sz w:val="28"/>
-          <w:szCs w:val="28"/>
-        </w:rPr>
-        <w:lastRenderedPageBreak/>
-        <w:drawing>
-          <wp:inline distT="0" distB="0" distL="0" distR="0" wp14:anchorId="71BD6604" wp14:editId="26E1D65F">
-            <wp:extent cx="4051715" cy="1514475"/>
-            <wp:effectExtent l="0" t="0" r="6350" b="0"/>
-            <wp:docPr id="14" name="Рисунок 14"/>
             <wp:cNvGraphicFramePr>
               <a:graphicFrameLocks xmlns:a="http://schemas.openxmlformats.org/drawingml/2006/main" noChangeAspect="1"/>
             </wp:cNvGraphicFramePr>
@@ -21503,7 +21760,7 @@
                   <pic:spPr>
                     <a:xfrm>
                       <a:off x="0" y="0"/>
-                      <a:ext cx="4077931" cy="1524274"/>
+                      <a:ext cx="2754210" cy="3773268"/>
                     </a:xfrm>
                     <a:prstGeom prst="rect">
                       <a:avLst/>
@@ -21518,7 +21775,7 @@
     </w:p>
     <w:p>
       <w:pPr>
-        <w:spacing w:after="360" w:line="360" w:lineRule="auto"/>
+        <w:spacing w:after="0" w:line="360" w:lineRule="auto"/>
         <w:ind w:firstLine="709"/>
         <w:jc w:val="center"/>
         <w:rPr>
@@ -21533,387 +21790,48 @@
           <w:sz w:val="28"/>
           <w:szCs w:val="28"/>
         </w:rPr>
-        <w:t>Рисунок 14 – Функция обертка</w:t>
-      </w:r>
-    </w:p>
-    <w:p>
-      <w:pPr>
-        <w:spacing w:before="480" w:after="240" w:line="360" w:lineRule="auto"/>
-        <w:ind w:firstLine="709"/>
-        <w:rPr>
-          <w:rFonts w:ascii="Times New Roman" w:eastAsia="Calibri" w:hAnsi="Times New Roman"/>
-          <w:b/>
-          <w:bCs/>
-          <w:sz w:val="28"/>
-          <w:szCs w:val="28"/>
-        </w:rPr>
-      </w:pPr>
-      <w:r>
-        <w:rPr>
-          <w:rFonts w:ascii="Times New Roman" w:eastAsia="Calibri" w:hAnsi="Times New Roman"/>
-          <w:b/>
-          <w:bCs/>
-          <w:sz w:val="28"/>
-          <w:szCs w:val="28"/>
-        </w:rPr>
-        <w:t xml:space="preserve">2.3.2.1.2 Маршрутизация </w:t>
-      </w:r>
-      <w:r>
-        <w:rPr>
-          <w:rFonts w:ascii="Times New Roman" w:eastAsia="Calibri" w:hAnsi="Times New Roman"/>
-          <w:b/>
-          <w:bCs/>
-          <w:sz w:val="28"/>
-          <w:szCs w:val="28"/>
-          <w:lang w:val="en-US"/>
-        </w:rPr>
-        <w:t>c</w:t>
-      </w:r>
-      <w:r>
-        <w:rPr>
-          <w:rFonts w:ascii="Times New Roman" w:eastAsia="Calibri" w:hAnsi="Times New Roman"/>
-          <w:b/>
-          <w:bCs/>
-          <w:sz w:val="28"/>
-          <w:szCs w:val="28"/>
-        </w:rPr>
-        <w:t xml:space="preserve"> помощью </w:t>
-      </w:r>
-      <w:r>
-        <w:rPr>
-          <w:rFonts w:ascii="Times New Roman" w:eastAsia="Calibri" w:hAnsi="Times New Roman"/>
-          <w:b/>
-          <w:bCs/>
-          <w:sz w:val="28"/>
-          <w:szCs w:val="28"/>
-          <w:lang w:val="en-US"/>
-        </w:rPr>
-        <w:t>React</w:t>
-      </w:r>
-      <w:r>
-        <w:rPr>
-          <w:rFonts w:ascii="Times New Roman" w:eastAsia="Calibri" w:hAnsi="Times New Roman"/>
-          <w:b/>
-          <w:bCs/>
-          <w:sz w:val="28"/>
-          <w:szCs w:val="28"/>
-        </w:rPr>
-        <w:t xml:space="preserve"> </w:t>
-      </w:r>
-      <w:r>
-        <w:rPr>
-          <w:rFonts w:ascii="Times New Roman" w:eastAsia="Calibri" w:hAnsi="Times New Roman"/>
-          <w:b/>
-          <w:bCs/>
-          <w:sz w:val="28"/>
-          <w:szCs w:val="28"/>
-          <w:lang w:val="en-US"/>
-        </w:rPr>
-        <w:t>Router</w:t>
-      </w:r>
-      <w:r>
-        <w:rPr>
-          <w:rFonts w:ascii="Times New Roman" w:eastAsia="Calibri" w:hAnsi="Times New Roman"/>
-          <w:b/>
-          <w:bCs/>
-          <w:sz w:val="28"/>
-          <w:szCs w:val="28"/>
-        </w:rPr>
-        <w:t xml:space="preserve"> </w:t>
-      </w:r>
-      <w:r>
-        <w:rPr>
-          <w:rFonts w:ascii="Times New Roman" w:eastAsia="Calibri" w:hAnsi="Times New Roman"/>
-          <w:b/>
-          <w:bCs/>
-          <w:sz w:val="28"/>
-          <w:szCs w:val="28"/>
-          <w:lang w:val="en-US"/>
-        </w:rPr>
-        <w:t>Dom</w:t>
+        <w:t>Рисунок 1</w:t>
+      </w:r>
+      <w:r>
+        <w:rPr>
+          <w:rFonts w:ascii="Times New Roman" w:eastAsia="Calibri" w:hAnsi="Times New Roman"/>
+          <w:sz w:val="28"/>
+          <w:szCs w:val="28"/>
+        </w:rPr>
+        <w:t>8</w:t>
+      </w:r>
+      <w:r>
+        <w:rPr>
+          <w:rFonts w:ascii="Times New Roman" w:eastAsia="Calibri" w:hAnsi="Times New Roman"/>
+          <w:sz w:val="28"/>
+          <w:szCs w:val="28"/>
+        </w:rPr>
+        <w:t xml:space="preserve"> – Состояние пользователя</w:t>
       </w:r>
     </w:p>
     <w:p>
       <w:pPr>
         <w:spacing w:after="0" w:line="360" w:lineRule="auto"/>
         <w:ind w:firstLine="709"/>
-        <w:jc w:val="both"/>
-        <w:rPr>
-          <w:rFonts w:ascii="Times New Roman" w:hAnsi="Times New Roman"/>
-          <w:sz w:val="28"/>
-          <w:szCs w:val="28"/>
-        </w:rPr>
-      </w:pPr>
-      <w:proofErr w:type="spellStart"/>
-      <w:r>
-        <w:rPr>
-          <w:rFonts w:ascii="Times New Roman" w:hAnsi="Times New Roman"/>
-          <w:sz w:val="28"/>
-          <w:szCs w:val="28"/>
-        </w:rPr>
-        <w:t>React</w:t>
-      </w:r>
-      <w:proofErr w:type="spellEnd"/>
-      <w:r>
-        <w:rPr>
-          <w:rFonts w:ascii="Times New Roman" w:hAnsi="Times New Roman"/>
-          <w:sz w:val="28"/>
-          <w:szCs w:val="28"/>
-        </w:rPr>
-        <w:t xml:space="preserve"> </w:t>
-      </w:r>
-      <w:proofErr w:type="spellStart"/>
-      <w:r>
-        <w:rPr>
-          <w:rFonts w:ascii="Times New Roman" w:hAnsi="Times New Roman"/>
-          <w:sz w:val="28"/>
-          <w:szCs w:val="28"/>
-        </w:rPr>
-        <w:t>Router</w:t>
-      </w:r>
-      <w:proofErr w:type="spellEnd"/>
-      <w:r>
-        <w:rPr>
-          <w:rFonts w:ascii="Times New Roman" w:hAnsi="Times New Roman"/>
-          <w:sz w:val="28"/>
-          <w:szCs w:val="28"/>
-        </w:rPr>
-        <w:t xml:space="preserve"> </w:t>
-      </w:r>
-      <w:proofErr w:type="spellStart"/>
-      <w:r>
-        <w:rPr>
-          <w:rFonts w:ascii="Times New Roman" w:hAnsi="Times New Roman"/>
-          <w:sz w:val="28"/>
-          <w:szCs w:val="28"/>
-        </w:rPr>
-        <w:t>Dom</w:t>
-      </w:r>
-      <w:proofErr w:type="spellEnd"/>
-      <w:r>
-        <w:rPr>
-          <w:rFonts w:ascii="Times New Roman" w:hAnsi="Times New Roman"/>
-          <w:sz w:val="28"/>
-          <w:szCs w:val="28"/>
-        </w:rPr>
-        <w:t xml:space="preserve"> — это библиотека, которая позволяет добавить маршрутизацию в приложение на основе </w:t>
-      </w:r>
-      <w:proofErr w:type="spellStart"/>
-      <w:r>
-        <w:rPr>
-          <w:rFonts w:ascii="Times New Roman" w:hAnsi="Times New Roman"/>
-          <w:sz w:val="28"/>
-          <w:szCs w:val="28"/>
-        </w:rPr>
-        <w:t>React</w:t>
-      </w:r>
-      <w:proofErr w:type="spellEnd"/>
-      <w:r>
-        <w:rPr>
-          <w:rFonts w:ascii="Times New Roman" w:hAnsi="Times New Roman"/>
-          <w:sz w:val="28"/>
-          <w:szCs w:val="28"/>
-        </w:rPr>
-        <w:t>. Она позволяет определить различные маршруты в приложении и связать их с соответствующими компонентами.</w:t>
-      </w:r>
-      <w:r>
-        <w:rPr>
-          <w:rFonts w:ascii="Times New Roman" w:hAnsi="Times New Roman"/>
-          <w:sz w:val="28"/>
-          <w:szCs w:val="28"/>
-        </w:rPr>
-        <w:t xml:space="preserve"> </w:t>
-      </w:r>
-    </w:p>
-    <w:p>
-      <w:pPr>
-        <w:spacing w:after="0" w:line="360" w:lineRule="auto"/>
-        <w:ind w:firstLine="709"/>
-        <w:jc w:val="both"/>
-        <w:rPr>
-          <w:rFonts w:ascii="Times New Roman" w:hAnsi="Times New Roman"/>
-          <w:sz w:val="28"/>
-          <w:szCs w:val="28"/>
-        </w:rPr>
-      </w:pPr>
-      <w:r>
-        <w:rPr>
-          <w:rFonts w:ascii="Times New Roman" w:hAnsi="Times New Roman"/>
-          <w:sz w:val="28"/>
-          <w:szCs w:val="28"/>
-        </w:rPr>
-        <w:t xml:space="preserve">Для реализации маршрутизации был </w:t>
-      </w:r>
-      <w:r>
-        <w:rPr>
-          <w:rFonts w:ascii="Times New Roman" w:hAnsi="Times New Roman"/>
-          <w:sz w:val="28"/>
-          <w:szCs w:val="28"/>
-        </w:rPr>
-        <w:t xml:space="preserve">создан файл с маршрутами, где определены различные маршруты и связанные с ними компоненты. Эти маршруты могут быть доступны в зависимости от роли пользователя и </w:t>
-      </w:r>
-      <w:r>
-        <w:rPr>
-          <w:rFonts w:ascii="Times New Roman" w:hAnsi="Times New Roman"/>
-          <w:sz w:val="28"/>
-          <w:szCs w:val="28"/>
-        </w:rPr>
-        <w:t>состоянии.</w:t>
-      </w:r>
-    </w:p>
-    <w:p>
-      <w:pPr>
-        <w:spacing w:after="0" w:line="360" w:lineRule="auto"/>
-        <w:ind w:firstLine="709"/>
-        <w:jc w:val="both"/>
-        <w:rPr>
-          <w:rFonts w:ascii="Times New Roman" w:hAnsi="Times New Roman"/>
-          <w:sz w:val="28"/>
-          <w:szCs w:val="28"/>
-        </w:rPr>
-      </w:pPr>
-      <w:r>
-        <w:rPr>
-          <w:rFonts w:ascii="Times New Roman" w:hAnsi="Times New Roman"/>
-          <w:sz w:val="28"/>
-          <w:szCs w:val="28"/>
-        </w:rPr>
-        <w:t>Далее,</w:t>
-      </w:r>
-      <w:r>
-        <w:rPr>
-          <w:rFonts w:ascii="Times New Roman" w:hAnsi="Times New Roman"/>
-          <w:sz w:val="28"/>
-          <w:szCs w:val="28"/>
-        </w:rPr>
-        <w:t xml:space="preserve"> </w:t>
-      </w:r>
-      <w:r>
-        <w:rPr>
-          <w:rFonts w:ascii="Times New Roman" w:hAnsi="Times New Roman"/>
-          <w:sz w:val="28"/>
-          <w:szCs w:val="28"/>
-        </w:rPr>
-        <w:t>используя различные функции</w:t>
-      </w:r>
-      <w:r>
-        <w:rPr>
-          <w:rFonts w:ascii="Times New Roman" w:hAnsi="Times New Roman"/>
-          <w:sz w:val="28"/>
-          <w:szCs w:val="28"/>
-        </w:rPr>
-        <w:t xml:space="preserve"> из библиотеки </w:t>
-      </w:r>
-      <w:proofErr w:type="spellStart"/>
-      <w:r>
-        <w:rPr>
-          <w:rFonts w:ascii="Times New Roman" w:hAnsi="Times New Roman"/>
-          <w:sz w:val="28"/>
-          <w:szCs w:val="28"/>
-        </w:rPr>
-        <w:t>React</w:t>
-      </w:r>
-      <w:proofErr w:type="spellEnd"/>
-      <w:r>
-        <w:rPr>
-          <w:rFonts w:ascii="Times New Roman" w:hAnsi="Times New Roman"/>
-          <w:sz w:val="28"/>
-          <w:szCs w:val="28"/>
-        </w:rPr>
-        <w:t xml:space="preserve"> </w:t>
-      </w:r>
-      <w:proofErr w:type="spellStart"/>
-      <w:r>
-        <w:rPr>
-          <w:rFonts w:ascii="Times New Roman" w:hAnsi="Times New Roman"/>
-          <w:sz w:val="28"/>
-          <w:szCs w:val="28"/>
-        </w:rPr>
-        <w:t>Router</w:t>
-      </w:r>
-      <w:proofErr w:type="spellEnd"/>
-      <w:r>
-        <w:rPr>
-          <w:rFonts w:ascii="Times New Roman" w:hAnsi="Times New Roman"/>
-          <w:sz w:val="28"/>
-          <w:szCs w:val="28"/>
-        </w:rPr>
-        <w:t xml:space="preserve"> </w:t>
-      </w:r>
-      <w:proofErr w:type="spellStart"/>
-      <w:r>
-        <w:rPr>
-          <w:rFonts w:ascii="Times New Roman" w:hAnsi="Times New Roman"/>
-          <w:sz w:val="28"/>
-          <w:szCs w:val="28"/>
-        </w:rPr>
-        <w:t>Dom</w:t>
-      </w:r>
-      <w:proofErr w:type="spellEnd"/>
-      <w:r>
-        <w:rPr>
-          <w:rFonts w:ascii="Times New Roman" w:hAnsi="Times New Roman"/>
-          <w:sz w:val="28"/>
-          <w:szCs w:val="28"/>
-        </w:rPr>
-        <w:t xml:space="preserve">, </w:t>
-      </w:r>
-      <w:r>
-        <w:rPr>
-          <w:rFonts w:ascii="Times New Roman" w:hAnsi="Times New Roman"/>
-          <w:sz w:val="28"/>
-          <w:szCs w:val="28"/>
-        </w:rPr>
-        <w:t>маршрут</w:t>
-      </w:r>
-      <w:r>
-        <w:rPr>
-          <w:rFonts w:ascii="Times New Roman" w:hAnsi="Times New Roman"/>
-          <w:sz w:val="28"/>
-          <w:szCs w:val="28"/>
-        </w:rPr>
-        <w:t>ы были определены и связаны</w:t>
-      </w:r>
-      <w:r>
-        <w:rPr>
-          <w:rFonts w:ascii="Times New Roman" w:hAnsi="Times New Roman"/>
-          <w:sz w:val="28"/>
-          <w:szCs w:val="28"/>
-        </w:rPr>
-        <w:t xml:space="preserve"> с соответствующими компонентами.</w:t>
-      </w:r>
-      <w:r>
-        <w:rPr>
-          <w:rFonts w:ascii="Times New Roman" w:hAnsi="Times New Roman"/>
-          <w:sz w:val="28"/>
-          <w:szCs w:val="28"/>
-        </w:rPr>
-        <w:t xml:space="preserve"> Перечень маршрутов представлен на рисунке 15. Создание маршрутизации представлено на рисунке 16.</w:t>
-      </w:r>
-    </w:p>
-    <w:p>
-      <w:pPr>
-        <w:spacing w:before="240" w:after="0" w:line="360" w:lineRule="auto"/>
-        <w:ind w:firstLine="709"/>
         <w:jc w:val="center"/>
         <w:rPr>
-          <w:rFonts w:ascii="Times New Roman" w:hAnsi="Times New Roman"/>
-          <w:sz w:val="28"/>
-          <w:szCs w:val="28"/>
-        </w:rPr>
-      </w:pPr>
-      <w:r>
-        <w:rPr>
-          <w:rFonts w:ascii="Times New Roman" w:hAnsi="Times New Roman"/>
+          <w:rFonts w:ascii="Times New Roman" w:eastAsia="Calibri" w:hAnsi="Times New Roman"/>
+          <w:sz w:val="28"/>
+          <w:szCs w:val="28"/>
+        </w:rPr>
+      </w:pPr>
+      <w:r>
+        <w:rPr>
+          <w:rFonts w:ascii="Times New Roman" w:eastAsia="Calibri" w:hAnsi="Times New Roman"/>
           <w:noProof/>
           <w:sz w:val="28"/>
           <w:szCs w:val="28"/>
         </w:rPr>
         <w:drawing>
-          <wp:inline distT="0" distB="0" distL="0" distR="0" wp14:anchorId="068A4D09" wp14:editId="31CB44E8">
-            <wp:extent cx="2638425" cy="2202366"/>
-            <wp:effectExtent l="0" t="0" r="0" b="7620"/>
-            <wp:docPr id="15" name="Рисунок 15"/>
+          <wp:inline distT="0" distB="0" distL="0" distR="0" wp14:anchorId="71BD6604" wp14:editId="26E1D65F">
+            <wp:extent cx="4051715" cy="1514475"/>
+            <wp:effectExtent l="0" t="0" r="6350" b="0"/>
+            <wp:docPr id="14" name="Рисунок 14"/>
             <wp:cNvGraphicFramePr>
               <a:graphicFrameLocks xmlns:a="http://schemas.openxmlformats.org/drawingml/2006/main" noChangeAspect="1"/>
             </wp:cNvGraphicFramePr>
@@ -21933,7 +21851,7 @@
                   <pic:spPr>
                     <a:xfrm>
                       <a:off x="0" y="0"/>
-                      <a:ext cx="2646111" cy="2208782"/>
+                      <a:ext cx="4077931" cy="1524274"/>
                     </a:xfrm>
                     <a:prstGeom prst="rect">
                       <a:avLst/>
@@ -21948,28 +21866,432 @@
     </w:p>
     <w:p>
       <w:pPr>
+        <w:spacing w:after="360" w:line="360" w:lineRule="auto"/>
+        <w:ind w:firstLine="709"/>
+        <w:jc w:val="center"/>
+        <w:rPr>
+          <w:rFonts w:ascii="Times New Roman" w:eastAsia="Calibri" w:hAnsi="Times New Roman"/>
+          <w:sz w:val="28"/>
+          <w:szCs w:val="28"/>
+        </w:rPr>
+      </w:pPr>
+      <w:r>
+        <w:rPr>
+          <w:rFonts w:ascii="Times New Roman" w:eastAsia="Calibri" w:hAnsi="Times New Roman"/>
+          <w:sz w:val="28"/>
+          <w:szCs w:val="28"/>
+        </w:rPr>
+        <w:t>Рисунок 1</w:t>
+      </w:r>
+      <w:r>
+        <w:rPr>
+          <w:rFonts w:ascii="Times New Roman" w:eastAsia="Calibri" w:hAnsi="Times New Roman"/>
+          <w:sz w:val="28"/>
+          <w:szCs w:val="28"/>
+        </w:rPr>
+        <w:t>9</w:t>
+      </w:r>
+      <w:r>
+        <w:rPr>
+          <w:rFonts w:ascii="Times New Roman" w:eastAsia="Calibri" w:hAnsi="Times New Roman"/>
+          <w:sz w:val="28"/>
+          <w:szCs w:val="28"/>
+        </w:rPr>
+        <w:t xml:space="preserve"> – Функция обертка</w:t>
+      </w:r>
+    </w:p>
+    <w:p>
+      <w:pPr>
+        <w:spacing w:before="480" w:after="240" w:line="360" w:lineRule="auto"/>
+        <w:ind w:firstLine="709"/>
+        <w:rPr>
+          <w:rFonts w:ascii="Times New Roman" w:eastAsia="Calibri" w:hAnsi="Times New Roman"/>
+          <w:b/>
+          <w:bCs/>
+          <w:sz w:val="28"/>
+          <w:szCs w:val="28"/>
+        </w:rPr>
+      </w:pPr>
+      <w:r>
+        <w:rPr>
+          <w:rFonts w:ascii="Times New Roman" w:eastAsia="Calibri" w:hAnsi="Times New Roman"/>
+          <w:b/>
+          <w:bCs/>
+          <w:sz w:val="28"/>
+          <w:szCs w:val="28"/>
+        </w:rPr>
+        <w:t xml:space="preserve">2.3.2.1.2 Маршрутизация </w:t>
+      </w:r>
+      <w:r>
+        <w:rPr>
+          <w:rFonts w:ascii="Times New Roman" w:eastAsia="Calibri" w:hAnsi="Times New Roman"/>
+          <w:b/>
+          <w:bCs/>
+          <w:sz w:val="28"/>
+          <w:szCs w:val="28"/>
+          <w:lang w:val="en-US"/>
+        </w:rPr>
+        <w:t>c</w:t>
+      </w:r>
+      <w:r>
+        <w:rPr>
+          <w:rFonts w:ascii="Times New Roman" w:eastAsia="Calibri" w:hAnsi="Times New Roman"/>
+          <w:b/>
+          <w:bCs/>
+          <w:sz w:val="28"/>
+          <w:szCs w:val="28"/>
+        </w:rPr>
+        <w:t xml:space="preserve"> помощью </w:t>
+      </w:r>
+      <w:r>
+        <w:rPr>
+          <w:rFonts w:ascii="Times New Roman" w:eastAsia="Calibri" w:hAnsi="Times New Roman"/>
+          <w:b/>
+          <w:bCs/>
+          <w:sz w:val="28"/>
+          <w:szCs w:val="28"/>
+          <w:lang w:val="en-US"/>
+        </w:rPr>
+        <w:t>React</w:t>
+      </w:r>
+      <w:r>
+        <w:rPr>
+          <w:rFonts w:ascii="Times New Roman" w:eastAsia="Calibri" w:hAnsi="Times New Roman"/>
+          <w:b/>
+          <w:bCs/>
+          <w:sz w:val="28"/>
+          <w:szCs w:val="28"/>
+        </w:rPr>
+        <w:t xml:space="preserve"> </w:t>
+      </w:r>
+      <w:r>
+        <w:rPr>
+          <w:rFonts w:ascii="Times New Roman" w:eastAsia="Calibri" w:hAnsi="Times New Roman"/>
+          <w:b/>
+          <w:bCs/>
+          <w:sz w:val="28"/>
+          <w:szCs w:val="28"/>
+          <w:lang w:val="en-US"/>
+        </w:rPr>
+        <w:t>Router</w:t>
+      </w:r>
+      <w:r>
+        <w:rPr>
+          <w:rFonts w:ascii="Times New Roman" w:eastAsia="Calibri" w:hAnsi="Times New Roman"/>
+          <w:b/>
+          <w:bCs/>
+          <w:sz w:val="28"/>
+          <w:szCs w:val="28"/>
+        </w:rPr>
+        <w:t xml:space="preserve"> </w:t>
+      </w:r>
+      <w:r>
+        <w:rPr>
+          <w:rFonts w:ascii="Times New Roman" w:eastAsia="Calibri" w:hAnsi="Times New Roman"/>
+          <w:b/>
+          <w:bCs/>
+          <w:sz w:val="28"/>
+          <w:szCs w:val="28"/>
+          <w:lang w:val="en-US"/>
+        </w:rPr>
+        <w:t>Dom</w:t>
+      </w:r>
+    </w:p>
+    <w:p>
+      <w:pPr>
         <w:spacing w:after="0" w:line="360" w:lineRule="auto"/>
         <w:ind w:firstLine="709"/>
-        <w:jc w:val="center"/>
-        <w:rPr>
-          <w:rFonts w:ascii="Times New Roman" w:hAnsi="Times New Roman"/>
-          <w:sz w:val="28"/>
-          <w:szCs w:val="28"/>
-        </w:rPr>
-      </w:pPr>
-      <w:r>
-        <w:rPr>
-          <w:rFonts w:ascii="Times New Roman" w:hAnsi="Times New Roman"/>
-          <w:sz w:val="28"/>
-          <w:szCs w:val="28"/>
-        </w:rPr>
-        <w:t>Рисунок 15 – Маршруты приложения</w:t>
+        <w:jc w:val="both"/>
+        <w:rPr>
+          <w:rFonts w:ascii="Times New Roman" w:hAnsi="Times New Roman"/>
+          <w:sz w:val="28"/>
+          <w:szCs w:val="28"/>
+        </w:rPr>
+      </w:pPr>
+      <w:proofErr w:type="spellStart"/>
+      <w:r>
+        <w:rPr>
+          <w:rFonts w:ascii="Times New Roman" w:hAnsi="Times New Roman"/>
+          <w:sz w:val="28"/>
+          <w:szCs w:val="28"/>
+        </w:rPr>
+        <w:t>React</w:t>
+      </w:r>
+      <w:proofErr w:type="spellEnd"/>
+      <w:r>
+        <w:rPr>
+          <w:rFonts w:ascii="Times New Roman" w:hAnsi="Times New Roman"/>
+          <w:sz w:val="28"/>
+          <w:szCs w:val="28"/>
+        </w:rPr>
+        <w:t xml:space="preserve"> </w:t>
+      </w:r>
+      <w:proofErr w:type="spellStart"/>
+      <w:r>
+        <w:rPr>
+          <w:rFonts w:ascii="Times New Roman" w:hAnsi="Times New Roman"/>
+          <w:sz w:val="28"/>
+          <w:szCs w:val="28"/>
+        </w:rPr>
+        <w:t>Router</w:t>
+      </w:r>
+      <w:proofErr w:type="spellEnd"/>
+      <w:r>
+        <w:rPr>
+          <w:rFonts w:ascii="Times New Roman" w:hAnsi="Times New Roman"/>
+          <w:sz w:val="28"/>
+          <w:szCs w:val="28"/>
+        </w:rPr>
+        <w:t xml:space="preserve"> </w:t>
+      </w:r>
+      <w:proofErr w:type="spellStart"/>
+      <w:r>
+        <w:rPr>
+          <w:rFonts w:ascii="Times New Roman" w:hAnsi="Times New Roman"/>
+          <w:sz w:val="28"/>
+          <w:szCs w:val="28"/>
+        </w:rPr>
+        <w:t>Dom</w:t>
+      </w:r>
+      <w:proofErr w:type="spellEnd"/>
+      <w:r>
+        <w:rPr>
+          <w:rFonts w:ascii="Times New Roman" w:hAnsi="Times New Roman"/>
+          <w:sz w:val="28"/>
+          <w:szCs w:val="28"/>
+        </w:rPr>
+        <w:t xml:space="preserve"> — это библиотека, которая позволяет добавить маршрутизацию в приложение на основе </w:t>
+      </w:r>
+      <w:proofErr w:type="spellStart"/>
+      <w:r>
+        <w:rPr>
+          <w:rFonts w:ascii="Times New Roman" w:hAnsi="Times New Roman"/>
+          <w:sz w:val="28"/>
+          <w:szCs w:val="28"/>
+        </w:rPr>
+        <w:t>React</w:t>
+      </w:r>
+      <w:proofErr w:type="spellEnd"/>
+      <w:r>
+        <w:rPr>
+          <w:rFonts w:ascii="Times New Roman" w:hAnsi="Times New Roman"/>
+          <w:sz w:val="28"/>
+          <w:szCs w:val="28"/>
+        </w:rPr>
+        <w:t>. Она позволяет определить различные маршруты в приложении и связать их с соответствующими компонентами.</w:t>
+      </w:r>
+      <w:r>
+        <w:rPr>
+          <w:rFonts w:ascii="Times New Roman" w:hAnsi="Times New Roman"/>
+          <w:sz w:val="28"/>
+          <w:szCs w:val="28"/>
+        </w:rPr>
+        <w:t xml:space="preserve"> </w:t>
       </w:r>
     </w:p>
     <w:p>
       <w:pPr>
         <w:spacing w:after="0" w:line="360" w:lineRule="auto"/>
         <w:ind w:firstLine="709"/>
+        <w:jc w:val="both"/>
+        <w:rPr>
+          <w:rFonts w:ascii="Times New Roman" w:hAnsi="Times New Roman"/>
+          <w:sz w:val="28"/>
+          <w:szCs w:val="28"/>
+        </w:rPr>
+      </w:pPr>
+      <w:r>
+        <w:rPr>
+          <w:rFonts w:ascii="Times New Roman" w:hAnsi="Times New Roman"/>
+          <w:sz w:val="28"/>
+          <w:szCs w:val="28"/>
+        </w:rPr>
+        <w:t xml:space="preserve">Для реализации маршрутизации был </w:t>
+      </w:r>
+      <w:r>
+        <w:rPr>
+          <w:rFonts w:ascii="Times New Roman" w:hAnsi="Times New Roman"/>
+          <w:sz w:val="28"/>
+          <w:szCs w:val="28"/>
+        </w:rPr>
+        <w:t xml:space="preserve">создан файл с маршрутами, где определены различные маршруты и связанные с ними компоненты. Эти маршруты могут быть доступны в зависимости от роли пользователя и </w:t>
+      </w:r>
+      <w:r>
+        <w:rPr>
+          <w:rFonts w:ascii="Times New Roman" w:hAnsi="Times New Roman"/>
+          <w:sz w:val="28"/>
+          <w:szCs w:val="28"/>
+        </w:rPr>
+        <w:t>состоянии.</w:t>
+      </w:r>
+    </w:p>
+    <w:p>
+      <w:pPr>
+        <w:spacing w:after="0" w:line="360" w:lineRule="auto"/>
+        <w:ind w:firstLine="709"/>
+        <w:jc w:val="both"/>
+        <w:rPr>
+          <w:rFonts w:ascii="Times New Roman" w:hAnsi="Times New Roman"/>
+          <w:sz w:val="28"/>
+          <w:szCs w:val="28"/>
+        </w:rPr>
+      </w:pPr>
+      <w:r>
+        <w:rPr>
+          <w:rFonts w:ascii="Times New Roman" w:hAnsi="Times New Roman"/>
+          <w:sz w:val="28"/>
+          <w:szCs w:val="28"/>
+        </w:rPr>
+        <w:lastRenderedPageBreak/>
+        <w:t>Далее,</w:t>
+      </w:r>
+      <w:r>
+        <w:rPr>
+          <w:rFonts w:ascii="Times New Roman" w:hAnsi="Times New Roman"/>
+          <w:sz w:val="28"/>
+          <w:szCs w:val="28"/>
+        </w:rPr>
+        <w:t xml:space="preserve"> </w:t>
+      </w:r>
+      <w:r>
+        <w:rPr>
+          <w:rFonts w:ascii="Times New Roman" w:hAnsi="Times New Roman"/>
+          <w:sz w:val="28"/>
+          <w:szCs w:val="28"/>
+        </w:rPr>
+        <w:t>используя различные функции</w:t>
+      </w:r>
+      <w:r>
+        <w:rPr>
+          <w:rFonts w:ascii="Times New Roman" w:hAnsi="Times New Roman"/>
+          <w:sz w:val="28"/>
+          <w:szCs w:val="28"/>
+        </w:rPr>
+        <w:t xml:space="preserve"> из библиотеки </w:t>
+      </w:r>
+      <w:proofErr w:type="spellStart"/>
+      <w:r>
+        <w:rPr>
+          <w:rFonts w:ascii="Times New Roman" w:hAnsi="Times New Roman"/>
+          <w:sz w:val="28"/>
+          <w:szCs w:val="28"/>
+        </w:rPr>
+        <w:t>React</w:t>
+      </w:r>
+      <w:proofErr w:type="spellEnd"/>
+      <w:r>
+        <w:rPr>
+          <w:rFonts w:ascii="Times New Roman" w:hAnsi="Times New Roman"/>
+          <w:sz w:val="28"/>
+          <w:szCs w:val="28"/>
+        </w:rPr>
+        <w:t xml:space="preserve"> </w:t>
+      </w:r>
+      <w:proofErr w:type="spellStart"/>
+      <w:r>
+        <w:rPr>
+          <w:rFonts w:ascii="Times New Roman" w:hAnsi="Times New Roman"/>
+          <w:sz w:val="28"/>
+          <w:szCs w:val="28"/>
+        </w:rPr>
+        <w:t>Router</w:t>
+      </w:r>
+      <w:proofErr w:type="spellEnd"/>
+      <w:r>
+        <w:rPr>
+          <w:rFonts w:ascii="Times New Roman" w:hAnsi="Times New Roman"/>
+          <w:sz w:val="28"/>
+          <w:szCs w:val="28"/>
+        </w:rPr>
+        <w:t xml:space="preserve"> </w:t>
+      </w:r>
+      <w:proofErr w:type="spellStart"/>
+      <w:r>
+        <w:rPr>
+          <w:rFonts w:ascii="Times New Roman" w:hAnsi="Times New Roman"/>
+          <w:sz w:val="28"/>
+          <w:szCs w:val="28"/>
+        </w:rPr>
+        <w:t>Dom</w:t>
+      </w:r>
+      <w:proofErr w:type="spellEnd"/>
+      <w:r>
+        <w:rPr>
+          <w:rFonts w:ascii="Times New Roman" w:hAnsi="Times New Roman"/>
+          <w:sz w:val="28"/>
+          <w:szCs w:val="28"/>
+        </w:rPr>
+        <w:t xml:space="preserve">, </w:t>
+      </w:r>
+      <w:r>
+        <w:rPr>
+          <w:rFonts w:ascii="Times New Roman" w:hAnsi="Times New Roman"/>
+          <w:sz w:val="28"/>
+          <w:szCs w:val="28"/>
+        </w:rPr>
+        <w:t>маршрут</w:t>
+      </w:r>
+      <w:r>
+        <w:rPr>
+          <w:rFonts w:ascii="Times New Roman" w:hAnsi="Times New Roman"/>
+          <w:sz w:val="28"/>
+          <w:szCs w:val="28"/>
+        </w:rPr>
+        <w:t>ы были определены и связаны</w:t>
+      </w:r>
+      <w:r>
+        <w:rPr>
+          <w:rFonts w:ascii="Times New Roman" w:hAnsi="Times New Roman"/>
+          <w:sz w:val="28"/>
+          <w:szCs w:val="28"/>
+        </w:rPr>
+        <w:t xml:space="preserve"> с соответствующими компонентами.</w:t>
+      </w:r>
+      <w:r>
+        <w:rPr>
+          <w:rFonts w:ascii="Times New Roman" w:hAnsi="Times New Roman"/>
+          <w:sz w:val="28"/>
+          <w:szCs w:val="28"/>
+        </w:rPr>
+        <w:t xml:space="preserve"> Перечень маршрутов представлен на рисунке </w:t>
+      </w:r>
+      <w:r>
+        <w:rPr>
+          <w:rFonts w:ascii="Times New Roman" w:hAnsi="Times New Roman"/>
+          <w:sz w:val="28"/>
+          <w:szCs w:val="28"/>
+        </w:rPr>
+        <w:t>20</w:t>
+      </w:r>
+      <w:r>
+        <w:rPr>
+          <w:rFonts w:ascii="Times New Roman" w:hAnsi="Times New Roman"/>
+          <w:sz w:val="28"/>
+          <w:szCs w:val="28"/>
+        </w:rPr>
+        <w:t xml:space="preserve">. Создание маршрутизации представлено на рисунке </w:t>
+      </w:r>
+      <w:r>
+        <w:rPr>
+          <w:rFonts w:ascii="Times New Roman" w:hAnsi="Times New Roman"/>
+          <w:sz w:val="28"/>
+          <w:szCs w:val="28"/>
+        </w:rPr>
+        <w:t>21</w:t>
+      </w:r>
+      <w:r>
+        <w:rPr>
+          <w:rFonts w:ascii="Times New Roman" w:hAnsi="Times New Roman"/>
+          <w:sz w:val="28"/>
+          <w:szCs w:val="28"/>
+        </w:rPr>
+        <w:t>.</w:t>
+      </w:r>
+    </w:p>
+    <w:p>
+      <w:pPr>
+        <w:spacing w:before="240" w:after="0" w:line="360" w:lineRule="auto"/>
+        <w:ind w:firstLine="709"/>
         <w:jc w:val="center"/>
         <w:rPr>
           <w:rFonts w:ascii="Times New Roman" w:hAnsi="Times New Roman"/>
@@ -21984,12 +22306,11 @@
           <w:sz w:val="28"/>
           <w:szCs w:val="28"/>
         </w:rPr>
-        <w:lastRenderedPageBreak/>
         <w:drawing>
-          <wp:inline distT="0" distB="0" distL="0" distR="0" wp14:anchorId="4500DE3C" wp14:editId="0E861157">
-            <wp:extent cx="4591050" cy="3714461"/>
-            <wp:effectExtent l="0" t="0" r="0" b="635"/>
-            <wp:docPr id="16" name="Рисунок 16"/>
+          <wp:inline distT="0" distB="0" distL="0" distR="0" wp14:anchorId="068A4D09" wp14:editId="31CB44E8">
+            <wp:extent cx="2638425" cy="2202366"/>
+            <wp:effectExtent l="0" t="0" r="0" b="7620"/>
+            <wp:docPr id="15" name="Рисунок 15"/>
             <wp:cNvGraphicFramePr>
               <a:graphicFrameLocks xmlns:a="http://schemas.openxmlformats.org/drawingml/2006/main" noChangeAspect="1"/>
             </wp:cNvGraphicFramePr>
@@ -22009,6 +22330,97 @@
                   <pic:spPr>
                     <a:xfrm>
                       <a:off x="0" y="0"/>
+                      <a:ext cx="2646111" cy="2208782"/>
+                    </a:xfrm>
+                    <a:prstGeom prst="rect">
+                      <a:avLst/>
+                    </a:prstGeom>
+                  </pic:spPr>
+                </pic:pic>
+              </a:graphicData>
+            </a:graphic>
+          </wp:inline>
+        </w:drawing>
+      </w:r>
+    </w:p>
+    <w:p>
+      <w:pPr>
+        <w:spacing w:after="0" w:line="360" w:lineRule="auto"/>
+        <w:ind w:firstLine="709"/>
+        <w:jc w:val="center"/>
+        <w:rPr>
+          <w:rFonts w:ascii="Times New Roman" w:hAnsi="Times New Roman"/>
+          <w:sz w:val="28"/>
+          <w:szCs w:val="28"/>
+        </w:rPr>
+      </w:pPr>
+      <w:r>
+        <w:rPr>
+          <w:rFonts w:ascii="Times New Roman" w:hAnsi="Times New Roman"/>
+          <w:sz w:val="28"/>
+          <w:szCs w:val="28"/>
+        </w:rPr>
+        <w:t xml:space="preserve">Рисунок </w:t>
+      </w:r>
+      <w:r>
+        <w:rPr>
+          <w:rFonts w:ascii="Times New Roman" w:hAnsi="Times New Roman"/>
+          <w:sz w:val="28"/>
+          <w:szCs w:val="28"/>
+        </w:rPr>
+        <w:t>20</w:t>
+      </w:r>
+      <w:r>
+        <w:rPr>
+          <w:rFonts w:ascii="Times New Roman" w:hAnsi="Times New Roman"/>
+          <w:sz w:val="28"/>
+          <w:szCs w:val="28"/>
+        </w:rPr>
+        <w:t xml:space="preserve"> – Маршруты приложения</w:t>
+      </w:r>
+    </w:p>
+    <w:p>
+      <w:pPr>
+        <w:spacing w:after="0" w:line="360" w:lineRule="auto"/>
+        <w:ind w:firstLine="709"/>
+        <w:jc w:val="center"/>
+        <w:rPr>
+          <w:rFonts w:ascii="Times New Roman" w:hAnsi="Times New Roman"/>
+          <w:sz w:val="28"/>
+          <w:szCs w:val="28"/>
+        </w:rPr>
+      </w:pPr>
+      <w:r>
+        <w:rPr>
+          <w:rFonts w:ascii="Times New Roman" w:hAnsi="Times New Roman"/>
+          <w:noProof/>
+          <w:sz w:val="28"/>
+          <w:szCs w:val="28"/>
+        </w:rPr>
+        <w:drawing>
+          <wp:inline distT="0" distB="0" distL="0" distR="0" wp14:anchorId="4500DE3C" wp14:editId="0E861157">
+            <wp:extent cx="4591050" cy="3714461"/>
+            <wp:effectExtent l="0" t="0" r="0" b="635"/>
+            <wp:docPr id="16" name="Рисунок 16"/>
+            <wp:cNvGraphicFramePr>
+              <a:graphicFrameLocks xmlns:a="http://schemas.openxmlformats.org/drawingml/2006/main" noChangeAspect="1"/>
+            </wp:cNvGraphicFramePr>
+            <a:graphic xmlns:a="http://schemas.openxmlformats.org/drawingml/2006/main">
+              <a:graphicData uri="http://schemas.openxmlformats.org/drawingml/2006/picture">
+                <pic:pic xmlns:pic="http://schemas.openxmlformats.org/drawingml/2006/picture">
+                  <pic:nvPicPr>
+                    <pic:cNvPr id="1" name=""/>
+                    <pic:cNvPicPr/>
+                  </pic:nvPicPr>
+                  <pic:blipFill>
+                    <a:blip r:embed="rId35"/>
+                    <a:stretch>
+                      <a:fillRect/>
+                    </a:stretch>
+                  </pic:blipFill>
+                  <pic:spPr>
+                    <a:xfrm>
+                      <a:off x="0" y="0"/>
                       <a:ext cx="4598719" cy="3720666"/>
                     </a:xfrm>
                     <a:prstGeom prst="rect">
@@ -22039,7 +22451,23 @@
           <w:sz w:val="28"/>
           <w:szCs w:val="28"/>
         </w:rPr>
-        <w:t>Рисунок 16 – Создание маршрутизации</w:t>
+        <w:t xml:space="preserve">Рисунок </w:t>
+      </w:r>
+      <w:r>
+        <w:rPr>
+          <w:rFonts w:ascii="Times New Roman" w:hAnsi="Times New Roman"/>
+          <w:sz w:val="28"/>
+          <w:szCs w:val="28"/>
+        </w:rPr>
+        <w:t>21</w:t>
+      </w:r>
+      <w:r>
+        <w:rPr>
+          <w:rFonts w:ascii="Times New Roman" w:hAnsi="Times New Roman"/>
+          <w:sz w:val="28"/>
+          <w:szCs w:val="28"/>
+        </w:rPr>
+        <w:t xml:space="preserve"> – Создание маршрутизации</w:t>
       </w:r>
     </w:p>
     <w:p>
@@ -22054,7 +22482,11 @@
           <w:szCs w:val="28"/>
         </w:rPr>
       </w:pPr>
-      <w:r>
+    </w:p>
+    <w:p>
+      <w:pPr>
+        <w:spacing w:before="480" w:after="240" w:line="259" w:lineRule="auto"/>
+        <w:ind w:firstLine="709"/>
         <w:rPr>
           <w:rFonts w:ascii="Times New Roman" w:eastAsia="Calibri" w:hAnsi="Times New Roman"/>
           <w:b/>
@@ -22062,6 +22494,29 @@
           <w:sz w:val="28"/>
           <w:szCs w:val="28"/>
         </w:rPr>
+      </w:pPr>
+    </w:p>
+    <w:p>
+      <w:pPr>
+        <w:spacing w:before="480" w:after="240" w:line="259" w:lineRule="auto"/>
+        <w:ind w:firstLine="709"/>
+        <w:rPr>
+          <w:rFonts w:ascii="Times New Roman" w:eastAsia="Calibri" w:hAnsi="Times New Roman"/>
+          <w:b/>
+          <w:bCs/>
+          <w:sz w:val="28"/>
+          <w:szCs w:val="28"/>
+        </w:rPr>
+      </w:pPr>
+      <w:r>
+        <w:rPr>
+          <w:rFonts w:ascii="Times New Roman" w:eastAsia="Calibri" w:hAnsi="Times New Roman"/>
+          <w:b/>
+          <w:bCs/>
+          <w:sz w:val="28"/>
+          <w:szCs w:val="28"/>
+        </w:rPr>
+        <w:lastRenderedPageBreak/>
         <w:t xml:space="preserve">2.3.2.1.3 Работа с библиотекой </w:t>
       </w:r>
       <w:r>
@@ -22285,7 +22740,6 @@
           <w:sz w:val="28"/>
           <w:szCs w:val="28"/>
         </w:rPr>
-        <w:lastRenderedPageBreak/>
         <w:t>React</w:t>
       </w:r>
       <w:proofErr w:type="spellEnd"/>
@@ -22537,7 +22991,16 @@
           <w:sz w:val="28"/>
           <w:szCs w:val="28"/>
         </w:rPr>
-        <w:t xml:space="preserve">но и стандартными функциями библиотеки </w:t>
+        <w:t xml:space="preserve">но и </w:t>
+      </w:r>
+      <w:r>
+        <w:rPr>
+          <w:rFonts w:ascii="Times New Roman" w:hAnsi="Times New Roman"/>
+          <w:sz w:val="28"/>
+          <w:szCs w:val="28"/>
+        </w:rPr>
+        <w:lastRenderedPageBreak/>
+        <w:t xml:space="preserve">стандартными функциями библиотеки </w:t>
       </w:r>
       <w:r>
         <w:rPr>
@@ -22832,7 +23295,25 @@
           <w:sz w:val="28"/>
           <w:szCs w:val="28"/>
         </w:rPr>
-        <w:t> со значением токена, полученного из </w:t>
+        <w:t xml:space="preserve"> со значением </w:t>
+      </w:r>
+      <w:proofErr w:type="spellStart"/>
+      <w:r>
+        <w:rPr>
+          <w:rFonts w:ascii="Times New Roman" w:hAnsi="Times New Roman"/>
+          <w:sz w:val="28"/>
+          <w:szCs w:val="28"/>
+        </w:rPr>
+        <w:t>токена</w:t>
+      </w:r>
+      <w:proofErr w:type="spellEnd"/>
+      <w:r>
+        <w:rPr>
+          <w:rFonts w:ascii="Times New Roman" w:hAnsi="Times New Roman"/>
+          <w:sz w:val="28"/>
+          <w:szCs w:val="28"/>
+        </w:rPr>
+        <w:t>, полученного из </w:t>
       </w:r>
       <w:r>
         <w:rPr>
@@ -22893,7 +23374,6 @@
           <w:sz w:val="28"/>
           <w:szCs w:val="28"/>
         </w:rPr>
-        <w:lastRenderedPageBreak/>
         <w:t xml:space="preserve">Далее, </w:t>
       </w:r>
       <w:r>
@@ -23113,7 +23593,71 @@
           <w:sz w:val="28"/>
           <w:szCs w:val="28"/>
         </w:rPr>
-        <w:t xml:space="preserve">Первой страницей для неавторизированного пользователя является страница авторизации (рисунок 17). На данной странице, после ввода электронной почты и пароля, происходит отправка данных на сервер, после получения данных от сервера, пользователь получает доступ к приложению или сообщение об ошибке (рисунок 18). </w:t>
+        <w:t>Первой страницей для неавторизированного пользователя является страница авторизации (</w:t>
+      </w:r>
+      <w:r>
+        <w:rPr>
+          <w:rFonts w:ascii="Times New Roman" w:eastAsia="Calibri" w:hAnsi="Times New Roman"/>
+          <w:sz w:val="28"/>
+          <w:szCs w:val="28"/>
+        </w:rPr>
+        <w:t>Р</w:t>
+      </w:r>
+      <w:r>
+        <w:rPr>
+          <w:rFonts w:ascii="Times New Roman" w:eastAsia="Calibri" w:hAnsi="Times New Roman"/>
+          <w:sz w:val="28"/>
+          <w:szCs w:val="28"/>
+        </w:rPr>
+        <w:t xml:space="preserve">исунок </w:t>
+      </w:r>
+      <w:r>
+        <w:rPr>
+          <w:rFonts w:ascii="Times New Roman" w:eastAsia="Calibri" w:hAnsi="Times New Roman"/>
+          <w:sz w:val="28"/>
+          <w:szCs w:val="28"/>
+        </w:rPr>
+        <w:t>22</w:t>
+      </w:r>
+      <w:r>
+        <w:rPr>
+          <w:rFonts w:ascii="Times New Roman" w:eastAsia="Calibri" w:hAnsi="Times New Roman"/>
+          <w:sz w:val="28"/>
+          <w:szCs w:val="28"/>
+        </w:rPr>
+        <w:t>). На данной странице, после ввода электронной почты и пароля, происходит отправка данных на сервер, после получения данных от сервера, пользователь получает доступ к приложению или сообщение об ошибке (</w:t>
+      </w:r>
+      <w:r>
+        <w:rPr>
+          <w:rFonts w:ascii="Times New Roman" w:eastAsia="Calibri" w:hAnsi="Times New Roman"/>
+          <w:sz w:val="28"/>
+          <w:szCs w:val="28"/>
+        </w:rPr>
+        <w:t>Р</w:t>
+      </w:r>
+      <w:r>
+        <w:rPr>
+          <w:rFonts w:ascii="Times New Roman" w:eastAsia="Calibri" w:hAnsi="Times New Roman"/>
+          <w:sz w:val="28"/>
+          <w:szCs w:val="28"/>
+        </w:rPr>
+        <w:t xml:space="preserve">исунок </w:t>
+      </w:r>
+      <w:r>
+        <w:rPr>
+          <w:rFonts w:ascii="Times New Roman" w:eastAsia="Calibri" w:hAnsi="Times New Roman"/>
+          <w:sz w:val="28"/>
+          <w:szCs w:val="28"/>
+        </w:rPr>
+        <w:t>23</w:t>
+      </w:r>
+      <w:r>
+        <w:rPr>
+          <w:rFonts w:ascii="Times New Roman" w:eastAsia="Calibri" w:hAnsi="Times New Roman"/>
+          <w:sz w:val="28"/>
+          <w:szCs w:val="28"/>
+        </w:rPr>
+        <w:t xml:space="preserve">). </w:t>
       </w:r>
     </w:p>
     <w:p>
@@ -23134,6 +23678,7 @@
           <w:sz w:val="28"/>
           <w:szCs w:val="28"/>
         </w:rPr>
+        <w:lastRenderedPageBreak/>
         <w:drawing>
           <wp:inline distT="0" distB="0" distL="0" distR="0" wp14:anchorId="04A574E8" wp14:editId="36C5EE8A">
             <wp:extent cx="5000612" cy="2647950"/>
@@ -23150,7 +23695,7 @@
                     <pic:cNvPicPr/>
                   </pic:nvPicPr>
                   <pic:blipFill rotWithShape="1">
-                    <a:blip r:embed="rId35"/>
+                    <a:blip r:embed="rId36"/>
                     <a:srcRect b="9249"/>
                     <a:stretch/>
                   </pic:blipFill>
@@ -23195,7 +23740,23 @@
           <w:sz w:val="28"/>
           <w:szCs w:val="28"/>
         </w:rPr>
-        <w:t>Рисунок 17 – Страница авторизации</w:t>
+        <w:t xml:space="preserve">Рисунок </w:t>
+      </w:r>
+      <w:r>
+        <w:rPr>
+          <w:rFonts w:ascii="Times New Roman" w:eastAsia="Calibri" w:hAnsi="Times New Roman"/>
+          <w:sz w:val="28"/>
+          <w:szCs w:val="28"/>
+        </w:rPr>
+        <w:t>22</w:t>
+      </w:r>
+      <w:r>
+        <w:rPr>
+          <w:rFonts w:ascii="Times New Roman" w:eastAsia="Calibri" w:hAnsi="Times New Roman"/>
+          <w:sz w:val="28"/>
+          <w:szCs w:val="28"/>
+        </w:rPr>
+        <w:t xml:space="preserve"> – Страница авторизации</w:t>
       </w:r>
     </w:p>
     <w:p>
@@ -23216,130 +23777,11 @@
           <w:sz w:val="28"/>
           <w:szCs w:val="28"/>
         </w:rPr>
-        <w:lastRenderedPageBreak/>
         <w:drawing>
           <wp:inline distT="0" distB="0" distL="0" distR="0" wp14:anchorId="3B8DA614" wp14:editId="71745198">
             <wp:extent cx="4924425" cy="2636994"/>
             <wp:effectExtent l="0" t="0" r="0" b="0"/>
             <wp:docPr id="18" name="Рисунок 18"/>
-            <wp:cNvGraphicFramePr>
-              <a:graphicFrameLocks xmlns:a="http://schemas.openxmlformats.org/drawingml/2006/main" noChangeAspect="1"/>
-            </wp:cNvGraphicFramePr>
-            <a:graphic xmlns:a="http://schemas.openxmlformats.org/drawingml/2006/main">
-              <a:graphicData uri="http://schemas.openxmlformats.org/drawingml/2006/picture">
-                <pic:pic xmlns:pic="http://schemas.openxmlformats.org/drawingml/2006/picture">
-                  <pic:nvPicPr>
-                    <pic:cNvPr id="1" name=""/>
-                    <pic:cNvPicPr/>
-                  </pic:nvPicPr>
-                  <pic:blipFill>
-                    <a:blip r:embed="rId36"/>
-                    <a:stretch>
-                      <a:fillRect/>
-                    </a:stretch>
-                  </pic:blipFill>
-                  <pic:spPr>
-                    <a:xfrm>
-                      <a:off x="0" y="0"/>
-                      <a:ext cx="4933304" cy="2641749"/>
-                    </a:xfrm>
-                    <a:prstGeom prst="rect">
-                      <a:avLst/>
-                    </a:prstGeom>
-                  </pic:spPr>
-                </pic:pic>
-              </a:graphicData>
-            </a:graphic>
-          </wp:inline>
-        </w:drawing>
-      </w:r>
-    </w:p>
-    <w:p>
-      <w:pPr>
-        <w:spacing w:after="360" w:line="360" w:lineRule="auto"/>
-        <w:ind w:firstLine="709"/>
-        <w:jc w:val="center"/>
-        <w:rPr>
-          <w:rFonts w:ascii="Times New Roman" w:eastAsia="Calibri" w:hAnsi="Times New Roman"/>
-          <w:sz w:val="28"/>
-          <w:szCs w:val="28"/>
-        </w:rPr>
-      </w:pPr>
-      <w:r>
-        <w:rPr>
-          <w:rFonts w:ascii="Times New Roman" w:eastAsia="Calibri" w:hAnsi="Times New Roman"/>
-          <w:sz w:val="28"/>
-          <w:szCs w:val="28"/>
-        </w:rPr>
-        <w:t>Рисунок 18 – Сообщение об ошибке</w:t>
-      </w:r>
-    </w:p>
-    <w:p>
-      <w:pPr>
-        <w:spacing w:before="480" w:after="240" w:line="259" w:lineRule="auto"/>
-        <w:ind w:firstLine="709"/>
-        <w:rPr>
-          <w:rFonts w:ascii="Times New Roman" w:eastAsia="Calibri" w:hAnsi="Times New Roman"/>
-          <w:b/>
-          <w:bCs/>
-          <w:sz w:val="28"/>
-          <w:szCs w:val="28"/>
-        </w:rPr>
-      </w:pPr>
-      <w:r>
-        <w:rPr>
-          <w:rFonts w:ascii="Times New Roman" w:eastAsia="Calibri" w:hAnsi="Times New Roman"/>
-          <w:b/>
-          <w:bCs/>
-          <w:sz w:val="28"/>
-          <w:szCs w:val="28"/>
-        </w:rPr>
-        <w:t>2.3.2.2.2 Разработка модуля прохождения опроса</w:t>
-      </w:r>
-    </w:p>
-    <w:p>
-      <w:pPr>
-        <w:spacing w:after="0" w:line="360" w:lineRule="auto"/>
-        <w:ind w:firstLine="709"/>
-        <w:jc w:val="both"/>
-        <w:rPr>
-          <w:rFonts w:ascii="Times New Roman" w:eastAsia="Calibri" w:hAnsi="Times New Roman"/>
-          <w:sz w:val="28"/>
-          <w:szCs w:val="28"/>
-        </w:rPr>
-      </w:pPr>
-      <w:r>
-        <w:rPr>
-          <w:rFonts w:ascii="Times New Roman" w:eastAsia="Calibri" w:hAnsi="Times New Roman"/>
-          <w:sz w:val="28"/>
-          <w:szCs w:val="28"/>
-        </w:rPr>
-        <w:t>После авторизации пользователя, его встречает модуль прохождения опроса. На первой странице модуля содержится ввод информации о респонденте и выбор опроса для прохождения (рисунок 19).</w:t>
-      </w:r>
-    </w:p>
-    <w:p>
-      <w:pPr>
-        <w:spacing w:before="240" w:after="0" w:line="360" w:lineRule="auto"/>
-        <w:ind w:firstLine="709"/>
-        <w:jc w:val="center"/>
-        <w:rPr>
-          <w:rFonts w:ascii="Times New Roman" w:eastAsia="Calibri" w:hAnsi="Times New Roman"/>
-          <w:sz w:val="28"/>
-          <w:szCs w:val="28"/>
-        </w:rPr>
-      </w:pPr>
-      <w:r>
-        <w:rPr>
-          <w:rFonts w:ascii="Times New Roman" w:eastAsia="Calibri" w:hAnsi="Times New Roman"/>
-          <w:noProof/>
-          <w:sz w:val="28"/>
-          <w:szCs w:val="28"/>
-        </w:rPr>
-        <w:drawing>
-          <wp:inline distT="0" distB="0" distL="0" distR="0" wp14:anchorId="6BDEBE90" wp14:editId="192FF185">
-            <wp:extent cx="5524500" cy="3244773"/>
-            <wp:effectExtent l="0" t="0" r="0" b="0"/>
-            <wp:docPr id="19" name="Рисунок 19"/>
             <wp:cNvGraphicFramePr>
               <a:graphicFrameLocks xmlns:a="http://schemas.openxmlformats.org/drawingml/2006/main" noChangeAspect="1"/>
             </wp:cNvGraphicFramePr>
@@ -23359,7 +23801,7 @@
                   <pic:spPr>
                     <a:xfrm>
                       <a:off x="0" y="0"/>
-                      <a:ext cx="5530000" cy="3248004"/>
+                      <a:ext cx="4933304" cy="2641749"/>
                     </a:xfrm>
                     <a:prstGeom prst="rect">
                       <a:avLst/>
@@ -23389,7 +23831,46 @@
           <w:sz w:val="28"/>
           <w:szCs w:val="28"/>
         </w:rPr>
-        <w:t>Рисунок 19 – Страница ввода информации о респонденте</w:t>
+        <w:t xml:space="preserve">Рисунок </w:t>
+      </w:r>
+      <w:r>
+        <w:rPr>
+          <w:rFonts w:ascii="Times New Roman" w:eastAsia="Calibri" w:hAnsi="Times New Roman"/>
+          <w:sz w:val="28"/>
+          <w:szCs w:val="28"/>
+        </w:rPr>
+        <w:t>23</w:t>
+      </w:r>
+      <w:r>
+        <w:rPr>
+          <w:rFonts w:ascii="Times New Roman" w:eastAsia="Calibri" w:hAnsi="Times New Roman"/>
+          <w:sz w:val="28"/>
+          <w:szCs w:val="28"/>
+        </w:rPr>
+        <w:t xml:space="preserve"> – Сообщение об ошибке</w:t>
+      </w:r>
+    </w:p>
+    <w:p>
+      <w:pPr>
+        <w:spacing w:before="480" w:after="240" w:line="259" w:lineRule="auto"/>
+        <w:ind w:firstLine="709"/>
+        <w:rPr>
+          <w:rFonts w:ascii="Times New Roman" w:eastAsia="Calibri" w:hAnsi="Times New Roman"/>
+          <w:b/>
+          <w:bCs/>
+          <w:sz w:val="28"/>
+          <w:szCs w:val="28"/>
+        </w:rPr>
+      </w:pPr>
+      <w:r>
+        <w:rPr>
+          <w:rFonts w:ascii="Times New Roman" w:eastAsia="Calibri" w:hAnsi="Times New Roman"/>
+          <w:b/>
+          <w:bCs/>
+          <w:sz w:val="28"/>
+          <w:szCs w:val="28"/>
+        </w:rPr>
+        <w:t>2.3.2.2.2 Разработка модуля прохождения опроса</w:t>
       </w:r>
     </w:p>
     <w:p>
@@ -23409,24 +23890,39 @@
           <w:sz w:val="28"/>
           <w:szCs w:val="28"/>
         </w:rPr>
-        <w:t xml:space="preserve">После ввода информации и выбора опроса, пользователь начинает прохождение опроса. </w:t>
-      </w:r>
-      <w:r>
-        <w:rPr>
-          <w:rFonts w:ascii="Times New Roman" w:eastAsia="Calibri" w:hAnsi="Times New Roman"/>
-          <w:sz w:val="28"/>
-          <w:szCs w:val="28"/>
-        </w:rPr>
-        <w:t xml:space="preserve">На данной странице, появляются вопросы. Которые </w:t>
-      </w:r>
-      <w:r>
-        <w:rPr>
-          <w:rFonts w:ascii="Times New Roman" w:eastAsia="Calibri" w:hAnsi="Times New Roman"/>
-          <w:sz w:val="28"/>
-          <w:szCs w:val="28"/>
-        </w:rPr>
-        <w:lastRenderedPageBreak/>
-        <w:t>могут содержать или не содержать поле для произвольного ответа, а также иметь возможность одного или нескольких ответов. На рисунке 20 представлен пример вопроса с возможностью произвольного ответа.</w:t>
+        <w:t>После авторизации пользователя, его встречает модуль прохождения опроса. На первой странице модуля содержится ввод информации о респонденте и выбор опроса для прохождения (</w:t>
+      </w:r>
+      <w:r>
+        <w:rPr>
+          <w:rFonts w:ascii="Times New Roman" w:eastAsia="Calibri" w:hAnsi="Times New Roman"/>
+          <w:sz w:val="28"/>
+          <w:szCs w:val="28"/>
+        </w:rPr>
+        <w:t>Р</w:t>
+      </w:r>
+      <w:r>
+        <w:rPr>
+          <w:rFonts w:ascii="Times New Roman" w:eastAsia="Calibri" w:hAnsi="Times New Roman"/>
+          <w:sz w:val="28"/>
+          <w:szCs w:val="28"/>
+        </w:rPr>
+        <w:t xml:space="preserve">исунок </w:t>
+      </w:r>
+      <w:r>
+        <w:rPr>
+          <w:rFonts w:ascii="Times New Roman" w:eastAsia="Calibri" w:hAnsi="Times New Roman"/>
+          <w:sz w:val="28"/>
+          <w:szCs w:val="28"/>
+        </w:rPr>
+        <w:t>24</w:t>
+      </w:r>
+      <w:r>
+        <w:rPr>
+          <w:rFonts w:ascii="Times New Roman" w:eastAsia="Calibri" w:hAnsi="Times New Roman"/>
+          <w:sz w:val="28"/>
+          <w:szCs w:val="28"/>
+        </w:rPr>
+        <w:t>).</w:t>
       </w:r>
     </w:p>
     <w:p>
@@ -23447,11 +23943,12 @@
           <w:sz w:val="28"/>
           <w:szCs w:val="28"/>
         </w:rPr>
+        <w:lastRenderedPageBreak/>
         <w:drawing>
-          <wp:inline distT="0" distB="0" distL="0" distR="0" wp14:anchorId="5F664890" wp14:editId="033FD0CF">
-            <wp:extent cx="4772025" cy="2809444"/>
+          <wp:inline distT="0" distB="0" distL="0" distR="0" wp14:anchorId="6BDEBE90" wp14:editId="192FF185">
+            <wp:extent cx="5524500" cy="3244773"/>
             <wp:effectExtent l="0" t="0" r="0" b="0"/>
-            <wp:docPr id="20" name="Рисунок 20"/>
+            <wp:docPr id="19" name="Рисунок 19"/>
             <wp:cNvGraphicFramePr>
               <a:graphicFrameLocks xmlns:a="http://schemas.openxmlformats.org/drawingml/2006/main" noChangeAspect="1"/>
             </wp:cNvGraphicFramePr>
@@ -23471,7 +23968,7 @@
                   <pic:spPr>
                     <a:xfrm>
                       <a:off x="0" y="0"/>
-                      <a:ext cx="4782684" cy="2815719"/>
+                      <a:ext cx="5530000" cy="3248004"/>
                     </a:xfrm>
                     <a:prstGeom prst="rect">
                       <a:avLst/>
@@ -23501,7 +23998,23 @@
           <w:sz w:val="28"/>
           <w:szCs w:val="28"/>
         </w:rPr>
-        <w:t>Рисунок 20 – Компонент вопроса с возможностью произвольного ответа</w:t>
+        <w:t xml:space="preserve">Рисунок </w:t>
+      </w:r>
+      <w:r>
+        <w:rPr>
+          <w:rFonts w:ascii="Times New Roman" w:eastAsia="Calibri" w:hAnsi="Times New Roman"/>
+          <w:sz w:val="28"/>
+          <w:szCs w:val="28"/>
+        </w:rPr>
+        <w:t>24</w:t>
+      </w:r>
+      <w:r>
+        <w:rPr>
+          <w:rFonts w:ascii="Times New Roman" w:eastAsia="Calibri" w:hAnsi="Times New Roman"/>
+          <w:sz w:val="28"/>
+          <w:szCs w:val="28"/>
+        </w:rPr>
+        <w:t xml:space="preserve"> – Страница ввода информации о респонденте</w:t>
       </w:r>
     </w:p>
     <w:p>
@@ -23521,31 +24034,31 @@
           <w:sz w:val="28"/>
           <w:szCs w:val="28"/>
         </w:rPr>
-        <w:t>После прохождения опроса, пользователь попадает на страницу сохранения опроса</w:t>
-      </w:r>
-      <w:r>
-        <w:rPr>
-          <w:rFonts w:ascii="Times New Roman" w:eastAsia="Calibri" w:hAnsi="Times New Roman"/>
-          <w:sz w:val="28"/>
-          <w:szCs w:val="28"/>
-        </w:rPr>
-        <w:t xml:space="preserve"> (рисунок 21)</w:t>
-      </w:r>
-      <w:r>
-        <w:rPr>
-          <w:rFonts w:ascii="Times New Roman" w:eastAsia="Calibri" w:hAnsi="Times New Roman"/>
-          <w:sz w:val="28"/>
-          <w:szCs w:val="28"/>
-        </w:rPr>
-        <w:t xml:space="preserve">, в котором он может посмотреть </w:t>
-      </w:r>
-      <w:r>
-        <w:rPr>
-          <w:rFonts w:ascii="Times New Roman" w:eastAsia="Calibri" w:hAnsi="Times New Roman"/>
-          <w:sz w:val="28"/>
-          <w:szCs w:val="28"/>
-        </w:rPr>
-        <w:t>ответы, информацию о респонденте, время прохождения опроса, а также отредактировать их.</w:t>
+        <w:t xml:space="preserve">После ввода информации и выбора опроса, пользователь начинает прохождение опроса. </w:t>
+      </w:r>
+      <w:r>
+        <w:rPr>
+          <w:rFonts w:ascii="Times New Roman" w:eastAsia="Calibri" w:hAnsi="Times New Roman"/>
+          <w:sz w:val="28"/>
+          <w:szCs w:val="28"/>
+        </w:rPr>
+        <w:t>На данной странице, появляются вопросы. Которые могут содержать или не содержать поле для произвольного ответа, а также иметь возможность одного или нескольких ответов. На рисунке 2</w:t>
+      </w:r>
+      <w:r>
+        <w:rPr>
+          <w:rFonts w:ascii="Times New Roman" w:eastAsia="Calibri" w:hAnsi="Times New Roman"/>
+          <w:sz w:val="28"/>
+          <w:szCs w:val="28"/>
+        </w:rPr>
+        <w:t>5</w:t>
+      </w:r>
+      <w:r>
+        <w:rPr>
+          <w:rFonts w:ascii="Times New Roman" w:eastAsia="Calibri" w:hAnsi="Times New Roman"/>
+          <w:sz w:val="28"/>
+          <w:szCs w:val="28"/>
+        </w:rPr>
+        <w:t xml:space="preserve"> представлен пример вопроса с возможностью произвольного ответа.</w:t>
       </w:r>
     </w:p>
     <w:p>
@@ -23557,7 +24070,6 @@
           <w:rFonts w:ascii="Times New Roman" w:eastAsia="Calibri" w:hAnsi="Times New Roman"/>
           <w:sz w:val="28"/>
           <w:szCs w:val="28"/>
-          <w:lang w:val="en-US"/>
         </w:rPr>
       </w:pPr>
       <w:r>
@@ -23566,14 +24078,12 @@
           <w:noProof/>
           <w:sz w:val="28"/>
           <w:szCs w:val="28"/>
-          <w:lang w:val="en-US"/>
-        </w:rPr>
-        <w:lastRenderedPageBreak/>
+        </w:rPr>
         <w:drawing>
-          <wp:inline distT="0" distB="0" distL="0" distR="0" wp14:anchorId="4DC7E993" wp14:editId="12DD6F6B">
-            <wp:extent cx="5381625" cy="4665341"/>
-            <wp:effectExtent l="0" t="0" r="0" b="2540"/>
-            <wp:docPr id="21" name="Рисунок 21"/>
+          <wp:inline distT="0" distB="0" distL="0" distR="0" wp14:anchorId="5F664890" wp14:editId="033FD0CF">
+            <wp:extent cx="4772025" cy="2809444"/>
+            <wp:effectExtent l="0" t="0" r="0" b="0"/>
+            <wp:docPr id="20" name="Рисунок 20"/>
             <wp:cNvGraphicFramePr>
               <a:graphicFrameLocks xmlns:a="http://schemas.openxmlformats.org/drawingml/2006/main" noChangeAspect="1"/>
             </wp:cNvGraphicFramePr>
@@ -23593,7 +24103,7 @@
                   <pic:spPr>
                     <a:xfrm>
                       <a:off x="0" y="0"/>
-                      <a:ext cx="5383437" cy="4666912"/>
+                      <a:ext cx="4782684" cy="2815719"/>
                     </a:xfrm>
                     <a:prstGeom prst="rect">
                       <a:avLst/>
@@ -23623,60 +24133,23 @@
           <w:sz w:val="28"/>
           <w:szCs w:val="28"/>
         </w:rPr>
-        <w:t>Рисунок 21 – Страница сохранения опроса</w:t>
-      </w:r>
-    </w:p>
-    <w:p>
-      <w:pPr>
-        <w:spacing w:before="480" w:after="240" w:line="259" w:lineRule="auto"/>
-        <w:ind w:firstLine="709"/>
-        <w:rPr>
-          <w:rFonts w:ascii="Times New Roman" w:eastAsia="Calibri" w:hAnsi="Times New Roman"/>
-          <w:b/>
-          <w:bCs/>
-          <w:sz w:val="28"/>
-          <w:szCs w:val="28"/>
-        </w:rPr>
-      </w:pPr>
-      <w:r>
-        <w:rPr>
-          <w:rFonts w:ascii="Times New Roman" w:eastAsia="Calibri" w:hAnsi="Times New Roman"/>
-          <w:b/>
-          <w:bCs/>
-          <w:sz w:val="28"/>
-          <w:szCs w:val="28"/>
-        </w:rPr>
-        <w:t xml:space="preserve">2.3.2.2.3 Разработка модуля </w:t>
-      </w:r>
-      <w:r>
-        <w:rPr>
-          <w:rFonts w:ascii="Times New Roman" w:eastAsia="Calibri" w:hAnsi="Times New Roman"/>
-          <w:b/>
-          <w:bCs/>
-          <w:sz w:val="28"/>
-          <w:szCs w:val="28"/>
-        </w:rPr>
-        <w:t>управления</w:t>
-      </w:r>
-      <w:r>
-        <w:rPr>
-          <w:rFonts w:ascii="Times New Roman" w:eastAsia="Calibri" w:hAnsi="Times New Roman"/>
-          <w:b/>
-          <w:bCs/>
-          <w:sz w:val="28"/>
-          <w:szCs w:val="28"/>
-        </w:rPr>
-        <w:t xml:space="preserve"> опрос</w:t>
-      </w:r>
-      <w:r>
-        <w:rPr>
-          <w:rFonts w:ascii="Times New Roman" w:eastAsia="Calibri" w:hAnsi="Times New Roman"/>
-          <w:b/>
-          <w:bCs/>
-          <w:sz w:val="28"/>
-          <w:szCs w:val="28"/>
-        </w:rPr>
-        <w:t>ами</w:t>
+        <w:t>Рисунок 2</w:t>
+      </w:r>
+      <w:r>
+        <w:rPr>
+          <w:rFonts w:ascii="Times New Roman" w:eastAsia="Calibri" w:hAnsi="Times New Roman"/>
+          <w:sz w:val="28"/>
+          <w:szCs w:val="28"/>
+        </w:rPr>
+        <w:t>5</w:t>
+      </w:r>
+      <w:r>
+        <w:rPr>
+          <w:rFonts w:ascii="Times New Roman" w:eastAsia="Calibri" w:hAnsi="Times New Roman"/>
+          <w:sz w:val="28"/>
+          <w:szCs w:val="28"/>
+        </w:rPr>
+        <w:t xml:space="preserve"> – Компонент вопроса с возможностью произвольного ответа</w:t>
       </w:r>
     </w:p>
     <w:p>
@@ -23696,23 +24169,32 @@
           <w:sz w:val="28"/>
           <w:szCs w:val="28"/>
         </w:rPr>
-        <w:t>Пользователю программы также доступен модуль управления опросами. На первой странице данного модуля представлены карточки с краткой информацией о пройденном опросе</w:t>
-      </w:r>
-      <w:r>
-        <w:rPr>
-          <w:rFonts w:ascii="Times New Roman" w:eastAsia="Calibri" w:hAnsi="Times New Roman"/>
-          <w:sz w:val="28"/>
-          <w:szCs w:val="28"/>
-        </w:rPr>
-        <w:t xml:space="preserve"> (</w:t>
-      </w:r>
-      <w:r>
-        <w:rPr>
-          <w:rFonts w:ascii="Times New Roman" w:eastAsia="Calibri" w:hAnsi="Times New Roman"/>
-          <w:sz w:val="28"/>
-          <w:szCs w:val="28"/>
-        </w:rPr>
-        <w:t>рисунок 22</w:t>
+        <w:lastRenderedPageBreak/>
+        <w:t>После прохождения опроса</w:t>
+      </w:r>
+      <w:r>
+        <w:rPr>
+          <w:rFonts w:ascii="Times New Roman" w:eastAsia="Calibri" w:hAnsi="Times New Roman"/>
+          <w:sz w:val="28"/>
+          <w:szCs w:val="28"/>
+        </w:rPr>
+        <w:t xml:space="preserve"> пользователь попадает на страницу сохранения опроса</w:t>
+      </w:r>
+      <w:r>
+        <w:rPr>
+          <w:rFonts w:ascii="Times New Roman" w:eastAsia="Calibri" w:hAnsi="Times New Roman"/>
+          <w:sz w:val="28"/>
+          <w:szCs w:val="28"/>
+        </w:rPr>
+        <w:t xml:space="preserve"> (рисунок 2</w:t>
+      </w:r>
+      <w:r>
+        <w:rPr>
+          <w:rFonts w:ascii="Times New Roman" w:eastAsia="Calibri" w:hAnsi="Times New Roman"/>
+          <w:sz w:val="28"/>
+          <w:szCs w:val="28"/>
+        </w:rPr>
+        <w:t>6</w:t>
       </w:r>
       <w:r>
         <w:rPr>
@@ -23728,113 +24210,15 @@
           <w:sz w:val="28"/>
           <w:szCs w:val="28"/>
         </w:rPr>
-        <w:t xml:space="preserve">. Каждая карточка содержит кнопку для выделения и редактирования. </w:t>
-      </w:r>
-      <w:r>
-        <w:rPr>
-          <w:rFonts w:ascii="Times New Roman" w:eastAsia="Calibri" w:hAnsi="Times New Roman"/>
-          <w:sz w:val="28"/>
-          <w:szCs w:val="28"/>
-        </w:rPr>
-        <w:t xml:space="preserve">Страница редактирования пройденного опроса дублирует страницу на рисунке 21. </w:t>
-      </w:r>
-      <w:r>
-        <w:rPr>
-          <w:rFonts w:ascii="Times New Roman" w:eastAsia="Calibri" w:hAnsi="Times New Roman"/>
-          <w:sz w:val="28"/>
-          <w:szCs w:val="28"/>
-        </w:rPr>
-        <w:t xml:space="preserve">Выделенные опросы можно удалить или выгрузить в </w:t>
-      </w:r>
-      <w:r>
-        <w:rPr>
-          <w:rFonts w:ascii="Times New Roman" w:eastAsia="Calibri" w:hAnsi="Times New Roman"/>
-          <w:sz w:val="28"/>
-          <w:szCs w:val="28"/>
-          <w:lang w:val="en-US"/>
-        </w:rPr>
-        <w:t>Excel</w:t>
-      </w:r>
-      <w:r>
-        <w:rPr>
-          <w:rFonts w:ascii="Times New Roman" w:eastAsia="Calibri" w:hAnsi="Times New Roman"/>
-          <w:sz w:val="28"/>
-          <w:szCs w:val="28"/>
-        </w:rPr>
-        <w:t>.</w:t>
-      </w:r>
-      <w:r>
-        <w:rPr>
-          <w:rFonts w:ascii="Times New Roman" w:eastAsia="Calibri" w:hAnsi="Times New Roman"/>
-          <w:sz w:val="28"/>
-          <w:szCs w:val="28"/>
-        </w:rPr>
-        <w:t xml:space="preserve"> Полученный файл представлен на рисунке 23.</w:t>
-      </w:r>
-      <w:r>
-        <w:rPr>
-          <w:rFonts w:ascii="Times New Roman" w:eastAsia="Calibri" w:hAnsi="Times New Roman"/>
-          <w:sz w:val="28"/>
-          <w:szCs w:val="28"/>
-        </w:rPr>
-        <w:t xml:space="preserve"> </w:t>
-      </w:r>
-      <w:r>
-        <w:rPr>
-          <w:rFonts w:ascii="Times New Roman" w:eastAsia="Calibri" w:hAnsi="Times New Roman"/>
-          <w:sz w:val="28"/>
-          <w:szCs w:val="28"/>
-        </w:rPr>
-        <w:t>Сама страница</w:t>
-      </w:r>
-      <w:r>
-        <w:rPr>
-          <w:rFonts w:ascii="Times New Roman" w:eastAsia="Calibri" w:hAnsi="Times New Roman"/>
-          <w:sz w:val="28"/>
-          <w:szCs w:val="28"/>
-        </w:rPr>
-        <w:t xml:space="preserve"> реализует постраничный вывод информации. Содержание же страницы формируется из параметров</w:t>
-      </w:r>
-      <w:r>
-        <w:rPr>
-          <w:rFonts w:ascii="Times New Roman" w:eastAsia="Calibri" w:hAnsi="Times New Roman"/>
-          <w:sz w:val="28"/>
-          <w:szCs w:val="28"/>
-        </w:rPr>
-        <w:t xml:space="preserve"> </w:t>
-      </w:r>
-      <w:r>
-        <w:rPr>
-          <w:rFonts w:ascii="Times New Roman" w:eastAsia="Calibri" w:hAnsi="Times New Roman"/>
-          <w:sz w:val="28"/>
-          <w:szCs w:val="28"/>
-          <w:lang w:val="en-US"/>
-        </w:rPr>
-        <w:t>URL</w:t>
-      </w:r>
-      <w:r>
-        <w:rPr>
-          <w:rFonts w:ascii="Times New Roman" w:eastAsia="Calibri" w:hAnsi="Times New Roman"/>
-          <w:sz w:val="28"/>
-          <w:szCs w:val="28"/>
-        </w:rPr>
-        <w:t xml:space="preserve"> </w:t>
-      </w:r>
-      <w:r>
-        <w:rPr>
-          <w:rFonts w:ascii="Times New Roman" w:eastAsia="Calibri" w:hAnsi="Times New Roman"/>
-          <w:sz w:val="28"/>
-          <w:szCs w:val="28"/>
-        </w:rPr>
-        <w:t>адреса страницы.</w:t>
-      </w:r>
-      <w:r>
-        <w:rPr>
-          <w:rFonts w:ascii="Times New Roman" w:eastAsia="Calibri" w:hAnsi="Times New Roman"/>
-          <w:sz w:val="28"/>
-          <w:szCs w:val="28"/>
-        </w:rPr>
-        <w:t xml:space="preserve"> </w:t>
+        <w:t xml:space="preserve">, в котором он может посмотреть </w:t>
+      </w:r>
+      <w:r>
+        <w:rPr>
+          <w:rFonts w:ascii="Times New Roman" w:eastAsia="Calibri" w:hAnsi="Times New Roman"/>
+          <w:sz w:val="28"/>
+          <w:szCs w:val="28"/>
+        </w:rPr>
+        <w:t>ответы, информацию о респонденте, время прохождения опроса, а также отредактировать их.</w:t>
       </w:r>
     </w:p>
     <w:p>
@@ -23846,6 +24230,7 @@
           <w:rFonts w:ascii="Times New Roman" w:eastAsia="Calibri" w:hAnsi="Times New Roman"/>
           <w:sz w:val="28"/>
           <w:szCs w:val="28"/>
+          <w:lang w:val="en-US"/>
         </w:rPr>
       </w:pPr>
       <w:r>
@@ -23854,13 +24239,13 @@
           <w:noProof/>
           <w:sz w:val="28"/>
           <w:szCs w:val="28"/>
-        </w:rPr>
-        <w:lastRenderedPageBreak/>
+          <w:lang w:val="en-US"/>
+        </w:rPr>
         <w:drawing>
-          <wp:inline distT="0" distB="0" distL="0" distR="0" wp14:anchorId="7E968925" wp14:editId="01C2BADF">
-            <wp:extent cx="5258762" cy="4476750"/>
-            <wp:effectExtent l="0" t="0" r="0" b="0"/>
-            <wp:docPr id="22" name="Рисунок 22"/>
+          <wp:inline distT="0" distB="0" distL="0" distR="0" wp14:anchorId="4DC7E993" wp14:editId="12DD6F6B">
+            <wp:extent cx="5381625" cy="4665341"/>
+            <wp:effectExtent l="0" t="0" r="0" b="2540"/>
+            <wp:docPr id="21" name="Рисунок 21"/>
             <wp:cNvGraphicFramePr>
               <a:graphicFrameLocks xmlns:a="http://schemas.openxmlformats.org/drawingml/2006/main" noChangeAspect="1"/>
             </wp:cNvGraphicFramePr>
@@ -23880,7 +24265,7 @@
                   <pic:spPr>
                     <a:xfrm>
                       <a:off x="0" y="0"/>
-                      <a:ext cx="5265055" cy="4482108"/>
+                      <a:ext cx="5383437" cy="4666912"/>
                     </a:xfrm>
                     <a:prstGeom prst="rect">
                       <a:avLst/>
@@ -23910,13 +24295,289 @@
           <w:sz w:val="28"/>
           <w:szCs w:val="28"/>
         </w:rPr>
-        <w:t>Рисунок 22 – Главная страница модуля управления опросами</w:t>
+        <w:t>Рисунок 2</w:t>
+      </w:r>
+      <w:r>
+        <w:rPr>
+          <w:rFonts w:ascii="Times New Roman" w:eastAsia="Calibri" w:hAnsi="Times New Roman"/>
+          <w:sz w:val="28"/>
+          <w:szCs w:val="28"/>
+        </w:rPr>
+        <w:t>6</w:t>
+      </w:r>
+      <w:r>
+        <w:rPr>
+          <w:rFonts w:ascii="Times New Roman" w:eastAsia="Calibri" w:hAnsi="Times New Roman"/>
+          <w:sz w:val="28"/>
+          <w:szCs w:val="28"/>
+        </w:rPr>
+        <w:t xml:space="preserve"> – Страница сохранения опроса</w:t>
+      </w:r>
+    </w:p>
+    <w:p>
+      <w:pPr>
+        <w:spacing w:before="480" w:after="240" w:line="259" w:lineRule="auto"/>
+        <w:ind w:firstLine="709"/>
+        <w:rPr>
+          <w:rFonts w:ascii="Times New Roman" w:eastAsia="Calibri" w:hAnsi="Times New Roman"/>
+          <w:b/>
+          <w:bCs/>
+          <w:sz w:val="28"/>
+          <w:szCs w:val="28"/>
+        </w:rPr>
+      </w:pPr>
+      <w:r>
+        <w:rPr>
+          <w:rFonts w:ascii="Times New Roman" w:eastAsia="Calibri" w:hAnsi="Times New Roman"/>
+          <w:b/>
+          <w:bCs/>
+          <w:sz w:val="28"/>
+          <w:szCs w:val="28"/>
+        </w:rPr>
+        <w:t xml:space="preserve">2.3.2.2.3 Разработка модуля </w:t>
+      </w:r>
+      <w:r>
+        <w:rPr>
+          <w:rFonts w:ascii="Times New Roman" w:eastAsia="Calibri" w:hAnsi="Times New Roman"/>
+          <w:b/>
+          <w:bCs/>
+          <w:sz w:val="28"/>
+          <w:szCs w:val="28"/>
+        </w:rPr>
+        <w:t>управления</w:t>
+      </w:r>
+      <w:r>
+        <w:rPr>
+          <w:rFonts w:ascii="Times New Roman" w:eastAsia="Calibri" w:hAnsi="Times New Roman"/>
+          <w:b/>
+          <w:bCs/>
+          <w:sz w:val="28"/>
+          <w:szCs w:val="28"/>
+        </w:rPr>
+        <w:t xml:space="preserve"> опрос</w:t>
+      </w:r>
+      <w:r>
+        <w:rPr>
+          <w:rFonts w:ascii="Times New Roman" w:eastAsia="Calibri" w:hAnsi="Times New Roman"/>
+          <w:b/>
+          <w:bCs/>
+          <w:sz w:val="28"/>
+          <w:szCs w:val="28"/>
+        </w:rPr>
+        <w:t>ами</w:t>
       </w:r>
     </w:p>
     <w:p>
       <w:pPr>
         <w:spacing w:after="0" w:line="360" w:lineRule="auto"/>
         <w:ind w:firstLine="709"/>
+        <w:jc w:val="both"/>
+        <w:rPr>
+          <w:rFonts w:ascii="Times New Roman" w:eastAsia="Calibri" w:hAnsi="Times New Roman"/>
+          <w:sz w:val="28"/>
+          <w:szCs w:val="28"/>
+        </w:rPr>
+      </w:pPr>
+      <w:r>
+        <w:rPr>
+          <w:rFonts w:ascii="Times New Roman" w:eastAsia="Calibri" w:hAnsi="Times New Roman"/>
+          <w:sz w:val="28"/>
+          <w:szCs w:val="28"/>
+        </w:rPr>
+        <w:t>Пользователю программы также доступен модуль управления опросами. На первой странице данного модуля представлены карточки с краткой информацией о пройденном опросе</w:t>
+      </w:r>
+      <w:r>
+        <w:rPr>
+          <w:rFonts w:ascii="Times New Roman" w:eastAsia="Calibri" w:hAnsi="Times New Roman"/>
+          <w:sz w:val="28"/>
+          <w:szCs w:val="28"/>
+        </w:rPr>
+        <w:t xml:space="preserve"> (</w:t>
+      </w:r>
+      <w:r>
+        <w:rPr>
+          <w:rFonts w:ascii="Times New Roman" w:eastAsia="Calibri" w:hAnsi="Times New Roman"/>
+          <w:sz w:val="28"/>
+          <w:szCs w:val="28"/>
+        </w:rPr>
+        <w:t>рисунок 2</w:t>
+      </w:r>
+      <w:r>
+        <w:rPr>
+          <w:rFonts w:ascii="Times New Roman" w:eastAsia="Calibri" w:hAnsi="Times New Roman"/>
+          <w:sz w:val="28"/>
+          <w:szCs w:val="28"/>
+        </w:rPr>
+        <w:t>7</w:t>
+      </w:r>
+      <w:r>
+        <w:rPr>
+          <w:rFonts w:ascii="Times New Roman" w:eastAsia="Calibri" w:hAnsi="Times New Roman"/>
+          <w:sz w:val="28"/>
+          <w:szCs w:val="28"/>
+        </w:rPr>
+        <w:t>)</w:t>
+      </w:r>
+      <w:r>
+        <w:rPr>
+          <w:rFonts w:ascii="Times New Roman" w:eastAsia="Calibri" w:hAnsi="Times New Roman"/>
+          <w:sz w:val="28"/>
+          <w:szCs w:val="28"/>
+        </w:rPr>
+        <w:t xml:space="preserve">. Каждая карточка содержит кнопку для выделения и редактирования. </w:t>
+      </w:r>
+      <w:r>
+        <w:rPr>
+          <w:rFonts w:ascii="Times New Roman" w:eastAsia="Calibri" w:hAnsi="Times New Roman"/>
+          <w:sz w:val="28"/>
+          <w:szCs w:val="28"/>
+        </w:rPr>
+        <w:t>Страница редактирования пройденного опроса дублирует страницу на рисунке 2</w:t>
+      </w:r>
+      <w:r>
+        <w:rPr>
+          <w:rFonts w:ascii="Times New Roman" w:eastAsia="Calibri" w:hAnsi="Times New Roman"/>
+          <w:sz w:val="28"/>
+          <w:szCs w:val="28"/>
+        </w:rPr>
+        <w:t>6</w:t>
+      </w:r>
+      <w:r>
+        <w:rPr>
+          <w:rFonts w:ascii="Times New Roman" w:eastAsia="Calibri" w:hAnsi="Times New Roman"/>
+          <w:sz w:val="28"/>
+          <w:szCs w:val="28"/>
+        </w:rPr>
+        <w:t xml:space="preserve">. </w:t>
+      </w:r>
+      <w:r>
+        <w:rPr>
+          <w:rFonts w:ascii="Times New Roman" w:eastAsia="Calibri" w:hAnsi="Times New Roman"/>
+          <w:sz w:val="28"/>
+          <w:szCs w:val="28"/>
+        </w:rPr>
+        <w:t xml:space="preserve">Выделенные опросы можно удалить или выгрузить в </w:t>
+      </w:r>
+      <w:r>
+        <w:rPr>
+          <w:rFonts w:ascii="Times New Roman" w:eastAsia="Calibri" w:hAnsi="Times New Roman"/>
+          <w:sz w:val="28"/>
+          <w:szCs w:val="28"/>
+          <w:lang w:val="en-US"/>
+        </w:rPr>
+        <w:t>Excel</w:t>
+      </w:r>
+      <w:r>
+        <w:rPr>
+          <w:rFonts w:ascii="Times New Roman" w:eastAsia="Calibri" w:hAnsi="Times New Roman"/>
+          <w:sz w:val="28"/>
+          <w:szCs w:val="28"/>
+        </w:rPr>
+        <w:t>.</w:t>
+      </w:r>
+      <w:r>
+        <w:rPr>
+          <w:rFonts w:ascii="Times New Roman" w:eastAsia="Calibri" w:hAnsi="Times New Roman"/>
+          <w:sz w:val="28"/>
+          <w:szCs w:val="28"/>
+        </w:rPr>
+        <w:t xml:space="preserve"> Полученный файл представлен на </w:t>
+      </w:r>
+      <w:r>
+        <w:rPr>
+          <w:rFonts w:ascii="Times New Roman" w:eastAsia="Calibri" w:hAnsi="Times New Roman"/>
+          <w:sz w:val="28"/>
+          <w:szCs w:val="28"/>
+        </w:rPr>
+        <w:lastRenderedPageBreak/>
+        <w:t>рисунке 2</w:t>
+      </w:r>
+      <w:r>
+        <w:rPr>
+          <w:rFonts w:ascii="Times New Roman" w:eastAsia="Calibri" w:hAnsi="Times New Roman"/>
+          <w:sz w:val="28"/>
+          <w:szCs w:val="28"/>
+        </w:rPr>
+        <w:t>8</w:t>
+      </w:r>
+      <w:r>
+        <w:rPr>
+          <w:rFonts w:ascii="Times New Roman" w:eastAsia="Calibri" w:hAnsi="Times New Roman"/>
+          <w:sz w:val="28"/>
+          <w:szCs w:val="28"/>
+        </w:rPr>
+        <w:t>.</w:t>
+      </w:r>
+      <w:r>
+        <w:rPr>
+          <w:rFonts w:ascii="Times New Roman" w:eastAsia="Calibri" w:hAnsi="Times New Roman"/>
+          <w:sz w:val="28"/>
+          <w:szCs w:val="28"/>
+        </w:rPr>
+        <w:t xml:space="preserve"> </w:t>
+      </w:r>
+      <w:r>
+        <w:rPr>
+          <w:rFonts w:ascii="Times New Roman" w:eastAsia="Calibri" w:hAnsi="Times New Roman"/>
+          <w:sz w:val="28"/>
+          <w:szCs w:val="28"/>
+        </w:rPr>
+        <w:t>Сама страница</w:t>
+      </w:r>
+      <w:r>
+        <w:rPr>
+          <w:rFonts w:ascii="Times New Roman" w:eastAsia="Calibri" w:hAnsi="Times New Roman"/>
+          <w:sz w:val="28"/>
+          <w:szCs w:val="28"/>
+        </w:rPr>
+        <w:t xml:space="preserve"> реализует постраничный вывод информации. Содержание же страницы формируется из параметров</w:t>
+      </w:r>
+      <w:r>
+        <w:rPr>
+          <w:rFonts w:ascii="Times New Roman" w:eastAsia="Calibri" w:hAnsi="Times New Roman"/>
+          <w:sz w:val="28"/>
+          <w:szCs w:val="28"/>
+        </w:rPr>
+        <w:t xml:space="preserve"> </w:t>
+      </w:r>
+      <w:r>
+        <w:rPr>
+          <w:rFonts w:ascii="Times New Roman" w:eastAsia="Calibri" w:hAnsi="Times New Roman"/>
+          <w:sz w:val="28"/>
+          <w:szCs w:val="28"/>
+          <w:lang w:val="en-US"/>
+        </w:rPr>
+        <w:t>URL</w:t>
+      </w:r>
+      <w:r>
+        <w:rPr>
+          <w:rFonts w:ascii="Times New Roman" w:eastAsia="Calibri" w:hAnsi="Times New Roman"/>
+          <w:sz w:val="28"/>
+          <w:szCs w:val="28"/>
+        </w:rPr>
+        <w:t xml:space="preserve"> </w:t>
+      </w:r>
+      <w:r>
+        <w:rPr>
+          <w:rFonts w:ascii="Times New Roman" w:eastAsia="Calibri" w:hAnsi="Times New Roman"/>
+          <w:sz w:val="28"/>
+          <w:szCs w:val="28"/>
+        </w:rPr>
+        <w:t>адреса страницы.</w:t>
+      </w:r>
+      <w:r>
+        <w:rPr>
+          <w:rFonts w:ascii="Times New Roman" w:eastAsia="Calibri" w:hAnsi="Times New Roman"/>
+          <w:sz w:val="28"/>
+          <w:szCs w:val="28"/>
+        </w:rPr>
+        <w:t xml:space="preserve"> </w:t>
+      </w:r>
+    </w:p>
+    <w:p>
+      <w:pPr>
+        <w:spacing w:before="240" w:after="0" w:line="360" w:lineRule="auto"/>
+        <w:ind w:firstLine="709"/>
         <w:jc w:val="center"/>
         <w:rPr>
           <w:rFonts w:ascii="Times New Roman" w:eastAsia="Calibri" w:hAnsi="Times New Roman"/>
@@ -23932,10 +24593,10 @@
           <w:szCs w:val="28"/>
         </w:rPr>
         <w:drawing>
-          <wp:inline distT="0" distB="0" distL="0" distR="0" wp14:anchorId="7174EC0A" wp14:editId="62AA2448">
-            <wp:extent cx="5939790" cy="2880995"/>
-            <wp:effectExtent l="0" t="0" r="3810" b="0"/>
-            <wp:docPr id="26" name="Рисунок 26"/>
+          <wp:inline distT="0" distB="0" distL="0" distR="0" wp14:anchorId="7E968925" wp14:editId="01C2BADF">
+            <wp:extent cx="5258762" cy="4476750"/>
+            <wp:effectExtent l="0" t="0" r="0" b="0"/>
+            <wp:docPr id="22" name="Рисунок 22"/>
             <wp:cNvGraphicFramePr>
               <a:graphicFrameLocks xmlns:a="http://schemas.openxmlformats.org/drawingml/2006/main" noChangeAspect="1"/>
             </wp:cNvGraphicFramePr>
@@ -23955,7 +24616,7 @@
                   <pic:spPr>
                     <a:xfrm>
                       <a:off x="0" y="0"/>
-                      <a:ext cx="5939790" cy="2880995"/>
+                      <a:ext cx="5265055" cy="4482108"/>
                     </a:xfrm>
                     <a:prstGeom prst="rect">
                       <a:avLst/>
@@ -23985,140 +24646,30 @@
           <w:sz w:val="28"/>
           <w:szCs w:val="28"/>
         </w:rPr>
-        <w:t>Рисунок 23 – Выгруженный отчет о выбранных опросах</w:t>
+        <w:t>Рисунок 2</w:t>
+      </w:r>
+      <w:r>
+        <w:rPr>
+          <w:rFonts w:ascii="Times New Roman" w:eastAsia="Calibri" w:hAnsi="Times New Roman"/>
+          <w:sz w:val="28"/>
+          <w:szCs w:val="28"/>
+        </w:rPr>
+        <w:t>7</w:t>
+      </w:r>
+      <w:r>
+        <w:rPr>
+          <w:rFonts w:ascii="Times New Roman" w:eastAsia="Calibri" w:hAnsi="Times New Roman"/>
+          <w:sz w:val="28"/>
+          <w:szCs w:val="28"/>
+        </w:rPr>
+        <w:t xml:space="preserve"> – Главная страница модуля управления опросами</w:t>
       </w:r>
     </w:p>
     <w:p>
       <w:pPr>
         <w:spacing w:after="0" w:line="360" w:lineRule="auto"/>
         <w:ind w:firstLine="709"/>
-        <w:jc w:val="both"/>
-        <w:rPr>
-          <w:rFonts w:ascii="Times New Roman" w:eastAsia="Calibri" w:hAnsi="Times New Roman"/>
-          <w:sz w:val="28"/>
-          <w:szCs w:val="28"/>
-        </w:rPr>
-      </w:pPr>
-      <w:r>
-        <w:rPr>
-          <w:rFonts w:ascii="Times New Roman" w:eastAsia="Calibri" w:hAnsi="Times New Roman"/>
-          <w:sz w:val="28"/>
-          <w:szCs w:val="28"/>
-        </w:rPr>
-        <w:t xml:space="preserve">В данном отчете содержится информация о респонденте, времени начала опроса и данных пользователем ответов на вопросы. Каждый опрос </w:t>
-      </w:r>
-      <w:r>
-        <w:rPr>
-          <w:rFonts w:ascii="Times New Roman" w:eastAsia="Calibri" w:hAnsi="Times New Roman"/>
-          <w:sz w:val="28"/>
-          <w:szCs w:val="28"/>
-        </w:rPr>
-        <w:lastRenderedPageBreak/>
-        <w:t xml:space="preserve">имеет свой идентификатор, а сами опросы визуально отделены друг от друга черной линией. </w:t>
-      </w:r>
-    </w:p>
-    <w:p>
-      <w:pPr>
-        <w:spacing w:before="480" w:after="240" w:line="259" w:lineRule="auto"/>
-        <w:ind w:firstLine="709"/>
-        <w:rPr>
-          <w:rFonts w:ascii="Times New Roman" w:eastAsia="Calibri" w:hAnsi="Times New Roman"/>
-          <w:b/>
-          <w:bCs/>
-          <w:sz w:val="28"/>
-          <w:szCs w:val="28"/>
-        </w:rPr>
-      </w:pPr>
-      <w:r>
-        <w:rPr>
-          <w:rFonts w:ascii="Times New Roman" w:eastAsia="Calibri" w:hAnsi="Times New Roman"/>
-          <w:b/>
-          <w:bCs/>
-          <w:sz w:val="28"/>
-          <w:szCs w:val="28"/>
-        </w:rPr>
-        <w:t xml:space="preserve">2.3.2.2.4 Разработка модуля </w:t>
-      </w:r>
-      <w:r>
-        <w:rPr>
-          <w:rFonts w:ascii="Times New Roman" w:eastAsia="Calibri" w:hAnsi="Times New Roman"/>
-          <w:b/>
-          <w:bCs/>
-          <w:sz w:val="28"/>
-          <w:szCs w:val="28"/>
-        </w:rPr>
-        <w:t>администратора</w:t>
-      </w:r>
-    </w:p>
-    <w:p>
-      <w:pPr>
-        <w:spacing w:after="0" w:line="360" w:lineRule="auto"/>
-        <w:ind w:firstLine="709"/>
-        <w:jc w:val="both"/>
-        <w:rPr>
-          <w:rFonts w:ascii="Times New Roman" w:eastAsia="Calibri" w:hAnsi="Times New Roman"/>
-          <w:sz w:val="28"/>
-          <w:szCs w:val="28"/>
-        </w:rPr>
-      </w:pPr>
-      <w:r>
-        <w:rPr>
-          <w:rFonts w:ascii="Times New Roman" w:eastAsia="Calibri" w:hAnsi="Times New Roman"/>
-          <w:sz w:val="28"/>
-          <w:szCs w:val="28"/>
-        </w:rPr>
-        <w:t>Пользователь с ролью администратор имеет доступ к модулю администрирования. Данный модуль содержит две функции. Первая функция</w:t>
-      </w:r>
-      <w:r>
-        <w:rPr>
-          <w:rFonts w:ascii="Times New Roman" w:eastAsia="Calibri" w:hAnsi="Times New Roman"/>
-          <w:sz w:val="28"/>
-          <w:szCs w:val="28"/>
-        </w:rPr>
-        <w:t xml:space="preserve"> — это </w:t>
-      </w:r>
-      <w:r>
-        <w:rPr>
-          <w:rFonts w:ascii="Times New Roman" w:eastAsia="Calibri" w:hAnsi="Times New Roman"/>
-          <w:sz w:val="28"/>
-          <w:szCs w:val="28"/>
-        </w:rPr>
-        <w:t xml:space="preserve">создание </w:t>
-      </w:r>
-      <w:r>
-        <w:rPr>
-          <w:rFonts w:ascii="Times New Roman" w:eastAsia="Calibri" w:hAnsi="Times New Roman"/>
-          <w:sz w:val="28"/>
-          <w:szCs w:val="28"/>
-        </w:rPr>
-        <w:t>и редактирование пользователей. Вторая функция — создание опросов и управление ими.</w:t>
-      </w:r>
-    </w:p>
-    <w:p>
-      <w:pPr>
-        <w:spacing w:after="0" w:line="360" w:lineRule="auto"/>
-        <w:ind w:firstLine="709"/>
-        <w:jc w:val="both"/>
-        <w:rPr>
-          <w:rFonts w:ascii="Times New Roman" w:eastAsia="Calibri" w:hAnsi="Times New Roman"/>
-          <w:sz w:val="28"/>
-          <w:szCs w:val="28"/>
-        </w:rPr>
-      </w:pPr>
-      <w:r>
-        <w:rPr>
-          <w:rFonts w:ascii="Times New Roman" w:eastAsia="Calibri" w:hAnsi="Times New Roman"/>
-          <w:sz w:val="28"/>
-          <w:szCs w:val="28"/>
-        </w:rPr>
-        <w:t>Страница управления пользователями представлена на рисунке 24.</w:t>
-      </w:r>
-    </w:p>
-    <w:p>
-      <w:pPr>
-        <w:spacing w:before="240" w:after="0" w:line="360" w:lineRule="auto"/>
-        <w:ind w:firstLine="709"/>
-        <w:jc w:val="both"/>
+        <w:jc w:val="center"/>
         <w:rPr>
           <w:rFonts w:ascii="Times New Roman" w:eastAsia="Calibri" w:hAnsi="Times New Roman"/>
           <w:sz w:val="28"/>
@@ -24133,10 +24684,10 @@
           <w:szCs w:val="28"/>
         </w:rPr>
         <w:drawing>
-          <wp:inline distT="0" distB="0" distL="0" distR="0" wp14:anchorId="65434F66" wp14:editId="26C20664">
-            <wp:extent cx="5705475" cy="2213510"/>
-            <wp:effectExtent l="0" t="0" r="0" b="0"/>
-            <wp:docPr id="29" name="Рисунок 29"/>
+          <wp:inline distT="0" distB="0" distL="0" distR="0" wp14:anchorId="7174EC0A" wp14:editId="62AA2448">
+            <wp:extent cx="5939790" cy="2880995"/>
+            <wp:effectExtent l="0" t="0" r="3810" b="0"/>
+            <wp:docPr id="26" name="Рисунок 26"/>
             <wp:cNvGraphicFramePr>
               <a:graphicFrameLocks xmlns:a="http://schemas.openxmlformats.org/drawingml/2006/main" noChangeAspect="1"/>
             </wp:cNvGraphicFramePr>
@@ -24156,7 +24707,7 @@
                   <pic:spPr>
                     <a:xfrm>
                       <a:off x="0" y="0"/>
-                      <a:ext cx="5711433" cy="2215822"/>
+                      <a:ext cx="5939790" cy="2880995"/>
                     </a:xfrm>
                     <a:prstGeom prst="rect">
                       <a:avLst/>
@@ -24186,7 +24737,23 @@
           <w:sz w:val="28"/>
           <w:szCs w:val="28"/>
         </w:rPr>
-        <w:t>Рисунок 24 – Страница управления пользователями</w:t>
+        <w:t>Рисунок 2</w:t>
+      </w:r>
+      <w:r>
+        <w:rPr>
+          <w:rFonts w:ascii="Times New Roman" w:eastAsia="Calibri" w:hAnsi="Times New Roman"/>
+          <w:sz w:val="28"/>
+          <w:szCs w:val="28"/>
+        </w:rPr>
+        <w:t>8</w:t>
+      </w:r>
+      <w:r>
+        <w:rPr>
+          <w:rFonts w:ascii="Times New Roman" w:eastAsia="Calibri" w:hAnsi="Times New Roman"/>
+          <w:sz w:val="28"/>
+          <w:szCs w:val="28"/>
+        </w:rPr>
+        <w:t xml:space="preserve"> – Выгруженный отчет о выбранных опросах</w:t>
       </w:r>
     </w:p>
     <w:p>
@@ -24206,31 +24773,113 @@
           <w:sz w:val="28"/>
           <w:szCs w:val="28"/>
         </w:rPr>
-        <w:t xml:space="preserve">На данной странице пользователь может добавить пользователя, редактировать информацию о нем или удалить. </w:t>
-      </w:r>
-      <w:r>
-        <w:rPr>
-          <w:rFonts w:ascii="Times New Roman" w:eastAsia="Calibri" w:hAnsi="Times New Roman"/>
-          <w:sz w:val="28"/>
-          <w:szCs w:val="28"/>
-        </w:rPr>
-        <w:t xml:space="preserve">Окно добавления пользователя представлено на рисунке 25. </w:t>
-      </w:r>
-      <w:r>
-        <w:rPr>
-          <w:rFonts w:ascii="Times New Roman" w:eastAsia="Calibri" w:hAnsi="Times New Roman"/>
-          <w:sz w:val="28"/>
-          <w:szCs w:val="28"/>
-        </w:rPr>
-        <w:t>Окно редактирования информации о пользователе представлено на рисунке 2</w:t>
-      </w:r>
-      <w:r>
-        <w:rPr>
-          <w:rFonts w:ascii="Times New Roman" w:eastAsia="Calibri" w:hAnsi="Times New Roman"/>
-          <w:sz w:val="28"/>
-          <w:szCs w:val="28"/>
-        </w:rPr>
-        <w:t>6</w:t>
+        <w:lastRenderedPageBreak/>
+        <w:t xml:space="preserve">В данном отчете содержится информация о респонденте, времени начала опроса и данных пользователем ответов на вопросы. Каждый опрос имеет свой идентификатор, а сами опросы визуально отделены друг от друга черной линией. </w:t>
+      </w:r>
+    </w:p>
+    <w:p>
+      <w:pPr>
+        <w:spacing w:before="480" w:after="240" w:line="259" w:lineRule="auto"/>
+        <w:ind w:firstLine="709"/>
+        <w:rPr>
+          <w:rFonts w:ascii="Times New Roman" w:eastAsia="Calibri" w:hAnsi="Times New Roman"/>
+          <w:b/>
+          <w:bCs/>
+          <w:sz w:val="28"/>
+          <w:szCs w:val="28"/>
+        </w:rPr>
+      </w:pPr>
+      <w:r>
+        <w:rPr>
+          <w:rFonts w:ascii="Times New Roman" w:eastAsia="Calibri" w:hAnsi="Times New Roman"/>
+          <w:b/>
+          <w:bCs/>
+          <w:sz w:val="28"/>
+          <w:szCs w:val="28"/>
+        </w:rPr>
+        <w:t xml:space="preserve">2.3.2.2.4 Разработка модуля </w:t>
+      </w:r>
+      <w:r>
+        <w:rPr>
+          <w:rFonts w:ascii="Times New Roman" w:eastAsia="Calibri" w:hAnsi="Times New Roman"/>
+          <w:b/>
+          <w:bCs/>
+          <w:sz w:val="28"/>
+          <w:szCs w:val="28"/>
+        </w:rPr>
+        <w:t>администратора</w:t>
+      </w:r>
+    </w:p>
+    <w:p>
+      <w:pPr>
+        <w:spacing w:after="0" w:line="360" w:lineRule="auto"/>
+        <w:ind w:firstLine="709"/>
+        <w:jc w:val="both"/>
+        <w:rPr>
+          <w:rFonts w:ascii="Times New Roman" w:eastAsia="Calibri" w:hAnsi="Times New Roman"/>
+          <w:sz w:val="28"/>
+          <w:szCs w:val="28"/>
+        </w:rPr>
+      </w:pPr>
+      <w:r>
+        <w:rPr>
+          <w:rFonts w:ascii="Times New Roman" w:eastAsia="Calibri" w:hAnsi="Times New Roman"/>
+          <w:sz w:val="28"/>
+          <w:szCs w:val="28"/>
+        </w:rPr>
+        <w:t>Пользователь с ролью администратор имеет доступ к модулю администрирования. Данный модуль содержит две функции. Первая функция</w:t>
+      </w:r>
+      <w:r>
+        <w:rPr>
+          <w:rFonts w:ascii="Times New Roman" w:eastAsia="Calibri" w:hAnsi="Times New Roman"/>
+          <w:sz w:val="28"/>
+          <w:szCs w:val="28"/>
+        </w:rPr>
+        <w:t xml:space="preserve"> — это </w:t>
+      </w:r>
+      <w:r>
+        <w:rPr>
+          <w:rFonts w:ascii="Times New Roman" w:eastAsia="Calibri" w:hAnsi="Times New Roman"/>
+          <w:sz w:val="28"/>
+          <w:szCs w:val="28"/>
+        </w:rPr>
+        <w:t xml:space="preserve">создание </w:t>
+      </w:r>
+      <w:r>
+        <w:rPr>
+          <w:rFonts w:ascii="Times New Roman" w:eastAsia="Calibri" w:hAnsi="Times New Roman"/>
+          <w:sz w:val="28"/>
+          <w:szCs w:val="28"/>
+        </w:rPr>
+        <w:t>и редактирование пользователей. Вторая функция — создание опросов и управление ими.</w:t>
+      </w:r>
+    </w:p>
+    <w:p>
+      <w:pPr>
+        <w:spacing w:after="0" w:line="360" w:lineRule="auto"/>
+        <w:ind w:firstLine="709"/>
+        <w:jc w:val="both"/>
+        <w:rPr>
+          <w:rFonts w:ascii="Times New Roman" w:eastAsia="Calibri" w:hAnsi="Times New Roman"/>
+          <w:sz w:val="28"/>
+          <w:szCs w:val="28"/>
+        </w:rPr>
+      </w:pPr>
+      <w:r>
+        <w:rPr>
+          <w:rFonts w:ascii="Times New Roman" w:eastAsia="Calibri" w:hAnsi="Times New Roman"/>
+          <w:sz w:val="28"/>
+          <w:szCs w:val="28"/>
+        </w:rPr>
+        <w:t>Страница управления пользователями представлена на рисунке 2</w:t>
+      </w:r>
+      <w:r>
+        <w:rPr>
+          <w:rFonts w:ascii="Times New Roman" w:eastAsia="Calibri" w:hAnsi="Times New Roman"/>
+          <w:sz w:val="28"/>
+          <w:szCs w:val="28"/>
+        </w:rPr>
+        <w:t>9</w:t>
       </w:r>
       <w:r>
         <w:rPr>
@@ -24245,7 +24894,7 @@
       <w:pPr>
         <w:spacing w:before="240" w:after="0" w:line="360" w:lineRule="auto"/>
         <w:ind w:firstLine="709"/>
-        <w:jc w:val="center"/>
+        <w:jc w:val="both"/>
         <w:rPr>
           <w:rFonts w:ascii="Times New Roman" w:eastAsia="Calibri" w:hAnsi="Times New Roman"/>
           <w:sz w:val="28"/>
@@ -24259,12 +24908,11 @@
           <w:sz w:val="28"/>
           <w:szCs w:val="28"/>
         </w:rPr>
-        <w:lastRenderedPageBreak/>
         <w:drawing>
-          <wp:inline distT="0" distB="0" distL="0" distR="0" wp14:anchorId="4F2D4491" wp14:editId="2AB3CDA6">
-            <wp:extent cx="3238500" cy="3540340"/>
-            <wp:effectExtent l="0" t="0" r="0" b="3175"/>
-            <wp:docPr id="32" name="Рисунок 32"/>
+          <wp:inline distT="0" distB="0" distL="0" distR="0" wp14:anchorId="65434F66" wp14:editId="26C20664">
+            <wp:extent cx="5705475" cy="2213510"/>
+            <wp:effectExtent l="0" t="0" r="0" b="0"/>
+            <wp:docPr id="29" name="Рисунок 29"/>
             <wp:cNvGraphicFramePr>
               <a:graphicFrameLocks xmlns:a="http://schemas.openxmlformats.org/drawingml/2006/main" noChangeAspect="1"/>
             </wp:cNvGraphicFramePr>
@@ -24284,7 +24932,7 @@
                   <pic:spPr>
                     <a:xfrm>
                       <a:off x="0" y="0"/>
-                      <a:ext cx="3247277" cy="3549936"/>
+                      <a:ext cx="5711433" cy="2215822"/>
                     </a:xfrm>
                     <a:prstGeom prst="rect">
                       <a:avLst/>
@@ -24314,7 +24962,91 @@
           <w:sz w:val="28"/>
           <w:szCs w:val="28"/>
         </w:rPr>
-        <w:t>Рисунок 25 – Окно добавления пользователя</w:t>
+        <w:t>Рисунок 2</w:t>
+      </w:r>
+      <w:r>
+        <w:rPr>
+          <w:rFonts w:ascii="Times New Roman" w:eastAsia="Calibri" w:hAnsi="Times New Roman"/>
+          <w:sz w:val="28"/>
+          <w:szCs w:val="28"/>
+        </w:rPr>
+        <w:t>9</w:t>
+      </w:r>
+      <w:r>
+        <w:rPr>
+          <w:rFonts w:ascii="Times New Roman" w:eastAsia="Calibri" w:hAnsi="Times New Roman"/>
+          <w:sz w:val="28"/>
+          <w:szCs w:val="28"/>
+        </w:rPr>
+        <w:t xml:space="preserve"> – Страница управления пользователями</w:t>
+      </w:r>
+    </w:p>
+    <w:p>
+      <w:pPr>
+        <w:spacing w:after="0" w:line="360" w:lineRule="auto"/>
+        <w:ind w:firstLine="709"/>
+        <w:jc w:val="both"/>
+        <w:rPr>
+          <w:rFonts w:ascii="Times New Roman" w:eastAsia="Calibri" w:hAnsi="Times New Roman"/>
+          <w:sz w:val="28"/>
+          <w:szCs w:val="28"/>
+        </w:rPr>
+      </w:pPr>
+      <w:r>
+        <w:rPr>
+          <w:rFonts w:ascii="Times New Roman" w:eastAsia="Calibri" w:hAnsi="Times New Roman"/>
+          <w:sz w:val="28"/>
+          <w:szCs w:val="28"/>
+        </w:rPr>
+        <w:t xml:space="preserve">На данной странице пользователь может добавить пользователя, редактировать информацию о нем или удалить. </w:t>
+      </w:r>
+      <w:r>
+        <w:rPr>
+          <w:rFonts w:ascii="Times New Roman" w:eastAsia="Calibri" w:hAnsi="Times New Roman"/>
+          <w:sz w:val="28"/>
+          <w:szCs w:val="28"/>
+        </w:rPr>
+        <w:t xml:space="preserve">Окно добавления пользователя представлено на рисунке </w:t>
+      </w:r>
+      <w:r>
+        <w:rPr>
+          <w:rFonts w:ascii="Times New Roman" w:eastAsia="Calibri" w:hAnsi="Times New Roman"/>
+          <w:sz w:val="28"/>
+          <w:szCs w:val="28"/>
+        </w:rPr>
+        <w:t>30</w:t>
+      </w:r>
+      <w:r>
+        <w:rPr>
+          <w:rFonts w:ascii="Times New Roman" w:eastAsia="Calibri" w:hAnsi="Times New Roman"/>
+          <w:sz w:val="28"/>
+          <w:szCs w:val="28"/>
+        </w:rPr>
+        <w:t xml:space="preserve">. </w:t>
+      </w:r>
+      <w:r>
+        <w:rPr>
+          <w:rFonts w:ascii="Times New Roman" w:eastAsia="Calibri" w:hAnsi="Times New Roman"/>
+          <w:sz w:val="28"/>
+          <w:szCs w:val="28"/>
+        </w:rPr>
+        <w:t xml:space="preserve">Окно редактирования информации о пользователе представлено на рисунке </w:t>
+      </w:r>
+      <w:r>
+        <w:rPr>
+          <w:rFonts w:ascii="Times New Roman" w:eastAsia="Calibri" w:hAnsi="Times New Roman"/>
+          <w:sz w:val="28"/>
+          <w:szCs w:val="28"/>
+        </w:rPr>
+        <w:t>31</w:t>
+      </w:r>
+      <w:r>
+        <w:rPr>
+          <w:rFonts w:ascii="Times New Roman" w:eastAsia="Calibri" w:hAnsi="Times New Roman"/>
+          <w:sz w:val="28"/>
+          <w:szCs w:val="28"/>
+        </w:rPr>
+        <w:t>.</w:t>
       </w:r>
     </w:p>
     <w:p>
@@ -24335,11 +25067,12 @@
           <w:sz w:val="28"/>
           <w:szCs w:val="28"/>
         </w:rPr>
+        <w:lastRenderedPageBreak/>
         <w:drawing>
-          <wp:inline distT="0" distB="0" distL="0" distR="0" wp14:anchorId="0A294437" wp14:editId="422EFC13">
-            <wp:extent cx="3190875" cy="2692494"/>
-            <wp:effectExtent l="0" t="0" r="0" b="0"/>
-            <wp:docPr id="30" name="Рисунок 30"/>
+          <wp:inline distT="0" distB="0" distL="0" distR="0" wp14:anchorId="4F2D4491" wp14:editId="2AB3CDA6">
+            <wp:extent cx="3238500" cy="3540340"/>
+            <wp:effectExtent l="0" t="0" r="0" b="3175"/>
+            <wp:docPr id="32" name="Рисунок 32"/>
             <wp:cNvGraphicFramePr>
               <a:graphicFrameLocks xmlns:a="http://schemas.openxmlformats.org/drawingml/2006/main" noChangeAspect="1"/>
             </wp:cNvGraphicFramePr>
@@ -24359,7 +25092,7 @@
                   <pic:spPr>
                     <a:xfrm>
                       <a:off x="0" y="0"/>
-                      <a:ext cx="3203451" cy="2703105"/>
+                      <a:ext cx="3247277" cy="3549936"/>
                     </a:xfrm>
                     <a:prstGeom prst="rect">
                       <a:avLst/>
@@ -24389,72 +25122,28 @@
           <w:sz w:val="28"/>
           <w:szCs w:val="28"/>
         </w:rPr>
-        <w:t>Рисунок 2</w:t>
-      </w:r>
-      <w:r>
-        <w:rPr>
-          <w:rFonts w:ascii="Times New Roman" w:eastAsia="Calibri" w:hAnsi="Times New Roman"/>
-          <w:sz w:val="28"/>
-          <w:szCs w:val="28"/>
-        </w:rPr>
-        <w:t>6</w:t>
-      </w:r>
-      <w:r>
-        <w:rPr>
-          <w:rFonts w:ascii="Times New Roman" w:eastAsia="Calibri" w:hAnsi="Times New Roman"/>
-          <w:sz w:val="28"/>
-          <w:szCs w:val="28"/>
-        </w:rPr>
-        <w:t xml:space="preserve"> – Окно редактирования пользователя</w:t>
-      </w:r>
-    </w:p>
-    <w:p>
-      <w:pPr>
-        <w:spacing w:after="0" w:line="360" w:lineRule="auto"/>
-        <w:ind w:firstLine="709"/>
-        <w:jc w:val="both"/>
-        <w:rPr>
-          <w:rFonts w:ascii="Times New Roman" w:eastAsia="Calibri" w:hAnsi="Times New Roman"/>
-          <w:sz w:val="28"/>
-          <w:szCs w:val="28"/>
-        </w:rPr>
-      </w:pPr>
-      <w:r>
-        <w:rPr>
-          <w:rFonts w:ascii="Times New Roman" w:eastAsia="Calibri" w:hAnsi="Times New Roman"/>
-          <w:sz w:val="28"/>
-          <w:szCs w:val="28"/>
-        </w:rPr>
-        <w:t>Администратору также доступно окно</w:t>
-      </w:r>
-      <w:r>
-        <w:rPr>
-          <w:rFonts w:ascii="Times New Roman" w:eastAsia="Calibri" w:hAnsi="Times New Roman"/>
-          <w:sz w:val="28"/>
-          <w:szCs w:val="28"/>
-        </w:rPr>
-        <w:t xml:space="preserve"> управления опросами</w:t>
-      </w:r>
-      <w:r>
-        <w:rPr>
-          <w:rFonts w:ascii="Times New Roman" w:eastAsia="Calibri" w:hAnsi="Times New Roman"/>
-          <w:sz w:val="28"/>
-          <w:szCs w:val="28"/>
-        </w:rPr>
-        <w:t>. Данная страница представлена на рисунке 27.</w:t>
-      </w:r>
-      <w:r>
-        <w:rPr>
-          <w:rFonts w:ascii="Times New Roman" w:eastAsia="Calibri" w:hAnsi="Times New Roman"/>
-          <w:sz w:val="28"/>
-          <w:szCs w:val="28"/>
-        </w:rPr>
-        <w:t xml:space="preserve"> Окно создания опроса представлено на рисунке 28.</w:t>
-      </w:r>
-    </w:p>
-    <w:p>
-      <w:pPr>
-        <w:spacing w:after="0" w:line="360" w:lineRule="auto"/>
+        <w:t xml:space="preserve">Рисунок </w:t>
+      </w:r>
+      <w:r>
+        <w:rPr>
+          <w:rFonts w:ascii="Times New Roman" w:eastAsia="Calibri" w:hAnsi="Times New Roman"/>
+          <w:sz w:val="28"/>
+          <w:szCs w:val="28"/>
+        </w:rPr>
+        <w:t>30</w:t>
+      </w:r>
+      <w:r>
+        <w:rPr>
+          <w:rFonts w:ascii="Times New Roman" w:eastAsia="Calibri" w:hAnsi="Times New Roman"/>
+          <w:sz w:val="28"/>
+          <w:szCs w:val="28"/>
+        </w:rPr>
+        <w:t xml:space="preserve"> – Окно добавления пользователя</w:t>
+      </w:r>
+    </w:p>
+    <w:p>
+      <w:pPr>
+        <w:spacing w:before="240" w:after="0" w:line="360" w:lineRule="auto"/>
         <w:ind w:firstLine="709"/>
         <w:jc w:val="center"/>
         <w:rPr>
@@ -24470,12 +25159,11 @@
           <w:sz w:val="28"/>
           <w:szCs w:val="28"/>
         </w:rPr>
-        <w:lastRenderedPageBreak/>
         <w:drawing>
-          <wp:inline distT="0" distB="0" distL="0" distR="0" wp14:anchorId="36245425" wp14:editId="59FCBD1F">
-            <wp:extent cx="5314950" cy="1906314"/>
+          <wp:inline distT="0" distB="0" distL="0" distR="0" wp14:anchorId="0A294437" wp14:editId="422EFC13">
+            <wp:extent cx="3190875" cy="2692494"/>
             <wp:effectExtent l="0" t="0" r="0" b="0"/>
-            <wp:docPr id="34" name="Рисунок 34"/>
+            <wp:docPr id="30" name="Рисунок 30"/>
             <wp:cNvGraphicFramePr>
               <a:graphicFrameLocks xmlns:a="http://schemas.openxmlformats.org/drawingml/2006/main" noChangeAspect="1"/>
             </wp:cNvGraphicFramePr>
@@ -24495,7 +25183,7 @@
                   <pic:spPr>
                     <a:xfrm>
                       <a:off x="0" y="0"/>
-                      <a:ext cx="5320194" cy="1908195"/>
+                      <a:ext cx="3203451" cy="2703105"/>
                     </a:xfrm>
                     <a:prstGeom prst="rect">
                       <a:avLst/>
@@ -24525,24 +25213,108 @@
           <w:sz w:val="28"/>
           <w:szCs w:val="28"/>
         </w:rPr>
-        <w:t xml:space="preserve">Рисунок 27 – Страница управления </w:t>
-      </w:r>
-      <w:r>
-        <w:rPr>
-          <w:rFonts w:ascii="Times New Roman" w:eastAsia="Calibri" w:hAnsi="Times New Roman"/>
-          <w:sz w:val="28"/>
-          <w:szCs w:val="28"/>
-        </w:rPr>
-        <w:t>опросами</w:t>
-      </w:r>
-    </w:p>
-    <w:p>
-      <w:pPr>
-        <w:spacing w:before="240" w:after="0" w:line="360" w:lineRule="auto"/>
+        <w:t xml:space="preserve">Рисунок </w:t>
+      </w:r>
+      <w:r>
+        <w:rPr>
+          <w:rFonts w:ascii="Times New Roman" w:eastAsia="Calibri" w:hAnsi="Times New Roman"/>
+          <w:sz w:val="28"/>
+          <w:szCs w:val="28"/>
+        </w:rPr>
+        <w:t>31</w:t>
+      </w:r>
+      <w:r>
+        <w:rPr>
+          <w:rFonts w:ascii="Times New Roman" w:eastAsia="Calibri" w:hAnsi="Times New Roman"/>
+          <w:sz w:val="28"/>
+          <w:szCs w:val="28"/>
+        </w:rPr>
+        <w:t xml:space="preserve"> – Окно редактирования пользователя</w:t>
+      </w:r>
+    </w:p>
+    <w:p>
+      <w:pPr>
+        <w:spacing w:after="0" w:line="360" w:lineRule="auto"/>
+        <w:ind w:firstLine="709"/>
+        <w:jc w:val="both"/>
+        <w:rPr>
+          <w:rFonts w:ascii="Times New Roman" w:eastAsia="Calibri" w:hAnsi="Times New Roman"/>
+          <w:sz w:val="28"/>
+          <w:szCs w:val="28"/>
+        </w:rPr>
+      </w:pPr>
+      <w:r>
+        <w:rPr>
+          <w:rFonts w:ascii="Times New Roman" w:eastAsia="Calibri" w:hAnsi="Times New Roman"/>
+          <w:sz w:val="28"/>
+          <w:szCs w:val="28"/>
+        </w:rPr>
+        <w:t>Администратору также доступно окно</w:t>
+      </w:r>
+      <w:r>
+        <w:rPr>
+          <w:rFonts w:ascii="Times New Roman" w:eastAsia="Calibri" w:hAnsi="Times New Roman"/>
+          <w:sz w:val="28"/>
+          <w:szCs w:val="28"/>
+        </w:rPr>
+        <w:t xml:space="preserve"> управления опросами</w:t>
+      </w:r>
+      <w:r>
+        <w:rPr>
+          <w:rFonts w:ascii="Times New Roman" w:eastAsia="Calibri" w:hAnsi="Times New Roman"/>
+          <w:sz w:val="28"/>
+          <w:szCs w:val="28"/>
+        </w:rPr>
+        <w:t xml:space="preserve">. Данная страница представлена на рисунке </w:t>
+      </w:r>
+      <w:r>
+        <w:rPr>
+          <w:rFonts w:ascii="Times New Roman" w:eastAsia="Calibri" w:hAnsi="Times New Roman"/>
+          <w:sz w:val="28"/>
+          <w:szCs w:val="28"/>
+        </w:rPr>
+        <w:t>32</w:t>
+      </w:r>
+      <w:r>
+        <w:rPr>
+          <w:rFonts w:ascii="Times New Roman" w:eastAsia="Calibri" w:hAnsi="Times New Roman"/>
+          <w:sz w:val="28"/>
+          <w:szCs w:val="28"/>
+        </w:rPr>
+        <w:t>.</w:t>
+      </w:r>
+      <w:r>
+        <w:rPr>
+          <w:rFonts w:ascii="Times New Roman" w:eastAsia="Calibri" w:hAnsi="Times New Roman"/>
+          <w:sz w:val="28"/>
+          <w:szCs w:val="28"/>
+        </w:rPr>
+        <w:t xml:space="preserve"> Окно создания опроса представлено на рисунке </w:t>
+      </w:r>
+      <w:r>
+        <w:rPr>
+          <w:rFonts w:ascii="Times New Roman" w:eastAsia="Calibri" w:hAnsi="Times New Roman"/>
+          <w:sz w:val="28"/>
+          <w:szCs w:val="28"/>
+        </w:rPr>
+        <w:t>33</w:t>
+      </w:r>
+      <w:r>
+        <w:rPr>
+          <w:rFonts w:ascii="Times New Roman" w:eastAsia="Calibri" w:hAnsi="Times New Roman"/>
+          <w:sz w:val="28"/>
+          <w:szCs w:val="28"/>
+        </w:rPr>
+        <w:t>.</w:t>
+      </w:r>
+    </w:p>
+    <w:p>
+      <w:pPr>
+        <w:spacing w:after="0" w:line="360" w:lineRule="auto"/>
         <w:ind w:firstLine="709"/>
         <w:jc w:val="center"/>
         <w:rPr>
-          <w:rFonts w:eastAsia="Calibri"/>
+          <w:rFonts w:ascii="Times New Roman" w:eastAsia="Calibri" w:hAnsi="Times New Roman"/>
           <w:sz w:val="28"/>
           <w:szCs w:val="28"/>
         </w:rPr>
@@ -24554,11 +25326,12 @@
           <w:sz w:val="28"/>
           <w:szCs w:val="28"/>
         </w:rPr>
+        <w:lastRenderedPageBreak/>
         <w:drawing>
-          <wp:inline distT="0" distB="0" distL="0" distR="0" wp14:anchorId="0C650681" wp14:editId="7F6B8AB6">
-            <wp:extent cx="4615815" cy="2296558"/>
-            <wp:effectExtent l="0" t="0" r="0" b="8890"/>
-            <wp:docPr id="35" name="Рисунок 35"/>
+          <wp:inline distT="0" distB="0" distL="0" distR="0" wp14:anchorId="36245425" wp14:editId="59FCBD1F">
+            <wp:extent cx="5314950" cy="1906314"/>
+            <wp:effectExtent l="0" t="0" r="0" b="0"/>
+            <wp:docPr id="34" name="Рисунок 34"/>
             <wp:cNvGraphicFramePr>
               <a:graphicFrameLocks xmlns:a="http://schemas.openxmlformats.org/drawingml/2006/main" noChangeAspect="1"/>
             </wp:cNvGraphicFramePr>
@@ -24578,7 +25351,7 @@
                   <pic:spPr>
                     <a:xfrm>
                       <a:off x="0" y="0"/>
-                      <a:ext cx="4621964" cy="2299618"/>
+                      <a:ext cx="5320194" cy="1908195"/>
                     </a:xfrm>
                     <a:prstGeom prst="rect">
                       <a:avLst/>
@@ -24608,35 +25381,31 @@
           <w:sz w:val="28"/>
           <w:szCs w:val="28"/>
         </w:rPr>
-        <w:t>Рисунок 28 – Форма добавления опроса</w:t>
-      </w:r>
-    </w:p>
-    <w:p>
-      <w:pPr>
-        <w:spacing w:after="0" w:line="360" w:lineRule="auto"/>
-        <w:ind w:firstLine="709"/>
-        <w:jc w:val="both"/>
-        <w:rPr>
-          <w:rFonts w:ascii="Times New Roman" w:eastAsia="Calibri" w:hAnsi="Times New Roman"/>
-          <w:sz w:val="28"/>
-          <w:szCs w:val="28"/>
-        </w:rPr>
-      </w:pPr>
-      <w:r>
-        <w:rPr>
-          <w:rFonts w:ascii="Times New Roman" w:eastAsia="Calibri" w:hAnsi="Times New Roman"/>
-          <w:sz w:val="28"/>
-          <w:szCs w:val="28"/>
-        </w:rPr>
-        <w:t xml:space="preserve">При нажатии на кнопку редактировать администратор попадает </w:t>
-      </w:r>
-      <w:r>
-        <w:rPr>
-          <w:rFonts w:ascii="Times New Roman" w:eastAsia="Calibri" w:hAnsi="Times New Roman"/>
-          <w:sz w:val="28"/>
-          <w:szCs w:val="28"/>
-        </w:rPr>
-        <w:t>в конструктор редактирования опроса. Данный конструктор представлен на рисунке 29.</w:t>
+        <w:t xml:space="preserve">Рисунок </w:t>
+      </w:r>
+      <w:r>
+        <w:rPr>
+          <w:rFonts w:ascii="Times New Roman" w:eastAsia="Calibri" w:hAnsi="Times New Roman"/>
+          <w:sz w:val="28"/>
+          <w:szCs w:val="28"/>
+        </w:rPr>
+        <w:t>32</w:t>
+      </w:r>
+      <w:r>
+        <w:rPr>
+          <w:rFonts w:ascii="Times New Roman" w:eastAsia="Calibri" w:hAnsi="Times New Roman"/>
+          <w:sz w:val="28"/>
+          <w:szCs w:val="28"/>
+        </w:rPr>
+        <w:t xml:space="preserve">– Страница управления </w:t>
+      </w:r>
+      <w:r>
+        <w:rPr>
+          <w:rFonts w:ascii="Times New Roman" w:eastAsia="Calibri" w:hAnsi="Times New Roman"/>
+          <w:sz w:val="28"/>
+          <w:szCs w:val="28"/>
+        </w:rPr>
+        <w:t>опросами</w:t>
       </w:r>
     </w:p>
     <w:p>
@@ -24645,7 +25414,7 @@
         <w:ind w:firstLine="709"/>
         <w:jc w:val="center"/>
         <w:rPr>
-          <w:rFonts w:ascii="Times New Roman" w:eastAsia="Calibri" w:hAnsi="Times New Roman"/>
+          <w:rFonts w:eastAsia="Calibri"/>
           <w:sz w:val="28"/>
           <w:szCs w:val="28"/>
         </w:rPr>
@@ -24657,12 +25426,11 @@
           <w:sz w:val="28"/>
           <w:szCs w:val="28"/>
         </w:rPr>
-        <w:lastRenderedPageBreak/>
         <w:drawing>
-          <wp:inline distT="0" distB="0" distL="0" distR="0" wp14:anchorId="3B115728" wp14:editId="48C2972E">
-            <wp:extent cx="3421334" cy="2981325"/>
-            <wp:effectExtent l="0" t="0" r="8255" b="0"/>
-            <wp:docPr id="36" name="Рисунок 36"/>
+          <wp:inline distT="0" distB="0" distL="0" distR="0" wp14:anchorId="0C650681" wp14:editId="7F6B8AB6">
+            <wp:extent cx="4615815" cy="2296558"/>
+            <wp:effectExtent l="0" t="0" r="0" b="8890"/>
+            <wp:docPr id="35" name="Рисунок 35"/>
             <wp:cNvGraphicFramePr>
               <a:graphicFrameLocks xmlns:a="http://schemas.openxmlformats.org/drawingml/2006/main" noChangeAspect="1"/>
             </wp:cNvGraphicFramePr>
@@ -24682,7 +25450,7 @@
                   <pic:spPr>
                     <a:xfrm>
                       <a:off x="0" y="0"/>
-                      <a:ext cx="3450201" cy="3006479"/>
+                      <a:ext cx="4621964" cy="2299618"/>
                     </a:xfrm>
                     <a:prstGeom prst="rect">
                       <a:avLst/>
@@ -24712,7 +25480,23 @@
           <w:sz w:val="28"/>
           <w:szCs w:val="28"/>
         </w:rPr>
-        <w:t>Рисунок 29 – Конструктор опросов</w:t>
+        <w:t xml:space="preserve">Рисунок </w:t>
+      </w:r>
+      <w:r>
+        <w:rPr>
+          <w:rFonts w:ascii="Times New Roman" w:eastAsia="Calibri" w:hAnsi="Times New Roman"/>
+          <w:sz w:val="28"/>
+          <w:szCs w:val="28"/>
+        </w:rPr>
+        <w:t>33</w:t>
+      </w:r>
+      <w:r>
+        <w:rPr>
+          <w:rFonts w:ascii="Times New Roman" w:eastAsia="Calibri" w:hAnsi="Times New Roman"/>
+          <w:sz w:val="28"/>
+          <w:szCs w:val="28"/>
+        </w:rPr>
+        <w:t xml:space="preserve"> – Форма добавления опроса</w:t>
       </w:r>
     </w:p>
     <w:p>
@@ -24732,7 +25516,31 @@
           <w:sz w:val="28"/>
           <w:szCs w:val="28"/>
         </w:rPr>
-        <w:t xml:space="preserve">Данный конструктор поддерживает добавление блоков вопросов, добавление вопросов в блок, добавление условий переходов. На рисунке 30 представлено общее меню редактирования блока. </w:t>
+        <w:t xml:space="preserve">При нажатии на кнопку редактировать администратор попадает </w:t>
+      </w:r>
+      <w:r>
+        <w:rPr>
+          <w:rFonts w:ascii="Times New Roman" w:eastAsia="Calibri" w:hAnsi="Times New Roman"/>
+          <w:sz w:val="28"/>
+          <w:szCs w:val="28"/>
+        </w:rPr>
+        <w:t xml:space="preserve">в конструктор редактирования опроса. Данный конструктор представлен на рисунке </w:t>
+      </w:r>
+      <w:r>
+        <w:rPr>
+          <w:rFonts w:ascii="Times New Roman" w:eastAsia="Calibri" w:hAnsi="Times New Roman"/>
+          <w:sz w:val="28"/>
+          <w:szCs w:val="28"/>
+        </w:rPr>
+        <w:t>34</w:t>
+      </w:r>
+      <w:r>
+        <w:rPr>
+          <w:rFonts w:ascii="Times New Roman" w:eastAsia="Calibri" w:hAnsi="Times New Roman"/>
+          <w:sz w:val="28"/>
+          <w:szCs w:val="28"/>
+        </w:rPr>
+        <w:t>.</w:t>
       </w:r>
     </w:p>
     <w:p>
@@ -24753,11 +25561,12 @@
           <w:sz w:val="28"/>
           <w:szCs w:val="28"/>
         </w:rPr>
+        <w:lastRenderedPageBreak/>
         <w:drawing>
-          <wp:inline distT="0" distB="0" distL="0" distR="0" wp14:anchorId="43DBCAF7" wp14:editId="2478CA9A">
-            <wp:extent cx="1909599" cy="4019550"/>
-            <wp:effectExtent l="0" t="0" r="0" b="0"/>
-            <wp:docPr id="39" name="Рисунок 39"/>
+          <wp:inline distT="0" distB="0" distL="0" distR="0" wp14:anchorId="3B115728" wp14:editId="48C2972E">
+            <wp:extent cx="3421334" cy="2981325"/>
+            <wp:effectExtent l="0" t="0" r="8255" b="0"/>
+            <wp:docPr id="36" name="Рисунок 36"/>
             <wp:cNvGraphicFramePr>
               <a:graphicFrameLocks xmlns:a="http://schemas.openxmlformats.org/drawingml/2006/main" noChangeAspect="1"/>
             </wp:cNvGraphicFramePr>
@@ -24777,7 +25586,7 @@
                   <pic:spPr>
                     <a:xfrm>
                       <a:off x="0" y="0"/>
-                      <a:ext cx="1912239" cy="4025107"/>
+                      <a:ext cx="3450201" cy="3006479"/>
                     </a:xfrm>
                     <a:prstGeom prst="rect">
                       <a:avLst/>
@@ -24807,7 +25616,23 @@
           <w:sz w:val="28"/>
           <w:szCs w:val="28"/>
         </w:rPr>
-        <w:t>Рисунок 30 – Общее меню редактирования блока</w:t>
+        <w:t xml:space="preserve">Рисунок </w:t>
+      </w:r>
+      <w:r>
+        <w:rPr>
+          <w:rFonts w:ascii="Times New Roman" w:eastAsia="Calibri" w:hAnsi="Times New Roman"/>
+          <w:sz w:val="28"/>
+          <w:szCs w:val="28"/>
+        </w:rPr>
+        <w:t>34</w:t>
+      </w:r>
+      <w:r>
+        <w:rPr>
+          <w:rFonts w:ascii="Times New Roman" w:eastAsia="Calibri" w:hAnsi="Times New Roman"/>
+          <w:sz w:val="28"/>
+          <w:szCs w:val="28"/>
+        </w:rPr>
+        <w:t xml:space="preserve"> – Конструктор опросов</w:t>
       </w:r>
     </w:p>
     <w:p>
@@ -24827,16 +25652,23 @@
           <w:sz w:val="28"/>
           <w:szCs w:val="28"/>
         </w:rPr>
-        <w:lastRenderedPageBreak/>
-        <w:t xml:space="preserve">Данное меню предоставляет возможность управления </w:t>
-      </w:r>
-      <w:r>
-        <w:rPr>
-          <w:rFonts w:ascii="Times New Roman" w:eastAsia="Calibri" w:hAnsi="Times New Roman"/>
-          <w:sz w:val="28"/>
-          <w:szCs w:val="28"/>
-        </w:rPr>
-        <w:t>вопросами в блоке, их добавление, редактирование и удаление. Меню управления вопросом представлено на рисунке 31.</w:t>
+        <w:t>Данный конструктор поддерживает добавление блоков вопросов, добавление вопросов в блок, добавление условий переходов. На рисунке 3</w:t>
+      </w:r>
+      <w:r>
+        <w:rPr>
+          <w:rFonts w:ascii="Times New Roman" w:eastAsia="Calibri" w:hAnsi="Times New Roman"/>
+          <w:sz w:val="28"/>
+          <w:szCs w:val="28"/>
+        </w:rPr>
+        <w:t>5</w:t>
+      </w:r>
+      <w:r>
+        <w:rPr>
+          <w:rFonts w:ascii="Times New Roman" w:eastAsia="Calibri" w:hAnsi="Times New Roman"/>
+          <w:sz w:val="28"/>
+          <w:szCs w:val="28"/>
+        </w:rPr>
+        <w:t xml:space="preserve"> представлено общее меню редактирования блока. </w:t>
       </w:r>
     </w:p>
     <w:p>
@@ -24858,10 +25690,10 @@
           <w:szCs w:val="28"/>
         </w:rPr>
         <w:drawing>
-          <wp:inline distT="0" distB="0" distL="0" distR="0" wp14:anchorId="627CB9C4" wp14:editId="13164B99">
-            <wp:extent cx="2362200" cy="2880589"/>
+          <wp:inline distT="0" distB="0" distL="0" distR="0" wp14:anchorId="43DBCAF7" wp14:editId="2478CA9A">
+            <wp:extent cx="1909599" cy="4019550"/>
             <wp:effectExtent l="0" t="0" r="0" b="0"/>
-            <wp:docPr id="38" name="Рисунок 38"/>
+            <wp:docPr id="39" name="Рисунок 39"/>
             <wp:cNvGraphicFramePr>
               <a:graphicFrameLocks xmlns:a="http://schemas.openxmlformats.org/drawingml/2006/main" noChangeAspect="1"/>
             </wp:cNvGraphicFramePr>
@@ -24881,7 +25713,7 @@
                   <pic:spPr>
                     <a:xfrm>
                       <a:off x="0" y="0"/>
-                      <a:ext cx="2373171" cy="2893967"/>
+                      <a:ext cx="1912239" cy="4025107"/>
                     </a:xfrm>
                     <a:prstGeom prst="rect">
                       <a:avLst/>
@@ -24911,7 +25743,23 @@
           <w:sz w:val="28"/>
           <w:szCs w:val="28"/>
         </w:rPr>
-        <w:t>Рисунок 31 – Форма управление вопросом</w:t>
+        <w:t>Рисунок 3</w:t>
+      </w:r>
+      <w:r>
+        <w:rPr>
+          <w:rFonts w:ascii="Times New Roman" w:eastAsia="Calibri" w:hAnsi="Times New Roman"/>
+          <w:sz w:val="28"/>
+          <w:szCs w:val="28"/>
+        </w:rPr>
+        <w:t>5</w:t>
+      </w:r>
+      <w:r>
+        <w:rPr>
+          <w:rFonts w:ascii="Times New Roman" w:eastAsia="Calibri" w:hAnsi="Times New Roman"/>
+          <w:sz w:val="28"/>
+          <w:szCs w:val="28"/>
+        </w:rPr>
+        <w:t xml:space="preserve"> – Общее меню редактирования блока</w:t>
       </w:r>
     </w:p>
     <w:p>
@@ -24931,7 +25779,32 @@
           <w:sz w:val="28"/>
           <w:szCs w:val="28"/>
         </w:rPr>
-        <w:t>Также меню предоставляет возможность создания, изменения и удаления условий переходов, форма управления условием перехода представлена на рисунке 32.</w:t>
+        <w:lastRenderedPageBreak/>
+        <w:t xml:space="preserve">Данное меню предоставляет возможность управления </w:t>
+      </w:r>
+      <w:r>
+        <w:rPr>
+          <w:rFonts w:ascii="Times New Roman" w:eastAsia="Calibri" w:hAnsi="Times New Roman"/>
+          <w:sz w:val="28"/>
+          <w:szCs w:val="28"/>
+        </w:rPr>
+        <w:t>вопросами в блоке, их добавление, редактирование и удаление. Меню управления вопросом представлено на рисунке 3</w:t>
+      </w:r>
+      <w:r>
+        <w:rPr>
+          <w:rFonts w:ascii="Times New Roman" w:eastAsia="Calibri" w:hAnsi="Times New Roman"/>
+          <w:sz w:val="28"/>
+          <w:szCs w:val="28"/>
+        </w:rPr>
+        <w:t>6</w:t>
+      </w:r>
+      <w:r>
+        <w:rPr>
+          <w:rFonts w:ascii="Times New Roman" w:eastAsia="Calibri" w:hAnsi="Times New Roman"/>
+          <w:sz w:val="28"/>
+          <w:szCs w:val="28"/>
+        </w:rPr>
+        <w:t>.</w:t>
       </w:r>
     </w:p>
     <w:p>
@@ -24953,10 +25826,10 @@
           <w:szCs w:val="28"/>
         </w:rPr>
         <w:drawing>
-          <wp:inline distT="0" distB="0" distL="0" distR="0" wp14:anchorId="7C625435" wp14:editId="6BFBB6AE">
-            <wp:extent cx="2314575" cy="3218357"/>
-            <wp:effectExtent l="0" t="0" r="0" b="1270"/>
-            <wp:docPr id="40" name="Рисунок 40"/>
+          <wp:inline distT="0" distB="0" distL="0" distR="0" wp14:anchorId="627CB9C4" wp14:editId="13164B99">
+            <wp:extent cx="2362200" cy="2880589"/>
+            <wp:effectExtent l="0" t="0" r="0" b="0"/>
+            <wp:docPr id="38" name="Рисунок 38"/>
             <wp:cNvGraphicFramePr>
               <a:graphicFrameLocks xmlns:a="http://schemas.openxmlformats.org/drawingml/2006/main" noChangeAspect="1"/>
             </wp:cNvGraphicFramePr>
@@ -24976,6 +25849,133 @@
                   <pic:spPr>
                     <a:xfrm>
                       <a:off x="0" y="0"/>
+                      <a:ext cx="2373171" cy="2893967"/>
+                    </a:xfrm>
+                    <a:prstGeom prst="rect">
+                      <a:avLst/>
+                    </a:prstGeom>
+                  </pic:spPr>
+                </pic:pic>
+              </a:graphicData>
+            </a:graphic>
+          </wp:inline>
+        </w:drawing>
+      </w:r>
+    </w:p>
+    <w:p>
+      <w:pPr>
+        <w:spacing w:after="360" w:line="360" w:lineRule="auto"/>
+        <w:ind w:firstLine="709"/>
+        <w:jc w:val="center"/>
+        <w:rPr>
+          <w:rFonts w:ascii="Times New Roman" w:eastAsia="Calibri" w:hAnsi="Times New Roman"/>
+          <w:sz w:val="28"/>
+          <w:szCs w:val="28"/>
+        </w:rPr>
+      </w:pPr>
+      <w:r>
+        <w:rPr>
+          <w:rFonts w:ascii="Times New Roman" w:eastAsia="Calibri" w:hAnsi="Times New Roman"/>
+          <w:sz w:val="28"/>
+          <w:szCs w:val="28"/>
+        </w:rPr>
+        <w:t>Рисунок 3</w:t>
+      </w:r>
+      <w:r>
+        <w:rPr>
+          <w:rFonts w:ascii="Times New Roman" w:eastAsia="Calibri" w:hAnsi="Times New Roman"/>
+          <w:sz w:val="28"/>
+          <w:szCs w:val="28"/>
+        </w:rPr>
+        <w:t>6</w:t>
+      </w:r>
+      <w:r>
+        <w:rPr>
+          <w:rFonts w:ascii="Times New Roman" w:eastAsia="Calibri" w:hAnsi="Times New Roman"/>
+          <w:sz w:val="28"/>
+          <w:szCs w:val="28"/>
+        </w:rPr>
+        <w:t xml:space="preserve"> – Форма управление вопросом</w:t>
+      </w:r>
+    </w:p>
+    <w:p>
+      <w:pPr>
+        <w:spacing w:after="0" w:line="360" w:lineRule="auto"/>
+        <w:ind w:firstLine="709"/>
+        <w:jc w:val="both"/>
+        <w:rPr>
+          <w:rFonts w:ascii="Times New Roman" w:eastAsia="Calibri" w:hAnsi="Times New Roman"/>
+          <w:sz w:val="28"/>
+          <w:szCs w:val="28"/>
+        </w:rPr>
+      </w:pPr>
+      <w:r>
+        <w:rPr>
+          <w:rFonts w:ascii="Times New Roman" w:eastAsia="Calibri" w:hAnsi="Times New Roman"/>
+          <w:sz w:val="28"/>
+          <w:szCs w:val="28"/>
+        </w:rPr>
+        <w:t>Также меню предоставляет возможность создания, изменения и удаления условий переходов, форма управления условием перехода представлена на рисунке 3</w:t>
+      </w:r>
+      <w:r>
+        <w:rPr>
+          <w:rFonts w:ascii="Times New Roman" w:eastAsia="Calibri" w:hAnsi="Times New Roman"/>
+          <w:sz w:val="28"/>
+          <w:szCs w:val="28"/>
+        </w:rPr>
+        <w:t>7</w:t>
+      </w:r>
+      <w:r>
+        <w:rPr>
+          <w:rFonts w:ascii="Times New Roman" w:eastAsia="Calibri" w:hAnsi="Times New Roman"/>
+          <w:sz w:val="28"/>
+          <w:szCs w:val="28"/>
+        </w:rPr>
+        <w:t>.</w:t>
+      </w:r>
+    </w:p>
+    <w:p>
+      <w:pPr>
+        <w:spacing w:before="240" w:after="0" w:line="360" w:lineRule="auto"/>
+        <w:ind w:firstLine="709"/>
+        <w:jc w:val="center"/>
+        <w:rPr>
+          <w:rFonts w:ascii="Times New Roman" w:eastAsia="Calibri" w:hAnsi="Times New Roman"/>
+          <w:sz w:val="28"/>
+          <w:szCs w:val="28"/>
+        </w:rPr>
+      </w:pPr>
+      <w:r>
+        <w:rPr>
+          <w:rFonts w:ascii="Times New Roman" w:eastAsia="Calibri" w:hAnsi="Times New Roman"/>
+          <w:noProof/>
+          <w:sz w:val="28"/>
+          <w:szCs w:val="28"/>
+        </w:rPr>
+        <w:drawing>
+          <wp:inline distT="0" distB="0" distL="0" distR="0" wp14:anchorId="7C625435" wp14:editId="6BFBB6AE">
+            <wp:extent cx="2314575" cy="3218357"/>
+            <wp:effectExtent l="0" t="0" r="0" b="1270"/>
+            <wp:docPr id="40" name="Рисунок 40"/>
+            <wp:cNvGraphicFramePr>
+              <a:graphicFrameLocks xmlns:a="http://schemas.openxmlformats.org/drawingml/2006/main" noChangeAspect="1"/>
+            </wp:cNvGraphicFramePr>
+            <a:graphic xmlns:a="http://schemas.openxmlformats.org/drawingml/2006/main">
+              <a:graphicData uri="http://schemas.openxmlformats.org/drawingml/2006/picture">
+                <pic:pic xmlns:pic="http://schemas.openxmlformats.org/drawingml/2006/picture">
+                  <pic:nvPicPr>
+                    <pic:cNvPr id="1" name=""/>
+                    <pic:cNvPicPr/>
+                  </pic:nvPicPr>
+                  <pic:blipFill>
+                    <a:blip r:embed="rId51"/>
+                    <a:stretch>
+                      <a:fillRect/>
+                    </a:stretch>
+                  </pic:blipFill>
+                  <pic:spPr>
+                    <a:xfrm>
+                      <a:off x="0" y="0"/>
                       <a:ext cx="2341685" cy="3256053"/>
                     </a:xfrm>
                     <a:prstGeom prst="rect">
@@ -25006,7 +26006,23 @@
           <w:sz w:val="28"/>
           <w:szCs w:val="28"/>
         </w:rPr>
-        <w:t>Рисунок 32 – Форма управления условием перехода</w:t>
+        <w:t>Рисунок 3</w:t>
+      </w:r>
+      <w:r>
+        <w:rPr>
+          <w:rFonts w:ascii="Times New Roman" w:eastAsia="Calibri" w:hAnsi="Times New Roman"/>
+          <w:sz w:val="28"/>
+          <w:szCs w:val="28"/>
+        </w:rPr>
+        <w:t>7</w:t>
+      </w:r>
+      <w:r>
+        <w:rPr>
+          <w:rFonts w:ascii="Times New Roman" w:eastAsia="Calibri" w:hAnsi="Times New Roman"/>
+          <w:sz w:val="28"/>
+          <w:szCs w:val="28"/>
+        </w:rPr>
+        <w:t xml:space="preserve"> – Форма управления условием перехода</w:t>
       </w:r>
     </w:p>
     <w:p>
@@ -36576,6 +37592,7 @@
   <w:style w:type="character" w:default="1" w:styleId="a0">
     <w:name w:val="Default Paragraph Font"/>
     <w:uiPriority w:val="1"/>
+    <w:semiHidden/>
     <w:unhideWhenUsed/>
   </w:style>
   <w:style w:type="table" w:default="1" w:styleId="a1">

--- a/Practice/ПДП Марков Данил 4194.docx
+++ b/Practice/ПДП Марков Данил 4194.docx
@@ -26,87 +26,60 @@
     </w:p>
     <w:p>
       <w:pPr>
-        <w:keepNext/>
         <w:spacing w:after="0" w:line="240" w:lineRule="auto"/>
         <w:jc w:val="center"/>
-        <w:outlineLvl w:val="2"/>
-        <w:rPr>
-          <w:rFonts w:ascii="Times New Roman" w:hAnsi="Times New Roman"/>
-          <w:bCs/>
-          <w:sz w:val="28"/>
-          <w:szCs w:val="28"/>
-        </w:rPr>
-      </w:pPr>
-      <w:bookmarkStart w:id="0" w:name="_Toc165325478"/>
-      <w:r>
-        <w:rPr>
-          <w:rFonts w:ascii="Times New Roman" w:hAnsi="Times New Roman"/>
-          <w:bCs/>
+        <w:rPr>
+          <w:rFonts w:ascii="Times New Roman" w:hAnsi="Times New Roman"/>
+          <w:sz w:val="28"/>
+          <w:szCs w:val="28"/>
+        </w:rPr>
+      </w:pPr>
+      <w:r>
+        <w:rPr>
+          <w:rFonts w:ascii="Times New Roman" w:hAnsi="Times New Roman"/>
           <w:sz w:val="28"/>
           <w:szCs w:val="28"/>
         </w:rPr>
         <w:t>федеральное государственное автономное образовательное учреждение</w:t>
       </w:r>
-      <w:bookmarkEnd w:id="0"/>
-      <w:r>
-        <w:rPr>
-          <w:rFonts w:ascii="Times New Roman" w:hAnsi="Times New Roman"/>
-          <w:bCs/>
-          <w:sz w:val="28"/>
-          <w:szCs w:val="28"/>
-        </w:rPr>
-        <w:t xml:space="preserve"> </w:t>
-      </w:r>
-    </w:p>
-    <w:p>
-      <w:pPr>
-        <w:keepNext/>
+    </w:p>
+    <w:p>
+      <w:pPr>
         <w:spacing w:after="0" w:line="240" w:lineRule="auto"/>
         <w:jc w:val="center"/>
-        <w:outlineLvl w:val="2"/>
-        <w:rPr>
-          <w:rFonts w:ascii="Times New Roman" w:hAnsi="Times New Roman"/>
-          <w:bCs/>
-          <w:sz w:val="28"/>
-          <w:szCs w:val="28"/>
-        </w:rPr>
-      </w:pPr>
-      <w:bookmarkStart w:id="1" w:name="_Toc165325479"/>
-      <w:r>
-        <w:rPr>
-          <w:rFonts w:ascii="Times New Roman" w:hAnsi="Times New Roman"/>
-          <w:bCs/>
+        <w:rPr>
+          <w:rFonts w:ascii="Times New Roman" w:hAnsi="Times New Roman"/>
+          <w:sz w:val="28"/>
+          <w:szCs w:val="28"/>
+        </w:rPr>
+      </w:pPr>
+      <w:r>
+        <w:rPr>
+          <w:rFonts w:ascii="Times New Roman" w:hAnsi="Times New Roman"/>
           <w:sz w:val="28"/>
           <w:szCs w:val="28"/>
         </w:rPr>
         <w:t>высшего образования</w:t>
       </w:r>
-      <w:bookmarkEnd w:id="1"/>
-    </w:p>
-    <w:p>
-      <w:pPr>
-        <w:keepNext/>
+    </w:p>
+    <w:p>
+      <w:pPr>
         <w:spacing w:after="0" w:line="240" w:lineRule="auto"/>
         <w:jc w:val="center"/>
-        <w:outlineLvl w:val="2"/>
-        <w:rPr>
-          <w:rFonts w:ascii="Times New Roman" w:hAnsi="Times New Roman"/>
-          <w:bCs/>
-          <w:sz w:val="28"/>
-          <w:szCs w:val="28"/>
-        </w:rPr>
-      </w:pPr>
-      <w:bookmarkStart w:id="2" w:name="_Toc165325480"/>
-      <w:r>
-        <w:rPr>
-          <w:rFonts w:ascii="Times New Roman" w:hAnsi="Times New Roman"/>
-          <w:bCs/>
+        <w:rPr>
+          <w:rFonts w:ascii="Times New Roman" w:hAnsi="Times New Roman"/>
+          <w:sz w:val="28"/>
+          <w:szCs w:val="28"/>
+        </w:rPr>
+      </w:pPr>
+      <w:r>
+        <w:rPr>
+          <w:rFonts w:ascii="Times New Roman" w:hAnsi="Times New Roman"/>
           <w:sz w:val="28"/>
           <w:szCs w:val="28"/>
         </w:rPr>
         <w:t>«Санкт-Петербургский политехнический университет Петра Великого»</w:t>
       </w:r>
-      <w:bookmarkEnd w:id="2"/>
     </w:p>
     <w:p>
       <w:pPr>
@@ -165,18 +138,6 @@
         </w:rPr>
         <w:t>Институт среднего профессионального образования</w:t>
       </w:r>
-    </w:p>
-    <w:p>
-      <w:pPr>
-        <w:widowControl w:val="0"/>
-        <w:spacing w:after="0" w:line="240" w:lineRule="auto"/>
-        <w:jc w:val="center"/>
-        <w:rPr>
-          <w:rFonts w:ascii="Times New Roman" w:hAnsi="Times New Roman"/>
-          <w:sz w:val="28"/>
-          <w:szCs w:val="28"/>
-        </w:rPr>
-      </w:pPr>
     </w:p>
     <w:p>
       <w:pPr>
@@ -1367,6 +1328,18 @@
         </w:rPr>
         <w:t>М.П.</w:t>
       </w:r>
+    </w:p>
+    <w:p>
+      <w:pPr>
+        <w:widowControl w:val="0"/>
+        <w:spacing w:after="0" w:line="240" w:lineRule="auto"/>
+        <w:jc w:val="center"/>
+        <w:rPr>
+          <w:rFonts w:ascii="Times New Roman" w:hAnsi="Times New Roman"/>
+          <w:sz w:val="28"/>
+          <w:szCs w:val="28"/>
+        </w:rPr>
+      </w:pPr>
     </w:p>
     <w:p>
       <w:pPr>
@@ -2675,129 +2648,102 @@
     </w:p>
     <w:p>
       <w:pPr>
-        <w:keepNext/>
+        <w:spacing w:after="0"/>
+        <w:jc w:val="center"/>
+        <w:rPr>
+          <w:rFonts w:ascii="Times New Roman" w:hAnsi="Times New Roman"/>
+          <w:sz w:val="28"/>
+          <w:szCs w:val="28"/>
+        </w:rPr>
+      </w:pPr>
+      <w:r>
+        <w:rPr>
+          <w:rFonts w:ascii="Times New Roman" w:hAnsi="Times New Roman"/>
+          <w:sz w:val="28"/>
+          <w:szCs w:val="28"/>
+        </w:rPr>
+        <w:t>федеральное государственное автономное образовательное учреждение</w:t>
+      </w:r>
+    </w:p>
+    <w:p>
+      <w:pPr>
+        <w:spacing w:after="0"/>
+        <w:jc w:val="center"/>
+        <w:rPr>
+          <w:rFonts w:ascii="Times New Roman" w:hAnsi="Times New Roman"/>
+          <w:sz w:val="28"/>
+          <w:szCs w:val="28"/>
+        </w:rPr>
+      </w:pPr>
+      <w:r>
+        <w:rPr>
+          <w:rFonts w:ascii="Times New Roman" w:hAnsi="Times New Roman"/>
+          <w:sz w:val="28"/>
+          <w:szCs w:val="28"/>
+        </w:rPr>
+        <w:t>высшего образования</w:t>
+      </w:r>
+    </w:p>
+    <w:p>
+      <w:pPr>
+        <w:spacing w:after="0"/>
+        <w:jc w:val="center"/>
+        <w:rPr>
+          <w:rFonts w:ascii="Times New Roman" w:hAnsi="Times New Roman"/>
+          <w:sz w:val="28"/>
+          <w:szCs w:val="28"/>
+        </w:rPr>
+      </w:pPr>
+      <w:r>
+        <w:rPr>
+          <w:rFonts w:ascii="Times New Roman" w:hAnsi="Times New Roman"/>
+          <w:sz w:val="28"/>
+          <w:szCs w:val="28"/>
+        </w:rPr>
+        <w:t>«Санкт-Петербургский политехнический университет Петра Великого»</w:t>
+      </w:r>
+    </w:p>
+    <w:p>
+      <w:pPr>
+        <w:spacing w:after="240"/>
+        <w:jc w:val="center"/>
+        <w:rPr>
+          <w:rFonts w:ascii="Times New Roman" w:hAnsi="Times New Roman"/>
+          <w:sz w:val="28"/>
+          <w:szCs w:val="28"/>
+        </w:rPr>
+      </w:pPr>
+      <w:r>
+        <w:rPr>
+          <w:rFonts w:ascii="Times New Roman" w:hAnsi="Times New Roman"/>
+          <w:sz w:val="28"/>
+          <w:szCs w:val="28"/>
+        </w:rPr>
+        <w:t>(ФГАОУ ВО «</w:t>
+      </w:r>
+      <w:proofErr w:type="spellStart"/>
+      <w:r>
+        <w:rPr>
+          <w:rFonts w:ascii="Times New Roman" w:hAnsi="Times New Roman"/>
+          <w:sz w:val="28"/>
+          <w:szCs w:val="28"/>
+        </w:rPr>
+        <w:t>СПбПУ</w:t>
+      </w:r>
+      <w:proofErr w:type="spellEnd"/>
+      <w:r>
+        <w:rPr>
+          <w:rFonts w:ascii="Times New Roman" w:hAnsi="Times New Roman"/>
+          <w:sz w:val="28"/>
+          <w:szCs w:val="28"/>
+        </w:rPr>
+        <w:t>»)</w:t>
+      </w:r>
+    </w:p>
+    <w:p>
+      <w:pPr>
         <w:spacing w:after="0" w:line="240" w:lineRule="auto"/>
         <w:jc w:val="center"/>
-        <w:outlineLvl w:val="2"/>
-        <w:rPr>
-          <w:rFonts w:ascii="Times New Roman" w:hAnsi="Times New Roman"/>
-          <w:bCs/>
-          <w:sz w:val="28"/>
-          <w:szCs w:val="28"/>
-        </w:rPr>
-      </w:pPr>
-      <w:bookmarkStart w:id="3" w:name="_Toc165325481"/>
-      <w:r>
-        <w:rPr>
-          <w:rFonts w:ascii="Times New Roman" w:hAnsi="Times New Roman"/>
-          <w:bCs/>
-          <w:sz w:val="28"/>
-          <w:szCs w:val="28"/>
-        </w:rPr>
-        <w:t>федеральное государственное автономное образовательное учреждение</w:t>
-      </w:r>
-      <w:bookmarkEnd w:id="3"/>
-      <w:r>
-        <w:rPr>
-          <w:rFonts w:ascii="Times New Roman" w:hAnsi="Times New Roman"/>
-          <w:bCs/>
-          <w:sz w:val="28"/>
-          <w:szCs w:val="28"/>
-        </w:rPr>
-        <w:t xml:space="preserve"> </w:t>
-      </w:r>
-    </w:p>
-    <w:p>
-      <w:pPr>
-        <w:keepNext/>
-        <w:spacing w:after="0" w:line="240" w:lineRule="auto"/>
-        <w:jc w:val="center"/>
-        <w:outlineLvl w:val="2"/>
-        <w:rPr>
-          <w:rFonts w:ascii="Times New Roman" w:hAnsi="Times New Roman"/>
-          <w:bCs/>
-          <w:sz w:val="28"/>
-          <w:szCs w:val="28"/>
-        </w:rPr>
-      </w:pPr>
-      <w:bookmarkStart w:id="4" w:name="_Toc165325482"/>
-      <w:r>
-        <w:rPr>
-          <w:rFonts w:ascii="Times New Roman" w:hAnsi="Times New Roman"/>
-          <w:bCs/>
-          <w:sz w:val="28"/>
-          <w:szCs w:val="28"/>
-        </w:rPr>
-        <w:t>высшего образования</w:t>
-      </w:r>
-      <w:bookmarkEnd w:id="4"/>
-    </w:p>
-    <w:p>
-      <w:pPr>
-        <w:keepNext/>
-        <w:spacing w:after="0" w:line="240" w:lineRule="auto"/>
-        <w:jc w:val="center"/>
-        <w:outlineLvl w:val="2"/>
-        <w:rPr>
-          <w:rFonts w:ascii="Times New Roman" w:hAnsi="Times New Roman"/>
-          <w:bCs/>
-          <w:sz w:val="28"/>
-          <w:szCs w:val="28"/>
-        </w:rPr>
-      </w:pPr>
-      <w:bookmarkStart w:id="5" w:name="_Toc165325483"/>
-      <w:r>
-        <w:rPr>
-          <w:rFonts w:ascii="Times New Roman" w:hAnsi="Times New Roman"/>
-          <w:bCs/>
-          <w:sz w:val="28"/>
-          <w:szCs w:val="28"/>
-        </w:rPr>
-        <w:t>«Санкт-Петербургский политехнический университет Петра Великого»</w:t>
-      </w:r>
-      <w:bookmarkEnd w:id="5"/>
-    </w:p>
-    <w:p>
-      <w:pPr>
-        <w:spacing w:after="240" w:line="240" w:lineRule="auto"/>
-        <w:jc w:val="center"/>
-        <w:rPr>
-          <w:rFonts w:ascii="Times New Roman" w:hAnsi="Times New Roman"/>
-          <w:sz w:val="28"/>
-          <w:szCs w:val="28"/>
-        </w:rPr>
-      </w:pPr>
-      <w:r>
-        <w:rPr>
-          <w:rFonts w:ascii="Times New Roman" w:hAnsi="Times New Roman"/>
-          <w:sz w:val="28"/>
-          <w:szCs w:val="28"/>
-        </w:rPr>
-        <w:t>(ФГАОУ ВО «</w:t>
-      </w:r>
-      <w:proofErr w:type="spellStart"/>
-      <w:r>
-        <w:rPr>
-          <w:rFonts w:ascii="Times New Roman" w:hAnsi="Times New Roman"/>
-          <w:sz w:val="28"/>
-          <w:szCs w:val="28"/>
-        </w:rPr>
-        <w:t>СПбПУ</w:t>
-      </w:r>
-      <w:proofErr w:type="spellEnd"/>
-      <w:r>
-        <w:rPr>
-          <w:rFonts w:ascii="Times New Roman" w:hAnsi="Times New Roman"/>
-          <w:sz w:val="28"/>
-          <w:szCs w:val="28"/>
-        </w:rPr>
-        <w:t>»)</w:t>
-      </w:r>
-    </w:p>
-    <w:p>
-      <w:pPr>
-        <w:spacing w:after="0" w:line="240" w:lineRule="auto"/>
-        <w:jc w:val="center"/>
         <w:rPr>
           <w:rFonts w:ascii="Times New Roman" w:eastAsiaTheme="minorEastAsia" w:hAnsi="Times New Roman" w:cstheme="minorBidi"/>
           <w:b/>
@@ -2831,7 +2777,6 @@
       <w:pPr>
         <w:spacing w:after="0" w:line="218" w:lineRule="auto"/>
         <w:ind w:right="600"/>
-        <w:jc w:val="center"/>
         <w:rPr>
           <w:rFonts w:ascii="Times New Roman" w:hAnsi="Times New Roman"/>
           <w:b/>
@@ -2844,7 +2789,6 @@
       <w:pPr>
         <w:spacing w:after="0" w:line="218" w:lineRule="auto"/>
         <w:ind w:right="600"/>
-        <w:jc w:val="center"/>
         <w:rPr>
           <w:rFonts w:ascii="Times New Roman" w:hAnsi="Times New Roman"/>
           <w:b/>
@@ -3978,17 +3922,6 @@
         </w:rPr>
         <w:t>М.П.</w:t>
       </w:r>
-    </w:p>
-    <w:p>
-      <w:pPr>
-        <w:widowControl w:val="0"/>
-        <w:spacing w:after="0" w:line="240" w:lineRule="auto"/>
-        <w:rPr>
-          <w:rFonts w:ascii="Times New Roman" w:hAnsi="Times New Roman"/>
-          <w:sz w:val="28"/>
-          <w:szCs w:val="28"/>
-        </w:rPr>
-      </w:pPr>
     </w:p>
     <w:p>
       <w:pPr>
@@ -6097,16 +6030,15 @@
         </w:p>
         <w:p>
           <w:pPr>
-            <w:pStyle w:val="3"/>
+            <w:pStyle w:val="11"/>
             <w:tabs>
               <w:tab w:val="right" w:leader="dot" w:pos="9344"/>
             </w:tabs>
-            <w:spacing w:line="360" w:lineRule="auto"/>
             <w:rPr>
-              <w:rFonts w:ascii="Times New Roman" w:eastAsiaTheme="minorEastAsia" w:hAnsi="Times New Roman"/>
+              <w:rFonts w:asciiTheme="minorHAnsi" w:eastAsiaTheme="minorEastAsia" w:hAnsiTheme="minorHAnsi" w:cstheme="minorBidi"/>
               <w:noProof/>
-              <w:sz w:val="28"/>
-              <w:szCs w:val="28"/>
+              <w:sz w:val="24"/>
+              <w:szCs w:val="24"/>
             </w:rPr>
           </w:pPr>
           <w:r>
@@ -6133,660 +6065,63 @@
             </w:rPr>
             <w:fldChar w:fldCharType="separate"/>
           </w:r>
-          <w:hyperlink w:anchor="_Toc165325478" w:history="1">
-            <w:r>
-              <w:rPr>
-                <w:rStyle w:val="ac"/>
-                <w:rFonts w:ascii="Times New Roman" w:hAnsi="Times New Roman"/>
-                <w:noProof/>
-                <w:sz w:val="28"/>
-                <w:szCs w:val="28"/>
-              </w:rPr>
-              <w:t>федеральное государственное автономное образовательное учреждение</w:t>
-            </w:r>
-            <w:r>
-              <w:rPr>
-                <w:rFonts w:ascii="Times New Roman" w:hAnsi="Times New Roman"/>
-                <w:noProof/>
-                <w:webHidden/>
-                <w:sz w:val="28"/>
-                <w:szCs w:val="28"/>
-              </w:rPr>
-              <w:tab/>
-            </w:r>
-            <w:r>
-              <w:rPr>
-                <w:rFonts w:ascii="Times New Roman" w:hAnsi="Times New Roman"/>
-                <w:noProof/>
-                <w:webHidden/>
-                <w:sz w:val="28"/>
-                <w:szCs w:val="28"/>
-              </w:rPr>
-              <w:fldChar w:fldCharType="begin"/>
-            </w:r>
-            <w:r>
-              <w:rPr>
-                <w:rFonts w:ascii="Times New Roman" w:hAnsi="Times New Roman"/>
-                <w:noProof/>
-                <w:webHidden/>
-                <w:sz w:val="28"/>
-                <w:szCs w:val="28"/>
-              </w:rPr>
-              <w:instrText xml:space="preserve"> PAGEREF _Toc165325478 \h </w:instrText>
-            </w:r>
-            <w:r>
-              <w:rPr>
-                <w:rFonts w:ascii="Times New Roman" w:hAnsi="Times New Roman"/>
-                <w:noProof/>
-                <w:webHidden/>
-                <w:sz w:val="28"/>
-                <w:szCs w:val="28"/>
-              </w:rPr>
-            </w:r>
-            <w:r>
-              <w:rPr>
-                <w:rFonts w:ascii="Times New Roman" w:hAnsi="Times New Roman"/>
-                <w:noProof/>
-                <w:webHidden/>
-                <w:sz w:val="28"/>
-                <w:szCs w:val="28"/>
-              </w:rPr>
-              <w:fldChar w:fldCharType="separate"/>
-            </w:r>
-            <w:r>
-              <w:rPr>
-                <w:rFonts w:ascii="Times New Roman" w:hAnsi="Times New Roman"/>
-                <w:noProof/>
-                <w:webHidden/>
-                <w:sz w:val="28"/>
-                <w:szCs w:val="28"/>
-              </w:rPr>
-              <w:t>1</w:t>
-            </w:r>
-            <w:r>
-              <w:rPr>
-                <w:rFonts w:ascii="Times New Roman" w:hAnsi="Times New Roman"/>
-                <w:noProof/>
-                <w:webHidden/>
-                <w:sz w:val="28"/>
-                <w:szCs w:val="28"/>
-              </w:rPr>
-              <w:fldChar w:fldCharType="end"/>
-            </w:r>
-          </w:hyperlink>
-        </w:p>
-        <w:p>
-          <w:pPr>
-            <w:pStyle w:val="3"/>
-            <w:tabs>
-              <w:tab w:val="right" w:leader="dot" w:pos="9344"/>
-            </w:tabs>
-            <w:spacing w:line="360" w:lineRule="auto"/>
-            <w:rPr>
-              <w:rFonts w:ascii="Times New Roman" w:eastAsiaTheme="minorEastAsia" w:hAnsi="Times New Roman"/>
-              <w:noProof/>
-              <w:sz w:val="28"/>
-              <w:szCs w:val="28"/>
-            </w:rPr>
-          </w:pPr>
-          <w:hyperlink w:anchor="_Toc165325479" w:history="1">
-            <w:r>
-              <w:rPr>
-                <w:rStyle w:val="ac"/>
-                <w:rFonts w:ascii="Times New Roman" w:hAnsi="Times New Roman"/>
-                <w:noProof/>
-                <w:sz w:val="28"/>
-                <w:szCs w:val="28"/>
-              </w:rPr>
-              <w:t>высшего образования</w:t>
-            </w:r>
-            <w:r>
-              <w:rPr>
-                <w:rFonts w:ascii="Times New Roman" w:hAnsi="Times New Roman"/>
-                <w:noProof/>
-                <w:webHidden/>
-                <w:sz w:val="28"/>
-                <w:szCs w:val="28"/>
-              </w:rPr>
-              <w:tab/>
-            </w:r>
-            <w:r>
-              <w:rPr>
-                <w:rFonts w:ascii="Times New Roman" w:hAnsi="Times New Roman"/>
-                <w:noProof/>
-                <w:webHidden/>
-                <w:sz w:val="28"/>
-                <w:szCs w:val="28"/>
-              </w:rPr>
-              <w:fldChar w:fldCharType="begin"/>
-            </w:r>
-            <w:r>
-              <w:rPr>
-                <w:rFonts w:ascii="Times New Roman" w:hAnsi="Times New Roman"/>
-                <w:noProof/>
-                <w:webHidden/>
-                <w:sz w:val="28"/>
-                <w:szCs w:val="28"/>
-              </w:rPr>
-              <w:instrText xml:space="preserve"> PAGEREF _Toc165325479 \h </w:instrText>
-            </w:r>
-            <w:r>
-              <w:rPr>
-                <w:rFonts w:ascii="Times New Roman" w:hAnsi="Times New Roman"/>
-                <w:noProof/>
-                <w:webHidden/>
-                <w:sz w:val="28"/>
-                <w:szCs w:val="28"/>
-              </w:rPr>
-            </w:r>
-            <w:r>
-              <w:rPr>
-                <w:rFonts w:ascii="Times New Roman" w:hAnsi="Times New Roman"/>
-                <w:noProof/>
-                <w:webHidden/>
-                <w:sz w:val="28"/>
-                <w:szCs w:val="28"/>
-              </w:rPr>
-              <w:fldChar w:fldCharType="separate"/>
-            </w:r>
-            <w:r>
-              <w:rPr>
-                <w:rFonts w:ascii="Times New Roman" w:hAnsi="Times New Roman"/>
-                <w:noProof/>
-                <w:webHidden/>
-                <w:sz w:val="28"/>
-                <w:szCs w:val="28"/>
-              </w:rPr>
-              <w:t>1</w:t>
-            </w:r>
-            <w:r>
-              <w:rPr>
-                <w:rFonts w:ascii="Times New Roman" w:hAnsi="Times New Roman"/>
-                <w:noProof/>
-                <w:webHidden/>
-                <w:sz w:val="28"/>
-                <w:szCs w:val="28"/>
-              </w:rPr>
-              <w:fldChar w:fldCharType="end"/>
-            </w:r>
-          </w:hyperlink>
-        </w:p>
-        <w:p>
-          <w:pPr>
-            <w:pStyle w:val="3"/>
-            <w:tabs>
-              <w:tab w:val="right" w:leader="dot" w:pos="9344"/>
-            </w:tabs>
-            <w:spacing w:line="360" w:lineRule="auto"/>
-            <w:rPr>
-              <w:rFonts w:ascii="Times New Roman" w:eastAsiaTheme="minorEastAsia" w:hAnsi="Times New Roman"/>
-              <w:noProof/>
-              <w:sz w:val="28"/>
-              <w:szCs w:val="28"/>
-            </w:rPr>
-          </w:pPr>
-          <w:hyperlink w:anchor="_Toc165325480" w:history="1">
-            <w:r>
-              <w:rPr>
-                <w:rStyle w:val="ac"/>
-                <w:rFonts w:ascii="Times New Roman" w:hAnsi="Times New Roman"/>
-                <w:noProof/>
-                <w:sz w:val="28"/>
-                <w:szCs w:val="28"/>
-              </w:rPr>
-              <w:t>«Санкт-Петербургский политехнический университет Петра Великого»</w:t>
-            </w:r>
-            <w:r>
-              <w:rPr>
-                <w:rFonts w:ascii="Times New Roman" w:hAnsi="Times New Roman"/>
-                <w:noProof/>
-                <w:webHidden/>
-                <w:sz w:val="28"/>
-                <w:szCs w:val="28"/>
-              </w:rPr>
-              <w:tab/>
-            </w:r>
-            <w:r>
-              <w:rPr>
-                <w:rFonts w:ascii="Times New Roman" w:hAnsi="Times New Roman"/>
-                <w:noProof/>
-                <w:webHidden/>
-                <w:sz w:val="28"/>
-                <w:szCs w:val="28"/>
-              </w:rPr>
-              <w:fldChar w:fldCharType="begin"/>
-            </w:r>
-            <w:r>
-              <w:rPr>
-                <w:rFonts w:ascii="Times New Roman" w:hAnsi="Times New Roman"/>
-                <w:noProof/>
-                <w:webHidden/>
-                <w:sz w:val="28"/>
-                <w:szCs w:val="28"/>
-              </w:rPr>
-              <w:instrText xml:space="preserve"> PAGEREF _Toc165325480 \h </w:instrText>
-            </w:r>
-            <w:r>
-              <w:rPr>
-                <w:rFonts w:ascii="Times New Roman" w:hAnsi="Times New Roman"/>
-                <w:noProof/>
-                <w:webHidden/>
-                <w:sz w:val="28"/>
-                <w:szCs w:val="28"/>
-              </w:rPr>
-            </w:r>
-            <w:r>
-              <w:rPr>
-                <w:rFonts w:ascii="Times New Roman" w:hAnsi="Times New Roman"/>
-                <w:noProof/>
-                <w:webHidden/>
-                <w:sz w:val="28"/>
-                <w:szCs w:val="28"/>
-              </w:rPr>
-              <w:fldChar w:fldCharType="separate"/>
-            </w:r>
-            <w:r>
-              <w:rPr>
-                <w:rFonts w:ascii="Times New Roman" w:hAnsi="Times New Roman"/>
-                <w:noProof/>
-                <w:webHidden/>
-                <w:sz w:val="28"/>
-                <w:szCs w:val="28"/>
-              </w:rPr>
-              <w:t>1</w:t>
-            </w:r>
-            <w:r>
-              <w:rPr>
-                <w:rFonts w:ascii="Times New Roman" w:hAnsi="Times New Roman"/>
-                <w:noProof/>
-                <w:webHidden/>
-                <w:sz w:val="28"/>
-                <w:szCs w:val="28"/>
-              </w:rPr>
-              <w:fldChar w:fldCharType="end"/>
-            </w:r>
-          </w:hyperlink>
-        </w:p>
-        <w:p>
-          <w:pPr>
-            <w:pStyle w:val="3"/>
-            <w:tabs>
-              <w:tab w:val="right" w:leader="dot" w:pos="9344"/>
-            </w:tabs>
-            <w:spacing w:line="360" w:lineRule="auto"/>
-            <w:rPr>
-              <w:rFonts w:ascii="Times New Roman" w:eastAsiaTheme="minorEastAsia" w:hAnsi="Times New Roman"/>
-              <w:noProof/>
-              <w:sz w:val="28"/>
-              <w:szCs w:val="28"/>
-            </w:rPr>
-          </w:pPr>
-          <w:hyperlink w:anchor="_Toc165325481" w:history="1">
-            <w:r>
-              <w:rPr>
-                <w:rStyle w:val="ac"/>
-                <w:rFonts w:ascii="Times New Roman" w:hAnsi="Times New Roman"/>
-                <w:noProof/>
-                <w:sz w:val="28"/>
-                <w:szCs w:val="28"/>
-              </w:rPr>
-              <w:t>федеральное государственное автономное образовательное учреждение</w:t>
-            </w:r>
-            <w:r>
-              <w:rPr>
-                <w:rFonts w:ascii="Times New Roman" w:hAnsi="Times New Roman"/>
-                <w:noProof/>
-                <w:webHidden/>
-                <w:sz w:val="28"/>
-                <w:szCs w:val="28"/>
-              </w:rPr>
-              <w:tab/>
-            </w:r>
-            <w:r>
-              <w:rPr>
-                <w:rFonts w:ascii="Times New Roman" w:hAnsi="Times New Roman"/>
-                <w:noProof/>
-                <w:webHidden/>
-                <w:sz w:val="28"/>
-                <w:szCs w:val="28"/>
-              </w:rPr>
-              <w:fldChar w:fldCharType="begin"/>
-            </w:r>
-            <w:r>
-              <w:rPr>
-                <w:rFonts w:ascii="Times New Roman" w:hAnsi="Times New Roman"/>
-                <w:noProof/>
-                <w:webHidden/>
-                <w:sz w:val="28"/>
-                <w:szCs w:val="28"/>
-              </w:rPr>
-              <w:instrText xml:space="preserve"> PAGEREF _Toc165325481 \h </w:instrText>
-            </w:r>
-            <w:r>
-              <w:rPr>
-                <w:rFonts w:ascii="Times New Roman" w:hAnsi="Times New Roman"/>
-                <w:noProof/>
-                <w:webHidden/>
-                <w:sz w:val="28"/>
-                <w:szCs w:val="28"/>
-              </w:rPr>
-            </w:r>
-            <w:r>
-              <w:rPr>
-                <w:rFonts w:ascii="Times New Roman" w:hAnsi="Times New Roman"/>
-                <w:noProof/>
-                <w:webHidden/>
-                <w:sz w:val="28"/>
-                <w:szCs w:val="28"/>
-              </w:rPr>
-              <w:fldChar w:fldCharType="separate"/>
-            </w:r>
-            <w:r>
-              <w:rPr>
-                <w:rFonts w:ascii="Times New Roman" w:hAnsi="Times New Roman"/>
-                <w:noProof/>
-                <w:webHidden/>
-                <w:sz w:val="28"/>
-                <w:szCs w:val="28"/>
-              </w:rPr>
-              <w:t>3</w:t>
-            </w:r>
-            <w:r>
-              <w:rPr>
-                <w:rFonts w:ascii="Times New Roman" w:hAnsi="Times New Roman"/>
-                <w:noProof/>
-                <w:webHidden/>
-                <w:sz w:val="28"/>
-                <w:szCs w:val="28"/>
-              </w:rPr>
-              <w:fldChar w:fldCharType="end"/>
-            </w:r>
-          </w:hyperlink>
-        </w:p>
-        <w:p>
-          <w:pPr>
-            <w:pStyle w:val="3"/>
-            <w:tabs>
-              <w:tab w:val="right" w:leader="dot" w:pos="9344"/>
-            </w:tabs>
-            <w:spacing w:line="360" w:lineRule="auto"/>
-            <w:rPr>
-              <w:rFonts w:ascii="Times New Roman" w:eastAsiaTheme="minorEastAsia" w:hAnsi="Times New Roman"/>
-              <w:noProof/>
-              <w:sz w:val="28"/>
-              <w:szCs w:val="28"/>
-            </w:rPr>
-          </w:pPr>
-          <w:hyperlink w:anchor="_Toc165325482" w:history="1">
-            <w:r>
-              <w:rPr>
-                <w:rStyle w:val="ac"/>
-                <w:rFonts w:ascii="Times New Roman" w:hAnsi="Times New Roman"/>
-                <w:noProof/>
-                <w:sz w:val="28"/>
-                <w:szCs w:val="28"/>
-              </w:rPr>
-              <w:t>высшего образования</w:t>
-            </w:r>
-            <w:r>
-              <w:rPr>
-                <w:rFonts w:ascii="Times New Roman" w:hAnsi="Times New Roman"/>
-                <w:noProof/>
-                <w:webHidden/>
-                <w:sz w:val="28"/>
-                <w:szCs w:val="28"/>
-              </w:rPr>
-              <w:tab/>
-            </w:r>
-            <w:r>
-              <w:rPr>
-                <w:rFonts w:ascii="Times New Roman" w:hAnsi="Times New Roman"/>
-                <w:noProof/>
-                <w:webHidden/>
-                <w:sz w:val="28"/>
-                <w:szCs w:val="28"/>
-              </w:rPr>
-              <w:fldChar w:fldCharType="begin"/>
-            </w:r>
-            <w:r>
-              <w:rPr>
-                <w:rFonts w:ascii="Times New Roman" w:hAnsi="Times New Roman"/>
-                <w:noProof/>
-                <w:webHidden/>
-                <w:sz w:val="28"/>
-                <w:szCs w:val="28"/>
-              </w:rPr>
-              <w:instrText xml:space="preserve"> PAGEREF _Toc165325482 \h </w:instrText>
-            </w:r>
-            <w:r>
-              <w:rPr>
-                <w:rFonts w:ascii="Times New Roman" w:hAnsi="Times New Roman"/>
-                <w:noProof/>
-                <w:webHidden/>
-                <w:sz w:val="28"/>
-                <w:szCs w:val="28"/>
-              </w:rPr>
-            </w:r>
-            <w:r>
-              <w:rPr>
-                <w:rFonts w:ascii="Times New Roman" w:hAnsi="Times New Roman"/>
-                <w:noProof/>
-                <w:webHidden/>
-                <w:sz w:val="28"/>
-                <w:szCs w:val="28"/>
-              </w:rPr>
-              <w:fldChar w:fldCharType="separate"/>
-            </w:r>
-            <w:r>
-              <w:rPr>
-                <w:rFonts w:ascii="Times New Roman" w:hAnsi="Times New Roman"/>
-                <w:noProof/>
-                <w:webHidden/>
-                <w:sz w:val="28"/>
-                <w:szCs w:val="28"/>
-              </w:rPr>
-              <w:t>3</w:t>
-            </w:r>
-            <w:r>
-              <w:rPr>
-                <w:rFonts w:ascii="Times New Roman" w:hAnsi="Times New Roman"/>
-                <w:noProof/>
-                <w:webHidden/>
-                <w:sz w:val="28"/>
-                <w:szCs w:val="28"/>
-              </w:rPr>
-              <w:fldChar w:fldCharType="end"/>
-            </w:r>
-          </w:hyperlink>
-        </w:p>
-        <w:p>
-          <w:pPr>
-            <w:pStyle w:val="3"/>
-            <w:tabs>
-              <w:tab w:val="right" w:leader="dot" w:pos="9344"/>
-            </w:tabs>
-            <w:spacing w:line="360" w:lineRule="auto"/>
-            <w:rPr>
-              <w:rFonts w:ascii="Times New Roman" w:eastAsiaTheme="minorEastAsia" w:hAnsi="Times New Roman"/>
-              <w:noProof/>
-              <w:sz w:val="28"/>
-              <w:szCs w:val="28"/>
-            </w:rPr>
-          </w:pPr>
-          <w:hyperlink w:anchor="_Toc165325483" w:history="1">
-            <w:r>
-              <w:rPr>
-                <w:rStyle w:val="ac"/>
-                <w:rFonts w:ascii="Times New Roman" w:hAnsi="Times New Roman"/>
-                <w:noProof/>
-                <w:sz w:val="28"/>
-                <w:szCs w:val="28"/>
-              </w:rPr>
-              <w:t>«Санкт-Петербургский политехнический университет Петра Великого»</w:t>
-            </w:r>
-            <w:r>
-              <w:rPr>
-                <w:rFonts w:ascii="Times New Roman" w:hAnsi="Times New Roman"/>
-                <w:noProof/>
-                <w:webHidden/>
-                <w:sz w:val="28"/>
-                <w:szCs w:val="28"/>
-              </w:rPr>
-              <w:tab/>
-            </w:r>
-            <w:r>
-              <w:rPr>
-                <w:rFonts w:ascii="Times New Roman" w:hAnsi="Times New Roman"/>
-                <w:noProof/>
-                <w:webHidden/>
-                <w:sz w:val="28"/>
-                <w:szCs w:val="28"/>
-              </w:rPr>
-              <w:fldChar w:fldCharType="begin"/>
-            </w:r>
-            <w:r>
-              <w:rPr>
-                <w:rFonts w:ascii="Times New Roman" w:hAnsi="Times New Roman"/>
-                <w:noProof/>
-                <w:webHidden/>
-                <w:sz w:val="28"/>
-                <w:szCs w:val="28"/>
-              </w:rPr>
-              <w:instrText xml:space="preserve"> PAGEREF _Toc165325483 \h </w:instrText>
-            </w:r>
-            <w:r>
-              <w:rPr>
-                <w:rFonts w:ascii="Times New Roman" w:hAnsi="Times New Roman"/>
-                <w:noProof/>
-                <w:webHidden/>
-                <w:sz w:val="28"/>
-                <w:szCs w:val="28"/>
-              </w:rPr>
-            </w:r>
-            <w:r>
-              <w:rPr>
-                <w:rFonts w:ascii="Times New Roman" w:hAnsi="Times New Roman"/>
-                <w:noProof/>
-                <w:webHidden/>
-                <w:sz w:val="28"/>
-                <w:szCs w:val="28"/>
-              </w:rPr>
-              <w:fldChar w:fldCharType="separate"/>
-            </w:r>
-            <w:r>
-              <w:rPr>
-                <w:rFonts w:ascii="Times New Roman" w:hAnsi="Times New Roman"/>
-                <w:noProof/>
-                <w:webHidden/>
-                <w:sz w:val="28"/>
-                <w:szCs w:val="28"/>
-              </w:rPr>
-              <w:t>3</w:t>
-            </w:r>
-            <w:r>
-              <w:rPr>
-                <w:rFonts w:ascii="Times New Roman" w:hAnsi="Times New Roman"/>
-                <w:noProof/>
-                <w:webHidden/>
-                <w:sz w:val="28"/>
-                <w:szCs w:val="28"/>
-              </w:rPr>
-              <w:fldChar w:fldCharType="end"/>
-            </w:r>
-          </w:hyperlink>
-        </w:p>
-        <w:p>
-          <w:pPr>
-            <w:pStyle w:val="11"/>
-            <w:tabs>
-              <w:tab w:val="right" w:leader="dot" w:pos="9344"/>
-            </w:tabs>
-            <w:spacing w:line="360" w:lineRule="auto"/>
-            <w:rPr>
-              <w:rFonts w:ascii="Times New Roman" w:eastAsiaTheme="minorEastAsia" w:hAnsi="Times New Roman"/>
-              <w:noProof/>
-              <w:sz w:val="28"/>
-              <w:szCs w:val="28"/>
-            </w:rPr>
-          </w:pPr>
-          <w:hyperlink w:anchor="_Toc165325484" w:history="1">
+          <w:hyperlink w:anchor="_Toc165823635" w:history="1">
             <w:r>
               <w:rPr>
                 <w:rStyle w:val="ac"/>
                 <w:rFonts w:ascii="Times New Roman" w:eastAsia="Calibri" w:hAnsi="Times New Roman"/>
+                <w:b/>
+                <w:bCs/>
                 <w:noProof/>
-                <w:sz w:val="28"/>
-                <w:szCs w:val="28"/>
                 <w:lang w:eastAsia="en-US"/>
               </w:rPr>
               <w:t>ВВЕДЕНИЕ</w:t>
             </w:r>
             <w:r>
               <w:rPr>
-                <w:rFonts w:ascii="Times New Roman" w:hAnsi="Times New Roman"/>
                 <w:noProof/>
                 <w:webHidden/>
-                <w:sz w:val="28"/>
-                <w:szCs w:val="28"/>
               </w:rPr>
               <w:tab/>
             </w:r>
             <w:r>
               <w:rPr>
-                <w:rFonts w:ascii="Times New Roman" w:hAnsi="Times New Roman"/>
                 <w:noProof/>
                 <w:webHidden/>
-                <w:sz w:val="28"/>
-                <w:szCs w:val="28"/>
               </w:rPr>
               <w:fldChar w:fldCharType="begin"/>
             </w:r>
             <w:r>
               <w:rPr>
-                <w:rFonts w:ascii="Times New Roman" w:hAnsi="Times New Roman"/>
                 <w:noProof/>
                 <w:webHidden/>
-                <w:sz w:val="28"/>
-                <w:szCs w:val="28"/>
               </w:rPr>
-              <w:instrText xml:space="preserve"> PAGEREF _Toc165325484 \h </w:instrText>
+              <w:instrText xml:space="preserve"> PAGEREF _Toc165823635 \h </w:instrText>
             </w:r>
             <w:r>
               <w:rPr>
-                <w:rFonts w:ascii="Times New Roman" w:hAnsi="Times New Roman"/>
                 <w:noProof/>
                 <w:webHidden/>
-                <w:sz w:val="28"/>
-                <w:szCs w:val="28"/>
               </w:rPr>
             </w:r>
             <w:r>
               <w:rPr>
-                <w:rFonts w:ascii="Times New Roman" w:hAnsi="Times New Roman"/>
                 <w:noProof/>
                 <w:webHidden/>
-                <w:sz w:val="28"/>
-                <w:szCs w:val="28"/>
               </w:rPr>
               <w:fldChar w:fldCharType="separate"/>
             </w:r>
             <w:r>
               <w:rPr>
-                <w:rFonts w:ascii="Times New Roman" w:hAnsi="Times New Roman"/>
                 <w:noProof/>
                 <w:webHidden/>
-                <w:sz w:val="28"/>
-                <w:szCs w:val="28"/>
               </w:rPr>
               <w:t>6</w:t>
             </w:r>
             <w:r>
               <w:rPr>
-                <w:rFonts w:ascii="Times New Roman" w:hAnsi="Times New Roman"/>
                 <w:noProof/>
                 <w:webHidden/>
-                <w:sz w:val="28"/>
-                <w:szCs w:val="28"/>
               </w:rPr>
               <w:fldChar w:fldCharType="end"/>
             </w:r>
@@ -6799,31 +6134,30 @@
               <w:tab w:val="left" w:pos="440"/>
               <w:tab w:val="right" w:leader="dot" w:pos="9344"/>
             </w:tabs>
-            <w:spacing w:line="360" w:lineRule="auto"/>
             <w:rPr>
-              <w:rFonts w:ascii="Times New Roman" w:eastAsiaTheme="minorEastAsia" w:hAnsi="Times New Roman"/>
+              <w:rFonts w:asciiTheme="minorHAnsi" w:eastAsiaTheme="minorEastAsia" w:hAnsiTheme="minorHAnsi" w:cstheme="minorBidi"/>
               <w:noProof/>
-              <w:sz w:val="28"/>
-              <w:szCs w:val="28"/>
+              <w:sz w:val="24"/>
+              <w:szCs w:val="24"/>
             </w:rPr>
           </w:pPr>
-          <w:hyperlink w:anchor="_Toc165325485" w:history="1">
+          <w:hyperlink w:anchor="_Toc165823636" w:history="1">
             <w:r>
               <w:rPr>
                 <w:rStyle w:val="ac"/>
                 <w:rFonts w:ascii="Times New Roman" w:hAnsi="Times New Roman"/>
+                <w:b/>
+                <w:bCs/>
                 <w:noProof/>
-                <w:sz w:val="28"/>
-                <w:szCs w:val="28"/>
               </w:rPr>
               <w:t xml:space="preserve">1 </w:t>
             </w:r>
             <w:r>
               <w:rPr>
-                <w:rFonts w:ascii="Times New Roman" w:eastAsiaTheme="minorEastAsia" w:hAnsi="Times New Roman"/>
+                <w:rFonts w:asciiTheme="minorHAnsi" w:eastAsiaTheme="minorEastAsia" w:hAnsiTheme="minorHAnsi" w:cstheme="minorBidi"/>
                 <w:noProof/>
-                <w:sz w:val="28"/>
-                <w:szCs w:val="28"/>
+                <w:sz w:val="24"/>
+                <w:szCs w:val="24"/>
               </w:rPr>
               <w:tab/>
             </w:r>
@@ -6831,78 +6165,57 @@
               <w:rPr>
                 <w:rStyle w:val="ac"/>
                 <w:rFonts w:ascii="Times New Roman" w:hAnsi="Times New Roman"/>
+                <w:b/>
+                <w:bCs/>
                 <w:noProof/>
-                <w:sz w:val="28"/>
-                <w:szCs w:val="28"/>
               </w:rPr>
               <w:t>Общая часть</w:t>
             </w:r>
             <w:r>
               <w:rPr>
-                <w:rFonts w:ascii="Times New Roman" w:hAnsi="Times New Roman"/>
                 <w:noProof/>
                 <w:webHidden/>
-                <w:sz w:val="28"/>
-                <w:szCs w:val="28"/>
               </w:rPr>
               <w:tab/>
             </w:r>
             <w:r>
               <w:rPr>
-                <w:rFonts w:ascii="Times New Roman" w:hAnsi="Times New Roman"/>
                 <w:noProof/>
                 <w:webHidden/>
-                <w:sz w:val="28"/>
-                <w:szCs w:val="28"/>
               </w:rPr>
               <w:fldChar w:fldCharType="begin"/>
             </w:r>
             <w:r>
               <w:rPr>
-                <w:rFonts w:ascii="Times New Roman" w:hAnsi="Times New Roman"/>
                 <w:noProof/>
                 <w:webHidden/>
-                <w:sz w:val="28"/>
-                <w:szCs w:val="28"/>
               </w:rPr>
-              <w:instrText xml:space="preserve"> PAGEREF _Toc165325485 \h </w:instrText>
+              <w:instrText xml:space="preserve"> PAGEREF _Toc165823636 \h </w:instrText>
             </w:r>
             <w:r>
               <w:rPr>
-                <w:rFonts w:ascii="Times New Roman" w:hAnsi="Times New Roman"/>
                 <w:noProof/>
                 <w:webHidden/>
-                <w:sz w:val="28"/>
-                <w:szCs w:val="28"/>
               </w:rPr>
             </w:r>
             <w:r>
               <w:rPr>
-                <w:rFonts w:ascii="Times New Roman" w:hAnsi="Times New Roman"/>
                 <w:noProof/>
                 <w:webHidden/>
-                <w:sz w:val="28"/>
-                <w:szCs w:val="28"/>
               </w:rPr>
               <w:fldChar w:fldCharType="separate"/>
             </w:r>
             <w:r>
               <w:rPr>
-                <w:rFonts w:ascii="Times New Roman" w:hAnsi="Times New Roman"/>
                 <w:noProof/>
                 <w:webHidden/>
-                <w:sz w:val="28"/>
-                <w:szCs w:val="28"/>
               </w:rPr>
               <w:t>7</w:t>
             </w:r>
             <w:r>
               <w:rPr>
-                <w:rFonts w:ascii="Times New Roman" w:hAnsi="Times New Roman"/>
                 <w:noProof/>
                 <w:webHidden/>
-                <w:sz w:val="28"/>
-                <w:szCs w:val="28"/>
               </w:rPr>
               <w:fldChar w:fldCharType="end"/>
             </w:r>
@@ -6912,34 +6225,33 @@
           <w:pPr>
             <w:pStyle w:val="11"/>
             <w:tabs>
-              <w:tab w:val="left" w:pos="660"/>
+              <w:tab w:val="left" w:pos="720"/>
               <w:tab w:val="right" w:leader="dot" w:pos="9344"/>
             </w:tabs>
-            <w:spacing w:line="360" w:lineRule="auto"/>
             <w:rPr>
-              <w:rFonts w:ascii="Times New Roman" w:eastAsiaTheme="minorEastAsia" w:hAnsi="Times New Roman"/>
+              <w:rFonts w:asciiTheme="minorHAnsi" w:eastAsiaTheme="minorEastAsia" w:hAnsiTheme="minorHAnsi" w:cstheme="minorBidi"/>
               <w:noProof/>
-              <w:sz w:val="28"/>
-              <w:szCs w:val="28"/>
+              <w:sz w:val="24"/>
+              <w:szCs w:val="24"/>
             </w:rPr>
           </w:pPr>
-          <w:hyperlink w:anchor="_Toc165325486" w:history="1">
+          <w:hyperlink w:anchor="_Toc165823637" w:history="1">
             <w:r>
               <w:rPr>
                 <w:rStyle w:val="ac"/>
                 <w:rFonts w:ascii="Times New Roman" w:hAnsi="Times New Roman"/>
+                <w:b/>
+                <w:bCs/>
                 <w:noProof/>
-                <w:sz w:val="28"/>
-                <w:szCs w:val="28"/>
               </w:rPr>
               <w:t xml:space="preserve">1.1 </w:t>
             </w:r>
             <w:r>
               <w:rPr>
-                <w:rFonts w:ascii="Times New Roman" w:eastAsiaTheme="minorEastAsia" w:hAnsi="Times New Roman"/>
+                <w:rFonts w:asciiTheme="minorHAnsi" w:eastAsiaTheme="minorEastAsia" w:hAnsiTheme="minorHAnsi" w:cstheme="minorBidi"/>
                 <w:noProof/>
-                <w:sz w:val="28"/>
-                <w:szCs w:val="28"/>
+                <w:sz w:val="24"/>
+                <w:szCs w:val="24"/>
               </w:rPr>
               <w:tab/>
             </w:r>
@@ -6947,78 +6259,57 @@
               <w:rPr>
                 <w:rStyle w:val="ac"/>
                 <w:rFonts w:ascii="Times New Roman" w:hAnsi="Times New Roman"/>
+                <w:b/>
+                <w:bCs/>
                 <w:noProof/>
-                <w:sz w:val="28"/>
-                <w:szCs w:val="28"/>
               </w:rPr>
               <w:t>Анализ предметной области</w:t>
             </w:r>
             <w:r>
               <w:rPr>
-                <w:rFonts w:ascii="Times New Roman" w:hAnsi="Times New Roman"/>
                 <w:noProof/>
                 <w:webHidden/>
-                <w:sz w:val="28"/>
-                <w:szCs w:val="28"/>
               </w:rPr>
               <w:tab/>
             </w:r>
             <w:r>
               <w:rPr>
-                <w:rFonts w:ascii="Times New Roman" w:hAnsi="Times New Roman"/>
                 <w:noProof/>
                 <w:webHidden/>
-                <w:sz w:val="28"/>
-                <w:szCs w:val="28"/>
               </w:rPr>
               <w:fldChar w:fldCharType="begin"/>
             </w:r>
             <w:r>
               <w:rPr>
-                <w:rFonts w:ascii="Times New Roman" w:hAnsi="Times New Roman"/>
                 <w:noProof/>
                 <w:webHidden/>
-                <w:sz w:val="28"/>
-                <w:szCs w:val="28"/>
               </w:rPr>
-              <w:instrText xml:space="preserve"> PAGEREF _Toc165325486 \h </w:instrText>
+              <w:instrText xml:space="preserve"> PAGEREF _Toc165823637 \h </w:instrText>
             </w:r>
             <w:r>
               <w:rPr>
-                <w:rFonts w:ascii="Times New Roman" w:hAnsi="Times New Roman"/>
                 <w:noProof/>
                 <w:webHidden/>
-                <w:sz w:val="28"/>
-                <w:szCs w:val="28"/>
               </w:rPr>
             </w:r>
             <w:r>
               <w:rPr>
-                <w:rFonts w:ascii="Times New Roman" w:hAnsi="Times New Roman"/>
                 <w:noProof/>
                 <w:webHidden/>
-                <w:sz w:val="28"/>
-                <w:szCs w:val="28"/>
               </w:rPr>
               <w:fldChar w:fldCharType="separate"/>
             </w:r>
             <w:r>
               <w:rPr>
-                <w:rFonts w:ascii="Times New Roman" w:hAnsi="Times New Roman"/>
                 <w:noProof/>
                 <w:webHidden/>
-                <w:sz w:val="28"/>
-                <w:szCs w:val="28"/>
               </w:rPr>
               <w:t>7</w:t>
             </w:r>
             <w:r>
               <w:rPr>
-                <w:rFonts w:ascii="Times New Roman" w:hAnsi="Times New Roman"/>
                 <w:noProof/>
                 <w:webHidden/>
-                <w:sz w:val="28"/>
-                <w:szCs w:val="28"/>
               </w:rPr>
               <w:fldChar w:fldCharType="end"/>
             </w:r>
@@ -7030,91 +6321,69 @@
             <w:tabs>
               <w:tab w:val="right" w:leader="dot" w:pos="9344"/>
             </w:tabs>
-            <w:spacing w:line="360" w:lineRule="auto"/>
             <w:rPr>
-              <w:rFonts w:ascii="Times New Roman" w:eastAsiaTheme="minorEastAsia" w:hAnsi="Times New Roman"/>
+              <w:rFonts w:asciiTheme="minorHAnsi" w:eastAsiaTheme="minorEastAsia" w:hAnsiTheme="minorHAnsi" w:cstheme="minorBidi"/>
               <w:noProof/>
-              <w:sz w:val="28"/>
-              <w:szCs w:val="28"/>
+              <w:sz w:val="24"/>
+              <w:szCs w:val="24"/>
             </w:rPr>
           </w:pPr>
-          <w:hyperlink w:anchor="_Toc165325487" w:history="1">
+          <w:hyperlink w:anchor="_Toc165823638" w:history="1">
             <w:r>
               <w:rPr>
                 <w:rStyle w:val="ac"/>
                 <w:rFonts w:ascii="Times New Roman" w:hAnsi="Times New Roman"/>
+                <w:b/>
+                <w:bCs/>
                 <w:noProof/>
-                <w:sz w:val="28"/>
-                <w:szCs w:val="28"/>
               </w:rPr>
               <w:t>1.2 Постановка задачи</w:t>
             </w:r>
             <w:r>
               <w:rPr>
-                <w:rFonts w:ascii="Times New Roman" w:hAnsi="Times New Roman"/>
                 <w:noProof/>
                 <w:webHidden/>
-                <w:sz w:val="28"/>
-                <w:szCs w:val="28"/>
               </w:rPr>
               <w:tab/>
             </w:r>
             <w:r>
               <w:rPr>
-                <w:rFonts w:ascii="Times New Roman" w:hAnsi="Times New Roman"/>
                 <w:noProof/>
                 <w:webHidden/>
-                <w:sz w:val="28"/>
-                <w:szCs w:val="28"/>
               </w:rPr>
               <w:fldChar w:fldCharType="begin"/>
             </w:r>
             <w:r>
               <w:rPr>
-                <w:rFonts w:ascii="Times New Roman" w:hAnsi="Times New Roman"/>
                 <w:noProof/>
                 <w:webHidden/>
-                <w:sz w:val="28"/>
-                <w:szCs w:val="28"/>
               </w:rPr>
-              <w:instrText xml:space="preserve"> PAGEREF _Toc165325487 \h </w:instrText>
+              <w:instrText xml:space="preserve"> PAGEREF _Toc165823638 \h </w:instrText>
             </w:r>
             <w:r>
               <w:rPr>
-                <w:rFonts w:ascii="Times New Roman" w:hAnsi="Times New Roman"/>
                 <w:noProof/>
                 <w:webHidden/>
-                <w:sz w:val="28"/>
-                <w:szCs w:val="28"/>
               </w:rPr>
             </w:r>
             <w:r>
               <w:rPr>
-                <w:rFonts w:ascii="Times New Roman" w:hAnsi="Times New Roman"/>
                 <w:noProof/>
                 <w:webHidden/>
-                <w:sz w:val="28"/>
-                <w:szCs w:val="28"/>
               </w:rPr>
               <w:fldChar w:fldCharType="separate"/>
             </w:r>
             <w:r>
               <w:rPr>
-                <w:rFonts w:ascii="Times New Roman" w:hAnsi="Times New Roman"/>
                 <w:noProof/>
                 <w:webHidden/>
-                <w:sz w:val="28"/>
-                <w:szCs w:val="28"/>
               </w:rPr>
               <w:t>7</w:t>
             </w:r>
             <w:r>
               <w:rPr>
-                <w:rFonts w:ascii="Times New Roman" w:hAnsi="Times New Roman"/>
                 <w:noProof/>
                 <w:webHidden/>
-                <w:sz w:val="28"/>
-                <w:szCs w:val="28"/>
               </w:rPr>
               <w:fldChar w:fldCharType="end"/>
             </w:r>
@@ -7126,22 +6395,21 @@
             <w:tabs>
               <w:tab w:val="right" w:leader="dot" w:pos="9344"/>
             </w:tabs>
-            <w:spacing w:line="360" w:lineRule="auto"/>
             <w:rPr>
-              <w:rFonts w:ascii="Times New Roman" w:eastAsiaTheme="minorEastAsia" w:hAnsi="Times New Roman"/>
+              <w:rFonts w:asciiTheme="minorHAnsi" w:eastAsiaTheme="minorEastAsia" w:hAnsiTheme="minorHAnsi" w:cstheme="minorBidi"/>
               <w:noProof/>
-              <w:sz w:val="28"/>
-              <w:szCs w:val="28"/>
+              <w:sz w:val="24"/>
+              <w:szCs w:val="24"/>
             </w:rPr>
           </w:pPr>
-          <w:hyperlink w:anchor="_Toc165325488" w:history="1">
+          <w:hyperlink w:anchor="_Toc165823639" w:history="1">
             <w:r>
               <w:rPr>
                 <w:rStyle w:val="ac"/>
                 <w:rFonts w:ascii="Times New Roman" w:eastAsia="Calibri" w:hAnsi="Times New Roman"/>
+                <w:b/>
+                <w:bCs/>
                 <w:noProof/>
-                <w:sz w:val="28"/>
-                <w:szCs w:val="28"/>
                 <w:lang w:val="en-US"/>
               </w:rPr>
               <w:t xml:space="preserve">1.3 </w:t>
@@ -7150,78 +6418,57 @@
               <w:rPr>
                 <w:rStyle w:val="ac"/>
                 <w:rFonts w:ascii="Times New Roman" w:eastAsia="Calibri" w:hAnsi="Times New Roman"/>
+                <w:b/>
+                <w:bCs/>
                 <w:noProof/>
-                <w:sz w:val="28"/>
-                <w:szCs w:val="28"/>
               </w:rPr>
               <w:t>Функции проектируемого приложения</w:t>
             </w:r>
             <w:r>
               <w:rPr>
-                <w:rFonts w:ascii="Times New Roman" w:hAnsi="Times New Roman"/>
                 <w:noProof/>
                 <w:webHidden/>
-                <w:sz w:val="28"/>
-                <w:szCs w:val="28"/>
               </w:rPr>
               <w:tab/>
             </w:r>
             <w:r>
               <w:rPr>
-                <w:rFonts w:ascii="Times New Roman" w:hAnsi="Times New Roman"/>
                 <w:noProof/>
                 <w:webHidden/>
-                <w:sz w:val="28"/>
-                <w:szCs w:val="28"/>
               </w:rPr>
               <w:fldChar w:fldCharType="begin"/>
             </w:r>
             <w:r>
               <w:rPr>
-                <w:rFonts w:ascii="Times New Roman" w:hAnsi="Times New Roman"/>
                 <w:noProof/>
                 <w:webHidden/>
-                <w:sz w:val="28"/>
-                <w:szCs w:val="28"/>
               </w:rPr>
-              <w:instrText xml:space="preserve"> PAGEREF _Toc165325488 \h </w:instrText>
+              <w:instrText xml:space="preserve"> PAGEREF _Toc165823639 \h </w:instrText>
             </w:r>
             <w:r>
               <w:rPr>
-                <w:rFonts w:ascii="Times New Roman" w:hAnsi="Times New Roman"/>
                 <w:noProof/>
                 <w:webHidden/>
-                <w:sz w:val="28"/>
-                <w:szCs w:val="28"/>
               </w:rPr>
             </w:r>
             <w:r>
               <w:rPr>
-                <w:rFonts w:ascii="Times New Roman" w:hAnsi="Times New Roman"/>
                 <w:noProof/>
                 <w:webHidden/>
-                <w:sz w:val="28"/>
-                <w:szCs w:val="28"/>
               </w:rPr>
               <w:fldChar w:fldCharType="separate"/>
             </w:r>
             <w:r>
               <w:rPr>
-                <w:rFonts w:ascii="Times New Roman" w:hAnsi="Times New Roman"/>
                 <w:noProof/>
                 <w:webHidden/>
-                <w:sz w:val="28"/>
-                <w:szCs w:val="28"/>
               </w:rPr>
               <w:t>8</w:t>
             </w:r>
             <w:r>
               <w:rPr>
-                <w:rFonts w:ascii="Times New Roman" w:hAnsi="Times New Roman"/>
                 <w:noProof/>
                 <w:webHidden/>
-                <w:sz w:val="28"/>
-                <w:szCs w:val="28"/>
               </w:rPr>
               <w:fldChar w:fldCharType="end"/>
             </w:r>
@@ -7233,91 +6480,69 @@
             <w:tabs>
               <w:tab w:val="right" w:leader="dot" w:pos="9344"/>
             </w:tabs>
-            <w:spacing w:line="360" w:lineRule="auto"/>
             <w:rPr>
-              <w:rFonts w:ascii="Times New Roman" w:eastAsiaTheme="minorEastAsia" w:hAnsi="Times New Roman"/>
+              <w:rFonts w:asciiTheme="minorHAnsi" w:eastAsiaTheme="minorEastAsia" w:hAnsiTheme="minorHAnsi" w:cstheme="minorBidi"/>
               <w:noProof/>
-              <w:sz w:val="28"/>
-              <w:szCs w:val="28"/>
+              <w:sz w:val="24"/>
+              <w:szCs w:val="24"/>
             </w:rPr>
           </w:pPr>
-          <w:hyperlink w:anchor="_Toc165325489" w:history="1">
+          <w:hyperlink w:anchor="_Toc165823640" w:history="1">
             <w:r>
               <w:rPr>
                 <w:rStyle w:val="ac"/>
                 <w:rFonts w:ascii="Times New Roman" w:eastAsia="Calibri" w:hAnsi="Times New Roman"/>
+                <w:b/>
+                <w:bCs/>
                 <w:noProof/>
-                <w:sz w:val="28"/>
-                <w:szCs w:val="28"/>
               </w:rPr>
               <w:t>1.4 Анализ рынка существующих решений</w:t>
             </w:r>
             <w:r>
               <w:rPr>
-                <w:rFonts w:ascii="Times New Roman" w:hAnsi="Times New Roman"/>
                 <w:noProof/>
                 <w:webHidden/>
-                <w:sz w:val="28"/>
-                <w:szCs w:val="28"/>
               </w:rPr>
               <w:tab/>
             </w:r>
             <w:r>
               <w:rPr>
-                <w:rFonts w:ascii="Times New Roman" w:hAnsi="Times New Roman"/>
                 <w:noProof/>
                 <w:webHidden/>
-                <w:sz w:val="28"/>
-                <w:szCs w:val="28"/>
               </w:rPr>
               <w:fldChar w:fldCharType="begin"/>
             </w:r>
             <w:r>
               <w:rPr>
-                <w:rFonts w:ascii="Times New Roman" w:hAnsi="Times New Roman"/>
                 <w:noProof/>
                 <w:webHidden/>
-                <w:sz w:val="28"/>
-                <w:szCs w:val="28"/>
               </w:rPr>
-              <w:instrText xml:space="preserve"> PAGEREF _Toc165325489 \h </w:instrText>
+              <w:instrText xml:space="preserve"> PAGEREF _Toc165823640 \h </w:instrText>
             </w:r>
             <w:r>
               <w:rPr>
-                <w:rFonts w:ascii="Times New Roman" w:hAnsi="Times New Roman"/>
                 <w:noProof/>
                 <w:webHidden/>
-                <w:sz w:val="28"/>
-                <w:szCs w:val="28"/>
               </w:rPr>
             </w:r>
             <w:r>
               <w:rPr>
-                <w:rFonts w:ascii="Times New Roman" w:hAnsi="Times New Roman"/>
                 <w:noProof/>
                 <w:webHidden/>
-                <w:sz w:val="28"/>
-                <w:szCs w:val="28"/>
               </w:rPr>
               <w:fldChar w:fldCharType="separate"/>
             </w:r>
             <w:r>
               <w:rPr>
-                <w:rFonts w:ascii="Times New Roman" w:hAnsi="Times New Roman"/>
                 <w:noProof/>
                 <w:webHidden/>
-                <w:sz w:val="28"/>
-                <w:szCs w:val="28"/>
               </w:rPr>
               <w:t>8</w:t>
             </w:r>
             <w:r>
               <w:rPr>
-                <w:rFonts w:ascii="Times New Roman" w:hAnsi="Times New Roman"/>
                 <w:noProof/>
                 <w:webHidden/>
-                <w:sz w:val="28"/>
-                <w:szCs w:val="28"/>
               </w:rPr>
               <w:fldChar w:fldCharType="end"/>
             </w:r>
@@ -7327,34 +6552,33 @@
           <w:pPr>
             <w:pStyle w:val="11"/>
             <w:tabs>
-              <w:tab w:val="left" w:pos="660"/>
+              <w:tab w:val="left" w:pos="720"/>
               <w:tab w:val="right" w:leader="dot" w:pos="9344"/>
             </w:tabs>
-            <w:spacing w:line="360" w:lineRule="auto"/>
             <w:rPr>
-              <w:rFonts w:ascii="Times New Roman" w:eastAsiaTheme="minorEastAsia" w:hAnsi="Times New Roman"/>
+              <w:rFonts w:asciiTheme="minorHAnsi" w:eastAsiaTheme="minorEastAsia" w:hAnsiTheme="minorHAnsi" w:cstheme="minorBidi"/>
               <w:noProof/>
-              <w:sz w:val="28"/>
-              <w:szCs w:val="28"/>
+              <w:sz w:val="24"/>
+              <w:szCs w:val="24"/>
             </w:rPr>
           </w:pPr>
-          <w:hyperlink w:anchor="_Toc165325490" w:history="1">
+          <w:hyperlink w:anchor="_Toc165823641" w:history="1">
             <w:r>
               <w:rPr>
                 <w:rStyle w:val="ac"/>
                 <w:rFonts w:ascii="Times New Roman" w:eastAsia="Calibri" w:hAnsi="Times New Roman"/>
+                <w:b/>
+                <w:bCs/>
                 <w:noProof/>
-                <w:sz w:val="28"/>
-                <w:szCs w:val="28"/>
               </w:rPr>
               <w:t>1.5</w:t>
             </w:r>
             <w:r>
               <w:rPr>
-                <w:rFonts w:ascii="Times New Roman" w:eastAsiaTheme="minorEastAsia" w:hAnsi="Times New Roman"/>
+                <w:rFonts w:asciiTheme="minorHAnsi" w:eastAsiaTheme="minorEastAsia" w:hAnsiTheme="minorHAnsi" w:cstheme="minorBidi"/>
                 <w:noProof/>
-                <w:sz w:val="28"/>
-                <w:szCs w:val="28"/>
+                <w:sz w:val="24"/>
+                <w:szCs w:val="24"/>
               </w:rPr>
               <w:tab/>
             </w:r>
@@ -7362,9 +6586,9 @@
               <w:rPr>
                 <w:rStyle w:val="ac"/>
                 <w:rFonts w:ascii="Times New Roman" w:eastAsia="Calibri" w:hAnsi="Times New Roman"/>
+                <w:b/>
+                <w:bCs/>
                 <w:noProof/>
-                <w:sz w:val="28"/>
-                <w:szCs w:val="28"/>
               </w:rPr>
               <w:t xml:space="preserve"> </w:t>
             </w:r>
@@ -7372,78 +6596,57 @@
               <w:rPr>
                 <w:rStyle w:val="ac"/>
                 <w:rFonts w:ascii="Times New Roman" w:hAnsi="Times New Roman"/>
+                <w:b/>
+                <w:bCs/>
                 <w:noProof/>
-                <w:sz w:val="28"/>
-                <w:szCs w:val="28"/>
               </w:rPr>
               <w:t>Архитектура приложения</w:t>
             </w:r>
             <w:r>
               <w:rPr>
-                <w:rFonts w:ascii="Times New Roman" w:hAnsi="Times New Roman"/>
                 <w:noProof/>
                 <w:webHidden/>
-                <w:sz w:val="28"/>
-                <w:szCs w:val="28"/>
               </w:rPr>
               <w:tab/>
             </w:r>
             <w:r>
               <w:rPr>
-                <w:rFonts w:ascii="Times New Roman" w:hAnsi="Times New Roman"/>
                 <w:noProof/>
                 <w:webHidden/>
-                <w:sz w:val="28"/>
-                <w:szCs w:val="28"/>
               </w:rPr>
               <w:fldChar w:fldCharType="begin"/>
             </w:r>
             <w:r>
               <w:rPr>
-                <w:rFonts w:ascii="Times New Roman" w:hAnsi="Times New Roman"/>
                 <w:noProof/>
                 <w:webHidden/>
-                <w:sz w:val="28"/>
-                <w:szCs w:val="28"/>
               </w:rPr>
-              <w:instrText xml:space="preserve"> PAGEREF _Toc165325490 \h </w:instrText>
+              <w:instrText xml:space="preserve"> PAGEREF _Toc165823641 \h </w:instrText>
             </w:r>
             <w:r>
               <w:rPr>
-                <w:rFonts w:ascii="Times New Roman" w:hAnsi="Times New Roman"/>
                 <w:noProof/>
                 <w:webHidden/>
-                <w:sz w:val="28"/>
-                <w:szCs w:val="28"/>
               </w:rPr>
             </w:r>
             <w:r>
               <w:rPr>
-                <w:rFonts w:ascii="Times New Roman" w:hAnsi="Times New Roman"/>
                 <w:noProof/>
                 <w:webHidden/>
-                <w:sz w:val="28"/>
-                <w:szCs w:val="28"/>
               </w:rPr>
               <w:fldChar w:fldCharType="separate"/>
             </w:r>
             <w:r>
               <w:rPr>
-                <w:rFonts w:ascii="Times New Roman" w:hAnsi="Times New Roman"/>
                 <w:noProof/>
                 <w:webHidden/>
-                <w:sz w:val="28"/>
-                <w:szCs w:val="28"/>
               </w:rPr>
               <w:t>12</w:t>
             </w:r>
             <w:r>
               <w:rPr>
-                <w:rFonts w:ascii="Times New Roman" w:hAnsi="Times New Roman"/>
                 <w:noProof/>
                 <w:webHidden/>
-                <w:sz w:val="28"/>
-                <w:szCs w:val="28"/>
               </w:rPr>
               <w:fldChar w:fldCharType="end"/>
             </w:r>
@@ -7453,34 +6656,33 @@
           <w:pPr>
             <w:pStyle w:val="11"/>
             <w:tabs>
-              <w:tab w:val="left" w:pos="660"/>
+              <w:tab w:val="left" w:pos="720"/>
               <w:tab w:val="right" w:leader="dot" w:pos="9344"/>
             </w:tabs>
-            <w:spacing w:line="360" w:lineRule="auto"/>
             <w:rPr>
-              <w:rFonts w:ascii="Times New Roman" w:eastAsiaTheme="minorEastAsia" w:hAnsi="Times New Roman"/>
+              <w:rFonts w:asciiTheme="minorHAnsi" w:eastAsiaTheme="minorEastAsia" w:hAnsiTheme="minorHAnsi" w:cstheme="minorBidi"/>
               <w:noProof/>
-              <w:sz w:val="28"/>
-              <w:szCs w:val="28"/>
+              <w:sz w:val="24"/>
+              <w:szCs w:val="24"/>
             </w:rPr>
           </w:pPr>
-          <w:hyperlink w:anchor="_Toc165325491" w:history="1">
+          <w:hyperlink w:anchor="_Toc165823642" w:history="1">
             <w:r>
               <w:rPr>
                 <w:rStyle w:val="ac"/>
                 <w:rFonts w:ascii="Times New Roman" w:eastAsia="Calibri" w:hAnsi="Times New Roman"/>
+                <w:b/>
+                <w:bCs/>
                 <w:noProof/>
-                <w:sz w:val="28"/>
-                <w:szCs w:val="28"/>
               </w:rPr>
               <w:t xml:space="preserve">1.6 </w:t>
             </w:r>
             <w:r>
               <w:rPr>
-                <w:rFonts w:ascii="Times New Roman" w:eastAsiaTheme="minorEastAsia" w:hAnsi="Times New Roman"/>
+                <w:rFonts w:asciiTheme="minorHAnsi" w:eastAsiaTheme="minorEastAsia" w:hAnsiTheme="minorHAnsi" w:cstheme="minorBidi"/>
                 <w:noProof/>
-                <w:sz w:val="28"/>
-                <w:szCs w:val="28"/>
+                <w:sz w:val="24"/>
+                <w:szCs w:val="24"/>
               </w:rPr>
               <w:tab/>
             </w:r>
@@ -7488,78 +6690,57 @@
               <w:rPr>
                 <w:rStyle w:val="ac"/>
                 <w:rFonts w:ascii="Times New Roman" w:eastAsia="Calibri" w:hAnsi="Times New Roman"/>
+                <w:b/>
+                <w:bCs/>
                 <w:noProof/>
-                <w:sz w:val="28"/>
-                <w:szCs w:val="28"/>
               </w:rPr>
               <w:t>Обоснование и выбор методики, технологии и инструментальных средств проектирования и разработки</w:t>
             </w:r>
             <w:r>
               <w:rPr>
-                <w:rFonts w:ascii="Times New Roman" w:hAnsi="Times New Roman"/>
                 <w:noProof/>
                 <w:webHidden/>
-                <w:sz w:val="28"/>
-                <w:szCs w:val="28"/>
               </w:rPr>
               <w:tab/>
             </w:r>
             <w:r>
               <w:rPr>
-                <w:rFonts w:ascii="Times New Roman" w:hAnsi="Times New Roman"/>
                 <w:noProof/>
                 <w:webHidden/>
-                <w:sz w:val="28"/>
-                <w:szCs w:val="28"/>
               </w:rPr>
               <w:fldChar w:fldCharType="begin"/>
             </w:r>
             <w:r>
               <w:rPr>
-                <w:rFonts w:ascii="Times New Roman" w:hAnsi="Times New Roman"/>
                 <w:noProof/>
                 <w:webHidden/>
-                <w:sz w:val="28"/>
-                <w:szCs w:val="28"/>
               </w:rPr>
-              <w:instrText xml:space="preserve"> PAGEREF _Toc165325491 \h </w:instrText>
+              <w:instrText xml:space="preserve"> PAGEREF _Toc165823642 \h </w:instrText>
             </w:r>
             <w:r>
               <w:rPr>
-                <w:rFonts w:ascii="Times New Roman" w:hAnsi="Times New Roman"/>
                 <w:noProof/>
                 <w:webHidden/>
-                <w:sz w:val="28"/>
-                <w:szCs w:val="28"/>
               </w:rPr>
             </w:r>
             <w:r>
               <w:rPr>
-                <w:rFonts w:ascii="Times New Roman" w:hAnsi="Times New Roman"/>
                 <w:noProof/>
                 <w:webHidden/>
-                <w:sz w:val="28"/>
-                <w:szCs w:val="28"/>
               </w:rPr>
               <w:fldChar w:fldCharType="separate"/>
             </w:r>
             <w:r>
               <w:rPr>
-                <w:rFonts w:ascii="Times New Roman" w:hAnsi="Times New Roman"/>
                 <w:noProof/>
                 <w:webHidden/>
-                <w:sz w:val="28"/>
-                <w:szCs w:val="28"/>
               </w:rPr>
               <w:t>16</w:t>
             </w:r>
             <w:r>
               <w:rPr>
-                <w:rFonts w:ascii="Times New Roman" w:hAnsi="Times New Roman"/>
                 <w:noProof/>
                 <w:webHidden/>
-                <w:sz w:val="28"/>
-                <w:szCs w:val="28"/>
               </w:rPr>
               <w:fldChar w:fldCharType="end"/>
             </w:r>
@@ -7571,91 +6752,69 @@
             <w:tabs>
               <w:tab w:val="right" w:leader="dot" w:pos="9344"/>
             </w:tabs>
-            <w:spacing w:line="360" w:lineRule="auto"/>
             <w:rPr>
-              <w:rFonts w:ascii="Times New Roman" w:eastAsiaTheme="minorEastAsia" w:hAnsi="Times New Roman"/>
+              <w:rFonts w:asciiTheme="minorHAnsi" w:eastAsiaTheme="minorEastAsia" w:hAnsiTheme="minorHAnsi" w:cstheme="minorBidi"/>
               <w:noProof/>
-              <w:sz w:val="28"/>
-              <w:szCs w:val="28"/>
+              <w:sz w:val="24"/>
+              <w:szCs w:val="24"/>
             </w:rPr>
           </w:pPr>
-          <w:hyperlink w:anchor="_Toc165325492" w:history="1">
+          <w:hyperlink w:anchor="_Toc165823643" w:history="1">
             <w:r>
               <w:rPr>
                 <w:rStyle w:val="ac"/>
                 <w:rFonts w:ascii="Times New Roman" w:hAnsi="Times New Roman"/>
+                <w:b/>
+                <w:bCs/>
                 <w:noProof/>
-                <w:sz w:val="28"/>
-                <w:szCs w:val="28"/>
               </w:rPr>
               <w:t>1.7 Вывод по общей части</w:t>
             </w:r>
             <w:r>
               <w:rPr>
-                <w:rFonts w:ascii="Times New Roman" w:hAnsi="Times New Roman"/>
                 <w:noProof/>
                 <w:webHidden/>
-                <w:sz w:val="28"/>
-                <w:szCs w:val="28"/>
               </w:rPr>
               <w:tab/>
             </w:r>
             <w:r>
               <w:rPr>
-                <w:rFonts w:ascii="Times New Roman" w:hAnsi="Times New Roman"/>
                 <w:noProof/>
                 <w:webHidden/>
-                <w:sz w:val="28"/>
-                <w:szCs w:val="28"/>
               </w:rPr>
               <w:fldChar w:fldCharType="begin"/>
             </w:r>
             <w:r>
               <w:rPr>
-                <w:rFonts w:ascii="Times New Roman" w:hAnsi="Times New Roman"/>
                 <w:noProof/>
                 <w:webHidden/>
-                <w:sz w:val="28"/>
-                <w:szCs w:val="28"/>
               </w:rPr>
-              <w:instrText xml:space="preserve"> PAGEREF _Toc165325492 \h </w:instrText>
+              <w:instrText xml:space="preserve"> PAGEREF _Toc165823643 \h </w:instrText>
             </w:r>
             <w:r>
               <w:rPr>
-                <w:rFonts w:ascii="Times New Roman" w:hAnsi="Times New Roman"/>
                 <w:noProof/>
                 <w:webHidden/>
-                <w:sz w:val="28"/>
-                <w:szCs w:val="28"/>
               </w:rPr>
             </w:r>
             <w:r>
               <w:rPr>
-                <w:rFonts w:ascii="Times New Roman" w:hAnsi="Times New Roman"/>
                 <w:noProof/>
                 <w:webHidden/>
-                <w:sz w:val="28"/>
-                <w:szCs w:val="28"/>
               </w:rPr>
               <w:fldChar w:fldCharType="separate"/>
             </w:r>
             <w:r>
               <w:rPr>
-                <w:rFonts w:ascii="Times New Roman" w:hAnsi="Times New Roman"/>
                 <w:noProof/>
                 <w:webHidden/>
-                <w:sz w:val="28"/>
-                <w:szCs w:val="28"/>
               </w:rPr>
               <w:t>28</w:t>
             </w:r>
             <w:r>
               <w:rPr>
-                <w:rFonts w:ascii="Times New Roman" w:hAnsi="Times New Roman"/>
                 <w:noProof/>
                 <w:webHidden/>
-                <w:sz w:val="28"/>
-                <w:szCs w:val="28"/>
               </w:rPr>
               <w:fldChar w:fldCharType="end"/>
             </w:r>
@@ -7667,91 +6826,69 @@
             <w:tabs>
               <w:tab w:val="right" w:leader="dot" w:pos="9344"/>
             </w:tabs>
-            <w:spacing w:line="360" w:lineRule="auto"/>
             <w:rPr>
-              <w:rFonts w:ascii="Times New Roman" w:eastAsiaTheme="minorEastAsia" w:hAnsi="Times New Roman"/>
+              <w:rFonts w:asciiTheme="minorHAnsi" w:eastAsiaTheme="minorEastAsia" w:hAnsiTheme="minorHAnsi" w:cstheme="minorBidi"/>
               <w:noProof/>
-              <w:sz w:val="28"/>
-              <w:szCs w:val="28"/>
+              <w:sz w:val="24"/>
+              <w:szCs w:val="24"/>
             </w:rPr>
           </w:pPr>
-          <w:hyperlink w:anchor="_Toc165325493" w:history="1">
+          <w:hyperlink w:anchor="_Toc165823644" w:history="1">
             <w:r>
               <w:rPr>
                 <w:rStyle w:val="ac"/>
                 <w:rFonts w:ascii="Times New Roman" w:eastAsia="Calibri" w:hAnsi="Times New Roman"/>
+                <w:b/>
+                <w:bCs/>
                 <w:noProof/>
-                <w:sz w:val="28"/>
-                <w:szCs w:val="28"/>
               </w:rPr>
               <w:t>2 Специальная часть</w:t>
             </w:r>
             <w:r>
               <w:rPr>
-                <w:rFonts w:ascii="Times New Roman" w:hAnsi="Times New Roman"/>
                 <w:noProof/>
                 <w:webHidden/>
-                <w:sz w:val="28"/>
-                <w:szCs w:val="28"/>
               </w:rPr>
               <w:tab/>
             </w:r>
             <w:r>
               <w:rPr>
-                <w:rFonts w:ascii="Times New Roman" w:hAnsi="Times New Roman"/>
                 <w:noProof/>
                 <w:webHidden/>
-                <w:sz w:val="28"/>
-                <w:szCs w:val="28"/>
               </w:rPr>
               <w:fldChar w:fldCharType="begin"/>
             </w:r>
             <w:r>
               <w:rPr>
-                <w:rFonts w:ascii="Times New Roman" w:hAnsi="Times New Roman"/>
                 <w:noProof/>
                 <w:webHidden/>
-                <w:sz w:val="28"/>
-                <w:szCs w:val="28"/>
               </w:rPr>
-              <w:instrText xml:space="preserve"> PAGEREF _Toc165325493 \h </w:instrText>
+              <w:instrText xml:space="preserve"> PAGEREF _Toc165823644 \h </w:instrText>
             </w:r>
             <w:r>
               <w:rPr>
-                <w:rFonts w:ascii="Times New Roman" w:hAnsi="Times New Roman"/>
                 <w:noProof/>
                 <w:webHidden/>
-                <w:sz w:val="28"/>
-                <w:szCs w:val="28"/>
               </w:rPr>
             </w:r>
             <w:r>
               <w:rPr>
-                <w:rFonts w:ascii="Times New Roman" w:hAnsi="Times New Roman"/>
                 <w:noProof/>
                 <w:webHidden/>
-                <w:sz w:val="28"/>
-                <w:szCs w:val="28"/>
               </w:rPr>
               <w:fldChar w:fldCharType="separate"/>
             </w:r>
             <w:r>
               <w:rPr>
-                <w:rFonts w:ascii="Times New Roman" w:hAnsi="Times New Roman"/>
                 <w:noProof/>
                 <w:webHidden/>
-                <w:sz w:val="28"/>
-                <w:szCs w:val="28"/>
               </w:rPr>
               <w:t>29</w:t>
             </w:r>
             <w:r>
               <w:rPr>
-                <w:rFonts w:ascii="Times New Roman" w:hAnsi="Times New Roman"/>
                 <w:noProof/>
                 <w:webHidden/>
-                <w:sz w:val="28"/>
-                <w:szCs w:val="28"/>
               </w:rPr>
               <w:fldChar w:fldCharType="end"/>
             </w:r>
@@ -7763,92 +6900,70 @@
             <w:tabs>
               <w:tab w:val="right" w:leader="dot" w:pos="9344"/>
             </w:tabs>
-            <w:spacing w:line="360" w:lineRule="auto"/>
             <w:rPr>
-              <w:rFonts w:ascii="Times New Roman" w:eastAsiaTheme="minorEastAsia" w:hAnsi="Times New Roman"/>
+              <w:rFonts w:asciiTheme="minorHAnsi" w:eastAsiaTheme="minorEastAsia" w:hAnsiTheme="minorHAnsi" w:cstheme="minorBidi"/>
               <w:noProof/>
-              <w:sz w:val="28"/>
-              <w:szCs w:val="28"/>
+              <w:sz w:val="24"/>
+              <w:szCs w:val="24"/>
             </w:rPr>
           </w:pPr>
-          <w:hyperlink w:anchor="_Toc165325494" w:history="1">
+          <w:hyperlink w:anchor="_Toc165823645" w:history="1">
             <w:r>
               <w:rPr>
                 <w:rStyle w:val="ac"/>
                 <w:rFonts w:ascii="Times New Roman" w:eastAsia="Calibri" w:hAnsi="Times New Roman"/>
+                <w:b/>
+                <w:bCs/>
                 <w:noProof/>
-                <w:sz w:val="28"/>
-                <w:szCs w:val="28"/>
                 <w:highlight w:val="yellow"/>
               </w:rPr>
               <w:t>2.1 Описание структуры приложения</w:t>
             </w:r>
             <w:r>
               <w:rPr>
-                <w:rFonts w:ascii="Times New Roman" w:hAnsi="Times New Roman"/>
                 <w:noProof/>
                 <w:webHidden/>
-                <w:sz w:val="28"/>
-                <w:szCs w:val="28"/>
               </w:rPr>
               <w:tab/>
             </w:r>
             <w:r>
               <w:rPr>
-                <w:rFonts w:ascii="Times New Roman" w:hAnsi="Times New Roman"/>
                 <w:noProof/>
                 <w:webHidden/>
-                <w:sz w:val="28"/>
-                <w:szCs w:val="28"/>
               </w:rPr>
               <w:fldChar w:fldCharType="begin"/>
             </w:r>
             <w:r>
               <w:rPr>
-                <w:rFonts w:ascii="Times New Roman" w:hAnsi="Times New Roman"/>
                 <w:noProof/>
                 <w:webHidden/>
-                <w:sz w:val="28"/>
-                <w:szCs w:val="28"/>
               </w:rPr>
-              <w:instrText xml:space="preserve"> PAGEREF _Toc165325494 \h </w:instrText>
+              <w:instrText xml:space="preserve"> PAGEREF _Toc165823645 \h </w:instrText>
             </w:r>
             <w:r>
               <w:rPr>
-                <w:rFonts w:ascii="Times New Roman" w:hAnsi="Times New Roman"/>
                 <w:noProof/>
                 <w:webHidden/>
-                <w:sz w:val="28"/>
-                <w:szCs w:val="28"/>
               </w:rPr>
             </w:r>
             <w:r>
               <w:rPr>
-                <w:rFonts w:ascii="Times New Roman" w:hAnsi="Times New Roman"/>
                 <w:noProof/>
                 <w:webHidden/>
-                <w:sz w:val="28"/>
-                <w:szCs w:val="28"/>
               </w:rPr>
               <w:fldChar w:fldCharType="separate"/>
             </w:r>
             <w:r>
               <w:rPr>
-                <w:rFonts w:ascii="Times New Roman" w:hAnsi="Times New Roman"/>
                 <w:noProof/>
                 <w:webHidden/>
-                <w:sz w:val="28"/>
-                <w:szCs w:val="28"/>
               </w:rPr>
               <w:t>29</w:t>
             </w:r>
             <w:r>
               <w:rPr>
-                <w:rFonts w:ascii="Times New Roman" w:hAnsi="Times New Roman"/>
                 <w:noProof/>
                 <w:webHidden/>
-                <w:sz w:val="28"/>
-                <w:szCs w:val="28"/>
               </w:rPr>
               <w:fldChar w:fldCharType="end"/>
             </w:r>
@@ -7860,91 +6975,291 @@
             <w:tabs>
               <w:tab w:val="right" w:leader="dot" w:pos="9344"/>
             </w:tabs>
-            <w:spacing w:line="360" w:lineRule="auto"/>
             <w:rPr>
-              <w:rFonts w:ascii="Times New Roman" w:eastAsiaTheme="minorEastAsia" w:hAnsi="Times New Roman"/>
+              <w:rFonts w:asciiTheme="minorHAnsi" w:eastAsiaTheme="minorEastAsia" w:hAnsiTheme="minorHAnsi" w:cstheme="minorBidi"/>
               <w:noProof/>
-              <w:sz w:val="28"/>
-              <w:szCs w:val="28"/>
+              <w:sz w:val="24"/>
+              <w:szCs w:val="24"/>
             </w:rPr>
           </w:pPr>
-          <w:hyperlink w:anchor="_Toc165325495" w:history="1">
+          <w:hyperlink w:anchor="_Toc165823646" w:history="1">
             <w:r>
               <w:rPr>
                 <w:rStyle w:val="ac"/>
                 <w:rFonts w:ascii="Times New Roman" w:eastAsia="Calibri" w:hAnsi="Times New Roman"/>
+                <w:b/>
+                <w:bCs/>
                 <w:noProof/>
-                <w:sz w:val="28"/>
-                <w:szCs w:val="28"/>
+              </w:rPr>
+              <w:t>2.2 Проектирование программы</w:t>
+            </w:r>
+            <w:r>
+              <w:rPr>
+                <w:noProof/>
+                <w:webHidden/>
+              </w:rPr>
+              <w:tab/>
+            </w:r>
+            <w:r>
+              <w:rPr>
+                <w:noProof/>
+                <w:webHidden/>
+              </w:rPr>
+              <w:fldChar w:fldCharType="begin"/>
+            </w:r>
+            <w:r>
+              <w:rPr>
+                <w:noProof/>
+                <w:webHidden/>
+              </w:rPr>
+              <w:instrText xml:space="preserve"> PAGEREF _Toc165823646 \h </w:instrText>
+            </w:r>
+            <w:r>
+              <w:rPr>
+                <w:noProof/>
+                <w:webHidden/>
+              </w:rPr>
+            </w:r>
+            <w:r>
+              <w:rPr>
+                <w:noProof/>
+                <w:webHidden/>
+              </w:rPr>
+              <w:fldChar w:fldCharType="separate"/>
+            </w:r>
+            <w:r>
+              <w:rPr>
+                <w:noProof/>
+                <w:webHidden/>
+              </w:rPr>
+              <w:t>30</w:t>
+            </w:r>
+            <w:r>
+              <w:rPr>
+                <w:noProof/>
+                <w:webHidden/>
+              </w:rPr>
+              <w:fldChar w:fldCharType="end"/>
+            </w:r>
+          </w:hyperlink>
+        </w:p>
+        <w:p>
+          <w:pPr>
+            <w:pStyle w:val="11"/>
+            <w:tabs>
+              <w:tab w:val="right" w:leader="dot" w:pos="9344"/>
+            </w:tabs>
+            <w:rPr>
+              <w:rFonts w:asciiTheme="minorHAnsi" w:eastAsiaTheme="minorEastAsia" w:hAnsiTheme="minorHAnsi" w:cstheme="minorBidi"/>
+              <w:noProof/>
+              <w:sz w:val="24"/>
+              <w:szCs w:val="24"/>
+            </w:rPr>
+          </w:pPr>
+          <w:hyperlink w:anchor="_Toc165823647" w:history="1">
+            <w:r>
+              <w:rPr>
+                <w:rStyle w:val="ac"/>
+                <w:rFonts w:ascii="Times New Roman" w:eastAsia="Calibri" w:hAnsi="Times New Roman"/>
+                <w:b/>
+                <w:bCs/>
+                <w:noProof/>
               </w:rPr>
               <w:t>2.3 Разработка программы</w:t>
             </w:r>
             <w:r>
               <w:rPr>
-                <w:rFonts w:ascii="Times New Roman" w:hAnsi="Times New Roman"/>
                 <w:noProof/>
                 <w:webHidden/>
-                <w:sz w:val="28"/>
-                <w:szCs w:val="28"/>
               </w:rPr>
               <w:tab/>
             </w:r>
             <w:r>
               <w:rPr>
-                <w:rFonts w:ascii="Times New Roman" w:hAnsi="Times New Roman"/>
                 <w:noProof/>
                 <w:webHidden/>
-                <w:sz w:val="28"/>
-                <w:szCs w:val="28"/>
               </w:rPr>
               <w:fldChar w:fldCharType="begin"/>
             </w:r>
             <w:r>
               <w:rPr>
-                <w:rFonts w:ascii="Times New Roman" w:hAnsi="Times New Roman"/>
                 <w:noProof/>
                 <w:webHidden/>
-                <w:sz w:val="28"/>
-                <w:szCs w:val="28"/>
               </w:rPr>
-              <w:instrText xml:space="preserve"> PAGEREF _Toc165325495 \h </w:instrText>
+              <w:instrText xml:space="preserve"> PAGEREF _Toc165823647 \h </w:instrText>
             </w:r>
             <w:r>
               <w:rPr>
-                <w:rFonts w:ascii="Times New Roman" w:hAnsi="Times New Roman"/>
                 <w:noProof/>
                 <w:webHidden/>
-                <w:sz w:val="28"/>
-                <w:szCs w:val="28"/>
               </w:rPr>
             </w:r>
             <w:r>
               <w:rPr>
-                <w:rFonts w:ascii="Times New Roman" w:hAnsi="Times New Roman"/>
                 <w:noProof/>
                 <w:webHidden/>
-                <w:sz w:val="28"/>
-                <w:szCs w:val="28"/>
               </w:rPr>
               <w:fldChar w:fldCharType="separate"/>
             </w:r>
             <w:r>
               <w:rPr>
-                <w:rFonts w:ascii="Times New Roman" w:hAnsi="Times New Roman"/>
                 <w:noProof/>
                 <w:webHidden/>
-                <w:sz w:val="28"/>
-                <w:szCs w:val="28"/>
               </w:rPr>
-              <w:t>30</w:t>
+              <w:t>34</w:t>
             </w:r>
             <w:r>
               <w:rPr>
-                <w:rFonts w:ascii="Times New Roman" w:hAnsi="Times New Roman"/>
                 <w:noProof/>
                 <w:webHidden/>
-                <w:sz w:val="28"/>
-                <w:szCs w:val="28"/>
+              </w:rPr>
+              <w:fldChar w:fldCharType="end"/>
+            </w:r>
+          </w:hyperlink>
+        </w:p>
+        <w:p>
+          <w:pPr>
+            <w:pStyle w:val="11"/>
+            <w:tabs>
+              <w:tab w:val="right" w:leader="dot" w:pos="9344"/>
+            </w:tabs>
+            <w:rPr>
+              <w:rFonts w:asciiTheme="minorHAnsi" w:eastAsiaTheme="minorEastAsia" w:hAnsiTheme="minorHAnsi" w:cstheme="minorBidi"/>
+              <w:noProof/>
+              <w:sz w:val="24"/>
+              <w:szCs w:val="24"/>
+            </w:rPr>
+          </w:pPr>
+          <w:hyperlink w:anchor="_Toc165823648" w:history="1">
+            <w:r>
+              <w:rPr>
+                <w:rStyle w:val="ac"/>
+                <w:rFonts w:ascii="Times New Roman" w:eastAsia="Calibri" w:hAnsi="Times New Roman"/>
+                <w:b/>
+                <w:bCs/>
+                <w:noProof/>
+              </w:rPr>
+              <w:t>2.4 Тестирование приложения</w:t>
+            </w:r>
+            <w:r>
+              <w:rPr>
+                <w:noProof/>
+                <w:webHidden/>
+              </w:rPr>
+              <w:tab/>
+            </w:r>
+            <w:r>
+              <w:rPr>
+                <w:noProof/>
+                <w:webHidden/>
+              </w:rPr>
+              <w:fldChar w:fldCharType="begin"/>
+            </w:r>
+            <w:r>
+              <w:rPr>
+                <w:noProof/>
+                <w:webHidden/>
+              </w:rPr>
+              <w:instrText xml:space="preserve"> PAGEREF _Toc165823648 \h </w:instrText>
+            </w:r>
+            <w:r>
+              <w:rPr>
+                <w:noProof/>
+                <w:webHidden/>
+              </w:rPr>
+            </w:r>
+            <w:r>
+              <w:rPr>
+                <w:noProof/>
+                <w:webHidden/>
+              </w:rPr>
+              <w:fldChar w:fldCharType="separate"/>
+            </w:r>
+            <w:r>
+              <w:rPr>
+                <w:noProof/>
+                <w:webHidden/>
+              </w:rPr>
+              <w:t>53</w:t>
+            </w:r>
+            <w:r>
+              <w:rPr>
+                <w:noProof/>
+                <w:webHidden/>
+              </w:rPr>
+              <w:fldChar w:fldCharType="end"/>
+            </w:r>
+          </w:hyperlink>
+        </w:p>
+        <w:p>
+          <w:pPr>
+            <w:pStyle w:val="11"/>
+            <w:tabs>
+              <w:tab w:val="right" w:leader="dot" w:pos="9344"/>
+            </w:tabs>
+            <w:rPr>
+              <w:rFonts w:asciiTheme="minorHAnsi" w:eastAsiaTheme="minorEastAsia" w:hAnsiTheme="minorHAnsi" w:cstheme="minorBidi"/>
+              <w:noProof/>
+              <w:sz w:val="24"/>
+              <w:szCs w:val="24"/>
+            </w:rPr>
+          </w:pPr>
+          <w:hyperlink w:anchor="_Toc165823649" w:history="1">
+            <w:r>
+              <w:rPr>
+                <w:rStyle w:val="ac"/>
+                <w:rFonts w:ascii="Times New Roman" w:eastAsia="Calibri" w:hAnsi="Times New Roman"/>
+                <w:b/>
+                <w:bCs/>
+                <w:noProof/>
+              </w:rPr>
+              <w:t>2.4 Вывод по специальной части</w:t>
+            </w:r>
+            <w:r>
+              <w:rPr>
+                <w:noProof/>
+                <w:webHidden/>
+              </w:rPr>
+              <w:tab/>
+            </w:r>
+            <w:r>
+              <w:rPr>
+                <w:noProof/>
+                <w:webHidden/>
+              </w:rPr>
+              <w:fldChar w:fldCharType="begin"/>
+            </w:r>
+            <w:r>
+              <w:rPr>
+                <w:noProof/>
+                <w:webHidden/>
+              </w:rPr>
+              <w:instrText xml:space="preserve"> PAGEREF _Toc165823649 \h </w:instrText>
+            </w:r>
+            <w:r>
+              <w:rPr>
+                <w:noProof/>
+                <w:webHidden/>
+              </w:rPr>
+            </w:r>
+            <w:r>
+              <w:rPr>
+                <w:noProof/>
+                <w:webHidden/>
+              </w:rPr>
+              <w:fldChar w:fldCharType="separate"/>
+            </w:r>
+            <w:r>
+              <w:rPr>
+                <w:noProof/>
+                <w:webHidden/>
+              </w:rPr>
+              <w:t>53</w:t>
+            </w:r>
+            <w:r>
+              <w:rPr>
+                <w:noProof/>
+                <w:webHidden/>
               </w:rPr>
               <w:fldChar w:fldCharType="end"/>
             </w:r>
@@ -8002,7 +7317,7 @@
           <w:lang w:eastAsia="en-US"/>
         </w:rPr>
       </w:pPr>
-      <w:bookmarkStart w:id="6" w:name="_Toc165325484"/>
+      <w:bookmarkStart w:id="0" w:name="_Toc165823635"/>
       <w:r>
         <w:rPr>
           <w:rFonts w:ascii="Times New Roman" w:eastAsia="Calibri" w:hAnsi="Times New Roman" w:cs="Times New Roman"/>
@@ -8016,7 +7331,7 @@
         <w:lastRenderedPageBreak/>
         <w:t>ВВЕДЕНИЕ</w:t>
       </w:r>
-      <w:bookmarkEnd w:id="6"/>
+      <w:bookmarkEnd w:id="0"/>
     </w:p>
     <w:p>
       <w:pPr>
@@ -8203,7 +7518,7 @@
       <w:r>
         <w:br w:type="page"/>
       </w:r>
-      <w:bookmarkStart w:id="7" w:name="_Toc165325485"/>
+      <w:bookmarkStart w:id="1" w:name="_Toc165823636"/>
       <w:r>
         <w:rPr>
           <w:rFonts w:ascii="Times New Roman" w:hAnsi="Times New Roman" w:cs="Times New Roman"/>
@@ -8238,7 +7553,7 @@
         </w:rPr>
         <w:t>Общая часть</w:t>
       </w:r>
-      <w:bookmarkEnd w:id="7"/>
+      <w:bookmarkEnd w:id="1"/>
     </w:p>
     <w:p>
       <w:pPr>
@@ -8257,7 +7572,7 @@
           <w:szCs w:val="28"/>
         </w:rPr>
       </w:pPr>
-      <w:bookmarkStart w:id="8" w:name="_Toc165325486"/>
+      <w:bookmarkStart w:id="2" w:name="_Toc165823637"/>
       <w:r>
         <w:rPr>
           <w:rFonts w:ascii="Times New Roman" w:hAnsi="Times New Roman" w:cs="Times New Roman"/>
@@ -8291,7 +7606,7 @@
         </w:rPr>
         <w:t>Анализ предметной области</w:t>
       </w:r>
-      <w:bookmarkEnd w:id="8"/>
+      <w:bookmarkEnd w:id="2"/>
     </w:p>
     <w:p>
       <w:pPr>
@@ -8406,7 +7721,7 @@
           <w:szCs w:val="28"/>
         </w:rPr>
       </w:pPr>
-      <w:bookmarkStart w:id="9" w:name="_Toc165325487"/>
+      <w:bookmarkStart w:id="3" w:name="_Toc165823638"/>
       <w:r>
         <w:rPr>
           <w:rFonts w:ascii="Times New Roman" w:hAnsi="Times New Roman" w:cs="Times New Roman"/>
@@ -8418,7 +7733,7 @@
         </w:rPr>
         <w:t>1.2 Постановка задачи</w:t>
       </w:r>
-      <w:bookmarkEnd w:id="9"/>
+      <w:bookmarkEnd w:id="3"/>
     </w:p>
     <w:p>
       <w:pPr>
@@ -8963,7 +8278,7 @@
           <w:szCs w:val="28"/>
         </w:rPr>
       </w:pPr>
-      <w:bookmarkStart w:id="10" w:name="_Toc165325488"/>
+      <w:bookmarkStart w:id="4" w:name="_Toc165823639"/>
       <w:r>
         <w:rPr>
           <w:rFonts w:ascii="Times New Roman" w:eastAsia="Calibri" w:hAnsi="Times New Roman" w:cs="Times New Roman"/>
@@ -8987,7 +8302,7 @@
         </w:rPr>
         <w:t>Функции проектируемого приложения</w:t>
       </w:r>
-      <w:bookmarkEnd w:id="10"/>
+      <w:bookmarkEnd w:id="4"/>
     </w:p>
     <w:p>
       <w:pPr>
@@ -9273,7 +8588,7 @@
           <w:szCs w:val="28"/>
         </w:rPr>
       </w:pPr>
-      <w:bookmarkStart w:id="11" w:name="_Toc165325489"/>
+      <w:bookmarkStart w:id="5" w:name="_Toc165823640"/>
       <w:r>
         <w:rPr>
           <w:rFonts w:ascii="Times New Roman" w:eastAsia="Calibri" w:hAnsi="Times New Roman" w:cs="Times New Roman"/>
@@ -9296,7 +8611,7 @@
         </w:rPr>
         <w:t>Анализ рынка существующих решений</w:t>
       </w:r>
-      <w:bookmarkEnd w:id="11"/>
+      <w:bookmarkEnd w:id="5"/>
     </w:p>
     <w:p>
       <w:pPr>
@@ -11257,7 +10572,7 @@
           <w:szCs w:val="28"/>
         </w:rPr>
       </w:pPr>
-      <w:bookmarkStart w:id="12" w:name="_Toc165325490"/>
+      <w:bookmarkStart w:id="6" w:name="_Toc165823641"/>
       <w:r>
         <w:rPr>
           <w:rFonts w:ascii="Times New Roman" w:eastAsia="Calibri" w:hAnsi="Times New Roman" w:cs="Times New Roman"/>
@@ -11302,7 +10617,7 @@
         </w:rPr>
         <w:t>Архитектура приложения</w:t>
       </w:r>
-      <w:bookmarkEnd w:id="12"/>
+      <w:bookmarkEnd w:id="6"/>
     </w:p>
     <w:p>
       <w:pPr>
@@ -12186,7 +11501,7 @@
           <w:szCs w:val="28"/>
         </w:rPr>
       </w:pPr>
-      <w:bookmarkStart w:id="13" w:name="_Toc165325491"/>
+      <w:bookmarkStart w:id="7" w:name="_Toc165823642"/>
       <w:r>
         <w:rPr>
           <w:rFonts w:ascii="Times New Roman" w:eastAsia="Calibri" w:hAnsi="Times New Roman" w:cs="Times New Roman"/>
@@ -12221,7 +11536,7 @@
         </w:rPr>
         <w:t>Обоснование и выбор методики, технологии и инструментальных средств проектирования и разработки</w:t>
       </w:r>
-      <w:bookmarkEnd w:id="13"/>
+      <w:bookmarkEnd w:id="7"/>
     </w:p>
     <w:p>
       <w:pPr>
@@ -17419,7 +16734,7 @@
           <w:highlight w:val="yellow"/>
         </w:rPr>
       </w:pPr>
-      <w:commentRangeStart w:id="14"/>
+      <w:commentRangeStart w:id="8"/>
       <w:r>
         <w:rPr>
           <w:rFonts w:ascii="Times New Roman" w:eastAsia="Calibri" w:hAnsi="Times New Roman"/>
@@ -17544,12 +16859,12 @@
         </w:rPr>
         <w:t>, предоставляя разработчикам готовые стилизованные компоненты, которые могут быть легко настроены и использованы в приложении. MUI предлагает широкий набор компонентов, таких как кнопки, текстовые поля, модальные окна и другие, которые обеспечивают согласованный и эстетически приятный внешний вид приложения.</w:t>
       </w:r>
-      <w:commentRangeEnd w:id="14"/>
+      <w:commentRangeEnd w:id="8"/>
       <w:r>
         <w:rPr>
           <w:rStyle w:val="ae"/>
         </w:rPr>
-        <w:commentReference w:id="14"/>
+        <w:commentReference w:id="8"/>
       </w:r>
     </w:p>
     <w:p>
@@ -17993,7 +17308,7 @@
           <w:szCs w:val="28"/>
         </w:rPr>
       </w:pPr>
-      <w:bookmarkStart w:id="15" w:name="_Toc165325492"/>
+      <w:bookmarkStart w:id="9" w:name="_Toc165823643"/>
       <w:r>
         <w:rPr>
           <w:rFonts w:ascii="Times New Roman" w:hAnsi="Times New Roman" w:cs="Times New Roman"/>
@@ -18005,7 +17320,7 @@
         </w:rPr>
         <w:t>1.7 Вывод по общей части</w:t>
       </w:r>
-      <w:bookmarkEnd w:id="15"/>
+      <w:bookmarkEnd w:id="9"/>
     </w:p>
     <w:p>
       <w:pPr>
@@ -18086,7 +17401,7 @@
           <w:szCs w:val="28"/>
         </w:rPr>
       </w:pPr>
-      <w:bookmarkStart w:id="16" w:name="_Toc165325493"/>
+      <w:bookmarkStart w:id="10" w:name="_Toc165823644"/>
       <w:r>
         <w:rPr>
           <w:rFonts w:ascii="Times New Roman" w:eastAsia="Calibri" w:hAnsi="Times New Roman" w:cs="Times New Roman"/>
@@ -18099,7 +17414,7 @@
         <w:lastRenderedPageBreak/>
         <w:t>2 Специальная часть</w:t>
       </w:r>
-      <w:bookmarkEnd w:id="16"/>
+      <w:bookmarkEnd w:id="10"/>
     </w:p>
     <w:p>
       <w:pPr>
@@ -18116,9 +17431,9 @@
           <w:highlight w:val="yellow"/>
         </w:rPr>
       </w:pPr>
-      <w:bookmarkStart w:id="17" w:name="_Toc165325494"/>
-      <w:commentRangeStart w:id="18"/>
-      <w:commentRangeStart w:id="19"/>
+      <w:bookmarkStart w:id="11" w:name="_Toc165823645"/>
+      <w:commentRangeStart w:id="12"/>
+      <w:commentRangeStart w:id="13"/>
       <w:r>
         <w:rPr>
           <w:rFonts w:ascii="Times New Roman" w:eastAsia="Calibri" w:hAnsi="Times New Roman" w:cs="Times New Roman"/>
@@ -18131,23 +17446,23 @@
         </w:rPr>
         <w:t>2</w:t>
       </w:r>
-      <w:commentRangeEnd w:id="18"/>
+      <w:commentRangeEnd w:id="12"/>
       <w:r>
         <w:rPr>
           <w:rStyle w:val="ae"/>
           <w:rFonts w:ascii="Calibri" w:eastAsia="Times New Roman" w:hAnsi="Calibri" w:cs="Times New Roman"/>
           <w:color w:val="auto"/>
         </w:rPr>
-        <w:commentReference w:id="18"/>
-      </w:r>
-      <w:commentRangeEnd w:id="19"/>
+        <w:commentReference w:id="12"/>
+      </w:r>
+      <w:commentRangeEnd w:id="13"/>
       <w:r>
         <w:rPr>
           <w:rStyle w:val="ae"/>
           <w:rFonts w:ascii="Calibri" w:eastAsia="Times New Roman" w:hAnsi="Calibri" w:cs="Times New Roman"/>
           <w:color w:val="auto"/>
         </w:rPr>
-        <w:commentReference w:id="19"/>
+        <w:commentReference w:id="13"/>
       </w:r>
       <w:r>
         <w:rPr>
@@ -18173,7 +17488,7 @@
         </w:rPr>
         <w:t>Описание структуры приложения</w:t>
       </w:r>
-      <w:bookmarkEnd w:id="17"/>
+      <w:bookmarkEnd w:id="11"/>
     </w:p>
     <w:p>
       <w:pPr>
@@ -18404,6 +17719,7 @@
           <w:szCs w:val="28"/>
         </w:rPr>
       </w:pPr>
+      <w:bookmarkStart w:id="14" w:name="_Toc165823646"/>
       <w:r>
         <w:rPr>
           <w:rFonts w:ascii="Times New Roman" w:eastAsia="Calibri" w:hAnsi="Times New Roman" w:cs="Times New Roman"/>
@@ -18449,6 +17765,7 @@
         </w:rPr>
         <w:t>Проектирование программы</w:t>
       </w:r>
+      <w:bookmarkEnd w:id="14"/>
     </w:p>
     <w:p>
       <w:pPr>
@@ -18814,7 +18131,7 @@
         <w:rPr>
           <w:noProof/>
         </w:rPr>
-        <w:object w:dxaOrig="11671" w:dyaOrig="11775" w14:anchorId="19862A6C">
+        <w:object w:dxaOrig="11671" w:dyaOrig="11775" w14:anchorId="23C9C551">
           <v:shapetype id="_x0000_t75" coordsize="21600,21600" o:spt="75" o:preferrelative="t" path="m@4@5l@4@11@9@11@9@5xe" filled="f" stroked="f">
             <v:stroke joinstyle="miter"/>
             <v:formulas>
@@ -18837,7 +18154,7 @@
           <v:shape id="_x0000_i1027" type="#_x0000_t75" alt="" style="width:426.05pt;height:429.45pt;mso-width-percent:0;mso-height-percent:0;mso-width-percent:0;mso-height-percent:0" o:ole="">
             <v:imagedata r:id="rId20" o:title=""/>
           </v:shape>
-          <o:OLEObject Type="Embed" ProgID="Visio.Drawing.15" ShapeID="_x0000_i1027" DrawAspect="Content" ObjectID="_1776009102" r:id="rId21"/>
+          <o:OLEObject Type="Embed" ProgID="Visio.Drawing.15" ShapeID="_x0000_i1027" DrawAspect="Content" ObjectID="_1776436619" r:id="rId21"/>
         </w:object>
       </w:r>
     </w:p>
@@ -19023,11 +18340,11 @@
         <w:rPr>
           <w:noProof/>
         </w:rPr>
-        <w:object w:dxaOrig="16306" w:dyaOrig="16290" w14:anchorId="49D0FF9A">
+        <w:object w:dxaOrig="16306" w:dyaOrig="16290" w14:anchorId="4DB2D722">
           <v:shape id="_x0000_i1026" type="#_x0000_t75" alt="" style="width:445.55pt;height:444.7pt;mso-width-percent:0;mso-height-percent:0;mso-width-percent:0;mso-height-percent:0" o:ole="">
             <v:imagedata r:id="rId22" o:title=""/>
           </v:shape>
-          <o:OLEObject Type="Embed" ProgID="Visio.Drawing.15" ShapeID="_x0000_i1026" DrawAspect="Content" ObjectID="_1776009103" r:id="rId23"/>
+          <o:OLEObject Type="Embed" ProgID="Visio.Drawing.15" ShapeID="_x0000_i1026" DrawAspect="Content" ObjectID="_1776436620" r:id="rId23"/>
         </w:object>
       </w:r>
     </w:p>
@@ -19061,11 +18378,11 @@
         <w:rPr>
           <w:noProof/>
         </w:rPr>
-        <w:object w:dxaOrig="17746" w:dyaOrig="16710" w14:anchorId="516767F3">
+        <w:object w:dxaOrig="17746" w:dyaOrig="16710" w14:anchorId="1B9F6C80">
           <v:shape id="_x0000_i1025" type="#_x0000_t75" alt="" style="width:459.1pt;height:424.4pt;mso-width-percent:0;mso-height-percent:0;mso-width-percent:0;mso-height-percent:0" o:ole="">
             <v:imagedata r:id="rId24" o:title="" cropbottom="1137f"/>
           </v:shape>
-          <o:OLEObject Type="Embed" ProgID="Visio.Drawing.15" ShapeID="_x0000_i1025" DrawAspect="Content" ObjectID="_1776009104" r:id="rId25"/>
+          <o:OLEObject Type="Embed" ProgID="Visio.Drawing.15" ShapeID="_x0000_i1025" DrawAspect="Content" ObjectID="_1776436621" r:id="rId25"/>
         </w:object>
       </w:r>
     </w:p>
@@ -19332,7 +18649,7 @@
           <w:szCs w:val="28"/>
         </w:rPr>
       </w:pPr>
-      <w:bookmarkStart w:id="20" w:name="_Toc165325495"/>
+      <w:bookmarkStart w:id="15" w:name="_Toc165823647"/>
       <w:r>
         <w:rPr>
           <w:rFonts w:ascii="Times New Roman" w:eastAsia="Calibri" w:hAnsi="Times New Roman" w:cs="Times New Roman"/>
@@ -19344,7 +18661,7 @@
         </w:rPr>
         <w:t>2.3 Разработка программы</w:t>
       </w:r>
-      <w:bookmarkEnd w:id="20"/>
+      <w:bookmarkEnd w:id="15"/>
     </w:p>
     <w:p>
       <w:pPr>
@@ -26040,6 +25357,8 @@
           <w:szCs w:val="28"/>
         </w:rPr>
       </w:pPr>
+      <w:bookmarkStart w:id="16" w:name="_Toc165823648"/>
+      <w:commentRangeStart w:id="17"/>
       <w:r>
         <w:rPr>
           <w:rFonts w:ascii="Times New Roman" w:eastAsia="Calibri" w:hAnsi="Times New Roman" w:cs="Times New Roman"/>
@@ -26052,20 +25371,297 @@
         <w:lastRenderedPageBreak/>
         <w:t>2.4 Тестирование приложения</w:t>
       </w:r>
-    </w:p>
-    <w:p>
-      <w:pPr>
+      <w:commentRangeEnd w:id="17"/>
+      <w:r>
+        <w:rPr>
+          <w:rStyle w:val="ae"/>
+          <w:rFonts w:ascii="Calibri" w:eastAsia="Times New Roman" w:hAnsi="Calibri" w:cs="Times New Roman"/>
+          <w:color w:val="auto"/>
+        </w:rPr>
+        <w:commentReference w:id="17"/>
+      </w:r>
+      <w:bookmarkEnd w:id="16"/>
+    </w:p>
+    <w:p>
+      <w:pPr>
+        <w:pStyle w:val="1"/>
+        <w:spacing w:before="480" w:after="240"/>
+        <w:ind w:firstLine="709"/>
+        <w:jc w:val="both"/>
+        <w:rPr>
+          <w:rFonts w:ascii="Times New Roman" w:eastAsia="Calibri" w:hAnsi="Times New Roman" w:cs="Times New Roman"/>
+          <w:b/>
+          <w:bCs/>
+          <w:color w:val="auto"/>
+          <w:sz w:val="28"/>
+          <w:szCs w:val="28"/>
+        </w:rPr>
+      </w:pPr>
+      <w:bookmarkStart w:id="18" w:name="_Toc165823649"/>
+      <w:r>
+        <w:rPr>
+          <w:rFonts w:ascii="Times New Roman" w:eastAsia="Calibri" w:hAnsi="Times New Roman" w:cs="Times New Roman"/>
+          <w:b/>
+          <w:bCs/>
+          <w:color w:val="auto"/>
+          <w:sz w:val="28"/>
+          <w:szCs w:val="28"/>
+        </w:rPr>
+        <w:t xml:space="preserve">2.4 </w:t>
+      </w:r>
+      <w:r>
+        <w:rPr>
+          <w:rFonts w:ascii="Times New Roman" w:eastAsia="Calibri" w:hAnsi="Times New Roman" w:cs="Times New Roman"/>
+          <w:b/>
+          <w:bCs/>
+          <w:color w:val="auto"/>
+          <w:sz w:val="28"/>
+          <w:szCs w:val="28"/>
+        </w:rPr>
+        <w:t>Вывод по специальной части</w:t>
+      </w:r>
+      <w:bookmarkEnd w:id="18"/>
+    </w:p>
+    <w:p>
+      <w:pPr>
+        <w:spacing w:after="0" w:line="360" w:lineRule="auto"/>
+        <w:ind w:firstLine="709"/>
+        <w:jc w:val="both"/>
+        <w:rPr>
+          <w:rFonts w:ascii="Times New Roman" w:hAnsi="Times New Roman"/>
+          <w:sz w:val="28"/>
+          <w:szCs w:val="28"/>
+        </w:rPr>
+      </w:pPr>
+      <w:r>
+        <w:rPr>
+          <w:rFonts w:ascii="Times New Roman" w:hAnsi="Times New Roman"/>
+          <w:sz w:val="28"/>
+          <w:szCs w:val="28"/>
+        </w:rPr>
+        <w:t xml:space="preserve">В результате специальной части проекта была выполнена проектировка системы, включающая разработку диаграммы активности, диаграммы последовательностей, </w:t>
+      </w:r>
+      <w:r>
+        <w:rPr>
+          <w:rFonts w:ascii="Times New Roman" w:hAnsi="Times New Roman"/>
+          <w:sz w:val="28"/>
+          <w:szCs w:val="28"/>
+        </w:rPr>
+        <w:t>схемы базы данных</w:t>
+      </w:r>
+      <w:r>
+        <w:rPr>
+          <w:rFonts w:ascii="Times New Roman" w:hAnsi="Times New Roman"/>
+          <w:sz w:val="28"/>
+          <w:szCs w:val="28"/>
+        </w:rPr>
+        <w:t xml:space="preserve"> и карты навигации. Для реализации системы было разработано серверное приложение с использованием </w:t>
+      </w:r>
+      <w:proofErr w:type="spellStart"/>
+      <w:r>
+        <w:rPr>
+          <w:rFonts w:ascii="Times New Roman" w:hAnsi="Times New Roman"/>
+          <w:sz w:val="28"/>
+          <w:szCs w:val="28"/>
+        </w:rPr>
+        <w:t>фреймворка</w:t>
+      </w:r>
+      <w:proofErr w:type="spellEnd"/>
+      <w:r>
+        <w:rPr>
+          <w:rFonts w:ascii="Times New Roman" w:hAnsi="Times New Roman"/>
+          <w:sz w:val="28"/>
+          <w:szCs w:val="28"/>
+        </w:rPr>
+        <w:t xml:space="preserve"> </w:t>
+      </w:r>
+      <w:proofErr w:type="spellStart"/>
+      <w:r>
+        <w:rPr>
+          <w:rFonts w:ascii="Times New Roman" w:hAnsi="Times New Roman"/>
+          <w:sz w:val="28"/>
+          <w:szCs w:val="28"/>
+        </w:rPr>
+        <w:t>Express</w:t>
+      </w:r>
+      <w:proofErr w:type="spellEnd"/>
+      <w:r>
+        <w:rPr>
+          <w:rFonts w:ascii="Times New Roman" w:hAnsi="Times New Roman"/>
+          <w:sz w:val="28"/>
+          <w:szCs w:val="28"/>
+        </w:rPr>
+        <w:t xml:space="preserve">, а также клиентское приложение на базе </w:t>
+      </w:r>
+      <w:proofErr w:type="spellStart"/>
+      <w:r>
+        <w:rPr>
+          <w:rFonts w:ascii="Times New Roman" w:hAnsi="Times New Roman"/>
+          <w:sz w:val="28"/>
+          <w:szCs w:val="28"/>
+        </w:rPr>
+        <w:t>React</w:t>
+      </w:r>
+      <w:proofErr w:type="spellEnd"/>
+      <w:r>
+        <w:rPr>
+          <w:rFonts w:ascii="Times New Roman" w:hAnsi="Times New Roman"/>
+          <w:sz w:val="28"/>
+          <w:szCs w:val="28"/>
+        </w:rPr>
+        <w:t xml:space="preserve">, </w:t>
+      </w:r>
+      <w:proofErr w:type="spellStart"/>
+      <w:r>
+        <w:rPr>
+          <w:rFonts w:ascii="Times New Roman" w:hAnsi="Times New Roman"/>
+          <w:sz w:val="28"/>
+          <w:szCs w:val="28"/>
+        </w:rPr>
+        <w:t>React</w:t>
+      </w:r>
+      <w:proofErr w:type="spellEnd"/>
+      <w:r>
+        <w:rPr>
+          <w:rFonts w:ascii="Times New Roman" w:hAnsi="Times New Roman"/>
+          <w:sz w:val="28"/>
+          <w:szCs w:val="28"/>
+        </w:rPr>
+        <w:t xml:space="preserve"> </w:t>
+      </w:r>
+      <w:proofErr w:type="spellStart"/>
+      <w:r>
+        <w:rPr>
+          <w:rFonts w:ascii="Times New Roman" w:hAnsi="Times New Roman"/>
+          <w:sz w:val="28"/>
+          <w:szCs w:val="28"/>
+        </w:rPr>
+        <w:t>Router</w:t>
+      </w:r>
+      <w:proofErr w:type="spellEnd"/>
+      <w:r>
+        <w:rPr>
+          <w:rFonts w:ascii="Times New Roman" w:hAnsi="Times New Roman"/>
+          <w:sz w:val="28"/>
+          <w:szCs w:val="28"/>
+        </w:rPr>
+        <w:t xml:space="preserve"> DOM, </w:t>
+      </w:r>
+      <w:proofErr w:type="spellStart"/>
+      <w:r>
+        <w:rPr>
+          <w:rFonts w:ascii="Times New Roman" w:hAnsi="Times New Roman"/>
+          <w:sz w:val="28"/>
+          <w:szCs w:val="28"/>
+        </w:rPr>
+        <w:t>MobX</w:t>
+      </w:r>
+      <w:proofErr w:type="spellEnd"/>
+      <w:r>
+        <w:rPr>
+          <w:rFonts w:ascii="Times New Roman" w:hAnsi="Times New Roman"/>
+          <w:sz w:val="28"/>
+          <w:szCs w:val="28"/>
+        </w:rPr>
+        <w:t xml:space="preserve"> и </w:t>
+      </w:r>
+      <w:proofErr w:type="spellStart"/>
+      <w:r>
+        <w:rPr>
+          <w:rFonts w:ascii="Times New Roman" w:hAnsi="Times New Roman"/>
+          <w:sz w:val="28"/>
+          <w:szCs w:val="28"/>
+        </w:rPr>
+        <w:t>React</w:t>
+      </w:r>
+      <w:proofErr w:type="spellEnd"/>
+      <w:r>
+        <w:rPr>
+          <w:rFonts w:ascii="Times New Roman" w:hAnsi="Times New Roman"/>
+          <w:sz w:val="28"/>
+          <w:szCs w:val="28"/>
+        </w:rPr>
+        <w:t xml:space="preserve"> </w:t>
+      </w:r>
+      <w:proofErr w:type="spellStart"/>
+      <w:r>
+        <w:rPr>
+          <w:rFonts w:ascii="Times New Roman" w:hAnsi="Times New Roman"/>
+          <w:sz w:val="28"/>
+          <w:szCs w:val="28"/>
+        </w:rPr>
+        <w:t>Flow</w:t>
+      </w:r>
+      <w:proofErr w:type="spellEnd"/>
+      <w:r>
+        <w:rPr>
+          <w:rFonts w:ascii="Times New Roman" w:hAnsi="Times New Roman"/>
+          <w:sz w:val="28"/>
+          <w:szCs w:val="28"/>
+        </w:rPr>
+        <w:t>. Был реализован механизм авторизации с использованием JWT, обеспечивающий безопасность и надежность процесса аутентификации.</w:t>
+      </w:r>
+      <w:r>
+        <w:rPr>
+          <w:rFonts w:ascii="Times New Roman" w:hAnsi="Times New Roman"/>
+          <w:sz w:val="28"/>
+          <w:szCs w:val="28"/>
+        </w:rPr>
+        <w:t xml:space="preserve"> В результате была достигнута цель по разработке веб приложения для создания и использования умных опросов в маркетинге.</w:t>
+      </w:r>
+      <w:r>
+        <w:rPr>
+          <w:rFonts w:ascii="Times New Roman" w:hAnsi="Times New Roman"/>
+          <w:sz w:val="28"/>
+          <w:szCs w:val="28"/>
+        </w:rPr>
+        <w:br w:type="page"/>
+      </w:r>
+    </w:p>
+    <w:p>
+      <w:pPr>
+        <w:pStyle w:val="1"/>
+        <w:spacing w:before="0" w:after="360" w:line="360" w:lineRule="auto"/>
+        <w:jc w:val="center"/>
+        <w:rPr>
+          <w:rFonts w:ascii="Times New Roman" w:hAnsi="Times New Roman" w:cs="Times New Roman"/>
+          <w:b/>
+          <w:bCs/>
+          <w:color w:val="000000" w:themeColor="text1"/>
+          <w:sz w:val="28"/>
+          <w:szCs w:val="28"/>
+        </w:rPr>
+      </w:pPr>
+      <w:r>
+        <w:rPr>
+          <w:rFonts w:ascii="Times New Roman" w:hAnsi="Times New Roman" w:cs="Times New Roman"/>
+          <w:b/>
+          <w:bCs/>
+          <w:color w:val="000000" w:themeColor="text1"/>
+          <w:sz w:val="28"/>
+          <w:szCs w:val="28"/>
+        </w:rPr>
+        <w:lastRenderedPageBreak/>
+        <w:t>ЗАКЛЮЧЕНИЕ</w:t>
+      </w:r>
+    </w:p>
+    <w:p>
+      <w:pPr>
+        <w:spacing w:line="360" w:lineRule="auto"/>
+        <w:ind w:firstLine="709"/>
+        <w:jc w:val="both"/>
         <w:rPr>
           <w:rFonts w:eastAsia="Calibri"/>
         </w:rPr>
       </w:pPr>
-    </w:p>
-    <w:p>
-      <w:pPr>
-        <w:rPr>
-          <w:rFonts w:eastAsia="Calibri"/>
-        </w:rPr>
-      </w:pPr>
+      <w:r>
+        <w:rPr>
+          <w:rFonts w:ascii="Times New Roman" w:eastAsia="Calibri" w:hAnsi="Times New Roman"/>
+          <w:sz w:val="28"/>
+          <w:szCs w:val="28"/>
+        </w:rPr>
+        <w:t>Вооыдвыводфов</w:t>
+      </w:r>
       <w:r>
         <w:rPr>
           <w:rFonts w:eastAsia="Calibri"/>
@@ -34044,7 +33640,7 @@
 
 <file path=word/comments.xml><?xml version="1.0" encoding="utf-8"?>
 <w:comments xmlns:wpc="http://schemas.microsoft.com/office/word/2010/wordprocessingCanvas" xmlns:cx="http://schemas.microsoft.com/office/drawing/2014/chartex" xmlns:cx1="http://schemas.microsoft.com/office/drawing/2015/9/8/chartex" xmlns:cx2="http://schemas.microsoft.com/office/drawing/2015/10/21/chartex" xmlns:cx3="http://schemas.microsoft.com/office/drawing/2016/5/9/chartex" xmlns:cx4="http://schemas.microsoft.com/office/drawing/2016/5/10/chartex" xmlns:cx5="http://schemas.microsoft.com/office/drawing/2016/5/11/chartex" xmlns:cx6="http://schemas.microsoft.com/office/drawing/2016/5/12/chartex" xmlns:cx7="http://schemas.microsoft.com/office/drawing/2016/5/13/chartex" xmlns:cx8="http://schemas.microsoft.com/office/drawing/2016/5/14/chartex" xmlns:mc="http://schemas.openxmlformats.org/markup-compatibility/2006" xmlns:aink="http://schemas.microsoft.com/office/drawing/2016/ink" xmlns:am3d="http://schemas.microsoft.com/office/drawing/2017/model3d" xmlns:o="urn:schemas-microsoft-com:office:office" xmlns:r="http://schemas.openxmlformats.org/officeDocument/2006/relationships" xmlns:m="http://schemas.openxmlformats.org/officeDocument/2006/math" xmlns:v="urn:schemas-microsoft-com:vml" xmlns:wp14="http://schemas.microsoft.com/office/word/2010/wordprocessingDrawing" xmlns:wp="http://schemas.openxmlformats.org/drawingml/2006/wordprocessingDrawing" xmlns:w10="urn:schemas-microsoft-com:office:word" xmlns:w="http://schemas.openxmlformats.org/wordprocessingml/2006/main" xmlns:w14="http://schemas.microsoft.com/office/word/2010/wordml" xmlns:w15="http://schemas.microsoft.com/office/word/2012/wordml" xmlns:w16cex="http://schemas.microsoft.com/office/word/2018/wordml/cex" xmlns:w16cid="http://schemas.microsoft.com/office/word/2016/wordml/cid" xmlns:w16="http://schemas.microsoft.com/office/word/2018/wordml" xmlns:w16sdtdh="http://schemas.microsoft.com/office/word/2020/wordml/sdtdatahash" xmlns:w16se="http://schemas.microsoft.com/office/word/2015/wordml/symex" xmlns:wpg="http://schemas.microsoft.com/office/word/2010/wordprocessingGroup" xmlns:wpi="http://schemas.microsoft.com/office/word/2010/wordprocessingInk" xmlns:wne="http://schemas.microsoft.com/office/word/2006/wordml" xmlns:wps="http://schemas.microsoft.com/office/word/2010/wordprocessingShape" mc:Ignorable="w14 w15 w16se w16cid w16 w16cex w16sdtdh wp14">
-  <w:comment w:id="14" w:author="Марков Данил Петрович" w:date="2024-04-29T21:22:00Z" w:initials="МДП">
+  <w:comment w:id="8" w:author="Марков Данил Петрович" w:date="2024-04-29T21:22:00Z" w:initials="МДП">
     <w:p>
       <w:pPr>
         <w:pStyle w:val="af"/>
@@ -34068,7 +33664,7 @@
       </w:r>
     </w:p>
   </w:comment>
-  <w:comment w:id="18" w:author="Марков Данил Петрович" w:date="2024-04-27T21:40:00Z" w:initials="МДП">
+  <w:comment w:id="12" w:author="Марков Данил Петрович" w:date="2024-04-27T21:40:00Z" w:initials="МДП">
     <w:p>
       <w:pPr>
         <w:pStyle w:val="af"/>
@@ -34091,7 +33687,7 @@
       </w:r>
     </w:p>
   </w:comment>
-  <w:comment w:id="19" w:author="Марков Данил Петрович" w:date="2024-04-30T14:25:00Z" w:initials="МДП">
+  <w:comment w:id="13" w:author="Марков Данил Петрович" w:date="2024-04-30T14:25:00Z" w:initials="МДП">
     <w:p>
       <w:pPr>
         <w:pStyle w:val="af"/>
@@ -34104,6 +33700,22 @@
       </w:r>
       <w:r>
         <w:t>Скорее всего есть смысл убрать 1.5 и перенести сюда</w:t>
+      </w:r>
+    </w:p>
+  </w:comment>
+  <w:comment w:id="17" w:author="Марков Данил Петрович" w:date="2024-05-05T17:27:00Z" w:initials="МДП">
+    <w:p>
+      <w:pPr>
+        <w:pStyle w:val="af"/>
+      </w:pPr>
+      <w:r>
+        <w:rPr>
+          <w:rStyle w:val="ae"/>
+        </w:rPr>
+        <w:annotationRef/>
+      </w:r>
+      <w:r>
+        <w:t>Писать ли про тестирование? У меня нет тест кейсов и если честно не очень хотелось бы писать их</w:t>
       </w:r>
     </w:p>
   </w:comment>
@@ -34115,6 +33727,7 @@
   <w15:commentEx w15:paraId="3FA95C9A" w15:done="0"/>
   <w15:commentEx w15:paraId="275C7DB8" w15:done="0"/>
   <w15:commentEx w15:paraId="2E6D3437" w15:paraIdParent="275C7DB8" w15:done="0"/>
+  <w15:commentEx w15:paraId="6520E989" w15:done="0"/>
 </w15:commentsEx>
 </file>
 
@@ -34123,6 +33736,7 @@
   <w16cex:commentExtensible w16cex:durableId="29DA8E1A" w16cex:dateUtc="2024-04-29T18:22:00Z"/>
   <w16cex:commentExtensible w16cex:durableId="29D7EF5F" w16cex:dateUtc="2024-04-27T18:40:00Z"/>
   <w16cex:commentExtensible w16cex:durableId="29DB7DCC" w16cex:dateUtc="2024-04-30T11:25:00Z"/>
+  <w16cex:commentExtensible w16cex:durableId="29E2400D" w16cex:dateUtc="2024-05-05T14:27:00Z"/>
 </w16cex:commentsExtensible>
 </file>
 
@@ -34131,6 +33745,7 @@
   <w16cid:commentId w16cid:paraId="3FA95C9A" w16cid:durableId="29DA8E1A"/>
   <w16cid:commentId w16cid:paraId="275C7DB8" w16cid:durableId="29D7EF5F"/>
   <w16cid:commentId w16cid:paraId="2E6D3437" w16cid:durableId="29DB7DCC"/>
+  <w16cid:commentId w16cid:paraId="6520E989" w16cid:durableId="29E2400D"/>
 </w16cid:commentsIds>
 </file>
 
@@ -37901,6 +37516,20 @@
       <w:lang w:eastAsia="ru-RU"/>
     </w:rPr>
   </w:style>
+  <w:style w:type="paragraph" w:styleId="af4">
+    <w:name w:val="Revision"/>
+    <w:hidden/>
+    <w:uiPriority w:val="99"/>
+    <w:semiHidden/>
+    <w:rsid w:val="00B630C1"/>
+    <w:pPr>
+      <w:spacing w:after="0" w:line="240" w:lineRule="auto"/>
+    </w:pPr>
+    <w:rPr>
+      <w:rFonts w:ascii="Calibri" w:eastAsia="Times New Roman" w:hAnsi="Calibri" w:cs="Times New Roman"/>
+      <w:lang w:eastAsia="ru-RU"/>
+    </w:rPr>
+  </w:style>
 </w:styles>
 </file>
 

--- a/Practice/ПДП Марков Данил 4194.docx
+++ b/Practice/ПДП Марков Данил 4194.docx
@@ -14,6 +14,7 @@
           <w:szCs w:val="28"/>
         </w:rPr>
       </w:pPr>
+      <w:bookmarkStart w:id="0" w:name="_Hlk166354429"/>
       <w:r>
         <w:rPr>
           <w:rFonts w:ascii="Times New Roman" w:hAnsi="Times New Roman"/>
@@ -591,9 +592,8 @@
           <w:szCs w:val="28"/>
           <w:u w:val="single"/>
         </w:rPr>
-        <w:t xml:space="preserve">ООО «СЛ Маркет», Санкт-Петербург, наб. Обводного канала, д. 93а литер а, </w:t>
-      </w:r>
-      <w:proofErr w:type="spellStart"/>
+        <w:t>ООО «</w:t>
+      </w:r>
       <w:r>
         <w:rPr>
           <w:rFonts w:ascii="Times New Roman" w:hAnsi="Times New Roman"/>
@@ -601,6 +601,25 @@
           <w:szCs w:val="28"/>
           <w:u w:val="single"/>
         </w:rPr>
+        <w:t>СВИТЛАЙФ МАРКЕТ</w:t>
+      </w:r>
+      <w:r>
+        <w:rPr>
+          <w:rFonts w:ascii="Times New Roman" w:hAnsi="Times New Roman"/>
+          <w:sz w:val="28"/>
+          <w:szCs w:val="28"/>
+          <w:u w:val="single"/>
+        </w:rPr>
+        <w:t xml:space="preserve">», Санкт-Петербург, наб. Обводного канала, д. 93а литер а, </w:t>
+      </w:r>
+      <w:proofErr w:type="spellStart"/>
+      <w:r>
+        <w:rPr>
+          <w:rFonts w:ascii="Times New Roman" w:hAnsi="Times New Roman"/>
+          <w:sz w:val="28"/>
+          <w:szCs w:val="28"/>
+          <w:u w:val="single"/>
+        </w:rPr>
         <w:t>помещ</w:t>
       </w:r>
       <w:proofErr w:type="spellEnd"/>
@@ -612,24 +631,6 @@
           <w:u w:val="single"/>
         </w:rPr>
         <w:t>. 5н офис 1449</w:t>
-      </w:r>
-      <w:r>
-        <w:rPr>
-          <w:rFonts w:ascii="Times New Roman" w:hAnsi="Times New Roman"/>
-          <w:sz w:val="28"/>
-          <w:szCs w:val="28"/>
-          <w:u w:val="single"/>
-        </w:rPr>
-        <w:tab/>
-      </w:r>
-      <w:r>
-        <w:rPr>
-          <w:rFonts w:ascii="Times New Roman" w:hAnsi="Times New Roman"/>
-          <w:sz w:val="28"/>
-          <w:szCs w:val="28"/>
-          <w:u w:val="single"/>
-        </w:rPr>
-        <w:tab/>
       </w:r>
       <w:r>
         <w:rPr>
@@ -3996,6 +3997,7 @@
         </w:rPr>
         <w:br w:type="page"/>
       </w:r>
+      <w:bookmarkEnd w:id="0"/>
       <w:r>
         <w:rPr>
           <w:rFonts w:ascii="Times New Roman" w:hAnsi="Times New Roman"/>
@@ -7655,7 +7657,7 @@
           <w:lang w:eastAsia="en-US"/>
         </w:rPr>
       </w:pPr>
-      <w:bookmarkStart w:id="0" w:name="_Toc165830032"/>
+      <w:bookmarkStart w:id="1" w:name="_Toc165830032"/>
       <w:r>
         <w:rPr>
           <w:rFonts w:ascii="Times New Roman" w:eastAsia="Calibri" w:hAnsi="Times New Roman" w:cs="Times New Roman"/>
@@ -7669,7 +7671,7 @@
         <w:lastRenderedPageBreak/>
         <w:t>ВВЕДЕНИЕ</w:t>
       </w:r>
-      <w:bookmarkEnd w:id="0"/>
+      <w:bookmarkEnd w:id="1"/>
     </w:p>
     <w:p>
       <w:pPr>
@@ -8045,7 +8047,7 @@
       <w:r>
         <w:br w:type="page"/>
       </w:r>
-      <w:bookmarkStart w:id="1" w:name="_Toc165830033"/>
+      <w:bookmarkStart w:id="2" w:name="_Toc165830033"/>
       <w:r>
         <w:rPr>
           <w:rFonts w:ascii="Times New Roman" w:hAnsi="Times New Roman" w:cs="Times New Roman"/>
@@ -8080,7 +8082,7 @@
         </w:rPr>
         <w:t>Общая часть</w:t>
       </w:r>
-      <w:bookmarkEnd w:id="1"/>
+      <w:bookmarkEnd w:id="2"/>
     </w:p>
     <w:p>
       <w:pPr>
@@ -8099,7 +8101,7 @@
           <w:szCs w:val="28"/>
         </w:rPr>
       </w:pPr>
-      <w:bookmarkStart w:id="2" w:name="_Toc165830034"/>
+      <w:bookmarkStart w:id="3" w:name="_Toc165830034"/>
       <w:r>
         <w:rPr>
           <w:rFonts w:ascii="Times New Roman" w:hAnsi="Times New Roman" w:cs="Times New Roman"/>
@@ -8133,7 +8135,7 @@
         </w:rPr>
         <w:t>Анализ предметной области</w:t>
       </w:r>
-      <w:bookmarkEnd w:id="2"/>
+      <w:bookmarkEnd w:id="3"/>
     </w:p>
     <w:p>
       <w:pPr>
@@ -8283,7 +8285,7 @@
           <w:szCs w:val="28"/>
         </w:rPr>
       </w:pPr>
-      <w:bookmarkStart w:id="3" w:name="_Toc165830035"/>
+      <w:bookmarkStart w:id="4" w:name="_Toc165830035"/>
       <w:r>
         <w:rPr>
           <w:rFonts w:ascii="Times New Roman" w:hAnsi="Times New Roman" w:cs="Times New Roman"/>
@@ -8295,7 +8297,7 @@
         </w:rPr>
         <w:t>1.2 Постановка задачи</w:t>
       </w:r>
-      <w:bookmarkEnd w:id="3"/>
+      <w:bookmarkEnd w:id="4"/>
     </w:p>
     <w:p>
       <w:pPr>
@@ -8840,7 +8842,7 @@
           <w:szCs w:val="28"/>
         </w:rPr>
       </w:pPr>
-      <w:bookmarkStart w:id="4" w:name="_Toc165830036"/>
+      <w:bookmarkStart w:id="5" w:name="_Toc165830036"/>
       <w:r>
         <w:rPr>
           <w:rFonts w:ascii="Times New Roman" w:eastAsia="Calibri" w:hAnsi="Times New Roman" w:cs="Times New Roman"/>
@@ -8864,7 +8866,7 @@
         </w:rPr>
         <w:t>Функции проектируемого приложения</w:t>
       </w:r>
-      <w:bookmarkEnd w:id="4"/>
+      <w:bookmarkEnd w:id="5"/>
     </w:p>
     <w:p>
       <w:pPr>
@@ -9150,7 +9152,7 @@
           <w:szCs w:val="28"/>
         </w:rPr>
       </w:pPr>
-      <w:bookmarkStart w:id="5" w:name="_Toc165830037"/>
+      <w:bookmarkStart w:id="6" w:name="_Toc165830037"/>
       <w:r>
         <w:rPr>
           <w:rFonts w:ascii="Times New Roman" w:eastAsia="Calibri" w:hAnsi="Times New Roman" w:cs="Times New Roman"/>
@@ -9173,7 +9175,7 @@
         </w:rPr>
         <w:t>Анализ рынка существующих решений</w:t>
       </w:r>
-      <w:bookmarkEnd w:id="5"/>
+      <w:bookmarkEnd w:id="6"/>
     </w:p>
     <w:p>
       <w:pPr>
@@ -10180,6 +10182,7 @@
           <w:szCs w:val="28"/>
         </w:rPr>
       </w:pPr>
+      <w:bookmarkStart w:id="7" w:name="_Hlk166347041"/>
       <w:r>
         <w:rPr>
           <w:rFonts w:ascii="Times New Roman" w:eastAsia="Calibri" w:hAnsi="Times New Roman"/>
@@ -10188,8 +10191,9 @@
           <w:sz w:val="28"/>
           <w:szCs w:val="28"/>
         </w:rPr>
-        <w:t>1.4.4 Вывод</w:t>
-      </w:r>
+        <w:t xml:space="preserve">1.4.4 </w:t>
+      </w:r>
+      <w:bookmarkStart w:id="8" w:name="_Hlk166347037"/>
       <w:r>
         <w:rPr>
           <w:rFonts w:ascii="Times New Roman" w:eastAsia="Calibri" w:hAnsi="Times New Roman"/>
@@ -10198,7 +10202,7 @@
           <w:sz w:val="28"/>
           <w:szCs w:val="28"/>
         </w:rPr>
-        <w:t xml:space="preserve"> </w:t>
+        <w:t>Вывод</w:t>
       </w:r>
       <w:r>
         <w:rPr>
@@ -10208,9 +10212,21 @@
           <w:sz w:val="28"/>
           <w:szCs w:val="28"/>
         </w:rPr>
+        <w:t xml:space="preserve"> </w:t>
+      </w:r>
+      <w:r>
+        <w:rPr>
+          <w:rFonts w:ascii="Times New Roman" w:eastAsia="Calibri" w:hAnsi="Times New Roman"/>
+          <w:b/>
+          <w:bCs/>
+          <w:sz w:val="28"/>
+          <w:szCs w:val="28"/>
+        </w:rPr>
         <w:t>анализа рынка существующих решений</w:t>
       </w:r>
-    </w:p>
+      <w:bookmarkEnd w:id="8"/>
+    </w:p>
+    <w:bookmarkEnd w:id="7"/>
     <w:p>
       <w:pPr>
         <w:spacing w:after="240" w:line="360" w:lineRule="auto"/>
@@ -11207,7 +11223,7 @@
           <w:szCs w:val="28"/>
         </w:rPr>
       </w:pPr>
-      <w:bookmarkStart w:id="6" w:name="_Toc165830038"/>
+      <w:bookmarkStart w:id="9" w:name="_Toc165830038"/>
       <w:r>
         <w:rPr>
           <w:rFonts w:ascii="Times New Roman" w:eastAsia="Calibri" w:hAnsi="Times New Roman" w:cs="Times New Roman"/>
@@ -11252,7 +11268,7 @@
         </w:rPr>
         <w:t>Архитектура приложения</w:t>
       </w:r>
-      <w:bookmarkEnd w:id="6"/>
+      <w:bookmarkEnd w:id="9"/>
     </w:p>
     <w:p>
       <w:pPr>
@@ -12184,7 +12200,7 @@
           <w:szCs w:val="28"/>
         </w:rPr>
       </w:pPr>
-      <w:bookmarkStart w:id="7" w:name="_Toc165830039"/>
+      <w:bookmarkStart w:id="10" w:name="_Toc165830039"/>
       <w:r>
         <w:rPr>
           <w:rFonts w:ascii="Times New Roman" w:eastAsia="Calibri" w:hAnsi="Times New Roman" w:cs="Times New Roman"/>
@@ -12219,7 +12235,7 @@
         </w:rPr>
         <w:t>Обоснование и выбор методики, технологии и инструментальных средств проектирования и разработки</w:t>
       </w:r>
-      <w:bookmarkEnd w:id="7"/>
+      <w:bookmarkEnd w:id="10"/>
     </w:p>
     <w:p>
       <w:pPr>
@@ -12609,7 +12625,11 @@
           <w:szCs w:val="28"/>
         </w:rPr>
       </w:pPr>
-      <w:r>
+    </w:p>
+    <w:p>
+      <w:pPr>
+        <w:spacing w:before="480" w:after="240" w:line="360" w:lineRule="auto"/>
+        <w:ind w:firstLine="709"/>
         <w:rPr>
           <w:rFonts w:ascii="Times New Roman" w:eastAsia="Calibri" w:hAnsi="Times New Roman"/>
           <w:b/>
@@ -12617,6 +12637,16 @@
           <w:sz w:val="28"/>
           <w:szCs w:val="28"/>
         </w:rPr>
+      </w:pPr>
+      <w:r>
+        <w:rPr>
+          <w:rFonts w:ascii="Times New Roman" w:eastAsia="Calibri" w:hAnsi="Times New Roman"/>
+          <w:b/>
+          <w:bCs/>
+          <w:sz w:val="28"/>
+          <w:szCs w:val="28"/>
+        </w:rPr>
+        <w:lastRenderedPageBreak/>
         <w:t xml:space="preserve">1.6.1.2 </w:t>
       </w:r>
       <w:r>
@@ -12657,7 +12687,6 @@
           <w:sz w:val="28"/>
           <w:szCs w:val="28"/>
         </w:rPr>
-        <w:lastRenderedPageBreak/>
         <w:t xml:space="preserve">С# </w:t>
       </w:r>
       <w:r>
@@ -13303,6 +13332,7 @@
           <w:szCs w:val="28"/>
           <w:lang w:val="en-US"/>
         </w:rPr>
+        <w:lastRenderedPageBreak/>
         <w:t>JavaScript</w:t>
       </w:r>
       <w:r>
@@ -13355,7 +13385,6 @@
           <w:sz w:val="28"/>
           <w:szCs w:val="28"/>
         </w:rPr>
-        <w:lastRenderedPageBreak/>
         <w:t xml:space="preserve">универсальность, </w:t>
       </w:r>
       <w:r>
@@ -17882,7 +17911,7 @@
           <w:szCs w:val="28"/>
         </w:rPr>
       </w:pPr>
-      <w:bookmarkStart w:id="8" w:name="_Toc165830040"/>
+      <w:bookmarkStart w:id="11" w:name="_Toc165830040"/>
       <w:r>
         <w:rPr>
           <w:rFonts w:ascii="Times New Roman" w:hAnsi="Times New Roman" w:cs="Times New Roman"/>
@@ -17894,7 +17923,7 @@
         </w:rPr>
         <w:t>1.7 Вывод по общей части</w:t>
       </w:r>
-      <w:bookmarkEnd w:id="8"/>
+      <w:bookmarkEnd w:id="11"/>
     </w:p>
     <w:p>
       <w:pPr>
@@ -17929,15 +17958,47 @@
           <w:sz w:val="28"/>
           <w:szCs w:val="28"/>
         </w:rPr>
-        <w:t>можем сравнить их и принять взвешенное решение о том, какие решения лучше всего подходят для нашего проекта.</w:t>
-      </w:r>
-      <w:r>
-        <w:rPr>
-          <w:rFonts w:ascii="Times New Roman" w:eastAsia="Calibri" w:hAnsi="Times New Roman"/>
-          <w:sz w:val="28"/>
-          <w:szCs w:val="28"/>
-        </w:rPr>
-        <w:t xml:space="preserve"> Исходя из этого решения, мы выбрали подходящие для нас технологии разработки, такие как язык программирования, фреймворки и библиотеки.</w:t>
+        <w:t>можем сравнить их и принять взвешенное решение о том, какие решения лучше всего подходят для проекта.</w:t>
+      </w:r>
+      <w:r>
+        <w:rPr>
+          <w:rFonts w:ascii="Times New Roman" w:eastAsia="Calibri" w:hAnsi="Times New Roman"/>
+          <w:sz w:val="28"/>
+          <w:szCs w:val="28"/>
+        </w:rPr>
+        <w:t xml:space="preserve"> Исходя из этого решения, </w:t>
+      </w:r>
+      <w:r>
+        <w:rPr>
+          <w:rFonts w:ascii="Times New Roman" w:eastAsia="Calibri" w:hAnsi="Times New Roman"/>
+          <w:sz w:val="28"/>
+          <w:szCs w:val="28"/>
+        </w:rPr>
+        <w:t xml:space="preserve">были </w:t>
+      </w:r>
+      <w:r>
+        <w:rPr>
+          <w:rFonts w:ascii="Times New Roman" w:eastAsia="Calibri" w:hAnsi="Times New Roman"/>
+          <w:sz w:val="28"/>
+          <w:szCs w:val="28"/>
+        </w:rPr>
+        <w:t>выбра</w:t>
+      </w:r>
+      <w:r>
+        <w:rPr>
+          <w:rFonts w:ascii="Times New Roman" w:eastAsia="Calibri" w:hAnsi="Times New Roman"/>
+          <w:sz w:val="28"/>
+          <w:szCs w:val="28"/>
+        </w:rPr>
+        <w:t xml:space="preserve">ны </w:t>
+      </w:r>
+      <w:r>
+        <w:rPr>
+          <w:rFonts w:ascii="Times New Roman" w:eastAsia="Calibri" w:hAnsi="Times New Roman"/>
+          <w:sz w:val="28"/>
+          <w:szCs w:val="28"/>
+        </w:rPr>
+        <w:t>подходящие технологии разработки, такие как язык программирования, фреймворки и библиотеки.</w:t>
       </w:r>
     </w:p>
     <w:p>
@@ -17975,7 +18036,7 @@
           <w:szCs w:val="28"/>
         </w:rPr>
       </w:pPr>
-      <w:bookmarkStart w:id="9" w:name="_Toc165830041"/>
+      <w:bookmarkStart w:id="12" w:name="_Toc165830041"/>
       <w:r>
         <w:rPr>
           <w:rFonts w:ascii="Times New Roman" w:eastAsia="Calibri" w:hAnsi="Times New Roman" w:cs="Times New Roman"/>
@@ -17988,7 +18049,7 @@
         <w:lastRenderedPageBreak/>
         <w:t>2 Специальная часть</w:t>
       </w:r>
-      <w:bookmarkEnd w:id="9"/>
+      <w:bookmarkEnd w:id="12"/>
     </w:p>
     <w:p>
       <w:pPr>
@@ -18005,9 +18066,9 @@
           <w:highlight w:val="yellow"/>
         </w:rPr>
       </w:pPr>
-      <w:bookmarkStart w:id="10" w:name="_Toc165830042"/>
-      <w:commentRangeStart w:id="11"/>
-      <w:commentRangeStart w:id="12"/>
+      <w:bookmarkStart w:id="13" w:name="_Toc165830042"/>
+      <w:commentRangeStart w:id="14"/>
+      <w:commentRangeStart w:id="15"/>
       <w:r>
         <w:rPr>
           <w:rFonts w:ascii="Times New Roman" w:eastAsia="Calibri" w:hAnsi="Times New Roman" w:cs="Times New Roman"/>
@@ -18020,23 +18081,23 @@
         </w:rPr>
         <w:t>2</w:t>
       </w:r>
-      <w:commentRangeEnd w:id="11"/>
+      <w:commentRangeEnd w:id="14"/>
       <w:r>
         <w:rPr>
           <w:rStyle w:val="ae"/>
           <w:rFonts w:ascii="Calibri" w:eastAsia="Times New Roman" w:hAnsi="Calibri" w:cs="Times New Roman"/>
           <w:color w:val="auto"/>
         </w:rPr>
-        <w:commentReference w:id="11"/>
-      </w:r>
-      <w:commentRangeEnd w:id="12"/>
+        <w:commentReference w:id="14"/>
+      </w:r>
+      <w:commentRangeEnd w:id="15"/>
       <w:r>
         <w:rPr>
           <w:rStyle w:val="ae"/>
           <w:rFonts w:ascii="Calibri" w:eastAsia="Times New Roman" w:hAnsi="Calibri" w:cs="Times New Roman"/>
           <w:color w:val="auto"/>
         </w:rPr>
-        <w:commentReference w:id="12"/>
+        <w:commentReference w:id="15"/>
       </w:r>
       <w:r>
         <w:rPr>
@@ -18062,7 +18123,7 @@
         </w:rPr>
         <w:t>Описание структуры приложения</w:t>
       </w:r>
-      <w:bookmarkEnd w:id="10"/>
+      <w:bookmarkEnd w:id="13"/>
     </w:p>
     <w:p>
       <w:pPr>
@@ -18275,7 +18336,7 @@
           <w:szCs w:val="28"/>
         </w:rPr>
       </w:pPr>
-      <w:bookmarkStart w:id="13" w:name="_Toc165830043"/>
+      <w:bookmarkStart w:id="16" w:name="_Toc165830043"/>
       <w:r>
         <w:rPr>
           <w:rFonts w:ascii="Times New Roman" w:eastAsia="Calibri" w:hAnsi="Times New Roman" w:cs="Times New Roman"/>
@@ -18321,7 +18382,7 @@
         </w:rPr>
         <w:t>Проектирование программы</w:t>
       </w:r>
-      <w:bookmarkEnd w:id="13"/>
+      <w:bookmarkEnd w:id="16"/>
     </w:p>
     <w:p>
       <w:pPr>
@@ -18672,7 +18733,7 @@
           <v:shape id="_x0000_i1025" type="#_x0000_t75" alt="" style="width:426pt;height:429pt;mso-width-percent:0;mso-height-percent:0;mso-width-percent:0;mso-height-percent:0" o:ole="">
             <v:imagedata r:id="rId20" o:title=""/>
           </v:shape>
-          <o:OLEObject Type="Embed" ProgID="Visio.Drawing.15" ShapeID="_x0000_i1025" DrawAspect="Content" ObjectID="_1776446336" r:id="rId21"/>
+          <o:OLEObject Type="Embed" ProgID="Visio.Drawing.15" ShapeID="_x0000_i1025" DrawAspect="Content" ObjectID="_1777057265" r:id="rId21"/>
         </w:object>
       </w:r>
     </w:p>
@@ -18850,7 +18911,7 @@
           <v:shape id="_x0000_i1026" type="#_x0000_t75" alt="" style="width:445.5pt;height:444.75pt;mso-width-percent:0;mso-height-percent:0;mso-width-percent:0;mso-height-percent:0" o:ole="">
             <v:imagedata r:id="rId22" o:title=""/>
           </v:shape>
-          <o:OLEObject Type="Embed" ProgID="Visio.Drawing.15" ShapeID="_x0000_i1026" DrawAspect="Content" ObjectID="_1776446337" r:id="rId23"/>
+          <o:OLEObject Type="Embed" ProgID="Visio.Drawing.15" ShapeID="_x0000_i1026" DrawAspect="Content" ObjectID="_1777057266" r:id="rId23"/>
         </w:object>
       </w:r>
     </w:p>
@@ -18888,7 +18949,7 @@
           <v:shape id="_x0000_i1027" type="#_x0000_t75" alt="" style="width:459pt;height:424.5pt;mso-width-percent:0;mso-height-percent:0;mso-width-percent:0;mso-height-percent:0" o:ole="">
             <v:imagedata r:id="rId24" o:title="" cropbottom="1137f"/>
           </v:shape>
-          <o:OLEObject Type="Embed" ProgID="Visio.Drawing.15" ShapeID="_x0000_i1027" DrawAspect="Content" ObjectID="_1776446338" r:id="rId25"/>
+          <o:OLEObject Type="Embed" ProgID="Visio.Drawing.15" ShapeID="_x0000_i1027" DrawAspect="Content" ObjectID="_1777057267" r:id="rId25"/>
         </w:object>
       </w:r>
     </w:p>
@@ -19155,7 +19216,7 @@
           <w:szCs w:val="28"/>
         </w:rPr>
       </w:pPr>
-      <w:bookmarkStart w:id="14" w:name="_Toc165830044"/>
+      <w:bookmarkStart w:id="17" w:name="_Toc165830044"/>
       <w:r>
         <w:rPr>
           <w:rFonts w:ascii="Times New Roman" w:eastAsia="Calibri" w:hAnsi="Times New Roman" w:cs="Times New Roman"/>
@@ -19167,7 +19228,7 @@
         </w:rPr>
         <w:t>2.3 Разработка программы</w:t>
       </w:r>
-      <w:bookmarkEnd w:id="14"/>
+      <w:bookmarkEnd w:id="17"/>
     </w:p>
     <w:p>
       <w:pPr>
@@ -25845,8 +25906,8 @@
           <w:szCs w:val="28"/>
         </w:rPr>
       </w:pPr>
-      <w:bookmarkStart w:id="15" w:name="_Toc165830045"/>
-      <w:commentRangeStart w:id="16"/>
+      <w:bookmarkStart w:id="18" w:name="_Toc165830045"/>
+      <w:commentRangeStart w:id="19"/>
       <w:r>
         <w:rPr>
           <w:rFonts w:ascii="Times New Roman" w:eastAsia="Calibri" w:hAnsi="Times New Roman" w:cs="Times New Roman"/>
@@ -25859,16 +25920,16 @@
         <w:lastRenderedPageBreak/>
         <w:t>2.4 Тестирование приложения</w:t>
       </w:r>
-      <w:commentRangeEnd w:id="16"/>
+      <w:commentRangeEnd w:id="19"/>
       <w:r>
         <w:rPr>
           <w:rStyle w:val="ae"/>
           <w:rFonts w:ascii="Calibri" w:eastAsia="Times New Roman" w:hAnsi="Calibri" w:cs="Times New Roman"/>
           <w:color w:val="auto"/>
         </w:rPr>
-        <w:commentReference w:id="16"/>
-      </w:r>
-      <w:bookmarkEnd w:id="15"/>
+        <w:commentReference w:id="19"/>
+      </w:r>
+      <w:bookmarkEnd w:id="18"/>
     </w:p>
     <w:p>
       <w:pPr>
@@ -25885,7 +25946,7 @@
           <w:szCs w:val="28"/>
         </w:rPr>
       </w:pPr>
-      <w:bookmarkStart w:id="17" w:name="_Toc165830046"/>
+      <w:bookmarkStart w:id="20" w:name="_Toc165830046"/>
       <w:r>
         <w:rPr>
           <w:rFonts w:ascii="Times New Roman" w:eastAsia="Calibri" w:hAnsi="Times New Roman" w:cs="Times New Roman"/>
@@ -25908,7 +25969,7 @@
         </w:rPr>
         <w:t>Вывод по специальной части</w:t>
       </w:r>
-      <w:bookmarkEnd w:id="17"/>
+      <w:bookmarkEnd w:id="20"/>
     </w:p>
     <w:p>
       <w:pPr>
@@ -25921,6 +25982,7 @@
           <w:szCs w:val="28"/>
         </w:rPr>
       </w:pPr>
+      <w:bookmarkStart w:id="21" w:name="_Hlk166354025"/>
       <w:r>
         <w:rPr>
           <w:rFonts w:ascii="Times New Roman" w:hAnsi="Times New Roman"/>
@@ -25943,7 +26005,16 @@
           <w:sz w:val="28"/>
           <w:szCs w:val="28"/>
         </w:rPr>
-        <w:t xml:space="preserve"> и карты навигации. Для реализации системы было разработано серверное приложение с использованием фреймворка Express, а также клиентское приложение на базе </w:t>
+        <w:t xml:space="preserve"> и карты навигации. </w:t>
+      </w:r>
+      <w:bookmarkEnd w:id="21"/>
+      <w:r>
+        <w:rPr>
+          <w:rFonts w:ascii="Times New Roman" w:hAnsi="Times New Roman"/>
+          <w:sz w:val="28"/>
+          <w:szCs w:val="28"/>
+        </w:rPr>
+        <w:t xml:space="preserve">Для реализации системы было разработано серверное приложение с использованием фреймворка Express, а также клиентское приложение на базе </w:t>
       </w:r>
       <w:proofErr w:type="spellStart"/>
       <w:r>
@@ -26084,7 +26155,8 @@
           <w:szCs w:val="28"/>
         </w:rPr>
       </w:pPr>
-      <w:bookmarkStart w:id="18" w:name="_Toc165830047"/>
+      <w:bookmarkStart w:id="22" w:name="_Toc165830047"/>
+      <w:bookmarkStart w:id="23" w:name="_Hlk166354143"/>
       <w:r>
         <w:rPr>
           <w:rFonts w:ascii="Times New Roman" w:hAnsi="Times New Roman" w:cs="Times New Roman"/>
@@ -26097,7 +26169,7 @@
         <w:lastRenderedPageBreak/>
         <w:t>ЗАКЛЮЧЕНИЕ</w:t>
       </w:r>
-      <w:bookmarkEnd w:id="18"/>
+      <w:bookmarkEnd w:id="22"/>
     </w:p>
     <w:p>
       <w:pPr>
@@ -26175,6 +26247,7 @@
         <w:t>. Внедрение данного веб-приложения может принести значительные выгоды для компаний, заинтересованных в повышении качества обратной связи от своих клиентов.</w:t>
       </w:r>
     </w:p>
+    <w:bookmarkEnd w:id="23"/>
     <w:p>
       <w:pPr>
         <w:spacing w:after="160" w:line="259" w:lineRule="auto"/>
@@ -26208,7 +26281,7 @@
           <w:szCs w:val="28"/>
         </w:rPr>
       </w:pPr>
-      <w:bookmarkStart w:id="19" w:name="_Toc165830048"/>
+      <w:bookmarkStart w:id="24" w:name="_Toc165830048"/>
       <w:r>
         <w:rPr>
           <w:rFonts w:ascii="Times New Roman" w:eastAsia="Calibri" w:hAnsi="Times New Roman" w:cs="Times New Roman"/>
@@ -26221,7 +26294,7 @@
         <w:lastRenderedPageBreak/>
         <w:t>СПИСОК ИСПОЛЬЗОВАННЫХ ИСТОЧНИКОВ</w:t>
       </w:r>
-      <w:bookmarkEnd w:id="19"/>
+      <w:bookmarkEnd w:id="24"/>
     </w:p>
     <w:p>
       <w:pPr>
@@ -26242,6 +26315,7 @@
           <w:szCs w:val="28"/>
         </w:rPr>
       </w:pPr>
+      <w:bookmarkStart w:id="25" w:name="_Hlk166356517"/>
       <w:proofErr w:type="spellStart"/>
       <w:r>
         <w:rPr>
@@ -27216,6 +27290,7 @@
         <w:t>. с экрана.</w:t>
       </w:r>
     </w:p>
+    <w:bookmarkEnd w:id="25"/>
     <w:p>
       <w:pPr>
         <w:spacing w:line="360" w:lineRule="auto"/>
@@ -27248,9 +27323,9 @@
           <w:szCs w:val="28"/>
         </w:rPr>
       </w:pPr>
-      <w:bookmarkStart w:id="20" w:name="_Toc165825504"/>
-      <w:bookmarkStart w:id="21" w:name="_Toc165830049"/>
-      <w:bookmarkStart w:id="22" w:name="_Hlk165825425"/>
+      <w:bookmarkStart w:id="26" w:name="_Toc165825504"/>
+      <w:bookmarkStart w:id="27" w:name="_Toc165830049"/>
+      <w:bookmarkStart w:id="28" w:name="_Hlk165825425"/>
       <w:r>
         <w:rPr>
           <w:rFonts w:ascii="Times New Roman" w:eastAsia="Calibri" w:hAnsi="Times New Roman" w:cs="Times New Roman"/>
@@ -27279,8 +27354,8 @@
         </w:rPr>
         <w:t>А</w:t>
       </w:r>
-      <w:bookmarkEnd w:id="20"/>
-      <w:bookmarkEnd w:id="21"/>
+      <w:bookmarkEnd w:id="26"/>
+      <w:bookmarkEnd w:id="27"/>
       <w:r>
         <w:rPr>
           <w:rFonts w:ascii="Times New Roman" w:eastAsia="Calibri" w:hAnsi="Times New Roman" w:cs="Times New Roman"/>
@@ -27291,7 +27366,7 @@
         <w:t xml:space="preserve"> </w:t>
       </w:r>
     </w:p>
-    <w:bookmarkEnd w:id="22"/>
+    <w:bookmarkEnd w:id="28"/>
     <w:p>
       <w:pPr>
         <w:spacing w:after="240" w:line="360" w:lineRule="auto"/>
@@ -30552,7 +30627,7 @@
           <w:szCs w:val="28"/>
         </w:rPr>
       </w:pPr>
-      <w:bookmarkStart w:id="23" w:name="_Toc165830050"/>
+      <w:bookmarkStart w:id="29" w:name="_Toc165830050"/>
       <w:r>
         <w:rPr>
           <w:rFonts w:ascii="Times New Roman" w:eastAsia="Calibri" w:hAnsi="Times New Roman" w:cs="Times New Roman"/>
@@ -30563,7 +30638,7 @@
         <w:lastRenderedPageBreak/>
         <w:t>Приложение Б</w:t>
       </w:r>
-      <w:bookmarkEnd w:id="23"/>
+      <w:bookmarkEnd w:id="29"/>
     </w:p>
     <w:p>
       <w:pPr>
@@ -44221,6 +44296,7 @@
           <w:lang w:eastAsia="en-US"/>
         </w:rPr>
       </w:pPr>
+      <w:bookmarkStart w:id="30" w:name="_Hlk166354361"/>
       <w:r>
         <w:rPr>
           <w:rFonts w:ascii="Times New Roman" w:eastAsia="Calibri" w:hAnsi="Times New Roman"/>
@@ -45796,6 +45872,7 @@
         </w:rPr>
         <w:t>Дата «18» мая 2024 г.</w:t>
       </w:r>
+      <w:bookmarkEnd w:id="30"/>
     </w:p>
     <w:sectPr>
       <w:pgSz w:w="11906" w:h="16838"/>
@@ -45809,7 +45886,7 @@
 
 <file path=word/comments.xml><?xml version="1.0" encoding="utf-8"?>
 <w:comments xmlns:wpc="http://schemas.microsoft.com/office/word/2010/wordprocessingCanvas" xmlns:cx="http://schemas.microsoft.com/office/drawing/2014/chartex" xmlns:cx1="http://schemas.microsoft.com/office/drawing/2015/9/8/chartex" xmlns:cx2="http://schemas.microsoft.com/office/drawing/2015/10/21/chartex" xmlns:cx3="http://schemas.microsoft.com/office/drawing/2016/5/9/chartex" xmlns:cx4="http://schemas.microsoft.com/office/drawing/2016/5/10/chartex" xmlns:cx5="http://schemas.microsoft.com/office/drawing/2016/5/11/chartex" xmlns:cx6="http://schemas.microsoft.com/office/drawing/2016/5/12/chartex" xmlns:cx7="http://schemas.microsoft.com/office/drawing/2016/5/13/chartex" xmlns:cx8="http://schemas.microsoft.com/office/drawing/2016/5/14/chartex" xmlns:mc="http://schemas.openxmlformats.org/markup-compatibility/2006" xmlns:aink="http://schemas.microsoft.com/office/drawing/2016/ink" xmlns:am3d="http://schemas.microsoft.com/office/drawing/2017/model3d" xmlns:o="urn:schemas-microsoft-com:office:office" xmlns:r="http://schemas.openxmlformats.org/officeDocument/2006/relationships" xmlns:m="http://schemas.openxmlformats.org/officeDocument/2006/math" xmlns:v="urn:schemas-microsoft-com:vml" xmlns:wp14="http://schemas.microsoft.com/office/word/2010/wordprocessingDrawing" xmlns:wp="http://schemas.openxmlformats.org/drawingml/2006/wordprocessingDrawing" xmlns:w10="urn:schemas-microsoft-com:office:word" xmlns:w="http://schemas.openxmlformats.org/wordprocessingml/2006/main" xmlns:w14="http://schemas.microsoft.com/office/word/2010/wordml" xmlns:w15="http://schemas.microsoft.com/office/word/2012/wordml" xmlns:w16cex="http://schemas.microsoft.com/office/word/2018/wordml/cex" xmlns:w16cid="http://schemas.microsoft.com/office/word/2016/wordml/cid" xmlns:w16="http://schemas.microsoft.com/office/word/2018/wordml" xmlns:w16sdtdh="http://schemas.microsoft.com/office/word/2020/wordml/sdtdatahash" xmlns:w16se="http://schemas.microsoft.com/office/word/2015/wordml/symex" xmlns:wpg="http://schemas.microsoft.com/office/word/2010/wordprocessingGroup" xmlns:wpi="http://schemas.microsoft.com/office/word/2010/wordprocessingInk" xmlns:wne="http://schemas.microsoft.com/office/word/2006/wordml" xmlns:wps="http://schemas.microsoft.com/office/word/2010/wordprocessingShape" mc:Ignorable="w14 w15 w16se w16cid w16 w16cex w16sdtdh wp14">
-  <w:comment w:id="11" w:author="Марков Данил Петрович" w:date="2024-04-27T21:40:00Z" w:initials="МДП">
+  <w:comment w:id="14" w:author="Марков Данил Петрович" w:date="2024-04-27T21:40:00Z" w:initials="МДП">
     <w:p>
       <w:pPr>
         <w:pStyle w:val="af"/>
@@ -45832,7 +45909,7 @@
       </w:r>
     </w:p>
   </w:comment>
-  <w:comment w:id="12" w:author="Марков Данил Петрович" w:date="2024-04-30T14:25:00Z" w:initials="МДП">
+  <w:comment w:id="15" w:author="Марков Данил Петрович" w:date="2024-04-30T14:25:00Z" w:initials="МДП">
     <w:p>
       <w:pPr>
         <w:pStyle w:val="af"/>
@@ -45848,7 +45925,7 @@
       </w:r>
     </w:p>
   </w:comment>
-  <w:comment w:id="16" w:author="Марков Данил Петрович" w:date="2024-05-05T17:27:00Z" w:initials="МДП">
+  <w:comment w:id="19" w:author="Марков Данил Петрович" w:date="2024-05-05T17:27:00Z" w:initials="МДП">
     <w:p>
       <w:pPr>
         <w:pStyle w:val="af"/>
@@ -49738,6 +49815,7 @@
   <w:style w:type="character" w:default="1" w:styleId="a0">
     <w:name w:val="Default Paragraph Font"/>
     <w:uiPriority w:val="1"/>
+    <w:semiHidden/>
     <w:unhideWhenUsed/>
   </w:style>
   <w:style w:type="table" w:default="1" w:styleId="a1">
